--- a/Data Science/Estatística Com Python/Anotações/Estatística Com Python - Anotações.docx
+++ b/Data Science/Estatística Com Python/Anotações/Estatística Com Python - Anotações.docx
@@ -50,6 +50,60 @@
           <w:u w:val="single"/>
         </w:rPr>
         <w:t>Parte I – Frequências e Medidas:</w:t>
+      </w:r>
+    </w:p>
+    <w:p>
+      <w:pPr>
+        <w:spacing w:line="360" w:lineRule="auto"/>
+        <w:jc w:val="both"/>
+        <w:rPr>
+          <w:rFonts w:ascii="Times New Roman" w:hAnsi="Times New Roman" w:cs="Times New Roman"/>
+          <w:sz w:val="24"/>
+          <w:szCs w:val="24"/>
+        </w:rPr>
+      </w:pPr>
+      <w:r>
+        <w:rPr>
+          <w:rFonts w:ascii="Times New Roman" w:hAnsi="Times New Roman" w:cs="Times New Roman"/>
+          <w:sz w:val="24"/>
+          <w:szCs w:val="24"/>
+        </w:rPr>
+        <w:t>Todos os arquivos serão baixado</w:t>
+      </w:r>
+      <w:r>
+        <w:rPr>
+          <w:rFonts w:ascii="Times New Roman" w:hAnsi="Times New Roman" w:cs="Times New Roman"/>
+          <w:sz w:val="24"/>
+          <w:szCs w:val="24"/>
+        </w:rPr>
+        <w:t>s</w:t>
+      </w:r>
+      <w:r>
+        <w:rPr>
+          <w:rFonts w:ascii="Times New Roman" w:hAnsi="Times New Roman" w:cs="Times New Roman"/>
+          <w:sz w:val="24"/>
+          <w:szCs w:val="24"/>
+        </w:rPr>
+        <w:t xml:space="preserve">, mas deixo o link do drive de qualquer forma: </w:t>
+      </w:r>
+      <w:hyperlink r:id="rId4" w:history="1">
+        <w:r>
+          <w:rPr>
+            <w:rStyle w:val="Hyperlink"/>
+            <w:rFonts w:ascii="Times New Roman" w:hAnsi="Times New Roman" w:cs="Times New Roman"/>
+            <w:sz w:val="24"/>
+            <w:szCs w:val="24"/>
+          </w:rPr>
+          <w:t>https://drive.google.com/drive/folders/1MoAf3dLinpNBXVGIIyetaY5qfSwZ31Gt</w:t>
+        </w:r>
+      </w:hyperlink>
+      <w:r>
+        <w:rPr>
+          <w:rFonts w:ascii="Times New Roman" w:hAnsi="Times New Roman" w:cs="Times New Roman"/>
+          <w:sz w:val="24"/>
+          <w:szCs w:val="24"/>
+        </w:rPr>
+        <w:t>.</w:t>
       </w:r>
     </w:p>
     <w:sectPr>
@@ -488,6 +542,29 @@
     <w:semiHidden/>
     <w:unhideWhenUsed/>
   </w:style>
+  <w:style w:type="character" w:styleId="Hyperlink">
+    <w:name w:val="Hyperlink"/>
+    <w:basedOn w:val="Fontepargpadro"/>
+    <w:uiPriority w:val="99"/>
+    <w:unhideWhenUsed/>
+    <w:rsid w:val="00DA3F5E"/>
+    <w:rPr>
+      <w:color w:val="0563C1" w:themeColor="hyperlink"/>
+      <w:u w:val="single"/>
+    </w:rPr>
+  </w:style>
+  <w:style w:type="character" w:styleId="MenoPendente">
+    <w:name w:val="Unresolved Mention"/>
+    <w:basedOn w:val="Fontepargpadro"/>
+    <w:uiPriority w:val="99"/>
+    <w:semiHidden/>
+    <w:unhideWhenUsed/>
+    <w:rsid w:val="00DA3F5E"/>
+    <w:rPr>
+      <w:color w:val="605E5C"/>
+      <w:shd w:val="clear" w:color="auto" w:fill="E1DFDD"/>
+    </w:rPr>
+  </w:style>
 </w:styles>
 </file>
 

--- a/Data Science/Estatística Com Python/Anotações/Estatística Com Python - Anotações.docx
+++ b/Data Science/Estatística Com Python/Anotações/Estatística Com Python - Anotações.docx
@@ -86,7 +86,7 @@
         </w:rPr>
         <w:t xml:space="preserve">, mas deixo o link do drive de qualquer forma: </w:t>
       </w:r>
-      <w:hyperlink r:id="rId4" w:history="1">
+      <w:hyperlink r:id="rId5" w:history="1">
         <w:r>
           <w:rPr>
             <w:rStyle w:val="Hyperlink"/>
@@ -106,6 +106,61 @@
         <w:t>.</w:t>
       </w:r>
     </w:p>
+    <w:p>
+      <w:pPr>
+        <w:pStyle w:val="PargrafodaLista"/>
+        <w:numPr>
+          <w:ilvl w:val="0"/>
+          <w:numId w:val="1"/>
+        </w:numPr>
+        <w:spacing w:line="360" w:lineRule="auto"/>
+        <w:jc w:val="both"/>
+        <w:rPr>
+          <w:rFonts w:ascii="Times New Roman" w:hAnsi="Times New Roman" w:cs="Times New Roman"/>
+          <w:b/>
+          <w:bCs/>
+          <w:sz w:val="24"/>
+          <w:szCs w:val="24"/>
+        </w:rPr>
+      </w:pPr>
+      <w:r>
+        <w:rPr>
+          <w:rFonts w:ascii="Times New Roman" w:hAnsi="Times New Roman" w:cs="Times New Roman"/>
+          <w:b/>
+          <w:bCs/>
+          <w:sz w:val="24"/>
+          <w:szCs w:val="24"/>
+          <w:u w:val="single"/>
+        </w:rPr>
+        <w:t>Aula 1 – Qual Seu Tipo de Dado:</w:t>
+      </w:r>
+    </w:p>
+    <w:p>
+      <w:pPr>
+        <w:pStyle w:val="PargrafodaLista"/>
+        <w:numPr>
+          <w:ilvl w:val="1"/>
+          <w:numId w:val="1"/>
+        </w:numPr>
+        <w:spacing w:line="360" w:lineRule="auto"/>
+        <w:jc w:val="both"/>
+        <w:rPr>
+          <w:rFonts w:ascii="Times New Roman" w:hAnsi="Times New Roman" w:cs="Times New Roman"/>
+          <w:b/>
+          <w:bCs/>
+          <w:sz w:val="24"/>
+          <w:szCs w:val="24"/>
+        </w:rPr>
+      </w:pPr>
+      <w:r>
+        <w:rPr>
+          <w:rFonts w:ascii="Times New Roman" w:hAnsi="Times New Roman" w:cs="Times New Roman"/>
+          <w:sz w:val="24"/>
+          <w:szCs w:val="24"/>
+        </w:rPr>
+        <w:t xml:space="preserve"> </w:t>
+      </w:r>
+    </w:p>
     <w:sectPr>
       <w:pgSz w:w="11906" w:h="16838"/>
       <w:pgMar w:top="1417" w:right="1701" w:bottom="1417" w:left="1701" w:header="708" w:footer="708" w:gutter="0"/>
@@ -114,6 +169,143 @@
     </w:sectPr>
   </w:body>
 </w:document>
+</file>
+
+<file path=word/numbering.xml><?xml version="1.0" encoding="utf-8"?>
+<w:numbering xmlns:wpc="http://schemas.microsoft.com/office/word/2010/wordprocessingCanvas" xmlns:cx="http://schemas.microsoft.com/office/drawing/2014/chartex" xmlns:cx1="http://schemas.microsoft.com/office/drawing/2015/9/8/chartex" xmlns:cx2="http://schemas.microsoft.com/office/drawing/2015/10/21/chartex" xmlns:cx3="http://schemas.microsoft.com/office/drawing/2016/5/9/chartex" xmlns:cx4="http://schemas.microsoft.com/office/drawing/2016/5/10/chartex" xmlns:cx5="http://schemas.microsoft.com/office/drawing/2016/5/11/chartex" xmlns:cx6="http://schemas.microsoft.com/office/drawing/2016/5/12/chartex" xmlns:cx7="http://schemas.microsoft.com/office/drawing/2016/5/13/chartex" xmlns:cx8="http://schemas.microsoft.com/office/drawing/2016/5/14/chartex" xmlns:mc="http://schemas.openxmlformats.org/markup-compatibility/2006" xmlns:aink="http://schemas.microsoft.com/office/drawing/2016/ink" xmlns:am3d="http://schemas.microsoft.com/office/drawing/2017/model3d" xmlns:o="urn:schemas-microsoft-com:office:office" xmlns:r="http://schemas.openxmlformats.org/officeDocument/2006/relationships" xmlns:m="http://schemas.openxmlformats.org/officeDocument/2006/math" xmlns:v="urn:schemas-microsoft-com:vml" xmlns:wp14="http://schemas.microsoft.com/office/word/2010/wordprocessingDrawing" xmlns:wp="http://schemas.openxmlformats.org/drawingml/2006/wordprocessingDrawing" xmlns:w10="urn:schemas-microsoft-com:office:word" xmlns:w="http://schemas.openxmlformats.org/wordprocessingml/2006/main" xmlns:w14="http://schemas.microsoft.com/office/word/2010/wordml" xmlns:w15="http://schemas.microsoft.com/office/word/2012/wordml" xmlns:w16cex="http://schemas.microsoft.com/office/word/2018/wordml/cex" xmlns:w16cid="http://schemas.microsoft.com/office/word/2016/wordml/cid" xmlns:w16="http://schemas.microsoft.com/office/word/2018/wordml" xmlns:w16sdtdh="http://schemas.microsoft.com/office/word/2020/wordml/sdtdatahash" xmlns:w16se="http://schemas.microsoft.com/office/word/2015/wordml/symex" xmlns:wpg="http://schemas.microsoft.com/office/word/2010/wordprocessingGroup" xmlns:wpi="http://schemas.microsoft.com/office/word/2010/wordprocessingInk" xmlns:wne="http://schemas.microsoft.com/office/word/2006/wordml" xmlns:wps="http://schemas.microsoft.com/office/word/2010/wordprocessingShape" mc:Ignorable="w14 w15 w16se w16cid w16 w16cex w16sdtdh wp14">
+  <w:abstractNum w:abstractNumId="0" w15:restartNumberingAfterBreak="0">
+    <w:nsid w:val="6D1F177F"/>
+    <w:multiLevelType w:val="multilevel"/>
+    <w:tmpl w:val="5FF820EA"/>
+    <w:lvl w:ilvl="0">
+      <w:start w:val="1"/>
+      <w:numFmt w:val="decimal"/>
+      <w:lvlText w:val="%1."/>
+      <w:lvlJc w:val="left"/>
+      <w:pPr>
+        <w:ind w:left="720" w:hanging="360"/>
+      </w:pPr>
+      <w:rPr>
+        <w:rFonts w:hint="default"/>
+      </w:rPr>
+    </w:lvl>
+    <w:lvl w:ilvl="1">
+      <w:start w:val="1"/>
+      <w:numFmt w:val="decimal"/>
+      <w:isLgl/>
+      <w:lvlText w:val="%1.%2."/>
+      <w:lvlJc w:val="left"/>
+      <w:pPr>
+        <w:ind w:left="1080" w:hanging="360"/>
+      </w:pPr>
+      <w:rPr>
+        <w:rFonts w:hint="default"/>
+        <w:b w:val="0"/>
+      </w:rPr>
+    </w:lvl>
+    <w:lvl w:ilvl="2">
+      <w:start w:val="1"/>
+      <w:numFmt w:val="decimal"/>
+      <w:isLgl/>
+      <w:lvlText w:val="%1.%2.%3."/>
+      <w:lvlJc w:val="left"/>
+      <w:pPr>
+        <w:ind w:left="1800" w:hanging="720"/>
+      </w:pPr>
+      <w:rPr>
+        <w:rFonts w:hint="default"/>
+        <w:b w:val="0"/>
+      </w:rPr>
+    </w:lvl>
+    <w:lvl w:ilvl="3">
+      <w:start w:val="1"/>
+      <w:numFmt w:val="decimal"/>
+      <w:isLgl/>
+      <w:lvlText w:val="%1.%2.%3.%4."/>
+      <w:lvlJc w:val="left"/>
+      <w:pPr>
+        <w:ind w:left="2160" w:hanging="720"/>
+      </w:pPr>
+      <w:rPr>
+        <w:rFonts w:hint="default"/>
+        <w:b w:val="0"/>
+      </w:rPr>
+    </w:lvl>
+    <w:lvl w:ilvl="4">
+      <w:start w:val="1"/>
+      <w:numFmt w:val="decimal"/>
+      <w:isLgl/>
+      <w:lvlText w:val="%1.%2.%3.%4.%5."/>
+      <w:lvlJc w:val="left"/>
+      <w:pPr>
+        <w:ind w:left="2880" w:hanging="1080"/>
+      </w:pPr>
+      <w:rPr>
+        <w:rFonts w:hint="default"/>
+        <w:b w:val="0"/>
+      </w:rPr>
+    </w:lvl>
+    <w:lvl w:ilvl="5">
+      <w:start w:val="1"/>
+      <w:numFmt w:val="decimal"/>
+      <w:isLgl/>
+      <w:lvlText w:val="%1.%2.%3.%4.%5.%6."/>
+      <w:lvlJc w:val="left"/>
+      <w:pPr>
+        <w:ind w:left="3240" w:hanging="1080"/>
+      </w:pPr>
+      <w:rPr>
+        <w:rFonts w:hint="default"/>
+        <w:b w:val="0"/>
+      </w:rPr>
+    </w:lvl>
+    <w:lvl w:ilvl="6">
+      <w:start w:val="1"/>
+      <w:numFmt w:val="decimal"/>
+      <w:isLgl/>
+      <w:lvlText w:val="%1.%2.%3.%4.%5.%6.%7."/>
+      <w:lvlJc w:val="left"/>
+      <w:pPr>
+        <w:ind w:left="3960" w:hanging="1440"/>
+      </w:pPr>
+      <w:rPr>
+        <w:rFonts w:hint="default"/>
+        <w:b w:val="0"/>
+      </w:rPr>
+    </w:lvl>
+    <w:lvl w:ilvl="7">
+      <w:start w:val="1"/>
+      <w:numFmt w:val="decimal"/>
+      <w:isLgl/>
+      <w:lvlText w:val="%1.%2.%3.%4.%5.%6.%7.%8."/>
+      <w:lvlJc w:val="left"/>
+      <w:pPr>
+        <w:ind w:left="4320" w:hanging="1440"/>
+      </w:pPr>
+      <w:rPr>
+        <w:rFonts w:hint="default"/>
+        <w:b w:val="0"/>
+      </w:rPr>
+    </w:lvl>
+    <w:lvl w:ilvl="8">
+      <w:start w:val="1"/>
+      <w:numFmt w:val="decimal"/>
+      <w:isLgl/>
+      <w:lvlText w:val="%1.%2.%3.%4.%5.%6.%7.%8.%9."/>
+      <w:lvlJc w:val="left"/>
+      <w:pPr>
+        <w:ind w:left="5040" w:hanging="1800"/>
+      </w:pPr>
+      <w:rPr>
+        <w:rFonts w:hint="default"/>
+        <w:b w:val="0"/>
+      </w:rPr>
+    </w:lvl>
+  </w:abstractNum>
+  <w:num w:numId="1">
+    <w:abstractNumId w:val="0"/>
+  </w:num>
+</w:numbering>
 </file>
 
 <file path=word/styles.xml><?xml version="1.0" encoding="utf-8"?>
@@ -565,6 +757,17 @@
       <w:shd w:val="clear" w:color="auto" w:fill="E1DFDD"/>
     </w:rPr>
   </w:style>
+  <w:style w:type="paragraph" w:styleId="PargrafodaLista">
+    <w:name w:val="List Paragraph"/>
+    <w:basedOn w:val="Normal"/>
+    <w:uiPriority w:val="34"/>
+    <w:qFormat/>
+    <w:rsid w:val="00B06C16"/>
+    <w:pPr>
+      <w:ind w:left="720"/>
+      <w:contextualSpacing/>
+    </w:pPr>
+  </w:style>
 </w:styles>
 </file>
 

--- a/Data Science/Estatística Com Python/Anotações/Estatística Com Python - Anotações.docx
+++ b/Data Science/Estatística Com Python/Anotações/Estatística Com Python - Anotações.docx
@@ -159,6 +159,318 @@
           <w:szCs w:val="24"/>
         </w:rPr>
         <w:t xml:space="preserve"> </w:t>
+      </w:r>
+      <w:r>
+        <w:rPr>
+          <w:rFonts w:ascii="Times New Roman" w:hAnsi="Times New Roman" w:cs="Times New Roman"/>
+          <w:sz w:val="24"/>
+          <w:szCs w:val="24"/>
+        </w:rPr>
+        <w:t>Dependendo do tipo de dados análises diferentes serão feitas. Importante saber quais são os tipos.</w:t>
+      </w:r>
+    </w:p>
+    <w:p>
+      <w:pPr>
+        <w:pStyle w:val="PargrafodaLista"/>
+        <w:numPr>
+          <w:ilvl w:val="2"/>
+          <w:numId w:val="1"/>
+        </w:numPr>
+        <w:spacing w:line="360" w:lineRule="auto"/>
+        <w:jc w:val="both"/>
+        <w:rPr>
+          <w:rFonts w:ascii="Times New Roman" w:hAnsi="Times New Roman" w:cs="Times New Roman"/>
+          <w:b/>
+          <w:bCs/>
+          <w:sz w:val="24"/>
+          <w:szCs w:val="24"/>
+        </w:rPr>
+      </w:pPr>
+      <w:r>
+        <w:rPr>
+          <w:rFonts w:ascii="Times New Roman" w:hAnsi="Times New Roman" w:cs="Times New Roman"/>
+          <w:sz w:val="24"/>
+          <w:szCs w:val="24"/>
+        </w:rPr>
+        <w:t>Quantitativos: Expressa quantidade de dados. Contagem, mensurações.</w:t>
+      </w:r>
+      <w:r>
+        <w:rPr>
+          <w:rFonts w:ascii="Times New Roman" w:hAnsi="Times New Roman" w:cs="Times New Roman"/>
+          <w:sz w:val="24"/>
+          <w:szCs w:val="24"/>
+        </w:rPr>
+        <w:t xml:space="preserve"> Ex.:</w:t>
+      </w:r>
+    </w:p>
+    <w:p>
+      <w:pPr>
+        <w:pStyle w:val="PargrafodaLista"/>
+        <w:numPr>
+          <w:ilvl w:val="3"/>
+          <w:numId w:val="1"/>
+        </w:numPr>
+        <w:spacing w:line="360" w:lineRule="auto"/>
+        <w:jc w:val="both"/>
+        <w:rPr>
+          <w:rFonts w:ascii="Times New Roman" w:hAnsi="Times New Roman" w:cs="Times New Roman"/>
+          <w:sz w:val="24"/>
+          <w:szCs w:val="24"/>
+        </w:rPr>
+      </w:pPr>
+      <w:r>
+        <w:rPr>
+          <w:rFonts w:ascii="Times New Roman" w:hAnsi="Times New Roman" w:cs="Times New Roman"/>
+          <w:b/>
+          <w:bCs/>
+          <w:sz w:val="24"/>
+          <w:szCs w:val="24"/>
+        </w:rPr>
+        <w:t xml:space="preserve"> </w:t>
+      </w:r>
+      <w:r>
+        <w:rPr>
+          <w:rFonts w:ascii="Times New Roman" w:hAnsi="Times New Roman" w:cs="Times New Roman"/>
+          <w:sz w:val="24"/>
+          <w:szCs w:val="24"/>
+        </w:rPr>
+        <w:t>Idade</w:t>
+      </w:r>
+      <w:r>
+        <w:rPr>
+          <w:rFonts w:ascii="Times New Roman" w:hAnsi="Times New Roman" w:cs="Times New Roman"/>
+          <w:sz w:val="24"/>
+          <w:szCs w:val="24"/>
+        </w:rPr>
+        <w:t>;</w:t>
+      </w:r>
+    </w:p>
+    <w:p>
+      <w:pPr>
+        <w:pStyle w:val="PargrafodaLista"/>
+        <w:numPr>
+          <w:ilvl w:val="3"/>
+          <w:numId w:val="1"/>
+        </w:numPr>
+        <w:spacing w:line="360" w:lineRule="auto"/>
+        <w:jc w:val="both"/>
+        <w:rPr>
+          <w:rFonts w:ascii="Times New Roman" w:hAnsi="Times New Roman" w:cs="Times New Roman"/>
+          <w:sz w:val="24"/>
+          <w:szCs w:val="24"/>
+        </w:rPr>
+      </w:pPr>
+      <w:r>
+        <w:rPr>
+          <w:rFonts w:ascii="Times New Roman" w:hAnsi="Times New Roman" w:cs="Times New Roman"/>
+          <w:sz w:val="24"/>
+          <w:szCs w:val="24"/>
+        </w:rPr>
+        <w:t xml:space="preserve"> Renda;</w:t>
+      </w:r>
+    </w:p>
+    <w:p>
+      <w:pPr>
+        <w:pStyle w:val="PargrafodaLista"/>
+        <w:numPr>
+          <w:ilvl w:val="3"/>
+          <w:numId w:val="1"/>
+        </w:numPr>
+        <w:spacing w:line="360" w:lineRule="auto"/>
+        <w:jc w:val="both"/>
+        <w:rPr>
+          <w:rFonts w:ascii="Times New Roman" w:hAnsi="Times New Roman" w:cs="Times New Roman"/>
+          <w:sz w:val="24"/>
+          <w:szCs w:val="24"/>
+        </w:rPr>
+      </w:pPr>
+      <w:r>
+        <w:rPr>
+          <w:rFonts w:ascii="Times New Roman" w:hAnsi="Times New Roman" w:cs="Times New Roman"/>
+          <w:sz w:val="24"/>
+          <w:szCs w:val="24"/>
+        </w:rPr>
+        <w:t xml:space="preserve"> Altura</w:t>
+      </w:r>
+      <w:r>
+        <w:rPr>
+          <w:rFonts w:ascii="Times New Roman" w:hAnsi="Times New Roman" w:cs="Times New Roman"/>
+          <w:sz w:val="24"/>
+          <w:szCs w:val="24"/>
+        </w:rPr>
+        <w:t>.</w:t>
+      </w:r>
+    </w:p>
+    <w:p>
+      <w:pPr>
+        <w:pStyle w:val="PargrafodaLista"/>
+        <w:numPr>
+          <w:ilvl w:val="2"/>
+          <w:numId w:val="1"/>
+        </w:numPr>
+        <w:spacing w:line="360" w:lineRule="auto"/>
+        <w:jc w:val="both"/>
+        <w:rPr>
+          <w:rFonts w:ascii="Times New Roman" w:hAnsi="Times New Roman" w:cs="Times New Roman"/>
+          <w:b/>
+          <w:bCs/>
+          <w:sz w:val="24"/>
+          <w:szCs w:val="24"/>
+        </w:rPr>
+      </w:pPr>
+      <w:r>
+        <w:rPr>
+          <w:rFonts w:ascii="Times New Roman" w:hAnsi="Times New Roman" w:cs="Times New Roman"/>
+          <w:sz w:val="24"/>
+          <w:szCs w:val="24"/>
+        </w:rPr>
+        <w:t>Qualitativos: Expressa qualidade dos dados.</w:t>
+      </w:r>
+      <w:r>
+        <w:rPr>
+          <w:rFonts w:ascii="Times New Roman" w:hAnsi="Times New Roman" w:cs="Times New Roman"/>
+          <w:sz w:val="24"/>
+          <w:szCs w:val="24"/>
+        </w:rPr>
+        <w:t xml:space="preserve"> Ex.:</w:t>
+      </w:r>
+    </w:p>
+    <w:p>
+      <w:pPr>
+        <w:pStyle w:val="PargrafodaLista"/>
+        <w:numPr>
+          <w:ilvl w:val="3"/>
+          <w:numId w:val="1"/>
+        </w:numPr>
+        <w:spacing w:line="360" w:lineRule="auto"/>
+        <w:jc w:val="both"/>
+        <w:rPr>
+          <w:rFonts w:ascii="Times New Roman" w:hAnsi="Times New Roman" w:cs="Times New Roman"/>
+          <w:b/>
+          <w:bCs/>
+          <w:sz w:val="24"/>
+          <w:szCs w:val="24"/>
+        </w:rPr>
+      </w:pPr>
+      <w:r>
+        <w:rPr>
+          <w:rFonts w:ascii="Times New Roman" w:hAnsi="Times New Roman" w:cs="Times New Roman"/>
+          <w:sz w:val="24"/>
+          <w:szCs w:val="24"/>
+        </w:rPr>
+        <w:t xml:space="preserve"> </w:t>
+      </w:r>
+      <w:r>
+        <w:rPr>
+          <w:rFonts w:ascii="Times New Roman" w:hAnsi="Times New Roman" w:cs="Times New Roman"/>
+          <w:sz w:val="24"/>
+          <w:szCs w:val="24"/>
+        </w:rPr>
+        <w:t>UF;</w:t>
+      </w:r>
+    </w:p>
+    <w:p>
+      <w:pPr>
+        <w:pStyle w:val="PargrafodaLista"/>
+        <w:numPr>
+          <w:ilvl w:val="3"/>
+          <w:numId w:val="1"/>
+        </w:numPr>
+        <w:spacing w:line="360" w:lineRule="auto"/>
+        <w:jc w:val="both"/>
+        <w:rPr>
+          <w:rFonts w:ascii="Times New Roman" w:hAnsi="Times New Roman" w:cs="Times New Roman"/>
+          <w:b/>
+          <w:bCs/>
+          <w:sz w:val="24"/>
+          <w:szCs w:val="24"/>
+        </w:rPr>
+      </w:pPr>
+      <w:r>
+        <w:rPr>
+          <w:rFonts w:ascii="Times New Roman" w:hAnsi="Times New Roman" w:cs="Times New Roman"/>
+          <w:sz w:val="24"/>
+          <w:szCs w:val="24"/>
+        </w:rPr>
+        <w:t xml:space="preserve"> Sexo;</w:t>
+      </w:r>
+    </w:p>
+    <w:p>
+      <w:pPr>
+        <w:pStyle w:val="PargrafodaLista"/>
+        <w:numPr>
+          <w:ilvl w:val="3"/>
+          <w:numId w:val="1"/>
+        </w:numPr>
+        <w:spacing w:line="360" w:lineRule="auto"/>
+        <w:jc w:val="both"/>
+        <w:rPr>
+          <w:rFonts w:ascii="Times New Roman" w:hAnsi="Times New Roman" w:cs="Times New Roman"/>
+          <w:b/>
+          <w:bCs/>
+          <w:sz w:val="24"/>
+          <w:szCs w:val="24"/>
+        </w:rPr>
+      </w:pPr>
+      <w:r>
+        <w:rPr>
+          <w:rFonts w:ascii="Times New Roman" w:hAnsi="Times New Roman" w:cs="Times New Roman"/>
+          <w:sz w:val="24"/>
+          <w:szCs w:val="24"/>
+        </w:rPr>
+        <w:t xml:space="preserve"> Cor;</w:t>
+      </w:r>
+    </w:p>
+    <w:p>
+      <w:pPr>
+        <w:pStyle w:val="PargrafodaLista"/>
+        <w:numPr>
+          <w:ilvl w:val="3"/>
+          <w:numId w:val="1"/>
+        </w:numPr>
+        <w:spacing w:line="360" w:lineRule="auto"/>
+        <w:jc w:val="both"/>
+        <w:rPr>
+          <w:rFonts w:ascii="Times New Roman" w:hAnsi="Times New Roman" w:cs="Times New Roman"/>
+          <w:b/>
+          <w:bCs/>
+          <w:sz w:val="24"/>
+          <w:szCs w:val="24"/>
+        </w:rPr>
+      </w:pPr>
+      <w:r>
+        <w:rPr>
+          <w:rFonts w:ascii="Times New Roman" w:hAnsi="Times New Roman" w:cs="Times New Roman"/>
+          <w:sz w:val="24"/>
+          <w:szCs w:val="24"/>
+        </w:rPr>
+        <w:t xml:space="preserve"> Anos de Estudo.</w:t>
+      </w:r>
+    </w:p>
+    <w:p>
+      <w:pPr>
+        <w:pStyle w:val="PargrafodaLista"/>
+        <w:numPr>
+          <w:ilvl w:val="2"/>
+          <w:numId w:val="1"/>
+        </w:numPr>
+        <w:spacing w:line="360" w:lineRule="auto"/>
+        <w:jc w:val="both"/>
+        <w:rPr>
+          <w:rFonts w:ascii="Times New Roman" w:hAnsi="Times New Roman" w:cs="Times New Roman"/>
+          <w:b/>
+          <w:bCs/>
+          <w:sz w:val="24"/>
+          <w:szCs w:val="24"/>
+        </w:rPr>
+      </w:pPr>
+      <w:r>
+        <w:rPr>
+          <w:rFonts w:ascii="Times New Roman" w:hAnsi="Times New Roman" w:cs="Times New Roman"/>
+          <w:sz w:val="24"/>
+          <w:szCs w:val="24"/>
+        </w:rPr>
+        <w:t>Podemos dividir os qualitativos em ordinais e nominais, e os quantitativos em discretos e contínuos.</w:t>
       </w:r>
     </w:p>
     <w:sectPr>

--- a/Data Science/Estatística Com Python/Anotações/Estatística Com Python - Anotações.docx
+++ b/Data Science/Estatística Com Python/Anotações/Estatística Com Python - Anotações.docx
@@ -471,6 +471,248 @@
           <w:szCs w:val="24"/>
         </w:rPr>
         <w:t>Podemos dividir os qualitativos em ordinais e nominais, e os quantitativos em discretos e contínuos.</w:t>
+      </w:r>
+    </w:p>
+    <w:p>
+      <w:pPr>
+        <w:pStyle w:val="PargrafodaLista"/>
+        <w:numPr>
+          <w:ilvl w:val="1"/>
+          <w:numId w:val="1"/>
+        </w:numPr>
+        <w:spacing w:line="360" w:lineRule="auto"/>
+        <w:jc w:val="both"/>
+        <w:rPr>
+          <w:rFonts w:ascii="Times New Roman" w:hAnsi="Times New Roman" w:cs="Times New Roman"/>
+          <w:b/>
+          <w:bCs/>
+          <w:sz w:val="24"/>
+          <w:szCs w:val="24"/>
+        </w:rPr>
+      </w:pPr>
+      <w:r>
+        <w:rPr>
+          <w:rFonts w:ascii="Times New Roman" w:hAnsi="Times New Roman" w:cs="Times New Roman"/>
+          <w:sz w:val="24"/>
+          <w:szCs w:val="24"/>
+        </w:rPr>
+        <w:t xml:space="preserve"> O que aprendemos:</w:t>
+      </w:r>
+    </w:p>
+    <w:p>
+      <w:pPr>
+        <w:pStyle w:val="PargrafodaLista"/>
+        <w:numPr>
+          <w:ilvl w:val="2"/>
+          <w:numId w:val="1"/>
+        </w:numPr>
+        <w:spacing w:line="360" w:lineRule="auto"/>
+        <w:jc w:val="both"/>
+        <w:rPr>
+          <w:rFonts w:ascii="Times New Roman" w:hAnsi="Times New Roman" w:cs="Times New Roman"/>
+          <w:sz w:val="24"/>
+          <w:szCs w:val="24"/>
+        </w:rPr>
+      </w:pPr>
+      <w:r>
+        <w:rPr>
+          <w:rFonts w:ascii="Times New Roman" w:hAnsi="Times New Roman" w:cs="Times New Roman"/>
+          <w:sz w:val="24"/>
+          <w:szCs w:val="24"/>
+        </w:rPr>
+        <w:t>A identificar a versão de uma biblioteca do Python</w:t>
+      </w:r>
+      <w:r>
+        <w:rPr>
+          <w:rFonts w:ascii="Times New Roman" w:hAnsi="Times New Roman" w:cs="Times New Roman"/>
+          <w:sz w:val="24"/>
+          <w:szCs w:val="24"/>
+        </w:rPr>
+        <w:t>;</w:t>
+      </w:r>
+    </w:p>
+    <w:p>
+      <w:pPr>
+        <w:pStyle w:val="PargrafodaLista"/>
+        <w:numPr>
+          <w:ilvl w:val="2"/>
+          <w:numId w:val="1"/>
+        </w:numPr>
+        <w:spacing w:line="360" w:lineRule="auto"/>
+        <w:jc w:val="both"/>
+        <w:rPr>
+          <w:rFonts w:ascii="Times New Roman" w:hAnsi="Times New Roman" w:cs="Times New Roman"/>
+          <w:sz w:val="24"/>
+          <w:szCs w:val="24"/>
+        </w:rPr>
+      </w:pPr>
+      <w:r>
+        <w:rPr>
+          <w:rFonts w:ascii="Times New Roman" w:hAnsi="Times New Roman" w:cs="Times New Roman"/>
+          <w:sz w:val="24"/>
+          <w:szCs w:val="24"/>
+        </w:rPr>
+        <w:t xml:space="preserve">A ler um </w:t>
+      </w:r>
+      <w:proofErr w:type="spellStart"/>
+      <w:r>
+        <w:rPr>
+          <w:rFonts w:ascii="Times New Roman" w:hAnsi="Times New Roman" w:cs="Times New Roman"/>
+          <w:sz w:val="24"/>
+          <w:szCs w:val="24"/>
+        </w:rPr>
+        <w:t>dataset</w:t>
+      </w:r>
+      <w:proofErr w:type="spellEnd"/>
+      <w:r>
+        <w:rPr>
+          <w:rFonts w:ascii="Times New Roman" w:hAnsi="Times New Roman" w:cs="Times New Roman"/>
+          <w:sz w:val="24"/>
+          <w:szCs w:val="24"/>
+        </w:rPr>
+        <w:t xml:space="preserve"> no formato CSV e criar um </w:t>
+      </w:r>
+      <w:proofErr w:type="spellStart"/>
+      <w:r>
+        <w:rPr>
+          <w:rFonts w:ascii="Times New Roman" w:hAnsi="Times New Roman" w:cs="Times New Roman"/>
+          <w:sz w:val="24"/>
+          <w:szCs w:val="24"/>
+        </w:rPr>
+        <w:t>DataFrame</w:t>
+      </w:r>
+      <w:proofErr w:type="spellEnd"/>
+      <w:r>
+        <w:rPr>
+          <w:rFonts w:ascii="Times New Roman" w:hAnsi="Times New Roman" w:cs="Times New Roman"/>
+          <w:sz w:val="24"/>
+          <w:szCs w:val="24"/>
+        </w:rPr>
+        <w:t xml:space="preserve"> pandas, com o conteúdo deste </w:t>
+      </w:r>
+      <w:proofErr w:type="spellStart"/>
+      <w:r>
+        <w:rPr>
+          <w:rFonts w:ascii="Times New Roman" w:hAnsi="Times New Roman" w:cs="Times New Roman"/>
+          <w:sz w:val="24"/>
+          <w:szCs w:val="24"/>
+        </w:rPr>
+        <w:t>dataset</w:t>
+      </w:r>
+      <w:proofErr w:type="spellEnd"/>
+      <w:r>
+        <w:rPr>
+          <w:rFonts w:ascii="Times New Roman" w:hAnsi="Times New Roman" w:cs="Times New Roman"/>
+          <w:sz w:val="24"/>
+          <w:szCs w:val="24"/>
+        </w:rPr>
+        <w:t>;</w:t>
+      </w:r>
+    </w:p>
+    <w:p>
+      <w:pPr>
+        <w:pStyle w:val="PargrafodaLista"/>
+        <w:numPr>
+          <w:ilvl w:val="2"/>
+          <w:numId w:val="1"/>
+        </w:numPr>
+        <w:spacing w:line="360" w:lineRule="auto"/>
+        <w:jc w:val="both"/>
+        <w:rPr>
+          <w:rFonts w:ascii="Times New Roman" w:hAnsi="Times New Roman" w:cs="Times New Roman"/>
+          <w:sz w:val="24"/>
+          <w:szCs w:val="24"/>
+        </w:rPr>
+      </w:pPr>
+      <w:r>
+        <w:rPr>
+          <w:rFonts w:ascii="Times New Roman" w:hAnsi="Times New Roman" w:cs="Times New Roman"/>
+          <w:sz w:val="24"/>
+          <w:szCs w:val="24"/>
+        </w:rPr>
+        <w:t xml:space="preserve">A identificar e classificar as variáveis de um </w:t>
+      </w:r>
+      <w:proofErr w:type="spellStart"/>
+      <w:r>
+        <w:rPr>
+          <w:rFonts w:ascii="Times New Roman" w:hAnsi="Times New Roman" w:cs="Times New Roman"/>
+          <w:sz w:val="24"/>
+          <w:szCs w:val="24"/>
+        </w:rPr>
+        <w:t>dataset</w:t>
+      </w:r>
+      <w:proofErr w:type="spellEnd"/>
+      <w:r>
+        <w:rPr>
+          <w:rFonts w:ascii="Times New Roman" w:hAnsi="Times New Roman" w:cs="Times New Roman"/>
+          <w:sz w:val="24"/>
+          <w:szCs w:val="24"/>
+        </w:rPr>
+        <w:t xml:space="preserve"> como quantitativas ou qualitativas</w:t>
+      </w:r>
+      <w:r>
+        <w:rPr>
+          <w:rFonts w:ascii="Times New Roman" w:hAnsi="Times New Roman" w:cs="Times New Roman"/>
+          <w:sz w:val="24"/>
+          <w:szCs w:val="24"/>
+        </w:rPr>
+        <w:t>;</w:t>
+      </w:r>
+    </w:p>
+    <w:p>
+      <w:pPr>
+        <w:pStyle w:val="PargrafodaLista"/>
+        <w:numPr>
+          <w:ilvl w:val="2"/>
+          <w:numId w:val="1"/>
+        </w:numPr>
+        <w:spacing w:line="360" w:lineRule="auto"/>
+        <w:jc w:val="both"/>
+        <w:rPr>
+          <w:rFonts w:ascii="Times New Roman" w:hAnsi="Times New Roman" w:cs="Times New Roman"/>
+          <w:sz w:val="24"/>
+          <w:szCs w:val="24"/>
+        </w:rPr>
+      </w:pPr>
+      <w:r>
+        <w:rPr>
+          <w:rFonts w:ascii="Times New Roman" w:hAnsi="Times New Roman" w:cs="Times New Roman"/>
+          <w:sz w:val="24"/>
+          <w:szCs w:val="24"/>
+        </w:rPr>
+        <w:t>Que as variáveis qualitativas se dividem em ordinais e nominais</w:t>
+      </w:r>
+      <w:r>
+        <w:rPr>
+          <w:rFonts w:ascii="Times New Roman" w:hAnsi="Times New Roman" w:cs="Times New Roman"/>
+          <w:sz w:val="24"/>
+          <w:szCs w:val="24"/>
+        </w:rPr>
+        <w:t>;</w:t>
+      </w:r>
+    </w:p>
+    <w:p>
+      <w:pPr>
+        <w:pStyle w:val="PargrafodaLista"/>
+        <w:numPr>
+          <w:ilvl w:val="2"/>
+          <w:numId w:val="1"/>
+        </w:numPr>
+        <w:spacing w:line="360" w:lineRule="auto"/>
+        <w:jc w:val="both"/>
+        <w:rPr>
+          <w:rFonts w:ascii="Times New Roman" w:hAnsi="Times New Roman" w:cs="Times New Roman"/>
+          <w:sz w:val="24"/>
+          <w:szCs w:val="24"/>
+        </w:rPr>
+      </w:pPr>
+      <w:r>
+        <w:rPr>
+          <w:rFonts w:ascii="Times New Roman" w:hAnsi="Times New Roman" w:cs="Times New Roman"/>
+          <w:sz w:val="24"/>
+          <w:szCs w:val="24"/>
+        </w:rPr>
+        <w:t>Que as variáveis quantitativas se dividem em discretas e contínuas.</w:t>
       </w:r>
     </w:p>
     <w:sectPr>

--- a/Data Science/Estatística Com Python/Anotações/Estatística Com Python - Anotações.docx
+++ b/Data Science/Estatística Com Python/Anotações/Estatística Com Python - Anotações.docx
@@ -713,6 +713,68 @@
           <w:szCs w:val="24"/>
         </w:rPr>
         <w:t>Que as variáveis quantitativas se dividem em discretas e contínuas.</w:t>
+      </w:r>
+    </w:p>
+    <w:p>
+      <w:pPr>
+        <w:spacing w:line="360" w:lineRule="auto"/>
+        <w:jc w:val="both"/>
+        <w:rPr>
+          <w:rFonts w:ascii="Times New Roman" w:hAnsi="Times New Roman" w:cs="Times New Roman"/>
+          <w:sz w:val="24"/>
+          <w:szCs w:val="24"/>
+        </w:rPr>
+      </w:pPr>
+    </w:p>
+    <w:p>
+      <w:pPr>
+        <w:pStyle w:val="PargrafodaLista"/>
+        <w:numPr>
+          <w:ilvl w:val="0"/>
+          <w:numId w:val="1"/>
+        </w:numPr>
+        <w:spacing w:line="360" w:lineRule="auto"/>
+        <w:jc w:val="both"/>
+        <w:rPr>
+          <w:rFonts w:ascii="Times New Roman" w:hAnsi="Times New Roman" w:cs="Times New Roman"/>
+          <w:sz w:val="24"/>
+          <w:szCs w:val="24"/>
+        </w:rPr>
+      </w:pPr>
+      <w:r>
+        <w:rPr>
+          <w:rFonts w:ascii="Times New Roman" w:hAnsi="Times New Roman" w:cs="Times New Roman"/>
+          <w:b/>
+          <w:bCs/>
+          <w:sz w:val="24"/>
+          <w:szCs w:val="24"/>
+          <w:u w:val="single"/>
+        </w:rPr>
+        <w:t>Aula 2 – Distribuição de Frequência:</w:t>
+      </w:r>
+    </w:p>
+    <w:p>
+      <w:pPr>
+        <w:pStyle w:val="PargrafodaLista"/>
+        <w:numPr>
+          <w:ilvl w:val="1"/>
+          <w:numId w:val="1"/>
+        </w:numPr>
+        <w:spacing w:line="360" w:lineRule="auto"/>
+        <w:jc w:val="both"/>
+        <w:rPr>
+          <w:rFonts w:ascii="Times New Roman" w:hAnsi="Times New Roman" w:cs="Times New Roman"/>
+          <w:sz w:val="24"/>
+          <w:szCs w:val="24"/>
+        </w:rPr>
+      </w:pPr>
+      <w:r>
+        <w:rPr>
+          <w:rFonts w:ascii="Times New Roman" w:hAnsi="Times New Roman" w:cs="Times New Roman"/>
+          <w:sz w:val="24"/>
+          <w:szCs w:val="24"/>
+        </w:rPr>
+        <w:t xml:space="preserve"> </w:t>
       </w:r>
     </w:p>
     <w:sectPr>
@@ -730,7 +792,7 @@
   <w:abstractNum w:abstractNumId="0" w15:restartNumberingAfterBreak="0">
     <w:nsid w:val="6D1F177F"/>
     <w:multiLevelType w:val="multilevel"/>
-    <w:tmpl w:val="5FF820EA"/>
+    <w:tmpl w:val="F61C1516"/>
     <w:lvl w:ilvl="0">
       <w:start w:val="1"/>
       <w:numFmt w:val="decimal"/>
@@ -741,6 +803,8 @@
       </w:pPr>
       <w:rPr>
         <w:rFonts w:hint="default"/>
+        <w:b/>
+        <w:bCs/>
       </w:rPr>
     </w:lvl>
     <w:lvl w:ilvl="1">

--- a/Data Science/Estatística Com Python/Anotações/Estatística Com Python - Anotações.docx
+++ b/Data Science/Estatística Com Python/Anotações/Estatística Com Python - Anotações.docx
@@ -776,6 +776,1130 @@
         </w:rPr>
         <w:t xml:space="preserve"> </w:t>
       </w:r>
+      <w:proofErr w:type="spellStart"/>
+      <w:r>
+        <w:rPr>
+          <w:rFonts w:ascii="Times New Roman" w:hAnsi="Times New Roman" w:cs="Times New Roman"/>
+          <w:sz w:val="24"/>
+          <w:szCs w:val="24"/>
+        </w:rPr>
+        <w:t>S.value_</w:t>
+      </w:r>
+      <w:proofErr w:type="gramStart"/>
+      <w:r>
+        <w:rPr>
+          <w:rFonts w:ascii="Times New Roman" w:hAnsi="Times New Roman" w:cs="Times New Roman"/>
+          <w:sz w:val="24"/>
+          <w:szCs w:val="24"/>
+        </w:rPr>
+        <w:t>counts</w:t>
+      </w:r>
+      <w:proofErr w:type="spellEnd"/>
+      <w:r>
+        <w:rPr>
+          <w:rFonts w:ascii="Times New Roman" w:hAnsi="Times New Roman" w:cs="Times New Roman"/>
+          <w:sz w:val="24"/>
+          <w:szCs w:val="24"/>
+        </w:rPr>
+        <w:t>(</w:t>
+      </w:r>
+      <w:proofErr w:type="gramEnd"/>
+      <w:r>
+        <w:rPr>
+          <w:rFonts w:ascii="Times New Roman" w:hAnsi="Times New Roman" w:cs="Times New Roman"/>
+          <w:sz w:val="24"/>
+          <w:szCs w:val="24"/>
+        </w:rPr>
+        <w:t>): conta a quantida</w:t>
+      </w:r>
+      <w:r>
+        <w:rPr>
+          <w:rFonts w:ascii="Times New Roman" w:hAnsi="Times New Roman" w:cs="Times New Roman"/>
+          <w:sz w:val="24"/>
+          <w:szCs w:val="24"/>
+        </w:rPr>
+        <w:t>de de vezes que uma variável aparece na series. Podemos passar o parâmetro normalize = True, onde ele devolve a porcentagem de cada variável</w:t>
+      </w:r>
+      <w:r>
+        <w:rPr>
+          <w:rFonts w:ascii="Times New Roman" w:hAnsi="Times New Roman" w:cs="Times New Roman"/>
+          <w:sz w:val="24"/>
+          <w:szCs w:val="24"/>
+        </w:rPr>
+        <w:t xml:space="preserve">, onde ele </w:t>
+      </w:r>
+      <w:proofErr w:type="gramStart"/>
+      <w:r>
+        <w:rPr>
+          <w:rFonts w:ascii="Times New Roman" w:hAnsi="Times New Roman" w:cs="Times New Roman"/>
+          <w:sz w:val="24"/>
+          <w:szCs w:val="24"/>
+        </w:rPr>
+        <w:t>soma elas</w:t>
+      </w:r>
+      <w:proofErr w:type="gramEnd"/>
+      <w:r>
+        <w:rPr>
+          <w:rFonts w:ascii="Times New Roman" w:hAnsi="Times New Roman" w:cs="Times New Roman"/>
+          <w:sz w:val="24"/>
+          <w:szCs w:val="24"/>
+        </w:rPr>
+        <w:t xml:space="preserve"> e divide cada um pela soma</w:t>
+      </w:r>
+      <w:r>
+        <w:rPr>
+          <w:rFonts w:ascii="Times New Roman" w:hAnsi="Times New Roman" w:cs="Times New Roman"/>
+          <w:sz w:val="24"/>
+          <w:szCs w:val="24"/>
+        </w:rPr>
+        <w:t>:</w:t>
+      </w:r>
+    </w:p>
+    <w:p>
+      <w:pPr>
+        <w:shd w:val="clear" w:color="auto" w:fill="1E1E1E"/>
+        <w:spacing w:after="0" w:line="285" w:lineRule="atLeast"/>
+        <w:rPr>
+          <w:rFonts w:ascii="Courier New" w:eastAsia="Times New Roman" w:hAnsi="Courier New" w:cs="Courier New"/>
+          <w:color w:val="D4D4D4"/>
+          <w:sz w:val="21"/>
+          <w:szCs w:val="21"/>
+          <w:lang w:val="en-US" w:eastAsia="pt-BR"/>
+        </w:rPr>
+      </w:pPr>
+      <w:r>
+        <w:rPr>
+          <w:rFonts w:ascii="Courier New" w:eastAsia="Times New Roman" w:hAnsi="Courier New" w:cs="Courier New"/>
+          <w:color w:val="D4D4D4"/>
+          <w:sz w:val="21"/>
+          <w:szCs w:val="21"/>
+          <w:lang w:val="en-US" w:eastAsia="pt-BR"/>
+        </w:rPr>
+        <w:lastRenderedPageBreak/>
+        <w:t>dados</w:t>
+      </w:r>
+      <w:r>
+        <w:rPr>
+          <w:rFonts w:ascii="Courier New" w:eastAsia="Times New Roman" w:hAnsi="Courier New" w:cs="Courier New"/>
+          <w:color w:val="DCDCDC"/>
+          <w:sz w:val="21"/>
+          <w:szCs w:val="21"/>
+          <w:lang w:val="en-US" w:eastAsia="pt-BR"/>
+        </w:rPr>
+        <w:t>[</w:t>
+      </w:r>
+      <w:r>
+        <w:rPr>
+          <w:rFonts w:ascii="Courier New" w:eastAsia="Times New Roman" w:hAnsi="Courier New" w:cs="Courier New"/>
+          <w:color w:val="CE9178"/>
+          <w:sz w:val="21"/>
+          <w:szCs w:val="21"/>
+          <w:lang w:val="en-US" w:eastAsia="pt-BR"/>
+        </w:rPr>
+        <w:t>'</w:t>
+      </w:r>
+      <w:proofErr w:type="spellStart"/>
+      <w:r>
+        <w:rPr>
+          <w:rFonts w:ascii="Courier New" w:eastAsia="Times New Roman" w:hAnsi="Courier New" w:cs="Courier New"/>
+          <w:color w:val="CE9178"/>
+          <w:sz w:val="21"/>
+          <w:szCs w:val="21"/>
+          <w:lang w:val="en-US" w:eastAsia="pt-BR"/>
+        </w:rPr>
+        <w:t>Sexo</w:t>
+      </w:r>
+      <w:proofErr w:type="spellEnd"/>
+      <w:r>
+        <w:rPr>
+          <w:rFonts w:ascii="Courier New" w:eastAsia="Times New Roman" w:hAnsi="Courier New" w:cs="Courier New"/>
+          <w:color w:val="CE9178"/>
+          <w:sz w:val="21"/>
+          <w:szCs w:val="21"/>
+          <w:lang w:val="en-US" w:eastAsia="pt-BR"/>
+        </w:rPr>
+        <w:t>'</w:t>
+      </w:r>
+      <w:r>
+        <w:rPr>
+          <w:rFonts w:ascii="Courier New" w:eastAsia="Times New Roman" w:hAnsi="Courier New" w:cs="Courier New"/>
+          <w:color w:val="DCDCDC"/>
+          <w:sz w:val="21"/>
+          <w:szCs w:val="21"/>
+          <w:lang w:val="en-US" w:eastAsia="pt-BR"/>
+        </w:rPr>
+        <w:t>]</w:t>
+      </w:r>
+      <w:r>
+        <w:rPr>
+          <w:rFonts w:ascii="Courier New" w:eastAsia="Times New Roman" w:hAnsi="Courier New" w:cs="Courier New"/>
+          <w:color w:val="D4D4D4"/>
+          <w:sz w:val="21"/>
+          <w:szCs w:val="21"/>
+          <w:lang w:val="en-US" w:eastAsia="pt-BR"/>
+        </w:rPr>
+        <w:t>.</w:t>
+      </w:r>
+      <w:proofErr w:type="spellStart"/>
+      <w:r>
+        <w:rPr>
+          <w:rFonts w:ascii="Courier New" w:eastAsia="Times New Roman" w:hAnsi="Courier New" w:cs="Courier New"/>
+          <w:color w:val="D4D4D4"/>
+          <w:sz w:val="21"/>
+          <w:szCs w:val="21"/>
+          <w:lang w:val="en-US" w:eastAsia="pt-BR"/>
+        </w:rPr>
+        <w:t>value_counts</w:t>
+      </w:r>
+      <w:proofErr w:type="spellEnd"/>
+      <w:r>
+        <w:rPr>
+          <w:rFonts w:ascii="Courier New" w:eastAsia="Times New Roman" w:hAnsi="Courier New" w:cs="Courier New"/>
+          <w:color w:val="DCDCDC"/>
+          <w:sz w:val="21"/>
+          <w:szCs w:val="21"/>
+          <w:lang w:val="en-US" w:eastAsia="pt-BR"/>
+        </w:rPr>
+        <w:t>(</w:t>
+      </w:r>
+      <w:r>
+        <w:rPr>
+          <w:rFonts w:ascii="Courier New" w:eastAsia="Times New Roman" w:hAnsi="Courier New" w:cs="Courier New"/>
+          <w:color w:val="D4D4D4"/>
+          <w:sz w:val="21"/>
+          <w:szCs w:val="21"/>
+          <w:lang w:val="en-US" w:eastAsia="pt-BR"/>
+        </w:rPr>
+        <w:t>normalize=</w:t>
+      </w:r>
+      <w:r>
+        <w:rPr>
+          <w:rFonts w:ascii="Courier New" w:eastAsia="Times New Roman" w:hAnsi="Courier New" w:cs="Courier New"/>
+          <w:color w:val="569CD6"/>
+          <w:sz w:val="21"/>
+          <w:szCs w:val="21"/>
+          <w:lang w:val="en-US" w:eastAsia="pt-BR"/>
+        </w:rPr>
+        <w:t>True</w:t>
+      </w:r>
+      <w:r>
+        <w:rPr>
+          <w:rFonts w:ascii="Courier New" w:eastAsia="Times New Roman" w:hAnsi="Courier New" w:cs="Courier New"/>
+          <w:color w:val="DCDCDC"/>
+          <w:sz w:val="21"/>
+          <w:szCs w:val="21"/>
+          <w:lang w:val="en-US" w:eastAsia="pt-BR"/>
+        </w:rPr>
+        <w:t>)</w:t>
+      </w:r>
+      <w:r>
+        <w:rPr>
+          <w:rFonts w:ascii="Courier New" w:eastAsia="Times New Roman" w:hAnsi="Courier New" w:cs="Courier New"/>
+          <w:color w:val="D4D4D4"/>
+          <w:sz w:val="21"/>
+          <w:szCs w:val="21"/>
+          <w:lang w:val="en-US" w:eastAsia="pt-BR"/>
+        </w:rPr>
+        <w:t> * </w:t>
+      </w:r>
+      <w:r>
+        <w:rPr>
+          <w:rFonts w:ascii="Courier New" w:eastAsia="Times New Roman" w:hAnsi="Courier New" w:cs="Courier New"/>
+          <w:color w:val="B5CEA8"/>
+          <w:sz w:val="21"/>
+          <w:szCs w:val="21"/>
+          <w:lang w:val="en-US" w:eastAsia="pt-BR"/>
+        </w:rPr>
+        <w:t>100</w:t>
+      </w:r>
+    </w:p>
+    <w:p>
+      <w:pPr>
+        <w:spacing w:before="240" w:line="360" w:lineRule="auto"/>
+        <w:jc w:val="center"/>
+        <w:rPr>
+          <w:rFonts w:ascii="Times New Roman" w:hAnsi="Times New Roman" w:cs="Times New Roman"/>
+          <w:sz w:val="24"/>
+          <w:szCs w:val="24"/>
+          <w:lang w:val="en-US"/>
+        </w:rPr>
+      </w:pPr>
+      <w:r>
+        <w:rPr>
+          <w:rFonts w:ascii="Times New Roman" w:hAnsi="Times New Roman" w:cs="Times New Roman"/>
+          <w:sz w:val="24"/>
+          <w:szCs w:val="24"/>
+          <w:lang w:val="en-US"/>
+        </w:rPr>
+        <w:drawing>
+          <wp:inline distT="0" distB="0" distL="0" distR="0" wp14:anchorId="62B834EB" wp14:editId="4FD31547">
+            <wp:extent cx="1200318" cy="333422"/>
+            <wp:effectExtent l="0" t="0" r="0" b="9525"/>
+            <wp:docPr id="1" name="Imagem 1"/>
+            <wp:cNvGraphicFramePr>
+              <a:graphicFrameLocks xmlns:a="http://schemas.openxmlformats.org/drawingml/2006/main" noChangeAspect="1"/>
+            </wp:cNvGraphicFramePr>
+            <a:graphic xmlns:a="http://schemas.openxmlformats.org/drawingml/2006/main">
+              <a:graphicData uri="http://schemas.openxmlformats.org/drawingml/2006/picture">
+                <pic:pic xmlns:pic="http://schemas.openxmlformats.org/drawingml/2006/picture">
+                  <pic:nvPicPr>
+                    <pic:cNvPr id="1" name=""/>
+                    <pic:cNvPicPr/>
+                  </pic:nvPicPr>
+                  <pic:blipFill>
+                    <a:blip r:embed="rId6"/>
+                    <a:stretch>
+                      <a:fillRect/>
+                    </a:stretch>
+                  </pic:blipFill>
+                  <pic:spPr>
+                    <a:xfrm>
+                      <a:off x="0" y="0"/>
+                      <a:ext cx="1200318" cy="333422"/>
+                    </a:xfrm>
+                    <a:prstGeom prst="rect">
+                      <a:avLst/>
+                    </a:prstGeom>
+                  </pic:spPr>
+                </pic:pic>
+              </a:graphicData>
+            </a:graphic>
+          </wp:inline>
+        </w:drawing>
+      </w:r>
+    </w:p>
+    <w:p>
+      <w:pPr>
+        <w:pStyle w:val="PargrafodaLista"/>
+        <w:numPr>
+          <w:ilvl w:val="2"/>
+          <w:numId w:val="1"/>
+        </w:numPr>
+        <w:spacing w:line="360" w:lineRule="auto"/>
+        <w:jc w:val="both"/>
+        <w:rPr>
+          <w:rFonts w:ascii="Times New Roman" w:hAnsi="Times New Roman" w:cs="Times New Roman"/>
+          <w:sz w:val="24"/>
+          <w:szCs w:val="24"/>
+        </w:rPr>
+      </w:pPr>
+      <w:r>
+        <w:rPr>
+          <w:rFonts w:ascii="Times New Roman" w:hAnsi="Times New Roman" w:cs="Times New Roman"/>
+          <w:sz w:val="24"/>
+          <w:szCs w:val="24"/>
+        </w:rPr>
+        <w:t>Podemos usar a porcentagem e a</w:t>
+      </w:r>
+      <w:r>
+        <w:rPr>
+          <w:rFonts w:ascii="Times New Roman" w:hAnsi="Times New Roman" w:cs="Times New Roman"/>
+          <w:sz w:val="24"/>
+          <w:szCs w:val="24"/>
+        </w:rPr>
+        <w:t xml:space="preserve"> frequência para criar um </w:t>
+      </w:r>
+      <w:proofErr w:type="spellStart"/>
+      <w:r>
+        <w:rPr>
+          <w:rFonts w:ascii="Times New Roman" w:hAnsi="Times New Roman" w:cs="Times New Roman"/>
+          <w:sz w:val="24"/>
+          <w:szCs w:val="24"/>
+        </w:rPr>
+        <w:t>df</w:t>
+      </w:r>
+      <w:proofErr w:type="spellEnd"/>
+      <w:r>
+        <w:rPr>
+          <w:rFonts w:ascii="Times New Roman" w:hAnsi="Times New Roman" w:cs="Times New Roman"/>
+          <w:sz w:val="24"/>
+          <w:szCs w:val="24"/>
+        </w:rPr>
+        <w:t xml:space="preserve"> de distribuição e frequência qualitativas:</w:t>
+      </w:r>
+    </w:p>
+    <w:p>
+      <w:pPr>
+        <w:shd w:val="clear" w:color="auto" w:fill="1E1E1E"/>
+        <w:spacing w:after="0" w:line="276" w:lineRule="auto"/>
+        <w:rPr>
+          <w:rFonts w:ascii="Courier New" w:eastAsia="Times New Roman" w:hAnsi="Courier New" w:cs="Courier New"/>
+          <w:color w:val="D4D4D4"/>
+          <w:sz w:val="21"/>
+          <w:szCs w:val="21"/>
+          <w:lang w:eastAsia="pt-BR"/>
+        </w:rPr>
+      </w:pPr>
+      <w:r>
+        <w:rPr>
+          <w:rFonts w:ascii="Courier New" w:eastAsia="Times New Roman" w:hAnsi="Courier New" w:cs="Courier New"/>
+          <w:color w:val="D4D4D4"/>
+          <w:sz w:val="21"/>
+          <w:szCs w:val="21"/>
+          <w:lang w:eastAsia="pt-BR"/>
+        </w:rPr>
+        <w:t>dist_freq_qualitativas = </w:t>
+      </w:r>
+      <w:proofErr w:type="gramStart"/>
+      <w:r>
+        <w:rPr>
+          <w:rFonts w:ascii="Courier New" w:eastAsia="Times New Roman" w:hAnsi="Courier New" w:cs="Courier New"/>
+          <w:color w:val="D4D4D4"/>
+          <w:sz w:val="21"/>
+          <w:szCs w:val="21"/>
+          <w:lang w:eastAsia="pt-BR"/>
+        </w:rPr>
+        <w:t>pd.DataFrame</w:t>
+      </w:r>
+      <w:proofErr w:type="gramEnd"/>
+      <w:r>
+        <w:rPr>
+          <w:rFonts w:ascii="Courier New" w:eastAsia="Times New Roman" w:hAnsi="Courier New" w:cs="Courier New"/>
+          <w:color w:val="DCDCDC"/>
+          <w:sz w:val="21"/>
+          <w:szCs w:val="21"/>
+          <w:lang w:eastAsia="pt-BR"/>
+        </w:rPr>
+        <w:t>({</w:t>
+      </w:r>
+      <w:r>
+        <w:rPr>
+          <w:rFonts w:ascii="Courier New" w:eastAsia="Times New Roman" w:hAnsi="Courier New" w:cs="Courier New"/>
+          <w:color w:val="CE9178"/>
+          <w:sz w:val="21"/>
+          <w:szCs w:val="21"/>
+          <w:lang w:eastAsia="pt-BR"/>
+        </w:rPr>
+        <w:t>'Frequência'</w:t>
+      </w:r>
+      <w:r>
+        <w:rPr>
+          <w:rFonts w:ascii="Courier New" w:eastAsia="Times New Roman" w:hAnsi="Courier New" w:cs="Courier New"/>
+          <w:color w:val="DCDCDC"/>
+          <w:sz w:val="21"/>
+          <w:szCs w:val="21"/>
+          <w:lang w:eastAsia="pt-BR"/>
+        </w:rPr>
+        <w:t>:</w:t>
+      </w:r>
+      <w:r>
+        <w:rPr>
+          <w:rFonts w:ascii="Courier New" w:eastAsia="Times New Roman" w:hAnsi="Courier New" w:cs="Courier New"/>
+          <w:color w:val="D4D4D4"/>
+          <w:sz w:val="21"/>
+          <w:szCs w:val="21"/>
+          <w:lang w:eastAsia="pt-BR"/>
+        </w:rPr>
+        <w:t> frequencia</w:t>
+      </w:r>
+      <w:r>
+        <w:rPr>
+          <w:rFonts w:ascii="Courier New" w:eastAsia="Times New Roman" w:hAnsi="Courier New" w:cs="Courier New"/>
+          <w:color w:val="DCDCDC"/>
+          <w:sz w:val="21"/>
+          <w:szCs w:val="21"/>
+          <w:lang w:eastAsia="pt-BR"/>
+        </w:rPr>
+        <w:t>,</w:t>
+      </w:r>
+      <w:r>
+        <w:rPr>
+          <w:rFonts w:ascii="Courier New" w:eastAsia="Times New Roman" w:hAnsi="Courier New" w:cs="Courier New"/>
+          <w:color w:val="D4D4D4"/>
+          <w:sz w:val="21"/>
+          <w:szCs w:val="21"/>
+          <w:lang w:eastAsia="pt-BR"/>
+        </w:rPr>
+        <w:t> </w:t>
+      </w:r>
+      <w:r>
+        <w:rPr>
+          <w:rFonts w:ascii="Courier New" w:eastAsia="Times New Roman" w:hAnsi="Courier New" w:cs="Courier New"/>
+          <w:color w:val="CE9178"/>
+          <w:sz w:val="21"/>
+          <w:szCs w:val="21"/>
+          <w:lang w:eastAsia="pt-BR"/>
+        </w:rPr>
+        <w:t>'Porcentagem (%)'</w:t>
+      </w:r>
+      <w:r>
+        <w:rPr>
+          <w:rFonts w:ascii="Courier New" w:eastAsia="Times New Roman" w:hAnsi="Courier New" w:cs="Courier New"/>
+          <w:color w:val="DCDCDC"/>
+          <w:sz w:val="21"/>
+          <w:szCs w:val="21"/>
+          <w:lang w:eastAsia="pt-BR"/>
+        </w:rPr>
+        <w:t>:</w:t>
+      </w:r>
+      <w:r>
+        <w:rPr>
+          <w:rFonts w:ascii="Courier New" w:eastAsia="Times New Roman" w:hAnsi="Courier New" w:cs="Courier New"/>
+          <w:color w:val="D4D4D4"/>
+          <w:sz w:val="21"/>
+          <w:szCs w:val="21"/>
+          <w:lang w:eastAsia="pt-BR"/>
+        </w:rPr>
+        <w:t> percentual</w:t>
+      </w:r>
+      <w:r>
+        <w:rPr>
+          <w:rFonts w:ascii="Courier New" w:eastAsia="Times New Roman" w:hAnsi="Courier New" w:cs="Courier New"/>
+          <w:color w:val="DCDCDC"/>
+          <w:sz w:val="21"/>
+          <w:szCs w:val="21"/>
+          <w:lang w:eastAsia="pt-BR"/>
+        </w:rPr>
+        <w:t>})</w:t>
+      </w:r>
+    </w:p>
+    <w:p>
+      <w:pPr>
+        <w:spacing w:before="240" w:line="360" w:lineRule="auto"/>
+        <w:jc w:val="center"/>
+        <w:rPr>
+          <w:rFonts w:ascii="Times New Roman" w:hAnsi="Times New Roman" w:cs="Times New Roman"/>
+          <w:sz w:val="24"/>
+          <w:szCs w:val="24"/>
+        </w:rPr>
+      </w:pPr>
+      <w:r>
+        <w:rPr>
+          <w:rFonts w:ascii="Times New Roman" w:hAnsi="Times New Roman" w:cs="Times New Roman"/>
+          <w:sz w:val="24"/>
+          <w:szCs w:val="24"/>
+        </w:rPr>
+        <w:drawing>
+          <wp:inline distT="0" distB="0" distL="0" distR="0" wp14:anchorId="2356DF1A" wp14:editId="56B9A0F1">
+            <wp:extent cx="2314898" cy="914528"/>
+            <wp:effectExtent l="0" t="0" r="0" b="0"/>
+            <wp:docPr id="2" name="Imagem 2"/>
+            <wp:cNvGraphicFramePr>
+              <a:graphicFrameLocks xmlns:a="http://schemas.openxmlformats.org/drawingml/2006/main" noChangeAspect="1"/>
+            </wp:cNvGraphicFramePr>
+            <a:graphic xmlns:a="http://schemas.openxmlformats.org/drawingml/2006/main">
+              <a:graphicData uri="http://schemas.openxmlformats.org/drawingml/2006/picture">
+                <pic:pic xmlns:pic="http://schemas.openxmlformats.org/drawingml/2006/picture">
+                  <pic:nvPicPr>
+                    <pic:cNvPr id="1" name=""/>
+                    <pic:cNvPicPr/>
+                  </pic:nvPicPr>
+                  <pic:blipFill>
+                    <a:blip r:embed="rId7"/>
+                    <a:stretch>
+                      <a:fillRect/>
+                    </a:stretch>
+                  </pic:blipFill>
+                  <pic:spPr>
+                    <a:xfrm>
+                      <a:off x="0" y="0"/>
+                      <a:ext cx="2314898" cy="914528"/>
+                    </a:xfrm>
+                    <a:prstGeom prst="rect">
+                      <a:avLst/>
+                    </a:prstGeom>
+                  </pic:spPr>
+                </pic:pic>
+              </a:graphicData>
+            </a:graphic>
+          </wp:inline>
+        </w:drawing>
+      </w:r>
+    </w:p>
+    <w:p>
+      <w:pPr>
+        <w:pStyle w:val="PargrafodaLista"/>
+        <w:numPr>
+          <w:ilvl w:val="2"/>
+          <w:numId w:val="1"/>
+        </w:numPr>
+        <w:spacing w:line="360" w:lineRule="auto"/>
+        <w:jc w:val="both"/>
+        <w:rPr>
+          <w:rFonts w:ascii="Times New Roman" w:hAnsi="Times New Roman" w:cs="Times New Roman"/>
+          <w:sz w:val="24"/>
+          <w:szCs w:val="24"/>
+        </w:rPr>
+      </w:pPr>
+      <w:proofErr w:type="spellStart"/>
+      <w:proofErr w:type="gramStart"/>
+      <w:r>
+        <w:rPr>
+          <w:rFonts w:ascii="Times New Roman" w:hAnsi="Times New Roman" w:cs="Times New Roman"/>
+          <w:sz w:val="24"/>
+          <w:szCs w:val="24"/>
+        </w:rPr>
+        <w:t>Df.rename</w:t>
+      </w:r>
+      <w:proofErr w:type="gramEnd"/>
+      <w:r>
+        <w:rPr>
+          <w:rFonts w:ascii="Times New Roman" w:hAnsi="Times New Roman" w:cs="Times New Roman"/>
+          <w:sz w:val="24"/>
+          <w:szCs w:val="24"/>
+        </w:rPr>
+        <w:t>_axis</w:t>
+      </w:r>
+      <w:proofErr w:type="spellEnd"/>
+      <w:r>
+        <w:rPr>
+          <w:rFonts w:ascii="Times New Roman" w:hAnsi="Times New Roman" w:cs="Times New Roman"/>
+          <w:sz w:val="24"/>
+          <w:szCs w:val="24"/>
+        </w:rPr>
+        <w:t>(‘</w:t>
+      </w:r>
+      <w:proofErr w:type="spellStart"/>
+      <w:r>
+        <w:rPr>
+          <w:rFonts w:ascii="Times New Roman" w:hAnsi="Times New Roman" w:cs="Times New Roman"/>
+          <w:sz w:val="24"/>
+          <w:szCs w:val="24"/>
+        </w:rPr>
+        <w:t>nome_index</w:t>
+      </w:r>
+      <w:proofErr w:type="spellEnd"/>
+      <w:r>
+        <w:rPr>
+          <w:rFonts w:ascii="Times New Roman" w:hAnsi="Times New Roman" w:cs="Times New Roman"/>
+          <w:sz w:val="24"/>
+          <w:szCs w:val="24"/>
+        </w:rPr>
+        <w:t xml:space="preserve">’, </w:t>
+      </w:r>
+      <w:proofErr w:type="spellStart"/>
+      <w:r>
+        <w:rPr>
+          <w:rFonts w:ascii="Times New Roman" w:hAnsi="Times New Roman" w:cs="Times New Roman"/>
+          <w:sz w:val="24"/>
+          <w:szCs w:val="24"/>
+        </w:rPr>
+        <w:t>axis</w:t>
+      </w:r>
+      <w:proofErr w:type="spellEnd"/>
+      <w:r>
+        <w:rPr>
+          <w:rFonts w:ascii="Times New Roman" w:hAnsi="Times New Roman" w:cs="Times New Roman"/>
+          <w:sz w:val="24"/>
+          <w:szCs w:val="24"/>
+        </w:rPr>
+        <w:t>=’</w:t>
+      </w:r>
+      <w:proofErr w:type="spellStart"/>
+      <w:r>
+        <w:rPr>
+          <w:rFonts w:ascii="Times New Roman" w:hAnsi="Times New Roman" w:cs="Times New Roman"/>
+          <w:sz w:val="24"/>
+          <w:szCs w:val="24"/>
+        </w:rPr>
+        <w:t>columns</w:t>
+      </w:r>
+      <w:proofErr w:type="spellEnd"/>
+      <w:r>
+        <w:rPr>
+          <w:rFonts w:ascii="Times New Roman" w:hAnsi="Times New Roman" w:cs="Times New Roman"/>
+          <w:sz w:val="24"/>
+          <w:szCs w:val="24"/>
+        </w:rPr>
+        <w:t>’/’</w:t>
+      </w:r>
+      <w:proofErr w:type="spellStart"/>
+      <w:r>
+        <w:rPr>
+          <w:rFonts w:ascii="Times New Roman" w:hAnsi="Times New Roman" w:cs="Times New Roman"/>
+          <w:sz w:val="24"/>
+          <w:szCs w:val="24"/>
+        </w:rPr>
+        <w:t>rows</w:t>
+      </w:r>
+      <w:proofErr w:type="spellEnd"/>
+      <w:r>
+        <w:rPr>
+          <w:rFonts w:ascii="Times New Roman" w:hAnsi="Times New Roman" w:cs="Times New Roman"/>
+          <w:sz w:val="24"/>
+          <w:szCs w:val="24"/>
+        </w:rPr>
+        <w:t xml:space="preserve">’, </w:t>
+      </w:r>
+      <w:proofErr w:type="spellStart"/>
+      <w:r>
+        <w:rPr>
+          <w:rFonts w:ascii="Times New Roman" w:hAnsi="Times New Roman" w:cs="Times New Roman"/>
+          <w:sz w:val="24"/>
+          <w:szCs w:val="24"/>
+        </w:rPr>
+        <w:t>inplace</w:t>
+      </w:r>
+      <w:proofErr w:type="spellEnd"/>
+      <w:r>
+        <w:rPr>
+          <w:rFonts w:ascii="Times New Roman" w:hAnsi="Times New Roman" w:cs="Times New Roman"/>
+          <w:sz w:val="24"/>
+          <w:szCs w:val="24"/>
+        </w:rPr>
+        <w:t xml:space="preserve">=True): Renomeia </w:t>
+      </w:r>
+      <w:r>
+        <w:rPr>
+          <w:rFonts w:ascii="Times New Roman" w:hAnsi="Times New Roman" w:cs="Times New Roman"/>
+          <w:sz w:val="24"/>
+          <w:szCs w:val="24"/>
+        </w:rPr>
+        <w:t>a coluna do</w:t>
+      </w:r>
+      <w:r>
+        <w:rPr>
+          <w:rFonts w:ascii="Times New Roman" w:hAnsi="Times New Roman" w:cs="Times New Roman"/>
+          <w:sz w:val="24"/>
+          <w:szCs w:val="24"/>
+        </w:rPr>
+        <w:t xml:space="preserve"> </w:t>
+      </w:r>
+      <w:r>
+        <w:rPr>
+          <w:rFonts w:ascii="Times New Roman" w:hAnsi="Times New Roman" w:cs="Times New Roman"/>
+          <w:sz w:val="24"/>
+          <w:szCs w:val="24"/>
+        </w:rPr>
+        <w:t>index:</w:t>
+      </w:r>
+    </w:p>
+    <w:p>
+      <w:pPr>
+        <w:shd w:val="clear" w:color="auto" w:fill="1E1E1E"/>
+        <w:spacing w:after="0" w:line="276" w:lineRule="auto"/>
+        <w:rPr>
+          <w:rFonts w:ascii="Courier New" w:eastAsia="Times New Roman" w:hAnsi="Courier New" w:cs="Courier New"/>
+          <w:color w:val="D4D4D4"/>
+          <w:sz w:val="21"/>
+          <w:szCs w:val="21"/>
+          <w:lang w:val="en-US" w:eastAsia="pt-BR"/>
+        </w:rPr>
+      </w:pPr>
+      <w:r>
+        <w:rPr>
+          <w:rFonts w:ascii="Courier New" w:eastAsia="Times New Roman" w:hAnsi="Courier New" w:cs="Courier New"/>
+          <w:color w:val="D4D4D4"/>
+          <w:sz w:val="21"/>
+          <w:szCs w:val="21"/>
+          <w:lang w:val="en-US" w:eastAsia="pt-BR"/>
+        </w:rPr>
+        <w:t>dist_freq_</w:t>
+      </w:r>
+      <w:proofErr w:type="gramStart"/>
+      <w:r>
+        <w:rPr>
+          <w:rFonts w:ascii="Courier New" w:eastAsia="Times New Roman" w:hAnsi="Courier New" w:cs="Courier New"/>
+          <w:color w:val="D4D4D4"/>
+          <w:sz w:val="21"/>
+          <w:szCs w:val="21"/>
+          <w:lang w:val="en-US" w:eastAsia="pt-BR"/>
+        </w:rPr>
+        <w:t>qualitativas.rename</w:t>
+      </w:r>
+      <w:proofErr w:type="gramEnd"/>
+      <w:r>
+        <w:rPr>
+          <w:rFonts w:ascii="Courier New" w:eastAsia="Times New Roman" w:hAnsi="Courier New" w:cs="Courier New"/>
+          <w:color w:val="DCDCDC"/>
+          <w:sz w:val="21"/>
+          <w:szCs w:val="21"/>
+          <w:lang w:val="en-US" w:eastAsia="pt-BR"/>
+        </w:rPr>
+        <w:t>(</w:t>
+      </w:r>
+      <w:r>
+        <w:rPr>
+          <w:rFonts w:ascii="Courier New" w:eastAsia="Times New Roman" w:hAnsi="Courier New" w:cs="Courier New"/>
+          <w:color w:val="D4D4D4"/>
+          <w:sz w:val="21"/>
+          <w:szCs w:val="21"/>
+          <w:lang w:val="en-US" w:eastAsia="pt-BR"/>
+        </w:rPr>
+        <w:t>index= </w:t>
+      </w:r>
+      <w:r>
+        <w:rPr>
+          <w:rFonts w:ascii="Courier New" w:eastAsia="Times New Roman" w:hAnsi="Courier New" w:cs="Courier New"/>
+          <w:color w:val="DCDCDC"/>
+          <w:sz w:val="21"/>
+          <w:szCs w:val="21"/>
+          <w:lang w:val="en-US" w:eastAsia="pt-BR"/>
+        </w:rPr>
+        <w:t>{</w:t>
+      </w:r>
+      <w:r>
+        <w:rPr>
+          <w:rFonts w:ascii="Courier New" w:eastAsia="Times New Roman" w:hAnsi="Courier New" w:cs="Courier New"/>
+          <w:color w:val="B5CEA8"/>
+          <w:sz w:val="21"/>
+          <w:szCs w:val="21"/>
+          <w:lang w:val="en-US" w:eastAsia="pt-BR"/>
+        </w:rPr>
+        <w:t>0</w:t>
+      </w:r>
+      <w:r>
+        <w:rPr>
+          <w:rFonts w:ascii="Courier New" w:eastAsia="Times New Roman" w:hAnsi="Courier New" w:cs="Courier New"/>
+          <w:color w:val="DCDCDC"/>
+          <w:sz w:val="21"/>
+          <w:szCs w:val="21"/>
+          <w:lang w:val="en-US" w:eastAsia="pt-BR"/>
+        </w:rPr>
+        <w:t>:</w:t>
+      </w:r>
+      <w:r>
+        <w:rPr>
+          <w:rFonts w:ascii="Courier New" w:eastAsia="Times New Roman" w:hAnsi="Courier New" w:cs="Courier New"/>
+          <w:color w:val="D4D4D4"/>
+          <w:sz w:val="21"/>
+          <w:szCs w:val="21"/>
+          <w:lang w:val="en-US" w:eastAsia="pt-BR"/>
+        </w:rPr>
+        <w:t> </w:t>
+      </w:r>
+      <w:r>
+        <w:rPr>
+          <w:rFonts w:ascii="Courier New" w:eastAsia="Times New Roman" w:hAnsi="Courier New" w:cs="Courier New"/>
+          <w:color w:val="CE9178"/>
+          <w:sz w:val="21"/>
+          <w:szCs w:val="21"/>
+          <w:lang w:val="en-US" w:eastAsia="pt-BR"/>
+        </w:rPr>
+        <w:t>'Masculino'</w:t>
+      </w:r>
+      <w:r>
+        <w:rPr>
+          <w:rFonts w:ascii="Courier New" w:eastAsia="Times New Roman" w:hAnsi="Courier New" w:cs="Courier New"/>
+          <w:color w:val="DCDCDC"/>
+          <w:sz w:val="21"/>
+          <w:szCs w:val="21"/>
+          <w:lang w:val="en-US" w:eastAsia="pt-BR"/>
+        </w:rPr>
+        <w:t>,</w:t>
+      </w:r>
+      <w:r>
+        <w:rPr>
+          <w:rFonts w:ascii="Courier New" w:eastAsia="Times New Roman" w:hAnsi="Courier New" w:cs="Courier New"/>
+          <w:color w:val="D4D4D4"/>
+          <w:sz w:val="21"/>
+          <w:szCs w:val="21"/>
+          <w:lang w:val="en-US" w:eastAsia="pt-BR"/>
+        </w:rPr>
+        <w:t> </w:t>
+      </w:r>
+      <w:r>
+        <w:rPr>
+          <w:rFonts w:ascii="Courier New" w:eastAsia="Times New Roman" w:hAnsi="Courier New" w:cs="Courier New"/>
+          <w:color w:val="B5CEA8"/>
+          <w:sz w:val="21"/>
+          <w:szCs w:val="21"/>
+          <w:lang w:val="en-US" w:eastAsia="pt-BR"/>
+        </w:rPr>
+        <w:t>1</w:t>
+      </w:r>
+      <w:r>
+        <w:rPr>
+          <w:rFonts w:ascii="Courier New" w:eastAsia="Times New Roman" w:hAnsi="Courier New" w:cs="Courier New"/>
+          <w:color w:val="DCDCDC"/>
+          <w:sz w:val="21"/>
+          <w:szCs w:val="21"/>
+          <w:lang w:val="en-US" w:eastAsia="pt-BR"/>
+        </w:rPr>
+        <w:t>:</w:t>
+      </w:r>
+      <w:r>
+        <w:rPr>
+          <w:rFonts w:ascii="Courier New" w:eastAsia="Times New Roman" w:hAnsi="Courier New" w:cs="Courier New"/>
+          <w:color w:val="D4D4D4"/>
+          <w:sz w:val="21"/>
+          <w:szCs w:val="21"/>
+          <w:lang w:val="en-US" w:eastAsia="pt-BR"/>
+        </w:rPr>
+        <w:t> </w:t>
+      </w:r>
+      <w:r>
+        <w:rPr>
+          <w:rFonts w:ascii="Courier New" w:eastAsia="Times New Roman" w:hAnsi="Courier New" w:cs="Courier New"/>
+          <w:color w:val="CE9178"/>
+          <w:sz w:val="21"/>
+          <w:szCs w:val="21"/>
+          <w:lang w:val="en-US" w:eastAsia="pt-BR"/>
+        </w:rPr>
+        <w:t>'Feminino'</w:t>
+      </w:r>
+      <w:r>
+        <w:rPr>
+          <w:rFonts w:ascii="Courier New" w:eastAsia="Times New Roman" w:hAnsi="Courier New" w:cs="Courier New"/>
+          <w:color w:val="DCDCDC"/>
+          <w:sz w:val="21"/>
+          <w:szCs w:val="21"/>
+          <w:lang w:val="en-US" w:eastAsia="pt-BR"/>
+        </w:rPr>
+        <w:t>},</w:t>
+      </w:r>
+      <w:r>
+        <w:rPr>
+          <w:rFonts w:ascii="Courier New" w:eastAsia="Times New Roman" w:hAnsi="Courier New" w:cs="Courier New"/>
+          <w:color w:val="D4D4D4"/>
+          <w:sz w:val="21"/>
+          <w:szCs w:val="21"/>
+          <w:lang w:val="en-US" w:eastAsia="pt-BR"/>
+        </w:rPr>
+        <w:t> inplace=</w:t>
+      </w:r>
+      <w:r>
+        <w:rPr>
+          <w:rFonts w:ascii="Courier New" w:eastAsia="Times New Roman" w:hAnsi="Courier New" w:cs="Courier New"/>
+          <w:color w:val="569CD6"/>
+          <w:sz w:val="21"/>
+          <w:szCs w:val="21"/>
+          <w:lang w:val="en-US" w:eastAsia="pt-BR"/>
+        </w:rPr>
+        <w:t>True</w:t>
+      </w:r>
+      <w:r>
+        <w:rPr>
+          <w:rFonts w:ascii="Courier New" w:eastAsia="Times New Roman" w:hAnsi="Courier New" w:cs="Courier New"/>
+          <w:color w:val="DCDCDC"/>
+          <w:sz w:val="21"/>
+          <w:szCs w:val="21"/>
+          <w:lang w:val="en-US" w:eastAsia="pt-BR"/>
+        </w:rPr>
+        <w:t>)</w:t>
+      </w:r>
+    </w:p>
+    <w:p>
+      <w:pPr>
+        <w:shd w:val="clear" w:color="auto" w:fill="1E1E1E"/>
+        <w:spacing w:after="0" w:line="276" w:lineRule="auto"/>
+        <w:rPr>
+          <w:rFonts w:ascii="Courier New" w:eastAsia="Times New Roman" w:hAnsi="Courier New" w:cs="Courier New"/>
+          <w:color w:val="D4D4D4"/>
+          <w:sz w:val="21"/>
+          <w:szCs w:val="21"/>
+          <w:lang w:val="en-US" w:eastAsia="pt-BR"/>
+        </w:rPr>
+      </w:pPr>
+      <w:r>
+        <w:rPr>
+          <w:rFonts w:ascii="Courier New" w:eastAsia="Times New Roman" w:hAnsi="Courier New" w:cs="Courier New"/>
+          <w:color w:val="D4D4D4"/>
+          <w:sz w:val="21"/>
+          <w:szCs w:val="21"/>
+          <w:lang w:val="en-US" w:eastAsia="pt-BR"/>
+        </w:rPr>
+        <w:t>dist_freq_</w:t>
+      </w:r>
+      <w:proofErr w:type="gramStart"/>
+      <w:r>
+        <w:rPr>
+          <w:rFonts w:ascii="Courier New" w:eastAsia="Times New Roman" w:hAnsi="Courier New" w:cs="Courier New"/>
+          <w:color w:val="D4D4D4"/>
+          <w:sz w:val="21"/>
+          <w:szCs w:val="21"/>
+          <w:lang w:val="en-US" w:eastAsia="pt-BR"/>
+        </w:rPr>
+        <w:t>qualitativas.rename</w:t>
+      </w:r>
+      <w:proofErr w:type="gramEnd"/>
+      <w:r>
+        <w:rPr>
+          <w:rFonts w:ascii="Courier New" w:eastAsia="Times New Roman" w:hAnsi="Courier New" w:cs="Courier New"/>
+          <w:color w:val="D4D4D4"/>
+          <w:sz w:val="21"/>
+          <w:szCs w:val="21"/>
+          <w:lang w:val="en-US" w:eastAsia="pt-BR"/>
+        </w:rPr>
+        <w:t>_axis</w:t>
+      </w:r>
+      <w:r>
+        <w:rPr>
+          <w:rFonts w:ascii="Courier New" w:eastAsia="Times New Roman" w:hAnsi="Courier New" w:cs="Courier New"/>
+          <w:color w:val="DCDCDC"/>
+          <w:sz w:val="21"/>
+          <w:szCs w:val="21"/>
+          <w:lang w:val="en-US" w:eastAsia="pt-BR"/>
+        </w:rPr>
+        <w:t>(</w:t>
+      </w:r>
+      <w:r>
+        <w:rPr>
+          <w:rFonts w:ascii="Courier New" w:eastAsia="Times New Roman" w:hAnsi="Courier New" w:cs="Courier New"/>
+          <w:color w:val="CE9178"/>
+          <w:sz w:val="21"/>
+          <w:szCs w:val="21"/>
+          <w:lang w:val="en-US" w:eastAsia="pt-BR"/>
+        </w:rPr>
+        <w:t>'Sexo'</w:t>
+      </w:r>
+      <w:r>
+        <w:rPr>
+          <w:rFonts w:ascii="Courier New" w:eastAsia="Times New Roman" w:hAnsi="Courier New" w:cs="Courier New"/>
+          <w:color w:val="DCDCDC"/>
+          <w:sz w:val="21"/>
+          <w:szCs w:val="21"/>
+          <w:lang w:val="en-US" w:eastAsia="pt-BR"/>
+        </w:rPr>
+        <w:t>,</w:t>
+      </w:r>
+      <w:r>
+        <w:rPr>
+          <w:rFonts w:ascii="Courier New" w:eastAsia="Times New Roman" w:hAnsi="Courier New" w:cs="Courier New"/>
+          <w:color w:val="D4D4D4"/>
+          <w:sz w:val="21"/>
+          <w:szCs w:val="21"/>
+          <w:lang w:val="en-US" w:eastAsia="pt-BR"/>
+        </w:rPr>
+        <w:t> axis=</w:t>
+      </w:r>
+      <w:r>
+        <w:rPr>
+          <w:rFonts w:ascii="Courier New" w:eastAsia="Times New Roman" w:hAnsi="Courier New" w:cs="Courier New"/>
+          <w:color w:val="CE9178"/>
+          <w:sz w:val="21"/>
+          <w:szCs w:val="21"/>
+          <w:lang w:val="en-US" w:eastAsia="pt-BR"/>
+        </w:rPr>
+        <w:t>'columns'</w:t>
+      </w:r>
+      <w:r>
+        <w:rPr>
+          <w:rFonts w:ascii="Courier New" w:eastAsia="Times New Roman" w:hAnsi="Courier New" w:cs="Courier New"/>
+          <w:color w:val="DCDCDC"/>
+          <w:sz w:val="21"/>
+          <w:szCs w:val="21"/>
+          <w:lang w:val="en-US" w:eastAsia="pt-BR"/>
+        </w:rPr>
+        <w:t>,</w:t>
+      </w:r>
+      <w:r>
+        <w:rPr>
+          <w:rFonts w:ascii="Courier New" w:eastAsia="Times New Roman" w:hAnsi="Courier New" w:cs="Courier New"/>
+          <w:color w:val="D4D4D4"/>
+          <w:sz w:val="21"/>
+          <w:szCs w:val="21"/>
+          <w:lang w:val="en-US" w:eastAsia="pt-BR"/>
+        </w:rPr>
+        <w:t> inplace=</w:t>
+      </w:r>
+      <w:r>
+        <w:rPr>
+          <w:rFonts w:ascii="Courier New" w:eastAsia="Times New Roman" w:hAnsi="Courier New" w:cs="Courier New"/>
+          <w:color w:val="569CD6"/>
+          <w:sz w:val="21"/>
+          <w:szCs w:val="21"/>
+          <w:lang w:val="en-US" w:eastAsia="pt-BR"/>
+        </w:rPr>
+        <w:t>True</w:t>
+      </w:r>
+      <w:r>
+        <w:rPr>
+          <w:rFonts w:ascii="Courier New" w:eastAsia="Times New Roman" w:hAnsi="Courier New" w:cs="Courier New"/>
+          <w:color w:val="DCDCDC"/>
+          <w:sz w:val="21"/>
+          <w:szCs w:val="21"/>
+          <w:lang w:val="en-US" w:eastAsia="pt-BR"/>
+        </w:rPr>
+        <w:t>)</w:t>
+      </w:r>
+    </w:p>
+    <w:p>
+      <w:pPr>
+        <w:shd w:val="clear" w:color="auto" w:fill="1E1E1E"/>
+        <w:spacing w:after="0" w:line="285" w:lineRule="atLeast"/>
+        <w:rPr>
+          <w:rFonts w:ascii="Courier New" w:eastAsia="Times New Roman" w:hAnsi="Courier New" w:cs="Courier New"/>
+          <w:color w:val="D4D4D4"/>
+          <w:sz w:val="21"/>
+          <w:szCs w:val="21"/>
+          <w:lang w:eastAsia="pt-BR"/>
+        </w:rPr>
+      </w:pPr>
+      <w:proofErr w:type="spellStart"/>
+      <w:r>
+        <w:rPr>
+          <w:rFonts w:ascii="Courier New" w:eastAsia="Times New Roman" w:hAnsi="Courier New" w:cs="Courier New"/>
+          <w:color w:val="D4D4D4"/>
+          <w:sz w:val="21"/>
+          <w:szCs w:val="21"/>
+          <w:lang w:eastAsia="pt-BR"/>
+        </w:rPr>
+        <w:t>dist_freq_qualitativas</w:t>
+      </w:r>
+      <w:proofErr w:type="spellEnd"/>
+    </w:p>
+    <w:p>
+      <w:pPr>
+        <w:spacing w:before="240" w:line="360" w:lineRule="auto"/>
+        <w:jc w:val="center"/>
+        <w:rPr>
+          <w:rFonts w:ascii="Times New Roman" w:hAnsi="Times New Roman" w:cs="Times New Roman"/>
+          <w:sz w:val="24"/>
+          <w:szCs w:val="24"/>
+          <w:lang w:val="en-US"/>
+        </w:rPr>
+      </w:pPr>
+      <w:r>
+        <w:rPr>
+          <w:rFonts w:ascii="Times New Roman" w:hAnsi="Times New Roman" w:cs="Times New Roman"/>
+          <w:sz w:val="24"/>
+          <w:szCs w:val="24"/>
+          <w:lang w:val="en-US"/>
+        </w:rPr>
+        <w:drawing>
+          <wp:inline distT="0" distB="0" distL="0" distR="0" wp14:anchorId="79B2FBFB" wp14:editId="6279B562">
+            <wp:extent cx="3077004" cy="895475"/>
+            <wp:effectExtent l="0" t="0" r="0" b="0"/>
+            <wp:docPr id="3" name="Imagem 3"/>
+            <wp:cNvGraphicFramePr>
+              <a:graphicFrameLocks xmlns:a="http://schemas.openxmlformats.org/drawingml/2006/main" noChangeAspect="1"/>
+            </wp:cNvGraphicFramePr>
+            <a:graphic xmlns:a="http://schemas.openxmlformats.org/drawingml/2006/main">
+              <a:graphicData uri="http://schemas.openxmlformats.org/drawingml/2006/picture">
+                <pic:pic xmlns:pic="http://schemas.openxmlformats.org/drawingml/2006/picture">
+                  <pic:nvPicPr>
+                    <pic:cNvPr id="1" name=""/>
+                    <pic:cNvPicPr/>
+                  </pic:nvPicPr>
+                  <pic:blipFill>
+                    <a:blip r:embed="rId8"/>
+                    <a:stretch>
+                      <a:fillRect/>
+                    </a:stretch>
+                  </pic:blipFill>
+                  <pic:spPr>
+                    <a:xfrm>
+                      <a:off x="0" y="0"/>
+                      <a:ext cx="3077004" cy="895475"/>
+                    </a:xfrm>
+                    <a:prstGeom prst="rect">
+                      <a:avLst/>
+                    </a:prstGeom>
+                  </pic:spPr>
+                </pic:pic>
+              </a:graphicData>
+            </a:graphic>
+          </wp:inline>
+        </w:drawing>
+      </w:r>
+    </w:p>
+    <w:p>
+      <w:pPr>
+        <w:pStyle w:val="PargrafodaLista"/>
+        <w:numPr>
+          <w:ilvl w:val="2"/>
+          <w:numId w:val="1"/>
+        </w:numPr>
+        <w:spacing w:line="360" w:lineRule="auto"/>
+        <w:jc w:val="both"/>
+        <w:rPr>
+          <w:rFonts w:ascii="Times New Roman" w:hAnsi="Times New Roman" w:cs="Times New Roman"/>
+          <w:sz w:val="24"/>
+          <w:szCs w:val="24"/>
+          <w:lang w:val="en-US"/>
+        </w:rPr>
+      </w:pPr>
     </w:p>
     <w:sectPr>
       <w:pgSz w:w="11906" w:h="16838"/>

--- a/Data Science/Estatística Com Python/Anotações/Estatística Com Python - Anotações.docx
+++ b/Data Science/Estatística Com Python/Anotações/Estatística Com Python - Anotações.docx
@@ -1888,6 +1888,1087 @@
       <w:pPr>
         <w:pStyle w:val="PargrafodaLista"/>
         <w:numPr>
+          <w:ilvl w:val="1"/>
+          <w:numId w:val="1"/>
+        </w:numPr>
+        <w:spacing w:line="360" w:lineRule="auto"/>
+        <w:jc w:val="both"/>
+        <w:rPr>
+          <w:rFonts w:ascii="Times New Roman" w:hAnsi="Times New Roman" w:cs="Times New Roman"/>
+          <w:sz w:val="24"/>
+          <w:szCs w:val="24"/>
+        </w:rPr>
+      </w:pPr>
+      <w:r>
+        <w:rPr>
+          <w:rFonts w:ascii="Times New Roman" w:hAnsi="Times New Roman" w:cs="Times New Roman"/>
+          <w:sz w:val="24"/>
+          <w:szCs w:val="24"/>
+        </w:rPr>
+        <w:t xml:space="preserve"> </w:t>
+      </w:r>
+      <w:proofErr w:type="spellStart"/>
+      <w:proofErr w:type="gramStart"/>
+      <w:r>
+        <w:rPr>
+          <w:rFonts w:ascii="Times New Roman" w:hAnsi="Times New Roman" w:cs="Times New Roman"/>
+          <w:sz w:val="24"/>
+          <w:szCs w:val="24"/>
+        </w:rPr>
+        <w:t>Pd.crosstab</w:t>
+      </w:r>
+      <w:proofErr w:type="spellEnd"/>
+      <w:proofErr w:type="gramEnd"/>
+      <w:r>
+        <w:rPr>
+          <w:rFonts w:ascii="Times New Roman" w:hAnsi="Times New Roman" w:cs="Times New Roman"/>
+          <w:sz w:val="24"/>
+          <w:szCs w:val="24"/>
+        </w:rPr>
+        <w:t>(</w:t>
+      </w:r>
+      <w:proofErr w:type="spellStart"/>
+      <w:r>
+        <w:rPr>
+          <w:rFonts w:ascii="Times New Roman" w:hAnsi="Times New Roman" w:cs="Times New Roman"/>
+          <w:sz w:val="24"/>
+          <w:szCs w:val="24"/>
+        </w:rPr>
+        <w:t>variável_linha</w:t>
+      </w:r>
+      <w:proofErr w:type="spellEnd"/>
+      <w:r>
+        <w:rPr>
+          <w:rFonts w:ascii="Times New Roman" w:hAnsi="Times New Roman" w:cs="Times New Roman"/>
+          <w:sz w:val="24"/>
+          <w:szCs w:val="24"/>
+        </w:rPr>
+        <w:t xml:space="preserve">, </w:t>
+      </w:r>
+      <w:proofErr w:type="spellStart"/>
+      <w:r>
+        <w:rPr>
+          <w:rFonts w:ascii="Times New Roman" w:hAnsi="Times New Roman" w:cs="Times New Roman"/>
+          <w:sz w:val="24"/>
+          <w:szCs w:val="24"/>
+        </w:rPr>
+        <w:t>variável_coluna</w:t>
+      </w:r>
+      <w:proofErr w:type="spellEnd"/>
+      <w:r>
+        <w:rPr>
+          <w:rFonts w:ascii="Times New Roman" w:hAnsi="Times New Roman" w:cs="Times New Roman"/>
+          <w:sz w:val="24"/>
+          <w:szCs w:val="24"/>
+        </w:rPr>
+        <w:t>): Cria um</w:t>
+      </w:r>
+      <w:r>
+        <w:rPr>
+          <w:rFonts w:ascii="Times New Roman" w:hAnsi="Times New Roman" w:cs="Times New Roman"/>
+          <w:sz w:val="24"/>
+          <w:szCs w:val="24"/>
+        </w:rPr>
+        <w:t xml:space="preserve"> </w:t>
+      </w:r>
+      <w:proofErr w:type="spellStart"/>
+      <w:r>
+        <w:rPr>
+          <w:rFonts w:ascii="Times New Roman" w:hAnsi="Times New Roman" w:cs="Times New Roman"/>
+          <w:sz w:val="24"/>
+          <w:szCs w:val="24"/>
+        </w:rPr>
+        <w:t>df</w:t>
+      </w:r>
+      <w:proofErr w:type="spellEnd"/>
+      <w:r>
+        <w:rPr>
+          <w:rFonts w:ascii="Times New Roman" w:hAnsi="Times New Roman" w:cs="Times New Roman"/>
+          <w:sz w:val="24"/>
+          <w:szCs w:val="24"/>
+        </w:rPr>
+        <w:t xml:space="preserve"> onde faz o cruzamento dos dados da linha e da coluna passadas. No caso utilizamos cor e sexo, então ele irá mostrar na tabela quantas pessoas do sexo masculino tiveram de cada cor, bem como os femininos:</w:t>
+      </w:r>
+    </w:p>
+    <w:p>
+      <w:pPr>
+        <w:shd w:val="clear" w:color="auto" w:fill="1E1E1E"/>
+        <w:spacing w:after="0" w:line="285" w:lineRule="atLeast"/>
+        <w:rPr>
+          <w:rFonts w:ascii="Courier New" w:eastAsia="Times New Roman" w:hAnsi="Courier New" w:cs="Courier New"/>
+          <w:color w:val="D4D4D4"/>
+          <w:sz w:val="21"/>
+          <w:szCs w:val="21"/>
+          <w:lang w:eastAsia="pt-BR"/>
+        </w:rPr>
+      </w:pPr>
+      <w:r>
+        <w:rPr>
+          <w:rFonts w:ascii="Courier New" w:eastAsia="Times New Roman" w:hAnsi="Courier New" w:cs="Courier New"/>
+          <w:color w:val="D4D4D4"/>
+          <w:sz w:val="21"/>
+          <w:szCs w:val="21"/>
+          <w:lang w:eastAsia="pt-BR"/>
+        </w:rPr>
+        <w:t>sexo = </w:t>
+      </w:r>
+      <w:r>
+        <w:rPr>
+          <w:rFonts w:ascii="Courier New" w:eastAsia="Times New Roman" w:hAnsi="Courier New" w:cs="Courier New"/>
+          <w:color w:val="DCDCDC"/>
+          <w:sz w:val="21"/>
+          <w:szCs w:val="21"/>
+          <w:lang w:eastAsia="pt-BR"/>
+        </w:rPr>
+        <w:t>{</w:t>
+      </w:r>
+      <w:r>
+        <w:rPr>
+          <w:rFonts w:ascii="Courier New" w:eastAsia="Times New Roman" w:hAnsi="Courier New" w:cs="Courier New"/>
+          <w:color w:val="B5CEA8"/>
+          <w:sz w:val="21"/>
+          <w:szCs w:val="21"/>
+          <w:lang w:eastAsia="pt-BR"/>
+        </w:rPr>
+        <w:t>0</w:t>
+      </w:r>
+      <w:r>
+        <w:rPr>
+          <w:rFonts w:ascii="Courier New" w:eastAsia="Times New Roman" w:hAnsi="Courier New" w:cs="Courier New"/>
+          <w:color w:val="DCDCDC"/>
+          <w:sz w:val="21"/>
+          <w:szCs w:val="21"/>
+          <w:lang w:eastAsia="pt-BR"/>
+        </w:rPr>
+        <w:t>:</w:t>
+      </w:r>
+      <w:r>
+        <w:rPr>
+          <w:rFonts w:ascii="Courier New" w:eastAsia="Times New Roman" w:hAnsi="Courier New" w:cs="Courier New"/>
+          <w:color w:val="D4D4D4"/>
+          <w:sz w:val="21"/>
+          <w:szCs w:val="21"/>
+          <w:lang w:eastAsia="pt-BR"/>
+        </w:rPr>
+        <w:t> </w:t>
+      </w:r>
+      <w:r>
+        <w:rPr>
+          <w:rFonts w:ascii="Courier New" w:eastAsia="Times New Roman" w:hAnsi="Courier New" w:cs="Courier New"/>
+          <w:color w:val="CE9178"/>
+          <w:sz w:val="21"/>
+          <w:szCs w:val="21"/>
+          <w:lang w:eastAsia="pt-BR"/>
+        </w:rPr>
+        <w:t>'Masculino'</w:t>
+      </w:r>
+      <w:r>
+        <w:rPr>
+          <w:rFonts w:ascii="Courier New" w:eastAsia="Times New Roman" w:hAnsi="Courier New" w:cs="Courier New"/>
+          <w:color w:val="DCDCDC"/>
+          <w:sz w:val="21"/>
+          <w:szCs w:val="21"/>
+          <w:lang w:eastAsia="pt-BR"/>
+        </w:rPr>
+        <w:t>,</w:t>
+      </w:r>
+    </w:p>
+    <w:p>
+      <w:pPr>
+        <w:shd w:val="clear" w:color="auto" w:fill="1E1E1E"/>
+        <w:spacing w:after="0" w:line="285" w:lineRule="atLeast"/>
+        <w:rPr>
+          <w:rFonts w:ascii="Courier New" w:eastAsia="Times New Roman" w:hAnsi="Courier New" w:cs="Courier New"/>
+          <w:color w:val="D4D4D4"/>
+          <w:sz w:val="21"/>
+          <w:szCs w:val="21"/>
+          <w:lang w:eastAsia="pt-BR"/>
+        </w:rPr>
+      </w:pPr>
+      <w:r>
+        <w:rPr>
+          <w:rFonts w:ascii="Courier New" w:eastAsia="Times New Roman" w:hAnsi="Courier New" w:cs="Courier New"/>
+          <w:color w:val="D4D4D4"/>
+          <w:sz w:val="21"/>
+          <w:szCs w:val="21"/>
+          <w:lang w:eastAsia="pt-BR"/>
+        </w:rPr>
+        <w:t>        </w:t>
+      </w:r>
+      <w:r>
+        <w:rPr>
+          <w:rFonts w:ascii="Courier New" w:eastAsia="Times New Roman" w:hAnsi="Courier New" w:cs="Courier New"/>
+          <w:color w:val="B5CEA8"/>
+          <w:sz w:val="21"/>
+          <w:szCs w:val="21"/>
+          <w:lang w:eastAsia="pt-BR"/>
+        </w:rPr>
+        <w:t>1</w:t>
+      </w:r>
+      <w:r>
+        <w:rPr>
+          <w:rFonts w:ascii="Courier New" w:eastAsia="Times New Roman" w:hAnsi="Courier New" w:cs="Courier New"/>
+          <w:color w:val="DCDCDC"/>
+          <w:sz w:val="21"/>
+          <w:szCs w:val="21"/>
+          <w:lang w:eastAsia="pt-BR"/>
+        </w:rPr>
+        <w:t>:</w:t>
+      </w:r>
+      <w:r>
+        <w:rPr>
+          <w:rFonts w:ascii="Courier New" w:eastAsia="Times New Roman" w:hAnsi="Courier New" w:cs="Courier New"/>
+          <w:color w:val="D4D4D4"/>
+          <w:sz w:val="21"/>
+          <w:szCs w:val="21"/>
+          <w:lang w:eastAsia="pt-BR"/>
+        </w:rPr>
+        <w:t> </w:t>
+      </w:r>
+      <w:r>
+        <w:rPr>
+          <w:rFonts w:ascii="Courier New" w:eastAsia="Times New Roman" w:hAnsi="Courier New" w:cs="Courier New"/>
+          <w:color w:val="CE9178"/>
+          <w:sz w:val="21"/>
+          <w:szCs w:val="21"/>
+          <w:lang w:eastAsia="pt-BR"/>
+        </w:rPr>
+        <w:t>'Feminino'</w:t>
+      </w:r>
+      <w:r>
+        <w:rPr>
+          <w:rFonts w:ascii="Courier New" w:eastAsia="Times New Roman" w:hAnsi="Courier New" w:cs="Courier New"/>
+          <w:color w:val="DCDCDC"/>
+          <w:sz w:val="21"/>
+          <w:szCs w:val="21"/>
+          <w:lang w:eastAsia="pt-BR"/>
+        </w:rPr>
+        <w:t>}</w:t>
+      </w:r>
+    </w:p>
+    <w:p>
+      <w:pPr>
+        <w:shd w:val="clear" w:color="auto" w:fill="1E1E1E"/>
+        <w:spacing w:after="0" w:line="285" w:lineRule="atLeast"/>
+        <w:rPr>
+          <w:rFonts w:ascii="Courier New" w:eastAsia="Times New Roman" w:hAnsi="Courier New" w:cs="Courier New"/>
+          <w:color w:val="D4D4D4"/>
+          <w:sz w:val="21"/>
+          <w:szCs w:val="21"/>
+          <w:lang w:eastAsia="pt-BR"/>
+        </w:rPr>
+      </w:pPr>
+    </w:p>
+    <w:p>
+      <w:pPr>
+        <w:shd w:val="clear" w:color="auto" w:fill="1E1E1E"/>
+        <w:spacing w:after="0" w:line="285" w:lineRule="atLeast"/>
+        <w:rPr>
+          <w:rFonts w:ascii="Courier New" w:eastAsia="Times New Roman" w:hAnsi="Courier New" w:cs="Courier New"/>
+          <w:color w:val="D4D4D4"/>
+          <w:sz w:val="21"/>
+          <w:szCs w:val="21"/>
+          <w:lang w:eastAsia="pt-BR"/>
+        </w:rPr>
+      </w:pPr>
+      <w:r>
+        <w:rPr>
+          <w:rFonts w:ascii="Courier New" w:eastAsia="Times New Roman" w:hAnsi="Courier New" w:cs="Courier New"/>
+          <w:color w:val="D4D4D4"/>
+          <w:sz w:val="21"/>
+          <w:szCs w:val="21"/>
+          <w:lang w:eastAsia="pt-BR"/>
+        </w:rPr>
+        <w:t>cor = </w:t>
+      </w:r>
+      <w:r>
+        <w:rPr>
+          <w:rFonts w:ascii="Courier New" w:eastAsia="Times New Roman" w:hAnsi="Courier New" w:cs="Courier New"/>
+          <w:color w:val="DCDCDC"/>
+          <w:sz w:val="21"/>
+          <w:szCs w:val="21"/>
+          <w:lang w:eastAsia="pt-BR"/>
+        </w:rPr>
+        <w:t>{</w:t>
+      </w:r>
+      <w:r>
+        <w:rPr>
+          <w:rFonts w:ascii="Courier New" w:eastAsia="Times New Roman" w:hAnsi="Courier New" w:cs="Courier New"/>
+          <w:color w:val="B5CEA8"/>
+          <w:sz w:val="21"/>
+          <w:szCs w:val="21"/>
+          <w:lang w:eastAsia="pt-BR"/>
+        </w:rPr>
+        <w:t>0</w:t>
+      </w:r>
+      <w:r>
+        <w:rPr>
+          <w:rFonts w:ascii="Courier New" w:eastAsia="Times New Roman" w:hAnsi="Courier New" w:cs="Courier New"/>
+          <w:color w:val="DCDCDC"/>
+          <w:sz w:val="21"/>
+          <w:szCs w:val="21"/>
+          <w:lang w:eastAsia="pt-BR"/>
+        </w:rPr>
+        <w:t>:</w:t>
+      </w:r>
+      <w:r>
+        <w:rPr>
+          <w:rFonts w:ascii="Courier New" w:eastAsia="Times New Roman" w:hAnsi="Courier New" w:cs="Courier New"/>
+          <w:color w:val="D4D4D4"/>
+          <w:sz w:val="21"/>
+          <w:szCs w:val="21"/>
+          <w:lang w:eastAsia="pt-BR"/>
+        </w:rPr>
+        <w:t> </w:t>
+      </w:r>
+      <w:r>
+        <w:rPr>
+          <w:rFonts w:ascii="Courier New" w:eastAsia="Times New Roman" w:hAnsi="Courier New" w:cs="Courier New"/>
+          <w:color w:val="CE9178"/>
+          <w:sz w:val="21"/>
+          <w:szCs w:val="21"/>
+          <w:lang w:eastAsia="pt-BR"/>
+        </w:rPr>
+        <w:t>'Indígena'</w:t>
+      </w:r>
+      <w:r>
+        <w:rPr>
+          <w:rFonts w:ascii="Courier New" w:eastAsia="Times New Roman" w:hAnsi="Courier New" w:cs="Courier New"/>
+          <w:color w:val="DCDCDC"/>
+          <w:sz w:val="21"/>
+          <w:szCs w:val="21"/>
+          <w:lang w:eastAsia="pt-BR"/>
+        </w:rPr>
+        <w:t>,</w:t>
+      </w:r>
+    </w:p>
+    <w:p>
+      <w:pPr>
+        <w:shd w:val="clear" w:color="auto" w:fill="1E1E1E"/>
+        <w:spacing w:after="0" w:line="285" w:lineRule="atLeast"/>
+        <w:rPr>
+          <w:rFonts w:ascii="Courier New" w:eastAsia="Times New Roman" w:hAnsi="Courier New" w:cs="Courier New"/>
+          <w:color w:val="D4D4D4"/>
+          <w:sz w:val="21"/>
+          <w:szCs w:val="21"/>
+          <w:lang w:eastAsia="pt-BR"/>
+        </w:rPr>
+      </w:pPr>
+      <w:r>
+        <w:rPr>
+          <w:rFonts w:ascii="Courier New" w:eastAsia="Times New Roman" w:hAnsi="Courier New" w:cs="Courier New"/>
+          <w:color w:val="D4D4D4"/>
+          <w:sz w:val="21"/>
+          <w:szCs w:val="21"/>
+          <w:lang w:eastAsia="pt-BR"/>
+        </w:rPr>
+        <w:t>        </w:t>
+      </w:r>
+      <w:r>
+        <w:rPr>
+          <w:rFonts w:ascii="Courier New" w:eastAsia="Times New Roman" w:hAnsi="Courier New" w:cs="Courier New"/>
+          <w:color w:val="B5CEA8"/>
+          <w:sz w:val="21"/>
+          <w:szCs w:val="21"/>
+          <w:lang w:eastAsia="pt-BR"/>
+        </w:rPr>
+        <w:t>2</w:t>
+      </w:r>
+      <w:r>
+        <w:rPr>
+          <w:rFonts w:ascii="Courier New" w:eastAsia="Times New Roman" w:hAnsi="Courier New" w:cs="Courier New"/>
+          <w:color w:val="DCDCDC"/>
+          <w:sz w:val="21"/>
+          <w:szCs w:val="21"/>
+          <w:lang w:eastAsia="pt-BR"/>
+        </w:rPr>
+        <w:t>:</w:t>
+      </w:r>
+      <w:r>
+        <w:rPr>
+          <w:rFonts w:ascii="Courier New" w:eastAsia="Times New Roman" w:hAnsi="Courier New" w:cs="Courier New"/>
+          <w:color w:val="D4D4D4"/>
+          <w:sz w:val="21"/>
+          <w:szCs w:val="21"/>
+          <w:lang w:eastAsia="pt-BR"/>
+        </w:rPr>
+        <w:t> </w:t>
+      </w:r>
+      <w:r>
+        <w:rPr>
+          <w:rFonts w:ascii="Courier New" w:eastAsia="Times New Roman" w:hAnsi="Courier New" w:cs="Courier New"/>
+          <w:color w:val="CE9178"/>
+          <w:sz w:val="21"/>
+          <w:szCs w:val="21"/>
+          <w:lang w:eastAsia="pt-BR"/>
+        </w:rPr>
+        <w:t>'Branca'</w:t>
+      </w:r>
+      <w:r>
+        <w:rPr>
+          <w:rFonts w:ascii="Courier New" w:eastAsia="Times New Roman" w:hAnsi="Courier New" w:cs="Courier New"/>
+          <w:color w:val="DCDCDC"/>
+          <w:sz w:val="21"/>
+          <w:szCs w:val="21"/>
+          <w:lang w:eastAsia="pt-BR"/>
+        </w:rPr>
+        <w:t>,</w:t>
+      </w:r>
+    </w:p>
+    <w:p>
+      <w:pPr>
+        <w:shd w:val="clear" w:color="auto" w:fill="1E1E1E"/>
+        <w:spacing w:after="0" w:line="285" w:lineRule="atLeast"/>
+        <w:rPr>
+          <w:rFonts w:ascii="Courier New" w:eastAsia="Times New Roman" w:hAnsi="Courier New" w:cs="Courier New"/>
+          <w:color w:val="D4D4D4"/>
+          <w:sz w:val="21"/>
+          <w:szCs w:val="21"/>
+          <w:lang w:eastAsia="pt-BR"/>
+        </w:rPr>
+      </w:pPr>
+      <w:r>
+        <w:rPr>
+          <w:rFonts w:ascii="Courier New" w:eastAsia="Times New Roman" w:hAnsi="Courier New" w:cs="Courier New"/>
+          <w:color w:val="D4D4D4"/>
+          <w:sz w:val="21"/>
+          <w:szCs w:val="21"/>
+          <w:lang w:eastAsia="pt-BR"/>
+        </w:rPr>
+        <w:t>        </w:t>
+      </w:r>
+      <w:r>
+        <w:rPr>
+          <w:rFonts w:ascii="Courier New" w:eastAsia="Times New Roman" w:hAnsi="Courier New" w:cs="Courier New"/>
+          <w:color w:val="B5CEA8"/>
+          <w:sz w:val="21"/>
+          <w:szCs w:val="21"/>
+          <w:lang w:eastAsia="pt-BR"/>
+        </w:rPr>
+        <w:t>4</w:t>
+      </w:r>
+      <w:r>
+        <w:rPr>
+          <w:rFonts w:ascii="Courier New" w:eastAsia="Times New Roman" w:hAnsi="Courier New" w:cs="Courier New"/>
+          <w:color w:val="DCDCDC"/>
+          <w:sz w:val="21"/>
+          <w:szCs w:val="21"/>
+          <w:lang w:eastAsia="pt-BR"/>
+        </w:rPr>
+        <w:t>:</w:t>
+      </w:r>
+      <w:r>
+        <w:rPr>
+          <w:rFonts w:ascii="Courier New" w:eastAsia="Times New Roman" w:hAnsi="Courier New" w:cs="Courier New"/>
+          <w:color w:val="D4D4D4"/>
+          <w:sz w:val="21"/>
+          <w:szCs w:val="21"/>
+          <w:lang w:eastAsia="pt-BR"/>
+        </w:rPr>
+        <w:t> </w:t>
+      </w:r>
+      <w:r>
+        <w:rPr>
+          <w:rFonts w:ascii="Courier New" w:eastAsia="Times New Roman" w:hAnsi="Courier New" w:cs="Courier New"/>
+          <w:color w:val="CE9178"/>
+          <w:sz w:val="21"/>
+          <w:szCs w:val="21"/>
+          <w:lang w:eastAsia="pt-BR"/>
+        </w:rPr>
+        <w:t>'Preta'</w:t>
+      </w:r>
+      <w:r>
+        <w:rPr>
+          <w:rFonts w:ascii="Courier New" w:eastAsia="Times New Roman" w:hAnsi="Courier New" w:cs="Courier New"/>
+          <w:color w:val="DCDCDC"/>
+          <w:sz w:val="21"/>
+          <w:szCs w:val="21"/>
+          <w:lang w:eastAsia="pt-BR"/>
+        </w:rPr>
+        <w:t>,</w:t>
+      </w:r>
+    </w:p>
+    <w:p>
+      <w:pPr>
+        <w:shd w:val="clear" w:color="auto" w:fill="1E1E1E"/>
+        <w:spacing w:after="0" w:line="285" w:lineRule="atLeast"/>
+        <w:rPr>
+          <w:rFonts w:ascii="Courier New" w:eastAsia="Times New Roman" w:hAnsi="Courier New" w:cs="Courier New"/>
+          <w:color w:val="D4D4D4"/>
+          <w:sz w:val="21"/>
+          <w:szCs w:val="21"/>
+          <w:lang w:eastAsia="pt-BR"/>
+        </w:rPr>
+      </w:pPr>
+      <w:r>
+        <w:rPr>
+          <w:rFonts w:ascii="Courier New" w:eastAsia="Times New Roman" w:hAnsi="Courier New" w:cs="Courier New"/>
+          <w:color w:val="D4D4D4"/>
+          <w:sz w:val="21"/>
+          <w:szCs w:val="21"/>
+          <w:lang w:eastAsia="pt-BR"/>
+        </w:rPr>
+        <w:t>        </w:t>
+      </w:r>
+      <w:r>
+        <w:rPr>
+          <w:rFonts w:ascii="Courier New" w:eastAsia="Times New Roman" w:hAnsi="Courier New" w:cs="Courier New"/>
+          <w:color w:val="B5CEA8"/>
+          <w:sz w:val="21"/>
+          <w:szCs w:val="21"/>
+          <w:lang w:eastAsia="pt-BR"/>
+        </w:rPr>
+        <w:t>6</w:t>
+      </w:r>
+      <w:r>
+        <w:rPr>
+          <w:rFonts w:ascii="Courier New" w:eastAsia="Times New Roman" w:hAnsi="Courier New" w:cs="Courier New"/>
+          <w:color w:val="DCDCDC"/>
+          <w:sz w:val="21"/>
+          <w:szCs w:val="21"/>
+          <w:lang w:eastAsia="pt-BR"/>
+        </w:rPr>
+        <w:t>:</w:t>
+      </w:r>
+      <w:r>
+        <w:rPr>
+          <w:rFonts w:ascii="Courier New" w:eastAsia="Times New Roman" w:hAnsi="Courier New" w:cs="Courier New"/>
+          <w:color w:val="D4D4D4"/>
+          <w:sz w:val="21"/>
+          <w:szCs w:val="21"/>
+          <w:lang w:eastAsia="pt-BR"/>
+        </w:rPr>
+        <w:t> </w:t>
+      </w:r>
+      <w:r>
+        <w:rPr>
+          <w:rFonts w:ascii="Courier New" w:eastAsia="Times New Roman" w:hAnsi="Courier New" w:cs="Courier New"/>
+          <w:color w:val="CE9178"/>
+          <w:sz w:val="21"/>
+          <w:szCs w:val="21"/>
+          <w:lang w:eastAsia="pt-BR"/>
+        </w:rPr>
+        <w:t>'Amarela'</w:t>
+      </w:r>
+      <w:r>
+        <w:rPr>
+          <w:rFonts w:ascii="Courier New" w:eastAsia="Times New Roman" w:hAnsi="Courier New" w:cs="Courier New"/>
+          <w:color w:val="DCDCDC"/>
+          <w:sz w:val="21"/>
+          <w:szCs w:val="21"/>
+          <w:lang w:eastAsia="pt-BR"/>
+        </w:rPr>
+        <w:t>,</w:t>
+      </w:r>
+    </w:p>
+    <w:p>
+      <w:pPr>
+        <w:shd w:val="clear" w:color="auto" w:fill="1E1E1E"/>
+        <w:spacing w:after="0" w:line="285" w:lineRule="atLeast"/>
+        <w:rPr>
+          <w:rFonts w:ascii="Courier New" w:eastAsia="Times New Roman" w:hAnsi="Courier New" w:cs="Courier New"/>
+          <w:color w:val="D4D4D4"/>
+          <w:sz w:val="21"/>
+          <w:szCs w:val="21"/>
+          <w:lang w:eastAsia="pt-BR"/>
+        </w:rPr>
+      </w:pPr>
+      <w:r>
+        <w:rPr>
+          <w:rFonts w:ascii="Courier New" w:eastAsia="Times New Roman" w:hAnsi="Courier New" w:cs="Courier New"/>
+          <w:color w:val="D4D4D4"/>
+          <w:sz w:val="21"/>
+          <w:szCs w:val="21"/>
+          <w:lang w:eastAsia="pt-BR"/>
+        </w:rPr>
+        <w:t>        </w:t>
+      </w:r>
+      <w:r>
+        <w:rPr>
+          <w:rFonts w:ascii="Courier New" w:eastAsia="Times New Roman" w:hAnsi="Courier New" w:cs="Courier New"/>
+          <w:color w:val="B5CEA8"/>
+          <w:sz w:val="21"/>
+          <w:szCs w:val="21"/>
+          <w:lang w:eastAsia="pt-BR"/>
+        </w:rPr>
+        <w:t>8</w:t>
+      </w:r>
+      <w:r>
+        <w:rPr>
+          <w:rFonts w:ascii="Courier New" w:eastAsia="Times New Roman" w:hAnsi="Courier New" w:cs="Courier New"/>
+          <w:color w:val="DCDCDC"/>
+          <w:sz w:val="21"/>
+          <w:szCs w:val="21"/>
+          <w:lang w:eastAsia="pt-BR"/>
+        </w:rPr>
+        <w:t>:</w:t>
+      </w:r>
+      <w:r>
+        <w:rPr>
+          <w:rFonts w:ascii="Courier New" w:eastAsia="Times New Roman" w:hAnsi="Courier New" w:cs="Courier New"/>
+          <w:color w:val="D4D4D4"/>
+          <w:sz w:val="21"/>
+          <w:szCs w:val="21"/>
+          <w:lang w:eastAsia="pt-BR"/>
+        </w:rPr>
+        <w:t> </w:t>
+      </w:r>
+      <w:r>
+        <w:rPr>
+          <w:rFonts w:ascii="Courier New" w:eastAsia="Times New Roman" w:hAnsi="Courier New" w:cs="Courier New"/>
+          <w:color w:val="CE9178"/>
+          <w:sz w:val="21"/>
+          <w:szCs w:val="21"/>
+          <w:lang w:eastAsia="pt-BR"/>
+        </w:rPr>
+        <w:t>'Parda'</w:t>
+      </w:r>
+      <w:r>
+        <w:rPr>
+          <w:rFonts w:ascii="Courier New" w:eastAsia="Times New Roman" w:hAnsi="Courier New" w:cs="Courier New"/>
+          <w:color w:val="DCDCDC"/>
+          <w:sz w:val="21"/>
+          <w:szCs w:val="21"/>
+          <w:lang w:eastAsia="pt-BR"/>
+        </w:rPr>
+        <w:t>,</w:t>
+      </w:r>
+    </w:p>
+    <w:p>
+      <w:pPr>
+        <w:shd w:val="clear" w:color="auto" w:fill="1E1E1E"/>
+        <w:spacing w:after="0" w:line="285" w:lineRule="atLeast"/>
+        <w:rPr>
+          <w:rFonts w:ascii="Courier New" w:eastAsia="Times New Roman" w:hAnsi="Courier New" w:cs="Courier New"/>
+          <w:color w:val="D4D4D4"/>
+          <w:sz w:val="21"/>
+          <w:szCs w:val="21"/>
+          <w:lang w:eastAsia="pt-BR"/>
+        </w:rPr>
+      </w:pPr>
+      <w:r>
+        <w:rPr>
+          <w:rFonts w:ascii="Courier New" w:eastAsia="Times New Roman" w:hAnsi="Courier New" w:cs="Courier New"/>
+          <w:color w:val="D4D4D4"/>
+          <w:sz w:val="21"/>
+          <w:szCs w:val="21"/>
+          <w:lang w:eastAsia="pt-BR"/>
+        </w:rPr>
+        <w:t>        </w:t>
+      </w:r>
+      <w:r>
+        <w:rPr>
+          <w:rFonts w:ascii="Courier New" w:eastAsia="Times New Roman" w:hAnsi="Courier New" w:cs="Courier New"/>
+          <w:color w:val="B5CEA8"/>
+          <w:sz w:val="21"/>
+          <w:szCs w:val="21"/>
+          <w:lang w:eastAsia="pt-BR"/>
+        </w:rPr>
+        <w:t>9</w:t>
+      </w:r>
+      <w:r>
+        <w:rPr>
+          <w:rFonts w:ascii="Courier New" w:eastAsia="Times New Roman" w:hAnsi="Courier New" w:cs="Courier New"/>
+          <w:color w:val="DCDCDC"/>
+          <w:sz w:val="21"/>
+          <w:szCs w:val="21"/>
+          <w:lang w:eastAsia="pt-BR"/>
+        </w:rPr>
+        <w:t>:</w:t>
+      </w:r>
+      <w:r>
+        <w:rPr>
+          <w:rFonts w:ascii="Courier New" w:eastAsia="Times New Roman" w:hAnsi="Courier New" w:cs="Courier New"/>
+          <w:color w:val="D4D4D4"/>
+          <w:sz w:val="21"/>
+          <w:szCs w:val="21"/>
+          <w:lang w:eastAsia="pt-BR"/>
+        </w:rPr>
+        <w:t> </w:t>
+      </w:r>
+      <w:r>
+        <w:rPr>
+          <w:rFonts w:ascii="Courier New" w:eastAsia="Times New Roman" w:hAnsi="Courier New" w:cs="Courier New"/>
+          <w:color w:val="CE9178"/>
+          <w:sz w:val="21"/>
+          <w:szCs w:val="21"/>
+          <w:lang w:eastAsia="pt-BR"/>
+        </w:rPr>
+        <w:t>'Sem declaração'</w:t>
+      </w:r>
+      <w:r>
+        <w:rPr>
+          <w:rFonts w:ascii="Courier New" w:eastAsia="Times New Roman" w:hAnsi="Courier New" w:cs="Courier New"/>
+          <w:color w:val="DCDCDC"/>
+          <w:sz w:val="21"/>
+          <w:szCs w:val="21"/>
+          <w:lang w:eastAsia="pt-BR"/>
+        </w:rPr>
+        <w:t>}</w:t>
+      </w:r>
+    </w:p>
+    <w:p>
+      <w:pPr>
+        <w:shd w:val="clear" w:color="auto" w:fill="1E1E1E"/>
+        <w:spacing w:after="0" w:line="285" w:lineRule="atLeast"/>
+        <w:rPr>
+          <w:rFonts w:ascii="Courier New" w:eastAsia="Times New Roman" w:hAnsi="Courier New" w:cs="Courier New"/>
+          <w:color w:val="D4D4D4"/>
+          <w:sz w:val="21"/>
+          <w:szCs w:val="21"/>
+          <w:lang w:eastAsia="pt-BR"/>
+        </w:rPr>
+      </w:pPr>
+    </w:p>
+    <w:p>
+      <w:pPr>
+        <w:shd w:val="clear" w:color="auto" w:fill="1E1E1E"/>
+        <w:spacing w:after="0" w:line="285" w:lineRule="atLeast"/>
+        <w:rPr>
+          <w:rFonts w:ascii="Courier New" w:eastAsia="Times New Roman" w:hAnsi="Courier New" w:cs="Courier New"/>
+          <w:color w:val="D4D4D4"/>
+          <w:sz w:val="21"/>
+          <w:szCs w:val="21"/>
+          <w:lang w:eastAsia="pt-BR"/>
+        </w:rPr>
+      </w:pPr>
+      <w:proofErr w:type="spellStart"/>
+      <w:r>
+        <w:rPr>
+          <w:rFonts w:ascii="Courier New" w:eastAsia="Times New Roman" w:hAnsi="Courier New" w:cs="Courier New"/>
+          <w:color w:val="D4D4D4"/>
+          <w:sz w:val="21"/>
+          <w:szCs w:val="21"/>
+          <w:lang w:eastAsia="pt-BR"/>
+        </w:rPr>
+        <w:lastRenderedPageBreak/>
+        <w:t>frequencia</w:t>
+      </w:r>
+      <w:proofErr w:type="spellEnd"/>
+      <w:r>
+        <w:rPr>
+          <w:rFonts w:ascii="Courier New" w:eastAsia="Times New Roman" w:hAnsi="Courier New" w:cs="Courier New"/>
+          <w:color w:val="D4D4D4"/>
+          <w:sz w:val="21"/>
+          <w:szCs w:val="21"/>
+          <w:lang w:eastAsia="pt-BR"/>
+        </w:rPr>
+        <w:t> = </w:t>
+      </w:r>
+      <w:proofErr w:type="spellStart"/>
+      <w:proofErr w:type="gramStart"/>
+      <w:r>
+        <w:rPr>
+          <w:rFonts w:ascii="Courier New" w:eastAsia="Times New Roman" w:hAnsi="Courier New" w:cs="Courier New"/>
+          <w:color w:val="D4D4D4"/>
+          <w:sz w:val="21"/>
+          <w:szCs w:val="21"/>
+          <w:lang w:eastAsia="pt-BR"/>
+        </w:rPr>
+        <w:t>pd.crosstab</w:t>
+      </w:r>
+      <w:proofErr w:type="spellEnd"/>
+      <w:proofErr w:type="gramEnd"/>
+      <w:r>
+        <w:rPr>
+          <w:rFonts w:ascii="Courier New" w:eastAsia="Times New Roman" w:hAnsi="Courier New" w:cs="Courier New"/>
+          <w:color w:val="DCDCDC"/>
+          <w:sz w:val="21"/>
+          <w:szCs w:val="21"/>
+          <w:lang w:eastAsia="pt-BR"/>
+        </w:rPr>
+        <w:t>(</w:t>
+      </w:r>
+      <w:proofErr w:type="spellStart"/>
+      <w:r>
+        <w:rPr>
+          <w:rFonts w:ascii="Courier New" w:eastAsia="Times New Roman" w:hAnsi="Courier New" w:cs="Courier New"/>
+          <w:color w:val="D4D4D4"/>
+          <w:sz w:val="21"/>
+          <w:szCs w:val="21"/>
+          <w:lang w:eastAsia="pt-BR"/>
+        </w:rPr>
+        <w:t>dados.Sexo</w:t>
+      </w:r>
+      <w:proofErr w:type="spellEnd"/>
+      <w:r>
+        <w:rPr>
+          <w:rFonts w:ascii="Courier New" w:eastAsia="Times New Roman" w:hAnsi="Courier New" w:cs="Courier New"/>
+          <w:color w:val="DCDCDC"/>
+          <w:sz w:val="21"/>
+          <w:szCs w:val="21"/>
+          <w:lang w:eastAsia="pt-BR"/>
+        </w:rPr>
+        <w:t>,</w:t>
+      </w:r>
+      <w:r>
+        <w:rPr>
+          <w:rFonts w:ascii="Courier New" w:eastAsia="Times New Roman" w:hAnsi="Courier New" w:cs="Courier New"/>
+          <w:color w:val="D4D4D4"/>
+          <w:sz w:val="21"/>
+          <w:szCs w:val="21"/>
+          <w:lang w:eastAsia="pt-BR"/>
+        </w:rPr>
+        <w:t> </w:t>
+      </w:r>
+      <w:proofErr w:type="spellStart"/>
+      <w:r>
+        <w:rPr>
+          <w:rFonts w:ascii="Courier New" w:eastAsia="Times New Roman" w:hAnsi="Courier New" w:cs="Courier New"/>
+          <w:color w:val="D4D4D4"/>
+          <w:sz w:val="21"/>
+          <w:szCs w:val="21"/>
+          <w:lang w:eastAsia="pt-BR"/>
+        </w:rPr>
+        <w:t>dados.Cor</w:t>
+      </w:r>
+      <w:proofErr w:type="spellEnd"/>
+      <w:r>
+        <w:rPr>
+          <w:rFonts w:ascii="Courier New" w:eastAsia="Times New Roman" w:hAnsi="Courier New" w:cs="Courier New"/>
+          <w:color w:val="DCDCDC"/>
+          <w:sz w:val="21"/>
+          <w:szCs w:val="21"/>
+          <w:lang w:eastAsia="pt-BR"/>
+        </w:rPr>
+        <w:t>)</w:t>
+      </w:r>
+    </w:p>
+    <w:p>
+      <w:pPr>
+        <w:shd w:val="clear" w:color="auto" w:fill="1E1E1E"/>
+        <w:spacing w:after="0" w:line="285" w:lineRule="atLeast"/>
+        <w:rPr>
+          <w:rFonts w:ascii="Courier New" w:eastAsia="Times New Roman" w:hAnsi="Courier New" w:cs="Courier New"/>
+          <w:color w:val="D4D4D4"/>
+          <w:sz w:val="21"/>
+          <w:szCs w:val="21"/>
+          <w:lang w:val="en-US" w:eastAsia="pt-BR"/>
+        </w:rPr>
+      </w:pPr>
+      <w:proofErr w:type="spellStart"/>
+      <w:proofErr w:type="gramStart"/>
+      <w:r>
+        <w:rPr>
+          <w:rFonts w:ascii="Courier New" w:eastAsia="Times New Roman" w:hAnsi="Courier New" w:cs="Courier New"/>
+          <w:color w:val="D4D4D4"/>
+          <w:sz w:val="21"/>
+          <w:szCs w:val="21"/>
+          <w:lang w:val="en-US" w:eastAsia="pt-BR"/>
+        </w:rPr>
+        <w:t>frequencia.rename</w:t>
+      </w:r>
+      <w:proofErr w:type="spellEnd"/>
+      <w:proofErr w:type="gramEnd"/>
+      <w:r>
+        <w:rPr>
+          <w:rFonts w:ascii="Courier New" w:eastAsia="Times New Roman" w:hAnsi="Courier New" w:cs="Courier New"/>
+          <w:color w:val="DCDCDC"/>
+          <w:sz w:val="21"/>
+          <w:szCs w:val="21"/>
+          <w:lang w:val="en-US" w:eastAsia="pt-BR"/>
+        </w:rPr>
+        <w:t>(</w:t>
+      </w:r>
+      <w:r>
+        <w:rPr>
+          <w:rFonts w:ascii="Courier New" w:eastAsia="Times New Roman" w:hAnsi="Courier New" w:cs="Courier New"/>
+          <w:color w:val="D4D4D4"/>
+          <w:sz w:val="21"/>
+          <w:szCs w:val="21"/>
+          <w:lang w:val="en-US" w:eastAsia="pt-BR"/>
+        </w:rPr>
+        <w:t>index=</w:t>
+      </w:r>
+      <w:proofErr w:type="spellStart"/>
+      <w:r>
+        <w:rPr>
+          <w:rFonts w:ascii="Courier New" w:eastAsia="Times New Roman" w:hAnsi="Courier New" w:cs="Courier New"/>
+          <w:color w:val="D4D4D4"/>
+          <w:sz w:val="21"/>
+          <w:szCs w:val="21"/>
+          <w:lang w:val="en-US" w:eastAsia="pt-BR"/>
+        </w:rPr>
+        <w:t>sexo</w:t>
+      </w:r>
+      <w:proofErr w:type="spellEnd"/>
+      <w:r>
+        <w:rPr>
+          <w:rFonts w:ascii="Courier New" w:eastAsia="Times New Roman" w:hAnsi="Courier New" w:cs="Courier New"/>
+          <w:color w:val="DCDCDC"/>
+          <w:sz w:val="21"/>
+          <w:szCs w:val="21"/>
+          <w:lang w:val="en-US" w:eastAsia="pt-BR"/>
+        </w:rPr>
+        <w:t>,</w:t>
+      </w:r>
+      <w:r>
+        <w:rPr>
+          <w:rFonts w:ascii="Courier New" w:eastAsia="Times New Roman" w:hAnsi="Courier New" w:cs="Courier New"/>
+          <w:color w:val="D4D4D4"/>
+          <w:sz w:val="21"/>
+          <w:szCs w:val="21"/>
+          <w:lang w:val="en-US" w:eastAsia="pt-BR"/>
+        </w:rPr>
+        <w:t> columns=</w:t>
+      </w:r>
+      <w:proofErr w:type="spellStart"/>
+      <w:r>
+        <w:rPr>
+          <w:rFonts w:ascii="Courier New" w:eastAsia="Times New Roman" w:hAnsi="Courier New" w:cs="Courier New"/>
+          <w:color w:val="D4D4D4"/>
+          <w:sz w:val="21"/>
+          <w:szCs w:val="21"/>
+          <w:lang w:val="en-US" w:eastAsia="pt-BR"/>
+        </w:rPr>
+        <w:t>cor</w:t>
+      </w:r>
+      <w:proofErr w:type="spellEnd"/>
+      <w:r>
+        <w:rPr>
+          <w:rFonts w:ascii="Courier New" w:eastAsia="Times New Roman" w:hAnsi="Courier New" w:cs="Courier New"/>
+          <w:color w:val="DCDCDC"/>
+          <w:sz w:val="21"/>
+          <w:szCs w:val="21"/>
+          <w:lang w:val="en-US" w:eastAsia="pt-BR"/>
+        </w:rPr>
+        <w:t>,</w:t>
+      </w:r>
+      <w:r>
+        <w:rPr>
+          <w:rFonts w:ascii="Courier New" w:eastAsia="Times New Roman" w:hAnsi="Courier New" w:cs="Courier New"/>
+          <w:color w:val="D4D4D4"/>
+          <w:sz w:val="21"/>
+          <w:szCs w:val="21"/>
+          <w:lang w:val="en-US" w:eastAsia="pt-BR"/>
+        </w:rPr>
+        <w:t> </w:t>
+      </w:r>
+      <w:proofErr w:type="spellStart"/>
+      <w:r>
+        <w:rPr>
+          <w:rFonts w:ascii="Courier New" w:eastAsia="Times New Roman" w:hAnsi="Courier New" w:cs="Courier New"/>
+          <w:color w:val="D4D4D4"/>
+          <w:sz w:val="21"/>
+          <w:szCs w:val="21"/>
+          <w:lang w:val="en-US" w:eastAsia="pt-BR"/>
+        </w:rPr>
+        <w:t>inplace</w:t>
+      </w:r>
+      <w:proofErr w:type="spellEnd"/>
+      <w:r>
+        <w:rPr>
+          <w:rFonts w:ascii="Courier New" w:eastAsia="Times New Roman" w:hAnsi="Courier New" w:cs="Courier New"/>
+          <w:color w:val="D4D4D4"/>
+          <w:sz w:val="21"/>
+          <w:szCs w:val="21"/>
+          <w:lang w:val="en-US" w:eastAsia="pt-BR"/>
+        </w:rPr>
+        <w:t>=</w:t>
+      </w:r>
+      <w:r>
+        <w:rPr>
+          <w:rFonts w:ascii="Courier New" w:eastAsia="Times New Roman" w:hAnsi="Courier New" w:cs="Courier New"/>
+          <w:color w:val="569CD6"/>
+          <w:sz w:val="21"/>
+          <w:szCs w:val="21"/>
+          <w:lang w:val="en-US" w:eastAsia="pt-BR"/>
+        </w:rPr>
+        <w:t>True</w:t>
+      </w:r>
+      <w:r>
+        <w:rPr>
+          <w:rFonts w:ascii="Courier New" w:eastAsia="Times New Roman" w:hAnsi="Courier New" w:cs="Courier New"/>
+          <w:color w:val="DCDCDC"/>
+          <w:sz w:val="21"/>
+          <w:szCs w:val="21"/>
+          <w:lang w:val="en-US" w:eastAsia="pt-BR"/>
+        </w:rPr>
+        <w:t>)</w:t>
+      </w:r>
+    </w:p>
+    <w:p>
+      <w:pPr>
+        <w:shd w:val="clear" w:color="auto" w:fill="1E1E1E"/>
+        <w:spacing w:after="0" w:line="285" w:lineRule="atLeast"/>
+        <w:rPr>
+          <w:rFonts w:ascii="Courier New" w:eastAsia="Times New Roman" w:hAnsi="Courier New" w:cs="Courier New"/>
+          <w:color w:val="D4D4D4"/>
+          <w:sz w:val="21"/>
+          <w:szCs w:val="21"/>
+          <w:lang w:eastAsia="pt-BR"/>
+        </w:rPr>
+      </w:pPr>
+      <w:proofErr w:type="spellStart"/>
+      <w:r>
+        <w:rPr>
+          <w:rFonts w:ascii="Courier New" w:eastAsia="Times New Roman" w:hAnsi="Courier New" w:cs="Courier New"/>
+          <w:color w:val="D4D4D4"/>
+          <w:sz w:val="21"/>
+          <w:szCs w:val="21"/>
+          <w:lang w:eastAsia="pt-BR"/>
+        </w:rPr>
+        <w:t>frequencia</w:t>
+      </w:r>
+      <w:proofErr w:type="spellEnd"/>
+    </w:p>
+    <w:p>
+      <w:pPr>
+        <w:spacing w:before="240" w:line="360" w:lineRule="auto"/>
+        <w:jc w:val="center"/>
+        <w:rPr>
+          <w:rFonts w:ascii="Times New Roman" w:hAnsi="Times New Roman" w:cs="Times New Roman"/>
+          <w:sz w:val="24"/>
+          <w:szCs w:val="24"/>
+        </w:rPr>
+      </w:pPr>
+      <w:r>
+        <w:rPr>
+          <w:rFonts w:ascii="Times New Roman" w:hAnsi="Times New Roman" w:cs="Times New Roman"/>
+          <w:sz w:val="24"/>
+          <w:szCs w:val="24"/>
+        </w:rPr>
+        <w:drawing>
+          <wp:inline distT="0" distB="0" distL="0" distR="0" wp14:anchorId="4D8AFBF3" wp14:editId="5841173F">
+            <wp:extent cx="2828925" cy="921544"/>
+            <wp:effectExtent l="0" t="0" r="0" b="0"/>
+            <wp:docPr id="4" name="Imagem 4"/>
+            <wp:cNvGraphicFramePr>
+              <a:graphicFrameLocks xmlns:a="http://schemas.openxmlformats.org/drawingml/2006/main" noChangeAspect="1"/>
+            </wp:cNvGraphicFramePr>
+            <a:graphic xmlns:a="http://schemas.openxmlformats.org/drawingml/2006/main">
+              <a:graphicData uri="http://schemas.openxmlformats.org/drawingml/2006/picture">
+                <pic:pic xmlns:pic="http://schemas.openxmlformats.org/drawingml/2006/picture">
+                  <pic:nvPicPr>
+                    <pic:cNvPr id="1" name=""/>
+                    <pic:cNvPicPr/>
+                  </pic:nvPicPr>
+                  <pic:blipFill>
+                    <a:blip r:embed="rId9"/>
+                    <a:stretch>
+                      <a:fillRect/>
+                    </a:stretch>
+                  </pic:blipFill>
+                  <pic:spPr>
+                    <a:xfrm>
+                      <a:off x="0" y="0"/>
+                      <a:ext cx="2840795" cy="925411"/>
+                    </a:xfrm>
+                    <a:prstGeom prst="rect">
+                      <a:avLst/>
+                    </a:prstGeom>
+                  </pic:spPr>
+                </pic:pic>
+              </a:graphicData>
+            </a:graphic>
+          </wp:inline>
+        </w:drawing>
+      </w:r>
+    </w:p>
+    <w:p>
+      <w:pPr>
+        <w:pStyle w:val="PargrafodaLista"/>
+        <w:numPr>
           <w:ilvl w:val="2"/>
           <w:numId w:val="1"/>
         </w:numPr>
@@ -1897,7 +2978,620 @@
           <w:rFonts w:ascii="Times New Roman" w:hAnsi="Times New Roman" w:cs="Times New Roman"/>
           <w:sz w:val="24"/>
           <w:szCs w:val="24"/>
-          <w:lang w:val="en-US"/>
+        </w:rPr>
+      </w:pPr>
+      <w:r>
+        <w:rPr>
+          <w:rFonts w:ascii="Times New Roman" w:hAnsi="Times New Roman" w:cs="Times New Roman"/>
+          <w:sz w:val="24"/>
+          <w:szCs w:val="24"/>
+        </w:rPr>
+        <w:t xml:space="preserve">Podemos passar o mesmo parâmetro (normalize=True) que para </w:t>
+      </w:r>
+      <w:proofErr w:type="spellStart"/>
+      <w:r>
+        <w:rPr>
+          <w:rFonts w:ascii="Times New Roman" w:hAnsi="Times New Roman" w:cs="Times New Roman"/>
+          <w:sz w:val="24"/>
+          <w:szCs w:val="24"/>
+        </w:rPr>
+        <w:t>value_</w:t>
+      </w:r>
+      <w:proofErr w:type="gramStart"/>
+      <w:r>
+        <w:rPr>
+          <w:rFonts w:ascii="Times New Roman" w:hAnsi="Times New Roman" w:cs="Times New Roman"/>
+          <w:sz w:val="24"/>
+          <w:szCs w:val="24"/>
+        </w:rPr>
+        <w:t>counts</w:t>
+      </w:r>
+      <w:proofErr w:type="spellEnd"/>
+      <w:r>
+        <w:rPr>
+          <w:rFonts w:ascii="Times New Roman" w:hAnsi="Times New Roman" w:cs="Times New Roman"/>
+          <w:sz w:val="24"/>
+          <w:szCs w:val="24"/>
+        </w:rPr>
+        <w:t>(</w:t>
+      </w:r>
+      <w:proofErr w:type="gramEnd"/>
+      <w:r>
+        <w:rPr>
+          <w:rFonts w:ascii="Times New Roman" w:hAnsi="Times New Roman" w:cs="Times New Roman"/>
+          <w:sz w:val="24"/>
+          <w:szCs w:val="24"/>
+        </w:rPr>
+        <w:t>) e já receber o valor das porcentagens:</w:t>
+      </w:r>
+    </w:p>
+    <w:p>
+      <w:pPr>
+        <w:shd w:val="clear" w:color="auto" w:fill="1E1E1E"/>
+        <w:spacing w:after="0" w:line="276" w:lineRule="auto"/>
+        <w:rPr>
+          <w:rFonts w:ascii="Courier New" w:eastAsia="Times New Roman" w:hAnsi="Courier New" w:cs="Courier New"/>
+          <w:color w:val="D4D4D4"/>
+          <w:sz w:val="21"/>
+          <w:szCs w:val="21"/>
+          <w:lang w:eastAsia="pt-BR"/>
+        </w:rPr>
+      </w:pPr>
+      <w:r>
+        <w:rPr>
+          <w:rFonts w:ascii="Courier New" w:eastAsia="Times New Roman" w:hAnsi="Courier New" w:cs="Courier New"/>
+          <w:color w:val="D4D4D4"/>
+          <w:sz w:val="21"/>
+          <w:szCs w:val="21"/>
+          <w:lang w:eastAsia="pt-BR"/>
+        </w:rPr>
+        <w:t>frequencia = </w:t>
+      </w:r>
+      <w:proofErr w:type="gramStart"/>
+      <w:r>
+        <w:rPr>
+          <w:rFonts w:ascii="Courier New" w:eastAsia="Times New Roman" w:hAnsi="Courier New" w:cs="Courier New"/>
+          <w:color w:val="D4D4D4"/>
+          <w:sz w:val="21"/>
+          <w:szCs w:val="21"/>
+          <w:lang w:eastAsia="pt-BR"/>
+        </w:rPr>
+        <w:t>pd.crosstab</w:t>
+      </w:r>
+      <w:proofErr w:type="gramEnd"/>
+      <w:r>
+        <w:rPr>
+          <w:rFonts w:ascii="Courier New" w:eastAsia="Times New Roman" w:hAnsi="Courier New" w:cs="Courier New"/>
+          <w:color w:val="DCDCDC"/>
+          <w:sz w:val="21"/>
+          <w:szCs w:val="21"/>
+          <w:lang w:eastAsia="pt-BR"/>
+        </w:rPr>
+        <w:t>(</w:t>
+      </w:r>
+      <w:r>
+        <w:rPr>
+          <w:rFonts w:ascii="Courier New" w:eastAsia="Times New Roman" w:hAnsi="Courier New" w:cs="Courier New"/>
+          <w:color w:val="D4D4D4"/>
+          <w:sz w:val="21"/>
+          <w:szCs w:val="21"/>
+          <w:lang w:eastAsia="pt-BR"/>
+        </w:rPr>
+        <w:t>dados.Sexo</w:t>
+      </w:r>
+      <w:r>
+        <w:rPr>
+          <w:rFonts w:ascii="Courier New" w:eastAsia="Times New Roman" w:hAnsi="Courier New" w:cs="Courier New"/>
+          <w:color w:val="DCDCDC"/>
+          <w:sz w:val="21"/>
+          <w:szCs w:val="21"/>
+          <w:lang w:eastAsia="pt-BR"/>
+        </w:rPr>
+        <w:t>,</w:t>
+      </w:r>
+      <w:r>
+        <w:rPr>
+          <w:rFonts w:ascii="Courier New" w:eastAsia="Times New Roman" w:hAnsi="Courier New" w:cs="Courier New"/>
+          <w:color w:val="D4D4D4"/>
+          <w:sz w:val="21"/>
+          <w:szCs w:val="21"/>
+          <w:lang w:eastAsia="pt-BR"/>
+        </w:rPr>
+        <w:t> dados.Cor</w:t>
+      </w:r>
+      <w:r>
+        <w:rPr>
+          <w:rFonts w:ascii="Courier New" w:eastAsia="Times New Roman" w:hAnsi="Courier New" w:cs="Courier New"/>
+          <w:color w:val="DCDCDC"/>
+          <w:sz w:val="21"/>
+          <w:szCs w:val="21"/>
+          <w:lang w:eastAsia="pt-BR"/>
+        </w:rPr>
+        <w:t>,</w:t>
+      </w:r>
+      <w:r>
+        <w:rPr>
+          <w:rFonts w:ascii="Courier New" w:eastAsia="Times New Roman" w:hAnsi="Courier New" w:cs="Courier New"/>
+          <w:color w:val="D4D4D4"/>
+          <w:sz w:val="21"/>
+          <w:szCs w:val="21"/>
+          <w:lang w:eastAsia="pt-BR"/>
+        </w:rPr>
+        <w:t> normalize=</w:t>
+      </w:r>
+      <w:r>
+        <w:rPr>
+          <w:rFonts w:ascii="Courier New" w:eastAsia="Times New Roman" w:hAnsi="Courier New" w:cs="Courier New"/>
+          <w:color w:val="569CD6"/>
+          <w:sz w:val="21"/>
+          <w:szCs w:val="21"/>
+          <w:lang w:eastAsia="pt-BR"/>
+        </w:rPr>
+        <w:t>True</w:t>
+      </w:r>
+      <w:r>
+        <w:rPr>
+          <w:rFonts w:ascii="Courier New" w:eastAsia="Times New Roman" w:hAnsi="Courier New" w:cs="Courier New"/>
+          <w:color w:val="DCDCDC"/>
+          <w:sz w:val="21"/>
+          <w:szCs w:val="21"/>
+          <w:lang w:eastAsia="pt-BR"/>
+        </w:rPr>
+        <w:t>)</w:t>
+      </w:r>
+      <w:r>
+        <w:rPr>
+          <w:rFonts w:ascii="Courier New" w:eastAsia="Times New Roman" w:hAnsi="Courier New" w:cs="Courier New"/>
+          <w:color w:val="D4D4D4"/>
+          <w:sz w:val="21"/>
+          <w:szCs w:val="21"/>
+          <w:lang w:eastAsia="pt-BR"/>
+        </w:rPr>
+        <w:t> * </w:t>
+      </w:r>
+      <w:r>
+        <w:rPr>
+          <w:rFonts w:ascii="Courier New" w:eastAsia="Times New Roman" w:hAnsi="Courier New" w:cs="Courier New"/>
+          <w:color w:val="B5CEA8"/>
+          <w:sz w:val="21"/>
+          <w:szCs w:val="21"/>
+          <w:lang w:eastAsia="pt-BR"/>
+        </w:rPr>
+        <w:t>100</w:t>
+      </w:r>
+    </w:p>
+    <w:p>
+      <w:pPr>
+        <w:shd w:val="clear" w:color="auto" w:fill="1E1E1E"/>
+        <w:spacing w:after="0" w:line="285" w:lineRule="atLeast"/>
+        <w:rPr>
+          <w:rFonts w:ascii="Courier New" w:eastAsia="Times New Roman" w:hAnsi="Courier New" w:cs="Courier New"/>
+          <w:color w:val="D4D4D4"/>
+          <w:sz w:val="21"/>
+          <w:szCs w:val="21"/>
+          <w:lang w:eastAsia="pt-BR"/>
+        </w:rPr>
+      </w:pPr>
+      <w:proofErr w:type="spellStart"/>
+      <w:r>
+        <w:rPr>
+          <w:rFonts w:ascii="Courier New" w:eastAsia="Times New Roman" w:hAnsi="Courier New" w:cs="Courier New"/>
+          <w:color w:val="D4D4D4"/>
+          <w:sz w:val="21"/>
+          <w:szCs w:val="21"/>
+          <w:lang w:eastAsia="pt-BR"/>
+        </w:rPr>
+        <w:t>frequencia</w:t>
+      </w:r>
+      <w:proofErr w:type="spellEnd"/>
+    </w:p>
+    <w:p>
+      <w:pPr>
+        <w:spacing w:before="240" w:line="360" w:lineRule="auto"/>
+        <w:jc w:val="center"/>
+        <w:rPr>
+          <w:rFonts w:ascii="Times New Roman" w:hAnsi="Times New Roman" w:cs="Times New Roman"/>
+          <w:sz w:val="24"/>
+          <w:szCs w:val="24"/>
+        </w:rPr>
+      </w:pPr>
+      <w:r>
+        <w:rPr>
+          <w:rFonts w:ascii="Times New Roman" w:hAnsi="Times New Roman" w:cs="Times New Roman"/>
+          <w:sz w:val="24"/>
+          <w:szCs w:val="24"/>
+        </w:rPr>
+        <w:drawing>
+          <wp:inline distT="0" distB="0" distL="0" distR="0" wp14:anchorId="4E8D739A" wp14:editId="4DF35B28">
+            <wp:extent cx="3505200" cy="951939"/>
+            <wp:effectExtent l="0" t="0" r="0" b="635"/>
+            <wp:docPr id="5" name="Imagem 5"/>
+            <wp:cNvGraphicFramePr>
+              <a:graphicFrameLocks xmlns:a="http://schemas.openxmlformats.org/drawingml/2006/main" noChangeAspect="1"/>
+            </wp:cNvGraphicFramePr>
+            <a:graphic xmlns:a="http://schemas.openxmlformats.org/drawingml/2006/main">
+              <a:graphicData uri="http://schemas.openxmlformats.org/drawingml/2006/picture">
+                <pic:pic xmlns:pic="http://schemas.openxmlformats.org/drawingml/2006/picture">
+                  <pic:nvPicPr>
+                    <pic:cNvPr id="1" name=""/>
+                    <pic:cNvPicPr/>
+                  </pic:nvPicPr>
+                  <pic:blipFill>
+                    <a:blip r:embed="rId10"/>
+                    <a:stretch>
+                      <a:fillRect/>
+                    </a:stretch>
+                  </pic:blipFill>
+                  <pic:spPr>
+                    <a:xfrm>
+                      <a:off x="0" y="0"/>
+                      <a:ext cx="3517742" cy="955345"/>
+                    </a:xfrm>
+                    <a:prstGeom prst="rect">
+                      <a:avLst/>
+                    </a:prstGeom>
+                  </pic:spPr>
+                </pic:pic>
+              </a:graphicData>
+            </a:graphic>
+          </wp:inline>
+        </w:drawing>
+      </w:r>
+    </w:p>
+    <w:p>
+      <w:pPr>
+        <w:pStyle w:val="PargrafodaLista"/>
+        <w:numPr>
+          <w:ilvl w:val="2"/>
+          <w:numId w:val="1"/>
+        </w:numPr>
+        <w:spacing w:line="360" w:lineRule="auto"/>
+        <w:jc w:val="both"/>
+        <w:rPr>
+          <w:rFonts w:ascii="Times New Roman" w:hAnsi="Times New Roman" w:cs="Times New Roman"/>
+          <w:sz w:val="24"/>
+          <w:szCs w:val="24"/>
+        </w:rPr>
+      </w:pPr>
+      <w:r>
+        <w:rPr>
+          <w:rFonts w:ascii="Times New Roman" w:hAnsi="Times New Roman" w:cs="Times New Roman"/>
+          <w:sz w:val="24"/>
+          <w:szCs w:val="24"/>
+        </w:rPr>
+        <w:t xml:space="preserve">Podemos ainda fazer algo bem mais legal. Podemos passar o valor de outra variável do nosso </w:t>
+      </w:r>
+      <w:proofErr w:type="spellStart"/>
+      <w:r>
+        <w:rPr>
+          <w:rFonts w:ascii="Times New Roman" w:hAnsi="Times New Roman" w:cs="Times New Roman"/>
+          <w:sz w:val="24"/>
+          <w:szCs w:val="24"/>
+        </w:rPr>
+        <w:t>dataset</w:t>
+      </w:r>
+      <w:proofErr w:type="spellEnd"/>
+      <w:r>
+        <w:rPr>
+          <w:rFonts w:ascii="Times New Roman" w:hAnsi="Times New Roman" w:cs="Times New Roman"/>
+          <w:sz w:val="24"/>
+          <w:szCs w:val="24"/>
+        </w:rPr>
+        <w:t xml:space="preserve"> para ser analisado nesses cruzamentos, ou seja, se escolhermos média da renda, por exemplo, ao invés de mostrar quantos homens e mulheres existem de cada cor, ele passa a exibir, em média, quanto os homens e mulheres ganham de renda</w:t>
+      </w:r>
+      <w:r>
+        <w:rPr>
+          <w:rFonts w:ascii="Times New Roman" w:hAnsi="Times New Roman" w:cs="Times New Roman"/>
+          <w:sz w:val="24"/>
+          <w:szCs w:val="24"/>
+        </w:rPr>
+        <w:t xml:space="preserve">. Para isso utilizaremos os parâmetros </w:t>
+      </w:r>
+      <w:proofErr w:type="spellStart"/>
+      <w:r>
+        <w:rPr>
+          <w:rFonts w:ascii="Times New Roman" w:hAnsi="Times New Roman" w:cs="Times New Roman"/>
+          <w:sz w:val="24"/>
+          <w:szCs w:val="24"/>
+        </w:rPr>
+        <w:t>aggfunc</w:t>
+      </w:r>
+      <w:proofErr w:type="spellEnd"/>
+      <w:r>
+        <w:rPr>
+          <w:rFonts w:ascii="Times New Roman" w:hAnsi="Times New Roman" w:cs="Times New Roman"/>
+          <w:sz w:val="24"/>
+          <w:szCs w:val="24"/>
+        </w:rPr>
+        <w:t>=</w:t>
+      </w:r>
+      <w:proofErr w:type="spellStart"/>
+      <w:r>
+        <w:rPr>
+          <w:rFonts w:ascii="Times New Roman" w:hAnsi="Times New Roman" w:cs="Times New Roman"/>
+          <w:sz w:val="24"/>
+          <w:szCs w:val="24"/>
+        </w:rPr>
+        <w:t>análise</w:t>
+      </w:r>
+      <w:r>
+        <w:rPr>
+          <w:rFonts w:ascii="Times New Roman" w:hAnsi="Times New Roman" w:cs="Times New Roman"/>
+          <w:sz w:val="24"/>
+          <w:szCs w:val="24"/>
+        </w:rPr>
+        <w:t>_estat</w:t>
+      </w:r>
+      <w:proofErr w:type="spellEnd"/>
+      <w:r>
+        <w:rPr>
+          <w:rFonts w:ascii="Times New Roman" w:hAnsi="Times New Roman" w:cs="Times New Roman"/>
+          <w:sz w:val="24"/>
+          <w:szCs w:val="24"/>
+        </w:rPr>
+        <w:t xml:space="preserve">’ e </w:t>
+      </w:r>
+      <w:proofErr w:type="spellStart"/>
+      <w:r>
+        <w:rPr>
+          <w:rFonts w:ascii="Times New Roman" w:hAnsi="Times New Roman" w:cs="Times New Roman"/>
+          <w:sz w:val="24"/>
+          <w:szCs w:val="24"/>
+        </w:rPr>
+        <w:t>value</w:t>
+      </w:r>
+      <w:r>
+        <w:rPr>
+          <w:rFonts w:ascii="Times New Roman" w:hAnsi="Times New Roman" w:cs="Times New Roman"/>
+          <w:sz w:val="24"/>
+          <w:szCs w:val="24"/>
+        </w:rPr>
+        <w:t>s</w:t>
+      </w:r>
+      <w:proofErr w:type="spellEnd"/>
+      <w:r>
+        <w:rPr>
+          <w:rFonts w:ascii="Times New Roman" w:hAnsi="Times New Roman" w:cs="Times New Roman"/>
+          <w:sz w:val="24"/>
+          <w:szCs w:val="24"/>
+        </w:rPr>
+        <w:t xml:space="preserve"> = dados[‘index’]</w:t>
+      </w:r>
+      <w:r>
+        <w:rPr>
+          <w:rFonts w:ascii="Times New Roman" w:hAnsi="Times New Roman" w:cs="Times New Roman"/>
+          <w:sz w:val="24"/>
+          <w:szCs w:val="24"/>
+        </w:rPr>
+        <w:t>:</w:t>
+      </w:r>
+    </w:p>
+    <w:p>
+      <w:pPr>
+        <w:shd w:val="clear" w:color="auto" w:fill="1E1E1E"/>
+        <w:spacing w:after="0" w:line="276" w:lineRule="auto"/>
+        <w:rPr>
+          <w:rFonts w:ascii="Courier New" w:eastAsia="Times New Roman" w:hAnsi="Courier New" w:cs="Courier New"/>
+          <w:color w:val="D4D4D4"/>
+          <w:sz w:val="21"/>
+          <w:szCs w:val="21"/>
+          <w:lang w:eastAsia="pt-BR"/>
+        </w:rPr>
+      </w:pPr>
+      <w:r>
+        <w:rPr>
+          <w:rFonts w:ascii="Courier New" w:eastAsia="Times New Roman" w:hAnsi="Courier New" w:cs="Courier New"/>
+          <w:color w:val="D4D4D4"/>
+          <w:sz w:val="21"/>
+          <w:szCs w:val="21"/>
+          <w:lang w:eastAsia="pt-BR"/>
+        </w:rPr>
+        <w:t>frequencia = </w:t>
+      </w:r>
+      <w:proofErr w:type="gramStart"/>
+      <w:r>
+        <w:rPr>
+          <w:rFonts w:ascii="Courier New" w:eastAsia="Times New Roman" w:hAnsi="Courier New" w:cs="Courier New"/>
+          <w:color w:val="D4D4D4"/>
+          <w:sz w:val="21"/>
+          <w:szCs w:val="21"/>
+          <w:lang w:eastAsia="pt-BR"/>
+        </w:rPr>
+        <w:t>pd.crosstab</w:t>
+      </w:r>
+      <w:proofErr w:type="gramEnd"/>
+      <w:r>
+        <w:rPr>
+          <w:rFonts w:ascii="Courier New" w:eastAsia="Times New Roman" w:hAnsi="Courier New" w:cs="Courier New"/>
+          <w:color w:val="DCDCDC"/>
+          <w:sz w:val="21"/>
+          <w:szCs w:val="21"/>
+          <w:lang w:eastAsia="pt-BR"/>
+        </w:rPr>
+        <w:t>(</w:t>
+      </w:r>
+      <w:r>
+        <w:rPr>
+          <w:rFonts w:ascii="Courier New" w:eastAsia="Times New Roman" w:hAnsi="Courier New" w:cs="Courier New"/>
+          <w:color w:val="D4D4D4"/>
+          <w:sz w:val="21"/>
+          <w:szCs w:val="21"/>
+          <w:lang w:eastAsia="pt-BR"/>
+        </w:rPr>
+        <w:t>dados.Sexo</w:t>
+      </w:r>
+      <w:r>
+        <w:rPr>
+          <w:rFonts w:ascii="Courier New" w:eastAsia="Times New Roman" w:hAnsi="Courier New" w:cs="Courier New"/>
+          <w:color w:val="DCDCDC"/>
+          <w:sz w:val="21"/>
+          <w:szCs w:val="21"/>
+          <w:lang w:eastAsia="pt-BR"/>
+        </w:rPr>
+        <w:t>,</w:t>
+      </w:r>
+      <w:r>
+        <w:rPr>
+          <w:rFonts w:ascii="Courier New" w:eastAsia="Times New Roman" w:hAnsi="Courier New" w:cs="Courier New"/>
+          <w:color w:val="D4D4D4"/>
+          <w:sz w:val="21"/>
+          <w:szCs w:val="21"/>
+          <w:lang w:eastAsia="pt-BR"/>
+        </w:rPr>
+        <w:t> dados.Cor</w:t>
+      </w:r>
+      <w:r>
+        <w:rPr>
+          <w:rFonts w:ascii="Courier New" w:eastAsia="Times New Roman" w:hAnsi="Courier New" w:cs="Courier New"/>
+          <w:color w:val="DCDCDC"/>
+          <w:sz w:val="21"/>
+          <w:szCs w:val="21"/>
+          <w:lang w:eastAsia="pt-BR"/>
+        </w:rPr>
+        <w:t>,</w:t>
+      </w:r>
+      <w:r>
+        <w:rPr>
+          <w:rFonts w:ascii="Courier New" w:eastAsia="Times New Roman" w:hAnsi="Courier New" w:cs="Courier New"/>
+          <w:color w:val="D4D4D4"/>
+          <w:sz w:val="21"/>
+          <w:szCs w:val="21"/>
+          <w:lang w:eastAsia="pt-BR"/>
+        </w:rPr>
+        <w:t> aggfunc = </w:t>
+      </w:r>
+      <w:r>
+        <w:rPr>
+          <w:rFonts w:ascii="Courier New" w:eastAsia="Times New Roman" w:hAnsi="Courier New" w:cs="Courier New"/>
+          <w:color w:val="CE9178"/>
+          <w:sz w:val="21"/>
+          <w:szCs w:val="21"/>
+          <w:lang w:eastAsia="pt-BR"/>
+        </w:rPr>
+        <w:t>'mean'</w:t>
+      </w:r>
+      <w:r>
+        <w:rPr>
+          <w:rFonts w:ascii="Courier New" w:eastAsia="Times New Roman" w:hAnsi="Courier New" w:cs="Courier New"/>
+          <w:color w:val="DCDCDC"/>
+          <w:sz w:val="21"/>
+          <w:szCs w:val="21"/>
+          <w:lang w:eastAsia="pt-BR"/>
+        </w:rPr>
+        <w:t>,</w:t>
+      </w:r>
+      <w:r>
+        <w:rPr>
+          <w:rFonts w:ascii="Courier New" w:eastAsia="Times New Roman" w:hAnsi="Courier New" w:cs="Courier New"/>
+          <w:color w:val="D4D4D4"/>
+          <w:sz w:val="21"/>
+          <w:szCs w:val="21"/>
+          <w:lang w:eastAsia="pt-BR"/>
+        </w:rPr>
+        <w:t> values = dados.Renda</w:t>
+      </w:r>
+      <w:r>
+        <w:rPr>
+          <w:rFonts w:ascii="Courier New" w:eastAsia="Times New Roman" w:hAnsi="Courier New" w:cs="Courier New"/>
+          <w:color w:val="DCDCDC"/>
+          <w:sz w:val="21"/>
+          <w:szCs w:val="21"/>
+          <w:lang w:eastAsia="pt-BR"/>
+        </w:rPr>
+        <w:t>)</w:t>
+      </w:r>
+    </w:p>
+    <w:p>
+      <w:pPr>
+        <w:shd w:val="clear" w:color="auto" w:fill="1E1E1E"/>
+        <w:spacing w:line="285" w:lineRule="atLeast"/>
+        <w:rPr>
+          <w:rFonts w:ascii="Courier New" w:eastAsia="Times New Roman" w:hAnsi="Courier New" w:cs="Courier New"/>
+          <w:color w:val="D4D4D4"/>
+          <w:sz w:val="21"/>
+          <w:szCs w:val="21"/>
+          <w:lang w:eastAsia="pt-BR"/>
+        </w:rPr>
+      </w:pPr>
+      <w:proofErr w:type="spellStart"/>
+      <w:r>
+        <w:rPr>
+          <w:rFonts w:ascii="Courier New" w:eastAsia="Times New Roman" w:hAnsi="Courier New" w:cs="Courier New"/>
+          <w:color w:val="D4D4D4"/>
+          <w:sz w:val="21"/>
+          <w:szCs w:val="21"/>
+          <w:lang w:eastAsia="pt-BR"/>
+        </w:rPr>
+        <w:t>frequencia</w:t>
+      </w:r>
+      <w:proofErr w:type="spellEnd"/>
+    </w:p>
+    <w:p>
+      <w:pPr>
+        <w:spacing w:line="360" w:lineRule="auto"/>
+        <w:jc w:val="center"/>
+        <w:rPr>
+          <w:rFonts w:ascii="Times New Roman" w:hAnsi="Times New Roman" w:cs="Times New Roman"/>
+          <w:sz w:val="24"/>
+          <w:szCs w:val="24"/>
+        </w:rPr>
+      </w:pPr>
+      <w:r>
+        <w:rPr>
+          <w:rFonts w:ascii="Times New Roman" w:hAnsi="Times New Roman" w:cs="Times New Roman"/>
+          <w:sz w:val="24"/>
+          <w:szCs w:val="24"/>
+        </w:rPr>
+        <w:drawing>
+          <wp:inline distT="0" distB="0" distL="0" distR="0" wp14:anchorId="1713F1D8" wp14:editId="4E99274B">
+            <wp:extent cx="3448050" cy="733076"/>
+            <wp:effectExtent l="0" t="0" r="0" b="0"/>
+            <wp:docPr id="6" name="Imagem 6"/>
+            <wp:cNvGraphicFramePr>
+              <a:graphicFrameLocks xmlns:a="http://schemas.openxmlformats.org/drawingml/2006/main" noChangeAspect="1"/>
+            </wp:cNvGraphicFramePr>
+            <a:graphic xmlns:a="http://schemas.openxmlformats.org/drawingml/2006/main">
+              <a:graphicData uri="http://schemas.openxmlformats.org/drawingml/2006/picture">
+                <pic:pic xmlns:pic="http://schemas.openxmlformats.org/drawingml/2006/picture">
+                  <pic:nvPicPr>
+                    <pic:cNvPr id="1" name=""/>
+                    <pic:cNvPicPr/>
+                  </pic:nvPicPr>
+                  <pic:blipFill>
+                    <a:blip r:embed="rId11"/>
+                    <a:stretch>
+                      <a:fillRect/>
+                    </a:stretch>
+                  </pic:blipFill>
+                  <pic:spPr>
+                    <a:xfrm>
+                      <a:off x="0" y="0"/>
+                      <a:ext cx="3455409" cy="734641"/>
+                    </a:xfrm>
+                    <a:prstGeom prst="rect">
+                      <a:avLst/>
+                    </a:prstGeom>
+                  </pic:spPr>
+                </pic:pic>
+              </a:graphicData>
+            </a:graphic>
+          </wp:inline>
+        </w:drawing>
+      </w:r>
+    </w:p>
+    <w:p>
+      <w:pPr>
+        <w:pStyle w:val="PargrafodaLista"/>
+        <w:numPr>
+          <w:ilvl w:val="2"/>
+          <w:numId w:val="1"/>
+        </w:numPr>
+        <w:spacing w:line="360" w:lineRule="auto"/>
+        <w:jc w:val="both"/>
+        <w:rPr>
+          <w:rFonts w:ascii="Times New Roman" w:hAnsi="Times New Roman" w:cs="Times New Roman"/>
+          <w:sz w:val="24"/>
+          <w:szCs w:val="24"/>
         </w:rPr>
       </w:pPr>
     </w:p>

--- a/Data Science/Estatística Com Python/Anotações/Estatística Com Python - Anotações.docx
+++ b/Data Science/Estatística Com Python/Anotações/Estatística Com Python - Anotações.docx
@@ -552,54 +552,8 @@
           <w:sz w:val="24"/>
           <w:szCs w:val="24"/>
         </w:rPr>
-        <w:t xml:space="preserve">A ler um </w:t>
-      </w:r>
-      <w:proofErr w:type="spellStart"/>
-      <w:r>
-        <w:rPr>
-          <w:rFonts w:ascii="Times New Roman" w:hAnsi="Times New Roman" w:cs="Times New Roman"/>
-          <w:sz w:val="24"/>
-          <w:szCs w:val="24"/>
-        </w:rPr>
-        <w:t>dataset</w:t>
-      </w:r>
-      <w:proofErr w:type="spellEnd"/>
-      <w:r>
-        <w:rPr>
-          <w:rFonts w:ascii="Times New Roman" w:hAnsi="Times New Roman" w:cs="Times New Roman"/>
-          <w:sz w:val="24"/>
-          <w:szCs w:val="24"/>
-        </w:rPr>
-        <w:t xml:space="preserve"> no formato CSV e criar um </w:t>
-      </w:r>
-      <w:proofErr w:type="spellStart"/>
-      <w:r>
-        <w:rPr>
-          <w:rFonts w:ascii="Times New Roman" w:hAnsi="Times New Roman" w:cs="Times New Roman"/>
-          <w:sz w:val="24"/>
-          <w:szCs w:val="24"/>
-        </w:rPr>
-        <w:t>DataFrame</w:t>
-      </w:r>
-      <w:proofErr w:type="spellEnd"/>
-      <w:r>
-        <w:rPr>
-          <w:rFonts w:ascii="Times New Roman" w:hAnsi="Times New Roman" w:cs="Times New Roman"/>
-          <w:sz w:val="24"/>
-          <w:szCs w:val="24"/>
-        </w:rPr>
-        <w:t xml:space="preserve"> pandas, com o conteúdo deste </w:t>
-      </w:r>
-      <w:proofErr w:type="spellStart"/>
-      <w:r>
-        <w:rPr>
-          <w:rFonts w:ascii="Times New Roman" w:hAnsi="Times New Roman" w:cs="Times New Roman"/>
-          <w:sz w:val="24"/>
-          <w:szCs w:val="24"/>
-        </w:rPr>
-        <w:t>dataset</w:t>
-      </w:r>
-      <w:proofErr w:type="spellEnd"/>
+        <w:t>A ler um dataset no formato CSV e criar um DataFrame pandas, com o conteúdo deste dataset</w:t>
+      </w:r>
       <w:r>
         <w:rPr>
           <w:rFonts w:ascii="Times New Roman" w:hAnsi="Times New Roman" w:cs="Times New Roman"/>
@@ -630,25 +584,7 @@
           <w:sz w:val="24"/>
           <w:szCs w:val="24"/>
         </w:rPr>
-        <w:t xml:space="preserve">A identificar e classificar as variáveis de um </w:t>
-      </w:r>
-      <w:proofErr w:type="spellStart"/>
-      <w:r>
-        <w:rPr>
-          <w:rFonts w:ascii="Times New Roman" w:hAnsi="Times New Roman" w:cs="Times New Roman"/>
-          <w:sz w:val="24"/>
-          <w:szCs w:val="24"/>
-        </w:rPr>
-        <w:t>dataset</w:t>
-      </w:r>
-      <w:proofErr w:type="spellEnd"/>
-      <w:r>
-        <w:rPr>
-          <w:rFonts w:ascii="Times New Roman" w:hAnsi="Times New Roman" w:cs="Times New Roman"/>
-          <w:sz w:val="24"/>
-          <w:szCs w:val="24"/>
-        </w:rPr>
-        <w:t xml:space="preserve"> como quantitativas ou qualitativas</w:t>
+        <w:t>A identificar e classificar as variáveis de um dataset como quantitativas ou qualitativas</w:t>
       </w:r>
       <w:r>
         <w:rPr>
@@ -776,7 +712,6 @@
         </w:rPr>
         <w:t xml:space="preserve"> </w:t>
       </w:r>
-      <w:proofErr w:type="spellStart"/>
       <w:r>
         <w:rPr>
           <w:rFonts w:ascii="Times New Roman" w:hAnsi="Times New Roman" w:cs="Times New Roman"/>
@@ -792,16 +727,7 @@
           <w:sz w:val="24"/>
           <w:szCs w:val="24"/>
         </w:rPr>
-        <w:t>counts</w:t>
-      </w:r>
-      <w:proofErr w:type="spellEnd"/>
-      <w:r>
-        <w:rPr>
-          <w:rFonts w:ascii="Times New Roman" w:hAnsi="Times New Roman" w:cs="Times New Roman"/>
-          <w:sz w:val="24"/>
-          <w:szCs w:val="24"/>
-        </w:rPr>
-        <w:t>(</w:t>
+        <w:t>counts(</w:t>
       </w:r>
       <w:proofErr w:type="gramEnd"/>
       <w:r>
@@ -896,29 +822,7 @@
           <w:szCs w:val="21"/>
           <w:lang w:val="en-US" w:eastAsia="pt-BR"/>
         </w:rPr>
-        <w:t>'</w:t>
-      </w:r>
-      <w:proofErr w:type="spellStart"/>
-      <w:r>
-        <w:rPr>
-          <w:rFonts w:ascii="Courier New" w:eastAsia="Times New Roman" w:hAnsi="Courier New" w:cs="Courier New"/>
-          <w:color w:val="CE9178"/>
-          <w:sz w:val="21"/>
-          <w:szCs w:val="21"/>
-          <w:lang w:val="en-US" w:eastAsia="pt-BR"/>
-        </w:rPr>
-        <w:t>Sexo</w:t>
-      </w:r>
-      <w:proofErr w:type="spellEnd"/>
-      <w:r>
-        <w:rPr>
-          <w:rFonts w:ascii="Courier New" w:eastAsia="Times New Roman" w:hAnsi="Courier New" w:cs="Courier New"/>
-          <w:color w:val="CE9178"/>
-          <w:sz w:val="21"/>
-          <w:szCs w:val="21"/>
-          <w:lang w:val="en-US" w:eastAsia="pt-BR"/>
-        </w:rPr>
-        <w:t>'</w:t>
+        <w:t>'Sexo'</w:t>
       </w:r>
       <w:r>
         <w:rPr>
@@ -938,20 +842,8 @@
           <w:szCs w:val="21"/>
           <w:lang w:val="en-US" w:eastAsia="pt-BR"/>
         </w:rPr>
-        <w:t>.</w:t>
-      </w:r>
-      <w:proofErr w:type="spellStart"/>
-      <w:r>
-        <w:rPr>
-          <w:rFonts w:ascii="Courier New" w:eastAsia="Times New Roman" w:hAnsi="Courier New" w:cs="Courier New"/>
-          <w:color w:val="D4D4D4"/>
-          <w:sz w:val="21"/>
-          <w:szCs w:val="21"/>
-          <w:lang w:val="en-US" w:eastAsia="pt-BR"/>
-        </w:rPr>
-        <w:t>value_counts</w:t>
-      </w:r>
-      <w:proofErr w:type="spellEnd"/>
+        <w:t>.value_counts</w:t>
+      </w:r>
       <w:r>
         <w:rPr>
           <w:rFonts w:ascii="Courier New" w:eastAsia="Times New Roman" w:hAnsi="Courier New" w:cs="Courier New"/>
@@ -1027,6 +919,7 @@
       <w:r>
         <w:rPr>
           <w:rFonts w:ascii="Times New Roman" w:hAnsi="Times New Roman" w:cs="Times New Roman"/>
+          <w:noProof/>
           <w:sz w:val="24"/>
           <w:szCs w:val="24"/>
           <w:lang w:val="en-US"/>
@@ -1097,25 +990,7 @@
           <w:sz w:val="24"/>
           <w:szCs w:val="24"/>
         </w:rPr>
-        <w:t xml:space="preserve"> frequência para criar um </w:t>
-      </w:r>
-      <w:proofErr w:type="spellStart"/>
-      <w:r>
-        <w:rPr>
-          <w:rFonts w:ascii="Times New Roman" w:hAnsi="Times New Roman" w:cs="Times New Roman"/>
-          <w:sz w:val="24"/>
-          <w:szCs w:val="24"/>
-        </w:rPr>
-        <w:t>df</w:t>
-      </w:r>
-      <w:proofErr w:type="spellEnd"/>
-      <w:r>
-        <w:rPr>
-          <w:rFonts w:ascii="Times New Roman" w:hAnsi="Times New Roman" w:cs="Times New Roman"/>
-          <w:sz w:val="24"/>
-          <w:szCs w:val="24"/>
-        </w:rPr>
-        <w:t xml:space="preserve"> de distribuição e frequência qualitativas:</w:t>
+        <w:t xml:space="preserve"> frequência para criar um df de distribuição e frequência qualitativas:</w:t>
       </w:r>
     </w:p>
     <w:p>
@@ -1266,6 +1141,7 @@
       <w:r>
         <w:rPr>
           <w:rFonts w:ascii="Times New Roman" w:hAnsi="Times New Roman" w:cs="Times New Roman"/>
+          <w:noProof/>
           <w:sz w:val="24"/>
           <w:szCs w:val="24"/>
         </w:rPr>
@@ -1321,7 +1197,6 @@
           <w:szCs w:val="24"/>
         </w:rPr>
       </w:pPr>
-      <w:proofErr w:type="spellStart"/>
       <w:proofErr w:type="gramStart"/>
       <w:r>
         <w:rPr>
@@ -1338,106 +1213,7 @@
           <w:sz w:val="24"/>
           <w:szCs w:val="24"/>
         </w:rPr>
-        <w:t>_axis</w:t>
-      </w:r>
-      <w:proofErr w:type="spellEnd"/>
-      <w:r>
-        <w:rPr>
-          <w:rFonts w:ascii="Times New Roman" w:hAnsi="Times New Roman" w:cs="Times New Roman"/>
-          <w:sz w:val="24"/>
-          <w:szCs w:val="24"/>
-        </w:rPr>
-        <w:t>(‘</w:t>
-      </w:r>
-      <w:proofErr w:type="spellStart"/>
-      <w:r>
-        <w:rPr>
-          <w:rFonts w:ascii="Times New Roman" w:hAnsi="Times New Roman" w:cs="Times New Roman"/>
-          <w:sz w:val="24"/>
-          <w:szCs w:val="24"/>
-        </w:rPr>
-        <w:t>nome_index</w:t>
-      </w:r>
-      <w:proofErr w:type="spellEnd"/>
-      <w:r>
-        <w:rPr>
-          <w:rFonts w:ascii="Times New Roman" w:hAnsi="Times New Roman" w:cs="Times New Roman"/>
-          <w:sz w:val="24"/>
-          <w:szCs w:val="24"/>
-        </w:rPr>
-        <w:t xml:space="preserve">’, </w:t>
-      </w:r>
-      <w:proofErr w:type="spellStart"/>
-      <w:r>
-        <w:rPr>
-          <w:rFonts w:ascii="Times New Roman" w:hAnsi="Times New Roman" w:cs="Times New Roman"/>
-          <w:sz w:val="24"/>
-          <w:szCs w:val="24"/>
-        </w:rPr>
-        <w:t>axis</w:t>
-      </w:r>
-      <w:proofErr w:type="spellEnd"/>
-      <w:r>
-        <w:rPr>
-          <w:rFonts w:ascii="Times New Roman" w:hAnsi="Times New Roman" w:cs="Times New Roman"/>
-          <w:sz w:val="24"/>
-          <w:szCs w:val="24"/>
-        </w:rPr>
-        <w:t>=’</w:t>
-      </w:r>
-      <w:proofErr w:type="spellStart"/>
-      <w:r>
-        <w:rPr>
-          <w:rFonts w:ascii="Times New Roman" w:hAnsi="Times New Roman" w:cs="Times New Roman"/>
-          <w:sz w:val="24"/>
-          <w:szCs w:val="24"/>
-        </w:rPr>
-        <w:t>columns</w:t>
-      </w:r>
-      <w:proofErr w:type="spellEnd"/>
-      <w:r>
-        <w:rPr>
-          <w:rFonts w:ascii="Times New Roman" w:hAnsi="Times New Roman" w:cs="Times New Roman"/>
-          <w:sz w:val="24"/>
-          <w:szCs w:val="24"/>
-        </w:rPr>
-        <w:t>’/’</w:t>
-      </w:r>
-      <w:proofErr w:type="spellStart"/>
-      <w:r>
-        <w:rPr>
-          <w:rFonts w:ascii="Times New Roman" w:hAnsi="Times New Roman" w:cs="Times New Roman"/>
-          <w:sz w:val="24"/>
-          <w:szCs w:val="24"/>
-        </w:rPr>
-        <w:t>rows</w:t>
-      </w:r>
-      <w:proofErr w:type="spellEnd"/>
-      <w:r>
-        <w:rPr>
-          <w:rFonts w:ascii="Times New Roman" w:hAnsi="Times New Roman" w:cs="Times New Roman"/>
-          <w:sz w:val="24"/>
-          <w:szCs w:val="24"/>
-        </w:rPr>
-        <w:t xml:space="preserve">’, </w:t>
-      </w:r>
-      <w:proofErr w:type="spellStart"/>
-      <w:r>
-        <w:rPr>
-          <w:rFonts w:ascii="Times New Roman" w:hAnsi="Times New Roman" w:cs="Times New Roman"/>
-          <w:sz w:val="24"/>
-          <w:szCs w:val="24"/>
-        </w:rPr>
-        <w:t>inplace</w:t>
-      </w:r>
-      <w:proofErr w:type="spellEnd"/>
-      <w:r>
-        <w:rPr>
-          <w:rFonts w:ascii="Times New Roman" w:hAnsi="Times New Roman" w:cs="Times New Roman"/>
-          <w:sz w:val="24"/>
-          <w:szCs w:val="24"/>
-        </w:rPr>
-        <w:t xml:space="preserve">=True): Renomeia </w:t>
+        <w:t xml:space="preserve">_axis(‘nome_index’, axis=’columns’/’rows’, inplace=True): Renomeia </w:t>
       </w:r>
       <w:r>
         <w:rPr>
@@ -1816,7 +1592,6 @@
           <w:lang w:eastAsia="pt-BR"/>
         </w:rPr>
       </w:pPr>
-      <w:proofErr w:type="spellStart"/>
       <w:r>
         <w:rPr>
           <w:rFonts w:ascii="Courier New" w:eastAsia="Times New Roman" w:hAnsi="Courier New" w:cs="Courier New"/>
@@ -1827,7 +1602,6 @@
         </w:rPr>
         <w:t>dist_freq_qualitativas</w:t>
       </w:r>
-      <w:proofErr w:type="spellEnd"/>
     </w:p>
     <w:p>
       <w:pPr>
@@ -1843,6 +1617,7 @@
       <w:r>
         <w:rPr>
           <w:rFonts w:ascii="Times New Roman" w:hAnsi="Times New Roman" w:cs="Times New Roman"/>
+          <w:noProof/>
           <w:sz w:val="24"/>
           <w:szCs w:val="24"/>
           <w:lang w:val="en-US"/>
@@ -1907,7 +1682,6 @@
         </w:rPr>
         <w:t xml:space="preserve"> </w:t>
       </w:r>
-      <w:proofErr w:type="spellStart"/>
       <w:proofErr w:type="gramStart"/>
       <w:r>
         <w:rPr>
@@ -1917,7 +1691,6 @@
         </w:rPr>
         <w:t>Pd.crosstab</w:t>
       </w:r>
-      <w:proofErr w:type="spellEnd"/>
       <w:proofErr w:type="gramEnd"/>
       <w:r>
         <w:rPr>
@@ -1925,69 +1698,15 @@
           <w:sz w:val="24"/>
           <w:szCs w:val="24"/>
         </w:rPr>
-        <w:t>(</w:t>
-      </w:r>
-      <w:proofErr w:type="spellStart"/>
-      <w:r>
-        <w:rPr>
-          <w:rFonts w:ascii="Times New Roman" w:hAnsi="Times New Roman" w:cs="Times New Roman"/>
-          <w:sz w:val="24"/>
-          <w:szCs w:val="24"/>
-        </w:rPr>
-        <w:t>variável_linha</w:t>
-      </w:r>
-      <w:proofErr w:type="spellEnd"/>
-      <w:r>
-        <w:rPr>
-          <w:rFonts w:ascii="Times New Roman" w:hAnsi="Times New Roman" w:cs="Times New Roman"/>
-          <w:sz w:val="24"/>
-          <w:szCs w:val="24"/>
-        </w:rPr>
-        <w:t xml:space="preserve">, </w:t>
-      </w:r>
-      <w:proofErr w:type="spellStart"/>
-      <w:r>
-        <w:rPr>
-          <w:rFonts w:ascii="Times New Roman" w:hAnsi="Times New Roman" w:cs="Times New Roman"/>
-          <w:sz w:val="24"/>
-          <w:szCs w:val="24"/>
-        </w:rPr>
-        <w:t>variável_coluna</w:t>
-      </w:r>
-      <w:proofErr w:type="spellEnd"/>
-      <w:r>
-        <w:rPr>
-          <w:rFonts w:ascii="Times New Roman" w:hAnsi="Times New Roman" w:cs="Times New Roman"/>
-          <w:sz w:val="24"/>
-          <w:szCs w:val="24"/>
-        </w:rPr>
-        <w:t>): Cria um</w:t>
-      </w:r>
-      <w:r>
-        <w:rPr>
-          <w:rFonts w:ascii="Times New Roman" w:hAnsi="Times New Roman" w:cs="Times New Roman"/>
-          <w:sz w:val="24"/>
-          <w:szCs w:val="24"/>
-        </w:rPr>
-        <w:t xml:space="preserve"> </w:t>
-      </w:r>
-      <w:proofErr w:type="spellStart"/>
-      <w:r>
-        <w:rPr>
-          <w:rFonts w:ascii="Times New Roman" w:hAnsi="Times New Roman" w:cs="Times New Roman"/>
-          <w:sz w:val="24"/>
-          <w:szCs w:val="24"/>
-        </w:rPr>
-        <w:t>df</w:t>
-      </w:r>
-      <w:proofErr w:type="spellEnd"/>
-      <w:r>
-        <w:rPr>
-          <w:rFonts w:ascii="Times New Roman" w:hAnsi="Times New Roman" w:cs="Times New Roman"/>
-          <w:sz w:val="24"/>
-          <w:szCs w:val="24"/>
-        </w:rPr>
-        <w:t xml:space="preserve"> onde faz o cruzamento dos dados da linha e da coluna passadas. No caso utilizamos cor e sexo, então ele irá mostrar na tabela quantas pessoas do sexo masculino tiveram de cada cor, bem como os femininos:</w:t>
+        <w:t>(variável_linha, variável_coluna): Cria um</w:t>
+      </w:r>
+      <w:r>
+        <w:rPr>
+          <w:rFonts w:ascii="Times New Roman" w:hAnsi="Times New Roman" w:cs="Times New Roman"/>
+          <w:sz w:val="24"/>
+          <w:szCs w:val="24"/>
+        </w:rPr>
+        <w:t xml:space="preserve"> df onde faz o cruzamento dos dados da linha e da coluna passadas. No caso utilizamos cor e sexo, então ele irá mostrar na tabela quantas pessoas do sexo masculino tiveram de cada cor, bem como os femininos:</w:t>
       </w:r>
     </w:p>
     <w:p>
@@ -2632,7 +2351,6 @@
           <w:lang w:eastAsia="pt-BR"/>
         </w:rPr>
       </w:pPr>
-      <w:proofErr w:type="spellStart"/>
       <w:r>
         <w:rPr>
           <w:rFonts w:ascii="Courier New" w:eastAsia="Times New Roman" w:hAnsi="Courier New" w:cs="Courier New"/>
@@ -2642,20 +2360,8 @@
           <w:lang w:eastAsia="pt-BR"/>
         </w:rPr>
         <w:lastRenderedPageBreak/>
-        <w:t>frequencia</w:t>
-      </w:r>
-      <w:proofErr w:type="spellEnd"/>
-      <w:r>
-        <w:rPr>
-          <w:rFonts w:ascii="Courier New" w:eastAsia="Times New Roman" w:hAnsi="Courier New" w:cs="Courier New"/>
-          <w:color w:val="D4D4D4"/>
-          <w:sz w:val="21"/>
-          <w:szCs w:val="21"/>
-          <w:lang w:eastAsia="pt-BR"/>
-        </w:rPr>
-        <w:t> = </w:t>
-      </w:r>
-      <w:proofErr w:type="spellStart"/>
+        <w:t>frequencia = </w:t>
+      </w:r>
       <w:proofErr w:type="gramStart"/>
       <w:r>
         <w:rPr>
@@ -2667,7 +2373,6 @@
         </w:rPr>
         <w:t>pd.crosstab</w:t>
       </w:r>
-      <w:proofErr w:type="spellEnd"/>
       <w:proofErr w:type="gramEnd"/>
       <w:r>
         <w:rPr>
@@ -2679,7 +2384,6 @@
         </w:rPr>
         <w:t>(</w:t>
       </w:r>
-      <w:proofErr w:type="spellStart"/>
       <w:r>
         <w:rPr>
           <w:rFonts w:ascii="Courier New" w:eastAsia="Times New Roman" w:hAnsi="Courier New" w:cs="Courier New"/>
@@ -2690,7 +2394,6 @@
         </w:rPr>
         <w:t>dados.Sexo</w:t>
       </w:r>
-      <w:proofErr w:type="spellEnd"/>
       <w:r>
         <w:rPr>
           <w:rFonts w:ascii="Courier New" w:eastAsia="Times New Roman" w:hAnsi="Courier New" w:cs="Courier New"/>
@@ -2709,20 +2412,8 @@
           <w:szCs w:val="21"/>
           <w:lang w:eastAsia="pt-BR"/>
         </w:rPr>
-        <w:t> </w:t>
-      </w:r>
-      <w:proofErr w:type="spellStart"/>
-      <w:r>
-        <w:rPr>
-          <w:rFonts w:ascii="Courier New" w:eastAsia="Times New Roman" w:hAnsi="Courier New" w:cs="Courier New"/>
-          <w:color w:val="D4D4D4"/>
-          <w:sz w:val="21"/>
-          <w:szCs w:val="21"/>
-          <w:lang w:eastAsia="pt-BR"/>
-        </w:rPr>
-        <w:t>dados.Cor</w:t>
-      </w:r>
-      <w:proofErr w:type="spellEnd"/>
+        <w:t> dados.Cor</w:t>
+      </w:r>
       <w:r>
         <w:rPr>
           <w:rFonts w:ascii="Courier New" w:eastAsia="Times New Roman" w:hAnsi="Courier New" w:cs="Courier New"/>
@@ -2746,7 +2437,6 @@
           <w:lang w:val="en-US" w:eastAsia="pt-BR"/>
         </w:rPr>
       </w:pPr>
-      <w:proofErr w:type="spellStart"/>
       <w:proofErr w:type="gramStart"/>
       <w:r>
         <w:rPr>
@@ -2758,7 +2448,6 @@
         </w:rPr>
         <w:t>frequencia.rename</w:t>
       </w:r>
-      <w:proofErr w:type="spellEnd"/>
       <w:proofErr w:type="gramEnd"/>
       <w:r>
         <w:rPr>
@@ -2778,20 +2467,8 @@
           <w:szCs w:val="21"/>
           <w:lang w:val="en-US" w:eastAsia="pt-BR"/>
         </w:rPr>
-        <w:t>index=</w:t>
-      </w:r>
-      <w:proofErr w:type="spellStart"/>
-      <w:r>
-        <w:rPr>
-          <w:rFonts w:ascii="Courier New" w:eastAsia="Times New Roman" w:hAnsi="Courier New" w:cs="Courier New"/>
-          <w:color w:val="D4D4D4"/>
-          <w:sz w:val="21"/>
-          <w:szCs w:val="21"/>
-          <w:lang w:val="en-US" w:eastAsia="pt-BR"/>
-        </w:rPr>
-        <w:t>sexo</w:t>
-      </w:r>
-      <w:proofErr w:type="spellEnd"/>
+        <w:t>index=sexo</w:t>
+      </w:r>
       <w:r>
         <w:rPr>
           <w:rFonts w:ascii="Courier New" w:eastAsia="Times New Roman" w:hAnsi="Courier New" w:cs="Courier New"/>
@@ -2810,20 +2487,8 @@
           <w:szCs w:val="21"/>
           <w:lang w:val="en-US" w:eastAsia="pt-BR"/>
         </w:rPr>
-        <w:t> columns=</w:t>
-      </w:r>
-      <w:proofErr w:type="spellStart"/>
-      <w:r>
-        <w:rPr>
-          <w:rFonts w:ascii="Courier New" w:eastAsia="Times New Roman" w:hAnsi="Courier New" w:cs="Courier New"/>
-          <w:color w:val="D4D4D4"/>
-          <w:sz w:val="21"/>
-          <w:szCs w:val="21"/>
-          <w:lang w:val="en-US" w:eastAsia="pt-BR"/>
-        </w:rPr>
-        <w:t>cor</w:t>
-      </w:r>
-      <w:proofErr w:type="spellEnd"/>
+        <w:t> columns=cor</w:t>
+      </w:r>
       <w:r>
         <w:rPr>
           <w:rFonts w:ascii="Courier New" w:eastAsia="Times New Roman" w:hAnsi="Courier New" w:cs="Courier New"/>
@@ -2842,29 +2507,7 @@
           <w:szCs w:val="21"/>
           <w:lang w:val="en-US" w:eastAsia="pt-BR"/>
         </w:rPr>
-        <w:t> </w:t>
-      </w:r>
-      <w:proofErr w:type="spellStart"/>
-      <w:r>
-        <w:rPr>
-          <w:rFonts w:ascii="Courier New" w:eastAsia="Times New Roman" w:hAnsi="Courier New" w:cs="Courier New"/>
-          <w:color w:val="D4D4D4"/>
-          <w:sz w:val="21"/>
-          <w:szCs w:val="21"/>
-          <w:lang w:val="en-US" w:eastAsia="pt-BR"/>
-        </w:rPr>
-        <w:t>inplace</w:t>
-      </w:r>
-      <w:proofErr w:type="spellEnd"/>
-      <w:r>
-        <w:rPr>
-          <w:rFonts w:ascii="Courier New" w:eastAsia="Times New Roman" w:hAnsi="Courier New" w:cs="Courier New"/>
-          <w:color w:val="D4D4D4"/>
-          <w:sz w:val="21"/>
-          <w:szCs w:val="21"/>
-          <w:lang w:val="en-US" w:eastAsia="pt-BR"/>
-        </w:rPr>
-        <w:t>=</w:t>
+        <w:t> inplace=</w:t>
       </w:r>
       <w:r>
         <w:rPr>
@@ -2899,7 +2542,6 @@
           <w:lang w:eastAsia="pt-BR"/>
         </w:rPr>
       </w:pPr>
-      <w:proofErr w:type="spellStart"/>
       <w:r>
         <w:rPr>
           <w:rFonts w:ascii="Courier New" w:eastAsia="Times New Roman" w:hAnsi="Courier New" w:cs="Courier New"/>
@@ -2910,7 +2552,6 @@
         </w:rPr>
         <w:t>frequencia</w:t>
       </w:r>
-      <w:proofErr w:type="spellEnd"/>
     </w:p>
     <w:p>
       <w:pPr>
@@ -2925,6 +2566,7 @@
       <w:r>
         <w:rPr>
           <w:rFonts w:ascii="Times New Roman" w:hAnsi="Times New Roman" w:cs="Times New Roman"/>
+          <w:noProof/>
           <w:sz w:val="24"/>
           <w:szCs w:val="24"/>
         </w:rPr>
@@ -2986,16 +2628,7 @@
           <w:sz w:val="24"/>
           <w:szCs w:val="24"/>
         </w:rPr>
-        <w:t xml:space="preserve">Podemos passar o mesmo parâmetro (normalize=True) que para </w:t>
-      </w:r>
-      <w:proofErr w:type="spellStart"/>
-      <w:r>
-        <w:rPr>
-          <w:rFonts w:ascii="Times New Roman" w:hAnsi="Times New Roman" w:cs="Times New Roman"/>
-          <w:sz w:val="24"/>
-          <w:szCs w:val="24"/>
-        </w:rPr>
-        <w:t>value_</w:t>
+        <w:t>Podemos passar o mesmo parâmetro (normalize=True) que para value_</w:t>
       </w:r>
       <w:proofErr w:type="gramStart"/>
       <w:r>
@@ -3004,16 +2637,7 @@
           <w:sz w:val="24"/>
           <w:szCs w:val="24"/>
         </w:rPr>
-        <w:t>counts</w:t>
-      </w:r>
-      <w:proofErr w:type="spellEnd"/>
-      <w:r>
-        <w:rPr>
-          <w:rFonts w:ascii="Times New Roman" w:hAnsi="Times New Roman" w:cs="Times New Roman"/>
-          <w:sz w:val="24"/>
-          <w:szCs w:val="24"/>
-        </w:rPr>
-        <w:t>(</w:t>
+        <w:t>counts(</w:t>
       </w:r>
       <w:proofErr w:type="gramEnd"/>
       <w:r>
@@ -3172,7 +2796,6 @@
           <w:lang w:eastAsia="pt-BR"/>
         </w:rPr>
       </w:pPr>
-      <w:proofErr w:type="spellStart"/>
       <w:r>
         <w:rPr>
           <w:rFonts w:ascii="Courier New" w:eastAsia="Times New Roman" w:hAnsi="Courier New" w:cs="Courier New"/>
@@ -3183,7 +2806,6 @@
         </w:rPr>
         <w:t>frequencia</w:t>
       </w:r>
-      <w:proofErr w:type="spellEnd"/>
     </w:p>
     <w:p>
       <w:pPr>
@@ -3198,6 +2820,7 @@
       <w:r>
         <w:rPr>
           <w:rFonts w:ascii="Times New Roman" w:hAnsi="Times New Roman" w:cs="Times New Roman"/>
+          <w:noProof/>
           <w:sz w:val="24"/>
           <w:szCs w:val="24"/>
         </w:rPr>
@@ -3259,60 +2882,15 @@
           <w:sz w:val="24"/>
           <w:szCs w:val="24"/>
         </w:rPr>
-        <w:t xml:space="preserve">Podemos ainda fazer algo bem mais legal. Podemos passar o valor de outra variável do nosso </w:t>
-      </w:r>
-      <w:proofErr w:type="spellStart"/>
-      <w:r>
-        <w:rPr>
-          <w:rFonts w:ascii="Times New Roman" w:hAnsi="Times New Roman" w:cs="Times New Roman"/>
-          <w:sz w:val="24"/>
-          <w:szCs w:val="24"/>
-        </w:rPr>
-        <w:t>dataset</w:t>
-      </w:r>
-      <w:proofErr w:type="spellEnd"/>
-      <w:r>
-        <w:rPr>
-          <w:rFonts w:ascii="Times New Roman" w:hAnsi="Times New Roman" w:cs="Times New Roman"/>
-          <w:sz w:val="24"/>
-          <w:szCs w:val="24"/>
-        </w:rPr>
-        <w:t xml:space="preserve"> para ser analisado nesses cruzamentos, ou seja, se escolhermos média da renda, por exemplo, ao invés de mostrar quantos homens e mulheres existem de cada cor, ele passa a exibir, em média, quanto os homens e mulheres ganham de renda</w:t>
-      </w:r>
-      <w:r>
-        <w:rPr>
-          <w:rFonts w:ascii="Times New Roman" w:hAnsi="Times New Roman" w:cs="Times New Roman"/>
-          <w:sz w:val="24"/>
-          <w:szCs w:val="24"/>
-        </w:rPr>
-        <w:t xml:space="preserve">. Para isso utilizaremos os parâmetros </w:t>
-      </w:r>
-      <w:proofErr w:type="spellStart"/>
-      <w:r>
-        <w:rPr>
-          <w:rFonts w:ascii="Times New Roman" w:hAnsi="Times New Roman" w:cs="Times New Roman"/>
-          <w:sz w:val="24"/>
-          <w:szCs w:val="24"/>
-        </w:rPr>
-        <w:t>aggfunc</w:t>
-      </w:r>
-      <w:proofErr w:type="spellEnd"/>
-      <w:r>
-        <w:rPr>
-          <w:rFonts w:ascii="Times New Roman" w:hAnsi="Times New Roman" w:cs="Times New Roman"/>
-          <w:sz w:val="24"/>
-          <w:szCs w:val="24"/>
-        </w:rPr>
-        <w:t>=</w:t>
-      </w:r>
-      <w:proofErr w:type="spellStart"/>
-      <w:r>
-        <w:rPr>
-          <w:rFonts w:ascii="Times New Roman" w:hAnsi="Times New Roman" w:cs="Times New Roman"/>
-          <w:sz w:val="24"/>
-          <w:szCs w:val="24"/>
-        </w:rPr>
-        <w:t>análise</w:t>
+        <w:t>Podemos ainda fazer algo bem mais legal. Podemos passar o valor de outra variável do nosso dataset para ser analisado nesses cruzamentos, ou seja, se escolhermos média da renda, por exemplo, ao invés de mostrar quantos homens e mulheres existem de cada cor, ele passa a exibir, em média, quanto os homens e mulheres ganham de renda</w:t>
+      </w:r>
+      <w:r>
+        <w:rPr>
+          <w:rFonts w:ascii="Times New Roman" w:hAnsi="Times New Roman" w:cs="Times New Roman"/>
+          <w:sz w:val="24"/>
+          <w:szCs w:val="24"/>
+        </w:rPr>
+        <w:t>. Para isso utilizaremos os parâmetros aggfunc=análise</w:t>
       </w:r>
       <w:r>
         <w:rPr>
@@ -3322,23 +2900,13 @@
         </w:rPr>
         <w:t>_estat</w:t>
       </w:r>
-      <w:proofErr w:type="spellEnd"/>
-      <w:r>
-        <w:rPr>
-          <w:rFonts w:ascii="Times New Roman" w:hAnsi="Times New Roman" w:cs="Times New Roman"/>
-          <w:sz w:val="24"/>
-          <w:szCs w:val="24"/>
-        </w:rPr>
-        <w:t xml:space="preserve">’ e </w:t>
-      </w:r>
-      <w:proofErr w:type="spellStart"/>
-      <w:r>
-        <w:rPr>
-          <w:rFonts w:ascii="Times New Roman" w:hAnsi="Times New Roman" w:cs="Times New Roman"/>
-          <w:sz w:val="24"/>
-          <w:szCs w:val="24"/>
-        </w:rPr>
-        <w:t>value</w:t>
+      <w:r>
+        <w:rPr>
+          <w:rFonts w:ascii="Times New Roman" w:hAnsi="Times New Roman" w:cs="Times New Roman"/>
+          <w:sz w:val="24"/>
+          <w:szCs w:val="24"/>
+        </w:rPr>
+        <w:t>’ e value</w:t>
       </w:r>
       <w:r>
         <w:rPr>
@@ -3348,7 +2916,6 @@
         </w:rPr>
         <w:t>s</w:t>
       </w:r>
-      <w:proofErr w:type="spellEnd"/>
       <w:r>
         <w:rPr>
           <w:rFonts w:ascii="Times New Roman" w:hAnsi="Times New Roman" w:cs="Times New Roman"/>
@@ -3513,7 +3080,6 @@
           <w:lang w:eastAsia="pt-BR"/>
         </w:rPr>
       </w:pPr>
-      <w:proofErr w:type="spellStart"/>
       <w:r>
         <w:rPr>
           <w:rFonts w:ascii="Courier New" w:eastAsia="Times New Roman" w:hAnsi="Courier New" w:cs="Courier New"/>
@@ -3524,7 +3090,6 @@
         </w:rPr>
         <w:t>frequencia</w:t>
       </w:r>
-      <w:proofErr w:type="spellEnd"/>
     </w:p>
     <w:p>
       <w:pPr>
@@ -3539,6 +3104,7 @@
       <w:r>
         <w:rPr>
           <w:rFonts w:ascii="Times New Roman" w:hAnsi="Times New Roman" w:cs="Times New Roman"/>
+          <w:noProof/>
           <w:sz w:val="24"/>
           <w:szCs w:val="24"/>
         </w:rPr>
@@ -3567,6 +3133,1767 @@
                     <a:xfrm>
                       <a:off x="0" y="0"/>
                       <a:ext cx="3455409" cy="734641"/>
+                    </a:xfrm>
+                    <a:prstGeom prst="rect">
+                      <a:avLst/>
+                    </a:prstGeom>
+                  </pic:spPr>
+                </pic:pic>
+              </a:graphicData>
+            </a:graphic>
+          </wp:inline>
+        </w:drawing>
+      </w:r>
+    </w:p>
+    <w:p>
+      <w:pPr>
+        <w:pStyle w:val="PargrafodaLista"/>
+        <w:numPr>
+          <w:ilvl w:val="1"/>
+          <w:numId w:val="1"/>
+        </w:numPr>
+        <w:spacing w:line="360" w:lineRule="auto"/>
+        <w:jc w:val="both"/>
+        <w:rPr>
+          <w:rFonts w:ascii="Times New Roman" w:hAnsi="Times New Roman" w:cs="Times New Roman"/>
+          <w:sz w:val="24"/>
+          <w:szCs w:val="24"/>
+        </w:rPr>
+      </w:pPr>
+      <w:r>
+        <w:rPr>
+          <w:rFonts w:ascii="Times New Roman" w:hAnsi="Times New Roman" w:cs="Times New Roman"/>
+          <w:sz w:val="24"/>
+          <w:szCs w:val="24"/>
+        </w:rPr>
+        <w:t xml:space="preserve"> </w:t>
+      </w:r>
+      <w:proofErr w:type="gramStart"/>
+      <w:r>
+        <w:rPr>
+          <w:rFonts w:ascii="Times New Roman" w:hAnsi="Times New Roman" w:cs="Times New Roman"/>
+          <w:sz w:val="24"/>
+          <w:szCs w:val="24"/>
+        </w:rPr>
+        <w:t>Pd.cut(</w:t>
+      </w:r>
+      <w:proofErr w:type="gramEnd"/>
+      <w:r>
+        <w:rPr>
+          <w:rFonts w:ascii="Times New Roman" w:hAnsi="Times New Roman" w:cs="Times New Roman"/>
+          <w:sz w:val="24"/>
+          <w:szCs w:val="24"/>
+        </w:rPr>
+        <w:t>variável, bins=[’distribuição’], labels=labels, include_lowest=True/False): criamos um</w:t>
+      </w:r>
+      <w:r>
+        <w:rPr>
+          <w:rFonts w:ascii="Times New Roman" w:hAnsi="Times New Roman" w:cs="Times New Roman"/>
+          <w:sz w:val="24"/>
+          <w:szCs w:val="24"/>
+        </w:rPr>
+        <w:t xml:space="preserve">a lista com o intervalo colocado nos bins a partir da variável escolhida fazendo relação com as labels que determinamos, como no caso da renda, onde temos a classificação de A a E </w:t>
+      </w:r>
+      <w:r>
+        <w:rPr>
+          <w:rFonts w:ascii="Times New Roman" w:hAnsi="Times New Roman" w:cs="Times New Roman"/>
+          <w:sz w:val="24"/>
+          <w:szCs w:val="24"/>
+        </w:rPr>
+        <w:lastRenderedPageBreak/>
+        <w:t>da renda populacional dos nossos dados analisados. Utilizamos essa função para mostrar quais pessoas estão em qual classificação a partir da renda:</w:t>
+      </w:r>
+    </w:p>
+    <w:p>
+      <w:pPr>
+        <w:shd w:val="clear" w:color="auto" w:fill="1E1E1E"/>
+        <w:spacing w:after="0" w:line="285" w:lineRule="atLeast"/>
+        <w:rPr>
+          <w:rFonts w:ascii="Courier New" w:eastAsia="Times New Roman" w:hAnsi="Courier New" w:cs="Courier New"/>
+          <w:color w:val="D4D4D4"/>
+          <w:sz w:val="21"/>
+          <w:szCs w:val="21"/>
+          <w:lang w:val="en-US" w:eastAsia="pt-BR"/>
+        </w:rPr>
+      </w:pPr>
+      <w:r>
+        <w:rPr>
+          <w:rFonts w:ascii="Courier New" w:eastAsia="Times New Roman" w:hAnsi="Courier New" w:cs="Courier New"/>
+          <w:color w:val="D4D4D4"/>
+          <w:sz w:val="21"/>
+          <w:szCs w:val="21"/>
+          <w:lang w:val="en-US" w:eastAsia="pt-BR"/>
+        </w:rPr>
+        <w:t>classes = </w:t>
+      </w:r>
+      <w:r>
+        <w:rPr>
+          <w:rFonts w:ascii="Courier New" w:eastAsia="Times New Roman" w:hAnsi="Courier New" w:cs="Courier New"/>
+          <w:color w:val="DCDCDC"/>
+          <w:sz w:val="21"/>
+          <w:szCs w:val="21"/>
+          <w:lang w:val="en-US" w:eastAsia="pt-BR"/>
+        </w:rPr>
+        <w:t>[</w:t>
+      </w:r>
+      <w:r>
+        <w:rPr>
+          <w:rFonts w:ascii="Courier New" w:eastAsia="Times New Roman" w:hAnsi="Courier New" w:cs="Courier New"/>
+          <w:color w:val="B5CEA8"/>
+          <w:sz w:val="21"/>
+          <w:szCs w:val="21"/>
+          <w:lang w:val="en-US" w:eastAsia="pt-BR"/>
+        </w:rPr>
+        <w:t>0</w:t>
+      </w:r>
+      <w:r>
+        <w:rPr>
+          <w:rFonts w:ascii="Courier New" w:eastAsia="Times New Roman" w:hAnsi="Courier New" w:cs="Courier New"/>
+          <w:color w:val="DCDCDC"/>
+          <w:sz w:val="21"/>
+          <w:szCs w:val="21"/>
+          <w:lang w:val="en-US" w:eastAsia="pt-BR"/>
+        </w:rPr>
+        <w:t>,</w:t>
+      </w:r>
+      <w:r>
+        <w:rPr>
+          <w:rFonts w:ascii="Courier New" w:eastAsia="Times New Roman" w:hAnsi="Courier New" w:cs="Courier New"/>
+          <w:color w:val="D4D4D4"/>
+          <w:sz w:val="21"/>
+          <w:szCs w:val="21"/>
+          <w:lang w:val="en-US" w:eastAsia="pt-BR"/>
+        </w:rPr>
+        <w:t> </w:t>
+      </w:r>
+      <w:r>
+        <w:rPr>
+          <w:rFonts w:ascii="Courier New" w:eastAsia="Times New Roman" w:hAnsi="Courier New" w:cs="Courier New"/>
+          <w:color w:val="B5CEA8"/>
+          <w:sz w:val="21"/>
+          <w:szCs w:val="21"/>
+          <w:lang w:val="en-US" w:eastAsia="pt-BR"/>
+        </w:rPr>
+        <w:t>1576</w:t>
+      </w:r>
+      <w:r>
+        <w:rPr>
+          <w:rFonts w:ascii="Courier New" w:eastAsia="Times New Roman" w:hAnsi="Courier New" w:cs="Courier New"/>
+          <w:color w:val="DCDCDC"/>
+          <w:sz w:val="21"/>
+          <w:szCs w:val="21"/>
+          <w:lang w:val="en-US" w:eastAsia="pt-BR"/>
+        </w:rPr>
+        <w:t>,</w:t>
+      </w:r>
+      <w:r>
+        <w:rPr>
+          <w:rFonts w:ascii="Courier New" w:eastAsia="Times New Roman" w:hAnsi="Courier New" w:cs="Courier New"/>
+          <w:color w:val="D4D4D4"/>
+          <w:sz w:val="21"/>
+          <w:szCs w:val="21"/>
+          <w:lang w:val="en-US" w:eastAsia="pt-BR"/>
+        </w:rPr>
+        <w:t> </w:t>
+      </w:r>
+      <w:r>
+        <w:rPr>
+          <w:rFonts w:ascii="Courier New" w:eastAsia="Times New Roman" w:hAnsi="Courier New" w:cs="Courier New"/>
+          <w:color w:val="B5CEA8"/>
+          <w:sz w:val="21"/>
+          <w:szCs w:val="21"/>
+          <w:lang w:val="en-US" w:eastAsia="pt-BR"/>
+        </w:rPr>
+        <w:t>3152</w:t>
+      </w:r>
+      <w:r>
+        <w:rPr>
+          <w:rFonts w:ascii="Courier New" w:eastAsia="Times New Roman" w:hAnsi="Courier New" w:cs="Courier New"/>
+          <w:color w:val="DCDCDC"/>
+          <w:sz w:val="21"/>
+          <w:szCs w:val="21"/>
+          <w:lang w:val="en-US" w:eastAsia="pt-BR"/>
+        </w:rPr>
+        <w:t>,</w:t>
+      </w:r>
+      <w:r>
+        <w:rPr>
+          <w:rFonts w:ascii="Courier New" w:eastAsia="Times New Roman" w:hAnsi="Courier New" w:cs="Courier New"/>
+          <w:color w:val="D4D4D4"/>
+          <w:sz w:val="21"/>
+          <w:szCs w:val="21"/>
+          <w:lang w:val="en-US" w:eastAsia="pt-BR"/>
+        </w:rPr>
+        <w:t> </w:t>
+      </w:r>
+      <w:r>
+        <w:rPr>
+          <w:rFonts w:ascii="Courier New" w:eastAsia="Times New Roman" w:hAnsi="Courier New" w:cs="Courier New"/>
+          <w:color w:val="B5CEA8"/>
+          <w:sz w:val="21"/>
+          <w:szCs w:val="21"/>
+          <w:lang w:val="en-US" w:eastAsia="pt-BR"/>
+        </w:rPr>
+        <w:t>7880</w:t>
+      </w:r>
+      <w:r>
+        <w:rPr>
+          <w:rFonts w:ascii="Courier New" w:eastAsia="Times New Roman" w:hAnsi="Courier New" w:cs="Courier New"/>
+          <w:color w:val="DCDCDC"/>
+          <w:sz w:val="21"/>
+          <w:szCs w:val="21"/>
+          <w:lang w:val="en-US" w:eastAsia="pt-BR"/>
+        </w:rPr>
+        <w:t>,</w:t>
+      </w:r>
+      <w:r>
+        <w:rPr>
+          <w:rFonts w:ascii="Courier New" w:eastAsia="Times New Roman" w:hAnsi="Courier New" w:cs="Courier New"/>
+          <w:color w:val="D4D4D4"/>
+          <w:sz w:val="21"/>
+          <w:szCs w:val="21"/>
+          <w:lang w:val="en-US" w:eastAsia="pt-BR"/>
+        </w:rPr>
+        <w:t> </w:t>
+      </w:r>
+      <w:r>
+        <w:rPr>
+          <w:rFonts w:ascii="Courier New" w:eastAsia="Times New Roman" w:hAnsi="Courier New" w:cs="Courier New"/>
+          <w:color w:val="B5CEA8"/>
+          <w:sz w:val="21"/>
+          <w:szCs w:val="21"/>
+          <w:lang w:val="en-US" w:eastAsia="pt-BR"/>
+        </w:rPr>
+        <w:t>15760</w:t>
+      </w:r>
+      <w:r>
+        <w:rPr>
+          <w:rFonts w:ascii="Courier New" w:eastAsia="Times New Roman" w:hAnsi="Courier New" w:cs="Courier New"/>
+          <w:color w:val="DCDCDC"/>
+          <w:sz w:val="21"/>
+          <w:szCs w:val="21"/>
+          <w:lang w:val="en-US" w:eastAsia="pt-BR"/>
+        </w:rPr>
+        <w:t>,</w:t>
+      </w:r>
+      <w:r>
+        <w:rPr>
+          <w:rFonts w:ascii="Courier New" w:eastAsia="Times New Roman" w:hAnsi="Courier New" w:cs="Courier New"/>
+          <w:color w:val="D4D4D4"/>
+          <w:sz w:val="21"/>
+          <w:szCs w:val="21"/>
+          <w:lang w:val="en-US" w:eastAsia="pt-BR"/>
+        </w:rPr>
+        <w:t> </w:t>
+      </w:r>
+      <w:r>
+        <w:rPr>
+          <w:rFonts w:ascii="Courier New" w:eastAsia="Times New Roman" w:hAnsi="Courier New" w:cs="Courier New"/>
+          <w:color w:val="B5CEA8"/>
+          <w:sz w:val="21"/>
+          <w:szCs w:val="21"/>
+          <w:lang w:val="en-US" w:eastAsia="pt-BR"/>
+        </w:rPr>
+        <w:t>200000</w:t>
+      </w:r>
+      <w:r>
+        <w:rPr>
+          <w:rFonts w:ascii="Courier New" w:eastAsia="Times New Roman" w:hAnsi="Courier New" w:cs="Courier New"/>
+          <w:color w:val="DCDCDC"/>
+          <w:sz w:val="21"/>
+          <w:szCs w:val="21"/>
+          <w:lang w:val="en-US" w:eastAsia="pt-BR"/>
+        </w:rPr>
+        <w:t>]</w:t>
+      </w:r>
+    </w:p>
+    <w:p>
+      <w:pPr>
+        <w:shd w:val="clear" w:color="auto" w:fill="1E1E1E"/>
+        <w:spacing w:after="0" w:line="285" w:lineRule="atLeast"/>
+        <w:rPr>
+          <w:rFonts w:ascii="Courier New" w:eastAsia="Times New Roman" w:hAnsi="Courier New" w:cs="Courier New"/>
+          <w:color w:val="D4D4D4"/>
+          <w:sz w:val="21"/>
+          <w:szCs w:val="21"/>
+          <w:lang w:val="en-US" w:eastAsia="pt-BR"/>
+        </w:rPr>
+      </w:pPr>
+      <w:r>
+        <w:rPr>
+          <w:rFonts w:ascii="Courier New" w:eastAsia="Times New Roman" w:hAnsi="Courier New" w:cs="Courier New"/>
+          <w:color w:val="D4D4D4"/>
+          <w:sz w:val="21"/>
+          <w:szCs w:val="21"/>
+          <w:lang w:val="en-US" w:eastAsia="pt-BR"/>
+        </w:rPr>
+        <w:t>labels = </w:t>
+      </w:r>
+      <w:r>
+        <w:rPr>
+          <w:rFonts w:ascii="Courier New" w:eastAsia="Times New Roman" w:hAnsi="Courier New" w:cs="Courier New"/>
+          <w:color w:val="DCDCDC"/>
+          <w:sz w:val="21"/>
+          <w:szCs w:val="21"/>
+          <w:lang w:val="en-US" w:eastAsia="pt-BR"/>
+        </w:rPr>
+        <w:t>[</w:t>
+      </w:r>
+      <w:r>
+        <w:rPr>
+          <w:rFonts w:ascii="Courier New" w:eastAsia="Times New Roman" w:hAnsi="Courier New" w:cs="Courier New"/>
+          <w:color w:val="CE9178"/>
+          <w:sz w:val="21"/>
+          <w:szCs w:val="21"/>
+          <w:lang w:val="en-US" w:eastAsia="pt-BR"/>
+        </w:rPr>
+        <w:t>'E'</w:t>
+      </w:r>
+      <w:r>
+        <w:rPr>
+          <w:rFonts w:ascii="Courier New" w:eastAsia="Times New Roman" w:hAnsi="Courier New" w:cs="Courier New"/>
+          <w:color w:val="DCDCDC"/>
+          <w:sz w:val="21"/>
+          <w:szCs w:val="21"/>
+          <w:lang w:val="en-US" w:eastAsia="pt-BR"/>
+        </w:rPr>
+        <w:t>,</w:t>
+      </w:r>
+      <w:r>
+        <w:rPr>
+          <w:rFonts w:ascii="Courier New" w:eastAsia="Times New Roman" w:hAnsi="Courier New" w:cs="Courier New"/>
+          <w:color w:val="D4D4D4"/>
+          <w:sz w:val="21"/>
+          <w:szCs w:val="21"/>
+          <w:lang w:val="en-US" w:eastAsia="pt-BR"/>
+        </w:rPr>
+        <w:t> </w:t>
+      </w:r>
+      <w:r>
+        <w:rPr>
+          <w:rFonts w:ascii="Courier New" w:eastAsia="Times New Roman" w:hAnsi="Courier New" w:cs="Courier New"/>
+          <w:color w:val="CE9178"/>
+          <w:sz w:val="21"/>
+          <w:szCs w:val="21"/>
+          <w:lang w:val="en-US" w:eastAsia="pt-BR"/>
+        </w:rPr>
+        <w:t>'D'</w:t>
+      </w:r>
+      <w:r>
+        <w:rPr>
+          <w:rFonts w:ascii="Courier New" w:eastAsia="Times New Roman" w:hAnsi="Courier New" w:cs="Courier New"/>
+          <w:color w:val="DCDCDC"/>
+          <w:sz w:val="21"/>
+          <w:szCs w:val="21"/>
+          <w:lang w:val="en-US" w:eastAsia="pt-BR"/>
+        </w:rPr>
+        <w:t>,</w:t>
+      </w:r>
+      <w:r>
+        <w:rPr>
+          <w:rFonts w:ascii="Courier New" w:eastAsia="Times New Roman" w:hAnsi="Courier New" w:cs="Courier New"/>
+          <w:color w:val="D4D4D4"/>
+          <w:sz w:val="21"/>
+          <w:szCs w:val="21"/>
+          <w:lang w:val="en-US" w:eastAsia="pt-BR"/>
+        </w:rPr>
+        <w:t> </w:t>
+      </w:r>
+      <w:r>
+        <w:rPr>
+          <w:rFonts w:ascii="Courier New" w:eastAsia="Times New Roman" w:hAnsi="Courier New" w:cs="Courier New"/>
+          <w:color w:val="CE9178"/>
+          <w:sz w:val="21"/>
+          <w:szCs w:val="21"/>
+          <w:lang w:val="en-US" w:eastAsia="pt-BR"/>
+        </w:rPr>
+        <w:t>'C'</w:t>
+      </w:r>
+      <w:r>
+        <w:rPr>
+          <w:rFonts w:ascii="Courier New" w:eastAsia="Times New Roman" w:hAnsi="Courier New" w:cs="Courier New"/>
+          <w:color w:val="DCDCDC"/>
+          <w:sz w:val="21"/>
+          <w:szCs w:val="21"/>
+          <w:lang w:val="en-US" w:eastAsia="pt-BR"/>
+        </w:rPr>
+        <w:t>,</w:t>
+      </w:r>
+      <w:r>
+        <w:rPr>
+          <w:rFonts w:ascii="Courier New" w:eastAsia="Times New Roman" w:hAnsi="Courier New" w:cs="Courier New"/>
+          <w:color w:val="D4D4D4"/>
+          <w:sz w:val="21"/>
+          <w:szCs w:val="21"/>
+          <w:lang w:val="en-US" w:eastAsia="pt-BR"/>
+        </w:rPr>
+        <w:t> </w:t>
+      </w:r>
+      <w:r>
+        <w:rPr>
+          <w:rFonts w:ascii="Courier New" w:eastAsia="Times New Roman" w:hAnsi="Courier New" w:cs="Courier New"/>
+          <w:color w:val="CE9178"/>
+          <w:sz w:val="21"/>
+          <w:szCs w:val="21"/>
+          <w:lang w:val="en-US" w:eastAsia="pt-BR"/>
+        </w:rPr>
+        <w:t>'B'</w:t>
+      </w:r>
+      <w:r>
+        <w:rPr>
+          <w:rFonts w:ascii="Courier New" w:eastAsia="Times New Roman" w:hAnsi="Courier New" w:cs="Courier New"/>
+          <w:color w:val="DCDCDC"/>
+          <w:sz w:val="21"/>
+          <w:szCs w:val="21"/>
+          <w:lang w:val="en-US" w:eastAsia="pt-BR"/>
+        </w:rPr>
+        <w:t>,</w:t>
+      </w:r>
+      <w:r>
+        <w:rPr>
+          <w:rFonts w:ascii="Courier New" w:eastAsia="Times New Roman" w:hAnsi="Courier New" w:cs="Courier New"/>
+          <w:color w:val="D4D4D4"/>
+          <w:sz w:val="21"/>
+          <w:szCs w:val="21"/>
+          <w:lang w:val="en-US" w:eastAsia="pt-BR"/>
+        </w:rPr>
+        <w:t> </w:t>
+      </w:r>
+      <w:r>
+        <w:rPr>
+          <w:rFonts w:ascii="Courier New" w:eastAsia="Times New Roman" w:hAnsi="Courier New" w:cs="Courier New"/>
+          <w:color w:val="CE9178"/>
+          <w:sz w:val="21"/>
+          <w:szCs w:val="21"/>
+          <w:lang w:val="en-US" w:eastAsia="pt-BR"/>
+        </w:rPr>
+        <w:t>'A'</w:t>
+      </w:r>
+      <w:r>
+        <w:rPr>
+          <w:rFonts w:ascii="Courier New" w:eastAsia="Times New Roman" w:hAnsi="Courier New" w:cs="Courier New"/>
+          <w:color w:val="DCDCDC"/>
+          <w:sz w:val="21"/>
+          <w:szCs w:val="21"/>
+          <w:lang w:val="en-US" w:eastAsia="pt-BR"/>
+        </w:rPr>
+        <w:t>]</w:t>
+      </w:r>
+    </w:p>
+    <w:p>
+      <w:pPr>
+        <w:shd w:val="clear" w:color="auto" w:fill="1E1E1E"/>
+        <w:spacing w:after="0" w:line="285" w:lineRule="atLeast"/>
+        <w:rPr>
+          <w:rFonts w:ascii="Courier New" w:eastAsia="Times New Roman" w:hAnsi="Courier New" w:cs="Courier New"/>
+          <w:color w:val="D4D4D4"/>
+          <w:sz w:val="21"/>
+          <w:szCs w:val="21"/>
+          <w:lang w:val="en-US" w:eastAsia="pt-BR"/>
+        </w:rPr>
+      </w:pPr>
+    </w:p>
+    <w:p>
+      <w:pPr>
+        <w:shd w:val="clear" w:color="auto" w:fill="1E1E1E"/>
+        <w:spacing w:line="285" w:lineRule="atLeast"/>
+        <w:rPr>
+          <w:rFonts w:ascii="Courier New" w:eastAsia="Times New Roman" w:hAnsi="Courier New" w:cs="Courier New"/>
+          <w:color w:val="D4D4D4"/>
+          <w:sz w:val="21"/>
+          <w:szCs w:val="21"/>
+          <w:lang w:val="en-US" w:eastAsia="pt-BR"/>
+        </w:rPr>
+      </w:pPr>
+      <w:proofErr w:type="gramStart"/>
+      <w:r>
+        <w:rPr>
+          <w:rFonts w:ascii="Courier New" w:eastAsia="Times New Roman" w:hAnsi="Courier New" w:cs="Courier New"/>
+          <w:color w:val="D4D4D4"/>
+          <w:sz w:val="21"/>
+          <w:szCs w:val="21"/>
+          <w:lang w:val="en-US" w:eastAsia="pt-BR"/>
+        </w:rPr>
+        <w:t>pd.cut</w:t>
+      </w:r>
+      <w:r>
+        <w:rPr>
+          <w:rFonts w:ascii="Courier New" w:eastAsia="Times New Roman" w:hAnsi="Courier New" w:cs="Courier New"/>
+          <w:color w:val="DCDCDC"/>
+          <w:sz w:val="21"/>
+          <w:szCs w:val="21"/>
+          <w:lang w:val="en-US" w:eastAsia="pt-BR"/>
+        </w:rPr>
+        <w:t>(</w:t>
+      </w:r>
+      <w:proofErr w:type="gramEnd"/>
+      <w:r>
+        <w:rPr>
+          <w:rFonts w:ascii="Courier New" w:eastAsia="Times New Roman" w:hAnsi="Courier New" w:cs="Courier New"/>
+          <w:color w:val="D4D4D4"/>
+          <w:sz w:val="21"/>
+          <w:szCs w:val="21"/>
+          <w:lang w:val="en-US" w:eastAsia="pt-BR"/>
+        </w:rPr>
+        <w:t>dados.Renda</w:t>
+      </w:r>
+      <w:r>
+        <w:rPr>
+          <w:rFonts w:ascii="Courier New" w:eastAsia="Times New Roman" w:hAnsi="Courier New" w:cs="Courier New"/>
+          <w:color w:val="DCDCDC"/>
+          <w:sz w:val="21"/>
+          <w:szCs w:val="21"/>
+          <w:lang w:val="en-US" w:eastAsia="pt-BR"/>
+        </w:rPr>
+        <w:t>,</w:t>
+      </w:r>
+      <w:r>
+        <w:rPr>
+          <w:rFonts w:ascii="Courier New" w:eastAsia="Times New Roman" w:hAnsi="Courier New" w:cs="Courier New"/>
+          <w:color w:val="D4D4D4"/>
+          <w:sz w:val="21"/>
+          <w:szCs w:val="21"/>
+          <w:lang w:val="en-US" w:eastAsia="pt-BR"/>
+        </w:rPr>
+        <w:t> bins = classes</w:t>
+      </w:r>
+      <w:r>
+        <w:rPr>
+          <w:rFonts w:ascii="Courier New" w:eastAsia="Times New Roman" w:hAnsi="Courier New" w:cs="Courier New"/>
+          <w:color w:val="DCDCDC"/>
+          <w:sz w:val="21"/>
+          <w:szCs w:val="21"/>
+          <w:lang w:val="en-US" w:eastAsia="pt-BR"/>
+        </w:rPr>
+        <w:t>,</w:t>
+      </w:r>
+      <w:r>
+        <w:rPr>
+          <w:rFonts w:ascii="Courier New" w:eastAsia="Times New Roman" w:hAnsi="Courier New" w:cs="Courier New"/>
+          <w:color w:val="D4D4D4"/>
+          <w:sz w:val="21"/>
+          <w:szCs w:val="21"/>
+          <w:lang w:val="en-US" w:eastAsia="pt-BR"/>
+        </w:rPr>
+        <w:t> labels = labels</w:t>
+      </w:r>
+      <w:r>
+        <w:rPr>
+          <w:rFonts w:ascii="Courier New" w:eastAsia="Times New Roman" w:hAnsi="Courier New" w:cs="Courier New"/>
+          <w:color w:val="DCDCDC"/>
+          <w:sz w:val="21"/>
+          <w:szCs w:val="21"/>
+          <w:lang w:val="en-US" w:eastAsia="pt-BR"/>
+        </w:rPr>
+        <w:t>,</w:t>
+      </w:r>
+      <w:r>
+        <w:rPr>
+          <w:rFonts w:ascii="Courier New" w:eastAsia="Times New Roman" w:hAnsi="Courier New" w:cs="Courier New"/>
+          <w:color w:val="D4D4D4"/>
+          <w:sz w:val="21"/>
+          <w:szCs w:val="21"/>
+          <w:lang w:val="en-US" w:eastAsia="pt-BR"/>
+        </w:rPr>
+        <w:t> include_lowest=</w:t>
+      </w:r>
+      <w:r>
+        <w:rPr>
+          <w:rFonts w:ascii="Courier New" w:eastAsia="Times New Roman" w:hAnsi="Courier New" w:cs="Courier New"/>
+          <w:color w:val="569CD6"/>
+          <w:sz w:val="21"/>
+          <w:szCs w:val="21"/>
+          <w:lang w:val="en-US" w:eastAsia="pt-BR"/>
+        </w:rPr>
+        <w:t>True</w:t>
+      </w:r>
+      <w:r>
+        <w:rPr>
+          <w:rFonts w:ascii="Courier New" w:eastAsia="Times New Roman" w:hAnsi="Courier New" w:cs="Courier New"/>
+          <w:color w:val="DCDCDC"/>
+          <w:sz w:val="21"/>
+          <w:szCs w:val="21"/>
+          <w:lang w:val="en-US" w:eastAsia="pt-BR"/>
+        </w:rPr>
+        <w:t>)</w:t>
+      </w:r>
+    </w:p>
+    <w:p>
+      <w:pPr>
+        <w:spacing w:before="240" w:line="360" w:lineRule="auto"/>
+        <w:jc w:val="center"/>
+        <w:rPr>
+          <w:rFonts w:ascii="Times New Roman" w:hAnsi="Times New Roman" w:cs="Times New Roman"/>
+          <w:sz w:val="24"/>
+          <w:szCs w:val="24"/>
+          <w:lang w:val="en-US"/>
+        </w:rPr>
+      </w:pPr>
+      <w:r>
+        <w:rPr>
+          <w:rFonts w:ascii="Times New Roman" w:hAnsi="Times New Roman" w:cs="Times New Roman"/>
+          <w:sz w:val="24"/>
+          <w:szCs w:val="24"/>
+          <w:lang w:val="en-US"/>
+        </w:rPr>
+        <w:drawing>
+          <wp:inline distT="0" distB="0" distL="0" distR="0" wp14:anchorId="53D71D36" wp14:editId="7E887967">
+            <wp:extent cx="4058216" cy="2219635"/>
+            <wp:effectExtent l="0" t="0" r="0" b="9525"/>
+            <wp:docPr id="7" name="Imagem 7"/>
+            <wp:cNvGraphicFramePr>
+              <a:graphicFrameLocks xmlns:a="http://schemas.openxmlformats.org/drawingml/2006/main" noChangeAspect="1"/>
+            </wp:cNvGraphicFramePr>
+            <a:graphic xmlns:a="http://schemas.openxmlformats.org/drawingml/2006/main">
+              <a:graphicData uri="http://schemas.openxmlformats.org/drawingml/2006/picture">
+                <pic:pic xmlns:pic="http://schemas.openxmlformats.org/drawingml/2006/picture">
+                  <pic:nvPicPr>
+                    <pic:cNvPr id="1" name=""/>
+                    <pic:cNvPicPr/>
+                  </pic:nvPicPr>
+                  <pic:blipFill>
+                    <a:blip r:embed="rId12"/>
+                    <a:stretch>
+                      <a:fillRect/>
+                    </a:stretch>
+                  </pic:blipFill>
+                  <pic:spPr>
+                    <a:xfrm>
+                      <a:off x="0" y="0"/>
+                      <a:ext cx="4058216" cy="2219635"/>
+                    </a:xfrm>
+                    <a:prstGeom prst="rect">
+                      <a:avLst/>
+                    </a:prstGeom>
+                  </pic:spPr>
+                </pic:pic>
+              </a:graphicData>
+            </a:graphic>
+          </wp:inline>
+        </w:drawing>
+      </w:r>
+    </w:p>
+    <w:p>
+      <w:pPr>
+        <w:pStyle w:val="PargrafodaLista"/>
+        <w:numPr>
+          <w:ilvl w:val="2"/>
+          <w:numId w:val="1"/>
+        </w:numPr>
+        <w:spacing w:line="360" w:lineRule="auto"/>
+        <w:jc w:val="both"/>
+        <w:rPr>
+          <w:rFonts w:ascii="Times New Roman" w:hAnsi="Times New Roman" w:cs="Times New Roman"/>
+          <w:sz w:val="24"/>
+          <w:szCs w:val="24"/>
+        </w:rPr>
+      </w:pPr>
+      <w:r>
+        <w:rPr>
+          <w:rFonts w:ascii="Times New Roman" w:hAnsi="Times New Roman" w:cs="Times New Roman"/>
+          <w:sz w:val="24"/>
+          <w:szCs w:val="24"/>
+        </w:rPr>
+        <w:t>Porém Podemos notar que ele c</w:t>
+      </w:r>
+      <w:r>
+        <w:rPr>
+          <w:rFonts w:ascii="Times New Roman" w:hAnsi="Times New Roman" w:cs="Times New Roman"/>
+          <w:sz w:val="24"/>
+          <w:szCs w:val="24"/>
+        </w:rPr>
+        <w:t>lassifica indivíduo por indivíduo. Para saber a frequência podemos colocar o cut dentro do pd.value_</w:t>
+      </w:r>
+      <w:proofErr w:type="gramStart"/>
+      <w:r>
+        <w:rPr>
+          <w:rFonts w:ascii="Times New Roman" w:hAnsi="Times New Roman" w:cs="Times New Roman"/>
+          <w:sz w:val="24"/>
+          <w:szCs w:val="24"/>
+        </w:rPr>
+        <w:t>counts(</w:t>
+      </w:r>
+      <w:proofErr w:type="gramEnd"/>
+      <w:r>
+        <w:rPr>
+          <w:rFonts w:ascii="Times New Roman" w:hAnsi="Times New Roman" w:cs="Times New Roman"/>
+          <w:sz w:val="24"/>
+          <w:szCs w:val="24"/>
+        </w:rPr>
+        <w:t>), sabendo quantas pessoas estão em cada classificação:</w:t>
+      </w:r>
+    </w:p>
+    <w:p>
+      <w:pPr>
+        <w:shd w:val="clear" w:color="auto" w:fill="1E1E1E"/>
+        <w:spacing w:after="0" w:line="285" w:lineRule="atLeast"/>
+        <w:rPr>
+          <w:rFonts w:ascii="Courier New" w:eastAsia="Times New Roman" w:hAnsi="Courier New" w:cs="Courier New"/>
+          <w:color w:val="D4D4D4"/>
+          <w:sz w:val="21"/>
+          <w:szCs w:val="21"/>
+          <w:lang w:val="en-US" w:eastAsia="pt-BR"/>
+        </w:rPr>
+      </w:pPr>
+      <w:r>
+        <w:rPr>
+          <w:rFonts w:ascii="Courier New" w:eastAsia="Times New Roman" w:hAnsi="Courier New" w:cs="Courier New"/>
+          <w:color w:val="D4D4D4"/>
+          <w:sz w:val="21"/>
+          <w:szCs w:val="21"/>
+          <w:lang w:val="en-US" w:eastAsia="pt-BR"/>
+        </w:rPr>
+        <w:t>frequencia = pd.value_</w:t>
+      </w:r>
+      <w:proofErr w:type="gramStart"/>
+      <w:r>
+        <w:rPr>
+          <w:rFonts w:ascii="Courier New" w:eastAsia="Times New Roman" w:hAnsi="Courier New" w:cs="Courier New"/>
+          <w:color w:val="D4D4D4"/>
+          <w:sz w:val="21"/>
+          <w:szCs w:val="21"/>
+          <w:lang w:val="en-US" w:eastAsia="pt-BR"/>
+        </w:rPr>
+        <w:t>counts</w:t>
+      </w:r>
+      <w:r>
+        <w:rPr>
+          <w:rFonts w:ascii="Courier New" w:eastAsia="Times New Roman" w:hAnsi="Courier New" w:cs="Courier New"/>
+          <w:color w:val="DCDCDC"/>
+          <w:sz w:val="21"/>
+          <w:szCs w:val="21"/>
+          <w:lang w:val="en-US" w:eastAsia="pt-BR"/>
+        </w:rPr>
+        <w:t>(</w:t>
+      </w:r>
+      <w:proofErr w:type="gramEnd"/>
+      <w:r>
+        <w:rPr>
+          <w:rFonts w:ascii="Courier New" w:eastAsia="Times New Roman" w:hAnsi="Courier New" w:cs="Courier New"/>
+          <w:color w:val="D4D4D4"/>
+          <w:sz w:val="21"/>
+          <w:szCs w:val="21"/>
+          <w:lang w:val="en-US" w:eastAsia="pt-BR"/>
+        </w:rPr>
+        <w:t>pd.cut</w:t>
+      </w:r>
+      <w:r>
+        <w:rPr>
+          <w:rFonts w:ascii="Courier New" w:eastAsia="Times New Roman" w:hAnsi="Courier New" w:cs="Courier New"/>
+          <w:color w:val="DCDCDC"/>
+          <w:sz w:val="21"/>
+          <w:szCs w:val="21"/>
+          <w:lang w:val="en-US" w:eastAsia="pt-BR"/>
+        </w:rPr>
+        <w:t>(</w:t>
+      </w:r>
+      <w:r>
+        <w:rPr>
+          <w:rFonts w:ascii="Courier New" w:eastAsia="Times New Roman" w:hAnsi="Courier New" w:cs="Courier New"/>
+          <w:color w:val="D4D4D4"/>
+          <w:sz w:val="21"/>
+          <w:szCs w:val="21"/>
+          <w:lang w:val="en-US" w:eastAsia="pt-BR"/>
+        </w:rPr>
+        <w:t>dados.Renda</w:t>
+      </w:r>
+      <w:r>
+        <w:rPr>
+          <w:rFonts w:ascii="Courier New" w:eastAsia="Times New Roman" w:hAnsi="Courier New" w:cs="Courier New"/>
+          <w:color w:val="DCDCDC"/>
+          <w:sz w:val="21"/>
+          <w:szCs w:val="21"/>
+          <w:lang w:val="en-US" w:eastAsia="pt-BR"/>
+        </w:rPr>
+        <w:t>,</w:t>
+      </w:r>
+    </w:p>
+    <w:p>
+      <w:pPr>
+        <w:shd w:val="clear" w:color="auto" w:fill="1E1E1E"/>
+        <w:spacing w:after="0" w:line="285" w:lineRule="atLeast"/>
+        <w:rPr>
+          <w:rFonts w:ascii="Courier New" w:eastAsia="Times New Roman" w:hAnsi="Courier New" w:cs="Courier New"/>
+          <w:color w:val="D4D4D4"/>
+          <w:sz w:val="21"/>
+          <w:szCs w:val="21"/>
+          <w:lang w:eastAsia="pt-BR"/>
+        </w:rPr>
+      </w:pPr>
+      <w:r>
+        <w:rPr>
+          <w:rFonts w:ascii="Courier New" w:eastAsia="Times New Roman" w:hAnsi="Courier New" w:cs="Courier New"/>
+          <w:color w:val="D4D4D4"/>
+          <w:sz w:val="21"/>
+          <w:szCs w:val="21"/>
+          <w:lang w:val="en-US" w:eastAsia="pt-BR"/>
+        </w:rPr>
+        <w:t>                                    </w:t>
+      </w:r>
+      <w:r>
+        <w:rPr>
+          <w:rFonts w:ascii="Courier New" w:eastAsia="Times New Roman" w:hAnsi="Courier New" w:cs="Courier New"/>
+          <w:color w:val="D4D4D4"/>
+          <w:sz w:val="21"/>
+          <w:szCs w:val="21"/>
+          <w:lang w:eastAsia="pt-BR"/>
+        </w:rPr>
+        <w:t>bins = classes</w:t>
+      </w:r>
+      <w:r>
+        <w:rPr>
+          <w:rFonts w:ascii="Courier New" w:eastAsia="Times New Roman" w:hAnsi="Courier New" w:cs="Courier New"/>
+          <w:color w:val="DCDCDC"/>
+          <w:sz w:val="21"/>
+          <w:szCs w:val="21"/>
+          <w:lang w:eastAsia="pt-BR"/>
+        </w:rPr>
+        <w:t>,</w:t>
+      </w:r>
+    </w:p>
+    <w:p>
+      <w:pPr>
+        <w:shd w:val="clear" w:color="auto" w:fill="1E1E1E"/>
+        <w:spacing w:after="0" w:line="285" w:lineRule="atLeast"/>
+        <w:rPr>
+          <w:rFonts w:ascii="Courier New" w:eastAsia="Times New Roman" w:hAnsi="Courier New" w:cs="Courier New"/>
+          <w:color w:val="D4D4D4"/>
+          <w:sz w:val="21"/>
+          <w:szCs w:val="21"/>
+          <w:lang w:eastAsia="pt-BR"/>
+        </w:rPr>
+      </w:pPr>
+      <w:r>
+        <w:rPr>
+          <w:rFonts w:ascii="Courier New" w:eastAsia="Times New Roman" w:hAnsi="Courier New" w:cs="Courier New"/>
+          <w:color w:val="D4D4D4"/>
+          <w:sz w:val="21"/>
+          <w:szCs w:val="21"/>
+          <w:lang w:eastAsia="pt-BR"/>
+        </w:rPr>
+        <w:t>                                    labels = labels</w:t>
+      </w:r>
+      <w:r>
+        <w:rPr>
+          <w:rFonts w:ascii="Courier New" w:eastAsia="Times New Roman" w:hAnsi="Courier New" w:cs="Courier New"/>
+          <w:color w:val="DCDCDC"/>
+          <w:sz w:val="21"/>
+          <w:szCs w:val="21"/>
+          <w:lang w:eastAsia="pt-BR"/>
+        </w:rPr>
+        <w:t>,</w:t>
+      </w:r>
+      <w:r>
+        <w:rPr>
+          <w:rFonts w:ascii="Courier New" w:eastAsia="Times New Roman" w:hAnsi="Courier New" w:cs="Courier New"/>
+          <w:color w:val="D4D4D4"/>
+          <w:sz w:val="21"/>
+          <w:szCs w:val="21"/>
+          <w:lang w:eastAsia="pt-BR"/>
+        </w:rPr>
+        <w:t> </w:t>
+      </w:r>
+    </w:p>
+    <w:p>
+      <w:pPr>
+        <w:shd w:val="clear" w:color="auto" w:fill="1E1E1E"/>
+        <w:spacing w:after="0" w:line="285" w:lineRule="atLeast"/>
+        <w:rPr>
+          <w:rFonts w:ascii="Courier New" w:eastAsia="Times New Roman" w:hAnsi="Courier New" w:cs="Courier New"/>
+          <w:color w:val="D4D4D4"/>
+          <w:sz w:val="21"/>
+          <w:szCs w:val="21"/>
+          <w:lang w:eastAsia="pt-BR"/>
+        </w:rPr>
+      </w:pPr>
+      <w:r>
+        <w:rPr>
+          <w:rFonts w:ascii="Courier New" w:eastAsia="Times New Roman" w:hAnsi="Courier New" w:cs="Courier New"/>
+          <w:color w:val="D4D4D4"/>
+          <w:sz w:val="21"/>
+          <w:szCs w:val="21"/>
+          <w:lang w:eastAsia="pt-BR"/>
+        </w:rPr>
+        <w:t>                                    include_lowest=</w:t>
+      </w:r>
+      <w:r>
+        <w:rPr>
+          <w:rFonts w:ascii="Courier New" w:eastAsia="Times New Roman" w:hAnsi="Courier New" w:cs="Courier New"/>
+          <w:color w:val="569CD6"/>
+          <w:sz w:val="21"/>
+          <w:szCs w:val="21"/>
+          <w:lang w:eastAsia="pt-BR"/>
+        </w:rPr>
+        <w:t>True</w:t>
+      </w:r>
+      <w:r>
+        <w:rPr>
+          <w:rFonts w:ascii="Courier New" w:eastAsia="Times New Roman" w:hAnsi="Courier New" w:cs="Courier New"/>
+          <w:color w:val="DCDCDC"/>
+          <w:sz w:val="21"/>
+          <w:szCs w:val="21"/>
+          <w:lang w:eastAsia="pt-BR"/>
+        </w:rPr>
+        <w:t>))</w:t>
+      </w:r>
+    </w:p>
+    <w:p>
+      <w:pPr>
+        <w:shd w:val="clear" w:color="auto" w:fill="1E1E1E"/>
+        <w:spacing w:after="0" w:line="285" w:lineRule="atLeast"/>
+        <w:rPr>
+          <w:rFonts w:ascii="Courier New" w:eastAsia="Times New Roman" w:hAnsi="Courier New" w:cs="Courier New"/>
+          <w:color w:val="D4D4D4"/>
+          <w:sz w:val="21"/>
+          <w:szCs w:val="21"/>
+          <w:lang w:eastAsia="pt-BR"/>
+        </w:rPr>
+      </w:pPr>
+      <w:r>
+        <w:rPr>
+          <w:rFonts w:ascii="Courier New" w:eastAsia="Times New Roman" w:hAnsi="Courier New" w:cs="Courier New"/>
+          <w:color w:val="D4D4D4"/>
+          <w:sz w:val="21"/>
+          <w:szCs w:val="21"/>
+          <w:lang w:eastAsia="pt-BR"/>
+        </w:rPr>
+        <w:t>frequencia</w:t>
+      </w:r>
+    </w:p>
+    <w:p>
+      <w:pPr>
+        <w:spacing w:before="240" w:line="360" w:lineRule="auto"/>
+        <w:jc w:val="center"/>
+        <w:rPr>
+          <w:rFonts w:ascii="Times New Roman" w:hAnsi="Times New Roman" w:cs="Times New Roman"/>
+          <w:sz w:val="24"/>
+          <w:szCs w:val="24"/>
+        </w:rPr>
+      </w:pPr>
+      <w:r>
+        <w:rPr>
+          <w:rFonts w:ascii="Times New Roman" w:hAnsi="Times New Roman" w:cs="Times New Roman"/>
+          <w:sz w:val="24"/>
+          <w:szCs w:val="24"/>
+        </w:rPr>
+        <w:drawing>
+          <wp:inline distT="0" distB="0" distL="0" distR="0" wp14:anchorId="2DCB3249" wp14:editId="6754F362">
+            <wp:extent cx="2038635" cy="1095528"/>
+            <wp:effectExtent l="0" t="0" r="0" b="9525"/>
+            <wp:docPr id="8" name="Imagem 8"/>
+            <wp:cNvGraphicFramePr>
+              <a:graphicFrameLocks xmlns:a="http://schemas.openxmlformats.org/drawingml/2006/main" noChangeAspect="1"/>
+            </wp:cNvGraphicFramePr>
+            <a:graphic xmlns:a="http://schemas.openxmlformats.org/drawingml/2006/main">
+              <a:graphicData uri="http://schemas.openxmlformats.org/drawingml/2006/picture">
+                <pic:pic xmlns:pic="http://schemas.openxmlformats.org/drawingml/2006/picture">
+                  <pic:nvPicPr>
+                    <pic:cNvPr id="1" name=""/>
+                    <pic:cNvPicPr/>
+                  </pic:nvPicPr>
+                  <pic:blipFill>
+                    <a:blip r:embed="rId13"/>
+                    <a:stretch>
+                      <a:fillRect/>
+                    </a:stretch>
+                  </pic:blipFill>
+                  <pic:spPr>
+                    <a:xfrm>
+                      <a:off x="0" y="0"/>
+                      <a:ext cx="2038635" cy="1095528"/>
+                    </a:xfrm>
+                    <a:prstGeom prst="rect">
+                      <a:avLst/>
+                    </a:prstGeom>
+                  </pic:spPr>
+                </pic:pic>
+              </a:graphicData>
+            </a:graphic>
+          </wp:inline>
+        </w:drawing>
+      </w:r>
+    </w:p>
+    <w:p>
+      <w:pPr>
+        <w:pStyle w:val="PargrafodaLista"/>
+        <w:numPr>
+          <w:ilvl w:val="2"/>
+          <w:numId w:val="1"/>
+        </w:numPr>
+        <w:spacing w:line="360" w:lineRule="auto"/>
+        <w:jc w:val="both"/>
+        <w:rPr>
+          <w:rFonts w:ascii="Times New Roman" w:hAnsi="Times New Roman" w:cs="Times New Roman"/>
+          <w:sz w:val="24"/>
+          <w:szCs w:val="24"/>
+        </w:rPr>
+      </w:pPr>
+      <w:r>
+        <w:rPr>
+          <w:rFonts w:ascii="Times New Roman" w:hAnsi="Times New Roman" w:cs="Times New Roman"/>
+          <w:sz w:val="24"/>
+          <w:szCs w:val="24"/>
+        </w:rPr>
+        <w:t>Para saber o percentual, basta colocar o normalize=True e multiplicar por 100, como estávamos fazendo com os outros:</w:t>
+      </w:r>
+    </w:p>
+    <w:p>
+      <w:pPr>
+        <w:shd w:val="clear" w:color="auto" w:fill="1E1E1E"/>
+        <w:spacing w:after="0" w:line="285" w:lineRule="atLeast"/>
+        <w:rPr>
+          <w:rFonts w:ascii="Courier New" w:eastAsia="Times New Roman" w:hAnsi="Courier New" w:cs="Courier New"/>
+          <w:color w:val="D4D4D4"/>
+          <w:sz w:val="21"/>
+          <w:szCs w:val="21"/>
+          <w:lang w:val="en-US" w:eastAsia="pt-BR"/>
+        </w:rPr>
+      </w:pPr>
+      <w:r>
+        <w:rPr>
+          <w:rFonts w:ascii="Courier New" w:eastAsia="Times New Roman" w:hAnsi="Courier New" w:cs="Courier New"/>
+          <w:color w:val="D4D4D4"/>
+          <w:sz w:val="21"/>
+          <w:szCs w:val="21"/>
+          <w:lang w:val="en-US" w:eastAsia="pt-BR"/>
+        </w:rPr>
+        <w:t>percentual = pd.value_</w:t>
+      </w:r>
+      <w:proofErr w:type="gramStart"/>
+      <w:r>
+        <w:rPr>
+          <w:rFonts w:ascii="Courier New" w:eastAsia="Times New Roman" w:hAnsi="Courier New" w:cs="Courier New"/>
+          <w:color w:val="D4D4D4"/>
+          <w:sz w:val="21"/>
+          <w:szCs w:val="21"/>
+          <w:lang w:val="en-US" w:eastAsia="pt-BR"/>
+        </w:rPr>
+        <w:t>counts</w:t>
+      </w:r>
+      <w:r>
+        <w:rPr>
+          <w:rFonts w:ascii="Courier New" w:eastAsia="Times New Roman" w:hAnsi="Courier New" w:cs="Courier New"/>
+          <w:color w:val="DCDCDC"/>
+          <w:sz w:val="21"/>
+          <w:szCs w:val="21"/>
+          <w:lang w:val="en-US" w:eastAsia="pt-BR"/>
+        </w:rPr>
+        <w:t>(</w:t>
+      </w:r>
+      <w:proofErr w:type="gramEnd"/>
+      <w:r>
+        <w:rPr>
+          <w:rFonts w:ascii="Courier New" w:eastAsia="Times New Roman" w:hAnsi="Courier New" w:cs="Courier New"/>
+          <w:color w:val="D4D4D4"/>
+          <w:sz w:val="21"/>
+          <w:szCs w:val="21"/>
+          <w:lang w:val="en-US" w:eastAsia="pt-BR"/>
+        </w:rPr>
+        <w:t>pd.cut</w:t>
+      </w:r>
+      <w:r>
+        <w:rPr>
+          <w:rFonts w:ascii="Courier New" w:eastAsia="Times New Roman" w:hAnsi="Courier New" w:cs="Courier New"/>
+          <w:color w:val="DCDCDC"/>
+          <w:sz w:val="21"/>
+          <w:szCs w:val="21"/>
+          <w:lang w:val="en-US" w:eastAsia="pt-BR"/>
+        </w:rPr>
+        <w:t>(</w:t>
+      </w:r>
+      <w:r>
+        <w:rPr>
+          <w:rFonts w:ascii="Courier New" w:eastAsia="Times New Roman" w:hAnsi="Courier New" w:cs="Courier New"/>
+          <w:color w:val="D4D4D4"/>
+          <w:sz w:val="21"/>
+          <w:szCs w:val="21"/>
+          <w:lang w:val="en-US" w:eastAsia="pt-BR"/>
+        </w:rPr>
+        <w:t>dados.Renda</w:t>
+      </w:r>
+      <w:r>
+        <w:rPr>
+          <w:rFonts w:ascii="Courier New" w:eastAsia="Times New Roman" w:hAnsi="Courier New" w:cs="Courier New"/>
+          <w:color w:val="DCDCDC"/>
+          <w:sz w:val="21"/>
+          <w:szCs w:val="21"/>
+          <w:lang w:val="en-US" w:eastAsia="pt-BR"/>
+        </w:rPr>
+        <w:t>,</w:t>
+      </w:r>
+    </w:p>
+    <w:p>
+      <w:pPr>
+        <w:shd w:val="clear" w:color="auto" w:fill="1E1E1E"/>
+        <w:spacing w:after="0" w:line="285" w:lineRule="atLeast"/>
+        <w:rPr>
+          <w:rFonts w:ascii="Courier New" w:eastAsia="Times New Roman" w:hAnsi="Courier New" w:cs="Courier New"/>
+          <w:color w:val="D4D4D4"/>
+          <w:sz w:val="21"/>
+          <w:szCs w:val="21"/>
+          <w:lang w:eastAsia="pt-BR"/>
+        </w:rPr>
+      </w:pPr>
+      <w:r>
+        <w:rPr>
+          <w:rFonts w:ascii="Courier New" w:eastAsia="Times New Roman" w:hAnsi="Courier New" w:cs="Courier New"/>
+          <w:color w:val="D4D4D4"/>
+          <w:sz w:val="21"/>
+          <w:szCs w:val="21"/>
+          <w:lang w:val="en-US" w:eastAsia="pt-BR"/>
+        </w:rPr>
+        <w:t>                                    </w:t>
+      </w:r>
+      <w:r>
+        <w:rPr>
+          <w:rFonts w:ascii="Courier New" w:eastAsia="Times New Roman" w:hAnsi="Courier New" w:cs="Courier New"/>
+          <w:color w:val="D4D4D4"/>
+          <w:sz w:val="21"/>
+          <w:szCs w:val="21"/>
+          <w:lang w:eastAsia="pt-BR"/>
+        </w:rPr>
+        <w:t>bins = classes</w:t>
+      </w:r>
+      <w:r>
+        <w:rPr>
+          <w:rFonts w:ascii="Courier New" w:eastAsia="Times New Roman" w:hAnsi="Courier New" w:cs="Courier New"/>
+          <w:color w:val="DCDCDC"/>
+          <w:sz w:val="21"/>
+          <w:szCs w:val="21"/>
+          <w:lang w:eastAsia="pt-BR"/>
+        </w:rPr>
+        <w:t>,</w:t>
+      </w:r>
+    </w:p>
+    <w:p>
+      <w:pPr>
+        <w:shd w:val="clear" w:color="auto" w:fill="1E1E1E"/>
+        <w:spacing w:after="0" w:line="285" w:lineRule="atLeast"/>
+        <w:rPr>
+          <w:rFonts w:ascii="Courier New" w:eastAsia="Times New Roman" w:hAnsi="Courier New" w:cs="Courier New"/>
+          <w:color w:val="D4D4D4"/>
+          <w:sz w:val="21"/>
+          <w:szCs w:val="21"/>
+          <w:lang w:eastAsia="pt-BR"/>
+        </w:rPr>
+      </w:pPr>
+      <w:r>
+        <w:rPr>
+          <w:rFonts w:ascii="Courier New" w:eastAsia="Times New Roman" w:hAnsi="Courier New" w:cs="Courier New"/>
+          <w:color w:val="D4D4D4"/>
+          <w:sz w:val="21"/>
+          <w:szCs w:val="21"/>
+          <w:lang w:eastAsia="pt-BR"/>
+        </w:rPr>
+        <w:t>                                    labels = labels</w:t>
+      </w:r>
+      <w:r>
+        <w:rPr>
+          <w:rFonts w:ascii="Courier New" w:eastAsia="Times New Roman" w:hAnsi="Courier New" w:cs="Courier New"/>
+          <w:color w:val="DCDCDC"/>
+          <w:sz w:val="21"/>
+          <w:szCs w:val="21"/>
+          <w:lang w:eastAsia="pt-BR"/>
+        </w:rPr>
+        <w:t>,</w:t>
+      </w:r>
+      <w:r>
+        <w:rPr>
+          <w:rFonts w:ascii="Courier New" w:eastAsia="Times New Roman" w:hAnsi="Courier New" w:cs="Courier New"/>
+          <w:color w:val="D4D4D4"/>
+          <w:sz w:val="21"/>
+          <w:szCs w:val="21"/>
+          <w:lang w:eastAsia="pt-BR"/>
+        </w:rPr>
+        <w:t> </w:t>
+      </w:r>
+    </w:p>
+    <w:p>
+      <w:pPr>
+        <w:shd w:val="clear" w:color="auto" w:fill="1E1E1E"/>
+        <w:spacing w:after="0" w:line="276" w:lineRule="auto"/>
+        <w:rPr>
+          <w:rFonts w:ascii="Courier New" w:eastAsia="Times New Roman" w:hAnsi="Courier New" w:cs="Courier New"/>
+          <w:color w:val="D4D4D4"/>
+          <w:sz w:val="21"/>
+          <w:szCs w:val="21"/>
+          <w:lang w:val="en-US" w:eastAsia="pt-BR"/>
+        </w:rPr>
+      </w:pPr>
+      <w:r>
+        <w:rPr>
+          <w:rFonts w:ascii="Courier New" w:eastAsia="Times New Roman" w:hAnsi="Courier New" w:cs="Courier New"/>
+          <w:color w:val="D4D4D4"/>
+          <w:sz w:val="21"/>
+          <w:szCs w:val="21"/>
+          <w:lang w:val="en-US" w:eastAsia="pt-BR"/>
+        </w:rPr>
+        <w:t>                                    include_lowest=</w:t>
+      </w:r>
+      <w:r>
+        <w:rPr>
+          <w:rFonts w:ascii="Courier New" w:eastAsia="Times New Roman" w:hAnsi="Courier New" w:cs="Courier New"/>
+          <w:color w:val="569CD6"/>
+          <w:sz w:val="21"/>
+          <w:szCs w:val="21"/>
+          <w:lang w:val="en-US" w:eastAsia="pt-BR"/>
+        </w:rPr>
+        <w:t>True</w:t>
+      </w:r>
+      <w:r>
+        <w:rPr>
+          <w:rFonts w:ascii="Courier New" w:eastAsia="Times New Roman" w:hAnsi="Courier New" w:cs="Courier New"/>
+          <w:color w:val="DCDCDC"/>
+          <w:sz w:val="21"/>
+          <w:szCs w:val="21"/>
+          <w:lang w:val="en-US" w:eastAsia="pt-BR"/>
+        </w:rPr>
+        <w:t>),</w:t>
+      </w:r>
+      <w:r>
+        <w:rPr>
+          <w:rFonts w:ascii="Courier New" w:eastAsia="Times New Roman" w:hAnsi="Courier New" w:cs="Courier New"/>
+          <w:color w:val="D4D4D4"/>
+          <w:sz w:val="21"/>
+          <w:szCs w:val="21"/>
+          <w:lang w:val="en-US" w:eastAsia="pt-BR"/>
+        </w:rPr>
+        <w:t> normalize=</w:t>
+      </w:r>
+      <w:r>
+        <w:rPr>
+          <w:rFonts w:ascii="Courier New" w:eastAsia="Times New Roman" w:hAnsi="Courier New" w:cs="Courier New"/>
+          <w:color w:val="569CD6"/>
+          <w:sz w:val="21"/>
+          <w:szCs w:val="21"/>
+          <w:lang w:val="en-US" w:eastAsia="pt-BR"/>
+        </w:rPr>
+        <w:t>True</w:t>
+      </w:r>
+      <w:r>
+        <w:rPr>
+          <w:rFonts w:ascii="Courier New" w:eastAsia="Times New Roman" w:hAnsi="Courier New" w:cs="Courier New"/>
+          <w:color w:val="DCDCDC"/>
+          <w:sz w:val="21"/>
+          <w:szCs w:val="21"/>
+          <w:lang w:val="en-US" w:eastAsia="pt-BR"/>
+        </w:rPr>
+        <w:t>)</w:t>
+      </w:r>
+      <w:r>
+        <w:rPr>
+          <w:rFonts w:ascii="Courier New" w:eastAsia="Times New Roman" w:hAnsi="Courier New" w:cs="Courier New"/>
+          <w:color w:val="D4D4D4"/>
+          <w:sz w:val="21"/>
+          <w:szCs w:val="21"/>
+          <w:lang w:val="en-US" w:eastAsia="pt-BR"/>
+        </w:rPr>
+        <w:t> * </w:t>
+      </w:r>
+      <w:r>
+        <w:rPr>
+          <w:rFonts w:ascii="Courier New" w:eastAsia="Times New Roman" w:hAnsi="Courier New" w:cs="Courier New"/>
+          <w:color w:val="B5CEA8"/>
+          <w:sz w:val="21"/>
+          <w:szCs w:val="21"/>
+          <w:lang w:val="en-US" w:eastAsia="pt-BR"/>
+        </w:rPr>
+        <w:t>100</w:t>
+      </w:r>
+    </w:p>
+    <w:p>
+      <w:pPr>
+        <w:shd w:val="clear" w:color="auto" w:fill="1E1E1E"/>
+        <w:spacing w:after="0" w:line="285" w:lineRule="atLeast"/>
+        <w:rPr>
+          <w:rFonts w:ascii="Courier New" w:eastAsia="Times New Roman" w:hAnsi="Courier New" w:cs="Courier New"/>
+          <w:color w:val="D4D4D4"/>
+          <w:sz w:val="21"/>
+          <w:szCs w:val="21"/>
+          <w:lang w:eastAsia="pt-BR"/>
+        </w:rPr>
+      </w:pPr>
+      <w:r>
+        <w:rPr>
+          <w:rFonts w:ascii="Courier New" w:eastAsia="Times New Roman" w:hAnsi="Courier New" w:cs="Courier New"/>
+          <w:color w:val="D4D4D4"/>
+          <w:sz w:val="21"/>
+          <w:szCs w:val="21"/>
+          <w:lang w:eastAsia="pt-BR"/>
+        </w:rPr>
+        <w:lastRenderedPageBreak/>
+        <w:t>percentual</w:t>
+      </w:r>
+    </w:p>
+    <w:p>
+      <w:pPr>
+        <w:spacing w:before="240" w:line="360" w:lineRule="auto"/>
+        <w:jc w:val="center"/>
+        <w:rPr>
+          <w:rFonts w:ascii="Times New Roman" w:hAnsi="Times New Roman" w:cs="Times New Roman"/>
+          <w:sz w:val="24"/>
+          <w:szCs w:val="24"/>
+        </w:rPr>
+      </w:pPr>
+      <w:r>
+        <w:rPr>
+          <w:rFonts w:ascii="Times New Roman" w:hAnsi="Times New Roman" w:cs="Times New Roman"/>
+          <w:sz w:val="24"/>
+          <w:szCs w:val="24"/>
+        </w:rPr>
+        <w:drawing>
+          <wp:inline distT="0" distB="0" distL="0" distR="0" wp14:anchorId="5C39B572" wp14:editId="2CF2C8FB">
+            <wp:extent cx="2200582" cy="1047896"/>
+            <wp:effectExtent l="0" t="0" r="9525" b="0"/>
+            <wp:docPr id="9" name="Imagem 9"/>
+            <wp:cNvGraphicFramePr>
+              <a:graphicFrameLocks xmlns:a="http://schemas.openxmlformats.org/drawingml/2006/main" noChangeAspect="1"/>
+            </wp:cNvGraphicFramePr>
+            <a:graphic xmlns:a="http://schemas.openxmlformats.org/drawingml/2006/main">
+              <a:graphicData uri="http://schemas.openxmlformats.org/drawingml/2006/picture">
+                <pic:pic xmlns:pic="http://schemas.openxmlformats.org/drawingml/2006/picture">
+                  <pic:nvPicPr>
+                    <pic:cNvPr id="1" name=""/>
+                    <pic:cNvPicPr/>
+                  </pic:nvPicPr>
+                  <pic:blipFill>
+                    <a:blip r:embed="rId14"/>
+                    <a:stretch>
+                      <a:fillRect/>
+                    </a:stretch>
+                  </pic:blipFill>
+                  <pic:spPr>
+                    <a:xfrm>
+                      <a:off x="0" y="0"/>
+                      <a:ext cx="2200582" cy="1047896"/>
+                    </a:xfrm>
+                    <a:prstGeom prst="rect">
+                      <a:avLst/>
+                    </a:prstGeom>
+                  </pic:spPr>
+                </pic:pic>
+              </a:graphicData>
+            </a:graphic>
+          </wp:inline>
+        </w:drawing>
+      </w:r>
+    </w:p>
+    <w:p>
+      <w:pPr>
+        <w:pStyle w:val="PargrafodaLista"/>
+        <w:numPr>
+          <w:ilvl w:val="2"/>
+          <w:numId w:val="1"/>
+        </w:numPr>
+        <w:spacing w:line="360" w:lineRule="auto"/>
+        <w:jc w:val="both"/>
+        <w:rPr>
+          <w:rFonts w:ascii="Times New Roman" w:hAnsi="Times New Roman" w:cs="Times New Roman"/>
+          <w:sz w:val="24"/>
+          <w:szCs w:val="24"/>
+        </w:rPr>
+      </w:pPr>
+      <w:r>
+        <w:rPr>
+          <w:rFonts w:ascii="Times New Roman" w:hAnsi="Times New Roman" w:cs="Times New Roman"/>
+          <w:sz w:val="24"/>
+          <w:szCs w:val="24"/>
+        </w:rPr>
+        <w:t xml:space="preserve">Criamos a tabela de frequência e porcentagem com </w:t>
+      </w:r>
+      <w:proofErr w:type="gramStart"/>
+      <w:r>
+        <w:rPr>
+          <w:rFonts w:ascii="Times New Roman" w:hAnsi="Times New Roman" w:cs="Times New Roman"/>
+          <w:sz w:val="24"/>
+          <w:szCs w:val="24"/>
+        </w:rPr>
+        <w:t>pd.DataFrame</w:t>
+      </w:r>
+      <w:proofErr w:type="gramEnd"/>
+      <w:r>
+        <w:rPr>
+          <w:rFonts w:ascii="Times New Roman" w:hAnsi="Times New Roman" w:cs="Times New Roman"/>
+          <w:sz w:val="24"/>
+          <w:szCs w:val="24"/>
+        </w:rPr>
+        <w:t>():</w:t>
+      </w:r>
+    </w:p>
+    <w:p>
+      <w:pPr>
+        <w:shd w:val="clear" w:color="auto" w:fill="1E1E1E"/>
+        <w:spacing w:after="0" w:line="276" w:lineRule="auto"/>
+        <w:rPr>
+          <w:rFonts w:ascii="Courier New" w:eastAsia="Times New Roman" w:hAnsi="Courier New" w:cs="Courier New"/>
+          <w:color w:val="D4D4D4"/>
+          <w:sz w:val="21"/>
+          <w:szCs w:val="21"/>
+          <w:lang w:eastAsia="pt-BR"/>
+        </w:rPr>
+      </w:pPr>
+      <w:r>
+        <w:rPr>
+          <w:rFonts w:ascii="Courier New" w:eastAsia="Times New Roman" w:hAnsi="Courier New" w:cs="Courier New"/>
+          <w:color w:val="D4D4D4"/>
+          <w:sz w:val="21"/>
+          <w:szCs w:val="21"/>
+          <w:lang w:eastAsia="pt-BR"/>
+        </w:rPr>
+        <w:t>dist_freq_quantitativas_personalizadas = </w:t>
+      </w:r>
+      <w:proofErr w:type="gramStart"/>
+      <w:r>
+        <w:rPr>
+          <w:rFonts w:ascii="Courier New" w:eastAsia="Times New Roman" w:hAnsi="Courier New" w:cs="Courier New"/>
+          <w:color w:val="D4D4D4"/>
+          <w:sz w:val="21"/>
+          <w:szCs w:val="21"/>
+          <w:lang w:eastAsia="pt-BR"/>
+        </w:rPr>
+        <w:t>pd.DataFrame</w:t>
+      </w:r>
+      <w:proofErr w:type="gramEnd"/>
+      <w:r>
+        <w:rPr>
+          <w:rFonts w:ascii="Courier New" w:eastAsia="Times New Roman" w:hAnsi="Courier New" w:cs="Courier New"/>
+          <w:color w:val="DCDCDC"/>
+          <w:sz w:val="21"/>
+          <w:szCs w:val="21"/>
+          <w:lang w:eastAsia="pt-BR"/>
+        </w:rPr>
+        <w:t>({</w:t>
+      </w:r>
+      <w:r>
+        <w:rPr>
+          <w:rFonts w:ascii="Courier New" w:eastAsia="Times New Roman" w:hAnsi="Courier New" w:cs="Courier New"/>
+          <w:color w:val="CE9178"/>
+          <w:sz w:val="21"/>
+          <w:szCs w:val="21"/>
+          <w:lang w:eastAsia="pt-BR"/>
+        </w:rPr>
+        <w:t>'Frequência'</w:t>
+      </w:r>
+      <w:r>
+        <w:rPr>
+          <w:rFonts w:ascii="Courier New" w:eastAsia="Times New Roman" w:hAnsi="Courier New" w:cs="Courier New"/>
+          <w:color w:val="DCDCDC"/>
+          <w:sz w:val="21"/>
+          <w:szCs w:val="21"/>
+          <w:lang w:eastAsia="pt-BR"/>
+        </w:rPr>
+        <w:t>:</w:t>
+      </w:r>
+      <w:r>
+        <w:rPr>
+          <w:rFonts w:ascii="Courier New" w:eastAsia="Times New Roman" w:hAnsi="Courier New" w:cs="Courier New"/>
+          <w:color w:val="D4D4D4"/>
+          <w:sz w:val="21"/>
+          <w:szCs w:val="21"/>
+          <w:lang w:eastAsia="pt-BR"/>
+        </w:rPr>
+        <w:t> frequencia</w:t>
+      </w:r>
+      <w:r>
+        <w:rPr>
+          <w:rFonts w:ascii="Courier New" w:eastAsia="Times New Roman" w:hAnsi="Courier New" w:cs="Courier New"/>
+          <w:color w:val="DCDCDC"/>
+          <w:sz w:val="21"/>
+          <w:szCs w:val="21"/>
+          <w:lang w:eastAsia="pt-BR"/>
+        </w:rPr>
+        <w:t>,</w:t>
+      </w:r>
+    </w:p>
+    <w:p>
+      <w:pPr>
+        <w:shd w:val="clear" w:color="auto" w:fill="1E1E1E"/>
+        <w:spacing w:after="0" w:line="285" w:lineRule="atLeast"/>
+        <w:rPr>
+          <w:rFonts w:ascii="Courier New" w:eastAsia="Times New Roman" w:hAnsi="Courier New" w:cs="Courier New"/>
+          <w:color w:val="D4D4D4"/>
+          <w:sz w:val="21"/>
+          <w:szCs w:val="21"/>
+          <w:lang w:eastAsia="pt-BR"/>
+        </w:rPr>
+      </w:pPr>
+      <w:r>
+        <w:rPr>
+          <w:rFonts w:ascii="Courier New" w:eastAsia="Times New Roman" w:hAnsi="Courier New" w:cs="Courier New"/>
+          <w:color w:val="D4D4D4"/>
+          <w:sz w:val="21"/>
+          <w:szCs w:val="21"/>
+          <w:lang w:eastAsia="pt-BR"/>
+        </w:rPr>
+        <w:t>                                                       </w:t>
+      </w:r>
+      <w:r>
+        <w:rPr>
+          <w:rFonts w:ascii="Courier New" w:eastAsia="Times New Roman" w:hAnsi="Courier New" w:cs="Courier New"/>
+          <w:color w:val="CE9178"/>
+          <w:sz w:val="21"/>
+          <w:szCs w:val="21"/>
+          <w:lang w:eastAsia="pt-BR"/>
+        </w:rPr>
+        <w:t>'Porcentagem (%)'</w:t>
+      </w:r>
+      <w:r>
+        <w:rPr>
+          <w:rFonts w:ascii="Courier New" w:eastAsia="Times New Roman" w:hAnsi="Courier New" w:cs="Courier New"/>
+          <w:color w:val="DCDCDC"/>
+          <w:sz w:val="21"/>
+          <w:szCs w:val="21"/>
+          <w:lang w:eastAsia="pt-BR"/>
+        </w:rPr>
+        <w:t>:</w:t>
+      </w:r>
+      <w:r>
+        <w:rPr>
+          <w:rFonts w:ascii="Courier New" w:eastAsia="Times New Roman" w:hAnsi="Courier New" w:cs="Courier New"/>
+          <w:color w:val="D4D4D4"/>
+          <w:sz w:val="21"/>
+          <w:szCs w:val="21"/>
+          <w:lang w:eastAsia="pt-BR"/>
+        </w:rPr>
+        <w:t> percentual</w:t>
+      </w:r>
+      <w:r>
+        <w:rPr>
+          <w:rFonts w:ascii="Courier New" w:eastAsia="Times New Roman" w:hAnsi="Courier New" w:cs="Courier New"/>
+          <w:color w:val="DCDCDC"/>
+          <w:sz w:val="21"/>
+          <w:szCs w:val="21"/>
+          <w:lang w:eastAsia="pt-BR"/>
+        </w:rPr>
+        <w:t>})</w:t>
+      </w:r>
+    </w:p>
+    <w:p>
+      <w:pPr>
+        <w:shd w:val="clear" w:color="auto" w:fill="1E1E1E"/>
+        <w:spacing w:after="0" w:line="285" w:lineRule="atLeast"/>
+        <w:rPr>
+          <w:rFonts w:ascii="Courier New" w:eastAsia="Times New Roman" w:hAnsi="Courier New" w:cs="Courier New"/>
+          <w:color w:val="D4D4D4"/>
+          <w:sz w:val="21"/>
+          <w:szCs w:val="21"/>
+          <w:lang w:eastAsia="pt-BR"/>
+        </w:rPr>
+      </w:pPr>
+      <w:r>
+        <w:rPr>
+          <w:rFonts w:ascii="Courier New" w:eastAsia="Times New Roman" w:hAnsi="Courier New" w:cs="Courier New"/>
+          <w:color w:val="D4D4D4"/>
+          <w:sz w:val="21"/>
+          <w:szCs w:val="21"/>
+          <w:lang w:eastAsia="pt-BR"/>
+        </w:rPr>
+        <w:t>dist_freq_quantitativas_personalizadas</w:t>
+      </w:r>
+    </w:p>
+    <w:p>
+      <w:pPr>
+        <w:spacing w:line="360" w:lineRule="auto"/>
+        <w:jc w:val="center"/>
+        <w:rPr>
+          <w:rFonts w:ascii="Times New Roman" w:hAnsi="Times New Roman" w:cs="Times New Roman"/>
+          <w:sz w:val="24"/>
+          <w:szCs w:val="24"/>
+        </w:rPr>
+      </w:pPr>
+      <w:r>
+        <w:rPr>
+          <w:rFonts w:ascii="Times New Roman" w:hAnsi="Times New Roman" w:cs="Times New Roman"/>
+          <w:sz w:val="24"/>
+          <w:szCs w:val="24"/>
+        </w:rPr>
+        <w:drawing>
+          <wp:inline distT="0" distB="0" distL="0" distR="0" wp14:anchorId="210F7264" wp14:editId="68A43CDE">
+            <wp:extent cx="2514951" cy="1819529"/>
+            <wp:effectExtent l="0" t="0" r="0" b="9525"/>
+            <wp:docPr id="10" name="Imagem 10"/>
+            <wp:cNvGraphicFramePr>
+              <a:graphicFrameLocks xmlns:a="http://schemas.openxmlformats.org/drawingml/2006/main" noChangeAspect="1"/>
+            </wp:cNvGraphicFramePr>
+            <a:graphic xmlns:a="http://schemas.openxmlformats.org/drawingml/2006/main">
+              <a:graphicData uri="http://schemas.openxmlformats.org/drawingml/2006/picture">
+                <pic:pic xmlns:pic="http://schemas.openxmlformats.org/drawingml/2006/picture">
+                  <pic:nvPicPr>
+                    <pic:cNvPr id="1" name=""/>
+                    <pic:cNvPicPr/>
+                  </pic:nvPicPr>
+                  <pic:blipFill>
+                    <a:blip r:embed="rId15"/>
+                    <a:stretch>
+                      <a:fillRect/>
+                    </a:stretch>
+                  </pic:blipFill>
+                  <pic:spPr>
+                    <a:xfrm>
+                      <a:off x="0" y="0"/>
+                      <a:ext cx="2514951" cy="1819529"/>
+                    </a:xfrm>
+                    <a:prstGeom prst="rect">
+                      <a:avLst/>
+                    </a:prstGeom>
+                  </pic:spPr>
+                </pic:pic>
+              </a:graphicData>
+            </a:graphic>
+          </wp:inline>
+        </w:drawing>
+      </w:r>
+    </w:p>
+    <w:p>
+      <w:pPr>
+        <w:pStyle w:val="PargrafodaLista"/>
+        <w:numPr>
+          <w:ilvl w:val="2"/>
+          <w:numId w:val="1"/>
+        </w:numPr>
+        <w:spacing w:line="360" w:lineRule="auto"/>
+        <w:jc w:val="both"/>
+        <w:rPr>
+          <w:rFonts w:ascii="Times New Roman" w:hAnsi="Times New Roman" w:cs="Times New Roman"/>
+          <w:sz w:val="24"/>
+          <w:szCs w:val="24"/>
+        </w:rPr>
+      </w:pPr>
+      <w:r>
+        <w:rPr>
+          <w:rFonts w:ascii="Times New Roman" w:hAnsi="Times New Roman" w:cs="Times New Roman"/>
+          <w:sz w:val="24"/>
+          <w:szCs w:val="24"/>
+        </w:rPr>
+        <w:t>E alteramos a ordem do index para crescente, ou seja, de A para baixo com o sorted_index(ascending=True):</w:t>
+      </w:r>
+    </w:p>
+    <w:p>
+      <w:pPr>
+        <w:shd w:val="clear" w:color="auto" w:fill="1E1E1E"/>
+        <w:spacing w:line="276" w:lineRule="auto"/>
+        <w:rPr>
+          <w:rFonts w:ascii="Courier New" w:eastAsia="Times New Roman" w:hAnsi="Courier New" w:cs="Courier New"/>
+          <w:color w:val="D4D4D4"/>
+          <w:sz w:val="21"/>
+          <w:szCs w:val="21"/>
+          <w:lang w:eastAsia="pt-BR"/>
+        </w:rPr>
+      </w:pPr>
+      <w:r>
+        <w:rPr>
+          <w:rFonts w:ascii="Courier New" w:eastAsia="Times New Roman" w:hAnsi="Courier New" w:cs="Courier New"/>
+          <w:color w:val="D4D4D4"/>
+          <w:sz w:val="21"/>
+          <w:szCs w:val="21"/>
+          <w:lang w:eastAsia="pt-BR"/>
+        </w:rPr>
+        <w:t>dist_freq_quantitativas_</w:t>
+      </w:r>
+      <w:proofErr w:type="gramStart"/>
+      <w:r>
+        <w:rPr>
+          <w:rFonts w:ascii="Courier New" w:eastAsia="Times New Roman" w:hAnsi="Courier New" w:cs="Courier New"/>
+          <w:color w:val="D4D4D4"/>
+          <w:sz w:val="21"/>
+          <w:szCs w:val="21"/>
+          <w:lang w:eastAsia="pt-BR"/>
+        </w:rPr>
+        <w:t>personalizadas.sort</w:t>
+      </w:r>
+      <w:proofErr w:type="gramEnd"/>
+      <w:r>
+        <w:rPr>
+          <w:rFonts w:ascii="Courier New" w:eastAsia="Times New Roman" w:hAnsi="Courier New" w:cs="Courier New"/>
+          <w:color w:val="D4D4D4"/>
+          <w:sz w:val="21"/>
+          <w:szCs w:val="21"/>
+          <w:lang w:eastAsia="pt-BR"/>
+        </w:rPr>
+        <w:t>_index</w:t>
+      </w:r>
+      <w:r>
+        <w:rPr>
+          <w:rFonts w:ascii="Courier New" w:eastAsia="Times New Roman" w:hAnsi="Courier New" w:cs="Courier New"/>
+          <w:color w:val="DCDCDC"/>
+          <w:sz w:val="21"/>
+          <w:szCs w:val="21"/>
+          <w:lang w:eastAsia="pt-BR"/>
+        </w:rPr>
+        <w:t>(</w:t>
+      </w:r>
+      <w:r>
+        <w:rPr>
+          <w:rFonts w:ascii="Courier New" w:eastAsia="Times New Roman" w:hAnsi="Courier New" w:cs="Courier New"/>
+          <w:color w:val="D4D4D4"/>
+          <w:sz w:val="21"/>
+          <w:szCs w:val="21"/>
+          <w:lang w:eastAsia="pt-BR"/>
+        </w:rPr>
+        <w:t>ascending=</w:t>
+      </w:r>
+      <w:r>
+        <w:rPr>
+          <w:rFonts w:ascii="Courier New" w:eastAsia="Times New Roman" w:hAnsi="Courier New" w:cs="Courier New"/>
+          <w:color w:val="569CD6"/>
+          <w:sz w:val="21"/>
+          <w:szCs w:val="21"/>
+          <w:lang w:eastAsia="pt-BR"/>
+        </w:rPr>
+        <w:t>False</w:t>
+      </w:r>
+      <w:r>
+        <w:rPr>
+          <w:rFonts w:ascii="Courier New" w:eastAsia="Times New Roman" w:hAnsi="Courier New" w:cs="Courier New"/>
+          <w:color w:val="DCDCDC"/>
+          <w:sz w:val="21"/>
+          <w:szCs w:val="21"/>
+          <w:lang w:eastAsia="pt-BR"/>
+        </w:rPr>
+        <w:t>)</w:t>
+      </w:r>
+    </w:p>
+    <w:p>
+      <w:pPr>
+        <w:spacing w:line="360" w:lineRule="auto"/>
+        <w:jc w:val="center"/>
+        <w:rPr>
+          <w:rFonts w:ascii="Times New Roman" w:hAnsi="Times New Roman" w:cs="Times New Roman"/>
+          <w:sz w:val="24"/>
+          <w:szCs w:val="24"/>
+        </w:rPr>
+      </w:pPr>
+      <w:r>
+        <w:rPr>
+          <w:rFonts w:ascii="Times New Roman" w:hAnsi="Times New Roman" w:cs="Times New Roman"/>
+          <w:sz w:val="24"/>
+          <w:szCs w:val="24"/>
+        </w:rPr>
+        <w:drawing>
+          <wp:inline distT="0" distB="0" distL="0" distR="0" wp14:anchorId="6C58E1DA" wp14:editId="28DD470E">
+            <wp:extent cx="2543530" cy="1895740"/>
+            <wp:effectExtent l="0" t="0" r="0" b="9525"/>
+            <wp:docPr id="11" name="Imagem 11"/>
+            <wp:cNvGraphicFramePr>
+              <a:graphicFrameLocks xmlns:a="http://schemas.openxmlformats.org/drawingml/2006/main" noChangeAspect="1"/>
+            </wp:cNvGraphicFramePr>
+            <a:graphic xmlns:a="http://schemas.openxmlformats.org/drawingml/2006/main">
+              <a:graphicData uri="http://schemas.openxmlformats.org/drawingml/2006/picture">
+                <pic:pic xmlns:pic="http://schemas.openxmlformats.org/drawingml/2006/picture">
+                  <pic:nvPicPr>
+                    <pic:cNvPr id="1" name=""/>
+                    <pic:cNvPicPr/>
+                  </pic:nvPicPr>
+                  <pic:blipFill>
+                    <a:blip r:embed="rId16"/>
+                    <a:stretch>
+                      <a:fillRect/>
+                    </a:stretch>
+                  </pic:blipFill>
+                  <pic:spPr>
+                    <a:xfrm>
+                      <a:off x="0" y="0"/>
+                      <a:ext cx="2543530" cy="1895740"/>
                     </a:xfrm>
                     <a:prstGeom prst="rect">
                       <a:avLst/>

--- a/Data Science/Estatística Com Python/Anotações/Estatística Com Python - Anotações.docx
+++ b/Data Science/Estatística Com Python/Anotações/Estatística Com Python - Anotações.docx
@@ -552,8 +552,54 @@
           <w:sz w:val="24"/>
           <w:szCs w:val="24"/>
         </w:rPr>
-        <w:t>A ler um dataset no formato CSV e criar um DataFrame pandas, com o conteúdo deste dataset</w:t>
-      </w:r>
+        <w:t xml:space="preserve">A ler um </w:t>
+      </w:r>
+      <w:proofErr w:type="spellStart"/>
+      <w:r>
+        <w:rPr>
+          <w:rFonts w:ascii="Times New Roman" w:hAnsi="Times New Roman" w:cs="Times New Roman"/>
+          <w:sz w:val="24"/>
+          <w:szCs w:val="24"/>
+        </w:rPr>
+        <w:t>dataset</w:t>
+      </w:r>
+      <w:proofErr w:type="spellEnd"/>
+      <w:r>
+        <w:rPr>
+          <w:rFonts w:ascii="Times New Roman" w:hAnsi="Times New Roman" w:cs="Times New Roman"/>
+          <w:sz w:val="24"/>
+          <w:szCs w:val="24"/>
+        </w:rPr>
+        <w:t xml:space="preserve"> no formato CSV e criar um </w:t>
+      </w:r>
+      <w:proofErr w:type="spellStart"/>
+      <w:r>
+        <w:rPr>
+          <w:rFonts w:ascii="Times New Roman" w:hAnsi="Times New Roman" w:cs="Times New Roman"/>
+          <w:sz w:val="24"/>
+          <w:szCs w:val="24"/>
+        </w:rPr>
+        <w:t>DataFrame</w:t>
+      </w:r>
+      <w:proofErr w:type="spellEnd"/>
+      <w:r>
+        <w:rPr>
+          <w:rFonts w:ascii="Times New Roman" w:hAnsi="Times New Roman" w:cs="Times New Roman"/>
+          <w:sz w:val="24"/>
+          <w:szCs w:val="24"/>
+        </w:rPr>
+        <w:t xml:space="preserve"> pandas, com o conteúdo deste </w:t>
+      </w:r>
+      <w:proofErr w:type="spellStart"/>
+      <w:r>
+        <w:rPr>
+          <w:rFonts w:ascii="Times New Roman" w:hAnsi="Times New Roman" w:cs="Times New Roman"/>
+          <w:sz w:val="24"/>
+          <w:szCs w:val="24"/>
+        </w:rPr>
+        <w:t>dataset</w:t>
+      </w:r>
+      <w:proofErr w:type="spellEnd"/>
       <w:r>
         <w:rPr>
           <w:rFonts w:ascii="Times New Roman" w:hAnsi="Times New Roman" w:cs="Times New Roman"/>
@@ -584,7 +630,25 @@
           <w:sz w:val="24"/>
           <w:szCs w:val="24"/>
         </w:rPr>
-        <w:t>A identificar e classificar as variáveis de um dataset como quantitativas ou qualitativas</w:t>
+        <w:t xml:space="preserve">A identificar e classificar as variáveis de um </w:t>
+      </w:r>
+      <w:proofErr w:type="spellStart"/>
+      <w:r>
+        <w:rPr>
+          <w:rFonts w:ascii="Times New Roman" w:hAnsi="Times New Roman" w:cs="Times New Roman"/>
+          <w:sz w:val="24"/>
+          <w:szCs w:val="24"/>
+        </w:rPr>
+        <w:t>dataset</w:t>
+      </w:r>
+      <w:proofErr w:type="spellEnd"/>
+      <w:r>
+        <w:rPr>
+          <w:rFonts w:ascii="Times New Roman" w:hAnsi="Times New Roman" w:cs="Times New Roman"/>
+          <w:sz w:val="24"/>
+          <w:szCs w:val="24"/>
+        </w:rPr>
+        <w:t xml:space="preserve"> como quantitativas ou qualitativas</w:t>
       </w:r>
       <w:r>
         <w:rPr>
@@ -712,31 +776,23 @@
         </w:rPr>
         <w:t xml:space="preserve"> </w:t>
       </w:r>
-      <w:r>
-        <w:rPr>
-          <w:rFonts w:ascii="Times New Roman" w:hAnsi="Times New Roman" w:cs="Times New Roman"/>
-          <w:sz w:val="24"/>
-          <w:szCs w:val="24"/>
-        </w:rPr>
-        <w:t>S.value_</w:t>
-      </w:r>
-      <w:proofErr w:type="gramStart"/>
-      <w:r>
-        <w:rPr>
-          <w:rFonts w:ascii="Times New Roman" w:hAnsi="Times New Roman" w:cs="Times New Roman"/>
-          <w:sz w:val="24"/>
-          <w:szCs w:val="24"/>
-        </w:rPr>
-        <w:t>counts(</w:t>
-      </w:r>
-      <w:proofErr w:type="gramEnd"/>
-      <w:r>
-        <w:rPr>
-          <w:rFonts w:ascii="Times New Roman" w:hAnsi="Times New Roman" w:cs="Times New Roman"/>
-          <w:sz w:val="24"/>
-          <w:szCs w:val="24"/>
-        </w:rPr>
-        <w:t>): conta a quantida</w:t>
+      <w:proofErr w:type="spellStart"/>
+      <w:r>
+        <w:rPr>
+          <w:rFonts w:ascii="Times New Roman" w:hAnsi="Times New Roman" w:cs="Times New Roman"/>
+          <w:sz w:val="24"/>
+          <w:szCs w:val="24"/>
+        </w:rPr>
+        <w:t>S.value_counts</w:t>
+      </w:r>
+      <w:proofErr w:type="spellEnd"/>
+      <w:r>
+        <w:rPr>
+          <w:rFonts w:ascii="Times New Roman" w:hAnsi="Times New Roman" w:cs="Times New Roman"/>
+          <w:sz w:val="24"/>
+          <w:szCs w:val="24"/>
+        </w:rPr>
+        <w:t>(): conta a quantida</w:t>
       </w:r>
       <w:r>
         <w:rPr>
@@ -752,25 +808,7 @@
           <w:sz w:val="24"/>
           <w:szCs w:val="24"/>
         </w:rPr>
-        <w:t xml:space="preserve">, onde ele </w:t>
-      </w:r>
-      <w:proofErr w:type="gramStart"/>
-      <w:r>
-        <w:rPr>
-          <w:rFonts w:ascii="Times New Roman" w:hAnsi="Times New Roman" w:cs="Times New Roman"/>
-          <w:sz w:val="24"/>
-          <w:szCs w:val="24"/>
-        </w:rPr>
-        <w:t>soma elas</w:t>
-      </w:r>
-      <w:proofErr w:type="gramEnd"/>
-      <w:r>
-        <w:rPr>
-          <w:rFonts w:ascii="Times New Roman" w:hAnsi="Times New Roman" w:cs="Times New Roman"/>
-          <w:sz w:val="24"/>
-          <w:szCs w:val="24"/>
-        </w:rPr>
-        <w:t xml:space="preserve"> e divide cada um pela soma</w:t>
+        <w:t>, onde ele soma elas e divide cada um pela soma</w:t>
       </w:r>
       <w:r>
         <w:rPr>
@@ -822,7 +860,29 @@
           <w:szCs w:val="21"/>
           <w:lang w:val="en-US" w:eastAsia="pt-BR"/>
         </w:rPr>
-        <w:t>'Sexo'</w:t>
+        <w:t>'</w:t>
+      </w:r>
+      <w:proofErr w:type="spellStart"/>
+      <w:r>
+        <w:rPr>
+          <w:rFonts w:ascii="Courier New" w:eastAsia="Times New Roman" w:hAnsi="Courier New" w:cs="Courier New"/>
+          <w:color w:val="CE9178"/>
+          <w:sz w:val="21"/>
+          <w:szCs w:val="21"/>
+          <w:lang w:val="en-US" w:eastAsia="pt-BR"/>
+        </w:rPr>
+        <w:t>Sexo</w:t>
+      </w:r>
+      <w:proofErr w:type="spellEnd"/>
+      <w:r>
+        <w:rPr>
+          <w:rFonts w:ascii="Courier New" w:eastAsia="Times New Roman" w:hAnsi="Courier New" w:cs="Courier New"/>
+          <w:color w:val="CE9178"/>
+          <w:sz w:val="21"/>
+          <w:szCs w:val="21"/>
+          <w:lang w:val="en-US" w:eastAsia="pt-BR"/>
+        </w:rPr>
+        <w:t>'</w:t>
       </w:r>
       <w:r>
         <w:rPr>
@@ -842,8 +902,20 @@
           <w:szCs w:val="21"/>
           <w:lang w:val="en-US" w:eastAsia="pt-BR"/>
         </w:rPr>
-        <w:t>.value_counts</w:t>
-      </w:r>
+        <w:t>.</w:t>
+      </w:r>
+      <w:proofErr w:type="spellStart"/>
+      <w:r>
+        <w:rPr>
+          <w:rFonts w:ascii="Courier New" w:eastAsia="Times New Roman" w:hAnsi="Courier New" w:cs="Courier New"/>
+          <w:color w:val="D4D4D4"/>
+          <w:sz w:val="21"/>
+          <w:szCs w:val="21"/>
+          <w:lang w:val="en-US" w:eastAsia="pt-BR"/>
+        </w:rPr>
+        <w:t>value_counts</w:t>
+      </w:r>
+      <w:proofErr w:type="spellEnd"/>
       <w:r>
         <w:rPr>
           <w:rFonts w:ascii="Courier New" w:eastAsia="Times New Roman" w:hAnsi="Courier New" w:cs="Courier New"/>
@@ -990,7 +1062,25 @@
           <w:sz w:val="24"/>
           <w:szCs w:val="24"/>
         </w:rPr>
-        <w:t xml:space="preserve"> frequência para criar um df de distribuição e frequência qualitativas:</w:t>
+        <w:t xml:space="preserve"> frequência para criar um </w:t>
+      </w:r>
+      <w:proofErr w:type="spellStart"/>
+      <w:r>
+        <w:rPr>
+          <w:rFonts w:ascii="Times New Roman" w:hAnsi="Times New Roman" w:cs="Times New Roman"/>
+          <w:sz w:val="24"/>
+          <w:szCs w:val="24"/>
+        </w:rPr>
+        <w:t>df</w:t>
+      </w:r>
+      <w:proofErr w:type="spellEnd"/>
+      <w:r>
+        <w:rPr>
+          <w:rFonts w:ascii="Times New Roman" w:hAnsi="Times New Roman" w:cs="Times New Roman"/>
+          <w:sz w:val="24"/>
+          <w:szCs w:val="24"/>
+        </w:rPr>
+        <w:t xml:space="preserve"> de distribuição e frequência qualitativas:</w:t>
       </w:r>
     </w:p>
     <w:p>
@@ -1013,20 +1103,8 @@
           <w:szCs w:val="21"/>
           <w:lang w:eastAsia="pt-BR"/>
         </w:rPr>
-        <w:t>dist_freq_qualitativas = </w:t>
-      </w:r>
-      <w:proofErr w:type="gramStart"/>
-      <w:r>
-        <w:rPr>
-          <w:rFonts w:ascii="Courier New" w:eastAsia="Times New Roman" w:hAnsi="Courier New" w:cs="Courier New"/>
-          <w:color w:val="D4D4D4"/>
-          <w:sz w:val="21"/>
-          <w:szCs w:val="21"/>
-          <w:lang w:eastAsia="pt-BR"/>
-        </w:rPr>
-        <w:t>pd.DataFrame</w:t>
-      </w:r>
-      <w:proofErr w:type="gramEnd"/>
+        <w:t>dist_freq_qualitativas = pd.DataFrame</w:t>
+      </w:r>
       <w:r>
         <w:rPr>
           <w:rFonts w:ascii="Courier New" w:eastAsia="Times New Roman" w:hAnsi="Courier New" w:cs="Courier New"/>
@@ -1197,23 +1275,113 @@
           <w:szCs w:val="24"/>
         </w:rPr>
       </w:pPr>
-      <w:proofErr w:type="gramStart"/>
-      <w:r>
-        <w:rPr>
-          <w:rFonts w:ascii="Times New Roman" w:hAnsi="Times New Roman" w:cs="Times New Roman"/>
-          <w:sz w:val="24"/>
-          <w:szCs w:val="24"/>
-        </w:rPr>
-        <w:t>Df.rename</w:t>
-      </w:r>
-      <w:proofErr w:type="gramEnd"/>
-      <w:r>
-        <w:rPr>
-          <w:rFonts w:ascii="Times New Roman" w:hAnsi="Times New Roman" w:cs="Times New Roman"/>
-          <w:sz w:val="24"/>
-          <w:szCs w:val="24"/>
-        </w:rPr>
-        <w:t xml:space="preserve">_axis(‘nome_index’, axis=’columns’/’rows’, inplace=True): Renomeia </w:t>
+      <w:proofErr w:type="spellStart"/>
+      <w:r>
+        <w:rPr>
+          <w:rFonts w:ascii="Times New Roman" w:hAnsi="Times New Roman" w:cs="Times New Roman"/>
+          <w:sz w:val="24"/>
+          <w:szCs w:val="24"/>
+        </w:rPr>
+        <w:t>Df.rename_axis</w:t>
+      </w:r>
+      <w:proofErr w:type="spellEnd"/>
+      <w:r>
+        <w:rPr>
+          <w:rFonts w:ascii="Times New Roman" w:hAnsi="Times New Roman" w:cs="Times New Roman"/>
+          <w:sz w:val="24"/>
+          <w:szCs w:val="24"/>
+        </w:rPr>
+        <w:t>(‘</w:t>
+      </w:r>
+      <w:proofErr w:type="spellStart"/>
+      <w:r>
+        <w:rPr>
+          <w:rFonts w:ascii="Times New Roman" w:hAnsi="Times New Roman" w:cs="Times New Roman"/>
+          <w:sz w:val="24"/>
+          <w:szCs w:val="24"/>
+        </w:rPr>
+        <w:t>nome_index</w:t>
+      </w:r>
+      <w:proofErr w:type="spellEnd"/>
+      <w:r>
+        <w:rPr>
+          <w:rFonts w:ascii="Times New Roman" w:hAnsi="Times New Roman" w:cs="Times New Roman"/>
+          <w:sz w:val="24"/>
+          <w:szCs w:val="24"/>
+        </w:rPr>
+        <w:t xml:space="preserve">’, </w:t>
+      </w:r>
+      <w:proofErr w:type="spellStart"/>
+      <w:r>
+        <w:rPr>
+          <w:rFonts w:ascii="Times New Roman" w:hAnsi="Times New Roman" w:cs="Times New Roman"/>
+          <w:sz w:val="24"/>
+          <w:szCs w:val="24"/>
+        </w:rPr>
+        <w:t>axis</w:t>
+      </w:r>
+      <w:proofErr w:type="spellEnd"/>
+      <w:r>
+        <w:rPr>
+          <w:rFonts w:ascii="Times New Roman" w:hAnsi="Times New Roman" w:cs="Times New Roman"/>
+          <w:sz w:val="24"/>
+          <w:szCs w:val="24"/>
+        </w:rPr>
+        <w:t>=’</w:t>
+      </w:r>
+      <w:proofErr w:type="spellStart"/>
+      <w:r>
+        <w:rPr>
+          <w:rFonts w:ascii="Times New Roman" w:hAnsi="Times New Roman" w:cs="Times New Roman"/>
+          <w:sz w:val="24"/>
+          <w:szCs w:val="24"/>
+        </w:rPr>
+        <w:t>columns</w:t>
+      </w:r>
+      <w:proofErr w:type="spellEnd"/>
+      <w:r>
+        <w:rPr>
+          <w:rFonts w:ascii="Times New Roman" w:hAnsi="Times New Roman" w:cs="Times New Roman"/>
+          <w:sz w:val="24"/>
+          <w:szCs w:val="24"/>
+        </w:rPr>
+        <w:t>’/’</w:t>
+      </w:r>
+      <w:proofErr w:type="spellStart"/>
+      <w:r>
+        <w:rPr>
+          <w:rFonts w:ascii="Times New Roman" w:hAnsi="Times New Roman" w:cs="Times New Roman"/>
+          <w:sz w:val="24"/>
+          <w:szCs w:val="24"/>
+        </w:rPr>
+        <w:t>rows</w:t>
+      </w:r>
+      <w:proofErr w:type="spellEnd"/>
+      <w:r>
+        <w:rPr>
+          <w:rFonts w:ascii="Times New Roman" w:hAnsi="Times New Roman" w:cs="Times New Roman"/>
+          <w:sz w:val="24"/>
+          <w:szCs w:val="24"/>
+        </w:rPr>
+        <w:t xml:space="preserve">’, </w:t>
+      </w:r>
+      <w:proofErr w:type="spellStart"/>
+      <w:r>
+        <w:rPr>
+          <w:rFonts w:ascii="Times New Roman" w:hAnsi="Times New Roman" w:cs="Times New Roman"/>
+          <w:sz w:val="24"/>
+          <w:szCs w:val="24"/>
+        </w:rPr>
+        <w:t>inplace</w:t>
+      </w:r>
+      <w:proofErr w:type="spellEnd"/>
+      <w:r>
+        <w:rPr>
+          <w:rFonts w:ascii="Times New Roman" w:hAnsi="Times New Roman" w:cs="Times New Roman"/>
+          <w:sz w:val="24"/>
+          <w:szCs w:val="24"/>
+        </w:rPr>
+        <w:t xml:space="preserve">=True): Renomeia </w:t>
       </w:r>
       <w:r>
         <w:rPr>
@@ -1260,20 +1428,8 @@
           <w:szCs w:val="21"/>
           <w:lang w:val="en-US" w:eastAsia="pt-BR"/>
         </w:rPr>
-        <w:t>dist_freq_</w:t>
-      </w:r>
-      <w:proofErr w:type="gramStart"/>
-      <w:r>
-        <w:rPr>
-          <w:rFonts w:ascii="Courier New" w:eastAsia="Times New Roman" w:hAnsi="Courier New" w:cs="Courier New"/>
-          <w:color w:val="D4D4D4"/>
-          <w:sz w:val="21"/>
-          <w:szCs w:val="21"/>
-          <w:lang w:val="en-US" w:eastAsia="pt-BR"/>
-        </w:rPr>
-        <w:t>qualitativas.rename</w:t>
-      </w:r>
-      <w:proofErr w:type="gramEnd"/>
+        <w:t>dist_freq_qualitativas.rename</w:t>
+      </w:r>
       <w:r>
         <w:rPr>
           <w:rFonts w:ascii="Courier New" w:eastAsia="Times New Roman" w:hAnsi="Courier New" w:cs="Courier New"/>
@@ -1465,29 +1621,7 @@
           <w:szCs w:val="21"/>
           <w:lang w:val="en-US" w:eastAsia="pt-BR"/>
         </w:rPr>
-        <w:t>dist_freq_</w:t>
-      </w:r>
-      <w:proofErr w:type="gramStart"/>
-      <w:r>
-        <w:rPr>
-          <w:rFonts w:ascii="Courier New" w:eastAsia="Times New Roman" w:hAnsi="Courier New" w:cs="Courier New"/>
-          <w:color w:val="D4D4D4"/>
-          <w:sz w:val="21"/>
-          <w:szCs w:val="21"/>
-          <w:lang w:val="en-US" w:eastAsia="pt-BR"/>
-        </w:rPr>
-        <w:t>qualitativas.rename</w:t>
-      </w:r>
-      <w:proofErr w:type="gramEnd"/>
-      <w:r>
-        <w:rPr>
-          <w:rFonts w:ascii="Courier New" w:eastAsia="Times New Roman" w:hAnsi="Courier New" w:cs="Courier New"/>
-          <w:color w:val="D4D4D4"/>
-          <w:sz w:val="21"/>
-          <w:szCs w:val="21"/>
-          <w:lang w:val="en-US" w:eastAsia="pt-BR"/>
-        </w:rPr>
-        <w:t>_axis</w:t>
+        <w:t>dist_freq_qualitativas.rename_axis</w:t>
       </w:r>
       <w:r>
         <w:rPr>
@@ -1592,6 +1726,7 @@
           <w:lang w:eastAsia="pt-BR"/>
         </w:rPr>
       </w:pPr>
+      <w:proofErr w:type="spellStart"/>
       <w:r>
         <w:rPr>
           <w:rFonts w:ascii="Courier New" w:eastAsia="Times New Roman" w:hAnsi="Courier New" w:cs="Courier New"/>
@@ -1602,6 +1737,7 @@
         </w:rPr>
         <w:t>dist_freq_qualitativas</w:t>
       </w:r>
+      <w:proofErr w:type="spellEnd"/>
     </w:p>
     <w:p>
       <w:pPr>
@@ -1682,7 +1818,7 @@
         </w:rPr>
         <w:t xml:space="preserve"> </w:t>
       </w:r>
-      <w:proofErr w:type="gramStart"/>
+      <w:proofErr w:type="spellStart"/>
       <w:r>
         <w:rPr>
           <w:rFonts w:ascii="Times New Roman" w:hAnsi="Times New Roman" w:cs="Times New Roman"/>
@@ -1691,22 +1827,76 @@
         </w:rPr>
         <w:t>Pd.crosstab</w:t>
       </w:r>
-      <w:proofErr w:type="gramEnd"/>
-      <w:r>
-        <w:rPr>
-          <w:rFonts w:ascii="Times New Roman" w:hAnsi="Times New Roman" w:cs="Times New Roman"/>
-          <w:sz w:val="24"/>
-          <w:szCs w:val="24"/>
-        </w:rPr>
-        <w:t>(variável_linha, variável_coluna): Cria um</w:t>
-      </w:r>
-      <w:r>
-        <w:rPr>
-          <w:rFonts w:ascii="Times New Roman" w:hAnsi="Times New Roman" w:cs="Times New Roman"/>
-          <w:sz w:val="24"/>
-          <w:szCs w:val="24"/>
-        </w:rPr>
-        <w:t xml:space="preserve"> df onde faz o cruzamento dos dados da linha e da coluna passadas. No caso utilizamos cor e sexo, então ele irá mostrar na tabela quantas pessoas do sexo masculino tiveram de cada cor, bem como os femininos:</w:t>
+      <w:proofErr w:type="spellEnd"/>
+      <w:r>
+        <w:rPr>
+          <w:rFonts w:ascii="Times New Roman" w:hAnsi="Times New Roman" w:cs="Times New Roman"/>
+          <w:sz w:val="24"/>
+          <w:szCs w:val="24"/>
+        </w:rPr>
+        <w:t>(</w:t>
+      </w:r>
+      <w:proofErr w:type="spellStart"/>
+      <w:r>
+        <w:rPr>
+          <w:rFonts w:ascii="Times New Roman" w:hAnsi="Times New Roman" w:cs="Times New Roman"/>
+          <w:sz w:val="24"/>
+          <w:szCs w:val="24"/>
+        </w:rPr>
+        <w:t>variável_linha</w:t>
+      </w:r>
+      <w:proofErr w:type="spellEnd"/>
+      <w:r>
+        <w:rPr>
+          <w:rFonts w:ascii="Times New Roman" w:hAnsi="Times New Roman" w:cs="Times New Roman"/>
+          <w:sz w:val="24"/>
+          <w:szCs w:val="24"/>
+        </w:rPr>
+        <w:t xml:space="preserve">, </w:t>
+      </w:r>
+      <w:proofErr w:type="spellStart"/>
+      <w:r>
+        <w:rPr>
+          <w:rFonts w:ascii="Times New Roman" w:hAnsi="Times New Roman" w:cs="Times New Roman"/>
+          <w:sz w:val="24"/>
+          <w:szCs w:val="24"/>
+        </w:rPr>
+        <w:t>variável_coluna</w:t>
+      </w:r>
+      <w:proofErr w:type="spellEnd"/>
+      <w:r>
+        <w:rPr>
+          <w:rFonts w:ascii="Times New Roman" w:hAnsi="Times New Roman" w:cs="Times New Roman"/>
+          <w:sz w:val="24"/>
+          <w:szCs w:val="24"/>
+        </w:rPr>
+        <w:t>): Cria um</w:t>
+      </w:r>
+      <w:r>
+        <w:rPr>
+          <w:rFonts w:ascii="Times New Roman" w:hAnsi="Times New Roman" w:cs="Times New Roman"/>
+          <w:sz w:val="24"/>
+          <w:szCs w:val="24"/>
+        </w:rPr>
+        <w:t xml:space="preserve"> </w:t>
+      </w:r>
+      <w:proofErr w:type="spellStart"/>
+      <w:r>
+        <w:rPr>
+          <w:rFonts w:ascii="Times New Roman" w:hAnsi="Times New Roman" w:cs="Times New Roman"/>
+          <w:sz w:val="24"/>
+          <w:szCs w:val="24"/>
+        </w:rPr>
+        <w:t>df</w:t>
+      </w:r>
+      <w:proofErr w:type="spellEnd"/>
+      <w:r>
+        <w:rPr>
+          <w:rFonts w:ascii="Times New Roman" w:hAnsi="Times New Roman" w:cs="Times New Roman"/>
+          <w:sz w:val="24"/>
+          <w:szCs w:val="24"/>
+        </w:rPr>
+        <w:t xml:space="preserve"> onde faz o cruzamento dos dados da linha e da coluna passadas. No caso utilizamos cor e sexo, então ele irá mostrar na tabela quantas pessoas do sexo masculino tiveram de cada cor, bem como os femininos:</w:t>
       </w:r>
     </w:p>
     <w:p>
@@ -2351,6 +2541,7 @@
           <w:lang w:eastAsia="pt-BR"/>
         </w:rPr>
       </w:pPr>
+      <w:proofErr w:type="spellStart"/>
       <w:r>
         <w:rPr>
           <w:rFonts w:ascii="Courier New" w:eastAsia="Times New Roman" w:hAnsi="Courier New" w:cs="Courier New"/>
@@ -2360,9 +2551,20 @@
           <w:lang w:eastAsia="pt-BR"/>
         </w:rPr>
         <w:lastRenderedPageBreak/>
-        <w:t>frequencia = </w:t>
-      </w:r>
-      <w:proofErr w:type="gramStart"/>
+        <w:t>frequencia</w:t>
+      </w:r>
+      <w:proofErr w:type="spellEnd"/>
+      <w:r>
+        <w:rPr>
+          <w:rFonts w:ascii="Courier New" w:eastAsia="Times New Roman" w:hAnsi="Courier New" w:cs="Courier New"/>
+          <w:color w:val="D4D4D4"/>
+          <w:sz w:val="21"/>
+          <w:szCs w:val="21"/>
+          <w:lang w:eastAsia="pt-BR"/>
+        </w:rPr>
+        <w:t> = </w:t>
+      </w:r>
+      <w:proofErr w:type="spellStart"/>
       <w:r>
         <w:rPr>
           <w:rFonts w:ascii="Courier New" w:eastAsia="Times New Roman" w:hAnsi="Courier New" w:cs="Courier New"/>
@@ -2373,7 +2575,7 @@
         </w:rPr>
         <w:t>pd.crosstab</w:t>
       </w:r>
-      <w:proofErr w:type="gramEnd"/>
+      <w:proofErr w:type="spellEnd"/>
       <w:r>
         <w:rPr>
           <w:rFonts w:ascii="Courier New" w:eastAsia="Times New Roman" w:hAnsi="Courier New" w:cs="Courier New"/>
@@ -2384,6 +2586,7 @@
         </w:rPr>
         <w:t>(</w:t>
       </w:r>
+      <w:proofErr w:type="spellStart"/>
       <w:r>
         <w:rPr>
           <w:rFonts w:ascii="Courier New" w:eastAsia="Times New Roman" w:hAnsi="Courier New" w:cs="Courier New"/>
@@ -2394,6 +2597,7 @@
         </w:rPr>
         <w:t>dados.Sexo</w:t>
       </w:r>
+      <w:proofErr w:type="spellEnd"/>
       <w:r>
         <w:rPr>
           <w:rFonts w:ascii="Courier New" w:eastAsia="Times New Roman" w:hAnsi="Courier New" w:cs="Courier New"/>
@@ -2412,8 +2616,20 @@
           <w:szCs w:val="21"/>
           <w:lang w:eastAsia="pt-BR"/>
         </w:rPr>
-        <w:t> dados.Cor</w:t>
-      </w:r>
+        <w:t> </w:t>
+      </w:r>
+      <w:proofErr w:type="spellStart"/>
+      <w:r>
+        <w:rPr>
+          <w:rFonts w:ascii="Courier New" w:eastAsia="Times New Roman" w:hAnsi="Courier New" w:cs="Courier New"/>
+          <w:color w:val="D4D4D4"/>
+          <w:sz w:val="21"/>
+          <w:szCs w:val="21"/>
+          <w:lang w:eastAsia="pt-BR"/>
+        </w:rPr>
+        <w:t>dados.Cor</w:t>
+      </w:r>
+      <w:proofErr w:type="spellEnd"/>
       <w:r>
         <w:rPr>
           <w:rFonts w:ascii="Courier New" w:eastAsia="Times New Roman" w:hAnsi="Courier New" w:cs="Courier New"/>
@@ -2437,7 +2653,7 @@
           <w:lang w:val="en-US" w:eastAsia="pt-BR"/>
         </w:rPr>
       </w:pPr>
-      <w:proofErr w:type="gramStart"/>
+      <w:proofErr w:type="spellStart"/>
       <w:r>
         <w:rPr>
           <w:rFonts w:ascii="Courier New" w:eastAsia="Times New Roman" w:hAnsi="Courier New" w:cs="Courier New"/>
@@ -2448,7 +2664,7 @@
         </w:rPr>
         <w:t>frequencia.rename</w:t>
       </w:r>
-      <w:proofErr w:type="gramEnd"/>
+      <w:proofErr w:type="spellEnd"/>
       <w:r>
         <w:rPr>
           <w:rFonts w:ascii="Courier New" w:eastAsia="Times New Roman" w:hAnsi="Courier New" w:cs="Courier New"/>
@@ -2467,8 +2683,20 @@
           <w:szCs w:val="21"/>
           <w:lang w:val="en-US" w:eastAsia="pt-BR"/>
         </w:rPr>
-        <w:t>index=sexo</w:t>
-      </w:r>
+        <w:t>index=</w:t>
+      </w:r>
+      <w:proofErr w:type="spellStart"/>
+      <w:r>
+        <w:rPr>
+          <w:rFonts w:ascii="Courier New" w:eastAsia="Times New Roman" w:hAnsi="Courier New" w:cs="Courier New"/>
+          <w:color w:val="D4D4D4"/>
+          <w:sz w:val="21"/>
+          <w:szCs w:val="21"/>
+          <w:lang w:val="en-US" w:eastAsia="pt-BR"/>
+        </w:rPr>
+        <w:t>sexo</w:t>
+      </w:r>
+      <w:proofErr w:type="spellEnd"/>
       <w:r>
         <w:rPr>
           <w:rFonts w:ascii="Courier New" w:eastAsia="Times New Roman" w:hAnsi="Courier New" w:cs="Courier New"/>
@@ -2487,8 +2715,20 @@
           <w:szCs w:val="21"/>
           <w:lang w:val="en-US" w:eastAsia="pt-BR"/>
         </w:rPr>
-        <w:t> columns=cor</w:t>
-      </w:r>
+        <w:t> columns=</w:t>
+      </w:r>
+      <w:proofErr w:type="spellStart"/>
+      <w:r>
+        <w:rPr>
+          <w:rFonts w:ascii="Courier New" w:eastAsia="Times New Roman" w:hAnsi="Courier New" w:cs="Courier New"/>
+          <w:color w:val="D4D4D4"/>
+          <w:sz w:val="21"/>
+          <w:szCs w:val="21"/>
+          <w:lang w:val="en-US" w:eastAsia="pt-BR"/>
+        </w:rPr>
+        <w:t>cor</w:t>
+      </w:r>
+      <w:proofErr w:type="spellEnd"/>
       <w:r>
         <w:rPr>
           <w:rFonts w:ascii="Courier New" w:eastAsia="Times New Roman" w:hAnsi="Courier New" w:cs="Courier New"/>
@@ -2507,7 +2747,29 @@
           <w:szCs w:val="21"/>
           <w:lang w:val="en-US" w:eastAsia="pt-BR"/>
         </w:rPr>
-        <w:t> inplace=</w:t>
+        <w:t> </w:t>
+      </w:r>
+      <w:proofErr w:type="spellStart"/>
+      <w:r>
+        <w:rPr>
+          <w:rFonts w:ascii="Courier New" w:eastAsia="Times New Roman" w:hAnsi="Courier New" w:cs="Courier New"/>
+          <w:color w:val="D4D4D4"/>
+          <w:sz w:val="21"/>
+          <w:szCs w:val="21"/>
+          <w:lang w:val="en-US" w:eastAsia="pt-BR"/>
+        </w:rPr>
+        <w:t>inplace</w:t>
+      </w:r>
+      <w:proofErr w:type="spellEnd"/>
+      <w:r>
+        <w:rPr>
+          <w:rFonts w:ascii="Courier New" w:eastAsia="Times New Roman" w:hAnsi="Courier New" w:cs="Courier New"/>
+          <w:color w:val="D4D4D4"/>
+          <w:sz w:val="21"/>
+          <w:szCs w:val="21"/>
+          <w:lang w:val="en-US" w:eastAsia="pt-BR"/>
+        </w:rPr>
+        <w:t>=</w:t>
       </w:r>
       <w:r>
         <w:rPr>
@@ -2542,6 +2804,7 @@
           <w:lang w:eastAsia="pt-BR"/>
         </w:rPr>
       </w:pPr>
+      <w:proofErr w:type="spellStart"/>
       <w:r>
         <w:rPr>
           <w:rFonts w:ascii="Courier New" w:eastAsia="Times New Roman" w:hAnsi="Courier New" w:cs="Courier New"/>
@@ -2552,6 +2815,7 @@
         </w:rPr>
         <w:t>frequencia</w:t>
       </w:r>
+      <w:proofErr w:type="spellEnd"/>
     </w:p>
     <w:p>
       <w:pPr>
@@ -2628,25 +2892,25 @@
           <w:sz w:val="24"/>
           <w:szCs w:val="24"/>
         </w:rPr>
-        <w:t>Podemos passar o mesmo parâmetro (normalize=True) que para value_</w:t>
-      </w:r>
-      <w:proofErr w:type="gramStart"/>
-      <w:r>
-        <w:rPr>
-          <w:rFonts w:ascii="Times New Roman" w:hAnsi="Times New Roman" w:cs="Times New Roman"/>
-          <w:sz w:val="24"/>
-          <w:szCs w:val="24"/>
-        </w:rPr>
-        <w:t>counts(</w:t>
-      </w:r>
-      <w:proofErr w:type="gramEnd"/>
-      <w:r>
-        <w:rPr>
-          <w:rFonts w:ascii="Times New Roman" w:hAnsi="Times New Roman" w:cs="Times New Roman"/>
-          <w:sz w:val="24"/>
-          <w:szCs w:val="24"/>
-        </w:rPr>
-        <w:t>) e já receber o valor das porcentagens:</w:t>
+        <w:t xml:space="preserve">Podemos passar o mesmo parâmetro (normalize=True) que para </w:t>
+      </w:r>
+      <w:proofErr w:type="spellStart"/>
+      <w:r>
+        <w:rPr>
+          <w:rFonts w:ascii="Times New Roman" w:hAnsi="Times New Roman" w:cs="Times New Roman"/>
+          <w:sz w:val="24"/>
+          <w:szCs w:val="24"/>
+        </w:rPr>
+        <w:t>value_counts</w:t>
+      </w:r>
+      <w:proofErr w:type="spellEnd"/>
+      <w:r>
+        <w:rPr>
+          <w:rFonts w:ascii="Times New Roman" w:hAnsi="Times New Roman" w:cs="Times New Roman"/>
+          <w:sz w:val="24"/>
+          <w:szCs w:val="24"/>
+        </w:rPr>
+        <w:t>() e já receber o valor das porcentagens:</w:t>
       </w:r>
     </w:p>
     <w:p>
@@ -2669,20 +2933,8 @@
           <w:szCs w:val="21"/>
           <w:lang w:eastAsia="pt-BR"/>
         </w:rPr>
-        <w:t>frequencia = </w:t>
-      </w:r>
-      <w:proofErr w:type="gramStart"/>
-      <w:r>
-        <w:rPr>
-          <w:rFonts w:ascii="Courier New" w:eastAsia="Times New Roman" w:hAnsi="Courier New" w:cs="Courier New"/>
-          <w:color w:val="D4D4D4"/>
-          <w:sz w:val="21"/>
-          <w:szCs w:val="21"/>
-          <w:lang w:eastAsia="pt-BR"/>
-        </w:rPr>
-        <w:t>pd.crosstab</w:t>
-      </w:r>
-      <w:proofErr w:type="gramEnd"/>
+        <w:t>frequencia = pd.crosstab</w:t>
+      </w:r>
       <w:r>
         <w:rPr>
           <w:rFonts w:ascii="Courier New" w:eastAsia="Times New Roman" w:hAnsi="Courier New" w:cs="Courier New"/>
@@ -2796,6 +3048,7 @@
           <w:lang w:eastAsia="pt-BR"/>
         </w:rPr>
       </w:pPr>
+      <w:proofErr w:type="spellStart"/>
       <w:r>
         <w:rPr>
           <w:rFonts w:ascii="Courier New" w:eastAsia="Times New Roman" w:hAnsi="Courier New" w:cs="Courier New"/>
@@ -2806,6 +3059,7 @@
         </w:rPr>
         <w:t>frequencia</w:t>
       </w:r>
+      <w:proofErr w:type="spellEnd"/>
     </w:p>
     <w:p>
       <w:pPr>
@@ -2882,15 +3136,60 @@
           <w:sz w:val="24"/>
           <w:szCs w:val="24"/>
         </w:rPr>
-        <w:t>Podemos ainda fazer algo bem mais legal. Podemos passar o valor de outra variável do nosso dataset para ser analisado nesses cruzamentos, ou seja, se escolhermos média da renda, por exemplo, ao invés de mostrar quantos homens e mulheres existem de cada cor, ele passa a exibir, em média, quanto os homens e mulheres ganham de renda</w:t>
-      </w:r>
-      <w:r>
-        <w:rPr>
-          <w:rFonts w:ascii="Times New Roman" w:hAnsi="Times New Roman" w:cs="Times New Roman"/>
-          <w:sz w:val="24"/>
-          <w:szCs w:val="24"/>
-        </w:rPr>
-        <w:t>. Para isso utilizaremos os parâmetros aggfunc=análise</w:t>
+        <w:t xml:space="preserve">Podemos ainda fazer algo bem mais legal. Podemos passar o valor de outra variável do nosso </w:t>
+      </w:r>
+      <w:proofErr w:type="spellStart"/>
+      <w:r>
+        <w:rPr>
+          <w:rFonts w:ascii="Times New Roman" w:hAnsi="Times New Roman" w:cs="Times New Roman"/>
+          <w:sz w:val="24"/>
+          <w:szCs w:val="24"/>
+        </w:rPr>
+        <w:t>dataset</w:t>
+      </w:r>
+      <w:proofErr w:type="spellEnd"/>
+      <w:r>
+        <w:rPr>
+          <w:rFonts w:ascii="Times New Roman" w:hAnsi="Times New Roman" w:cs="Times New Roman"/>
+          <w:sz w:val="24"/>
+          <w:szCs w:val="24"/>
+        </w:rPr>
+        <w:t xml:space="preserve"> para ser analisado nesses cruzamentos, ou seja, se escolhermos média da renda, por exemplo, ao invés de mostrar quantos homens e mulheres existem de cada cor, ele passa a exibir, em média, quanto os homens e mulheres ganham de renda</w:t>
+      </w:r>
+      <w:r>
+        <w:rPr>
+          <w:rFonts w:ascii="Times New Roman" w:hAnsi="Times New Roman" w:cs="Times New Roman"/>
+          <w:sz w:val="24"/>
+          <w:szCs w:val="24"/>
+        </w:rPr>
+        <w:t xml:space="preserve">. Para isso utilizaremos os parâmetros </w:t>
+      </w:r>
+      <w:proofErr w:type="spellStart"/>
+      <w:r>
+        <w:rPr>
+          <w:rFonts w:ascii="Times New Roman" w:hAnsi="Times New Roman" w:cs="Times New Roman"/>
+          <w:sz w:val="24"/>
+          <w:szCs w:val="24"/>
+        </w:rPr>
+        <w:t>aggfunc</w:t>
+      </w:r>
+      <w:proofErr w:type="spellEnd"/>
+      <w:r>
+        <w:rPr>
+          <w:rFonts w:ascii="Times New Roman" w:hAnsi="Times New Roman" w:cs="Times New Roman"/>
+          <w:sz w:val="24"/>
+          <w:szCs w:val="24"/>
+        </w:rPr>
+        <w:t>=</w:t>
+      </w:r>
+      <w:proofErr w:type="spellStart"/>
+      <w:r>
+        <w:rPr>
+          <w:rFonts w:ascii="Times New Roman" w:hAnsi="Times New Roman" w:cs="Times New Roman"/>
+          <w:sz w:val="24"/>
+          <w:szCs w:val="24"/>
+        </w:rPr>
+        <w:t>análise</w:t>
       </w:r>
       <w:r>
         <w:rPr>
@@ -2900,13 +3199,23 @@
         </w:rPr>
         <w:t>_estat</w:t>
       </w:r>
-      <w:r>
-        <w:rPr>
-          <w:rFonts w:ascii="Times New Roman" w:hAnsi="Times New Roman" w:cs="Times New Roman"/>
-          <w:sz w:val="24"/>
-          <w:szCs w:val="24"/>
-        </w:rPr>
-        <w:t>’ e value</w:t>
+      <w:proofErr w:type="spellEnd"/>
+      <w:r>
+        <w:rPr>
+          <w:rFonts w:ascii="Times New Roman" w:hAnsi="Times New Roman" w:cs="Times New Roman"/>
+          <w:sz w:val="24"/>
+          <w:szCs w:val="24"/>
+        </w:rPr>
+        <w:t xml:space="preserve">’ e </w:t>
+      </w:r>
+      <w:proofErr w:type="spellStart"/>
+      <w:r>
+        <w:rPr>
+          <w:rFonts w:ascii="Times New Roman" w:hAnsi="Times New Roman" w:cs="Times New Roman"/>
+          <w:sz w:val="24"/>
+          <w:szCs w:val="24"/>
+        </w:rPr>
+        <w:t>value</w:t>
       </w:r>
       <w:r>
         <w:rPr>
@@ -2916,6 +3225,7 @@
         </w:rPr>
         <w:t>s</w:t>
       </w:r>
+      <w:proofErr w:type="spellEnd"/>
       <w:r>
         <w:rPr>
           <w:rFonts w:ascii="Times New Roman" w:hAnsi="Times New Roman" w:cs="Times New Roman"/>
@@ -2953,20 +3263,8 @@
           <w:szCs w:val="21"/>
           <w:lang w:eastAsia="pt-BR"/>
         </w:rPr>
-        <w:t>frequencia = </w:t>
-      </w:r>
-      <w:proofErr w:type="gramStart"/>
-      <w:r>
-        <w:rPr>
-          <w:rFonts w:ascii="Courier New" w:eastAsia="Times New Roman" w:hAnsi="Courier New" w:cs="Courier New"/>
-          <w:color w:val="D4D4D4"/>
-          <w:sz w:val="21"/>
-          <w:szCs w:val="21"/>
-          <w:lang w:eastAsia="pt-BR"/>
-        </w:rPr>
-        <w:t>pd.crosstab</w:t>
-      </w:r>
-      <w:proofErr w:type="gramEnd"/>
+        <w:t>frequencia = pd.crosstab</w:t>
+      </w:r>
       <w:r>
         <w:rPr>
           <w:rFonts w:ascii="Courier New" w:eastAsia="Times New Roman" w:hAnsi="Courier New" w:cs="Courier New"/>
@@ -3080,6 +3378,7 @@
           <w:lang w:eastAsia="pt-BR"/>
         </w:rPr>
       </w:pPr>
+      <w:proofErr w:type="spellStart"/>
       <w:r>
         <w:rPr>
           <w:rFonts w:ascii="Courier New" w:eastAsia="Times New Roman" w:hAnsi="Courier New" w:cs="Courier New"/>
@@ -3090,6 +3389,7 @@
         </w:rPr>
         <w:t>frequencia</w:t>
       </w:r>
+      <w:proofErr w:type="spellEnd"/>
     </w:p>
     <w:p>
       <w:pPr>
@@ -3168,31 +3468,157 @@
         </w:rPr>
         <w:t xml:space="preserve"> </w:t>
       </w:r>
-      <w:proofErr w:type="gramStart"/>
-      <w:r>
-        <w:rPr>
-          <w:rFonts w:ascii="Times New Roman" w:hAnsi="Times New Roman" w:cs="Times New Roman"/>
-          <w:sz w:val="24"/>
-          <w:szCs w:val="24"/>
-        </w:rPr>
-        <w:t>Pd.cut(</w:t>
-      </w:r>
-      <w:proofErr w:type="gramEnd"/>
-      <w:r>
-        <w:rPr>
-          <w:rFonts w:ascii="Times New Roman" w:hAnsi="Times New Roman" w:cs="Times New Roman"/>
-          <w:sz w:val="24"/>
-          <w:szCs w:val="24"/>
-        </w:rPr>
-        <w:t>variável, bins=[’distribuição’], labels=labels, include_lowest=True/False): criamos um</w:t>
-      </w:r>
-      <w:r>
-        <w:rPr>
-          <w:rFonts w:ascii="Times New Roman" w:hAnsi="Times New Roman" w:cs="Times New Roman"/>
-          <w:sz w:val="24"/>
-          <w:szCs w:val="24"/>
-        </w:rPr>
-        <w:t xml:space="preserve">a lista com o intervalo colocado nos bins a partir da variável escolhida fazendo relação com as labels que determinamos, como no caso da renda, onde temos a classificação de A a E </w:t>
+      <w:proofErr w:type="spellStart"/>
+      <w:r>
+        <w:rPr>
+          <w:rFonts w:ascii="Times New Roman" w:hAnsi="Times New Roman" w:cs="Times New Roman"/>
+          <w:sz w:val="24"/>
+          <w:szCs w:val="24"/>
+        </w:rPr>
+        <w:t>Pd.cut</w:t>
+      </w:r>
+      <w:proofErr w:type="spellEnd"/>
+      <w:r>
+        <w:rPr>
+          <w:rFonts w:ascii="Times New Roman" w:hAnsi="Times New Roman" w:cs="Times New Roman"/>
+          <w:sz w:val="24"/>
+          <w:szCs w:val="24"/>
+        </w:rPr>
+        <w:t xml:space="preserve">(variável, </w:t>
+      </w:r>
+      <w:proofErr w:type="spellStart"/>
+      <w:r>
+        <w:rPr>
+          <w:rFonts w:ascii="Times New Roman" w:hAnsi="Times New Roman" w:cs="Times New Roman"/>
+          <w:sz w:val="24"/>
+          <w:szCs w:val="24"/>
+        </w:rPr>
+        <w:t>bins</w:t>
+      </w:r>
+      <w:proofErr w:type="spellEnd"/>
+      <w:r>
+        <w:rPr>
+          <w:rFonts w:ascii="Times New Roman" w:hAnsi="Times New Roman" w:cs="Times New Roman"/>
+          <w:sz w:val="24"/>
+          <w:szCs w:val="24"/>
+        </w:rPr>
+        <w:t xml:space="preserve">=[’distribuição’], </w:t>
+      </w:r>
+      <w:proofErr w:type="spellStart"/>
+      <w:r>
+        <w:rPr>
+          <w:rFonts w:ascii="Times New Roman" w:hAnsi="Times New Roman" w:cs="Times New Roman"/>
+          <w:sz w:val="24"/>
+          <w:szCs w:val="24"/>
+        </w:rPr>
+        <w:t>labels</w:t>
+      </w:r>
+      <w:proofErr w:type="spellEnd"/>
+      <w:r>
+        <w:rPr>
+          <w:rFonts w:ascii="Times New Roman" w:hAnsi="Times New Roman" w:cs="Times New Roman"/>
+          <w:sz w:val="24"/>
+          <w:szCs w:val="24"/>
+        </w:rPr>
+        <w:t>=</w:t>
+      </w:r>
+      <w:proofErr w:type="spellStart"/>
+      <w:r>
+        <w:rPr>
+          <w:rFonts w:ascii="Times New Roman" w:hAnsi="Times New Roman" w:cs="Times New Roman"/>
+          <w:sz w:val="24"/>
+          <w:szCs w:val="24"/>
+        </w:rPr>
+        <w:t>labels</w:t>
+      </w:r>
+      <w:proofErr w:type="spellEnd"/>
+      <w:r>
+        <w:rPr>
+          <w:rFonts w:ascii="Times New Roman" w:hAnsi="Times New Roman" w:cs="Times New Roman"/>
+          <w:sz w:val="24"/>
+          <w:szCs w:val="24"/>
+        </w:rPr>
+        <w:t xml:space="preserve">, </w:t>
+      </w:r>
+      <w:proofErr w:type="spellStart"/>
+      <w:r>
+        <w:rPr>
+          <w:rFonts w:ascii="Times New Roman" w:hAnsi="Times New Roman" w:cs="Times New Roman"/>
+          <w:sz w:val="24"/>
+          <w:szCs w:val="24"/>
+        </w:rPr>
+        <w:t>include_lowest</w:t>
+      </w:r>
+      <w:proofErr w:type="spellEnd"/>
+      <w:r>
+        <w:rPr>
+          <w:rFonts w:ascii="Times New Roman" w:hAnsi="Times New Roman" w:cs="Times New Roman"/>
+          <w:sz w:val="24"/>
+          <w:szCs w:val="24"/>
+        </w:rPr>
+        <w:t>=True/False): criamos um</w:t>
+      </w:r>
+      <w:r>
+        <w:rPr>
+          <w:rFonts w:ascii="Times New Roman" w:hAnsi="Times New Roman" w:cs="Times New Roman"/>
+          <w:sz w:val="24"/>
+          <w:szCs w:val="24"/>
+        </w:rPr>
+        <w:t xml:space="preserve">a lista com o intervalo colocado nos </w:t>
+      </w:r>
+      <w:proofErr w:type="spellStart"/>
+      <w:r>
+        <w:rPr>
+          <w:rFonts w:ascii="Times New Roman" w:hAnsi="Times New Roman" w:cs="Times New Roman"/>
+          <w:sz w:val="24"/>
+          <w:szCs w:val="24"/>
+        </w:rPr>
+        <w:t>bins</w:t>
+      </w:r>
+      <w:proofErr w:type="spellEnd"/>
+      <w:r>
+        <w:rPr>
+          <w:rFonts w:ascii="Times New Roman" w:hAnsi="Times New Roman" w:cs="Times New Roman"/>
+          <w:sz w:val="24"/>
+          <w:szCs w:val="24"/>
+        </w:rPr>
+        <w:t xml:space="preserve"> a partir da variável escolhida fazendo relação com as </w:t>
+      </w:r>
+      <w:proofErr w:type="spellStart"/>
+      <w:r>
+        <w:rPr>
+          <w:rFonts w:ascii="Times New Roman" w:hAnsi="Times New Roman" w:cs="Times New Roman"/>
+          <w:sz w:val="24"/>
+          <w:szCs w:val="24"/>
+        </w:rPr>
+        <w:t>labels</w:t>
+      </w:r>
+      <w:proofErr w:type="spellEnd"/>
+      <w:r>
+        <w:rPr>
+          <w:rFonts w:ascii="Times New Roman" w:hAnsi="Times New Roman" w:cs="Times New Roman"/>
+          <w:sz w:val="24"/>
+          <w:szCs w:val="24"/>
+        </w:rPr>
+        <w:t xml:space="preserve"> que determinamos, como no caso da renda, onde temos a classificação de A </w:t>
+      </w:r>
+      <w:proofErr w:type="spellStart"/>
+      <w:r>
+        <w:rPr>
+          <w:rFonts w:ascii="Times New Roman" w:hAnsi="Times New Roman" w:cs="Times New Roman"/>
+          <w:sz w:val="24"/>
+          <w:szCs w:val="24"/>
+        </w:rPr>
+        <w:t>a</w:t>
+      </w:r>
+      <w:proofErr w:type="spellEnd"/>
+      <w:r>
+        <w:rPr>
+          <w:rFonts w:ascii="Times New Roman" w:hAnsi="Times New Roman" w:cs="Times New Roman"/>
+          <w:sz w:val="24"/>
+          <w:szCs w:val="24"/>
+        </w:rPr>
+        <w:t xml:space="preserve"> E </w:t>
       </w:r>
       <w:r>
         <w:rPr>
@@ -3605,7 +4031,6 @@
           <w:lang w:val="en-US" w:eastAsia="pt-BR"/>
         </w:rPr>
       </w:pPr>
-      <w:proofErr w:type="gramStart"/>
       <w:r>
         <w:rPr>
           <w:rFonts w:ascii="Courier New" w:eastAsia="Times New Roman" w:hAnsi="Courier New" w:cs="Courier New"/>
@@ -3626,7 +4051,6 @@
         </w:rPr>
         <w:t>(</w:t>
       </w:r>
-      <w:proofErr w:type="gramEnd"/>
       <w:r>
         <w:rPr>
           <w:rFonts w:ascii="Courier New" w:eastAsia="Times New Roman" w:hAnsi="Courier New" w:cs="Courier New"/>
@@ -3732,6 +4156,7 @@
       <w:r>
         <w:rPr>
           <w:rFonts w:ascii="Times New Roman" w:hAnsi="Times New Roman" w:cs="Times New Roman"/>
+          <w:noProof/>
           <w:sz w:val="24"/>
           <w:szCs w:val="24"/>
           <w:lang w:val="en-US"/>
@@ -3802,25 +4227,43 @@
           <w:sz w:val="24"/>
           <w:szCs w:val="24"/>
         </w:rPr>
-        <w:t>lassifica indivíduo por indivíduo. Para saber a frequência podemos colocar o cut dentro do pd.value_</w:t>
-      </w:r>
-      <w:proofErr w:type="gramStart"/>
-      <w:r>
-        <w:rPr>
-          <w:rFonts w:ascii="Times New Roman" w:hAnsi="Times New Roman" w:cs="Times New Roman"/>
-          <w:sz w:val="24"/>
-          <w:szCs w:val="24"/>
-        </w:rPr>
-        <w:t>counts(</w:t>
-      </w:r>
-      <w:proofErr w:type="gramEnd"/>
-      <w:r>
-        <w:rPr>
-          <w:rFonts w:ascii="Times New Roman" w:hAnsi="Times New Roman" w:cs="Times New Roman"/>
-          <w:sz w:val="24"/>
-          <w:szCs w:val="24"/>
-        </w:rPr>
-        <w:t>), sabendo quantas pessoas estão em cada classificação:</w:t>
+        <w:t xml:space="preserve">lassifica indivíduo por indivíduo. Para saber a frequência podemos colocar o </w:t>
+      </w:r>
+      <w:proofErr w:type="spellStart"/>
+      <w:r>
+        <w:rPr>
+          <w:rFonts w:ascii="Times New Roman" w:hAnsi="Times New Roman" w:cs="Times New Roman"/>
+          <w:sz w:val="24"/>
+          <w:szCs w:val="24"/>
+        </w:rPr>
+        <w:t>cut</w:t>
+      </w:r>
+      <w:proofErr w:type="spellEnd"/>
+      <w:r>
+        <w:rPr>
+          <w:rFonts w:ascii="Times New Roman" w:hAnsi="Times New Roman" w:cs="Times New Roman"/>
+          <w:sz w:val="24"/>
+          <w:szCs w:val="24"/>
+        </w:rPr>
+        <w:t xml:space="preserve"> dentro do </w:t>
+      </w:r>
+      <w:proofErr w:type="spellStart"/>
+      <w:r>
+        <w:rPr>
+          <w:rFonts w:ascii="Times New Roman" w:hAnsi="Times New Roman" w:cs="Times New Roman"/>
+          <w:sz w:val="24"/>
+          <w:szCs w:val="24"/>
+        </w:rPr>
+        <w:t>pd.value_counts</w:t>
+      </w:r>
+      <w:proofErr w:type="spellEnd"/>
+      <w:r>
+        <w:rPr>
+          <w:rFonts w:ascii="Times New Roman" w:hAnsi="Times New Roman" w:cs="Times New Roman"/>
+          <w:sz w:val="24"/>
+          <w:szCs w:val="24"/>
+        </w:rPr>
+        <w:t>(), sabendo quantas pessoas estão em cada classificação:</w:t>
       </w:r>
     </w:p>
     <w:p>
@@ -3835,27 +4278,40 @@
           <w:lang w:val="en-US" w:eastAsia="pt-BR"/>
         </w:rPr>
       </w:pPr>
-      <w:r>
-        <w:rPr>
-          <w:rFonts w:ascii="Courier New" w:eastAsia="Times New Roman" w:hAnsi="Courier New" w:cs="Courier New"/>
-          <w:color w:val="D4D4D4"/>
-          <w:sz w:val="21"/>
-          <w:szCs w:val="21"/>
-          <w:lang w:val="en-US" w:eastAsia="pt-BR"/>
-        </w:rPr>
-        <w:t>frequencia = pd.value_</w:t>
-      </w:r>
-      <w:proofErr w:type="gramStart"/>
-      <w:r>
-        <w:rPr>
-          <w:rFonts w:ascii="Courier New" w:eastAsia="Times New Roman" w:hAnsi="Courier New" w:cs="Courier New"/>
-          <w:color w:val="D4D4D4"/>
-          <w:sz w:val="21"/>
-          <w:szCs w:val="21"/>
-          <w:lang w:val="en-US" w:eastAsia="pt-BR"/>
-        </w:rPr>
-        <w:t>counts</w:t>
-      </w:r>
+      <w:proofErr w:type="spellStart"/>
+      <w:r>
+        <w:rPr>
+          <w:rFonts w:ascii="Courier New" w:eastAsia="Times New Roman" w:hAnsi="Courier New" w:cs="Courier New"/>
+          <w:color w:val="D4D4D4"/>
+          <w:sz w:val="21"/>
+          <w:szCs w:val="21"/>
+          <w:lang w:val="en-US" w:eastAsia="pt-BR"/>
+        </w:rPr>
+        <w:t>frequencia</w:t>
+      </w:r>
+      <w:proofErr w:type="spellEnd"/>
+      <w:r>
+        <w:rPr>
+          <w:rFonts w:ascii="Courier New" w:eastAsia="Times New Roman" w:hAnsi="Courier New" w:cs="Courier New"/>
+          <w:color w:val="D4D4D4"/>
+          <w:sz w:val="21"/>
+          <w:szCs w:val="21"/>
+          <w:lang w:val="en-US" w:eastAsia="pt-BR"/>
+        </w:rPr>
+        <w:t> = </w:t>
+      </w:r>
+      <w:proofErr w:type="spellStart"/>
+      <w:r>
+        <w:rPr>
+          <w:rFonts w:ascii="Courier New" w:eastAsia="Times New Roman" w:hAnsi="Courier New" w:cs="Courier New"/>
+          <w:color w:val="D4D4D4"/>
+          <w:sz w:val="21"/>
+          <w:szCs w:val="21"/>
+          <w:lang w:val="en-US" w:eastAsia="pt-BR"/>
+        </w:rPr>
+        <w:t>pd.value_counts</w:t>
+      </w:r>
+      <w:proofErr w:type="spellEnd"/>
       <w:r>
         <w:rPr>
           <w:rFonts w:ascii="Courier New" w:eastAsia="Times New Roman" w:hAnsi="Courier New" w:cs="Courier New"/>
@@ -3866,7 +4322,7 @@
         </w:rPr>
         <w:t>(</w:t>
       </w:r>
-      <w:proofErr w:type="gramEnd"/>
+      <w:proofErr w:type="spellStart"/>
       <w:r>
         <w:rPr>
           <w:rFonts w:ascii="Courier New" w:eastAsia="Times New Roman" w:hAnsi="Courier New" w:cs="Courier New"/>
@@ -3877,6 +4333,7 @@
         </w:rPr>
         <w:t>pd.cut</w:t>
       </w:r>
+      <w:proofErr w:type="spellEnd"/>
       <w:r>
         <w:rPr>
           <w:rFonts w:ascii="Courier New" w:eastAsia="Times New Roman" w:hAnsi="Courier New" w:cs="Courier New"/>
@@ -3887,6 +4344,7 @@
         </w:rPr>
         <w:t>(</w:t>
       </w:r>
+      <w:proofErr w:type="spellStart"/>
       <w:r>
         <w:rPr>
           <w:rFonts w:ascii="Courier New" w:eastAsia="Times New Roman" w:hAnsi="Courier New" w:cs="Courier New"/>
@@ -3897,6 +4355,7 @@
         </w:rPr>
         <w:t>dados.Renda</w:t>
       </w:r>
+      <w:proofErr w:type="spellEnd"/>
       <w:r>
         <w:rPr>
           <w:rFonts w:ascii="Courier New" w:eastAsia="Times New Roman" w:hAnsi="Courier New" w:cs="Courier New"/>
@@ -3917,7 +4376,7 @@
           <w:color w:val="D4D4D4"/>
           <w:sz w:val="21"/>
           <w:szCs w:val="21"/>
-          <w:lang w:eastAsia="pt-BR"/>
+          <w:lang w:val="en-US" w:eastAsia="pt-BR"/>
         </w:rPr>
       </w:pPr>
       <w:r>
@@ -3936,7 +4395,7 @@
           <w:color w:val="D4D4D4"/>
           <w:sz w:val="21"/>
           <w:szCs w:val="21"/>
-          <w:lang w:eastAsia="pt-BR"/>
+          <w:lang w:val="en-US" w:eastAsia="pt-BR"/>
         </w:rPr>
         <w:t>bins = classes</w:t>
       </w:r>
@@ -3946,7 +4405,7 @@
           <w:color w:val="DCDCDC"/>
           <w:sz w:val="21"/>
           <w:szCs w:val="21"/>
-          <w:lang w:eastAsia="pt-BR"/>
+          <w:lang w:val="en-US" w:eastAsia="pt-BR"/>
         </w:rPr>
         <w:t>,</w:t>
       </w:r>
@@ -3960,16 +4419,16 @@
           <w:color w:val="D4D4D4"/>
           <w:sz w:val="21"/>
           <w:szCs w:val="21"/>
-          <w:lang w:eastAsia="pt-BR"/>
-        </w:rPr>
-      </w:pPr>
-      <w:r>
-        <w:rPr>
-          <w:rFonts w:ascii="Courier New" w:eastAsia="Times New Roman" w:hAnsi="Courier New" w:cs="Courier New"/>
-          <w:color w:val="D4D4D4"/>
-          <w:sz w:val="21"/>
-          <w:szCs w:val="21"/>
-          <w:lang w:eastAsia="pt-BR"/>
+          <w:lang w:val="en-US" w:eastAsia="pt-BR"/>
+        </w:rPr>
+      </w:pPr>
+      <w:r>
+        <w:rPr>
+          <w:rFonts w:ascii="Courier New" w:eastAsia="Times New Roman" w:hAnsi="Courier New" w:cs="Courier New"/>
+          <w:color w:val="D4D4D4"/>
+          <w:sz w:val="21"/>
+          <w:szCs w:val="21"/>
+          <w:lang w:val="en-US" w:eastAsia="pt-BR"/>
         </w:rPr>
         <w:t>                                    labels = labels</w:t>
       </w:r>
@@ -3979,7 +4438,7 @@
           <w:color w:val="DCDCDC"/>
           <w:sz w:val="21"/>
           <w:szCs w:val="21"/>
-          <w:lang w:eastAsia="pt-BR"/>
+          <w:lang w:val="en-US" w:eastAsia="pt-BR"/>
         </w:rPr>
         <w:t>,</w:t>
       </w:r>
@@ -3989,7 +4448,7 @@
           <w:color w:val="D4D4D4"/>
           <w:sz w:val="21"/>
           <w:szCs w:val="21"/>
-          <w:lang w:eastAsia="pt-BR"/>
+          <w:lang w:val="en-US" w:eastAsia="pt-BR"/>
         </w:rPr>
         <w:t> </w:t>
       </w:r>
@@ -4003,18 +4462,40 @@
           <w:color w:val="D4D4D4"/>
           <w:sz w:val="21"/>
           <w:szCs w:val="21"/>
-          <w:lang w:eastAsia="pt-BR"/>
-        </w:rPr>
-      </w:pPr>
-      <w:r>
-        <w:rPr>
-          <w:rFonts w:ascii="Courier New" w:eastAsia="Times New Roman" w:hAnsi="Courier New" w:cs="Courier New"/>
-          <w:color w:val="D4D4D4"/>
-          <w:sz w:val="21"/>
-          <w:szCs w:val="21"/>
-          <w:lang w:eastAsia="pt-BR"/>
-        </w:rPr>
-        <w:t>                                    include_lowest=</w:t>
+          <w:lang w:val="en-US" w:eastAsia="pt-BR"/>
+        </w:rPr>
+      </w:pPr>
+      <w:r>
+        <w:rPr>
+          <w:rFonts w:ascii="Courier New" w:eastAsia="Times New Roman" w:hAnsi="Courier New" w:cs="Courier New"/>
+          <w:color w:val="D4D4D4"/>
+          <w:sz w:val="21"/>
+          <w:szCs w:val="21"/>
+          <w:lang w:val="en-US" w:eastAsia="pt-BR"/>
+        </w:rPr>
+        <w:t>                                    </w:t>
+      </w:r>
+      <w:proofErr w:type="spellStart"/>
+      <w:r>
+        <w:rPr>
+          <w:rFonts w:ascii="Courier New" w:eastAsia="Times New Roman" w:hAnsi="Courier New" w:cs="Courier New"/>
+          <w:color w:val="D4D4D4"/>
+          <w:sz w:val="21"/>
+          <w:szCs w:val="21"/>
+          <w:lang w:val="en-US" w:eastAsia="pt-BR"/>
+        </w:rPr>
+        <w:t>include_lowest</w:t>
+      </w:r>
+      <w:proofErr w:type="spellEnd"/>
+      <w:r>
+        <w:rPr>
+          <w:rFonts w:ascii="Courier New" w:eastAsia="Times New Roman" w:hAnsi="Courier New" w:cs="Courier New"/>
+          <w:color w:val="D4D4D4"/>
+          <w:sz w:val="21"/>
+          <w:szCs w:val="21"/>
+          <w:lang w:val="en-US" w:eastAsia="pt-BR"/>
+        </w:rPr>
+        <w:t>=</w:t>
       </w:r>
       <w:r>
         <w:rPr>
@@ -4022,7 +4503,7 @@
           <w:color w:val="569CD6"/>
           <w:sz w:val="21"/>
           <w:szCs w:val="21"/>
-          <w:lang w:eastAsia="pt-BR"/>
+          <w:lang w:val="en-US" w:eastAsia="pt-BR"/>
         </w:rPr>
         <w:t>True</w:t>
       </w:r>
@@ -4032,7 +4513,7 @@
           <w:color w:val="DCDCDC"/>
           <w:sz w:val="21"/>
           <w:szCs w:val="21"/>
-          <w:lang w:eastAsia="pt-BR"/>
+          <w:lang w:val="en-US" w:eastAsia="pt-BR"/>
         </w:rPr>
         <w:t>))</w:t>
       </w:r>
@@ -4049,6 +4530,7 @@
           <w:lang w:eastAsia="pt-BR"/>
         </w:rPr>
       </w:pPr>
+      <w:proofErr w:type="spellStart"/>
       <w:r>
         <w:rPr>
           <w:rFonts w:ascii="Courier New" w:eastAsia="Times New Roman" w:hAnsi="Courier New" w:cs="Courier New"/>
@@ -4059,6 +4541,7 @@
         </w:rPr>
         <w:t>frequencia</w:t>
       </w:r>
+      <w:proofErr w:type="spellEnd"/>
     </w:p>
     <w:p>
       <w:pPr>
@@ -4073,6 +4556,7 @@
       <w:r>
         <w:rPr>
           <w:rFonts w:ascii="Times New Roman" w:hAnsi="Times New Roman" w:cs="Times New Roman"/>
+          <w:noProof/>
           <w:sz w:val="24"/>
           <w:szCs w:val="24"/>
         </w:rPr>
@@ -4157,19 +4641,20 @@
           <w:szCs w:val="21"/>
           <w:lang w:val="en-US" w:eastAsia="pt-BR"/>
         </w:rPr>
-        <w:t>percentual = pd.value_</w:t>
-      </w:r>
-      <w:proofErr w:type="gramStart"/>
-      <w:r>
-        <w:rPr>
-          <w:rFonts w:ascii="Courier New" w:eastAsia="Times New Roman" w:hAnsi="Courier New" w:cs="Courier New"/>
-          <w:color w:val="D4D4D4"/>
-          <w:sz w:val="21"/>
-          <w:szCs w:val="21"/>
-          <w:lang w:val="en-US" w:eastAsia="pt-BR"/>
-        </w:rPr>
-        <w:t>counts</w:t>
-      </w:r>
+        <w:t>percentual = </w:t>
+      </w:r>
+      <w:proofErr w:type="spellStart"/>
+      <w:r>
+        <w:rPr>
+          <w:rFonts w:ascii="Courier New" w:eastAsia="Times New Roman" w:hAnsi="Courier New" w:cs="Courier New"/>
+          <w:color w:val="D4D4D4"/>
+          <w:sz w:val="21"/>
+          <w:szCs w:val="21"/>
+          <w:lang w:val="en-US" w:eastAsia="pt-BR"/>
+        </w:rPr>
+        <w:t>pd.value_counts</w:t>
+      </w:r>
+      <w:proofErr w:type="spellEnd"/>
       <w:r>
         <w:rPr>
           <w:rFonts w:ascii="Courier New" w:eastAsia="Times New Roman" w:hAnsi="Courier New" w:cs="Courier New"/>
@@ -4180,7 +4665,7 @@
         </w:rPr>
         <w:t>(</w:t>
       </w:r>
-      <w:proofErr w:type="gramEnd"/>
+      <w:proofErr w:type="spellStart"/>
       <w:r>
         <w:rPr>
           <w:rFonts w:ascii="Courier New" w:eastAsia="Times New Roman" w:hAnsi="Courier New" w:cs="Courier New"/>
@@ -4191,6 +4676,7 @@
         </w:rPr>
         <w:t>pd.cut</w:t>
       </w:r>
+      <w:proofErr w:type="spellEnd"/>
       <w:r>
         <w:rPr>
           <w:rFonts w:ascii="Courier New" w:eastAsia="Times New Roman" w:hAnsi="Courier New" w:cs="Courier New"/>
@@ -4201,6 +4687,7 @@
         </w:rPr>
         <w:t>(</w:t>
       </w:r>
+      <w:proofErr w:type="spellStart"/>
       <w:r>
         <w:rPr>
           <w:rFonts w:ascii="Courier New" w:eastAsia="Times New Roman" w:hAnsi="Courier New" w:cs="Courier New"/>
@@ -4211,6 +4698,7 @@
         </w:rPr>
         <w:t>dados.Renda</w:t>
       </w:r>
+      <w:proofErr w:type="spellEnd"/>
       <w:r>
         <w:rPr>
           <w:rFonts w:ascii="Courier New" w:eastAsia="Times New Roman" w:hAnsi="Courier New" w:cs="Courier New"/>
@@ -4231,7 +4719,7 @@
           <w:color w:val="D4D4D4"/>
           <w:sz w:val="21"/>
           <w:szCs w:val="21"/>
-          <w:lang w:eastAsia="pt-BR"/>
+          <w:lang w:val="en-US" w:eastAsia="pt-BR"/>
         </w:rPr>
       </w:pPr>
       <w:r>
@@ -4250,7 +4738,7 @@
           <w:color w:val="D4D4D4"/>
           <w:sz w:val="21"/>
           <w:szCs w:val="21"/>
-          <w:lang w:eastAsia="pt-BR"/>
+          <w:lang w:val="en-US" w:eastAsia="pt-BR"/>
         </w:rPr>
         <w:t>bins = classes</w:t>
       </w:r>
@@ -4260,7 +4748,7 @@
           <w:color w:val="DCDCDC"/>
           <w:sz w:val="21"/>
           <w:szCs w:val="21"/>
-          <w:lang w:eastAsia="pt-BR"/>
+          <w:lang w:val="en-US" w:eastAsia="pt-BR"/>
         </w:rPr>
         <w:t>,</w:t>
       </w:r>
@@ -4274,16 +4762,16 @@
           <w:color w:val="D4D4D4"/>
           <w:sz w:val="21"/>
           <w:szCs w:val="21"/>
-          <w:lang w:eastAsia="pt-BR"/>
-        </w:rPr>
-      </w:pPr>
-      <w:r>
-        <w:rPr>
-          <w:rFonts w:ascii="Courier New" w:eastAsia="Times New Roman" w:hAnsi="Courier New" w:cs="Courier New"/>
-          <w:color w:val="D4D4D4"/>
-          <w:sz w:val="21"/>
-          <w:szCs w:val="21"/>
-          <w:lang w:eastAsia="pt-BR"/>
+          <w:lang w:val="en-US" w:eastAsia="pt-BR"/>
+        </w:rPr>
+      </w:pPr>
+      <w:r>
+        <w:rPr>
+          <w:rFonts w:ascii="Courier New" w:eastAsia="Times New Roman" w:hAnsi="Courier New" w:cs="Courier New"/>
+          <w:color w:val="D4D4D4"/>
+          <w:sz w:val="21"/>
+          <w:szCs w:val="21"/>
+          <w:lang w:val="en-US" w:eastAsia="pt-BR"/>
         </w:rPr>
         <w:t>                                    labels = labels</w:t>
       </w:r>
@@ -4293,7 +4781,7 @@
           <w:color w:val="DCDCDC"/>
           <w:sz w:val="21"/>
           <w:szCs w:val="21"/>
-          <w:lang w:eastAsia="pt-BR"/>
+          <w:lang w:val="en-US" w:eastAsia="pt-BR"/>
         </w:rPr>
         <w:t>,</w:t>
       </w:r>
@@ -4303,7 +4791,7 @@
           <w:color w:val="D4D4D4"/>
           <w:sz w:val="21"/>
           <w:szCs w:val="21"/>
-          <w:lang w:eastAsia="pt-BR"/>
+          <w:lang w:val="en-US" w:eastAsia="pt-BR"/>
         </w:rPr>
         <w:t> </w:t>
       </w:r>
@@ -4438,6 +4926,7 @@
       <w:r>
         <w:rPr>
           <w:rFonts w:ascii="Times New Roman" w:hAnsi="Times New Roman" w:cs="Times New Roman"/>
+          <w:noProof/>
           <w:sz w:val="24"/>
           <w:szCs w:val="24"/>
         </w:rPr>
@@ -4501,7 +4990,7 @@
         </w:rPr>
         <w:t xml:space="preserve">Criamos a tabela de frequência e porcentagem com </w:t>
       </w:r>
-      <w:proofErr w:type="gramStart"/>
+      <w:proofErr w:type="spellStart"/>
       <w:r>
         <w:rPr>
           <w:rFonts w:ascii="Times New Roman" w:hAnsi="Times New Roman" w:cs="Times New Roman"/>
@@ -4510,7 +4999,7 @@
         </w:rPr>
         <w:t>pd.DataFrame</w:t>
       </w:r>
-      <w:proofErr w:type="gramEnd"/>
+      <w:proofErr w:type="spellEnd"/>
       <w:r>
         <w:rPr>
           <w:rFonts w:ascii="Times New Roman" w:hAnsi="Times New Roman" w:cs="Times New Roman"/>
@@ -4540,20 +5029,8 @@
           <w:szCs w:val="21"/>
           <w:lang w:eastAsia="pt-BR"/>
         </w:rPr>
-        <w:t>dist_freq_quantitativas_personalizadas = </w:t>
-      </w:r>
-      <w:proofErr w:type="gramStart"/>
-      <w:r>
-        <w:rPr>
-          <w:rFonts w:ascii="Courier New" w:eastAsia="Times New Roman" w:hAnsi="Courier New" w:cs="Courier New"/>
-          <w:color w:val="D4D4D4"/>
-          <w:sz w:val="21"/>
-          <w:szCs w:val="21"/>
-          <w:lang w:eastAsia="pt-BR"/>
-        </w:rPr>
-        <w:t>pd.DataFrame</w:t>
-      </w:r>
-      <w:proofErr w:type="gramEnd"/>
+        <w:t>dist_freq_quantitativas_personalizadas = pd.DataFrame</w:t>
+      </w:r>
       <w:r>
         <w:rPr>
           <w:rFonts w:ascii="Courier New" w:eastAsia="Times New Roman" w:hAnsi="Courier New" w:cs="Courier New"/>
@@ -4680,6 +5157,7 @@
           <w:lang w:eastAsia="pt-BR"/>
         </w:rPr>
       </w:pPr>
+      <w:proofErr w:type="spellStart"/>
       <w:r>
         <w:rPr>
           <w:rFonts w:ascii="Courier New" w:eastAsia="Times New Roman" w:hAnsi="Courier New" w:cs="Courier New"/>
@@ -4690,6 +5168,7 @@
         </w:rPr>
         <w:t>dist_freq_quantitativas_personalizadas</w:t>
       </w:r>
+      <w:proofErr w:type="spellEnd"/>
     </w:p>
     <w:p>
       <w:pPr>
@@ -4704,6 +5183,7 @@
       <w:r>
         <w:rPr>
           <w:rFonts w:ascii="Times New Roman" w:hAnsi="Times New Roman" w:cs="Times New Roman"/>
+          <w:noProof/>
           <w:sz w:val="24"/>
           <w:szCs w:val="24"/>
         </w:rPr>
@@ -4765,7 +5245,43 @@
           <w:sz w:val="24"/>
           <w:szCs w:val="24"/>
         </w:rPr>
-        <w:t>E alteramos a ordem do index para crescente, ou seja, de A para baixo com o sorted_index(ascending=True):</w:t>
+        <w:t xml:space="preserve">E alteramos a ordem do index para crescente, ou seja, de A para baixo com o </w:t>
+      </w:r>
+      <w:proofErr w:type="spellStart"/>
+      <w:r>
+        <w:rPr>
+          <w:rFonts w:ascii="Times New Roman" w:hAnsi="Times New Roman" w:cs="Times New Roman"/>
+          <w:sz w:val="24"/>
+          <w:szCs w:val="24"/>
+        </w:rPr>
+        <w:t>sorted_index</w:t>
+      </w:r>
+      <w:proofErr w:type="spellEnd"/>
+      <w:r>
+        <w:rPr>
+          <w:rFonts w:ascii="Times New Roman" w:hAnsi="Times New Roman" w:cs="Times New Roman"/>
+          <w:sz w:val="24"/>
+          <w:szCs w:val="24"/>
+        </w:rPr>
+        <w:t>(</w:t>
+      </w:r>
+      <w:proofErr w:type="spellStart"/>
+      <w:r>
+        <w:rPr>
+          <w:rFonts w:ascii="Times New Roman" w:hAnsi="Times New Roman" w:cs="Times New Roman"/>
+          <w:sz w:val="24"/>
+          <w:szCs w:val="24"/>
+        </w:rPr>
+        <w:t>ascending</w:t>
+      </w:r>
+      <w:proofErr w:type="spellEnd"/>
+      <w:r>
+        <w:rPr>
+          <w:rFonts w:ascii="Times New Roman" w:hAnsi="Times New Roman" w:cs="Times New Roman"/>
+          <w:sz w:val="24"/>
+          <w:szCs w:val="24"/>
+        </w:rPr>
+        <w:t>=True):</w:t>
       </w:r>
     </w:p>
     <w:p>
@@ -4788,29 +5304,7 @@
           <w:szCs w:val="21"/>
           <w:lang w:eastAsia="pt-BR"/>
         </w:rPr>
-        <w:t>dist_freq_quantitativas_</w:t>
-      </w:r>
-      <w:proofErr w:type="gramStart"/>
-      <w:r>
-        <w:rPr>
-          <w:rFonts w:ascii="Courier New" w:eastAsia="Times New Roman" w:hAnsi="Courier New" w:cs="Courier New"/>
-          <w:color w:val="D4D4D4"/>
-          <w:sz w:val="21"/>
-          <w:szCs w:val="21"/>
-          <w:lang w:eastAsia="pt-BR"/>
-        </w:rPr>
-        <w:t>personalizadas.sort</w:t>
-      </w:r>
-      <w:proofErr w:type="gramEnd"/>
-      <w:r>
-        <w:rPr>
-          <w:rFonts w:ascii="Courier New" w:eastAsia="Times New Roman" w:hAnsi="Courier New" w:cs="Courier New"/>
-          <w:color w:val="D4D4D4"/>
-          <w:sz w:val="21"/>
-          <w:szCs w:val="21"/>
-          <w:lang w:eastAsia="pt-BR"/>
-        </w:rPr>
-        <w:t>_index</w:t>
+        <w:t>dist_freq_quantitativas_personalizadas.sort_index</w:t>
       </w:r>
       <w:r>
         <w:rPr>
@@ -4866,6 +5360,7 @@
       <w:r>
         <w:rPr>
           <w:rFonts w:ascii="Times New Roman" w:hAnsi="Times New Roman" w:cs="Times New Roman"/>
+          <w:noProof/>
           <w:sz w:val="24"/>
           <w:szCs w:val="24"/>
         </w:rPr>
@@ -4910,10 +5405,1353 @@
       <w:pPr>
         <w:pStyle w:val="PargrafodaLista"/>
         <w:numPr>
+          <w:ilvl w:val="1"/>
+          <w:numId w:val="1"/>
+        </w:numPr>
+        <w:spacing w:line="360" w:lineRule="auto"/>
+        <w:jc w:val="both"/>
+        <w:rPr>
+          <w:rFonts w:ascii="Times New Roman" w:hAnsi="Times New Roman" w:cs="Times New Roman"/>
+          <w:sz w:val="24"/>
+          <w:szCs w:val="24"/>
+        </w:rPr>
+      </w:pPr>
+      <w:r>
+        <w:rPr>
+          <w:rFonts w:ascii="Times New Roman" w:hAnsi="Times New Roman" w:cs="Times New Roman"/>
+          <w:sz w:val="24"/>
+          <w:szCs w:val="24"/>
+        </w:rPr>
+        <w:t xml:space="preserve"> </w:t>
+      </w:r>
+      <w:r>
+        <w:rPr>
+          <w:rFonts w:ascii="Times New Roman" w:hAnsi="Times New Roman" w:cs="Times New Roman"/>
+          <w:sz w:val="24"/>
+          <w:szCs w:val="24"/>
+        </w:rPr>
+        <w:t xml:space="preserve">Biblioteca </w:t>
+      </w:r>
+      <w:proofErr w:type="spellStart"/>
+      <w:r>
+        <w:rPr>
+          <w:rFonts w:ascii="Times New Roman" w:hAnsi="Times New Roman" w:cs="Times New Roman"/>
+          <w:sz w:val="24"/>
+          <w:szCs w:val="24"/>
+        </w:rPr>
+        <w:t>numpy</w:t>
+      </w:r>
+      <w:proofErr w:type="spellEnd"/>
+      <w:r>
+        <w:rPr>
+          <w:rFonts w:ascii="Times New Roman" w:hAnsi="Times New Roman" w:cs="Times New Roman"/>
+          <w:sz w:val="24"/>
+          <w:szCs w:val="24"/>
+        </w:rPr>
+        <w:t xml:space="preserve"> possuí diversas fórmulas matemáticas que podemos usar.</w:t>
+      </w:r>
+    </w:p>
+    <w:p>
+      <w:pPr>
+        <w:pStyle w:val="PargrafodaLista"/>
+        <w:numPr>
           <w:ilvl w:val="2"/>
           <w:numId w:val="1"/>
         </w:numPr>
         <w:spacing w:line="360" w:lineRule="auto"/>
+        <w:jc w:val="both"/>
+        <w:rPr>
+          <w:rFonts w:ascii="Times New Roman" w:hAnsi="Times New Roman" w:cs="Times New Roman"/>
+          <w:sz w:val="24"/>
+          <w:szCs w:val="24"/>
+        </w:rPr>
+      </w:pPr>
+      <w:r>
+        <w:rPr>
+          <w:rFonts w:ascii="Times New Roman" w:hAnsi="Times New Roman" w:cs="Times New Roman"/>
+          <w:sz w:val="24"/>
+          <w:szCs w:val="24"/>
+        </w:rPr>
+        <w:t xml:space="preserve">Com isso podemos fazer vários cálculos como log10 dentre vários outros, permitindo com que façamos </w:t>
+      </w:r>
+      <w:r>
+        <w:rPr>
+          <w:rFonts w:ascii="Times New Roman" w:hAnsi="Times New Roman" w:cs="Times New Roman"/>
+          <w:sz w:val="24"/>
+          <w:szCs w:val="24"/>
+        </w:rPr>
+        <w:t>cálculos</w:t>
+      </w:r>
+      <w:r>
+        <w:rPr>
+          <w:rFonts w:ascii="Times New Roman" w:hAnsi="Times New Roman" w:cs="Times New Roman"/>
+          <w:sz w:val="24"/>
+          <w:szCs w:val="24"/>
+        </w:rPr>
+        <w:t xml:space="preserve"> como tamanho de classes:</w:t>
+      </w:r>
+    </w:p>
+    <w:p>
+      <w:pPr>
+        <w:spacing w:line="360" w:lineRule="auto"/>
+        <w:jc w:val="center"/>
+        <w:rPr>
+          <w:rFonts w:ascii="Times New Roman" w:hAnsi="Times New Roman" w:cs="Times New Roman"/>
+          <w:sz w:val="24"/>
+          <w:szCs w:val="24"/>
+        </w:rPr>
+      </w:pPr>
+      <w:r>
+        <w:rPr>
+          <w:rFonts w:ascii="Times New Roman" w:hAnsi="Times New Roman" w:cs="Times New Roman"/>
+          <w:sz w:val="24"/>
+          <w:szCs w:val="24"/>
+        </w:rPr>
+        <w:lastRenderedPageBreak/>
+        <w:drawing>
+          <wp:inline distT="0" distB="0" distL="0" distR="0" wp14:anchorId="79CA5F74" wp14:editId="0DB9CF7E">
+            <wp:extent cx="1685925" cy="598861"/>
+            <wp:effectExtent l="0" t="0" r="0" b="0"/>
+            <wp:docPr id="12" name="Imagem 12"/>
+            <wp:cNvGraphicFramePr>
+              <a:graphicFrameLocks xmlns:a="http://schemas.openxmlformats.org/drawingml/2006/main" noChangeAspect="1"/>
+            </wp:cNvGraphicFramePr>
+            <a:graphic xmlns:a="http://schemas.openxmlformats.org/drawingml/2006/main">
+              <a:graphicData uri="http://schemas.openxmlformats.org/drawingml/2006/picture">
+                <pic:pic xmlns:pic="http://schemas.openxmlformats.org/drawingml/2006/picture">
+                  <pic:nvPicPr>
+                    <pic:cNvPr id="1" name=""/>
+                    <pic:cNvPicPr/>
+                  </pic:nvPicPr>
+                  <pic:blipFill>
+                    <a:blip r:embed="rId17"/>
+                    <a:stretch>
+                      <a:fillRect/>
+                    </a:stretch>
+                  </pic:blipFill>
+                  <pic:spPr>
+                    <a:xfrm>
+                      <a:off x="0" y="0"/>
+                      <a:ext cx="1686877" cy="599199"/>
+                    </a:xfrm>
+                    <a:prstGeom prst="rect">
+                      <a:avLst/>
+                    </a:prstGeom>
+                  </pic:spPr>
+                </pic:pic>
+              </a:graphicData>
+            </a:graphic>
+          </wp:inline>
+        </w:drawing>
+      </w:r>
+    </w:p>
+    <w:p>
+      <w:pPr>
+        <w:pStyle w:val="PargrafodaLista"/>
+        <w:numPr>
+          <w:ilvl w:val="3"/>
+          <w:numId w:val="1"/>
+        </w:numPr>
+        <w:spacing w:line="360" w:lineRule="auto"/>
+        <w:jc w:val="both"/>
+        <w:rPr>
+          <w:rFonts w:ascii="Times New Roman" w:hAnsi="Times New Roman" w:cs="Times New Roman"/>
+          <w:sz w:val="24"/>
+          <w:szCs w:val="24"/>
+        </w:rPr>
+      </w:pPr>
+      <w:r>
+        <w:rPr>
+          <w:rFonts w:ascii="Times New Roman" w:hAnsi="Times New Roman" w:cs="Times New Roman"/>
+          <w:sz w:val="24"/>
+          <w:szCs w:val="24"/>
+        </w:rPr>
+        <w:t xml:space="preserve"> N = valor de linhas do nosso </w:t>
+      </w:r>
+      <w:proofErr w:type="spellStart"/>
+      <w:r>
+        <w:rPr>
+          <w:rFonts w:ascii="Times New Roman" w:hAnsi="Times New Roman" w:cs="Times New Roman"/>
+          <w:sz w:val="24"/>
+          <w:szCs w:val="24"/>
+        </w:rPr>
+        <w:t>df</w:t>
+      </w:r>
+      <w:proofErr w:type="spellEnd"/>
+      <w:r>
+        <w:rPr>
+          <w:rFonts w:ascii="Times New Roman" w:hAnsi="Times New Roman" w:cs="Times New Roman"/>
+          <w:sz w:val="24"/>
+          <w:szCs w:val="24"/>
+        </w:rPr>
+        <w:t xml:space="preserve">. Basta atribuir o </w:t>
+      </w:r>
+      <w:proofErr w:type="spellStart"/>
+      <w:r>
+        <w:rPr>
+          <w:rFonts w:ascii="Times New Roman" w:hAnsi="Times New Roman" w:cs="Times New Roman"/>
+          <w:sz w:val="24"/>
+          <w:szCs w:val="24"/>
+        </w:rPr>
+        <w:t>df.shape</w:t>
+      </w:r>
+      <w:proofErr w:type="spellEnd"/>
+      <w:r>
+        <w:rPr>
+          <w:rFonts w:ascii="Times New Roman" w:hAnsi="Times New Roman" w:cs="Times New Roman"/>
+          <w:sz w:val="24"/>
+          <w:szCs w:val="24"/>
+        </w:rPr>
+        <w:t>[0] em n.</w:t>
+      </w:r>
+    </w:p>
+    <w:p>
+      <w:pPr>
+        <w:pStyle w:val="PargrafodaLista"/>
+        <w:numPr>
+          <w:ilvl w:val="2"/>
+          <w:numId w:val="1"/>
+        </w:numPr>
+        <w:spacing w:line="360" w:lineRule="auto"/>
+        <w:jc w:val="both"/>
+        <w:rPr>
+          <w:rFonts w:ascii="Times New Roman" w:hAnsi="Times New Roman" w:cs="Times New Roman"/>
+          <w:sz w:val="24"/>
+          <w:szCs w:val="24"/>
+        </w:rPr>
+      </w:pPr>
+      <w:r>
+        <w:rPr>
+          <w:rFonts w:ascii="Times New Roman" w:hAnsi="Times New Roman" w:cs="Times New Roman"/>
+          <w:sz w:val="24"/>
+          <w:szCs w:val="24"/>
+        </w:rPr>
+        <w:t>Tendo a fórmula nós podemos executar a conta:</w:t>
+      </w:r>
+    </w:p>
+    <w:p>
+      <w:pPr>
+        <w:shd w:val="clear" w:color="auto" w:fill="1E1E1E"/>
+        <w:spacing w:after="0" w:line="285" w:lineRule="atLeast"/>
+        <w:rPr>
+          <w:rFonts w:ascii="Courier New" w:eastAsia="Times New Roman" w:hAnsi="Courier New" w:cs="Courier New"/>
+          <w:color w:val="D4D4D4"/>
+          <w:sz w:val="21"/>
+          <w:szCs w:val="21"/>
+          <w:lang w:eastAsia="pt-BR"/>
+        </w:rPr>
+      </w:pPr>
+      <w:r>
+        <w:rPr>
+          <w:rFonts w:ascii="Courier New" w:eastAsia="Times New Roman" w:hAnsi="Courier New" w:cs="Courier New"/>
+          <w:color w:val="D4D4D4"/>
+          <w:sz w:val="21"/>
+          <w:szCs w:val="21"/>
+          <w:lang w:eastAsia="pt-BR"/>
+        </w:rPr>
+        <w:t>n = </w:t>
+      </w:r>
+      <w:proofErr w:type="spellStart"/>
+      <w:r>
+        <w:rPr>
+          <w:rFonts w:ascii="Courier New" w:eastAsia="Times New Roman" w:hAnsi="Courier New" w:cs="Courier New"/>
+          <w:color w:val="D4D4D4"/>
+          <w:sz w:val="21"/>
+          <w:szCs w:val="21"/>
+          <w:lang w:eastAsia="pt-BR"/>
+        </w:rPr>
+        <w:t>dados.shape</w:t>
+      </w:r>
+      <w:proofErr w:type="spellEnd"/>
+      <w:r>
+        <w:rPr>
+          <w:rFonts w:ascii="Courier New" w:eastAsia="Times New Roman" w:hAnsi="Courier New" w:cs="Courier New"/>
+          <w:color w:val="DCDCDC"/>
+          <w:sz w:val="21"/>
+          <w:szCs w:val="21"/>
+          <w:lang w:eastAsia="pt-BR"/>
+        </w:rPr>
+        <w:t>[</w:t>
+      </w:r>
+      <w:r>
+        <w:rPr>
+          <w:rFonts w:ascii="Courier New" w:eastAsia="Times New Roman" w:hAnsi="Courier New" w:cs="Courier New"/>
+          <w:color w:val="B5CEA8"/>
+          <w:sz w:val="21"/>
+          <w:szCs w:val="21"/>
+          <w:lang w:eastAsia="pt-BR"/>
+        </w:rPr>
+        <w:t>0</w:t>
+      </w:r>
+      <w:r>
+        <w:rPr>
+          <w:rFonts w:ascii="Courier New" w:eastAsia="Times New Roman" w:hAnsi="Courier New" w:cs="Courier New"/>
+          <w:color w:val="DCDCDC"/>
+          <w:sz w:val="21"/>
+          <w:szCs w:val="21"/>
+          <w:lang w:eastAsia="pt-BR"/>
+        </w:rPr>
+        <w:t>]</w:t>
+      </w:r>
+    </w:p>
+    <w:p>
+      <w:pPr>
+        <w:shd w:val="clear" w:color="auto" w:fill="1E1E1E"/>
+        <w:spacing w:after="0" w:line="285" w:lineRule="atLeast"/>
+        <w:rPr>
+          <w:rFonts w:ascii="Courier New" w:eastAsia="Times New Roman" w:hAnsi="Courier New" w:cs="Courier New"/>
+          <w:color w:val="D4D4D4"/>
+          <w:sz w:val="21"/>
+          <w:szCs w:val="21"/>
+          <w:lang w:eastAsia="pt-BR"/>
+        </w:rPr>
+      </w:pPr>
+      <w:r>
+        <w:rPr>
+          <w:rFonts w:ascii="Courier New" w:eastAsia="Times New Roman" w:hAnsi="Courier New" w:cs="Courier New"/>
+          <w:color w:val="D4D4D4"/>
+          <w:sz w:val="21"/>
+          <w:szCs w:val="21"/>
+          <w:lang w:eastAsia="pt-BR"/>
+        </w:rPr>
+        <w:t>k = </w:t>
+      </w:r>
+      <w:r>
+        <w:rPr>
+          <w:rFonts w:ascii="Courier New" w:eastAsia="Times New Roman" w:hAnsi="Courier New" w:cs="Courier New"/>
+          <w:color w:val="B5CEA8"/>
+          <w:sz w:val="21"/>
+          <w:szCs w:val="21"/>
+          <w:lang w:eastAsia="pt-BR"/>
+        </w:rPr>
+        <w:t>1</w:t>
+      </w:r>
+      <w:r>
+        <w:rPr>
+          <w:rFonts w:ascii="Courier New" w:eastAsia="Times New Roman" w:hAnsi="Courier New" w:cs="Courier New"/>
+          <w:color w:val="D4D4D4"/>
+          <w:sz w:val="21"/>
+          <w:szCs w:val="21"/>
+          <w:lang w:eastAsia="pt-BR"/>
+        </w:rPr>
+        <w:t> + </w:t>
+      </w:r>
+      <w:r>
+        <w:rPr>
+          <w:rFonts w:ascii="Courier New" w:eastAsia="Times New Roman" w:hAnsi="Courier New" w:cs="Courier New"/>
+          <w:color w:val="DCDCDC"/>
+          <w:sz w:val="21"/>
+          <w:szCs w:val="21"/>
+          <w:lang w:eastAsia="pt-BR"/>
+        </w:rPr>
+        <w:t>(</w:t>
+      </w:r>
+      <w:r>
+        <w:rPr>
+          <w:rFonts w:ascii="Courier New" w:eastAsia="Times New Roman" w:hAnsi="Courier New" w:cs="Courier New"/>
+          <w:color w:val="B5CEA8"/>
+          <w:sz w:val="21"/>
+          <w:szCs w:val="21"/>
+          <w:lang w:eastAsia="pt-BR"/>
+        </w:rPr>
+        <w:t>10</w:t>
+      </w:r>
+      <w:r>
+        <w:rPr>
+          <w:rFonts w:ascii="Courier New" w:eastAsia="Times New Roman" w:hAnsi="Courier New" w:cs="Courier New"/>
+          <w:color w:val="D4D4D4"/>
+          <w:sz w:val="21"/>
+          <w:szCs w:val="21"/>
+          <w:lang w:eastAsia="pt-BR"/>
+        </w:rPr>
+        <w:t>/</w:t>
+      </w:r>
+      <w:r>
+        <w:rPr>
+          <w:rFonts w:ascii="Courier New" w:eastAsia="Times New Roman" w:hAnsi="Courier New" w:cs="Courier New"/>
+          <w:color w:val="B5CEA8"/>
+          <w:sz w:val="21"/>
+          <w:szCs w:val="21"/>
+          <w:lang w:eastAsia="pt-BR"/>
+        </w:rPr>
+        <w:t>3</w:t>
+      </w:r>
+      <w:r>
+        <w:rPr>
+          <w:rFonts w:ascii="Courier New" w:eastAsia="Times New Roman" w:hAnsi="Courier New" w:cs="Courier New"/>
+          <w:color w:val="DCDCDC"/>
+          <w:sz w:val="21"/>
+          <w:szCs w:val="21"/>
+          <w:lang w:eastAsia="pt-BR"/>
+        </w:rPr>
+        <w:t>)</w:t>
+      </w:r>
+      <w:r>
+        <w:rPr>
+          <w:rFonts w:ascii="Courier New" w:eastAsia="Times New Roman" w:hAnsi="Courier New" w:cs="Courier New"/>
+          <w:color w:val="D4D4D4"/>
+          <w:sz w:val="21"/>
+          <w:szCs w:val="21"/>
+          <w:lang w:eastAsia="pt-BR"/>
+        </w:rPr>
+        <w:t> * np.log10</w:t>
+      </w:r>
+      <w:r>
+        <w:rPr>
+          <w:rFonts w:ascii="Courier New" w:eastAsia="Times New Roman" w:hAnsi="Courier New" w:cs="Courier New"/>
+          <w:color w:val="DCDCDC"/>
+          <w:sz w:val="21"/>
+          <w:szCs w:val="21"/>
+          <w:lang w:eastAsia="pt-BR"/>
+        </w:rPr>
+        <w:t>(</w:t>
+      </w:r>
+      <w:r>
+        <w:rPr>
+          <w:rFonts w:ascii="Courier New" w:eastAsia="Times New Roman" w:hAnsi="Courier New" w:cs="Courier New"/>
+          <w:color w:val="D4D4D4"/>
+          <w:sz w:val="21"/>
+          <w:szCs w:val="21"/>
+          <w:lang w:eastAsia="pt-BR"/>
+        </w:rPr>
+        <w:t>n</w:t>
+      </w:r>
+      <w:r>
+        <w:rPr>
+          <w:rFonts w:ascii="Courier New" w:eastAsia="Times New Roman" w:hAnsi="Courier New" w:cs="Courier New"/>
+          <w:color w:val="DCDCDC"/>
+          <w:sz w:val="21"/>
+          <w:szCs w:val="21"/>
+          <w:lang w:eastAsia="pt-BR"/>
+        </w:rPr>
+        <w:t>)</w:t>
+      </w:r>
+    </w:p>
+    <w:p>
+      <w:pPr>
+        <w:shd w:val="clear" w:color="auto" w:fill="1E1E1E"/>
+        <w:spacing w:after="0" w:line="285" w:lineRule="atLeast"/>
+        <w:rPr>
+          <w:rFonts w:ascii="Courier New" w:eastAsia="Times New Roman" w:hAnsi="Courier New" w:cs="Courier New"/>
+          <w:color w:val="D4D4D4"/>
+          <w:sz w:val="21"/>
+          <w:szCs w:val="21"/>
+          <w:lang w:eastAsia="pt-BR"/>
+        </w:rPr>
+      </w:pPr>
+      <w:r>
+        <w:rPr>
+          <w:rFonts w:ascii="Courier New" w:eastAsia="Times New Roman" w:hAnsi="Courier New" w:cs="Courier New"/>
+          <w:color w:val="D4D4D4"/>
+          <w:sz w:val="21"/>
+          <w:szCs w:val="21"/>
+          <w:lang w:eastAsia="pt-BR"/>
+        </w:rPr>
+        <w:t>k = </w:t>
+      </w:r>
+      <w:proofErr w:type="spellStart"/>
+      <w:r>
+        <w:rPr>
+          <w:rFonts w:ascii="Courier New" w:eastAsia="Times New Roman" w:hAnsi="Courier New" w:cs="Courier New"/>
+          <w:color w:val="4EC9B0"/>
+          <w:sz w:val="21"/>
+          <w:szCs w:val="21"/>
+          <w:lang w:eastAsia="pt-BR"/>
+        </w:rPr>
+        <w:t>int</w:t>
+      </w:r>
+      <w:proofErr w:type="spellEnd"/>
+      <w:r>
+        <w:rPr>
+          <w:rFonts w:ascii="Courier New" w:eastAsia="Times New Roman" w:hAnsi="Courier New" w:cs="Courier New"/>
+          <w:color w:val="DCDCDC"/>
+          <w:sz w:val="21"/>
+          <w:szCs w:val="21"/>
+          <w:lang w:eastAsia="pt-BR"/>
+        </w:rPr>
+        <w:t>(</w:t>
+      </w:r>
+      <w:proofErr w:type="spellStart"/>
+      <w:r>
+        <w:rPr>
+          <w:rFonts w:ascii="Courier New" w:eastAsia="Times New Roman" w:hAnsi="Courier New" w:cs="Courier New"/>
+          <w:color w:val="D4D4D4"/>
+          <w:sz w:val="21"/>
+          <w:szCs w:val="21"/>
+          <w:lang w:eastAsia="pt-BR"/>
+        </w:rPr>
+        <w:t>k.</w:t>
+      </w:r>
+      <w:r>
+        <w:rPr>
+          <w:rFonts w:ascii="Courier New" w:eastAsia="Times New Roman" w:hAnsi="Courier New" w:cs="Courier New"/>
+          <w:color w:val="DCDCAA"/>
+          <w:sz w:val="21"/>
+          <w:szCs w:val="21"/>
+          <w:lang w:eastAsia="pt-BR"/>
+        </w:rPr>
+        <w:t>round</w:t>
+      </w:r>
+      <w:proofErr w:type="spellEnd"/>
+      <w:r>
+        <w:rPr>
+          <w:rFonts w:ascii="Courier New" w:eastAsia="Times New Roman" w:hAnsi="Courier New" w:cs="Courier New"/>
+          <w:color w:val="DCDCDC"/>
+          <w:sz w:val="21"/>
+          <w:szCs w:val="21"/>
+          <w:lang w:eastAsia="pt-BR"/>
+        </w:rPr>
+        <w:t>(</w:t>
+      </w:r>
+      <w:r>
+        <w:rPr>
+          <w:rFonts w:ascii="Courier New" w:eastAsia="Times New Roman" w:hAnsi="Courier New" w:cs="Courier New"/>
+          <w:color w:val="B5CEA8"/>
+          <w:sz w:val="21"/>
+          <w:szCs w:val="21"/>
+          <w:lang w:eastAsia="pt-BR"/>
+        </w:rPr>
+        <w:t>0</w:t>
+      </w:r>
+      <w:r>
+        <w:rPr>
+          <w:rFonts w:ascii="Courier New" w:eastAsia="Times New Roman" w:hAnsi="Courier New" w:cs="Courier New"/>
+          <w:color w:val="DCDCDC"/>
+          <w:sz w:val="21"/>
+          <w:szCs w:val="21"/>
+          <w:lang w:eastAsia="pt-BR"/>
+        </w:rPr>
+        <w:t>))</w:t>
+      </w:r>
+    </w:p>
+    <w:p>
+      <w:pPr>
+        <w:pStyle w:val="PargrafodaLista"/>
+        <w:numPr>
+          <w:ilvl w:val="3"/>
+          <w:numId w:val="1"/>
+        </w:numPr>
+        <w:spacing w:before="240" w:line="360" w:lineRule="auto"/>
+        <w:jc w:val="both"/>
+        <w:rPr>
+          <w:rFonts w:ascii="Times New Roman" w:hAnsi="Times New Roman" w:cs="Times New Roman"/>
+          <w:sz w:val="24"/>
+          <w:szCs w:val="24"/>
+        </w:rPr>
+      </w:pPr>
+      <w:r>
+        <w:rPr>
+          <w:rFonts w:ascii="Times New Roman" w:hAnsi="Times New Roman" w:cs="Times New Roman"/>
+          <w:sz w:val="24"/>
+          <w:szCs w:val="24"/>
+        </w:rPr>
+        <w:t xml:space="preserve"> Arredondamos porque não tem como fazer 17.26.... classes, apenas números inteiros.</w:t>
+      </w:r>
+    </w:p>
+    <w:p>
+      <w:pPr>
+        <w:pStyle w:val="PargrafodaLista"/>
+        <w:numPr>
+          <w:ilvl w:val="2"/>
+          <w:numId w:val="1"/>
+        </w:numPr>
+        <w:spacing w:before="240" w:line="360" w:lineRule="auto"/>
+        <w:jc w:val="both"/>
+        <w:rPr>
+          <w:rFonts w:ascii="Times New Roman" w:hAnsi="Times New Roman" w:cs="Times New Roman"/>
+          <w:sz w:val="24"/>
+          <w:szCs w:val="24"/>
+        </w:rPr>
+      </w:pPr>
+      <w:r>
+        <w:rPr>
+          <w:rFonts w:ascii="Times New Roman" w:hAnsi="Times New Roman" w:cs="Times New Roman"/>
+          <w:sz w:val="24"/>
+          <w:szCs w:val="24"/>
+        </w:rPr>
+        <w:t xml:space="preserve">Com isso podemos fazer um </w:t>
+      </w:r>
+      <w:proofErr w:type="spellStart"/>
+      <w:r>
+        <w:rPr>
+          <w:rFonts w:ascii="Times New Roman" w:hAnsi="Times New Roman" w:cs="Times New Roman"/>
+          <w:sz w:val="24"/>
+          <w:szCs w:val="24"/>
+        </w:rPr>
+        <w:t>cut</w:t>
+      </w:r>
+      <w:proofErr w:type="spellEnd"/>
+      <w:r>
+        <w:rPr>
+          <w:rFonts w:ascii="Times New Roman" w:hAnsi="Times New Roman" w:cs="Times New Roman"/>
+          <w:sz w:val="24"/>
+          <w:szCs w:val="24"/>
+        </w:rPr>
+        <w:t xml:space="preserve"> passando k como as </w:t>
+      </w:r>
+      <w:proofErr w:type="spellStart"/>
+      <w:r>
+        <w:rPr>
+          <w:rFonts w:ascii="Times New Roman" w:hAnsi="Times New Roman" w:cs="Times New Roman"/>
+          <w:sz w:val="24"/>
+          <w:szCs w:val="24"/>
+        </w:rPr>
+        <w:t>bins</w:t>
+      </w:r>
+      <w:proofErr w:type="spellEnd"/>
+      <w:r>
+        <w:rPr>
+          <w:rFonts w:ascii="Times New Roman" w:hAnsi="Times New Roman" w:cs="Times New Roman"/>
+          <w:sz w:val="24"/>
+          <w:szCs w:val="24"/>
+        </w:rPr>
+        <w:t xml:space="preserve"> para ter essa classe de amplitude fixa. De resto, a criação da frequência é a mesma:</w:t>
+      </w:r>
+    </w:p>
+    <w:p>
+      <w:pPr>
+        <w:shd w:val="clear" w:color="auto" w:fill="1E1E1E"/>
+        <w:spacing w:after="0" w:line="276" w:lineRule="auto"/>
+        <w:rPr>
+          <w:rFonts w:ascii="Courier New" w:eastAsia="Times New Roman" w:hAnsi="Courier New" w:cs="Courier New"/>
+          <w:color w:val="D4D4D4"/>
+          <w:sz w:val="21"/>
+          <w:szCs w:val="21"/>
+          <w:lang w:val="en-US" w:eastAsia="pt-BR"/>
+        </w:rPr>
+      </w:pPr>
+      <w:r>
+        <w:rPr>
+          <w:rFonts w:ascii="Courier New" w:eastAsia="Times New Roman" w:hAnsi="Courier New" w:cs="Courier New"/>
+          <w:color w:val="D4D4D4"/>
+          <w:sz w:val="21"/>
+          <w:szCs w:val="21"/>
+          <w:lang w:val="en-US" w:eastAsia="pt-BR"/>
+        </w:rPr>
+        <w:t>frequencia = pd.value_counts</w:t>
+      </w:r>
+      <w:r>
+        <w:rPr>
+          <w:rFonts w:ascii="Courier New" w:eastAsia="Times New Roman" w:hAnsi="Courier New" w:cs="Courier New"/>
+          <w:color w:val="DCDCDC"/>
+          <w:sz w:val="21"/>
+          <w:szCs w:val="21"/>
+          <w:lang w:val="en-US" w:eastAsia="pt-BR"/>
+        </w:rPr>
+        <w:t>(</w:t>
+      </w:r>
+      <w:r>
+        <w:rPr>
+          <w:rFonts w:ascii="Courier New" w:eastAsia="Times New Roman" w:hAnsi="Courier New" w:cs="Courier New"/>
+          <w:color w:val="D4D4D4"/>
+          <w:sz w:val="21"/>
+          <w:szCs w:val="21"/>
+          <w:lang w:val="en-US" w:eastAsia="pt-BR"/>
+        </w:rPr>
+        <w:t>pd.cut</w:t>
+      </w:r>
+      <w:r>
+        <w:rPr>
+          <w:rFonts w:ascii="Courier New" w:eastAsia="Times New Roman" w:hAnsi="Courier New" w:cs="Courier New"/>
+          <w:color w:val="DCDCDC"/>
+          <w:sz w:val="21"/>
+          <w:szCs w:val="21"/>
+          <w:lang w:val="en-US" w:eastAsia="pt-BR"/>
+        </w:rPr>
+        <w:t>(</w:t>
+      </w:r>
+      <w:r>
+        <w:rPr>
+          <w:rFonts w:ascii="Courier New" w:eastAsia="Times New Roman" w:hAnsi="Courier New" w:cs="Courier New"/>
+          <w:color w:val="D4D4D4"/>
+          <w:sz w:val="21"/>
+          <w:szCs w:val="21"/>
+          <w:lang w:val="en-US" w:eastAsia="pt-BR"/>
+        </w:rPr>
+        <w:t>x = dados.Renda</w:t>
+      </w:r>
+      <w:r>
+        <w:rPr>
+          <w:rFonts w:ascii="Courier New" w:eastAsia="Times New Roman" w:hAnsi="Courier New" w:cs="Courier New"/>
+          <w:color w:val="DCDCDC"/>
+          <w:sz w:val="21"/>
+          <w:szCs w:val="21"/>
+          <w:lang w:val="en-US" w:eastAsia="pt-BR"/>
+        </w:rPr>
+        <w:t>,</w:t>
+      </w:r>
+      <w:r>
+        <w:rPr>
+          <w:rFonts w:ascii="Courier New" w:eastAsia="Times New Roman" w:hAnsi="Courier New" w:cs="Courier New"/>
+          <w:color w:val="D4D4D4"/>
+          <w:sz w:val="21"/>
+          <w:szCs w:val="21"/>
+          <w:lang w:val="en-US" w:eastAsia="pt-BR"/>
+        </w:rPr>
+        <w:t> bins = k</w:t>
+      </w:r>
+      <w:r>
+        <w:rPr>
+          <w:rFonts w:ascii="Courier New" w:eastAsia="Times New Roman" w:hAnsi="Courier New" w:cs="Courier New"/>
+          <w:color w:val="DCDCDC"/>
+          <w:sz w:val="21"/>
+          <w:szCs w:val="21"/>
+          <w:lang w:val="en-US" w:eastAsia="pt-BR"/>
+        </w:rPr>
+        <w:t>,</w:t>
+      </w:r>
+      <w:r>
+        <w:rPr>
+          <w:rFonts w:ascii="Courier New" w:eastAsia="Times New Roman" w:hAnsi="Courier New" w:cs="Courier New"/>
+          <w:color w:val="D4D4D4"/>
+          <w:sz w:val="21"/>
+          <w:szCs w:val="21"/>
+          <w:lang w:val="en-US" w:eastAsia="pt-BR"/>
+        </w:rPr>
+        <w:t> include_lowest = </w:t>
+      </w:r>
+      <w:r>
+        <w:rPr>
+          <w:rFonts w:ascii="Courier New" w:eastAsia="Times New Roman" w:hAnsi="Courier New" w:cs="Courier New"/>
+          <w:color w:val="569CD6"/>
+          <w:sz w:val="21"/>
+          <w:szCs w:val="21"/>
+          <w:lang w:val="en-US" w:eastAsia="pt-BR"/>
+        </w:rPr>
+        <w:t>True</w:t>
+      </w:r>
+      <w:r>
+        <w:rPr>
+          <w:rFonts w:ascii="Courier New" w:eastAsia="Times New Roman" w:hAnsi="Courier New" w:cs="Courier New"/>
+          <w:color w:val="DCDCDC"/>
+          <w:sz w:val="21"/>
+          <w:szCs w:val="21"/>
+          <w:lang w:val="en-US" w:eastAsia="pt-BR"/>
+        </w:rPr>
+        <w:t>),</w:t>
+      </w:r>
+      <w:r>
+        <w:rPr>
+          <w:rFonts w:ascii="Courier New" w:eastAsia="Times New Roman" w:hAnsi="Courier New" w:cs="Courier New"/>
+          <w:color w:val="D4D4D4"/>
+          <w:sz w:val="21"/>
+          <w:szCs w:val="21"/>
+          <w:lang w:val="en-US" w:eastAsia="pt-BR"/>
+        </w:rPr>
+        <w:t> sort = </w:t>
+      </w:r>
+      <w:r>
+        <w:rPr>
+          <w:rFonts w:ascii="Courier New" w:eastAsia="Times New Roman" w:hAnsi="Courier New" w:cs="Courier New"/>
+          <w:color w:val="569CD6"/>
+          <w:sz w:val="21"/>
+          <w:szCs w:val="21"/>
+          <w:lang w:val="en-US" w:eastAsia="pt-BR"/>
+        </w:rPr>
+        <w:t>False</w:t>
+      </w:r>
+      <w:r>
+        <w:rPr>
+          <w:rFonts w:ascii="Courier New" w:eastAsia="Times New Roman" w:hAnsi="Courier New" w:cs="Courier New"/>
+          <w:color w:val="DCDCDC"/>
+          <w:sz w:val="21"/>
+          <w:szCs w:val="21"/>
+          <w:lang w:val="en-US" w:eastAsia="pt-BR"/>
+        </w:rPr>
+        <w:t>)</w:t>
+      </w:r>
+    </w:p>
+    <w:p>
+      <w:pPr>
+        <w:shd w:val="clear" w:color="auto" w:fill="1E1E1E"/>
+        <w:spacing w:line="285" w:lineRule="atLeast"/>
+        <w:rPr>
+          <w:rFonts w:ascii="Courier New" w:eastAsia="Times New Roman" w:hAnsi="Courier New" w:cs="Courier New"/>
+          <w:color w:val="D4D4D4"/>
+          <w:sz w:val="21"/>
+          <w:szCs w:val="21"/>
+          <w:lang w:eastAsia="pt-BR"/>
+        </w:rPr>
+      </w:pPr>
+      <w:proofErr w:type="spellStart"/>
+      <w:r>
+        <w:rPr>
+          <w:rFonts w:ascii="Courier New" w:eastAsia="Times New Roman" w:hAnsi="Courier New" w:cs="Courier New"/>
+          <w:color w:val="D4D4D4"/>
+          <w:sz w:val="21"/>
+          <w:szCs w:val="21"/>
+          <w:lang w:eastAsia="pt-BR"/>
+        </w:rPr>
+        <w:t>frequencia</w:t>
+      </w:r>
+      <w:proofErr w:type="spellEnd"/>
+    </w:p>
+    <w:p>
+      <w:pPr>
+        <w:spacing w:before="240" w:line="360" w:lineRule="auto"/>
+        <w:jc w:val="center"/>
+        <w:rPr>
+          <w:rFonts w:ascii="Times New Roman" w:hAnsi="Times New Roman" w:cs="Times New Roman"/>
+          <w:sz w:val="24"/>
+          <w:szCs w:val="24"/>
+        </w:rPr>
+      </w:pPr>
+      <w:r>
+        <w:rPr>
+          <w:rFonts w:ascii="Times New Roman" w:hAnsi="Times New Roman" w:cs="Times New Roman"/>
+          <w:sz w:val="24"/>
+          <w:szCs w:val="24"/>
+        </w:rPr>
+        <w:drawing>
+          <wp:inline distT="0" distB="0" distL="0" distR="0" wp14:anchorId="6D41DDA5" wp14:editId="149489D9">
+            <wp:extent cx="1802202" cy="2076450"/>
+            <wp:effectExtent l="0" t="0" r="7620" b="0"/>
+            <wp:docPr id="13" name="Imagem 13"/>
+            <wp:cNvGraphicFramePr>
+              <a:graphicFrameLocks xmlns:a="http://schemas.openxmlformats.org/drawingml/2006/main" noChangeAspect="1"/>
+            </wp:cNvGraphicFramePr>
+            <a:graphic xmlns:a="http://schemas.openxmlformats.org/drawingml/2006/main">
+              <a:graphicData uri="http://schemas.openxmlformats.org/drawingml/2006/picture">
+                <pic:pic xmlns:pic="http://schemas.openxmlformats.org/drawingml/2006/picture">
+                  <pic:nvPicPr>
+                    <pic:cNvPr id="1" name=""/>
+                    <pic:cNvPicPr/>
+                  </pic:nvPicPr>
+                  <pic:blipFill>
+                    <a:blip r:embed="rId18"/>
+                    <a:stretch>
+                      <a:fillRect/>
+                    </a:stretch>
+                  </pic:blipFill>
+                  <pic:spPr>
+                    <a:xfrm>
+                      <a:off x="0" y="0"/>
+                      <a:ext cx="1805007" cy="2079682"/>
+                    </a:xfrm>
+                    <a:prstGeom prst="rect">
+                      <a:avLst/>
+                    </a:prstGeom>
+                  </pic:spPr>
+                </pic:pic>
+              </a:graphicData>
+            </a:graphic>
+          </wp:inline>
+        </w:drawing>
+      </w:r>
+    </w:p>
+    <w:p>
+      <w:pPr>
+        <w:pStyle w:val="PargrafodaLista"/>
+        <w:numPr>
+          <w:ilvl w:val="2"/>
+          <w:numId w:val="1"/>
+        </w:numPr>
+        <w:spacing w:before="240" w:line="360" w:lineRule="auto"/>
+        <w:jc w:val="both"/>
+        <w:rPr>
+          <w:rFonts w:ascii="Times New Roman" w:hAnsi="Times New Roman" w:cs="Times New Roman"/>
+          <w:sz w:val="24"/>
+          <w:szCs w:val="24"/>
+        </w:rPr>
+      </w:pPr>
+      <w:r>
+        <w:rPr>
+          <w:rFonts w:ascii="Times New Roman" w:hAnsi="Times New Roman" w:cs="Times New Roman"/>
+          <w:sz w:val="24"/>
+          <w:szCs w:val="24"/>
+        </w:rPr>
+        <w:t>O mesmo vale para o percentual:</w:t>
+      </w:r>
+    </w:p>
+    <w:p>
+      <w:pPr>
+        <w:shd w:val="clear" w:color="auto" w:fill="1E1E1E"/>
+        <w:spacing w:after="0" w:line="276" w:lineRule="auto"/>
+        <w:rPr>
+          <w:rFonts w:ascii="Courier New" w:eastAsia="Times New Roman" w:hAnsi="Courier New" w:cs="Courier New"/>
+          <w:color w:val="D4D4D4"/>
+          <w:sz w:val="21"/>
+          <w:szCs w:val="21"/>
+          <w:lang w:val="en-US" w:eastAsia="pt-BR"/>
+        </w:rPr>
+      </w:pPr>
+      <w:r>
+        <w:rPr>
+          <w:rFonts w:ascii="Courier New" w:eastAsia="Times New Roman" w:hAnsi="Courier New" w:cs="Courier New"/>
+          <w:color w:val="D4D4D4"/>
+          <w:sz w:val="21"/>
+          <w:szCs w:val="21"/>
+          <w:lang w:val="en-US" w:eastAsia="pt-BR"/>
+        </w:rPr>
+        <w:t>percentual = pd.value_counts</w:t>
+      </w:r>
+      <w:r>
+        <w:rPr>
+          <w:rFonts w:ascii="Courier New" w:eastAsia="Times New Roman" w:hAnsi="Courier New" w:cs="Courier New"/>
+          <w:color w:val="DCDCDC"/>
+          <w:sz w:val="21"/>
+          <w:szCs w:val="21"/>
+          <w:lang w:val="en-US" w:eastAsia="pt-BR"/>
+        </w:rPr>
+        <w:t>(</w:t>
+      </w:r>
+      <w:r>
+        <w:rPr>
+          <w:rFonts w:ascii="Courier New" w:eastAsia="Times New Roman" w:hAnsi="Courier New" w:cs="Courier New"/>
+          <w:color w:val="D4D4D4"/>
+          <w:sz w:val="21"/>
+          <w:szCs w:val="21"/>
+          <w:lang w:val="en-US" w:eastAsia="pt-BR"/>
+        </w:rPr>
+        <w:t>pd.cut</w:t>
+      </w:r>
+      <w:r>
+        <w:rPr>
+          <w:rFonts w:ascii="Courier New" w:eastAsia="Times New Roman" w:hAnsi="Courier New" w:cs="Courier New"/>
+          <w:color w:val="DCDCDC"/>
+          <w:sz w:val="21"/>
+          <w:szCs w:val="21"/>
+          <w:lang w:val="en-US" w:eastAsia="pt-BR"/>
+        </w:rPr>
+        <w:t>(</w:t>
+      </w:r>
+      <w:r>
+        <w:rPr>
+          <w:rFonts w:ascii="Courier New" w:eastAsia="Times New Roman" w:hAnsi="Courier New" w:cs="Courier New"/>
+          <w:color w:val="D4D4D4"/>
+          <w:sz w:val="21"/>
+          <w:szCs w:val="21"/>
+          <w:lang w:val="en-US" w:eastAsia="pt-BR"/>
+        </w:rPr>
+        <w:t>x = dados.Renda</w:t>
+      </w:r>
+      <w:r>
+        <w:rPr>
+          <w:rFonts w:ascii="Courier New" w:eastAsia="Times New Roman" w:hAnsi="Courier New" w:cs="Courier New"/>
+          <w:color w:val="DCDCDC"/>
+          <w:sz w:val="21"/>
+          <w:szCs w:val="21"/>
+          <w:lang w:val="en-US" w:eastAsia="pt-BR"/>
+        </w:rPr>
+        <w:t>,</w:t>
+      </w:r>
+      <w:r>
+        <w:rPr>
+          <w:rFonts w:ascii="Courier New" w:eastAsia="Times New Roman" w:hAnsi="Courier New" w:cs="Courier New"/>
+          <w:color w:val="D4D4D4"/>
+          <w:sz w:val="21"/>
+          <w:szCs w:val="21"/>
+          <w:lang w:val="en-US" w:eastAsia="pt-BR"/>
+        </w:rPr>
+        <w:t> bins = k</w:t>
+      </w:r>
+      <w:r>
+        <w:rPr>
+          <w:rFonts w:ascii="Courier New" w:eastAsia="Times New Roman" w:hAnsi="Courier New" w:cs="Courier New"/>
+          <w:color w:val="DCDCDC"/>
+          <w:sz w:val="21"/>
+          <w:szCs w:val="21"/>
+          <w:lang w:val="en-US" w:eastAsia="pt-BR"/>
+        </w:rPr>
+        <w:t>,</w:t>
+      </w:r>
+      <w:r>
+        <w:rPr>
+          <w:rFonts w:ascii="Courier New" w:eastAsia="Times New Roman" w:hAnsi="Courier New" w:cs="Courier New"/>
+          <w:color w:val="D4D4D4"/>
+          <w:sz w:val="21"/>
+          <w:szCs w:val="21"/>
+          <w:lang w:val="en-US" w:eastAsia="pt-BR"/>
+        </w:rPr>
+        <w:t> include_lowest = </w:t>
+      </w:r>
+      <w:r>
+        <w:rPr>
+          <w:rFonts w:ascii="Courier New" w:eastAsia="Times New Roman" w:hAnsi="Courier New" w:cs="Courier New"/>
+          <w:color w:val="569CD6"/>
+          <w:sz w:val="21"/>
+          <w:szCs w:val="21"/>
+          <w:lang w:val="en-US" w:eastAsia="pt-BR"/>
+        </w:rPr>
+        <w:t>True</w:t>
+      </w:r>
+      <w:r>
+        <w:rPr>
+          <w:rFonts w:ascii="Courier New" w:eastAsia="Times New Roman" w:hAnsi="Courier New" w:cs="Courier New"/>
+          <w:color w:val="DCDCDC"/>
+          <w:sz w:val="21"/>
+          <w:szCs w:val="21"/>
+          <w:lang w:val="en-US" w:eastAsia="pt-BR"/>
+        </w:rPr>
+        <w:t>),</w:t>
+      </w:r>
+      <w:r>
+        <w:rPr>
+          <w:rFonts w:ascii="Courier New" w:eastAsia="Times New Roman" w:hAnsi="Courier New" w:cs="Courier New"/>
+          <w:color w:val="D4D4D4"/>
+          <w:sz w:val="21"/>
+          <w:szCs w:val="21"/>
+          <w:lang w:val="en-US" w:eastAsia="pt-BR"/>
+        </w:rPr>
+        <w:t> sort = </w:t>
+      </w:r>
+      <w:r>
+        <w:rPr>
+          <w:rFonts w:ascii="Courier New" w:eastAsia="Times New Roman" w:hAnsi="Courier New" w:cs="Courier New"/>
+          <w:color w:val="569CD6"/>
+          <w:sz w:val="21"/>
+          <w:szCs w:val="21"/>
+          <w:lang w:val="en-US" w:eastAsia="pt-BR"/>
+        </w:rPr>
+        <w:t>False</w:t>
+      </w:r>
+      <w:r>
+        <w:rPr>
+          <w:rFonts w:ascii="Courier New" w:eastAsia="Times New Roman" w:hAnsi="Courier New" w:cs="Courier New"/>
+          <w:color w:val="DCDCDC"/>
+          <w:sz w:val="21"/>
+          <w:szCs w:val="21"/>
+          <w:lang w:val="en-US" w:eastAsia="pt-BR"/>
+        </w:rPr>
+        <w:t>,</w:t>
+      </w:r>
+      <w:r>
+        <w:rPr>
+          <w:rFonts w:ascii="Courier New" w:eastAsia="Times New Roman" w:hAnsi="Courier New" w:cs="Courier New"/>
+          <w:color w:val="D4D4D4"/>
+          <w:sz w:val="21"/>
+          <w:szCs w:val="21"/>
+          <w:lang w:val="en-US" w:eastAsia="pt-BR"/>
+        </w:rPr>
+        <w:t> normalize=</w:t>
+      </w:r>
+      <w:r>
+        <w:rPr>
+          <w:rFonts w:ascii="Courier New" w:eastAsia="Times New Roman" w:hAnsi="Courier New" w:cs="Courier New"/>
+          <w:color w:val="569CD6"/>
+          <w:sz w:val="21"/>
+          <w:szCs w:val="21"/>
+          <w:lang w:val="en-US" w:eastAsia="pt-BR"/>
+        </w:rPr>
+        <w:t>True</w:t>
+      </w:r>
+      <w:r>
+        <w:rPr>
+          <w:rFonts w:ascii="Courier New" w:eastAsia="Times New Roman" w:hAnsi="Courier New" w:cs="Courier New"/>
+          <w:color w:val="DCDCDC"/>
+          <w:sz w:val="21"/>
+          <w:szCs w:val="21"/>
+          <w:lang w:val="en-US" w:eastAsia="pt-BR"/>
+        </w:rPr>
+        <w:t>)</w:t>
+      </w:r>
+      <w:r>
+        <w:rPr>
+          <w:rFonts w:ascii="Courier New" w:eastAsia="Times New Roman" w:hAnsi="Courier New" w:cs="Courier New"/>
+          <w:color w:val="D4D4D4"/>
+          <w:sz w:val="21"/>
+          <w:szCs w:val="21"/>
+          <w:lang w:val="en-US" w:eastAsia="pt-BR"/>
+        </w:rPr>
+        <w:t> * </w:t>
+      </w:r>
+      <w:r>
+        <w:rPr>
+          <w:rFonts w:ascii="Courier New" w:eastAsia="Times New Roman" w:hAnsi="Courier New" w:cs="Courier New"/>
+          <w:color w:val="B5CEA8"/>
+          <w:sz w:val="21"/>
+          <w:szCs w:val="21"/>
+          <w:lang w:val="en-US" w:eastAsia="pt-BR"/>
+        </w:rPr>
+        <w:t>100</w:t>
+      </w:r>
+    </w:p>
+    <w:p>
+      <w:pPr>
+        <w:shd w:val="clear" w:color="auto" w:fill="1E1E1E"/>
+        <w:spacing w:after="0" w:line="285" w:lineRule="atLeast"/>
+        <w:rPr>
+          <w:rFonts w:ascii="Courier New" w:eastAsia="Times New Roman" w:hAnsi="Courier New" w:cs="Courier New"/>
+          <w:color w:val="D4D4D4"/>
+          <w:sz w:val="21"/>
+          <w:szCs w:val="21"/>
+          <w:lang w:eastAsia="pt-BR"/>
+        </w:rPr>
+      </w:pPr>
+      <w:r>
+        <w:rPr>
+          <w:rFonts w:ascii="Courier New" w:eastAsia="Times New Roman" w:hAnsi="Courier New" w:cs="Courier New"/>
+          <w:color w:val="D4D4D4"/>
+          <w:sz w:val="21"/>
+          <w:szCs w:val="21"/>
+          <w:lang w:eastAsia="pt-BR"/>
+        </w:rPr>
+        <w:t>percentual</w:t>
+      </w:r>
+    </w:p>
+    <w:p>
+      <w:pPr>
+        <w:spacing w:before="240" w:line="360" w:lineRule="auto"/>
+        <w:jc w:val="center"/>
+        <w:rPr>
+          <w:rFonts w:ascii="Times New Roman" w:hAnsi="Times New Roman" w:cs="Times New Roman"/>
+          <w:sz w:val="24"/>
+          <w:szCs w:val="24"/>
+        </w:rPr>
+      </w:pPr>
+      <w:r>
+        <w:rPr>
+          <w:rFonts w:ascii="Times New Roman" w:hAnsi="Times New Roman" w:cs="Times New Roman"/>
+          <w:sz w:val="24"/>
+          <w:szCs w:val="24"/>
+        </w:rPr>
+        <w:lastRenderedPageBreak/>
+        <w:drawing>
+          <wp:inline distT="0" distB="0" distL="0" distR="0" wp14:anchorId="76544BAA" wp14:editId="57C7391A">
+            <wp:extent cx="1833475" cy="2019300"/>
+            <wp:effectExtent l="0" t="0" r="0" b="0"/>
+            <wp:docPr id="14" name="Imagem 14"/>
+            <wp:cNvGraphicFramePr>
+              <a:graphicFrameLocks xmlns:a="http://schemas.openxmlformats.org/drawingml/2006/main" noChangeAspect="1"/>
+            </wp:cNvGraphicFramePr>
+            <a:graphic xmlns:a="http://schemas.openxmlformats.org/drawingml/2006/main">
+              <a:graphicData uri="http://schemas.openxmlformats.org/drawingml/2006/picture">
+                <pic:pic xmlns:pic="http://schemas.openxmlformats.org/drawingml/2006/picture">
+                  <pic:nvPicPr>
+                    <pic:cNvPr id="1" name=""/>
+                    <pic:cNvPicPr/>
+                  </pic:nvPicPr>
+                  <pic:blipFill>
+                    <a:blip r:embed="rId19"/>
+                    <a:stretch>
+                      <a:fillRect/>
+                    </a:stretch>
+                  </pic:blipFill>
+                  <pic:spPr>
+                    <a:xfrm>
+                      <a:off x="0" y="0"/>
+                      <a:ext cx="1837917" cy="2024192"/>
+                    </a:xfrm>
+                    <a:prstGeom prst="rect">
+                      <a:avLst/>
+                    </a:prstGeom>
+                  </pic:spPr>
+                </pic:pic>
+              </a:graphicData>
+            </a:graphic>
+          </wp:inline>
+        </w:drawing>
+      </w:r>
+    </w:p>
+    <w:p>
+      <w:pPr>
+        <w:shd w:val="clear" w:color="auto" w:fill="1E1E1E"/>
+        <w:spacing w:after="0" w:line="276" w:lineRule="auto"/>
+        <w:rPr>
+          <w:rFonts w:ascii="Courier New" w:eastAsia="Times New Roman" w:hAnsi="Courier New" w:cs="Courier New"/>
+          <w:color w:val="D4D4D4"/>
+          <w:sz w:val="21"/>
+          <w:szCs w:val="21"/>
+          <w:lang w:eastAsia="pt-BR"/>
+        </w:rPr>
+      </w:pPr>
+      <w:r>
+        <w:rPr>
+          <w:rFonts w:ascii="Courier New" w:eastAsia="Times New Roman" w:hAnsi="Courier New" w:cs="Courier New"/>
+          <w:color w:val="D4D4D4"/>
+          <w:sz w:val="21"/>
+          <w:szCs w:val="21"/>
+          <w:lang w:eastAsia="pt-BR"/>
+        </w:rPr>
+        <w:t>dist_freq_quantitativas_amplitude_fixa = pd.DataFrame</w:t>
+      </w:r>
+      <w:r>
+        <w:rPr>
+          <w:rFonts w:ascii="Courier New" w:eastAsia="Times New Roman" w:hAnsi="Courier New" w:cs="Courier New"/>
+          <w:color w:val="DCDCDC"/>
+          <w:sz w:val="21"/>
+          <w:szCs w:val="21"/>
+          <w:lang w:eastAsia="pt-BR"/>
+        </w:rPr>
+        <w:t>({</w:t>
+      </w:r>
+      <w:r>
+        <w:rPr>
+          <w:rFonts w:ascii="Courier New" w:eastAsia="Times New Roman" w:hAnsi="Courier New" w:cs="Courier New"/>
+          <w:color w:val="CE9178"/>
+          <w:sz w:val="21"/>
+          <w:szCs w:val="21"/>
+          <w:lang w:eastAsia="pt-BR"/>
+        </w:rPr>
+        <w:t>'Frequência'</w:t>
+      </w:r>
+      <w:r>
+        <w:rPr>
+          <w:rFonts w:ascii="Courier New" w:eastAsia="Times New Roman" w:hAnsi="Courier New" w:cs="Courier New"/>
+          <w:color w:val="DCDCDC"/>
+          <w:sz w:val="21"/>
+          <w:szCs w:val="21"/>
+          <w:lang w:eastAsia="pt-BR"/>
+        </w:rPr>
+        <w:t>:</w:t>
+      </w:r>
+      <w:r>
+        <w:rPr>
+          <w:rFonts w:ascii="Courier New" w:eastAsia="Times New Roman" w:hAnsi="Courier New" w:cs="Courier New"/>
+          <w:color w:val="D4D4D4"/>
+          <w:sz w:val="21"/>
+          <w:szCs w:val="21"/>
+          <w:lang w:eastAsia="pt-BR"/>
+        </w:rPr>
+        <w:t> frequencia</w:t>
+      </w:r>
+      <w:r>
+        <w:rPr>
+          <w:rFonts w:ascii="Courier New" w:eastAsia="Times New Roman" w:hAnsi="Courier New" w:cs="Courier New"/>
+          <w:color w:val="DCDCDC"/>
+          <w:sz w:val="21"/>
+          <w:szCs w:val="21"/>
+          <w:lang w:eastAsia="pt-BR"/>
+        </w:rPr>
+        <w:t>,</w:t>
+      </w:r>
+      <w:r>
+        <w:rPr>
+          <w:rFonts w:ascii="Courier New" w:eastAsia="Times New Roman" w:hAnsi="Courier New" w:cs="Courier New"/>
+          <w:color w:val="DCDCDC"/>
+          <w:sz w:val="21"/>
+          <w:szCs w:val="21"/>
+          <w:lang w:eastAsia="pt-BR"/>
+        </w:rPr>
+        <w:t xml:space="preserve"> </w:t>
+      </w:r>
+      <w:r>
+        <w:rPr>
+          <w:rFonts w:ascii="Courier New" w:eastAsia="Times New Roman" w:hAnsi="Courier New" w:cs="Courier New"/>
+          <w:color w:val="CE9178"/>
+          <w:sz w:val="21"/>
+          <w:szCs w:val="21"/>
+          <w:lang w:eastAsia="pt-BR"/>
+        </w:rPr>
+        <w:t>'Porcentagem (%)'</w:t>
+      </w:r>
+      <w:r>
+        <w:rPr>
+          <w:rFonts w:ascii="Courier New" w:eastAsia="Times New Roman" w:hAnsi="Courier New" w:cs="Courier New"/>
+          <w:color w:val="DCDCDC"/>
+          <w:sz w:val="21"/>
+          <w:szCs w:val="21"/>
+          <w:lang w:eastAsia="pt-BR"/>
+        </w:rPr>
+        <w:t>:</w:t>
+      </w:r>
+      <w:r>
+        <w:rPr>
+          <w:rFonts w:ascii="Courier New" w:eastAsia="Times New Roman" w:hAnsi="Courier New" w:cs="Courier New"/>
+          <w:color w:val="D4D4D4"/>
+          <w:sz w:val="21"/>
+          <w:szCs w:val="21"/>
+          <w:lang w:eastAsia="pt-BR"/>
+        </w:rPr>
+        <w:t> percentual</w:t>
+      </w:r>
+      <w:r>
+        <w:rPr>
+          <w:rFonts w:ascii="Courier New" w:eastAsia="Times New Roman" w:hAnsi="Courier New" w:cs="Courier New"/>
+          <w:color w:val="DCDCDC"/>
+          <w:sz w:val="21"/>
+          <w:szCs w:val="21"/>
+          <w:lang w:eastAsia="pt-BR"/>
+        </w:rPr>
+        <w:t>})</w:t>
+      </w:r>
+    </w:p>
+    <w:p>
+      <w:pPr>
+        <w:shd w:val="clear" w:color="auto" w:fill="1E1E1E"/>
+        <w:spacing w:after="0" w:line="285" w:lineRule="atLeast"/>
+        <w:rPr>
+          <w:rFonts w:ascii="Courier New" w:eastAsia="Times New Roman" w:hAnsi="Courier New" w:cs="Courier New"/>
+          <w:color w:val="D4D4D4"/>
+          <w:sz w:val="21"/>
+          <w:szCs w:val="21"/>
+          <w:lang w:eastAsia="pt-BR"/>
+        </w:rPr>
+      </w:pPr>
+      <w:proofErr w:type="spellStart"/>
+      <w:r>
+        <w:rPr>
+          <w:rFonts w:ascii="Courier New" w:eastAsia="Times New Roman" w:hAnsi="Courier New" w:cs="Courier New"/>
+          <w:color w:val="D4D4D4"/>
+          <w:sz w:val="21"/>
+          <w:szCs w:val="21"/>
+          <w:lang w:eastAsia="pt-BR"/>
+        </w:rPr>
+        <w:t>dist_freq_quantitativas_amplitude_fixa</w:t>
+      </w:r>
+      <w:proofErr w:type="spellEnd"/>
+    </w:p>
+    <w:p>
+      <w:pPr>
+        <w:spacing w:before="240" w:line="360" w:lineRule="auto"/>
+        <w:jc w:val="center"/>
+        <w:rPr>
+          <w:rFonts w:ascii="Times New Roman" w:hAnsi="Times New Roman" w:cs="Times New Roman"/>
+          <w:sz w:val="24"/>
+          <w:szCs w:val="24"/>
+        </w:rPr>
+      </w:pPr>
+      <w:r>
+        <w:rPr>
+          <w:rFonts w:ascii="Times New Roman" w:hAnsi="Times New Roman" w:cs="Times New Roman"/>
+          <w:sz w:val="24"/>
+          <w:szCs w:val="24"/>
+        </w:rPr>
+        <w:drawing>
+          <wp:inline distT="0" distB="0" distL="0" distR="0" wp14:anchorId="47C65BE0" wp14:editId="4EEBBC10">
+            <wp:extent cx="2762250" cy="1632535"/>
+            <wp:effectExtent l="0" t="0" r="0" b="6350"/>
+            <wp:docPr id="15" name="Imagem 15"/>
+            <wp:cNvGraphicFramePr>
+              <a:graphicFrameLocks xmlns:a="http://schemas.openxmlformats.org/drawingml/2006/main" noChangeAspect="1"/>
+            </wp:cNvGraphicFramePr>
+            <a:graphic xmlns:a="http://schemas.openxmlformats.org/drawingml/2006/main">
+              <a:graphicData uri="http://schemas.openxmlformats.org/drawingml/2006/picture">
+                <pic:pic xmlns:pic="http://schemas.openxmlformats.org/drawingml/2006/picture">
+                  <pic:nvPicPr>
+                    <pic:cNvPr id="1" name=""/>
+                    <pic:cNvPicPr/>
+                  </pic:nvPicPr>
+                  <pic:blipFill>
+                    <a:blip r:embed="rId20"/>
+                    <a:stretch>
+                      <a:fillRect/>
+                    </a:stretch>
+                  </pic:blipFill>
+                  <pic:spPr>
+                    <a:xfrm>
+                      <a:off x="0" y="0"/>
+                      <a:ext cx="2768912" cy="1636472"/>
+                    </a:xfrm>
+                    <a:prstGeom prst="rect">
+                      <a:avLst/>
+                    </a:prstGeom>
+                  </pic:spPr>
+                </pic:pic>
+              </a:graphicData>
+            </a:graphic>
+          </wp:inline>
+        </w:drawing>
+      </w:r>
+    </w:p>
+    <w:p>
+      <w:pPr>
+        <w:pStyle w:val="PargrafodaLista"/>
+        <w:numPr>
+          <w:ilvl w:val="2"/>
+          <w:numId w:val="1"/>
+        </w:numPr>
+        <w:spacing w:before="240" w:line="360" w:lineRule="auto"/>
         <w:jc w:val="both"/>
         <w:rPr>
           <w:rFonts w:ascii="Times New Roman" w:hAnsi="Times New Roman" w:cs="Times New Roman"/>

--- a/Data Science/Estatística Com Python/Anotações/Estatística Com Python - Anotações.docx
+++ b/Data Science/Estatística Com Python/Anotações/Estatística Com Python - Anotações.docx
@@ -6736,6 +6736,1747 @@
                     <a:prstGeom prst="rect">
                       <a:avLst/>
                     </a:prstGeom>
+                  </pic:spPr>
+                </pic:pic>
+              </a:graphicData>
+            </a:graphic>
+          </wp:inline>
+        </w:drawing>
+      </w:r>
+    </w:p>
+    <w:p>
+      <w:pPr>
+        <w:pStyle w:val="PargrafodaLista"/>
+        <w:numPr>
+          <w:ilvl w:val="1"/>
+          <w:numId w:val="1"/>
+        </w:numPr>
+        <w:spacing w:before="240" w:line="360" w:lineRule="auto"/>
+        <w:jc w:val="both"/>
+        <w:rPr>
+          <w:rFonts w:ascii="Times New Roman" w:hAnsi="Times New Roman" w:cs="Times New Roman"/>
+          <w:sz w:val="24"/>
+          <w:szCs w:val="24"/>
+        </w:rPr>
+      </w:pPr>
+      <w:r>
+        <w:rPr>
+          <w:rFonts w:ascii="Times New Roman" w:hAnsi="Times New Roman" w:cs="Times New Roman"/>
+          <w:sz w:val="24"/>
+          <w:szCs w:val="24"/>
+        </w:rPr>
+        <w:t xml:space="preserve"> </w:t>
+      </w:r>
+      <w:proofErr w:type="spellStart"/>
+      <w:r>
+        <w:rPr>
+          <w:rFonts w:ascii="Times New Roman" w:hAnsi="Times New Roman" w:cs="Times New Roman"/>
+          <w:sz w:val="24"/>
+          <w:szCs w:val="24"/>
+        </w:rPr>
+        <w:t>Sns.distplot</w:t>
+      </w:r>
+      <w:proofErr w:type="spellEnd"/>
+      <w:r>
+        <w:rPr>
+          <w:rFonts w:ascii="Times New Roman" w:hAnsi="Times New Roman" w:cs="Times New Roman"/>
+          <w:sz w:val="24"/>
+          <w:szCs w:val="24"/>
+        </w:rPr>
+        <w:t>(dados</w:t>
+      </w:r>
+      <w:r>
+        <w:rPr>
+          <w:rFonts w:ascii="Times New Roman" w:hAnsi="Times New Roman" w:cs="Times New Roman"/>
+          <w:sz w:val="24"/>
+          <w:szCs w:val="24"/>
+        </w:rPr>
+        <w:t xml:space="preserve">, </w:t>
+      </w:r>
+      <w:proofErr w:type="spellStart"/>
+      <w:r>
+        <w:rPr>
+          <w:rFonts w:ascii="Times New Roman" w:hAnsi="Times New Roman" w:cs="Times New Roman"/>
+          <w:sz w:val="24"/>
+          <w:szCs w:val="24"/>
+        </w:rPr>
+        <w:t>kde</w:t>
+      </w:r>
+      <w:proofErr w:type="spellEnd"/>
+      <w:r>
+        <w:rPr>
+          <w:rFonts w:ascii="Times New Roman" w:hAnsi="Times New Roman" w:cs="Times New Roman"/>
+          <w:sz w:val="24"/>
+          <w:szCs w:val="24"/>
+        </w:rPr>
+        <w:t>=</w:t>
+      </w:r>
+      <w:proofErr w:type="spellStart"/>
+      <w:r>
+        <w:rPr>
+          <w:rFonts w:ascii="Times New Roman" w:hAnsi="Times New Roman" w:cs="Times New Roman"/>
+          <w:sz w:val="24"/>
+          <w:szCs w:val="24"/>
+        </w:rPr>
+        <w:t>bool</w:t>
+      </w:r>
+      <w:proofErr w:type="spellEnd"/>
+      <w:r>
+        <w:rPr>
+          <w:rFonts w:ascii="Times New Roman" w:hAnsi="Times New Roman" w:cs="Times New Roman"/>
+          <w:sz w:val="24"/>
+          <w:szCs w:val="24"/>
+        </w:rPr>
+        <w:t xml:space="preserve">): cria um histograma com a variável do </w:t>
+      </w:r>
+      <w:proofErr w:type="spellStart"/>
+      <w:r>
+        <w:rPr>
+          <w:rFonts w:ascii="Times New Roman" w:hAnsi="Times New Roman" w:cs="Times New Roman"/>
+          <w:sz w:val="24"/>
+          <w:szCs w:val="24"/>
+        </w:rPr>
+        <w:t>df</w:t>
+      </w:r>
+      <w:proofErr w:type="spellEnd"/>
+      <w:r>
+        <w:rPr>
+          <w:rFonts w:ascii="Times New Roman" w:hAnsi="Times New Roman" w:cs="Times New Roman"/>
+          <w:sz w:val="24"/>
+          <w:szCs w:val="24"/>
+        </w:rPr>
+        <w:t xml:space="preserve"> passada.</w:t>
+      </w:r>
+    </w:p>
+    <w:p>
+      <w:pPr>
+        <w:pStyle w:val="PargrafodaLista"/>
+        <w:numPr>
+          <w:ilvl w:val="2"/>
+          <w:numId w:val="1"/>
+        </w:numPr>
+        <w:spacing w:before="240" w:line="360" w:lineRule="auto"/>
+        <w:jc w:val="both"/>
+        <w:rPr>
+          <w:rFonts w:ascii="Times New Roman" w:hAnsi="Times New Roman" w:cs="Times New Roman"/>
+          <w:sz w:val="24"/>
+          <w:szCs w:val="24"/>
+        </w:rPr>
+      </w:pPr>
+      <w:r>
+        <w:rPr>
+          <w:rFonts w:ascii="Times New Roman" w:hAnsi="Times New Roman" w:cs="Times New Roman"/>
+          <w:sz w:val="24"/>
+          <w:szCs w:val="24"/>
+        </w:rPr>
+        <w:t xml:space="preserve">O </w:t>
+      </w:r>
+      <w:proofErr w:type="spellStart"/>
+      <w:r>
+        <w:rPr>
+          <w:rFonts w:ascii="Times New Roman" w:hAnsi="Times New Roman" w:cs="Times New Roman"/>
+          <w:sz w:val="24"/>
+          <w:szCs w:val="24"/>
+        </w:rPr>
+        <w:t>kde</w:t>
+      </w:r>
+      <w:proofErr w:type="spellEnd"/>
+      <w:r>
+        <w:rPr>
+          <w:rFonts w:ascii="Times New Roman" w:hAnsi="Times New Roman" w:cs="Times New Roman"/>
+          <w:sz w:val="24"/>
+          <w:szCs w:val="24"/>
+        </w:rPr>
+        <w:t xml:space="preserve"> é a exibição de densidade do gráfico. </w:t>
+      </w:r>
+      <w:r>
+        <w:rPr>
+          <w:rFonts w:ascii="Times New Roman" w:hAnsi="Times New Roman" w:cs="Times New Roman"/>
+          <w:sz w:val="24"/>
+          <w:szCs w:val="24"/>
+        </w:rPr>
+        <w:t>Quando true mostra a linha traç</w:t>
+      </w:r>
+      <w:r>
+        <w:rPr>
+          <w:rFonts w:ascii="Times New Roman" w:hAnsi="Times New Roman" w:cs="Times New Roman"/>
+          <w:sz w:val="24"/>
+          <w:szCs w:val="24"/>
+        </w:rPr>
+        <w:t>ada em cima das colunas no fundo, quando false, só as colunas.</w:t>
+      </w:r>
+    </w:p>
+    <w:p>
+      <w:pPr>
+        <w:pStyle w:val="PargrafodaLista"/>
+        <w:numPr>
+          <w:ilvl w:val="2"/>
+          <w:numId w:val="1"/>
+        </w:numPr>
+        <w:spacing w:before="240" w:line="360" w:lineRule="auto"/>
+        <w:jc w:val="both"/>
+        <w:rPr>
+          <w:rFonts w:ascii="Times New Roman" w:hAnsi="Times New Roman" w:cs="Times New Roman"/>
+          <w:sz w:val="24"/>
+          <w:szCs w:val="24"/>
+        </w:rPr>
+      </w:pPr>
+      <w:r>
+        <w:rPr>
+          <w:rFonts w:ascii="Times New Roman" w:hAnsi="Times New Roman" w:cs="Times New Roman"/>
+          <w:sz w:val="24"/>
+          <w:szCs w:val="24"/>
+        </w:rPr>
+        <w:t>Podemos atribuir esse gráfico a uma variável (</w:t>
+      </w:r>
+      <w:proofErr w:type="spellStart"/>
+      <w:r>
+        <w:rPr>
+          <w:rFonts w:ascii="Times New Roman" w:hAnsi="Times New Roman" w:cs="Times New Roman"/>
+          <w:sz w:val="24"/>
+          <w:szCs w:val="24"/>
+        </w:rPr>
+        <w:t>ax</w:t>
+      </w:r>
+      <w:proofErr w:type="spellEnd"/>
+      <w:r>
+        <w:rPr>
+          <w:rFonts w:ascii="Times New Roman" w:hAnsi="Times New Roman" w:cs="Times New Roman"/>
+          <w:sz w:val="24"/>
+          <w:szCs w:val="24"/>
+        </w:rPr>
+        <w:t>, por exemplo) para ficar com fácil acesso.</w:t>
+      </w:r>
+    </w:p>
+    <w:p>
+      <w:pPr>
+        <w:pStyle w:val="PargrafodaLista"/>
+        <w:numPr>
+          <w:ilvl w:val="2"/>
+          <w:numId w:val="1"/>
+        </w:numPr>
+        <w:spacing w:before="240" w:line="360" w:lineRule="auto"/>
+        <w:jc w:val="both"/>
+        <w:rPr>
+          <w:rFonts w:ascii="Times New Roman" w:hAnsi="Times New Roman" w:cs="Times New Roman"/>
+          <w:sz w:val="24"/>
+          <w:szCs w:val="24"/>
+        </w:rPr>
+      </w:pPr>
+      <w:r>
+        <w:rPr>
+          <w:rFonts w:ascii="Times New Roman" w:hAnsi="Times New Roman" w:cs="Times New Roman"/>
+          <w:sz w:val="24"/>
+          <w:szCs w:val="24"/>
+        </w:rPr>
+        <w:t>A partir disso podemos configurar o</w:t>
+      </w:r>
+      <w:r>
+        <w:rPr>
+          <w:rFonts w:ascii="Times New Roman" w:hAnsi="Times New Roman" w:cs="Times New Roman"/>
+          <w:sz w:val="24"/>
+          <w:szCs w:val="24"/>
+        </w:rPr>
+        <w:t xml:space="preserve"> tamanho de exibição do gráfico com </w:t>
+      </w:r>
+      <w:proofErr w:type="spellStart"/>
+      <w:r>
+        <w:rPr>
+          <w:rFonts w:ascii="Times New Roman" w:hAnsi="Times New Roman" w:cs="Times New Roman"/>
+          <w:sz w:val="24"/>
+          <w:szCs w:val="24"/>
+        </w:rPr>
+        <w:t>ax.set_size_inches</w:t>
+      </w:r>
+      <w:proofErr w:type="spellEnd"/>
+      <w:r>
+        <w:rPr>
+          <w:rFonts w:ascii="Times New Roman" w:hAnsi="Times New Roman" w:cs="Times New Roman"/>
+          <w:sz w:val="24"/>
+          <w:szCs w:val="24"/>
+        </w:rPr>
+        <w:t>(x, y)</w:t>
+      </w:r>
+      <w:r>
+        <w:rPr>
+          <w:rFonts w:ascii="Times New Roman" w:hAnsi="Times New Roman" w:cs="Times New Roman"/>
+          <w:sz w:val="24"/>
+          <w:szCs w:val="24"/>
+        </w:rPr>
+        <w:t>.</w:t>
+      </w:r>
+    </w:p>
+    <w:p>
+      <w:pPr>
+        <w:pStyle w:val="PargrafodaLista"/>
+        <w:numPr>
+          <w:ilvl w:val="2"/>
+          <w:numId w:val="1"/>
+        </w:numPr>
+        <w:spacing w:before="240" w:line="360" w:lineRule="auto"/>
+        <w:jc w:val="both"/>
+        <w:rPr>
+          <w:rFonts w:ascii="Times New Roman" w:hAnsi="Times New Roman" w:cs="Times New Roman"/>
+          <w:sz w:val="24"/>
+          <w:szCs w:val="24"/>
+        </w:rPr>
+      </w:pPr>
+      <w:r>
+        <w:rPr>
+          <w:rFonts w:ascii="Times New Roman" w:hAnsi="Times New Roman" w:cs="Times New Roman"/>
+          <w:sz w:val="24"/>
+          <w:szCs w:val="24"/>
+        </w:rPr>
+        <w:t xml:space="preserve">O Título com </w:t>
+      </w:r>
+      <w:proofErr w:type="spellStart"/>
+      <w:r>
+        <w:rPr>
+          <w:rFonts w:ascii="Times New Roman" w:hAnsi="Times New Roman" w:cs="Times New Roman"/>
+          <w:sz w:val="24"/>
+          <w:szCs w:val="24"/>
+        </w:rPr>
+        <w:t>ax.set_titles</w:t>
+      </w:r>
+      <w:proofErr w:type="spellEnd"/>
+      <w:r>
+        <w:rPr>
+          <w:rFonts w:ascii="Times New Roman" w:hAnsi="Times New Roman" w:cs="Times New Roman"/>
+          <w:sz w:val="24"/>
+          <w:szCs w:val="24"/>
+        </w:rPr>
+        <w:t xml:space="preserve">(‘titulo’, </w:t>
+      </w:r>
+      <w:proofErr w:type="spellStart"/>
+      <w:r>
+        <w:rPr>
+          <w:rFonts w:ascii="Times New Roman" w:hAnsi="Times New Roman" w:cs="Times New Roman"/>
+          <w:sz w:val="24"/>
+          <w:szCs w:val="24"/>
+        </w:rPr>
+        <w:t>fontsize</w:t>
+      </w:r>
+      <w:proofErr w:type="spellEnd"/>
+      <w:r>
+        <w:rPr>
+          <w:rFonts w:ascii="Times New Roman" w:hAnsi="Times New Roman" w:cs="Times New Roman"/>
+          <w:sz w:val="24"/>
+          <w:szCs w:val="24"/>
+        </w:rPr>
+        <w:t>=n).</w:t>
+      </w:r>
+    </w:p>
+    <w:p>
+      <w:pPr>
+        <w:pStyle w:val="PargrafodaLista"/>
+        <w:numPr>
+          <w:ilvl w:val="2"/>
+          <w:numId w:val="1"/>
+        </w:numPr>
+        <w:spacing w:before="240" w:line="360" w:lineRule="auto"/>
+        <w:jc w:val="both"/>
+        <w:rPr>
+          <w:rFonts w:ascii="Times New Roman" w:hAnsi="Times New Roman" w:cs="Times New Roman"/>
+          <w:sz w:val="24"/>
+          <w:szCs w:val="24"/>
+        </w:rPr>
+      </w:pPr>
+      <w:r>
+        <w:rPr>
+          <w:rFonts w:ascii="Times New Roman" w:hAnsi="Times New Roman" w:cs="Times New Roman"/>
+          <w:sz w:val="24"/>
+          <w:szCs w:val="24"/>
+        </w:rPr>
+        <w:t xml:space="preserve">E as </w:t>
+      </w:r>
+      <w:proofErr w:type="spellStart"/>
+      <w:r>
+        <w:rPr>
+          <w:rFonts w:ascii="Times New Roman" w:hAnsi="Times New Roman" w:cs="Times New Roman"/>
+          <w:sz w:val="24"/>
+          <w:szCs w:val="24"/>
+        </w:rPr>
+        <w:t>labels</w:t>
+      </w:r>
+      <w:proofErr w:type="spellEnd"/>
+      <w:r>
+        <w:rPr>
+          <w:rFonts w:ascii="Times New Roman" w:hAnsi="Times New Roman" w:cs="Times New Roman"/>
+          <w:sz w:val="24"/>
+          <w:szCs w:val="24"/>
+        </w:rPr>
+        <w:t xml:space="preserve"> com </w:t>
+      </w:r>
+      <w:proofErr w:type="spellStart"/>
+      <w:r>
+        <w:rPr>
+          <w:rFonts w:ascii="Times New Roman" w:hAnsi="Times New Roman" w:cs="Times New Roman"/>
+          <w:sz w:val="24"/>
+          <w:szCs w:val="24"/>
+        </w:rPr>
+        <w:t>ax.set_xlabels</w:t>
+      </w:r>
+      <w:proofErr w:type="spellEnd"/>
+      <w:r>
+        <w:rPr>
+          <w:rFonts w:ascii="Times New Roman" w:hAnsi="Times New Roman" w:cs="Times New Roman"/>
+          <w:sz w:val="24"/>
+          <w:szCs w:val="24"/>
+        </w:rPr>
+        <w:t>(‘</w:t>
+      </w:r>
+      <w:proofErr w:type="spellStart"/>
+      <w:r>
+        <w:rPr>
+          <w:rFonts w:ascii="Times New Roman" w:hAnsi="Times New Roman" w:cs="Times New Roman"/>
+          <w:sz w:val="24"/>
+          <w:szCs w:val="24"/>
+        </w:rPr>
+        <w:t>label</w:t>
+      </w:r>
+      <w:proofErr w:type="spellEnd"/>
+      <w:r>
+        <w:rPr>
+          <w:rFonts w:ascii="Times New Roman" w:hAnsi="Times New Roman" w:cs="Times New Roman"/>
+          <w:sz w:val="24"/>
+          <w:szCs w:val="24"/>
+        </w:rPr>
+        <w:t xml:space="preserve">’, </w:t>
+      </w:r>
+      <w:proofErr w:type="spellStart"/>
+      <w:r>
+        <w:rPr>
+          <w:rFonts w:ascii="Times New Roman" w:hAnsi="Times New Roman" w:cs="Times New Roman"/>
+          <w:sz w:val="24"/>
+          <w:szCs w:val="24"/>
+        </w:rPr>
+        <w:t>fontsize</w:t>
+      </w:r>
+      <w:proofErr w:type="spellEnd"/>
+      <w:r>
+        <w:rPr>
+          <w:rFonts w:ascii="Times New Roman" w:hAnsi="Times New Roman" w:cs="Times New Roman"/>
+          <w:sz w:val="24"/>
+          <w:szCs w:val="24"/>
+        </w:rPr>
+        <w:t xml:space="preserve">=n) e </w:t>
+      </w:r>
+      <w:proofErr w:type="spellStart"/>
+      <w:r>
+        <w:rPr>
+          <w:rFonts w:ascii="Times New Roman" w:hAnsi="Times New Roman" w:cs="Times New Roman"/>
+          <w:sz w:val="24"/>
+          <w:szCs w:val="24"/>
+        </w:rPr>
+        <w:t>ax.set_ylabels</w:t>
+      </w:r>
+      <w:proofErr w:type="spellEnd"/>
+      <w:r>
+        <w:rPr>
+          <w:rFonts w:ascii="Times New Roman" w:hAnsi="Times New Roman" w:cs="Times New Roman"/>
+          <w:sz w:val="24"/>
+          <w:szCs w:val="24"/>
+        </w:rPr>
+        <w:t>(‘</w:t>
+      </w:r>
+      <w:proofErr w:type="spellStart"/>
+      <w:r>
+        <w:rPr>
+          <w:rFonts w:ascii="Times New Roman" w:hAnsi="Times New Roman" w:cs="Times New Roman"/>
+          <w:sz w:val="24"/>
+          <w:szCs w:val="24"/>
+        </w:rPr>
+        <w:t>label</w:t>
+      </w:r>
+      <w:proofErr w:type="spellEnd"/>
+      <w:r>
+        <w:rPr>
+          <w:rFonts w:ascii="Times New Roman" w:hAnsi="Times New Roman" w:cs="Times New Roman"/>
+          <w:sz w:val="24"/>
+          <w:szCs w:val="24"/>
+        </w:rPr>
+        <w:t xml:space="preserve">’, </w:t>
+      </w:r>
+      <w:proofErr w:type="spellStart"/>
+      <w:r>
+        <w:rPr>
+          <w:rFonts w:ascii="Times New Roman" w:hAnsi="Times New Roman" w:cs="Times New Roman"/>
+          <w:sz w:val="24"/>
+          <w:szCs w:val="24"/>
+        </w:rPr>
+        <w:t>fontsize</w:t>
+      </w:r>
+      <w:proofErr w:type="spellEnd"/>
+      <w:r>
+        <w:rPr>
+          <w:rFonts w:ascii="Times New Roman" w:hAnsi="Times New Roman" w:cs="Times New Roman"/>
+          <w:sz w:val="24"/>
+          <w:szCs w:val="24"/>
+        </w:rPr>
+        <w:t>=n).</w:t>
+      </w:r>
+    </w:p>
+    <w:p>
+      <w:pPr>
+        <w:pStyle w:val="PargrafodaLista"/>
+        <w:numPr>
+          <w:ilvl w:val="2"/>
+          <w:numId w:val="1"/>
+        </w:numPr>
+        <w:spacing w:before="240" w:line="360" w:lineRule="auto"/>
+        <w:jc w:val="both"/>
+        <w:rPr>
+          <w:rFonts w:ascii="Times New Roman" w:hAnsi="Times New Roman" w:cs="Times New Roman"/>
+          <w:sz w:val="24"/>
+          <w:szCs w:val="24"/>
+        </w:rPr>
+      </w:pPr>
+      <w:r>
+        <w:rPr>
+          <w:rFonts w:ascii="Times New Roman" w:hAnsi="Times New Roman" w:cs="Times New Roman"/>
+          <w:sz w:val="24"/>
+          <w:szCs w:val="24"/>
+        </w:rPr>
+        <w:t>Exemplo:</w:t>
+      </w:r>
+    </w:p>
+    <w:p>
+      <w:pPr>
+        <w:shd w:val="clear" w:color="auto" w:fill="1E1E1E"/>
+        <w:spacing w:after="0" w:line="285" w:lineRule="atLeast"/>
+        <w:rPr>
+          <w:rFonts w:ascii="Courier New" w:eastAsia="Times New Roman" w:hAnsi="Courier New" w:cs="Courier New"/>
+          <w:color w:val="D4D4D4"/>
+          <w:sz w:val="21"/>
+          <w:szCs w:val="21"/>
+          <w:lang w:eastAsia="pt-BR"/>
+        </w:rPr>
+      </w:pPr>
+      <w:proofErr w:type="spellStart"/>
+      <w:r>
+        <w:rPr>
+          <w:rFonts w:ascii="Courier New" w:eastAsia="Times New Roman" w:hAnsi="Courier New" w:cs="Courier New"/>
+          <w:color w:val="D4D4D4"/>
+          <w:sz w:val="21"/>
+          <w:szCs w:val="21"/>
+          <w:lang w:eastAsia="pt-BR"/>
+        </w:rPr>
+        <w:t>ax</w:t>
+      </w:r>
+      <w:proofErr w:type="spellEnd"/>
+      <w:r>
+        <w:rPr>
+          <w:rFonts w:ascii="Courier New" w:eastAsia="Times New Roman" w:hAnsi="Courier New" w:cs="Courier New"/>
+          <w:color w:val="D4D4D4"/>
+          <w:sz w:val="21"/>
+          <w:szCs w:val="21"/>
+          <w:lang w:eastAsia="pt-BR"/>
+        </w:rPr>
+        <w:t> = </w:t>
+      </w:r>
+      <w:proofErr w:type="spellStart"/>
+      <w:r>
+        <w:rPr>
+          <w:rFonts w:ascii="Courier New" w:eastAsia="Times New Roman" w:hAnsi="Courier New" w:cs="Courier New"/>
+          <w:color w:val="D4D4D4"/>
+          <w:sz w:val="21"/>
+          <w:szCs w:val="21"/>
+          <w:lang w:eastAsia="pt-BR"/>
+        </w:rPr>
+        <w:t>sns.displot</w:t>
+      </w:r>
+      <w:proofErr w:type="spellEnd"/>
+      <w:r>
+        <w:rPr>
+          <w:rFonts w:ascii="Courier New" w:eastAsia="Times New Roman" w:hAnsi="Courier New" w:cs="Courier New"/>
+          <w:color w:val="DCDCDC"/>
+          <w:sz w:val="21"/>
+          <w:szCs w:val="21"/>
+          <w:lang w:eastAsia="pt-BR"/>
+        </w:rPr>
+        <w:t>(</w:t>
+      </w:r>
+      <w:proofErr w:type="spellStart"/>
+      <w:r>
+        <w:rPr>
+          <w:rFonts w:ascii="Courier New" w:eastAsia="Times New Roman" w:hAnsi="Courier New" w:cs="Courier New"/>
+          <w:color w:val="D4D4D4"/>
+          <w:sz w:val="21"/>
+          <w:szCs w:val="21"/>
+          <w:lang w:eastAsia="pt-BR"/>
+        </w:rPr>
+        <w:t>dados.Altura</w:t>
+      </w:r>
+      <w:proofErr w:type="spellEnd"/>
+      <w:r>
+        <w:rPr>
+          <w:rFonts w:ascii="Courier New" w:eastAsia="Times New Roman" w:hAnsi="Courier New" w:cs="Courier New"/>
+          <w:color w:val="DCDCDC"/>
+          <w:sz w:val="21"/>
+          <w:szCs w:val="21"/>
+          <w:lang w:eastAsia="pt-BR"/>
+        </w:rPr>
+        <w:t>,</w:t>
+      </w:r>
+      <w:r>
+        <w:rPr>
+          <w:rFonts w:ascii="Courier New" w:eastAsia="Times New Roman" w:hAnsi="Courier New" w:cs="Courier New"/>
+          <w:color w:val="D4D4D4"/>
+          <w:sz w:val="21"/>
+          <w:szCs w:val="21"/>
+          <w:lang w:eastAsia="pt-BR"/>
+        </w:rPr>
+        <w:t> </w:t>
+      </w:r>
+      <w:proofErr w:type="spellStart"/>
+      <w:r>
+        <w:rPr>
+          <w:rFonts w:ascii="Courier New" w:eastAsia="Times New Roman" w:hAnsi="Courier New" w:cs="Courier New"/>
+          <w:color w:val="D4D4D4"/>
+          <w:sz w:val="21"/>
+          <w:szCs w:val="21"/>
+          <w:lang w:eastAsia="pt-BR"/>
+        </w:rPr>
+        <w:t>kde</w:t>
+      </w:r>
+      <w:proofErr w:type="spellEnd"/>
+      <w:r>
+        <w:rPr>
+          <w:rFonts w:ascii="Courier New" w:eastAsia="Times New Roman" w:hAnsi="Courier New" w:cs="Courier New"/>
+          <w:color w:val="D4D4D4"/>
+          <w:sz w:val="21"/>
+          <w:szCs w:val="21"/>
+          <w:lang w:eastAsia="pt-BR"/>
+        </w:rPr>
+        <w:t>=</w:t>
+      </w:r>
+      <w:r>
+        <w:rPr>
+          <w:rFonts w:ascii="Courier New" w:eastAsia="Times New Roman" w:hAnsi="Courier New" w:cs="Courier New"/>
+          <w:color w:val="569CD6"/>
+          <w:sz w:val="21"/>
+          <w:szCs w:val="21"/>
+          <w:lang w:eastAsia="pt-BR"/>
+        </w:rPr>
+        <w:t>True</w:t>
+      </w:r>
+      <w:r>
+        <w:rPr>
+          <w:rFonts w:ascii="Courier New" w:eastAsia="Times New Roman" w:hAnsi="Courier New" w:cs="Courier New"/>
+          <w:color w:val="DCDCDC"/>
+          <w:sz w:val="21"/>
+          <w:szCs w:val="21"/>
+          <w:lang w:eastAsia="pt-BR"/>
+        </w:rPr>
+        <w:t>)</w:t>
+      </w:r>
+    </w:p>
+    <w:p>
+      <w:pPr>
+        <w:shd w:val="clear" w:color="auto" w:fill="1E1E1E"/>
+        <w:spacing w:after="0" w:line="285" w:lineRule="atLeast"/>
+        <w:rPr>
+          <w:rFonts w:ascii="Courier New" w:eastAsia="Times New Roman" w:hAnsi="Courier New" w:cs="Courier New"/>
+          <w:color w:val="D4D4D4"/>
+          <w:sz w:val="21"/>
+          <w:szCs w:val="21"/>
+          <w:lang w:eastAsia="pt-BR"/>
+        </w:rPr>
+      </w:pPr>
+    </w:p>
+    <w:p>
+      <w:pPr>
+        <w:shd w:val="clear" w:color="auto" w:fill="1E1E1E"/>
+        <w:spacing w:after="0" w:line="285" w:lineRule="atLeast"/>
+        <w:rPr>
+          <w:rFonts w:ascii="Courier New" w:eastAsia="Times New Roman" w:hAnsi="Courier New" w:cs="Courier New"/>
+          <w:color w:val="D4D4D4"/>
+          <w:sz w:val="21"/>
+          <w:szCs w:val="21"/>
+          <w:lang w:val="en-US" w:eastAsia="pt-BR"/>
+        </w:rPr>
+      </w:pPr>
+      <w:proofErr w:type="spellStart"/>
+      <w:r>
+        <w:rPr>
+          <w:rFonts w:ascii="Courier New" w:eastAsia="Times New Roman" w:hAnsi="Courier New" w:cs="Courier New"/>
+          <w:color w:val="D4D4D4"/>
+          <w:sz w:val="21"/>
+          <w:szCs w:val="21"/>
+          <w:lang w:val="en-US" w:eastAsia="pt-BR"/>
+        </w:rPr>
+        <w:t>ax.figure.set_size_inches</w:t>
+      </w:r>
+      <w:proofErr w:type="spellEnd"/>
+      <w:r>
+        <w:rPr>
+          <w:rFonts w:ascii="Courier New" w:eastAsia="Times New Roman" w:hAnsi="Courier New" w:cs="Courier New"/>
+          <w:color w:val="DCDCDC"/>
+          <w:sz w:val="21"/>
+          <w:szCs w:val="21"/>
+          <w:lang w:val="en-US" w:eastAsia="pt-BR"/>
+        </w:rPr>
+        <w:t>(</w:t>
+      </w:r>
+      <w:r>
+        <w:rPr>
+          <w:rFonts w:ascii="Courier New" w:eastAsia="Times New Roman" w:hAnsi="Courier New" w:cs="Courier New"/>
+          <w:color w:val="B5CEA8"/>
+          <w:sz w:val="21"/>
+          <w:szCs w:val="21"/>
+          <w:lang w:val="en-US" w:eastAsia="pt-BR"/>
+        </w:rPr>
+        <w:t>12</w:t>
+      </w:r>
+      <w:r>
+        <w:rPr>
+          <w:rFonts w:ascii="Courier New" w:eastAsia="Times New Roman" w:hAnsi="Courier New" w:cs="Courier New"/>
+          <w:color w:val="DCDCDC"/>
+          <w:sz w:val="21"/>
+          <w:szCs w:val="21"/>
+          <w:lang w:val="en-US" w:eastAsia="pt-BR"/>
+        </w:rPr>
+        <w:t>,</w:t>
+      </w:r>
+      <w:r>
+        <w:rPr>
+          <w:rFonts w:ascii="Courier New" w:eastAsia="Times New Roman" w:hAnsi="Courier New" w:cs="Courier New"/>
+          <w:color w:val="B5CEA8"/>
+          <w:sz w:val="21"/>
+          <w:szCs w:val="21"/>
+          <w:lang w:val="en-US" w:eastAsia="pt-BR"/>
+        </w:rPr>
+        <w:t>6</w:t>
+      </w:r>
+      <w:r>
+        <w:rPr>
+          <w:rFonts w:ascii="Courier New" w:eastAsia="Times New Roman" w:hAnsi="Courier New" w:cs="Courier New"/>
+          <w:color w:val="DCDCDC"/>
+          <w:sz w:val="21"/>
+          <w:szCs w:val="21"/>
+          <w:lang w:val="en-US" w:eastAsia="pt-BR"/>
+        </w:rPr>
+        <w:t>)</w:t>
+      </w:r>
+    </w:p>
+    <w:p>
+      <w:pPr>
+        <w:shd w:val="clear" w:color="auto" w:fill="1E1E1E"/>
+        <w:spacing w:after="0" w:line="285" w:lineRule="atLeast"/>
+        <w:rPr>
+          <w:rFonts w:ascii="Courier New" w:eastAsia="Times New Roman" w:hAnsi="Courier New" w:cs="Courier New"/>
+          <w:color w:val="D4D4D4"/>
+          <w:sz w:val="21"/>
+          <w:szCs w:val="21"/>
+          <w:lang w:eastAsia="pt-BR"/>
+        </w:rPr>
+      </w:pPr>
+      <w:r>
+        <w:rPr>
+          <w:rFonts w:ascii="Courier New" w:eastAsia="Times New Roman" w:hAnsi="Courier New" w:cs="Courier New"/>
+          <w:color w:val="D4D4D4"/>
+          <w:sz w:val="21"/>
+          <w:szCs w:val="21"/>
+          <w:lang w:eastAsia="pt-BR"/>
+        </w:rPr>
+        <w:lastRenderedPageBreak/>
+        <w:t>ax.set_titles</w:t>
+      </w:r>
+      <w:r>
+        <w:rPr>
+          <w:rFonts w:ascii="Courier New" w:eastAsia="Times New Roman" w:hAnsi="Courier New" w:cs="Courier New"/>
+          <w:color w:val="DCDCDC"/>
+          <w:sz w:val="21"/>
+          <w:szCs w:val="21"/>
+          <w:lang w:eastAsia="pt-BR"/>
+        </w:rPr>
+        <w:t>(</w:t>
+      </w:r>
+      <w:r>
+        <w:rPr>
+          <w:rFonts w:ascii="Courier New" w:eastAsia="Times New Roman" w:hAnsi="Courier New" w:cs="Courier New"/>
+          <w:color w:val="CE9178"/>
+          <w:sz w:val="21"/>
+          <w:szCs w:val="21"/>
+          <w:lang w:eastAsia="pt-BR"/>
+        </w:rPr>
+        <w:t>'Distribuição de Frequências - Altura - KDE'</w:t>
+      </w:r>
+      <w:r>
+        <w:rPr>
+          <w:rFonts w:ascii="Courier New" w:eastAsia="Times New Roman" w:hAnsi="Courier New" w:cs="Courier New"/>
+          <w:color w:val="DCDCDC"/>
+          <w:sz w:val="21"/>
+          <w:szCs w:val="21"/>
+          <w:lang w:eastAsia="pt-BR"/>
+        </w:rPr>
+        <w:t>,</w:t>
+      </w:r>
+      <w:r>
+        <w:rPr>
+          <w:rFonts w:ascii="Courier New" w:eastAsia="Times New Roman" w:hAnsi="Courier New" w:cs="Courier New"/>
+          <w:color w:val="D4D4D4"/>
+          <w:sz w:val="21"/>
+          <w:szCs w:val="21"/>
+          <w:lang w:eastAsia="pt-BR"/>
+        </w:rPr>
+        <w:t> fontsize = </w:t>
+      </w:r>
+      <w:r>
+        <w:rPr>
+          <w:rFonts w:ascii="Courier New" w:eastAsia="Times New Roman" w:hAnsi="Courier New" w:cs="Courier New"/>
+          <w:color w:val="B5CEA8"/>
+          <w:sz w:val="21"/>
+          <w:szCs w:val="21"/>
+          <w:lang w:eastAsia="pt-BR"/>
+        </w:rPr>
+        <w:t>18</w:t>
+      </w:r>
+      <w:r>
+        <w:rPr>
+          <w:rFonts w:ascii="Courier New" w:eastAsia="Times New Roman" w:hAnsi="Courier New" w:cs="Courier New"/>
+          <w:color w:val="DCDCDC"/>
+          <w:sz w:val="21"/>
+          <w:szCs w:val="21"/>
+          <w:lang w:eastAsia="pt-BR"/>
+        </w:rPr>
+        <w:t>)</w:t>
+      </w:r>
+    </w:p>
+    <w:p>
+      <w:pPr>
+        <w:shd w:val="clear" w:color="auto" w:fill="1E1E1E"/>
+        <w:spacing w:after="0" w:line="285" w:lineRule="atLeast"/>
+        <w:rPr>
+          <w:rFonts w:ascii="Courier New" w:eastAsia="Times New Roman" w:hAnsi="Courier New" w:cs="Courier New"/>
+          <w:color w:val="D4D4D4"/>
+          <w:sz w:val="21"/>
+          <w:szCs w:val="21"/>
+          <w:lang w:eastAsia="pt-BR"/>
+        </w:rPr>
+      </w:pPr>
+      <w:proofErr w:type="spellStart"/>
+      <w:r>
+        <w:rPr>
+          <w:rFonts w:ascii="Courier New" w:eastAsia="Times New Roman" w:hAnsi="Courier New" w:cs="Courier New"/>
+          <w:color w:val="D4D4D4"/>
+          <w:sz w:val="21"/>
+          <w:szCs w:val="21"/>
+          <w:lang w:eastAsia="pt-BR"/>
+        </w:rPr>
+        <w:t>ax.set_xlabels</w:t>
+      </w:r>
+      <w:proofErr w:type="spellEnd"/>
+      <w:r>
+        <w:rPr>
+          <w:rFonts w:ascii="Courier New" w:eastAsia="Times New Roman" w:hAnsi="Courier New" w:cs="Courier New"/>
+          <w:color w:val="DCDCDC"/>
+          <w:sz w:val="21"/>
+          <w:szCs w:val="21"/>
+          <w:lang w:eastAsia="pt-BR"/>
+        </w:rPr>
+        <w:t>(</w:t>
+      </w:r>
+      <w:r>
+        <w:rPr>
+          <w:rFonts w:ascii="Courier New" w:eastAsia="Times New Roman" w:hAnsi="Courier New" w:cs="Courier New"/>
+          <w:color w:val="CE9178"/>
+          <w:sz w:val="21"/>
+          <w:szCs w:val="21"/>
+          <w:lang w:eastAsia="pt-BR"/>
+        </w:rPr>
+        <w:t>"Metros"</w:t>
+      </w:r>
+      <w:r>
+        <w:rPr>
+          <w:rFonts w:ascii="Courier New" w:eastAsia="Times New Roman" w:hAnsi="Courier New" w:cs="Courier New"/>
+          <w:color w:val="DCDCDC"/>
+          <w:sz w:val="21"/>
+          <w:szCs w:val="21"/>
+          <w:lang w:eastAsia="pt-BR"/>
+        </w:rPr>
+        <w:t>,</w:t>
+      </w:r>
+      <w:r>
+        <w:rPr>
+          <w:rFonts w:ascii="Courier New" w:eastAsia="Times New Roman" w:hAnsi="Courier New" w:cs="Courier New"/>
+          <w:color w:val="D4D4D4"/>
+          <w:sz w:val="21"/>
+          <w:szCs w:val="21"/>
+          <w:lang w:eastAsia="pt-BR"/>
+        </w:rPr>
+        <w:t> </w:t>
+      </w:r>
+      <w:proofErr w:type="spellStart"/>
+      <w:r>
+        <w:rPr>
+          <w:rFonts w:ascii="Courier New" w:eastAsia="Times New Roman" w:hAnsi="Courier New" w:cs="Courier New"/>
+          <w:color w:val="D4D4D4"/>
+          <w:sz w:val="21"/>
+          <w:szCs w:val="21"/>
+          <w:lang w:eastAsia="pt-BR"/>
+        </w:rPr>
+        <w:t>fontsize</w:t>
+      </w:r>
+      <w:proofErr w:type="spellEnd"/>
+      <w:r>
+        <w:rPr>
+          <w:rFonts w:ascii="Courier New" w:eastAsia="Times New Roman" w:hAnsi="Courier New" w:cs="Courier New"/>
+          <w:color w:val="D4D4D4"/>
+          <w:sz w:val="21"/>
+          <w:szCs w:val="21"/>
+          <w:lang w:eastAsia="pt-BR"/>
+        </w:rPr>
+        <w:t> = </w:t>
+      </w:r>
+      <w:r>
+        <w:rPr>
+          <w:rFonts w:ascii="Courier New" w:eastAsia="Times New Roman" w:hAnsi="Courier New" w:cs="Courier New"/>
+          <w:color w:val="B5CEA8"/>
+          <w:sz w:val="21"/>
+          <w:szCs w:val="21"/>
+          <w:lang w:eastAsia="pt-BR"/>
+        </w:rPr>
+        <w:t>14</w:t>
+      </w:r>
+      <w:r>
+        <w:rPr>
+          <w:rFonts w:ascii="Courier New" w:eastAsia="Times New Roman" w:hAnsi="Courier New" w:cs="Courier New"/>
+          <w:color w:val="DCDCDC"/>
+          <w:sz w:val="21"/>
+          <w:szCs w:val="21"/>
+          <w:lang w:eastAsia="pt-BR"/>
+        </w:rPr>
+        <w:t>)</w:t>
+      </w:r>
+    </w:p>
+    <w:p>
+      <w:pPr>
+        <w:shd w:val="clear" w:color="auto" w:fill="1E1E1E"/>
+        <w:spacing w:after="0" w:line="285" w:lineRule="atLeast"/>
+        <w:rPr>
+          <w:rFonts w:ascii="Courier New" w:eastAsia="Times New Roman" w:hAnsi="Courier New" w:cs="Courier New"/>
+          <w:color w:val="D4D4D4"/>
+          <w:sz w:val="21"/>
+          <w:szCs w:val="21"/>
+          <w:lang w:eastAsia="pt-BR"/>
+        </w:rPr>
+      </w:pPr>
+      <w:proofErr w:type="spellStart"/>
+      <w:r>
+        <w:rPr>
+          <w:rFonts w:ascii="Courier New" w:eastAsia="Times New Roman" w:hAnsi="Courier New" w:cs="Courier New"/>
+          <w:color w:val="D4D4D4"/>
+          <w:sz w:val="21"/>
+          <w:szCs w:val="21"/>
+          <w:lang w:eastAsia="pt-BR"/>
+        </w:rPr>
+        <w:t>ax</w:t>
+      </w:r>
+      <w:proofErr w:type="spellEnd"/>
+    </w:p>
+    <w:p>
+      <w:pPr>
+        <w:spacing w:before="240" w:line="360" w:lineRule="auto"/>
+        <w:jc w:val="center"/>
+        <w:rPr>
+          <w:rFonts w:ascii="Times New Roman" w:hAnsi="Times New Roman" w:cs="Times New Roman"/>
+          <w:sz w:val="24"/>
+          <w:szCs w:val="24"/>
+        </w:rPr>
+      </w:pPr>
+      <w:r>
+        <w:rPr>
+          <w:noProof/>
+        </w:rPr>
+        <w:drawing>
+          <wp:inline distT="0" distB="0" distL="0" distR="0" wp14:anchorId="6F7F773C" wp14:editId="1ED53CF1">
+            <wp:extent cx="3409315" cy="1871034"/>
+            <wp:effectExtent l="0" t="0" r="635" b="0"/>
+            <wp:docPr id="16" name="Imagem 16"/>
+            <wp:cNvGraphicFramePr>
+              <a:graphicFrameLocks xmlns:a="http://schemas.openxmlformats.org/drawingml/2006/main" noChangeAspect="1"/>
+            </wp:cNvGraphicFramePr>
+            <a:graphic xmlns:a="http://schemas.openxmlformats.org/drawingml/2006/main">
+              <a:graphicData uri="http://schemas.openxmlformats.org/drawingml/2006/picture">
+                <pic:pic xmlns:pic="http://schemas.openxmlformats.org/drawingml/2006/picture">
+                  <pic:nvPicPr>
+                    <pic:cNvPr id="0" name="Picture 1"/>
+                    <pic:cNvPicPr>
+                      <a:picLocks noChangeAspect="1" noChangeArrowheads="1"/>
+                    </pic:cNvPicPr>
+                  </pic:nvPicPr>
+                  <pic:blipFill>
+                    <a:blip r:embed="rId21">
+                      <a:extLst>
+                        <a:ext uri="{28A0092B-C50C-407E-A947-70E740481C1C}">
+                          <a14:useLocalDpi xmlns:a14="http://schemas.microsoft.com/office/drawing/2010/main" val="0"/>
+                        </a:ext>
+                      </a:extLst>
+                    </a:blip>
+                    <a:srcRect/>
+                    <a:stretch>
+                      <a:fillRect/>
+                    </a:stretch>
+                  </pic:blipFill>
+                  <pic:spPr bwMode="auto">
+                    <a:xfrm>
+                      <a:off x="0" y="0"/>
+                      <a:ext cx="3421254" cy="1877586"/>
+                    </a:xfrm>
+                    <a:prstGeom prst="rect">
+                      <a:avLst/>
+                    </a:prstGeom>
+                    <a:noFill/>
+                    <a:ln>
+                      <a:noFill/>
+                    </a:ln>
+                  </pic:spPr>
+                </pic:pic>
+              </a:graphicData>
+            </a:graphic>
+          </wp:inline>
+        </w:drawing>
+      </w:r>
+    </w:p>
+    <w:p>
+      <w:pPr>
+        <w:spacing w:before="240" w:line="360" w:lineRule="auto"/>
+        <w:jc w:val="center"/>
+        <w:rPr>
+          <w:rFonts w:ascii="Times New Roman" w:hAnsi="Times New Roman" w:cs="Times New Roman"/>
+          <w:sz w:val="24"/>
+          <w:szCs w:val="24"/>
+        </w:rPr>
+      </w:pPr>
+      <w:proofErr w:type="spellStart"/>
+      <w:r>
+        <w:rPr>
+          <w:rFonts w:ascii="Times New Roman" w:hAnsi="Times New Roman" w:cs="Times New Roman"/>
+          <w:sz w:val="24"/>
+          <w:szCs w:val="24"/>
+        </w:rPr>
+        <w:t>Kde</w:t>
+      </w:r>
+      <w:proofErr w:type="spellEnd"/>
+      <w:r>
+        <w:rPr>
+          <w:rFonts w:ascii="Times New Roman" w:hAnsi="Times New Roman" w:cs="Times New Roman"/>
+          <w:sz w:val="24"/>
+          <w:szCs w:val="24"/>
+        </w:rPr>
+        <w:t xml:space="preserve"> = false:</w:t>
+      </w:r>
+    </w:p>
+    <w:p>
+      <w:pPr>
+        <w:spacing w:before="240" w:line="360" w:lineRule="auto"/>
+        <w:jc w:val="center"/>
+        <w:rPr>
+          <w:rFonts w:ascii="Times New Roman" w:hAnsi="Times New Roman" w:cs="Times New Roman"/>
+          <w:sz w:val="24"/>
+          <w:szCs w:val="24"/>
+        </w:rPr>
+      </w:pPr>
+      <w:r>
+        <w:rPr>
+          <w:noProof/>
+        </w:rPr>
+        <w:drawing>
+          <wp:inline distT="0" distB="0" distL="0" distR="0" wp14:anchorId="787B4AF8" wp14:editId="37A16A01">
+            <wp:extent cx="3428365" cy="1881489"/>
+            <wp:effectExtent l="0" t="0" r="635" b="5080"/>
+            <wp:docPr id="17" name="Imagem 17"/>
+            <wp:cNvGraphicFramePr>
+              <a:graphicFrameLocks xmlns:a="http://schemas.openxmlformats.org/drawingml/2006/main" noChangeAspect="1"/>
+            </wp:cNvGraphicFramePr>
+            <a:graphic xmlns:a="http://schemas.openxmlformats.org/drawingml/2006/main">
+              <a:graphicData uri="http://schemas.openxmlformats.org/drawingml/2006/picture">
+                <pic:pic xmlns:pic="http://schemas.openxmlformats.org/drawingml/2006/picture">
+                  <pic:nvPicPr>
+                    <pic:cNvPr id="0" name="Picture 3"/>
+                    <pic:cNvPicPr>
+                      <a:picLocks noChangeAspect="1" noChangeArrowheads="1"/>
+                    </pic:cNvPicPr>
+                  </pic:nvPicPr>
+                  <pic:blipFill>
+                    <a:blip r:embed="rId22">
+                      <a:extLst>
+                        <a:ext uri="{28A0092B-C50C-407E-A947-70E740481C1C}">
+                          <a14:useLocalDpi xmlns:a14="http://schemas.microsoft.com/office/drawing/2010/main" val="0"/>
+                        </a:ext>
+                      </a:extLst>
+                    </a:blip>
+                    <a:srcRect/>
+                    <a:stretch>
+                      <a:fillRect/>
+                    </a:stretch>
+                  </pic:blipFill>
+                  <pic:spPr bwMode="auto">
+                    <a:xfrm>
+                      <a:off x="0" y="0"/>
+                      <a:ext cx="3443875" cy="1890001"/>
+                    </a:xfrm>
+                    <a:prstGeom prst="rect">
+                      <a:avLst/>
+                    </a:prstGeom>
+                    <a:noFill/>
+                    <a:ln>
+                      <a:noFill/>
+                    </a:ln>
+                  </pic:spPr>
+                </pic:pic>
+              </a:graphicData>
+            </a:graphic>
+          </wp:inline>
+        </w:drawing>
+      </w:r>
+    </w:p>
+    <w:p>
+      <w:pPr>
+        <w:pStyle w:val="PargrafodaLista"/>
+        <w:numPr>
+          <w:ilvl w:val="2"/>
+          <w:numId w:val="1"/>
+        </w:numPr>
+        <w:spacing w:before="240" w:line="360" w:lineRule="auto"/>
+        <w:jc w:val="both"/>
+        <w:rPr>
+          <w:rFonts w:ascii="Times New Roman" w:hAnsi="Times New Roman" w:cs="Times New Roman"/>
+          <w:sz w:val="24"/>
+          <w:szCs w:val="24"/>
+        </w:rPr>
+      </w:pPr>
+      <w:r>
+        <w:rPr>
+          <w:rFonts w:ascii="Times New Roman" w:hAnsi="Times New Roman" w:cs="Times New Roman"/>
+          <w:sz w:val="24"/>
+          <w:szCs w:val="24"/>
+        </w:rPr>
+        <w:t xml:space="preserve">Podemos obter um resultado parecido com o pandas usando a função </w:t>
+      </w:r>
+      <w:proofErr w:type="spellStart"/>
+      <w:r>
+        <w:rPr>
+          <w:rFonts w:ascii="Times New Roman" w:hAnsi="Times New Roman" w:cs="Times New Roman"/>
+          <w:sz w:val="24"/>
+          <w:szCs w:val="24"/>
+        </w:rPr>
+        <w:t>dados.Altura.hist</w:t>
+      </w:r>
+      <w:proofErr w:type="spellEnd"/>
+      <w:r>
+        <w:rPr>
+          <w:rFonts w:ascii="Times New Roman" w:hAnsi="Times New Roman" w:cs="Times New Roman"/>
+          <w:sz w:val="24"/>
+          <w:szCs w:val="24"/>
+        </w:rPr>
+        <w:t>.(</w:t>
+      </w:r>
+      <w:proofErr w:type="spellStart"/>
+      <w:r>
+        <w:rPr>
+          <w:rFonts w:ascii="Times New Roman" w:hAnsi="Times New Roman" w:cs="Times New Roman"/>
+          <w:sz w:val="24"/>
+          <w:szCs w:val="24"/>
+        </w:rPr>
+        <w:t>bins</w:t>
+      </w:r>
+      <w:proofErr w:type="spellEnd"/>
+      <w:r>
+        <w:rPr>
+          <w:rFonts w:ascii="Times New Roman" w:hAnsi="Times New Roman" w:cs="Times New Roman"/>
+          <w:sz w:val="24"/>
+          <w:szCs w:val="24"/>
+        </w:rPr>
+        <w:t>=</w:t>
+      </w:r>
+      <w:proofErr w:type="spellStart"/>
+      <w:r>
+        <w:rPr>
+          <w:rFonts w:ascii="Times New Roman" w:hAnsi="Times New Roman" w:cs="Times New Roman"/>
+          <w:sz w:val="24"/>
+          <w:szCs w:val="24"/>
+        </w:rPr>
+        <w:t>n_barras</w:t>
+      </w:r>
+      <w:proofErr w:type="spellEnd"/>
+      <w:r>
+        <w:rPr>
+          <w:rFonts w:ascii="Times New Roman" w:hAnsi="Times New Roman" w:cs="Times New Roman"/>
+          <w:sz w:val="24"/>
+          <w:szCs w:val="24"/>
+        </w:rPr>
+        <w:t xml:space="preserve">, </w:t>
+      </w:r>
+      <w:proofErr w:type="spellStart"/>
+      <w:r>
+        <w:rPr>
+          <w:rFonts w:ascii="Times New Roman" w:hAnsi="Times New Roman" w:cs="Times New Roman"/>
+          <w:sz w:val="24"/>
+          <w:szCs w:val="24"/>
+        </w:rPr>
+        <w:t>figsize</w:t>
+      </w:r>
+      <w:proofErr w:type="spellEnd"/>
+      <w:r>
+        <w:rPr>
+          <w:rFonts w:ascii="Times New Roman" w:hAnsi="Times New Roman" w:cs="Times New Roman"/>
+          <w:sz w:val="24"/>
+          <w:szCs w:val="24"/>
+        </w:rPr>
+        <w:t>=(</w:t>
+      </w:r>
+      <w:proofErr w:type="spellStart"/>
+      <w:r>
+        <w:rPr>
+          <w:rFonts w:ascii="Times New Roman" w:hAnsi="Times New Roman" w:cs="Times New Roman"/>
+          <w:sz w:val="24"/>
+          <w:szCs w:val="24"/>
+        </w:rPr>
+        <w:t>x,y</w:t>
+      </w:r>
+      <w:proofErr w:type="spellEnd"/>
+      <w:r>
+        <w:rPr>
+          <w:rFonts w:ascii="Times New Roman" w:hAnsi="Times New Roman" w:cs="Times New Roman"/>
+          <w:sz w:val="24"/>
+          <w:szCs w:val="24"/>
+        </w:rPr>
+        <w:t>)):</w:t>
+      </w:r>
+    </w:p>
+    <w:p>
+      <w:pPr>
+        <w:shd w:val="clear" w:color="auto" w:fill="1E1E1E"/>
+        <w:spacing w:after="0" w:line="285" w:lineRule="atLeast"/>
+        <w:rPr>
+          <w:rFonts w:ascii="Courier New" w:eastAsia="Times New Roman" w:hAnsi="Courier New" w:cs="Courier New"/>
+          <w:color w:val="D4D4D4"/>
+          <w:sz w:val="21"/>
+          <w:szCs w:val="21"/>
+          <w:lang w:val="en-US" w:eastAsia="pt-BR"/>
+        </w:rPr>
+      </w:pPr>
+      <w:proofErr w:type="spellStart"/>
+      <w:r>
+        <w:rPr>
+          <w:rFonts w:ascii="Courier New" w:eastAsia="Times New Roman" w:hAnsi="Courier New" w:cs="Courier New"/>
+          <w:color w:val="D4D4D4"/>
+          <w:sz w:val="21"/>
+          <w:szCs w:val="21"/>
+          <w:lang w:val="en-US" w:eastAsia="pt-BR"/>
+        </w:rPr>
+        <w:t>dados.Altura.hist</w:t>
+      </w:r>
+      <w:proofErr w:type="spellEnd"/>
+      <w:r>
+        <w:rPr>
+          <w:rFonts w:ascii="Courier New" w:eastAsia="Times New Roman" w:hAnsi="Courier New" w:cs="Courier New"/>
+          <w:color w:val="DCDCDC"/>
+          <w:sz w:val="21"/>
+          <w:szCs w:val="21"/>
+          <w:lang w:val="en-US" w:eastAsia="pt-BR"/>
+        </w:rPr>
+        <w:t>(</w:t>
+      </w:r>
+      <w:r>
+        <w:rPr>
+          <w:rFonts w:ascii="Courier New" w:eastAsia="Times New Roman" w:hAnsi="Courier New" w:cs="Courier New"/>
+          <w:color w:val="D4D4D4"/>
+          <w:sz w:val="21"/>
+          <w:szCs w:val="21"/>
+          <w:lang w:val="en-US" w:eastAsia="pt-BR"/>
+        </w:rPr>
+        <w:t>bins = </w:t>
+      </w:r>
+      <w:r>
+        <w:rPr>
+          <w:rFonts w:ascii="Courier New" w:eastAsia="Times New Roman" w:hAnsi="Courier New" w:cs="Courier New"/>
+          <w:color w:val="B5CEA8"/>
+          <w:sz w:val="21"/>
+          <w:szCs w:val="21"/>
+          <w:lang w:val="en-US" w:eastAsia="pt-BR"/>
+        </w:rPr>
+        <w:t>50</w:t>
+      </w:r>
+      <w:r>
+        <w:rPr>
+          <w:rFonts w:ascii="Courier New" w:eastAsia="Times New Roman" w:hAnsi="Courier New" w:cs="Courier New"/>
+          <w:color w:val="DCDCDC"/>
+          <w:sz w:val="21"/>
+          <w:szCs w:val="21"/>
+          <w:lang w:val="en-US" w:eastAsia="pt-BR"/>
+        </w:rPr>
+        <w:t>,</w:t>
+      </w:r>
+      <w:r>
+        <w:rPr>
+          <w:rFonts w:ascii="Courier New" w:eastAsia="Times New Roman" w:hAnsi="Courier New" w:cs="Courier New"/>
+          <w:color w:val="D4D4D4"/>
+          <w:sz w:val="21"/>
+          <w:szCs w:val="21"/>
+          <w:lang w:val="en-US" w:eastAsia="pt-BR"/>
+        </w:rPr>
+        <w:t> </w:t>
+      </w:r>
+      <w:proofErr w:type="spellStart"/>
+      <w:r>
+        <w:rPr>
+          <w:rFonts w:ascii="Courier New" w:eastAsia="Times New Roman" w:hAnsi="Courier New" w:cs="Courier New"/>
+          <w:color w:val="D4D4D4"/>
+          <w:sz w:val="21"/>
+          <w:szCs w:val="21"/>
+          <w:lang w:val="en-US" w:eastAsia="pt-BR"/>
+        </w:rPr>
+        <w:t>figsize</w:t>
+      </w:r>
+      <w:proofErr w:type="spellEnd"/>
+      <w:r>
+        <w:rPr>
+          <w:rFonts w:ascii="Courier New" w:eastAsia="Times New Roman" w:hAnsi="Courier New" w:cs="Courier New"/>
+          <w:color w:val="D4D4D4"/>
+          <w:sz w:val="21"/>
+          <w:szCs w:val="21"/>
+          <w:lang w:val="en-US" w:eastAsia="pt-BR"/>
+        </w:rPr>
+        <w:t>=</w:t>
+      </w:r>
+      <w:r>
+        <w:rPr>
+          <w:rFonts w:ascii="Courier New" w:eastAsia="Times New Roman" w:hAnsi="Courier New" w:cs="Courier New"/>
+          <w:color w:val="DCDCDC"/>
+          <w:sz w:val="21"/>
+          <w:szCs w:val="21"/>
+          <w:lang w:val="en-US" w:eastAsia="pt-BR"/>
+        </w:rPr>
+        <w:t>(</w:t>
+      </w:r>
+      <w:r>
+        <w:rPr>
+          <w:rFonts w:ascii="Courier New" w:eastAsia="Times New Roman" w:hAnsi="Courier New" w:cs="Courier New"/>
+          <w:color w:val="B5CEA8"/>
+          <w:sz w:val="21"/>
+          <w:szCs w:val="21"/>
+          <w:lang w:val="en-US" w:eastAsia="pt-BR"/>
+        </w:rPr>
+        <w:t>12</w:t>
+      </w:r>
+      <w:r>
+        <w:rPr>
+          <w:rFonts w:ascii="Courier New" w:eastAsia="Times New Roman" w:hAnsi="Courier New" w:cs="Courier New"/>
+          <w:color w:val="DCDCDC"/>
+          <w:sz w:val="21"/>
+          <w:szCs w:val="21"/>
+          <w:lang w:val="en-US" w:eastAsia="pt-BR"/>
+        </w:rPr>
+        <w:t>,</w:t>
+      </w:r>
+      <w:r>
+        <w:rPr>
+          <w:rFonts w:ascii="Courier New" w:eastAsia="Times New Roman" w:hAnsi="Courier New" w:cs="Courier New"/>
+          <w:color w:val="B5CEA8"/>
+          <w:sz w:val="21"/>
+          <w:szCs w:val="21"/>
+          <w:lang w:val="en-US" w:eastAsia="pt-BR"/>
+        </w:rPr>
+        <w:t>6</w:t>
+      </w:r>
+      <w:r>
+        <w:rPr>
+          <w:rFonts w:ascii="Courier New" w:eastAsia="Times New Roman" w:hAnsi="Courier New" w:cs="Courier New"/>
+          <w:color w:val="DCDCDC"/>
+          <w:sz w:val="21"/>
+          <w:szCs w:val="21"/>
+          <w:lang w:val="en-US" w:eastAsia="pt-BR"/>
+        </w:rPr>
+        <w:t>))</w:t>
+      </w:r>
+    </w:p>
+    <w:p>
+      <w:pPr>
+        <w:spacing w:before="240" w:line="360" w:lineRule="auto"/>
+        <w:jc w:val="center"/>
+        <w:rPr>
+          <w:rFonts w:ascii="Times New Roman" w:hAnsi="Times New Roman" w:cs="Times New Roman"/>
+          <w:sz w:val="24"/>
+          <w:szCs w:val="24"/>
+          <w:lang w:val="en-US"/>
+        </w:rPr>
+      </w:pPr>
+      <w:r>
+        <w:rPr>
+          <w:noProof/>
+          <w:lang w:val="en-US"/>
+        </w:rPr>
+        <w:drawing>
+          <wp:inline distT="0" distB="0" distL="0" distR="0" wp14:anchorId="31FB3245" wp14:editId="6347BC08">
+            <wp:extent cx="3285490" cy="1637722"/>
+            <wp:effectExtent l="0" t="0" r="0" b="635"/>
+            <wp:docPr id="18" name="Imagem 18"/>
+            <wp:cNvGraphicFramePr>
+              <a:graphicFrameLocks xmlns:a="http://schemas.openxmlformats.org/drawingml/2006/main" noChangeAspect="1"/>
+            </wp:cNvGraphicFramePr>
+            <a:graphic xmlns:a="http://schemas.openxmlformats.org/drawingml/2006/main">
+              <a:graphicData uri="http://schemas.openxmlformats.org/drawingml/2006/picture">
+                <pic:pic xmlns:pic="http://schemas.openxmlformats.org/drawingml/2006/picture">
+                  <pic:nvPicPr>
+                    <pic:cNvPr id="0" name="Picture 5"/>
+                    <pic:cNvPicPr>
+                      <a:picLocks noChangeAspect="1" noChangeArrowheads="1"/>
+                    </pic:cNvPicPr>
+                  </pic:nvPicPr>
+                  <pic:blipFill>
+                    <a:blip r:embed="rId23">
+                      <a:extLst>
+                        <a:ext uri="{28A0092B-C50C-407E-A947-70E740481C1C}">
+                          <a14:useLocalDpi xmlns:a14="http://schemas.microsoft.com/office/drawing/2010/main" val="0"/>
+                        </a:ext>
+                      </a:extLst>
+                    </a:blip>
+                    <a:srcRect/>
+                    <a:stretch>
+                      <a:fillRect/>
+                    </a:stretch>
+                  </pic:blipFill>
+                  <pic:spPr bwMode="auto">
+                    <a:xfrm>
+                      <a:off x="0" y="0"/>
+                      <a:ext cx="3292209" cy="1641071"/>
+                    </a:xfrm>
+                    <a:prstGeom prst="rect">
+                      <a:avLst/>
+                    </a:prstGeom>
+                    <a:noFill/>
+                    <a:ln>
+                      <a:noFill/>
+                    </a:ln>
+                  </pic:spPr>
+                </pic:pic>
+              </a:graphicData>
+            </a:graphic>
+          </wp:inline>
+        </w:drawing>
+      </w:r>
+    </w:p>
+    <w:p>
+      <w:pPr>
+        <w:pStyle w:val="PargrafodaLista"/>
+        <w:numPr>
+          <w:ilvl w:val="2"/>
+          <w:numId w:val="1"/>
+        </w:numPr>
+        <w:spacing w:before="240" w:line="360" w:lineRule="auto"/>
+        <w:jc w:val="both"/>
+        <w:rPr>
+          <w:rFonts w:ascii="Times New Roman" w:hAnsi="Times New Roman" w:cs="Times New Roman"/>
+          <w:sz w:val="24"/>
+          <w:szCs w:val="24"/>
+        </w:rPr>
+      </w:pPr>
+      <w:r>
+        <w:rPr>
+          <w:rFonts w:ascii="Times New Roman" w:hAnsi="Times New Roman" w:cs="Times New Roman"/>
+          <w:sz w:val="24"/>
+          <w:szCs w:val="24"/>
+        </w:rPr>
+        <w:t xml:space="preserve">Com pandas ainda </w:t>
+      </w:r>
+      <w:r>
+        <w:rPr>
+          <w:rFonts w:ascii="Times New Roman" w:hAnsi="Times New Roman" w:cs="Times New Roman"/>
+          <w:sz w:val="24"/>
+          <w:szCs w:val="24"/>
+        </w:rPr>
+        <w:t>p</w:t>
+      </w:r>
+      <w:r>
+        <w:rPr>
+          <w:rFonts w:ascii="Times New Roman" w:hAnsi="Times New Roman" w:cs="Times New Roman"/>
+          <w:sz w:val="24"/>
+          <w:szCs w:val="24"/>
+        </w:rPr>
+        <w:t>odemos fazer u</w:t>
+      </w:r>
+      <w:r>
+        <w:rPr>
+          <w:rFonts w:ascii="Times New Roman" w:hAnsi="Times New Roman" w:cs="Times New Roman"/>
+          <w:sz w:val="24"/>
+          <w:szCs w:val="24"/>
+        </w:rPr>
+        <w:t xml:space="preserve">m </w:t>
+      </w:r>
+      <w:proofErr w:type="spellStart"/>
+      <w:r>
+        <w:rPr>
+          <w:rFonts w:ascii="Times New Roman" w:hAnsi="Times New Roman" w:cs="Times New Roman"/>
+          <w:sz w:val="24"/>
+          <w:szCs w:val="24"/>
+        </w:rPr>
+        <w:t>df</w:t>
+      </w:r>
+      <w:proofErr w:type="spellEnd"/>
+      <w:r>
+        <w:rPr>
+          <w:rFonts w:ascii="Times New Roman" w:hAnsi="Times New Roman" w:cs="Times New Roman"/>
+          <w:sz w:val="24"/>
+          <w:szCs w:val="24"/>
+        </w:rPr>
+        <w:t>[‘</w:t>
+      </w:r>
+      <w:proofErr w:type="spellStart"/>
+      <w:r>
+        <w:rPr>
+          <w:rFonts w:ascii="Times New Roman" w:hAnsi="Times New Roman" w:cs="Times New Roman"/>
+          <w:sz w:val="24"/>
+          <w:szCs w:val="24"/>
+        </w:rPr>
+        <w:t>variavel</w:t>
+      </w:r>
+      <w:proofErr w:type="spellEnd"/>
+      <w:r>
+        <w:rPr>
+          <w:rFonts w:ascii="Times New Roman" w:hAnsi="Times New Roman" w:cs="Times New Roman"/>
+          <w:sz w:val="24"/>
+          <w:szCs w:val="24"/>
+        </w:rPr>
+        <w:t>’].</w:t>
+      </w:r>
+      <w:proofErr w:type="spellStart"/>
+      <w:r>
+        <w:rPr>
+          <w:rFonts w:ascii="Times New Roman" w:hAnsi="Times New Roman" w:cs="Times New Roman"/>
+          <w:sz w:val="24"/>
+          <w:szCs w:val="24"/>
+        </w:rPr>
+        <w:t>plot.bar</w:t>
+      </w:r>
+      <w:proofErr w:type="spellEnd"/>
+      <w:r>
+        <w:rPr>
+          <w:rFonts w:ascii="Times New Roman" w:hAnsi="Times New Roman" w:cs="Times New Roman"/>
+          <w:sz w:val="24"/>
+          <w:szCs w:val="24"/>
+        </w:rPr>
+        <w:t>(</w:t>
+      </w:r>
+      <w:proofErr w:type="spellStart"/>
+      <w:r>
+        <w:rPr>
+          <w:rFonts w:ascii="Times New Roman" w:hAnsi="Times New Roman" w:cs="Times New Roman"/>
+          <w:sz w:val="24"/>
+          <w:szCs w:val="24"/>
+        </w:rPr>
+        <w:t>width</w:t>
+      </w:r>
+      <w:proofErr w:type="spellEnd"/>
+      <w:r>
+        <w:rPr>
+          <w:rFonts w:ascii="Times New Roman" w:hAnsi="Times New Roman" w:cs="Times New Roman"/>
+          <w:sz w:val="24"/>
+          <w:szCs w:val="24"/>
+        </w:rPr>
+        <w:t xml:space="preserve">=n, color=’color’, alpha=n). </w:t>
+      </w:r>
+      <w:proofErr w:type="spellStart"/>
+      <w:r>
+        <w:rPr>
+          <w:rFonts w:ascii="Times New Roman" w:hAnsi="Times New Roman" w:cs="Times New Roman"/>
+          <w:sz w:val="24"/>
+          <w:szCs w:val="24"/>
+        </w:rPr>
+        <w:t>Alpah</w:t>
+      </w:r>
+      <w:proofErr w:type="spellEnd"/>
+      <w:r>
+        <w:rPr>
+          <w:rFonts w:ascii="Times New Roman" w:hAnsi="Times New Roman" w:cs="Times New Roman"/>
+          <w:sz w:val="24"/>
+          <w:szCs w:val="24"/>
+        </w:rPr>
+        <w:t xml:space="preserve"> é a transparência da cor das barras:</w:t>
+      </w:r>
+    </w:p>
+    <w:p>
+      <w:pPr>
+        <w:shd w:val="clear" w:color="auto" w:fill="1E1E1E"/>
+        <w:spacing w:after="0" w:line="276" w:lineRule="auto"/>
+        <w:rPr>
+          <w:rFonts w:ascii="Courier New" w:eastAsia="Times New Roman" w:hAnsi="Courier New" w:cs="Courier New"/>
+          <w:color w:val="D4D4D4"/>
+          <w:sz w:val="21"/>
+          <w:szCs w:val="21"/>
+          <w:lang w:eastAsia="pt-BR"/>
+        </w:rPr>
+      </w:pPr>
+      <w:r>
+        <w:rPr>
+          <w:rFonts w:ascii="Courier New" w:eastAsia="Times New Roman" w:hAnsi="Courier New" w:cs="Courier New"/>
+          <w:color w:val="D4D4D4"/>
+          <w:sz w:val="21"/>
+          <w:szCs w:val="21"/>
+          <w:lang w:eastAsia="pt-BR"/>
+        </w:rPr>
+        <w:lastRenderedPageBreak/>
+        <w:t>dist_freq_quantitativas_personalizadas.Frequência.plot.bar</w:t>
+      </w:r>
+      <w:r>
+        <w:rPr>
+          <w:rFonts w:ascii="Courier New" w:eastAsia="Times New Roman" w:hAnsi="Courier New" w:cs="Courier New"/>
+          <w:color w:val="DCDCDC"/>
+          <w:sz w:val="21"/>
+          <w:szCs w:val="21"/>
+          <w:lang w:eastAsia="pt-BR"/>
+        </w:rPr>
+        <w:t>(</w:t>
+      </w:r>
+      <w:r>
+        <w:rPr>
+          <w:rFonts w:ascii="Courier New" w:eastAsia="Times New Roman" w:hAnsi="Courier New" w:cs="Courier New"/>
+          <w:color w:val="D4D4D4"/>
+          <w:sz w:val="21"/>
+          <w:szCs w:val="21"/>
+          <w:lang w:eastAsia="pt-BR"/>
+        </w:rPr>
+        <w:t>width = </w:t>
+      </w:r>
+      <w:r>
+        <w:rPr>
+          <w:rFonts w:ascii="Courier New" w:eastAsia="Times New Roman" w:hAnsi="Courier New" w:cs="Courier New"/>
+          <w:color w:val="B5CEA8"/>
+          <w:sz w:val="21"/>
+          <w:szCs w:val="21"/>
+          <w:lang w:eastAsia="pt-BR"/>
+        </w:rPr>
+        <w:t>1</w:t>
+      </w:r>
+      <w:r>
+        <w:rPr>
+          <w:rFonts w:ascii="Courier New" w:eastAsia="Times New Roman" w:hAnsi="Courier New" w:cs="Courier New"/>
+          <w:color w:val="DCDCDC"/>
+          <w:sz w:val="21"/>
+          <w:szCs w:val="21"/>
+          <w:lang w:eastAsia="pt-BR"/>
+        </w:rPr>
+        <w:t>,</w:t>
+      </w:r>
+      <w:r>
+        <w:rPr>
+          <w:rFonts w:ascii="Courier New" w:eastAsia="Times New Roman" w:hAnsi="Courier New" w:cs="Courier New"/>
+          <w:color w:val="D4D4D4"/>
+          <w:sz w:val="21"/>
+          <w:szCs w:val="21"/>
+          <w:lang w:eastAsia="pt-BR"/>
+        </w:rPr>
+        <w:t> color = </w:t>
+      </w:r>
+      <w:r>
+        <w:rPr>
+          <w:rFonts w:ascii="Courier New" w:eastAsia="Times New Roman" w:hAnsi="Courier New" w:cs="Courier New"/>
+          <w:color w:val="CE9178"/>
+          <w:sz w:val="21"/>
+          <w:szCs w:val="21"/>
+          <w:lang w:eastAsia="pt-BR"/>
+        </w:rPr>
+        <w:t>'blue'</w:t>
+      </w:r>
+      <w:r>
+        <w:rPr>
+          <w:rFonts w:ascii="Courier New" w:eastAsia="Times New Roman" w:hAnsi="Courier New" w:cs="Courier New"/>
+          <w:color w:val="DCDCDC"/>
+          <w:sz w:val="21"/>
+          <w:szCs w:val="21"/>
+          <w:lang w:eastAsia="pt-BR"/>
+        </w:rPr>
+        <w:t>,</w:t>
+      </w:r>
+      <w:r>
+        <w:rPr>
+          <w:rFonts w:ascii="Courier New" w:eastAsia="Times New Roman" w:hAnsi="Courier New" w:cs="Courier New"/>
+          <w:color w:val="D4D4D4"/>
+          <w:sz w:val="21"/>
+          <w:szCs w:val="21"/>
+          <w:lang w:eastAsia="pt-BR"/>
+        </w:rPr>
+        <w:t> alpha = </w:t>
+      </w:r>
+      <w:r>
+        <w:rPr>
+          <w:rFonts w:ascii="Courier New" w:eastAsia="Times New Roman" w:hAnsi="Courier New" w:cs="Courier New"/>
+          <w:color w:val="B5CEA8"/>
+          <w:sz w:val="21"/>
+          <w:szCs w:val="21"/>
+          <w:lang w:eastAsia="pt-BR"/>
+        </w:rPr>
+        <w:t>0.2</w:t>
+      </w:r>
+      <w:r>
+        <w:rPr>
+          <w:rFonts w:ascii="Courier New" w:eastAsia="Times New Roman" w:hAnsi="Courier New" w:cs="Courier New"/>
+          <w:color w:val="DCDCDC"/>
+          <w:sz w:val="21"/>
+          <w:szCs w:val="21"/>
+          <w:lang w:eastAsia="pt-BR"/>
+        </w:rPr>
+        <w:t>)</w:t>
+      </w:r>
+    </w:p>
+    <w:p>
+      <w:pPr>
+        <w:spacing w:before="240" w:line="360" w:lineRule="auto"/>
+        <w:jc w:val="center"/>
+        <w:rPr>
+          <w:rFonts w:ascii="Times New Roman" w:hAnsi="Times New Roman" w:cs="Times New Roman"/>
+          <w:sz w:val="24"/>
+          <w:szCs w:val="24"/>
+        </w:rPr>
+      </w:pPr>
+      <w:r>
+        <w:rPr>
+          <w:noProof/>
+        </w:rPr>
+        <w:drawing>
+          <wp:inline distT="0" distB="0" distL="0" distR="0" wp14:anchorId="7480A1EB" wp14:editId="507CEEE6">
+            <wp:extent cx="2921968" cy="1857375"/>
+            <wp:effectExtent l="0" t="0" r="0" b="0"/>
+            <wp:docPr id="19" name="Imagem 19"/>
+            <wp:cNvGraphicFramePr>
+              <a:graphicFrameLocks xmlns:a="http://schemas.openxmlformats.org/drawingml/2006/main" noChangeAspect="1"/>
+            </wp:cNvGraphicFramePr>
+            <a:graphic xmlns:a="http://schemas.openxmlformats.org/drawingml/2006/main">
+              <a:graphicData uri="http://schemas.openxmlformats.org/drawingml/2006/picture">
+                <pic:pic xmlns:pic="http://schemas.openxmlformats.org/drawingml/2006/picture">
+                  <pic:nvPicPr>
+                    <pic:cNvPr id="0" name="Picture 7"/>
+                    <pic:cNvPicPr>
+                      <a:picLocks noChangeAspect="1" noChangeArrowheads="1"/>
+                    </pic:cNvPicPr>
+                  </pic:nvPicPr>
+                  <pic:blipFill>
+                    <a:blip r:embed="rId24">
+                      <a:extLst>
+                        <a:ext uri="{28A0092B-C50C-407E-A947-70E740481C1C}">
+                          <a14:useLocalDpi xmlns:a14="http://schemas.microsoft.com/office/drawing/2010/main" val="0"/>
+                        </a:ext>
+                      </a:extLst>
+                    </a:blip>
+                    <a:srcRect/>
+                    <a:stretch>
+                      <a:fillRect/>
+                    </a:stretch>
+                  </pic:blipFill>
+                  <pic:spPr bwMode="auto">
+                    <a:xfrm>
+                      <a:off x="0" y="0"/>
+                      <a:ext cx="2927480" cy="1860879"/>
+                    </a:xfrm>
+                    <a:prstGeom prst="rect">
+                      <a:avLst/>
+                    </a:prstGeom>
+                    <a:noFill/>
+                    <a:ln>
+                      <a:noFill/>
+                    </a:ln>
                   </pic:spPr>
                 </pic:pic>
               </a:graphicData>

--- a/Data Science/Estatística Com Python/Anotações/Estatística Com Python - Anotações.docx
+++ b/Data Science/Estatística Com Python/Anotações/Estatística Com Python - Anotações.docx
@@ -783,16 +783,34 @@
           <w:sz w:val="24"/>
           <w:szCs w:val="24"/>
         </w:rPr>
-        <w:t>S.value_counts</w:t>
-      </w:r>
-      <w:proofErr w:type="spellEnd"/>
-      <w:r>
-        <w:rPr>
-          <w:rFonts w:ascii="Times New Roman" w:hAnsi="Times New Roman" w:cs="Times New Roman"/>
-          <w:sz w:val="24"/>
-          <w:szCs w:val="24"/>
-        </w:rPr>
-        <w:t>(): conta a quantida</w:t>
+        <w:t>S.value_</w:t>
+      </w:r>
+      <w:proofErr w:type="gramStart"/>
+      <w:r>
+        <w:rPr>
+          <w:rFonts w:ascii="Times New Roman" w:hAnsi="Times New Roman" w:cs="Times New Roman"/>
+          <w:sz w:val="24"/>
+          <w:szCs w:val="24"/>
+        </w:rPr>
+        <w:t>counts</w:t>
+      </w:r>
+      <w:proofErr w:type="spellEnd"/>
+      <w:r>
+        <w:rPr>
+          <w:rFonts w:ascii="Times New Roman" w:hAnsi="Times New Roman" w:cs="Times New Roman"/>
+          <w:sz w:val="24"/>
+          <w:szCs w:val="24"/>
+        </w:rPr>
+        <w:t>(</w:t>
+      </w:r>
+      <w:proofErr w:type="gramEnd"/>
+      <w:r>
+        <w:rPr>
+          <w:rFonts w:ascii="Times New Roman" w:hAnsi="Times New Roman" w:cs="Times New Roman"/>
+          <w:sz w:val="24"/>
+          <w:szCs w:val="24"/>
+        </w:rPr>
+        <w:t>): conta a quantida</w:t>
       </w:r>
       <w:r>
         <w:rPr>
@@ -808,7 +826,25 @@
           <w:sz w:val="24"/>
           <w:szCs w:val="24"/>
         </w:rPr>
-        <w:t>, onde ele soma elas e divide cada um pela soma</w:t>
+        <w:t xml:space="preserve">, onde ele </w:t>
+      </w:r>
+      <w:proofErr w:type="gramStart"/>
+      <w:r>
+        <w:rPr>
+          <w:rFonts w:ascii="Times New Roman" w:hAnsi="Times New Roman" w:cs="Times New Roman"/>
+          <w:sz w:val="24"/>
+          <w:szCs w:val="24"/>
+        </w:rPr>
+        <w:t>soma elas</w:t>
+      </w:r>
+      <w:proofErr w:type="gramEnd"/>
+      <w:r>
+        <w:rPr>
+          <w:rFonts w:ascii="Times New Roman" w:hAnsi="Times New Roman" w:cs="Times New Roman"/>
+          <w:sz w:val="24"/>
+          <w:szCs w:val="24"/>
+        </w:rPr>
+        <w:t xml:space="preserve"> e divide cada um pela soma</w:t>
       </w:r>
       <w:r>
         <w:rPr>
@@ -1103,8 +1139,20 @@
           <w:szCs w:val="21"/>
           <w:lang w:eastAsia="pt-BR"/>
         </w:rPr>
-        <w:t>dist_freq_qualitativas = pd.DataFrame</w:t>
-      </w:r>
+        <w:t>dist_freq_qualitativas = </w:t>
+      </w:r>
+      <w:proofErr w:type="gramStart"/>
+      <w:r>
+        <w:rPr>
+          <w:rFonts w:ascii="Courier New" w:eastAsia="Times New Roman" w:hAnsi="Courier New" w:cs="Courier New"/>
+          <w:color w:val="D4D4D4"/>
+          <w:sz w:val="21"/>
+          <w:szCs w:val="21"/>
+          <w:lang w:eastAsia="pt-BR"/>
+        </w:rPr>
+        <w:t>pd.DataFrame</w:t>
+      </w:r>
+      <w:proofErr w:type="gramEnd"/>
       <w:r>
         <w:rPr>
           <w:rFonts w:ascii="Courier New" w:eastAsia="Times New Roman" w:hAnsi="Courier New" w:cs="Courier New"/>
@@ -1276,13 +1324,23 @@
         </w:rPr>
       </w:pPr>
       <w:proofErr w:type="spellStart"/>
-      <w:r>
-        <w:rPr>
-          <w:rFonts w:ascii="Times New Roman" w:hAnsi="Times New Roman" w:cs="Times New Roman"/>
-          <w:sz w:val="24"/>
-          <w:szCs w:val="24"/>
-        </w:rPr>
-        <w:t>Df.rename_axis</w:t>
+      <w:proofErr w:type="gramStart"/>
+      <w:r>
+        <w:rPr>
+          <w:rFonts w:ascii="Times New Roman" w:hAnsi="Times New Roman" w:cs="Times New Roman"/>
+          <w:sz w:val="24"/>
+          <w:szCs w:val="24"/>
+        </w:rPr>
+        <w:t>Df.rename</w:t>
+      </w:r>
+      <w:proofErr w:type="gramEnd"/>
+      <w:r>
+        <w:rPr>
+          <w:rFonts w:ascii="Times New Roman" w:hAnsi="Times New Roman" w:cs="Times New Roman"/>
+          <w:sz w:val="24"/>
+          <w:szCs w:val="24"/>
+        </w:rPr>
+        <w:t>_axis</w:t>
       </w:r>
       <w:proofErr w:type="spellEnd"/>
       <w:r>
@@ -1428,8 +1486,20 @@
           <w:szCs w:val="21"/>
           <w:lang w:val="en-US" w:eastAsia="pt-BR"/>
         </w:rPr>
-        <w:t>dist_freq_qualitativas.rename</w:t>
-      </w:r>
+        <w:t>dist_freq_</w:t>
+      </w:r>
+      <w:proofErr w:type="gramStart"/>
+      <w:r>
+        <w:rPr>
+          <w:rFonts w:ascii="Courier New" w:eastAsia="Times New Roman" w:hAnsi="Courier New" w:cs="Courier New"/>
+          <w:color w:val="D4D4D4"/>
+          <w:sz w:val="21"/>
+          <w:szCs w:val="21"/>
+          <w:lang w:val="en-US" w:eastAsia="pt-BR"/>
+        </w:rPr>
+        <w:t>qualitativas.rename</w:t>
+      </w:r>
+      <w:proofErr w:type="gramEnd"/>
       <w:r>
         <w:rPr>
           <w:rFonts w:ascii="Courier New" w:eastAsia="Times New Roman" w:hAnsi="Courier New" w:cs="Courier New"/>
@@ -1621,7 +1691,29 @@
           <w:szCs w:val="21"/>
           <w:lang w:val="en-US" w:eastAsia="pt-BR"/>
         </w:rPr>
-        <w:t>dist_freq_qualitativas.rename_axis</w:t>
+        <w:t>dist_freq_</w:t>
+      </w:r>
+      <w:proofErr w:type="gramStart"/>
+      <w:r>
+        <w:rPr>
+          <w:rFonts w:ascii="Courier New" w:eastAsia="Times New Roman" w:hAnsi="Courier New" w:cs="Courier New"/>
+          <w:color w:val="D4D4D4"/>
+          <w:sz w:val="21"/>
+          <w:szCs w:val="21"/>
+          <w:lang w:val="en-US" w:eastAsia="pt-BR"/>
+        </w:rPr>
+        <w:t>qualitativas.rename</w:t>
+      </w:r>
+      <w:proofErr w:type="gramEnd"/>
+      <w:r>
+        <w:rPr>
+          <w:rFonts w:ascii="Courier New" w:eastAsia="Times New Roman" w:hAnsi="Courier New" w:cs="Courier New"/>
+          <w:color w:val="D4D4D4"/>
+          <w:sz w:val="21"/>
+          <w:szCs w:val="21"/>
+          <w:lang w:val="en-US" w:eastAsia="pt-BR"/>
+        </w:rPr>
+        <w:t>_axis</w:t>
       </w:r>
       <w:r>
         <w:rPr>
@@ -1819,6 +1911,7 @@
         <w:t xml:space="preserve"> </w:t>
       </w:r>
       <w:proofErr w:type="spellStart"/>
+      <w:proofErr w:type="gramStart"/>
       <w:r>
         <w:rPr>
           <w:rFonts w:ascii="Times New Roman" w:hAnsi="Times New Roman" w:cs="Times New Roman"/>
@@ -1828,6 +1921,7 @@
         <w:t>Pd.crosstab</w:t>
       </w:r>
       <w:proofErr w:type="spellEnd"/>
+      <w:proofErr w:type="gramEnd"/>
       <w:r>
         <w:rPr>
           <w:rFonts w:ascii="Times New Roman" w:hAnsi="Times New Roman" w:cs="Times New Roman"/>
@@ -2565,6 +2659,7 @@
         <w:t> = </w:t>
       </w:r>
       <w:proofErr w:type="spellStart"/>
+      <w:proofErr w:type="gramStart"/>
       <w:r>
         <w:rPr>
           <w:rFonts w:ascii="Courier New" w:eastAsia="Times New Roman" w:hAnsi="Courier New" w:cs="Courier New"/>
@@ -2576,6 +2671,7 @@
         <w:t>pd.crosstab</w:t>
       </w:r>
       <w:proofErr w:type="spellEnd"/>
+      <w:proofErr w:type="gramEnd"/>
       <w:r>
         <w:rPr>
           <w:rFonts w:ascii="Courier New" w:eastAsia="Times New Roman" w:hAnsi="Courier New" w:cs="Courier New"/>
@@ -2654,6 +2750,7 @@
         </w:rPr>
       </w:pPr>
       <w:proofErr w:type="spellStart"/>
+      <w:proofErr w:type="gramStart"/>
       <w:r>
         <w:rPr>
           <w:rFonts w:ascii="Courier New" w:eastAsia="Times New Roman" w:hAnsi="Courier New" w:cs="Courier New"/>
@@ -2665,6 +2762,7 @@
         <w:t>frequencia.rename</w:t>
       </w:r>
       <w:proofErr w:type="spellEnd"/>
+      <w:proofErr w:type="gramEnd"/>
       <w:r>
         <w:rPr>
           <w:rFonts w:ascii="Courier New" w:eastAsia="Times New Roman" w:hAnsi="Courier New" w:cs="Courier New"/>
@@ -2901,16 +2999,34 @@
           <w:sz w:val="24"/>
           <w:szCs w:val="24"/>
         </w:rPr>
-        <w:t>value_counts</w:t>
-      </w:r>
-      <w:proofErr w:type="spellEnd"/>
-      <w:r>
-        <w:rPr>
-          <w:rFonts w:ascii="Times New Roman" w:hAnsi="Times New Roman" w:cs="Times New Roman"/>
-          <w:sz w:val="24"/>
-          <w:szCs w:val="24"/>
-        </w:rPr>
-        <w:t>() e já receber o valor das porcentagens:</w:t>
+        <w:t>value_</w:t>
+      </w:r>
+      <w:proofErr w:type="gramStart"/>
+      <w:r>
+        <w:rPr>
+          <w:rFonts w:ascii="Times New Roman" w:hAnsi="Times New Roman" w:cs="Times New Roman"/>
+          <w:sz w:val="24"/>
+          <w:szCs w:val="24"/>
+        </w:rPr>
+        <w:t>counts</w:t>
+      </w:r>
+      <w:proofErr w:type="spellEnd"/>
+      <w:r>
+        <w:rPr>
+          <w:rFonts w:ascii="Times New Roman" w:hAnsi="Times New Roman" w:cs="Times New Roman"/>
+          <w:sz w:val="24"/>
+          <w:szCs w:val="24"/>
+        </w:rPr>
+        <w:t>(</w:t>
+      </w:r>
+      <w:proofErr w:type="gramEnd"/>
+      <w:r>
+        <w:rPr>
+          <w:rFonts w:ascii="Times New Roman" w:hAnsi="Times New Roman" w:cs="Times New Roman"/>
+          <w:sz w:val="24"/>
+          <w:szCs w:val="24"/>
+        </w:rPr>
+        <w:t>) e já receber o valor das porcentagens:</w:t>
       </w:r>
     </w:p>
     <w:p>
@@ -2933,8 +3049,20 @@
           <w:szCs w:val="21"/>
           <w:lang w:eastAsia="pt-BR"/>
         </w:rPr>
-        <w:t>frequencia = pd.crosstab</w:t>
-      </w:r>
+        <w:t>frequencia = </w:t>
+      </w:r>
+      <w:proofErr w:type="gramStart"/>
+      <w:r>
+        <w:rPr>
+          <w:rFonts w:ascii="Courier New" w:eastAsia="Times New Roman" w:hAnsi="Courier New" w:cs="Courier New"/>
+          <w:color w:val="D4D4D4"/>
+          <w:sz w:val="21"/>
+          <w:szCs w:val="21"/>
+          <w:lang w:eastAsia="pt-BR"/>
+        </w:rPr>
+        <w:t>pd.crosstab</w:t>
+      </w:r>
+      <w:proofErr w:type="gramEnd"/>
       <w:r>
         <w:rPr>
           <w:rFonts w:ascii="Courier New" w:eastAsia="Times New Roman" w:hAnsi="Courier New" w:cs="Courier New"/>
@@ -3263,8 +3391,20 @@
           <w:szCs w:val="21"/>
           <w:lang w:eastAsia="pt-BR"/>
         </w:rPr>
-        <w:t>frequencia = pd.crosstab</w:t>
-      </w:r>
+        <w:t>frequencia = </w:t>
+      </w:r>
+      <w:proofErr w:type="gramStart"/>
+      <w:r>
+        <w:rPr>
+          <w:rFonts w:ascii="Courier New" w:eastAsia="Times New Roman" w:hAnsi="Courier New" w:cs="Courier New"/>
+          <w:color w:val="D4D4D4"/>
+          <w:sz w:val="21"/>
+          <w:szCs w:val="21"/>
+          <w:lang w:eastAsia="pt-BR"/>
+        </w:rPr>
+        <w:t>pd.crosstab</w:t>
+      </w:r>
+      <w:proofErr w:type="gramEnd"/>
       <w:r>
         <w:rPr>
           <w:rFonts w:ascii="Courier New" w:eastAsia="Times New Roman" w:hAnsi="Courier New" w:cs="Courier New"/>
@@ -3469,6 +3609,7 @@
         <w:t xml:space="preserve"> </w:t>
       </w:r>
       <w:proofErr w:type="spellStart"/>
+      <w:proofErr w:type="gramStart"/>
       <w:r>
         <w:rPr>
           <w:rFonts w:ascii="Times New Roman" w:hAnsi="Times New Roman" w:cs="Times New Roman"/>
@@ -3484,7 +3625,16 @@
           <w:sz w:val="24"/>
           <w:szCs w:val="24"/>
         </w:rPr>
-        <w:t xml:space="preserve">(variável, </w:t>
+        <w:t>(</w:t>
+      </w:r>
+      <w:proofErr w:type="gramEnd"/>
+      <w:r>
+        <w:rPr>
+          <w:rFonts w:ascii="Times New Roman" w:hAnsi="Times New Roman" w:cs="Times New Roman"/>
+          <w:sz w:val="24"/>
+          <w:szCs w:val="24"/>
+        </w:rPr>
+        <w:t xml:space="preserve">variável, </w:t>
       </w:r>
       <w:proofErr w:type="spellStart"/>
       <w:r>
@@ -4031,6 +4181,7 @@
           <w:lang w:val="en-US" w:eastAsia="pt-BR"/>
         </w:rPr>
       </w:pPr>
+      <w:proofErr w:type="gramStart"/>
       <w:r>
         <w:rPr>
           <w:rFonts w:ascii="Courier New" w:eastAsia="Times New Roman" w:hAnsi="Courier New" w:cs="Courier New"/>
@@ -4051,6 +4202,7 @@
         </w:rPr>
         <w:t>(</w:t>
       </w:r>
+      <w:proofErr w:type="gramEnd"/>
       <w:r>
         <w:rPr>
           <w:rFonts w:ascii="Courier New" w:eastAsia="Times New Roman" w:hAnsi="Courier New" w:cs="Courier New"/>
@@ -4254,16 +4406,34 @@
           <w:sz w:val="24"/>
           <w:szCs w:val="24"/>
         </w:rPr>
-        <w:t>pd.value_counts</w:t>
-      </w:r>
-      <w:proofErr w:type="spellEnd"/>
-      <w:r>
-        <w:rPr>
-          <w:rFonts w:ascii="Times New Roman" w:hAnsi="Times New Roman" w:cs="Times New Roman"/>
-          <w:sz w:val="24"/>
-          <w:szCs w:val="24"/>
-        </w:rPr>
-        <w:t>(), sabendo quantas pessoas estão em cada classificação:</w:t>
+        <w:t>pd.value_</w:t>
+      </w:r>
+      <w:proofErr w:type="gramStart"/>
+      <w:r>
+        <w:rPr>
+          <w:rFonts w:ascii="Times New Roman" w:hAnsi="Times New Roman" w:cs="Times New Roman"/>
+          <w:sz w:val="24"/>
+          <w:szCs w:val="24"/>
+        </w:rPr>
+        <w:t>counts</w:t>
+      </w:r>
+      <w:proofErr w:type="spellEnd"/>
+      <w:r>
+        <w:rPr>
+          <w:rFonts w:ascii="Times New Roman" w:hAnsi="Times New Roman" w:cs="Times New Roman"/>
+          <w:sz w:val="24"/>
+          <w:szCs w:val="24"/>
+        </w:rPr>
+        <w:t>(</w:t>
+      </w:r>
+      <w:proofErr w:type="gramEnd"/>
+      <w:r>
+        <w:rPr>
+          <w:rFonts w:ascii="Times New Roman" w:hAnsi="Times New Roman" w:cs="Times New Roman"/>
+          <w:sz w:val="24"/>
+          <w:szCs w:val="24"/>
+        </w:rPr>
+        <w:t>), sabendo quantas pessoas estão em cada classificação:</w:t>
       </w:r>
     </w:p>
     <w:p>
@@ -4309,7 +4479,18 @@
           <w:szCs w:val="21"/>
           <w:lang w:val="en-US" w:eastAsia="pt-BR"/>
         </w:rPr>
-        <w:t>pd.value_counts</w:t>
+        <w:t>pd.value_</w:t>
+      </w:r>
+      <w:proofErr w:type="gramStart"/>
+      <w:r>
+        <w:rPr>
+          <w:rFonts w:ascii="Courier New" w:eastAsia="Times New Roman" w:hAnsi="Courier New" w:cs="Courier New"/>
+          <w:color w:val="D4D4D4"/>
+          <w:sz w:val="21"/>
+          <w:szCs w:val="21"/>
+          <w:lang w:val="en-US" w:eastAsia="pt-BR"/>
+        </w:rPr>
+        <w:t>counts</w:t>
       </w:r>
       <w:proofErr w:type="spellEnd"/>
       <w:r>
@@ -4323,6 +4504,7 @@
         <w:t>(</w:t>
       </w:r>
       <w:proofErr w:type="spellStart"/>
+      <w:proofErr w:type="gramEnd"/>
       <w:r>
         <w:rPr>
           <w:rFonts w:ascii="Courier New" w:eastAsia="Times New Roman" w:hAnsi="Courier New" w:cs="Courier New"/>
@@ -4652,7 +4834,18 @@
           <w:szCs w:val="21"/>
           <w:lang w:val="en-US" w:eastAsia="pt-BR"/>
         </w:rPr>
-        <w:t>pd.value_counts</w:t>
+        <w:t>pd.value_</w:t>
+      </w:r>
+      <w:proofErr w:type="gramStart"/>
+      <w:r>
+        <w:rPr>
+          <w:rFonts w:ascii="Courier New" w:eastAsia="Times New Roman" w:hAnsi="Courier New" w:cs="Courier New"/>
+          <w:color w:val="D4D4D4"/>
+          <w:sz w:val="21"/>
+          <w:szCs w:val="21"/>
+          <w:lang w:val="en-US" w:eastAsia="pt-BR"/>
+        </w:rPr>
+        <w:t>counts</w:t>
       </w:r>
       <w:proofErr w:type="spellEnd"/>
       <w:r>
@@ -4666,6 +4859,7 @@
         <w:t>(</w:t>
       </w:r>
       <w:proofErr w:type="spellStart"/>
+      <w:proofErr w:type="gramEnd"/>
       <w:r>
         <w:rPr>
           <w:rFonts w:ascii="Courier New" w:eastAsia="Times New Roman" w:hAnsi="Courier New" w:cs="Courier New"/>
@@ -4991,6 +5185,7 @@
         <w:t xml:space="preserve">Criamos a tabela de frequência e porcentagem com </w:t>
       </w:r>
       <w:proofErr w:type="spellStart"/>
+      <w:proofErr w:type="gramStart"/>
       <w:r>
         <w:rPr>
           <w:rFonts w:ascii="Times New Roman" w:hAnsi="Times New Roman" w:cs="Times New Roman"/>
@@ -5000,6 +5195,7 @@
         <w:t>pd.DataFrame</w:t>
       </w:r>
       <w:proofErr w:type="spellEnd"/>
+      <w:proofErr w:type="gramEnd"/>
       <w:r>
         <w:rPr>
           <w:rFonts w:ascii="Times New Roman" w:hAnsi="Times New Roman" w:cs="Times New Roman"/>
@@ -5029,8 +5225,20 @@
           <w:szCs w:val="21"/>
           <w:lang w:eastAsia="pt-BR"/>
         </w:rPr>
-        <w:t>dist_freq_quantitativas_personalizadas = pd.DataFrame</w:t>
-      </w:r>
+        <w:t>dist_freq_quantitativas_personalizadas = </w:t>
+      </w:r>
+      <w:proofErr w:type="gramStart"/>
+      <w:r>
+        <w:rPr>
+          <w:rFonts w:ascii="Courier New" w:eastAsia="Times New Roman" w:hAnsi="Courier New" w:cs="Courier New"/>
+          <w:color w:val="D4D4D4"/>
+          <w:sz w:val="21"/>
+          <w:szCs w:val="21"/>
+          <w:lang w:eastAsia="pt-BR"/>
+        </w:rPr>
+        <w:t>pd.DataFrame</w:t>
+      </w:r>
+      <w:proofErr w:type="gramEnd"/>
       <w:r>
         <w:rPr>
           <w:rFonts w:ascii="Courier New" w:eastAsia="Times New Roman" w:hAnsi="Courier New" w:cs="Courier New"/>
@@ -5304,7 +5512,29 @@
           <w:szCs w:val="21"/>
           <w:lang w:eastAsia="pt-BR"/>
         </w:rPr>
-        <w:t>dist_freq_quantitativas_personalizadas.sort_index</w:t>
+        <w:t>dist_freq_quantitativas_</w:t>
+      </w:r>
+      <w:proofErr w:type="gramStart"/>
+      <w:r>
+        <w:rPr>
+          <w:rFonts w:ascii="Courier New" w:eastAsia="Times New Roman" w:hAnsi="Courier New" w:cs="Courier New"/>
+          <w:color w:val="D4D4D4"/>
+          <w:sz w:val="21"/>
+          <w:szCs w:val="21"/>
+          <w:lang w:eastAsia="pt-BR"/>
+        </w:rPr>
+        <w:t>personalizadas.sort</w:t>
+      </w:r>
+      <w:proofErr w:type="gramEnd"/>
+      <w:r>
+        <w:rPr>
+          <w:rFonts w:ascii="Courier New" w:eastAsia="Times New Roman" w:hAnsi="Courier New" w:cs="Courier New"/>
+          <w:color w:val="D4D4D4"/>
+          <w:sz w:val="21"/>
+          <w:szCs w:val="21"/>
+          <w:lang w:eastAsia="pt-BR"/>
+        </w:rPr>
+        <w:t>_index</w:t>
       </w:r>
       <w:r>
         <w:rPr>
@@ -5587,6 +5817,7 @@
         <w:t xml:space="preserve">. Basta atribuir o </w:t>
       </w:r>
       <w:proofErr w:type="spellStart"/>
+      <w:proofErr w:type="gramStart"/>
       <w:r>
         <w:rPr>
           <w:rFonts w:ascii="Times New Roman" w:hAnsi="Times New Roman" w:cs="Times New Roman"/>
@@ -5596,6 +5827,7 @@
         <w:t>df.shape</w:t>
       </w:r>
       <w:proofErr w:type="spellEnd"/>
+      <w:proofErr w:type="gramEnd"/>
       <w:r>
         <w:rPr>
           <w:rFonts w:ascii="Times New Roman" w:hAnsi="Times New Roman" w:cs="Times New Roman"/>
@@ -5652,6 +5884,7 @@
         <w:t>n = </w:t>
       </w:r>
       <w:proofErr w:type="spellStart"/>
+      <w:proofErr w:type="gramStart"/>
       <w:r>
         <w:rPr>
           <w:rFonts w:ascii="Courier New" w:eastAsia="Times New Roman" w:hAnsi="Courier New" w:cs="Courier New"/>
@@ -5663,6 +5896,7 @@
         <w:t>dados.shape</w:t>
       </w:r>
       <w:proofErr w:type="spellEnd"/>
+      <w:proofErr w:type="gramEnd"/>
       <w:r>
         <w:rPr>
           <w:rFonts w:ascii="Courier New" w:eastAsia="Times New Roman" w:hAnsi="Courier New" w:cs="Courier New"/>
@@ -5872,6 +6106,7 @@
         <w:t>(</w:t>
       </w:r>
       <w:proofErr w:type="spellStart"/>
+      <w:proofErr w:type="gramStart"/>
       <w:r>
         <w:rPr>
           <w:rFonts w:ascii="Courier New" w:eastAsia="Times New Roman" w:hAnsi="Courier New" w:cs="Courier New"/>
@@ -5893,6 +6128,7 @@
         <w:t>round</w:t>
       </w:r>
       <w:proofErr w:type="spellEnd"/>
+      <w:proofErr w:type="gramEnd"/>
       <w:r>
         <w:rPr>
           <w:rFonts w:ascii="Courier New" w:eastAsia="Times New Roman" w:hAnsi="Courier New" w:cs="Courier New"/>
@@ -6028,7 +6264,18 @@
           <w:szCs w:val="21"/>
           <w:lang w:val="en-US" w:eastAsia="pt-BR"/>
         </w:rPr>
-        <w:t>frequencia = pd.value_counts</w:t>
+        <w:t>frequencia = pd.value_</w:t>
+      </w:r>
+      <w:proofErr w:type="gramStart"/>
+      <w:r>
+        <w:rPr>
+          <w:rFonts w:ascii="Courier New" w:eastAsia="Times New Roman" w:hAnsi="Courier New" w:cs="Courier New"/>
+          <w:color w:val="D4D4D4"/>
+          <w:sz w:val="21"/>
+          <w:szCs w:val="21"/>
+          <w:lang w:val="en-US" w:eastAsia="pt-BR"/>
+        </w:rPr>
+        <w:t>counts</w:t>
       </w:r>
       <w:r>
         <w:rPr>
@@ -6040,6 +6287,7 @@
         </w:rPr>
         <w:t>(</w:t>
       </w:r>
+      <w:proofErr w:type="gramEnd"/>
       <w:r>
         <w:rPr>
           <w:rFonts w:ascii="Courier New" w:eastAsia="Times New Roman" w:hAnsi="Courier New" w:cs="Courier New"/>
@@ -6283,7 +6531,18 @@
           <w:szCs w:val="21"/>
           <w:lang w:val="en-US" w:eastAsia="pt-BR"/>
         </w:rPr>
-        <w:t>percentual = pd.value_counts</w:t>
+        <w:t>percentual = pd.value_</w:t>
+      </w:r>
+      <w:proofErr w:type="gramStart"/>
+      <w:r>
+        <w:rPr>
+          <w:rFonts w:ascii="Courier New" w:eastAsia="Times New Roman" w:hAnsi="Courier New" w:cs="Courier New"/>
+          <w:color w:val="D4D4D4"/>
+          <w:sz w:val="21"/>
+          <w:szCs w:val="21"/>
+          <w:lang w:val="en-US" w:eastAsia="pt-BR"/>
+        </w:rPr>
+        <w:t>counts</w:t>
       </w:r>
       <w:r>
         <w:rPr>
@@ -6295,6 +6554,7 @@
         </w:rPr>
         <w:t>(</w:t>
       </w:r>
+      <w:proofErr w:type="gramEnd"/>
       <w:r>
         <w:rPr>
           <w:rFonts w:ascii="Courier New" w:eastAsia="Times New Roman" w:hAnsi="Courier New" w:cs="Courier New"/>
@@ -6563,8 +6823,20 @@
           <w:szCs w:val="21"/>
           <w:lang w:eastAsia="pt-BR"/>
         </w:rPr>
-        <w:t>dist_freq_quantitativas_amplitude_fixa = pd.DataFrame</w:t>
-      </w:r>
+        <w:t>dist_freq_quantitativas_amplitude_fixa = </w:t>
+      </w:r>
+      <w:proofErr w:type="gramStart"/>
+      <w:r>
+        <w:rPr>
+          <w:rFonts w:ascii="Courier New" w:eastAsia="Times New Roman" w:hAnsi="Courier New" w:cs="Courier New"/>
+          <w:color w:val="D4D4D4"/>
+          <w:sz w:val="21"/>
+          <w:szCs w:val="21"/>
+          <w:lang w:eastAsia="pt-BR"/>
+        </w:rPr>
+        <w:t>pd.DataFrame</w:t>
+      </w:r>
+      <w:proofErr w:type="gramEnd"/>
       <w:r>
         <w:rPr>
           <w:rFonts w:ascii="Courier New" w:eastAsia="Times New Roman" w:hAnsi="Courier New" w:cs="Courier New"/>
@@ -6986,16 +7258,34 @@
           <w:sz w:val="24"/>
           <w:szCs w:val="24"/>
         </w:rPr>
-        <w:t>ax.set_size_inches</w:t>
-      </w:r>
-      <w:proofErr w:type="spellEnd"/>
-      <w:r>
-        <w:rPr>
-          <w:rFonts w:ascii="Times New Roman" w:hAnsi="Times New Roman" w:cs="Times New Roman"/>
-          <w:sz w:val="24"/>
-          <w:szCs w:val="24"/>
-        </w:rPr>
-        <w:t>(x, y)</w:t>
+        <w:t>ax.set_size_</w:t>
+      </w:r>
+      <w:proofErr w:type="gramStart"/>
+      <w:r>
+        <w:rPr>
+          <w:rFonts w:ascii="Times New Roman" w:hAnsi="Times New Roman" w:cs="Times New Roman"/>
+          <w:sz w:val="24"/>
+          <w:szCs w:val="24"/>
+        </w:rPr>
+        <w:t>inches</w:t>
+      </w:r>
+      <w:proofErr w:type="spellEnd"/>
+      <w:r>
+        <w:rPr>
+          <w:rFonts w:ascii="Times New Roman" w:hAnsi="Times New Roman" w:cs="Times New Roman"/>
+          <w:sz w:val="24"/>
+          <w:szCs w:val="24"/>
+        </w:rPr>
+        <w:t>(</w:t>
+      </w:r>
+      <w:proofErr w:type="gramEnd"/>
+      <w:r>
+        <w:rPr>
+          <w:rFonts w:ascii="Times New Roman" w:hAnsi="Times New Roman" w:cs="Times New Roman"/>
+          <w:sz w:val="24"/>
+          <w:szCs w:val="24"/>
+        </w:rPr>
+        <w:t>x, y)</w:t>
       </w:r>
       <w:r>
         <w:rPr>
@@ -7036,16 +7326,34 @@
           <w:sz w:val="24"/>
           <w:szCs w:val="24"/>
         </w:rPr>
-        <w:t>ax.set_titles</w:t>
-      </w:r>
-      <w:proofErr w:type="spellEnd"/>
-      <w:r>
-        <w:rPr>
-          <w:rFonts w:ascii="Times New Roman" w:hAnsi="Times New Roman" w:cs="Times New Roman"/>
-          <w:sz w:val="24"/>
-          <w:szCs w:val="24"/>
-        </w:rPr>
-        <w:t xml:space="preserve">(‘titulo’, </w:t>
+        <w:t>ax.set_</w:t>
+      </w:r>
+      <w:proofErr w:type="gramStart"/>
+      <w:r>
+        <w:rPr>
+          <w:rFonts w:ascii="Times New Roman" w:hAnsi="Times New Roman" w:cs="Times New Roman"/>
+          <w:sz w:val="24"/>
+          <w:szCs w:val="24"/>
+        </w:rPr>
+        <w:t>titles</w:t>
+      </w:r>
+      <w:proofErr w:type="spellEnd"/>
+      <w:r>
+        <w:rPr>
+          <w:rFonts w:ascii="Times New Roman" w:hAnsi="Times New Roman" w:cs="Times New Roman"/>
+          <w:sz w:val="24"/>
+          <w:szCs w:val="24"/>
+        </w:rPr>
+        <w:t>(</w:t>
+      </w:r>
+      <w:proofErr w:type="gramEnd"/>
+      <w:r>
+        <w:rPr>
+          <w:rFonts w:ascii="Times New Roman" w:hAnsi="Times New Roman" w:cs="Times New Roman"/>
+          <w:sz w:val="24"/>
+          <w:szCs w:val="24"/>
+        </w:rPr>
+        <w:t xml:space="preserve">‘titulo’, </w:t>
       </w:r>
       <w:proofErr w:type="spellStart"/>
       <w:r>
@@ -7114,16 +7422,34 @@
           <w:sz w:val="24"/>
           <w:szCs w:val="24"/>
         </w:rPr>
-        <w:t>ax.set_xlabels</w:t>
-      </w:r>
-      <w:proofErr w:type="spellEnd"/>
-      <w:r>
-        <w:rPr>
-          <w:rFonts w:ascii="Times New Roman" w:hAnsi="Times New Roman" w:cs="Times New Roman"/>
-          <w:sz w:val="24"/>
-          <w:szCs w:val="24"/>
-        </w:rPr>
-        <w:t>(‘</w:t>
+        <w:t>ax.set_</w:t>
+      </w:r>
+      <w:proofErr w:type="gramStart"/>
+      <w:r>
+        <w:rPr>
+          <w:rFonts w:ascii="Times New Roman" w:hAnsi="Times New Roman" w:cs="Times New Roman"/>
+          <w:sz w:val="24"/>
+          <w:szCs w:val="24"/>
+        </w:rPr>
+        <w:t>xlabels</w:t>
+      </w:r>
+      <w:proofErr w:type="spellEnd"/>
+      <w:r>
+        <w:rPr>
+          <w:rFonts w:ascii="Times New Roman" w:hAnsi="Times New Roman" w:cs="Times New Roman"/>
+          <w:sz w:val="24"/>
+          <w:szCs w:val="24"/>
+        </w:rPr>
+        <w:t>(</w:t>
+      </w:r>
+      <w:proofErr w:type="gramEnd"/>
+      <w:r>
+        <w:rPr>
+          <w:rFonts w:ascii="Times New Roman" w:hAnsi="Times New Roman" w:cs="Times New Roman"/>
+          <w:sz w:val="24"/>
+          <w:szCs w:val="24"/>
+        </w:rPr>
+        <w:t>‘</w:t>
       </w:r>
       <w:proofErr w:type="spellStart"/>
       <w:r>
@@ -7275,6 +7601,7 @@
         <w:t> = </w:t>
       </w:r>
       <w:proofErr w:type="spellStart"/>
+      <w:proofErr w:type="gramStart"/>
       <w:r>
         <w:rPr>
           <w:rFonts w:ascii="Courier New" w:eastAsia="Times New Roman" w:hAnsi="Courier New" w:cs="Courier New"/>
@@ -7286,6 +7613,7 @@
         <w:t>sns.displot</w:t>
       </w:r>
       <w:proofErr w:type="spellEnd"/>
+      <w:proofErr w:type="gramEnd"/>
       <w:r>
         <w:rPr>
           <w:rFonts w:ascii="Courier New" w:eastAsia="Times New Roman" w:hAnsi="Courier New" w:cs="Courier New"/>
@@ -7405,7 +7733,18 @@
           <w:szCs w:val="21"/>
           <w:lang w:val="en-US" w:eastAsia="pt-BR"/>
         </w:rPr>
-        <w:t>ax.figure.set_size_inches</w:t>
+        <w:t>ax.figure.set_size_</w:t>
+      </w:r>
+      <w:proofErr w:type="gramStart"/>
+      <w:r>
+        <w:rPr>
+          <w:rFonts w:ascii="Courier New" w:eastAsia="Times New Roman" w:hAnsi="Courier New" w:cs="Courier New"/>
+          <w:color w:val="D4D4D4"/>
+          <w:sz w:val="21"/>
+          <w:szCs w:val="21"/>
+          <w:lang w:val="en-US" w:eastAsia="pt-BR"/>
+        </w:rPr>
+        <w:t>inches</w:t>
       </w:r>
       <w:proofErr w:type="spellEnd"/>
       <w:r>
@@ -7418,6 +7757,7 @@
         </w:rPr>
         <w:t>(</w:t>
       </w:r>
+      <w:proofErr w:type="gramEnd"/>
       <w:r>
         <w:rPr>
           <w:rFonts w:ascii="Courier New" w:eastAsia="Times New Roman" w:hAnsi="Courier New" w:cs="Courier New"/>
@@ -7480,7 +7820,18 @@
           <w:lang w:eastAsia="pt-BR"/>
         </w:rPr>
         <w:lastRenderedPageBreak/>
-        <w:t>ax.set_titles</w:t>
+        <w:t>ax.set_</w:t>
+      </w:r>
+      <w:proofErr w:type="gramStart"/>
+      <w:r>
+        <w:rPr>
+          <w:rFonts w:ascii="Courier New" w:eastAsia="Times New Roman" w:hAnsi="Courier New" w:cs="Courier New"/>
+          <w:color w:val="D4D4D4"/>
+          <w:sz w:val="21"/>
+          <w:szCs w:val="21"/>
+          <w:lang w:eastAsia="pt-BR"/>
+        </w:rPr>
+        <w:t>titles</w:t>
       </w:r>
       <w:r>
         <w:rPr>
@@ -7492,6 +7843,7 @@
         </w:rPr>
         <w:t>(</w:t>
       </w:r>
+      <w:proofErr w:type="gramEnd"/>
       <w:r>
         <w:rPr>
           <w:rFonts w:ascii="Courier New" w:eastAsia="Times New Roman" w:hAnsi="Courier New" w:cs="Courier New"/>
@@ -7564,7 +7916,18 @@
           <w:szCs w:val="21"/>
           <w:lang w:eastAsia="pt-BR"/>
         </w:rPr>
-        <w:t>ax.set_xlabels</w:t>
+        <w:t>ax.set_</w:t>
+      </w:r>
+      <w:proofErr w:type="gramStart"/>
+      <w:r>
+        <w:rPr>
+          <w:rFonts w:ascii="Courier New" w:eastAsia="Times New Roman" w:hAnsi="Courier New" w:cs="Courier New"/>
+          <w:color w:val="D4D4D4"/>
+          <w:sz w:val="21"/>
+          <w:szCs w:val="21"/>
+          <w:lang w:eastAsia="pt-BR"/>
+        </w:rPr>
+        <w:t>xlabels</w:t>
       </w:r>
       <w:proofErr w:type="spellEnd"/>
       <w:r>
@@ -7577,6 +7940,7 @@
         </w:rPr>
         <w:t>(</w:t>
       </w:r>
+      <w:proofErr w:type="gramEnd"/>
       <w:r>
         <w:rPr>
           <w:rFonts w:ascii="Courier New" w:eastAsia="Times New Roman" w:hAnsi="Courier New" w:cs="Courier New"/>
@@ -7928,6 +8292,7 @@
         <w:t>=(</w:t>
       </w:r>
       <w:proofErr w:type="spellStart"/>
+      <w:proofErr w:type="gramStart"/>
       <w:r>
         <w:rPr>
           <w:rFonts w:ascii="Times New Roman" w:hAnsi="Times New Roman" w:cs="Times New Roman"/>
@@ -7937,6 +8302,7 @@
         <w:t>x,y</w:t>
       </w:r>
       <w:proofErr w:type="spellEnd"/>
+      <w:proofErr w:type="gramEnd"/>
       <w:r>
         <w:rPr>
           <w:rFonts w:ascii="Times New Roman" w:hAnsi="Times New Roman" w:cs="Times New Roman"/>
@@ -7959,6 +8325,7 @@
         </w:rPr>
       </w:pPr>
       <w:proofErr w:type="spellStart"/>
+      <w:proofErr w:type="gramStart"/>
       <w:r>
         <w:rPr>
           <w:rFonts w:ascii="Courier New" w:eastAsia="Times New Roman" w:hAnsi="Courier New" w:cs="Courier New"/>
@@ -7970,6 +8337,7 @@
         <w:t>dados.Altura.hist</w:t>
       </w:r>
       <w:proofErr w:type="spellEnd"/>
+      <w:proofErr w:type="gramEnd"/>
       <w:r>
         <w:rPr>
           <w:rFonts w:ascii="Courier New" w:eastAsia="Times New Roman" w:hAnsi="Courier New" w:cs="Courier New"/>
@@ -8240,7 +8608,16 @@
           <w:sz w:val="24"/>
           <w:szCs w:val="24"/>
         </w:rPr>
-        <w:t>’].</w:t>
+        <w:t>’</w:t>
+      </w:r>
+      <w:proofErr w:type="gramStart"/>
+      <w:r>
+        <w:rPr>
+          <w:rFonts w:ascii="Times New Roman" w:hAnsi="Times New Roman" w:cs="Times New Roman"/>
+          <w:sz w:val="24"/>
+          <w:szCs w:val="24"/>
+        </w:rPr>
+        <w:t>].</w:t>
       </w:r>
       <w:proofErr w:type="spellStart"/>
       <w:r>
@@ -8252,6 +8629,7 @@
         <w:t>plot.bar</w:t>
       </w:r>
       <w:proofErr w:type="spellEnd"/>
+      <w:proofErr w:type="gramEnd"/>
       <w:r>
         <w:rPr>
           <w:rFonts w:ascii="Times New Roman" w:hAnsi="Times New Roman" w:cs="Times New Roman"/>
@@ -8309,6 +8687,7 @@
           <w:lang w:eastAsia="pt-BR"/>
         </w:rPr>
       </w:pPr>
+      <w:proofErr w:type="gramStart"/>
       <w:r>
         <w:rPr>
           <w:rFonts w:ascii="Courier New" w:eastAsia="Times New Roman" w:hAnsi="Courier New" w:cs="Courier New"/>
@@ -8330,6 +8709,7 @@
         </w:rPr>
         <w:t>(</w:t>
       </w:r>
+      <w:proofErr w:type="gramEnd"/>
       <w:r>
         <w:rPr>
           <w:rFonts w:ascii="Courier New" w:eastAsia="Times New Roman" w:hAnsi="Courier New" w:cs="Courier New"/>
@@ -8489,6 +8869,30 @@
       <w:pPr>
         <w:pStyle w:val="PargrafodaLista"/>
         <w:numPr>
+          <w:ilvl w:val="1"/>
+          <w:numId w:val="1"/>
+        </w:numPr>
+        <w:spacing w:before="240" w:line="360" w:lineRule="auto"/>
+        <w:jc w:val="both"/>
+        <w:rPr>
+          <w:rFonts w:ascii="Times New Roman" w:hAnsi="Times New Roman" w:cs="Times New Roman"/>
+          <w:sz w:val="24"/>
+          <w:szCs w:val="24"/>
+        </w:rPr>
+      </w:pPr>
+      <w:r>
+        <w:rPr>
+          <w:rFonts w:ascii="Times New Roman" w:hAnsi="Times New Roman" w:cs="Times New Roman"/>
+          <w:sz w:val="24"/>
+          <w:szCs w:val="24"/>
+        </w:rPr>
+        <w:t xml:space="preserve"> O que aprendemos:</w:t>
+      </w:r>
+    </w:p>
+    <w:p>
+      <w:pPr>
+        <w:pStyle w:val="PargrafodaLista"/>
+        <w:numPr>
           <w:ilvl w:val="2"/>
           <w:numId w:val="1"/>
         </w:numPr>
@@ -8500,6 +8904,278 @@
           <w:szCs w:val="24"/>
         </w:rPr>
       </w:pPr>
+      <w:r>
+        <w:rPr>
+          <w:rFonts w:ascii="Times New Roman" w:hAnsi="Times New Roman" w:cs="Times New Roman"/>
+          <w:sz w:val="24"/>
+          <w:szCs w:val="24"/>
+        </w:rPr>
+        <w:t xml:space="preserve">A criar distribuições de frequências (tabelas de frequências) com a função </w:t>
+      </w:r>
+      <w:proofErr w:type="spellStart"/>
+      <w:r>
+        <w:rPr>
+          <w:rFonts w:ascii="Times New Roman" w:hAnsi="Times New Roman" w:cs="Times New Roman"/>
+          <w:sz w:val="24"/>
+          <w:szCs w:val="24"/>
+        </w:rPr>
+        <w:t>value_</w:t>
+      </w:r>
+      <w:proofErr w:type="gramStart"/>
+      <w:r>
+        <w:rPr>
+          <w:rFonts w:ascii="Times New Roman" w:hAnsi="Times New Roman" w:cs="Times New Roman"/>
+          <w:sz w:val="24"/>
+          <w:szCs w:val="24"/>
+        </w:rPr>
+        <w:t>counts</w:t>
+      </w:r>
+      <w:proofErr w:type="spellEnd"/>
+      <w:r>
+        <w:rPr>
+          <w:rFonts w:ascii="Times New Roman" w:hAnsi="Times New Roman" w:cs="Times New Roman"/>
+          <w:sz w:val="24"/>
+          <w:szCs w:val="24"/>
+        </w:rPr>
+        <w:t>(</w:t>
+      </w:r>
+      <w:proofErr w:type="gramEnd"/>
+      <w:r>
+        <w:rPr>
+          <w:rFonts w:ascii="Times New Roman" w:hAnsi="Times New Roman" w:cs="Times New Roman"/>
+          <w:sz w:val="24"/>
+          <w:szCs w:val="24"/>
+        </w:rPr>
+        <w:t>) do pandas</w:t>
+      </w:r>
+      <w:r>
+        <w:rPr>
+          <w:rFonts w:ascii="Times New Roman" w:hAnsi="Times New Roman" w:cs="Times New Roman"/>
+          <w:sz w:val="24"/>
+          <w:szCs w:val="24"/>
+        </w:rPr>
+        <w:t>;</w:t>
+      </w:r>
+    </w:p>
+    <w:p>
+      <w:pPr>
+        <w:pStyle w:val="PargrafodaLista"/>
+        <w:numPr>
+          <w:ilvl w:val="2"/>
+          <w:numId w:val="1"/>
+        </w:numPr>
+        <w:spacing w:before="240" w:line="360" w:lineRule="auto"/>
+        <w:jc w:val="both"/>
+        <w:rPr>
+          <w:rFonts w:ascii="Times New Roman" w:hAnsi="Times New Roman" w:cs="Times New Roman"/>
+          <w:sz w:val="24"/>
+          <w:szCs w:val="24"/>
+        </w:rPr>
+      </w:pPr>
+      <w:r>
+        <w:rPr>
+          <w:rFonts w:ascii="Times New Roman" w:hAnsi="Times New Roman" w:cs="Times New Roman"/>
+          <w:sz w:val="24"/>
+          <w:szCs w:val="24"/>
+        </w:rPr>
+        <w:t xml:space="preserve">A criar distribuições de frequências, com o cruzamento de duas variáveis, utilizando a função </w:t>
+      </w:r>
+      <w:proofErr w:type="spellStart"/>
+      <w:proofErr w:type="gramStart"/>
+      <w:r>
+        <w:rPr>
+          <w:rFonts w:ascii="Times New Roman" w:hAnsi="Times New Roman" w:cs="Times New Roman"/>
+          <w:sz w:val="24"/>
+          <w:szCs w:val="24"/>
+        </w:rPr>
+        <w:t>crosstab</w:t>
+      </w:r>
+      <w:proofErr w:type="spellEnd"/>
+      <w:r>
+        <w:rPr>
+          <w:rFonts w:ascii="Times New Roman" w:hAnsi="Times New Roman" w:cs="Times New Roman"/>
+          <w:sz w:val="24"/>
+          <w:szCs w:val="24"/>
+        </w:rPr>
+        <w:t>(</w:t>
+      </w:r>
+      <w:proofErr w:type="gramEnd"/>
+      <w:r>
+        <w:rPr>
+          <w:rFonts w:ascii="Times New Roman" w:hAnsi="Times New Roman" w:cs="Times New Roman"/>
+          <w:sz w:val="24"/>
+          <w:szCs w:val="24"/>
+        </w:rPr>
+        <w:t>) do pandas</w:t>
+      </w:r>
+      <w:r>
+        <w:rPr>
+          <w:rFonts w:ascii="Times New Roman" w:hAnsi="Times New Roman" w:cs="Times New Roman"/>
+          <w:sz w:val="24"/>
+          <w:szCs w:val="24"/>
+        </w:rPr>
+        <w:t>;</w:t>
+      </w:r>
+    </w:p>
+    <w:p>
+      <w:pPr>
+        <w:pStyle w:val="PargrafodaLista"/>
+        <w:numPr>
+          <w:ilvl w:val="2"/>
+          <w:numId w:val="1"/>
+        </w:numPr>
+        <w:spacing w:before="240" w:line="360" w:lineRule="auto"/>
+        <w:jc w:val="both"/>
+        <w:rPr>
+          <w:rFonts w:ascii="Times New Roman" w:hAnsi="Times New Roman" w:cs="Times New Roman"/>
+          <w:sz w:val="24"/>
+          <w:szCs w:val="24"/>
+        </w:rPr>
+      </w:pPr>
+      <w:r>
+        <w:rPr>
+          <w:rFonts w:ascii="Times New Roman" w:hAnsi="Times New Roman" w:cs="Times New Roman"/>
+          <w:sz w:val="24"/>
+          <w:szCs w:val="24"/>
+        </w:rPr>
+        <w:t xml:space="preserve">A criar distribuições de frequências, com classes personalizadas, utilizando as funções </w:t>
+      </w:r>
+      <w:proofErr w:type="spellStart"/>
+      <w:r>
+        <w:rPr>
+          <w:rFonts w:ascii="Times New Roman" w:hAnsi="Times New Roman" w:cs="Times New Roman"/>
+          <w:sz w:val="24"/>
+          <w:szCs w:val="24"/>
+        </w:rPr>
+        <w:t>value_</w:t>
+      </w:r>
+      <w:proofErr w:type="gramStart"/>
+      <w:r>
+        <w:rPr>
+          <w:rFonts w:ascii="Times New Roman" w:hAnsi="Times New Roman" w:cs="Times New Roman"/>
+          <w:sz w:val="24"/>
+          <w:szCs w:val="24"/>
+        </w:rPr>
+        <w:t>counts</w:t>
+      </w:r>
+      <w:proofErr w:type="spellEnd"/>
+      <w:r>
+        <w:rPr>
+          <w:rFonts w:ascii="Times New Roman" w:hAnsi="Times New Roman" w:cs="Times New Roman"/>
+          <w:sz w:val="24"/>
+          <w:szCs w:val="24"/>
+        </w:rPr>
+        <w:t>(</w:t>
+      </w:r>
+      <w:proofErr w:type="gramEnd"/>
+      <w:r>
+        <w:rPr>
+          <w:rFonts w:ascii="Times New Roman" w:hAnsi="Times New Roman" w:cs="Times New Roman"/>
+          <w:sz w:val="24"/>
+          <w:szCs w:val="24"/>
+        </w:rPr>
+        <w:t xml:space="preserve">) e </w:t>
+      </w:r>
+      <w:proofErr w:type="spellStart"/>
+      <w:r>
+        <w:rPr>
+          <w:rFonts w:ascii="Times New Roman" w:hAnsi="Times New Roman" w:cs="Times New Roman"/>
+          <w:sz w:val="24"/>
+          <w:szCs w:val="24"/>
+        </w:rPr>
+        <w:t>cut</w:t>
+      </w:r>
+      <w:proofErr w:type="spellEnd"/>
+      <w:r>
+        <w:rPr>
+          <w:rFonts w:ascii="Times New Roman" w:hAnsi="Times New Roman" w:cs="Times New Roman"/>
+          <w:sz w:val="24"/>
+          <w:szCs w:val="24"/>
+        </w:rPr>
+        <w:t>() conjuntamente</w:t>
+      </w:r>
+      <w:r>
+        <w:rPr>
+          <w:rFonts w:ascii="Times New Roman" w:hAnsi="Times New Roman" w:cs="Times New Roman"/>
+          <w:sz w:val="24"/>
+          <w:szCs w:val="24"/>
+        </w:rPr>
+        <w:t>;</w:t>
+      </w:r>
+    </w:p>
+    <w:p>
+      <w:pPr>
+        <w:pStyle w:val="PargrafodaLista"/>
+        <w:numPr>
+          <w:ilvl w:val="2"/>
+          <w:numId w:val="1"/>
+        </w:numPr>
+        <w:spacing w:before="240" w:line="360" w:lineRule="auto"/>
+        <w:jc w:val="both"/>
+        <w:rPr>
+          <w:rFonts w:ascii="Times New Roman" w:hAnsi="Times New Roman" w:cs="Times New Roman"/>
+          <w:sz w:val="24"/>
+          <w:szCs w:val="24"/>
+        </w:rPr>
+      </w:pPr>
+      <w:r>
+        <w:rPr>
+          <w:rFonts w:ascii="Times New Roman" w:hAnsi="Times New Roman" w:cs="Times New Roman"/>
+          <w:sz w:val="24"/>
+          <w:szCs w:val="24"/>
+        </w:rPr>
+        <w:t xml:space="preserve">A utilizar a regra de </w:t>
+      </w:r>
+      <w:proofErr w:type="spellStart"/>
+      <w:r>
+        <w:rPr>
+          <w:rFonts w:ascii="Times New Roman" w:hAnsi="Times New Roman" w:cs="Times New Roman"/>
+          <w:sz w:val="24"/>
+          <w:szCs w:val="24"/>
+        </w:rPr>
+        <w:t>Sturges</w:t>
+      </w:r>
+      <w:proofErr w:type="spellEnd"/>
+      <w:r>
+        <w:rPr>
+          <w:rFonts w:ascii="Times New Roman" w:hAnsi="Times New Roman" w:cs="Times New Roman"/>
+          <w:sz w:val="24"/>
+          <w:szCs w:val="24"/>
+        </w:rPr>
+        <w:t xml:space="preserve"> para obter um número de classes ótimo para determinado tamanho de amostra</w:t>
+      </w:r>
+      <w:r>
+        <w:rPr>
+          <w:rFonts w:ascii="Times New Roman" w:hAnsi="Times New Roman" w:cs="Times New Roman"/>
+          <w:sz w:val="24"/>
+          <w:szCs w:val="24"/>
+        </w:rPr>
+        <w:t>;</w:t>
+      </w:r>
+    </w:p>
+    <w:p>
+      <w:pPr>
+        <w:pStyle w:val="PargrafodaLista"/>
+        <w:numPr>
+          <w:ilvl w:val="2"/>
+          <w:numId w:val="1"/>
+        </w:numPr>
+        <w:spacing w:before="240" w:line="360" w:lineRule="auto"/>
+        <w:jc w:val="both"/>
+        <w:rPr>
+          <w:rFonts w:ascii="Times New Roman" w:hAnsi="Times New Roman" w:cs="Times New Roman"/>
+          <w:sz w:val="24"/>
+          <w:szCs w:val="24"/>
+        </w:rPr>
+      </w:pPr>
+      <w:r>
+        <w:rPr>
+          <w:rFonts w:ascii="Times New Roman" w:hAnsi="Times New Roman" w:cs="Times New Roman"/>
+          <w:sz w:val="24"/>
+          <w:szCs w:val="24"/>
+        </w:rPr>
+        <w:t>A plotar o histograma, que é a representação gráfica de uma distribuição de frequências.</w:t>
+      </w:r>
     </w:p>
     <w:sectPr>
       <w:pgSz w:w="11906" w:h="16838"/>

--- a/Data Science/Estatística Com Python/Anotações/Estatística Com Python - Anotações.docx
+++ b/Data Science/Estatística Com Python/Anotações/Estatística Com Python - Anotações.docx
@@ -9175,6 +9175,68 @@
           <w:szCs w:val="24"/>
         </w:rPr>
         <w:t>A plotar o histograma, que é a representação gráfica de uma distribuição de frequências.</w:t>
+      </w:r>
+    </w:p>
+    <w:p>
+      <w:pPr>
+        <w:spacing w:before="240" w:line="360" w:lineRule="auto"/>
+        <w:jc w:val="both"/>
+        <w:rPr>
+          <w:rFonts w:ascii="Times New Roman" w:hAnsi="Times New Roman" w:cs="Times New Roman"/>
+          <w:sz w:val="24"/>
+          <w:szCs w:val="24"/>
+        </w:rPr>
+      </w:pPr>
+    </w:p>
+    <w:p>
+      <w:pPr>
+        <w:pStyle w:val="PargrafodaLista"/>
+        <w:numPr>
+          <w:ilvl w:val="0"/>
+          <w:numId w:val="1"/>
+        </w:numPr>
+        <w:spacing w:before="240" w:line="360" w:lineRule="auto"/>
+        <w:jc w:val="both"/>
+        <w:rPr>
+          <w:rFonts w:ascii="Times New Roman" w:hAnsi="Times New Roman" w:cs="Times New Roman"/>
+          <w:sz w:val="24"/>
+          <w:szCs w:val="24"/>
+        </w:rPr>
+      </w:pPr>
+      <w:r>
+        <w:rPr>
+          <w:rFonts w:ascii="Times New Roman" w:hAnsi="Times New Roman" w:cs="Times New Roman"/>
+          <w:b/>
+          <w:bCs/>
+          <w:sz w:val="24"/>
+          <w:szCs w:val="24"/>
+          <w:u w:val="single"/>
+        </w:rPr>
+        <w:t>Aula 3 – Medidas de Tendência Central:</w:t>
+      </w:r>
+    </w:p>
+    <w:p>
+      <w:pPr>
+        <w:pStyle w:val="PargrafodaLista"/>
+        <w:numPr>
+          <w:ilvl w:val="1"/>
+          <w:numId w:val="1"/>
+        </w:numPr>
+        <w:spacing w:before="240" w:line="360" w:lineRule="auto"/>
+        <w:jc w:val="both"/>
+        <w:rPr>
+          <w:rFonts w:ascii="Times New Roman" w:hAnsi="Times New Roman" w:cs="Times New Roman"/>
+          <w:sz w:val="24"/>
+          <w:szCs w:val="24"/>
+        </w:rPr>
+      </w:pPr>
+      <w:r>
+        <w:rPr>
+          <w:rFonts w:ascii="Times New Roman" w:hAnsi="Times New Roman" w:cs="Times New Roman"/>
+          <w:sz w:val="24"/>
+          <w:szCs w:val="24"/>
+        </w:rPr>
+        <w:t xml:space="preserve"> </w:t>
       </w:r>
     </w:p>
     <w:sectPr>

--- a/Data Science/Estatística Com Python/Anotações/Estatística Com Python - Anotações.docx
+++ b/Data Science/Estatística Com Python/Anotações/Estatística Com Python - Anotações.docx
@@ -783,34 +783,16 @@
           <w:sz w:val="24"/>
           <w:szCs w:val="24"/>
         </w:rPr>
-        <w:t>S.value_</w:t>
-      </w:r>
-      <w:proofErr w:type="gramStart"/>
-      <w:r>
-        <w:rPr>
-          <w:rFonts w:ascii="Times New Roman" w:hAnsi="Times New Roman" w:cs="Times New Roman"/>
-          <w:sz w:val="24"/>
-          <w:szCs w:val="24"/>
-        </w:rPr>
-        <w:t>counts</w:t>
-      </w:r>
-      <w:proofErr w:type="spellEnd"/>
-      <w:r>
-        <w:rPr>
-          <w:rFonts w:ascii="Times New Roman" w:hAnsi="Times New Roman" w:cs="Times New Roman"/>
-          <w:sz w:val="24"/>
-          <w:szCs w:val="24"/>
-        </w:rPr>
-        <w:t>(</w:t>
-      </w:r>
-      <w:proofErr w:type="gramEnd"/>
-      <w:r>
-        <w:rPr>
-          <w:rFonts w:ascii="Times New Roman" w:hAnsi="Times New Roman" w:cs="Times New Roman"/>
-          <w:sz w:val="24"/>
-          <w:szCs w:val="24"/>
-        </w:rPr>
-        <w:t>): conta a quantida</w:t>
+        <w:t>S.value_counts</w:t>
+      </w:r>
+      <w:proofErr w:type="spellEnd"/>
+      <w:r>
+        <w:rPr>
+          <w:rFonts w:ascii="Times New Roman" w:hAnsi="Times New Roman" w:cs="Times New Roman"/>
+          <w:sz w:val="24"/>
+          <w:szCs w:val="24"/>
+        </w:rPr>
+        <w:t>(): conta a quantida</w:t>
       </w:r>
       <w:r>
         <w:rPr>
@@ -826,25 +808,7 @@
           <w:sz w:val="24"/>
           <w:szCs w:val="24"/>
         </w:rPr>
-        <w:t xml:space="preserve">, onde ele </w:t>
-      </w:r>
-      <w:proofErr w:type="gramStart"/>
-      <w:r>
-        <w:rPr>
-          <w:rFonts w:ascii="Times New Roman" w:hAnsi="Times New Roman" w:cs="Times New Roman"/>
-          <w:sz w:val="24"/>
-          <w:szCs w:val="24"/>
-        </w:rPr>
-        <w:t>soma elas</w:t>
-      </w:r>
-      <w:proofErr w:type="gramEnd"/>
-      <w:r>
-        <w:rPr>
-          <w:rFonts w:ascii="Times New Roman" w:hAnsi="Times New Roman" w:cs="Times New Roman"/>
-          <w:sz w:val="24"/>
-          <w:szCs w:val="24"/>
-        </w:rPr>
-        <w:t xml:space="preserve"> e divide cada um pela soma</w:t>
+        <w:t>, onde ele soma elas e divide cada um pela soma</w:t>
       </w:r>
       <w:r>
         <w:rPr>
@@ -1139,20 +1103,8 @@
           <w:szCs w:val="21"/>
           <w:lang w:eastAsia="pt-BR"/>
         </w:rPr>
-        <w:t>dist_freq_qualitativas = </w:t>
-      </w:r>
-      <w:proofErr w:type="gramStart"/>
-      <w:r>
-        <w:rPr>
-          <w:rFonts w:ascii="Courier New" w:eastAsia="Times New Roman" w:hAnsi="Courier New" w:cs="Courier New"/>
-          <w:color w:val="D4D4D4"/>
-          <w:sz w:val="21"/>
-          <w:szCs w:val="21"/>
-          <w:lang w:eastAsia="pt-BR"/>
-        </w:rPr>
-        <w:t>pd.DataFrame</w:t>
-      </w:r>
-      <w:proofErr w:type="gramEnd"/>
+        <w:t>dist_freq_qualitativas = pd.DataFrame</w:t>
+      </w:r>
       <w:r>
         <w:rPr>
           <w:rFonts w:ascii="Courier New" w:eastAsia="Times New Roman" w:hAnsi="Courier New" w:cs="Courier New"/>
@@ -1324,23 +1276,13 @@
         </w:rPr>
       </w:pPr>
       <w:proofErr w:type="spellStart"/>
-      <w:proofErr w:type="gramStart"/>
-      <w:r>
-        <w:rPr>
-          <w:rFonts w:ascii="Times New Roman" w:hAnsi="Times New Roman" w:cs="Times New Roman"/>
-          <w:sz w:val="24"/>
-          <w:szCs w:val="24"/>
-        </w:rPr>
-        <w:t>Df.rename</w:t>
-      </w:r>
-      <w:proofErr w:type="gramEnd"/>
-      <w:r>
-        <w:rPr>
-          <w:rFonts w:ascii="Times New Roman" w:hAnsi="Times New Roman" w:cs="Times New Roman"/>
-          <w:sz w:val="24"/>
-          <w:szCs w:val="24"/>
-        </w:rPr>
-        <w:t>_axis</w:t>
+      <w:r>
+        <w:rPr>
+          <w:rFonts w:ascii="Times New Roman" w:hAnsi="Times New Roman" w:cs="Times New Roman"/>
+          <w:sz w:val="24"/>
+          <w:szCs w:val="24"/>
+        </w:rPr>
+        <w:t>Df.rename_axis</w:t>
       </w:r>
       <w:proofErr w:type="spellEnd"/>
       <w:r>
@@ -1486,20 +1428,8 @@
           <w:szCs w:val="21"/>
           <w:lang w:val="en-US" w:eastAsia="pt-BR"/>
         </w:rPr>
-        <w:t>dist_freq_</w:t>
-      </w:r>
-      <w:proofErr w:type="gramStart"/>
-      <w:r>
-        <w:rPr>
-          <w:rFonts w:ascii="Courier New" w:eastAsia="Times New Roman" w:hAnsi="Courier New" w:cs="Courier New"/>
-          <w:color w:val="D4D4D4"/>
-          <w:sz w:val="21"/>
-          <w:szCs w:val="21"/>
-          <w:lang w:val="en-US" w:eastAsia="pt-BR"/>
-        </w:rPr>
-        <w:t>qualitativas.rename</w:t>
-      </w:r>
-      <w:proofErr w:type="gramEnd"/>
+        <w:t>dist_freq_qualitativas.rename</w:t>
+      </w:r>
       <w:r>
         <w:rPr>
           <w:rFonts w:ascii="Courier New" w:eastAsia="Times New Roman" w:hAnsi="Courier New" w:cs="Courier New"/>
@@ -1691,29 +1621,7 @@
           <w:szCs w:val="21"/>
           <w:lang w:val="en-US" w:eastAsia="pt-BR"/>
         </w:rPr>
-        <w:t>dist_freq_</w:t>
-      </w:r>
-      <w:proofErr w:type="gramStart"/>
-      <w:r>
-        <w:rPr>
-          <w:rFonts w:ascii="Courier New" w:eastAsia="Times New Roman" w:hAnsi="Courier New" w:cs="Courier New"/>
-          <w:color w:val="D4D4D4"/>
-          <w:sz w:val="21"/>
-          <w:szCs w:val="21"/>
-          <w:lang w:val="en-US" w:eastAsia="pt-BR"/>
-        </w:rPr>
-        <w:t>qualitativas.rename</w:t>
-      </w:r>
-      <w:proofErr w:type="gramEnd"/>
-      <w:r>
-        <w:rPr>
-          <w:rFonts w:ascii="Courier New" w:eastAsia="Times New Roman" w:hAnsi="Courier New" w:cs="Courier New"/>
-          <w:color w:val="D4D4D4"/>
-          <w:sz w:val="21"/>
-          <w:szCs w:val="21"/>
-          <w:lang w:val="en-US" w:eastAsia="pt-BR"/>
-        </w:rPr>
-        <w:t>_axis</w:t>
+        <w:t>dist_freq_qualitativas.rename_axis</w:t>
       </w:r>
       <w:r>
         <w:rPr>
@@ -1911,7 +1819,6 @@
         <w:t xml:space="preserve"> </w:t>
       </w:r>
       <w:proofErr w:type="spellStart"/>
-      <w:proofErr w:type="gramStart"/>
       <w:r>
         <w:rPr>
           <w:rFonts w:ascii="Times New Roman" w:hAnsi="Times New Roman" w:cs="Times New Roman"/>
@@ -1921,7 +1828,6 @@
         <w:t>Pd.crosstab</w:t>
       </w:r>
       <w:proofErr w:type="spellEnd"/>
-      <w:proofErr w:type="gramEnd"/>
       <w:r>
         <w:rPr>
           <w:rFonts w:ascii="Times New Roman" w:hAnsi="Times New Roman" w:cs="Times New Roman"/>
@@ -2659,7 +2565,6 @@
         <w:t> = </w:t>
       </w:r>
       <w:proofErr w:type="spellStart"/>
-      <w:proofErr w:type="gramStart"/>
       <w:r>
         <w:rPr>
           <w:rFonts w:ascii="Courier New" w:eastAsia="Times New Roman" w:hAnsi="Courier New" w:cs="Courier New"/>
@@ -2671,7 +2576,6 @@
         <w:t>pd.crosstab</w:t>
       </w:r>
       <w:proofErr w:type="spellEnd"/>
-      <w:proofErr w:type="gramEnd"/>
       <w:r>
         <w:rPr>
           <w:rFonts w:ascii="Courier New" w:eastAsia="Times New Roman" w:hAnsi="Courier New" w:cs="Courier New"/>
@@ -2750,7 +2654,6 @@
         </w:rPr>
       </w:pPr>
       <w:proofErr w:type="spellStart"/>
-      <w:proofErr w:type="gramStart"/>
       <w:r>
         <w:rPr>
           <w:rFonts w:ascii="Courier New" w:eastAsia="Times New Roman" w:hAnsi="Courier New" w:cs="Courier New"/>
@@ -2762,7 +2665,6 @@
         <w:t>frequencia.rename</w:t>
       </w:r>
       <w:proofErr w:type="spellEnd"/>
-      <w:proofErr w:type="gramEnd"/>
       <w:r>
         <w:rPr>
           <w:rFonts w:ascii="Courier New" w:eastAsia="Times New Roman" w:hAnsi="Courier New" w:cs="Courier New"/>
@@ -2999,34 +2901,16 @@
           <w:sz w:val="24"/>
           <w:szCs w:val="24"/>
         </w:rPr>
-        <w:t>value_</w:t>
-      </w:r>
-      <w:proofErr w:type="gramStart"/>
-      <w:r>
-        <w:rPr>
-          <w:rFonts w:ascii="Times New Roman" w:hAnsi="Times New Roman" w:cs="Times New Roman"/>
-          <w:sz w:val="24"/>
-          <w:szCs w:val="24"/>
-        </w:rPr>
-        <w:t>counts</w:t>
-      </w:r>
-      <w:proofErr w:type="spellEnd"/>
-      <w:r>
-        <w:rPr>
-          <w:rFonts w:ascii="Times New Roman" w:hAnsi="Times New Roman" w:cs="Times New Roman"/>
-          <w:sz w:val="24"/>
-          <w:szCs w:val="24"/>
-        </w:rPr>
-        <w:t>(</w:t>
-      </w:r>
-      <w:proofErr w:type="gramEnd"/>
-      <w:r>
-        <w:rPr>
-          <w:rFonts w:ascii="Times New Roman" w:hAnsi="Times New Roman" w:cs="Times New Roman"/>
-          <w:sz w:val="24"/>
-          <w:szCs w:val="24"/>
-        </w:rPr>
-        <w:t>) e já receber o valor das porcentagens:</w:t>
+        <w:t>value_counts</w:t>
+      </w:r>
+      <w:proofErr w:type="spellEnd"/>
+      <w:r>
+        <w:rPr>
+          <w:rFonts w:ascii="Times New Roman" w:hAnsi="Times New Roman" w:cs="Times New Roman"/>
+          <w:sz w:val="24"/>
+          <w:szCs w:val="24"/>
+        </w:rPr>
+        <w:t>() e já receber o valor das porcentagens:</w:t>
       </w:r>
     </w:p>
     <w:p>
@@ -3049,20 +2933,8 @@
           <w:szCs w:val="21"/>
           <w:lang w:eastAsia="pt-BR"/>
         </w:rPr>
-        <w:t>frequencia = </w:t>
-      </w:r>
-      <w:proofErr w:type="gramStart"/>
-      <w:r>
-        <w:rPr>
-          <w:rFonts w:ascii="Courier New" w:eastAsia="Times New Roman" w:hAnsi="Courier New" w:cs="Courier New"/>
-          <w:color w:val="D4D4D4"/>
-          <w:sz w:val="21"/>
-          <w:szCs w:val="21"/>
-          <w:lang w:eastAsia="pt-BR"/>
-        </w:rPr>
-        <w:t>pd.crosstab</w:t>
-      </w:r>
-      <w:proofErr w:type="gramEnd"/>
+        <w:t>frequencia = pd.crosstab</w:t>
+      </w:r>
       <w:r>
         <w:rPr>
           <w:rFonts w:ascii="Courier New" w:eastAsia="Times New Roman" w:hAnsi="Courier New" w:cs="Courier New"/>
@@ -3391,20 +3263,8 @@
           <w:szCs w:val="21"/>
           <w:lang w:eastAsia="pt-BR"/>
         </w:rPr>
-        <w:t>frequencia = </w:t>
-      </w:r>
-      <w:proofErr w:type="gramStart"/>
-      <w:r>
-        <w:rPr>
-          <w:rFonts w:ascii="Courier New" w:eastAsia="Times New Roman" w:hAnsi="Courier New" w:cs="Courier New"/>
-          <w:color w:val="D4D4D4"/>
-          <w:sz w:val="21"/>
-          <w:szCs w:val="21"/>
-          <w:lang w:eastAsia="pt-BR"/>
-        </w:rPr>
-        <w:t>pd.crosstab</w:t>
-      </w:r>
-      <w:proofErr w:type="gramEnd"/>
+        <w:t>frequencia = pd.crosstab</w:t>
+      </w:r>
       <w:r>
         <w:rPr>
           <w:rFonts w:ascii="Courier New" w:eastAsia="Times New Roman" w:hAnsi="Courier New" w:cs="Courier New"/>
@@ -3609,7 +3469,6 @@
         <w:t xml:space="preserve"> </w:t>
       </w:r>
       <w:proofErr w:type="spellStart"/>
-      <w:proofErr w:type="gramStart"/>
       <w:r>
         <w:rPr>
           <w:rFonts w:ascii="Times New Roman" w:hAnsi="Times New Roman" w:cs="Times New Roman"/>
@@ -3625,16 +3484,7 @@
           <w:sz w:val="24"/>
           <w:szCs w:val="24"/>
         </w:rPr>
-        <w:t>(</w:t>
-      </w:r>
-      <w:proofErr w:type="gramEnd"/>
-      <w:r>
-        <w:rPr>
-          <w:rFonts w:ascii="Times New Roman" w:hAnsi="Times New Roman" w:cs="Times New Roman"/>
-          <w:sz w:val="24"/>
-          <w:szCs w:val="24"/>
-        </w:rPr>
-        <w:t xml:space="preserve">variável, </w:t>
+        <w:t xml:space="preserve">(variável, </w:t>
       </w:r>
       <w:proofErr w:type="spellStart"/>
       <w:r>
@@ -4181,7 +4031,6 @@
           <w:lang w:val="en-US" w:eastAsia="pt-BR"/>
         </w:rPr>
       </w:pPr>
-      <w:proofErr w:type="gramStart"/>
       <w:r>
         <w:rPr>
           <w:rFonts w:ascii="Courier New" w:eastAsia="Times New Roman" w:hAnsi="Courier New" w:cs="Courier New"/>
@@ -4202,7 +4051,6 @@
         </w:rPr>
         <w:t>(</w:t>
       </w:r>
-      <w:proofErr w:type="gramEnd"/>
       <w:r>
         <w:rPr>
           <w:rFonts w:ascii="Courier New" w:eastAsia="Times New Roman" w:hAnsi="Courier New" w:cs="Courier New"/>
@@ -4406,34 +4254,16 @@
           <w:sz w:val="24"/>
           <w:szCs w:val="24"/>
         </w:rPr>
-        <w:t>pd.value_</w:t>
-      </w:r>
-      <w:proofErr w:type="gramStart"/>
-      <w:r>
-        <w:rPr>
-          <w:rFonts w:ascii="Times New Roman" w:hAnsi="Times New Roman" w:cs="Times New Roman"/>
-          <w:sz w:val="24"/>
-          <w:szCs w:val="24"/>
-        </w:rPr>
-        <w:t>counts</w:t>
-      </w:r>
-      <w:proofErr w:type="spellEnd"/>
-      <w:r>
-        <w:rPr>
-          <w:rFonts w:ascii="Times New Roman" w:hAnsi="Times New Roman" w:cs="Times New Roman"/>
-          <w:sz w:val="24"/>
-          <w:szCs w:val="24"/>
-        </w:rPr>
-        <w:t>(</w:t>
-      </w:r>
-      <w:proofErr w:type="gramEnd"/>
-      <w:r>
-        <w:rPr>
-          <w:rFonts w:ascii="Times New Roman" w:hAnsi="Times New Roman" w:cs="Times New Roman"/>
-          <w:sz w:val="24"/>
-          <w:szCs w:val="24"/>
-        </w:rPr>
-        <w:t>), sabendo quantas pessoas estão em cada classificação:</w:t>
+        <w:t>pd.value_counts</w:t>
+      </w:r>
+      <w:proofErr w:type="spellEnd"/>
+      <w:r>
+        <w:rPr>
+          <w:rFonts w:ascii="Times New Roman" w:hAnsi="Times New Roman" w:cs="Times New Roman"/>
+          <w:sz w:val="24"/>
+          <w:szCs w:val="24"/>
+        </w:rPr>
+        <w:t>(), sabendo quantas pessoas estão em cada classificação:</w:t>
       </w:r>
     </w:p>
     <w:p>
@@ -4479,18 +4309,7 @@
           <w:szCs w:val="21"/>
           <w:lang w:val="en-US" w:eastAsia="pt-BR"/>
         </w:rPr>
-        <w:t>pd.value_</w:t>
-      </w:r>
-      <w:proofErr w:type="gramStart"/>
-      <w:r>
-        <w:rPr>
-          <w:rFonts w:ascii="Courier New" w:eastAsia="Times New Roman" w:hAnsi="Courier New" w:cs="Courier New"/>
-          <w:color w:val="D4D4D4"/>
-          <w:sz w:val="21"/>
-          <w:szCs w:val="21"/>
-          <w:lang w:val="en-US" w:eastAsia="pt-BR"/>
-        </w:rPr>
-        <w:t>counts</w:t>
+        <w:t>pd.value_counts</w:t>
       </w:r>
       <w:proofErr w:type="spellEnd"/>
       <w:r>
@@ -4504,7 +4323,6 @@
         <w:t>(</w:t>
       </w:r>
       <w:proofErr w:type="spellStart"/>
-      <w:proofErr w:type="gramEnd"/>
       <w:r>
         <w:rPr>
           <w:rFonts w:ascii="Courier New" w:eastAsia="Times New Roman" w:hAnsi="Courier New" w:cs="Courier New"/>
@@ -4834,18 +4652,7 @@
           <w:szCs w:val="21"/>
           <w:lang w:val="en-US" w:eastAsia="pt-BR"/>
         </w:rPr>
-        <w:t>pd.value_</w:t>
-      </w:r>
-      <w:proofErr w:type="gramStart"/>
-      <w:r>
-        <w:rPr>
-          <w:rFonts w:ascii="Courier New" w:eastAsia="Times New Roman" w:hAnsi="Courier New" w:cs="Courier New"/>
-          <w:color w:val="D4D4D4"/>
-          <w:sz w:val="21"/>
-          <w:szCs w:val="21"/>
-          <w:lang w:val="en-US" w:eastAsia="pt-BR"/>
-        </w:rPr>
-        <w:t>counts</w:t>
+        <w:t>pd.value_counts</w:t>
       </w:r>
       <w:proofErr w:type="spellEnd"/>
       <w:r>
@@ -4859,7 +4666,6 @@
         <w:t>(</w:t>
       </w:r>
       <w:proofErr w:type="spellStart"/>
-      <w:proofErr w:type="gramEnd"/>
       <w:r>
         <w:rPr>
           <w:rFonts w:ascii="Courier New" w:eastAsia="Times New Roman" w:hAnsi="Courier New" w:cs="Courier New"/>
@@ -5185,7 +4991,6 @@
         <w:t xml:space="preserve">Criamos a tabela de frequência e porcentagem com </w:t>
       </w:r>
       <w:proofErr w:type="spellStart"/>
-      <w:proofErr w:type="gramStart"/>
       <w:r>
         <w:rPr>
           <w:rFonts w:ascii="Times New Roman" w:hAnsi="Times New Roman" w:cs="Times New Roman"/>
@@ -5195,7 +5000,6 @@
         <w:t>pd.DataFrame</w:t>
       </w:r>
       <w:proofErr w:type="spellEnd"/>
-      <w:proofErr w:type="gramEnd"/>
       <w:r>
         <w:rPr>
           <w:rFonts w:ascii="Times New Roman" w:hAnsi="Times New Roman" w:cs="Times New Roman"/>
@@ -5225,20 +5029,8 @@
           <w:szCs w:val="21"/>
           <w:lang w:eastAsia="pt-BR"/>
         </w:rPr>
-        <w:t>dist_freq_quantitativas_personalizadas = </w:t>
-      </w:r>
-      <w:proofErr w:type="gramStart"/>
-      <w:r>
-        <w:rPr>
-          <w:rFonts w:ascii="Courier New" w:eastAsia="Times New Roman" w:hAnsi="Courier New" w:cs="Courier New"/>
-          <w:color w:val="D4D4D4"/>
-          <w:sz w:val="21"/>
-          <w:szCs w:val="21"/>
-          <w:lang w:eastAsia="pt-BR"/>
-        </w:rPr>
-        <w:t>pd.DataFrame</w:t>
-      </w:r>
-      <w:proofErr w:type="gramEnd"/>
+        <w:t>dist_freq_quantitativas_personalizadas = pd.DataFrame</w:t>
+      </w:r>
       <w:r>
         <w:rPr>
           <w:rFonts w:ascii="Courier New" w:eastAsia="Times New Roman" w:hAnsi="Courier New" w:cs="Courier New"/>
@@ -5512,29 +5304,7 @@
           <w:szCs w:val="21"/>
           <w:lang w:eastAsia="pt-BR"/>
         </w:rPr>
-        <w:t>dist_freq_quantitativas_</w:t>
-      </w:r>
-      <w:proofErr w:type="gramStart"/>
-      <w:r>
-        <w:rPr>
-          <w:rFonts w:ascii="Courier New" w:eastAsia="Times New Roman" w:hAnsi="Courier New" w:cs="Courier New"/>
-          <w:color w:val="D4D4D4"/>
-          <w:sz w:val="21"/>
-          <w:szCs w:val="21"/>
-          <w:lang w:eastAsia="pt-BR"/>
-        </w:rPr>
-        <w:t>personalizadas.sort</w:t>
-      </w:r>
-      <w:proofErr w:type="gramEnd"/>
-      <w:r>
-        <w:rPr>
-          <w:rFonts w:ascii="Courier New" w:eastAsia="Times New Roman" w:hAnsi="Courier New" w:cs="Courier New"/>
-          <w:color w:val="D4D4D4"/>
-          <w:sz w:val="21"/>
-          <w:szCs w:val="21"/>
-          <w:lang w:eastAsia="pt-BR"/>
-        </w:rPr>
-        <w:t>_index</w:t>
+        <w:t>dist_freq_quantitativas_personalizadas.sort_index</w:t>
       </w:r>
       <w:r>
         <w:rPr>
@@ -5817,7 +5587,6 @@
         <w:t xml:space="preserve">. Basta atribuir o </w:t>
       </w:r>
       <w:proofErr w:type="spellStart"/>
-      <w:proofErr w:type="gramStart"/>
       <w:r>
         <w:rPr>
           <w:rFonts w:ascii="Times New Roman" w:hAnsi="Times New Roman" w:cs="Times New Roman"/>
@@ -5827,7 +5596,6 @@
         <w:t>df.shape</w:t>
       </w:r>
       <w:proofErr w:type="spellEnd"/>
-      <w:proofErr w:type="gramEnd"/>
       <w:r>
         <w:rPr>
           <w:rFonts w:ascii="Times New Roman" w:hAnsi="Times New Roman" w:cs="Times New Roman"/>
@@ -5884,7 +5652,6 @@
         <w:t>n = </w:t>
       </w:r>
       <w:proofErr w:type="spellStart"/>
-      <w:proofErr w:type="gramStart"/>
       <w:r>
         <w:rPr>
           <w:rFonts w:ascii="Courier New" w:eastAsia="Times New Roman" w:hAnsi="Courier New" w:cs="Courier New"/>
@@ -5896,7 +5663,6 @@
         <w:t>dados.shape</w:t>
       </w:r>
       <w:proofErr w:type="spellEnd"/>
-      <w:proofErr w:type="gramEnd"/>
       <w:r>
         <w:rPr>
           <w:rFonts w:ascii="Courier New" w:eastAsia="Times New Roman" w:hAnsi="Courier New" w:cs="Courier New"/>
@@ -6106,7 +5872,6 @@
         <w:t>(</w:t>
       </w:r>
       <w:proofErr w:type="spellStart"/>
-      <w:proofErr w:type="gramStart"/>
       <w:r>
         <w:rPr>
           <w:rFonts w:ascii="Courier New" w:eastAsia="Times New Roman" w:hAnsi="Courier New" w:cs="Courier New"/>
@@ -6128,7 +5893,6 @@
         <w:t>round</w:t>
       </w:r>
       <w:proofErr w:type="spellEnd"/>
-      <w:proofErr w:type="gramEnd"/>
       <w:r>
         <w:rPr>
           <w:rFonts w:ascii="Courier New" w:eastAsia="Times New Roman" w:hAnsi="Courier New" w:cs="Courier New"/>
@@ -6264,18 +6028,7 @@
           <w:szCs w:val="21"/>
           <w:lang w:val="en-US" w:eastAsia="pt-BR"/>
         </w:rPr>
-        <w:t>frequencia = pd.value_</w:t>
-      </w:r>
-      <w:proofErr w:type="gramStart"/>
-      <w:r>
-        <w:rPr>
-          <w:rFonts w:ascii="Courier New" w:eastAsia="Times New Roman" w:hAnsi="Courier New" w:cs="Courier New"/>
-          <w:color w:val="D4D4D4"/>
-          <w:sz w:val="21"/>
-          <w:szCs w:val="21"/>
-          <w:lang w:val="en-US" w:eastAsia="pt-BR"/>
-        </w:rPr>
-        <w:t>counts</w:t>
+        <w:t>frequencia = pd.value_counts</w:t>
       </w:r>
       <w:r>
         <w:rPr>
@@ -6287,7 +6040,6 @@
         </w:rPr>
         <w:t>(</w:t>
       </w:r>
-      <w:proofErr w:type="gramEnd"/>
       <w:r>
         <w:rPr>
           <w:rFonts w:ascii="Courier New" w:eastAsia="Times New Roman" w:hAnsi="Courier New" w:cs="Courier New"/>
@@ -6531,18 +6283,7 @@
           <w:szCs w:val="21"/>
           <w:lang w:val="en-US" w:eastAsia="pt-BR"/>
         </w:rPr>
-        <w:t>percentual = pd.value_</w:t>
-      </w:r>
-      <w:proofErr w:type="gramStart"/>
-      <w:r>
-        <w:rPr>
-          <w:rFonts w:ascii="Courier New" w:eastAsia="Times New Roman" w:hAnsi="Courier New" w:cs="Courier New"/>
-          <w:color w:val="D4D4D4"/>
-          <w:sz w:val="21"/>
-          <w:szCs w:val="21"/>
-          <w:lang w:val="en-US" w:eastAsia="pt-BR"/>
-        </w:rPr>
-        <w:t>counts</w:t>
+        <w:t>percentual = pd.value_counts</w:t>
       </w:r>
       <w:r>
         <w:rPr>
@@ -6554,7 +6295,6 @@
         </w:rPr>
         <w:t>(</w:t>
       </w:r>
-      <w:proofErr w:type="gramEnd"/>
       <w:r>
         <w:rPr>
           <w:rFonts w:ascii="Courier New" w:eastAsia="Times New Roman" w:hAnsi="Courier New" w:cs="Courier New"/>
@@ -6823,20 +6563,8 @@
           <w:szCs w:val="21"/>
           <w:lang w:eastAsia="pt-BR"/>
         </w:rPr>
-        <w:t>dist_freq_quantitativas_amplitude_fixa = </w:t>
-      </w:r>
-      <w:proofErr w:type="gramStart"/>
-      <w:r>
-        <w:rPr>
-          <w:rFonts w:ascii="Courier New" w:eastAsia="Times New Roman" w:hAnsi="Courier New" w:cs="Courier New"/>
-          <w:color w:val="D4D4D4"/>
-          <w:sz w:val="21"/>
-          <w:szCs w:val="21"/>
-          <w:lang w:eastAsia="pt-BR"/>
-        </w:rPr>
-        <w:t>pd.DataFrame</w:t>
-      </w:r>
-      <w:proofErr w:type="gramEnd"/>
+        <w:t>dist_freq_quantitativas_amplitude_fixa = pd.DataFrame</w:t>
+      </w:r>
       <w:r>
         <w:rPr>
           <w:rFonts w:ascii="Courier New" w:eastAsia="Times New Roman" w:hAnsi="Courier New" w:cs="Courier New"/>
@@ -7258,34 +6986,16 @@
           <w:sz w:val="24"/>
           <w:szCs w:val="24"/>
         </w:rPr>
-        <w:t>ax.set_size_</w:t>
-      </w:r>
-      <w:proofErr w:type="gramStart"/>
-      <w:r>
-        <w:rPr>
-          <w:rFonts w:ascii="Times New Roman" w:hAnsi="Times New Roman" w:cs="Times New Roman"/>
-          <w:sz w:val="24"/>
-          <w:szCs w:val="24"/>
-        </w:rPr>
-        <w:t>inches</w:t>
-      </w:r>
-      <w:proofErr w:type="spellEnd"/>
-      <w:r>
-        <w:rPr>
-          <w:rFonts w:ascii="Times New Roman" w:hAnsi="Times New Roman" w:cs="Times New Roman"/>
-          <w:sz w:val="24"/>
-          <w:szCs w:val="24"/>
-        </w:rPr>
-        <w:t>(</w:t>
-      </w:r>
-      <w:proofErr w:type="gramEnd"/>
-      <w:r>
-        <w:rPr>
-          <w:rFonts w:ascii="Times New Roman" w:hAnsi="Times New Roman" w:cs="Times New Roman"/>
-          <w:sz w:val="24"/>
-          <w:szCs w:val="24"/>
-        </w:rPr>
-        <w:t>x, y)</w:t>
+        <w:t>ax.set_size_inches</w:t>
+      </w:r>
+      <w:proofErr w:type="spellEnd"/>
+      <w:r>
+        <w:rPr>
+          <w:rFonts w:ascii="Times New Roman" w:hAnsi="Times New Roman" w:cs="Times New Roman"/>
+          <w:sz w:val="24"/>
+          <w:szCs w:val="24"/>
+        </w:rPr>
+        <w:t>(x, y)</w:t>
       </w:r>
       <w:r>
         <w:rPr>
@@ -7326,34 +7036,16 @@
           <w:sz w:val="24"/>
           <w:szCs w:val="24"/>
         </w:rPr>
-        <w:t>ax.set_</w:t>
-      </w:r>
-      <w:proofErr w:type="gramStart"/>
-      <w:r>
-        <w:rPr>
-          <w:rFonts w:ascii="Times New Roman" w:hAnsi="Times New Roman" w:cs="Times New Roman"/>
-          <w:sz w:val="24"/>
-          <w:szCs w:val="24"/>
-        </w:rPr>
-        <w:t>titles</w:t>
-      </w:r>
-      <w:proofErr w:type="spellEnd"/>
-      <w:r>
-        <w:rPr>
-          <w:rFonts w:ascii="Times New Roman" w:hAnsi="Times New Roman" w:cs="Times New Roman"/>
-          <w:sz w:val="24"/>
-          <w:szCs w:val="24"/>
-        </w:rPr>
-        <w:t>(</w:t>
-      </w:r>
-      <w:proofErr w:type="gramEnd"/>
-      <w:r>
-        <w:rPr>
-          <w:rFonts w:ascii="Times New Roman" w:hAnsi="Times New Roman" w:cs="Times New Roman"/>
-          <w:sz w:val="24"/>
-          <w:szCs w:val="24"/>
-        </w:rPr>
-        <w:t xml:space="preserve">‘titulo’, </w:t>
+        <w:t>ax.set_titles</w:t>
+      </w:r>
+      <w:proofErr w:type="spellEnd"/>
+      <w:r>
+        <w:rPr>
+          <w:rFonts w:ascii="Times New Roman" w:hAnsi="Times New Roman" w:cs="Times New Roman"/>
+          <w:sz w:val="24"/>
+          <w:szCs w:val="24"/>
+        </w:rPr>
+        <w:t xml:space="preserve">(‘titulo’, </w:t>
       </w:r>
       <w:proofErr w:type="spellStart"/>
       <w:r>
@@ -7422,34 +7114,16 @@
           <w:sz w:val="24"/>
           <w:szCs w:val="24"/>
         </w:rPr>
-        <w:t>ax.set_</w:t>
-      </w:r>
-      <w:proofErr w:type="gramStart"/>
-      <w:r>
-        <w:rPr>
-          <w:rFonts w:ascii="Times New Roman" w:hAnsi="Times New Roman" w:cs="Times New Roman"/>
-          <w:sz w:val="24"/>
-          <w:szCs w:val="24"/>
-        </w:rPr>
-        <w:t>xlabels</w:t>
-      </w:r>
-      <w:proofErr w:type="spellEnd"/>
-      <w:r>
-        <w:rPr>
-          <w:rFonts w:ascii="Times New Roman" w:hAnsi="Times New Roman" w:cs="Times New Roman"/>
-          <w:sz w:val="24"/>
-          <w:szCs w:val="24"/>
-        </w:rPr>
-        <w:t>(</w:t>
-      </w:r>
-      <w:proofErr w:type="gramEnd"/>
-      <w:r>
-        <w:rPr>
-          <w:rFonts w:ascii="Times New Roman" w:hAnsi="Times New Roman" w:cs="Times New Roman"/>
-          <w:sz w:val="24"/>
-          <w:szCs w:val="24"/>
-        </w:rPr>
-        <w:t>‘</w:t>
+        <w:t>ax.set_xlabels</w:t>
+      </w:r>
+      <w:proofErr w:type="spellEnd"/>
+      <w:r>
+        <w:rPr>
+          <w:rFonts w:ascii="Times New Roman" w:hAnsi="Times New Roman" w:cs="Times New Roman"/>
+          <w:sz w:val="24"/>
+          <w:szCs w:val="24"/>
+        </w:rPr>
+        <w:t>(‘</w:t>
       </w:r>
       <w:proofErr w:type="spellStart"/>
       <w:r>
@@ -7601,7 +7275,6 @@
         <w:t> = </w:t>
       </w:r>
       <w:proofErr w:type="spellStart"/>
-      <w:proofErr w:type="gramStart"/>
       <w:r>
         <w:rPr>
           <w:rFonts w:ascii="Courier New" w:eastAsia="Times New Roman" w:hAnsi="Courier New" w:cs="Courier New"/>
@@ -7613,7 +7286,6 @@
         <w:t>sns.displot</w:t>
       </w:r>
       <w:proofErr w:type="spellEnd"/>
-      <w:proofErr w:type="gramEnd"/>
       <w:r>
         <w:rPr>
           <w:rFonts w:ascii="Courier New" w:eastAsia="Times New Roman" w:hAnsi="Courier New" w:cs="Courier New"/>
@@ -7733,18 +7405,7 @@
           <w:szCs w:val="21"/>
           <w:lang w:val="en-US" w:eastAsia="pt-BR"/>
         </w:rPr>
-        <w:t>ax.figure.set_size_</w:t>
-      </w:r>
-      <w:proofErr w:type="gramStart"/>
-      <w:r>
-        <w:rPr>
-          <w:rFonts w:ascii="Courier New" w:eastAsia="Times New Roman" w:hAnsi="Courier New" w:cs="Courier New"/>
-          <w:color w:val="D4D4D4"/>
-          <w:sz w:val="21"/>
-          <w:szCs w:val="21"/>
-          <w:lang w:val="en-US" w:eastAsia="pt-BR"/>
-        </w:rPr>
-        <w:t>inches</w:t>
+        <w:t>ax.figure.set_size_inches</w:t>
       </w:r>
       <w:proofErr w:type="spellEnd"/>
       <w:r>
@@ -7757,7 +7418,6 @@
         </w:rPr>
         <w:t>(</w:t>
       </w:r>
-      <w:proofErr w:type="gramEnd"/>
       <w:r>
         <w:rPr>
           <w:rFonts w:ascii="Courier New" w:eastAsia="Times New Roman" w:hAnsi="Courier New" w:cs="Courier New"/>
@@ -7820,18 +7480,7 @@
           <w:lang w:eastAsia="pt-BR"/>
         </w:rPr>
         <w:lastRenderedPageBreak/>
-        <w:t>ax.set_</w:t>
-      </w:r>
-      <w:proofErr w:type="gramStart"/>
-      <w:r>
-        <w:rPr>
-          <w:rFonts w:ascii="Courier New" w:eastAsia="Times New Roman" w:hAnsi="Courier New" w:cs="Courier New"/>
-          <w:color w:val="D4D4D4"/>
-          <w:sz w:val="21"/>
-          <w:szCs w:val="21"/>
-          <w:lang w:eastAsia="pt-BR"/>
-        </w:rPr>
-        <w:t>titles</w:t>
+        <w:t>ax.set_titles</w:t>
       </w:r>
       <w:r>
         <w:rPr>
@@ -7843,7 +7492,6 @@
         </w:rPr>
         <w:t>(</w:t>
       </w:r>
-      <w:proofErr w:type="gramEnd"/>
       <w:r>
         <w:rPr>
           <w:rFonts w:ascii="Courier New" w:eastAsia="Times New Roman" w:hAnsi="Courier New" w:cs="Courier New"/>
@@ -7916,18 +7564,7 @@
           <w:szCs w:val="21"/>
           <w:lang w:eastAsia="pt-BR"/>
         </w:rPr>
-        <w:t>ax.set_</w:t>
-      </w:r>
-      <w:proofErr w:type="gramStart"/>
-      <w:r>
-        <w:rPr>
-          <w:rFonts w:ascii="Courier New" w:eastAsia="Times New Roman" w:hAnsi="Courier New" w:cs="Courier New"/>
-          <w:color w:val="D4D4D4"/>
-          <w:sz w:val="21"/>
-          <w:szCs w:val="21"/>
-          <w:lang w:eastAsia="pt-BR"/>
-        </w:rPr>
-        <w:t>xlabels</w:t>
+        <w:t>ax.set_xlabels</w:t>
       </w:r>
       <w:proofErr w:type="spellEnd"/>
       <w:r>
@@ -7940,7 +7577,6 @@
         </w:rPr>
         <w:t>(</w:t>
       </w:r>
-      <w:proofErr w:type="gramEnd"/>
       <w:r>
         <w:rPr>
           <w:rFonts w:ascii="Courier New" w:eastAsia="Times New Roman" w:hAnsi="Courier New" w:cs="Courier New"/>
@@ -8292,7 +7928,6 @@
         <w:t>=(</w:t>
       </w:r>
       <w:proofErr w:type="spellStart"/>
-      <w:proofErr w:type="gramStart"/>
       <w:r>
         <w:rPr>
           <w:rFonts w:ascii="Times New Roman" w:hAnsi="Times New Roman" w:cs="Times New Roman"/>
@@ -8302,7 +7937,6 @@
         <w:t>x,y</w:t>
       </w:r>
       <w:proofErr w:type="spellEnd"/>
-      <w:proofErr w:type="gramEnd"/>
       <w:r>
         <w:rPr>
           <w:rFonts w:ascii="Times New Roman" w:hAnsi="Times New Roman" w:cs="Times New Roman"/>
@@ -8325,7 +7959,6 @@
         </w:rPr>
       </w:pPr>
       <w:proofErr w:type="spellStart"/>
-      <w:proofErr w:type="gramStart"/>
       <w:r>
         <w:rPr>
           <w:rFonts w:ascii="Courier New" w:eastAsia="Times New Roman" w:hAnsi="Courier New" w:cs="Courier New"/>
@@ -8337,7 +7970,6 @@
         <w:t>dados.Altura.hist</w:t>
       </w:r>
       <w:proofErr w:type="spellEnd"/>
-      <w:proofErr w:type="gramEnd"/>
       <w:r>
         <w:rPr>
           <w:rFonts w:ascii="Courier New" w:eastAsia="Times New Roman" w:hAnsi="Courier New" w:cs="Courier New"/>
@@ -8608,16 +8240,7 @@
           <w:sz w:val="24"/>
           <w:szCs w:val="24"/>
         </w:rPr>
-        <w:t>’</w:t>
-      </w:r>
-      <w:proofErr w:type="gramStart"/>
-      <w:r>
-        <w:rPr>
-          <w:rFonts w:ascii="Times New Roman" w:hAnsi="Times New Roman" w:cs="Times New Roman"/>
-          <w:sz w:val="24"/>
-          <w:szCs w:val="24"/>
-        </w:rPr>
-        <w:t>].</w:t>
+        <w:t>’].</w:t>
       </w:r>
       <w:proofErr w:type="spellStart"/>
       <w:r>
@@ -8629,7 +8252,6 @@
         <w:t>plot.bar</w:t>
       </w:r>
       <w:proofErr w:type="spellEnd"/>
-      <w:proofErr w:type="gramEnd"/>
       <w:r>
         <w:rPr>
           <w:rFonts w:ascii="Times New Roman" w:hAnsi="Times New Roman" w:cs="Times New Roman"/>
@@ -8687,7 +8309,6 @@
           <w:lang w:eastAsia="pt-BR"/>
         </w:rPr>
       </w:pPr>
-      <w:proofErr w:type="gramStart"/>
       <w:r>
         <w:rPr>
           <w:rFonts w:ascii="Courier New" w:eastAsia="Times New Roman" w:hAnsi="Courier New" w:cs="Courier New"/>
@@ -8709,7 +8330,6 @@
         </w:rPr>
         <w:t>(</w:t>
       </w:r>
-      <w:proofErr w:type="gramEnd"/>
       <w:r>
         <w:rPr>
           <w:rFonts w:ascii="Courier New" w:eastAsia="Times New Roman" w:hAnsi="Courier New" w:cs="Courier New"/>
@@ -8919,34 +8539,16 @@
           <w:sz w:val="24"/>
           <w:szCs w:val="24"/>
         </w:rPr>
-        <w:t>value_</w:t>
-      </w:r>
-      <w:proofErr w:type="gramStart"/>
-      <w:r>
-        <w:rPr>
-          <w:rFonts w:ascii="Times New Roman" w:hAnsi="Times New Roman" w:cs="Times New Roman"/>
-          <w:sz w:val="24"/>
-          <w:szCs w:val="24"/>
-        </w:rPr>
-        <w:t>counts</w:t>
-      </w:r>
-      <w:proofErr w:type="spellEnd"/>
-      <w:r>
-        <w:rPr>
-          <w:rFonts w:ascii="Times New Roman" w:hAnsi="Times New Roman" w:cs="Times New Roman"/>
-          <w:sz w:val="24"/>
-          <w:szCs w:val="24"/>
-        </w:rPr>
-        <w:t>(</w:t>
-      </w:r>
-      <w:proofErr w:type="gramEnd"/>
-      <w:r>
-        <w:rPr>
-          <w:rFonts w:ascii="Times New Roman" w:hAnsi="Times New Roman" w:cs="Times New Roman"/>
-          <w:sz w:val="24"/>
-          <w:szCs w:val="24"/>
-        </w:rPr>
-        <w:t>) do pandas</w:t>
+        <w:t>value_counts</w:t>
+      </w:r>
+      <w:proofErr w:type="spellEnd"/>
+      <w:r>
+        <w:rPr>
+          <w:rFonts w:ascii="Times New Roman" w:hAnsi="Times New Roman" w:cs="Times New Roman"/>
+          <w:sz w:val="24"/>
+          <w:szCs w:val="24"/>
+        </w:rPr>
+        <w:t>() do pandas</w:t>
       </w:r>
       <w:r>
         <w:rPr>
@@ -8981,7 +8583,6 @@
         <w:t xml:space="preserve">A criar distribuições de frequências, com o cruzamento de duas variáveis, utilizando a função </w:t>
       </w:r>
       <w:proofErr w:type="spellStart"/>
-      <w:proofErr w:type="gramStart"/>
       <w:r>
         <w:rPr>
           <w:rFonts w:ascii="Times New Roman" w:hAnsi="Times New Roman" w:cs="Times New Roman"/>
@@ -8997,16 +8598,7 @@
           <w:sz w:val="24"/>
           <w:szCs w:val="24"/>
         </w:rPr>
-        <w:t>(</w:t>
-      </w:r>
-      <w:proofErr w:type="gramEnd"/>
-      <w:r>
-        <w:rPr>
-          <w:rFonts w:ascii="Times New Roman" w:hAnsi="Times New Roman" w:cs="Times New Roman"/>
-          <w:sz w:val="24"/>
-          <w:szCs w:val="24"/>
-        </w:rPr>
-        <w:t>) do pandas</w:t>
+        <w:t>() do pandas</w:t>
       </w:r>
       <w:r>
         <w:rPr>
@@ -9047,34 +8639,16 @@
           <w:sz w:val="24"/>
           <w:szCs w:val="24"/>
         </w:rPr>
-        <w:t>value_</w:t>
-      </w:r>
-      <w:proofErr w:type="gramStart"/>
-      <w:r>
-        <w:rPr>
-          <w:rFonts w:ascii="Times New Roman" w:hAnsi="Times New Roman" w:cs="Times New Roman"/>
-          <w:sz w:val="24"/>
-          <w:szCs w:val="24"/>
-        </w:rPr>
-        <w:t>counts</w:t>
-      </w:r>
-      <w:proofErr w:type="spellEnd"/>
-      <w:r>
-        <w:rPr>
-          <w:rFonts w:ascii="Times New Roman" w:hAnsi="Times New Roman" w:cs="Times New Roman"/>
-          <w:sz w:val="24"/>
-          <w:szCs w:val="24"/>
-        </w:rPr>
-        <w:t>(</w:t>
-      </w:r>
-      <w:proofErr w:type="gramEnd"/>
-      <w:r>
-        <w:rPr>
-          <w:rFonts w:ascii="Times New Roman" w:hAnsi="Times New Roman" w:cs="Times New Roman"/>
-          <w:sz w:val="24"/>
-          <w:szCs w:val="24"/>
-        </w:rPr>
-        <w:t xml:space="preserve">) e </w:t>
+        <w:t>value_counts</w:t>
+      </w:r>
+      <w:proofErr w:type="spellEnd"/>
+      <w:r>
+        <w:rPr>
+          <w:rFonts w:ascii="Times New Roman" w:hAnsi="Times New Roman" w:cs="Times New Roman"/>
+          <w:sz w:val="24"/>
+          <w:szCs w:val="24"/>
+        </w:rPr>
+        <w:t xml:space="preserve">() e </w:t>
       </w:r>
       <w:proofErr w:type="spellStart"/>
       <w:r>
@@ -9238,6 +8812,957 @@
         </w:rPr>
         <w:t xml:space="preserve"> </w:t>
       </w:r>
+      <w:r>
+        <w:rPr>
+          <w:rFonts w:ascii="Times New Roman" w:hAnsi="Times New Roman" w:cs="Times New Roman"/>
+          <w:sz w:val="24"/>
+          <w:szCs w:val="24"/>
+        </w:rPr>
+        <w:t>A média é o ponto de equilíbrio da variável.</w:t>
+      </w:r>
+    </w:p>
+    <w:p>
+      <w:pPr>
+        <w:pStyle w:val="PargrafodaLista"/>
+        <w:numPr>
+          <w:ilvl w:val="2"/>
+          <w:numId w:val="1"/>
+        </w:numPr>
+        <w:spacing w:before="240" w:line="360" w:lineRule="auto"/>
+        <w:jc w:val="both"/>
+        <w:rPr>
+          <w:rFonts w:ascii="Times New Roman" w:hAnsi="Times New Roman" w:cs="Times New Roman"/>
+          <w:sz w:val="24"/>
+          <w:szCs w:val="24"/>
+        </w:rPr>
+      </w:pPr>
+      <w:r>
+        <w:rPr>
+          <w:rFonts w:ascii="Times New Roman" w:hAnsi="Times New Roman" w:cs="Times New Roman"/>
+          <w:sz w:val="24"/>
+          <w:szCs w:val="24"/>
+        </w:rPr>
+        <w:t>As vezes não é o melhor dado para representar um grupo, uma vez que, no caso da renda, se tiver muita gente ganhando pouco e pouca gente ganhando muito, a média não representa essa variável, pois apesar de ser uma média grande, o desvio padrão e a distribuição dos dados são altos</w:t>
+      </w:r>
+      <w:r>
+        <w:rPr>
+          <w:rFonts w:ascii="Times New Roman" w:hAnsi="Times New Roman" w:cs="Times New Roman"/>
+          <w:sz w:val="24"/>
+          <w:szCs w:val="24"/>
+        </w:rPr>
+        <w:t>, tendo uma baixa repre</w:t>
+      </w:r>
+      <w:r>
+        <w:rPr>
+          <w:rFonts w:ascii="Times New Roman" w:hAnsi="Times New Roman" w:cs="Times New Roman"/>
+          <w:sz w:val="24"/>
+          <w:szCs w:val="24"/>
+        </w:rPr>
+        <w:t>se</w:t>
+      </w:r>
+      <w:r>
+        <w:rPr>
+          <w:rFonts w:ascii="Times New Roman" w:hAnsi="Times New Roman" w:cs="Times New Roman"/>
+          <w:sz w:val="24"/>
+          <w:szCs w:val="24"/>
+        </w:rPr>
+        <w:t>ntatividade</w:t>
+      </w:r>
+      <w:r>
+        <w:rPr>
+          <w:rFonts w:ascii="Times New Roman" w:hAnsi="Times New Roman" w:cs="Times New Roman"/>
+          <w:sz w:val="24"/>
+          <w:szCs w:val="24"/>
+        </w:rPr>
+        <w:t>.</w:t>
+      </w:r>
+      <w:r>
+        <w:rPr>
+          <w:rFonts w:ascii="Times New Roman" w:hAnsi="Times New Roman" w:cs="Times New Roman"/>
+          <w:sz w:val="24"/>
+          <w:szCs w:val="24"/>
+        </w:rPr>
+        <w:t xml:space="preserve"> Cálculo da média:</w:t>
+      </w:r>
+    </w:p>
+    <w:p>
+      <w:pPr>
+        <w:spacing w:before="240" w:line="360" w:lineRule="auto"/>
+        <w:jc w:val="center"/>
+        <w:rPr>
+          <w:rFonts w:ascii="Times New Roman" w:hAnsi="Times New Roman" w:cs="Times New Roman"/>
+          <w:sz w:val="24"/>
+          <w:szCs w:val="24"/>
+        </w:rPr>
+      </w:pPr>
+      <w:r>
+        <w:rPr>
+          <w:rFonts w:ascii="Times New Roman" w:hAnsi="Times New Roman" w:cs="Times New Roman"/>
+          <w:sz w:val="24"/>
+          <w:szCs w:val="24"/>
+        </w:rPr>
+        <w:drawing>
+          <wp:inline distT="0" distB="0" distL="0" distR="0" wp14:anchorId="77E8E7FC" wp14:editId="59081B1C">
+            <wp:extent cx="1247775" cy="642604"/>
+            <wp:effectExtent l="0" t="0" r="0" b="5715"/>
+            <wp:docPr id="20" name="Imagem 20"/>
+            <wp:cNvGraphicFramePr>
+              <a:graphicFrameLocks xmlns:a="http://schemas.openxmlformats.org/drawingml/2006/main" noChangeAspect="1"/>
+            </wp:cNvGraphicFramePr>
+            <a:graphic xmlns:a="http://schemas.openxmlformats.org/drawingml/2006/main">
+              <a:graphicData uri="http://schemas.openxmlformats.org/drawingml/2006/picture">
+                <pic:pic xmlns:pic="http://schemas.openxmlformats.org/drawingml/2006/picture">
+                  <pic:nvPicPr>
+                    <pic:cNvPr id="1" name=""/>
+                    <pic:cNvPicPr/>
+                  </pic:nvPicPr>
+                  <pic:blipFill>
+                    <a:blip r:embed="rId25"/>
+                    <a:stretch>
+                      <a:fillRect/>
+                    </a:stretch>
+                  </pic:blipFill>
+                  <pic:spPr>
+                    <a:xfrm>
+                      <a:off x="0" y="0"/>
+                      <a:ext cx="1250720" cy="644120"/>
+                    </a:xfrm>
+                    <a:prstGeom prst="rect">
+                      <a:avLst/>
+                    </a:prstGeom>
+                  </pic:spPr>
+                </pic:pic>
+              </a:graphicData>
+            </a:graphic>
+          </wp:inline>
+        </w:drawing>
+      </w:r>
+    </w:p>
+    <w:p>
+      <w:pPr>
+        <w:pStyle w:val="PargrafodaLista"/>
+        <w:numPr>
+          <w:ilvl w:val="2"/>
+          <w:numId w:val="1"/>
+        </w:numPr>
+        <w:spacing w:before="240" w:line="360" w:lineRule="auto"/>
+        <w:jc w:val="both"/>
+        <w:rPr>
+          <w:rFonts w:ascii="Times New Roman" w:hAnsi="Times New Roman" w:cs="Times New Roman"/>
+          <w:sz w:val="24"/>
+          <w:szCs w:val="24"/>
+        </w:rPr>
+      </w:pPr>
+      <w:r>
+        <w:rPr>
+          <w:rFonts w:ascii="Times New Roman" w:hAnsi="Times New Roman" w:cs="Times New Roman"/>
+          <w:sz w:val="24"/>
+          <w:szCs w:val="24"/>
+        </w:rPr>
+        <w:lastRenderedPageBreak/>
+        <w:t>A média nada mais é do que a soma dos valores dividido pelo seu n total, ou seja:</w:t>
+      </w:r>
+    </w:p>
+    <w:p>
+      <w:pPr>
+        <w:shd w:val="clear" w:color="auto" w:fill="1E1E1E"/>
+        <w:spacing w:after="0" w:line="285" w:lineRule="atLeast"/>
+        <w:rPr>
+          <w:rFonts w:ascii="Courier New" w:eastAsia="Times New Roman" w:hAnsi="Courier New" w:cs="Courier New"/>
+          <w:color w:val="D4D4D4"/>
+          <w:sz w:val="21"/>
+          <w:szCs w:val="21"/>
+          <w:lang w:eastAsia="pt-BR"/>
+        </w:rPr>
+      </w:pPr>
+      <w:r>
+        <w:rPr>
+          <w:rFonts w:ascii="Courier New" w:eastAsia="Times New Roman" w:hAnsi="Courier New" w:cs="Courier New"/>
+          <w:color w:val="DCDCDC"/>
+          <w:sz w:val="21"/>
+          <w:szCs w:val="21"/>
+          <w:lang w:eastAsia="pt-BR"/>
+        </w:rPr>
+        <w:t>(</w:t>
+      </w:r>
+      <w:r>
+        <w:rPr>
+          <w:rFonts w:ascii="Courier New" w:eastAsia="Times New Roman" w:hAnsi="Courier New" w:cs="Courier New"/>
+          <w:color w:val="B5CEA8"/>
+          <w:sz w:val="21"/>
+          <w:szCs w:val="21"/>
+          <w:lang w:eastAsia="pt-BR"/>
+        </w:rPr>
+        <w:t>8</w:t>
+      </w:r>
+      <w:r>
+        <w:rPr>
+          <w:rFonts w:ascii="Courier New" w:eastAsia="Times New Roman" w:hAnsi="Courier New" w:cs="Courier New"/>
+          <w:color w:val="D4D4D4"/>
+          <w:sz w:val="21"/>
+          <w:szCs w:val="21"/>
+          <w:lang w:eastAsia="pt-BR"/>
+        </w:rPr>
+        <w:t> + </w:t>
+      </w:r>
+      <w:r>
+        <w:rPr>
+          <w:rFonts w:ascii="Courier New" w:eastAsia="Times New Roman" w:hAnsi="Courier New" w:cs="Courier New"/>
+          <w:color w:val="B5CEA8"/>
+          <w:sz w:val="21"/>
+          <w:szCs w:val="21"/>
+          <w:lang w:eastAsia="pt-BR"/>
+        </w:rPr>
+        <w:t>10</w:t>
+      </w:r>
+      <w:r>
+        <w:rPr>
+          <w:rFonts w:ascii="Courier New" w:eastAsia="Times New Roman" w:hAnsi="Courier New" w:cs="Courier New"/>
+          <w:color w:val="D4D4D4"/>
+          <w:sz w:val="21"/>
+          <w:szCs w:val="21"/>
+          <w:lang w:eastAsia="pt-BR"/>
+        </w:rPr>
+        <w:t> + </w:t>
+      </w:r>
+      <w:r>
+        <w:rPr>
+          <w:rFonts w:ascii="Courier New" w:eastAsia="Times New Roman" w:hAnsi="Courier New" w:cs="Courier New"/>
+          <w:color w:val="B5CEA8"/>
+          <w:sz w:val="21"/>
+          <w:szCs w:val="21"/>
+          <w:lang w:eastAsia="pt-BR"/>
+        </w:rPr>
+        <w:t>4</w:t>
+      </w:r>
+      <w:r>
+        <w:rPr>
+          <w:rFonts w:ascii="Courier New" w:eastAsia="Times New Roman" w:hAnsi="Courier New" w:cs="Courier New"/>
+          <w:color w:val="D4D4D4"/>
+          <w:sz w:val="21"/>
+          <w:szCs w:val="21"/>
+          <w:lang w:eastAsia="pt-BR"/>
+        </w:rPr>
+        <w:t> + </w:t>
+      </w:r>
+      <w:r>
+        <w:rPr>
+          <w:rFonts w:ascii="Courier New" w:eastAsia="Times New Roman" w:hAnsi="Courier New" w:cs="Courier New"/>
+          <w:color w:val="B5CEA8"/>
+          <w:sz w:val="21"/>
+          <w:szCs w:val="21"/>
+          <w:lang w:eastAsia="pt-BR"/>
+        </w:rPr>
+        <w:t>8</w:t>
+      </w:r>
+      <w:r>
+        <w:rPr>
+          <w:rFonts w:ascii="Courier New" w:eastAsia="Times New Roman" w:hAnsi="Courier New" w:cs="Courier New"/>
+          <w:color w:val="D4D4D4"/>
+          <w:sz w:val="21"/>
+          <w:szCs w:val="21"/>
+          <w:lang w:eastAsia="pt-BR"/>
+        </w:rPr>
+        <w:t> + </w:t>
+      </w:r>
+      <w:r>
+        <w:rPr>
+          <w:rFonts w:ascii="Courier New" w:eastAsia="Times New Roman" w:hAnsi="Courier New" w:cs="Courier New"/>
+          <w:color w:val="B5CEA8"/>
+          <w:sz w:val="21"/>
+          <w:szCs w:val="21"/>
+          <w:lang w:eastAsia="pt-BR"/>
+        </w:rPr>
+        <w:t>6</w:t>
+      </w:r>
+      <w:r>
+        <w:rPr>
+          <w:rFonts w:ascii="Courier New" w:eastAsia="Times New Roman" w:hAnsi="Courier New" w:cs="Courier New"/>
+          <w:color w:val="D4D4D4"/>
+          <w:sz w:val="21"/>
+          <w:szCs w:val="21"/>
+          <w:lang w:eastAsia="pt-BR"/>
+        </w:rPr>
+        <w:t> + </w:t>
+      </w:r>
+      <w:r>
+        <w:rPr>
+          <w:rFonts w:ascii="Courier New" w:eastAsia="Times New Roman" w:hAnsi="Courier New" w:cs="Courier New"/>
+          <w:color w:val="B5CEA8"/>
+          <w:sz w:val="21"/>
+          <w:szCs w:val="21"/>
+          <w:lang w:eastAsia="pt-BR"/>
+        </w:rPr>
+        <w:t>10</w:t>
+      </w:r>
+      <w:r>
+        <w:rPr>
+          <w:rFonts w:ascii="Courier New" w:eastAsia="Times New Roman" w:hAnsi="Courier New" w:cs="Courier New"/>
+          <w:color w:val="D4D4D4"/>
+          <w:sz w:val="21"/>
+          <w:szCs w:val="21"/>
+          <w:lang w:eastAsia="pt-BR"/>
+        </w:rPr>
+        <w:t> + </w:t>
+      </w:r>
+      <w:r>
+        <w:rPr>
+          <w:rFonts w:ascii="Courier New" w:eastAsia="Times New Roman" w:hAnsi="Courier New" w:cs="Courier New"/>
+          <w:color w:val="B5CEA8"/>
+          <w:sz w:val="21"/>
+          <w:szCs w:val="21"/>
+          <w:lang w:eastAsia="pt-BR"/>
+        </w:rPr>
+        <w:t>8</w:t>
+      </w:r>
+      <w:r>
+        <w:rPr>
+          <w:rFonts w:ascii="Courier New" w:eastAsia="Times New Roman" w:hAnsi="Courier New" w:cs="Courier New"/>
+          <w:color w:val="DCDCDC"/>
+          <w:sz w:val="21"/>
+          <w:szCs w:val="21"/>
+          <w:lang w:eastAsia="pt-BR"/>
+        </w:rPr>
+        <w:t>)</w:t>
+      </w:r>
+      <w:r>
+        <w:rPr>
+          <w:rFonts w:ascii="Courier New" w:eastAsia="Times New Roman" w:hAnsi="Courier New" w:cs="Courier New"/>
+          <w:color w:val="D4D4D4"/>
+          <w:sz w:val="21"/>
+          <w:szCs w:val="21"/>
+          <w:lang w:eastAsia="pt-BR"/>
+        </w:rPr>
+        <w:t> / </w:t>
+      </w:r>
+      <w:r>
+        <w:rPr>
+          <w:rFonts w:ascii="Courier New" w:eastAsia="Times New Roman" w:hAnsi="Courier New" w:cs="Courier New"/>
+          <w:color w:val="B5CEA8"/>
+          <w:sz w:val="21"/>
+          <w:szCs w:val="21"/>
+          <w:lang w:eastAsia="pt-BR"/>
+        </w:rPr>
+        <w:t>7</w:t>
+      </w:r>
+    </w:p>
+    <w:p>
+      <w:pPr>
+        <w:spacing w:before="240" w:line="360" w:lineRule="auto"/>
+        <w:jc w:val="center"/>
+        <w:rPr>
+          <w:rFonts w:ascii="Times New Roman" w:hAnsi="Times New Roman" w:cs="Times New Roman"/>
+          <w:sz w:val="24"/>
+          <w:szCs w:val="24"/>
+        </w:rPr>
+      </w:pPr>
+      <w:r>
+        <w:rPr>
+          <w:rFonts w:ascii="Times New Roman" w:hAnsi="Times New Roman" w:cs="Times New Roman"/>
+          <w:sz w:val="24"/>
+          <w:szCs w:val="24"/>
+        </w:rPr>
+        <w:drawing>
+          <wp:inline distT="0" distB="0" distL="0" distR="0" wp14:anchorId="6AAA4302" wp14:editId="20D9837D">
+            <wp:extent cx="1371791" cy="219106"/>
+            <wp:effectExtent l="0" t="0" r="0" b="9525"/>
+            <wp:docPr id="21" name="Imagem 21"/>
+            <wp:cNvGraphicFramePr>
+              <a:graphicFrameLocks xmlns:a="http://schemas.openxmlformats.org/drawingml/2006/main" noChangeAspect="1"/>
+            </wp:cNvGraphicFramePr>
+            <a:graphic xmlns:a="http://schemas.openxmlformats.org/drawingml/2006/main">
+              <a:graphicData uri="http://schemas.openxmlformats.org/drawingml/2006/picture">
+                <pic:pic xmlns:pic="http://schemas.openxmlformats.org/drawingml/2006/picture">
+                  <pic:nvPicPr>
+                    <pic:cNvPr id="1" name=""/>
+                    <pic:cNvPicPr/>
+                  </pic:nvPicPr>
+                  <pic:blipFill>
+                    <a:blip r:embed="rId26"/>
+                    <a:stretch>
+                      <a:fillRect/>
+                    </a:stretch>
+                  </pic:blipFill>
+                  <pic:spPr>
+                    <a:xfrm>
+                      <a:off x="0" y="0"/>
+                      <a:ext cx="1371791" cy="219106"/>
+                    </a:xfrm>
+                    <a:prstGeom prst="rect">
+                      <a:avLst/>
+                    </a:prstGeom>
+                  </pic:spPr>
+                </pic:pic>
+              </a:graphicData>
+            </a:graphic>
+          </wp:inline>
+        </w:drawing>
+      </w:r>
+    </w:p>
+    <w:p>
+      <w:pPr>
+        <w:pStyle w:val="PargrafodaLista"/>
+        <w:numPr>
+          <w:ilvl w:val="2"/>
+          <w:numId w:val="1"/>
+        </w:numPr>
+        <w:spacing w:before="240" w:line="360" w:lineRule="auto"/>
+        <w:jc w:val="both"/>
+        <w:rPr>
+          <w:rFonts w:ascii="Times New Roman" w:hAnsi="Times New Roman" w:cs="Times New Roman"/>
+          <w:sz w:val="24"/>
+          <w:szCs w:val="24"/>
+        </w:rPr>
+      </w:pPr>
+      <w:r>
+        <w:rPr>
+          <w:rFonts w:ascii="Times New Roman" w:hAnsi="Times New Roman" w:cs="Times New Roman"/>
+          <w:sz w:val="24"/>
+          <w:szCs w:val="24"/>
+        </w:rPr>
+        <w:t xml:space="preserve"> </w:t>
+      </w:r>
+      <w:r>
+        <w:rPr>
+          <w:rFonts w:ascii="Times New Roman" w:hAnsi="Times New Roman" w:cs="Times New Roman"/>
+          <w:sz w:val="24"/>
+          <w:szCs w:val="24"/>
+        </w:rPr>
+        <w:t>Felizmente não precisamos fazer isso na mão desse jeito sempre, uma vez que seria impossível fazer isso com 70k de dados, por exemplo. Principalmente se forem floats.</w:t>
+      </w:r>
+    </w:p>
+    <w:p>
+      <w:pPr>
+        <w:pStyle w:val="PargrafodaLista"/>
+        <w:numPr>
+          <w:ilvl w:val="2"/>
+          <w:numId w:val="1"/>
+        </w:numPr>
+        <w:spacing w:before="240" w:line="360" w:lineRule="auto"/>
+        <w:jc w:val="both"/>
+        <w:rPr>
+          <w:rFonts w:ascii="Times New Roman" w:hAnsi="Times New Roman" w:cs="Times New Roman"/>
+          <w:sz w:val="24"/>
+          <w:szCs w:val="24"/>
+        </w:rPr>
+      </w:pPr>
+      <w:r>
+        <w:rPr>
+          <w:rFonts w:ascii="Times New Roman" w:hAnsi="Times New Roman" w:cs="Times New Roman"/>
+          <w:sz w:val="24"/>
+          <w:szCs w:val="24"/>
+        </w:rPr>
+        <w:t xml:space="preserve">Nesse caso o pandas nos ajuda e muito com suas função sum() e seu shape. Com eles podemos pegar apenas uma coluna de informação e passar para o sum que irá somar todos os valores, em seguida podemos fazer a divisão dessa soma pela quantidade de observações do nosso dado, ou seja, quantidade de linhas dele. Para isso usamos o atributo shape[0], que nos retorna exatamente essa informação. No final </w:t>
+      </w:r>
+      <w:r>
+        <w:rPr>
+          <w:rFonts w:ascii="Times New Roman" w:hAnsi="Times New Roman" w:cs="Times New Roman"/>
+          <w:sz w:val="24"/>
+          <w:szCs w:val="24"/>
+        </w:rPr>
+        <w:t>obtemos o mesmo resultado que feito na mão,</w:t>
+      </w:r>
+      <w:r>
+        <w:rPr>
+          <w:rFonts w:ascii="Times New Roman" w:hAnsi="Times New Roman" w:cs="Times New Roman"/>
+          <w:sz w:val="24"/>
+          <w:szCs w:val="24"/>
+        </w:rPr>
+        <w:t xml:space="preserve"> assim:</w:t>
+      </w:r>
+    </w:p>
+    <w:p>
+      <w:pPr>
+        <w:shd w:val="clear" w:color="auto" w:fill="1E1E1E"/>
+        <w:spacing w:after="0" w:line="285" w:lineRule="atLeast"/>
+        <w:rPr>
+          <w:rFonts w:ascii="Courier New" w:eastAsia="Times New Roman" w:hAnsi="Courier New" w:cs="Courier New"/>
+          <w:color w:val="D4D4D4"/>
+          <w:sz w:val="21"/>
+          <w:szCs w:val="21"/>
+          <w:lang w:eastAsia="pt-BR"/>
+        </w:rPr>
+      </w:pPr>
+      <w:proofErr w:type="spellStart"/>
+      <w:r>
+        <w:rPr>
+          <w:rFonts w:ascii="Courier New" w:eastAsia="Times New Roman" w:hAnsi="Courier New" w:cs="Courier New"/>
+          <w:color w:val="D4D4D4"/>
+          <w:sz w:val="21"/>
+          <w:szCs w:val="21"/>
+          <w:lang w:eastAsia="pt-BR"/>
+        </w:rPr>
+        <w:t>df.Fulano.</w:t>
+      </w:r>
+      <w:r>
+        <w:rPr>
+          <w:rFonts w:ascii="Courier New" w:eastAsia="Times New Roman" w:hAnsi="Courier New" w:cs="Courier New"/>
+          <w:color w:val="DCDCAA"/>
+          <w:sz w:val="21"/>
+          <w:szCs w:val="21"/>
+          <w:lang w:eastAsia="pt-BR"/>
+        </w:rPr>
+        <w:t>sum</w:t>
+      </w:r>
+      <w:proofErr w:type="spellEnd"/>
+      <w:r>
+        <w:rPr>
+          <w:rFonts w:ascii="Courier New" w:eastAsia="Times New Roman" w:hAnsi="Courier New" w:cs="Courier New"/>
+          <w:color w:val="DCDCDC"/>
+          <w:sz w:val="21"/>
+          <w:szCs w:val="21"/>
+          <w:lang w:eastAsia="pt-BR"/>
+        </w:rPr>
+        <w:t>()</w:t>
+      </w:r>
+      <w:r>
+        <w:rPr>
+          <w:rFonts w:ascii="Courier New" w:eastAsia="Times New Roman" w:hAnsi="Courier New" w:cs="Courier New"/>
+          <w:color w:val="D4D4D4"/>
+          <w:sz w:val="21"/>
+          <w:szCs w:val="21"/>
+          <w:lang w:eastAsia="pt-BR"/>
+        </w:rPr>
+        <w:t> / </w:t>
+      </w:r>
+      <w:proofErr w:type="spellStart"/>
+      <w:r>
+        <w:rPr>
+          <w:rFonts w:ascii="Courier New" w:eastAsia="Times New Roman" w:hAnsi="Courier New" w:cs="Courier New"/>
+          <w:color w:val="D4D4D4"/>
+          <w:sz w:val="21"/>
+          <w:szCs w:val="21"/>
+          <w:lang w:eastAsia="pt-BR"/>
+        </w:rPr>
+        <w:t>df.shape</w:t>
+      </w:r>
+      <w:proofErr w:type="spellEnd"/>
+      <w:r>
+        <w:rPr>
+          <w:rFonts w:ascii="Courier New" w:eastAsia="Times New Roman" w:hAnsi="Courier New" w:cs="Courier New"/>
+          <w:color w:val="DCDCDC"/>
+          <w:sz w:val="21"/>
+          <w:szCs w:val="21"/>
+          <w:lang w:eastAsia="pt-BR"/>
+        </w:rPr>
+        <w:t>[</w:t>
+      </w:r>
+      <w:r>
+        <w:rPr>
+          <w:rFonts w:ascii="Courier New" w:eastAsia="Times New Roman" w:hAnsi="Courier New" w:cs="Courier New"/>
+          <w:color w:val="B5CEA8"/>
+          <w:sz w:val="21"/>
+          <w:szCs w:val="21"/>
+          <w:lang w:eastAsia="pt-BR"/>
+        </w:rPr>
+        <w:t>0</w:t>
+      </w:r>
+      <w:r>
+        <w:rPr>
+          <w:rFonts w:ascii="Courier New" w:eastAsia="Times New Roman" w:hAnsi="Courier New" w:cs="Courier New"/>
+          <w:color w:val="DCDCDC"/>
+          <w:sz w:val="21"/>
+          <w:szCs w:val="21"/>
+          <w:lang w:eastAsia="pt-BR"/>
+        </w:rPr>
+        <w:t>]</w:t>
+      </w:r>
+    </w:p>
+    <w:p>
+      <w:pPr>
+        <w:spacing w:before="240" w:line="360" w:lineRule="auto"/>
+        <w:jc w:val="center"/>
+        <w:rPr>
+          <w:rFonts w:ascii="Times New Roman" w:hAnsi="Times New Roman" w:cs="Times New Roman"/>
+          <w:sz w:val="24"/>
+          <w:szCs w:val="24"/>
+        </w:rPr>
+      </w:pPr>
+      <w:r>
+        <w:rPr>
+          <w:rFonts w:ascii="Times New Roman" w:hAnsi="Times New Roman" w:cs="Times New Roman"/>
+          <w:sz w:val="24"/>
+          <w:szCs w:val="24"/>
+        </w:rPr>
+        <w:drawing>
+          <wp:inline distT="0" distB="0" distL="0" distR="0" wp14:anchorId="64D799D2" wp14:editId="3E350660">
+            <wp:extent cx="1343212" cy="133369"/>
+            <wp:effectExtent l="0" t="0" r="0" b="0"/>
+            <wp:docPr id="22" name="Imagem 22"/>
+            <wp:cNvGraphicFramePr>
+              <a:graphicFrameLocks xmlns:a="http://schemas.openxmlformats.org/drawingml/2006/main" noChangeAspect="1"/>
+            </wp:cNvGraphicFramePr>
+            <a:graphic xmlns:a="http://schemas.openxmlformats.org/drawingml/2006/main">
+              <a:graphicData uri="http://schemas.openxmlformats.org/drawingml/2006/picture">
+                <pic:pic xmlns:pic="http://schemas.openxmlformats.org/drawingml/2006/picture">
+                  <pic:nvPicPr>
+                    <pic:cNvPr id="1" name=""/>
+                    <pic:cNvPicPr/>
+                  </pic:nvPicPr>
+                  <pic:blipFill>
+                    <a:blip r:embed="rId27"/>
+                    <a:stretch>
+                      <a:fillRect/>
+                    </a:stretch>
+                  </pic:blipFill>
+                  <pic:spPr>
+                    <a:xfrm>
+                      <a:off x="0" y="0"/>
+                      <a:ext cx="1343212" cy="133369"/>
+                    </a:xfrm>
+                    <a:prstGeom prst="rect">
+                      <a:avLst/>
+                    </a:prstGeom>
+                  </pic:spPr>
+                </pic:pic>
+              </a:graphicData>
+            </a:graphic>
+          </wp:inline>
+        </w:drawing>
+      </w:r>
+    </w:p>
+    <w:p>
+      <w:pPr>
+        <w:pStyle w:val="PargrafodaLista"/>
+        <w:numPr>
+          <w:ilvl w:val="2"/>
+          <w:numId w:val="1"/>
+        </w:numPr>
+        <w:spacing w:before="240" w:line="360" w:lineRule="auto"/>
+        <w:jc w:val="both"/>
+        <w:rPr>
+          <w:rFonts w:ascii="Times New Roman" w:hAnsi="Times New Roman" w:cs="Times New Roman"/>
+          <w:sz w:val="24"/>
+          <w:szCs w:val="24"/>
+        </w:rPr>
+      </w:pPr>
+      <w:r>
+        <w:rPr>
+          <w:rFonts w:ascii="Times New Roman" w:hAnsi="Times New Roman" w:cs="Times New Roman"/>
+          <w:sz w:val="24"/>
+          <w:szCs w:val="24"/>
+        </w:rPr>
+        <w:t xml:space="preserve">Ou então podemos fazer de uma forma ainda MUITO mais fácil: simplesmente pedir a média dessa coluna para o pandas com o </w:t>
+      </w:r>
+      <w:proofErr w:type="spellStart"/>
+      <w:r>
+        <w:rPr>
+          <w:rFonts w:ascii="Times New Roman" w:hAnsi="Times New Roman" w:cs="Times New Roman"/>
+          <w:sz w:val="24"/>
+          <w:szCs w:val="24"/>
+        </w:rPr>
+        <w:t>mean</w:t>
+      </w:r>
+      <w:proofErr w:type="spellEnd"/>
+      <w:r>
+        <w:rPr>
+          <w:rFonts w:ascii="Times New Roman" w:hAnsi="Times New Roman" w:cs="Times New Roman"/>
+          <w:sz w:val="24"/>
+          <w:szCs w:val="24"/>
+        </w:rPr>
+        <w:t>():</w:t>
+      </w:r>
+    </w:p>
+    <w:p>
+      <w:pPr>
+        <w:shd w:val="clear" w:color="auto" w:fill="1E1E1E"/>
+        <w:spacing w:after="0" w:line="285" w:lineRule="atLeast"/>
+        <w:rPr>
+          <w:rFonts w:ascii="Courier New" w:eastAsia="Times New Roman" w:hAnsi="Courier New" w:cs="Courier New"/>
+          <w:color w:val="D4D4D4"/>
+          <w:sz w:val="21"/>
+          <w:szCs w:val="21"/>
+          <w:lang w:eastAsia="pt-BR"/>
+        </w:rPr>
+      </w:pPr>
+      <w:proofErr w:type="spellStart"/>
+      <w:r>
+        <w:rPr>
+          <w:rFonts w:ascii="Courier New" w:eastAsia="Times New Roman" w:hAnsi="Courier New" w:cs="Courier New"/>
+          <w:color w:val="D4D4D4"/>
+          <w:sz w:val="21"/>
+          <w:szCs w:val="21"/>
+          <w:lang w:eastAsia="pt-BR"/>
+        </w:rPr>
+        <w:t>df.Fulano.mean</w:t>
+      </w:r>
+      <w:proofErr w:type="spellEnd"/>
+      <w:r>
+        <w:rPr>
+          <w:rFonts w:ascii="Courier New" w:eastAsia="Times New Roman" w:hAnsi="Courier New" w:cs="Courier New"/>
+          <w:color w:val="DCDCDC"/>
+          <w:sz w:val="21"/>
+          <w:szCs w:val="21"/>
+          <w:lang w:eastAsia="pt-BR"/>
+        </w:rPr>
+        <w:t>()</w:t>
+      </w:r>
+    </w:p>
+    <w:p>
+      <w:pPr>
+        <w:spacing w:before="240" w:line="360" w:lineRule="auto"/>
+        <w:jc w:val="center"/>
+        <w:rPr>
+          <w:rFonts w:ascii="Times New Roman" w:hAnsi="Times New Roman" w:cs="Times New Roman"/>
+          <w:sz w:val="24"/>
+          <w:szCs w:val="24"/>
+        </w:rPr>
+      </w:pPr>
+      <w:r>
+        <w:rPr>
+          <w:rFonts w:ascii="Times New Roman" w:hAnsi="Times New Roman" w:cs="Times New Roman"/>
+          <w:sz w:val="24"/>
+          <w:szCs w:val="24"/>
+        </w:rPr>
+        <w:drawing>
+          <wp:inline distT="0" distB="0" distL="0" distR="0" wp14:anchorId="2BB7A4DE" wp14:editId="3F3CA97F">
+            <wp:extent cx="1333686" cy="200053"/>
+            <wp:effectExtent l="0" t="0" r="0" b="9525"/>
+            <wp:docPr id="23" name="Imagem 23"/>
+            <wp:cNvGraphicFramePr>
+              <a:graphicFrameLocks xmlns:a="http://schemas.openxmlformats.org/drawingml/2006/main" noChangeAspect="1"/>
+            </wp:cNvGraphicFramePr>
+            <a:graphic xmlns:a="http://schemas.openxmlformats.org/drawingml/2006/main">
+              <a:graphicData uri="http://schemas.openxmlformats.org/drawingml/2006/picture">
+                <pic:pic xmlns:pic="http://schemas.openxmlformats.org/drawingml/2006/picture">
+                  <pic:nvPicPr>
+                    <pic:cNvPr id="1" name=""/>
+                    <pic:cNvPicPr/>
+                  </pic:nvPicPr>
+                  <pic:blipFill>
+                    <a:blip r:embed="rId28"/>
+                    <a:stretch>
+                      <a:fillRect/>
+                    </a:stretch>
+                  </pic:blipFill>
+                  <pic:spPr>
+                    <a:xfrm>
+                      <a:off x="0" y="0"/>
+                      <a:ext cx="1333686" cy="200053"/>
+                    </a:xfrm>
+                    <a:prstGeom prst="rect">
+                      <a:avLst/>
+                    </a:prstGeom>
+                  </pic:spPr>
+                </pic:pic>
+              </a:graphicData>
+            </a:graphic>
+          </wp:inline>
+        </w:drawing>
+      </w:r>
+    </w:p>
+    <w:p>
+      <w:pPr>
+        <w:pStyle w:val="PargrafodaLista"/>
+        <w:numPr>
+          <w:ilvl w:val="2"/>
+          <w:numId w:val="1"/>
+        </w:numPr>
+        <w:spacing w:before="240" w:line="360" w:lineRule="auto"/>
+        <w:jc w:val="both"/>
+        <w:rPr>
+          <w:rFonts w:ascii="Times New Roman" w:hAnsi="Times New Roman" w:cs="Times New Roman"/>
+          <w:sz w:val="24"/>
+          <w:szCs w:val="24"/>
+        </w:rPr>
+      </w:pPr>
+      <w:r>
+        <w:rPr>
+          <w:rFonts w:ascii="Times New Roman" w:hAnsi="Times New Roman" w:cs="Times New Roman"/>
+          <w:sz w:val="24"/>
+          <w:szCs w:val="24"/>
+        </w:rPr>
+        <w:t>Utilizando esse conhecimento podemos utilizar nossos dados e pegar a média de todas as rendas, ou então usar a função de agrupamento do pandas e fazer a média diretamente a partir de uma variável para esse grupo df.groupby(‘variável_para_agrupar_por’)[‘variável_analisar’].mean():</w:t>
+      </w:r>
+    </w:p>
+    <w:p>
+      <w:pPr>
+        <w:shd w:val="clear" w:color="auto" w:fill="1E1E1E"/>
+        <w:spacing w:after="0" w:line="285" w:lineRule="atLeast"/>
+        <w:rPr>
+          <w:rFonts w:ascii="Courier New" w:eastAsia="Times New Roman" w:hAnsi="Courier New" w:cs="Courier New"/>
+          <w:color w:val="D4D4D4"/>
+          <w:sz w:val="21"/>
+          <w:szCs w:val="21"/>
+          <w:lang w:val="en-US" w:eastAsia="pt-BR"/>
+        </w:rPr>
+      </w:pPr>
+      <w:proofErr w:type="spellStart"/>
+      <w:r>
+        <w:rPr>
+          <w:rFonts w:ascii="Courier New" w:eastAsia="Times New Roman" w:hAnsi="Courier New" w:cs="Courier New"/>
+          <w:color w:val="D4D4D4"/>
+          <w:sz w:val="21"/>
+          <w:szCs w:val="21"/>
+          <w:lang w:val="en-US" w:eastAsia="pt-BR"/>
+        </w:rPr>
+        <w:t>dados.groupby</w:t>
+      </w:r>
+      <w:proofErr w:type="spellEnd"/>
+      <w:r>
+        <w:rPr>
+          <w:rFonts w:ascii="Courier New" w:eastAsia="Times New Roman" w:hAnsi="Courier New" w:cs="Courier New"/>
+          <w:color w:val="DCDCDC"/>
+          <w:sz w:val="21"/>
+          <w:szCs w:val="21"/>
+          <w:lang w:val="en-US" w:eastAsia="pt-BR"/>
+        </w:rPr>
+        <w:t>([</w:t>
+      </w:r>
+      <w:r>
+        <w:rPr>
+          <w:rFonts w:ascii="Courier New" w:eastAsia="Times New Roman" w:hAnsi="Courier New" w:cs="Courier New"/>
+          <w:color w:val="CE9178"/>
+          <w:sz w:val="21"/>
+          <w:szCs w:val="21"/>
+          <w:lang w:val="en-US" w:eastAsia="pt-BR"/>
+        </w:rPr>
+        <w:t>'</w:t>
+      </w:r>
+      <w:proofErr w:type="spellStart"/>
+      <w:r>
+        <w:rPr>
+          <w:rFonts w:ascii="Courier New" w:eastAsia="Times New Roman" w:hAnsi="Courier New" w:cs="Courier New"/>
+          <w:color w:val="CE9178"/>
+          <w:sz w:val="21"/>
+          <w:szCs w:val="21"/>
+          <w:lang w:val="en-US" w:eastAsia="pt-BR"/>
+        </w:rPr>
+        <w:t>Sexo</w:t>
+      </w:r>
+      <w:proofErr w:type="spellEnd"/>
+      <w:r>
+        <w:rPr>
+          <w:rFonts w:ascii="Courier New" w:eastAsia="Times New Roman" w:hAnsi="Courier New" w:cs="Courier New"/>
+          <w:color w:val="CE9178"/>
+          <w:sz w:val="21"/>
+          <w:szCs w:val="21"/>
+          <w:lang w:val="en-US" w:eastAsia="pt-BR"/>
+        </w:rPr>
+        <w:t>'</w:t>
+      </w:r>
+      <w:r>
+        <w:rPr>
+          <w:rFonts w:ascii="Courier New" w:eastAsia="Times New Roman" w:hAnsi="Courier New" w:cs="Courier New"/>
+          <w:color w:val="DCDCDC"/>
+          <w:sz w:val="21"/>
+          <w:szCs w:val="21"/>
+          <w:lang w:val="en-US" w:eastAsia="pt-BR"/>
+        </w:rPr>
+        <w:t>])[</w:t>
+      </w:r>
+      <w:r>
+        <w:rPr>
+          <w:rFonts w:ascii="Courier New" w:eastAsia="Times New Roman" w:hAnsi="Courier New" w:cs="Courier New"/>
+          <w:color w:val="CE9178"/>
+          <w:sz w:val="21"/>
+          <w:szCs w:val="21"/>
+          <w:lang w:val="en-US" w:eastAsia="pt-BR"/>
+        </w:rPr>
+        <w:t>'Renda'</w:t>
+      </w:r>
+      <w:r>
+        <w:rPr>
+          <w:rFonts w:ascii="Courier New" w:eastAsia="Times New Roman" w:hAnsi="Courier New" w:cs="Courier New"/>
+          <w:color w:val="DCDCDC"/>
+          <w:sz w:val="21"/>
+          <w:szCs w:val="21"/>
+          <w:lang w:val="en-US" w:eastAsia="pt-BR"/>
+        </w:rPr>
+        <w:t>]</w:t>
+      </w:r>
+      <w:r>
+        <w:rPr>
+          <w:rFonts w:ascii="Courier New" w:eastAsia="Times New Roman" w:hAnsi="Courier New" w:cs="Courier New"/>
+          <w:color w:val="D4D4D4"/>
+          <w:sz w:val="21"/>
+          <w:szCs w:val="21"/>
+          <w:lang w:val="en-US" w:eastAsia="pt-BR"/>
+        </w:rPr>
+        <w:t>.mean</w:t>
+      </w:r>
+      <w:r>
+        <w:rPr>
+          <w:rFonts w:ascii="Courier New" w:eastAsia="Times New Roman" w:hAnsi="Courier New" w:cs="Courier New"/>
+          <w:color w:val="DCDCDC"/>
+          <w:sz w:val="21"/>
+          <w:szCs w:val="21"/>
+          <w:lang w:val="en-US" w:eastAsia="pt-BR"/>
+        </w:rPr>
+        <w:t>()</w:t>
+      </w:r>
+    </w:p>
+    <w:p>
+      <w:pPr>
+        <w:spacing w:before="240" w:line="360" w:lineRule="auto"/>
+        <w:jc w:val="center"/>
+        <w:rPr>
+          <w:rFonts w:ascii="Times New Roman" w:hAnsi="Times New Roman" w:cs="Times New Roman"/>
+          <w:sz w:val="24"/>
+          <w:szCs w:val="24"/>
+          <w:lang w:val="en-US"/>
+        </w:rPr>
+      </w:pPr>
+      <w:r>
+        <w:rPr>
+          <w:rFonts w:ascii="Times New Roman" w:hAnsi="Times New Roman" w:cs="Times New Roman"/>
+          <w:sz w:val="24"/>
+          <w:szCs w:val="24"/>
+          <w:lang w:val="en-US"/>
+        </w:rPr>
+        <w:drawing>
+          <wp:inline distT="0" distB="0" distL="0" distR="0" wp14:anchorId="3BC58C3F" wp14:editId="5EC86C20">
+            <wp:extent cx="1638300" cy="561269"/>
+            <wp:effectExtent l="0" t="0" r="0" b="0"/>
+            <wp:docPr id="24" name="Imagem 24"/>
+            <wp:cNvGraphicFramePr>
+              <a:graphicFrameLocks xmlns:a="http://schemas.openxmlformats.org/drawingml/2006/main" noChangeAspect="1"/>
+            </wp:cNvGraphicFramePr>
+            <a:graphic xmlns:a="http://schemas.openxmlformats.org/drawingml/2006/main">
+              <a:graphicData uri="http://schemas.openxmlformats.org/drawingml/2006/picture">
+                <pic:pic xmlns:pic="http://schemas.openxmlformats.org/drawingml/2006/picture">
+                  <pic:nvPicPr>
+                    <pic:cNvPr id="1" name=""/>
+                    <pic:cNvPicPr/>
+                  </pic:nvPicPr>
+                  <pic:blipFill>
+                    <a:blip r:embed="rId29"/>
+                    <a:stretch>
+                      <a:fillRect/>
+                    </a:stretch>
+                  </pic:blipFill>
+                  <pic:spPr>
+                    <a:xfrm>
+                      <a:off x="0" y="0"/>
+                      <a:ext cx="1642619" cy="562748"/>
+                    </a:xfrm>
+                    <a:prstGeom prst="rect">
+                      <a:avLst/>
+                    </a:prstGeom>
+                  </pic:spPr>
+                </pic:pic>
+              </a:graphicData>
+            </a:graphic>
+          </wp:inline>
+        </w:drawing>
+      </w:r>
+    </w:p>
+    <w:p>
+      <w:pPr>
+        <w:pStyle w:val="PargrafodaLista"/>
+        <w:numPr>
+          <w:ilvl w:val="2"/>
+          <w:numId w:val="1"/>
+        </w:numPr>
+        <w:spacing w:before="240" w:line="360" w:lineRule="auto"/>
+        <w:jc w:val="both"/>
+        <w:rPr>
+          <w:rFonts w:ascii="Times New Roman" w:hAnsi="Times New Roman" w:cs="Times New Roman"/>
+          <w:sz w:val="24"/>
+          <w:szCs w:val="24"/>
+          <w:lang w:val="en-US"/>
+        </w:rPr>
+      </w:pPr>
     </w:p>
     <w:sectPr>
       <w:pgSz w:w="11906" w:h="16838"/>

--- a/Data Science/Estatística Com Python/Anotações/Estatística Com Python - Anotações.docx
+++ b/Data Science/Estatística Com Python/Anotações/Estatística Com Python - Anotações.docx
@@ -552,54 +552,8 @@
           <w:sz w:val="24"/>
           <w:szCs w:val="24"/>
         </w:rPr>
-        <w:t xml:space="preserve">A ler um </w:t>
-      </w:r>
-      <w:proofErr w:type="spellStart"/>
-      <w:r>
-        <w:rPr>
-          <w:rFonts w:ascii="Times New Roman" w:hAnsi="Times New Roman" w:cs="Times New Roman"/>
-          <w:sz w:val="24"/>
-          <w:szCs w:val="24"/>
-        </w:rPr>
-        <w:t>dataset</w:t>
-      </w:r>
-      <w:proofErr w:type="spellEnd"/>
-      <w:r>
-        <w:rPr>
-          <w:rFonts w:ascii="Times New Roman" w:hAnsi="Times New Roman" w:cs="Times New Roman"/>
-          <w:sz w:val="24"/>
-          <w:szCs w:val="24"/>
-        </w:rPr>
-        <w:t xml:space="preserve"> no formato CSV e criar um </w:t>
-      </w:r>
-      <w:proofErr w:type="spellStart"/>
-      <w:r>
-        <w:rPr>
-          <w:rFonts w:ascii="Times New Roman" w:hAnsi="Times New Roman" w:cs="Times New Roman"/>
-          <w:sz w:val="24"/>
-          <w:szCs w:val="24"/>
-        </w:rPr>
-        <w:t>DataFrame</w:t>
-      </w:r>
-      <w:proofErr w:type="spellEnd"/>
-      <w:r>
-        <w:rPr>
-          <w:rFonts w:ascii="Times New Roman" w:hAnsi="Times New Roman" w:cs="Times New Roman"/>
-          <w:sz w:val="24"/>
-          <w:szCs w:val="24"/>
-        </w:rPr>
-        <w:t xml:space="preserve"> pandas, com o conteúdo deste </w:t>
-      </w:r>
-      <w:proofErr w:type="spellStart"/>
-      <w:r>
-        <w:rPr>
-          <w:rFonts w:ascii="Times New Roman" w:hAnsi="Times New Roman" w:cs="Times New Roman"/>
-          <w:sz w:val="24"/>
-          <w:szCs w:val="24"/>
-        </w:rPr>
-        <w:t>dataset</w:t>
-      </w:r>
-      <w:proofErr w:type="spellEnd"/>
+        <w:t>A ler um dataset no formato CSV e criar um DataFrame pandas, com o conteúdo deste dataset</w:t>
+      </w:r>
       <w:r>
         <w:rPr>
           <w:rFonts w:ascii="Times New Roman" w:hAnsi="Times New Roman" w:cs="Times New Roman"/>
@@ -630,25 +584,7 @@
           <w:sz w:val="24"/>
           <w:szCs w:val="24"/>
         </w:rPr>
-        <w:t xml:space="preserve">A identificar e classificar as variáveis de um </w:t>
-      </w:r>
-      <w:proofErr w:type="spellStart"/>
-      <w:r>
-        <w:rPr>
-          <w:rFonts w:ascii="Times New Roman" w:hAnsi="Times New Roman" w:cs="Times New Roman"/>
-          <w:sz w:val="24"/>
-          <w:szCs w:val="24"/>
-        </w:rPr>
-        <w:t>dataset</w:t>
-      </w:r>
-      <w:proofErr w:type="spellEnd"/>
-      <w:r>
-        <w:rPr>
-          <w:rFonts w:ascii="Times New Roman" w:hAnsi="Times New Roman" w:cs="Times New Roman"/>
-          <w:sz w:val="24"/>
-          <w:szCs w:val="24"/>
-        </w:rPr>
-        <w:t xml:space="preserve"> como quantitativas ou qualitativas</w:t>
+        <w:t>A identificar e classificar as variáveis de um dataset como quantitativas ou qualitativas</w:t>
       </w:r>
       <w:r>
         <w:rPr>
@@ -776,23 +712,13 @@
         </w:rPr>
         <w:t xml:space="preserve"> </w:t>
       </w:r>
-      <w:proofErr w:type="spellStart"/>
-      <w:r>
-        <w:rPr>
-          <w:rFonts w:ascii="Times New Roman" w:hAnsi="Times New Roman" w:cs="Times New Roman"/>
-          <w:sz w:val="24"/>
-          <w:szCs w:val="24"/>
-        </w:rPr>
-        <w:t>S.value_counts</w:t>
-      </w:r>
-      <w:proofErr w:type="spellEnd"/>
-      <w:r>
-        <w:rPr>
-          <w:rFonts w:ascii="Times New Roman" w:hAnsi="Times New Roman" w:cs="Times New Roman"/>
-          <w:sz w:val="24"/>
-          <w:szCs w:val="24"/>
-        </w:rPr>
-        <w:t>(): conta a quantida</w:t>
+      <w:r>
+        <w:rPr>
+          <w:rFonts w:ascii="Times New Roman" w:hAnsi="Times New Roman" w:cs="Times New Roman"/>
+          <w:sz w:val="24"/>
+          <w:szCs w:val="24"/>
+        </w:rPr>
+        <w:t>S.value_counts(): conta a quantida</w:t>
       </w:r>
       <w:r>
         <w:rPr>
@@ -860,29 +786,7 @@
           <w:szCs w:val="21"/>
           <w:lang w:val="en-US" w:eastAsia="pt-BR"/>
         </w:rPr>
-        <w:t>'</w:t>
-      </w:r>
-      <w:proofErr w:type="spellStart"/>
-      <w:r>
-        <w:rPr>
-          <w:rFonts w:ascii="Courier New" w:eastAsia="Times New Roman" w:hAnsi="Courier New" w:cs="Courier New"/>
-          <w:color w:val="CE9178"/>
-          <w:sz w:val="21"/>
-          <w:szCs w:val="21"/>
-          <w:lang w:val="en-US" w:eastAsia="pt-BR"/>
-        </w:rPr>
-        <w:t>Sexo</w:t>
-      </w:r>
-      <w:proofErr w:type="spellEnd"/>
-      <w:r>
-        <w:rPr>
-          <w:rFonts w:ascii="Courier New" w:eastAsia="Times New Roman" w:hAnsi="Courier New" w:cs="Courier New"/>
-          <w:color w:val="CE9178"/>
-          <w:sz w:val="21"/>
-          <w:szCs w:val="21"/>
-          <w:lang w:val="en-US" w:eastAsia="pt-BR"/>
-        </w:rPr>
-        <w:t>'</w:t>
+        <w:t>'Sexo'</w:t>
       </w:r>
       <w:r>
         <w:rPr>
@@ -902,20 +806,8 @@
           <w:szCs w:val="21"/>
           <w:lang w:val="en-US" w:eastAsia="pt-BR"/>
         </w:rPr>
-        <w:t>.</w:t>
-      </w:r>
-      <w:proofErr w:type="spellStart"/>
-      <w:r>
-        <w:rPr>
-          <w:rFonts w:ascii="Courier New" w:eastAsia="Times New Roman" w:hAnsi="Courier New" w:cs="Courier New"/>
-          <w:color w:val="D4D4D4"/>
-          <w:sz w:val="21"/>
-          <w:szCs w:val="21"/>
-          <w:lang w:val="en-US" w:eastAsia="pt-BR"/>
-        </w:rPr>
-        <w:t>value_counts</w:t>
-      </w:r>
-      <w:proofErr w:type="spellEnd"/>
+        <w:t>.value_counts</w:t>
+      </w:r>
       <w:r>
         <w:rPr>
           <w:rFonts w:ascii="Courier New" w:eastAsia="Times New Roman" w:hAnsi="Courier New" w:cs="Courier New"/>
@@ -1062,25 +954,7 @@
           <w:sz w:val="24"/>
           <w:szCs w:val="24"/>
         </w:rPr>
-        <w:t xml:space="preserve"> frequência para criar um </w:t>
-      </w:r>
-      <w:proofErr w:type="spellStart"/>
-      <w:r>
-        <w:rPr>
-          <w:rFonts w:ascii="Times New Roman" w:hAnsi="Times New Roman" w:cs="Times New Roman"/>
-          <w:sz w:val="24"/>
-          <w:szCs w:val="24"/>
-        </w:rPr>
-        <w:t>df</w:t>
-      </w:r>
-      <w:proofErr w:type="spellEnd"/>
-      <w:r>
-        <w:rPr>
-          <w:rFonts w:ascii="Times New Roman" w:hAnsi="Times New Roman" w:cs="Times New Roman"/>
-          <w:sz w:val="24"/>
-          <w:szCs w:val="24"/>
-        </w:rPr>
-        <w:t xml:space="preserve"> de distribuição e frequência qualitativas:</w:t>
+        <w:t xml:space="preserve"> frequência para criar um df de distribuição e frequência qualitativas:</w:t>
       </w:r>
     </w:p>
     <w:p>
@@ -1275,113 +1149,13 @@
           <w:szCs w:val="24"/>
         </w:rPr>
       </w:pPr>
-      <w:proofErr w:type="spellStart"/>
-      <w:r>
-        <w:rPr>
-          <w:rFonts w:ascii="Times New Roman" w:hAnsi="Times New Roman" w:cs="Times New Roman"/>
-          <w:sz w:val="24"/>
-          <w:szCs w:val="24"/>
-        </w:rPr>
-        <w:t>Df.rename_axis</w:t>
-      </w:r>
-      <w:proofErr w:type="spellEnd"/>
-      <w:r>
-        <w:rPr>
-          <w:rFonts w:ascii="Times New Roman" w:hAnsi="Times New Roman" w:cs="Times New Roman"/>
-          <w:sz w:val="24"/>
-          <w:szCs w:val="24"/>
-        </w:rPr>
-        <w:t>(‘</w:t>
-      </w:r>
-      <w:proofErr w:type="spellStart"/>
-      <w:r>
-        <w:rPr>
-          <w:rFonts w:ascii="Times New Roman" w:hAnsi="Times New Roman" w:cs="Times New Roman"/>
-          <w:sz w:val="24"/>
-          <w:szCs w:val="24"/>
-        </w:rPr>
-        <w:t>nome_index</w:t>
-      </w:r>
-      <w:proofErr w:type="spellEnd"/>
-      <w:r>
-        <w:rPr>
-          <w:rFonts w:ascii="Times New Roman" w:hAnsi="Times New Roman" w:cs="Times New Roman"/>
-          <w:sz w:val="24"/>
-          <w:szCs w:val="24"/>
-        </w:rPr>
-        <w:t xml:space="preserve">’, </w:t>
-      </w:r>
-      <w:proofErr w:type="spellStart"/>
-      <w:r>
-        <w:rPr>
-          <w:rFonts w:ascii="Times New Roman" w:hAnsi="Times New Roman" w:cs="Times New Roman"/>
-          <w:sz w:val="24"/>
-          <w:szCs w:val="24"/>
-        </w:rPr>
-        <w:t>axis</w:t>
-      </w:r>
-      <w:proofErr w:type="spellEnd"/>
-      <w:r>
-        <w:rPr>
-          <w:rFonts w:ascii="Times New Roman" w:hAnsi="Times New Roman" w:cs="Times New Roman"/>
-          <w:sz w:val="24"/>
-          <w:szCs w:val="24"/>
-        </w:rPr>
-        <w:t>=’</w:t>
-      </w:r>
-      <w:proofErr w:type="spellStart"/>
-      <w:r>
-        <w:rPr>
-          <w:rFonts w:ascii="Times New Roman" w:hAnsi="Times New Roman" w:cs="Times New Roman"/>
-          <w:sz w:val="24"/>
-          <w:szCs w:val="24"/>
-        </w:rPr>
-        <w:t>columns</w:t>
-      </w:r>
-      <w:proofErr w:type="spellEnd"/>
-      <w:r>
-        <w:rPr>
-          <w:rFonts w:ascii="Times New Roman" w:hAnsi="Times New Roman" w:cs="Times New Roman"/>
-          <w:sz w:val="24"/>
-          <w:szCs w:val="24"/>
-        </w:rPr>
-        <w:t>’/’</w:t>
-      </w:r>
-      <w:proofErr w:type="spellStart"/>
-      <w:r>
-        <w:rPr>
-          <w:rFonts w:ascii="Times New Roman" w:hAnsi="Times New Roman" w:cs="Times New Roman"/>
-          <w:sz w:val="24"/>
-          <w:szCs w:val="24"/>
-        </w:rPr>
-        <w:t>rows</w:t>
-      </w:r>
-      <w:proofErr w:type="spellEnd"/>
-      <w:r>
-        <w:rPr>
-          <w:rFonts w:ascii="Times New Roman" w:hAnsi="Times New Roman" w:cs="Times New Roman"/>
-          <w:sz w:val="24"/>
-          <w:szCs w:val="24"/>
-        </w:rPr>
-        <w:t xml:space="preserve">’, </w:t>
-      </w:r>
-      <w:proofErr w:type="spellStart"/>
-      <w:r>
-        <w:rPr>
-          <w:rFonts w:ascii="Times New Roman" w:hAnsi="Times New Roman" w:cs="Times New Roman"/>
-          <w:sz w:val="24"/>
-          <w:szCs w:val="24"/>
-        </w:rPr>
-        <w:t>inplace</w:t>
-      </w:r>
-      <w:proofErr w:type="spellEnd"/>
-      <w:r>
-        <w:rPr>
-          <w:rFonts w:ascii="Times New Roman" w:hAnsi="Times New Roman" w:cs="Times New Roman"/>
-          <w:sz w:val="24"/>
-          <w:szCs w:val="24"/>
-        </w:rPr>
-        <w:t xml:space="preserve">=True): Renomeia </w:t>
+      <w:r>
+        <w:rPr>
+          <w:rFonts w:ascii="Times New Roman" w:hAnsi="Times New Roman" w:cs="Times New Roman"/>
+          <w:sz w:val="24"/>
+          <w:szCs w:val="24"/>
+        </w:rPr>
+        <w:t xml:space="preserve">Df.rename_axis(‘nome_index’, axis=’columns’/’rows’, inplace=True): Renomeia </w:t>
       </w:r>
       <w:r>
         <w:rPr>
@@ -1726,7 +1500,6 @@
           <w:lang w:eastAsia="pt-BR"/>
         </w:rPr>
       </w:pPr>
-      <w:proofErr w:type="spellStart"/>
       <w:r>
         <w:rPr>
           <w:rFonts w:ascii="Courier New" w:eastAsia="Times New Roman" w:hAnsi="Courier New" w:cs="Courier New"/>
@@ -1737,7 +1510,6 @@
         </w:rPr>
         <w:t>dist_freq_qualitativas</w:t>
       </w:r>
-      <w:proofErr w:type="spellEnd"/>
     </w:p>
     <w:p>
       <w:pPr>
@@ -1818,85 +1590,21 @@
         </w:rPr>
         <w:t xml:space="preserve"> </w:t>
       </w:r>
-      <w:proofErr w:type="spellStart"/>
-      <w:r>
-        <w:rPr>
-          <w:rFonts w:ascii="Times New Roman" w:hAnsi="Times New Roman" w:cs="Times New Roman"/>
-          <w:sz w:val="24"/>
-          <w:szCs w:val="24"/>
-        </w:rPr>
-        <w:t>Pd.crosstab</w:t>
-      </w:r>
-      <w:proofErr w:type="spellEnd"/>
-      <w:r>
-        <w:rPr>
-          <w:rFonts w:ascii="Times New Roman" w:hAnsi="Times New Roman" w:cs="Times New Roman"/>
-          <w:sz w:val="24"/>
-          <w:szCs w:val="24"/>
-        </w:rPr>
-        <w:t>(</w:t>
-      </w:r>
-      <w:proofErr w:type="spellStart"/>
-      <w:r>
-        <w:rPr>
-          <w:rFonts w:ascii="Times New Roman" w:hAnsi="Times New Roman" w:cs="Times New Roman"/>
-          <w:sz w:val="24"/>
-          <w:szCs w:val="24"/>
-        </w:rPr>
-        <w:t>variável_linha</w:t>
-      </w:r>
-      <w:proofErr w:type="spellEnd"/>
-      <w:r>
-        <w:rPr>
-          <w:rFonts w:ascii="Times New Roman" w:hAnsi="Times New Roman" w:cs="Times New Roman"/>
-          <w:sz w:val="24"/>
-          <w:szCs w:val="24"/>
-        </w:rPr>
-        <w:t xml:space="preserve">, </w:t>
-      </w:r>
-      <w:proofErr w:type="spellStart"/>
-      <w:r>
-        <w:rPr>
-          <w:rFonts w:ascii="Times New Roman" w:hAnsi="Times New Roman" w:cs="Times New Roman"/>
-          <w:sz w:val="24"/>
-          <w:szCs w:val="24"/>
-        </w:rPr>
-        <w:t>variável_coluna</w:t>
-      </w:r>
-      <w:proofErr w:type="spellEnd"/>
-      <w:r>
-        <w:rPr>
-          <w:rFonts w:ascii="Times New Roman" w:hAnsi="Times New Roman" w:cs="Times New Roman"/>
-          <w:sz w:val="24"/>
-          <w:szCs w:val="24"/>
-        </w:rPr>
-        <w:t>): Cria um</w:t>
-      </w:r>
-      <w:r>
-        <w:rPr>
-          <w:rFonts w:ascii="Times New Roman" w:hAnsi="Times New Roman" w:cs="Times New Roman"/>
-          <w:sz w:val="24"/>
-          <w:szCs w:val="24"/>
-        </w:rPr>
-        <w:t xml:space="preserve"> </w:t>
-      </w:r>
-      <w:proofErr w:type="spellStart"/>
-      <w:r>
-        <w:rPr>
-          <w:rFonts w:ascii="Times New Roman" w:hAnsi="Times New Roman" w:cs="Times New Roman"/>
-          <w:sz w:val="24"/>
-          <w:szCs w:val="24"/>
-        </w:rPr>
-        <w:t>df</w:t>
-      </w:r>
-      <w:proofErr w:type="spellEnd"/>
-      <w:r>
-        <w:rPr>
-          <w:rFonts w:ascii="Times New Roman" w:hAnsi="Times New Roman" w:cs="Times New Roman"/>
-          <w:sz w:val="24"/>
-          <w:szCs w:val="24"/>
-        </w:rPr>
-        <w:t xml:space="preserve"> onde faz o cruzamento dos dados da linha e da coluna passadas. No caso utilizamos cor e sexo, então ele irá mostrar na tabela quantas pessoas do sexo masculino tiveram de cada cor, bem como os femininos:</w:t>
+      <w:r>
+        <w:rPr>
+          <w:rFonts w:ascii="Times New Roman" w:hAnsi="Times New Roman" w:cs="Times New Roman"/>
+          <w:sz w:val="24"/>
+          <w:szCs w:val="24"/>
+        </w:rPr>
+        <w:t>Pd.crosstab(variável_linha, variável_coluna): Cria um</w:t>
+      </w:r>
+      <w:r>
+        <w:rPr>
+          <w:rFonts w:ascii="Times New Roman" w:hAnsi="Times New Roman" w:cs="Times New Roman"/>
+          <w:sz w:val="24"/>
+          <w:szCs w:val="24"/>
+        </w:rPr>
+        <w:t xml:space="preserve"> df onde faz o cruzamento dos dados da linha e da coluna passadas. No caso utilizamos cor e sexo, então ele irá mostrar na tabela quantas pessoas do sexo masculino tiveram de cada cor, bem como os femininos:</w:t>
       </w:r>
     </w:p>
     <w:p>
@@ -2541,7 +2249,6 @@
           <w:lang w:eastAsia="pt-BR"/>
         </w:rPr>
       </w:pPr>
-      <w:proofErr w:type="spellStart"/>
       <w:r>
         <w:rPr>
           <w:rFonts w:ascii="Courier New" w:eastAsia="Times New Roman" w:hAnsi="Courier New" w:cs="Courier New"/>
@@ -2551,31 +2258,8 @@
           <w:lang w:eastAsia="pt-BR"/>
         </w:rPr>
         <w:lastRenderedPageBreak/>
-        <w:t>frequencia</w:t>
-      </w:r>
-      <w:proofErr w:type="spellEnd"/>
-      <w:r>
-        <w:rPr>
-          <w:rFonts w:ascii="Courier New" w:eastAsia="Times New Roman" w:hAnsi="Courier New" w:cs="Courier New"/>
-          <w:color w:val="D4D4D4"/>
-          <w:sz w:val="21"/>
-          <w:szCs w:val="21"/>
-          <w:lang w:eastAsia="pt-BR"/>
-        </w:rPr>
-        <w:t> = </w:t>
-      </w:r>
-      <w:proofErr w:type="spellStart"/>
-      <w:r>
-        <w:rPr>
-          <w:rFonts w:ascii="Courier New" w:eastAsia="Times New Roman" w:hAnsi="Courier New" w:cs="Courier New"/>
-          <w:color w:val="D4D4D4"/>
-          <w:sz w:val="21"/>
-          <w:szCs w:val="21"/>
-          <w:lang w:eastAsia="pt-BR"/>
-        </w:rPr>
-        <w:t>pd.crosstab</w:t>
-      </w:r>
-      <w:proofErr w:type="spellEnd"/>
+        <w:t>frequencia = pd.crosstab</w:t>
+      </w:r>
       <w:r>
         <w:rPr>
           <w:rFonts w:ascii="Courier New" w:eastAsia="Times New Roman" w:hAnsi="Courier New" w:cs="Courier New"/>
@@ -2586,7 +2270,6 @@
         </w:rPr>
         <w:t>(</w:t>
       </w:r>
-      <w:proofErr w:type="spellStart"/>
       <w:r>
         <w:rPr>
           <w:rFonts w:ascii="Courier New" w:eastAsia="Times New Roman" w:hAnsi="Courier New" w:cs="Courier New"/>
@@ -2597,7 +2280,6 @@
         </w:rPr>
         <w:t>dados.Sexo</w:t>
       </w:r>
-      <w:proofErr w:type="spellEnd"/>
       <w:r>
         <w:rPr>
           <w:rFonts w:ascii="Courier New" w:eastAsia="Times New Roman" w:hAnsi="Courier New" w:cs="Courier New"/>
@@ -2616,20 +2298,8 @@
           <w:szCs w:val="21"/>
           <w:lang w:eastAsia="pt-BR"/>
         </w:rPr>
-        <w:t> </w:t>
-      </w:r>
-      <w:proofErr w:type="spellStart"/>
-      <w:r>
-        <w:rPr>
-          <w:rFonts w:ascii="Courier New" w:eastAsia="Times New Roman" w:hAnsi="Courier New" w:cs="Courier New"/>
-          <w:color w:val="D4D4D4"/>
-          <w:sz w:val="21"/>
-          <w:szCs w:val="21"/>
-          <w:lang w:eastAsia="pt-BR"/>
-        </w:rPr>
-        <w:t>dados.Cor</w:t>
-      </w:r>
-      <w:proofErr w:type="spellEnd"/>
+        <w:t> dados.Cor</w:t>
+      </w:r>
       <w:r>
         <w:rPr>
           <w:rFonts w:ascii="Courier New" w:eastAsia="Times New Roman" w:hAnsi="Courier New" w:cs="Courier New"/>
@@ -2653,7 +2323,6 @@
           <w:lang w:val="en-US" w:eastAsia="pt-BR"/>
         </w:rPr>
       </w:pPr>
-      <w:proofErr w:type="spellStart"/>
       <w:r>
         <w:rPr>
           <w:rFonts w:ascii="Courier New" w:eastAsia="Times New Roman" w:hAnsi="Courier New" w:cs="Courier New"/>
@@ -2664,7 +2333,6 @@
         </w:rPr>
         <w:t>frequencia.rename</w:t>
       </w:r>
-      <w:proofErr w:type="spellEnd"/>
       <w:r>
         <w:rPr>
           <w:rFonts w:ascii="Courier New" w:eastAsia="Times New Roman" w:hAnsi="Courier New" w:cs="Courier New"/>
@@ -2683,20 +2351,8 @@
           <w:szCs w:val="21"/>
           <w:lang w:val="en-US" w:eastAsia="pt-BR"/>
         </w:rPr>
-        <w:t>index=</w:t>
-      </w:r>
-      <w:proofErr w:type="spellStart"/>
-      <w:r>
-        <w:rPr>
-          <w:rFonts w:ascii="Courier New" w:eastAsia="Times New Roman" w:hAnsi="Courier New" w:cs="Courier New"/>
-          <w:color w:val="D4D4D4"/>
-          <w:sz w:val="21"/>
-          <w:szCs w:val="21"/>
-          <w:lang w:val="en-US" w:eastAsia="pt-BR"/>
-        </w:rPr>
-        <w:t>sexo</w:t>
-      </w:r>
-      <w:proofErr w:type="spellEnd"/>
+        <w:t>index=sexo</w:t>
+      </w:r>
       <w:r>
         <w:rPr>
           <w:rFonts w:ascii="Courier New" w:eastAsia="Times New Roman" w:hAnsi="Courier New" w:cs="Courier New"/>
@@ -2715,20 +2371,8 @@
           <w:szCs w:val="21"/>
           <w:lang w:val="en-US" w:eastAsia="pt-BR"/>
         </w:rPr>
-        <w:t> columns=</w:t>
-      </w:r>
-      <w:proofErr w:type="spellStart"/>
-      <w:r>
-        <w:rPr>
-          <w:rFonts w:ascii="Courier New" w:eastAsia="Times New Roman" w:hAnsi="Courier New" w:cs="Courier New"/>
-          <w:color w:val="D4D4D4"/>
-          <w:sz w:val="21"/>
-          <w:szCs w:val="21"/>
-          <w:lang w:val="en-US" w:eastAsia="pt-BR"/>
-        </w:rPr>
-        <w:t>cor</w:t>
-      </w:r>
-      <w:proofErr w:type="spellEnd"/>
+        <w:t> columns=cor</w:t>
+      </w:r>
       <w:r>
         <w:rPr>
           <w:rFonts w:ascii="Courier New" w:eastAsia="Times New Roman" w:hAnsi="Courier New" w:cs="Courier New"/>
@@ -2747,29 +2391,7 @@
           <w:szCs w:val="21"/>
           <w:lang w:val="en-US" w:eastAsia="pt-BR"/>
         </w:rPr>
-        <w:t> </w:t>
-      </w:r>
-      <w:proofErr w:type="spellStart"/>
-      <w:r>
-        <w:rPr>
-          <w:rFonts w:ascii="Courier New" w:eastAsia="Times New Roman" w:hAnsi="Courier New" w:cs="Courier New"/>
-          <w:color w:val="D4D4D4"/>
-          <w:sz w:val="21"/>
-          <w:szCs w:val="21"/>
-          <w:lang w:val="en-US" w:eastAsia="pt-BR"/>
-        </w:rPr>
-        <w:t>inplace</w:t>
-      </w:r>
-      <w:proofErr w:type="spellEnd"/>
-      <w:r>
-        <w:rPr>
-          <w:rFonts w:ascii="Courier New" w:eastAsia="Times New Roman" w:hAnsi="Courier New" w:cs="Courier New"/>
-          <w:color w:val="D4D4D4"/>
-          <w:sz w:val="21"/>
-          <w:szCs w:val="21"/>
-          <w:lang w:val="en-US" w:eastAsia="pt-BR"/>
-        </w:rPr>
-        <w:t>=</w:t>
+        <w:t> inplace=</w:t>
       </w:r>
       <w:r>
         <w:rPr>
@@ -2804,7 +2426,6 @@
           <w:lang w:eastAsia="pt-BR"/>
         </w:rPr>
       </w:pPr>
-      <w:proofErr w:type="spellStart"/>
       <w:r>
         <w:rPr>
           <w:rFonts w:ascii="Courier New" w:eastAsia="Times New Roman" w:hAnsi="Courier New" w:cs="Courier New"/>
@@ -2815,7 +2436,6 @@
         </w:rPr>
         <w:t>frequencia</w:t>
       </w:r>
-      <w:proofErr w:type="spellEnd"/>
     </w:p>
     <w:p>
       <w:pPr>
@@ -2892,25 +2512,7 @@
           <w:sz w:val="24"/>
           <w:szCs w:val="24"/>
         </w:rPr>
-        <w:t xml:space="preserve">Podemos passar o mesmo parâmetro (normalize=True) que para </w:t>
-      </w:r>
-      <w:proofErr w:type="spellStart"/>
-      <w:r>
-        <w:rPr>
-          <w:rFonts w:ascii="Times New Roman" w:hAnsi="Times New Roman" w:cs="Times New Roman"/>
-          <w:sz w:val="24"/>
-          <w:szCs w:val="24"/>
-        </w:rPr>
-        <w:t>value_counts</w:t>
-      </w:r>
-      <w:proofErr w:type="spellEnd"/>
-      <w:r>
-        <w:rPr>
-          <w:rFonts w:ascii="Times New Roman" w:hAnsi="Times New Roman" w:cs="Times New Roman"/>
-          <w:sz w:val="24"/>
-          <w:szCs w:val="24"/>
-        </w:rPr>
-        <w:t>() e já receber o valor das porcentagens:</w:t>
+        <w:t>Podemos passar o mesmo parâmetro (normalize=True) que para value_counts() e já receber o valor das porcentagens:</w:t>
       </w:r>
     </w:p>
     <w:p>
@@ -3048,7 +2650,6 @@
           <w:lang w:eastAsia="pt-BR"/>
         </w:rPr>
       </w:pPr>
-      <w:proofErr w:type="spellStart"/>
       <w:r>
         <w:rPr>
           <w:rFonts w:ascii="Courier New" w:eastAsia="Times New Roman" w:hAnsi="Courier New" w:cs="Courier New"/>
@@ -3059,7 +2660,6 @@
         </w:rPr>
         <w:t>frequencia</w:t>
       </w:r>
-      <w:proofErr w:type="spellEnd"/>
     </w:p>
     <w:p>
       <w:pPr>
@@ -3136,60 +2736,15 @@
           <w:sz w:val="24"/>
           <w:szCs w:val="24"/>
         </w:rPr>
-        <w:t xml:space="preserve">Podemos ainda fazer algo bem mais legal. Podemos passar o valor de outra variável do nosso </w:t>
-      </w:r>
-      <w:proofErr w:type="spellStart"/>
-      <w:r>
-        <w:rPr>
-          <w:rFonts w:ascii="Times New Roman" w:hAnsi="Times New Roman" w:cs="Times New Roman"/>
-          <w:sz w:val="24"/>
-          <w:szCs w:val="24"/>
-        </w:rPr>
-        <w:t>dataset</w:t>
-      </w:r>
-      <w:proofErr w:type="spellEnd"/>
-      <w:r>
-        <w:rPr>
-          <w:rFonts w:ascii="Times New Roman" w:hAnsi="Times New Roman" w:cs="Times New Roman"/>
-          <w:sz w:val="24"/>
-          <w:szCs w:val="24"/>
-        </w:rPr>
-        <w:t xml:space="preserve"> para ser analisado nesses cruzamentos, ou seja, se escolhermos média da renda, por exemplo, ao invés de mostrar quantos homens e mulheres existem de cada cor, ele passa a exibir, em média, quanto os homens e mulheres ganham de renda</w:t>
-      </w:r>
-      <w:r>
-        <w:rPr>
-          <w:rFonts w:ascii="Times New Roman" w:hAnsi="Times New Roman" w:cs="Times New Roman"/>
-          <w:sz w:val="24"/>
-          <w:szCs w:val="24"/>
-        </w:rPr>
-        <w:t xml:space="preserve">. Para isso utilizaremos os parâmetros </w:t>
-      </w:r>
-      <w:proofErr w:type="spellStart"/>
-      <w:r>
-        <w:rPr>
-          <w:rFonts w:ascii="Times New Roman" w:hAnsi="Times New Roman" w:cs="Times New Roman"/>
-          <w:sz w:val="24"/>
-          <w:szCs w:val="24"/>
-        </w:rPr>
-        <w:t>aggfunc</w:t>
-      </w:r>
-      <w:proofErr w:type="spellEnd"/>
-      <w:r>
-        <w:rPr>
-          <w:rFonts w:ascii="Times New Roman" w:hAnsi="Times New Roman" w:cs="Times New Roman"/>
-          <w:sz w:val="24"/>
-          <w:szCs w:val="24"/>
-        </w:rPr>
-        <w:t>=</w:t>
-      </w:r>
-      <w:proofErr w:type="spellStart"/>
-      <w:r>
-        <w:rPr>
-          <w:rFonts w:ascii="Times New Roman" w:hAnsi="Times New Roman" w:cs="Times New Roman"/>
-          <w:sz w:val="24"/>
-          <w:szCs w:val="24"/>
-        </w:rPr>
-        <w:t>análise</w:t>
+        <w:t>Podemos ainda fazer algo bem mais legal. Podemos passar o valor de outra variável do nosso dataset para ser analisado nesses cruzamentos, ou seja, se escolhermos média da renda, por exemplo, ao invés de mostrar quantos homens e mulheres existem de cada cor, ele passa a exibir, em média, quanto os homens e mulheres ganham de renda</w:t>
+      </w:r>
+      <w:r>
+        <w:rPr>
+          <w:rFonts w:ascii="Times New Roman" w:hAnsi="Times New Roman" w:cs="Times New Roman"/>
+          <w:sz w:val="24"/>
+          <w:szCs w:val="24"/>
+        </w:rPr>
+        <w:t>. Para isso utilizaremos os parâmetros aggfunc=análise</w:t>
       </w:r>
       <w:r>
         <w:rPr>
@@ -3199,23 +2754,13 @@
         </w:rPr>
         <w:t>_estat</w:t>
       </w:r>
-      <w:proofErr w:type="spellEnd"/>
-      <w:r>
-        <w:rPr>
-          <w:rFonts w:ascii="Times New Roman" w:hAnsi="Times New Roman" w:cs="Times New Roman"/>
-          <w:sz w:val="24"/>
-          <w:szCs w:val="24"/>
-        </w:rPr>
-        <w:t xml:space="preserve">’ e </w:t>
-      </w:r>
-      <w:proofErr w:type="spellStart"/>
-      <w:r>
-        <w:rPr>
-          <w:rFonts w:ascii="Times New Roman" w:hAnsi="Times New Roman" w:cs="Times New Roman"/>
-          <w:sz w:val="24"/>
-          <w:szCs w:val="24"/>
-        </w:rPr>
-        <w:t>value</w:t>
+      <w:r>
+        <w:rPr>
+          <w:rFonts w:ascii="Times New Roman" w:hAnsi="Times New Roman" w:cs="Times New Roman"/>
+          <w:sz w:val="24"/>
+          <w:szCs w:val="24"/>
+        </w:rPr>
+        <w:t>’ e value</w:t>
       </w:r>
       <w:r>
         <w:rPr>
@@ -3225,7 +2770,6 @@
         </w:rPr>
         <w:t>s</w:t>
       </w:r>
-      <w:proofErr w:type="spellEnd"/>
       <w:r>
         <w:rPr>
           <w:rFonts w:ascii="Times New Roman" w:hAnsi="Times New Roman" w:cs="Times New Roman"/>
@@ -3378,7 +2922,6 @@
           <w:lang w:eastAsia="pt-BR"/>
         </w:rPr>
       </w:pPr>
-      <w:proofErr w:type="spellStart"/>
       <w:r>
         <w:rPr>
           <w:rFonts w:ascii="Courier New" w:eastAsia="Times New Roman" w:hAnsi="Courier New" w:cs="Courier New"/>
@@ -3389,7 +2932,6 @@
         </w:rPr>
         <w:t>frequencia</w:t>
       </w:r>
-      <w:proofErr w:type="spellEnd"/>
     </w:p>
     <w:p>
       <w:pPr>
@@ -3468,157 +3010,21 @@
         </w:rPr>
         <w:t xml:space="preserve"> </w:t>
       </w:r>
-      <w:proofErr w:type="spellStart"/>
-      <w:r>
-        <w:rPr>
-          <w:rFonts w:ascii="Times New Roman" w:hAnsi="Times New Roman" w:cs="Times New Roman"/>
-          <w:sz w:val="24"/>
-          <w:szCs w:val="24"/>
-        </w:rPr>
-        <w:t>Pd.cut</w:t>
-      </w:r>
-      <w:proofErr w:type="spellEnd"/>
-      <w:r>
-        <w:rPr>
-          <w:rFonts w:ascii="Times New Roman" w:hAnsi="Times New Roman" w:cs="Times New Roman"/>
-          <w:sz w:val="24"/>
-          <w:szCs w:val="24"/>
-        </w:rPr>
-        <w:t xml:space="preserve">(variável, </w:t>
-      </w:r>
-      <w:proofErr w:type="spellStart"/>
-      <w:r>
-        <w:rPr>
-          <w:rFonts w:ascii="Times New Roman" w:hAnsi="Times New Roman" w:cs="Times New Roman"/>
-          <w:sz w:val="24"/>
-          <w:szCs w:val="24"/>
-        </w:rPr>
-        <w:t>bins</w:t>
-      </w:r>
-      <w:proofErr w:type="spellEnd"/>
-      <w:r>
-        <w:rPr>
-          <w:rFonts w:ascii="Times New Roman" w:hAnsi="Times New Roman" w:cs="Times New Roman"/>
-          <w:sz w:val="24"/>
-          <w:szCs w:val="24"/>
-        </w:rPr>
-        <w:t xml:space="preserve">=[’distribuição’], </w:t>
-      </w:r>
-      <w:proofErr w:type="spellStart"/>
-      <w:r>
-        <w:rPr>
-          <w:rFonts w:ascii="Times New Roman" w:hAnsi="Times New Roman" w:cs="Times New Roman"/>
-          <w:sz w:val="24"/>
-          <w:szCs w:val="24"/>
-        </w:rPr>
-        <w:t>labels</w:t>
-      </w:r>
-      <w:proofErr w:type="spellEnd"/>
-      <w:r>
-        <w:rPr>
-          <w:rFonts w:ascii="Times New Roman" w:hAnsi="Times New Roman" w:cs="Times New Roman"/>
-          <w:sz w:val="24"/>
-          <w:szCs w:val="24"/>
-        </w:rPr>
-        <w:t>=</w:t>
-      </w:r>
-      <w:proofErr w:type="spellStart"/>
-      <w:r>
-        <w:rPr>
-          <w:rFonts w:ascii="Times New Roman" w:hAnsi="Times New Roman" w:cs="Times New Roman"/>
-          <w:sz w:val="24"/>
-          <w:szCs w:val="24"/>
-        </w:rPr>
-        <w:t>labels</w:t>
-      </w:r>
-      <w:proofErr w:type="spellEnd"/>
-      <w:r>
-        <w:rPr>
-          <w:rFonts w:ascii="Times New Roman" w:hAnsi="Times New Roman" w:cs="Times New Roman"/>
-          <w:sz w:val="24"/>
-          <w:szCs w:val="24"/>
-        </w:rPr>
-        <w:t xml:space="preserve">, </w:t>
-      </w:r>
-      <w:proofErr w:type="spellStart"/>
-      <w:r>
-        <w:rPr>
-          <w:rFonts w:ascii="Times New Roman" w:hAnsi="Times New Roman" w:cs="Times New Roman"/>
-          <w:sz w:val="24"/>
-          <w:szCs w:val="24"/>
-        </w:rPr>
-        <w:t>include_lowest</w:t>
-      </w:r>
-      <w:proofErr w:type="spellEnd"/>
-      <w:r>
-        <w:rPr>
-          <w:rFonts w:ascii="Times New Roman" w:hAnsi="Times New Roman" w:cs="Times New Roman"/>
-          <w:sz w:val="24"/>
-          <w:szCs w:val="24"/>
-        </w:rPr>
-        <w:t>=True/False): criamos um</w:t>
-      </w:r>
-      <w:r>
-        <w:rPr>
-          <w:rFonts w:ascii="Times New Roman" w:hAnsi="Times New Roman" w:cs="Times New Roman"/>
-          <w:sz w:val="24"/>
-          <w:szCs w:val="24"/>
-        </w:rPr>
-        <w:t xml:space="preserve">a lista com o intervalo colocado nos </w:t>
-      </w:r>
-      <w:proofErr w:type="spellStart"/>
-      <w:r>
-        <w:rPr>
-          <w:rFonts w:ascii="Times New Roman" w:hAnsi="Times New Roman" w:cs="Times New Roman"/>
-          <w:sz w:val="24"/>
-          <w:szCs w:val="24"/>
-        </w:rPr>
-        <w:t>bins</w:t>
-      </w:r>
-      <w:proofErr w:type="spellEnd"/>
-      <w:r>
-        <w:rPr>
-          <w:rFonts w:ascii="Times New Roman" w:hAnsi="Times New Roman" w:cs="Times New Roman"/>
-          <w:sz w:val="24"/>
-          <w:szCs w:val="24"/>
-        </w:rPr>
-        <w:t xml:space="preserve"> a partir da variável escolhida fazendo relação com as </w:t>
-      </w:r>
-      <w:proofErr w:type="spellStart"/>
-      <w:r>
-        <w:rPr>
-          <w:rFonts w:ascii="Times New Roman" w:hAnsi="Times New Roman" w:cs="Times New Roman"/>
-          <w:sz w:val="24"/>
-          <w:szCs w:val="24"/>
-        </w:rPr>
-        <w:t>labels</w:t>
-      </w:r>
-      <w:proofErr w:type="spellEnd"/>
-      <w:r>
-        <w:rPr>
-          <w:rFonts w:ascii="Times New Roman" w:hAnsi="Times New Roman" w:cs="Times New Roman"/>
-          <w:sz w:val="24"/>
-          <w:szCs w:val="24"/>
-        </w:rPr>
-        <w:t xml:space="preserve"> que determinamos, como no caso da renda, onde temos a classificação de A </w:t>
-      </w:r>
-      <w:proofErr w:type="spellStart"/>
-      <w:r>
-        <w:rPr>
-          <w:rFonts w:ascii="Times New Roman" w:hAnsi="Times New Roman" w:cs="Times New Roman"/>
-          <w:sz w:val="24"/>
-          <w:szCs w:val="24"/>
-        </w:rPr>
-        <w:t>a</w:t>
-      </w:r>
-      <w:proofErr w:type="spellEnd"/>
-      <w:r>
-        <w:rPr>
-          <w:rFonts w:ascii="Times New Roman" w:hAnsi="Times New Roman" w:cs="Times New Roman"/>
-          <w:sz w:val="24"/>
-          <w:szCs w:val="24"/>
-        </w:rPr>
-        <w:t xml:space="preserve"> E </w:t>
+      <w:r>
+        <w:rPr>
+          <w:rFonts w:ascii="Times New Roman" w:hAnsi="Times New Roman" w:cs="Times New Roman"/>
+          <w:sz w:val="24"/>
+          <w:szCs w:val="24"/>
+        </w:rPr>
+        <w:t>Pd.cut(variável, bins=[’distribuição’], labels=labels, include_lowest=True/False): criamos um</w:t>
+      </w:r>
+      <w:r>
+        <w:rPr>
+          <w:rFonts w:ascii="Times New Roman" w:hAnsi="Times New Roman" w:cs="Times New Roman"/>
+          <w:sz w:val="24"/>
+          <w:szCs w:val="24"/>
+        </w:rPr>
+        <w:t xml:space="preserve">a lista com o intervalo colocado nos bins a partir da variável escolhida fazendo relação com as labels que determinamos, como no caso da renda, onde temos a classificação de A a E </w:t>
       </w:r>
       <w:r>
         <w:rPr>
@@ -4227,43 +3633,7 @@
           <w:sz w:val="24"/>
           <w:szCs w:val="24"/>
         </w:rPr>
-        <w:t xml:space="preserve">lassifica indivíduo por indivíduo. Para saber a frequência podemos colocar o </w:t>
-      </w:r>
-      <w:proofErr w:type="spellStart"/>
-      <w:r>
-        <w:rPr>
-          <w:rFonts w:ascii="Times New Roman" w:hAnsi="Times New Roman" w:cs="Times New Roman"/>
-          <w:sz w:val="24"/>
-          <w:szCs w:val="24"/>
-        </w:rPr>
-        <w:t>cut</w:t>
-      </w:r>
-      <w:proofErr w:type="spellEnd"/>
-      <w:r>
-        <w:rPr>
-          <w:rFonts w:ascii="Times New Roman" w:hAnsi="Times New Roman" w:cs="Times New Roman"/>
-          <w:sz w:val="24"/>
-          <w:szCs w:val="24"/>
-        </w:rPr>
-        <w:t xml:space="preserve"> dentro do </w:t>
-      </w:r>
-      <w:proofErr w:type="spellStart"/>
-      <w:r>
-        <w:rPr>
-          <w:rFonts w:ascii="Times New Roman" w:hAnsi="Times New Roman" w:cs="Times New Roman"/>
-          <w:sz w:val="24"/>
-          <w:szCs w:val="24"/>
-        </w:rPr>
-        <w:t>pd.value_counts</w:t>
-      </w:r>
-      <w:proofErr w:type="spellEnd"/>
-      <w:r>
-        <w:rPr>
-          <w:rFonts w:ascii="Times New Roman" w:hAnsi="Times New Roman" w:cs="Times New Roman"/>
-          <w:sz w:val="24"/>
-          <w:szCs w:val="24"/>
-        </w:rPr>
-        <w:t>(), sabendo quantas pessoas estão em cada classificação:</w:t>
+        <w:t>lassifica indivíduo por indivíduo. Para saber a frequência podemos colocar o cut dentro do pd.value_counts(), sabendo quantas pessoas estão em cada classificação:</w:t>
       </w:r>
     </w:p>
     <w:p>
@@ -4278,40 +3648,16 @@
           <w:lang w:val="en-US" w:eastAsia="pt-BR"/>
         </w:rPr>
       </w:pPr>
-      <w:proofErr w:type="spellStart"/>
-      <w:r>
-        <w:rPr>
-          <w:rFonts w:ascii="Courier New" w:eastAsia="Times New Roman" w:hAnsi="Courier New" w:cs="Courier New"/>
-          <w:color w:val="D4D4D4"/>
-          <w:sz w:val="21"/>
-          <w:szCs w:val="21"/>
-          <w:lang w:val="en-US" w:eastAsia="pt-BR"/>
-        </w:rPr>
-        <w:t>frequencia</w:t>
-      </w:r>
-      <w:proofErr w:type="spellEnd"/>
-      <w:r>
-        <w:rPr>
-          <w:rFonts w:ascii="Courier New" w:eastAsia="Times New Roman" w:hAnsi="Courier New" w:cs="Courier New"/>
-          <w:color w:val="D4D4D4"/>
-          <w:sz w:val="21"/>
-          <w:szCs w:val="21"/>
-          <w:lang w:val="en-US" w:eastAsia="pt-BR"/>
-        </w:rPr>
-        <w:t> = </w:t>
-      </w:r>
-      <w:proofErr w:type="spellStart"/>
-      <w:r>
-        <w:rPr>
-          <w:rFonts w:ascii="Courier New" w:eastAsia="Times New Roman" w:hAnsi="Courier New" w:cs="Courier New"/>
-          <w:color w:val="D4D4D4"/>
-          <w:sz w:val="21"/>
-          <w:szCs w:val="21"/>
-          <w:lang w:val="en-US" w:eastAsia="pt-BR"/>
-        </w:rPr>
-        <w:t>pd.value_counts</w:t>
-      </w:r>
-      <w:proofErr w:type="spellEnd"/>
+      <w:r>
+        <w:rPr>
+          <w:rFonts w:ascii="Courier New" w:eastAsia="Times New Roman" w:hAnsi="Courier New" w:cs="Courier New"/>
+          <w:color w:val="D4D4D4"/>
+          <w:sz w:val="21"/>
+          <w:szCs w:val="21"/>
+          <w:lang w:val="en-US" w:eastAsia="pt-BR"/>
+        </w:rPr>
+        <w:t>frequencia = pd.value_counts</w:t>
+      </w:r>
       <w:r>
         <w:rPr>
           <w:rFonts w:ascii="Courier New" w:eastAsia="Times New Roman" w:hAnsi="Courier New" w:cs="Courier New"/>
@@ -4322,7 +3668,6 @@
         </w:rPr>
         <w:t>(</w:t>
       </w:r>
-      <w:proofErr w:type="spellStart"/>
       <w:r>
         <w:rPr>
           <w:rFonts w:ascii="Courier New" w:eastAsia="Times New Roman" w:hAnsi="Courier New" w:cs="Courier New"/>
@@ -4333,7 +3678,6 @@
         </w:rPr>
         <w:t>pd.cut</w:t>
       </w:r>
-      <w:proofErr w:type="spellEnd"/>
       <w:r>
         <w:rPr>
           <w:rFonts w:ascii="Courier New" w:eastAsia="Times New Roman" w:hAnsi="Courier New" w:cs="Courier New"/>
@@ -4344,7 +3688,6 @@
         </w:rPr>
         <w:t>(</w:t>
       </w:r>
-      <w:proofErr w:type="spellStart"/>
       <w:r>
         <w:rPr>
           <w:rFonts w:ascii="Courier New" w:eastAsia="Times New Roman" w:hAnsi="Courier New" w:cs="Courier New"/>
@@ -4355,7 +3698,6 @@
         </w:rPr>
         <w:t>dados.Renda</w:t>
       </w:r>
-      <w:proofErr w:type="spellEnd"/>
       <w:r>
         <w:rPr>
           <w:rFonts w:ascii="Courier New" w:eastAsia="Times New Roman" w:hAnsi="Courier New" w:cs="Courier New"/>
@@ -4473,29 +3815,7 @@
           <w:szCs w:val="21"/>
           <w:lang w:val="en-US" w:eastAsia="pt-BR"/>
         </w:rPr>
-        <w:t>                                    </w:t>
-      </w:r>
-      <w:proofErr w:type="spellStart"/>
-      <w:r>
-        <w:rPr>
-          <w:rFonts w:ascii="Courier New" w:eastAsia="Times New Roman" w:hAnsi="Courier New" w:cs="Courier New"/>
-          <w:color w:val="D4D4D4"/>
-          <w:sz w:val="21"/>
-          <w:szCs w:val="21"/>
-          <w:lang w:val="en-US" w:eastAsia="pt-BR"/>
-        </w:rPr>
-        <w:t>include_lowest</w:t>
-      </w:r>
-      <w:proofErr w:type="spellEnd"/>
-      <w:r>
-        <w:rPr>
-          <w:rFonts w:ascii="Courier New" w:eastAsia="Times New Roman" w:hAnsi="Courier New" w:cs="Courier New"/>
-          <w:color w:val="D4D4D4"/>
-          <w:sz w:val="21"/>
-          <w:szCs w:val="21"/>
-          <w:lang w:val="en-US" w:eastAsia="pt-BR"/>
-        </w:rPr>
-        <w:t>=</w:t>
+        <w:t>                                    include_lowest=</w:t>
       </w:r>
       <w:r>
         <w:rPr>
@@ -4530,7 +3850,6 @@
           <w:lang w:eastAsia="pt-BR"/>
         </w:rPr>
       </w:pPr>
-      <w:proofErr w:type="spellStart"/>
       <w:r>
         <w:rPr>
           <w:rFonts w:ascii="Courier New" w:eastAsia="Times New Roman" w:hAnsi="Courier New" w:cs="Courier New"/>
@@ -4541,7 +3860,6 @@
         </w:rPr>
         <w:t>frequencia</w:t>
       </w:r>
-      <w:proofErr w:type="spellEnd"/>
     </w:p>
     <w:p>
       <w:pPr>
@@ -4641,20 +3959,8 @@
           <w:szCs w:val="21"/>
           <w:lang w:val="en-US" w:eastAsia="pt-BR"/>
         </w:rPr>
-        <w:t>percentual = </w:t>
-      </w:r>
-      <w:proofErr w:type="spellStart"/>
-      <w:r>
-        <w:rPr>
-          <w:rFonts w:ascii="Courier New" w:eastAsia="Times New Roman" w:hAnsi="Courier New" w:cs="Courier New"/>
-          <w:color w:val="D4D4D4"/>
-          <w:sz w:val="21"/>
-          <w:szCs w:val="21"/>
-          <w:lang w:val="en-US" w:eastAsia="pt-BR"/>
-        </w:rPr>
-        <w:t>pd.value_counts</w:t>
-      </w:r>
-      <w:proofErr w:type="spellEnd"/>
+        <w:t>percentual = pd.value_counts</w:t>
+      </w:r>
       <w:r>
         <w:rPr>
           <w:rFonts w:ascii="Courier New" w:eastAsia="Times New Roman" w:hAnsi="Courier New" w:cs="Courier New"/>
@@ -4665,7 +3971,6 @@
         </w:rPr>
         <w:t>(</w:t>
       </w:r>
-      <w:proofErr w:type="spellStart"/>
       <w:r>
         <w:rPr>
           <w:rFonts w:ascii="Courier New" w:eastAsia="Times New Roman" w:hAnsi="Courier New" w:cs="Courier New"/>
@@ -4676,7 +3981,6 @@
         </w:rPr>
         <w:t>pd.cut</w:t>
       </w:r>
-      <w:proofErr w:type="spellEnd"/>
       <w:r>
         <w:rPr>
           <w:rFonts w:ascii="Courier New" w:eastAsia="Times New Roman" w:hAnsi="Courier New" w:cs="Courier New"/>
@@ -4687,7 +3991,6 @@
         </w:rPr>
         <w:t>(</w:t>
       </w:r>
-      <w:proofErr w:type="spellStart"/>
       <w:r>
         <w:rPr>
           <w:rFonts w:ascii="Courier New" w:eastAsia="Times New Roman" w:hAnsi="Courier New" w:cs="Courier New"/>
@@ -4698,7 +4001,6 @@
         </w:rPr>
         <w:t>dados.Renda</w:t>
       </w:r>
-      <w:proofErr w:type="spellEnd"/>
       <w:r>
         <w:rPr>
           <w:rFonts w:ascii="Courier New" w:eastAsia="Times New Roman" w:hAnsi="Courier New" w:cs="Courier New"/>
@@ -4988,25 +4290,7 @@
           <w:sz w:val="24"/>
           <w:szCs w:val="24"/>
         </w:rPr>
-        <w:t xml:space="preserve">Criamos a tabela de frequência e porcentagem com </w:t>
-      </w:r>
-      <w:proofErr w:type="spellStart"/>
-      <w:r>
-        <w:rPr>
-          <w:rFonts w:ascii="Times New Roman" w:hAnsi="Times New Roman" w:cs="Times New Roman"/>
-          <w:sz w:val="24"/>
-          <w:szCs w:val="24"/>
-        </w:rPr>
-        <w:t>pd.DataFrame</w:t>
-      </w:r>
-      <w:proofErr w:type="spellEnd"/>
-      <w:r>
-        <w:rPr>
-          <w:rFonts w:ascii="Times New Roman" w:hAnsi="Times New Roman" w:cs="Times New Roman"/>
-          <w:sz w:val="24"/>
-          <w:szCs w:val="24"/>
-        </w:rPr>
-        <w:t>():</w:t>
+        <w:t>Criamos a tabela de frequência e porcentagem com pd.DataFrame():</w:t>
       </w:r>
     </w:p>
     <w:p>
@@ -5157,7 +4441,6 @@
           <w:lang w:eastAsia="pt-BR"/>
         </w:rPr>
       </w:pPr>
-      <w:proofErr w:type="spellStart"/>
       <w:r>
         <w:rPr>
           <w:rFonts w:ascii="Courier New" w:eastAsia="Times New Roman" w:hAnsi="Courier New" w:cs="Courier New"/>
@@ -5168,7 +4451,6 @@
         </w:rPr>
         <w:t>dist_freq_quantitativas_personalizadas</w:t>
       </w:r>
-      <w:proofErr w:type="spellEnd"/>
     </w:p>
     <w:p>
       <w:pPr>
@@ -5245,43 +4527,7 @@
           <w:sz w:val="24"/>
           <w:szCs w:val="24"/>
         </w:rPr>
-        <w:t xml:space="preserve">E alteramos a ordem do index para crescente, ou seja, de A para baixo com o </w:t>
-      </w:r>
-      <w:proofErr w:type="spellStart"/>
-      <w:r>
-        <w:rPr>
-          <w:rFonts w:ascii="Times New Roman" w:hAnsi="Times New Roman" w:cs="Times New Roman"/>
-          <w:sz w:val="24"/>
-          <w:szCs w:val="24"/>
-        </w:rPr>
-        <w:t>sorted_index</w:t>
-      </w:r>
-      <w:proofErr w:type="spellEnd"/>
-      <w:r>
-        <w:rPr>
-          <w:rFonts w:ascii="Times New Roman" w:hAnsi="Times New Roman" w:cs="Times New Roman"/>
-          <w:sz w:val="24"/>
-          <w:szCs w:val="24"/>
-        </w:rPr>
-        <w:t>(</w:t>
-      </w:r>
-      <w:proofErr w:type="spellStart"/>
-      <w:r>
-        <w:rPr>
-          <w:rFonts w:ascii="Times New Roman" w:hAnsi="Times New Roman" w:cs="Times New Roman"/>
-          <w:sz w:val="24"/>
-          <w:szCs w:val="24"/>
-        </w:rPr>
-        <w:t>ascending</w:t>
-      </w:r>
-      <w:proofErr w:type="spellEnd"/>
-      <w:r>
-        <w:rPr>
-          <w:rFonts w:ascii="Times New Roman" w:hAnsi="Times New Roman" w:cs="Times New Roman"/>
-          <w:sz w:val="24"/>
-          <w:szCs w:val="24"/>
-        </w:rPr>
-        <w:t>=True):</w:t>
+        <w:t>E alteramos a ordem do index para crescente, ou seja, de A para baixo com o sorted_index(ascending=True):</w:t>
       </w:r>
     </w:p>
     <w:p>
@@ -5430,25 +4676,7 @@
           <w:sz w:val="24"/>
           <w:szCs w:val="24"/>
         </w:rPr>
-        <w:t xml:space="preserve">Biblioteca </w:t>
-      </w:r>
-      <w:proofErr w:type="spellStart"/>
-      <w:r>
-        <w:rPr>
-          <w:rFonts w:ascii="Times New Roman" w:hAnsi="Times New Roman" w:cs="Times New Roman"/>
-          <w:sz w:val="24"/>
-          <w:szCs w:val="24"/>
-        </w:rPr>
-        <w:t>numpy</w:t>
-      </w:r>
-      <w:proofErr w:type="spellEnd"/>
-      <w:r>
-        <w:rPr>
-          <w:rFonts w:ascii="Times New Roman" w:hAnsi="Times New Roman" w:cs="Times New Roman"/>
-          <w:sz w:val="24"/>
-          <w:szCs w:val="24"/>
-        </w:rPr>
-        <w:t xml:space="preserve"> possuí diversas fórmulas matemáticas que podemos usar.</w:t>
+        <w:t>Biblioteca numpy possuí diversas fórmulas matemáticas que podemos usar.</w:t>
       </w:r>
     </w:p>
     <w:p>
@@ -5566,43 +4794,7 @@
           <w:sz w:val="24"/>
           <w:szCs w:val="24"/>
         </w:rPr>
-        <w:t xml:space="preserve"> N = valor de linhas do nosso </w:t>
-      </w:r>
-      <w:proofErr w:type="spellStart"/>
-      <w:r>
-        <w:rPr>
-          <w:rFonts w:ascii="Times New Roman" w:hAnsi="Times New Roman" w:cs="Times New Roman"/>
-          <w:sz w:val="24"/>
-          <w:szCs w:val="24"/>
-        </w:rPr>
-        <w:t>df</w:t>
-      </w:r>
-      <w:proofErr w:type="spellEnd"/>
-      <w:r>
-        <w:rPr>
-          <w:rFonts w:ascii="Times New Roman" w:hAnsi="Times New Roman" w:cs="Times New Roman"/>
-          <w:sz w:val="24"/>
-          <w:szCs w:val="24"/>
-        </w:rPr>
-        <w:t xml:space="preserve">. Basta atribuir o </w:t>
-      </w:r>
-      <w:proofErr w:type="spellStart"/>
-      <w:r>
-        <w:rPr>
-          <w:rFonts w:ascii="Times New Roman" w:hAnsi="Times New Roman" w:cs="Times New Roman"/>
-          <w:sz w:val="24"/>
-          <w:szCs w:val="24"/>
-        </w:rPr>
-        <w:t>df.shape</w:t>
-      </w:r>
-      <w:proofErr w:type="spellEnd"/>
-      <w:r>
-        <w:rPr>
-          <w:rFonts w:ascii="Times New Roman" w:hAnsi="Times New Roman" w:cs="Times New Roman"/>
-          <w:sz w:val="24"/>
-          <w:szCs w:val="24"/>
-        </w:rPr>
-        <w:t>[0] em n.</w:t>
+        <w:t xml:space="preserve"> N = valor de linhas do nosso df. Basta atribuir o df.shape[0] em n.</w:t>
       </w:r>
     </w:p>
     <w:p>
@@ -5649,20 +4841,8 @@
           <w:szCs w:val="21"/>
           <w:lang w:eastAsia="pt-BR"/>
         </w:rPr>
-        <w:t>n = </w:t>
-      </w:r>
-      <w:proofErr w:type="spellStart"/>
-      <w:r>
-        <w:rPr>
-          <w:rFonts w:ascii="Courier New" w:eastAsia="Times New Roman" w:hAnsi="Courier New" w:cs="Courier New"/>
-          <w:color w:val="D4D4D4"/>
-          <w:sz w:val="21"/>
-          <w:szCs w:val="21"/>
-          <w:lang w:eastAsia="pt-BR"/>
-        </w:rPr>
-        <w:t>dados.shape</w:t>
-      </w:r>
-      <w:proofErr w:type="spellEnd"/>
+        <w:t>n = dados.shape</w:t>
+      </w:r>
       <w:r>
         <w:rPr>
           <w:rFonts w:ascii="Courier New" w:eastAsia="Times New Roman" w:hAnsi="Courier New" w:cs="Courier New"/>
@@ -5849,7 +5029,6 @@
         </w:rPr>
         <w:t>k = </w:t>
       </w:r>
-      <w:proofErr w:type="spellStart"/>
       <w:r>
         <w:rPr>
           <w:rFonts w:ascii="Courier New" w:eastAsia="Times New Roman" w:hAnsi="Courier New" w:cs="Courier New"/>
@@ -5860,7 +5039,6 @@
         </w:rPr>
         <w:t>int</w:t>
       </w:r>
-      <w:proofErr w:type="spellEnd"/>
       <w:r>
         <w:rPr>
           <w:rFonts w:ascii="Courier New" w:eastAsia="Times New Roman" w:hAnsi="Courier New" w:cs="Courier New"/>
@@ -5871,7 +5049,6 @@
         </w:rPr>
         <w:t>(</w:t>
       </w:r>
-      <w:proofErr w:type="spellStart"/>
       <w:r>
         <w:rPr>
           <w:rFonts w:ascii="Courier New" w:eastAsia="Times New Roman" w:hAnsi="Courier New" w:cs="Courier New"/>
@@ -5892,7 +5069,6 @@
         </w:rPr>
         <w:t>round</w:t>
       </w:r>
-      <w:proofErr w:type="spellEnd"/>
       <w:r>
         <w:rPr>
           <w:rFonts w:ascii="Courier New" w:eastAsia="Times New Roman" w:hAnsi="Courier New" w:cs="Courier New"/>
@@ -5969,43 +5145,7 @@
           <w:sz w:val="24"/>
           <w:szCs w:val="24"/>
         </w:rPr>
-        <w:t xml:space="preserve">Com isso podemos fazer um </w:t>
-      </w:r>
-      <w:proofErr w:type="spellStart"/>
-      <w:r>
-        <w:rPr>
-          <w:rFonts w:ascii="Times New Roman" w:hAnsi="Times New Roman" w:cs="Times New Roman"/>
-          <w:sz w:val="24"/>
-          <w:szCs w:val="24"/>
-        </w:rPr>
-        <w:t>cut</w:t>
-      </w:r>
-      <w:proofErr w:type="spellEnd"/>
-      <w:r>
-        <w:rPr>
-          <w:rFonts w:ascii="Times New Roman" w:hAnsi="Times New Roman" w:cs="Times New Roman"/>
-          <w:sz w:val="24"/>
-          <w:szCs w:val="24"/>
-        </w:rPr>
-        <w:t xml:space="preserve"> passando k como as </w:t>
-      </w:r>
-      <w:proofErr w:type="spellStart"/>
-      <w:r>
-        <w:rPr>
-          <w:rFonts w:ascii="Times New Roman" w:hAnsi="Times New Roman" w:cs="Times New Roman"/>
-          <w:sz w:val="24"/>
-          <w:szCs w:val="24"/>
-        </w:rPr>
-        <w:t>bins</w:t>
-      </w:r>
-      <w:proofErr w:type="spellEnd"/>
-      <w:r>
-        <w:rPr>
-          <w:rFonts w:ascii="Times New Roman" w:hAnsi="Times New Roman" w:cs="Times New Roman"/>
-          <w:sz w:val="24"/>
-          <w:szCs w:val="24"/>
-        </w:rPr>
-        <w:t xml:space="preserve"> para ter essa classe de amplitude fixa. De resto, a criação da frequência é a mesma:</w:t>
+        <w:t>Com isso podemos fazer um cut passando k como as bins para ter essa classe de amplitude fixa. De resto, a criação da frequência é a mesma:</w:t>
       </w:r>
     </w:p>
     <w:p>
@@ -6173,7 +5313,6 @@
           <w:lang w:eastAsia="pt-BR"/>
         </w:rPr>
       </w:pPr>
-      <w:proofErr w:type="spellStart"/>
       <w:r>
         <w:rPr>
           <w:rFonts w:ascii="Courier New" w:eastAsia="Times New Roman" w:hAnsi="Courier New" w:cs="Courier New"/>
@@ -6184,7 +5323,6 @@
         </w:rPr>
         <w:t>frequencia</w:t>
       </w:r>
-      <w:proofErr w:type="spellEnd"/>
     </w:p>
     <w:p>
       <w:pPr>
@@ -6678,7 +5816,6 @@
           <w:lang w:eastAsia="pt-BR"/>
         </w:rPr>
       </w:pPr>
-      <w:proofErr w:type="spellStart"/>
       <w:r>
         <w:rPr>
           <w:rFonts w:ascii="Courier New" w:eastAsia="Times New Roman" w:hAnsi="Courier New" w:cs="Courier New"/>
@@ -6689,7 +5826,6 @@
         </w:rPr>
         <w:t>dist_freq_quantitativas_amplitude_fixa</w:t>
       </w:r>
-      <w:proofErr w:type="spellEnd"/>
     </w:p>
     <w:p>
       <w:pPr>
@@ -6767,85 +5903,29 @@
         </w:rPr>
         <w:t xml:space="preserve"> </w:t>
       </w:r>
-      <w:proofErr w:type="spellStart"/>
-      <w:r>
-        <w:rPr>
-          <w:rFonts w:ascii="Times New Roman" w:hAnsi="Times New Roman" w:cs="Times New Roman"/>
-          <w:sz w:val="24"/>
-          <w:szCs w:val="24"/>
-        </w:rPr>
-        <w:t>Sns.distplot</w:t>
-      </w:r>
-      <w:proofErr w:type="spellEnd"/>
-      <w:r>
-        <w:rPr>
-          <w:rFonts w:ascii="Times New Roman" w:hAnsi="Times New Roman" w:cs="Times New Roman"/>
-          <w:sz w:val="24"/>
-          <w:szCs w:val="24"/>
-        </w:rPr>
-        <w:t>(dados</w:t>
-      </w:r>
-      <w:r>
-        <w:rPr>
-          <w:rFonts w:ascii="Times New Roman" w:hAnsi="Times New Roman" w:cs="Times New Roman"/>
-          <w:sz w:val="24"/>
-          <w:szCs w:val="24"/>
-        </w:rPr>
-        <w:t xml:space="preserve">, </w:t>
-      </w:r>
-      <w:proofErr w:type="spellStart"/>
-      <w:r>
-        <w:rPr>
-          <w:rFonts w:ascii="Times New Roman" w:hAnsi="Times New Roman" w:cs="Times New Roman"/>
-          <w:sz w:val="24"/>
-          <w:szCs w:val="24"/>
-        </w:rPr>
-        <w:t>kde</w:t>
-      </w:r>
-      <w:proofErr w:type="spellEnd"/>
-      <w:r>
-        <w:rPr>
-          <w:rFonts w:ascii="Times New Roman" w:hAnsi="Times New Roman" w:cs="Times New Roman"/>
-          <w:sz w:val="24"/>
-          <w:szCs w:val="24"/>
-        </w:rPr>
-        <w:t>=</w:t>
-      </w:r>
-      <w:proofErr w:type="spellStart"/>
-      <w:r>
-        <w:rPr>
-          <w:rFonts w:ascii="Times New Roman" w:hAnsi="Times New Roman" w:cs="Times New Roman"/>
-          <w:sz w:val="24"/>
-          <w:szCs w:val="24"/>
-        </w:rPr>
-        <w:t>bool</w:t>
-      </w:r>
-      <w:proofErr w:type="spellEnd"/>
-      <w:r>
-        <w:rPr>
-          <w:rFonts w:ascii="Times New Roman" w:hAnsi="Times New Roman" w:cs="Times New Roman"/>
-          <w:sz w:val="24"/>
-          <w:szCs w:val="24"/>
-        </w:rPr>
-        <w:t xml:space="preserve">): cria um histograma com a variável do </w:t>
-      </w:r>
-      <w:proofErr w:type="spellStart"/>
-      <w:r>
-        <w:rPr>
-          <w:rFonts w:ascii="Times New Roman" w:hAnsi="Times New Roman" w:cs="Times New Roman"/>
-          <w:sz w:val="24"/>
-          <w:szCs w:val="24"/>
-        </w:rPr>
-        <w:t>df</w:t>
-      </w:r>
-      <w:proofErr w:type="spellEnd"/>
-      <w:r>
-        <w:rPr>
-          <w:rFonts w:ascii="Times New Roman" w:hAnsi="Times New Roman" w:cs="Times New Roman"/>
-          <w:sz w:val="24"/>
-          <w:szCs w:val="24"/>
-        </w:rPr>
-        <w:t xml:space="preserve"> passada.</w:t>
+      <w:r>
+        <w:rPr>
+          <w:rFonts w:ascii="Times New Roman" w:hAnsi="Times New Roman" w:cs="Times New Roman"/>
+          <w:sz w:val="24"/>
+          <w:szCs w:val="24"/>
+        </w:rPr>
+        <w:t>Sns.distplot(dados</w:t>
+      </w:r>
+      <w:r>
+        <w:rPr>
+          <w:rFonts w:ascii="Times New Roman" w:hAnsi="Times New Roman" w:cs="Times New Roman"/>
+          <w:sz w:val="24"/>
+          <w:szCs w:val="24"/>
+        </w:rPr>
+        <w:t>, kde=bool</w:t>
+      </w:r>
+      <w:r>
+        <w:rPr>
+          <w:rFonts w:ascii="Times New Roman" w:hAnsi="Times New Roman" w:cs="Times New Roman"/>
+          <w:sz w:val="24"/>
+          <w:szCs w:val="24"/>
+        </w:rPr>
+        <w:t>): cria um histograma com a variável do df passada.</w:t>
       </w:r>
     </w:p>
     <w:p>
@@ -6869,25 +5949,7 @@
           <w:sz w:val="24"/>
           <w:szCs w:val="24"/>
         </w:rPr>
-        <w:t xml:space="preserve">O </w:t>
-      </w:r>
-      <w:proofErr w:type="spellStart"/>
-      <w:r>
-        <w:rPr>
-          <w:rFonts w:ascii="Times New Roman" w:hAnsi="Times New Roman" w:cs="Times New Roman"/>
-          <w:sz w:val="24"/>
-          <w:szCs w:val="24"/>
-        </w:rPr>
-        <w:t>kde</w:t>
-      </w:r>
-      <w:proofErr w:type="spellEnd"/>
-      <w:r>
-        <w:rPr>
-          <w:rFonts w:ascii="Times New Roman" w:hAnsi="Times New Roman" w:cs="Times New Roman"/>
-          <w:sz w:val="24"/>
-          <w:szCs w:val="24"/>
-        </w:rPr>
-        <w:t xml:space="preserve"> é a exibição de densidade do gráfico. </w:t>
+        <w:t xml:space="preserve">O kde é a exibição de densidade do gráfico. </w:t>
       </w:r>
       <w:r>
         <w:rPr>
@@ -6927,25 +5989,7 @@
           <w:sz w:val="24"/>
           <w:szCs w:val="24"/>
         </w:rPr>
-        <w:t>Podemos atribuir esse gráfico a uma variável (</w:t>
-      </w:r>
-      <w:proofErr w:type="spellStart"/>
-      <w:r>
-        <w:rPr>
-          <w:rFonts w:ascii="Times New Roman" w:hAnsi="Times New Roman" w:cs="Times New Roman"/>
-          <w:sz w:val="24"/>
-          <w:szCs w:val="24"/>
-        </w:rPr>
-        <w:t>ax</w:t>
-      </w:r>
-      <w:proofErr w:type="spellEnd"/>
-      <w:r>
-        <w:rPr>
-          <w:rFonts w:ascii="Times New Roman" w:hAnsi="Times New Roman" w:cs="Times New Roman"/>
-          <w:sz w:val="24"/>
-          <w:szCs w:val="24"/>
-        </w:rPr>
-        <w:t>, por exemplo) para ficar com fácil acesso.</w:t>
+        <w:t>Podemos atribuir esse gráfico a uma variável (ax, por exemplo) para ficar com fácil acesso.</w:t>
       </w:r>
     </w:p>
     <w:p>
@@ -6977,25 +6021,7 @@
           <w:sz w:val="24"/>
           <w:szCs w:val="24"/>
         </w:rPr>
-        <w:t xml:space="preserve"> tamanho de exibição do gráfico com </w:t>
-      </w:r>
-      <w:proofErr w:type="spellStart"/>
-      <w:r>
-        <w:rPr>
-          <w:rFonts w:ascii="Times New Roman" w:hAnsi="Times New Roman" w:cs="Times New Roman"/>
-          <w:sz w:val="24"/>
-          <w:szCs w:val="24"/>
-        </w:rPr>
-        <w:t>ax.set_size_inches</w:t>
-      </w:r>
-      <w:proofErr w:type="spellEnd"/>
-      <w:r>
-        <w:rPr>
-          <w:rFonts w:ascii="Times New Roman" w:hAnsi="Times New Roman" w:cs="Times New Roman"/>
-          <w:sz w:val="24"/>
-          <w:szCs w:val="24"/>
-        </w:rPr>
-        <w:t>(x, y)</w:t>
+        <w:t xml:space="preserve"> tamanho de exibição do gráfico com ax.set_size_inches(x, y)</w:t>
       </w:r>
       <w:r>
         <w:rPr>
@@ -7027,43 +6053,7 @@
           <w:sz w:val="24"/>
           <w:szCs w:val="24"/>
         </w:rPr>
-        <w:t xml:space="preserve">O Título com </w:t>
-      </w:r>
-      <w:proofErr w:type="spellStart"/>
-      <w:r>
-        <w:rPr>
-          <w:rFonts w:ascii="Times New Roman" w:hAnsi="Times New Roman" w:cs="Times New Roman"/>
-          <w:sz w:val="24"/>
-          <w:szCs w:val="24"/>
-        </w:rPr>
-        <w:t>ax.set_titles</w:t>
-      </w:r>
-      <w:proofErr w:type="spellEnd"/>
-      <w:r>
-        <w:rPr>
-          <w:rFonts w:ascii="Times New Roman" w:hAnsi="Times New Roman" w:cs="Times New Roman"/>
-          <w:sz w:val="24"/>
-          <w:szCs w:val="24"/>
-        </w:rPr>
-        <w:t xml:space="preserve">(‘titulo’, </w:t>
-      </w:r>
-      <w:proofErr w:type="spellStart"/>
-      <w:r>
-        <w:rPr>
-          <w:rFonts w:ascii="Times New Roman" w:hAnsi="Times New Roman" w:cs="Times New Roman"/>
-          <w:sz w:val="24"/>
-          <w:szCs w:val="24"/>
-        </w:rPr>
-        <w:t>fontsize</w:t>
-      </w:r>
-      <w:proofErr w:type="spellEnd"/>
-      <w:r>
-        <w:rPr>
-          <w:rFonts w:ascii="Times New Roman" w:hAnsi="Times New Roman" w:cs="Times New Roman"/>
-          <w:sz w:val="24"/>
-          <w:szCs w:val="24"/>
-        </w:rPr>
-        <w:t>=n).</w:t>
+        <w:t>O Título com ax.set_titles(‘titulo’, fontsize=n).</w:t>
       </w:r>
     </w:p>
     <w:p>
@@ -7087,133 +6077,7 @@
           <w:sz w:val="24"/>
           <w:szCs w:val="24"/>
         </w:rPr>
-        <w:t xml:space="preserve">E as </w:t>
-      </w:r>
-      <w:proofErr w:type="spellStart"/>
-      <w:r>
-        <w:rPr>
-          <w:rFonts w:ascii="Times New Roman" w:hAnsi="Times New Roman" w:cs="Times New Roman"/>
-          <w:sz w:val="24"/>
-          <w:szCs w:val="24"/>
-        </w:rPr>
-        <w:t>labels</w:t>
-      </w:r>
-      <w:proofErr w:type="spellEnd"/>
-      <w:r>
-        <w:rPr>
-          <w:rFonts w:ascii="Times New Roman" w:hAnsi="Times New Roman" w:cs="Times New Roman"/>
-          <w:sz w:val="24"/>
-          <w:szCs w:val="24"/>
-        </w:rPr>
-        <w:t xml:space="preserve"> com </w:t>
-      </w:r>
-      <w:proofErr w:type="spellStart"/>
-      <w:r>
-        <w:rPr>
-          <w:rFonts w:ascii="Times New Roman" w:hAnsi="Times New Roman" w:cs="Times New Roman"/>
-          <w:sz w:val="24"/>
-          <w:szCs w:val="24"/>
-        </w:rPr>
-        <w:t>ax.set_xlabels</w:t>
-      </w:r>
-      <w:proofErr w:type="spellEnd"/>
-      <w:r>
-        <w:rPr>
-          <w:rFonts w:ascii="Times New Roman" w:hAnsi="Times New Roman" w:cs="Times New Roman"/>
-          <w:sz w:val="24"/>
-          <w:szCs w:val="24"/>
-        </w:rPr>
-        <w:t>(‘</w:t>
-      </w:r>
-      <w:proofErr w:type="spellStart"/>
-      <w:r>
-        <w:rPr>
-          <w:rFonts w:ascii="Times New Roman" w:hAnsi="Times New Roman" w:cs="Times New Roman"/>
-          <w:sz w:val="24"/>
-          <w:szCs w:val="24"/>
-        </w:rPr>
-        <w:t>label</w:t>
-      </w:r>
-      <w:proofErr w:type="spellEnd"/>
-      <w:r>
-        <w:rPr>
-          <w:rFonts w:ascii="Times New Roman" w:hAnsi="Times New Roman" w:cs="Times New Roman"/>
-          <w:sz w:val="24"/>
-          <w:szCs w:val="24"/>
-        </w:rPr>
-        <w:t xml:space="preserve">’, </w:t>
-      </w:r>
-      <w:proofErr w:type="spellStart"/>
-      <w:r>
-        <w:rPr>
-          <w:rFonts w:ascii="Times New Roman" w:hAnsi="Times New Roman" w:cs="Times New Roman"/>
-          <w:sz w:val="24"/>
-          <w:szCs w:val="24"/>
-        </w:rPr>
-        <w:t>fontsize</w:t>
-      </w:r>
-      <w:proofErr w:type="spellEnd"/>
-      <w:r>
-        <w:rPr>
-          <w:rFonts w:ascii="Times New Roman" w:hAnsi="Times New Roman" w:cs="Times New Roman"/>
-          <w:sz w:val="24"/>
-          <w:szCs w:val="24"/>
-        </w:rPr>
-        <w:t xml:space="preserve">=n) e </w:t>
-      </w:r>
-      <w:proofErr w:type="spellStart"/>
-      <w:r>
-        <w:rPr>
-          <w:rFonts w:ascii="Times New Roman" w:hAnsi="Times New Roman" w:cs="Times New Roman"/>
-          <w:sz w:val="24"/>
-          <w:szCs w:val="24"/>
-        </w:rPr>
-        <w:t>ax.set_ylabels</w:t>
-      </w:r>
-      <w:proofErr w:type="spellEnd"/>
-      <w:r>
-        <w:rPr>
-          <w:rFonts w:ascii="Times New Roman" w:hAnsi="Times New Roman" w:cs="Times New Roman"/>
-          <w:sz w:val="24"/>
-          <w:szCs w:val="24"/>
-        </w:rPr>
-        <w:t>(‘</w:t>
-      </w:r>
-      <w:proofErr w:type="spellStart"/>
-      <w:r>
-        <w:rPr>
-          <w:rFonts w:ascii="Times New Roman" w:hAnsi="Times New Roman" w:cs="Times New Roman"/>
-          <w:sz w:val="24"/>
-          <w:szCs w:val="24"/>
-        </w:rPr>
-        <w:t>label</w:t>
-      </w:r>
-      <w:proofErr w:type="spellEnd"/>
-      <w:r>
-        <w:rPr>
-          <w:rFonts w:ascii="Times New Roman" w:hAnsi="Times New Roman" w:cs="Times New Roman"/>
-          <w:sz w:val="24"/>
-          <w:szCs w:val="24"/>
-        </w:rPr>
-        <w:t xml:space="preserve">’, </w:t>
-      </w:r>
-      <w:proofErr w:type="spellStart"/>
-      <w:r>
-        <w:rPr>
-          <w:rFonts w:ascii="Times New Roman" w:hAnsi="Times New Roman" w:cs="Times New Roman"/>
-          <w:sz w:val="24"/>
-          <w:szCs w:val="24"/>
-        </w:rPr>
-        <w:t>fontsize</w:t>
-      </w:r>
-      <w:proofErr w:type="spellEnd"/>
-      <w:r>
-        <w:rPr>
-          <w:rFonts w:ascii="Times New Roman" w:hAnsi="Times New Roman" w:cs="Times New Roman"/>
-          <w:sz w:val="24"/>
-          <w:szCs w:val="24"/>
-        </w:rPr>
-        <w:t>=n).</w:t>
+        <w:t>E as labels com ax.set_xlabels(‘label’, fontsize=n) e ax.set_ylabels(‘label’, fontsize=n).</w:t>
       </w:r>
     </w:p>
     <w:p>
@@ -7252,40 +6116,16 @@
           <w:lang w:eastAsia="pt-BR"/>
         </w:rPr>
       </w:pPr>
-      <w:proofErr w:type="spellStart"/>
-      <w:r>
-        <w:rPr>
-          <w:rFonts w:ascii="Courier New" w:eastAsia="Times New Roman" w:hAnsi="Courier New" w:cs="Courier New"/>
-          <w:color w:val="D4D4D4"/>
-          <w:sz w:val="21"/>
-          <w:szCs w:val="21"/>
-          <w:lang w:eastAsia="pt-BR"/>
-        </w:rPr>
-        <w:t>ax</w:t>
-      </w:r>
-      <w:proofErr w:type="spellEnd"/>
-      <w:r>
-        <w:rPr>
-          <w:rFonts w:ascii="Courier New" w:eastAsia="Times New Roman" w:hAnsi="Courier New" w:cs="Courier New"/>
-          <w:color w:val="D4D4D4"/>
-          <w:sz w:val="21"/>
-          <w:szCs w:val="21"/>
-          <w:lang w:eastAsia="pt-BR"/>
-        </w:rPr>
-        <w:t> = </w:t>
-      </w:r>
-      <w:proofErr w:type="spellStart"/>
-      <w:r>
-        <w:rPr>
-          <w:rFonts w:ascii="Courier New" w:eastAsia="Times New Roman" w:hAnsi="Courier New" w:cs="Courier New"/>
-          <w:color w:val="D4D4D4"/>
-          <w:sz w:val="21"/>
-          <w:szCs w:val="21"/>
-          <w:lang w:eastAsia="pt-BR"/>
-        </w:rPr>
-        <w:t>sns.displot</w:t>
-      </w:r>
-      <w:proofErr w:type="spellEnd"/>
+      <w:r>
+        <w:rPr>
+          <w:rFonts w:ascii="Courier New" w:eastAsia="Times New Roman" w:hAnsi="Courier New" w:cs="Courier New"/>
+          <w:color w:val="D4D4D4"/>
+          <w:sz w:val="21"/>
+          <w:szCs w:val="21"/>
+          <w:lang w:eastAsia="pt-BR"/>
+        </w:rPr>
+        <w:t>ax = sns.displot</w:t>
+      </w:r>
       <w:r>
         <w:rPr>
           <w:rFonts w:ascii="Courier New" w:eastAsia="Times New Roman" w:hAnsi="Courier New" w:cs="Courier New"/>
@@ -7296,7 +6136,6 @@
         </w:rPr>
         <w:t>(</w:t>
       </w:r>
-      <w:proofErr w:type="spellStart"/>
       <w:r>
         <w:rPr>
           <w:rFonts w:ascii="Courier New" w:eastAsia="Times New Roman" w:hAnsi="Courier New" w:cs="Courier New"/>
@@ -7307,7 +6146,6 @@
         </w:rPr>
         <w:t>dados.Altura</w:t>
       </w:r>
-      <w:proofErr w:type="spellEnd"/>
       <w:r>
         <w:rPr>
           <w:rFonts w:ascii="Courier New" w:eastAsia="Times New Roman" w:hAnsi="Courier New" w:cs="Courier New"/>
@@ -7326,29 +6164,7 @@
           <w:szCs w:val="21"/>
           <w:lang w:eastAsia="pt-BR"/>
         </w:rPr>
-        <w:t> </w:t>
-      </w:r>
-      <w:proofErr w:type="spellStart"/>
-      <w:r>
-        <w:rPr>
-          <w:rFonts w:ascii="Courier New" w:eastAsia="Times New Roman" w:hAnsi="Courier New" w:cs="Courier New"/>
-          <w:color w:val="D4D4D4"/>
-          <w:sz w:val="21"/>
-          <w:szCs w:val="21"/>
-          <w:lang w:eastAsia="pt-BR"/>
-        </w:rPr>
-        <w:t>kde</w:t>
-      </w:r>
-      <w:proofErr w:type="spellEnd"/>
-      <w:r>
-        <w:rPr>
-          <w:rFonts w:ascii="Courier New" w:eastAsia="Times New Roman" w:hAnsi="Courier New" w:cs="Courier New"/>
-          <w:color w:val="D4D4D4"/>
-          <w:sz w:val="21"/>
-          <w:szCs w:val="21"/>
-          <w:lang w:eastAsia="pt-BR"/>
-        </w:rPr>
-        <w:t>=</w:t>
+        <w:t> kde=</w:t>
       </w:r>
       <w:r>
         <w:rPr>
@@ -7396,7 +6212,6 @@
           <w:lang w:val="en-US" w:eastAsia="pt-BR"/>
         </w:rPr>
       </w:pPr>
-      <w:proofErr w:type="spellStart"/>
       <w:r>
         <w:rPr>
           <w:rFonts w:ascii="Courier New" w:eastAsia="Times New Roman" w:hAnsi="Courier New" w:cs="Courier New"/>
@@ -7407,7 +6222,6 @@
         </w:rPr>
         <w:t>ax.figure.set_size_inches</w:t>
       </w:r>
-      <w:proofErr w:type="spellEnd"/>
       <w:r>
         <w:rPr>
           <w:rFonts w:ascii="Courier New" w:eastAsia="Times New Roman" w:hAnsi="Courier New" w:cs="Courier New"/>
@@ -7555,7 +6369,6 @@
           <w:lang w:eastAsia="pt-BR"/>
         </w:rPr>
       </w:pPr>
-      <w:proofErr w:type="spellStart"/>
       <w:r>
         <w:rPr>
           <w:rFonts w:ascii="Courier New" w:eastAsia="Times New Roman" w:hAnsi="Courier New" w:cs="Courier New"/>
@@ -7566,7 +6379,6 @@
         </w:rPr>
         <w:t>ax.set_xlabels</w:t>
       </w:r>
-      <w:proofErr w:type="spellEnd"/>
       <w:r>
         <w:rPr>
           <w:rFonts w:ascii="Courier New" w:eastAsia="Times New Roman" w:hAnsi="Courier New" w:cs="Courier New"/>
@@ -7605,29 +6417,7 @@
           <w:szCs w:val="21"/>
           <w:lang w:eastAsia="pt-BR"/>
         </w:rPr>
-        <w:t> </w:t>
-      </w:r>
-      <w:proofErr w:type="spellStart"/>
-      <w:r>
-        <w:rPr>
-          <w:rFonts w:ascii="Courier New" w:eastAsia="Times New Roman" w:hAnsi="Courier New" w:cs="Courier New"/>
-          <w:color w:val="D4D4D4"/>
-          <w:sz w:val="21"/>
-          <w:szCs w:val="21"/>
-          <w:lang w:eastAsia="pt-BR"/>
-        </w:rPr>
-        <w:t>fontsize</w:t>
-      </w:r>
-      <w:proofErr w:type="spellEnd"/>
-      <w:r>
-        <w:rPr>
-          <w:rFonts w:ascii="Courier New" w:eastAsia="Times New Roman" w:hAnsi="Courier New" w:cs="Courier New"/>
-          <w:color w:val="D4D4D4"/>
-          <w:sz w:val="21"/>
-          <w:szCs w:val="21"/>
-          <w:lang w:eastAsia="pt-BR"/>
-        </w:rPr>
-        <w:t> = </w:t>
+        <w:t> fontsize = </w:t>
       </w:r>
       <w:r>
         <w:rPr>
@@ -7662,7 +6452,6 @@
           <w:lang w:eastAsia="pt-BR"/>
         </w:rPr>
       </w:pPr>
-      <w:proofErr w:type="spellStart"/>
       <w:r>
         <w:rPr>
           <w:rFonts w:ascii="Courier New" w:eastAsia="Times New Roman" w:hAnsi="Courier New" w:cs="Courier New"/>
@@ -7673,7 +6462,6 @@
         </w:rPr>
         <w:t>ax</w:t>
       </w:r>
-      <w:proofErr w:type="spellEnd"/>
     </w:p>
     <w:p>
       <w:pPr>
@@ -7749,23 +6537,13 @@
           <w:szCs w:val="24"/>
         </w:rPr>
       </w:pPr>
-      <w:proofErr w:type="spellStart"/>
-      <w:r>
-        <w:rPr>
-          <w:rFonts w:ascii="Times New Roman" w:hAnsi="Times New Roman" w:cs="Times New Roman"/>
-          <w:sz w:val="24"/>
-          <w:szCs w:val="24"/>
-        </w:rPr>
-        <w:t>Kde</w:t>
-      </w:r>
-      <w:proofErr w:type="spellEnd"/>
-      <w:r>
-        <w:rPr>
-          <w:rFonts w:ascii="Times New Roman" w:hAnsi="Times New Roman" w:cs="Times New Roman"/>
-          <w:sz w:val="24"/>
-          <w:szCs w:val="24"/>
-        </w:rPr>
-        <w:t xml:space="preserve"> = false:</w:t>
+      <w:r>
+        <w:rPr>
+          <w:rFonts w:ascii="Times New Roman" w:hAnsi="Times New Roman" w:cs="Times New Roman"/>
+          <w:sz w:val="24"/>
+          <w:szCs w:val="24"/>
+        </w:rPr>
+        <w:t>Kde = false:</w:t>
       </w:r>
     </w:p>
     <w:p>
@@ -7853,97 +6631,7 @@
           <w:sz w:val="24"/>
           <w:szCs w:val="24"/>
         </w:rPr>
-        <w:t xml:space="preserve">Podemos obter um resultado parecido com o pandas usando a função </w:t>
-      </w:r>
-      <w:proofErr w:type="spellStart"/>
-      <w:r>
-        <w:rPr>
-          <w:rFonts w:ascii="Times New Roman" w:hAnsi="Times New Roman" w:cs="Times New Roman"/>
-          <w:sz w:val="24"/>
-          <w:szCs w:val="24"/>
-        </w:rPr>
-        <w:t>dados.Altura.hist</w:t>
-      </w:r>
-      <w:proofErr w:type="spellEnd"/>
-      <w:r>
-        <w:rPr>
-          <w:rFonts w:ascii="Times New Roman" w:hAnsi="Times New Roman" w:cs="Times New Roman"/>
-          <w:sz w:val="24"/>
-          <w:szCs w:val="24"/>
-        </w:rPr>
-        <w:t>.(</w:t>
-      </w:r>
-      <w:proofErr w:type="spellStart"/>
-      <w:r>
-        <w:rPr>
-          <w:rFonts w:ascii="Times New Roman" w:hAnsi="Times New Roman" w:cs="Times New Roman"/>
-          <w:sz w:val="24"/>
-          <w:szCs w:val="24"/>
-        </w:rPr>
-        <w:t>bins</w:t>
-      </w:r>
-      <w:proofErr w:type="spellEnd"/>
-      <w:r>
-        <w:rPr>
-          <w:rFonts w:ascii="Times New Roman" w:hAnsi="Times New Roman" w:cs="Times New Roman"/>
-          <w:sz w:val="24"/>
-          <w:szCs w:val="24"/>
-        </w:rPr>
-        <w:t>=</w:t>
-      </w:r>
-      <w:proofErr w:type="spellStart"/>
-      <w:r>
-        <w:rPr>
-          <w:rFonts w:ascii="Times New Roman" w:hAnsi="Times New Roman" w:cs="Times New Roman"/>
-          <w:sz w:val="24"/>
-          <w:szCs w:val="24"/>
-        </w:rPr>
-        <w:t>n_barras</w:t>
-      </w:r>
-      <w:proofErr w:type="spellEnd"/>
-      <w:r>
-        <w:rPr>
-          <w:rFonts w:ascii="Times New Roman" w:hAnsi="Times New Roman" w:cs="Times New Roman"/>
-          <w:sz w:val="24"/>
-          <w:szCs w:val="24"/>
-        </w:rPr>
-        <w:t xml:space="preserve">, </w:t>
-      </w:r>
-      <w:proofErr w:type="spellStart"/>
-      <w:r>
-        <w:rPr>
-          <w:rFonts w:ascii="Times New Roman" w:hAnsi="Times New Roman" w:cs="Times New Roman"/>
-          <w:sz w:val="24"/>
-          <w:szCs w:val="24"/>
-        </w:rPr>
-        <w:t>figsize</w:t>
-      </w:r>
-      <w:proofErr w:type="spellEnd"/>
-      <w:r>
-        <w:rPr>
-          <w:rFonts w:ascii="Times New Roman" w:hAnsi="Times New Roman" w:cs="Times New Roman"/>
-          <w:sz w:val="24"/>
-          <w:szCs w:val="24"/>
-        </w:rPr>
-        <w:t>=(</w:t>
-      </w:r>
-      <w:proofErr w:type="spellStart"/>
-      <w:r>
-        <w:rPr>
-          <w:rFonts w:ascii="Times New Roman" w:hAnsi="Times New Roman" w:cs="Times New Roman"/>
-          <w:sz w:val="24"/>
-          <w:szCs w:val="24"/>
-        </w:rPr>
-        <w:t>x,y</w:t>
-      </w:r>
-      <w:proofErr w:type="spellEnd"/>
-      <w:r>
-        <w:rPr>
-          <w:rFonts w:ascii="Times New Roman" w:hAnsi="Times New Roman" w:cs="Times New Roman"/>
-          <w:sz w:val="24"/>
-          <w:szCs w:val="24"/>
-        </w:rPr>
-        <w:t>)):</w:t>
+        <w:t>Podemos obter um resultado parecido com o pandas usando a função dados.Altura.hist.(bins=n_barras, figsize=(x,y)):</w:t>
       </w:r>
     </w:p>
     <w:p>
@@ -7958,7 +6646,6 @@
           <w:lang w:val="en-US" w:eastAsia="pt-BR"/>
         </w:rPr>
       </w:pPr>
-      <w:proofErr w:type="spellStart"/>
       <w:r>
         <w:rPr>
           <w:rFonts w:ascii="Courier New" w:eastAsia="Times New Roman" w:hAnsi="Courier New" w:cs="Courier New"/>
@@ -7969,7 +6656,6 @@
         </w:rPr>
         <w:t>dados.Altura.hist</w:t>
       </w:r>
-      <w:proofErr w:type="spellEnd"/>
       <w:r>
         <w:rPr>
           <w:rFonts w:ascii="Courier New" w:eastAsia="Times New Roman" w:hAnsi="Courier New" w:cs="Courier New"/>
@@ -8018,29 +6704,7 @@
           <w:szCs w:val="21"/>
           <w:lang w:val="en-US" w:eastAsia="pt-BR"/>
         </w:rPr>
-        <w:t> </w:t>
-      </w:r>
-      <w:proofErr w:type="spellStart"/>
-      <w:r>
-        <w:rPr>
-          <w:rFonts w:ascii="Courier New" w:eastAsia="Times New Roman" w:hAnsi="Courier New" w:cs="Courier New"/>
-          <w:color w:val="D4D4D4"/>
-          <w:sz w:val="21"/>
-          <w:szCs w:val="21"/>
-          <w:lang w:val="en-US" w:eastAsia="pt-BR"/>
-        </w:rPr>
-        <w:t>figsize</w:t>
-      </w:r>
-      <w:proofErr w:type="spellEnd"/>
-      <w:r>
-        <w:rPr>
-          <w:rFonts w:ascii="Courier New" w:eastAsia="Times New Roman" w:hAnsi="Courier New" w:cs="Courier New"/>
-          <w:color w:val="D4D4D4"/>
-          <w:sz w:val="21"/>
-          <w:szCs w:val="21"/>
-          <w:lang w:val="en-US" w:eastAsia="pt-BR"/>
-        </w:rPr>
-        <w:t>=</w:t>
+        <w:t> figsize=</w:t>
       </w:r>
       <w:r>
         <w:rPr>
@@ -8204,97 +6868,7 @@
           <w:sz w:val="24"/>
           <w:szCs w:val="24"/>
         </w:rPr>
-        <w:t xml:space="preserve">m </w:t>
-      </w:r>
-      <w:proofErr w:type="spellStart"/>
-      <w:r>
-        <w:rPr>
-          <w:rFonts w:ascii="Times New Roman" w:hAnsi="Times New Roman" w:cs="Times New Roman"/>
-          <w:sz w:val="24"/>
-          <w:szCs w:val="24"/>
-        </w:rPr>
-        <w:t>df</w:t>
-      </w:r>
-      <w:proofErr w:type="spellEnd"/>
-      <w:r>
-        <w:rPr>
-          <w:rFonts w:ascii="Times New Roman" w:hAnsi="Times New Roman" w:cs="Times New Roman"/>
-          <w:sz w:val="24"/>
-          <w:szCs w:val="24"/>
-        </w:rPr>
-        <w:t>[‘</w:t>
-      </w:r>
-      <w:proofErr w:type="spellStart"/>
-      <w:r>
-        <w:rPr>
-          <w:rFonts w:ascii="Times New Roman" w:hAnsi="Times New Roman" w:cs="Times New Roman"/>
-          <w:sz w:val="24"/>
-          <w:szCs w:val="24"/>
-        </w:rPr>
-        <w:t>variavel</w:t>
-      </w:r>
-      <w:proofErr w:type="spellEnd"/>
-      <w:r>
-        <w:rPr>
-          <w:rFonts w:ascii="Times New Roman" w:hAnsi="Times New Roman" w:cs="Times New Roman"/>
-          <w:sz w:val="24"/>
-          <w:szCs w:val="24"/>
-        </w:rPr>
-        <w:t>’].</w:t>
-      </w:r>
-      <w:proofErr w:type="spellStart"/>
-      <w:r>
-        <w:rPr>
-          <w:rFonts w:ascii="Times New Roman" w:hAnsi="Times New Roman" w:cs="Times New Roman"/>
-          <w:sz w:val="24"/>
-          <w:szCs w:val="24"/>
-        </w:rPr>
-        <w:t>plot.bar</w:t>
-      </w:r>
-      <w:proofErr w:type="spellEnd"/>
-      <w:r>
-        <w:rPr>
-          <w:rFonts w:ascii="Times New Roman" w:hAnsi="Times New Roman" w:cs="Times New Roman"/>
-          <w:sz w:val="24"/>
-          <w:szCs w:val="24"/>
-        </w:rPr>
-        <w:t>(</w:t>
-      </w:r>
-      <w:proofErr w:type="spellStart"/>
-      <w:r>
-        <w:rPr>
-          <w:rFonts w:ascii="Times New Roman" w:hAnsi="Times New Roman" w:cs="Times New Roman"/>
-          <w:sz w:val="24"/>
-          <w:szCs w:val="24"/>
-        </w:rPr>
-        <w:t>width</w:t>
-      </w:r>
-      <w:proofErr w:type="spellEnd"/>
-      <w:r>
-        <w:rPr>
-          <w:rFonts w:ascii="Times New Roman" w:hAnsi="Times New Roman" w:cs="Times New Roman"/>
-          <w:sz w:val="24"/>
-          <w:szCs w:val="24"/>
-        </w:rPr>
-        <w:t xml:space="preserve">=n, color=’color’, alpha=n). </w:t>
-      </w:r>
-      <w:proofErr w:type="spellStart"/>
-      <w:r>
-        <w:rPr>
-          <w:rFonts w:ascii="Times New Roman" w:hAnsi="Times New Roman" w:cs="Times New Roman"/>
-          <w:sz w:val="24"/>
-          <w:szCs w:val="24"/>
-        </w:rPr>
-        <w:t>Alpah</w:t>
-      </w:r>
-      <w:proofErr w:type="spellEnd"/>
-      <w:r>
-        <w:rPr>
-          <w:rFonts w:ascii="Times New Roman" w:hAnsi="Times New Roman" w:cs="Times New Roman"/>
-          <w:sz w:val="24"/>
-          <w:szCs w:val="24"/>
-        </w:rPr>
-        <w:t xml:space="preserve"> é a transparência da cor das barras:</w:t>
+        <w:t>m df[‘variavel’].plot.bar(width=n, color=’color’, alpha=n). Alpah é a transparência da cor das barras:</w:t>
       </w:r>
     </w:p>
     <w:p>
@@ -8530,25 +7104,7 @@
           <w:sz w:val="24"/>
           <w:szCs w:val="24"/>
         </w:rPr>
-        <w:t xml:space="preserve">A criar distribuições de frequências (tabelas de frequências) com a função </w:t>
-      </w:r>
-      <w:proofErr w:type="spellStart"/>
-      <w:r>
-        <w:rPr>
-          <w:rFonts w:ascii="Times New Roman" w:hAnsi="Times New Roman" w:cs="Times New Roman"/>
-          <w:sz w:val="24"/>
-          <w:szCs w:val="24"/>
-        </w:rPr>
-        <w:t>value_counts</w:t>
-      </w:r>
-      <w:proofErr w:type="spellEnd"/>
-      <w:r>
-        <w:rPr>
-          <w:rFonts w:ascii="Times New Roman" w:hAnsi="Times New Roman" w:cs="Times New Roman"/>
-          <w:sz w:val="24"/>
-          <w:szCs w:val="24"/>
-        </w:rPr>
-        <w:t>() do pandas</w:t>
+        <w:t>A criar distribuições de frequências (tabelas de frequências) com a função value_counts() do pandas</w:t>
       </w:r>
       <w:r>
         <w:rPr>
@@ -8580,25 +7136,7 @@
           <w:sz w:val="24"/>
           <w:szCs w:val="24"/>
         </w:rPr>
-        <w:t xml:space="preserve">A criar distribuições de frequências, com o cruzamento de duas variáveis, utilizando a função </w:t>
-      </w:r>
-      <w:proofErr w:type="spellStart"/>
-      <w:r>
-        <w:rPr>
-          <w:rFonts w:ascii="Times New Roman" w:hAnsi="Times New Roman" w:cs="Times New Roman"/>
-          <w:sz w:val="24"/>
-          <w:szCs w:val="24"/>
-        </w:rPr>
-        <w:t>crosstab</w:t>
-      </w:r>
-      <w:proofErr w:type="spellEnd"/>
-      <w:r>
-        <w:rPr>
-          <w:rFonts w:ascii="Times New Roman" w:hAnsi="Times New Roman" w:cs="Times New Roman"/>
-          <w:sz w:val="24"/>
-          <w:szCs w:val="24"/>
-        </w:rPr>
-        <w:t>() do pandas</w:t>
+        <w:t>A criar distribuições de frequências, com o cruzamento de duas variáveis, utilizando a função crosstab() do pandas</w:t>
       </w:r>
       <w:r>
         <w:rPr>
@@ -8630,43 +7168,7 @@
           <w:sz w:val="24"/>
           <w:szCs w:val="24"/>
         </w:rPr>
-        <w:t xml:space="preserve">A criar distribuições de frequências, com classes personalizadas, utilizando as funções </w:t>
-      </w:r>
-      <w:proofErr w:type="spellStart"/>
-      <w:r>
-        <w:rPr>
-          <w:rFonts w:ascii="Times New Roman" w:hAnsi="Times New Roman" w:cs="Times New Roman"/>
-          <w:sz w:val="24"/>
-          <w:szCs w:val="24"/>
-        </w:rPr>
-        <w:t>value_counts</w:t>
-      </w:r>
-      <w:proofErr w:type="spellEnd"/>
-      <w:r>
-        <w:rPr>
-          <w:rFonts w:ascii="Times New Roman" w:hAnsi="Times New Roman" w:cs="Times New Roman"/>
-          <w:sz w:val="24"/>
-          <w:szCs w:val="24"/>
-        </w:rPr>
-        <w:t xml:space="preserve">() e </w:t>
-      </w:r>
-      <w:proofErr w:type="spellStart"/>
-      <w:r>
-        <w:rPr>
-          <w:rFonts w:ascii="Times New Roman" w:hAnsi="Times New Roman" w:cs="Times New Roman"/>
-          <w:sz w:val="24"/>
-          <w:szCs w:val="24"/>
-        </w:rPr>
-        <w:t>cut</w:t>
-      </w:r>
-      <w:proofErr w:type="spellEnd"/>
-      <w:r>
-        <w:rPr>
-          <w:rFonts w:ascii="Times New Roman" w:hAnsi="Times New Roman" w:cs="Times New Roman"/>
-          <w:sz w:val="24"/>
-          <w:szCs w:val="24"/>
-        </w:rPr>
-        <w:t>() conjuntamente</w:t>
+        <w:t>A criar distribuições de frequências, com classes personalizadas, utilizando as funções value_counts() e cut() conjuntamente</w:t>
       </w:r>
       <w:r>
         <w:rPr>
@@ -8698,25 +7200,7 @@
           <w:sz w:val="24"/>
           <w:szCs w:val="24"/>
         </w:rPr>
-        <w:t xml:space="preserve">A utilizar a regra de </w:t>
-      </w:r>
-      <w:proofErr w:type="spellStart"/>
-      <w:r>
-        <w:rPr>
-          <w:rFonts w:ascii="Times New Roman" w:hAnsi="Times New Roman" w:cs="Times New Roman"/>
-          <w:sz w:val="24"/>
-          <w:szCs w:val="24"/>
-        </w:rPr>
-        <w:t>Sturges</w:t>
-      </w:r>
-      <w:proofErr w:type="spellEnd"/>
-      <w:r>
-        <w:rPr>
-          <w:rFonts w:ascii="Times New Roman" w:hAnsi="Times New Roman" w:cs="Times New Roman"/>
-          <w:sz w:val="24"/>
-          <w:szCs w:val="24"/>
-        </w:rPr>
-        <w:t xml:space="preserve"> para obter um número de classes ótimo para determinado tamanho de amostra</w:t>
+        <w:t>A utilizar a regra de Sturges para obter um número de classes ótimo para determinado tamanho de amostra</w:t>
       </w:r>
       <w:r>
         <w:rPr>
@@ -9283,7 +7767,6 @@
           <w:lang w:eastAsia="pt-BR"/>
         </w:rPr>
       </w:pPr>
-      <w:proofErr w:type="spellStart"/>
       <w:r>
         <w:rPr>
           <w:rFonts w:ascii="Courier New" w:eastAsia="Times New Roman" w:hAnsi="Courier New" w:cs="Courier New"/>
@@ -9304,7 +7787,6 @@
         </w:rPr>
         <w:t>sum</w:t>
       </w:r>
-      <w:proofErr w:type="spellEnd"/>
       <w:r>
         <w:rPr>
           <w:rFonts w:ascii="Courier New" w:eastAsia="Times New Roman" w:hAnsi="Courier New" w:cs="Courier New"/>
@@ -9323,20 +7805,8 @@
           <w:szCs w:val="21"/>
           <w:lang w:eastAsia="pt-BR"/>
         </w:rPr>
-        <w:t> / </w:t>
-      </w:r>
-      <w:proofErr w:type="spellStart"/>
-      <w:r>
-        <w:rPr>
-          <w:rFonts w:ascii="Courier New" w:eastAsia="Times New Roman" w:hAnsi="Courier New" w:cs="Courier New"/>
-          <w:color w:val="D4D4D4"/>
-          <w:sz w:val="21"/>
-          <w:szCs w:val="21"/>
-          <w:lang w:eastAsia="pt-BR"/>
-        </w:rPr>
-        <w:t>df.shape</w:t>
-      </w:r>
-      <w:proofErr w:type="spellEnd"/>
+        <w:t> / df.shape</w:t>
+      </w:r>
       <w:r>
         <w:rPr>
           <w:rFonts w:ascii="Courier New" w:eastAsia="Times New Roman" w:hAnsi="Courier New" w:cs="Courier New"/>
@@ -9442,25 +7912,7 @@
           <w:sz w:val="24"/>
           <w:szCs w:val="24"/>
         </w:rPr>
-        <w:t xml:space="preserve">Ou então podemos fazer de uma forma ainda MUITO mais fácil: simplesmente pedir a média dessa coluna para o pandas com o </w:t>
-      </w:r>
-      <w:proofErr w:type="spellStart"/>
-      <w:r>
-        <w:rPr>
-          <w:rFonts w:ascii="Times New Roman" w:hAnsi="Times New Roman" w:cs="Times New Roman"/>
-          <w:sz w:val="24"/>
-          <w:szCs w:val="24"/>
-        </w:rPr>
-        <w:t>mean</w:t>
-      </w:r>
-      <w:proofErr w:type="spellEnd"/>
-      <w:r>
-        <w:rPr>
-          <w:rFonts w:ascii="Times New Roman" w:hAnsi="Times New Roman" w:cs="Times New Roman"/>
-          <w:sz w:val="24"/>
-          <w:szCs w:val="24"/>
-        </w:rPr>
-        <w:t>():</w:t>
+        <w:t>Ou então podemos fazer de uma forma ainda MUITO mais fácil: simplesmente pedir a média dessa coluna para o pandas com o mean():</w:t>
       </w:r>
     </w:p>
     <w:p>
@@ -9475,7 +7927,6 @@
           <w:lang w:eastAsia="pt-BR"/>
         </w:rPr>
       </w:pPr>
-      <w:proofErr w:type="spellStart"/>
       <w:r>
         <w:rPr>
           <w:rFonts w:ascii="Courier New" w:eastAsia="Times New Roman" w:hAnsi="Courier New" w:cs="Courier New"/>
@@ -9486,7 +7937,6 @@
         </w:rPr>
         <w:t>df.Fulano.mean</w:t>
       </w:r>
-      <w:proofErr w:type="spellEnd"/>
       <w:r>
         <w:rPr>
           <w:rFonts w:ascii="Courier New" w:eastAsia="Times New Roman" w:hAnsi="Courier New" w:cs="Courier New"/>
@@ -9587,7 +8037,6 @@
           <w:lang w:val="en-US" w:eastAsia="pt-BR"/>
         </w:rPr>
       </w:pPr>
-      <w:proofErr w:type="spellStart"/>
       <w:r>
         <w:rPr>
           <w:rFonts w:ascii="Courier New" w:eastAsia="Times New Roman" w:hAnsi="Courier New" w:cs="Courier New"/>
@@ -9598,7 +8047,6 @@
         </w:rPr>
         <w:t>dados.groupby</w:t>
       </w:r>
-      <w:proofErr w:type="spellEnd"/>
       <w:r>
         <w:rPr>
           <w:rFonts w:ascii="Courier New" w:eastAsia="Times New Roman" w:hAnsi="Courier New" w:cs="Courier New"/>
@@ -9617,29 +8065,7 @@
           <w:szCs w:val="21"/>
           <w:lang w:val="en-US" w:eastAsia="pt-BR"/>
         </w:rPr>
-        <w:t>'</w:t>
-      </w:r>
-      <w:proofErr w:type="spellStart"/>
-      <w:r>
-        <w:rPr>
-          <w:rFonts w:ascii="Courier New" w:eastAsia="Times New Roman" w:hAnsi="Courier New" w:cs="Courier New"/>
-          <w:color w:val="CE9178"/>
-          <w:sz w:val="21"/>
-          <w:szCs w:val="21"/>
-          <w:lang w:val="en-US" w:eastAsia="pt-BR"/>
-        </w:rPr>
-        <w:t>Sexo</w:t>
-      </w:r>
-      <w:proofErr w:type="spellEnd"/>
-      <w:r>
-        <w:rPr>
-          <w:rFonts w:ascii="Courier New" w:eastAsia="Times New Roman" w:hAnsi="Courier New" w:cs="Courier New"/>
-          <w:color w:val="CE9178"/>
-          <w:sz w:val="21"/>
-          <w:szCs w:val="21"/>
-          <w:lang w:val="en-US" w:eastAsia="pt-BR"/>
-        </w:rPr>
-        <w:t>'</w:t>
+        <w:t>'Sexo'</w:t>
       </w:r>
       <w:r>
         <w:rPr>
@@ -9751,6 +8177,127 @@
       <w:pPr>
         <w:pStyle w:val="PargrafodaLista"/>
         <w:numPr>
+          <w:ilvl w:val="1"/>
+          <w:numId w:val="1"/>
+        </w:numPr>
+        <w:spacing w:before="240" w:line="360" w:lineRule="auto"/>
+        <w:jc w:val="both"/>
+        <w:rPr>
+          <w:rFonts w:ascii="Times New Roman" w:hAnsi="Times New Roman" w:cs="Times New Roman"/>
+          <w:sz w:val="24"/>
+          <w:szCs w:val="24"/>
+        </w:rPr>
+      </w:pPr>
+      <w:r>
+        <w:rPr>
+          <w:rFonts w:ascii="Times New Roman" w:hAnsi="Times New Roman" w:cs="Times New Roman"/>
+          <w:sz w:val="24"/>
+          <w:szCs w:val="24"/>
+        </w:rPr>
+        <w:lastRenderedPageBreak/>
+        <w:t xml:space="preserve"> </w:t>
+      </w:r>
+      <w:r>
+        <w:rPr>
+          <w:rFonts w:ascii="Times New Roman" w:hAnsi="Times New Roman" w:cs="Times New Roman"/>
+          <w:sz w:val="24"/>
+          <w:szCs w:val="24"/>
+        </w:rPr>
+        <w:t xml:space="preserve">Mediana é o </w:t>
+      </w:r>
+      <w:r>
+        <w:rPr>
+          <w:rFonts w:ascii="Times New Roman" w:hAnsi="Times New Roman" w:cs="Times New Roman"/>
+          <w:sz w:val="24"/>
+          <w:szCs w:val="24"/>
+        </w:rPr>
+        <w:t xml:space="preserve">valor </w:t>
+      </w:r>
+      <w:r>
+        <w:rPr>
+          <w:rFonts w:ascii="Times New Roman" w:hAnsi="Times New Roman" w:cs="Times New Roman"/>
+          <w:sz w:val="24"/>
+          <w:szCs w:val="24"/>
+        </w:rPr>
+        <w:t xml:space="preserve">que divide </w:t>
+      </w:r>
+      <w:r>
+        <w:rPr>
+          <w:rFonts w:ascii="Times New Roman" w:hAnsi="Times New Roman" w:cs="Times New Roman"/>
+          <w:sz w:val="24"/>
+          <w:szCs w:val="24"/>
+        </w:rPr>
+        <w:t>a series exatamente no meio, por exemplo, a idade de 10 pessoas, organizamos em ordem crescente e vemos qual é a idade que divide exatamente no meio, com os mais novos pra um lado e os mais velhos para o outro.</w:t>
+      </w:r>
+    </w:p>
+    <w:p>
+      <w:pPr>
+        <w:spacing w:before="240" w:line="360" w:lineRule="auto"/>
+        <w:jc w:val="center"/>
+        <w:rPr>
+          <w:rFonts w:ascii="Times New Roman" w:hAnsi="Times New Roman" w:cs="Times New Roman"/>
+          <w:sz w:val="24"/>
+          <w:szCs w:val="24"/>
+        </w:rPr>
+      </w:pPr>
+      <w:r>
+        <w:rPr>
+          <w:noProof/>
+        </w:rPr>
+        <w:drawing>
+          <wp:inline distT="0" distB="0" distL="0" distR="0" wp14:anchorId="7D4E6379" wp14:editId="7132FB95">
+            <wp:extent cx="2647315" cy="2067981"/>
+            <wp:effectExtent l="0" t="0" r="635" b="8890"/>
+            <wp:docPr id="25" name="Imagem 25"/>
+            <wp:cNvGraphicFramePr>
+              <a:graphicFrameLocks xmlns:a="http://schemas.openxmlformats.org/drawingml/2006/main" noChangeAspect="1"/>
+            </wp:cNvGraphicFramePr>
+            <a:graphic xmlns:a="http://schemas.openxmlformats.org/drawingml/2006/main">
+              <a:graphicData uri="http://schemas.openxmlformats.org/drawingml/2006/picture">
+                <pic:pic xmlns:pic="http://schemas.openxmlformats.org/drawingml/2006/picture">
+                  <pic:nvPicPr>
+                    <pic:cNvPr id="0" name="Picture 9"/>
+                    <pic:cNvPicPr>
+                      <a:picLocks noChangeAspect="1" noChangeArrowheads="1"/>
+                    </pic:cNvPicPr>
+                  </pic:nvPicPr>
+                  <pic:blipFill>
+                    <a:blip r:embed="rId30" cstate="print">
+                      <a:extLst>
+                        <a:ext uri="{28A0092B-C50C-407E-A947-70E740481C1C}">
+                          <a14:useLocalDpi xmlns:a14="http://schemas.microsoft.com/office/drawing/2010/main" val="0"/>
+                        </a:ext>
+                      </a:extLst>
+                    </a:blip>
+                    <a:srcRect/>
+                    <a:stretch>
+                      <a:fillRect/>
+                    </a:stretch>
+                  </pic:blipFill>
+                  <pic:spPr bwMode="auto">
+                    <a:xfrm>
+                      <a:off x="0" y="0"/>
+                      <a:ext cx="2655907" cy="2074692"/>
+                    </a:xfrm>
+                    <a:prstGeom prst="rect">
+                      <a:avLst/>
+                    </a:prstGeom>
+                    <a:noFill/>
+                    <a:ln>
+                      <a:noFill/>
+                    </a:ln>
+                  </pic:spPr>
+                </pic:pic>
+              </a:graphicData>
+            </a:graphic>
+          </wp:inline>
+        </w:drawing>
+      </w:r>
+    </w:p>
+    <w:p>
+      <w:pPr>
+        <w:pStyle w:val="PargrafodaLista"/>
+        <w:numPr>
           <w:ilvl w:val="2"/>
           <w:numId w:val="1"/>
         </w:numPr>
@@ -9760,7 +8307,2416 @@
           <w:rFonts w:ascii="Times New Roman" w:hAnsi="Times New Roman" w:cs="Times New Roman"/>
           <w:sz w:val="24"/>
           <w:szCs w:val="24"/>
-          <w:lang w:val="en-US"/>
+        </w:rPr>
+      </w:pPr>
+      <w:r>
+        <w:rPr>
+          <w:rFonts w:ascii="Times New Roman" w:hAnsi="Times New Roman" w:cs="Times New Roman"/>
+          <w:sz w:val="24"/>
+          <w:szCs w:val="24"/>
+        </w:rPr>
+        <w:t>Cálculos</w:t>
+      </w:r>
+      <w:r>
+        <w:rPr>
+          <w:rFonts w:ascii="Times New Roman" w:hAnsi="Times New Roman" w:cs="Times New Roman"/>
+          <w:sz w:val="24"/>
+          <w:szCs w:val="24"/>
+        </w:rPr>
+        <w:t xml:space="preserve"> – </w:t>
+      </w:r>
+      <w:r>
+        <w:rPr>
+          <w:rFonts w:ascii="Times New Roman" w:hAnsi="Times New Roman" w:cs="Times New Roman"/>
+          <w:sz w:val="24"/>
+          <w:szCs w:val="24"/>
+        </w:rPr>
+        <w:t>Identificando Elemento</w:t>
+      </w:r>
+      <w:r>
+        <w:rPr>
+          <w:rFonts w:ascii="Times New Roman" w:hAnsi="Times New Roman" w:cs="Times New Roman"/>
+          <w:sz w:val="24"/>
+          <w:szCs w:val="24"/>
+        </w:rPr>
+        <w:t>:</w:t>
+      </w:r>
+    </w:p>
+    <w:p>
+      <w:pPr>
+        <w:pStyle w:val="PargrafodaLista"/>
+        <w:numPr>
+          <w:ilvl w:val="3"/>
+          <w:numId w:val="1"/>
+        </w:numPr>
+        <w:spacing w:before="240" w:line="360" w:lineRule="auto"/>
+        <w:jc w:val="both"/>
+        <w:rPr>
+          <w:rFonts w:ascii="Times New Roman" w:hAnsi="Times New Roman" w:cs="Times New Roman"/>
+          <w:sz w:val="24"/>
+          <w:szCs w:val="24"/>
+        </w:rPr>
+      </w:pPr>
+      <w:r>
+        <w:rPr>
+          <w:rFonts w:ascii="Times New Roman" w:hAnsi="Times New Roman" w:cs="Times New Roman"/>
+          <w:sz w:val="24"/>
+          <w:szCs w:val="24"/>
+        </w:rPr>
+        <w:t xml:space="preserve"> Quando n for ímpar:</w:t>
+      </w:r>
+    </w:p>
+    <w:p>
+      <w:pPr>
+        <w:spacing w:before="240" w:line="360" w:lineRule="auto"/>
+        <w:jc w:val="center"/>
+        <w:rPr>
+          <w:rFonts w:ascii="Times New Roman" w:hAnsi="Times New Roman" w:cs="Times New Roman"/>
+          <w:sz w:val="24"/>
+          <w:szCs w:val="24"/>
+        </w:rPr>
+      </w:pPr>
+      <w:r>
+        <w:rPr>
+          <w:rFonts w:ascii="Times New Roman" w:hAnsi="Times New Roman" w:cs="Times New Roman"/>
+          <w:sz w:val="24"/>
+          <w:szCs w:val="24"/>
+        </w:rPr>
+        <w:drawing>
+          <wp:inline distT="0" distB="0" distL="0" distR="0" wp14:anchorId="5E3B70CB" wp14:editId="59EC3B44">
+            <wp:extent cx="2105025" cy="521180"/>
+            <wp:effectExtent l="0" t="0" r="0" b="0"/>
+            <wp:docPr id="28" name="Imagem 28"/>
+            <wp:cNvGraphicFramePr>
+              <a:graphicFrameLocks xmlns:a="http://schemas.openxmlformats.org/drawingml/2006/main" noChangeAspect="1"/>
+            </wp:cNvGraphicFramePr>
+            <a:graphic xmlns:a="http://schemas.openxmlformats.org/drawingml/2006/main">
+              <a:graphicData uri="http://schemas.openxmlformats.org/drawingml/2006/picture">
+                <pic:pic xmlns:pic="http://schemas.openxmlformats.org/drawingml/2006/picture">
+                  <pic:nvPicPr>
+                    <pic:cNvPr id="1" name=""/>
+                    <pic:cNvPicPr/>
+                  </pic:nvPicPr>
+                  <pic:blipFill>
+                    <a:blip r:embed="rId31"/>
+                    <a:stretch>
+                      <a:fillRect/>
+                    </a:stretch>
+                  </pic:blipFill>
+                  <pic:spPr>
+                    <a:xfrm>
+                      <a:off x="0" y="0"/>
+                      <a:ext cx="2121806" cy="525335"/>
+                    </a:xfrm>
+                    <a:prstGeom prst="rect">
+                      <a:avLst/>
+                    </a:prstGeom>
+                  </pic:spPr>
+                </pic:pic>
+              </a:graphicData>
+            </a:graphic>
+          </wp:inline>
+        </w:drawing>
+      </w:r>
+    </w:p>
+    <w:p>
+      <w:pPr>
+        <w:pStyle w:val="PargrafodaLista"/>
+        <w:numPr>
+          <w:ilvl w:val="3"/>
+          <w:numId w:val="1"/>
+        </w:numPr>
+        <w:spacing w:before="240" w:line="360" w:lineRule="auto"/>
+        <w:jc w:val="both"/>
+        <w:rPr>
+          <w:rFonts w:ascii="Times New Roman" w:hAnsi="Times New Roman" w:cs="Times New Roman"/>
+          <w:sz w:val="24"/>
+          <w:szCs w:val="24"/>
+        </w:rPr>
+      </w:pPr>
+      <w:r>
+        <w:rPr>
+          <w:rFonts w:ascii="Times New Roman" w:hAnsi="Times New Roman" w:cs="Times New Roman"/>
+          <w:sz w:val="24"/>
+          <w:szCs w:val="24"/>
+        </w:rPr>
+        <w:t xml:space="preserve"> Quando n for par:</w:t>
+      </w:r>
+    </w:p>
+    <w:p>
+      <w:pPr>
+        <w:spacing w:before="240" w:line="360" w:lineRule="auto"/>
+        <w:jc w:val="center"/>
+        <w:rPr>
+          <w:rFonts w:ascii="Times New Roman" w:hAnsi="Times New Roman" w:cs="Times New Roman"/>
+          <w:sz w:val="24"/>
+          <w:szCs w:val="24"/>
+        </w:rPr>
+      </w:pPr>
+      <w:r>
+        <w:rPr>
+          <w:rFonts w:ascii="Times New Roman" w:hAnsi="Times New Roman" w:cs="Times New Roman"/>
+          <w:sz w:val="24"/>
+          <w:szCs w:val="24"/>
+        </w:rPr>
+        <w:drawing>
+          <wp:inline distT="0" distB="0" distL="0" distR="0" wp14:anchorId="39C41D18" wp14:editId="65627025">
+            <wp:extent cx="1761853" cy="600482"/>
+            <wp:effectExtent l="0" t="0" r="0" b="9525"/>
+            <wp:docPr id="29" name="Imagem 29"/>
+            <wp:cNvGraphicFramePr>
+              <a:graphicFrameLocks xmlns:a="http://schemas.openxmlformats.org/drawingml/2006/main" noChangeAspect="1"/>
+            </wp:cNvGraphicFramePr>
+            <a:graphic xmlns:a="http://schemas.openxmlformats.org/drawingml/2006/main">
+              <a:graphicData uri="http://schemas.openxmlformats.org/drawingml/2006/picture">
+                <pic:pic xmlns:pic="http://schemas.openxmlformats.org/drawingml/2006/picture">
+                  <pic:nvPicPr>
+                    <pic:cNvPr id="1" name=""/>
+                    <pic:cNvPicPr/>
+                  </pic:nvPicPr>
+                  <pic:blipFill>
+                    <a:blip r:embed="rId32"/>
+                    <a:stretch>
+                      <a:fillRect/>
+                    </a:stretch>
+                  </pic:blipFill>
+                  <pic:spPr>
+                    <a:xfrm>
+                      <a:off x="0" y="0"/>
+                      <a:ext cx="1775332" cy="605076"/>
+                    </a:xfrm>
+                    <a:prstGeom prst="rect">
+                      <a:avLst/>
+                    </a:prstGeom>
+                  </pic:spPr>
+                </pic:pic>
+              </a:graphicData>
+            </a:graphic>
+          </wp:inline>
+        </w:drawing>
+      </w:r>
+    </w:p>
+    <w:p>
+      <w:pPr>
+        <w:pStyle w:val="PargrafodaLista"/>
+        <w:numPr>
+          <w:ilvl w:val="2"/>
+          <w:numId w:val="1"/>
+        </w:numPr>
+        <w:spacing w:before="240" w:line="360" w:lineRule="auto"/>
+        <w:jc w:val="both"/>
+        <w:rPr>
+          <w:rFonts w:ascii="Times New Roman" w:hAnsi="Times New Roman" w:cs="Times New Roman"/>
+          <w:sz w:val="24"/>
+          <w:szCs w:val="24"/>
+        </w:rPr>
+      </w:pPr>
+      <w:r>
+        <w:rPr>
+          <w:rFonts w:ascii="Times New Roman" w:hAnsi="Times New Roman" w:cs="Times New Roman"/>
+          <w:sz w:val="24"/>
+          <w:szCs w:val="24"/>
+        </w:rPr>
+        <w:t xml:space="preserve">Cálculos – Obtendo a </w:t>
+      </w:r>
+      <w:r>
+        <w:rPr>
+          <w:rFonts w:ascii="Times New Roman" w:hAnsi="Times New Roman" w:cs="Times New Roman"/>
+          <w:sz w:val="24"/>
+          <w:szCs w:val="24"/>
+        </w:rPr>
+        <w:t>M</w:t>
+      </w:r>
+      <w:r>
+        <w:rPr>
+          <w:rFonts w:ascii="Times New Roman" w:hAnsi="Times New Roman" w:cs="Times New Roman"/>
+          <w:sz w:val="24"/>
+          <w:szCs w:val="24"/>
+        </w:rPr>
+        <w:t>ediana:</w:t>
+      </w:r>
+    </w:p>
+    <w:p>
+      <w:pPr>
+        <w:pStyle w:val="PargrafodaLista"/>
+        <w:numPr>
+          <w:ilvl w:val="3"/>
+          <w:numId w:val="1"/>
+        </w:numPr>
+        <w:spacing w:before="240" w:line="360" w:lineRule="auto"/>
+        <w:jc w:val="both"/>
+        <w:rPr>
+          <w:rFonts w:ascii="Times New Roman" w:hAnsi="Times New Roman" w:cs="Times New Roman"/>
+          <w:sz w:val="24"/>
+          <w:szCs w:val="24"/>
+        </w:rPr>
+      </w:pPr>
+      <w:r>
+        <w:rPr>
+          <w:rFonts w:ascii="Times New Roman" w:hAnsi="Times New Roman" w:cs="Times New Roman"/>
+          <w:sz w:val="24"/>
+          <w:szCs w:val="24"/>
+        </w:rPr>
+        <w:t xml:space="preserve"> Quando n for ímpar:</w:t>
+      </w:r>
+    </w:p>
+    <w:p>
+      <w:pPr>
+        <w:spacing w:before="240" w:line="360" w:lineRule="auto"/>
+        <w:jc w:val="center"/>
+        <w:rPr>
+          <w:rFonts w:ascii="Times New Roman" w:hAnsi="Times New Roman" w:cs="Times New Roman"/>
+          <w:sz w:val="24"/>
+          <w:szCs w:val="24"/>
+        </w:rPr>
+      </w:pPr>
+      <w:r>
+        <w:rPr>
+          <w:rFonts w:ascii="Times New Roman" w:hAnsi="Times New Roman" w:cs="Times New Roman"/>
+          <w:sz w:val="24"/>
+          <w:szCs w:val="24"/>
+        </w:rPr>
+        <w:drawing>
+          <wp:inline distT="0" distB="0" distL="0" distR="0" wp14:anchorId="78841587" wp14:editId="1197235B">
+            <wp:extent cx="1914524" cy="605768"/>
+            <wp:effectExtent l="0" t="0" r="0" b="4445"/>
+            <wp:docPr id="30" name="Imagem 30"/>
+            <wp:cNvGraphicFramePr>
+              <a:graphicFrameLocks xmlns:a="http://schemas.openxmlformats.org/drawingml/2006/main" noChangeAspect="1"/>
+            </wp:cNvGraphicFramePr>
+            <a:graphic xmlns:a="http://schemas.openxmlformats.org/drawingml/2006/main">
+              <a:graphicData uri="http://schemas.openxmlformats.org/drawingml/2006/picture">
+                <pic:pic xmlns:pic="http://schemas.openxmlformats.org/drawingml/2006/picture">
+                  <pic:nvPicPr>
+                    <pic:cNvPr id="1" name=""/>
+                    <pic:cNvPicPr/>
+                  </pic:nvPicPr>
+                  <pic:blipFill>
+                    <a:blip r:embed="rId33"/>
+                    <a:stretch>
+                      <a:fillRect/>
+                    </a:stretch>
+                  </pic:blipFill>
+                  <pic:spPr>
+                    <a:xfrm>
+                      <a:off x="0" y="0"/>
+                      <a:ext cx="1922256" cy="608214"/>
+                    </a:xfrm>
+                    <a:prstGeom prst="rect">
+                      <a:avLst/>
+                    </a:prstGeom>
+                  </pic:spPr>
+                </pic:pic>
+              </a:graphicData>
+            </a:graphic>
+          </wp:inline>
+        </w:drawing>
+      </w:r>
+    </w:p>
+    <w:p>
+      <w:pPr>
+        <w:pStyle w:val="PargrafodaLista"/>
+        <w:numPr>
+          <w:ilvl w:val="3"/>
+          <w:numId w:val="1"/>
+        </w:numPr>
+        <w:spacing w:before="240" w:line="360" w:lineRule="auto"/>
+        <w:jc w:val="both"/>
+        <w:rPr>
+          <w:rFonts w:ascii="Times New Roman" w:hAnsi="Times New Roman" w:cs="Times New Roman"/>
+          <w:sz w:val="24"/>
+          <w:szCs w:val="24"/>
+        </w:rPr>
+      </w:pPr>
+      <w:r>
+        <w:rPr>
+          <w:rFonts w:ascii="Times New Roman" w:hAnsi="Times New Roman" w:cs="Times New Roman"/>
+          <w:sz w:val="24"/>
+          <w:szCs w:val="24"/>
+        </w:rPr>
+        <w:t xml:space="preserve"> Quando n for par:</w:t>
+      </w:r>
+    </w:p>
+    <w:p>
+      <w:pPr>
+        <w:jc w:val="center"/>
+        <w:rPr>
+          <w:rFonts w:ascii="Times New Roman" w:hAnsi="Times New Roman" w:cs="Times New Roman"/>
+          <w:sz w:val="24"/>
+          <w:szCs w:val="24"/>
+        </w:rPr>
+      </w:pPr>
+      <w:r>
+        <w:rPr>
+          <w:rFonts w:ascii="Times New Roman" w:hAnsi="Times New Roman" w:cs="Times New Roman"/>
+          <w:sz w:val="24"/>
+          <w:szCs w:val="24"/>
+        </w:rPr>
+        <w:drawing>
+          <wp:inline distT="0" distB="0" distL="0" distR="0" wp14:anchorId="55B169B9" wp14:editId="1215D418">
+            <wp:extent cx="2867025" cy="510725"/>
+            <wp:effectExtent l="0" t="0" r="0" b="3810"/>
+            <wp:docPr id="31" name="Imagem 31"/>
+            <wp:cNvGraphicFramePr>
+              <a:graphicFrameLocks xmlns:a="http://schemas.openxmlformats.org/drawingml/2006/main" noChangeAspect="1"/>
+            </wp:cNvGraphicFramePr>
+            <a:graphic xmlns:a="http://schemas.openxmlformats.org/drawingml/2006/main">
+              <a:graphicData uri="http://schemas.openxmlformats.org/drawingml/2006/picture">
+                <pic:pic xmlns:pic="http://schemas.openxmlformats.org/drawingml/2006/picture">
+                  <pic:nvPicPr>
+                    <pic:cNvPr id="1" name=""/>
+                    <pic:cNvPicPr/>
+                  </pic:nvPicPr>
+                  <pic:blipFill>
+                    <a:blip r:embed="rId34"/>
+                    <a:stretch>
+                      <a:fillRect/>
+                    </a:stretch>
+                  </pic:blipFill>
+                  <pic:spPr>
+                    <a:xfrm>
+                      <a:off x="0" y="0"/>
+                      <a:ext cx="2890515" cy="514910"/>
+                    </a:xfrm>
+                    <a:prstGeom prst="rect">
+                      <a:avLst/>
+                    </a:prstGeom>
+                  </pic:spPr>
+                </pic:pic>
+              </a:graphicData>
+            </a:graphic>
+          </wp:inline>
+        </w:drawing>
+      </w:r>
+    </w:p>
+    <w:p>
+      <w:pPr>
+        <w:pStyle w:val="PargrafodaLista"/>
+        <w:numPr>
+          <w:ilvl w:val="2"/>
+          <w:numId w:val="1"/>
+        </w:numPr>
+        <w:spacing w:before="240" w:line="360" w:lineRule="auto"/>
+        <w:jc w:val="both"/>
+        <w:rPr>
+          <w:rFonts w:ascii="Times New Roman" w:hAnsi="Times New Roman" w:cs="Times New Roman"/>
+          <w:sz w:val="24"/>
+          <w:szCs w:val="24"/>
+        </w:rPr>
+      </w:pPr>
+      <w:r>
+        <w:rPr>
+          <w:rFonts w:ascii="Times New Roman" w:hAnsi="Times New Roman" w:cs="Times New Roman"/>
+          <w:sz w:val="24"/>
+          <w:szCs w:val="24"/>
+        </w:rPr>
+        <w:lastRenderedPageBreak/>
+        <w:t>Exemplo no python:</w:t>
+      </w:r>
+    </w:p>
+    <w:p>
+      <w:pPr>
+        <w:shd w:val="clear" w:color="auto" w:fill="1E1E1E"/>
+        <w:spacing w:after="0" w:line="285" w:lineRule="atLeast"/>
+        <w:rPr>
+          <w:rFonts w:ascii="Courier New" w:eastAsia="Times New Roman" w:hAnsi="Courier New" w:cs="Courier New"/>
+          <w:color w:val="D4D4D4"/>
+          <w:sz w:val="21"/>
+          <w:szCs w:val="21"/>
+          <w:lang w:eastAsia="pt-BR"/>
+        </w:rPr>
+      </w:pPr>
+      <w:r>
+        <w:rPr>
+          <w:rFonts w:ascii="Courier New" w:eastAsia="Times New Roman" w:hAnsi="Courier New" w:cs="Courier New"/>
+          <w:color w:val="D4D4D4"/>
+          <w:sz w:val="21"/>
+          <w:szCs w:val="21"/>
+          <w:lang w:eastAsia="pt-BR"/>
+        </w:rPr>
+        <w:t>df = pd.DataFrame</w:t>
+      </w:r>
+      <w:r>
+        <w:rPr>
+          <w:rFonts w:ascii="Courier New" w:eastAsia="Times New Roman" w:hAnsi="Courier New" w:cs="Courier New"/>
+          <w:color w:val="DCDCDC"/>
+          <w:sz w:val="21"/>
+          <w:szCs w:val="21"/>
+          <w:lang w:eastAsia="pt-BR"/>
+        </w:rPr>
+        <w:t>(</w:t>
+      </w:r>
+      <w:r>
+        <w:rPr>
+          <w:rFonts w:ascii="Courier New" w:eastAsia="Times New Roman" w:hAnsi="Courier New" w:cs="Courier New"/>
+          <w:color w:val="D4D4D4"/>
+          <w:sz w:val="21"/>
+          <w:szCs w:val="21"/>
+          <w:lang w:eastAsia="pt-BR"/>
+        </w:rPr>
+        <w:t>data = </w:t>
+      </w:r>
+      <w:r>
+        <w:rPr>
+          <w:rFonts w:ascii="Courier New" w:eastAsia="Times New Roman" w:hAnsi="Courier New" w:cs="Courier New"/>
+          <w:color w:val="DCDCDC"/>
+          <w:sz w:val="21"/>
+          <w:szCs w:val="21"/>
+          <w:lang w:eastAsia="pt-BR"/>
+        </w:rPr>
+        <w:t>{</w:t>
+      </w:r>
+      <w:r>
+        <w:rPr>
+          <w:rFonts w:ascii="Courier New" w:eastAsia="Times New Roman" w:hAnsi="Courier New" w:cs="Courier New"/>
+          <w:color w:val="CE9178"/>
+          <w:sz w:val="21"/>
+          <w:szCs w:val="21"/>
+          <w:lang w:eastAsia="pt-BR"/>
+        </w:rPr>
+        <w:t>'Fulano'</w:t>
+      </w:r>
+      <w:r>
+        <w:rPr>
+          <w:rFonts w:ascii="Courier New" w:eastAsia="Times New Roman" w:hAnsi="Courier New" w:cs="Courier New"/>
+          <w:color w:val="DCDCDC"/>
+          <w:sz w:val="21"/>
+          <w:szCs w:val="21"/>
+          <w:lang w:eastAsia="pt-BR"/>
+        </w:rPr>
+        <w:t>:</w:t>
+      </w:r>
+      <w:r>
+        <w:rPr>
+          <w:rFonts w:ascii="Courier New" w:eastAsia="Times New Roman" w:hAnsi="Courier New" w:cs="Courier New"/>
+          <w:color w:val="D4D4D4"/>
+          <w:sz w:val="21"/>
+          <w:szCs w:val="21"/>
+          <w:lang w:eastAsia="pt-BR"/>
+        </w:rPr>
+        <w:t> </w:t>
+      </w:r>
+      <w:r>
+        <w:rPr>
+          <w:rFonts w:ascii="Courier New" w:eastAsia="Times New Roman" w:hAnsi="Courier New" w:cs="Courier New"/>
+          <w:color w:val="DCDCDC"/>
+          <w:sz w:val="21"/>
+          <w:szCs w:val="21"/>
+          <w:lang w:eastAsia="pt-BR"/>
+        </w:rPr>
+        <w:t>[</w:t>
+      </w:r>
+      <w:r>
+        <w:rPr>
+          <w:rFonts w:ascii="Courier New" w:eastAsia="Times New Roman" w:hAnsi="Courier New" w:cs="Courier New"/>
+          <w:color w:val="B5CEA8"/>
+          <w:sz w:val="21"/>
+          <w:szCs w:val="21"/>
+          <w:lang w:eastAsia="pt-BR"/>
+        </w:rPr>
+        <w:t>8</w:t>
+      </w:r>
+      <w:r>
+        <w:rPr>
+          <w:rFonts w:ascii="Courier New" w:eastAsia="Times New Roman" w:hAnsi="Courier New" w:cs="Courier New"/>
+          <w:color w:val="DCDCDC"/>
+          <w:sz w:val="21"/>
+          <w:szCs w:val="21"/>
+          <w:lang w:eastAsia="pt-BR"/>
+        </w:rPr>
+        <w:t>,</w:t>
+      </w:r>
+      <w:r>
+        <w:rPr>
+          <w:rFonts w:ascii="Courier New" w:eastAsia="Times New Roman" w:hAnsi="Courier New" w:cs="Courier New"/>
+          <w:color w:val="D4D4D4"/>
+          <w:sz w:val="21"/>
+          <w:szCs w:val="21"/>
+          <w:lang w:eastAsia="pt-BR"/>
+        </w:rPr>
+        <w:t> </w:t>
+      </w:r>
+      <w:r>
+        <w:rPr>
+          <w:rFonts w:ascii="Courier New" w:eastAsia="Times New Roman" w:hAnsi="Courier New" w:cs="Courier New"/>
+          <w:color w:val="B5CEA8"/>
+          <w:sz w:val="21"/>
+          <w:szCs w:val="21"/>
+          <w:lang w:eastAsia="pt-BR"/>
+        </w:rPr>
+        <w:t>10</w:t>
+      </w:r>
+      <w:r>
+        <w:rPr>
+          <w:rFonts w:ascii="Courier New" w:eastAsia="Times New Roman" w:hAnsi="Courier New" w:cs="Courier New"/>
+          <w:color w:val="DCDCDC"/>
+          <w:sz w:val="21"/>
+          <w:szCs w:val="21"/>
+          <w:lang w:eastAsia="pt-BR"/>
+        </w:rPr>
+        <w:t>,</w:t>
+      </w:r>
+      <w:r>
+        <w:rPr>
+          <w:rFonts w:ascii="Courier New" w:eastAsia="Times New Roman" w:hAnsi="Courier New" w:cs="Courier New"/>
+          <w:color w:val="D4D4D4"/>
+          <w:sz w:val="21"/>
+          <w:szCs w:val="21"/>
+          <w:lang w:eastAsia="pt-BR"/>
+        </w:rPr>
+        <w:t> </w:t>
+      </w:r>
+      <w:r>
+        <w:rPr>
+          <w:rFonts w:ascii="Courier New" w:eastAsia="Times New Roman" w:hAnsi="Courier New" w:cs="Courier New"/>
+          <w:color w:val="B5CEA8"/>
+          <w:sz w:val="21"/>
+          <w:szCs w:val="21"/>
+          <w:lang w:eastAsia="pt-BR"/>
+        </w:rPr>
+        <w:t>4</w:t>
+      </w:r>
+      <w:r>
+        <w:rPr>
+          <w:rFonts w:ascii="Courier New" w:eastAsia="Times New Roman" w:hAnsi="Courier New" w:cs="Courier New"/>
+          <w:color w:val="DCDCDC"/>
+          <w:sz w:val="21"/>
+          <w:szCs w:val="21"/>
+          <w:lang w:eastAsia="pt-BR"/>
+        </w:rPr>
+        <w:t>,</w:t>
+      </w:r>
+      <w:r>
+        <w:rPr>
+          <w:rFonts w:ascii="Courier New" w:eastAsia="Times New Roman" w:hAnsi="Courier New" w:cs="Courier New"/>
+          <w:color w:val="D4D4D4"/>
+          <w:sz w:val="21"/>
+          <w:szCs w:val="21"/>
+          <w:lang w:eastAsia="pt-BR"/>
+        </w:rPr>
+        <w:t> </w:t>
+      </w:r>
+      <w:r>
+        <w:rPr>
+          <w:rFonts w:ascii="Courier New" w:eastAsia="Times New Roman" w:hAnsi="Courier New" w:cs="Courier New"/>
+          <w:color w:val="B5CEA8"/>
+          <w:sz w:val="21"/>
+          <w:szCs w:val="21"/>
+          <w:lang w:eastAsia="pt-BR"/>
+        </w:rPr>
+        <w:t>8</w:t>
+      </w:r>
+      <w:r>
+        <w:rPr>
+          <w:rFonts w:ascii="Courier New" w:eastAsia="Times New Roman" w:hAnsi="Courier New" w:cs="Courier New"/>
+          <w:color w:val="DCDCDC"/>
+          <w:sz w:val="21"/>
+          <w:szCs w:val="21"/>
+          <w:lang w:eastAsia="pt-BR"/>
+        </w:rPr>
+        <w:t>,</w:t>
+      </w:r>
+      <w:r>
+        <w:rPr>
+          <w:rFonts w:ascii="Courier New" w:eastAsia="Times New Roman" w:hAnsi="Courier New" w:cs="Courier New"/>
+          <w:color w:val="D4D4D4"/>
+          <w:sz w:val="21"/>
+          <w:szCs w:val="21"/>
+          <w:lang w:eastAsia="pt-BR"/>
+        </w:rPr>
+        <w:t> </w:t>
+      </w:r>
+      <w:r>
+        <w:rPr>
+          <w:rFonts w:ascii="Courier New" w:eastAsia="Times New Roman" w:hAnsi="Courier New" w:cs="Courier New"/>
+          <w:color w:val="B5CEA8"/>
+          <w:sz w:val="21"/>
+          <w:szCs w:val="21"/>
+          <w:lang w:eastAsia="pt-BR"/>
+        </w:rPr>
+        <w:t>6</w:t>
+      </w:r>
+      <w:r>
+        <w:rPr>
+          <w:rFonts w:ascii="Courier New" w:eastAsia="Times New Roman" w:hAnsi="Courier New" w:cs="Courier New"/>
+          <w:color w:val="DCDCDC"/>
+          <w:sz w:val="21"/>
+          <w:szCs w:val="21"/>
+          <w:lang w:eastAsia="pt-BR"/>
+        </w:rPr>
+        <w:t>,</w:t>
+      </w:r>
+      <w:r>
+        <w:rPr>
+          <w:rFonts w:ascii="Courier New" w:eastAsia="Times New Roman" w:hAnsi="Courier New" w:cs="Courier New"/>
+          <w:color w:val="D4D4D4"/>
+          <w:sz w:val="21"/>
+          <w:szCs w:val="21"/>
+          <w:lang w:eastAsia="pt-BR"/>
+        </w:rPr>
+        <w:t> </w:t>
+      </w:r>
+      <w:r>
+        <w:rPr>
+          <w:rFonts w:ascii="Courier New" w:eastAsia="Times New Roman" w:hAnsi="Courier New" w:cs="Courier New"/>
+          <w:color w:val="B5CEA8"/>
+          <w:sz w:val="21"/>
+          <w:szCs w:val="21"/>
+          <w:lang w:eastAsia="pt-BR"/>
+        </w:rPr>
+        <w:t>10</w:t>
+      </w:r>
+      <w:r>
+        <w:rPr>
+          <w:rFonts w:ascii="Courier New" w:eastAsia="Times New Roman" w:hAnsi="Courier New" w:cs="Courier New"/>
+          <w:color w:val="DCDCDC"/>
+          <w:sz w:val="21"/>
+          <w:szCs w:val="21"/>
+          <w:lang w:eastAsia="pt-BR"/>
+        </w:rPr>
+        <w:t>,</w:t>
+      </w:r>
+      <w:r>
+        <w:rPr>
+          <w:rFonts w:ascii="Courier New" w:eastAsia="Times New Roman" w:hAnsi="Courier New" w:cs="Courier New"/>
+          <w:color w:val="D4D4D4"/>
+          <w:sz w:val="21"/>
+          <w:szCs w:val="21"/>
+          <w:lang w:eastAsia="pt-BR"/>
+        </w:rPr>
+        <w:t> </w:t>
+      </w:r>
+      <w:r>
+        <w:rPr>
+          <w:rFonts w:ascii="Courier New" w:eastAsia="Times New Roman" w:hAnsi="Courier New" w:cs="Courier New"/>
+          <w:color w:val="B5CEA8"/>
+          <w:sz w:val="21"/>
+          <w:szCs w:val="21"/>
+          <w:lang w:eastAsia="pt-BR"/>
+        </w:rPr>
+        <w:t>8</w:t>
+      </w:r>
+      <w:r>
+        <w:rPr>
+          <w:rFonts w:ascii="Courier New" w:eastAsia="Times New Roman" w:hAnsi="Courier New" w:cs="Courier New"/>
+          <w:color w:val="DCDCDC"/>
+          <w:sz w:val="21"/>
+          <w:szCs w:val="21"/>
+          <w:lang w:eastAsia="pt-BR"/>
+        </w:rPr>
+        <w:t>],</w:t>
+      </w:r>
+    </w:p>
+    <w:p>
+      <w:pPr>
+        <w:shd w:val="clear" w:color="auto" w:fill="1E1E1E"/>
+        <w:spacing w:after="0" w:line="285" w:lineRule="atLeast"/>
+        <w:rPr>
+          <w:rFonts w:ascii="Courier New" w:eastAsia="Times New Roman" w:hAnsi="Courier New" w:cs="Courier New"/>
+          <w:color w:val="D4D4D4"/>
+          <w:sz w:val="21"/>
+          <w:szCs w:val="21"/>
+          <w:lang w:eastAsia="pt-BR"/>
+        </w:rPr>
+      </w:pPr>
+      <w:r>
+        <w:rPr>
+          <w:rFonts w:ascii="Courier New" w:eastAsia="Times New Roman" w:hAnsi="Courier New" w:cs="Courier New"/>
+          <w:color w:val="D4D4D4"/>
+          <w:sz w:val="21"/>
+          <w:szCs w:val="21"/>
+          <w:lang w:eastAsia="pt-BR"/>
+        </w:rPr>
+        <w:t>                          </w:t>
+      </w:r>
+      <w:r>
+        <w:rPr>
+          <w:rFonts w:ascii="Courier New" w:eastAsia="Times New Roman" w:hAnsi="Courier New" w:cs="Courier New"/>
+          <w:color w:val="CE9178"/>
+          <w:sz w:val="21"/>
+          <w:szCs w:val="21"/>
+          <w:lang w:eastAsia="pt-BR"/>
+        </w:rPr>
+        <w:t>'Beltrano'</w:t>
+      </w:r>
+      <w:r>
+        <w:rPr>
+          <w:rFonts w:ascii="Courier New" w:eastAsia="Times New Roman" w:hAnsi="Courier New" w:cs="Courier New"/>
+          <w:color w:val="DCDCDC"/>
+          <w:sz w:val="21"/>
+          <w:szCs w:val="21"/>
+          <w:lang w:eastAsia="pt-BR"/>
+        </w:rPr>
+        <w:t>:</w:t>
+      </w:r>
+      <w:r>
+        <w:rPr>
+          <w:rFonts w:ascii="Courier New" w:eastAsia="Times New Roman" w:hAnsi="Courier New" w:cs="Courier New"/>
+          <w:color w:val="D4D4D4"/>
+          <w:sz w:val="21"/>
+          <w:szCs w:val="21"/>
+          <w:lang w:eastAsia="pt-BR"/>
+        </w:rPr>
+        <w:t> </w:t>
+      </w:r>
+      <w:r>
+        <w:rPr>
+          <w:rFonts w:ascii="Courier New" w:eastAsia="Times New Roman" w:hAnsi="Courier New" w:cs="Courier New"/>
+          <w:color w:val="DCDCDC"/>
+          <w:sz w:val="21"/>
+          <w:szCs w:val="21"/>
+          <w:lang w:eastAsia="pt-BR"/>
+        </w:rPr>
+        <w:t>[</w:t>
+      </w:r>
+      <w:r>
+        <w:rPr>
+          <w:rFonts w:ascii="Courier New" w:eastAsia="Times New Roman" w:hAnsi="Courier New" w:cs="Courier New"/>
+          <w:color w:val="B5CEA8"/>
+          <w:sz w:val="21"/>
+          <w:szCs w:val="21"/>
+          <w:lang w:eastAsia="pt-BR"/>
+        </w:rPr>
+        <w:t>10</w:t>
+      </w:r>
+      <w:r>
+        <w:rPr>
+          <w:rFonts w:ascii="Courier New" w:eastAsia="Times New Roman" w:hAnsi="Courier New" w:cs="Courier New"/>
+          <w:color w:val="DCDCDC"/>
+          <w:sz w:val="21"/>
+          <w:szCs w:val="21"/>
+          <w:lang w:eastAsia="pt-BR"/>
+        </w:rPr>
+        <w:t>,</w:t>
+      </w:r>
+      <w:r>
+        <w:rPr>
+          <w:rFonts w:ascii="Courier New" w:eastAsia="Times New Roman" w:hAnsi="Courier New" w:cs="Courier New"/>
+          <w:color w:val="D4D4D4"/>
+          <w:sz w:val="21"/>
+          <w:szCs w:val="21"/>
+          <w:lang w:eastAsia="pt-BR"/>
+        </w:rPr>
+        <w:t> </w:t>
+      </w:r>
+      <w:r>
+        <w:rPr>
+          <w:rFonts w:ascii="Courier New" w:eastAsia="Times New Roman" w:hAnsi="Courier New" w:cs="Courier New"/>
+          <w:color w:val="B5CEA8"/>
+          <w:sz w:val="21"/>
+          <w:szCs w:val="21"/>
+          <w:lang w:eastAsia="pt-BR"/>
+        </w:rPr>
+        <w:t>2</w:t>
+      </w:r>
+      <w:r>
+        <w:rPr>
+          <w:rFonts w:ascii="Courier New" w:eastAsia="Times New Roman" w:hAnsi="Courier New" w:cs="Courier New"/>
+          <w:color w:val="DCDCDC"/>
+          <w:sz w:val="21"/>
+          <w:szCs w:val="21"/>
+          <w:lang w:eastAsia="pt-BR"/>
+        </w:rPr>
+        <w:t>,</w:t>
+      </w:r>
+      <w:r>
+        <w:rPr>
+          <w:rFonts w:ascii="Courier New" w:eastAsia="Times New Roman" w:hAnsi="Courier New" w:cs="Courier New"/>
+          <w:color w:val="D4D4D4"/>
+          <w:sz w:val="21"/>
+          <w:szCs w:val="21"/>
+          <w:lang w:eastAsia="pt-BR"/>
+        </w:rPr>
+        <w:t> </w:t>
+      </w:r>
+      <w:r>
+        <w:rPr>
+          <w:rFonts w:ascii="Courier New" w:eastAsia="Times New Roman" w:hAnsi="Courier New" w:cs="Courier New"/>
+          <w:color w:val="B5CEA8"/>
+          <w:sz w:val="21"/>
+          <w:szCs w:val="21"/>
+          <w:lang w:eastAsia="pt-BR"/>
+        </w:rPr>
+        <w:t>0.5</w:t>
+      </w:r>
+      <w:r>
+        <w:rPr>
+          <w:rFonts w:ascii="Courier New" w:eastAsia="Times New Roman" w:hAnsi="Courier New" w:cs="Courier New"/>
+          <w:color w:val="DCDCDC"/>
+          <w:sz w:val="21"/>
+          <w:szCs w:val="21"/>
+          <w:lang w:eastAsia="pt-BR"/>
+        </w:rPr>
+        <w:t>,</w:t>
+      </w:r>
+      <w:r>
+        <w:rPr>
+          <w:rFonts w:ascii="Courier New" w:eastAsia="Times New Roman" w:hAnsi="Courier New" w:cs="Courier New"/>
+          <w:color w:val="D4D4D4"/>
+          <w:sz w:val="21"/>
+          <w:szCs w:val="21"/>
+          <w:lang w:eastAsia="pt-BR"/>
+        </w:rPr>
+        <w:t> </w:t>
+      </w:r>
+      <w:r>
+        <w:rPr>
+          <w:rFonts w:ascii="Courier New" w:eastAsia="Times New Roman" w:hAnsi="Courier New" w:cs="Courier New"/>
+          <w:color w:val="B5CEA8"/>
+          <w:sz w:val="21"/>
+          <w:szCs w:val="21"/>
+          <w:lang w:eastAsia="pt-BR"/>
+        </w:rPr>
+        <w:t>1</w:t>
+      </w:r>
+      <w:r>
+        <w:rPr>
+          <w:rFonts w:ascii="Courier New" w:eastAsia="Times New Roman" w:hAnsi="Courier New" w:cs="Courier New"/>
+          <w:color w:val="DCDCDC"/>
+          <w:sz w:val="21"/>
+          <w:szCs w:val="21"/>
+          <w:lang w:eastAsia="pt-BR"/>
+        </w:rPr>
+        <w:t>,</w:t>
+      </w:r>
+      <w:r>
+        <w:rPr>
+          <w:rFonts w:ascii="Courier New" w:eastAsia="Times New Roman" w:hAnsi="Courier New" w:cs="Courier New"/>
+          <w:color w:val="D4D4D4"/>
+          <w:sz w:val="21"/>
+          <w:szCs w:val="21"/>
+          <w:lang w:eastAsia="pt-BR"/>
+        </w:rPr>
+        <w:t> </w:t>
+      </w:r>
+      <w:r>
+        <w:rPr>
+          <w:rFonts w:ascii="Courier New" w:eastAsia="Times New Roman" w:hAnsi="Courier New" w:cs="Courier New"/>
+          <w:color w:val="B5CEA8"/>
+          <w:sz w:val="21"/>
+          <w:szCs w:val="21"/>
+          <w:lang w:eastAsia="pt-BR"/>
+        </w:rPr>
+        <w:t>3</w:t>
+      </w:r>
+      <w:r>
+        <w:rPr>
+          <w:rFonts w:ascii="Courier New" w:eastAsia="Times New Roman" w:hAnsi="Courier New" w:cs="Courier New"/>
+          <w:color w:val="DCDCDC"/>
+          <w:sz w:val="21"/>
+          <w:szCs w:val="21"/>
+          <w:lang w:eastAsia="pt-BR"/>
+        </w:rPr>
+        <w:t>,</w:t>
+      </w:r>
+      <w:r>
+        <w:rPr>
+          <w:rFonts w:ascii="Courier New" w:eastAsia="Times New Roman" w:hAnsi="Courier New" w:cs="Courier New"/>
+          <w:color w:val="D4D4D4"/>
+          <w:sz w:val="21"/>
+          <w:szCs w:val="21"/>
+          <w:lang w:eastAsia="pt-BR"/>
+        </w:rPr>
+        <w:t> </w:t>
+      </w:r>
+      <w:r>
+        <w:rPr>
+          <w:rFonts w:ascii="Courier New" w:eastAsia="Times New Roman" w:hAnsi="Courier New" w:cs="Courier New"/>
+          <w:color w:val="B5CEA8"/>
+          <w:sz w:val="21"/>
+          <w:szCs w:val="21"/>
+          <w:lang w:eastAsia="pt-BR"/>
+        </w:rPr>
+        <w:t>9.5</w:t>
+      </w:r>
+      <w:r>
+        <w:rPr>
+          <w:rFonts w:ascii="Courier New" w:eastAsia="Times New Roman" w:hAnsi="Courier New" w:cs="Courier New"/>
+          <w:color w:val="DCDCDC"/>
+          <w:sz w:val="21"/>
+          <w:szCs w:val="21"/>
+          <w:lang w:eastAsia="pt-BR"/>
+        </w:rPr>
+        <w:t>,</w:t>
+      </w:r>
+      <w:r>
+        <w:rPr>
+          <w:rFonts w:ascii="Courier New" w:eastAsia="Times New Roman" w:hAnsi="Courier New" w:cs="Courier New"/>
+          <w:color w:val="D4D4D4"/>
+          <w:sz w:val="21"/>
+          <w:szCs w:val="21"/>
+          <w:lang w:eastAsia="pt-BR"/>
+        </w:rPr>
+        <w:t> </w:t>
+      </w:r>
+      <w:r>
+        <w:rPr>
+          <w:rFonts w:ascii="Courier New" w:eastAsia="Times New Roman" w:hAnsi="Courier New" w:cs="Courier New"/>
+          <w:color w:val="B5CEA8"/>
+          <w:sz w:val="21"/>
+          <w:szCs w:val="21"/>
+          <w:lang w:eastAsia="pt-BR"/>
+        </w:rPr>
+        <w:t>10</w:t>
+      </w:r>
+      <w:r>
+        <w:rPr>
+          <w:rFonts w:ascii="Courier New" w:eastAsia="Times New Roman" w:hAnsi="Courier New" w:cs="Courier New"/>
+          <w:color w:val="DCDCDC"/>
+          <w:sz w:val="21"/>
+          <w:szCs w:val="21"/>
+          <w:lang w:eastAsia="pt-BR"/>
+        </w:rPr>
+        <w:t>],</w:t>
+      </w:r>
+    </w:p>
+    <w:p>
+      <w:pPr>
+        <w:shd w:val="clear" w:color="auto" w:fill="1E1E1E"/>
+        <w:spacing w:after="0" w:line="285" w:lineRule="atLeast"/>
+        <w:rPr>
+          <w:rFonts w:ascii="Courier New" w:eastAsia="Times New Roman" w:hAnsi="Courier New" w:cs="Courier New"/>
+          <w:color w:val="D4D4D4"/>
+          <w:sz w:val="21"/>
+          <w:szCs w:val="21"/>
+          <w:lang w:eastAsia="pt-BR"/>
+        </w:rPr>
+      </w:pPr>
+      <w:r>
+        <w:rPr>
+          <w:rFonts w:ascii="Courier New" w:eastAsia="Times New Roman" w:hAnsi="Courier New" w:cs="Courier New"/>
+          <w:color w:val="D4D4D4"/>
+          <w:sz w:val="21"/>
+          <w:szCs w:val="21"/>
+          <w:lang w:eastAsia="pt-BR"/>
+        </w:rPr>
+        <w:t>                          </w:t>
+      </w:r>
+      <w:r>
+        <w:rPr>
+          <w:rFonts w:ascii="Courier New" w:eastAsia="Times New Roman" w:hAnsi="Courier New" w:cs="Courier New"/>
+          <w:color w:val="CE9178"/>
+          <w:sz w:val="21"/>
+          <w:szCs w:val="21"/>
+          <w:lang w:eastAsia="pt-BR"/>
+        </w:rPr>
+        <w:t>'Sicrano'</w:t>
+      </w:r>
+      <w:r>
+        <w:rPr>
+          <w:rFonts w:ascii="Courier New" w:eastAsia="Times New Roman" w:hAnsi="Courier New" w:cs="Courier New"/>
+          <w:color w:val="DCDCDC"/>
+          <w:sz w:val="21"/>
+          <w:szCs w:val="21"/>
+          <w:lang w:eastAsia="pt-BR"/>
+        </w:rPr>
+        <w:t>:</w:t>
+      </w:r>
+      <w:r>
+        <w:rPr>
+          <w:rFonts w:ascii="Courier New" w:eastAsia="Times New Roman" w:hAnsi="Courier New" w:cs="Courier New"/>
+          <w:color w:val="D4D4D4"/>
+          <w:sz w:val="21"/>
+          <w:szCs w:val="21"/>
+          <w:lang w:eastAsia="pt-BR"/>
+        </w:rPr>
+        <w:t> </w:t>
+      </w:r>
+      <w:r>
+        <w:rPr>
+          <w:rFonts w:ascii="Courier New" w:eastAsia="Times New Roman" w:hAnsi="Courier New" w:cs="Courier New"/>
+          <w:color w:val="DCDCDC"/>
+          <w:sz w:val="21"/>
+          <w:szCs w:val="21"/>
+          <w:lang w:eastAsia="pt-BR"/>
+        </w:rPr>
+        <w:t>[</w:t>
+      </w:r>
+      <w:r>
+        <w:rPr>
+          <w:rFonts w:ascii="Courier New" w:eastAsia="Times New Roman" w:hAnsi="Courier New" w:cs="Courier New"/>
+          <w:color w:val="B5CEA8"/>
+          <w:sz w:val="21"/>
+          <w:szCs w:val="21"/>
+          <w:lang w:eastAsia="pt-BR"/>
+        </w:rPr>
+        <w:t>7.5</w:t>
+      </w:r>
+      <w:r>
+        <w:rPr>
+          <w:rFonts w:ascii="Courier New" w:eastAsia="Times New Roman" w:hAnsi="Courier New" w:cs="Courier New"/>
+          <w:color w:val="DCDCDC"/>
+          <w:sz w:val="21"/>
+          <w:szCs w:val="21"/>
+          <w:lang w:eastAsia="pt-BR"/>
+        </w:rPr>
+        <w:t>,</w:t>
+      </w:r>
+      <w:r>
+        <w:rPr>
+          <w:rFonts w:ascii="Courier New" w:eastAsia="Times New Roman" w:hAnsi="Courier New" w:cs="Courier New"/>
+          <w:color w:val="D4D4D4"/>
+          <w:sz w:val="21"/>
+          <w:szCs w:val="21"/>
+          <w:lang w:eastAsia="pt-BR"/>
+        </w:rPr>
+        <w:t> </w:t>
+      </w:r>
+      <w:r>
+        <w:rPr>
+          <w:rFonts w:ascii="Courier New" w:eastAsia="Times New Roman" w:hAnsi="Courier New" w:cs="Courier New"/>
+          <w:color w:val="B5CEA8"/>
+          <w:sz w:val="21"/>
+          <w:szCs w:val="21"/>
+          <w:lang w:eastAsia="pt-BR"/>
+        </w:rPr>
+        <w:t>8</w:t>
+      </w:r>
+      <w:r>
+        <w:rPr>
+          <w:rFonts w:ascii="Courier New" w:eastAsia="Times New Roman" w:hAnsi="Courier New" w:cs="Courier New"/>
+          <w:color w:val="DCDCDC"/>
+          <w:sz w:val="21"/>
+          <w:szCs w:val="21"/>
+          <w:lang w:eastAsia="pt-BR"/>
+        </w:rPr>
+        <w:t>,</w:t>
+      </w:r>
+      <w:r>
+        <w:rPr>
+          <w:rFonts w:ascii="Courier New" w:eastAsia="Times New Roman" w:hAnsi="Courier New" w:cs="Courier New"/>
+          <w:color w:val="D4D4D4"/>
+          <w:sz w:val="21"/>
+          <w:szCs w:val="21"/>
+          <w:lang w:eastAsia="pt-BR"/>
+        </w:rPr>
+        <w:t> </w:t>
+      </w:r>
+      <w:r>
+        <w:rPr>
+          <w:rFonts w:ascii="Courier New" w:eastAsia="Times New Roman" w:hAnsi="Courier New" w:cs="Courier New"/>
+          <w:color w:val="B5CEA8"/>
+          <w:sz w:val="21"/>
+          <w:szCs w:val="21"/>
+          <w:lang w:eastAsia="pt-BR"/>
+        </w:rPr>
+        <w:t>7</w:t>
+      </w:r>
+      <w:r>
+        <w:rPr>
+          <w:rFonts w:ascii="Courier New" w:eastAsia="Times New Roman" w:hAnsi="Courier New" w:cs="Courier New"/>
+          <w:color w:val="DCDCDC"/>
+          <w:sz w:val="21"/>
+          <w:szCs w:val="21"/>
+          <w:lang w:eastAsia="pt-BR"/>
+        </w:rPr>
+        <w:t>,</w:t>
+      </w:r>
+      <w:r>
+        <w:rPr>
+          <w:rFonts w:ascii="Courier New" w:eastAsia="Times New Roman" w:hAnsi="Courier New" w:cs="Courier New"/>
+          <w:color w:val="D4D4D4"/>
+          <w:sz w:val="21"/>
+          <w:szCs w:val="21"/>
+          <w:lang w:eastAsia="pt-BR"/>
+        </w:rPr>
+        <w:t> </w:t>
+      </w:r>
+      <w:r>
+        <w:rPr>
+          <w:rFonts w:ascii="Courier New" w:eastAsia="Times New Roman" w:hAnsi="Courier New" w:cs="Courier New"/>
+          <w:color w:val="B5CEA8"/>
+          <w:sz w:val="21"/>
+          <w:szCs w:val="21"/>
+          <w:lang w:eastAsia="pt-BR"/>
+        </w:rPr>
+        <w:t>8</w:t>
+      </w:r>
+      <w:r>
+        <w:rPr>
+          <w:rFonts w:ascii="Courier New" w:eastAsia="Times New Roman" w:hAnsi="Courier New" w:cs="Courier New"/>
+          <w:color w:val="DCDCDC"/>
+          <w:sz w:val="21"/>
+          <w:szCs w:val="21"/>
+          <w:lang w:eastAsia="pt-BR"/>
+        </w:rPr>
+        <w:t>,</w:t>
+      </w:r>
+      <w:r>
+        <w:rPr>
+          <w:rFonts w:ascii="Courier New" w:eastAsia="Times New Roman" w:hAnsi="Courier New" w:cs="Courier New"/>
+          <w:color w:val="D4D4D4"/>
+          <w:sz w:val="21"/>
+          <w:szCs w:val="21"/>
+          <w:lang w:eastAsia="pt-BR"/>
+        </w:rPr>
+        <w:t> </w:t>
+      </w:r>
+      <w:r>
+        <w:rPr>
+          <w:rFonts w:ascii="Courier New" w:eastAsia="Times New Roman" w:hAnsi="Courier New" w:cs="Courier New"/>
+          <w:color w:val="B5CEA8"/>
+          <w:sz w:val="21"/>
+          <w:szCs w:val="21"/>
+          <w:lang w:eastAsia="pt-BR"/>
+        </w:rPr>
+        <w:t>8</w:t>
+      </w:r>
+      <w:r>
+        <w:rPr>
+          <w:rFonts w:ascii="Courier New" w:eastAsia="Times New Roman" w:hAnsi="Courier New" w:cs="Courier New"/>
+          <w:color w:val="DCDCDC"/>
+          <w:sz w:val="21"/>
+          <w:szCs w:val="21"/>
+          <w:lang w:eastAsia="pt-BR"/>
+        </w:rPr>
+        <w:t>,</w:t>
+      </w:r>
+      <w:r>
+        <w:rPr>
+          <w:rFonts w:ascii="Courier New" w:eastAsia="Times New Roman" w:hAnsi="Courier New" w:cs="Courier New"/>
+          <w:color w:val="D4D4D4"/>
+          <w:sz w:val="21"/>
+          <w:szCs w:val="21"/>
+          <w:lang w:eastAsia="pt-BR"/>
+        </w:rPr>
+        <w:t> </w:t>
+      </w:r>
+      <w:r>
+        <w:rPr>
+          <w:rFonts w:ascii="Courier New" w:eastAsia="Times New Roman" w:hAnsi="Courier New" w:cs="Courier New"/>
+          <w:color w:val="B5CEA8"/>
+          <w:sz w:val="21"/>
+          <w:szCs w:val="21"/>
+          <w:lang w:eastAsia="pt-BR"/>
+        </w:rPr>
+        <w:t>8.5</w:t>
+      </w:r>
+      <w:r>
+        <w:rPr>
+          <w:rFonts w:ascii="Courier New" w:eastAsia="Times New Roman" w:hAnsi="Courier New" w:cs="Courier New"/>
+          <w:color w:val="DCDCDC"/>
+          <w:sz w:val="21"/>
+          <w:szCs w:val="21"/>
+          <w:lang w:eastAsia="pt-BR"/>
+        </w:rPr>
+        <w:t>,</w:t>
+      </w:r>
+      <w:r>
+        <w:rPr>
+          <w:rFonts w:ascii="Courier New" w:eastAsia="Times New Roman" w:hAnsi="Courier New" w:cs="Courier New"/>
+          <w:color w:val="D4D4D4"/>
+          <w:sz w:val="21"/>
+          <w:szCs w:val="21"/>
+          <w:lang w:eastAsia="pt-BR"/>
+        </w:rPr>
+        <w:t> </w:t>
+      </w:r>
+      <w:r>
+        <w:rPr>
+          <w:rFonts w:ascii="Courier New" w:eastAsia="Times New Roman" w:hAnsi="Courier New" w:cs="Courier New"/>
+          <w:color w:val="B5CEA8"/>
+          <w:sz w:val="21"/>
+          <w:szCs w:val="21"/>
+          <w:lang w:eastAsia="pt-BR"/>
+        </w:rPr>
+        <w:t>7</w:t>
+      </w:r>
+      <w:r>
+        <w:rPr>
+          <w:rFonts w:ascii="Courier New" w:eastAsia="Times New Roman" w:hAnsi="Courier New" w:cs="Courier New"/>
+          <w:color w:val="DCDCDC"/>
+          <w:sz w:val="21"/>
+          <w:szCs w:val="21"/>
+          <w:lang w:eastAsia="pt-BR"/>
+        </w:rPr>
+        <w:t>]},</w:t>
+      </w:r>
+    </w:p>
+    <w:p>
+      <w:pPr>
+        <w:shd w:val="clear" w:color="auto" w:fill="1E1E1E"/>
+        <w:spacing w:after="0" w:line="285" w:lineRule="atLeast"/>
+        <w:rPr>
+          <w:rFonts w:ascii="Courier New" w:eastAsia="Times New Roman" w:hAnsi="Courier New" w:cs="Courier New"/>
+          <w:color w:val="D4D4D4"/>
+          <w:sz w:val="21"/>
+          <w:szCs w:val="21"/>
+          <w:lang w:eastAsia="pt-BR"/>
+        </w:rPr>
+      </w:pPr>
+      <w:r>
+        <w:rPr>
+          <w:rFonts w:ascii="Courier New" w:eastAsia="Times New Roman" w:hAnsi="Courier New" w:cs="Courier New"/>
+          <w:color w:val="D4D4D4"/>
+          <w:sz w:val="21"/>
+          <w:szCs w:val="21"/>
+          <w:lang w:eastAsia="pt-BR"/>
+        </w:rPr>
+        <w:t>                  index = </w:t>
+      </w:r>
+      <w:r>
+        <w:rPr>
+          <w:rFonts w:ascii="Courier New" w:eastAsia="Times New Roman" w:hAnsi="Courier New" w:cs="Courier New"/>
+          <w:color w:val="DCDCDC"/>
+          <w:sz w:val="21"/>
+          <w:szCs w:val="21"/>
+          <w:lang w:eastAsia="pt-BR"/>
+        </w:rPr>
+        <w:t>[</w:t>
+      </w:r>
+      <w:r>
+        <w:rPr>
+          <w:rFonts w:ascii="Courier New" w:eastAsia="Times New Roman" w:hAnsi="Courier New" w:cs="Courier New"/>
+          <w:color w:val="CE9178"/>
+          <w:sz w:val="21"/>
+          <w:szCs w:val="21"/>
+          <w:lang w:eastAsia="pt-BR"/>
+        </w:rPr>
+        <w:t>'Matemática'</w:t>
+      </w:r>
+      <w:r>
+        <w:rPr>
+          <w:rFonts w:ascii="Courier New" w:eastAsia="Times New Roman" w:hAnsi="Courier New" w:cs="Courier New"/>
+          <w:color w:val="DCDCDC"/>
+          <w:sz w:val="21"/>
+          <w:szCs w:val="21"/>
+          <w:lang w:eastAsia="pt-BR"/>
+        </w:rPr>
+        <w:t>,</w:t>
+      </w:r>
+      <w:r>
+        <w:rPr>
+          <w:rFonts w:ascii="Courier New" w:eastAsia="Times New Roman" w:hAnsi="Courier New" w:cs="Courier New"/>
+          <w:color w:val="D4D4D4"/>
+          <w:sz w:val="21"/>
+          <w:szCs w:val="21"/>
+          <w:lang w:eastAsia="pt-BR"/>
+        </w:rPr>
+        <w:t> </w:t>
+      </w:r>
+      <w:r>
+        <w:rPr>
+          <w:rFonts w:ascii="Courier New" w:eastAsia="Times New Roman" w:hAnsi="Courier New" w:cs="Courier New"/>
+          <w:color w:val="CE9178"/>
+          <w:sz w:val="21"/>
+          <w:szCs w:val="21"/>
+          <w:lang w:eastAsia="pt-BR"/>
+        </w:rPr>
+        <w:t>'Português'</w:t>
+      </w:r>
+      <w:r>
+        <w:rPr>
+          <w:rFonts w:ascii="Courier New" w:eastAsia="Times New Roman" w:hAnsi="Courier New" w:cs="Courier New"/>
+          <w:color w:val="DCDCDC"/>
+          <w:sz w:val="21"/>
+          <w:szCs w:val="21"/>
+          <w:lang w:eastAsia="pt-BR"/>
+        </w:rPr>
+        <w:t>,</w:t>
+      </w:r>
+      <w:r>
+        <w:rPr>
+          <w:rFonts w:ascii="Courier New" w:eastAsia="Times New Roman" w:hAnsi="Courier New" w:cs="Courier New"/>
+          <w:color w:val="D4D4D4"/>
+          <w:sz w:val="21"/>
+          <w:szCs w:val="21"/>
+          <w:lang w:eastAsia="pt-BR"/>
+        </w:rPr>
+        <w:t> </w:t>
+      </w:r>
+      <w:r>
+        <w:rPr>
+          <w:rFonts w:ascii="Courier New" w:eastAsia="Times New Roman" w:hAnsi="Courier New" w:cs="Courier New"/>
+          <w:color w:val="CE9178"/>
+          <w:sz w:val="21"/>
+          <w:szCs w:val="21"/>
+          <w:lang w:eastAsia="pt-BR"/>
+        </w:rPr>
+        <w:t>'Inglês'</w:t>
+      </w:r>
+      <w:r>
+        <w:rPr>
+          <w:rFonts w:ascii="Courier New" w:eastAsia="Times New Roman" w:hAnsi="Courier New" w:cs="Courier New"/>
+          <w:color w:val="DCDCDC"/>
+          <w:sz w:val="21"/>
+          <w:szCs w:val="21"/>
+          <w:lang w:eastAsia="pt-BR"/>
+        </w:rPr>
+        <w:t>,</w:t>
+      </w:r>
+    </w:p>
+    <w:p>
+      <w:pPr>
+        <w:shd w:val="clear" w:color="auto" w:fill="1E1E1E"/>
+        <w:spacing w:after="0" w:line="285" w:lineRule="atLeast"/>
+        <w:rPr>
+          <w:rFonts w:ascii="Courier New" w:eastAsia="Times New Roman" w:hAnsi="Courier New" w:cs="Courier New"/>
+          <w:color w:val="D4D4D4"/>
+          <w:sz w:val="21"/>
+          <w:szCs w:val="21"/>
+          <w:lang w:eastAsia="pt-BR"/>
+        </w:rPr>
+      </w:pPr>
+      <w:r>
+        <w:rPr>
+          <w:rFonts w:ascii="Courier New" w:eastAsia="Times New Roman" w:hAnsi="Courier New" w:cs="Courier New"/>
+          <w:color w:val="D4D4D4"/>
+          <w:sz w:val="21"/>
+          <w:szCs w:val="21"/>
+          <w:lang w:eastAsia="pt-BR"/>
+        </w:rPr>
+        <w:t>                           </w:t>
+      </w:r>
+      <w:r>
+        <w:rPr>
+          <w:rFonts w:ascii="Courier New" w:eastAsia="Times New Roman" w:hAnsi="Courier New" w:cs="Courier New"/>
+          <w:color w:val="CE9178"/>
+          <w:sz w:val="21"/>
+          <w:szCs w:val="21"/>
+          <w:lang w:eastAsia="pt-BR"/>
+        </w:rPr>
+        <w:t>'Geografia'</w:t>
+      </w:r>
+      <w:r>
+        <w:rPr>
+          <w:rFonts w:ascii="Courier New" w:eastAsia="Times New Roman" w:hAnsi="Courier New" w:cs="Courier New"/>
+          <w:color w:val="DCDCDC"/>
+          <w:sz w:val="21"/>
+          <w:szCs w:val="21"/>
+          <w:lang w:eastAsia="pt-BR"/>
+        </w:rPr>
+        <w:t>,</w:t>
+      </w:r>
+      <w:r>
+        <w:rPr>
+          <w:rFonts w:ascii="Courier New" w:eastAsia="Times New Roman" w:hAnsi="Courier New" w:cs="Courier New"/>
+          <w:color w:val="D4D4D4"/>
+          <w:sz w:val="21"/>
+          <w:szCs w:val="21"/>
+          <w:lang w:eastAsia="pt-BR"/>
+        </w:rPr>
+        <w:t> </w:t>
+      </w:r>
+      <w:r>
+        <w:rPr>
+          <w:rFonts w:ascii="Courier New" w:eastAsia="Times New Roman" w:hAnsi="Courier New" w:cs="Courier New"/>
+          <w:color w:val="CE9178"/>
+          <w:sz w:val="21"/>
+          <w:szCs w:val="21"/>
+          <w:lang w:eastAsia="pt-BR"/>
+        </w:rPr>
+        <w:t>'História'</w:t>
+      </w:r>
+      <w:r>
+        <w:rPr>
+          <w:rFonts w:ascii="Courier New" w:eastAsia="Times New Roman" w:hAnsi="Courier New" w:cs="Courier New"/>
+          <w:color w:val="DCDCDC"/>
+          <w:sz w:val="21"/>
+          <w:szCs w:val="21"/>
+          <w:lang w:eastAsia="pt-BR"/>
+        </w:rPr>
+        <w:t>,</w:t>
+      </w:r>
+      <w:r>
+        <w:rPr>
+          <w:rFonts w:ascii="Courier New" w:eastAsia="Times New Roman" w:hAnsi="Courier New" w:cs="Courier New"/>
+          <w:color w:val="D4D4D4"/>
+          <w:sz w:val="21"/>
+          <w:szCs w:val="21"/>
+          <w:lang w:eastAsia="pt-BR"/>
+        </w:rPr>
+        <w:t> </w:t>
+      </w:r>
+      <w:r>
+        <w:rPr>
+          <w:rFonts w:ascii="Courier New" w:eastAsia="Times New Roman" w:hAnsi="Courier New" w:cs="Courier New"/>
+          <w:color w:val="CE9178"/>
+          <w:sz w:val="21"/>
+          <w:szCs w:val="21"/>
+          <w:lang w:eastAsia="pt-BR"/>
+        </w:rPr>
+        <w:t>'Física'</w:t>
+      </w:r>
+      <w:r>
+        <w:rPr>
+          <w:rFonts w:ascii="Courier New" w:eastAsia="Times New Roman" w:hAnsi="Courier New" w:cs="Courier New"/>
+          <w:color w:val="DCDCDC"/>
+          <w:sz w:val="21"/>
+          <w:szCs w:val="21"/>
+          <w:lang w:eastAsia="pt-BR"/>
+        </w:rPr>
+        <w:t>,</w:t>
+      </w:r>
+      <w:r>
+        <w:rPr>
+          <w:rFonts w:ascii="Courier New" w:eastAsia="Times New Roman" w:hAnsi="Courier New" w:cs="Courier New"/>
+          <w:color w:val="D4D4D4"/>
+          <w:sz w:val="21"/>
+          <w:szCs w:val="21"/>
+          <w:lang w:eastAsia="pt-BR"/>
+        </w:rPr>
+        <w:t> </w:t>
+      </w:r>
+      <w:r>
+        <w:rPr>
+          <w:rFonts w:ascii="Courier New" w:eastAsia="Times New Roman" w:hAnsi="Courier New" w:cs="Courier New"/>
+          <w:color w:val="CE9178"/>
+          <w:sz w:val="21"/>
+          <w:szCs w:val="21"/>
+          <w:lang w:eastAsia="pt-BR"/>
+        </w:rPr>
+        <w:t>'Química'</w:t>
+      </w:r>
+      <w:r>
+        <w:rPr>
+          <w:rFonts w:ascii="Courier New" w:eastAsia="Times New Roman" w:hAnsi="Courier New" w:cs="Courier New"/>
+          <w:color w:val="DCDCDC"/>
+          <w:sz w:val="21"/>
+          <w:szCs w:val="21"/>
+          <w:lang w:eastAsia="pt-BR"/>
+        </w:rPr>
+        <w:t>])</w:t>
+      </w:r>
+    </w:p>
+    <w:p>
+      <w:pPr>
+        <w:shd w:val="clear" w:color="auto" w:fill="1E1E1E"/>
+        <w:spacing w:after="0" w:line="285" w:lineRule="atLeast"/>
+        <w:rPr>
+          <w:rFonts w:ascii="Courier New" w:eastAsia="Times New Roman" w:hAnsi="Courier New" w:cs="Courier New"/>
+          <w:color w:val="D4D4D4"/>
+          <w:sz w:val="21"/>
+          <w:szCs w:val="21"/>
+          <w:lang w:eastAsia="pt-BR"/>
+        </w:rPr>
+      </w:pPr>
+      <w:r>
+        <w:rPr>
+          <w:rFonts w:ascii="Courier New" w:eastAsia="Times New Roman" w:hAnsi="Courier New" w:cs="Courier New"/>
+          <w:color w:val="D4D4D4"/>
+          <w:sz w:val="21"/>
+          <w:szCs w:val="21"/>
+          <w:lang w:eastAsia="pt-BR"/>
+        </w:rPr>
+        <w:t>df.rename_axis</w:t>
+      </w:r>
+      <w:r>
+        <w:rPr>
+          <w:rFonts w:ascii="Courier New" w:eastAsia="Times New Roman" w:hAnsi="Courier New" w:cs="Courier New"/>
+          <w:color w:val="DCDCDC"/>
+          <w:sz w:val="21"/>
+          <w:szCs w:val="21"/>
+          <w:lang w:eastAsia="pt-BR"/>
+        </w:rPr>
+        <w:t>(</w:t>
+      </w:r>
+      <w:r>
+        <w:rPr>
+          <w:rFonts w:ascii="Courier New" w:eastAsia="Times New Roman" w:hAnsi="Courier New" w:cs="Courier New"/>
+          <w:color w:val="CE9178"/>
+          <w:sz w:val="21"/>
+          <w:szCs w:val="21"/>
+          <w:lang w:eastAsia="pt-BR"/>
+        </w:rPr>
+        <w:t>'Matérias'</w:t>
+      </w:r>
+      <w:r>
+        <w:rPr>
+          <w:rFonts w:ascii="Courier New" w:eastAsia="Times New Roman" w:hAnsi="Courier New" w:cs="Courier New"/>
+          <w:color w:val="DCDCDC"/>
+          <w:sz w:val="21"/>
+          <w:szCs w:val="21"/>
+          <w:lang w:eastAsia="pt-BR"/>
+        </w:rPr>
+        <w:t>,</w:t>
+      </w:r>
+      <w:r>
+        <w:rPr>
+          <w:rFonts w:ascii="Courier New" w:eastAsia="Times New Roman" w:hAnsi="Courier New" w:cs="Courier New"/>
+          <w:color w:val="D4D4D4"/>
+          <w:sz w:val="21"/>
+          <w:szCs w:val="21"/>
+          <w:lang w:eastAsia="pt-BR"/>
+        </w:rPr>
+        <w:t> axis = </w:t>
+      </w:r>
+      <w:r>
+        <w:rPr>
+          <w:rFonts w:ascii="Courier New" w:eastAsia="Times New Roman" w:hAnsi="Courier New" w:cs="Courier New"/>
+          <w:color w:val="CE9178"/>
+          <w:sz w:val="21"/>
+          <w:szCs w:val="21"/>
+          <w:lang w:eastAsia="pt-BR"/>
+        </w:rPr>
+        <w:t>'columns'</w:t>
+      </w:r>
+      <w:r>
+        <w:rPr>
+          <w:rFonts w:ascii="Courier New" w:eastAsia="Times New Roman" w:hAnsi="Courier New" w:cs="Courier New"/>
+          <w:color w:val="DCDCDC"/>
+          <w:sz w:val="21"/>
+          <w:szCs w:val="21"/>
+          <w:lang w:eastAsia="pt-BR"/>
+        </w:rPr>
+        <w:t>,</w:t>
+      </w:r>
+      <w:r>
+        <w:rPr>
+          <w:rFonts w:ascii="Courier New" w:eastAsia="Times New Roman" w:hAnsi="Courier New" w:cs="Courier New"/>
+          <w:color w:val="D4D4D4"/>
+          <w:sz w:val="21"/>
+          <w:szCs w:val="21"/>
+          <w:lang w:eastAsia="pt-BR"/>
+        </w:rPr>
+        <w:t> inplace = </w:t>
+      </w:r>
+      <w:r>
+        <w:rPr>
+          <w:rFonts w:ascii="Courier New" w:eastAsia="Times New Roman" w:hAnsi="Courier New" w:cs="Courier New"/>
+          <w:color w:val="569CD6"/>
+          <w:sz w:val="21"/>
+          <w:szCs w:val="21"/>
+          <w:lang w:eastAsia="pt-BR"/>
+        </w:rPr>
+        <w:t>True</w:t>
+      </w:r>
+      <w:r>
+        <w:rPr>
+          <w:rFonts w:ascii="Courier New" w:eastAsia="Times New Roman" w:hAnsi="Courier New" w:cs="Courier New"/>
+          <w:color w:val="DCDCDC"/>
+          <w:sz w:val="21"/>
+          <w:szCs w:val="21"/>
+          <w:lang w:eastAsia="pt-BR"/>
+        </w:rPr>
+        <w:t>)</w:t>
+      </w:r>
+    </w:p>
+    <w:p>
+      <w:pPr>
+        <w:shd w:val="clear" w:color="auto" w:fill="1E1E1E"/>
+        <w:spacing w:after="0" w:line="285" w:lineRule="atLeast"/>
+        <w:rPr>
+          <w:rFonts w:ascii="Courier New" w:eastAsia="Times New Roman" w:hAnsi="Courier New" w:cs="Courier New"/>
+          <w:color w:val="D4D4D4"/>
+          <w:sz w:val="21"/>
+          <w:szCs w:val="21"/>
+          <w:lang w:eastAsia="pt-BR"/>
+        </w:rPr>
+      </w:pPr>
+      <w:r>
+        <w:rPr>
+          <w:rFonts w:ascii="Courier New" w:eastAsia="Times New Roman" w:hAnsi="Courier New" w:cs="Courier New"/>
+          <w:color w:val="D4D4D4"/>
+          <w:sz w:val="21"/>
+          <w:szCs w:val="21"/>
+          <w:lang w:eastAsia="pt-BR"/>
+        </w:rPr>
+        <w:t>df</w:t>
+      </w:r>
+    </w:p>
+    <w:p>
+      <w:pPr>
+        <w:spacing w:before="240" w:line="360" w:lineRule="auto"/>
+        <w:jc w:val="center"/>
+        <w:rPr>
+          <w:rFonts w:ascii="Times New Roman" w:hAnsi="Times New Roman" w:cs="Times New Roman"/>
+          <w:sz w:val="24"/>
+          <w:szCs w:val="24"/>
+        </w:rPr>
+      </w:pPr>
+      <w:r>
+        <w:rPr>
+          <w:rFonts w:ascii="Times New Roman" w:hAnsi="Times New Roman" w:cs="Times New Roman"/>
+          <w:sz w:val="24"/>
+          <w:szCs w:val="24"/>
+        </w:rPr>
+        <w:drawing>
+          <wp:inline distT="0" distB="0" distL="0" distR="0" wp14:anchorId="749E1F77" wp14:editId="3CD7C799">
+            <wp:extent cx="1744581" cy="1419225"/>
+            <wp:effectExtent l="0" t="0" r="8255" b="0"/>
+            <wp:docPr id="32" name="Imagem 32"/>
+            <wp:cNvGraphicFramePr>
+              <a:graphicFrameLocks xmlns:a="http://schemas.openxmlformats.org/drawingml/2006/main" noChangeAspect="1"/>
+            </wp:cNvGraphicFramePr>
+            <a:graphic xmlns:a="http://schemas.openxmlformats.org/drawingml/2006/main">
+              <a:graphicData uri="http://schemas.openxmlformats.org/drawingml/2006/picture">
+                <pic:pic xmlns:pic="http://schemas.openxmlformats.org/drawingml/2006/picture">
+                  <pic:nvPicPr>
+                    <pic:cNvPr id="1" name=""/>
+                    <pic:cNvPicPr/>
+                  </pic:nvPicPr>
+                  <pic:blipFill>
+                    <a:blip r:embed="rId35"/>
+                    <a:stretch>
+                      <a:fillRect/>
+                    </a:stretch>
+                  </pic:blipFill>
+                  <pic:spPr>
+                    <a:xfrm>
+                      <a:off x="0" y="0"/>
+                      <a:ext cx="1747417" cy="1421532"/>
+                    </a:xfrm>
+                    <a:prstGeom prst="rect">
+                      <a:avLst/>
+                    </a:prstGeom>
+                  </pic:spPr>
+                </pic:pic>
+              </a:graphicData>
+            </a:graphic>
+          </wp:inline>
+        </w:drawing>
+      </w:r>
+    </w:p>
+    <w:p>
+      <w:pPr>
+        <w:shd w:val="clear" w:color="auto" w:fill="1E1E1E"/>
+        <w:spacing w:after="0" w:line="285" w:lineRule="atLeast"/>
+        <w:rPr>
+          <w:rFonts w:ascii="Courier New" w:eastAsia="Times New Roman" w:hAnsi="Courier New" w:cs="Courier New"/>
+          <w:color w:val="D4D4D4"/>
+          <w:sz w:val="21"/>
+          <w:szCs w:val="21"/>
+          <w:lang w:eastAsia="pt-BR"/>
+        </w:rPr>
+      </w:pPr>
+      <w:r>
+        <w:rPr>
+          <w:rFonts w:ascii="Courier New" w:eastAsia="Times New Roman" w:hAnsi="Courier New" w:cs="Courier New"/>
+          <w:color w:val="D4D4D4"/>
+          <w:sz w:val="21"/>
+          <w:szCs w:val="21"/>
+          <w:lang w:eastAsia="pt-BR"/>
+        </w:rPr>
+        <w:t>notas_fulano = df.Fulano</w:t>
+      </w:r>
+    </w:p>
+    <w:p>
+      <w:pPr>
+        <w:shd w:val="clear" w:color="auto" w:fill="1E1E1E"/>
+        <w:spacing w:after="0" w:line="285" w:lineRule="atLeast"/>
+        <w:rPr>
+          <w:rFonts w:ascii="Courier New" w:eastAsia="Times New Roman" w:hAnsi="Courier New" w:cs="Courier New"/>
+          <w:color w:val="D4D4D4"/>
+          <w:sz w:val="21"/>
+          <w:szCs w:val="21"/>
+          <w:lang w:eastAsia="pt-BR"/>
+        </w:rPr>
+      </w:pPr>
+      <w:r>
+        <w:rPr>
+          <w:rFonts w:ascii="Courier New" w:eastAsia="Times New Roman" w:hAnsi="Courier New" w:cs="Courier New"/>
+          <w:color w:val="D4D4D4"/>
+          <w:sz w:val="21"/>
+          <w:szCs w:val="21"/>
+          <w:lang w:eastAsia="pt-BR"/>
+        </w:rPr>
+        <w:t>notas_fulano = notas_fulano.sort_values</w:t>
+      </w:r>
+      <w:r>
+        <w:rPr>
+          <w:rFonts w:ascii="Courier New" w:eastAsia="Times New Roman" w:hAnsi="Courier New" w:cs="Courier New"/>
+          <w:color w:val="DCDCDC"/>
+          <w:sz w:val="21"/>
+          <w:szCs w:val="21"/>
+          <w:lang w:eastAsia="pt-BR"/>
+        </w:rPr>
+        <w:t>()</w:t>
+      </w:r>
+    </w:p>
+    <w:p>
+      <w:pPr>
+        <w:shd w:val="clear" w:color="auto" w:fill="1E1E1E"/>
+        <w:spacing w:after="0" w:line="285" w:lineRule="atLeast"/>
+        <w:rPr>
+          <w:rFonts w:ascii="Courier New" w:eastAsia="Times New Roman" w:hAnsi="Courier New" w:cs="Courier New"/>
+          <w:color w:val="D4D4D4"/>
+          <w:sz w:val="21"/>
+          <w:szCs w:val="21"/>
+          <w:lang w:eastAsia="pt-BR"/>
+        </w:rPr>
+      </w:pPr>
+      <w:r>
+        <w:rPr>
+          <w:rFonts w:ascii="Courier New" w:eastAsia="Times New Roman" w:hAnsi="Courier New" w:cs="Courier New"/>
+          <w:color w:val="D4D4D4"/>
+          <w:sz w:val="21"/>
+          <w:szCs w:val="21"/>
+          <w:lang w:eastAsia="pt-BR"/>
+        </w:rPr>
+        <w:t>notas_fulano = notas_fulano.reset_index</w:t>
+      </w:r>
+      <w:r>
+        <w:rPr>
+          <w:rFonts w:ascii="Courier New" w:eastAsia="Times New Roman" w:hAnsi="Courier New" w:cs="Courier New"/>
+          <w:color w:val="DCDCDC"/>
+          <w:sz w:val="21"/>
+          <w:szCs w:val="21"/>
+          <w:lang w:eastAsia="pt-BR"/>
+        </w:rPr>
+        <w:t>()</w:t>
+      </w:r>
+    </w:p>
+    <w:p>
+      <w:pPr>
+        <w:shd w:val="clear" w:color="auto" w:fill="1E1E1E"/>
+        <w:spacing w:after="0" w:line="285" w:lineRule="atLeast"/>
+        <w:rPr>
+          <w:rFonts w:ascii="Courier New" w:eastAsia="Times New Roman" w:hAnsi="Courier New" w:cs="Courier New"/>
+          <w:color w:val="D4D4D4"/>
+          <w:sz w:val="21"/>
+          <w:szCs w:val="21"/>
+          <w:lang w:eastAsia="pt-BR"/>
+        </w:rPr>
+      </w:pPr>
+      <w:r>
+        <w:rPr>
+          <w:rFonts w:ascii="Courier New" w:eastAsia="Times New Roman" w:hAnsi="Courier New" w:cs="Courier New"/>
+          <w:color w:val="D4D4D4"/>
+          <w:sz w:val="21"/>
+          <w:szCs w:val="21"/>
+          <w:lang w:eastAsia="pt-BR"/>
+        </w:rPr>
+        <w:t>n = notas_fulano.shape</w:t>
+      </w:r>
+      <w:r>
+        <w:rPr>
+          <w:rFonts w:ascii="Courier New" w:eastAsia="Times New Roman" w:hAnsi="Courier New" w:cs="Courier New"/>
+          <w:color w:val="DCDCDC"/>
+          <w:sz w:val="21"/>
+          <w:szCs w:val="21"/>
+          <w:lang w:eastAsia="pt-BR"/>
+        </w:rPr>
+        <w:t>[</w:t>
+      </w:r>
+      <w:r>
+        <w:rPr>
+          <w:rFonts w:ascii="Courier New" w:eastAsia="Times New Roman" w:hAnsi="Courier New" w:cs="Courier New"/>
+          <w:color w:val="B5CEA8"/>
+          <w:sz w:val="21"/>
+          <w:szCs w:val="21"/>
+          <w:lang w:eastAsia="pt-BR"/>
+        </w:rPr>
+        <w:t>0</w:t>
+      </w:r>
+      <w:r>
+        <w:rPr>
+          <w:rFonts w:ascii="Courier New" w:eastAsia="Times New Roman" w:hAnsi="Courier New" w:cs="Courier New"/>
+          <w:color w:val="DCDCDC"/>
+          <w:sz w:val="21"/>
+          <w:szCs w:val="21"/>
+          <w:lang w:eastAsia="pt-BR"/>
+        </w:rPr>
+        <w:t>]</w:t>
+      </w:r>
+    </w:p>
+    <w:p>
+      <w:pPr>
+        <w:shd w:val="clear" w:color="auto" w:fill="1E1E1E"/>
+        <w:spacing w:after="0" w:line="285" w:lineRule="atLeast"/>
+        <w:rPr>
+          <w:rFonts w:ascii="Courier New" w:eastAsia="Times New Roman" w:hAnsi="Courier New" w:cs="Courier New"/>
+          <w:color w:val="D4D4D4"/>
+          <w:sz w:val="21"/>
+          <w:szCs w:val="21"/>
+          <w:lang w:eastAsia="pt-BR"/>
+        </w:rPr>
+      </w:pPr>
+      <w:r>
+        <w:rPr>
+          <w:rFonts w:ascii="Courier New" w:eastAsia="Times New Roman" w:hAnsi="Courier New" w:cs="Courier New"/>
+          <w:color w:val="D4D4D4"/>
+          <w:sz w:val="21"/>
+          <w:szCs w:val="21"/>
+          <w:lang w:eastAsia="pt-BR"/>
+        </w:rPr>
+        <w:t>elemento_md = </w:t>
+      </w:r>
+      <w:r>
+        <w:rPr>
+          <w:rFonts w:ascii="Courier New" w:eastAsia="Times New Roman" w:hAnsi="Courier New" w:cs="Courier New"/>
+          <w:color w:val="4EC9B0"/>
+          <w:sz w:val="21"/>
+          <w:szCs w:val="21"/>
+          <w:lang w:eastAsia="pt-BR"/>
+        </w:rPr>
+        <w:t>int</w:t>
+      </w:r>
+      <w:r>
+        <w:rPr>
+          <w:rFonts w:ascii="Courier New" w:eastAsia="Times New Roman" w:hAnsi="Courier New" w:cs="Courier New"/>
+          <w:color w:val="DCDCDC"/>
+          <w:sz w:val="21"/>
+          <w:szCs w:val="21"/>
+          <w:lang w:eastAsia="pt-BR"/>
+        </w:rPr>
+        <w:t>((</w:t>
+      </w:r>
+      <w:r>
+        <w:rPr>
+          <w:rFonts w:ascii="Courier New" w:eastAsia="Times New Roman" w:hAnsi="Courier New" w:cs="Courier New"/>
+          <w:color w:val="D4D4D4"/>
+          <w:sz w:val="21"/>
+          <w:szCs w:val="21"/>
+          <w:lang w:eastAsia="pt-BR"/>
+        </w:rPr>
+        <w:t>n + </w:t>
+      </w:r>
+      <w:r>
+        <w:rPr>
+          <w:rFonts w:ascii="Courier New" w:eastAsia="Times New Roman" w:hAnsi="Courier New" w:cs="Courier New"/>
+          <w:color w:val="B5CEA8"/>
+          <w:sz w:val="21"/>
+          <w:szCs w:val="21"/>
+          <w:lang w:eastAsia="pt-BR"/>
+        </w:rPr>
+        <w:t>1</w:t>
+      </w:r>
+      <w:r>
+        <w:rPr>
+          <w:rFonts w:ascii="Courier New" w:eastAsia="Times New Roman" w:hAnsi="Courier New" w:cs="Courier New"/>
+          <w:color w:val="DCDCDC"/>
+          <w:sz w:val="21"/>
+          <w:szCs w:val="21"/>
+          <w:lang w:eastAsia="pt-BR"/>
+        </w:rPr>
+        <w:t>)</w:t>
+      </w:r>
+      <w:r>
+        <w:rPr>
+          <w:rFonts w:ascii="Courier New" w:eastAsia="Times New Roman" w:hAnsi="Courier New" w:cs="Courier New"/>
+          <w:color w:val="D4D4D4"/>
+          <w:sz w:val="21"/>
+          <w:szCs w:val="21"/>
+          <w:lang w:eastAsia="pt-BR"/>
+        </w:rPr>
+        <w:t> / </w:t>
+      </w:r>
+      <w:r>
+        <w:rPr>
+          <w:rFonts w:ascii="Courier New" w:eastAsia="Times New Roman" w:hAnsi="Courier New" w:cs="Courier New"/>
+          <w:color w:val="B5CEA8"/>
+          <w:sz w:val="21"/>
+          <w:szCs w:val="21"/>
+          <w:lang w:eastAsia="pt-BR"/>
+        </w:rPr>
+        <w:t>2</w:t>
+      </w:r>
+      <w:r>
+        <w:rPr>
+          <w:rFonts w:ascii="Courier New" w:eastAsia="Times New Roman" w:hAnsi="Courier New" w:cs="Courier New"/>
+          <w:color w:val="DCDCDC"/>
+          <w:sz w:val="21"/>
+          <w:szCs w:val="21"/>
+          <w:lang w:eastAsia="pt-BR"/>
+        </w:rPr>
+        <w:t>)</w:t>
+      </w:r>
+    </w:p>
+    <w:p>
+      <w:pPr>
+        <w:shd w:val="clear" w:color="auto" w:fill="1E1E1E"/>
+        <w:spacing w:after="0" w:line="285" w:lineRule="atLeast"/>
+        <w:rPr>
+          <w:rFonts w:ascii="Courier New" w:eastAsia="Times New Roman" w:hAnsi="Courier New" w:cs="Courier New"/>
+          <w:color w:val="D4D4D4"/>
+          <w:sz w:val="21"/>
+          <w:szCs w:val="21"/>
+          <w:lang w:eastAsia="pt-BR"/>
+        </w:rPr>
+      </w:pPr>
+      <w:r>
+        <w:rPr>
+          <w:rFonts w:ascii="Courier New" w:eastAsia="Times New Roman" w:hAnsi="Courier New" w:cs="Courier New"/>
+          <w:color w:val="D4D4D4"/>
+          <w:sz w:val="21"/>
+          <w:szCs w:val="21"/>
+          <w:lang w:eastAsia="pt-BR"/>
+        </w:rPr>
+        <w:t>notas_fulano.loc</w:t>
+      </w:r>
+      <w:r>
+        <w:rPr>
+          <w:rFonts w:ascii="Courier New" w:eastAsia="Times New Roman" w:hAnsi="Courier New" w:cs="Courier New"/>
+          <w:color w:val="DCDCDC"/>
+          <w:sz w:val="21"/>
+          <w:szCs w:val="21"/>
+          <w:lang w:eastAsia="pt-BR"/>
+        </w:rPr>
+        <w:t>[</w:t>
+      </w:r>
+      <w:r>
+        <w:rPr>
+          <w:rFonts w:ascii="Courier New" w:eastAsia="Times New Roman" w:hAnsi="Courier New" w:cs="Courier New"/>
+          <w:color w:val="D4D4D4"/>
+          <w:sz w:val="21"/>
+          <w:szCs w:val="21"/>
+          <w:lang w:eastAsia="pt-BR"/>
+        </w:rPr>
+        <w:t>elemento_md - </w:t>
+      </w:r>
+      <w:r>
+        <w:rPr>
+          <w:rFonts w:ascii="Courier New" w:eastAsia="Times New Roman" w:hAnsi="Courier New" w:cs="Courier New"/>
+          <w:color w:val="B5CEA8"/>
+          <w:sz w:val="21"/>
+          <w:szCs w:val="21"/>
+          <w:lang w:eastAsia="pt-BR"/>
+        </w:rPr>
+        <w:t>1</w:t>
+      </w:r>
+      <w:r>
+        <w:rPr>
+          <w:rFonts w:ascii="Courier New" w:eastAsia="Times New Roman" w:hAnsi="Courier New" w:cs="Courier New"/>
+          <w:color w:val="DCDCDC"/>
+          <w:sz w:val="21"/>
+          <w:szCs w:val="21"/>
+          <w:lang w:eastAsia="pt-BR"/>
+        </w:rPr>
+        <w:t>]</w:t>
+      </w:r>
+    </w:p>
+    <w:p>
+      <w:pPr>
+        <w:spacing w:before="240" w:line="360" w:lineRule="auto"/>
+        <w:jc w:val="center"/>
+        <w:rPr>
+          <w:rFonts w:ascii="Times New Roman" w:hAnsi="Times New Roman" w:cs="Times New Roman"/>
+          <w:sz w:val="24"/>
+          <w:szCs w:val="24"/>
+        </w:rPr>
+      </w:pPr>
+      <w:r>
+        <w:rPr>
+          <w:rFonts w:ascii="Times New Roman" w:hAnsi="Times New Roman" w:cs="Times New Roman"/>
+          <w:sz w:val="24"/>
+          <w:szCs w:val="24"/>
+        </w:rPr>
+        <w:drawing>
+          <wp:inline distT="0" distB="0" distL="0" distR="0" wp14:anchorId="3EB08B9D" wp14:editId="15E8D1DE">
+            <wp:extent cx="1829055" cy="600159"/>
+            <wp:effectExtent l="0" t="0" r="0" b="9525"/>
+            <wp:docPr id="33" name="Imagem 33"/>
+            <wp:cNvGraphicFramePr>
+              <a:graphicFrameLocks xmlns:a="http://schemas.openxmlformats.org/drawingml/2006/main" noChangeAspect="1"/>
+            </wp:cNvGraphicFramePr>
+            <a:graphic xmlns:a="http://schemas.openxmlformats.org/drawingml/2006/main">
+              <a:graphicData uri="http://schemas.openxmlformats.org/drawingml/2006/picture">
+                <pic:pic xmlns:pic="http://schemas.openxmlformats.org/drawingml/2006/picture">
+                  <pic:nvPicPr>
+                    <pic:cNvPr id="1" name=""/>
+                    <pic:cNvPicPr/>
+                  </pic:nvPicPr>
+                  <pic:blipFill>
+                    <a:blip r:embed="rId36"/>
+                    <a:stretch>
+                      <a:fillRect/>
+                    </a:stretch>
+                  </pic:blipFill>
+                  <pic:spPr>
+                    <a:xfrm>
+                      <a:off x="0" y="0"/>
+                      <a:ext cx="1829055" cy="600159"/>
+                    </a:xfrm>
+                    <a:prstGeom prst="rect">
+                      <a:avLst/>
+                    </a:prstGeom>
+                  </pic:spPr>
+                </pic:pic>
+              </a:graphicData>
+            </a:graphic>
+          </wp:inline>
+        </w:drawing>
+      </w:r>
+    </w:p>
+    <w:p>
+      <w:pPr>
+        <w:spacing w:before="240" w:line="360" w:lineRule="auto"/>
+        <w:jc w:val="center"/>
+        <w:rPr>
+          <w:rFonts w:ascii="Times New Roman" w:hAnsi="Times New Roman" w:cs="Times New Roman"/>
+          <w:sz w:val="24"/>
+          <w:szCs w:val="24"/>
+        </w:rPr>
+      </w:pPr>
+      <w:r>
+        <w:rPr>
+          <w:rFonts w:ascii="Times New Roman" w:hAnsi="Times New Roman" w:cs="Times New Roman"/>
+          <w:sz w:val="24"/>
+          <w:szCs w:val="24"/>
+        </w:rPr>
+        <w:t>Ou então:</w:t>
+      </w:r>
+    </w:p>
+    <w:p>
+      <w:pPr>
+        <w:shd w:val="clear" w:color="auto" w:fill="1E1E1E"/>
+        <w:spacing w:after="0" w:line="285" w:lineRule="atLeast"/>
+        <w:rPr>
+          <w:rFonts w:ascii="Courier New" w:eastAsia="Times New Roman" w:hAnsi="Courier New" w:cs="Courier New"/>
+          <w:color w:val="D4D4D4"/>
+          <w:sz w:val="21"/>
+          <w:szCs w:val="21"/>
+          <w:lang w:eastAsia="pt-BR"/>
+        </w:rPr>
+      </w:pPr>
+      <w:r>
+        <w:rPr>
+          <w:rFonts w:ascii="Courier New" w:eastAsia="Times New Roman" w:hAnsi="Courier New" w:cs="Courier New"/>
+          <w:color w:val="D4D4D4"/>
+          <w:sz w:val="21"/>
+          <w:szCs w:val="21"/>
+          <w:lang w:eastAsia="pt-BR"/>
+        </w:rPr>
+        <w:t>notas_fulano.median</w:t>
+      </w:r>
+      <w:r>
+        <w:rPr>
+          <w:rFonts w:ascii="Courier New" w:eastAsia="Times New Roman" w:hAnsi="Courier New" w:cs="Courier New"/>
+          <w:color w:val="DCDCDC"/>
+          <w:sz w:val="21"/>
+          <w:szCs w:val="21"/>
+          <w:lang w:eastAsia="pt-BR"/>
+        </w:rPr>
+        <w:t>()</w:t>
+      </w:r>
+    </w:p>
+    <w:p>
+      <w:pPr>
+        <w:spacing w:before="240" w:line="360" w:lineRule="auto"/>
+        <w:jc w:val="center"/>
+        <w:rPr>
+          <w:rFonts w:ascii="Times New Roman" w:hAnsi="Times New Roman" w:cs="Times New Roman"/>
+          <w:sz w:val="24"/>
+          <w:szCs w:val="24"/>
+        </w:rPr>
+      </w:pPr>
+      <w:r>
+        <w:rPr>
+          <w:rFonts w:ascii="Times New Roman" w:hAnsi="Times New Roman" w:cs="Times New Roman"/>
+          <w:sz w:val="24"/>
+          <w:szCs w:val="24"/>
+        </w:rPr>
+        <w:drawing>
+          <wp:inline distT="0" distB="0" distL="0" distR="0" wp14:anchorId="4D3EF5AA" wp14:editId="036364EF">
+            <wp:extent cx="1343212" cy="400106"/>
+            <wp:effectExtent l="0" t="0" r="0" b="0"/>
+            <wp:docPr id="34" name="Imagem 34"/>
+            <wp:cNvGraphicFramePr>
+              <a:graphicFrameLocks xmlns:a="http://schemas.openxmlformats.org/drawingml/2006/main" noChangeAspect="1"/>
+            </wp:cNvGraphicFramePr>
+            <a:graphic xmlns:a="http://schemas.openxmlformats.org/drawingml/2006/main">
+              <a:graphicData uri="http://schemas.openxmlformats.org/drawingml/2006/picture">
+                <pic:pic xmlns:pic="http://schemas.openxmlformats.org/drawingml/2006/picture">
+                  <pic:nvPicPr>
+                    <pic:cNvPr id="1" name=""/>
+                    <pic:cNvPicPr/>
+                  </pic:nvPicPr>
+                  <pic:blipFill>
+                    <a:blip r:embed="rId37"/>
+                    <a:stretch>
+                      <a:fillRect/>
+                    </a:stretch>
+                  </pic:blipFill>
+                  <pic:spPr>
+                    <a:xfrm>
+                      <a:off x="0" y="0"/>
+                      <a:ext cx="1343212" cy="400106"/>
+                    </a:xfrm>
+                    <a:prstGeom prst="rect">
+                      <a:avLst/>
+                    </a:prstGeom>
+                  </pic:spPr>
+                </pic:pic>
+              </a:graphicData>
+            </a:graphic>
+          </wp:inline>
+        </w:drawing>
+      </w:r>
+    </w:p>
+    <w:p>
+      <w:pPr>
+        <w:pStyle w:val="PargrafodaLista"/>
+        <w:numPr>
+          <w:ilvl w:val="2"/>
+          <w:numId w:val="1"/>
+        </w:numPr>
+        <w:spacing w:before="240" w:line="360" w:lineRule="auto"/>
+        <w:jc w:val="both"/>
+        <w:rPr>
+          <w:rFonts w:ascii="Times New Roman" w:hAnsi="Times New Roman" w:cs="Times New Roman"/>
+          <w:sz w:val="24"/>
+          <w:szCs w:val="24"/>
+        </w:rPr>
+      </w:pPr>
+      <w:r>
+        <w:rPr>
+          <w:rFonts w:ascii="Times New Roman" w:hAnsi="Times New Roman" w:cs="Times New Roman"/>
+          <w:sz w:val="24"/>
+          <w:szCs w:val="24"/>
+        </w:rPr>
+        <w:t>Com n par:</w:t>
+      </w:r>
+    </w:p>
+    <w:p>
+      <w:pPr>
+        <w:shd w:val="clear" w:color="auto" w:fill="1E1E1E"/>
+        <w:spacing w:after="0" w:line="285" w:lineRule="atLeast"/>
+        <w:rPr>
+          <w:rFonts w:ascii="Courier New" w:eastAsia="Times New Roman" w:hAnsi="Courier New" w:cs="Courier New"/>
+          <w:color w:val="D4D4D4"/>
+          <w:sz w:val="21"/>
+          <w:szCs w:val="21"/>
+          <w:lang w:eastAsia="pt-BR"/>
+        </w:rPr>
+      </w:pPr>
+      <w:r>
+        <w:rPr>
+          <w:rFonts w:ascii="Courier New" w:eastAsia="Times New Roman" w:hAnsi="Courier New" w:cs="Courier New"/>
+          <w:color w:val="D4D4D4"/>
+          <w:sz w:val="21"/>
+          <w:szCs w:val="21"/>
+          <w:lang w:eastAsia="pt-BR"/>
+        </w:rPr>
+        <w:t>notas_beltrano = df.Beltrano.sample</w:t>
+      </w:r>
+      <w:r>
+        <w:rPr>
+          <w:rFonts w:ascii="Courier New" w:eastAsia="Times New Roman" w:hAnsi="Courier New" w:cs="Courier New"/>
+          <w:color w:val="DCDCDC"/>
+          <w:sz w:val="21"/>
+          <w:szCs w:val="21"/>
+          <w:lang w:eastAsia="pt-BR"/>
+        </w:rPr>
+        <w:t>(</w:t>
+      </w:r>
+      <w:r>
+        <w:rPr>
+          <w:rFonts w:ascii="Courier New" w:eastAsia="Times New Roman" w:hAnsi="Courier New" w:cs="Courier New"/>
+          <w:color w:val="B5CEA8"/>
+          <w:sz w:val="21"/>
+          <w:szCs w:val="21"/>
+          <w:lang w:eastAsia="pt-BR"/>
+        </w:rPr>
+        <w:t>6</w:t>
+      </w:r>
+      <w:r>
+        <w:rPr>
+          <w:rFonts w:ascii="Courier New" w:eastAsia="Times New Roman" w:hAnsi="Courier New" w:cs="Courier New"/>
+          <w:color w:val="DCDCDC"/>
+          <w:sz w:val="21"/>
+          <w:szCs w:val="21"/>
+          <w:lang w:eastAsia="pt-BR"/>
+        </w:rPr>
+        <w:t>,</w:t>
+      </w:r>
+      <w:r>
+        <w:rPr>
+          <w:rFonts w:ascii="Courier New" w:eastAsia="Times New Roman" w:hAnsi="Courier New" w:cs="Courier New"/>
+          <w:color w:val="D4D4D4"/>
+          <w:sz w:val="21"/>
+          <w:szCs w:val="21"/>
+          <w:lang w:eastAsia="pt-BR"/>
+        </w:rPr>
+        <w:t> random_state=</w:t>
+      </w:r>
+      <w:r>
+        <w:rPr>
+          <w:rFonts w:ascii="Courier New" w:eastAsia="Times New Roman" w:hAnsi="Courier New" w:cs="Courier New"/>
+          <w:color w:val="B5CEA8"/>
+          <w:sz w:val="21"/>
+          <w:szCs w:val="21"/>
+          <w:lang w:eastAsia="pt-BR"/>
+        </w:rPr>
+        <w:t>101</w:t>
+      </w:r>
+      <w:r>
+        <w:rPr>
+          <w:rFonts w:ascii="Courier New" w:eastAsia="Times New Roman" w:hAnsi="Courier New" w:cs="Courier New"/>
+          <w:color w:val="DCDCDC"/>
+          <w:sz w:val="21"/>
+          <w:szCs w:val="21"/>
+          <w:lang w:eastAsia="pt-BR"/>
+        </w:rPr>
+        <w:t>)</w:t>
+      </w:r>
+    </w:p>
+    <w:p>
+      <w:pPr>
+        <w:shd w:val="clear" w:color="auto" w:fill="1E1E1E"/>
+        <w:spacing w:after="0" w:line="285" w:lineRule="atLeast"/>
+        <w:rPr>
+          <w:rFonts w:ascii="Courier New" w:eastAsia="Times New Roman" w:hAnsi="Courier New" w:cs="Courier New"/>
+          <w:color w:val="D4D4D4"/>
+          <w:sz w:val="21"/>
+          <w:szCs w:val="21"/>
+          <w:lang w:eastAsia="pt-BR"/>
+        </w:rPr>
+      </w:pPr>
+      <w:r>
+        <w:rPr>
+          <w:rFonts w:ascii="Courier New" w:eastAsia="Times New Roman" w:hAnsi="Courier New" w:cs="Courier New"/>
+          <w:color w:val="D4D4D4"/>
+          <w:sz w:val="21"/>
+          <w:szCs w:val="21"/>
+          <w:lang w:eastAsia="pt-BR"/>
+        </w:rPr>
+        <w:t>notas_beltrano</w:t>
+      </w:r>
+    </w:p>
+    <w:p>
+      <w:pPr>
+        <w:spacing w:before="240" w:line="360" w:lineRule="auto"/>
+        <w:jc w:val="center"/>
+        <w:rPr>
+          <w:rFonts w:ascii="Times New Roman" w:hAnsi="Times New Roman" w:cs="Times New Roman"/>
+          <w:sz w:val="24"/>
+          <w:szCs w:val="24"/>
+        </w:rPr>
+      </w:pPr>
+      <w:r>
+        <w:rPr>
+          <w:rFonts w:ascii="Times New Roman" w:hAnsi="Times New Roman" w:cs="Times New Roman"/>
+          <w:sz w:val="24"/>
+          <w:szCs w:val="24"/>
+        </w:rPr>
+        <w:drawing>
+          <wp:inline distT="0" distB="0" distL="0" distR="0" wp14:anchorId="71D7C455" wp14:editId="578A93AD">
+            <wp:extent cx="1533525" cy="844452"/>
+            <wp:effectExtent l="0" t="0" r="0" b="0"/>
+            <wp:docPr id="35" name="Imagem 35"/>
+            <wp:cNvGraphicFramePr>
+              <a:graphicFrameLocks xmlns:a="http://schemas.openxmlformats.org/drawingml/2006/main" noChangeAspect="1"/>
+            </wp:cNvGraphicFramePr>
+            <a:graphic xmlns:a="http://schemas.openxmlformats.org/drawingml/2006/main">
+              <a:graphicData uri="http://schemas.openxmlformats.org/drawingml/2006/picture">
+                <pic:pic xmlns:pic="http://schemas.openxmlformats.org/drawingml/2006/picture">
+                  <pic:nvPicPr>
+                    <pic:cNvPr id="1" name=""/>
+                    <pic:cNvPicPr/>
+                  </pic:nvPicPr>
+                  <pic:blipFill>
+                    <a:blip r:embed="rId38"/>
+                    <a:stretch>
+                      <a:fillRect/>
+                    </a:stretch>
+                  </pic:blipFill>
+                  <pic:spPr>
+                    <a:xfrm>
+                      <a:off x="0" y="0"/>
+                      <a:ext cx="1538086" cy="846964"/>
+                    </a:xfrm>
+                    <a:prstGeom prst="rect">
+                      <a:avLst/>
+                    </a:prstGeom>
+                  </pic:spPr>
+                </pic:pic>
+              </a:graphicData>
+            </a:graphic>
+          </wp:inline>
+        </w:drawing>
+      </w:r>
+    </w:p>
+    <w:p>
+      <w:pPr>
+        <w:shd w:val="clear" w:color="auto" w:fill="1E1E1E"/>
+        <w:spacing w:after="0" w:line="285" w:lineRule="atLeast"/>
+        <w:rPr>
+          <w:rFonts w:ascii="Courier New" w:eastAsia="Times New Roman" w:hAnsi="Courier New" w:cs="Courier New"/>
+          <w:color w:val="D4D4D4"/>
+          <w:sz w:val="21"/>
+          <w:szCs w:val="21"/>
+          <w:lang w:eastAsia="pt-BR"/>
+        </w:rPr>
+      </w:pPr>
+      <w:r>
+        <w:rPr>
+          <w:rFonts w:ascii="Courier New" w:eastAsia="Times New Roman" w:hAnsi="Courier New" w:cs="Courier New"/>
+          <w:color w:val="D4D4D4"/>
+          <w:sz w:val="21"/>
+          <w:szCs w:val="21"/>
+          <w:lang w:eastAsia="pt-BR"/>
+        </w:rPr>
+        <w:lastRenderedPageBreak/>
+        <w:t>notas_beltrano.median</w:t>
+      </w:r>
+      <w:r>
+        <w:rPr>
+          <w:rFonts w:ascii="Courier New" w:eastAsia="Times New Roman" w:hAnsi="Courier New" w:cs="Courier New"/>
+          <w:color w:val="DCDCDC"/>
+          <w:sz w:val="21"/>
+          <w:szCs w:val="21"/>
+          <w:lang w:eastAsia="pt-BR"/>
+        </w:rPr>
+        <w:t>()</w:t>
+      </w:r>
+    </w:p>
+    <w:p>
+      <w:pPr>
+        <w:spacing w:before="240" w:line="360" w:lineRule="auto"/>
+        <w:jc w:val="center"/>
+        <w:rPr>
+          <w:rFonts w:ascii="Times New Roman" w:hAnsi="Times New Roman" w:cs="Times New Roman"/>
+          <w:sz w:val="24"/>
+          <w:szCs w:val="24"/>
+        </w:rPr>
+      </w:pPr>
+      <w:r>
+        <w:rPr>
+          <w:rFonts w:ascii="Times New Roman" w:hAnsi="Times New Roman" w:cs="Times New Roman"/>
+          <w:sz w:val="24"/>
+          <w:szCs w:val="24"/>
+        </w:rPr>
+        <w:drawing>
+          <wp:inline distT="0" distB="0" distL="0" distR="0" wp14:anchorId="0E6BE9FD" wp14:editId="5CFC5711">
+            <wp:extent cx="371527" cy="142895"/>
+            <wp:effectExtent l="0" t="0" r="9525" b="9525"/>
+            <wp:docPr id="36" name="Imagem 36"/>
+            <wp:cNvGraphicFramePr>
+              <a:graphicFrameLocks xmlns:a="http://schemas.openxmlformats.org/drawingml/2006/main" noChangeAspect="1"/>
+            </wp:cNvGraphicFramePr>
+            <a:graphic xmlns:a="http://schemas.openxmlformats.org/drawingml/2006/main">
+              <a:graphicData uri="http://schemas.openxmlformats.org/drawingml/2006/picture">
+                <pic:pic xmlns:pic="http://schemas.openxmlformats.org/drawingml/2006/picture">
+                  <pic:nvPicPr>
+                    <pic:cNvPr id="1" name=""/>
+                    <pic:cNvPicPr/>
+                  </pic:nvPicPr>
+                  <pic:blipFill>
+                    <a:blip r:embed="rId39"/>
+                    <a:stretch>
+                      <a:fillRect/>
+                    </a:stretch>
+                  </pic:blipFill>
+                  <pic:spPr>
+                    <a:xfrm>
+                      <a:off x="0" y="0"/>
+                      <a:ext cx="371527" cy="142895"/>
+                    </a:xfrm>
+                    <a:prstGeom prst="rect">
+                      <a:avLst/>
+                    </a:prstGeom>
+                  </pic:spPr>
+                </pic:pic>
+              </a:graphicData>
+            </a:graphic>
+          </wp:inline>
+        </w:drawing>
+      </w:r>
+    </w:p>
+    <w:p>
+      <w:pPr>
+        <w:pStyle w:val="PargrafodaLista"/>
+        <w:numPr>
+          <w:ilvl w:val="2"/>
+          <w:numId w:val="1"/>
+        </w:numPr>
+        <w:spacing w:before="240" w:line="360" w:lineRule="auto"/>
+        <w:jc w:val="both"/>
+        <w:rPr>
+          <w:rFonts w:ascii="Times New Roman" w:hAnsi="Times New Roman" w:cs="Times New Roman"/>
+          <w:sz w:val="24"/>
+          <w:szCs w:val="24"/>
         </w:rPr>
       </w:pPr>
     </w:p>

--- a/Data Science/Estatística Com Python/Anotações/Estatística Com Python - Anotações.docx
+++ b/Data Science/Estatística Com Python/Anotações/Estatística Com Python - Anotações.docx
@@ -552,8 +552,54 @@
           <w:sz w:val="24"/>
           <w:szCs w:val="24"/>
         </w:rPr>
-        <w:t>A ler um dataset no formato CSV e criar um DataFrame pandas, com o conteúdo deste dataset</w:t>
-      </w:r>
+        <w:t xml:space="preserve">A ler um </w:t>
+      </w:r>
+      <w:proofErr w:type="spellStart"/>
+      <w:r>
+        <w:rPr>
+          <w:rFonts w:ascii="Times New Roman" w:hAnsi="Times New Roman" w:cs="Times New Roman"/>
+          <w:sz w:val="24"/>
+          <w:szCs w:val="24"/>
+        </w:rPr>
+        <w:t>dataset</w:t>
+      </w:r>
+      <w:proofErr w:type="spellEnd"/>
+      <w:r>
+        <w:rPr>
+          <w:rFonts w:ascii="Times New Roman" w:hAnsi="Times New Roman" w:cs="Times New Roman"/>
+          <w:sz w:val="24"/>
+          <w:szCs w:val="24"/>
+        </w:rPr>
+        <w:t xml:space="preserve"> no formato CSV e criar um </w:t>
+      </w:r>
+      <w:proofErr w:type="spellStart"/>
+      <w:r>
+        <w:rPr>
+          <w:rFonts w:ascii="Times New Roman" w:hAnsi="Times New Roman" w:cs="Times New Roman"/>
+          <w:sz w:val="24"/>
+          <w:szCs w:val="24"/>
+        </w:rPr>
+        <w:t>DataFrame</w:t>
+      </w:r>
+      <w:proofErr w:type="spellEnd"/>
+      <w:r>
+        <w:rPr>
+          <w:rFonts w:ascii="Times New Roman" w:hAnsi="Times New Roman" w:cs="Times New Roman"/>
+          <w:sz w:val="24"/>
+          <w:szCs w:val="24"/>
+        </w:rPr>
+        <w:t xml:space="preserve"> pandas, com o conteúdo deste </w:t>
+      </w:r>
+      <w:proofErr w:type="spellStart"/>
+      <w:r>
+        <w:rPr>
+          <w:rFonts w:ascii="Times New Roman" w:hAnsi="Times New Roman" w:cs="Times New Roman"/>
+          <w:sz w:val="24"/>
+          <w:szCs w:val="24"/>
+        </w:rPr>
+        <w:t>dataset</w:t>
+      </w:r>
+      <w:proofErr w:type="spellEnd"/>
       <w:r>
         <w:rPr>
           <w:rFonts w:ascii="Times New Roman" w:hAnsi="Times New Roman" w:cs="Times New Roman"/>
@@ -584,7 +630,25 @@
           <w:sz w:val="24"/>
           <w:szCs w:val="24"/>
         </w:rPr>
-        <w:t>A identificar e classificar as variáveis de um dataset como quantitativas ou qualitativas</w:t>
+        <w:t xml:space="preserve">A identificar e classificar as variáveis de um </w:t>
+      </w:r>
+      <w:proofErr w:type="spellStart"/>
+      <w:r>
+        <w:rPr>
+          <w:rFonts w:ascii="Times New Roman" w:hAnsi="Times New Roman" w:cs="Times New Roman"/>
+          <w:sz w:val="24"/>
+          <w:szCs w:val="24"/>
+        </w:rPr>
+        <w:t>dataset</w:t>
+      </w:r>
+      <w:proofErr w:type="spellEnd"/>
+      <w:r>
+        <w:rPr>
+          <w:rFonts w:ascii="Times New Roman" w:hAnsi="Times New Roman" w:cs="Times New Roman"/>
+          <w:sz w:val="24"/>
+          <w:szCs w:val="24"/>
+        </w:rPr>
+        <w:t xml:space="preserve"> como quantitativas ou qualitativas</w:t>
       </w:r>
       <w:r>
         <w:rPr>
@@ -712,13 +776,23 @@
         </w:rPr>
         <w:t xml:space="preserve"> </w:t>
       </w:r>
-      <w:r>
-        <w:rPr>
-          <w:rFonts w:ascii="Times New Roman" w:hAnsi="Times New Roman" w:cs="Times New Roman"/>
-          <w:sz w:val="24"/>
-          <w:szCs w:val="24"/>
-        </w:rPr>
-        <w:t>S.value_counts(): conta a quantida</w:t>
+      <w:proofErr w:type="spellStart"/>
+      <w:r>
+        <w:rPr>
+          <w:rFonts w:ascii="Times New Roman" w:hAnsi="Times New Roman" w:cs="Times New Roman"/>
+          <w:sz w:val="24"/>
+          <w:szCs w:val="24"/>
+        </w:rPr>
+        <w:t>S.value_counts</w:t>
+      </w:r>
+      <w:proofErr w:type="spellEnd"/>
+      <w:r>
+        <w:rPr>
+          <w:rFonts w:ascii="Times New Roman" w:hAnsi="Times New Roman" w:cs="Times New Roman"/>
+          <w:sz w:val="24"/>
+          <w:szCs w:val="24"/>
+        </w:rPr>
+        <w:t>(): conta a quantida</w:t>
       </w:r>
       <w:r>
         <w:rPr>
@@ -786,7 +860,29 @@
           <w:szCs w:val="21"/>
           <w:lang w:val="en-US" w:eastAsia="pt-BR"/>
         </w:rPr>
-        <w:t>'Sexo'</w:t>
+        <w:t>'</w:t>
+      </w:r>
+      <w:proofErr w:type="spellStart"/>
+      <w:r>
+        <w:rPr>
+          <w:rFonts w:ascii="Courier New" w:eastAsia="Times New Roman" w:hAnsi="Courier New" w:cs="Courier New"/>
+          <w:color w:val="CE9178"/>
+          <w:sz w:val="21"/>
+          <w:szCs w:val="21"/>
+          <w:lang w:val="en-US" w:eastAsia="pt-BR"/>
+        </w:rPr>
+        <w:t>Sexo</w:t>
+      </w:r>
+      <w:proofErr w:type="spellEnd"/>
+      <w:r>
+        <w:rPr>
+          <w:rFonts w:ascii="Courier New" w:eastAsia="Times New Roman" w:hAnsi="Courier New" w:cs="Courier New"/>
+          <w:color w:val="CE9178"/>
+          <w:sz w:val="21"/>
+          <w:szCs w:val="21"/>
+          <w:lang w:val="en-US" w:eastAsia="pt-BR"/>
+        </w:rPr>
+        <w:t>'</w:t>
       </w:r>
       <w:r>
         <w:rPr>
@@ -806,8 +902,20 @@
           <w:szCs w:val="21"/>
           <w:lang w:val="en-US" w:eastAsia="pt-BR"/>
         </w:rPr>
-        <w:t>.value_counts</w:t>
-      </w:r>
+        <w:t>.</w:t>
+      </w:r>
+      <w:proofErr w:type="spellStart"/>
+      <w:r>
+        <w:rPr>
+          <w:rFonts w:ascii="Courier New" w:eastAsia="Times New Roman" w:hAnsi="Courier New" w:cs="Courier New"/>
+          <w:color w:val="D4D4D4"/>
+          <w:sz w:val="21"/>
+          <w:szCs w:val="21"/>
+          <w:lang w:val="en-US" w:eastAsia="pt-BR"/>
+        </w:rPr>
+        <w:t>value_counts</w:t>
+      </w:r>
+      <w:proofErr w:type="spellEnd"/>
       <w:r>
         <w:rPr>
           <w:rFonts w:ascii="Courier New" w:eastAsia="Times New Roman" w:hAnsi="Courier New" w:cs="Courier New"/>
@@ -954,7 +1062,25 @@
           <w:sz w:val="24"/>
           <w:szCs w:val="24"/>
         </w:rPr>
-        <w:t xml:space="preserve"> frequência para criar um df de distribuição e frequência qualitativas:</w:t>
+        <w:t xml:space="preserve"> frequência para criar um </w:t>
+      </w:r>
+      <w:proofErr w:type="spellStart"/>
+      <w:r>
+        <w:rPr>
+          <w:rFonts w:ascii="Times New Roman" w:hAnsi="Times New Roman" w:cs="Times New Roman"/>
+          <w:sz w:val="24"/>
+          <w:szCs w:val="24"/>
+        </w:rPr>
+        <w:t>df</w:t>
+      </w:r>
+      <w:proofErr w:type="spellEnd"/>
+      <w:r>
+        <w:rPr>
+          <w:rFonts w:ascii="Times New Roman" w:hAnsi="Times New Roman" w:cs="Times New Roman"/>
+          <w:sz w:val="24"/>
+          <w:szCs w:val="24"/>
+        </w:rPr>
+        <w:t xml:space="preserve"> de distribuição e frequência qualitativas:</w:t>
       </w:r>
     </w:p>
     <w:p>
@@ -1149,13 +1275,113 @@
           <w:szCs w:val="24"/>
         </w:rPr>
       </w:pPr>
-      <w:r>
-        <w:rPr>
-          <w:rFonts w:ascii="Times New Roman" w:hAnsi="Times New Roman" w:cs="Times New Roman"/>
-          <w:sz w:val="24"/>
-          <w:szCs w:val="24"/>
-        </w:rPr>
-        <w:t xml:space="preserve">Df.rename_axis(‘nome_index’, axis=’columns’/’rows’, inplace=True): Renomeia </w:t>
+      <w:proofErr w:type="spellStart"/>
+      <w:r>
+        <w:rPr>
+          <w:rFonts w:ascii="Times New Roman" w:hAnsi="Times New Roman" w:cs="Times New Roman"/>
+          <w:sz w:val="24"/>
+          <w:szCs w:val="24"/>
+        </w:rPr>
+        <w:t>Df.rename_axis</w:t>
+      </w:r>
+      <w:proofErr w:type="spellEnd"/>
+      <w:r>
+        <w:rPr>
+          <w:rFonts w:ascii="Times New Roman" w:hAnsi="Times New Roman" w:cs="Times New Roman"/>
+          <w:sz w:val="24"/>
+          <w:szCs w:val="24"/>
+        </w:rPr>
+        <w:t>(‘</w:t>
+      </w:r>
+      <w:proofErr w:type="spellStart"/>
+      <w:r>
+        <w:rPr>
+          <w:rFonts w:ascii="Times New Roman" w:hAnsi="Times New Roman" w:cs="Times New Roman"/>
+          <w:sz w:val="24"/>
+          <w:szCs w:val="24"/>
+        </w:rPr>
+        <w:t>nome_index</w:t>
+      </w:r>
+      <w:proofErr w:type="spellEnd"/>
+      <w:r>
+        <w:rPr>
+          <w:rFonts w:ascii="Times New Roman" w:hAnsi="Times New Roman" w:cs="Times New Roman"/>
+          <w:sz w:val="24"/>
+          <w:szCs w:val="24"/>
+        </w:rPr>
+        <w:t xml:space="preserve">’, </w:t>
+      </w:r>
+      <w:proofErr w:type="spellStart"/>
+      <w:r>
+        <w:rPr>
+          <w:rFonts w:ascii="Times New Roman" w:hAnsi="Times New Roman" w:cs="Times New Roman"/>
+          <w:sz w:val="24"/>
+          <w:szCs w:val="24"/>
+        </w:rPr>
+        <w:t>axis</w:t>
+      </w:r>
+      <w:proofErr w:type="spellEnd"/>
+      <w:r>
+        <w:rPr>
+          <w:rFonts w:ascii="Times New Roman" w:hAnsi="Times New Roman" w:cs="Times New Roman"/>
+          <w:sz w:val="24"/>
+          <w:szCs w:val="24"/>
+        </w:rPr>
+        <w:t>=’</w:t>
+      </w:r>
+      <w:proofErr w:type="spellStart"/>
+      <w:r>
+        <w:rPr>
+          <w:rFonts w:ascii="Times New Roman" w:hAnsi="Times New Roman" w:cs="Times New Roman"/>
+          <w:sz w:val="24"/>
+          <w:szCs w:val="24"/>
+        </w:rPr>
+        <w:t>columns</w:t>
+      </w:r>
+      <w:proofErr w:type="spellEnd"/>
+      <w:r>
+        <w:rPr>
+          <w:rFonts w:ascii="Times New Roman" w:hAnsi="Times New Roman" w:cs="Times New Roman"/>
+          <w:sz w:val="24"/>
+          <w:szCs w:val="24"/>
+        </w:rPr>
+        <w:t>’/’</w:t>
+      </w:r>
+      <w:proofErr w:type="spellStart"/>
+      <w:r>
+        <w:rPr>
+          <w:rFonts w:ascii="Times New Roman" w:hAnsi="Times New Roman" w:cs="Times New Roman"/>
+          <w:sz w:val="24"/>
+          <w:szCs w:val="24"/>
+        </w:rPr>
+        <w:t>rows</w:t>
+      </w:r>
+      <w:proofErr w:type="spellEnd"/>
+      <w:r>
+        <w:rPr>
+          <w:rFonts w:ascii="Times New Roman" w:hAnsi="Times New Roman" w:cs="Times New Roman"/>
+          <w:sz w:val="24"/>
+          <w:szCs w:val="24"/>
+        </w:rPr>
+        <w:t xml:space="preserve">’, </w:t>
+      </w:r>
+      <w:proofErr w:type="spellStart"/>
+      <w:r>
+        <w:rPr>
+          <w:rFonts w:ascii="Times New Roman" w:hAnsi="Times New Roman" w:cs="Times New Roman"/>
+          <w:sz w:val="24"/>
+          <w:szCs w:val="24"/>
+        </w:rPr>
+        <w:t>inplace</w:t>
+      </w:r>
+      <w:proofErr w:type="spellEnd"/>
+      <w:r>
+        <w:rPr>
+          <w:rFonts w:ascii="Times New Roman" w:hAnsi="Times New Roman" w:cs="Times New Roman"/>
+          <w:sz w:val="24"/>
+          <w:szCs w:val="24"/>
+        </w:rPr>
+        <w:t xml:space="preserve">=True): Renomeia </w:t>
       </w:r>
       <w:r>
         <w:rPr>
@@ -1500,6 +1726,7 @@
           <w:lang w:eastAsia="pt-BR"/>
         </w:rPr>
       </w:pPr>
+      <w:proofErr w:type="spellStart"/>
       <w:r>
         <w:rPr>
           <w:rFonts w:ascii="Courier New" w:eastAsia="Times New Roman" w:hAnsi="Courier New" w:cs="Courier New"/>
@@ -1510,6 +1737,7 @@
         </w:rPr>
         <w:t>dist_freq_qualitativas</w:t>
       </w:r>
+      <w:proofErr w:type="spellEnd"/>
     </w:p>
     <w:p>
       <w:pPr>
@@ -1590,21 +1818,85 @@
         </w:rPr>
         <w:t xml:space="preserve"> </w:t>
       </w:r>
-      <w:r>
-        <w:rPr>
-          <w:rFonts w:ascii="Times New Roman" w:hAnsi="Times New Roman" w:cs="Times New Roman"/>
-          <w:sz w:val="24"/>
-          <w:szCs w:val="24"/>
-        </w:rPr>
-        <w:t>Pd.crosstab(variável_linha, variável_coluna): Cria um</w:t>
-      </w:r>
-      <w:r>
-        <w:rPr>
-          <w:rFonts w:ascii="Times New Roman" w:hAnsi="Times New Roman" w:cs="Times New Roman"/>
-          <w:sz w:val="24"/>
-          <w:szCs w:val="24"/>
-        </w:rPr>
-        <w:t xml:space="preserve"> df onde faz o cruzamento dos dados da linha e da coluna passadas. No caso utilizamos cor e sexo, então ele irá mostrar na tabela quantas pessoas do sexo masculino tiveram de cada cor, bem como os femininos:</w:t>
+      <w:proofErr w:type="spellStart"/>
+      <w:r>
+        <w:rPr>
+          <w:rFonts w:ascii="Times New Roman" w:hAnsi="Times New Roman" w:cs="Times New Roman"/>
+          <w:sz w:val="24"/>
+          <w:szCs w:val="24"/>
+        </w:rPr>
+        <w:t>Pd.crosstab</w:t>
+      </w:r>
+      <w:proofErr w:type="spellEnd"/>
+      <w:r>
+        <w:rPr>
+          <w:rFonts w:ascii="Times New Roman" w:hAnsi="Times New Roman" w:cs="Times New Roman"/>
+          <w:sz w:val="24"/>
+          <w:szCs w:val="24"/>
+        </w:rPr>
+        <w:t>(</w:t>
+      </w:r>
+      <w:proofErr w:type="spellStart"/>
+      <w:r>
+        <w:rPr>
+          <w:rFonts w:ascii="Times New Roman" w:hAnsi="Times New Roman" w:cs="Times New Roman"/>
+          <w:sz w:val="24"/>
+          <w:szCs w:val="24"/>
+        </w:rPr>
+        <w:t>variável_linha</w:t>
+      </w:r>
+      <w:proofErr w:type="spellEnd"/>
+      <w:r>
+        <w:rPr>
+          <w:rFonts w:ascii="Times New Roman" w:hAnsi="Times New Roman" w:cs="Times New Roman"/>
+          <w:sz w:val="24"/>
+          <w:szCs w:val="24"/>
+        </w:rPr>
+        <w:t xml:space="preserve">, </w:t>
+      </w:r>
+      <w:proofErr w:type="spellStart"/>
+      <w:r>
+        <w:rPr>
+          <w:rFonts w:ascii="Times New Roman" w:hAnsi="Times New Roman" w:cs="Times New Roman"/>
+          <w:sz w:val="24"/>
+          <w:szCs w:val="24"/>
+        </w:rPr>
+        <w:t>variável_coluna</w:t>
+      </w:r>
+      <w:proofErr w:type="spellEnd"/>
+      <w:r>
+        <w:rPr>
+          <w:rFonts w:ascii="Times New Roman" w:hAnsi="Times New Roman" w:cs="Times New Roman"/>
+          <w:sz w:val="24"/>
+          <w:szCs w:val="24"/>
+        </w:rPr>
+        <w:t>): Cria um</w:t>
+      </w:r>
+      <w:r>
+        <w:rPr>
+          <w:rFonts w:ascii="Times New Roman" w:hAnsi="Times New Roman" w:cs="Times New Roman"/>
+          <w:sz w:val="24"/>
+          <w:szCs w:val="24"/>
+        </w:rPr>
+        <w:t xml:space="preserve"> </w:t>
+      </w:r>
+      <w:proofErr w:type="spellStart"/>
+      <w:r>
+        <w:rPr>
+          <w:rFonts w:ascii="Times New Roman" w:hAnsi="Times New Roman" w:cs="Times New Roman"/>
+          <w:sz w:val="24"/>
+          <w:szCs w:val="24"/>
+        </w:rPr>
+        <w:t>df</w:t>
+      </w:r>
+      <w:proofErr w:type="spellEnd"/>
+      <w:r>
+        <w:rPr>
+          <w:rFonts w:ascii="Times New Roman" w:hAnsi="Times New Roman" w:cs="Times New Roman"/>
+          <w:sz w:val="24"/>
+          <w:szCs w:val="24"/>
+        </w:rPr>
+        <w:t xml:space="preserve"> onde faz o cruzamento dos dados da linha e da coluna passadas. No caso utilizamos cor e sexo, então ele irá mostrar na tabela quantas pessoas do sexo masculino tiveram de cada cor, bem como os femininos:</w:t>
       </w:r>
     </w:p>
     <w:p>
@@ -2249,6 +2541,7 @@
           <w:lang w:eastAsia="pt-BR"/>
         </w:rPr>
       </w:pPr>
+      <w:proofErr w:type="spellStart"/>
       <w:r>
         <w:rPr>
           <w:rFonts w:ascii="Courier New" w:eastAsia="Times New Roman" w:hAnsi="Courier New" w:cs="Courier New"/>
@@ -2258,8 +2551,31 @@
           <w:lang w:eastAsia="pt-BR"/>
         </w:rPr>
         <w:lastRenderedPageBreak/>
-        <w:t>frequencia = pd.crosstab</w:t>
-      </w:r>
+        <w:t>frequencia</w:t>
+      </w:r>
+      <w:proofErr w:type="spellEnd"/>
+      <w:r>
+        <w:rPr>
+          <w:rFonts w:ascii="Courier New" w:eastAsia="Times New Roman" w:hAnsi="Courier New" w:cs="Courier New"/>
+          <w:color w:val="D4D4D4"/>
+          <w:sz w:val="21"/>
+          <w:szCs w:val="21"/>
+          <w:lang w:eastAsia="pt-BR"/>
+        </w:rPr>
+        <w:t> = </w:t>
+      </w:r>
+      <w:proofErr w:type="spellStart"/>
+      <w:r>
+        <w:rPr>
+          <w:rFonts w:ascii="Courier New" w:eastAsia="Times New Roman" w:hAnsi="Courier New" w:cs="Courier New"/>
+          <w:color w:val="D4D4D4"/>
+          <w:sz w:val="21"/>
+          <w:szCs w:val="21"/>
+          <w:lang w:eastAsia="pt-BR"/>
+        </w:rPr>
+        <w:t>pd.crosstab</w:t>
+      </w:r>
+      <w:proofErr w:type="spellEnd"/>
       <w:r>
         <w:rPr>
           <w:rFonts w:ascii="Courier New" w:eastAsia="Times New Roman" w:hAnsi="Courier New" w:cs="Courier New"/>
@@ -2270,6 +2586,7 @@
         </w:rPr>
         <w:t>(</w:t>
       </w:r>
+      <w:proofErr w:type="spellStart"/>
       <w:r>
         <w:rPr>
           <w:rFonts w:ascii="Courier New" w:eastAsia="Times New Roman" w:hAnsi="Courier New" w:cs="Courier New"/>
@@ -2280,6 +2597,7 @@
         </w:rPr>
         <w:t>dados.Sexo</w:t>
       </w:r>
+      <w:proofErr w:type="spellEnd"/>
       <w:r>
         <w:rPr>
           <w:rFonts w:ascii="Courier New" w:eastAsia="Times New Roman" w:hAnsi="Courier New" w:cs="Courier New"/>
@@ -2298,8 +2616,20 @@
           <w:szCs w:val="21"/>
           <w:lang w:eastAsia="pt-BR"/>
         </w:rPr>
-        <w:t> dados.Cor</w:t>
-      </w:r>
+        <w:t> </w:t>
+      </w:r>
+      <w:proofErr w:type="spellStart"/>
+      <w:r>
+        <w:rPr>
+          <w:rFonts w:ascii="Courier New" w:eastAsia="Times New Roman" w:hAnsi="Courier New" w:cs="Courier New"/>
+          <w:color w:val="D4D4D4"/>
+          <w:sz w:val="21"/>
+          <w:szCs w:val="21"/>
+          <w:lang w:eastAsia="pt-BR"/>
+        </w:rPr>
+        <w:t>dados.Cor</w:t>
+      </w:r>
+      <w:proofErr w:type="spellEnd"/>
       <w:r>
         <w:rPr>
           <w:rFonts w:ascii="Courier New" w:eastAsia="Times New Roman" w:hAnsi="Courier New" w:cs="Courier New"/>
@@ -2323,6 +2653,7 @@
           <w:lang w:val="en-US" w:eastAsia="pt-BR"/>
         </w:rPr>
       </w:pPr>
+      <w:proofErr w:type="spellStart"/>
       <w:r>
         <w:rPr>
           <w:rFonts w:ascii="Courier New" w:eastAsia="Times New Roman" w:hAnsi="Courier New" w:cs="Courier New"/>
@@ -2333,6 +2664,7 @@
         </w:rPr>
         <w:t>frequencia.rename</w:t>
       </w:r>
+      <w:proofErr w:type="spellEnd"/>
       <w:r>
         <w:rPr>
           <w:rFonts w:ascii="Courier New" w:eastAsia="Times New Roman" w:hAnsi="Courier New" w:cs="Courier New"/>
@@ -2351,8 +2683,20 @@
           <w:szCs w:val="21"/>
           <w:lang w:val="en-US" w:eastAsia="pt-BR"/>
         </w:rPr>
-        <w:t>index=sexo</w:t>
-      </w:r>
+        <w:t>index=</w:t>
+      </w:r>
+      <w:proofErr w:type="spellStart"/>
+      <w:r>
+        <w:rPr>
+          <w:rFonts w:ascii="Courier New" w:eastAsia="Times New Roman" w:hAnsi="Courier New" w:cs="Courier New"/>
+          <w:color w:val="D4D4D4"/>
+          <w:sz w:val="21"/>
+          <w:szCs w:val="21"/>
+          <w:lang w:val="en-US" w:eastAsia="pt-BR"/>
+        </w:rPr>
+        <w:t>sexo</w:t>
+      </w:r>
+      <w:proofErr w:type="spellEnd"/>
       <w:r>
         <w:rPr>
           <w:rFonts w:ascii="Courier New" w:eastAsia="Times New Roman" w:hAnsi="Courier New" w:cs="Courier New"/>
@@ -2371,8 +2715,20 @@
           <w:szCs w:val="21"/>
           <w:lang w:val="en-US" w:eastAsia="pt-BR"/>
         </w:rPr>
-        <w:t> columns=cor</w:t>
-      </w:r>
+        <w:t> columns=</w:t>
+      </w:r>
+      <w:proofErr w:type="spellStart"/>
+      <w:r>
+        <w:rPr>
+          <w:rFonts w:ascii="Courier New" w:eastAsia="Times New Roman" w:hAnsi="Courier New" w:cs="Courier New"/>
+          <w:color w:val="D4D4D4"/>
+          <w:sz w:val="21"/>
+          <w:szCs w:val="21"/>
+          <w:lang w:val="en-US" w:eastAsia="pt-BR"/>
+        </w:rPr>
+        <w:t>cor</w:t>
+      </w:r>
+      <w:proofErr w:type="spellEnd"/>
       <w:r>
         <w:rPr>
           <w:rFonts w:ascii="Courier New" w:eastAsia="Times New Roman" w:hAnsi="Courier New" w:cs="Courier New"/>
@@ -2391,7 +2747,29 @@
           <w:szCs w:val="21"/>
           <w:lang w:val="en-US" w:eastAsia="pt-BR"/>
         </w:rPr>
-        <w:t> inplace=</w:t>
+        <w:t> </w:t>
+      </w:r>
+      <w:proofErr w:type="spellStart"/>
+      <w:r>
+        <w:rPr>
+          <w:rFonts w:ascii="Courier New" w:eastAsia="Times New Roman" w:hAnsi="Courier New" w:cs="Courier New"/>
+          <w:color w:val="D4D4D4"/>
+          <w:sz w:val="21"/>
+          <w:szCs w:val="21"/>
+          <w:lang w:val="en-US" w:eastAsia="pt-BR"/>
+        </w:rPr>
+        <w:t>inplace</w:t>
+      </w:r>
+      <w:proofErr w:type="spellEnd"/>
+      <w:r>
+        <w:rPr>
+          <w:rFonts w:ascii="Courier New" w:eastAsia="Times New Roman" w:hAnsi="Courier New" w:cs="Courier New"/>
+          <w:color w:val="D4D4D4"/>
+          <w:sz w:val="21"/>
+          <w:szCs w:val="21"/>
+          <w:lang w:val="en-US" w:eastAsia="pt-BR"/>
+        </w:rPr>
+        <w:t>=</w:t>
       </w:r>
       <w:r>
         <w:rPr>
@@ -2426,6 +2804,7 @@
           <w:lang w:eastAsia="pt-BR"/>
         </w:rPr>
       </w:pPr>
+      <w:proofErr w:type="spellStart"/>
       <w:r>
         <w:rPr>
           <w:rFonts w:ascii="Courier New" w:eastAsia="Times New Roman" w:hAnsi="Courier New" w:cs="Courier New"/>
@@ -2436,6 +2815,7 @@
         </w:rPr>
         <w:t>frequencia</w:t>
       </w:r>
+      <w:proofErr w:type="spellEnd"/>
     </w:p>
     <w:p>
       <w:pPr>
@@ -2512,7 +2892,25 @@
           <w:sz w:val="24"/>
           <w:szCs w:val="24"/>
         </w:rPr>
-        <w:t>Podemos passar o mesmo parâmetro (normalize=True) que para value_counts() e já receber o valor das porcentagens:</w:t>
+        <w:t xml:space="preserve">Podemos passar o mesmo parâmetro (normalize=True) que para </w:t>
+      </w:r>
+      <w:proofErr w:type="spellStart"/>
+      <w:r>
+        <w:rPr>
+          <w:rFonts w:ascii="Times New Roman" w:hAnsi="Times New Roman" w:cs="Times New Roman"/>
+          <w:sz w:val="24"/>
+          <w:szCs w:val="24"/>
+        </w:rPr>
+        <w:t>value_counts</w:t>
+      </w:r>
+      <w:proofErr w:type="spellEnd"/>
+      <w:r>
+        <w:rPr>
+          <w:rFonts w:ascii="Times New Roman" w:hAnsi="Times New Roman" w:cs="Times New Roman"/>
+          <w:sz w:val="24"/>
+          <w:szCs w:val="24"/>
+        </w:rPr>
+        <w:t>() e já receber o valor das porcentagens:</w:t>
       </w:r>
     </w:p>
     <w:p>
@@ -2650,6 +3048,7 @@
           <w:lang w:eastAsia="pt-BR"/>
         </w:rPr>
       </w:pPr>
+      <w:proofErr w:type="spellStart"/>
       <w:r>
         <w:rPr>
           <w:rFonts w:ascii="Courier New" w:eastAsia="Times New Roman" w:hAnsi="Courier New" w:cs="Courier New"/>
@@ -2660,6 +3059,7 @@
         </w:rPr>
         <w:t>frequencia</w:t>
       </w:r>
+      <w:proofErr w:type="spellEnd"/>
     </w:p>
     <w:p>
       <w:pPr>
@@ -2736,15 +3136,60 @@
           <w:sz w:val="24"/>
           <w:szCs w:val="24"/>
         </w:rPr>
-        <w:t>Podemos ainda fazer algo bem mais legal. Podemos passar o valor de outra variável do nosso dataset para ser analisado nesses cruzamentos, ou seja, se escolhermos média da renda, por exemplo, ao invés de mostrar quantos homens e mulheres existem de cada cor, ele passa a exibir, em média, quanto os homens e mulheres ganham de renda</w:t>
-      </w:r>
-      <w:r>
-        <w:rPr>
-          <w:rFonts w:ascii="Times New Roman" w:hAnsi="Times New Roman" w:cs="Times New Roman"/>
-          <w:sz w:val="24"/>
-          <w:szCs w:val="24"/>
-        </w:rPr>
-        <w:t>. Para isso utilizaremos os parâmetros aggfunc=análise</w:t>
+        <w:t xml:space="preserve">Podemos ainda fazer algo bem mais legal. Podemos passar o valor de outra variável do nosso </w:t>
+      </w:r>
+      <w:proofErr w:type="spellStart"/>
+      <w:r>
+        <w:rPr>
+          <w:rFonts w:ascii="Times New Roman" w:hAnsi="Times New Roman" w:cs="Times New Roman"/>
+          <w:sz w:val="24"/>
+          <w:szCs w:val="24"/>
+        </w:rPr>
+        <w:t>dataset</w:t>
+      </w:r>
+      <w:proofErr w:type="spellEnd"/>
+      <w:r>
+        <w:rPr>
+          <w:rFonts w:ascii="Times New Roman" w:hAnsi="Times New Roman" w:cs="Times New Roman"/>
+          <w:sz w:val="24"/>
+          <w:szCs w:val="24"/>
+        </w:rPr>
+        <w:t xml:space="preserve"> para ser analisado nesses cruzamentos, ou seja, se escolhermos média da renda, por exemplo, ao invés de mostrar quantos homens e mulheres existem de cada cor, ele passa a exibir, em média, quanto os homens e mulheres ganham de renda</w:t>
+      </w:r>
+      <w:r>
+        <w:rPr>
+          <w:rFonts w:ascii="Times New Roman" w:hAnsi="Times New Roman" w:cs="Times New Roman"/>
+          <w:sz w:val="24"/>
+          <w:szCs w:val="24"/>
+        </w:rPr>
+        <w:t xml:space="preserve">. Para isso utilizaremos os parâmetros </w:t>
+      </w:r>
+      <w:proofErr w:type="spellStart"/>
+      <w:r>
+        <w:rPr>
+          <w:rFonts w:ascii="Times New Roman" w:hAnsi="Times New Roman" w:cs="Times New Roman"/>
+          <w:sz w:val="24"/>
+          <w:szCs w:val="24"/>
+        </w:rPr>
+        <w:t>aggfunc</w:t>
+      </w:r>
+      <w:proofErr w:type="spellEnd"/>
+      <w:r>
+        <w:rPr>
+          <w:rFonts w:ascii="Times New Roman" w:hAnsi="Times New Roman" w:cs="Times New Roman"/>
+          <w:sz w:val="24"/>
+          <w:szCs w:val="24"/>
+        </w:rPr>
+        <w:t>=</w:t>
+      </w:r>
+      <w:proofErr w:type="spellStart"/>
+      <w:r>
+        <w:rPr>
+          <w:rFonts w:ascii="Times New Roman" w:hAnsi="Times New Roman" w:cs="Times New Roman"/>
+          <w:sz w:val="24"/>
+          <w:szCs w:val="24"/>
+        </w:rPr>
+        <w:t>análise</w:t>
       </w:r>
       <w:r>
         <w:rPr>
@@ -2754,13 +3199,23 @@
         </w:rPr>
         <w:t>_estat</w:t>
       </w:r>
-      <w:r>
-        <w:rPr>
-          <w:rFonts w:ascii="Times New Roman" w:hAnsi="Times New Roman" w:cs="Times New Roman"/>
-          <w:sz w:val="24"/>
-          <w:szCs w:val="24"/>
-        </w:rPr>
-        <w:t>’ e value</w:t>
+      <w:proofErr w:type="spellEnd"/>
+      <w:r>
+        <w:rPr>
+          <w:rFonts w:ascii="Times New Roman" w:hAnsi="Times New Roman" w:cs="Times New Roman"/>
+          <w:sz w:val="24"/>
+          <w:szCs w:val="24"/>
+        </w:rPr>
+        <w:t xml:space="preserve">’ e </w:t>
+      </w:r>
+      <w:proofErr w:type="spellStart"/>
+      <w:r>
+        <w:rPr>
+          <w:rFonts w:ascii="Times New Roman" w:hAnsi="Times New Roman" w:cs="Times New Roman"/>
+          <w:sz w:val="24"/>
+          <w:szCs w:val="24"/>
+        </w:rPr>
+        <w:t>value</w:t>
       </w:r>
       <w:r>
         <w:rPr>
@@ -2770,6 +3225,7 @@
         </w:rPr>
         <w:t>s</w:t>
       </w:r>
+      <w:proofErr w:type="spellEnd"/>
       <w:r>
         <w:rPr>
           <w:rFonts w:ascii="Times New Roman" w:hAnsi="Times New Roman" w:cs="Times New Roman"/>
@@ -2922,6 +3378,7 @@
           <w:lang w:eastAsia="pt-BR"/>
         </w:rPr>
       </w:pPr>
+      <w:proofErr w:type="spellStart"/>
       <w:r>
         <w:rPr>
           <w:rFonts w:ascii="Courier New" w:eastAsia="Times New Roman" w:hAnsi="Courier New" w:cs="Courier New"/>
@@ -2932,6 +3389,7 @@
         </w:rPr>
         <w:t>frequencia</w:t>
       </w:r>
+      <w:proofErr w:type="spellEnd"/>
     </w:p>
     <w:p>
       <w:pPr>
@@ -3010,21 +3468,157 @@
         </w:rPr>
         <w:t xml:space="preserve"> </w:t>
       </w:r>
-      <w:r>
-        <w:rPr>
-          <w:rFonts w:ascii="Times New Roman" w:hAnsi="Times New Roman" w:cs="Times New Roman"/>
-          <w:sz w:val="24"/>
-          <w:szCs w:val="24"/>
-        </w:rPr>
-        <w:t>Pd.cut(variável, bins=[’distribuição’], labels=labels, include_lowest=True/False): criamos um</w:t>
-      </w:r>
-      <w:r>
-        <w:rPr>
-          <w:rFonts w:ascii="Times New Roman" w:hAnsi="Times New Roman" w:cs="Times New Roman"/>
-          <w:sz w:val="24"/>
-          <w:szCs w:val="24"/>
-        </w:rPr>
-        <w:t xml:space="preserve">a lista com o intervalo colocado nos bins a partir da variável escolhida fazendo relação com as labels que determinamos, como no caso da renda, onde temos a classificação de A a E </w:t>
+      <w:proofErr w:type="spellStart"/>
+      <w:r>
+        <w:rPr>
+          <w:rFonts w:ascii="Times New Roman" w:hAnsi="Times New Roman" w:cs="Times New Roman"/>
+          <w:sz w:val="24"/>
+          <w:szCs w:val="24"/>
+        </w:rPr>
+        <w:t>Pd.cut</w:t>
+      </w:r>
+      <w:proofErr w:type="spellEnd"/>
+      <w:r>
+        <w:rPr>
+          <w:rFonts w:ascii="Times New Roman" w:hAnsi="Times New Roman" w:cs="Times New Roman"/>
+          <w:sz w:val="24"/>
+          <w:szCs w:val="24"/>
+        </w:rPr>
+        <w:t xml:space="preserve">(variável, </w:t>
+      </w:r>
+      <w:proofErr w:type="spellStart"/>
+      <w:r>
+        <w:rPr>
+          <w:rFonts w:ascii="Times New Roman" w:hAnsi="Times New Roman" w:cs="Times New Roman"/>
+          <w:sz w:val="24"/>
+          <w:szCs w:val="24"/>
+        </w:rPr>
+        <w:t>bins</w:t>
+      </w:r>
+      <w:proofErr w:type="spellEnd"/>
+      <w:r>
+        <w:rPr>
+          <w:rFonts w:ascii="Times New Roman" w:hAnsi="Times New Roman" w:cs="Times New Roman"/>
+          <w:sz w:val="24"/>
+          <w:szCs w:val="24"/>
+        </w:rPr>
+        <w:t xml:space="preserve">=[’distribuição’], </w:t>
+      </w:r>
+      <w:proofErr w:type="spellStart"/>
+      <w:r>
+        <w:rPr>
+          <w:rFonts w:ascii="Times New Roman" w:hAnsi="Times New Roman" w:cs="Times New Roman"/>
+          <w:sz w:val="24"/>
+          <w:szCs w:val="24"/>
+        </w:rPr>
+        <w:t>labels</w:t>
+      </w:r>
+      <w:proofErr w:type="spellEnd"/>
+      <w:r>
+        <w:rPr>
+          <w:rFonts w:ascii="Times New Roman" w:hAnsi="Times New Roman" w:cs="Times New Roman"/>
+          <w:sz w:val="24"/>
+          <w:szCs w:val="24"/>
+        </w:rPr>
+        <w:t>=</w:t>
+      </w:r>
+      <w:proofErr w:type="spellStart"/>
+      <w:r>
+        <w:rPr>
+          <w:rFonts w:ascii="Times New Roman" w:hAnsi="Times New Roman" w:cs="Times New Roman"/>
+          <w:sz w:val="24"/>
+          <w:szCs w:val="24"/>
+        </w:rPr>
+        <w:t>labels</w:t>
+      </w:r>
+      <w:proofErr w:type="spellEnd"/>
+      <w:r>
+        <w:rPr>
+          <w:rFonts w:ascii="Times New Roman" w:hAnsi="Times New Roman" w:cs="Times New Roman"/>
+          <w:sz w:val="24"/>
+          <w:szCs w:val="24"/>
+        </w:rPr>
+        <w:t xml:space="preserve">, </w:t>
+      </w:r>
+      <w:proofErr w:type="spellStart"/>
+      <w:r>
+        <w:rPr>
+          <w:rFonts w:ascii="Times New Roman" w:hAnsi="Times New Roman" w:cs="Times New Roman"/>
+          <w:sz w:val="24"/>
+          <w:szCs w:val="24"/>
+        </w:rPr>
+        <w:t>include_lowest</w:t>
+      </w:r>
+      <w:proofErr w:type="spellEnd"/>
+      <w:r>
+        <w:rPr>
+          <w:rFonts w:ascii="Times New Roman" w:hAnsi="Times New Roman" w:cs="Times New Roman"/>
+          <w:sz w:val="24"/>
+          <w:szCs w:val="24"/>
+        </w:rPr>
+        <w:t>=True/False): criamos um</w:t>
+      </w:r>
+      <w:r>
+        <w:rPr>
+          <w:rFonts w:ascii="Times New Roman" w:hAnsi="Times New Roman" w:cs="Times New Roman"/>
+          <w:sz w:val="24"/>
+          <w:szCs w:val="24"/>
+        </w:rPr>
+        <w:t xml:space="preserve">a lista com o intervalo colocado nos </w:t>
+      </w:r>
+      <w:proofErr w:type="spellStart"/>
+      <w:r>
+        <w:rPr>
+          <w:rFonts w:ascii="Times New Roman" w:hAnsi="Times New Roman" w:cs="Times New Roman"/>
+          <w:sz w:val="24"/>
+          <w:szCs w:val="24"/>
+        </w:rPr>
+        <w:t>bins</w:t>
+      </w:r>
+      <w:proofErr w:type="spellEnd"/>
+      <w:r>
+        <w:rPr>
+          <w:rFonts w:ascii="Times New Roman" w:hAnsi="Times New Roman" w:cs="Times New Roman"/>
+          <w:sz w:val="24"/>
+          <w:szCs w:val="24"/>
+        </w:rPr>
+        <w:t xml:space="preserve"> a partir da variável escolhida fazendo relação com as </w:t>
+      </w:r>
+      <w:proofErr w:type="spellStart"/>
+      <w:r>
+        <w:rPr>
+          <w:rFonts w:ascii="Times New Roman" w:hAnsi="Times New Roman" w:cs="Times New Roman"/>
+          <w:sz w:val="24"/>
+          <w:szCs w:val="24"/>
+        </w:rPr>
+        <w:t>labels</w:t>
+      </w:r>
+      <w:proofErr w:type="spellEnd"/>
+      <w:r>
+        <w:rPr>
+          <w:rFonts w:ascii="Times New Roman" w:hAnsi="Times New Roman" w:cs="Times New Roman"/>
+          <w:sz w:val="24"/>
+          <w:szCs w:val="24"/>
+        </w:rPr>
+        <w:t xml:space="preserve"> que determinamos, como no caso da renda, onde temos a classificação de A </w:t>
+      </w:r>
+      <w:proofErr w:type="spellStart"/>
+      <w:r>
+        <w:rPr>
+          <w:rFonts w:ascii="Times New Roman" w:hAnsi="Times New Roman" w:cs="Times New Roman"/>
+          <w:sz w:val="24"/>
+          <w:szCs w:val="24"/>
+        </w:rPr>
+        <w:t>a</w:t>
+      </w:r>
+      <w:proofErr w:type="spellEnd"/>
+      <w:r>
+        <w:rPr>
+          <w:rFonts w:ascii="Times New Roman" w:hAnsi="Times New Roman" w:cs="Times New Roman"/>
+          <w:sz w:val="24"/>
+          <w:szCs w:val="24"/>
+        </w:rPr>
+        <w:t xml:space="preserve"> E </w:t>
       </w:r>
       <w:r>
         <w:rPr>
@@ -3633,7 +4227,43 @@
           <w:sz w:val="24"/>
           <w:szCs w:val="24"/>
         </w:rPr>
-        <w:t>lassifica indivíduo por indivíduo. Para saber a frequência podemos colocar o cut dentro do pd.value_counts(), sabendo quantas pessoas estão em cada classificação:</w:t>
+        <w:t xml:space="preserve">lassifica indivíduo por indivíduo. Para saber a frequência podemos colocar o </w:t>
+      </w:r>
+      <w:proofErr w:type="spellStart"/>
+      <w:r>
+        <w:rPr>
+          <w:rFonts w:ascii="Times New Roman" w:hAnsi="Times New Roman" w:cs="Times New Roman"/>
+          <w:sz w:val="24"/>
+          <w:szCs w:val="24"/>
+        </w:rPr>
+        <w:t>cut</w:t>
+      </w:r>
+      <w:proofErr w:type="spellEnd"/>
+      <w:r>
+        <w:rPr>
+          <w:rFonts w:ascii="Times New Roman" w:hAnsi="Times New Roman" w:cs="Times New Roman"/>
+          <w:sz w:val="24"/>
+          <w:szCs w:val="24"/>
+        </w:rPr>
+        <w:t xml:space="preserve"> dentro do </w:t>
+      </w:r>
+      <w:proofErr w:type="spellStart"/>
+      <w:r>
+        <w:rPr>
+          <w:rFonts w:ascii="Times New Roman" w:hAnsi="Times New Roman" w:cs="Times New Roman"/>
+          <w:sz w:val="24"/>
+          <w:szCs w:val="24"/>
+        </w:rPr>
+        <w:t>pd.value_counts</w:t>
+      </w:r>
+      <w:proofErr w:type="spellEnd"/>
+      <w:r>
+        <w:rPr>
+          <w:rFonts w:ascii="Times New Roman" w:hAnsi="Times New Roman" w:cs="Times New Roman"/>
+          <w:sz w:val="24"/>
+          <w:szCs w:val="24"/>
+        </w:rPr>
+        <w:t>(), sabendo quantas pessoas estão em cada classificação:</w:t>
       </w:r>
     </w:p>
     <w:p>
@@ -3648,16 +4278,40 @@
           <w:lang w:val="en-US" w:eastAsia="pt-BR"/>
         </w:rPr>
       </w:pPr>
-      <w:r>
-        <w:rPr>
-          <w:rFonts w:ascii="Courier New" w:eastAsia="Times New Roman" w:hAnsi="Courier New" w:cs="Courier New"/>
-          <w:color w:val="D4D4D4"/>
-          <w:sz w:val="21"/>
-          <w:szCs w:val="21"/>
-          <w:lang w:val="en-US" w:eastAsia="pt-BR"/>
-        </w:rPr>
-        <w:t>frequencia = pd.value_counts</w:t>
-      </w:r>
+      <w:proofErr w:type="spellStart"/>
+      <w:r>
+        <w:rPr>
+          <w:rFonts w:ascii="Courier New" w:eastAsia="Times New Roman" w:hAnsi="Courier New" w:cs="Courier New"/>
+          <w:color w:val="D4D4D4"/>
+          <w:sz w:val="21"/>
+          <w:szCs w:val="21"/>
+          <w:lang w:val="en-US" w:eastAsia="pt-BR"/>
+        </w:rPr>
+        <w:t>frequencia</w:t>
+      </w:r>
+      <w:proofErr w:type="spellEnd"/>
+      <w:r>
+        <w:rPr>
+          <w:rFonts w:ascii="Courier New" w:eastAsia="Times New Roman" w:hAnsi="Courier New" w:cs="Courier New"/>
+          <w:color w:val="D4D4D4"/>
+          <w:sz w:val="21"/>
+          <w:szCs w:val="21"/>
+          <w:lang w:val="en-US" w:eastAsia="pt-BR"/>
+        </w:rPr>
+        <w:t> = </w:t>
+      </w:r>
+      <w:proofErr w:type="spellStart"/>
+      <w:r>
+        <w:rPr>
+          <w:rFonts w:ascii="Courier New" w:eastAsia="Times New Roman" w:hAnsi="Courier New" w:cs="Courier New"/>
+          <w:color w:val="D4D4D4"/>
+          <w:sz w:val="21"/>
+          <w:szCs w:val="21"/>
+          <w:lang w:val="en-US" w:eastAsia="pt-BR"/>
+        </w:rPr>
+        <w:t>pd.value_counts</w:t>
+      </w:r>
+      <w:proofErr w:type="spellEnd"/>
       <w:r>
         <w:rPr>
           <w:rFonts w:ascii="Courier New" w:eastAsia="Times New Roman" w:hAnsi="Courier New" w:cs="Courier New"/>
@@ -3668,6 +4322,7 @@
         </w:rPr>
         <w:t>(</w:t>
       </w:r>
+      <w:proofErr w:type="spellStart"/>
       <w:r>
         <w:rPr>
           <w:rFonts w:ascii="Courier New" w:eastAsia="Times New Roman" w:hAnsi="Courier New" w:cs="Courier New"/>
@@ -3678,6 +4333,7 @@
         </w:rPr>
         <w:t>pd.cut</w:t>
       </w:r>
+      <w:proofErr w:type="spellEnd"/>
       <w:r>
         <w:rPr>
           <w:rFonts w:ascii="Courier New" w:eastAsia="Times New Roman" w:hAnsi="Courier New" w:cs="Courier New"/>
@@ -3688,6 +4344,7 @@
         </w:rPr>
         <w:t>(</w:t>
       </w:r>
+      <w:proofErr w:type="spellStart"/>
       <w:r>
         <w:rPr>
           <w:rFonts w:ascii="Courier New" w:eastAsia="Times New Roman" w:hAnsi="Courier New" w:cs="Courier New"/>
@@ -3698,6 +4355,7 @@
         </w:rPr>
         <w:t>dados.Renda</w:t>
       </w:r>
+      <w:proofErr w:type="spellEnd"/>
       <w:r>
         <w:rPr>
           <w:rFonts w:ascii="Courier New" w:eastAsia="Times New Roman" w:hAnsi="Courier New" w:cs="Courier New"/>
@@ -3815,7 +4473,29 @@
           <w:szCs w:val="21"/>
           <w:lang w:val="en-US" w:eastAsia="pt-BR"/>
         </w:rPr>
-        <w:t>                                    include_lowest=</w:t>
+        <w:t>                                    </w:t>
+      </w:r>
+      <w:proofErr w:type="spellStart"/>
+      <w:r>
+        <w:rPr>
+          <w:rFonts w:ascii="Courier New" w:eastAsia="Times New Roman" w:hAnsi="Courier New" w:cs="Courier New"/>
+          <w:color w:val="D4D4D4"/>
+          <w:sz w:val="21"/>
+          <w:szCs w:val="21"/>
+          <w:lang w:val="en-US" w:eastAsia="pt-BR"/>
+        </w:rPr>
+        <w:t>include_lowest</w:t>
+      </w:r>
+      <w:proofErr w:type="spellEnd"/>
+      <w:r>
+        <w:rPr>
+          <w:rFonts w:ascii="Courier New" w:eastAsia="Times New Roman" w:hAnsi="Courier New" w:cs="Courier New"/>
+          <w:color w:val="D4D4D4"/>
+          <w:sz w:val="21"/>
+          <w:szCs w:val="21"/>
+          <w:lang w:val="en-US" w:eastAsia="pt-BR"/>
+        </w:rPr>
+        <w:t>=</w:t>
       </w:r>
       <w:r>
         <w:rPr>
@@ -3850,6 +4530,7 @@
           <w:lang w:eastAsia="pt-BR"/>
         </w:rPr>
       </w:pPr>
+      <w:proofErr w:type="spellStart"/>
       <w:r>
         <w:rPr>
           <w:rFonts w:ascii="Courier New" w:eastAsia="Times New Roman" w:hAnsi="Courier New" w:cs="Courier New"/>
@@ -3860,6 +4541,7 @@
         </w:rPr>
         <w:t>frequencia</w:t>
       </w:r>
+      <w:proofErr w:type="spellEnd"/>
     </w:p>
     <w:p>
       <w:pPr>
@@ -3959,8 +4641,20 @@
           <w:szCs w:val="21"/>
           <w:lang w:val="en-US" w:eastAsia="pt-BR"/>
         </w:rPr>
-        <w:t>percentual = pd.value_counts</w:t>
-      </w:r>
+        <w:t>percentual = </w:t>
+      </w:r>
+      <w:proofErr w:type="spellStart"/>
+      <w:r>
+        <w:rPr>
+          <w:rFonts w:ascii="Courier New" w:eastAsia="Times New Roman" w:hAnsi="Courier New" w:cs="Courier New"/>
+          <w:color w:val="D4D4D4"/>
+          <w:sz w:val="21"/>
+          <w:szCs w:val="21"/>
+          <w:lang w:val="en-US" w:eastAsia="pt-BR"/>
+        </w:rPr>
+        <w:t>pd.value_counts</w:t>
+      </w:r>
+      <w:proofErr w:type="spellEnd"/>
       <w:r>
         <w:rPr>
           <w:rFonts w:ascii="Courier New" w:eastAsia="Times New Roman" w:hAnsi="Courier New" w:cs="Courier New"/>
@@ -3971,6 +4665,7 @@
         </w:rPr>
         <w:t>(</w:t>
       </w:r>
+      <w:proofErr w:type="spellStart"/>
       <w:r>
         <w:rPr>
           <w:rFonts w:ascii="Courier New" w:eastAsia="Times New Roman" w:hAnsi="Courier New" w:cs="Courier New"/>
@@ -3981,6 +4676,7 @@
         </w:rPr>
         <w:t>pd.cut</w:t>
       </w:r>
+      <w:proofErr w:type="spellEnd"/>
       <w:r>
         <w:rPr>
           <w:rFonts w:ascii="Courier New" w:eastAsia="Times New Roman" w:hAnsi="Courier New" w:cs="Courier New"/>
@@ -3991,6 +4687,7 @@
         </w:rPr>
         <w:t>(</w:t>
       </w:r>
+      <w:proofErr w:type="spellStart"/>
       <w:r>
         <w:rPr>
           <w:rFonts w:ascii="Courier New" w:eastAsia="Times New Roman" w:hAnsi="Courier New" w:cs="Courier New"/>
@@ -4001,6 +4698,7 @@
         </w:rPr>
         <w:t>dados.Renda</w:t>
       </w:r>
+      <w:proofErr w:type="spellEnd"/>
       <w:r>
         <w:rPr>
           <w:rFonts w:ascii="Courier New" w:eastAsia="Times New Roman" w:hAnsi="Courier New" w:cs="Courier New"/>
@@ -4290,7 +4988,25 @@
           <w:sz w:val="24"/>
           <w:szCs w:val="24"/>
         </w:rPr>
-        <w:t>Criamos a tabela de frequência e porcentagem com pd.DataFrame():</w:t>
+        <w:t xml:space="preserve">Criamos a tabela de frequência e porcentagem com </w:t>
+      </w:r>
+      <w:proofErr w:type="spellStart"/>
+      <w:r>
+        <w:rPr>
+          <w:rFonts w:ascii="Times New Roman" w:hAnsi="Times New Roman" w:cs="Times New Roman"/>
+          <w:sz w:val="24"/>
+          <w:szCs w:val="24"/>
+        </w:rPr>
+        <w:t>pd.DataFrame</w:t>
+      </w:r>
+      <w:proofErr w:type="spellEnd"/>
+      <w:r>
+        <w:rPr>
+          <w:rFonts w:ascii="Times New Roman" w:hAnsi="Times New Roman" w:cs="Times New Roman"/>
+          <w:sz w:val="24"/>
+          <w:szCs w:val="24"/>
+        </w:rPr>
+        <w:t>():</w:t>
       </w:r>
     </w:p>
     <w:p>
@@ -4441,6 +5157,7 @@
           <w:lang w:eastAsia="pt-BR"/>
         </w:rPr>
       </w:pPr>
+      <w:proofErr w:type="spellStart"/>
       <w:r>
         <w:rPr>
           <w:rFonts w:ascii="Courier New" w:eastAsia="Times New Roman" w:hAnsi="Courier New" w:cs="Courier New"/>
@@ -4451,6 +5168,7 @@
         </w:rPr>
         <w:t>dist_freq_quantitativas_personalizadas</w:t>
       </w:r>
+      <w:proofErr w:type="spellEnd"/>
     </w:p>
     <w:p>
       <w:pPr>
@@ -4527,7 +5245,43 @@
           <w:sz w:val="24"/>
           <w:szCs w:val="24"/>
         </w:rPr>
-        <w:t>E alteramos a ordem do index para crescente, ou seja, de A para baixo com o sorted_index(ascending=True):</w:t>
+        <w:t xml:space="preserve">E alteramos a ordem do index para crescente, ou seja, de A para baixo com o </w:t>
+      </w:r>
+      <w:proofErr w:type="spellStart"/>
+      <w:r>
+        <w:rPr>
+          <w:rFonts w:ascii="Times New Roman" w:hAnsi="Times New Roman" w:cs="Times New Roman"/>
+          <w:sz w:val="24"/>
+          <w:szCs w:val="24"/>
+        </w:rPr>
+        <w:t>sorted_index</w:t>
+      </w:r>
+      <w:proofErr w:type="spellEnd"/>
+      <w:r>
+        <w:rPr>
+          <w:rFonts w:ascii="Times New Roman" w:hAnsi="Times New Roman" w:cs="Times New Roman"/>
+          <w:sz w:val="24"/>
+          <w:szCs w:val="24"/>
+        </w:rPr>
+        <w:t>(</w:t>
+      </w:r>
+      <w:proofErr w:type="spellStart"/>
+      <w:r>
+        <w:rPr>
+          <w:rFonts w:ascii="Times New Roman" w:hAnsi="Times New Roman" w:cs="Times New Roman"/>
+          <w:sz w:val="24"/>
+          <w:szCs w:val="24"/>
+        </w:rPr>
+        <w:t>ascending</w:t>
+      </w:r>
+      <w:proofErr w:type="spellEnd"/>
+      <w:r>
+        <w:rPr>
+          <w:rFonts w:ascii="Times New Roman" w:hAnsi="Times New Roman" w:cs="Times New Roman"/>
+          <w:sz w:val="24"/>
+          <w:szCs w:val="24"/>
+        </w:rPr>
+        <w:t>=True):</w:t>
       </w:r>
     </w:p>
     <w:p>
@@ -4676,7 +5430,25 @@
           <w:sz w:val="24"/>
           <w:szCs w:val="24"/>
         </w:rPr>
-        <w:t>Biblioteca numpy possuí diversas fórmulas matemáticas que podemos usar.</w:t>
+        <w:t xml:space="preserve">Biblioteca </w:t>
+      </w:r>
+      <w:proofErr w:type="spellStart"/>
+      <w:r>
+        <w:rPr>
+          <w:rFonts w:ascii="Times New Roman" w:hAnsi="Times New Roman" w:cs="Times New Roman"/>
+          <w:sz w:val="24"/>
+          <w:szCs w:val="24"/>
+        </w:rPr>
+        <w:t>numpy</w:t>
+      </w:r>
+      <w:proofErr w:type="spellEnd"/>
+      <w:r>
+        <w:rPr>
+          <w:rFonts w:ascii="Times New Roman" w:hAnsi="Times New Roman" w:cs="Times New Roman"/>
+          <w:sz w:val="24"/>
+          <w:szCs w:val="24"/>
+        </w:rPr>
+        <w:t xml:space="preserve"> possuí diversas fórmulas matemáticas que podemos usar.</w:t>
       </w:r>
     </w:p>
     <w:p>
@@ -4794,7 +5566,43 @@
           <w:sz w:val="24"/>
           <w:szCs w:val="24"/>
         </w:rPr>
-        <w:t xml:space="preserve"> N = valor de linhas do nosso df. Basta atribuir o df.shape[0] em n.</w:t>
+        <w:t xml:space="preserve"> N = valor de linhas do nosso </w:t>
+      </w:r>
+      <w:proofErr w:type="spellStart"/>
+      <w:r>
+        <w:rPr>
+          <w:rFonts w:ascii="Times New Roman" w:hAnsi="Times New Roman" w:cs="Times New Roman"/>
+          <w:sz w:val="24"/>
+          <w:szCs w:val="24"/>
+        </w:rPr>
+        <w:t>df</w:t>
+      </w:r>
+      <w:proofErr w:type="spellEnd"/>
+      <w:r>
+        <w:rPr>
+          <w:rFonts w:ascii="Times New Roman" w:hAnsi="Times New Roman" w:cs="Times New Roman"/>
+          <w:sz w:val="24"/>
+          <w:szCs w:val="24"/>
+        </w:rPr>
+        <w:t xml:space="preserve">. Basta atribuir o </w:t>
+      </w:r>
+      <w:proofErr w:type="spellStart"/>
+      <w:r>
+        <w:rPr>
+          <w:rFonts w:ascii="Times New Roman" w:hAnsi="Times New Roman" w:cs="Times New Roman"/>
+          <w:sz w:val="24"/>
+          <w:szCs w:val="24"/>
+        </w:rPr>
+        <w:t>df.shape</w:t>
+      </w:r>
+      <w:proofErr w:type="spellEnd"/>
+      <w:r>
+        <w:rPr>
+          <w:rFonts w:ascii="Times New Roman" w:hAnsi="Times New Roman" w:cs="Times New Roman"/>
+          <w:sz w:val="24"/>
+          <w:szCs w:val="24"/>
+        </w:rPr>
+        <w:t>[0] em n.</w:t>
       </w:r>
     </w:p>
     <w:p>
@@ -4841,8 +5649,20 @@
           <w:szCs w:val="21"/>
           <w:lang w:eastAsia="pt-BR"/>
         </w:rPr>
-        <w:t>n = dados.shape</w:t>
-      </w:r>
+        <w:t>n = </w:t>
+      </w:r>
+      <w:proofErr w:type="spellStart"/>
+      <w:r>
+        <w:rPr>
+          <w:rFonts w:ascii="Courier New" w:eastAsia="Times New Roman" w:hAnsi="Courier New" w:cs="Courier New"/>
+          <w:color w:val="D4D4D4"/>
+          <w:sz w:val="21"/>
+          <w:szCs w:val="21"/>
+          <w:lang w:eastAsia="pt-BR"/>
+        </w:rPr>
+        <w:t>dados.shape</w:t>
+      </w:r>
+      <w:proofErr w:type="spellEnd"/>
       <w:r>
         <w:rPr>
           <w:rFonts w:ascii="Courier New" w:eastAsia="Times New Roman" w:hAnsi="Courier New" w:cs="Courier New"/>
@@ -5029,6 +5849,7 @@
         </w:rPr>
         <w:t>k = </w:t>
       </w:r>
+      <w:proofErr w:type="spellStart"/>
       <w:r>
         <w:rPr>
           <w:rFonts w:ascii="Courier New" w:eastAsia="Times New Roman" w:hAnsi="Courier New" w:cs="Courier New"/>
@@ -5039,6 +5860,7 @@
         </w:rPr>
         <w:t>int</w:t>
       </w:r>
+      <w:proofErr w:type="spellEnd"/>
       <w:r>
         <w:rPr>
           <w:rFonts w:ascii="Courier New" w:eastAsia="Times New Roman" w:hAnsi="Courier New" w:cs="Courier New"/>
@@ -5049,6 +5871,7 @@
         </w:rPr>
         <w:t>(</w:t>
       </w:r>
+      <w:proofErr w:type="spellStart"/>
       <w:r>
         <w:rPr>
           <w:rFonts w:ascii="Courier New" w:eastAsia="Times New Roman" w:hAnsi="Courier New" w:cs="Courier New"/>
@@ -5069,6 +5892,7 @@
         </w:rPr>
         <w:t>round</w:t>
       </w:r>
+      <w:proofErr w:type="spellEnd"/>
       <w:r>
         <w:rPr>
           <w:rFonts w:ascii="Courier New" w:eastAsia="Times New Roman" w:hAnsi="Courier New" w:cs="Courier New"/>
@@ -5145,7 +5969,43 @@
           <w:sz w:val="24"/>
           <w:szCs w:val="24"/>
         </w:rPr>
-        <w:t>Com isso podemos fazer um cut passando k como as bins para ter essa classe de amplitude fixa. De resto, a criação da frequência é a mesma:</w:t>
+        <w:t xml:space="preserve">Com isso podemos fazer um </w:t>
+      </w:r>
+      <w:proofErr w:type="spellStart"/>
+      <w:r>
+        <w:rPr>
+          <w:rFonts w:ascii="Times New Roman" w:hAnsi="Times New Roman" w:cs="Times New Roman"/>
+          <w:sz w:val="24"/>
+          <w:szCs w:val="24"/>
+        </w:rPr>
+        <w:t>cut</w:t>
+      </w:r>
+      <w:proofErr w:type="spellEnd"/>
+      <w:r>
+        <w:rPr>
+          <w:rFonts w:ascii="Times New Roman" w:hAnsi="Times New Roman" w:cs="Times New Roman"/>
+          <w:sz w:val="24"/>
+          <w:szCs w:val="24"/>
+        </w:rPr>
+        <w:t xml:space="preserve"> passando k como as </w:t>
+      </w:r>
+      <w:proofErr w:type="spellStart"/>
+      <w:r>
+        <w:rPr>
+          <w:rFonts w:ascii="Times New Roman" w:hAnsi="Times New Roman" w:cs="Times New Roman"/>
+          <w:sz w:val="24"/>
+          <w:szCs w:val="24"/>
+        </w:rPr>
+        <w:t>bins</w:t>
+      </w:r>
+      <w:proofErr w:type="spellEnd"/>
+      <w:r>
+        <w:rPr>
+          <w:rFonts w:ascii="Times New Roman" w:hAnsi="Times New Roman" w:cs="Times New Roman"/>
+          <w:sz w:val="24"/>
+          <w:szCs w:val="24"/>
+        </w:rPr>
+        <w:t xml:space="preserve"> para ter essa classe de amplitude fixa. De resto, a criação da frequência é a mesma:</w:t>
       </w:r>
     </w:p>
     <w:p>
@@ -5313,6 +6173,7 @@
           <w:lang w:eastAsia="pt-BR"/>
         </w:rPr>
       </w:pPr>
+      <w:proofErr w:type="spellStart"/>
       <w:r>
         <w:rPr>
           <w:rFonts w:ascii="Courier New" w:eastAsia="Times New Roman" w:hAnsi="Courier New" w:cs="Courier New"/>
@@ -5323,6 +6184,7 @@
         </w:rPr>
         <w:t>frequencia</w:t>
       </w:r>
+      <w:proofErr w:type="spellEnd"/>
     </w:p>
     <w:p>
       <w:pPr>
@@ -5816,6 +6678,7 @@
           <w:lang w:eastAsia="pt-BR"/>
         </w:rPr>
       </w:pPr>
+      <w:proofErr w:type="spellStart"/>
       <w:r>
         <w:rPr>
           <w:rFonts w:ascii="Courier New" w:eastAsia="Times New Roman" w:hAnsi="Courier New" w:cs="Courier New"/>
@@ -5826,6 +6689,7 @@
         </w:rPr>
         <w:t>dist_freq_quantitativas_amplitude_fixa</w:t>
       </w:r>
+      <w:proofErr w:type="spellEnd"/>
     </w:p>
     <w:p>
       <w:pPr>
@@ -5903,29 +6767,85 @@
         </w:rPr>
         <w:t xml:space="preserve"> </w:t>
       </w:r>
-      <w:r>
-        <w:rPr>
-          <w:rFonts w:ascii="Times New Roman" w:hAnsi="Times New Roman" w:cs="Times New Roman"/>
-          <w:sz w:val="24"/>
-          <w:szCs w:val="24"/>
-        </w:rPr>
-        <w:t>Sns.distplot(dados</w:t>
-      </w:r>
-      <w:r>
-        <w:rPr>
-          <w:rFonts w:ascii="Times New Roman" w:hAnsi="Times New Roman" w:cs="Times New Roman"/>
-          <w:sz w:val="24"/>
-          <w:szCs w:val="24"/>
-        </w:rPr>
-        <w:t>, kde=bool</w:t>
-      </w:r>
-      <w:r>
-        <w:rPr>
-          <w:rFonts w:ascii="Times New Roman" w:hAnsi="Times New Roman" w:cs="Times New Roman"/>
-          <w:sz w:val="24"/>
-          <w:szCs w:val="24"/>
-        </w:rPr>
-        <w:t>): cria um histograma com a variável do df passada.</w:t>
+      <w:proofErr w:type="spellStart"/>
+      <w:r>
+        <w:rPr>
+          <w:rFonts w:ascii="Times New Roman" w:hAnsi="Times New Roman" w:cs="Times New Roman"/>
+          <w:sz w:val="24"/>
+          <w:szCs w:val="24"/>
+        </w:rPr>
+        <w:t>Sns.distplot</w:t>
+      </w:r>
+      <w:proofErr w:type="spellEnd"/>
+      <w:r>
+        <w:rPr>
+          <w:rFonts w:ascii="Times New Roman" w:hAnsi="Times New Roman" w:cs="Times New Roman"/>
+          <w:sz w:val="24"/>
+          <w:szCs w:val="24"/>
+        </w:rPr>
+        <w:t>(dados</w:t>
+      </w:r>
+      <w:r>
+        <w:rPr>
+          <w:rFonts w:ascii="Times New Roman" w:hAnsi="Times New Roman" w:cs="Times New Roman"/>
+          <w:sz w:val="24"/>
+          <w:szCs w:val="24"/>
+        </w:rPr>
+        <w:t xml:space="preserve">, </w:t>
+      </w:r>
+      <w:proofErr w:type="spellStart"/>
+      <w:r>
+        <w:rPr>
+          <w:rFonts w:ascii="Times New Roman" w:hAnsi="Times New Roman" w:cs="Times New Roman"/>
+          <w:sz w:val="24"/>
+          <w:szCs w:val="24"/>
+        </w:rPr>
+        <w:t>kde</w:t>
+      </w:r>
+      <w:proofErr w:type="spellEnd"/>
+      <w:r>
+        <w:rPr>
+          <w:rFonts w:ascii="Times New Roman" w:hAnsi="Times New Roman" w:cs="Times New Roman"/>
+          <w:sz w:val="24"/>
+          <w:szCs w:val="24"/>
+        </w:rPr>
+        <w:t>=</w:t>
+      </w:r>
+      <w:proofErr w:type="spellStart"/>
+      <w:r>
+        <w:rPr>
+          <w:rFonts w:ascii="Times New Roman" w:hAnsi="Times New Roman" w:cs="Times New Roman"/>
+          <w:sz w:val="24"/>
+          <w:szCs w:val="24"/>
+        </w:rPr>
+        <w:t>bool</w:t>
+      </w:r>
+      <w:proofErr w:type="spellEnd"/>
+      <w:r>
+        <w:rPr>
+          <w:rFonts w:ascii="Times New Roman" w:hAnsi="Times New Roman" w:cs="Times New Roman"/>
+          <w:sz w:val="24"/>
+          <w:szCs w:val="24"/>
+        </w:rPr>
+        <w:t xml:space="preserve">): cria um histograma com a variável do </w:t>
+      </w:r>
+      <w:proofErr w:type="spellStart"/>
+      <w:r>
+        <w:rPr>
+          <w:rFonts w:ascii="Times New Roman" w:hAnsi="Times New Roman" w:cs="Times New Roman"/>
+          <w:sz w:val="24"/>
+          <w:szCs w:val="24"/>
+        </w:rPr>
+        <w:t>df</w:t>
+      </w:r>
+      <w:proofErr w:type="spellEnd"/>
+      <w:r>
+        <w:rPr>
+          <w:rFonts w:ascii="Times New Roman" w:hAnsi="Times New Roman" w:cs="Times New Roman"/>
+          <w:sz w:val="24"/>
+          <w:szCs w:val="24"/>
+        </w:rPr>
+        <w:t xml:space="preserve"> passada.</w:t>
       </w:r>
     </w:p>
     <w:p>
@@ -5949,7 +6869,25 @@
           <w:sz w:val="24"/>
           <w:szCs w:val="24"/>
         </w:rPr>
-        <w:t xml:space="preserve">O kde é a exibição de densidade do gráfico. </w:t>
+        <w:t xml:space="preserve">O </w:t>
+      </w:r>
+      <w:proofErr w:type="spellStart"/>
+      <w:r>
+        <w:rPr>
+          <w:rFonts w:ascii="Times New Roman" w:hAnsi="Times New Roman" w:cs="Times New Roman"/>
+          <w:sz w:val="24"/>
+          <w:szCs w:val="24"/>
+        </w:rPr>
+        <w:t>kde</w:t>
+      </w:r>
+      <w:proofErr w:type="spellEnd"/>
+      <w:r>
+        <w:rPr>
+          <w:rFonts w:ascii="Times New Roman" w:hAnsi="Times New Roman" w:cs="Times New Roman"/>
+          <w:sz w:val="24"/>
+          <w:szCs w:val="24"/>
+        </w:rPr>
+        <w:t xml:space="preserve"> é a exibição de densidade do gráfico. </w:t>
       </w:r>
       <w:r>
         <w:rPr>
@@ -5989,7 +6927,25 @@
           <w:sz w:val="24"/>
           <w:szCs w:val="24"/>
         </w:rPr>
-        <w:t>Podemos atribuir esse gráfico a uma variável (ax, por exemplo) para ficar com fácil acesso.</w:t>
+        <w:t>Podemos atribuir esse gráfico a uma variável (</w:t>
+      </w:r>
+      <w:proofErr w:type="spellStart"/>
+      <w:r>
+        <w:rPr>
+          <w:rFonts w:ascii="Times New Roman" w:hAnsi="Times New Roman" w:cs="Times New Roman"/>
+          <w:sz w:val="24"/>
+          <w:szCs w:val="24"/>
+        </w:rPr>
+        <w:t>ax</w:t>
+      </w:r>
+      <w:proofErr w:type="spellEnd"/>
+      <w:r>
+        <w:rPr>
+          <w:rFonts w:ascii="Times New Roman" w:hAnsi="Times New Roman" w:cs="Times New Roman"/>
+          <w:sz w:val="24"/>
+          <w:szCs w:val="24"/>
+        </w:rPr>
+        <w:t>, por exemplo) para ficar com fácil acesso.</w:t>
       </w:r>
     </w:p>
     <w:p>
@@ -6021,7 +6977,25 @@
           <w:sz w:val="24"/>
           <w:szCs w:val="24"/>
         </w:rPr>
-        <w:t xml:space="preserve"> tamanho de exibição do gráfico com ax.set_size_inches(x, y)</w:t>
+        <w:t xml:space="preserve"> tamanho de exibição do gráfico com </w:t>
+      </w:r>
+      <w:proofErr w:type="spellStart"/>
+      <w:r>
+        <w:rPr>
+          <w:rFonts w:ascii="Times New Roman" w:hAnsi="Times New Roman" w:cs="Times New Roman"/>
+          <w:sz w:val="24"/>
+          <w:szCs w:val="24"/>
+        </w:rPr>
+        <w:t>ax.set_size_inches</w:t>
+      </w:r>
+      <w:proofErr w:type="spellEnd"/>
+      <w:r>
+        <w:rPr>
+          <w:rFonts w:ascii="Times New Roman" w:hAnsi="Times New Roman" w:cs="Times New Roman"/>
+          <w:sz w:val="24"/>
+          <w:szCs w:val="24"/>
+        </w:rPr>
+        <w:t>(x, y)</w:t>
       </w:r>
       <w:r>
         <w:rPr>
@@ -6053,7 +7027,43 @@
           <w:sz w:val="24"/>
           <w:szCs w:val="24"/>
         </w:rPr>
-        <w:t>O Título com ax.set_titles(‘titulo’, fontsize=n).</w:t>
+        <w:t xml:space="preserve">O Título com </w:t>
+      </w:r>
+      <w:proofErr w:type="spellStart"/>
+      <w:r>
+        <w:rPr>
+          <w:rFonts w:ascii="Times New Roman" w:hAnsi="Times New Roman" w:cs="Times New Roman"/>
+          <w:sz w:val="24"/>
+          <w:szCs w:val="24"/>
+        </w:rPr>
+        <w:t>ax.set_titles</w:t>
+      </w:r>
+      <w:proofErr w:type="spellEnd"/>
+      <w:r>
+        <w:rPr>
+          <w:rFonts w:ascii="Times New Roman" w:hAnsi="Times New Roman" w:cs="Times New Roman"/>
+          <w:sz w:val="24"/>
+          <w:szCs w:val="24"/>
+        </w:rPr>
+        <w:t xml:space="preserve">(‘titulo’, </w:t>
+      </w:r>
+      <w:proofErr w:type="spellStart"/>
+      <w:r>
+        <w:rPr>
+          <w:rFonts w:ascii="Times New Roman" w:hAnsi="Times New Roman" w:cs="Times New Roman"/>
+          <w:sz w:val="24"/>
+          <w:szCs w:val="24"/>
+        </w:rPr>
+        <w:t>fontsize</w:t>
+      </w:r>
+      <w:proofErr w:type="spellEnd"/>
+      <w:r>
+        <w:rPr>
+          <w:rFonts w:ascii="Times New Roman" w:hAnsi="Times New Roman" w:cs="Times New Roman"/>
+          <w:sz w:val="24"/>
+          <w:szCs w:val="24"/>
+        </w:rPr>
+        <w:t>=n).</w:t>
       </w:r>
     </w:p>
     <w:p>
@@ -6077,7 +7087,133 @@
           <w:sz w:val="24"/>
           <w:szCs w:val="24"/>
         </w:rPr>
-        <w:t>E as labels com ax.set_xlabels(‘label’, fontsize=n) e ax.set_ylabels(‘label’, fontsize=n).</w:t>
+        <w:t xml:space="preserve">E as </w:t>
+      </w:r>
+      <w:proofErr w:type="spellStart"/>
+      <w:r>
+        <w:rPr>
+          <w:rFonts w:ascii="Times New Roman" w:hAnsi="Times New Roman" w:cs="Times New Roman"/>
+          <w:sz w:val="24"/>
+          <w:szCs w:val="24"/>
+        </w:rPr>
+        <w:t>labels</w:t>
+      </w:r>
+      <w:proofErr w:type="spellEnd"/>
+      <w:r>
+        <w:rPr>
+          <w:rFonts w:ascii="Times New Roman" w:hAnsi="Times New Roman" w:cs="Times New Roman"/>
+          <w:sz w:val="24"/>
+          <w:szCs w:val="24"/>
+        </w:rPr>
+        <w:t xml:space="preserve"> com </w:t>
+      </w:r>
+      <w:proofErr w:type="spellStart"/>
+      <w:r>
+        <w:rPr>
+          <w:rFonts w:ascii="Times New Roman" w:hAnsi="Times New Roman" w:cs="Times New Roman"/>
+          <w:sz w:val="24"/>
+          <w:szCs w:val="24"/>
+        </w:rPr>
+        <w:t>ax.set_xlabels</w:t>
+      </w:r>
+      <w:proofErr w:type="spellEnd"/>
+      <w:r>
+        <w:rPr>
+          <w:rFonts w:ascii="Times New Roman" w:hAnsi="Times New Roman" w:cs="Times New Roman"/>
+          <w:sz w:val="24"/>
+          <w:szCs w:val="24"/>
+        </w:rPr>
+        <w:t>(‘</w:t>
+      </w:r>
+      <w:proofErr w:type="spellStart"/>
+      <w:r>
+        <w:rPr>
+          <w:rFonts w:ascii="Times New Roman" w:hAnsi="Times New Roman" w:cs="Times New Roman"/>
+          <w:sz w:val="24"/>
+          <w:szCs w:val="24"/>
+        </w:rPr>
+        <w:t>label</w:t>
+      </w:r>
+      <w:proofErr w:type="spellEnd"/>
+      <w:r>
+        <w:rPr>
+          <w:rFonts w:ascii="Times New Roman" w:hAnsi="Times New Roman" w:cs="Times New Roman"/>
+          <w:sz w:val="24"/>
+          <w:szCs w:val="24"/>
+        </w:rPr>
+        <w:t xml:space="preserve">’, </w:t>
+      </w:r>
+      <w:proofErr w:type="spellStart"/>
+      <w:r>
+        <w:rPr>
+          <w:rFonts w:ascii="Times New Roman" w:hAnsi="Times New Roman" w:cs="Times New Roman"/>
+          <w:sz w:val="24"/>
+          <w:szCs w:val="24"/>
+        </w:rPr>
+        <w:t>fontsize</w:t>
+      </w:r>
+      <w:proofErr w:type="spellEnd"/>
+      <w:r>
+        <w:rPr>
+          <w:rFonts w:ascii="Times New Roman" w:hAnsi="Times New Roman" w:cs="Times New Roman"/>
+          <w:sz w:val="24"/>
+          <w:szCs w:val="24"/>
+        </w:rPr>
+        <w:t xml:space="preserve">=n) e </w:t>
+      </w:r>
+      <w:proofErr w:type="spellStart"/>
+      <w:r>
+        <w:rPr>
+          <w:rFonts w:ascii="Times New Roman" w:hAnsi="Times New Roman" w:cs="Times New Roman"/>
+          <w:sz w:val="24"/>
+          <w:szCs w:val="24"/>
+        </w:rPr>
+        <w:t>ax.set_ylabels</w:t>
+      </w:r>
+      <w:proofErr w:type="spellEnd"/>
+      <w:r>
+        <w:rPr>
+          <w:rFonts w:ascii="Times New Roman" w:hAnsi="Times New Roman" w:cs="Times New Roman"/>
+          <w:sz w:val="24"/>
+          <w:szCs w:val="24"/>
+        </w:rPr>
+        <w:t>(‘</w:t>
+      </w:r>
+      <w:proofErr w:type="spellStart"/>
+      <w:r>
+        <w:rPr>
+          <w:rFonts w:ascii="Times New Roman" w:hAnsi="Times New Roman" w:cs="Times New Roman"/>
+          <w:sz w:val="24"/>
+          <w:szCs w:val="24"/>
+        </w:rPr>
+        <w:t>label</w:t>
+      </w:r>
+      <w:proofErr w:type="spellEnd"/>
+      <w:r>
+        <w:rPr>
+          <w:rFonts w:ascii="Times New Roman" w:hAnsi="Times New Roman" w:cs="Times New Roman"/>
+          <w:sz w:val="24"/>
+          <w:szCs w:val="24"/>
+        </w:rPr>
+        <w:t xml:space="preserve">’, </w:t>
+      </w:r>
+      <w:proofErr w:type="spellStart"/>
+      <w:r>
+        <w:rPr>
+          <w:rFonts w:ascii="Times New Roman" w:hAnsi="Times New Roman" w:cs="Times New Roman"/>
+          <w:sz w:val="24"/>
+          <w:szCs w:val="24"/>
+        </w:rPr>
+        <w:t>fontsize</w:t>
+      </w:r>
+      <w:proofErr w:type="spellEnd"/>
+      <w:r>
+        <w:rPr>
+          <w:rFonts w:ascii="Times New Roman" w:hAnsi="Times New Roman" w:cs="Times New Roman"/>
+          <w:sz w:val="24"/>
+          <w:szCs w:val="24"/>
+        </w:rPr>
+        <w:t>=n).</w:t>
       </w:r>
     </w:p>
     <w:p>
@@ -6116,16 +7252,40 @@
           <w:lang w:eastAsia="pt-BR"/>
         </w:rPr>
       </w:pPr>
-      <w:r>
-        <w:rPr>
-          <w:rFonts w:ascii="Courier New" w:eastAsia="Times New Roman" w:hAnsi="Courier New" w:cs="Courier New"/>
-          <w:color w:val="D4D4D4"/>
-          <w:sz w:val="21"/>
-          <w:szCs w:val="21"/>
-          <w:lang w:eastAsia="pt-BR"/>
-        </w:rPr>
-        <w:t>ax = sns.displot</w:t>
-      </w:r>
+      <w:proofErr w:type="spellStart"/>
+      <w:r>
+        <w:rPr>
+          <w:rFonts w:ascii="Courier New" w:eastAsia="Times New Roman" w:hAnsi="Courier New" w:cs="Courier New"/>
+          <w:color w:val="D4D4D4"/>
+          <w:sz w:val="21"/>
+          <w:szCs w:val="21"/>
+          <w:lang w:eastAsia="pt-BR"/>
+        </w:rPr>
+        <w:t>ax</w:t>
+      </w:r>
+      <w:proofErr w:type="spellEnd"/>
+      <w:r>
+        <w:rPr>
+          <w:rFonts w:ascii="Courier New" w:eastAsia="Times New Roman" w:hAnsi="Courier New" w:cs="Courier New"/>
+          <w:color w:val="D4D4D4"/>
+          <w:sz w:val="21"/>
+          <w:szCs w:val="21"/>
+          <w:lang w:eastAsia="pt-BR"/>
+        </w:rPr>
+        <w:t> = </w:t>
+      </w:r>
+      <w:proofErr w:type="spellStart"/>
+      <w:r>
+        <w:rPr>
+          <w:rFonts w:ascii="Courier New" w:eastAsia="Times New Roman" w:hAnsi="Courier New" w:cs="Courier New"/>
+          <w:color w:val="D4D4D4"/>
+          <w:sz w:val="21"/>
+          <w:szCs w:val="21"/>
+          <w:lang w:eastAsia="pt-BR"/>
+        </w:rPr>
+        <w:t>sns.displot</w:t>
+      </w:r>
+      <w:proofErr w:type="spellEnd"/>
       <w:r>
         <w:rPr>
           <w:rFonts w:ascii="Courier New" w:eastAsia="Times New Roman" w:hAnsi="Courier New" w:cs="Courier New"/>
@@ -6136,6 +7296,7 @@
         </w:rPr>
         <w:t>(</w:t>
       </w:r>
+      <w:proofErr w:type="spellStart"/>
       <w:r>
         <w:rPr>
           <w:rFonts w:ascii="Courier New" w:eastAsia="Times New Roman" w:hAnsi="Courier New" w:cs="Courier New"/>
@@ -6146,6 +7307,7 @@
         </w:rPr>
         <w:t>dados.Altura</w:t>
       </w:r>
+      <w:proofErr w:type="spellEnd"/>
       <w:r>
         <w:rPr>
           <w:rFonts w:ascii="Courier New" w:eastAsia="Times New Roman" w:hAnsi="Courier New" w:cs="Courier New"/>
@@ -6164,7 +7326,29 @@
           <w:szCs w:val="21"/>
           <w:lang w:eastAsia="pt-BR"/>
         </w:rPr>
-        <w:t> kde=</w:t>
+        <w:t> </w:t>
+      </w:r>
+      <w:proofErr w:type="spellStart"/>
+      <w:r>
+        <w:rPr>
+          <w:rFonts w:ascii="Courier New" w:eastAsia="Times New Roman" w:hAnsi="Courier New" w:cs="Courier New"/>
+          <w:color w:val="D4D4D4"/>
+          <w:sz w:val="21"/>
+          <w:szCs w:val="21"/>
+          <w:lang w:eastAsia="pt-BR"/>
+        </w:rPr>
+        <w:t>kde</w:t>
+      </w:r>
+      <w:proofErr w:type="spellEnd"/>
+      <w:r>
+        <w:rPr>
+          <w:rFonts w:ascii="Courier New" w:eastAsia="Times New Roman" w:hAnsi="Courier New" w:cs="Courier New"/>
+          <w:color w:val="D4D4D4"/>
+          <w:sz w:val="21"/>
+          <w:szCs w:val="21"/>
+          <w:lang w:eastAsia="pt-BR"/>
+        </w:rPr>
+        <w:t>=</w:t>
       </w:r>
       <w:r>
         <w:rPr>
@@ -6212,6 +7396,7 @@
           <w:lang w:val="en-US" w:eastAsia="pt-BR"/>
         </w:rPr>
       </w:pPr>
+      <w:proofErr w:type="spellStart"/>
       <w:r>
         <w:rPr>
           <w:rFonts w:ascii="Courier New" w:eastAsia="Times New Roman" w:hAnsi="Courier New" w:cs="Courier New"/>
@@ -6222,6 +7407,7 @@
         </w:rPr>
         <w:t>ax.figure.set_size_inches</w:t>
       </w:r>
+      <w:proofErr w:type="spellEnd"/>
       <w:r>
         <w:rPr>
           <w:rFonts w:ascii="Courier New" w:eastAsia="Times New Roman" w:hAnsi="Courier New" w:cs="Courier New"/>
@@ -6369,6 +7555,7 @@
           <w:lang w:eastAsia="pt-BR"/>
         </w:rPr>
       </w:pPr>
+      <w:proofErr w:type="spellStart"/>
       <w:r>
         <w:rPr>
           <w:rFonts w:ascii="Courier New" w:eastAsia="Times New Roman" w:hAnsi="Courier New" w:cs="Courier New"/>
@@ -6379,6 +7566,7 @@
         </w:rPr>
         <w:t>ax.set_xlabels</w:t>
       </w:r>
+      <w:proofErr w:type="spellEnd"/>
       <w:r>
         <w:rPr>
           <w:rFonts w:ascii="Courier New" w:eastAsia="Times New Roman" w:hAnsi="Courier New" w:cs="Courier New"/>
@@ -6417,7 +7605,29 @@
           <w:szCs w:val="21"/>
           <w:lang w:eastAsia="pt-BR"/>
         </w:rPr>
-        <w:t> fontsize = </w:t>
+        <w:t> </w:t>
+      </w:r>
+      <w:proofErr w:type="spellStart"/>
+      <w:r>
+        <w:rPr>
+          <w:rFonts w:ascii="Courier New" w:eastAsia="Times New Roman" w:hAnsi="Courier New" w:cs="Courier New"/>
+          <w:color w:val="D4D4D4"/>
+          <w:sz w:val="21"/>
+          <w:szCs w:val="21"/>
+          <w:lang w:eastAsia="pt-BR"/>
+        </w:rPr>
+        <w:t>fontsize</w:t>
+      </w:r>
+      <w:proofErr w:type="spellEnd"/>
+      <w:r>
+        <w:rPr>
+          <w:rFonts w:ascii="Courier New" w:eastAsia="Times New Roman" w:hAnsi="Courier New" w:cs="Courier New"/>
+          <w:color w:val="D4D4D4"/>
+          <w:sz w:val="21"/>
+          <w:szCs w:val="21"/>
+          <w:lang w:eastAsia="pt-BR"/>
+        </w:rPr>
+        <w:t> = </w:t>
       </w:r>
       <w:r>
         <w:rPr>
@@ -6452,6 +7662,7 @@
           <w:lang w:eastAsia="pt-BR"/>
         </w:rPr>
       </w:pPr>
+      <w:proofErr w:type="spellStart"/>
       <w:r>
         <w:rPr>
           <w:rFonts w:ascii="Courier New" w:eastAsia="Times New Roman" w:hAnsi="Courier New" w:cs="Courier New"/>
@@ -6462,6 +7673,7 @@
         </w:rPr>
         <w:t>ax</w:t>
       </w:r>
+      <w:proofErr w:type="spellEnd"/>
     </w:p>
     <w:p>
       <w:pPr>
@@ -6537,13 +7749,23 @@
           <w:szCs w:val="24"/>
         </w:rPr>
       </w:pPr>
-      <w:r>
-        <w:rPr>
-          <w:rFonts w:ascii="Times New Roman" w:hAnsi="Times New Roman" w:cs="Times New Roman"/>
-          <w:sz w:val="24"/>
-          <w:szCs w:val="24"/>
-        </w:rPr>
-        <w:t>Kde = false:</w:t>
+      <w:proofErr w:type="spellStart"/>
+      <w:r>
+        <w:rPr>
+          <w:rFonts w:ascii="Times New Roman" w:hAnsi="Times New Roman" w:cs="Times New Roman"/>
+          <w:sz w:val="24"/>
+          <w:szCs w:val="24"/>
+        </w:rPr>
+        <w:t>Kde</w:t>
+      </w:r>
+      <w:proofErr w:type="spellEnd"/>
+      <w:r>
+        <w:rPr>
+          <w:rFonts w:ascii="Times New Roman" w:hAnsi="Times New Roman" w:cs="Times New Roman"/>
+          <w:sz w:val="24"/>
+          <w:szCs w:val="24"/>
+        </w:rPr>
+        <w:t xml:space="preserve"> = false:</w:t>
       </w:r>
     </w:p>
     <w:p>
@@ -6631,7 +7853,97 @@
           <w:sz w:val="24"/>
           <w:szCs w:val="24"/>
         </w:rPr>
-        <w:t>Podemos obter um resultado parecido com o pandas usando a função dados.Altura.hist.(bins=n_barras, figsize=(x,y)):</w:t>
+        <w:t xml:space="preserve">Podemos obter um resultado parecido com o pandas usando a função </w:t>
+      </w:r>
+      <w:proofErr w:type="spellStart"/>
+      <w:r>
+        <w:rPr>
+          <w:rFonts w:ascii="Times New Roman" w:hAnsi="Times New Roman" w:cs="Times New Roman"/>
+          <w:sz w:val="24"/>
+          <w:szCs w:val="24"/>
+        </w:rPr>
+        <w:t>dados.Altura.hist</w:t>
+      </w:r>
+      <w:proofErr w:type="spellEnd"/>
+      <w:r>
+        <w:rPr>
+          <w:rFonts w:ascii="Times New Roman" w:hAnsi="Times New Roman" w:cs="Times New Roman"/>
+          <w:sz w:val="24"/>
+          <w:szCs w:val="24"/>
+        </w:rPr>
+        <w:t>.(</w:t>
+      </w:r>
+      <w:proofErr w:type="spellStart"/>
+      <w:r>
+        <w:rPr>
+          <w:rFonts w:ascii="Times New Roman" w:hAnsi="Times New Roman" w:cs="Times New Roman"/>
+          <w:sz w:val="24"/>
+          <w:szCs w:val="24"/>
+        </w:rPr>
+        <w:t>bins</w:t>
+      </w:r>
+      <w:proofErr w:type="spellEnd"/>
+      <w:r>
+        <w:rPr>
+          <w:rFonts w:ascii="Times New Roman" w:hAnsi="Times New Roman" w:cs="Times New Roman"/>
+          <w:sz w:val="24"/>
+          <w:szCs w:val="24"/>
+        </w:rPr>
+        <w:t>=</w:t>
+      </w:r>
+      <w:proofErr w:type="spellStart"/>
+      <w:r>
+        <w:rPr>
+          <w:rFonts w:ascii="Times New Roman" w:hAnsi="Times New Roman" w:cs="Times New Roman"/>
+          <w:sz w:val="24"/>
+          <w:szCs w:val="24"/>
+        </w:rPr>
+        <w:t>n_barras</w:t>
+      </w:r>
+      <w:proofErr w:type="spellEnd"/>
+      <w:r>
+        <w:rPr>
+          <w:rFonts w:ascii="Times New Roman" w:hAnsi="Times New Roman" w:cs="Times New Roman"/>
+          <w:sz w:val="24"/>
+          <w:szCs w:val="24"/>
+        </w:rPr>
+        <w:t xml:space="preserve">, </w:t>
+      </w:r>
+      <w:proofErr w:type="spellStart"/>
+      <w:r>
+        <w:rPr>
+          <w:rFonts w:ascii="Times New Roman" w:hAnsi="Times New Roman" w:cs="Times New Roman"/>
+          <w:sz w:val="24"/>
+          <w:szCs w:val="24"/>
+        </w:rPr>
+        <w:t>figsize</w:t>
+      </w:r>
+      <w:proofErr w:type="spellEnd"/>
+      <w:r>
+        <w:rPr>
+          <w:rFonts w:ascii="Times New Roman" w:hAnsi="Times New Roman" w:cs="Times New Roman"/>
+          <w:sz w:val="24"/>
+          <w:szCs w:val="24"/>
+        </w:rPr>
+        <w:t>=(</w:t>
+      </w:r>
+      <w:proofErr w:type="spellStart"/>
+      <w:r>
+        <w:rPr>
+          <w:rFonts w:ascii="Times New Roman" w:hAnsi="Times New Roman" w:cs="Times New Roman"/>
+          <w:sz w:val="24"/>
+          <w:szCs w:val="24"/>
+        </w:rPr>
+        <w:t>x,y</w:t>
+      </w:r>
+      <w:proofErr w:type="spellEnd"/>
+      <w:r>
+        <w:rPr>
+          <w:rFonts w:ascii="Times New Roman" w:hAnsi="Times New Roman" w:cs="Times New Roman"/>
+          <w:sz w:val="24"/>
+          <w:szCs w:val="24"/>
+        </w:rPr>
+        <w:t>)):</w:t>
       </w:r>
     </w:p>
     <w:p>
@@ -6646,6 +7958,7 @@
           <w:lang w:val="en-US" w:eastAsia="pt-BR"/>
         </w:rPr>
       </w:pPr>
+      <w:proofErr w:type="spellStart"/>
       <w:r>
         <w:rPr>
           <w:rFonts w:ascii="Courier New" w:eastAsia="Times New Roman" w:hAnsi="Courier New" w:cs="Courier New"/>
@@ -6656,6 +7969,7 @@
         </w:rPr>
         <w:t>dados.Altura.hist</w:t>
       </w:r>
+      <w:proofErr w:type="spellEnd"/>
       <w:r>
         <w:rPr>
           <w:rFonts w:ascii="Courier New" w:eastAsia="Times New Roman" w:hAnsi="Courier New" w:cs="Courier New"/>
@@ -6704,7 +8018,29 @@
           <w:szCs w:val="21"/>
           <w:lang w:val="en-US" w:eastAsia="pt-BR"/>
         </w:rPr>
-        <w:t> figsize=</w:t>
+        <w:t> </w:t>
+      </w:r>
+      <w:proofErr w:type="spellStart"/>
+      <w:r>
+        <w:rPr>
+          <w:rFonts w:ascii="Courier New" w:eastAsia="Times New Roman" w:hAnsi="Courier New" w:cs="Courier New"/>
+          <w:color w:val="D4D4D4"/>
+          <w:sz w:val="21"/>
+          <w:szCs w:val="21"/>
+          <w:lang w:val="en-US" w:eastAsia="pt-BR"/>
+        </w:rPr>
+        <w:t>figsize</w:t>
+      </w:r>
+      <w:proofErr w:type="spellEnd"/>
+      <w:r>
+        <w:rPr>
+          <w:rFonts w:ascii="Courier New" w:eastAsia="Times New Roman" w:hAnsi="Courier New" w:cs="Courier New"/>
+          <w:color w:val="D4D4D4"/>
+          <w:sz w:val="21"/>
+          <w:szCs w:val="21"/>
+          <w:lang w:val="en-US" w:eastAsia="pt-BR"/>
+        </w:rPr>
+        <w:t>=</w:t>
       </w:r>
       <w:r>
         <w:rPr>
@@ -6868,7 +8204,97 @@
           <w:sz w:val="24"/>
           <w:szCs w:val="24"/>
         </w:rPr>
-        <w:t>m df[‘variavel’].plot.bar(width=n, color=’color’, alpha=n). Alpah é a transparência da cor das barras:</w:t>
+        <w:t xml:space="preserve">m </w:t>
+      </w:r>
+      <w:proofErr w:type="spellStart"/>
+      <w:r>
+        <w:rPr>
+          <w:rFonts w:ascii="Times New Roman" w:hAnsi="Times New Roman" w:cs="Times New Roman"/>
+          <w:sz w:val="24"/>
+          <w:szCs w:val="24"/>
+        </w:rPr>
+        <w:t>df</w:t>
+      </w:r>
+      <w:proofErr w:type="spellEnd"/>
+      <w:r>
+        <w:rPr>
+          <w:rFonts w:ascii="Times New Roman" w:hAnsi="Times New Roman" w:cs="Times New Roman"/>
+          <w:sz w:val="24"/>
+          <w:szCs w:val="24"/>
+        </w:rPr>
+        <w:t>[‘</w:t>
+      </w:r>
+      <w:proofErr w:type="spellStart"/>
+      <w:r>
+        <w:rPr>
+          <w:rFonts w:ascii="Times New Roman" w:hAnsi="Times New Roman" w:cs="Times New Roman"/>
+          <w:sz w:val="24"/>
+          <w:szCs w:val="24"/>
+        </w:rPr>
+        <w:t>variavel</w:t>
+      </w:r>
+      <w:proofErr w:type="spellEnd"/>
+      <w:r>
+        <w:rPr>
+          <w:rFonts w:ascii="Times New Roman" w:hAnsi="Times New Roman" w:cs="Times New Roman"/>
+          <w:sz w:val="24"/>
+          <w:szCs w:val="24"/>
+        </w:rPr>
+        <w:t>’].</w:t>
+      </w:r>
+      <w:proofErr w:type="spellStart"/>
+      <w:r>
+        <w:rPr>
+          <w:rFonts w:ascii="Times New Roman" w:hAnsi="Times New Roman" w:cs="Times New Roman"/>
+          <w:sz w:val="24"/>
+          <w:szCs w:val="24"/>
+        </w:rPr>
+        <w:t>plot.bar</w:t>
+      </w:r>
+      <w:proofErr w:type="spellEnd"/>
+      <w:r>
+        <w:rPr>
+          <w:rFonts w:ascii="Times New Roman" w:hAnsi="Times New Roman" w:cs="Times New Roman"/>
+          <w:sz w:val="24"/>
+          <w:szCs w:val="24"/>
+        </w:rPr>
+        <w:t>(</w:t>
+      </w:r>
+      <w:proofErr w:type="spellStart"/>
+      <w:r>
+        <w:rPr>
+          <w:rFonts w:ascii="Times New Roman" w:hAnsi="Times New Roman" w:cs="Times New Roman"/>
+          <w:sz w:val="24"/>
+          <w:szCs w:val="24"/>
+        </w:rPr>
+        <w:t>width</w:t>
+      </w:r>
+      <w:proofErr w:type="spellEnd"/>
+      <w:r>
+        <w:rPr>
+          <w:rFonts w:ascii="Times New Roman" w:hAnsi="Times New Roman" w:cs="Times New Roman"/>
+          <w:sz w:val="24"/>
+          <w:szCs w:val="24"/>
+        </w:rPr>
+        <w:t xml:space="preserve">=n, color=’color’, alpha=n). </w:t>
+      </w:r>
+      <w:proofErr w:type="spellStart"/>
+      <w:r>
+        <w:rPr>
+          <w:rFonts w:ascii="Times New Roman" w:hAnsi="Times New Roman" w:cs="Times New Roman"/>
+          <w:sz w:val="24"/>
+          <w:szCs w:val="24"/>
+        </w:rPr>
+        <w:t>Alpah</w:t>
+      </w:r>
+      <w:proofErr w:type="spellEnd"/>
+      <w:r>
+        <w:rPr>
+          <w:rFonts w:ascii="Times New Roman" w:hAnsi="Times New Roman" w:cs="Times New Roman"/>
+          <w:sz w:val="24"/>
+          <w:szCs w:val="24"/>
+        </w:rPr>
+        <w:t xml:space="preserve"> é a transparência da cor das barras:</w:t>
       </w:r>
     </w:p>
     <w:p>
@@ -7104,7 +8530,25 @@
           <w:sz w:val="24"/>
           <w:szCs w:val="24"/>
         </w:rPr>
-        <w:t>A criar distribuições de frequências (tabelas de frequências) com a função value_counts() do pandas</w:t>
+        <w:t xml:space="preserve">A criar distribuições de frequências (tabelas de frequências) com a função </w:t>
+      </w:r>
+      <w:proofErr w:type="spellStart"/>
+      <w:r>
+        <w:rPr>
+          <w:rFonts w:ascii="Times New Roman" w:hAnsi="Times New Roman" w:cs="Times New Roman"/>
+          <w:sz w:val="24"/>
+          <w:szCs w:val="24"/>
+        </w:rPr>
+        <w:t>value_counts</w:t>
+      </w:r>
+      <w:proofErr w:type="spellEnd"/>
+      <w:r>
+        <w:rPr>
+          <w:rFonts w:ascii="Times New Roman" w:hAnsi="Times New Roman" w:cs="Times New Roman"/>
+          <w:sz w:val="24"/>
+          <w:szCs w:val="24"/>
+        </w:rPr>
+        <w:t>() do pandas</w:t>
       </w:r>
       <w:r>
         <w:rPr>
@@ -7136,7 +8580,25 @@
           <w:sz w:val="24"/>
           <w:szCs w:val="24"/>
         </w:rPr>
-        <w:t>A criar distribuições de frequências, com o cruzamento de duas variáveis, utilizando a função crosstab() do pandas</w:t>
+        <w:t xml:space="preserve">A criar distribuições de frequências, com o cruzamento de duas variáveis, utilizando a função </w:t>
+      </w:r>
+      <w:proofErr w:type="spellStart"/>
+      <w:r>
+        <w:rPr>
+          <w:rFonts w:ascii="Times New Roman" w:hAnsi="Times New Roman" w:cs="Times New Roman"/>
+          <w:sz w:val="24"/>
+          <w:szCs w:val="24"/>
+        </w:rPr>
+        <w:t>crosstab</w:t>
+      </w:r>
+      <w:proofErr w:type="spellEnd"/>
+      <w:r>
+        <w:rPr>
+          <w:rFonts w:ascii="Times New Roman" w:hAnsi="Times New Roman" w:cs="Times New Roman"/>
+          <w:sz w:val="24"/>
+          <w:szCs w:val="24"/>
+        </w:rPr>
+        <w:t>() do pandas</w:t>
       </w:r>
       <w:r>
         <w:rPr>
@@ -7168,7 +8630,43 @@
           <w:sz w:val="24"/>
           <w:szCs w:val="24"/>
         </w:rPr>
-        <w:t>A criar distribuições de frequências, com classes personalizadas, utilizando as funções value_counts() e cut() conjuntamente</w:t>
+        <w:t xml:space="preserve">A criar distribuições de frequências, com classes personalizadas, utilizando as funções </w:t>
+      </w:r>
+      <w:proofErr w:type="spellStart"/>
+      <w:r>
+        <w:rPr>
+          <w:rFonts w:ascii="Times New Roman" w:hAnsi="Times New Roman" w:cs="Times New Roman"/>
+          <w:sz w:val="24"/>
+          <w:szCs w:val="24"/>
+        </w:rPr>
+        <w:t>value_counts</w:t>
+      </w:r>
+      <w:proofErr w:type="spellEnd"/>
+      <w:r>
+        <w:rPr>
+          <w:rFonts w:ascii="Times New Roman" w:hAnsi="Times New Roman" w:cs="Times New Roman"/>
+          <w:sz w:val="24"/>
+          <w:szCs w:val="24"/>
+        </w:rPr>
+        <w:t xml:space="preserve">() e </w:t>
+      </w:r>
+      <w:proofErr w:type="spellStart"/>
+      <w:r>
+        <w:rPr>
+          <w:rFonts w:ascii="Times New Roman" w:hAnsi="Times New Roman" w:cs="Times New Roman"/>
+          <w:sz w:val="24"/>
+          <w:szCs w:val="24"/>
+        </w:rPr>
+        <w:t>cut</w:t>
+      </w:r>
+      <w:proofErr w:type="spellEnd"/>
+      <w:r>
+        <w:rPr>
+          <w:rFonts w:ascii="Times New Roman" w:hAnsi="Times New Roman" w:cs="Times New Roman"/>
+          <w:sz w:val="24"/>
+          <w:szCs w:val="24"/>
+        </w:rPr>
+        <w:t>() conjuntamente</w:t>
       </w:r>
       <w:r>
         <w:rPr>
@@ -7200,7 +8698,25 @@
           <w:sz w:val="24"/>
           <w:szCs w:val="24"/>
         </w:rPr>
-        <w:t>A utilizar a regra de Sturges para obter um número de classes ótimo para determinado tamanho de amostra</w:t>
+        <w:t xml:space="preserve">A utilizar a regra de </w:t>
+      </w:r>
+      <w:proofErr w:type="spellStart"/>
+      <w:r>
+        <w:rPr>
+          <w:rFonts w:ascii="Times New Roman" w:hAnsi="Times New Roman" w:cs="Times New Roman"/>
+          <w:sz w:val="24"/>
+          <w:szCs w:val="24"/>
+        </w:rPr>
+        <w:t>Sturges</w:t>
+      </w:r>
+      <w:proofErr w:type="spellEnd"/>
+      <w:r>
+        <w:rPr>
+          <w:rFonts w:ascii="Times New Roman" w:hAnsi="Times New Roman" w:cs="Times New Roman"/>
+          <w:sz w:val="24"/>
+          <w:szCs w:val="24"/>
+        </w:rPr>
+        <w:t xml:space="preserve"> para obter um número de classes ótimo para determinado tamanho de amostra</w:t>
       </w:r>
       <w:r>
         <w:rPr>
@@ -7767,6 +9283,7 @@
           <w:lang w:eastAsia="pt-BR"/>
         </w:rPr>
       </w:pPr>
+      <w:proofErr w:type="spellStart"/>
       <w:r>
         <w:rPr>
           <w:rFonts w:ascii="Courier New" w:eastAsia="Times New Roman" w:hAnsi="Courier New" w:cs="Courier New"/>
@@ -7787,6 +9304,7 @@
         </w:rPr>
         <w:t>sum</w:t>
       </w:r>
+      <w:proofErr w:type="spellEnd"/>
       <w:r>
         <w:rPr>
           <w:rFonts w:ascii="Courier New" w:eastAsia="Times New Roman" w:hAnsi="Courier New" w:cs="Courier New"/>
@@ -7805,8 +9323,20 @@
           <w:szCs w:val="21"/>
           <w:lang w:eastAsia="pt-BR"/>
         </w:rPr>
-        <w:t> / df.shape</w:t>
-      </w:r>
+        <w:t> / </w:t>
+      </w:r>
+      <w:proofErr w:type="spellStart"/>
+      <w:r>
+        <w:rPr>
+          <w:rFonts w:ascii="Courier New" w:eastAsia="Times New Roman" w:hAnsi="Courier New" w:cs="Courier New"/>
+          <w:color w:val="D4D4D4"/>
+          <w:sz w:val="21"/>
+          <w:szCs w:val="21"/>
+          <w:lang w:eastAsia="pt-BR"/>
+        </w:rPr>
+        <w:t>df.shape</w:t>
+      </w:r>
+      <w:proofErr w:type="spellEnd"/>
       <w:r>
         <w:rPr>
           <w:rFonts w:ascii="Courier New" w:eastAsia="Times New Roman" w:hAnsi="Courier New" w:cs="Courier New"/>
@@ -7912,7 +9442,25 @@
           <w:sz w:val="24"/>
           <w:szCs w:val="24"/>
         </w:rPr>
-        <w:t>Ou então podemos fazer de uma forma ainda MUITO mais fácil: simplesmente pedir a média dessa coluna para o pandas com o mean():</w:t>
+        <w:t xml:space="preserve">Ou então podemos fazer de uma forma ainda MUITO mais fácil: simplesmente pedir a média dessa coluna para o pandas com o </w:t>
+      </w:r>
+      <w:proofErr w:type="spellStart"/>
+      <w:r>
+        <w:rPr>
+          <w:rFonts w:ascii="Times New Roman" w:hAnsi="Times New Roman" w:cs="Times New Roman"/>
+          <w:sz w:val="24"/>
+          <w:szCs w:val="24"/>
+        </w:rPr>
+        <w:t>mean</w:t>
+      </w:r>
+      <w:proofErr w:type="spellEnd"/>
+      <w:r>
+        <w:rPr>
+          <w:rFonts w:ascii="Times New Roman" w:hAnsi="Times New Roman" w:cs="Times New Roman"/>
+          <w:sz w:val="24"/>
+          <w:szCs w:val="24"/>
+        </w:rPr>
+        <w:t>():</w:t>
       </w:r>
     </w:p>
     <w:p>
@@ -7927,6 +9475,7 @@
           <w:lang w:eastAsia="pt-BR"/>
         </w:rPr>
       </w:pPr>
+      <w:proofErr w:type="spellStart"/>
       <w:r>
         <w:rPr>
           <w:rFonts w:ascii="Courier New" w:eastAsia="Times New Roman" w:hAnsi="Courier New" w:cs="Courier New"/>
@@ -7937,6 +9486,7 @@
         </w:rPr>
         <w:t>df.Fulano.mean</w:t>
       </w:r>
+      <w:proofErr w:type="spellEnd"/>
       <w:r>
         <w:rPr>
           <w:rFonts w:ascii="Courier New" w:eastAsia="Times New Roman" w:hAnsi="Courier New" w:cs="Courier New"/>
@@ -8037,6 +9587,7 @@
           <w:lang w:val="en-US" w:eastAsia="pt-BR"/>
         </w:rPr>
       </w:pPr>
+      <w:proofErr w:type="spellStart"/>
       <w:r>
         <w:rPr>
           <w:rFonts w:ascii="Courier New" w:eastAsia="Times New Roman" w:hAnsi="Courier New" w:cs="Courier New"/>
@@ -8047,6 +9598,7 @@
         </w:rPr>
         <w:t>dados.groupby</w:t>
       </w:r>
+      <w:proofErr w:type="spellEnd"/>
       <w:r>
         <w:rPr>
           <w:rFonts w:ascii="Courier New" w:eastAsia="Times New Roman" w:hAnsi="Courier New" w:cs="Courier New"/>
@@ -8065,7 +9617,29 @@
           <w:szCs w:val="21"/>
           <w:lang w:val="en-US" w:eastAsia="pt-BR"/>
         </w:rPr>
-        <w:t>'Sexo'</w:t>
+        <w:t>'</w:t>
+      </w:r>
+      <w:proofErr w:type="spellStart"/>
+      <w:r>
+        <w:rPr>
+          <w:rFonts w:ascii="Courier New" w:eastAsia="Times New Roman" w:hAnsi="Courier New" w:cs="Courier New"/>
+          <w:color w:val="CE9178"/>
+          <w:sz w:val="21"/>
+          <w:szCs w:val="21"/>
+          <w:lang w:val="en-US" w:eastAsia="pt-BR"/>
+        </w:rPr>
+        <w:t>Sexo</w:t>
+      </w:r>
+      <w:proofErr w:type="spellEnd"/>
+      <w:r>
+        <w:rPr>
+          <w:rFonts w:ascii="Courier New" w:eastAsia="Times New Roman" w:hAnsi="Courier New" w:cs="Courier New"/>
+          <w:color w:val="CE9178"/>
+          <w:sz w:val="21"/>
+          <w:szCs w:val="21"/>
+          <w:lang w:val="en-US" w:eastAsia="pt-BR"/>
+        </w:rPr>
+        <w:t>'</w:t>
       </w:r>
       <w:r>
         <w:rPr>
@@ -8726,16 +10300,40 @@
           <w:lang w:eastAsia="pt-BR"/>
         </w:rPr>
       </w:pPr>
-      <w:r>
-        <w:rPr>
-          <w:rFonts w:ascii="Courier New" w:eastAsia="Times New Roman" w:hAnsi="Courier New" w:cs="Courier New"/>
-          <w:color w:val="D4D4D4"/>
-          <w:sz w:val="21"/>
-          <w:szCs w:val="21"/>
-          <w:lang w:eastAsia="pt-BR"/>
-        </w:rPr>
-        <w:t>df = pd.DataFrame</w:t>
-      </w:r>
+      <w:proofErr w:type="spellStart"/>
+      <w:r>
+        <w:rPr>
+          <w:rFonts w:ascii="Courier New" w:eastAsia="Times New Roman" w:hAnsi="Courier New" w:cs="Courier New"/>
+          <w:color w:val="D4D4D4"/>
+          <w:sz w:val="21"/>
+          <w:szCs w:val="21"/>
+          <w:lang w:eastAsia="pt-BR"/>
+        </w:rPr>
+        <w:t>df</w:t>
+      </w:r>
+      <w:proofErr w:type="spellEnd"/>
+      <w:r>
+        <w:rPr>
+          <w:rFonts w:ascii="Courier New" w:eastAsia="Times New Roman" w:hAnsi="Courier New" w:cs="Courier New"/>
+          <w:color w:val="D4D4D4"/>
+          <w:sz w:val="21"/>
+          <w:szCs w:val="21"/>
+          <w:lang w:eastAsia="pt-BR"/>
+        </w:rPr>
+        <w:t> = </w:t>
+      </w:r>
+      <w:proofErr w:type="spellStart"/>
+      <w:r>
+        <w:rPr>
+          <w:rFonts w:ascii="Courier New" w:eastAsia="Times New Roman" w:hAnsi="Courier New" w:cs="Courier New"/>
+          <w:color w:val="D4D4D4"/>
+          <w:sz w:val="21"/>
+          <w:szCs w:val="21"/>
+          <w:lang w:eastAsia="pt-BR"/>
+        </w:rPr>
+        <w:t>pd.DataFrame</w:t>
+      </w:r>
+      <w:proofErr w:type="spellEnd"/>
       <w:r>
         <w:rPr>
           <w:rFonts w:ascii="Courier New" w:eastAsia="Times New Roman" w:hAnsi="Courier New" w:cs="Courier New"/>
@@ -9791,6 +11389,7 @@
           <w:lang w:eastAsia="pt-BR"/>
         </w:rPr>
       </w:pPr>
+      <w:proofErr w:type="spellStart"/>
       <w:r>
         <w:rPr>
           <w:rFonts w:ascii="Courier New" w:eastAsia="Times New Roman" w:hAnsi="Courier New" w:cs="Courier New"/>
@@ -9801,6 +11400,7 @@
         </w:rPr>
         <w:t>df.rename_axis</w:t>
       </w:r>
+      <w:proofErr w:type="spellEnd"/>
       <w:r>
         <w:rPr>
           <w:rFonts w:ascii="Courier New" w:eastAsia="Times New Roman" w:hAnsi="Courier New" w:cs="Courier New"/>
@@ -9839,7 +11439,29 @@
           <w:szCs w:val="21"/>
           <w:lang w:eastAsia="pt-BR"/>
         </w:rPr>
-        <w:t> axis = </w:t>
+        <w:t> </w:t>
+      </w:r>
+      <w:proofErr w:type="spellStart"/>
+      <w:r>
+        <w:rPr>
+          <w:rFonts w:ascii="Courier New" w:eastAsia="Times New Roman" w:hAnsi="Courier New" w:cs="Courier New"/>
+          <w:color w:val="D4D4D4"/>
+          <w:sz w:val="21"/>
+          <w:szCs w:val="21"/>
+          <w:lang w:eastAsia="pt-BR"/>
+        </w:rPr>
+        <w:t>axis</w:t>
+      </w:r>
+      <w:proofErr w:type="spellEnd"/>
+      <w:r>
+        <w:rPr>
+          <w:rFonts w:ascii="Courier New" w:eastAsia="Times New Roman" w:hAnsi="Courier New" w:cs="Courier New"/>
+          <w:color w:val="D4D4D4"/>
+          <w:sz w:val="21"/>
+          <w:szCs w:val="21"/>
+          <w:lang w:eastAsia="pt-BR"/>
+        </w:rPr>
+        <w:t> = </w:t>
       </w:r>
       <w:r>
         <w:rPr>
@@ -9849,7 +11471,29 @@
           <w:szCs w:val="21"/>
           <w:lang w:eastAsia="pt-BR"/>
         </w:rPr>
-        <w:t>'columns'</w:t>
+        <w:t>'</w:t>
+      </w:r>
+      <w:proofErr w:type="spellStart"/>
+      <w:r>
+        <w:rPr>
+          <w:rFonts w:ascii="Courier New" w:eastAsia="Times New Roman" w:hAnsi="Courier New" w:cs="Courier New"/>
+          <w:color w:val="CE9178"/>
+          <w:sz w:val="21"/>
+          <w:szCs w:val="21"/>
+          <w:lang w:eastAsia="pt-BR"/>
+        </w:rPr>
+        <w:t>columns</w:t>
+      </w:r>
+      <w:proofErr w:type="spellEnd"/>
+      <w:r>
+        <w:rPr>
+          <w:rFonts w:ascii="Courier New" w:eastAsia="Times New Roman" w:hAnsi="Courier New" w:cs="Courier New"/>
+          <w:color w:val="CE9178"/>
+          <w:sz w:val="21"/>
+          <w:szCs w:val="21"/>
+          <w:lang w:eastAsia="pt-BR"/>
+        </w:rPr>
+        <w:t>'</w:t>
       </w:r>
       <w:r>
         <w:rPr>
@@ -9869,7 +11513,29 @@
           <w:szCs w:val="21"/>
           <w:lang w:eastAsia="pt-BR"/>
         </w:rPr>
-        <w:t> inplace = </w:t>
+        <w:t> </w:t>
+      </w:r>
+      <w:proofErr w:type="spellStart"/>
+      <w:r>
+        <w:rPr>
+          <w:rFonts w:ascii="Courier New" w:eastAsia="Times New Roman" w:hAnsi="Courier New" w:cs="Courier New"/>
+          <w:color w:val="D4D4D4"/>
+          <w:sz w:val="21"/>
+          <w:szCs w:val="21"/>
+          <w:lang w:eastAsia="pt-BR"/>
+        </w:rPr>
+        <w:t>inplace</w:t>
+      </w:r>
+      <w:proofErr w:type="spellEnd"/>
+      <w:r>
+        <w:rPr>
+          <w:rFonts w:ascii="Courier New" w:eastAsia="Times New Roman" w:hAnsi="Courier New" w:cs="Courier New"/>
+          <w:color w:val="D4D4D4"/>
+          <w:sz w:val="21"/>
+          <w:szCs w:val="21"/>
+          <w:lang w:eastAsia="pt-BR"/>
+        </w:rPr>
+        <w:t> = </w:t>
       </w:r>
       <w:r>
         <w:rPr>
@@ -9904,6 +11570,7 @@
           <w:lang w:eastAsia="pt-BR"/>
         </w:rPr>
       </w:pPr>
+      <w:proofErr w:type="spellStart"/>
       <w:r>
         <w:rPr>
           <w:rFonts w:ascii="Courier New" w:eastAsia="Times New Roman" w:hAnsi="Courier New" w:cs="Courier New"/>
@@ -9914,6 +11581,7 @@
         </w:rPr>
         <w:t>df</w:t>
       </w:r>
+      <w:proofErr w:type="spellEnd"/>
     </w:p>
     <w:p>
       <w:pPr>
@@ -9980,16 +11648,40 @@
           <w:lang w:eastAsia="pt-BR"/>
         </w:rPr>
       </w:pPr>
-      <w:r>
-        <w:rPr>
-          <w:rFonts w:ascii="Courier New" w:eastAsia="Times New Roman" w:hAnsi="Courier New" w:cs="Courier New"/>
-          <w:color w:val="D4D4D4"/>
-          <w:sz w:val="21"/>
-          <w:szCs w:val="21"/>
-          <w:lang w:eastAsia="pt-BR"/>
-        </w:rPr>
-        <w:t>notas_fulano = df.Fulano</w:t>
-      </w:r>
+      <w:proofErr w:type="spellStart"/>
+      <w:r>
+        <w:rPr>
+          <w:rFonts w:ascii="Courier New" w:eastAsia="Times New Roman" w:hAnsi="Courier New" w:cs="Courier New"/>
+          <w:color w:val="D4D4D4"/>
+          <w:sz w:val="21"/>
+          <w:szCs w:val="21"/>
+          <w:lang w:eastAsia="pt-BR"/>
+        </w:rPr>
+        <w:t>notas_fulano</w:t>
+      </w:r>
+      <w:proofErr w:type="spellEnd"/>
+      <w:r>
+        <w:rPr>
+          <w:rFonts w:ascii="Courier New" w:eastAsia="Times New Roman" w:hAnsi="Courier New" w:cs="Courier New"/>
+          <w:color w:val="D4D4D4"/>
+          <w:sz w:val="21"/>
+          <w:szCs w:val="21"/>
+          <w:lang w:eastAsia="pt-BR"/>
+        </w:rPr>
+        <w:t> = </w:t>
+      </w:r>
+      <w:proofErr w:type="spellStart"/>
+      <w:r>
+        <w:rPr>
+          <w:rFonts w:ascii="Courier New" w:eastAsia="Times New Roman" w:hAnsi="Courier New" w:cs="Courier New"/>
+          <w:color w:val="D4D4D4"/>
+          <w:sz w:val="21"/>
+          <w:szCs w:val="21"/>
+          <w:lang w:eastAsia="pt-BR"/>
+        </w:rPr>
+        <w:t>df.Fulano</w:t>
+      </w:r>
+      <w:proofErr w:type="spellEnd"/>
     </w:p>
     <w:p>
       <w:pPr>
@@ -10003,16 +11695,40 @@
           <w:lang w:eastAsia="pt-BR"/>
         </w:rPr>
       </w:pPr>
-      <w:r>
-        <w:rPr>
-          <w:rFonts w:ascii="Courier New" w:eastAsia="Times New Roman" w:hAnsi="Courier New" w:cs="Courier New"/>
-          <w:color w:val="D4D4D4"/>
-          <w:sz w:val="21"/>
-          <w:szCs w:val="21"/>
-          <w:lang w:eastAsia="pt-BR"/>
-        </w:rPr>
-        <w:t>notas_fulano = notas_fulano.sort_values</w:t>
-      </w:r>
+      <w:proofErr w:type="spellStart"/>
+      <w:r>
+        <w:rPr>
+          <w:rFonts w:ascii="Courier New" w:eastAsia="Times New Roman" w:hAnsi="Courier New" w:cs="Courier New"/>
+          <w:color w:val="D4D4D4"/>
+          <w:sz w:val="21"/>
+          <w:szCs w:val="21"/>
+          <w:lang w:eastAsia="pt-BR"/>
+        </w:rPr>
+        <w:t>notas_fulano</w:t>
+      </w:r>
+      <w:proofErr w:type="spellEnd"/>
+      <w:r>
+        <w:rPr>
+          <w:rFonts w:ascii="Courier New" w:eastAsia="Times New Roman" w:hAnsi="Courier New" w:cs="Courier New"/>
+          <w:color w:val="D4D4D4"/>
+          <w:sz w:val="21"/>
+          <w:szCs w:val="21"/>
+          <w:lang w:eastAsia="pt-BR"/>
+        </w:rPr>
+        <w:t> = </w:t>
+      </w:r>
+      <w:proofErr w:type="spellStart"/>
+      <w:r>
+        <w:rPr>
+          <w:rFonts w:ascii="Courier New" w:eastAsia="Times New Roman" w:hAnsi="Courier New" w:cs="Courier New"/>
+          <w:color w:val="D4D4D4"/>
+          <w:sz w:val="21"/>
+          <w:szCs w:val="21"/>
+          <w:lang w:eastAsia="pt-BR"/>
+        </w:rPr>
+        <w:t>notas_fulano.sort_values</w:t>
+      </w:r>
+      <w:proofErr w:type="spellEnd"/>
       <w:r>
         <w:rPr>
           <w:rFonts w:ascii="Courier New" w:eastAsia="Times New Roman" w:hAnsi="Courier New" w:cs="Courier New"/>
@@ -10036,16 +11752,40 @@
           <w:lang w:eastAsia="pt-BR"/>
         </w:rPr>
       </w:pPr>
-      <w:r>
-        <w:rPr>
-          <w:rFonts w:ascii="Courier New" w:eastAsia="Times New Roman" w:hAnsi="Courier New" w:cs="Courier New"/>
-          <w:color w:val="D4D4D4"/>
-          <w:sz w:val="21"/>
-          <w:szCs w:val="21"/>
-          <w:lang w:eastAsia="pt-BR"/>
-        </w:rPr>
-        <w:t>notas_fulano = notas_fulano.reset_index</w:t>
-      </w:r>
+      <w:proofErr w:type="spellStart"/>
+      <w:r>
+        <w:rPr>
+          <w:rFonts w:ascii="Courier New" w:eastAsia="Times New Roman" w:hAnsi="Courier New" w:cs="Courier New"/>
+          <w:color w:val="D4D4D4"/>
+          <w:sz w:val="21"/>
+          <w:szCs w:val="21"/>
+          <w:lang w:eastAsia="pt-BR"/>
+        </w:rPr>
+        <w:t>notas_fulano</w:t>
+      </w:r>
+      <w:proofErr w:type="spellEnd"/>
+      <w:r>
+        <w:rPr>
+          <w:rFonts w:ascii="Courier New" w:eastAsia="Times New Roman" w:hAnsi="Courier New" w:cs="Courier New"/>
+          <w:color w:val="D4D4D4"/>
+          <w:sz w:val="21"/>
+          <w:szCs w:val="21"/>
+          <w:lang w:eastAsia="pt-BR"/>
+        </w:rPr>
+        <w:t> = </w:t>
+      </w:r>
+      <w:proofErr w:type="spellStart"/>
+      <w:r>
+        <w:rPr>
+          <w:rFonts w:ascii="Courier New" w:eastAsia="Times New Roman" w:hAnsi="Courier New" w:cs="Courier New"/>
+          <w:color w:val="D4D4D4"/>
+          <w:sz w:val="21"/>
+          <w:szCs w:val="21"/>
+          <w:lang w:eastAsia="pt-BR"/>
+        </w:rPr>
+        <w:t>notas_fulano.reset_index</w:t>
+      </w:r>
+      <w:proofErr w:type="spellEnd"/>
       <w:r>
         <w:rPr>
           <w:rFonts w:ascii="Courier New" w:eastAsia="Times New Roman" w:hAnsi="Courier New" w:cs="Courier New"/>
@@ -10077,8 +11817,20 @@
           <w:szCs w:val="21"/>
           <w:lang w:eastAsia="pt-BR"/>
         </w:rPr>
-        <w:t>n = notas_fulano.shape</w:t>
-      </w:r>
+        <w:t>n = </w:t>
+      </w:r>
+      <w:proofErr w:type="spellStart"/>
+      <w:r>
+        <w:rPr>
+          <w:rFonts w:ascii="Courier New" w:eastAsia="Times New Roman" w:hAnsi="Courier New" w:cs="Courier New"/>
+          <w:color w:val="D4D4D4"/>
+          <w:sz w:val="21"/>
+          <w:szCs w:val="21"/>
+          <w:lang w:eastAsia="pt-BR"/>
+        </w:rPr>
+        <w:t>notas_fulano.shape</w:t>
+      </w:r>
+      <w:proofErr w:type="spellEnd"/>
       <w:r>
         <w:rPr>
           <w:rFonts w:ascii="Courier New" w:eastAsia="Times New Roman" w:hAnsi="Courier New" w:cs="Courier New"/>
@@ -10122,16 +11874,29 @@
           <w:lang w:eastAsia="pt-BR"/>
         </w:rPr>
       </w:pPr>
-      <w:r>
-        <w:rPr>
-          <w:rFonts w:ascii="Courier New" w:eastAsia="Times New Roman" w:hAnsi="Courier New" w:cs="Courier New"/>
-          <w:color w:val="D4D4D4"/>
-          <w:sz w:val="21"/>
-          <w:szCs w:val="21"/>
-          <w:lang w:eastAsia="pt-BR"/>
-        </w:rPr>
-        <w:t>elemento_md = </w:t>
-      </w:r>
+      <w:proofErr w:type="spellStart"/>
+      <w:r>
+        <w:rPr>
+          <w:rFonts w:ascii="Courier New" w:eastAsia="Times New Roman" w:hAnsi="Courier New" w:cs="Courier New"/>
+          <w:color w:val="D4D4D4"/>
+          <w:sz w:val="21"/>
+          <w:szCs w:val="21"/>
+          <w:lang w:eastAsia="pt-BR"/>
+        </w:rPr>
+        <w:t>elemento_md</w:t>
+      </w:r>
+      <w:proofErr w:type="spellEnd"/>
+      <w:r>
+        <w:rPr>
+          <w:rFonts w:ascii="Courier New" w:eastAsia="Times New Roman" w:hAnsi="Courier New" w:cs="Courier New"/>
+          <w:color w:val="D4D4D4"/>
+          <w:sz w:val="21"/>
+          <w:szCs w:val="21"/>
+          <w:lang w:eastAsia="pt-BR"/>
+        </w:rPr>
+        <w:t> = </w:t>
+      </w:r>
+      <w:proofErr w:type="spellStart"/>
       <w:r>
         <w:rPr>
           <w:rFonts w:ascii="Courier New" w:eastAsia="Times New Roman" w:hAnsi="Courier New" w:cs="Courier New"/>
@@ -10142,6 +11907,7 @@
         </w:rPr>
         <w:t>int</w:t>
       </w:r>
+      <w:proofErr w:type="spellEnd"/>
       <w:r>
         <w:rPr>
           <w:rFonts w:ascii="Courier New" w:eastAsia="Times New Roman" w:hAnsi="Courier New" w:cs="Courier New"/>
@@ -10225,6 +11991,7 @@
           <w:lang w:eastAsia="pt-BR"/>
         </w:rPr>
       </w:pPr>
+      <w:proofErr w:type="spellStart"/>
       <w:r>
         <w:rPr>
           <w:rFonts w:ascii="Courier New" w:eastAsia="Times New Roman" w:hAnsi="Courier New" w:cs="Courier New"/>
@@ -10235,6 +12002,7 @@
         </w:rPr>
         <w:t>notas_fulano.loc</w:t>
       </w:r>
+      <w:proofErr w:type="spellEnd"/>
       <w:r>
         <w:rPr>
           <w:rFonts w:ascii="Courier New" w:eastAsia="Times New Roman" w:hAnsi="Courier New" w:cs="Courier New"/>
@@ -10245,15 +12013,27 @@
         </w:rPr>
         <w:t>[</w:t>
       </w:r>
-      <w:r>
-        <w:rPr>
-          <w:rFonts w:ascii="Courier New" w:eastAsia="Times New Roman" w:hAnsi="Courier New" w:cs="Courier New"/>
-          <w:color w:val="D4D4D4"/>
-          <w:sz w:val="21"/>
-          <w:szCs w:val="21"/>
-          <w:lang w:eastAsia="pt-BR"/>
-        </w:rPr>
-        <w:t>elemento_md - </w:t>
+      <w:proofErr w:type="spellStart"/>
+      <w:r>
+        <w:rPr>
+          <w:rFonts w:ascii="Courier New" w:eastAsia="Times New Roman" w:hAnsi="Courier New" w:cs="Courier New"/>
+          <w:color w:val="D4D4D4"/>
+          <w:sz w:val="21"/>
+          <w:szCs w:val="21"/>
+          <w:lang w:eastAsia="pt-BR"/>
+        </w:rPr>
+        <w:t>elemento_md</w:t>
+      </w:r>
+      <w:proofErr w:type="spellEnd"/>
+      <w:r>
+        <w:rPr>
+          <w:rFonts w:ascii="Courier New" w:eastAsia="Times New Roman" w:hAnsi="Courier New" w:cs="Courier New"/>
+          <w:color w:val="D4D4D4"/>
+          <w:sz w:val="21"/>
+          <w:szCs w:val="21"/>
+          <w:lang w:eastAsia="pt-BR"/>
+        </w:rPr>
+        <w:t> - </w:t>
       </w:r>
       <w:r>
         <w:rPr>
@@ -10360,6 +12140,7 @@
           <w:lang w:eastAsia="pt-BR"/>
         </w:rPr>
       </w:pPr>
+      <w:proofErr w:type="spellStart"/>
       <w:r>
         <w:rPr>
           <w:rFonts w:ascii="Courier New" w:eastAsia="Times New Roman" w:hAnsi="Courier New" w:cs="Courier New"/>
@@ -10370,6 +12151,7 @@
         </w:rPr>
         <w:t>notas_fulano.median</w:t>
       </w:r>
+      <w:proofErr w:type="spellEnd"/>
       <w:r>
         <w:rPr>
           <w:rFonts w:ascii="Courier New" w:eastAsia="Times New Roman" w:hAnsi="Courier New" w:cs="Courier New"/>
@@ -10470,16 +12252,40 @@
           <w:lang w:eastAsia="pt-BR"/>
         </w:rPr>
       </w:pPr>
-      <w:r>
-        <w:rPr>
-          <w:rFonts w:ascii="Courier New" w:eastAsia="Times New Roman" w:hAnsi="Courier New" w:cs="Courier New"/>
-          <w:color w:val="D4D4D4"/>
-          <w:sz w:val="21"/>
-          <w:szCs w:val="21"/>
-          <w:lang w:eastAsia="pt-BR"/>
-        </w:rPr>
-        <w:t>notas_beltrano = df.Beltrano.sample</w:t>
-      </w:r>
+      <w:proofErr w:type="spellStart"/>
+      <w:r>
+        <w:rPr>
+          <w:rFonts w:ascii="Courier New" w:eastAsia="Times New Roman" w:hAnsi="Courier New" w:cs="Courier New"/>
+          <w:color w:val="D4D4D4"/>
+          <w:sz w:val="21"/>
+          <w:szCs w:val="21"/>
+          <w:lang w:eastAsia="pt-BR"/>
+        </w:rPr>
+        <w:t>notas_beltrano</w:t>
+      </w:r>
+      <w:proofErr w:type="spellEnd"/>
+      <w:r>
+        <w:rPr>
+          <w:rFonts w:ascii="Courier New" w:eastAsia="Times New Roman" w:hAnsi="Courier New" w:cs="Courier New"/>
+          <w:color w:val="D4D4D4"/>
+          <w:sz w:val="21"/>
+          <w:szCs w:val="21"/>
+          <w:lang w:eastAsia="pt-BR"/>
+        </w:rPr>
+        <w:t> = </w:t>
+      </w:r>
+      <w:proofErr w:type="spellStart"/>
+      <w:r>
+        <w:rPr>
+          <w:rFonts w:ascii="Courier New" w:eastAsia="Times New Roman" w:hAnsi="Courier New" w:cs="Courier New"/>
+          <w:color w:val="D4D4D4"/>
+          <w:sz w:val="21"/>
+          <w:szCs w:val="21"/>
+          <w:lang w:eastAsia="pt-BR"/>
+        </w:rPr>
+        <w:t>df.Beltrano.sample</w:t>
+      </w:r>
+      <w:proofErr w:type="spellEnd"/>
       <w:r>
         <w:rPr>
           <w:rFonts w:ascii="Courier New" w:eastAsia="Times New Roman" w:hAnsi="Courier New" w:cs="Courier New"/>
@@ -10518,7 +12324,29 @@
           <w:szCs w:val="21"/>
           <w:lang w:eastAsia="pt-BR"/>
         </w:rPr>
-        <w:t> random_state=</w:t>
+        <w:t> </w:t>
+      </w:r>
+      <w:proofErr w:type="spellStart"/>
+      <w:r>
+        <w:rPr>
+          <w:rFonts w:ascii="Courier New" w:eastAsia="Times New Roman" w:hAnsi="Courier New" w:cs="Courier New"/>
+          <w:color w:val="D4D4D4"/>
+          <w:sz w:val="21"/>
+          <w:szCs w:val="21"/>
+          <w:lang w:eastAsia="pt-BR"/>
+        </w:rPr>
+        <w:t>random_state</w:t>
+      </w:r>
+      <w:proofErr w:type="spellEnd"/>
+      <w:r>
+        <w:rPr>
+          <w:rFonts w:ascii="Courier New" w:eastAsia="Times New Roman" w:hAnsi="Courier New" w:cs="Courier New"/>
+          <w:color w:val="D4D4D4"/>
+          <w:sz w:val="21"/>
+          <w:szCs w:val="21"/>
+          <w:lang w:eastAsia="pt-BR"/>
+        </w:rPr>
+        <w:t>=</w:t>
       </w:r>
       <w:r>
         <w:rPr>
@@ -10553,6 +12381,7 @@
           <w:lang w:eastAsia="pt-BR"/>
         </w:rPr>
       </w:pPr>
+      <w:proofErr w:type="spellStart"/>
       <w:r>
         <w:rPr>
           <w:rFonts w:ascii="Courier New" w:eastAsia="Times New Roman" w:hAnsi="Courier New" w:cs="Courier New"/>
@@ -10563,6 +12392,7 @@
         </w:rPr>
         <w:t>notas_beltrano</w:t>
       </w:r>
+      <w:proofErr w:type="spellEnd"/>
     </w:p>
     <w:p>
       <w:pPr>
@@ -10629,6 +12459,7 @@
           <w:lang w:eastAsia="pt-BR"/>
         </w:rPr>
       </w:pPr>
+      <w:proofErr w:type="spellStart"/>
       <w:r>
         <w:rPr>
           <w:rFonts w:ascii="Courier New" w:eastAsia="Times New Roman" w:hAnsi="Courier New" w:cs="Courier New"/>
@@ -10640,6 +12471,7 @@
         <w:lastRenderedPageBreak/>
         <w:t>notas_beltrano.median</w:t>
       </w:r>
+      <w:proofErr w:type="spellEnd"/>
       <w:r>
         <w:rPr>
           <w:rFonts w:ascii="Courier New" w:eastAsia="Times New Roman" w:hAnsi="Courier New" w:cs="Courier New"/>
@@ -10692,6 +12524,661 @@
                     <a:xfrm>
                       <a:off x="0" y="0"/>
                       <a:ext cx="371527" cy="142895"/>
+                    </a:xfrm>
+                    <a:prstGeom prst="rect">
+                      <a:avLst/>
+                    </a:prstGeom>
+                  </pic:spPr>
+                </pic:pic>
+              </a:graphicData>
+            </a:graphic>
+          </wp:inline>
+        </w:drawing>
+      </w:r>
+    </w:p>
+    <w:p>
+      <w:pPr>
+        <w:pStyle w:val="PargrafodaLista"/>
+        <w:numPr>
+          <w:ilvl w:val="1"/>
+          <w:numId w:val="1"/>
+        </w:numPr>
+        <w:spacing w:before="240" w:line="360" w:lineRule="auto"/>
+        <w:jc w:val="both"/>
+        <w:rPr>
+          <w:rFonts w:ascii="Times New Roman" w:hAnsi="Times New Roman" w:cs="Times New Roman"/>
+          <w:sz w:val="24"/>
+          <w:szCs w:val="24"/>
+        </w:rPr>
+      </w:pPr>
+      <w:r>
+        <w:rPr>
+          <w:rFonts w:ascii="Times New Roman" w:hAnsi="Times New Roman" w:cs="Times New Roman"/>
+          <w:sz w:val="24"/>
+          <w:szCs w:val="24"/>
+        </w:rPr>
+        <w:t xml:space="preserve"> A moda é sempre o que mais aparece, ou seja, no caso das notas do </w:t>
+      </w:r>
+      <w:proofErr w:type="spellStart"/>
+      <w:r>
+        <w:rPr>
+          <w:rFonts w:ascii="Times New Roman" w:hAnsi="Times New Roman" w:cs="Times New Roman"/>
+          <w:sz w:val="24"/>
+          <w:szCs w:val="24"/>
+        </w:rPr>
+        <w:t>df</w:t>
+      </w:r>
+      <w:proofErr w:type="spellEnd"/>
+      <w:r>
+        <w:rPr>
+          <w:rFonts w:ascii="Times New Roman" w:hAnsi="Times New Roman" w:cs="Times New Roman"/>
+          <w:sz w:val="24"/>
+          <w:szCs w:val="24"/>
+        </w:rPr>
+        <w:t xml:space="preserve"> acima, temos que a nota modal de fulano é 8, uma vez que ela aparece 3 vezes.</w:t>
+      </w:r>
+    </w:p>
+    <w:p>
+      <w:pPr>
+        <w:pStyle w:val="PargrafodaLista"/>
+        <w:numPr>
+          <w:ilvl w:val="2"/>
+          <w:numId w:val="1"/>
+        </w:numPr>
+        <w:spacing w:before="240" w:line="360" w:lineRule="auto"/>
+        <w:jc w:val="both"/>
+        <w:rPr>
+          <w:rFonts w:ascii="Times New Roman" w:hAnsi="Times New Roman" w:cs="Times New Roman"/>
+          <w:sz w:val="24"/>
+          <w:szCs w:val="24"/>
+        </w:rPr>
+      </w:pPr>
+      <w:r>
+        <w:rPr>
+          <w:rFonts w:ascii="Times New Roman" w:hAnsi="Times New Roman" w:cs="Times New Roman"/>
+          <w:sz w:val="24"/>
+          <w:szCs w:val="24"/>
+        </w:rPr>
+        <w:t>Se tivermos 2 modas chamamos de bimodal.</w:t>
+      </w:r>
+    </w:p>
+    <w:p>
+      <w:pPr>
+        <w:pStyle w:val="PargrafodaLista"/>
+        <w:numPr>
+          <w:ilvl w:val="2"/>
+          <w:numId w:val="1"/>
+        </w:numPr>
+        <w:spacing w:before="240" w:line="360" w:lineRule="auto"/>
+        <w:jc w:val="both"/>
+        <w:rPr>
+          <w:rFonts w:ascii="Times New Roman" w:hAnsi="Times New Roman" w:cs="Times New Roman"/>
+          <w:sz w:val="24"/>
+          <w:szCs w:val="24"/>
+        </w:rPr>
+      </w:pPr>
+      <w:r>
+        <w:rPr>
+          <w:rFonts w:ascii="Times New Roman" w:hAnsi="Times New Roman" w:cs="Times New Roman"/>
+          <w:sz w:val="24"/>
+          <w:szCs w:val="24"/>
+        </w:rPr>
+        <w:t>Mais de 3, multimodal.</w:t>
+      </w:r>
+    </w:p>
+    <w:p>
+      <w:pPr>
+        <w:pStyle w:val="PargrafodaLista"/>
+        <w:numPr>
+          <w:ilvl w:val="2"/>
+          <w:numId w:val="1"/>
+        </w:numPr>
+        <w:spacing w:before="240" w:line="360" w:lineRule="auto"/>
+        <w:jc w:val="both"/>
+        <w:rPr>
+          <w:rFonts w:ascii="Times New Roman" w:hAnsi="Times New Roman" w:cs="Times New Roman"/>
+          <w:sz w:val="24"/>
+          <w:szCs w:val="24"/>
+        </w:rPr>
+      </w:pPr>
+      <w:r>
+        <w:rPr>
+          <w:rFonts w:ascii="Times New Roman" w:hAnsi="Times New Roman" w:cs="Times New Roman"/>
+          <w:sz w:val="24"/>
+          <w:szCs w:val="24"/>
+        </w:rPr>
+        <w:t xml:space="preserve">Para pegar as modas use </w:t>
+      </w:r>
+      <w:proofErr w:type="spellStart"/>
+      <w:r>
+        <w:rPr>
+          <w:rFonts w:ascii="Times New Roman" w:hAnsi="Times New Roman" w:cs="Times New Roman"/>
+          <w:sz w:val="24"/>
+          <w:szCs w:val="24"/>
+        </w:rPr>
+        <w:t>df.mode</w:t>
+      </w:r>
+      <w:proofErr w:type="spellEnd"/>
+      <w:r>
+        <w:rPr>
+          <w:rFonts w:ascii="Times New Roman" w:hAnsi="Times New Roman" w:cs="Times New Roman"/>
+          <w:sz w:val="24"/>
+          <w:szCs w:val="24"/>
+        </w:rPr>
+        <w:t xml:space="preserve">(). Será retornado um </w:t>
+      </w:r>
+      <w:proofErr w:type="spellStart"/>
+      <w:r>
+        <w:rPr>
+          <w:rFonts w:ascii="Times New Roman" w:hAnsi="Times New Roman" w:cs="Times New Roman"/>
+          <w:sz w:val="24"/>
+          <w:szCs w:val="24"/>
+        </w:rPr>
+        <w:t>df</w:t>
+      </w:r>
+      <w:proofErr w:type="spellEnd"/>
+      <w:r>
+        <w:rPr>
+          <w:rFonts w:ascii="Times New Roman" w:hAnsi="Times New Roman" w:cs="Times New Roman"/>
+          <w:sz w:val="24"/>
+          <w:szCs w:val="24"/>
+        </w:rPr>
+        <w:t xml:space="preserve"> com as modas:</w:t>
+      </w:r>
+    </w:p>
+    <w:p>
+      <w:pPr>
+        <w:shd w:val="clear" w:color="auto" w:fill="1E1E1E"/>
+        <w:spacing w:after="0" w:line="285" w:lineRule="atLeast"/>
+        <w:rPr>
+          <w:rFonts w:ascii="Courier New" w:eastAsia="Times New Roman" w:hAnsi="Courier New" w:cs="Courier New"/>
+          <w:color w:val="D4D4D4"/>
+          <w:sz w:val="21"/>
+          <w:szCs w:val="21"/>
+          <w:lang w:eastAsia="pt-BR"/>
+        </w:rPr>
+      </w:pPr>
+      <w:proofErr w:type="spellStart"/>
+      <w:r>
+        <w:rPr>
+          <w:rFonts w:ascii="Courier New" w:eastAsia="Times New Roman" w:hAnsi="Courier New" w:cs="Courier New"/>
+          <w:color w:val="D4D4D4"/>
+          <w:sz w:val="21"/>
+          <w:szCs w:val="21"/>
+          <w:lang w:eastAsia="pt-BR"/>
+        </w:rPr>
+        <w:t>df.mode</w:t>
+      </w:r>
+      <w:proofErr w:type="spellEnd"/>
+      <w:r>
+        <w:rPr>
+          <w:rFonts w:ascii="Courier New" w:eastAsia="Times New Roman" w:hAnsi="Courier New" w:cs="Courier New"/>
+          <w:color w:val="DCDCDC"/>
+          <w:sz w:val="21"/>
+          <w:szCs w:val="21"/>
+          <w:lang w:eastAsia="pt-BR"/>
+        </w:rPr>
+        <w:t>()</w:t>
+      </w:r>
+    </w:p>
+    <w:p>
+      <w:pPr>
+        <w:spacing w:before="240" w:line="360" w:lineRule="auto"/>
+        <w:jc w:val="center"/>
+        <w:rPr>
+          <w:rFonts w:ascii="Times New Roman" w:hAnsi="Times New Roman" w:cs="Times New Roman"/>
+          <w:sz w:val="24"/>
+          <w:szCs w:val="24"/>
+        </w:rPr>
+      </w:pPr>
+      <w:r>
+        <w:rPr>
+          <w:rFonts w:ascii="Times New Roman" w:hAnsi="Times New Roman" w:cs="Times New Roman"/>
+          <w:sz w:val="24"/>
+          <w:szCs w:val="24"/>
+        </w:rPr>
+        <w:drawing>
+          <wp:inline distT="0" distB="0" distL="0" distR="0" wp14:anchorId="10C42BB4" wp14:editId="661E08AE">
+            <wp:extent cx="2181224" cy="485573"/>
+            <wp:effectExtent l="0" t="0" r="0" b="0"/>
+            <wp:docPr id="37" name="Imagem 37"/>
+            <wp:cNvGraphicFramePr>
+              <a:graphicFrameLocks xmlns:a="http://schemas.openxmlformats.org/drawingml/2006/main" noChangeAspect="1"/>
+            </wp:cNvGraphicFramePr>
+            <a:graphic xmlns:a="http://schemas.openxmlformats.org/drawingml/2006/main">
+              <a:graphicData uri="http://schemas.openxmlformats.org/drawingml/2006/picture">
+                <pic:pic xmlns:pic="http://schemas.openxmlformats.org/drawingml/2006/picture">
+                  <pic:nvPicPr>
+                    <pic:cNvPr id="1" name=""/>
+                    <pic:cNvPicPr/>
+                  </pic:nvPicPr>
+                  <pic:blipFill>
+                    <a:blip r:embed="rId40"/>
+                    <a:stretch>
+                      <a:fillRect/>
+                    </a:stretch>
+                  </pic:blipFill>
+                  <pic:spPr>
+                    <a:xfrm>
+                      <a:off x="0" y="0"/>
+                      <a:ext cx="2186844" cy="486824"/>
+                    </a:xfrm>
+                    <a:prstGeom prst="rect">
+                      <a:avLst/>
+                    </a:prstGeom>
+                  </pic:spPr>
+                </pic:pic>
+              </a:graphicData>
+            </a:graphic>
+          </wp:inline>
+        </w:drawing>
+      </w:r>
+    </w:p>
+    <w:p>
+      <w:pPr>
+        <w:pStyle w:val="PargrafodaLista"/>
+        <w:numPr>
+          <w:ilvl w:val="2"/>
+          <w:numId w:val="1"/>
+        </w:numPr>
+        <w:spacing w:before="240" w:line="360" w:lineRule="auto"/>
+        <w:jc w:val="both"/>
+        <w:rPr>
+          <w:rFonts w:ascii="Times New Roman" w:hAnsi="Times New Roman" w:cs="Times New Roman"/>
+          <w:sz w:val="24"/>
+          <w:szCs w:val="24"/>
+        </w:rPr>
+      </w:pPr>
+      <w:r>
+        <w:rPr>
+          <w:rFonts w:ascii="Times New Roman" w:hAnsi="Times New Roman" w:cs="Times New Roman"/>
+          <w:sz w:val="24"/>
+          <w:szCs w:val="24"/>
+        </w:rPr>
+        <w:t>Multimodal:</w:t>
+      </w:r>
+    </w:p>
+    <w:p>
+      <w:pPr>
+        <w:shd w:val="clear" w:color="auto" w:fill="1E1E1E"/>
+        <w:spacing w:after="0" w:line="285" w:lineRule="atLeast"/>
+        <w:rPr>
+          <w:rFonts w:ascii="Courier New" w:eastAsia="Times New Roman" w:hAnsi="Courier New" w:cs="Courier New"/>
+          <w:color w:val="D4D4D4"/>
+          <w:sz w:val="21"/>
+          <w:szCs w:val="21"/>
+          <w:lang w:eastAsia="pt-BR"/>
+        </w:rPr>
+      </w:pPr>
+      <w:r>
+        <w:rPr>
+          <w:rFonts w:ascii="Courier New" w:eastAsia="Times New Roman" w:hAnsi="Courier New" w:cs="Courier New"/>
+          <w:color w:val="D4D4D4"/>
+          <w:sz w:val="21"/>
+          <w:szCs w:val="21"/>
+          <w:lang w:eastAsia="pt-BR"/>
+        </w:rPr>
+        <w:t>exemplo = </w:t>
+      </w:r>
+      <w:proofErr w:type="spellStart"/>
+      <w:r>
+        <w:rPr>
+          <w:rFonts w:ascii="Courier New" w:eastAsia="Times New Roman" w:hAnsi="Courier New" w:cs="Courier New"/>
+          <w:color w:val="D4D4D4"/>
+          <w:sz w:val="21"/>
+          <w:szCs w:val="21"/>
+          <w:lang w:eastAsia="pt-BR"/>
+        </w:rPr>
+        <w:t>pd.Series</w:t>
+      </w:r>
+      <w:proofErr w:type="spellEnd"/>
+      <w:r>
+        <w:rPr>
+          <w:rFonts w:ascii="Courier New" w:eastAsia="Times New Roman" w:hAnsi="Courier New" w:cs="Courier New"/>
+          <w:color w:val="DCDCDC"/>
+          <w:sz w:val="21"/>
+          <w:szCs w:val="21"/>
+          <w:lang w:eastAsia="pt-BR"/>
+        </w:rPr>
+        <w:t>([</w:t>
+      </w:r>
+      <w:r>
+        <w:rPr>
+          <w:rFonts w:ascii="Courier New" w:eastAsia="Times New Roman" w:hAnsi="Courier New" w:cs="Courier New"/>
+          <w:color w:val="B5CEA8"/>
+          <w:sz w:val="21"/>
+          <w:szCs w:val="21"/>
+          <w:lang w:eastAsia="pt-BR"/>
+        </w:rPr>
+        <w:t>1</w:t>
+      </w:r>
+      <w:r>
+        <w:rPr>
+          <w:rFonts w:ascii="Courier New" w:eastAsia="Times New Roman" w:hAnsi="Courier New" w:cs="Courier New"/>
+          <w:color w:val="DCDCDC"/>
+          <w:sz w:val="21"/>
+          <w:szCs w:val="21"/>
+          <w:lang w:eastAsia="pt-BR"/>
+        </w:rPr>
+        <w:t>,</w:t>
+      </w:r>
+      <w:r>
+        <w:rPr>
+          <w:rFonts w:ascii="Courier New" w:eastAsia="Times New Roman" w:hAnsi="Courier New" w:cs="Courier New"/>
+          <w:color w:val="D4D4D4"/>
+          <w:sz w:val="21"/>
+          <w:szCs w:val="21"/>
+          <w:lang w:eastAsia="pt-BR"/>
+        </w:rPr>
+        <w:t> </w:t>
+      </w:r>
+      <w:r>
+        <w:rPr>
+          <w:rFonts w:ascii="Courier New" w:eastAsia="Times New Roman" w:hAnsi="Courier New" w:cs="Courier New"/>
+          <w:color w:val="B5CEA8"/>
+          <w:sz w:val="21"/>
+          <w:szCs w:val="21"/>
+          <w:lang w:eastAsia="pt-BR"/>
+        </w:rPr>
+        <w:t>2</w:t>
+      </w:r>
+      <w:r>
+        <w:rPr>
+          <w:rFonts w:ascii="Courier New" w:eastAsia="Times New Roman" w:hAnsi="Courier New" w:cs="Courier New"/>
+          <w:color w:val="DCDCDC"/>
+          <w:sz w:val="21"/>
+          <w:szCs w:val="21"/>
+          <w:lang w:eastAsia="pt-BR"/>
+        </w:rPr>
+        <w:t>,</w:t>
+      </w:r>
+      <w:r>
+        <w:rPr>
+          <w:rFonts w:ascii="Courier New" w:eastAsia="Times New Roman" w:hAnsi="Courier New" w:cs="Courier New"/>
+          <w:color w:val="D4D4D4"/>
+          <w:sz w:val="21"/>
+          <w:szCs w:val="21"/>
+          <w:lang w:eastAsia="pt-BR"/>
+        </w:rPr>
+        <w:t> </w:t>
+      </w:r>
+      <w:r>
+        <w:rPr>
+          <w:rFonts w:ascii="Courier New" w:eastAsia="Times New Roman" w:hAnsi="Courier New" w:cs="Courier New"/>
+          <w:color w:val="B5CEA8"/>
+          <w:sz w:val="21"/>
+          <w:szCs w:val="21"/>
+          <w:lang w:eastAsia="pt-BR"/>
+        </w:rPr>
+        <w:t>2</w:t>
+      </w:r>
+      <w:r>
+        <w:rPr>
+          <w:rFonts w:ascii="Courier New" w:eastAsia="Times New Roman" w:hAnsi="Courier New" w:cs="Courier New"/>
+          <w:color w:val="DCDCDC"/>
+          <w:sz w:val="21"/>
+          <w:szCs w:val="21"/>
+          <w:lang w:eastAsia="pt-BR"/>
+        </w:rPr>
+        <w:t>,</w:t>
+      </w:r>
+      <w:r>
+        <w:rPr>
+          <w:rFonts w:ascii="Courier New" w:eastAsia="Times New Roman" w:hAnsi="Courier New" w:cs="Courier New"/>
+          <w:color w:val="D4D4D4"/>
+          <w:sz w:val="21"/>
+          <w:szCs w:val="21"/>
+          <w:lang w:eastAsia="pt-BR"/>
+        </w:rPr>
+        <w:t> </w:t>
+      </w:r>
+      <w:r>
+        <w:rPr>
+          <w:rFonts w:ascii="Courier New" w:eastAsia="Times New Roman" w:hAnsi="Courier New" w:cs="Courier New"/>
+          <w:color w:val="B5CEA8"/>
+          <w:sz w:val="21"/>
+          <w:szCs w:val="21"/>
+          <w:lang w:eastAsia="pt-BR"/>
+        </w:rPr>
+        <w:t>3</w:t>
+      </w:r>
+      <w:r>
+        <w:rPr>
+          <w:rFonts w:ascii="Courier New" w:eastAsia="Times New Roman" w:hAnsi="Courier New" w:cs="Courier New"/>
+          <w:color w:val="DCDCDC"/>
+          <w:sz w:val="21"/>
+          <w:szCs w:val="21"/>
+          <w:lang w:eastAsia="pt-BR"/>
+        </w:rPr>
+        <w:t>,</w:t>
+      </w:r>
+      <w:r>
+        <w:rPr>
+          <w:rFonts w:ascii="Courier New" w:eastAsia="Times New Roman" w:hAnsi="Courier New" w:cs="Courier New"/>
+          <w:color w:val="D4D4D4"/>
+          <w:sz w:val="21"/>
+          <w:szCs w:val="21"/>
+          <w:lang w:eastAsia="pt-BR"/>
+        </w:rPr>
+        <w:t> </w:t>
+      </w:r>
+      <w:r>
+        <w:rPr>
+          <w:rFonts w:ascii="Courier New" w:eastAsia="Times New Roman" w:hAnsi="Courier New" w:cs="Courier New"/>
+          <w:color w:val="B5CEA8"/>
+          <w:sz w:val="21"/>
+          <w:szCs w:val="21"/>
+          <w:lang w:eastAsia="pt-BR"/>
+        </w:rPr>
+        <w:t>4</w:t>
+      </w:r>
+      <w:r>
+        <w:rPr>
+          <w:rFonts w:ascii="Courier New" w:eastAsia="Times New Roman" w:hAnsi="Courier New" w:cs="Courier New"/>
+          <w:color w:val="DCDCDC"/>
+          <w:sz w:val="21"/>
+          <w:szCs w:val="21"/>
+          <w:lang w:eastAsia="pt-BR"/>
+        </w:rPr>
+        <w:t>,</w:t>
+      </w:r>
+      <w:r>
+        <w:rPr>
+          <w:rFonts w:ascii="Courier New" w:eastAsia="Times New Roman" w:hAnsi="Courier New" w:cs="Courier New"/>
+          <w:color w:val="D4D4D4"/>
+          <w:sz w:val="21"/>
+          <w:szCs w:val="21"/>
+          <w:lang w:eastAsia="pt-BR"/>
+        </w:rPr>
+        <w:t> </w:t>
+      </w:r>
+      <w:r>
+        <w:rPr>
+          <w:rFonts w:ascii="Courier New" w:eastAsia="Times New Roman" w:hAnsi="Courier New" w:cs="Courier New"/>
+          <w:color w:val="B5CEA8"/>
+          <w:sz w:val="21"/>
+          <w:szCs w:val="21"/>
+          <w:lang w:eastAsia="pt-BR"/>
+        </w:rPr>
+        <w:t>4</w:t>
+      </w:r>
+      <w:r>
+        <w:rPr>
+          <w:rFonts w:ascii="Courier New" w:eastAsia="Times New Roman" w:hAnsi="Courier New" w:cs="Courier New"/>
+          <w:color w:val="DCDCDC"/>
+          <w:sz w:val="21"/>
+          <w:szCs w:val="21"/>
+          <w:lang w:eastAsia="pt-BR"/>
+        </w:rPr>
+        <w:t>,</w:t>
+      </w:r>
+      <w:r>
+        <w:rPr>
+          <w:rFonts w:ascii="Courier New" w:eastAsia="Times New Roman" w:hAnsi="Courier New" w:cs="Courier New"/>
+          <w:color w:val="D4D4D4"/>
+          <w:sz w:val="21"/>
+          <w:szCs w:val="21"/>
+          <w:lang w:eastAsia="pt-BR"/>
+        </w:rPr>
+        <w:t> </w:t>
+      </w:r>
+      <w:r>
+        <w:rPr>
+          <w:rFonts w:ascii="Courier New" w:eastAsia="Times New Roman" w:hAnsi="Courier New" w:cs="Courier New"/>
+          <w:color w:val="B5CEA8"/>
+          <w:sz w:val="21"/>
+          <w:szCs w:val="21"/>
+          <w:lang w:eastAsia="pt-BR"/>
+        </w:rPr>
+        <w:t>5</w:t>
+      </w:r>
+      <w:r>
+        <w:rPr>
+          <w:rFonts w:ascii="Courier New" w:eastAsia="Times New Roman" w:hAnsi="Courier New" w:cs="Courier New"/>
+          <w:color w:val="DCDCDC"/>
+          <w:sz w:val="21"/>
+          <w:szCs w:val="21"/>
+          <w:lang w:eastAsia="pt-BR"/>
+        </w:rPr>
+        <w:t>,</w:t>
+      </w:r>
+      <w:r>
+        <w:rPr>
+          <w:rFonts w:ascii="Courier New" w:eastAsia="Times New Roman" w:hAnsi="Courier New" w:cs="Courier New"/>
+          <w:color w:val="D4D4D4"/>
+          <w:sz w:val="21"/>
+          <w:szCs w:val="21"/>
+          <w:lang w:eastAsia="pt-BR"/>
+        </w:rPr>
+        <w:t> </w:t>
+      </w:r>
+      <w:r>
+        <w:rPr>
+          <w:rFonts w:ascii="Courier New" w:eastAsia="Times New Roman" w:hAnsi="Courier New" w:cs="Courier New"/>
+          <w:color w:val="B5CEA8"/>
+          <w:sz w:val="21"/>
+          <w:szCs w:val="21"/>
+          <w:lang w:eastAsia="pt-BR"/>
+        </w:rPr>
+        <w:t>6</w:t>
+      </w:r>
+      <w:r>
+        <w:rPr>
+          <w:rFonts w:ascii="Courier New" w:eastAsia="Times New Roman" w:hAnsi="Courier New" w:cs="Courier New"/>
+          <w:color w:val="DCDCDC"/>
+          <w:sz w:val="21"/>
+          <w:szCs w:val="21"/>
+          <w:lang w:eastAsia="pt-BR"/>
+        </w:rPr>
+        <w:t>,</w:t>
+      </w:r>
+      <w:r>
+        <w:rPr>
+          <w:rFonts w:ascii="Courier New" w:eastAsia="Times New Roman" w:hAnsi="Courier New" w:cs="Courier New"/>
+          <w:color w:val="D4D4D4"/>
+          <w:sz w:val="21"/>
+          <w:szCs w:val="21"/>
+          <w:lang w:eastAsia="pt-BR"/>
+        </w:rPr>
+        <w:t> </w:t>
+      </w:r>
+      <w:r>
+        <w:rPr>
+          <w:rFonts w:ascii="Courier New" w:eastAsia="Times New Roman" w:hAnsi="Courier New" w:cs="Courier New"/>
+          <w:color w:val="B5CEA8"/>
+          <w:sz w:val="21"/>
+          <w:szCs w:val="21"/>
+          <w:lang w:eastAsia="pt-BR"/>
+        </w:rPr>
+        <w:t>6</w:t>
+      </w:r>
+      <w:r>
+        <w:rPr>
+          <w:rFonts w:ascii="Courier New" w:eastAsia="Times New Roman" w:hAnsi="Courier New" w:cs="Courier New"/>
+          <w:color w:val="DCDCDC"/>
+          <w:sz w:val="21"/>
+          <w:szCs w:val="21"/>
+          <w:lang w:eastAsia="pt-BR"/>
+        </w:rPr>
+        <w:t>])</w:t>
+      </w:r>
+    </w:p>
+    <w:p>
+      <w:pPr>
+        <w:shd w:val="clear" w:color="auto" w:fill="1E1E1E"/>
+        <w:spacing w:after="0" w:line="285" w:lineRule="atLeast"/>
+        <w:rPr>
+          <w:rFonts w:ascii="Courier New" w:eastAsia="Times New Roman" w:hAnsi="Courier New" w:cs="Courier New"/>
+          <w:color w:val="D4D4D4"/>
+          <w:sz w:val="21"/>
+          <w:szCs w:val="21"/>
+          <w:lang w:eastAsia="pt-BR"/>
+        </w:rPr>
+      </w:pPr>
+      <w:proofErr w:type="spellStart"/>
+      <w:r>
+        <w:rPr>
+          <w:rFonts w:ascii="Courier New" w:eastAsia="Times New Roman" w:hAnsi="Courier New" w:cs="Courier New"/>
+          <w:color w:val="D4D4D4"/>
+          <w:sz w:val="21"/>
+          <w:szCs w:val="21"/>
+          <w:lang w:eastAsia="pt-BR"/>
+        </w:rPr>
+        <w:t>exemplo.mode</w:t>
+      </w:r>
+      <w:proofErr w:type="spellEnd"/>
+      <w:r>
+        <w:rPr>
+          <w:rFonts w:ascii="Courier New" w:eastAsia="Times New Roman" w:hAnsi="Courier New" w:cs="Courier New"/>
+          <w:color w:val="DCDCDC"/>
+          <w:sz w:val="21"/>
+          <w:szCs w:val="21"/>
+          <w:lang w:eastAsia="pt-BR"/>
+        </w:rPr>
+        <w:t>()</w:t>
+      </w:r>
+    </w:p>
+    <w:p>
+      <w:pPr>
+        <w:spacing w:before="240" w:line="360" w:lineRule="auto"/>
+        <w:jc w:val="center"/>
+        <w:rPr>
+          <w:rFonts w:ascii="Times New Roman" w:hAnsi="Times New Roman" w:cs="Times New Roman"/>
+          <w:sz w:val="24"/>
+          <w:szCs w:val="24"/>
+        </w:rPr>
+      </w:pPr>
+      <w:r>
+        <w:rPr>
+          <w:rFonts w:ascii="Times New Roman" w:hAnsi="Times New Roman" w:cs="Times New Roman"/>
+          <w:sz w:val="24"/>
+          <w:szCs w:val="24"/>
+        </w:rPr>
+        <w:drawing>
+          <wp:inline distT="0" distB="0" distL="0" distR="0" wp14:anchorId="29CA0C96" wp14:editId="40FF5969">
+            <wp:extent cx="771525" cy="507399"/>
+            <wp:effectExtent l="0" t="0" r="0" b="6985"/>
+            <wp:docPr id="38" name="Imagem 38"/>
+            <wp:cNvGraphicFramePr>
+              <a:graphicFrameLocks xmlns:a="http://schemas.openxmlformats.org/drawingml/2006/main" noChangeAspect="1"/>
+            </wp:cNvGraphicFramePr>
+            <a:graphic xmlns:a="http://schemas.openxmlformats.org/drawingml/2006/main">
+              <a:graphicData uri="http://schemas.openxmlformats.org/drawingml/2006/picture">
+                <pic:pic xmlns:pic="http://schemas.openxmlformats.org/drawingml/2006/picture">
+                  <pic:nvPicPr>
+                    <pic:cNvPr id="1" name=""/>
+                    <pic:cNvPicPr/>
+                  </pic:nvPicPr>
+                  <pic:blipFill>
+                    <a:blip r:embed="rId41"/>
+                    <a:stretch>
+                      <a:fillRect/>
+                    </a:stretch>
+                  </pic:blipFill>
+                  <pic:spPr>
+                    <a:xfrm>
+                      <a:off x="0" y="0"/>
+                      <a:ext cx="773187" cy="508492"/>
                     </a:xfrm>
                     <a:prstGeom prst="rect">
                       <a:avLst/>

--- a/Data Science/Estatística Com Python/Anotações/Estatística Com Python - Anotações.docx
+++ b/Data Science/Estatística Com Python/Anotações/Estatística Com Python - Anotações.docx
@@ -783,7 +783,16 @@
           <w:sz w:val="24"/>
           <w:szCs w:val="24"/>
         </w:rPr>
-        <w:t>S.value_counts</w:t>
+        <w:t>S.value_</w:t>
+      </w:r>
+      <w:proofErr w:type="gramStart"/>
+      <w:r>
+        <w:rPr>
+          <w:rFonts w:ascii="Times New Roman" w:hAnsi="Times New Roman" w:cs="Times New Roman"/>
+          <w:sz w:val="24"/>
+          <w:szCs w:val="24"/>
+        </w:rPr>
+        <w:t>counts</w:t>
       </w:r>
       <w:proofErr w:type="spellEnd"/>
       <w:r>
@@ -792,7 +801,16 @@
           <w:sz w:val="24"/>
           <w:szCs w:val="24"/>
         </w:rPr>
-        <w:t>(): conta a quantida</w:t>
+        <w:t>(</w:t>
+      </w:r>
+      <w:proofErr w:type="gramEnd"/>
+      <w:r>
+        <w:rPr>
+          <w:rFonts w:ascii="Times New Roman" w:hAnsi="Times New Roman" w:cs="Times New Roman"/>
+          <w:sz w:val="24"/>
+          <w:szCs w:val="24"/>
+        </w:rPr>
+        <w:t>): conta a quantida</w:t>
       </w:r>
       <w:r>
         <w:rPr>
@@ -808,7 +826,25 @@
           <w:sz w:val="24"/>
           <w:szCs w:val="24"/>
         </w:rPr>
-        <w:t>, onde ele soma elas e divide cada um pela soma</w:t>
+        <w:t xml:space="preserve">, onde ele </w:t>
+      </w:r>
+      <w:proofErr w:type="gramStart"/>
+      <w:r>
+        <w:rPr>
+          <w:rFonts w:ascii="Times New Roman" w:hAnsi="Times New Roman" w:cs="Times New Roman"/>
+          <w:sz w:val="24"/>
+          <w:szCs w:val="24"/>
+        </w:rPr>
+        <w:t>soma elas</w:t>
+      </w:r>
+      <w:proofErr w:type="gramEnd"/>
+      <w:r>
+        <w:rPr>
+          <w:rFonts w:ascii="Times New Roman" w:hAnsi="Times New Roman" w:cs="Times New Roman"/>
+          <w:sz w:val="24"/>
+          <w:szCs w:val="24"/>
+        </w:rPr>
+        <w:t xml:space="preserve"> e divide cada um pela soma</w:t>
       </w:r>
       <w:r>
         <w:rPr>
@@ -1103,8 +1139,20 @@
           <w:szCs w:val="21"/>
           <w:lang w:eastAsia="pt-BR"/>
         </w:rPr>
-        <w:t>dist_freq_qualitativas = pd.DataFrame</w:t>
-      </w:r>
+        <w:t>dist_freq_qualitativas = </w:t>
+      </w:r>
+      <w:proofErr w:type="gramStart"/>
+      <w:r>
+        <w:rPr>
+          <w:rFonts w:ascii="Courier New" w:eastAsia="Times New Roman" w:hAnsi="Courier New" w:cs="Courier New"/>
+          <w:color w:val="D4D4D4"/>
+          <w:sz w:val="21"/>
+          <w:szCs w:val="21"/>
+          <w:lang w:eastAsia="pt-BR"/>
+        </w:rPr>
+        <w:t>pd.DataFrame</w:t>
+      </w:r>
+      <w:proofErr w:type="gramEnd"/>
       <w:r>
         <w:rPr>
           <w:rFonts w:ascii="Courier New" w:eastAsia="Times New Roman" w:hAnsi="Courier New" w:cs="Courier New"/>
@@ -1276,13 +1324,23 @@
         </w:rPr>
       </w:pPr>
       <w:proofErr w:type="spellStart"/>
-      <w:r>
-        <w:rPr>
-          <w:rFonts w:ascii="Times New Roman" w:hAnsi="Times New Roman" w:cs="Times New Roman"/>
-          <w:sz w:val="24"/>
-          <w:szCs w:val="24"/>
-        </w:rPr>
-        <w:t>Df.rename_axis</w:t>
+      <w:proofErr w:type="gramStart"/>
+      <w:r>
+        <w:rPr>
+          <w:rFonts w:ascii="Times New Roman" w:hAnsi="Times New Roman" w:cs="Times New Roman"/>
+          <w:sz w:val="24"/>
+          <w:szCs w:val="24"/>
+        </w:rPr>
+        <w:t>Df.rename</w:t>
+      </w:r>
+      <w:proofErr w:type="gramEnd"/>
+      <w:r>
+        <w:rPr>
+          <w:rFonts w:ascii="Times New Roman" w:hAnsi="Times New Roman" w:cs="Times New Roman"/>
+          <w:sz w:val="24"/>
+          <w:szCs w:val="24"/>
+        </w:rPr>
+        <w:t>_axis</w:t>
       </w:r>
       <w:proofErr w:type="spellEnd"/>
       <w:r>
@@ -1428,8 +1486,20 @@
           <w:szCs w:val="21"/>
           <w:lang w:val="en-US" w:eastAsia="pt-BR"/>
         </w:rPr>
-        <w:t>dist_freq_qualitativas.rename</w:t>
-      </w:r>
+        <w:t>dist_freq_</w:t>
+      </w:r>
+      <w:proofErr w:type="gramStart"/>
+      <w:r>
+        <w:rPr>
+          <w:rFonts w:ascii="Courier New" w:eastAsia="Times New Roman" w:hAnsi="Courier New" w:cs="Courier New"/>
+          <w:color w:val="D4D4D4"/>
+          <w:sz w:val="21"/>
+          <w:szCs w:val="21"/>
+          <w:lang w:val="en-US" w:eastAsia="pt-BR"/>
+        </w:rPr>
+        <w:t>qualitativas.rename</w:t>
+      </w:r>
+      <w:proofErr w:type="gramEnd"/>
       <w:r>
         <w:rPr>
           <w:rFonts w:ascii="Courier New" w:eastAsia="Times New Roman" w:hAnsi="Courier New" w:cs="Courier New"/>
@@ -1621,7 +1691,29 @@
           <w:szCs w:val="21"/>
           <w:lang w:val="en-US" w:eastAsia="pt-BR"/>
         </w:rPr>
-        <w:t>dist_freq_qualitativas.rename_axis</w:t>
+        <w:t>dist_freq_</w:t>
+      </w:r>
+      <w:proofErr w:type="gramStart"/>
+      <w:r>
+        <w:rPr>
+          <w:rFonts w:ascii="Courier New" w:eastAsia="Times New Roman" w:hAnsi="Courier New" w:cs="Courier New"/>
+          <w:color w:val="D4D4D4"/>
+          <w:sz w:val="21"/>
+          <w:szCs w:val="21"/>
+          <w:lang w:val="en-US" w:eastAsia="pt-BR"/>
+        </w:rPr>
+        <w:t>qualitativas.rename</w:t>
+      </w:r>
+      <w:proofErr w:type="gramEnd"/>
+      <w:r>
+        <w:rPr>
+          <w:rFonts w:ascii="Courier New" w:eastAsia="Times New Roman" w:hAnsi="Courier New" w:cs="Courier New"/>
+          <w:color w:val="D4D4D4"/>
+          <w:sz w:val="21"/>
+          <w:szCs w:val="21"/>
+          <w:lang w:val="en-US" w:eastAsia="pt-BR"/>
+        </w:rPr>
+        <w:t>_axis</w:t>
       </w:r>
       <w:r>
         <w:rPr>
@@ -1819,6 +1911,7 @@
         <w:t xml:space="preserve"> </w:t>
       </w:r>
       <w:proofErr w:type="spellStart"/>
+      <w:proofErr w:type="gramStart"/>
       <w:r>
         <w:rPr>
           <w:rFonts w:ascii="Times New Roman" w:hAnsi="Times New Roman" w:cs="Times New Roman"/>
@@ -1828,6 +1921,7 @@
         <w:t>Pd.crosstab</w:t>
       </w:r>
       <w:proofErr w:type="spellEnd"/>
+      <w:proofErr w:type="gramEnd"/>
       <w:r>
         <w:rPr>
           <w:rFonts w:ascii="Times New Roman" w:hAnsi="Times New Roman" w:cs="Times New Roman"/>
@@ -2565,6 +2659,7 @@
         <w:t> = </w:t>
       </w:r>
       <w:proofErr w:type="spellStart"/>
+      <w:proofErr w:type="gramStart"/>
       <w:r>
         <w:rPr>
           <w:rFonts w:ascii="Courier New" w:eastAsia="Times New Roman" w:hAnsi="Courier New" w:cs="Courier New"/>
@@ -2576,6 +2671,7 @@
         <w:t>pd.crosstab</w:t>
       </w:r>
       <w:proofErr w:type="spellEnd"/>
+      <w:proofErr w:type="gramEnd"/>
       <w:r>
         <w:rPr>
           <w:rFonts w:ascii="Courier New" w:eastAsia="Times New Roman" w:hAnsi="Courier New" w:cs="Courier New"/>
@@ -2654,6 +2750,7 @@
         </w:rPr>
       </w:pPr>
       <w:proofErr w:type="spellStart"/>
+      <w:proofErr w:type="gramStart"/>
       <w:r>
         <w:rPr>
           <w:rFonts w:ascii="Courier New" w:eastAsia="Times New Roman" w:hAnsi="Courier New" w:cs="Courier New"/>
@@ -2665,6 +2762,7 @@
         <w:t>frequencia.rename</w:t>
       </w:r>
       <w:proofErr w:type="spellEnd"/>
+      <w:proofErr w:type="gramEnd"/>
       <w:r>
         <w:rPr>
           <w:rFonts w:ascii="Courier New" w:eastAsia="Times New Roman" w:hAnsi="Courier New" w:cs="Courier New"/>
@@ -2901,7 +2999,16 @@
           <w:sz w:val="24"/>
           <w:szCs w:val="24"/>
         </w:rPr>
-        <w:t>value_counts</w:t>
+        <w:t>value_</w:t>
+      </w:r>
+      <w:proofErr w:type="gramStart"/>
+      <w:r>
+        <w:rPr>
+          <w:rFonts w:ascii="Times New Roman" w:hAnsi="Times New Roman" w:cs="Times New Roman"/>
+          <w:sz w:val="24"/>
+          <w:szCs w:val="24"/>
+        </w:rPr>
+        <w:t>counts</w:t>
       </w:r>
       <w:proofErr w:type="spellEnd"/>
       <w:r>
@@ -2910,7 +3017,16 @@
           <w:sz w:val="24"/>
           <w:szCs w:val="24"/>
         </w:rPr>
-        <w:t>() e já receber o valor das porcentagens:</w:t>
+        <w:t>(</w:t>
+      </w:r>
+      <w:proofErr w:type="gramEnd"/>
+      <w:r>
+        <w:rPr>
+          <w:rFonts w:ascii="Times New Roman" w:hAnsi="Times New Roman" w:cs="Times New Roman"/>
+          <w:sz w:val="24"/>
+          <w:szCs w:val="24"/>
+        </w:rPr>
+        <w:t>) e já receber o valor das porcentagens:</w:t>
       </w:r>
     </w:p>
     <w:p>
@@ -2933,8 +3049,20 @@
           <w:szCs w:val="21"/>
           <w:lang w:eastAsia="pt-BR"/>
         </w:rPr>
-        <w:t>frequencia = pd.crosstab</w:t>
-      </w:r>
+        <w:t>frequencia = </w:t>
+      </w:r>
+      <w:proofErr w:type="gramStart"/>
+      <w:r>
+        <w:rPr>
+          <w:rFonts w:ascii="Courier New" w:eastAsia="Times New Roman" w:hAnsi="Courier New" w:cs="Courier New"/>
+          <w:color w:val="D4D4D4"/>
+          <w:sz w:val="21"/>
+          <w:szCs w:val="21"/>
+          <w:lang w:eastAsia="pt-BR"/>
+        </w:rPr>
+        <w:t>pd.crosstab</w:t>
+      </w:r>
+      <w:proofErr w:type="gramEnd"/>
       <w:r>
         <w:rPr>
           <w:rFonts w:ascii="Courier New" w:eastAsia="Times New Roman" w:hAnsi="Courier New" w:cs="Courier New"/>
@@ -3263,8 +3391,20 @@
           <w:szCs w:val="21"/>
           <w:lang w:eastAsia="pt-BR"/>
         </w:rPr>
-        <w:t>frequencia = pd.crosstab</w:t>
-      </w:r>
+        <w:t>frequencia = </w:t>
+      </w:r>
+      <w:proofErr w:type="gramStart"/>
+      <w:r>
+        <w:rPr>
+          <w:rFonts w:ascii="Courier New" w:eastAsia="Times New Roman" w:hAnsi="Courier New" w:cs="Courier New"/>
+          <w:color w:val="D4D4D4"/>
+          <w:sz w:val="21"/>
+          <w:szCs w:val="21"/>
+          <w:lang w:eastAsia="pt-BR"/>
+        </w:rPr>
+        <w:t>pd.crosstab</w:t>
+      </w:r>
+      <w:proofErr w:type="gramEnd"/>
       <w:r>
         <w:rPr>
           <w:rFonts w:ascii="Courier New" w:eastAsia="Times New Roman" w:hAnsi="Courier New" w:cs="Courier New"/>
@@ -3469,6 +3609,7 @@
         <w:t xml:space="preserve"> </w:t>
       </w:r>
       <w:proofErr w:type="spellStart"/>
+      <w:proofErr w:type="gramStart"/>
       <w:r>
         <w:rPr>
           <w:rFonts w:ascii="Times New Roman" w:hAnsi="Times New Roman" w:cs="Times New Roman"/>
@@ -3484,7 +3625,16 @@
           <w:sz w:val="24"/>
           <w:szCs w:val="24"/>
         </w:rPr>
-        <w:t xml:space="preserve">(variável, </w:t>
+        <w:t>(</w:t>
+      </w:r>
+      <w:proofErr w:type="gramEnd"/>
+      <w:r>
+        <w:rPr>
+          <w:rFonts w:ascii="Times New Roman" w:hAnsi="Times New Roman" w:cs="Times New Roman"/>
+          <w:sz w:val="24"/>
+          <w:szCs w:val="24"/>
+        </w:rPr>
+        <w:t xml:space="preserve">variável, </w:t>
       </w:r>
       <w:proofErr w:type="spellStart"/>
       <w:r>
@@ -4031,6 +4181,7 @@
           <w:lang w:val="en-US" w:eastAsia="pt-BR"/>
         </w:rPr>
       </w:pPr>
+      <w:proofErr w:type="gramStart"/>
       <w:r>
         <w:rPr>
           <w:rFonts w:ascii="Courier New" w:eastAsia="Times New Roman" w:hAnsi="Courier New" w:cs="Courier New"/>
@@ -4051,6 +4202,7 @@
         </w:rPr>
         <w:t>(</w:t>
       </w:r>
+      <w:proofErr w:type="gramEnd"/>
       <w:r>
         <w:rPr>
           <w:rFonts w:ascii="Courier New" w:eastAsia="Times New Roman" w:hAnsi="Courier New" w:cs="Courier New"/>
@@ -4254,7 +4406,16 @@
           <w:sz w:val="24"/>
           <w:szCs w:val="24"/>
         </w:rPr>
-        <w:t>pd.value_counts</w:t>
+        <w:t>pd.value_</w:t>
+      </w:r>
+      <w:proofErr w:type="gramStart"/>
+      <w:r>
+        <w:rPr>
+          <w:rFonts w:ascii="Times New Roman" w:hAnsi="Times New Roman" w:cs="Times New Roman"/>
+          <w:sz w:val="24"/>
+          <w:szCs w:val="24"/>
+        </w:rPr>
+        <w:t>counts</w:t>
       </w:r>
       <w:proofErr w:type="spellEnd"/>
       <w:r>
@@ -4263,7 +4424,16 @@
           <w:sz w:val="24"/>
           <w:szCs w:val="24"/>
         </w:rPr>
-        <w:t>(), sabendo quantas pessoas estão em cada classificação:</w:t>
+        <w:t>(</w:t>
+      </w:r>
+      <w:proofErr w:type="gramEnd"/>
+      <w:r>
+        <w:rPr>
+          <w:rFonts w:ascii="Times New Roman" w:hAnsi="Times New Roman" w:cs="Times New Roman"/>
+          <w:sz w:val="24"/>
+          <w:szCs w:val="24"/>
+        </w:rPr>
+        <w:t>), sabendo quantas pessoas estão em cada classificação:</w:t>
       </w:r>
     </w:p>
     <w:p>
@@ -4309,7 +4479,18 @@
           <w:szCs w:val="21"/>
           <w:lang w:val="en-US" w:eastAsia="pt-BR"/>
         </w:rPr>
-        <w:t>pd.value_counts</w:t>
+        <w:t>pd.value_</w:t>
+      </w:r>
+      <w:proofErr w:type="gramStart"/>
+      <w:r>
+        <w:rPr>
+          <w:rFonts w:ascii="Courier New" w:eastAsia="Times New Roman" w:hAnsi="Courier New" w:cs="Courier New"/>
+          <w:color w:val="D4D4D4"/>
+          <w:sz w:val="21"/>
+          <w:szCs w:val="21"/>
+          <w:lang w:val="en-US" w:eastAsia="pt-BR"/>
+        </w:rPr>
+        <w:t>counts</w:t>
       </w:r>
       <w:proofErr w:type="spellEnd"/>
       <w:r>
@@ -4323,6 +4504,7 @@
         <w:t>(</w:t>
       </w:r>
       <w:proofErr w:type="spellStart"/>
+      <w:proofErr w:type="gramEnd"/>
       <w:r>
         <w:rPr>
           <w:rFonts w:ascii="Courier New" w:eastAsia="Times New Roman" w:hAnsi="Courier New" w:cs="Courier New"/>
@@ -4652,7 +4834,18 @@
           <w:szCs w:val="21"/>
           <w:lang w:val="en-US" w:eastAsia="pt-BR"/>
         </w:rPr>
-        <w:t>pd.value_counts</w:t>
+        <w:t>pd.value_</w:t>
+      </w:r>
+      <w:proofErr w:type="gramStart"/>
+      <w:r>
+        <w:rPr>
+          <w:rFonts w:ascii="Courier New" w:eastAsia="Times New Roman" w:hAnsi="Courier New" w:cs="Courier New"/>
+          <w:color w:val="D4D4D4"/>
+          <w:sz w:val="21"/>
+          <w:szCs w:val="21"/>
+          <w:lang w:val="en-US" w:eastAsia="pt-BR"/>
+        </w:rPr>
+        <w:t>counts</w:t>
       </w:r>
       <w:proofErr w:type="spellEnd"/>
       <w:r>
@@ -4666,6 +4859,7 @@
         <w:t>(</w:t>
       </w:r>
       <w:proofErr w:type="spellStart"/>
+      <w:proofErr w:type="gramEnd"/>
       <w:r>
         <w:rPr>
           <w:rFonts w:ascii="Courier New" w:eastAsia="Times New Roman" w:hAnsi="Courier New" w:cs="Courier New"/>
@@ -4991,6 +5185,7 @@
         <w:t xml:space="preserve">Criamos a tabela de frequência e porcentagem com </w:t>
       </w:r>
       <w:proofErr w:type="spellStart"/>
+      <w:proofErr w:type="gramStart"/>
       <w:r>
         <w:rPr>
           <w:rFonts w:ascii="Times New Roman" w:hAnsi="Times New Roman" w:cs="Times New Roman"/>
@@ -5000,6 +5195,7 @@
         <w:t>pd.DataFrame</w:t>
       </w:r>
       <w:proofErr w:type="spellEnd"/>
+      <w:proofErr w:type="gramEnd"/>
       <w:r>
         <w:rPr>
           <w:rFonts w:ascii="Times New Roman" w:hAnsi="Times New Roman" w:cs="Times New Roman"/>
@@ -5029,8 +5225,20 @@
           <w:szCs w:val="21"/>
           <w:lang w:eastAsia="pt-BR"/>
         </w:rPr>
-        <w:t>dist_freq_quantitativas_personalizadas = pd.DataFrame</w:t>
-      </w:r>
+        <w:t>dist_freq_quantitativas_personalizadas = </w:t>
+      </w:r>
+      <w:proofErr w:type="gramStart"/>
+      <w:r>
+        <w:rPr>
+          <w:rFonts w:ascii="Courier New" w:eastAsia="Times New Roman" w:hAnsi="Courier New" w:cs="Courier New"/>
+          <w:color w:val="D4D4D4"/>
+          <w:sz w:val="21"/>
+          <w:szCs w:val="21"/>
+          <w:lang w:eastAsia="pt-BR"/>
+        </w:rPr>
+        <w:t>pd.DataFrame</w:t>
+      </w:r>
+      <w:proofErr w:type="gramEnd"/>
       <w:r>
         <w:rPr>
           <w:rFonts w:ascii="Courier New" w:eastAsia="Times New Roman" w:hAnsi="Courier New" w:cs="Courier New"/>
@@ -5304,7 +5512,29 @@
           <w:szCs w:val="21"/>
           <w:lang w:eastAsia="pt-BR"/>
         </w:rPr>
-        <w:t>dist_freq_quantitativas_personalizadas.sort_index</w:t>
+        <w:t>dist_freq_quantitativas_</w:t>
+      </w:r>
+      <w:proofErr w:type="gramStart"/>
+      <w:r>
+        <w:rPr>
+          <w:rFonts w:ascii="Courier New" w:eastAsia="Times New Roman" w:hAnsi="Courier New" w:cs="Courier New"/>
+          <w:color w:val="D4D4D4"/>
+          <w:sz w:val="21"/>
+          <w:szCs w:val="21"/>
+          <w:lang w:eastAsia="pt-BR"/>
+        </w:rPr>
+        <w:t>personalizadas.sort</w:t>
+      </w:r>
+      <w:proofErr w:type="gramEnd"/>
+      <w:r>
+        <w:rPr>
+          <w:rFonts w:ascii="Courier New" w:eastAsia="Times New Roman" w:hAnsi="Courier New" w:cs="Courier New"/>
+          <w:color w:val="D4D4D4"/>
+          <w:sz w:val="21"/>
+          <w:szCs w:val="21"/>
+          <w:lang w:eastAsia="pt-BR"/>
+        </w:rPr>
+        <w:t>_index</w:t>
       </w:r>
       <w:r>
         <w:rPr>
@@ -5587,6 +5817,7 @@
         <w:t xml:space="preserve">. Basta atribuir o </w:t>
       </w:r>
       <w:proofErr w:type="spellStart"/>
+      <w:proofErr w:type="gramStart"/>
       <w:r>
         <w:rPr>
           <w:rFonts w:ascii="Times New Roman" w:hAnsi="Times New Roman" w:cs="Times New Roman"/>
@@ -5596,6 +5827,7 @@
         <w:t>df.shape</w:t>
       </w:r>
       <w:proofErr w:type="spellEnd"/>
+      <w:proofErr w:type="gramEnd"/>
       <w:r>
         <w:rPr>
           <w:rFonts w:ascii="Times New Roman" w:hAnsi="Times New Roman" w:cs="Times New Roman"/>
@@ -5652,6 +5884,7 @@
         <w:t>n = </w:t>
       </w:r>
       <w:proofErr w:type="spellStart"/>
+      <w:proofErr w:type="gramStart"/>
       <w:r>
         <w:rPr>
           <w:rFonts w:ascii="Courier New" w:eastAsia="Times New Roman" w:hAnsi="Courier New" w:cs="Courier New"/>
@@ -5663,6 +5896,7 @@
         <w:t>dados.shape</w:t>
       </w:r>
       <w:proofErr w:type="spellEnd"/>
+      <w:proofErr w:type="gramEnd"/>
       <w:r>
         <w:rPr>
           <w:rFonts w:ascii="Courier New" w:eastAsia="Times New Roman" w:hAnsi="Courier New" w:cs="Courier New"/>
@@ -5872,6 +6106,7 @@
         <w:t>(</w:t>
       </w:r>
       <w:proofErr w:type="spellStart"/>
+      <w:proofErr w:type="gramStart"/>
       <w:r>
         <w:rPr>
           <w:rFonts w:ascii="Courier New" w:eastAsia="Times New Roman" w:hAnsi="Courier New" w:cs="Courier New"/>
@@ -5893,6 +6128,7 @@
         <w:t>round</w:t>
       </w:r>
       <w:proofErr w:type="spellEnd"/>
+      <w:proofErr w:type="gramEnd"/>
       <w:r>
         <w:rPr>
           <w:rFonts w:ascii="Courier New" w:eastAsia="Times New Roman" w:hAnsi="Courier New" w:cs="Courier New"/>
@@ -6028,7 +6264,18 @@
           <w:szCs w:val="21"/>
           <w:lang w:val="en-US" w:eastAsia="pt-BR"/>
         </w:rPr>
-        <w:t>frequencia = pd.value_counts</w:t>
+        <w:t>frequencia = pd.value_</w:t>
+      </w:r>
+      <w:proofErr w:type="gramStart"/>
+      <w:r>
+        <w:rPr>
+          <w:rFonts w:ascii="Courier New" w:eastAsia="Times New Roman" w:hAnsi="Courier New" w:cs="Courier New"/>
+          <w:color w:val="D4D4D4"/>
+          <w:sz w:val="21"/>
+          <w:szCs w:val="21"/>
+          <w:lang w:val="en-US" w:eastAsia="pt-BR"/>
+        </w:rPr>
+        <w:t>counts</w:t>
       </w:r>
       <w:r>
         <w:rPr>
@@ -6040,6 +6287,7 @@
         </w:rPr>
         <w:t>(</w:t>
       </w:r>
+      <w:proofErr w:type="gramEnd"/>
       <w:r>
         <w:rPr>
           <w:rFonts w:ascii="Courier New" w:eastAsia="Times New Roman" w:hAnsi="Courier New" w:cs="Courier New"/>
@@ -6283,7 +6531,18 @@
           <w:szCs w:val="21"/>
           <w:lang w:val="en-US" w:eastAsia="pt-BR"/>
         </w:rPr>
-        <w:t>percentual = pd.value_counts</w:t>
+        <w:t>percentual = pd.value_</w:t>
+      </w:r>
+      <w:proofErr w:type="gramStart"/>
+      <w:r>
+        <w:rPr>
+          <w:rFonts w:ascii="Courier New" w:eastAsia="Times New Roman" w:hAnsi="Courier New" w:cs="Courier New"/>
+          <w:color w:val="D4D4D4"/>
+          <w:sz w:val="21"/>
+          <w:szCs w:val="21"/>
+          <w:lang w:val="en-US" w:eastAsia="pt-BR"/>
+        </w:rPr>
+        <w:t>counts</w:t>
       </w:r>
       <w:r>
         <w:rPr>
@@ -6295,6 +6554,7 @@
         </w:rPr>
         <w:t>(</w:t>
       </w:r>
+      <w:proofErr w:type="gramEnd"/>
       <w:r>
         <w:rPr>
           <w:rFonts w:ascii="Courier New" w:eastAsia="Times New Roman" w:hAnsi="Courier New" w:cs="Courier New"/>
@@ -6563,8 +6823,20 @@
           <w:szCs w:val="21"/>
           <w:lang w:eastAsia="pt-BR"/>
         </w:rPr>
-        <w:t>dist_freq_quantitativas_amplitude_fixa = pd.DataFrame</w:t>
-      </w:r>
+        <w:t>dist_freq_quantitativas_amplitude_fixa = </w:t>
+      </w:r>
+      <w:proofErr w:type="gramStart"/>
+      <w:r>
+        <w:rPr>
+          <w:rFonts w:ascii="Courier New" w:eastAsia="Times New Roman" w:hAnsi="Courier New" w:cs="Courier New"/>
+          <w:color w:val="D4D4D4"/>
+          <w:sz w:val="21"/>
+          <w:szCs w:val="21"/>
+          <w:lang w:eastAsia="pt-BR"/>
+        </w:rPr>
+        <w:t>pd.DataFrame</w:t>
+      </w:r>
+      <w:proofErr w:type="gramEnd"/>
       <w:r>
         <w:rPr>
           <w:rFonts w:ascii="Courier New" w:eastAsia="Times New Roman" w:hAnsi="Courier New" w:cs="Courier New"/>
@@ -6986,7 +7258,16 @@
           <w:sz w:val="24"/>
           <w:szCs w:val="24"/>
         </w:rPr>
-        <w:t>ax.set_size_inches</w:t>
+        <w:t>ax.set_size_</w:t>
+      </w:r>
+      <w:proofErr w:type="gramStart"/>
+      <w:r>
+        <w:rPr>
+          <w:rFonts w:ascii="Times New Roman" w:hAnsi="Times New Roman" w:cs="Times New Roman"/>
+          <w:sz w:val="24"/>
+          <w:szCs w:val="24"/>
+        </w:rPr>
+        <w:t>inches</w:t>
       </w:r>
       <w:proofErr w:type="spellEnd"/>
       <w:r>
@@ -6995,7 +7276,16 @@
           <w:sz w:val="24"/>
           <w:szCs w:val="24"/>
         </w:rPr>
-        <w:t>(x, y)</w:t>
+        <w:t>(</w:t>
+      </w:r>
+      <w:proofErr w:type="gramEnd"/>
+      <w:r>
+        <w:rPr>
+          <w:rFonts w:ascii="Times New Roman" w:hAnsi="Times New Roman" w:cs="Times New Roman"/>
+          <w:sz w:val="24"/>
+          <w:szCs w:val="24"/>
+        </w:rPr>
+        <w:t>x, y)</w:t>
       </w:r>
       <w:r>
         <w:rPr>
@@ -7036,7 +7326,16 @@
           <w:sz w:val="24"/>
           <w:szCs w:val="24"/>
         </w:rPr>
-        <w:t>ax.set_titles</w:t>
+        <w:t>ax.set_</w:t>
+      </w:r>
+      <w:proofErr w:type="gramStart"/>
+      <w:r>
+        <w:rPr>
+          <w:rFonts w:ascii="Times New Roman" w:hAnsi="Times New Roman" w:cs="Times New Roman"/>
+          <w:sz w:val="24"/>
+          <w:szCs w:val="24"/>
+        </w:rPr>
+        <w:t>titles</w:t>
       </w:r>
       <w:proofErr w:type="spellEnd"/>
       <w:r>
@@ -7045,7 +7344,16 @@
           <w:sz w:val="24"/>
           <w:szCs w:val="24"/>
         </w:rPr>
-        <w:t xml:space="preserve">(‘titulo’, </w:t>
+        <w:t>(</w:t>
+      </w:r>
+      <w:proofErr w:type="gramEnd"/>
+      <w:r>
+        <w:rPr>
+          <w:rFonts w:ascii="Times New Roman" w:hAnsi="Times New Roman" w:cs="Times New Roman"/>
+          <w:sz w:val="24"/>
+          <w:szCs w:val="24"/>
+        </w:rPr>
+        <w:t xml:space="preserve">‘titulo’, </w:t>
       </w:r>
       <w:proofErr w:type="spellStart"/>
       <w:r>
@@ -7114,7 +7422,16 @@
           <w:sz w:val="24"/>
           <w:szCs w:val="24"/>
         </w:rPr>
-        <w:t>ax.set_xlabels</w:t>
+        <w:t>ax.set_</w:t>
+      </w:r>
+      <w:proofErr w:type="gramStart"/>
+      <w:r>
+        <w:rPr>
+          <w:rFonts w:ascii="Times New Roman" w:hAnsi="Times New Roman" w:cs="Times New Roman"/>
+          <w:sz w:val="24"/>
+          <w:szCs w:val="24"/>
+        </w:rPr>
+        <w:t>xlabels</w:t>
       </w:r>
       <w:proofErr w:type="spellEnd"/>
       <w:r>
@@ -7123,7 +7440,16 @@
           <w:sz w:val="24"/>
           <w:szCs w:val="24"/>
         </w:rPr>
-        <w:t>(‘</w:t>
+        <w:t>(</w:t>
+      </w:r>
+      <w:proofErr w:type="gramEnd"/>
+      <w:r>
+        <w:rPr>
+          <w:rFonts w:ascii="Times New Roman" w:hAnsi="Times New Roman" w:cs="Times New Roman"/>
+          <w:sz w:val="24"/>
+          <w:szCs w:val="24"/>
+        </w:rPr>
+        <w:t>‘</w:t>
       </w:r>
       <w:proofErr w:type="spellStart"/>
       <w:r>
@@ -7275,6 +7601,7 @@
         <w:t> = </w:t>
       </w:r>
       <w:proofErr w:type="spellStart"/>
+      <w:proofErr w:type="gramStart"/>
       <w:r>
         <w:rPr>
           <w:rFonts w:ascii="Courier New" w:eastAsia="Times New Roman" w:hAnsi="Courier New" w:cs="Courier New"/>
@@ -7286,6 +7613,7 @@
         <w:t>sns.displot</w:t>
       </w:r>
       <w:proofErr w:type="spellEnd"/>
+      <w:proofErr w:type="gramEnd"/>
       <w:r>
         <w:rPr>
           <w:rFonts w:ascii="Courier New" w:eastAsia="Times New Roman" w:hAnsi="Courier New" w:cs="Courier New"/>
@@ -7405,7 +7733,18 @@
           <w:szCs w:val="21"/>
           <w:lang w:val="en-US" w:eastAsia="pt-BR"/>
         </w:rPr>
-        <w:t>ax.figure.set_size_inches</w:t>
+        <w:t>ax.figure.set_size_</w:t>
+      </w:r>
+      <w:proofErr w:type="gramStart"/>
+      <w:r>
+        <w:rPr>
+          <w:rFonts w:ascii="Courier New" w:eastAsia="Times New Roman" w:hAnsi="Courier New" w:cs="Courier New"/>
+          <w:color w:val="D4D4D4"/>
+          <w:sz w:val="21"/>
+          <w:szCs w:val="21"/>
+          <w:lang w:val="en-US" w:eastAsia="pt-BR"/>
+        </w:rPr>
+        <w:t>inches</w:t>
       </w:r>
       <w:proofErr w:type="spellEnd"/>
       <w:r>
@@ -7418,6 +7757,7 @@
         </w:rPr>
         <w:t>(</w:t>
       </w:r>
+      <w:proofErr w:type="gramEnd"/>
       <w:r>
         <w:rPr>
           <w:rFonts w:ascii="Courier New" w:eastAsia="Times New Roman" w:hAnsi="Courier New" w:cs="Courier New"/>
@@ -7480,7 +7820,18 @@
           <w:lang w:eastAsia="pt-BR"/>
         </w:rPr>
         <w:lastRenderedPageBreak/>
-        <w:t>ax.set_titles</w:t>
+        <w:t>ax.set_</w:t>
+      </w:r>
+      <w:proofErr w:type="gramStart"/>
+      <w:r>
+        <w:rPr>
+          <w:rFonts w:ascii="Courier New" w:eastAsia="Times New Roman" w:hAnsi="Courier New" w:cs="Courier New"/>
+          <w:color w:val="D4D4D4"/>
+          <w:sz w:val="21"/>
+          <w:szCs w:val="21"/>
+          <w:lang w:eastAsia="pt-BR"/>
+        </w:rPr>
+        <w:t>titles</w:t>
       </w:r>
       <w:r>
         <w:rPr>
@@ -7492,6 +7843,7 @@
         </w:rPr>
         <w:t>(</w:t>
       </w:r>
+      <w:proofErr w:type="gramEnd"/>
       <w:r>
         <w:rPr>
           <w:rFonts w:ascii="Courier New" w:eastAsia="Times New Roman" w:hAnsi="Courier New" w:cs="Courier New"/>
@@ -7564,7 +7916,18 @@
           <w:szCs w:val="21"/>
           <w:lang w:eastAsia="pt-BR"/>
         </w:rPr>
-        <w:t>ax.set_xlabels</w:t>
+        <w:t>ax.set_</w:t>
+      </w:r>
+      <w:proofErr w:type="gramStart"/>
+      <w:r>
+        <w:rPr>
+          <w:rFonts w:ascii="Courier New" w:eastAsia="Times New Roman" w:hAnsi="Courier New" w:cs="Courier New"/>
+          <w:color w:val="D4D4D4"/>
+          <w:sz w:val="21"/>
+          <w:szCs w:val="21"/>
+          <w:lang w:eastAsia="pt-BR"/>
+        </w:rPr>
+        <w:t>xlabels</w:t>
       </w:r>
       <w:proofErr w:type="spellEnd"/>
       <w:r>
@@ -7577,6 +7940,7 @@
         </w:rPr>
         <w:t>(</w:t>
       </w:r>
+      <w:proofErr w:type="gramEnd"/>
       <w:r>
         <w:rPr>
           <w:rFonts w:ascii="Courier New" w:eastAsia="Times New Roman" w:hAnsi="Courier New" w:cs="Courier New"/>
@@ -7928,6 +8292,7 @@
         <w:t>=(</w:t>
       </w:r>
       <w:proofErr w:type="spellStart"/>
+      <w:proofErr w:type="gramStart"/>
       <w:r>
         <w:rPr>
           <w:rFonts w:ascii="Times New Roman" w:hAnsi="Times New Roman" w:cs="Times New Roman"/>
@@ -7937,6 +8302,7 @@
         <w:t>x,y</w:t>
       </w:r>
       <w:proofErr w:type="spellEnd"/>
+      <w:proofErr w:type="gramEnd"/>
       <w:r>
         <w:rPr>
           <w:rFonts w:ascii="Times New Roman" w:hAnsi="Times New Roman" w:cs="Times New Roman"/>
@@ -7959,6 +8325,7 @@
         </w:rPr>
       </w:pPr>
       <w:proofErr w:type="spellStart"/>
+      <w:proofErr w:type="gramStart"/>
       <w:r>
         <w:rPr>
           <w:rFonts w:ascii="Courier New" w:eastAsia="Times New Roman" w:hAnsi="Courier New" w:cs="Courier New"/>
@@ -7970,6 +8337,7 @@
         <w:t>dados.Altura.hist</w:t>
       </w:r>
       <w:proofErr w:type="spellEnd"/>
+      <w:proofErr w:type="gramEnd"/>
       <w:r>
         <w:rPr>
           <w:rFonts w:ascii="Courier New" w:eastAsia="Times New Roman" w:hAnsi="Courier New" w:cs="Courier New"/>
@@ -8240,7 +8608,16 @@
           <w:sz w:val="24"/>
           <w:szCs w:val="24"/>
         </w:rPr>
-        <w:t>’].</w:t>
+        <w:t>’</w:t>
+      </w:r>
+      <w:proofErr w:type="gramStart"/>
+      <w:r>
+        <w:rPr>
+          <w:rFonts w:ascii="Times New Roman" w:hAnsi="Times New Roman" w:cs="Times New Roman"/>
+          <w:sz w:val="24"/>
+          <w:szCs w:val="24"/>
+        </w:rPr>
+        <w:t>].</w:t>
       </w:r>
       <w:proofErr w:type="spellStart"/>
       <w:r>
@@ -8252,6 +8629,7 @@
         <w:t>plot.bar</w:t>
       </w:r>
       <w:proofErr w:type="spellEnd"/>
+      <w:proofErr w:type="gramEnd"/>
       <w:r>
         <w:rPr>
           <w:rFonts w:ascii="Times New Roman" w:hAnsi="Times New Roman" w:cs="Times New Roman"/>
@@ -8309,6 +8687,7 @@
           <w:lang w:eastAsia="pt-BR"/>
         </w:rPr>
       </w:pPr>
+      <w:proofErr w:type="gramStart"/>
       <w:r>
         <w:rPr>
           <w:rFonts w:ascii="Courier New" w:eastAsia="Times New Roman" w:hAnsi="Courier New" w:cs="Courier New"/>
@@ -8330,6 +8709,7 @@
         </w:rPr>
         <w:t>(</w:t>
       </w:r>
+      <w:proofErr w:type="gramEnd"/>
       <w:r>
         <w:rPr>
           <w:rFonts w:ascii="Courier New" w:eastAsia="Times New Roman" w:hAnsi="Courier New" w:cs="Courier New"/>
@@ -8539,7 +8919,16 @@
           <w:sz w:val="24"/>
           <w:szCs w:val="24"/>
         </w:rPr>
-        <w:t>value_counts</w:t>
+        <w:t>value_</w:t>
+      </w:r>
+      <w:proofErr w:type="gramStart"/>
+      <w:r>
+        <w:rPr>
+          <w:rFonts w:ascii="Times New Roman" w:hAnsi="Times New Roman" w:cs="Times New Roman"/>
+          <w:sz w:val="24"/>
+          <w:szCs w:val="24"/>
+        </w:rPr>
+        <w:t>counts</w:t>
       </w:r>
       <w:proofErr w:type="spellEnd"/>
       <w:r>
@@ -8548,7 +8937,16 @@
           <w:sz w:val="24"/>
           <w:szCs w:val="24"/>
         </w:rPr>
-        <w:t>() do pandas</w:t>
+        <w:t>(</w:t>
+      </w:r>
+      <w:proofErr w:type="gramEnd"/>
+      <w:r>
+        <w:rPr>
+          <w:rFonts w:ascii="Times New Roman" w:hAnsi="Times New Roman" w:cs="Times New Roman"/>
+          <w:sz w:val="24"/>
+          <w:szCs w:val="24"/>
+        </w:rPr>
+        <w:t>) do pandas</w:t>
       </w:r>
       <w:r>
         <w:rPr>
@@ -8583,6 +8981,7 @@
         <w:t xml:space="preserve">A criar distribuições de frequências, com o cruzamento de duas variáveis, utilizando a função </w:t>
       </w:r>
       <w:proofErr w:type="spellStart"/>
+      <w:proofErr w:type="gramStart"/>
       <w:r>
         <w:rPr>
           <w:rFonts w:ascii="Times New Roman" w:hAnsi="Times New Roman" w:cs="Times New Roman"/>
@@ -8598,7 +8997,16 @@
           <w:sz w:val="24"/>
           <w:szCs w:val="24"/>
         </w:rPr>
-        <w:t>() do pandas</w:t>
+        <w:t>(</w:t>
+      </w:r>
+      <w:proofErr w:type="gramEnd"/>
+      <w:r>
+        <w:rPr>
+          <w:rFonts w:ascii="Times New Roman" w:hAnsi="Times New Roman" w:cs="Times New Roman"/>
+          <w:sz w:val="24"/>
+          <w:szCs w:val="24"/>
+        </w:rPr>
+        <w:t>) do pandas</w:t>
       </w:r>
       <w:r>
         <w:rPr>
@@ -8639,7 +9047,16 @@
           <w:sz w:val="24"/>
           <w:szCs w:val="24"/>
         </w:rPr>
-        <w:t>value_counts</w:t>
+        <w:t>value_</w:t>
+      </w:r>
+      <w:proofErr w:type="gramStart"/>
+      <w:r>
+        <w:rPr>
+          <w:rFonts w:ascii="Times New Roman" w:hAnsi="Times New Roman" w:cs="Times New Roman"/>
+          <w:sz w:val="24"/>
+          <w:szCs w:val="24"/>
+        </w:rPr>
+        <w:t>counts</w:t>
       </w:r>
       <w:proofErr w:type="spellEnd"/>
       <w:r>
@@ -8648,7 +9065,16 @@
           <w:sz w:val="24"/>
           <w:szCs w:val="24"/>
         </w:rPr>
-        <w:t xml:space="preserve">() e </w:t>
+        <w:t>(</w:t>
+      </w:r>
+      <w:proofErr w:type="gramEnd"/>
+      <w:r>
+        <w:rPr>
+          <w:rFonts w:ascii="Times New Roman" w:hAnsi="Times New Roman" w:cs="Times New Roman"/>
+          <w:sz w:val="24"/>
+          <w:szCs w:val="24"/>
+        </w:rPr>
+        <w:t xml:space="preserve">) e </w:t>
       </w:r>
       <w:proofErr w:type="spellStart"/>
       <w:r>
@@ -9252,7 +9678,43 @@
           <w:sz w:val="24"/>
           <w:szCs w:val="24"/>
         </w:rPr>
-        <w:t xml:space="preserve">Nesse caso o pandas nos ajuda e muito com suas função sum() e seu shape. Com eles podemos pegar apenas uma coluna de informação e passar para o sum que irá somar todos os valores, em seguida podemos fazer a divisão dessa soma pela quantidade de observações do nosso dado, ou seja, quantidade de linhas dele. Para isso usamos o atributo shape[0], que nos retorna exatamente essa informação. No final </w:t>
+        <w:t xml:space="preserve">Nesse caso o pandas nos ajuda e muito com suas função </w:t>
+      </w:r>
+      <w:proofErr w:type="gramStart"/>
+      <w:r>
+        <w:rPr>
+          <w:rFonts w:ascii="Times New Roman" w:hAnsi="Times New Roman" w:cs="Times New Roman"/>
+          <w:sz w:val="24"/>
+          <w:szCs w:val="24"/>
+        </w:rPr>
+        <w:t>sum(</w:t>
+      </w:r>
+      <w:proofErr w:type="gramEnd"/>
+      <w:r>
+        <w:rPr>
+          <w:rFonts w:ascii="Times New Roman" w:hAnsi="Times New Roman" w:cs="Times New Roman"/>
+          <w:sz w:val="24"/>
+          <w:szCs w:val="24"/>
+        </w:rPr>
+        <w:t xml:space="preserve">) e seu shape. Com eles podemos pegar apenas uma coluna de informação e passar para o sum que irá somar todos os valores, em seguida podemos fazer a divisão dessa soma pela quantidade de observações do nosso dado, ou seja, quantidade de linhas dele. Para isso usamos o atributo </w:t>
+      </w:r>
+      <w:proofErr w:type="gramStart"/>
+      <w:r>
+        <w:rPr>
+          <w:rFonts w:ascii="Times New Roman" w:hAnsi="Times New Roman" w:cs="Times New Roman"/>
+          <w:sz w:val="24"/>
+          <w:szCs w:val="24"/>
+        </w:rPr>
+        <w:t>shape[</w:t>
+      </w:r>
+      <w:proofErr w:type="gramEnd"/>
+      <w:r>
+        <w:rPr>
+          <w:rFonts w:ascii="Times New Roman" w:hAnsi="Times New Roman" w:cs="Times New Roman"/>
+          <w:sz w:val="24"/>
+          <w:szCs w:val="24"/>
+        </w:rPr>
+        <w:t xml:space="preserve">0], que nos retorna exatamente essa informação. No final </w:t>
       </w:r>
       <w:r>
         <w:rPr>
@@ -9284,6 +9746,7 @@
         </w:rPr>
       </w:pPr>
       <w:proofErr w:type="spellStart"/>
+      <w:proofErr w:type="gramStart"/>
       <w:r>
         <w:rPr>
           <w:rFonts w:ascii="Courier New" w:eastAsia="Times New Roman" w:hAnsi="Courier New" w:cs="Courier New"/>
@@ -9313,7 +9776,18 @@
           <w:szCs w:val="21"/>
           <w:lang w:eastAsia="pt-BR"/>
         </w:rPr>
-        <w:t>()</w:t>
+        <w:t>(</w:t>
+      </w:r>
+      <w:proofErr w:type="gramEnd"/>
+      <w:r>
+        <w:rPr>
+          <w:rFonts w:ascii="Courier New" w:eastAsia="Times New Roman" w:hAnsi="Courier New" w:cs="Courier New"/>
+          <w:color w:val="DCDCDC"/>
+          <w:sz w:val="21"/>
+          <w:szCs w:val="21"/>
+          <w:lang w:eastAsia="pt-BR"/>
+        </w:rPr>
+        <w:t>)</w:t>
       </w:r>
       <w:r>
         <w:rPr>
@@ -9445,6 +9919,7 @@
         <w:t xml:space="preserve">Ou então podemos fazer de uma forma ainda MUITO mais fácil: simplesmente pedir a média dessa coluna para o pandas com o </w:t>
       </w:r>
       <w:proofErr w:type="spellStart"/>
+      <w:proofErr w:type="gramStart"/>
       <w:r>
         <w:rPr>
           <w:rFonts w:ascii="Times New Roman" w:hAnsi="Times New Roman" w:cs="Times New Roman"/>
@@ -9460,7 +9935,16 @@
           <w:sz w:val="24"/>
           <w:szCs w:val="24"/>
         </w:rPr>
-        <w:t>():</w:t>
+        <w:t>(</w:t>
+      </w:r>
+      <w:proofErr w:type="gramEnd"/>
+      <w:r>
+        <w:rPr>
+          <w:rFonts w:ascii="Times New Roman" w:hAnsi="Times New Roman" w:cs="Times New Roman"/>
+          <w:sz w:val="24"/>
+          <w:szCs w:val="24"/>
+        </w:rPr>
+        <w:t>):</w:t>
       </w:r>
     </w:p>
     <w:p>
@@ -9476,6 +9960,7 @@
         </w:rPr>
       </w:pPr>
       <w:proofErr w:type="spellStart"/>
+      <w:proofErr w:type="gramStart"/>
       <w:r>
         <w:rPr>
           <w:rFonts w:ascii="Courier New" w:eastAsia="Times New Roman" w:hAnsi="Courier New" w:cs="Courier New"/>
@@ -9487,6 +9972,7 @@
         <w:t>df.Fulano.mean</w:t>
       </w:r>
       <w:proofErr w:type="spellEnd"/>
+      <w:proofErr w:type="gramEnd"/>
       <w:r>
         <w:rPr>
           <w:rFonts w:ascii="Courier New" w:eastAsia="Times New Roman" w:hAnsi="Courier New" w:cs="Courier New"/>
@@ -9572,7 +10058,25 @@
           <w:sz w:val="24"/>
           <w:szCs w:val="24"/>
         </w:rPr>
-        <w:t>Utilizando esse conhecimento podemos utilizar nossos dados e pegar a média de todas as rendas, ou então usar a função de agrupamento do pandas e fazer a média diretamente a partir de uma variável para esse grupo df.groupby(‘variável_para_agrupar_por’)[‘variável_analisar’].mean():</w:t>
+        <w:t xml:space="preserve">Utilizando esse conhecimento podemos utilizar nossos dados e pegar a média de todas as rendas, ou então usar a função de agrupamento do pandas e fazer a média diretamente a partir de uma variável para esse grupo </w:t>
+      </w:r>
+      <w:proofErr w:type="gramStart"/>
+      <w:r>
+        <w:rPr>
+          <w:rFonts w:ascii="Times New Roman" w:hAnsi="Times New Roman" w:cs="Times New Roman"/>
+          <w:sz w:val="24"/>
+          <w:szCs w:val="24"/>
+        </w:rPr>
+        <w:t>df.groupby</w:t>
+      </w:r>
+      <w:proofErr w:type="gramEnd"/>
+      <w:r>
+        <w:rPr>
+          <w:rFonts w:ascii="Times New Roman" w:hAnsi="Times New Roman" w:cs="Times New Roman"/>
+          <w:sz w:val="24"/>
+          <w:szCs w:val="24"/>
+        </w:rPr>
+        <w:t>(‘variável_para_agrupar_por’)[‘variável_analisar’].mean():</w:t>
       </w:r>
     </w:p>
     <w:p>
@@ -9588,6 +10092,7 @@
         </w:rPr>
       </w:pPr>
       <w:proofErr w:type="spellStart"/>
+      <w:proofErr w:type="gramStart"/>
       <w:r>
         <w:rPr>
           <w:rFonts w:ascii="Courier New" w:eastAsia="Times New Roman" w:hAnsi="Courier New" w:cs="Courier New"/>
@@ -9599,6 +10104,7 @@
         <w:t>dados.groupby</w:t>
       </w:r>
       <w:proofErr w:type="spellEnd"/>
+      <w:proofErr w:type="gramEnd"/>
       <w:r>
         <w:rPr>
           <w:rFonts w:ascii="Courier New" w:eastAsia="Times New Roman" w:hAnsi="Courier New" w:cs="Courier New"/>
@@ -10323,6 +10829,7 @@
         <w:t> = </w:t>
       </w:r>
       <w:proofErr w:type="spellStart"/>
+      <w:proofErr w:type="gramStart"/>
       <w:r>
         <w:rPr>
           <w:rFonts w:ascii="Courier New" w:eastAsia="Times New Roman" w:hAnsi="Courier New" w:cs="Courier New"/>
@@ -10334,6 +10841,7 @@
         <w:t>pd.DataFrame</w:t>
       </w:r>
       <w:proofErr w:type="spellEnd"/>
+      <w:proofErr w:type="gramEnd"/>
       <w:r>
         <w:rPr>
           <w:rFonts w:ascii="Courier New" w:eastAsia="Times New Roman" w:hAnsi="Courier New" w:cs="Courier New"/>
@@ -11390,15 +11898,27 @@
         </w:rPr>
       </w:pPr>
       <w:proofErr w:type="spellStart"/>
-      <w:r>
-        <w:rPr>
-          <w:rFonts w:ascii="Courier New" w:eastAsia="Times New Roman" w:hAnsi="Courier New" w:cs="Courier New"/>
-          <w:color w:val="D4D4D4"/>
-          <w:sz w:val="21"/>
-          <w:szCs w:val="21"/>
-          <w:lang w:eastAsia="pt-BR"/>
-        </w:rPr>
-        <w:t>df.rename_axis</w:t>
+      <w:proofErr w:type="gramStart"/>
+      <w:r>
+        <w:rPr>
+          <w:rFonts w:ascii="Courier New" w:eastAsia="Times New Roman" w:hAnsi="Courier New" w:cs="Courier New"/>
+          <w:color w:val="D4D4D4"/>
+          <w:sz w:val="21"/>
+          <w:szCs w:val="21"/>
+          <w:lang w:eastAsia="pt-BR"/>
+        </w:rPr>
+        <w:t>df.rename</w:t>
+      </w:r>
+      <w:proofErr w:type="gramEnd"/>
+      <w:r>
+        <w:rPr>
+          <w:rFonts w:ascii="Courier New" w:eastAsia="Times New Roman" w:hAnsi="Courier New" w:cs="Courier New"/>
+          <w:color w:val="D4D4D4"/>
+          <w:sz w:val="21"/>
+          <w:szCs w:val="21"/>
+          <w:lang w:eastAsia="pt-BR"/>
+        </w:rPr>
+        <w:t>_axis</w:t>
       </w:r>
       <w:proofErr w:type="spellEnd"/>
       <w:r>
@@ -11671,6 +12191,7 @@
         <w:t> = </w:t>
       </w:r>
       <w:proofErr w:type="spellStart"/>
+      <w:proofErr w:type="gramStart"/>
       <w:r>
         <w:rPr>
           <w:rFonts w:ascii="Courier New" w:eastAsia="Times New Roman" w:hAnsi="Courier New" w:cs="Courier New"/>
@@ -11682,6 +12203,7 @@
         <w:t>df.Fulano</w:t>
       </w:r>
       <w:proofErr w:type="spellEnd"/>
+      <w:proofErr w:type="gramEnd"/>
     </w:p>
     <w:p>
       <w:pPr>
@@ -11726,7 +12248,29 @@
           <w:szCs w:val="21"/>
           <w:lang w:eastAsia="pt-BR"/>
         </w:rPr>
-        <w:t>notas_fulano.sort_values</w:t>
+        <w:t>notas_</w:t>
+      </w:r>
+      <w:proofErr w:type="gramStart"/>
+      <w:r>
+        <w:rPr>
+          <w:rFonts w:ascii="Courier New" w:eastAsia="Times New Roman" w:hAnsi="Courier New" w:cs="Courier New"/>
+          <w:color w:val="D4D4D4"/>
+          <w:sz w:val="21"/>
+          <w:szCs w:val="21"/>
+          <w:lang w:eastAsia="pt-BR"/>
+        </w:rPr>
+        <w:t>fulano.sort</w:t>
+      </w:r>
+      <w:proofErr w:type="gramEnd"/>
+      <w:r>
+        <w:rPr>
+          <w:rFonts w:ascii="Courier New" w:eastAsia="Times New Roman" w:hAnsi="Courier New" w:cs="Courier New"/>
+          <w:color w:val="D4D4D4"/>
+          <w:sz w:val="21"/>
+          <w:szCs w:val="21"/>
+          <w:lang w:eastAsia="pt-BR"/>
+        </w:rPr>
+        <w:t>_values</w:t>
       </w:r>
       <w:proofErr w:type="spellEnd"/>
       <w:r>
@@ -11783,7 +12327,29 @@
           <w:szCs w:val="21"/>
           <w:lang w:eastAsia="pt-BR"/>
         </w:rPr>
-        <w:t>notas_fulano.reset_index</w:t>
+        <w:t>notas_</w:t>
+      </w:r>
+      <w:proofErr w:type="gramStart"/>
+      <w:r>
+        <w:rPr>
+          <w:rFonts w:ascii="Courier New" w:eastAsia="Times New Roman" w:hAnsi="Courier New" w:cs="Courier New"/>
+          <w:color w:val="D4D4D4"/>
+          <w:sz w:val="21"/>
+          <w:szCs w:val="21"/>
+          <w:lang w:eastAsia="pt-BR"/>
+        </w:rPr>
+        <w:t>fulano.reset</w:t>
+      </w:r>
+      <w:proofErr w:type="gramEnd"/>
+      <w:r>
+        <w:rPr>
+          <w:rFonts w:ascii="Courier New" w:eastAsia="Times New Roman" w:hAnsi="Courier New" w:cs="Courier New"/>
+          <w:color w:val="D4D4D4"/>
+          <w:sz w:val="21"/>
+          <w:szCs w:val="21"/>
+          <w:lang w:eastAsia="pt-BR"/>
+        </w:rPr>
+        <w:t>_index</w:t>
       </w:r>
       <w:proofErr w:type="spellEnd"/>
       <w:r>
@@ -11828,9 +12394,21 @@
           <w:szCs w:val="21"/>
           <w:lang w:eastAsia="pt-BR"/>
         </w:rPr>
-        <w:t>notas_fulano.shape</w:t>
+        <w:t>notas_</w:t>
+      </w:r>
+      <w:proofErr w:type="gramStart"/>
+      <w:r>
+        <w:rPr>
+          <w:rFonts w:ascii="Courier New" w:eastAsia="Times New Roman" w:hAnsi="Courier New" w:cs="Courier New"/>
+          <w:color w:val="D4D4D4"/>
+          <w:sz w:val="21"/>
+          <w:szCs w:val="21"/>
+          <w:lang w:eastAsia="pt-BR"/>
+        </w:rPr>
+        <w:t>fulano.shape</w:t>
       </w:r>
       <w:proofErr w:type="spellEnd"/>
+      <w:proofErr w:type="gramEnd"/>
       <w:r>
         <w:rPr>
           <w:rFonts w:ascii="Courier New" w:eastAsia="Times New Roman" w:hAnsi="Courier New" w:cs="Courier New"/>
@@ -11897,6 +12475,7 @@
         <w:t> = </w:t>
       </w:r>
       <w:proofErr w:type="spellStart"/>
+      <w:proofErr w:type="gramStart"/>
       <w:r>
         <w:rPr>
           <w:rFonts w:ascii="Courier New" w:eastAsia="Times New Roman" w:hAnsi="Courier New" w:cs="Courier New"/>
@@ -11916,7 +12495,18 @@
           <w:szCs w:val="21"/>
           <w:lang w:eastAsia="pt-BR"/>
         </w:rPr>
-        <w:t>((</w:t>
+        <w:t>(</w:t>
+      </w:r>
+      <w:proofErr w:type="gramEnd"/>
+      <w:r>
+        <w:rPr>
+          <w:rFonts w:ascii="Courier New" w:eastAsia="Times New Roman" w:hAnsi="Courier New" w:cs="Courier New"/>
+          <w:color w:val="DCDCDC"/>
+          <w:sz w:val="21"/>
+          <w:szCs w:val="21"/>
+          <w:lang w:eastAsia="pt-BR"/>
+        </w:rPr>
+        <w:t>(</w:t>
       </w:r>
       <w:r>
         <w:rPr>
@@ -11992,6 +12582,7 @@
         </w:rPr>
       </w:pPr>
       <w:proofErr w:type="spellStart"/>
+      <w:proofErr w:type="gramStart"/>
       <w:r>
         <w:rPr>
           <w:rFonts w:ascii="Courier New" w:eastAsia="Times New Roman" w:hAnsi="Courier New" w:cs="Courier New"/>
@@ -12014,6 +12605,7 @@
         <w:t>[</w:t>
       </w:r>
       <w:proofErr w:type="spellStart"/>
+      <w:proofErr w:type="gramEnd"/>
       <w:r>
         <w:rPr>
           <w:rFonts w:ascii="Courier New" w:eastAsia="Times New Roman" w:hAnsi="Courier New" w:cs="Courier New"/>
@@ -12149,9 +12741,21 @@
           <w:szCs w:val="21"/>
           <w:lang w:eastAsia="pt-BR"/>
         </w:rPr>
-        <w:t>notas_fulano.median</w:t>
+        <w:t>notas_</w:t>
+      </w:r>
+      <w:proofErr w:type="gramStart"/>
+      <w:r>
+        <w:rPr>
+          <w:rFonts w:ascii="Courier New" w:eastAsia="Times New Roman" w:hAnsi="Courier New" w:cs="Courier New"/>
+          <w:color w:val="D4D4D4"/>
+          <w:sz w:val="21"/>
+          <w:szCs w:val="21"/>
+          <w:lang w:eastAsia="pt-BR"/>
+        </w:rPr>
+        <w:t>fulano.median</w:t>
       </w:r>
       <w:proofErr w:type="spellEnd"/>
+      <w:proofErr w:type="gramEnd"/>
       <w:r>
         <w:rPr>
           <w:rFonts w:ascii="Courier New" w:eastAsia="Times New Roman" w:hAnsi="Courier New" w:cs="Courier New"/>
@@ -12275,6 +12879,7 @@
         <w:t> = </w:t>
       </w:r>
       <w:proofErr w:type="spellStart"/>
+      <w:proofErr w:type="gramStart"/>
       <w:r>
         <w:rPr>
           <w:rFonts w:ascii="Courier New" w:eastAsia="Times New Roman" w:hAnsi="Courier New" w:cs="Courier New"/>
@@ -12286,6 +12891,7 @@
         <w:t>df.Beltrano.sample</w:t>
       </w:r>
       <w:proofErr w:type="spellEnd"/>
+      <w:proofErr w:type="gramEnd"/>
       <w:r>
         <w:rPr>
           <w:rFonts w:ascii="Courier New" w:eastAsia="Times New Roman" w:hAnsi="Courier New" w:cs="Courier New"/>
@@ -12469,9 +13075,21 @@
           <w:lang w:eastAsia="pt-BR"/>
         </w:rPr>
         <w:lastRenderedPageBreak/>
-        <w:t>notas_beltrano.median</w:t>
+        <w:t>notas_</w:t>
+      </w:r>
+      <w:proofErr w:type="gramStart"/>
+      <w:r>
+        <w:rPr>
+          <w:rFonts w:ascii="Courier New" w:eastAsia="Times New Roman" w:hAnsi="Courier New" w:cs="Courier New"/>
+          <w:color w:val="D4D4D4"/>
+          <w:sz w:val="21"/>
+          <w:szCs w:val="21"/>
+          <w:lang w:eastAsia="pt-BR"/>
+        </w:rPr>
+        <w:t>beltrano.median</w:t>
       </w:r>
       <w:proofErr w:type="spellEnd"/>
+      <w:proofErr w:type="gramEnd"/>
       <w:r>
         <w:rPr>
           <w:rFonts w:ascii="Courier New" w:eastAsia="Times New Roman" w:hAnsi="Courier New" w:cs="Courier New"/>
@@ -12650,6 +13268,7 @@
         <w:t xml:space="preserve">Para pegar as modas use </w:t>
       </w:r>
       <w:proofErr w:type="spellStart"/>
+      <w:proofErr w:type="gramStart"/>
       <w:r>
         <w:rPr>
           <w:rFonts w:ascii="Times New Roman" w:hAnsi="Times New Roman" w:cs="Times New Roman"/>
@@ -12659,6 +13278,7 @@
         <w:t>df.mode</w:t>
       </w:r>
       <w:proofErr w:type="spellEnd"/>
+      <w:proofErr w:type="gramEnd"/>
       <w:r>
         <w:rPr>
           <w:rFonts w:ascii="Times New Roman" w:hAnsi="Times New Roman" w:cs="Times New Roman"/>
@@ -12699,6 +13319,7 @@
         </w:rPr>
       </w:pPr>
       <w:proofErr w:type="spellStart"/>
+      <w:proofErr w:type="gramStart"/>
       <w:r>
         <w:rPr>
           <w:rFonts w:ascii="Courier New" w:eastAsia="Times New Roman" w:hAnsi="Courier New" w:cs="Courier New"/>
@@ -12710,6 +13331,7 @@
         <w:t>df.mode</w:t>
       </w:r>
       <w:proofErr w:type="spellEnd"/>
+      <w:proofErr w:type="gramEnd"/>
       <w:r>
         <w:rPr>
           <w:rFonts w:ascii="Courier New" w:eastAsia="Times New Roman" w:hAnsi="Courier New" w:cs="Courier New"/>
@@ -12821,6 +13443,7 @@
         <w:t>exemplo = </w:t>
       </w:r>
       <w:proofErr w:type="spellStart"/>
+      <w:proofErr w:type="gramStart"/>
       <w:r>
         <w:rPr>
           <w:rFonts w:ascii="Courier New" w:eastAsia="Times New Roman" w:hAnsi="Courier New" w:cs="Courier New"/>
@@ -12832,6 +13455,7 @@
         <w:t>pd.Series</w:t>
       </w:r>
       <w:proofErr w:type="spellEnd"/>
+      <w:proofErr w:type="gramEnd"/>
       <w:r>
         <w:rPr>
           <w:rFonts w:ascii="Courier New" w:eastAsia="Times New Roman" w:hAnsi="Courier New" w:cs="Courier New"/>
@@ -13116,6 +13740,7 @@
         </w:rPr>
       </w:pPr>
       <w:proofErr w:type="spellStart"/>
+      <w:proofErr w:type="gramStart"/>
       <w:r>
         <w:rPr>
           <w:rFonts w:ascii="Courier New" w:eastAsia="Times New Roman" w:hAnsi="Courier New" w:cs="Courier New"/>
@@ -13127,6 +13752,7 @@
         <w:t>exemplo.mode</w:t>
       </w:r>
       <w:proofErr w:type="spellEnd"/>
+      <w:proofErr w:type="gramEnd"/>
       <w:r>
         <w:rPr>
           <w:rFonts w:ascii="Courier New" w:eastAsia="Times New Roman" w:hAnsi="Courier New" w:cs="Courier New"/>
@@ -13195,6 +13821,38 @@
       <w:pPr>
         <w:pStyle w:val="PargrafodaLista"/>
         <w:numPr>
+          <w:ilvl w:val="1"/>
+          <w:numId w:val="1"/>
+        </w:numPr>
+        <w:spacing w:before="240" w:line="360" w:lineRule="auto"/>
+        <w:jc w:val="both"/>
+        <w:rPr>
+          <w:rFonts w:ascii="Times New Roman" w:hAnsi="Times New Roman" w:cs="Times New Roman"/>
+          <w:sz w:val="24"/>
+          <w:szCs w:val="24"/>
+        </w:rPr>
+      </w:pPr>
+      <w:r>
+        <w:rPr>
+          <w:rFonts w:ascii="Times New Roman" w:hAnsi="Times New Roman" w:cs="Times New Roman"/>
+          <w:sz w:val="24"/>
+          <w:szCs w:val="24"/>
+        </w:rPr>
+        <w:t xml:space="preserve"> </w:t>
+      </w:r>
+      <w:r>
+        <w:rPr>
+          <w:rFonts w:ascii="Times New Roman" w:hAnsi="Times New Roman" w:cs="Times New Roman"/>
+          <w:sz w:val="24"/>
+          <w:szCs w:val="24"/>
+        </w:rPr>
+        <w:t>Relação entre média, mediana e moda:</w:t>
+      </w:r>
+    </w:p>
+    <w:p>
+      <w:pPr>
+        <w:pStyle w:val="PargrafodaLista"/>
+        <w:numPr>
           <w:ilvl w:val="2"/>
           <w:numId w:val="1"/>
         </w:numPr>
@@ -13206,6 +13864,2361 @@
           <w:szCs w:val="24"/>
         </w:rPr>
       </w:pPr>
+      <w:r>
+        <w:rPr>
+          <w:rFonts w:ascii="Times New Roman" w:hAnsi="Times New Roman" w:cs="Times New Roman"/>
+          <w:sz w:val="24"/>
+          <w:szCs w:val="24"/>
+        </w:rPr>
+        <w:t>Moda maior que mediana maior que média: Assimetria à direita:</w:t>
+      </w:r>
+    </w:p>
+    <w:p>
+      <w:pPr>
+        <w:shd w:val="clear" w:color="auto" w:fill="1E1E1E"/>
+        <w:spacing w:after="0" w:line="285" w:lineRule="atLeast"/>
+        <w:rPr>
+          <w:rFonts w:ascii="Courier New" w:eastAsia="Times New Roman" w:hAnsi="Courier New" w:cs="Courier New"/>
+          <w:color w:val="D4D4D4"/>
+          <w:sz w:val="21"/>
+          <w:szCs w:val="21"/>
+          <w:lang w:eastAsia="pt-BR"/>
+        </w:rPr>
+      </w:pPr>
+      <w:proofErr w:type="spellStart"/>
+      <w:r>
+        <w:rPr>
+          <w:rFonts w:ascii="Courier New" w:eastAsia="Times New Roman" w:hAnsi="Courier New" w:cs="Courier New"/>
+          <w:color w:val="D4D4D4"/>
+          <w:sz w:val="21"/>
+          <w:szCs w:val="21"/>
+          <w:lang w:eastAsia="pt-BR"/>
+        </w:rPr>
+        <w:t>ax</w:t>
+      </w:r>
+      <w:proofErr w:type="spellEnd"/>
+      <w:r>
+        <w:rPr>
+          <w:rFonts w:ascii="Courier New" w:eastAsia="Times New Roman" w:hAnsi="Courier New" w:cs="Courier New"/>
+          <w:color w:val="D4D4D4"/>
+          <w:sz w:val="21"/>
+          <w:szCs w:val="21"/>
+          <w:lang w:eastAsia="pt-BR"/>
+        </w:rPr>
+        <w:t> = </w:t>
+      </w:r>
+      <w:proofErr w:type="spellStart"/>
+      <w:proofErr w:type="gramStart"/>
+      <w:r>
+        <w:rPr>
+          <w:rFonts w:ascii="Courier New" w:eastAsia="Times New Roman" w:hAnsi="Courier New" w:cs="Courier New"/>
+          <w:color w:val="D4D4D4"/>
+          <w:sz w:val="21"/>
+          <w:szCs w:val="21"/>
+          <w:lang w:eastAsia="pt-BR"/>
+        </w:rPr>
+        <w:t>sns.distplot</w:t>
+      </w:r>
+      <w:proofErr w:type="spellEnd"/>
+      <w:proofErr w:type="gramEnd"/>
+      <w:r>
+        <w:rPr>
+          <w:rFonts w:ascii="Courier New" w:eastAsia="Times New Roman" w:hAnsi="Courier New" w:cs="Courier New"/>
+          <w:color w:val="DCDCDC"/>
+          <w:sz w:val="21"/>
+          <w:szCs w:val="21"/>
+          <w:lang w:eastAsia="pt-BR"/>
+        </w:rPr>
+        <w:t>(</w:t>
+      </w:r>
+      <w:proofErr w:type="spellStart"/>
+      <w:r>
+        <w:rPr>
+          <w:rFonts w:ascii="Courier New" w:eastAsia="Times New Roman" w:hAnsi="Courier New" w:cs="Courier New"/>
+          <w:color w:val="D4D4D4"/>
+          <w:sz w:val="21"/>
+          <w:szCs w:val="21"/>
+          <w:lang w:eastAsia="pt-BR"/>
+        </w:rPr>
+        <w:t>dados.query</w:t>
+      </w:r>
+      <w:proofErr w:type="spellEnd"/>
+      <w:r>
+        <w:rPr>
+          <w:rFonts w:ascii="Courier New" w:eastAsia="Times New Roman" w:hAnsi="Courier New" w:cs="Courier New"/>
+          <w:color w:val="DCDCDC"/>
+          <w:sz w:val="21"/>
+          <w:szCs w:val="21"/>
+          <w:lang w:eastAsia="pt-BR"/>
+        </w:rPr>
+        <w:t>(</w:t>
+      </w:r>
+      <w:r>
+        <w:rPr>
+          <w:rFonts w:ascii="Courier New" w:eastAsia="Times New Roman" w:hAnsi="Courier New" w:cs="Courier New"/>
+          <w:color w:val="CE9178"/>
+          <w:sz w:val="21"/>
+          <w:szCs w:val="21"/>
+          <w:lang w:eastAsia="pt-BR"/>
+        </w:rPr>
+        <w:t>'Renda &lt; 20000'</w:t>
+      </w:r>
+      <w:r>
+        <w:rPr>
+          <w:rFonts w:ascii="Courier New" w:eastAsia="Times New Roman" w:hAnsi="Courier New" w:cs="Courier New"/>
+          <w:color w:val="DCDCDC"/>
+          <w:sz w:val="21"/>
+          <w:szCs w:val="21"/>
+          <w:lang w:eastAsia="pt-BR"/>
+        </w:rPr>
+        <w:t>)</w:t>
+      </w:r>
+      <w:r>
+        <w:rPr>
+          <w:rFonts w:ascii="Courier New" w:eastAsia="Times New Roman" w:hAnsi="Courier New" w:cs="Courier New"/>
+          <w:color w:val="D4D4D4"/>
+          <w:sz w:val="21"/>
+          <w:szCs w:val="21"/>
+          <w:lang w:eastAsia="pt-BR"/>
+        </w:rPr>
+        <w:t>.Renda</w:t>
+      </w:r>
+      <w:r>
+        <w:rPr>
+          <w:rFonts w:ascii="Courier New" w:eastAsia="Times New Roman" w:hAnsi="Courier New" w:cs="Courier New"/>
+          <w:color w:val="DCDCDC"/>
+          <w:sz w:val="21"/>
+          <w:szCs w:val="21"/>
+          <w:lang w:eastAsia="pt-BR"/>
+        </w:rPr>
+        <w:t>)</w:t>
+      </w:r>
+    </w:p>
+    <w:p>
+      <w:pPr>
+        <w:shd w:val="clear" w:color="auto" w:fill="1E1E1E"/>
+        <w:spacing w:after="0" w:line="285" w:lineRule="atLeast"/>
+        <w:rPr>
+          <w:rFonts w:ascii="Courier New" w:eastAsia="Times New Roman" w:hAnsi="Courier New" w:cs="Courier New"/>
+          <w:color w:val="D4D4D4"/>
+          <w:sz w:val="21"/>
+          <w:szCs w:val="21"/>
+          <w:lang w:val="en-US" w:eastAsia="pt-BR"/>
+        </w:rPr>
+      </w:pPr>
+      <w:proofErr w:type="spellStart"/>
+      <w:r>
+        <w:rPr>
+          <w:rFonts w:ascii="Courier New" w:eastAsia="Times New Roman" w:hAnsi="Courier New" w:cs="Courier New"/>
+          <w:color w:val="D4D4D4"/>
+          <w:sz w:val="21"/>
+          <w:szCs w:val="21"/>
+          <w:lang w:val="en-US" w:eastAsia="pt-BR"/>
+        </w:rPr>
+        <w:t>ax.figure.set_size_</w:t>
+      </w:r>
+      <w:proofErr w:type="gramStart"/>
+      <w:r>
+        <w:rPr>
+          <w:rFonts w:ascii="Courier New" w:eastAsia="Times New Roman" w:hAnsi="Courier New" w:cs="Courier New"/>
+          <w:color w:val="D4D4D4"/>
+          <w:sz w:val="21"/>
+          <w:szCs w:val="21"/>
+          <w:lang w:val="en-US" w:eastAsia="pt-BR"/>
+        </w:rPr>
+        <w:t>inches</w:t>
+      </w:r>
+      <w:proofErr w:type="spellEnd"/>
+      <w:r>
+        <w:rPr>
+          <w:rFonts w:ascii="Courier New" w:eastAsia="Times New Roman" w:hAnsi="Courier New" w:cs="Courier New"/>
+          <w:color w:val="DCDCDC"/>
+          <w:sz w:val="21"/>
+          <w:szCs w:val="21"/>
+          <w:lang w:val="en-US" w:eastAsia="pt-BR"/>
+        </w:rPr>
+        <w:t>(</w:t>
+      </w:r>
+      <w:proofErr w:type="gramEnd"/>
+      <w:r>
+        <w:rPr>
+          <w:rFonts w:ascii="Courier New" w:eastAsia="Times New Roman" w:hAnsi="Courier New" w:cs="Courier New"/>
+          <w:color w:val="B5CEA8"/>
+          <w:sz w:val="21"/>
+          <w:szCs w:val="21"/>
+          <w:lang w:val="en-US" w:eastAsia="pt-BR"/>
+        </w:rPr>
+        <w:t>12</w:t>
+      </w:r>
+      <w:r>
+        <w:rPr>
+          <w:rFonts w:ascii="Courier New" w:eastAsia="Times New Roman" w:hAnsi="Courier New" w:cs="Courier New"/>
+          <w:color w:val="DCDCDC"/>
+          <w:sz w:val="21"/>
+          <w:szCs w:val="21"/>
+          <w:lang w:val="en-US" w:eastAsia="pt-BR"/>
+        </w:rPr>
+        <w:t>,</w:t>
+      </w:r>
+      <w:r>
+        <w:rPr>
+          <w:rFonts w:ascii="Courier New" w:eastAsia="Times New Roman" w:hAnsi="Courier New" w:cs="Courier New"/>
+          <w:color w:val="B5CEA8"/>
+          <w:sz w:val="21"/>
+          <w:szCs w:val="21"/>
+          <w:lang w:val="en-US" w:eastAsia="pt-BR"/>
+        </w:rPr>
+        <w:t>6</w:t>
+      </w:r>
+      <w:r>
+        <w:rPr>
+          <w:rFonts w:ascii="Courier New" w:eastAsia="Times New Roman" w:hAnsi="Courier New" w:cs="Courier New"/>
+          <w:color w:val="DCDCDC"/>
+          <w:sz w:val="21"/>
+          <w:szCs w:val="21"/>
+          <w:lang w:val="en-US" w:eastAsia="pt-BR"/>
+        </w:rPr>
+        <w:t>)</w:t>
+      </w:r>
+    </w:p>
+    <w:p>
+      <w:pPr>
+        <w:shd w:val="clear" w:color="auto" w:fill="1E1E1E"/>
+        <w:spacing w:after="0" w:line="285" w:lineRule="atLeast"/>
+        <w:rPr>
+          <w:rFonts w:ascii="Courier New" w:eastAsia="Times New Roman" w:hAnsi="Courier New" w:cs="Courier New"/>
+          <w:color w:val="D4D4D4"/>
+          <w:sz w:val="21"/>
+          <w:szCs w:val="21"/>
+          <w:lang w:eastAsia="pt-BR"/>
+        </w:rPr>
+      </w:pPr>
+      <w:proofErr w:type="spellStart"/>
+      <w:r>
+        <w:rPr>
+          <w:rFonts w:ascii="Courier New" w:eastAsia="Times New Roman" w:hAnsi="Courier New" w:cs="Courier New"/>
+          <w:color w:val="D4D4D4"/>
+          <w:sz w:val="21"/>
+          <w:szCs w:val="21"/>
+          <w:lang w:eastAsia="pt-BR"/>
+        </w:rPr>
+        <w:t>ax</w:t>
+      </w:r>
+      <w:proofErr w:type="spellEnd"/>
+    </w:p>
+    <w:p>
+      <w:pPr>
+        <w:spacing w:before="240" w:line="360" w:lineRule="auto"/>
+        <w:jc w:val="center"/>
+        <w:rPr>
+          <w:rFonts w:ascii="Times New Roman" w:hAnsi="Times New Roman" w:cs="Times New Roman"/>
+          <w:sz w:val="24"/>
+          <w:szCs w:val="24"/>
+        </w:rPr>
+      </w:pPr>
+      <w:r>
+        <w:rPr>
+          <w:noProof/>
+        </w:rPr>
+        <w:drawing>
+          <wp:inline distT="0" distB="0" distL="0" distR="0" wp14:anchorId="152C886E" wp14:editId="52CD838A">
+            <wp:extent cx="2685415" cy="1348076"/>
+            <wp:effectExtent l="0" t="0" r="635" b="5080"/>
+            <wp:docPr id="39" name="Imagem 39"/>
+            <wp:cNvGraphicFramePr>
+              <a:graphicFrameLocks xmlns:a="http://schemas.openxmlformats.org/drawingml/2006/main" noChangeAspect="1"/>
+            </wp:cNvGraphicFramePr>
+            <a:graphic xmlns:a="http://schemas.openxmlformats.org/drawingml/2006/main">
+              <a:graphicData uri="http://schemas.openxmlformats.org/drawingml/2006/picture">
+                <pic:pic xmlns:pic="http://schemas.openxmlformats.org/drawingml/2006/picture">
+                  <pic:nvPicPr>
+                    <pic:cNvPr id="0" name="Picture 21"/>
+                    <pic:cNvPicPr>
+                      <a:picLocks noChangeAspect="1" noChangeArrowheads="1"/>
+                    </pic:cNvPicPr>
+                  </pic:nvPicPr>
+                  <pic:blipFill>
+                    <a:blip r:embed="rId42" cstate="print">
+                      <a:extLst>
+                        <a:ext uri="{28A0092B-C50C-407E-A947-70E740481C1C}">
+                          <a14:useLocalDpi xmlns:a14="http://schemas.microsoft.com/office/drawing/2010/main" val="0"/>
+                        </a:ext>
+                      </a:extLst>
+                    </a:blip>
+                    <a:srcRect/>
+                    <a:stretch>
+                      <a:fillRect/>
+                    </a:stretch>
+                  </pic:blipFill>
+                  <pic:spPr bwMode="auto">
+                    <a:xfrm>
+                      <a:off x="0" y="0"/>
+                      <a:ext cx="2693596" cy="1352183"/>
+                    </a:xfrm>
+                    <a:prstGeom prst="rect">
+                      <a:avLst/>
+                    </a:prstGeom>
+                    <a:noFill/>
+                    <a:ln>
+                      <a:noFill/>
+                    </a:ln>
+                  </pic:spPr>
+                </pic:pic>
+              </a:graphicData>
+            </a:graphic>
+          </wp:inline>
+        </w:drawing>
+      </w:r>
+    </w:p>
+    <w:p>
+      <w:pPr>
+        <w:pStyle w:val="PargrafodaLista"/>
+        <w:numPr>
+          <w:ilvl w:val="3"/>
+          <w:numId w:val="1"/>
+        </w:numPr>
+        <w:spacing w:before="240" w:line="360" w:lineRule="auto"/>
+        <w:jc w:val="both"/>
+        <w:rPr>
+          <w:rFonts w:ascii="Times New Roman" w:hAnsi="Times New Roman" w:cs="Times New Roman"/>
+          <w:sz w:val="24"/>
+          <w:szCs w:val="24"/>
+        </w:rPr>
+      </w:pPr>
+      <w:r>
+        <w:rPr>
+          <w:rFonts w:ascii="Times New Roman" w:hAnsi="Times New Roman" w:cs="Times New Roman"/>
+          <w:sz w:val="24"/>
+          <w:szCs w:val="24"/>
+        </w:rPr>
+        <w:t xml:space="preserve"> Tirando a prova nos dados:</w:t>
+      </w:r>
+    </w:p>
+    <w:p>
+      <w:pPr>
+        <w:shd w:val="clear" w:color="auto" w:fill="1E1E1E"/>
+        <w:spacing w:after="0" w:line="285" w:lineRule="atLeast"/>
+        <w:rPr>
+          <w:rFonts w:ascii="Courier New" w:eastAsia="Times New Roman" w:hAnsi="Courier New" w:cs="Courier New"/>
+          <w:color w:val="D4D4D4"/>
+          <w:sz w:val="21"/>
+          <w:szCs w:val="21"/>
+          <w:lang w:eastAsia="pt-BR"/>
+        </w:rPr>
+      </w:pPr>
+      <w:r>
+        <w:rPr>
+          <w:rFonts w:ascii="Courier New" w:eastAsia="Times New Roman" w:hAnsi="Courier New" w:cs="Courier New"/>
+          <w:color w:val="D4D4D4"/>
+          <w:sz w:val="21"/>
+          <w:szCs w:val="21"/>
+          <w:lang w:eastAsia="pt-BR"/>
+        </w:rPr>
+        <w:t>moda = </w:t>
+      </w:r>
+      <w:proofErr w:type="spellStart"/>
+      <w:proofErr w:type="gramStart"/>
+      <w:r>
+        <w:rPr>
+          <w:rFonts w:ascii="Courier New" w:eastAsia="Times New Roman" w:hAnsi="Courier New" w:cs="Courier New"/>
+          <w:color w:val="D4D4D4"/>
+          <w:sz w:val="21"/>
+          <w:szCs w:val="21"/>
+          <w:lang w:eastAsia="pt-BR"/>
+        </w:rPr>
+        <w:t>dados.Renda.mode</w:t>
+      </w:r>
+      <w:proofErr w:type="spellEnd"/>
+      <w:proofErr w:type="gramEnd"/>
+      <w:r>
+        <w:rPr>
+          <w:rFonts w:ascii="Courier New" w:eastAsia="Times New Roman" w:hAnsi="Courier New" w:cs="Courier New"/>
+          <w:color w:val="DCDCDC"/>
+          <w:sz w:val="21"/>
+          <w:szCs w:val="21"/>
+          <w:lang w:eastAsia="pt-BR"/>
+        </w:rPr>
+        <w:t>()[</w:t>
+      </w:r>
+      <w:r>
+        <w:rPr>
+          <w:rFonts w:ascii="Courier New" w:eastAsia="Times New Roman" w:hAnsi="Courier New" w:cs="Courier New"/>
+          <w:color w:val="B5CEA8"/>
+          <w:sz w:val="21"/>
+          <w:szCs w:val="21"/>
+          <w:lang w:eastAsia="pt-BR"/>
+        </w:rPr>
+        <w:t>0</w:t>
+      </w:r>
+      <w:r>
+        <w:rPr>
+          <w:rFonts w:ascii="Courier New" w:eastAsia="Times New Roman" w:hAnsi="Courier New" w:cs="Courier New"/>
+          <w:color w:val="DCDCDC"/>
+          <w:sz w:val="21"/>
+          <w:szCs w:val="21"/>
+          <w:lang w:eastAsia="pt-BR"/>
+        </w:rPr>
+        <w:t>]</w:t>
+      </w:r>
+    </w:p>
+    <w:p>
+      <w:pPr>
+        <w:shd w:val="clear" w:color="auto" w:fill="1E1E1E"/>
+        <w:spacing w:after="0" w:line="285" w:lineRule="atLeast"/>
+        <w:rPr>
+          <w:rFonts w:ascii="Courier New" w:eastAsia="Times New Roman" w:hAnsi="Courier New" w:cs="Courier New"/>
+          <w:color w:val="D4D4D4"/>
+          <w:sz w:val="21"/>
+          <w:szCs w:val="21"/>
+          <w:lang w:eastAsia="pt-BR"/>
+        </w:rPr>
+      </w:pPr>
+      <w:r>
+        <w:rPr>
+          <w:rFonts w:ascii="Courier New" w:eastAsia="Times New Roman" w:hAnsi="Courier New" w:cs="Courier New"/>
+          <w:color w:val="D4D4D4"/>
+          <w:sz w:val="21"/>
+          <w:szCs w:val="21"/>
+          <w:lang w:eastAsia="pt-BR"/>
+        </w:rPr>
+        <w:t>moda</w:t>
+      </w:r>
+    </w:p>
+    <w:p>
+      <w:pPr>
+        <w:spacing w:before="240" w:line="360" w:lineRule="auto"/>
+        <w:jc w:val="center"/>
+        <w:rPr>
+          <w:rFonts w:ascii="Times New Roman" w:hAnsi="Times New Roman" w:cs="Times New Roman"/>
+          <w:sz w:val="24"/>
+          <w:szCs w:val="24"/>
+        </w:rPr>
+      </w:pPr>
+      <w:r>
+        <w:lastRenderedPageBreak/>
+        <w:pict w14:anchorId="6241FD38">
+          <v:shape id="Imagem 40" o:spid="_x0000_i1054" type="#_x0000_t75" style="width:24pt;height:13.5pt;visibility:visible;mso-wrap-style:square">
+            <v:imagedata r:id="rId43" o:title=""/>
+          </v:shape>
+        </w:pict>
+      </w:r>
+    </w:p>
+    <w:p>
+      <w:pPr>
+        <w:shd w:val="clear" w:color="auto" w:fill="1E1E1E"/>
+        <w:spacing w:after="0" w:line="285" w:lineRule="atLeast"/>
+        <w:rPr>
+          <w:rFonts w:ascii="Courier New" w:eastAsia="Times New Roman" w:hAnsi="Courier New" w:cs="Courier New"/>
+          <w:color w:val="D4D4D4"/>
+          <w:sz w:val="21"/>
+          <w:szCs w:val="21"/>
+          <w:lang w:eastAsia="pt-BR"/>
+        </w:rPr>
+      </w:pPr>
+      <w:r>
+        <w:rPr>
+          <w:rFonts w:ascii="Courier New" w:eastAsia="Times New Roman" w:hAnsi="Courier New" w:cs="Courier New"/>
+          <w:color w:val="D4D4D4"/>
+          <w:sz w:val="21"/>
+          <w:szCs w:val="21"/>
+          <w:lang w:eastAsia="pt-BR"/>
+        </w:rPr>
+        <w:t>mediana = </w:t>
+      </w:r>
+      <w:proofErr w:type="spellStart"/>
+      <w:proofErr w:type="gramStart"/>
+      <w:r>
+        <w:rPr>
+          <w:rFonts w:ascii="Courier New" w:eastAsia="Times New Roman" w:hAnsi="Courier New" w:cs="Courier New"/>
+          <w:color w:val="D4D4D4"/>
+          <w:sz w:val="21"/>
+          <w:szCs w:val="21"/>
+          <w:lang w:eastAsia="pt-BR"/>
+        </w:rPr>
+        <w:t>dados.Renda.median</w:t>
+      </w:r>
+      <w:proofErr w:type="spellEnd"/>
+      <w:proofErr w:type="gramEnd"/>
+      <w:r>
+        <w:rPr>
+          <w:rFonts w:ascii="Courier New" w:eastAsia="Times New Roman" w:hAnsi="Courier New" w:cs="Courier New"/>
+          <w:color w:val="DCDCDC"/>
+          <w:sz w:val="21"/>
+          <w:szCs w:val="21"/>
+          <w:lang w:eastAsia="pt-BR"/>
+        </w:rPr>
+        <w:t>()</w:t>
+      </w:r>
+    </w:p>
+    <w:p>
+      <w:pPr>
+        <w:shd w:val="clear" w:color="auto" w:fill="1E1E1E"/>
+        <w:spacing w:after="0" w:line="285" w:lineRule="atLeast"/>
+        <w:rPr>
+          <w:rFonts w:ascii="Courier New" w:eastAsia="Times New Roman" w:hAnsi="Courier New" w:cs="Courier New"/>
+          <w:color w:val="D4D4D4"/>
+          <w:sz w:val="21"/>
+          <w:szCs w:val="21"/>
+          <w:lang w:eastAsia="pt-BR"/>
+        </w:rPr>
+      </w:pPr>
+      <w:r>
+        <w:rPr>
+          <w:rFonts w:ascii="Courier New" w:eastAsia="Times New Roman" w:hAnsi="Courier New" w:cs="Courier New"/>
+          <w:color w:val="D4D4D4"/>
+          <w:sz w:val="21"/>
+          <w:szCs w:val="21"/>
+          <w:lang w:eastAsia="pt-BR"/>
+        </w:rPr>
+        <w:t>mediana</w:t>
+      </w:r>
+    </w:p>
+    <w:p>
+      <w:pPr>
+        <w:spacing w:before="240" w:line="360" w:lineRule="auto"/>
+        <w:jc w:val="center"/>
+        <w:rPr>
+          <w:rFonts w:ascii="Times New Roman" w:hAnsi="Times New Roman" w:cs="Times New Roman"/>
+          <w:sz w:val="24"/>
+          <w:szCs w:val="24"/>
+        </w:rPr>
+      </w:pPr>
+      <w:r>
+        <w:rPr>
+          <w:rFonts w:ascii="Times New Roman" w:hAnsi="Times New Roman" w:cs="Times New Roman"/>
+          <w:sz w:val="24"/>
+          <w:szCs w:val="24"/>
+        </w:rPr>
+        <w:drawing>
+          <wp:inline distT="0" distB="0" distL="0" distR="0" wp14:anchorId="5FD6B083" wp14:editId="4A3E86DA">
+            <wp:extent cx="543001" cy="238158"/>
+            <wp:effectExtent l="0" t="0" r="9525" b="9525"/>
+            <wp:docPr id="41" name="Imagem 41"/>
+            <wp:cNvGraphicFramePr>
+              <a:graphicFrameLocks xmlns:a="http://schemas.openxmlformats.org/drawingml/2006/main" noChangeAspect="1"/>
+            </wp:cNvGraphicFramePr>
+            <a:graphic xmlns:a="http://schemas.openxmlformats.org/drawingml/2006/main">
+              <a:graphicData uri="http://schemas.openxmlformats.org/drawingml/2006/picture">
+                <pic:pic xmlns:pic="http://schemas.openxmlformats.org/drawingml/2006/picture">
+                  <pic:nvPicPr>
+                    <pic:cNvPr id="1" name=""/>
+                    <pic:cNvPicPr/>
+                  </pic:nvPicPr>
+                  <pic:blipFill>
+                    <a:blip r:embed="rId44"/>
+                    <a:stretch>
+                      <a:fillRect/>
+                    </a:stretch>
+                  </pic:blipFill>
+                  <pic:spPr>
+                    <a:xfrm>
+                      <a:off x="0" y="0"/>
+                      <a:ext cx="543001" cy="238158"/>
+                    </a:xfrm>
+                    <a:prstGeom prst="rect">
+                      <a:avLst/>
+                    </a:prstGeom>
+                  </pic:spPr>
+                </pic:pic>
+              </a:graphicData>
+            </a:graphic>
+          </wp:inline>
+        </w:drawing>
+      </w:r>
+    </w:p>
+    <w:p>
+      <w:pPr>
+        <w:shd w:val="clear" w:color="auto" w:fill="1E1E1E"/>
+        <w:spacing w:after="0" w:line="285" w:lineRule="atLeast"/>
+        <w:rPr>
+          <w:rFonts w:ascii="Courier New" w:eastAsia="Times New Roman" w:hAnsi="Courier New" w:cs="Courier New"/>
+          <w:color w:val="D4D4D4"/>
+          <w:sz w:val="21"/>
+          <w:szCs w:val="21"/>
+          <w:lang w:eastAsia="pt-BR"/>
+        </w:rPr>
+      </w:pPr>
+      <w:r>
+        <w:rPr>
+          <w:rFonts w:ascii="Courier New" w:eastAsia="Times New Roman" w:hAnsi="Courier New" w:cs="Courier New"/>
+          <w:color w:val="D4D4D4"/>
+          <w:sz w:val="21"/>
+          <w:szCs w:val="21"/>
+          <w:lang w:eastAsia="pt-BR"/>
+        </w:rPr>
+        <w:t>media = </w:t>
+      </w:r>
+      <w:proofErr w:type="spellStart"/>
+      <w:proofErr w:type="gramStart"/>
+      <w:r>
+        <w:rPr>
+          <w:rFonts w:ascii="Courier New" w:eastAsia="Times New Roman" w:hAnsi="Courier New" w:cs="Courier New"/>
+          <w:color w:val="D4D4D4"/>
+          <w:sz w:val="21"/>
+          <w:szCs w:val="21"/>
+          <w:lang w:eastAsia="pt-BR"/>
+        </w:rPr>
+        <w:t>dados.Renda.mean</w:t>
+      </w:r>
+      <w:proofErr w:type="spellEnd"/>
+      <w:proofErr w:type="gramEnd"/>
+      <w:r>
+        <w:rPr>
+          <w:rFonts w:ascii="Courier New" w:eastAsia="Times New Roman" w:hAnsi="Courier New" w:cs="Courier New"/>
+          <w:color w:val="DCDCDC"/>
+          <w:sz w:val="21"/>
+          <w:szCs w:val="21"/>
+          <w:lang w:eastAsia="pt-BR"/>
+        </w:rPr>
+        <w:t>()</w:t>
+      </w:r>
+    </w:p>
+    <w:p>
+      <w:pPr>
+        <w:shd w:val="clear" w:color="auto" w:fill="1E1E1E"/>
+        <w:spacing w:after="0" w:line="285" w:lineRule="atLeast"/>
+        <w:rPr>
+          <w:rFonts w:ascii="Courier New" w:eastAsia="Times New Roman" w:hAnsi="Courier New" w:cs="Courier New"/>
+          <w:color w:val="D4D4D4"/>
+          <w:sz w:val="21"/>
+          <w:szCs w:val="21"/>
+          <w:lang w:eastAsia="pt-BR"/>
+        </w:rPr>
+      </w:pPr>
+      <w:r>
+        <w:rPr>
+          <w:rFonts w:ascii="Courier New" w:eastAsia="Times New Roman" w:hAnsi="Courier New" w:cs="Courier New"/>
+          <w:color w:val="D4D4D4"/>
+          <w:sz w:val="21"/>
+          <w:szCs w:val="21"/>
+          <w:lang w:eastAsia="pt-BR"/>
+        </w:rPr>
+        <w:t>media</w:t>
+      </w:r>
+    </w:p>
+    <w:p>
+      <w:pPr>
+        <w:spacing w:before="240" w:line="360" w:lineRule="auto"/>
+        <w:jc w:val="center"/>
+        <w:rPr>
+          <w:rFonts w:ascii="Times New Roman" w:hAnsi="Times New Roman" w:cs="Times New Roman"/>
+          <w:sz w:val="24"/>
+          <w:szCs w:val="24"/>
+        </w:rPr>
+      </w:pPr>
+      <w:r>
+        <w:rPr>
+          <w:rFonts w:ascii="Times New Roman" w:hAnsi="Times New Roman" w:cs="Times New Roman"/>
+          <w:sz w:val="24"/>
+          <w:szCs w:val="24"/>
+        </w:rPr>
+        <w:drawing>
+          <wp:inline distT="0" distB="0" distL="0" distR="0" wp14:anchorId="65DF681A" wp14:editId="46A9AB4A">
+            <wp:extent cx="1390844" cy="238158"/>
+            <wp:effectExtent l="0" t="0" r="0" b="9525"/>
+            <wp:docPr id="42" name="Imagem 42"/>
+            <wp:cNvGraphicFramePr>
+              <a:graphicFrameLocks xmlns:a="http://schemas.openxmlformats.org/drawingml/2006/main" noChangeAspect="1"/>
+            </wp:cNvGraphicFramePr>
+            <a:graphic xmlns:a="http://schemas.openxmlformats.org/drawingml/2006/main">
+              <a:graphicData uri="http://schemas.openxmlformats.org/drawingml/2006/picture">
+                <pic:pic xmlns:pic="http://schemas.openxmlformats.org/drawingml/2006/picture">
+                  <pic:nvPicPr>
+                    <pic:cNvPr id="1" name=""/>
+                    <pic:cNvPicPr/>
+                  </pic:nvPicPr>
+                  <pic:blipFill>
+                    <a:blip r:embed="rId45"/>
+                    <a:stretch>
+                      <a:fillRect/>
+                    </a:stretch>
+                  </pic:blipFill>
+                  <pic:spPr>
+                    <a:xfrm>
+                      <a:off x="0" y="0"/>
+                      <a:ext cx="1390844" cy="238158"/>
+                    </a:xfrm>
+                    <a:prstGeom prst="rect">
+                      <a:avLst/>
+                    </a:prstGeom>
+                  </pic:spPr>
+                </pic:pic>
+              </a:graphicData>
+            </a:graphic>
+          </wp:inline>
+        </w:drawing>
+      </w:r>
+    </w:p>
+    <w:p>
+      <w:pPr>
+        <w:shd w:val="clear" w:color="auto" w:fill="1E1E1E"/>
+        <w:spacing w:after="0" w:line="285" w:lineRule="atLeast"/>
+        <w:rPr>
+          <w:rFonts w:ascii="Courier New" w:eastAsia="Times New Roman" w:hAnsi="Courier New" w:cs="Courier New"/>
+          <w:color w:val="D4D4D4"/>
+          <w:sz w:val="21"/>
+          <w:szCs w:val="21"/>
+          <w:lang w:eastAsia="pt-BR"/>
+        </w:rPr>
+      </w:pPr>
+      <w:r>
+        <w:rPr>
+          <w:rFonts w:ascii="Courier New" w:eastAsia="Times New Roman" w:hAnsi="Courier New" w:cs="Courier New"/>
+          <w:color w:val="D4D4D4"/>
+          <w:sz w:val="21"/>
+          <w:szCs w:val="21"/>
+          <w:lang w:eastAsia="pt-BR"/>
+        </w:rPr>
+        <w:t>moda &lt; mediana &lt; media</w:t>
+      </w:r>
+    </w:p>
+    <w:p>
+      <w:pPr>
+        <w:spacing w:before="240" w:line="360" w:lineRule="auto"/>
+        <w:jc w:val="center"/>
+        <w:rPr>
+          <w:rFonts w:ascii="Times New Roman" w:hAnsi="Times New Roman" w:cs="Times New Roman"/>
+          <w:sz w:val="24"/>
+          <w:szCs w:val="24"/>
+        </w:rPr>
+      </w:pPr>
+      <w:r>
+        <w:rPr>
+          <w:rFonts w:ascii="Times New Roman" w:hAnsi="Times New Roman" w:cs="Times New Roman"/>
+          <w:sz w:val="24"/>
+          <w:szCs w:val="24"/>
+        </w:rPr>
+        <w:drawing>
+          <wp:inline distT="0" distB="0" distL="0" distR="0" wp14:anchorId="1F9E48CF" wp14:editId="165BFA3A">
+            <wp:extent cx="409632" cy="190527"/>
+            <wp:effectExtent l="0" t="0" r="0" b="0"/>
+            <wp:docPr id="43" name="Imagem 43"/>
+            <wp:cNvGraphicFramePr>
+              <a:graphicFrameLocks xmlns:a="http://schemas.openxmlformats.org/drawingml/2006/main" noChangeAspect="1"/>
+            </wp:cNvGraphicFramePr>
+            <a:graphic xmlns:a="http://schemas.openxmlformats.org/drawingml/2006/main">
+              <a:graphicData uri="http://schemas.openxmlformats.org/drawingml/2006/picture">
+                <pic:pic xmlns:pic="http://schemas.openxmlformats.org/drawingml/2006/picture">
+                  <pic:nvPicPr>
+                    <pic:cNvPr id="1" name=""/>
+                    <pic:cNvPicPr/>
+                  </pic:nvPicPr>
+                  <pic:blipFill>
+                    <a:blip r:embed="rId46"/>
+                    <a:stretch>
+                      <a:fillRect/>
+                    </a:stretch>
+                  </pic:blipFill>
+                  <pic:spPr>
+                    <a:xfrm>
+                      <a:off x="0" y="0"/>
+                      <a:ext cx="409632" cy="190527"/>
+                    </a:xfrm>
+                    <a:prstGeom prst="rect">
+                      <a:avLst/>
+                    </a:prstGeom>
+                  </pic:spPr>
+                </pic:pic>
+              </a:graphicData>
+            </a:graphic>
+          </wp:inline>
+        </w:drawing>
+      </w:r>
+    </w:p>
+    <w:p>
+      <w:pPr>
+        <w:pStyle w:val="PargrafodaLista"/>
+        <w:numPr>
+          <w:ilvl w:val="2"/>
+          <w:numId w:val="1"/>
+        </w:numPr>
+        <w:spacing w:before="240" w:line="360" w:lineRule="auto"/>
+        <w:jc w:val="both"/>
+        <w:rPr>
+          <w:rFonts w:ascii="Times New Roman" w:hAnsi="Times New Roman" w:cs="Times New Roman"/>
+          <w:sz w:val="24"/>
+          <w:szCs w:val="24"/>
+        </w:rPr>
+      </w:pPr>
+      <w:r>
+        <w:rPr>
+          <w:rFonts w:ascii="Times New Roman" w:hAnsi="Times New Roman" w:cs="Times New Roman"/>
+          <w:sz w:val="24"/>
+          <w:szCs w:val="24"/>
+        </w:rPr>
+        <w:t>Todas iguais (com uma margem de erro): Simétrica:</w:t>
+      </w:r>
+    </w:p>
+    <w:p>
+      <w:pPr>
+        <w:shd w:val="clear" w:color="auto" w:fill="1E1E1E"/>
+        <w:spacing w:after="0" w:line="285" w:lineRule="atLeast"/>
+        <w:rPr>
+          <w:rFonts w:ascii="Courier New" w:eastAsia="Times New Roman" w:hAnsi="Courier New" w:cs="Courier New"/>
+          <w:color w:val="D4D4D4"/>
+          <w:sz w:val="21"/>
+          <w:szCs w:val="21"/>
+          <w:lang w:eastAsia="pt-BR"/>
+        </w:rPr>
+      </w:pPr>
+      <w:proofErr w:type="spellStart"/>
+      <w:r>
+        <w:rPr>
+          <w:rFonts w:ascii="Courier New" w:eastAsia="Times New Roman" w:hAnsi="Courier New" w:cs="Courier New"/>
+          <w:color w:val="D4D4D4"/>
+          <w:sz w:val="21"/>
+          <w:szCs w:val="21"/>
+          <w:lang w:eastAsia="pt-BR"/>
+        </w:rPr>
+        <w:t>ax</w:t>
+      </w:r>
+      <w:proofErr w:type="spellEnd"/>
+      <w:r>
+        <w:rPr>
+          <w:rFonts w:ascii="Courier New" w:eastAsia="Times New Roman" w:hAnsi="Courier New" w:cs="Courier New"/>
+          <w:color w:val="D4D4D4"/>
+          <w:sz w:val="21"/>
+          <w:szCs w:val="21"/>
+          <w:lang w:eastAsia="pt-BR"/>
+        </w:rPr>
+        <w:t> = </w:t>
+      </w:r>
+      <w:proofErr w:type="spellStart"/>
+      <w:proofErr w:type="gramStart"/>
+      <w:r>
+        <w:rPr>
+          <w:rFonts w:ascii="Courier New" w:eastAsia="Times New Roman" w:hAnsi="Courier New" w:cs="Courier New"/>
+          <w:color w:val="D4D4D4"/>
+          <w:sz w:val="21"/>
+          <w:szCs w:val="21"/>
+          <w:lang w:eastAsia="pt-BR"/>
+        </w:rPr>
+        <w:t>sns.distplot</w:t>
+      </w:r>
+      <w:proofErr w:type="spellEnd"/>
+      <w:proofErr w:type="gramEnd"/>
+      <w:r>
+        <w:rPr>
+          <w:rFonts w:ascii="Courier New" w:eastAsia="Times New Roman" w:hAnsi="Courier New" w:cs="Courier New"/>
+          <w:color w:val="DCDCDC"/>
+          <w:sz w:val="21"/>
+          <w:szCs w:val="21"/>
+          <w:lang w:eastAsia="pt-BR"/>
+        </w:rPr>
+        <w:t>(</w:t>
+      </w:r>
+      <w:proofErr w:type="spellStart"/>
+      <w:r>
+        <w:rPr>
+          <w:rFonts w:ascii="Courier New" w:eastAsia="Times New Roman" w:hAnsi="Courier New" w:cs="Courier New"/>
+          <w:color w:val="D4D4D4"/>
+          <w:sz w:val="21"/>
+          <w:szCs w:val="21"/>
+          <w:lang w:eastAsia="pt-BR"/>
+        </w:rPr>
+        <w:t>dados.Altura</w:t>
+      </w:r>
+      <w:proofErr w:type="spellEnd"/>
+      <w:r>
+        <w:rPr>
+          <w:rFonts w:ascii="Courier New" w:eastAsia="Times New Roman" w:hAnsi="Courier New" w:cs="Courier New"/>
+          <w:color w:val="DCDCDC"/>
+          <w:sz w:val="21"/>
+          <w:szCs w:val="21"/>
+          <w:lang w:eastAsia="pt-BR"/>
+        </w:rPr>
+        <w:t>)</w:t>
+      </w:r>
+    </w:p>
+    <w:p>
+      <w:pPr>
+        <w:shd w:val="clear" w:color="auto" w:fill="1E1E1E"/>
+        <w:spacing w:after="0" w:line="285" w:lineRule="atLeast"/>
+        <w:rPr>
+          <w:rFonts w:ascii="Courier New" w:eastAsia="Times New Roman" w:hAnsi="Courier New" w:cs="Courier New"/>
+          <w:color w:val="D4D4D4"/>
+          <w:sz w:val="21"/>
+          <w:szCs w:val="21"/>
+          <w:lang w:val="en-US" w:eastAsia="pt-BR"/>
+        </w:rPr>
+      </w:pPr>
+      <w:proofErr w:type="spellStart"/>
+      <w:r>
+        <w:rPr>
+          <w:rFonts w:ascii="Courier New" w:eastAsia="Times New Roman" w:hAnsi="Courier New" w:cs="Courier New"/>
+          <w:color w:val="D4D4D4"/>
+          <w:sz w:val="21"/>
+          <w:szCs w:val="21"/>
+          <w:lang w:val="en-US" w:eastAsia="pt-BR"/>
+        </w:rPr>
+        <w:t>ax.figure.set_size_</w:t>
+      </w:r>
+      <w:proofErr w:type="gramStart"/>
+      <w:r>
+        <w:rPr>
+          <w:rFonts w:ascii="Courier New" w:eastAsia="Times New Roman" w:hAnsi="Courier New" w:cs="Courier New"/>
+          <w:color w:val="D4D4D4"/>
+          <w:sz w:val="21"/>
+          <w:szCs w:val="21"/>
+          <w:lang w:val="en-US" w:eastAsia="pt-BR"/>
+        </w:rPr>
+        <w:t>inches</w:t>
+      </w:r>
+      <w:proofErr w:type="spellEnd"/>
+      <w:r>
+        <w:rPr>
+          <w:rFonts w:ascii="Courier New" w:eastAsia="Times New Roman" w:hAnsi="Courier New" w:cs="Courier New"/>
+          <w:color w:val="DCDCDC"/>
+          <w:sz w:val="21"/>
+          <w:szCs w:val="21"/>
+          <w:lang w:val="en-US" w:eastAsia="pt-BR"/>
+        </w:rPr>
+        <w:t>(</w:t>
+      </w:r>
+      <w:proofErr w:type="gramEnd"/>
+      <w:r>
+        <w:rPr>
+          <w:rFonts w:ascii="Courier New" w:eastAsia="Times New Roman" w:hAnsi="Courier New" w:cs="Courier New"/>
+          <w:color w:val="B5CEA8"/>
+          <w:sz w:val="21"/>
+          <w:szCs w:val="21"/>
+          <w:lang w:val="en-US" w:eastAsia="pt-BR"/>
+        </w:rPr>
+        <w:t>12</w:t>
+      </w:r>
+      <w:r>
+        <w:rPr>
+          <w:rFonts w:ascii="Courier New" w:eastAsia="Times New Roman" w:hAnsi="Courier New" w:cs="Courier New"/>
+          <w:color w:val="DCDCDC"/>
+          <w:sz w:val="21"/>
+          <w:szCs w:val="21"/>
+          <w:lang w:val="en-US" w:eastAsia="pt-BR"/>
+        </w:rPr>
+        <w:t>,</w:t>
+      </w:r>
+      <w:r>
+        <w:rPr>
+          <w:rFonts w:ascii="Courier New" w:eastAsia="Times New Roman" w:hAnsi="Courier New" w:cs="Courier New"/>
+          <w:color w:val="B5CEA8"/>
+          <w:sz w:val="21"/>
+          <w:szCs w:val="21"/>
+          <w:lang w:val="en-US" w:eastAsia="pt-BR"/>
+        </w:rPr>
+        <w:t>6</w:t>
+      </w:r>
+      <w:r>
+        <w:rPr>
+          <w:rFonts w:ascii="Courier New" w:eastAsia="Times New Roman" w:hAnsi="Courier New" w:cs="Courier New"/>
+          <w:color w:val="DCDCDC"/>
+          <w:sz w:val="21"/>
+          <w:szCs w:val="21"/>
+          <w:lang w:val="en-US" w:eastAsia="pt-BR"/>
+        </w:rPr>
+        <w:t>)</w:t>
+      </w:r>
+    </w:p>
+    <w:p>
+      <w:pPr>
+        <w:shd w:val="clear" w:color="auto" w:fill="1E1E1E"/>
+        <w:spacing w:after="0" w:line="285" w:lineRule="atLeast"/>
+        <w:rPr>
+          <w:rFonts w:ascii="Courier New" w:eastAsia="Times New Roman" w:hAnsi="Courier New" w:cs="Courier New"/>
+          <w:color w:val="D4D4D4"/>
+          <w:sz w:val="21"/>
+          <w:szCs w:val="21"/>
+          <w:lang w:eastAsia="pt-BR"/>
+        </w:rPr>
+      </w:pPr>
+      <w:proofErr w:type="spellStart"/>
+      <w:r>
+        <w:rPr>
+          <w:rFonts w:ascii="Courier New" w:eastAsia="Times New Roman" w:hAnsi="Courier New" w:cs="Courier New"/>
+          <w:color w:val="D4D4D4"/>
+          <w:sz w:val="21"/>
+          <w:szCs w:val="21"/>
+          <w:lang w:eastAsia="pt-BR"/>
+        </w:rPr>
+        <w:t>ax</w:t>
+      </w:r>
+      <w:proofErr w:type="spellEnd"/>
+    </w:p>
+    <w:p>
+      <w:pPr>
+        <w:spacing w:before="240"/>
+        <w:jc w:val="center"/>
+        <w:rPr>
+          <w:rFonts w:ascii="Times New Roman" w:hAnsi="Times New Roman" w:cs="Times New Roman"/>
+          <w:sz w:val="24"/>
+          <w:szCs w:val="24"/>
+        </w:rPr>
+      </w:pPr>
+      <w:r>
+        <w:rPr>
+          <w:noProof/>
+        </w:rPr>
+        <w:drawing>
+          <wp:inline distT="0" distB="0" distL="0" distR="0" wp14:anchorId="5C7A3C5B" wp14:editId="21853653">
+            <wp:extent cx="2856865" cy="1491590"/>
+            <wp:effectExtent l="0" t="0" r="635" b="0"/>
+            <wp:docPr id="44" name="Imagem 44"/>
+            <wp:cNvGraphicFramePr>
+              <a:graphicFrameLocks xmlns:a="http://schemas.openxmlformats.org/drawingml/2006/main" noChangeAspect="1"/>
+            </wp:cNvGraphicFramePr>
+            <a:graphic xmlns:a="http://schemas.openxmlformats.org/drawingml/2006/main">
+              <a:graphicData uri="http://schemas.openxmlformats.org/drawingml/2006/picture">
+                <pic:pic xmlns:pic="http://schemas.openxmlformats.org/drawingml/2006/picture">
+                  <pic:nvPicPr>
+                    <pic:cNvPr id="0" name="Picture 31"/>
+                    <pic:cNvPicPr>
+                      <a:picLocks noChangeAspect="1" noChangeArrowheads="1"/>
+                    </pic:cNvPicPr>
+                  </pic:nvPicPr>
+                  <pic:blipFill>
+                    <a:blip r:embed="rId47" cstate="print">
+                      <a:extLst>
+                        <a:ext uri="{28A0092B-C50C-407E-A947-70E740481C1C}">
+                          <a14:useLocalDpi xmlns:a14="http://schemas.microsoft.com/office/drawing/2010/main" val="0"/>
+                        </a:ext>
+                      </a:extLst>
+                    </a:blip>
+                    <a:srcRect/>
+                    <a:stretch>
+                      <a:fillRect/>
+                    </a:stretch>
+                  </pic:blipFill>
+                  <pic:spPr bwMode="auto">
+                    <a:xfrm>
+                      <a:off x="0" y="0"/>
+                      <a:ext cx="2870481" cy="1498699"/>
+                    </a:xfrm>
+                    <a:prstGeom prst="rect">
+                      <a:avLst/>
+                    </a:prstGeom>
+                    <a:noFill/>
+                    <a:ln>
+                      <a:noFill/>
+                    </a:ln>
+                  </pic:spPr>
+                </pic:pic>
+              </a:graphicData>
+            </a:graphic>
+          </wp:inline>
+        </w:drawing>
+      </w:r>
+    </w:p>
+    <w:p>
+      <w:pPr>
+        <w:pStyle w:val="PargrafodaLista"/>
+        <w:numPr>
+          <w:ilvl w:val="3"/>
+          <w:numId w:val="1"/>
+        </w:numPr>
+        <w:spacing w:before="240" w:line="360" w:lineRule="auto"/>
+        <w:jc w:val="both"/>
+        <w:rPr>
+          <w:rFonts w:ascii="Times New Roman" w:hAnsi="Times New Roman" w:cs="Times New Roman"/>
+          <w:sz w:val="24"/>
+          <w:szCs w:val="24"/>
+        </w:rPr>
+      </w:pPr>
+      <w:r>
+        <w:rPr>
+          <w:rFonts w:ascii="Times New Roman" w:hAnsi="Times New Roman" w:cs="Times New Roman"/>
+          <w:sz w:val="24"/>
+          <w:szCs w:val="24"/>
+        </w:rPr>
+        <w:t xml:space="preserve"> Prova nos dados:</w:t>
+      </w:r>
+    </w:p>
+    <w:p>
+      <w:pPr>
+        <w:shd w:val="clear" w:color="auto" w:fill="1E1E1E"/>
+        <w:spacing w:after="0" w:line="285" w:lineRule="atLeast"/>
+        <w:rPr>
+          <w:rFonts w:ascii="Courier New" w:eastAsia="Times New Roman" w:hAnsi="Courier New" w:cs="Courier New"/>
+          <w:color w:val="D4D4D4"/>
+          <w:sz w:val="21"/>
+          <w:szCs w:val="21"/>
+          <w:lang w:eastAsia="pt-BR"/>
+        </w:rPr>
+      </w:pPr>
+      <w:r>
+        <w:rPr>
+          <w:rFonts w:ascii="Courier New" w:eastAsia="Times New Roman" w:hAnsi="Courier New" w:cs="Courier New"/>
+          <w:color w:val="D4D4D4"/>
+          <w:sz w:val="21"/>
+          <w:szCs w:val="21"/>
+          <w:lang w:eastAsia="pt-BR"/>
+        </w:rPr>
+        <w:t>moda = </w:t>
+      </w:r>
+      <w:proofErr w:type="spellStart"/>
+      <w:proofErr w:type="gramStart"/>
+      <w:r>
+        <w:rPr>
+          <w:rFonts w:ascii="Courier New" w:eastAsia="Times New Roman" w:hAnsi="Courier New" w:cs="Courier New"/>
+          <w:color w:val="D4D4D4"/>
+          <w:sz w:val="21"/>
+          <w:szCs w:val="21"/>
+          <w:lang w:eastAsia="pt-BR"/>
+        </w:rPr>
+        <w:t>dados.Altura.mode</w:t>
+      </w:r>
+      <w:proofErr w:type="spellEnd"/>
+      <w:proofErr w:type="gramEnd"/>
+      <w:r>
+        <w:rPr>
+          <w:rFonts w:ascii="Courier New" w:eastAsia="Times New Roman" w:hAnsi="Courier New" w:cs="Courier New"/>
+          <w:color w:val="DCDCDC"/>
+          <w:sz w:val="21"/>
+          <w:szCs w:val="21"/>
+          <w:lang w:eastAsia="pt-BR"/>
+        </w:rPr>
+        <w:t>()</w:t>
+      </w:r>
+    </w:p>
+    <w:p>
+      <w:pPr>
+        <w:shd w:val="clear" w:color="auto" w:fill="1E1E1E"/>
+        <w:spacing w:after="0" w:line="285" w:lineRule="atLeast"/>
+        <w:rPr>
+          <w:rFonts w:ascii="Courier New" w:eastAsia="Times New Roman" w:hAnsi="Courier New" w:cs="Courier New"/>
+          <w:color w:val="D4D4D4"/>
+          <w:sz w:val="21"/>
+          <w:szCs w:val="21"/>
+          <w:lang w:eastAsia="pt-BR"/>
+        </w:rPr>
+      </w:pPr>
+      <w:r>
+        <w:rPr>
+          <w:rFonts w:ascii="Courier New" w:eastAsia="Times New Roman" w:hAnsi="Courier New" w:cs="Courier New"/>
+          <w:color w:val="D4D4D4"/>
+          <w:sz w:val="21"/>
+          <w:szCs w:val="21"/>
+          <w:lang w:eastAsia="pt-BR"/>
+        </w:rPr>
+        <w:t>moda</w:t>
+      </w:r>
+    </w:p>
+    <w:p>
+      <w:pPr>
+        <w:spacing w:before="240" w:line="360" w:lineRule="auto"/>
+        <w:jc w:val="center"/>
+        <w:rPr>
+          <w:rFonts w:ascii="Times New Roman" w:hAnsi="Times New Roman" w:cs="Times New Roman"/>
+          <w:sz w:val="24"/>
+          <w:szCs w:val="24"/>
+        </w:rPr>
+      </w:pPr>
+      <w:r>
+        <w:rPr>
+          <w:rFonts w:ascii="Times New Roman" w:hAnsi="Times New Roman" w:cs="Times New Roman"/>
+          <w:sz w:val="24"/>
+          <w:szCs w:val="24"/>
+        </w:rPr>
+        <w:drawing>
+          <wp:inline distT="0" distB="0" distL="0" distR="0" wp14:anchorId="0D109C09" wp14:editId="501F4E9A">
+            <wp:extent cx="739977" cy="1066800"/>
+            <wp:effectExtent l="0" t="0" r="3175" b="0"/>
+            <wp:docPr id="45" name="Imagem 45"/>
+            <wp:cNvGraphicFramePr>
+              <a:graphicFrameLocks xmlns:a="http://schemas.openxmlformats.org/drawingml/2006/main" noChangeAspect="1"/>
+            </wp:cNvGraphicFramePr>
+            <a:graphic xmlns:a="http://schemas.openxmlformats.org/drawingml/2006/main">
+              <a:graphicData uri="http://schemas.openxmlformats.org/drawingml/2006/picture">
+                <pic:pic xmlns:pic="http://schemas.openxmlformats.org/drawingml/2006/picture">
+                  <pic:nvPicPr>
+                    <pic:cNvPr id="1" name=""/>
+                    <pic:cNvPicPr/>
+                  </pic:nvPicPr>
+                  <pic:blipFill>
+                    <a:blip r:embed="rId48"/>
+                    <a:stretch>
+                      <a:fillRect/>
+                    </a:stretch>
+                  </pic:blipFill>
+                  <pic:spPr>
+                    <a:xfrm>
+                      <a:off x="0" y="0"/>
+                      <a:ext cx="743212" cy="1071464"/>
+                    </a:xfrm>
+                    <a:prstGeom prst="rect">
+                      <a:avLst/>
+                    </a:prstGeom>
+                  </pic:spPr>
+                </pic:pic>
+              </a:graphicData>
+            </a:graphic>
+          </wp:inline>
+        </w:drawing>
+      </w:r>
+    </w:p>
+    <w:p>
+      <w:pPr>
+        <w:shd w:val="clear" w:color="auto" w:fill="1E1E1E"/>
+        <w:spacing w:after="0" w:line="285" w:lineRule="atLeast"/>
+        <w:rPr>
+          <w:rFonts w:ascii="Courier New" w:eastAsia="Times New Roman" w:hAnsi="Courier New" w:cs="Courier New"/>
+          <w:color w:val="D4D4D4"/>
+          <w:sz w:val="21"/>
+          <w:szCs w:val="21"/>
+          <w:lang w:eastAsia="pt-BR"/>
+        </w:rPr>
+      </w:pPr>
+      <w:r>
+        <w:rPr>
+          <w:rFonts w:ascii="Courier New" w:eastAsia="Times New Roman" w:hAnsi="Courier New" w:cs="Courier New"/>
+          <w:color w:val="D4D4D4"/>
+          <w:sz w:val="21"/>
+          <w:szCs w:val="21"/>
+          <w:lang w:eastAsia="pt-BR"/>
+        </w:rPr>
+        <w:t>mediana = </w:t>
+      </w:r>
+      <w:proofErr w:type="spellStart"/>
+      <w:proofErr w:type="gramStart"/>
+      <w:r>
+        <w:rPr>
+          <w:rFonts w:ascii="Courier New" w:eastAsia="Times New Roman" w:hAnsi="Courier New" w:cs="Courier New"/>
+          <w:color w:val="D4D4D4"/>
+          <w:sz w:val="21"/>
+          <w:szCs w:val="21"/>
+          <w:lang w:eastAsia="pt-BR"/>
+        </w:rPr>
+        <w:t>dados.Altura.median</w:t>
+      </w:r>
+      <w:proofErr w:type="spellEnd"/>
+      <w:proofErr w:type="gramEnd"/>
+      <w:r>
+        <w:rPr>
+          <w:rFonts w:ascii="Courier New" w:eastAsia="Times New Roman" w:hAnsi="Courier New" w:cs="Courier New"/>
+          <w:color w:val="DCDCDC"/>
+          <w:sz w:val="21"/>
+          <w:szCs w:val="21"/>
+          <w:lang w:eastAsia="pt-BR"/>
+        </w:rPr>
+        <w:t>()</w:t>
+      </w:r>
+    </w:p>
+    <w:p>
+      <w:pPr>
+        <w:shd w:val="clear" w:color="auto" w:fill="1E1E1E"/>
+        <w:spacing w:after="0" w:line="285" w:lineRule="atLeast"/>
+        <w:rPr>
+          <w:rFonts w:ascii="Courier New" w:eastAsia="Times New Roman" w:hAnsi="Courier New" w:cs="Courier New"/>
+          <w:color w:val="D4D4D4"/>
+          <w:sz w:val="21"/>
+          <w:szCs w:val="21"/>
+          <w:lang w:eastAsia="pt-BR"/>
+        </w:rPr>
+      </w:pPr>
+      <w:r>
+        <w:rPr>
+          <w:rFonts w:ascii="Courier New" w:eastAsia="Times New Roman" w:hAnsi="Courier New" w:cs="Courier New"/>
+          <w:color w:val="D4D4D4"/>
+          <w:sz w:val="21"/>
+          <w:szCs w:val="21"/>
+          <w:lang w:eastAsia="pt-BR"/>
+        </w:rPr>
+        <w:t>mediana</w:t>
+      </w:r>
+    </w:p>
+    <w:p>
+      <w:pPr>
+        <w:spacing w:before="240" w:line="360" w:lineRule="auto"/>
+        <w:jc w:val="center"/>
+        <w:rPr>
+          <w:rFonts w:ascii="Times New Roman" w:hAnsi="Times New Roman" w:cs="Times New Roman"/>
+          <w:sz w:val="24"/>
+          <w:szCs w:val="24"/>
+        </w:rPr>
+      </w:pPr>
+      <w:r>
+        <w:rPr>
+          <w:rFonts w:ascii="Times New Roman" w:hAnsi="Times New Roman" w:cs="Times New Roman"/>
+          <w:sz w:val="24"/>
+          <w:szCs w:val="24"/>
+        </w:rPr>
+        <w:drawing>
+          <wp:inline distT="0" distB="0" distL="0" distR="0" wp14:anchorId="34B67AED" wp14:editId="5796A18D">
+            <wp:extent cx="1047896" cy="200053"/>
+            <wp:effectExtent l="0" t="0" r="0" b="9525"/>
+            <wp:docPr id="46" name="Imagem 46"/>
+            <wp:cNvGraphicFramePr>
+              <a:graphicFrameLocks xmlns:a="http://schemas.openxmlformats.org/drawingml/2006/main" noChangeAspect="1"/>
+            </wp:cNvGraphicFramePr>
+            <a:graphic xmlns:a="http://schemas.openxmlformats.org/drawingml/2006/main">
+              <a:graphicData uri="http://schemas.openxmlformats.org/drawingml/2006/picture">
+                <pic:pic xmlns:pic="http://schemas.openxmlformats.org/drawingml/2006/picture">
+                  <pic:nvPicPr>
+                    <pic:cNvPr id="1" name=""/>
+                    <pic:cNvPicPr/>
+                  </pic:nvPicPr>
+                  <pic:blipFill>
+                    <a:blip r:embed="rId49"/>
+                    <a:stretch>
+                      <a:fillRect/>
+                    </a:stretch>
+                  </pic:blipFill>
+                  <pic:spPr>
+                    <a:xfrm>
+                      <a:off x="0" y="0"/>
+                      <a:ext cx="1047896" cy="200053"/>
+                    </a:xfrm>
+                    <a:prstGeom prst="rect">
+                      <a:avLst/>
+                    </a:prstGeom>
+                  </pic:spPr>
+                </pic:pic>
+              </a:graphicData>
+            </a:graphic>
+          </wp:inline>
+        </w:drawing>
+      </w:r>
+    </w:p>
+    <w:p>
+      <w:pPr>
+        <w:shd w:val="clear" w:color="auto" w:fill="1E1E1E"/>
+        <w:spacing w:after="0" w:line="285" w:lineRule="atLeast"/>
+        <w:rPr>
+          <w:rFonts w:ascii="Courier New" w:eastAsia="Times New Roman" w:hAnsi="Courier New" w:cs="Courier New"/>
+          <w:color w:val="D4D4D4"/>
+          <w:sz w:val="21"/>
+          <w:szCs w:val="21"/>
+          <w:lang w:eastAsia="pt-BR"/>
+        </w:rPr>
+      </w:pPr>
+      <w:r>
+        <w:rPr>
+          <w:rFonts w:ascii="Courier New" w:eastAsia="Times New Roman" w:hAnsi="Courier New" w:cs="Courier New"/>
+          <w:color w:val="D4D4D4"/>
+          <w:sz w:val="21"/>
+          <w:szCs w:val="21"/>
+          <w:lang w:eastAsia="pt-BR"/>
+        </w:rPr>
+        <w:lastRenderedPageBreak/>
+        <w:t>media = </w:t>
+      </w:r>
+      <w:proofErr w:type="spellStart"/>
+      <w:proofErr w:type="gramStart"/>
+      <w:r>
+        <w:rPr>
+          <w:rFonts w:ascii="Courier New" w:eastAsia="Times New Roman" w:hAnsi="Courier New" w:cs="Courier New"/>
+          <w:color w:val="D4D4D4"/>
+          <w:sz w:val="21"/>
+          <w:szCs w:val="21"/>
+          <w:lang w:eastAsia="pt-BR"/>
+        </w:rPr>
+        <w:t>dados.Altura.mean</w:t>
+      </w:r>
+      <w:proofErr w:type="spellEnd"/>
+      <w:proofErr w:type="gramEnd"/>
+      <w:r>
+        <w:rPr>
+          <w:rFonts w:ascii="Courier New" w:eastAsia="Times New Roman" w:hAnsi="Courier New" w:cs="Courier New"/>
+          <w:color w:val="DCDCDC"/>
+          <w:sz w:val="21"/>
+          <w:szCs w:val="21"/>
+          <w:lang w:eastAsia="pt-BR"/>
+        </w:rPr>
+        <w:t>()</w:t>
+      </w:r>
+    </w:p>
+    <w:p>
+      <w:pPr>
+        <w:shd w:val="clear" w:color="auto" w:fill="1E1E1E"/>
+        <w:spacing w:after="0" w:line="285" w:lineRule="atLeast"/>
+        <w:rPr>
+          <w:rFonts w:ascii="Courier New" w:eastAsia="Times New Roman" w:hAnsi="Courier New" w:cs="Courier New"/>
+          <w:color w:val="D4D4D4"/>
+          <w:sz w:val="21"/>
+          <w:szCs w:val="21"/>
+          <w:lang w:eastAsia="pt-BR"/>
+        </w:rPr>
+      </w:pPr>
+      <w:r>
+        <w:rPr>
+          <w:rFonts w:ascii="Courier New" w:eastAsia="Times New Roman" w:hAnsi="Courier New" w:cs="Courier New"/>
+          <w:color w:val="D4D4D4"/>
+          <w:sz w:val="21"/>
+          <w:szCs w:val="21"/>
+          <w:lang w:eastAsia="pt-BR"/>
+        </w:rPr>
+        <w:t>media</w:t>
+      </w:r>
+    </w:p>
+    <w:p>
+      <w:pPr>
+        <w:spacing w:before="240" w:line="360" w:lineRule="auto"/>
+        <w:jc w:val="center"/>
+        <w:rPr>
+          <w:rFonts w:ascii="Times New Roman" w:hAnsi="Times New Roman" w:cs="Times New Roman"/>
+          <w:sz w:val="24"/>
+          <w:szCs w:val="24"/>
+        </w:rPr>
+      </w:pPr>
+      <w:r>
+        <w:rPr>
+          <w:rFonts w:ascii="Times New Roman" w:hAnsi="Times New Roman" w:cs="Times New Roman"/>
+          <w:sz w:val="24"/>
+          <w:szCs w:val="24"/>
+        </w:rPr>
+        <w:drawing>
+          <wp:inline distT="0" distB="0" distL="0" distR="0" wp14:anchorId="360D735B" wp14:editId="3D0F4ADE">
+            <wp:extent cx="1400370" cy="209579"/>
+            <wp:effectExtent l="0" t="0" r="9525" b="0"/>
+            <wp:docPr id="47" name="Imagem 47"/>
+            <wp:cNvGraphicFramePr>
+              <a:graphicFrameLocks xmlns:a="http://schemas.openxmlformats.org/drawingml/2006/main" noChangeAspect="1"/>
+            </wp:cNvGraphicFramePr>
+            <a:graphic xmlns:a="http://schemas.openxmlformats.org/drawingml/2006/main">
+              <a:graphicData uri="http://schemas.openxmlformats.org/drawingml/2006/picture">
+                <pic:pic xmlns:pic="http://schemas.openxmlformats.org/drawingml/2006/picture">
+                  <pic:nvPicPr>
+                    <pic:cNvPr id="1" name=""/>
+                    <pic:cNvPicPr/>
+                  </pic:nvPicPr>
+                  <pic:blipFill>
+                    <a:blip r:embed="rId50"/>
+                    <a:stretch>
+                      <a:fillRect/>
+                    </a:stretch>
+                  </pic:blipFill>
+                  <pic:spPr>
+                    <a:xfrm>
+                      <a:off x="0" y="0"/>
+                      <a:ext cx="1400370" cy="209579"/>
+                    </a:xfrm>
+                    <a:prstGeom prst="rect">
+                      <a:avLst/>
+                    </a:prstGeom>
+                  </pic:spPr>
+                </pic:pic>
+              </a:graphicData>
+            </a:graphic>
+          </wp:inline>
+        </w:drawing>
+      </w:r>
+    </w:p>
+    <w:p>
+      <w:pPr>
+        <w:pStyle w:val="PargrafodaLista"/>
+        <w:numPr>
+          <w:ilvl w:val="2"/>
+          <w:numId w:val="1"/>
+        </w:numPr>
+        <w:spacing w:before="240" w:line="360" w:lineRule="auto"/>
+        <w:jc w:val="both"/>
+        <w:rPr>
+          <w:rFonts w:ascii="Times New Roman" w:hAnsi="Times New Roman" w:cs="Times New Roman"/>
+          <w:sz w:val="24"/>
+          <w:szCs w:val="24"/>
+        </w:rPr>
+      </w:pPr>
+      <w:r>
+        <w:rPr>
+          <w:rFonts w:ascii="Times New Roman" w:hAnsi="Times New Roman" w:cs="Times New Roman"/>
+          <w:sz w:val="24"/>
+          <w:szCs w:val="24"/>
+        </w:rPr>
+        <w:t>Média menor que mediana menor que moda: Assimetria à esquerda:</w:t>
+      </w:r>
+    </w:p>
+    <w:p>
+      <w:pPr>
+        <w:shd w:val="clear" w:color="auto" w:fill="1E1E1E"/>
+        <w:spacing w:after="0" w:line="285" w:lineRule="atLeast"/>
+        <w:rPr>
+          <w:rFonts w:ascii="Courier New" w:eastAsia="Times New Roman" w:hAnsi="Courier New" w:cs="Courier New"/>
+          <w:color w:val="D4D4D4"/>
+          <w:sz w:val="21"/>
+          <w:szCs w:val="21"/>
+          <w:lang w:eastAsia="pt-BR"/>
+        </w:rPr>
+      </w:pPr>
+      <w:proofErr w:type="spellStart"/>
+      <w:r>
+        <w:rPr>
+          <w:rFonts w:ascii="Courier New" w:eastAsia="Times New Roman" w:hAnsi="Courier New" w:cs="Courier New"/>
+          <w:color w:val="D4D4D4"/>
+          <w:sz w:val="21"/>
+          <w:szCs w:val="21"/>
+          <w:lang w:eastAsia="pt-BR"/>
+        </w:rPr>
+        <w:t>ax</w:t>
+      </w:r>
+      <w:proofErr w:type="spellEnd"/>
+      <w:r>
+        <w:rPr>
+          <w:rFonts w:ascii="Courier New" w:eastAsia="Times New Roman" w:hAnsi="Courier New" w:cs="Courier New"/>
+          <w:color w:val="D4D4D4"/>
+          <w:sz w:val="21"/>
+          <w:szCs w:val="21"/>
+          <w:lang w:eastAsia="pt-BR"/>
+        </w:rPr>
+        <w:t> = </w:t>
+      </w:r>
+      <w:proofErr w:type="spellStart"/>
+      <w:proofErr w:type="gramStart"/>
+      <w:r>
+        <w:rPr>
+          <w:rFonts w:ascii="Courier New" w:eastAsia="Times New Roman" w:hAnsi="Courier New" w:cs="Courier New"/>
+          <w:color w:val="D4D4D4"/>
+          <w:sz w:val="21"/>
+          <w:szCs w:val="21"/>
+          <w:lang w:eastAsia="pt-BR"/>
+        </w:rPr>
+        <w:t>sns.distplot</w:t>
+      </w:r>
+      <w:proofErr w:type="spellEnd"/>
+      <w:proofErr w:type="gramEnd"/>
+      <w:r>
+        <w:rPr>
+          <w:rFonts w:ascii="Courier New" w:eastAsia="Times New Roman" w:hAnsi="Courier New" w:cs="Courier New"/>
+          <w:color w:val="DCDCDC"/>
+          <w:sz w:val="21"/>
+          <w:szCs w:val="21"/>
+          <w:lang w:eastAsia="pt-BR"/>
+        </w:rPr>
+        <w:t>(</w:t>
+      </w:r>
+      <w:r>
+        <w:rPr>
+          <w:rFonts w:ascii="Courier New" w:eastAsia="Times New Roman" w:hAnsi="Courier New" w:cs="Courier New"/>
+          <w:color w:val="D4D4D4"/>
+          <w:sz w:val="21"/>
+          <w:szCs w:val="21"/>
+          <w:lang w:eastAsia="pt-BR"/>
+        </w:rPr>
+        <w:t>dados</w:t>
+      </w:r>
+      <w:r>
+        <w:rPr>
+          <w:rFonts w:ascii="Courier New" w:eastAsia="Times New Roman" w:hAnsi="Courier New" w:cs="Courier New"/>
+          <w:color w:val="DCDCDC"/>
+          <w:sz w:val="21"/>
+          <w:szCs w:val="21"/>
+          <w:lang w:eastAsia="pt-BR"/>
+        </w:rPr>
+        <w:t>[</w:t>
+      </w:r>
+      <w:r>
+        <w:rPr>
+          <w:rFonts w:ascii="Courier New" w:eastAsia="Times New Roman" w:hAnsi="Courier New" w:cs="Courier New"/>
+          <w:color w:val="CE9178"/>
+          <w:sz w:val="21"/>
+          <w:szCs w:val="21"/>
+          <w:lang w:eastAsia="pt-BR"/>
+        </w:rPr>
+        <w:t>'Anos de Estudo'</w:t>
+      </w:r>
+      <w:r>
+        <w:rPr>
+          <w:rFonts w:ascii="Courier New" w:eastAsia="Times New Roman" w:hAnsi="Courier New" w:cs="Courier New"/>
+          <w:color w:val="DCDCDC"/>
+          <w:sz w:val="21"/>
+          <w:szCs w:val="21"/>
+          <w:lang w:eastAsia="pt-BR"/>
+        </w:rPr>
+        <w:t>],</w:t>
+      </w:r>
+      <w:r>
+        <w:rPr>
+          <w:rFonts w:ascii="Courier New" w:eastAsia="Times New Roman" w:hAnsi="Courier New" w:cs="Courier New"/>
+          <w:color w:val="D4D4D4"/>
+          <w:sz w:val="21"/>
+          <w:szCs w:val="21"/>
+          <w:lang w:eastAsia="pt-BR"/>
+        </w:rPr>
+        <w:t> </w:t>
+      </w:r>
+      <w:proofErr w:type="spellStart"/>
+      <w:r>
+        <w:rPr>
+          <w:rFonts w:ascii="Courier New" w:eastAsia="Times New Roman" w:hAnsi="Courier New" w:cs="Courier New"/>
+          <w:color w:val="D4D4D4"/>
+          <w:sz w:val="21"/>
+          <w:szCs w:val="21"/>
+          <w:lang w:eastAsia="pt-BR"/>
+        </w:rPr>
+        <w:t>bins</w:t>
+      </w:r>
+      <w:proofErr w:type="spellEnd"/>
+      <w:r>
+        <w:rPr>
+          <w:rFonts w:ascii="Courier New" w:eastAsia="Times New Roman" w:hAnsi="Courier New" w:cs="Courier New"/>
+          <w:color w:val="D4D4D4"/>
+          <w:sz w:val="21"/>
+          <w:szCs w:val="21"/>
+          <w:lang w:eastAsia="pt-BR"/>
+        </w:rPr>
+        <w:t> = </w:t>
+      </w:r>
+      <w:r>
+        <w:rPr>
+          <w:rFonts w:ascii="Courier New" w:eastAsia="Times New Roman" w:hAnsi="Courier New" w:cs="Courier New"/>
+          <w:color w:val="B5CEA8"/>
+          <w:sz w:val="21"/>
+          <w:szCs w:val="21"/>
+          <w:lang w:eastAsia="pt-BR"/>
+        </w:rPr>
+        <w:t>17</w:t>
+      </w:r>
+      <w:r>
+        <w:rPr>
+          <w:rFonts w:ascii="Courier New" w:eastAsia="Times New Roman" w:hAnsi="Courier New" w:cs="Courier New"/>
+          <w:color w:val="DCDCDC"/>
+          <w:sz w:val="21"/>
+          <w:szCs w:val="21"/>
+          <w:lang w:eastAsia="pt-BR"/>
+        </w:rPr>
+        <w:t>)</w:t>
+      </w:r>
+    </w:p>
+    <w:p>
+      <w:pPr>
+        <w:shd w:val="clear" w:color="auto" w:fill="1E1E1E"/>
+        <w:spacing w:after="0" w:line="285" w:lineRule="atLeast"/>
+        <w:rPr>
+          <w:rFonts w:ascii="Courier New" w:eastAsia="Times New Roman" w:hAnsi="Courier New" w:cs="Courier New"/>
+          <w:color w:val="D4D4D4"/>
+          <w:sz w:val="21"/>
+          <w:szCs w:val="21"/>
+          <w:lang w:val="en-US" w:eastAsia="pt-BR"/>
+        </w:rPr>
+      </w:pPr>
+      <w:proofErr w:type="spellStart"/>
+      <w:r>
+        <w:rPr>
+          <w:rFonts w:ascii="Courier New" w:eastAsia="Times New Roman" w:hAnsi="Courier New" w:cs="Courier New"/>
+          <w:color w:val="D4D4D4"/>
+          <w:sz w:val="21"/>
+          <w:szCs w:val="21"/>
+          <w:lang w:val="en-US" w:eastAsia="pt-BR"/>
+        </w:rPr>
+        <w:t>ax.figure.set_size_</w:t>
+      </w:r>
+      <w:proofErr w:type="gramStart"/>
+      <w:r>
+        <w:rPr>
+          <w:rFonts w:ascii="Courier New" w:eastAsia="Times New Roman" w:hAnsi="Courier New" w:cs="Courier New"/>
+          <w:color w:val="D4D4D4"/>
+          <w:sz w:val="21"/>
+          <w:szCs w:val="21"/>
+          <w:lang w:val="en-US" w:eastAsia="pt-BR"/>
+        </w:rPr>
+        <w:t>inches</w:t>
+      </w:r>
+      <w:proofErr w:type="spellEnd"/>
+      <w:r>
+        <w:rPr>
+          <w:rFonts w:ascii="Courier New" w:eastAsia="Times New Roman" w:hAnsi="Courier New" w:cs="Courier New"/>
+          <w:color w:val="DCDCDC"/>
+          <w:sz w:val="21"/>
+          <w:szCs w:val="21"/>
+          <w:lang w:val="en-US" w:eastAsia="pt-BR"/>
+        </w:rPr>
+        <w:t>(</w:t>
+      </w:r>
+      <w:proofErr w:type="gramEnd"/>
+      <w:r>
+        <w:rPr>
+          <w:rFonts w:ascii="Courier New" w:eastAsia="Times New Roman" w:hAnsi="Courier New" w:cs="Courier New"/>
+          <w:color w:val="B5CEA8"/>
+          <w:sz w:val="21"/>
+          <w:szCs w:val="21"/>
+          <w:lang w:val="en-US" w:eastAsia="pt-BR"/>
+        </w:rPr>
+        <w:t>12</w:t>
+      </w:r>
+      <w:r>
+        <w:rPr>
+          <w:rFonts w:ascii="Courier New" w:eastAsia="Times New Roman" w:hAnsi="Courier New" w:cs="Courier New"/>
+          <w:color w:val="DCDCDC"/>
+          <w:sz w:val="21"/>
+          <w:szCs w:val="21"/>
+          <w:lang w:val="en-US" w:eastAsia="pt-BR"/>
+        </w:rPr>
+        <w:t>,</w:t>
+      </w:r>
+      <w:r>
+        <w:rPr>
+          <w:rFonts w:ascii="Courier New" w:eastAsia="Times New Roman" w:hAnsi="Courier New" w:cs="Courier New"/>
+          <w:color w:val="B5CEA8"/>
+          <w:sz w:val="21"/>
+          <w:szCs w:val="21"/>
+          <w:lang w:val="en-US" w:eastAsia="pt-BR"/>
+        </w:rPr>
+        <w:t>6</w:t>
+      </w:r>
+      <w:r>
+        <w:rPr>
+          <w:rFonts w:ascii="Courier New" w:eastAsia="Times New Roman" w:hAnsi="Courier New" w:cs="Courier New"/>
+          <w:color w:val="DCDCDC"/>
+          <w:sz w:val="21"/>
+          <w:szCs w:val="21"/>
+          <w:lang w:val="en-US" w:eastAsia="pt-BR"/>
+        </w:rPr>
+        <w:t>)</w:t>
+      </w:r>
+    </w:p>
+    <w:p>
+      <w:pPr>
+        <w:shd w:val="clear" w:color="auto" w:fill="1E1E1E"/>
+        <w:spacing w:after="0" w:line="285" w:lineRule="atLeast"/>
+        <w:rPr>
+          <w:rFonts w:ascii="Courier New" w:eastAsia="Times New Roman" w:hAnsi="Courier New" w:cs="Courier New"/>
+          <w:color w:val="D4D4D4"/>
+          <w:sz w:val="21"/>
+          <w:szCs w:val="21"/>
+          <w:lang w:eastAsia="pt-BR"/>
+        </w:rPr>
+      </w:pPr>
+      <w:proofErr w:type="spellStart"/>
+      <w:r>
+        <w:rPr>
+          <w:rFonts w:ascii="Courier New" w:eastAsia="Times New Roman" w:hAnsi="Courier New" w:cs="Courier New"/>
+          <w:color w:val="D4D4D4"/>
+          <w:sz w:val="21"/>
+          <w:szCs w:val="21"/>
+          <w:lang w:eastAsia="pt-BR"/>
+        </w:rPr>
+        <w:t>ax</w:t>
+      </w:r>
+      <w:proofErr w:type="spellEnd"/>
+    </w:p>
+    <w:p>
+      <w:pPr>
+        <w:spacing w:before="240"/>
+        <w:jc w:val="center"/>
+        <w:rPr>
+          <w:rFonts w:ascii="Times New Roman" w:hAnsi="Times New Roman" w:cs="Times New Roman"/>
+          <w:sz w:val="24"/>
+          <w:szCs w:val="24"/>
+        </w:rPr>
+      </w:pPr>
+      <w:r>
+        <w:rPr>
+          <w:noProof/>
+        </w:rPr>
+        <w:drawing>
+          <wp:inline distT="0" distB="0" distL="0" distR="0" wp14:anchorId="4FBBB593" wp14:editId="4C0C487E">
+            <wp:extent cx="3399790" cy="1738275"/>
+            <wp:effectExtent l="0" t="0" r="0" b="0"/>
+            <wp:docPr id="48" name="Imagem 48"/>
+            <wp:cNvGraphicFramePr>
+              <a:graphicFrameLocks xmlns:a="http://schemas.openxmlformats.org/drawingml/2006/main" noChangeAspect="1"/>
+            </wp:cNvGraphicFramePr>
+            <a:graphic xmlns:a="http://schemas.openxmlformats.org/drawingml/2006/main">
+              <a:graphicData uri="http://schemas.openxmlformats.org/drawingml/2006/picture">
+                <pic:pic xmlns:pic="http://schemas.openxmlformats.org/drawingml/2006/picture">
+                  <pic:nvPicPr>
+                    <pic:cNvPr id="0" name="Picture 33"/>
+                    <pic:cNvPicPr>
+                      <a:picLocks noChangeAspect="1" noChangeArrowheads="1"/>
+                    </pic:cNvPicPr>
+                  </pic:nvPicPr>
+                  <pic:blipFill>
+                    <a:blip r:embed="rId51">
+                      <a:extLst>
+                        <a:ext uri="{28A0092B-C50C-407E-A947-70E740481C1C}">
+                          <a14:useLocalDpi xmlns:a14="http://schemas.microsoft.com/office/drawing/2010/main" val="0"/>
+                        </a:ext>
+                      </a:extLst>
+                    </a:blip>
+                    <a:srcRect/>
+                    <a:stretch>
+                      <a:fillRect/>
+                    </a:stretch>
+                  </pic:blipFill>
+                  <pic:spPr bwMode="auto">
+                    <a:xfrm>
+                      <a:off x="0" y="0"/>
+                      <a:ext cx="3409739" cy="1743362"/>
+                    </a:xfrm>
+                    <a:prstGeom prst="rect">
+                      <a:avLst/>
+                    </a:prstGeom>
+                    <a:noFill/>
+                    <a:ln>
+                      <a:noFill/>
+                    </a:ln>
+                  </pic:spPr>
+                </pic:pic>
+              </a:graphicData>
+            </a:graphic>
+          </wp:inline>
+        </w:drawing>
+      </w:r>
+    </w:p>
+    <w:p>
+      <w:pPr>
+        <w:shd w:val="clear" w:color="auto" w:fill="1E1E1E"/>
+        <w:spacing w:after="0" w:line="285" w:lineRule="atLeast"/>
+        <w:rPr>
+          <w:rFonts w:ascii="Courier New" w:eastAsia="Times New Roman" w:hAnsi="Courier New" w:cs="Courier New"/>
+          <w:color w:val="D4D4D4"/>
+          <w:sz w:val="21"/>
+          <w:szCs w:val="21"/>
+          <w:lang w:eastAsia="pt-BR"/>
+        </w:rPr>
+      </w:pPr>
+      <w:r>
+        <w:rPr>
+          <w:rFonts w:ascii="Courier New" w:eastAsia="Times New Roman" w:hAnsi="Courier New" w:cs="Courier New"/>
+          <w:color w:val="D4D4D4"/>
+          <w:sz w:val="21"/>
+          <w:szCs w:val="21"/>
+          <w:lang w:eastAsia="pt-BR"/>
+        </w:rPr>
+        <w:t>moda = </w:t>
+      </w:r>
+      <w:proofErr w:type="gramStart"/>
+      <w:r>
+        <w:rPr>
+          <w:rFonts w:ascii="Courier New" w:eastAsia="Times New Roman" w:hAnsi="Courier New" w:cs="Courier New"/>
+          <w:color w:val="D4D4D4"/>
+          <w:sz w:val="21"/>
+          <w:szCs w:val="21"/>
+          <w:lang w:eastAsia="pt-BR"/>
+        </w:rPr>
+        <w:t>dados</w:t>
+      </w:r>
+      <w:r>
+        <w:rPr>
+          <w:rFonts w:ascii="Courier New" w:eastAsia="Times New Roman" w:hAnsi="Courier New" w:cs="Courier New"/>
+          <w:color w:val="DCDCDC"/>
+          <w:sz w:val="21"/>
+          <w:szCs w:val="21"/>
+          <w:lang w:eastAsia="pt-BR"/>
+        </w:rPr>
+        <w:t>[</w:t>
+      </w:r>
+      <w:proofErr w:type="gramEnd"/>
+      <w:r>
+        <w:rPr>
+          <w:rFonts w:ascii="Courier New" w:eastAsia="Times New Roman" w:hAnsi="Courier New" w:cs="Courier New"/>
+          <w:color w:val="CE9178"/>
+          <w:sz w:val="21"/>
+          <w:szCs w:val="21"/>
+          <w:lang w:eastAsia="pt-BR"/>
+        </w:rPr>
+        <w:t>'Anos de Estudo'</w:t>
+      </w:r>
+      <w:r>
+        <w:rPr>
+          <w:rFonts w:ascii="Courier New" w:eastAsia="Times New Roman" w:hAnsi="Courier New" w:cs="Courier New"/>
+          <w:color w:val="DCDCDC"/>
+          <w:sz w:val="21"/>
+          <w:szCs w:val="21"/>
+          <w:lang w:eastAsia="pt-BR"/>
+        </w:rPr>
+        <w:t>]</w:t>
+      </w:r>
+      <w:r>
+        <w:rPr>
+          <w:rFonts w:ascii="Courier New" w:eastAsia="Times New Roman" w:hAnsi="Courier New" w:cs="Courier New"/>
+          <w:color w:val="D4D4D4"/>
+          <w:sz w:val="21"/>
+          <w:szCs w:val="21"/>
+          <w:lang w:eastAsia="pt-BR"/>
+        </w:rPr>
+        <w:t>.</w:t>
+      </w:r>
+      <w:proofErr w:type="spellStart"/>
+      <w:r>
+        <w:rPr>
+          <w:rFonts w:ascii="Courier New" w:eastAsia="Times New Roman" w:hAnsi="Courier New" w:cs="Courier New"/>
+          <w:color w:val="D4D4D4"/>
+          <w:sz w:val="21"/>
+          <w:szCs w:val="21"/>
+          <w:lang w:eastAsia="pt-BR"/>
+        </w:rPr>
+        <w:t>mode</w:t>
+      </w:r>
+      <w:proofErr w:type="spellEnd"/>
+      <w:r>
+        <w:rPr>
+          <w:rFonts w:ascii="Courier New" w:eastAsia="Times New Roman" w:hAnsi="Courier New" w:cs="Courier New"/>
+          <w:color w:val="DCDCDC"/>
+          <w:sz w:val="21"/>
+          <w:szCs w:val="21"/>
+          <w:lang w:eastAsia="pt-BR"/>
+        </w:rPr>
+        <w:t>()[</w:t>
+      </w:r>
+      <w:r>
+        <w:rPr>
+          <w:rFonts w:ascii="Courier New" w:eastAsia="Times New Roman" w:hAnsi="Courier New" w:cs="Courier New"/>
+          <w:color w:val="B5CEA8"/>
+          <w:sz w:val="21"/>
+          <w:szCs w:val="21"/>
+          <w:lang w:eastAsia="pt-BR"/>
+        </w:rPr>
+        <w:t>0</w:t>
+      </w:r>
+      <w:r>
+        <w:rPr>
+          <w:rFonts w:ascii="Courier New" w:eastAsia="Times New Roman" w:hAnsi="Courier New" w:cs="Courier New"/>
+          <w:color w:val="DCDCDC"/>
+          <w:sz w:val="21"/>
+          <w:szCs w:val="21"/>
+          <w:lang w:eastAsia="pt-BR"/>
+        </w:rPr>
+        <w:t>]</w:t>
+      </w:r>
+    </w:p>
+    <w:p>
+      <w:pPr>
+        <w:shd w:val="clear" w:color="auto" w:fill="1E1E1E"/>
+        <w:spacing w:after="0" w:line="285" w:lineRule="atLeast"/>
+        <w:rPr>
+          <w:rFonts w:ascii="Courier New" w:eastAsia="Times New Roman" w:hAnsi="Courier New" w:cs="Courier New"/>
+          <w:color w:val="D4D4D4"/>
+          <w:sz w:val="21"/>
+          <w:szCs w:val="21"/>
+          <w:lang w:eastAsia="pt-BR"/>
+        </w:rPr>
+      </w:pPr>
+      <w:r>
+        <w:rPr>
+          <w:rFonts w:ascii="Courier New" w:eastAsia="Times New Roman" w:hAnsi="Courier New" w:cs="Courier New"/>
+          <w:color w:val="D4D4D4"/>
+          <w:sz w:val="21"/>
+          <w:szCs w:val="21"/>
+          <w:lang w:eastAsia="pt-BR"/>
+        </w:rPr>
+        <w:t>moda</w:t>
+      </w:r>
+    </w:p>
+    <w:p>
+      <w:pPr>
+        <w:spacing w:before="240"/>
+        <w:jc w:val="center"/>
+        <w:rPr>
+          <w:rFonts w:ascii="Times New Roman" w:hAnsi="Times New Roman" w:cs="Times New Roman"/>
+          <w:sz w:val="24"/>
+          <w:szCs w:val="24"/>
+        </w:rPr>
+      </w:pPr>
+      <w:r>
+        <w:pict w14:anchorId="5B22DC7A">
+          <v:shape id="Imagem 49" o:spid="_x0000_i1066" type="#_x0000_t75" style="width:21.75pt;height:13.5pt;visibility:visible;mso-wrap-style:square">
+            <v:imagedata r:id="rId52" o:title=""/>
+          </v:shape>
+        </w:pict>
+      </w:r>
+    </w:p>
+    <w:p>
+      <w:pPr>
+        <w:shd w:val="clear" w:color="auto" w:fill="1E1E1E"/>
+        <w:spacing w:after="0" w:line="285" w:lineRule="atLeast"/>
+        <w:rPr>
+          <w:rFonts w:ascii="Courier New" w:eastAsia="Times New Roman" w:hAnsi="Courier New" w:cs="Courier New"/>
+          <w:color w:val="D4D4D4"/>
+          <w:sz w:val="21"/>
+          <w:szCs w:val="21"/>
+          <w:lang w:eastAsia="pt-BR"/>
+        </w:rPr>
+      </w:pPr>
+      <w:r>
+        <w:rPr>
+          <w:rFonts w:ascii="Courier New" w:eastAsia="Times New Roman" w:hAnsi="Courier New" w:cs="Courier New"/>
+          <w:color w:val="D4D4D4"/>
+          <w:sz w:val="21"/>
+          <w:szCs w:val="21"/>
+          <w:lang w:eastAsia="pt-BR"/>
+        </w:rPr>
+        <w:t>mediana = </w:t>
+      </w:r>
+      <w:proofErr w:type="gramStart"/>
+      <w:r>
+        <w:rPr>
+          <w:rFonts w:ascii="Courier New" w:eastAsia="Times New Roman" w:hAnsi="Courier New" w:cs="Courier New"/>
+          <w:color w:val="D4D4D4"/>
+          <w:sz w:val="21"/>
+          <w:szCs w:val="21"/>
+          <w:lang w:eastAsia="pt-BR"/>
+        </w:rPr>
+        <w:t>dados</w:t>
+      </w:r>
+      <w:r>
+        <w:rPr>
+          <w:rFonts w:ascii="Courier New" w:eastAsia="Times New Roman" w:hAnsi="Courier New" w:cs="Courier New"/>
+          <w:color w:val="DCDCDC"/>
+          <w:sz w:val="21"/>
+          <w:szCs w:val="21"/>
+          <w:lang w:eastAsia="pt-BR"/>
+        </w:rPr>
+        <w:t>[</w:t>
+      </w:r>
+      <w:proofErr w:type="gramEnd"/>
+      <w:r>
+        <w:rPr>
+          <w:rFonts w:ascii="Courier New" w:eastAsia="Times New Roman" w:hAnsi="Courier New" w:cs="Courier New"/>
+          <w:color w:val="CE9178"/>
+          <w:sz w:val="21"/>
+          <w:szCs w:val="21"/>
+          <w:lang w:eastAsia="pt-BR"/>
+        </w:rPr>
+        <w:t>'Anos de Estudo'</w:t>
+      </w:r>
+      <w:r>
+        <w:rPr>
+          <w:rFonts w:ascii="Courier New" w:eastAsia="Times New Roman" w:hAnsi="Courier New" w:cs="Courier New"/>
+          <w:color w:val="DCDCDC"/>
+          <w:sz w:val="21"/>
+          <w:szCs w:val="21"/>
+          <w:lang w:eastAsia="pt-BR"/>
+        </w:rPr>
+        <w:t>]</w:t>
+      </w:r>
+      <w:r>
+        <w:rPr>
+          <w:rFonts w:ascii="Courier New" w:eastAsia="Times New Roman" w:hAnsi="Courier New" w:cs="Courier New"/>
+          <w:color w:val="D4D4D4"/>
+          <w:sz w:val="21"/>
+          <w:szCs w:val="21"/>
+          <w:lang w:eastAsia="pt-BR"/>
+        </w:rPr>
+        <w:t>.</w:t>
+      </w:r>
+      <w:proofErr w:type="spellStart"/>
+      <w:r>
+        <w:rPr>
+          <w:rFonts w:ascii="Courier New" w:eastAsia="Times New Roman" w:hAnsi="Courier New" w:cs="Courier New"/>
+          <w:color w:val="D4D4D4"/>
+          <w:sz w:val="21"/>
+          <w:szCs w:val="21"/>
+          <w:lang w:eastAsia="pt-BR"/>
+        </w:rPr>
+        <w:t>median</w:t>
+      </w:r>
+      <w:proofErr w:type="spellEnd"/>
+      <w:r>
+        <w:rPr>
+          <w:rFonts w:ascii="Courier New" w:eastAsia="Times New Roman" w:hAnsi="Courier New" w:cs="Courier New"/>
+          <w:color w:val="DCDCDC"/>
+          <w:sz w:val="21"/>
+          <w:szCs w:val="21"/>
+          <w:lang w:eastAsia="pt-BR"/>
+        </w:rPr>
+        <w:t>()</w:t>
+      </w:r>
+    </w:p>
+    <w:p>
+      <w:pPr>
+        <w:shd w:val="clear" w:color="auto" w:fill="1E1E1E"/>
+        <w:spacing w:after="0" w:line="285" w:lineRule="atLeast"/>
+        <w:rPr>
+          <w:rFonts w:ascii="Courier New" w:eastAsia="Times New Roman" w:hAnsi="Courier New" w:cs="Courier New"/>
+          <w:color w:val="D4D4D4"/>
+          <w:sz w:val="21"/>
+          <w:szCs w:val="21"/>
+          <w:lang w:eastAsia="pt-BR"/>
+        </w:rPr>
+      </w:pPr>
+      <w:r>
+        <w:rPr>
+          <w:rFonts w:ascii="Courier New" w:eastAsia="Times New Roman" w:hAnsi="Courier New" w:cs="Courier New"/>
+          <w:color w:val="D4D4D4"/>
+          <w:sz w:val="21"/>
+          <w:szCs w:val="21"/>
+          <w:lang w:eastAsia="pt-BR"/>
+        </w:rPr>
+        <w:t>mediana</w:t>
+      </w:r>
+    </w:p>
+    <w:p>
+      <w:pPr>
+        <w:spacing w:before="240"/>
+        <w:jc w:val="center"/>
+        <w:rPr>
+          <w:rFonts w:ascii="Times New Roman" w:hAnsi="Times New Roman" w:cs="Times New Roman"/>
+          <w:sz w:val="24"/>
+          <w:szCs w:val="24"/>
+        </w:rPr>
+      </w:pPr>
+      <w:r>
+        <w:pict w14:anchorId="4E1374B2">
+          <v:shape id="Imagem 50" o:spid="_x0000_i1074" type="#_x0000_t75" style="width:27pt;height:13.5pt;visibility:visible;mso-wrap-style:square">
+            <v:imagedata r:id="rId53" o:title=""/>
+          </v:shape>
+        </w:pict>
+      </w:r>
+    </w:p>
+    <w:p>
+      <w:pPr>
+        <w:shd w:val="clear" w:color="auto" w:fill="1E1E1E"/>
+        <w:spacing w:after="0" w:line="285" w:lineRule="atLeast"/>
+        <w:rPr>
+          <w:rFonts w:ascii="Courier New" w:eastAsia="Times New Roman" w:hAnsi="Courier New" w:cs="Courier New"/>
+          <w:color w:val="D4D4D4"/>
+          <w:sz w:val="21"/>
+          <w:szCs w:val="21"/>
+          <w:lang w:eastAsia="pt-BR"/>
+        </w:rPr>
+      </w:pPr>
+      <w:r>
+        <w:rPr>
+          <w:rFonts w:ascii="Courier New" w:eastAsia="Times New Roman" w:hAnsi="Courier New" w:cs="Courier New"/>
+          <w:color w:val="D4D4D4"/>
+          <w:sz w:val="21"/>
+          <w:szCs w:val="21"/>
+          <w:lang w:eastAsia="pt-BR"/>
+        </w:rPr>
+        <w:t>media = </w:t>
+      </w:r>
+      <w:proofErr w:type="gramStart"/>
+      <w:r>
+        <w:rPr>
+          <w:rFonts w:ascii="Courier New" w:eastAsia="Times New Roman" w:hAnsi="Courier New" w:cs="Courier New"/>
+          <w:color w:val="D4D4D4"/>
+          <w:sz w:val="21"/>
+          <w:szCs w:val="21"/>
+          <w:lang w:eastAsia="pt-BR"/>
+        </w:rPr>
+        <w:t>dados</w:t>
+      </w:r>
+      <w:r>
+        <w:rPr>
+          <w:rFonts w:ascii="Courier New" w:eastAsia="Times New Roman" w:hAnsi="Courier New" w:cs="Courier New"/>
+          <w:color w:val="DCDCDC"/>
+          <w:sz w:val="21"/>
+          <w:szCs w:val="21"/>
+          <w:lang w:eastAsia="pt-BR"/>
+        </w:rPr>
+        <w:t>[</w:t>
+      </w:r>
+      <w:proofErr w:type="gramEnd"/>
+      <w:r>
+        <w:rPr>
+          <w:rFonts w:ascii="Courier New" w:eastAsia="Times New Roman" w:hAnsi="Courier New" w:cs="Courier New"/>
+          <w:color w:val="CE9178"/>
+          <w:sz w:val="21"/>
+          <w:szCs w:val="21"/>
+          <w:lang w:eastAsia="pt-BR"/>
+        </w:rPr>
+        <w:t>'Anos de Estudo'</w:t>
+      </w:r>
+      <w:r>
+        <w:rPr>
+          <w:rFonts w:ascii="Courier New" w:eastAsia="Times New Roman" w:hAnsi="Courier New" w:cs="Courier New"/>
+          <w:color w:val="DCDCDC"/>
+          <w:sz w:val="21"/>
+          <w:szCs w:val="21"/>
+          <w:lang w:eastAsia="pt-BR"/>
+        </w:rPr>
+        <w:t>]</w:t>
+      </w:r>
+      <w:r>
+        <w:rPr>
+          <w:rFonts w:ascii="Courier New" w:eastAsia="Times New Roman" w:hAnsi="Courier New" w:cs="Courier New"/>
+          <w:color w:val="D4D4D4"/>
+          <w:sz w:val="21"/>
+          <w:szCs w:val="21"/>
+          <w:lang w:eastAsia="pt-BR"/>
+        </w:rPr>
+        <w:t>.</w:t>
+      </w:r>
+      <w:proofErr w:type="spellStart"/>
+      <w:r>
+        <w:rPr>
+          <w:rFonts w:ascii="Courier New" w:eastAsia="Times New Roman" w:hAnsi="Courier New" w:cs="Courier New"/>
+          <w:color w:val="D4D4D4"/>
+          <w:sz w:val="21"/>
+          <w:szCs w:val="21"/>
+          <w:lang w:eastAsia="pt-BR"/>
+        </w:rPr>
+        <w:t>mean</w:t>
+      </w:r>
+      <w:proofErr w:type="spellEnd"/>
+      <w:r>
+        <w:rPr>
+          <w:rFonts w:ascii="Courier New" w:eastAsia="Times New Roman" w:hAnsi="Courier New" w:cs="Courier New"/>
+          <w:color w:val="DCDCDC"/>
+          <w:sz w:val="21"/>
+          <w:szCs w:val="21"/>
+          <w:lang w:eastAsia="pt-BR"/>
+        </w:rPr>
+        <w:t>()</w:t>
+      </w:r>
+    </w:p>
+    <w:p>
+      <w:pPr>
+        <w:shd w:val="clear" w:color="auto" w:fill="1E1E1E"/>
+        <w:spacing w:after="0" w:line="285" w:lineRule="atLeast"/>
+        <w:rPr>
+          <w:rFonts w:ascii="Courier New" w:eastAsia="Times New Roman" w:hAnsi="Courier New" w:cs="Courier New"/>
+          <w:color w:val="D4D4D4"/>
+          <w:sz w:val="21"/>
+          <w:szCs w:val="21"/>
+          <w:lang w:eastAsia="pt-BR"/>
+        </w:rPr>
+      </w:pPr>
+      <w:r>
+        <w:rPr>
+          <w:rFonts w:ascii="Courier New" w:eastAsia="Times New Roman" w:hAnsi="Courier New" w:cs="Courier New"/>
+          <w:color w:val="D4D4D4"/>
+          <w:sz w:val="21"/>
+          <w:szCs w:val="21"/>
+          <w:lang w:eastAsia="pt-BR"/>
+        </w:rPr>
+        <w:t>media</w:t>
+      </w:r>
+    </w:p>
+    <w:p>
+      <w:pPr>
+        <w:spacing w:before="240"/>
+        <w:jc w:val="center"/>
+        <w:rPr>
+          <w:rFonts w:ascii="Times New Roman" w:hAnsi="Times New Roman" w:cs="Times New Roman"/>
+          <w:sz w:val="24"/>
+          <w:szCs w:val="24"/>
+        </w:rPr>
+      </w:pPr>
+      <w:r>
+        <w:rPr>
+          <w:rFonts w:ascii="Times New Roman" w:hAnsi="Times New Roman" w:cs="Times New Roman"/>
+          <w:sz w:val="24"/>
+          <w:szCs w:val="24"/>
+        </w:rPr>
+        <w:drawing>
+          <wp:inline distT="0" distB="0" distL="0" distR="0" wp14:anchorId="09C27256" wp14:editId="03A90871">
+            <wp:extent cx="1324160" cy="190527"/>
+            <wp:effectExtent l="0" t="0" r="0" b="0"/>
+            <wp:docPr id="51" name="Imagem 51"/>
+            <wp:cNvGraphicFramePr>
+              <a:graphicFrameLocks xmlns:a="http://schemas.openxmlformats.org/drawingml/2006/main" noChangeAspect="1"/>
+            </wp:cNvGraphicFramePr>
+            <a:graphic xmlns:a="http://schemas.openxmlformats.org/drawingml/2006/main">
+              <a:graphicData uri="http://schemas.openxmlformats.org/drawingml/2006/picture">
+                <pic:pic xmlns:pic="http://schemas.openxmlformats.org/drawingml/2006/picture">
+                  <pic:nvPicPr>
+                    <pic:cNvPr id="1" name=""/>
+                    <pic:cNvPicPr/>
+                  </pic:nvPicPr>
+                  <pic:blipFill>
+                    <a:blip r:embed="rId54"/>
+                    <a:stretch>
+                      <a:fillRect/>
+                    </a:stretch>
+                  </pic:blipFill>
+                  <pic:spPr>
+                    <a:xfrm>
+                      <a:off x="0" y="0"/>
+                      <a:ext cx="1324160" cy="190527"/>
+                    </a:xfrm>
+                    <a:prstGeom prst="rect">
+                      <a:avLst/>
+                    </a:prstGeom>
+                  </pic:spPr>
+                </pic:pic>
+              </a:graphicData>
+            </a:graphic>
+          </wp:inline>
+        </w:drawing>
+      </w:r>
+    </w:p>
+    <w:p>
+      <w:pPr>
+        <w:shd w:val="clear" w:color="auto" w:fill="1E1E1E"/>
+        <w:spacing w:after="0" w:line="285" w:lineRule="atLeast"/>
+        <w:rPr>
+          <w:rFonts w:ascii="Courier New" w:eastAsia="Times New Roman" w:hAnsi="Courier New" w:cs="Courier New"/>
+          <w:color w:val="D4D4D4"/>
+          <w:sz w:val="21"/>
+          <w:szCs w:val="21"/>
+          <w:lang w:eastAsia="pt-BR"/>
+        </w:rPr>
+      </w:pPr>
+      <w:r>
+        <w:rPr>
+          <w:rFonts w:ascii="Courier New" w:eastAsia="Times New Roman" w:hAnsi="Courier New" w:cs="Courier New"/>
+          <w:color w:val="D4D4D4"/>
+          <w:sz w:val="21"/>
+          <w:szCs w:val="21"/>
+          <w:lang w:eastAsia="pt-BR"/>
+        </w:rPr>
+        <w:t>moda &gt; mediana &gt; media</w:t>
+      </w:r>
+    </w:p>
+    <w:p>
+      <w:pPr>
+        <w:spacing w:before="240"/>
+        <w:jc w:val="center"/>
+        <w:rPr>
+          <w:rFonts w:ascii="Times New Roman" w:hAnsi="Times New Roman" w:cs="Times New Roman"/>
+          <w:sz w:val="24"/>
+          <w:szCs w:val="24"/>
+        </w:rPr>
+      </w:pPr>
+      <w:r>
+        <w:rPr>
+          <w:rFonts w:ascii="Times New Roman" w:hAnsi="Times New Roman" w:cs="Times New Roman"/>
+          <w:sz w:val="24"/>
+          <w:szCs w:val="24"/>
+        </w:rPr>
+        <w:drawing>
+          <wp:inline distT="0" distB="0" distL="0" distR="0" wp14:anchorId="5780467E" wp14:editId="6F1D464F">
+            <wp:extent cx="409632" cy="200053"/>
+            <wp:effectExtent l="0" t="0" r="9525" b="9525"/>
+            <wp:docPr id="52" name="Imagem 52"/>
+            <wp:cNvGraphicFramePr>
+              <a:graphicFrameLocks xmlns:a="http://schemas.openxmlformats.org/drawingml/2006/main" noChangeAspect="1"/>
+            </wp:cNvGraphicFramePr>
+            <a:graphic xmlns:a="http://schemas.openxmlformats.org/drawingml/2006/main">
+              <a:graphicData uri="http://schemas.openxmlformats.org/drawingml/2006/picture">
+                <pic:pic xmlns:pic="http://schemas.openxmlformats.org/drawingml/2006/picture">
+                  <pic:nvPicPr>
+                    <pic:cNvPr id="1" name=""/>
+                    <pic:cNvPicPr/>
+                  </pic:nvPicPr>
+                  <pic:blipFill>
+                    <a:blip r:embed="rId55"/>
+                    <a:stretch>
+                      <a:fillRect/>
+                    </a:stretch>
+                  </pic:blipFill>
+                  <pic:spPr>
+                    <a:xfrm>
+                      <a:off x="0" y="0"/>
+                      <a:ext cx="409632" cy="200053"/>
+                    </a:xfrm>
+                    <a:prstGeom prst="rect">
+                      <a:avLst/>
+                    </a:prstGeom>
+                  </pic:spPr>
+                </pic:pic>
+              </a:graphicData>
+            </a:graphic>
+          </wp:inline>
+        </w:drawing>
+      </w:r>
+    </w:p>
+    <w:p>
+      <w:pPr>
+        <w:pStyle w:val="PargrafodaLista"/>
+        <w:numPr>
+          <w:ilvl w:val="1"/>
+          <w:numId w:val="1"/>
+        </w:numPr>
+        <w:spacing w:before="240" w:line="360" w:lineRule="auto"/>
+        <w:jc w:val="both"/>
+        <w:rPr>
+          <w:rFonts w:ascii="Times New Roman" w:hAnsi="Times New Roman" w:cs="Times New Roman"/>
+          <w:sz w:val="24"/>
+          <w:szCs w:val="24"/>
+        </w:rPr>
+      </w:pPr>
+      <w:r>
+        <w:rPr>
+          <w:rFonts w:ascii="Times New Roman" w:hAnsi="Times New Roman" w:cs="Times New Roman"/>
+          <w:sz w:val="24"/>
+          <w:szCs w:val="24"/>
+        </w:rPr>
+        <w:t xml:space="preserve"> </w:t>
+      </w:r>
     </w:p>
     <w:sectPr>
       <w:pgSz w:w="11906" w:h="16838"/>
@@ -13219,6 +16232,46 @@
 
 <file path=word/numbering.xml><?xml version="1.0" encoding="utf-8"?>
 <w:numbering xmlns:wpc="http://schemas.microsoft.com/office/word/2010/wordprocessingCanvas" xmlns:cx="http://schemas.microsoft.com/office/drawing/2014/chartex" xmlns:cx1="http://schemas.microsoft.com/office/drawing/2015/9/8/chartex" xmlns:cx2="http://schemas.microsoft.com/office/drawing/2015/10/21/chartex" xmlns:cx3="http://schemas.microsoft.com/office/drawing/2016/5/9/chartex" xmlns:cx4="http://schemas.microsoft.com/office/drawing/2016/5/10/chartex" xmlns:cx5="http://schemas.microsoft.com/office/drawing/2016/5/11/chartex" xmlns:cx6="http://schemas.microsoft.com/office/drawing/2016/5/12/chartex" xmlns:cx7="http://schemas.microsoft.com/office/drawing/2016/5/13/chartex" xmlns:cx8="http://schemas.microsoft.com/office/drawing/2016/5/14/chartex" xmlns:mc="http://schemas.openxmlformats.org/markup-compatibility/2006" xmlns:aink="http://schemas.microsoft.com/office/drawing/2016/ink" xmlns:am3d="http://schemas.microsoft.com/office/drawing/2017/model3d" xmlns:o="urn:schemas-microsoft-com:office:office" xmlns:r="http://schemas.openxmlformats.org/officeDocument/2006/relationships" xmlns:m="http://schemas.openxmlformats.org/officeDocument/2006/math" xmlns:v="urn:schemas-microsoft-com:vml" xmlns:wp14="http://schemas.microsoft.com/office/word/2010/wordprocessingDrawing" xmlns:wp="http://schemas.openxmlformats.org/drawingml/2006/wordprocessingDrawing" xmlns:w10="urn:schemas-microsoft-com:office:word" xmlns:w="http://schemas.openxmlformats.org/wordprocessingml/2006/main" xmlns:w14="http://schemas.microsoft.com/office/word/2010/wordml" xmlns:w15="http://schemas.microsoft.com/office/word/2012/wordml" xmlns:w16cex="http://schemas.microsoft.com/office/word/2018/wordml/cex" xmlns:w16cid="http://schemas.microsoft.com/office/word/2016/wordml/cid" xmlns:w16="http://schemas.microsoft.com/office/word/2018/wordml" xmlns:w16sdtdh="http://schemas.microsoft.com/office/word/2020/wordml/sdtdatahash" xmlns:w16se="http://schemas.microsoft.com/office/word/2015/wordml/symex" xmlns:wpg="http://schemas.microsoft.com/office/word/2010/wordprocessingGroup" xmlns:wpi="http://schemas.microsoft.com/office/word/2010/wordprocessingInk" xmlns:wne="http://schemas.microsoft.com/office/word/2006/wordml" xmlns:wps="http://schemas.microsoft.com/office/word/2010/wordprocessingShape" mc:Ignorable="w14 w15 w16se w16cid w16 w16cex w16sdtdh wp14">
+  <w:numPicBullet w:numPicBulletId="0">
+    <w:pict>
+      <v:shapetype id="_x0000_t75" coordsize="21600,21600" o:spt="75" o:preferrelative="t" path="m@4@5l@4@11@9@11@9@5xe" filled="f" stroked="f">
+        <v:stroke joinstyle="miter"/>
+        <v:formulas>
+          <v:f eqn="if lineDrawn pixelLineWidth 0"/>
+          <v:f eqn="sum @0 1 0"/>
+          <v:f eqn="sum 0 0 @1"/>
+          <v:f eqn="prod @2 1 2"/>
+          <v:f eqn="prod @3 21600 pixelWidth"/>
+          <v:f eqn="prod @3 21600 pixelHeight"/>
+          <v:f eqn="sum @0 0 1"/>
+          <v:f eqn="prod @6 1 2"/>
+          <v:f eqn="prod @7 21600 pixelWidth"/>
+          <v:f eqn="sum @8 21600 0"/>
+          <v:f eqn="prod @7 21600 pixelHeight"/>
+          <v:f eqn="sum @10 21600 0"/>
+        </v:formulas>
+        <v:path o:extrusionok="f" gradientshapeok="t" o:connecttype="rect"/>
+        <o:lock v:ext="edit" aspectratio="t"/>
+      </v:shapetype>
+      <v:shape id="_x0000_i1236" type="#_x0000_t75" style="width:24pt;height:13.5pt;visibility:visible;mso-wrap-style:square" o:bullet="t">
+        <v:imagedata r:id="rId1" o:title=""/>
+      </v:shape>
+    </w:pict>
+  </w:numPicBullet>
+  <w:numPicBullet w:numPicBulletId="1">
+    <w:pict>
+      <v:shape id="_x0000_i1237" type="#_x0000_t75" style="width:21.75pt;height:13.5pt;visibility:visible;mso-wrap-style:square" o:bullet="t">
+        <v:imagedata r:id="rId2" o:title=""/>
+      </v:shape>
+    </w:pict>
+  </w:numPicBullet>
+  <w:numPicBullet w:numPicBulletId="2">
+    <w:pict>
+      <v:shape id="_x0000_i1238" type="#_x0000_t75" style="width:27pt;height:13.5pt;visibility:visible;mso-wrap-style:square" o:bullet="t">
+        <v:imagedata r:id="rId3" o:title=""/>
+      </v:shape>
+    </w:pict>
+  </w:numPicBullet>
   <w:abstractNum w:abstractNumId="0" w15:restartNumberingAfterBreak="0">
     <w:nsid w:val="6D1F177F"/>
     <w:multiLevelType w:val="multilevel"/>

--- a/Data Science/Estatística Com Python/Anotações/Estatística Com Python - Anotações.docx
+++ b/Data Science/Estatística Com Python/Anotações/Estatística Com Python - Anotações.docx
@@ -16217,7 +16217,63 @@
           <w:sz w:val="24"/>
           <w:szCs w:val="24"/>
         </w:rPr>
-        <w:t xml:space="preserve"> </w:t>
+        <w:t xml:space="preserve"> O que aprendemos:</w:t>
+      </w:r>
+    </w:p>
+    <w:p>
+      <w:pPr>
+        <w:pStyle w:val="PargrafodaLista"/>
+        <w:numPr>
+          <w:ilvl w:val="2"/>
+          <w:numId w:val="1"/>
+        </w:numPr>
+        <w:spacing w:before="240" w:line="360" w:lineRule="auto"/>
+        <w:jc w:val="both"/>
+        <w:rPr>
+          <w:rFonts w:ascii="Times New Roman" w:hAnsi="Times New Roman" w:cs="Times New Roman"/>
+          <w:sz w:val="24"/>
+          <w:szCs w:val="24"/>
+        </w:rPr>
+      </w:pPr>
+      <w:r>
+        <w:rPr>
+          <w:rFonts w:ascii="Times New Roman" w:hAnsi="Times New Roman" w:cs="Times New Roman"/>
+          <w:sz w:val="24"/>
+          <w:szCs w:val="24"/>
+        </w:rPr>
+        <w:t>A calcular as principais medidas de tendência central: média aritmética, mediana e moda</w:t>
+      </w:r>
+      <w:r>
+        <w:rPr>
+          <w:rFonts w:ascii="Times New Roman" w:hAnsi="Times New Roman" w:cs="Times New Roman"/>
+          <w:sz w:val="24"/>
+          <w:szCs w:val="24"/>
+        </w:rPr>
+        <w:t>;</w:t>
+      </w:r>
+    </w:p>
+    <w:p>
+      <w:pPr>
+        <w:pStyle w:val="PargrafodaLista"/>
+        <w:numPr>
+          <w:ilvl w:val="2"/>
+          <w:numId w:val="1"/>
+        </w:numPr>
+        <w:spacing w:before="240" w:line="360" w:lineRule="auto"/>
+        <w:jc w:val="both"/>
+        <w:rPr>
+          <w:rFonts w:ascii="Times New Roman" w:hAnsi="Times New Roman" w:cs="Times New Roman"/>
+          <w:sz w:val="24"/>
+          <w:szCs w:val="24"/>
+        </w:rPr>
+      </w:pPr>
+      <w:r>
+        <w:rPr>
+          <w:rFonts w:ascii="Times New Roman" w:hAnsi="Times New Roman" w:cs="Times New Roman"/>
+          <w:sz w:val="24"/>
+          <w:szCs w:val="24"/>
+        </w:rPr>
+        <w:t>A identificar características importantes de uma distribuição, como a presença de assimetria e sua direção a partir da relação entre as medidas de tendência central.</w:t>
       </w:r>
     </w:p>
     <w:sectPr>
@@ -16253,21 +16309,21 @@
         <v:path o:extrusionok="f" gradientshapeok="t" o:connecttype="rect"/>
         <o:lock v:ext="edit" aspectratio="t"/>
       </v:shapetype>
-      <v:shape id="_x0000_i1236" type="#_x0000_t75" style="width:24pt;height:13.5pt;visibility:visible;mso-wrap-style:square" o:bullet="t">
+      <v:shape id="_x0000_i1296" type="#_x0000_t75" style="width:24pt;height:13.5pt;visibility:visible;mso-wrap-style:square" o:bullet="t">
         <v:imagedata r:id="rId1" o:title=""/>
       </v:shape>
     </w:pict>
   </w:numPicBullet>
   <w:numPicBullet w:numPicBulletId="1">
     <w:pict>
-      <v:shape id="_x0000_i1237" type="#_x0000_t75" style="width:21.75pt;height:13.5pt;visibility:visible;mso-wrap-style:square" o:bullet="t">
+      <v:shape id="_x0000_i1297" type="#_x0000_t75" style="width:21.75pt;height:13.5pt;visibility:visible;mso-wrap-style:square" o:bullet="t">
         <v:imagedata r:id="rId2" o:title=""/>
       </v:shape>
     </w:pict>
   </w:numPicBullet>
   <w:numPicBullet w:numPicBulletId="2">
     <w:pict>
-      <v:shape id="_x0000_i1238" type="#_x0000_t75" style="width:27pt;height:13.5pt;visibility:visible;mso-wrap-style:square" o:bullet="t">
+      <v:shape id="_x0000_i1298" type="#_x0000_t75" style="width:27pt;height:13.5pt;visibility:visible;mso-wrap-style:square" o:bullet="t">
         <v:imagedata r:id="rId3" o:title=""/>
       </v:shape>
     </w:pict>

--- a/Data Science/Estatística Com Python/Anotações/Estatística Com Python - Anotações.docx
+++ b/Data Science/Estatística Com Python/Anotações/Estatística Com Python - Anotações.docx
@@ -16276,6 +16276,68 @@
         <w:t>A identificar características importantes de uma distribuição, como a presença de assimetria e sua direção a partir da relação entre as medidas de tendência central.</w:t>
       </w:r>
     </w:p>
+    <w:p>
+      <w:pPr>
+        <w:spacing w:before="240" w:line="360" w:lineRule="auto"/>
+        <w:jc w:val="both"/>
+        <w:rPr>
+          <w:rFonts w:ascii="Times New Roman" w:hAnsi="Times New Roman" w:cs="Times New Roman"/>
+          <w:sz w:val="24"/>
+          <w:szCs w:val="24"/>
+        </w:rPr>
+      </w:pPr>
+    </w:p>
+    <w:p>
+      <w:pPr>
+        <w:pStyle w:val="PargrafodaLista"/>
+        <w:numPr>
+          <w:ilvl w:val="0"/>
+          <w:numId w:val="1"/>
+        </w:numPr>
+        <w:spacing w:before="240" w:line="360" w:lineRule="auto"/>
+        <w:jc w:val="both"/>
+        <w:rPr>
+          <w:rFonts w:ascii="Times New Roman" w:hAnsi="Times New Roman" w:cs="Times New Roman"/>
+          <w:sz w:val="24"/>
+          <w:szCs w:val="24"/>
+        </w:rPr>
+      </w:pPr>
+      <w:r>
+        <w:rPr>
+          <w:rFonts w:ascii="Times New Roman" w:hAnsi="Times New Roman" w:cs="Times New Roman"/>
+          <w:b/>
+          <w:bCs/>
+          <w:sz w:val="24"/>
+          <w:szCs w:val="24"/>
+          <w:u w:val="single"/>
+        </w:rPr>
+        <w:t>Aula 4 – Medidas Separatrizes:</w:t>
+      </w:r>
+    </w:p>
+    <w:p>
+      <w:pPr>
+        <w:pStyle w:val="PargrafodaLista"/>
+        <w:numPr>
+          <w:ilvl w:val="1"/>
+          <w:numId w:val="1"/>
+        </w:numPr>
+        <w:spacing w:before="240" w:line="360" w:lineRule="auto"/>
+        <w:jc w:val="both"/>
+        <w:rPr>
+          <w:rFonts w:ascii="Times New Roman" w:hAnsi="Times New Roman" w:cs="Times New Roman"/>
+          <w:sz w:val="24"/>
+          <w:szCs w:val="24"/>
+        </w:rPr>
+      </w:pPr>
+      <w:r>
+        <w:rPr>
+          <w:rFonts w:ascii="Times New Roman" w:hAnsi="Times New Roman" w:cs="Times New Roman"/>
+          <w:sz w:val="24"/>
+          <w:szCs w:val="24"/>
+        </w:rPr>
+        <w:t xml:space="preserve"> </w:t>
+      </w:r>
+    </w:p>
     <w:sectPr>
       <w:pgSz w:w="11906" w:h="16838"/>
       <w:pgMar w:top="1417" w:right="1701" w:bottom="1417" w:left="1701" w:header="708" w:footer="708" w:gutter="0"/>
@@ -16309,21 +16371,21 @@
         <v:path o:extrusionok="f" gradientshapeok="t" o:connecttype="rect"/>
         <o:lock v:ext="edit" aspectratio="t"/>
       </v:shapetype>
-      <v:shape id="_x0000_i1296" type="#_x0000_t75" style="width:24pt;height:13.5pt;visibility:visible;mso-wrap-style:square" o:bullet="t">
+      <v:shape id="_x0000_i1299" type="#_x0000_t75" style="width:24pt;height:13.5pt;visibility:visible;mso-wrap-style:square" o:bullet="t">
         <v:imagedata r:id="rId1" o:title=""/>
       </v:shape>
     </w:pict>
   </w:numPicBullet>
   <w:numPicBullet w:numPicBulletId="1">
     <w:pict>
-      <v:shape id="_x0000_i1297" type="#_x0000_t75" style="width:21.75pt;height:13.5pt;visibility:visible;mso-wrap-style:square" o:bullet="t">
+      <v:shape id="_x0000_i1300" type="#_x0000_t75" style="width:21.75pt;height:13.5pt;visibility:visible;mso-wrap-style:square" o:bullet="t">
         <v:imagedata r:id="rId2" o:title=""/>
       </v:shape>
     </w:pict>
   </w:numPicBullet>
   <w:numPicBullet w:numPicBulletId="2">
     <w:pict>
-      <v:shape id="_x0000_i1298" type="#_x0000_t75" style="width:27pt;height:13.5pt;visibility:visible;mso-wrap-style:square" o:bullet="t">
+      <v:shape id="_x0000_i1301" type="#_x0000_t75" style="width:27pt;height:13.5pt;visibility:visible;mso-wrap-style:square" o:bullet="t">
         <v:imagedata r:id="rId3" o:title=""/>
       </v:shape>
     </w:pict>

--- a/Data Science/Estatística Com Python/Anotações/Estatística Com Python - Anotações.docx
+++ b/Data Science/Estatística Com Python/Anotações/Estatística Com Python - Anotações.docx
@@ -783,34 +783,16 @@
           <w:sz w:val="24"/>
           <w:szCs w:val="24"/>
         </w:rPr>
-        <w:t>S.value_</w:t>
-      </w:r>
-      <w:proofErr w:type="gramStart"/>
-      <w:r>
-        <w:rPr>
-          <w:rFonts w:ascii="Times New Roman" w:hAnsi="Times New Roman" w:cs="Times New Roman"/>
-          <w:sz w:val="24"/>
-          <w:szCs w:val="24"/>
-        </w:rPr>
-        <w:t>counts</w:t>
-      </w:r>
-      <w:proofErr w:type="spellEnd"/>
-      <w:r>
-        <w:rPr>
-          <w:rFonts w:ascii="Times New Roman" w:hAnsi="Times New Roman" w:cs="Times New Roman"/>
-          <w:sz w:val="24"/>
-          <w:szCs w:val="24"/>
-        </w:rPr>
-        <w:t>(</w:t>
-      </w:r>
-      <w:proofErr w:type="gramEnd"/>
-      <w:r>
-        <w:rPr>
-          <w:rFonts w:ascii="Times New Roman" w:hAnsi="Times New Roman" w:cs="Times New Roman"/>
-          <w:sz w:val="24"/>
-          <w:szCs w:val="24"/>
-        </w:rPr>
-        <w:t>): conta a quantida</w:t>
+        <w:t>S.value_counts</w:t>
+      </w:r>
+      <w:proofErr w:type="spellEnd"/>
+      <w:r>
+        <w:rPr>
+          <w:rFonts w:ascii="Times New Roman" w:hAnsi="Times New Roman" w:cs="Times New Roman"/>
+          <w:sz w:val="24"/>
+          <w:szCs w:val="24"/>
+        </w:rPr>
+        <w:t>(): conta a quantida</w:t>
       </w:r>
       <w:r>
         <w:rPr>
@@ -826,25 +808,7 @@
           <w:sz w:val="24"/>
           <w:szCs w:val="24"/>
         </w:rPr>
-        <w:t xml:space="preserve">, onde ele </w:t>
-      </w:r>
-      <w:proofErr w:type="gramStart"/>
-      <w:r>
-        <w:rPr>
-          <w:rFonts w:ascii="Times New Roman" w:hAnsi="Times New Roman" w:cs="Times New Roman"/>
-          <w:sz w:val="24"/>
-          <w:szCs w:val="24"/>
-        </w:rPr>
-        <w:t>soma elas</w:t>
-      </w:r>
-      <w:proofErr w:type="gramEnd"/>
-      <w:r>
-        <w:rPr>
-          <w:rFonts w:ascii="Times New Roman" w:hAnsi="Times New Roman" w:cs="Times New Roman"/>
-          <w:sz w:val="24"/>
-          <w:szCs w:val="24"/>
-        </w:rPr>
-        <w:t xml:space="preserve"> e divide cada um pela soma</w:t>
+        <w:t>, onde ele soma elas e divide cada um pela soma</w:t>
       </w:r>
       <w:r>
         <w:rPr>
@@ -1139,20 +1103,8 @@
           <w:szCs w:val="21"/>
           <w:lang w:eastAsia="pt-BR"/>
         </w:rPr>
-        <w:t>dist_freq_qualitativas = </w:t>
-      </w:r>
-      <w:proofErr w:type="gramStart"/>
-      <w:r>
-        <w:rPr>
-          <w:rFonts w:ascii="Courier New" w:eastAsia="Times New Roman" w:hAnsi="Courier New" w:cs="Courier New"/>
-          <w:color w:val="D4D4D4"/>
-          <w:sz w:val="21"/>
-          <w:szCs w:val="21"/>
-          <w:lang w:eastAsia="pt-BR"/>
-        </w:rPr>
-        <w:t>pd.DataFrame</w:t>
-      </w:r>
-      <w:proofErr w:type="gramEnd"/>
+        <w:t>dist_freq_qualitativas = pd.DataFrame</w:t>
+      </w:r>
       <w:r>
         <w:rPr>
           <w:rFonts w:ascii="Courier New" w:eastAsia="Times New Roman" w:hAnsi="Courier New" w:cs="Courier New"/>
@@ -1324,23 +1276,13 @@
         </w:rPr>
       </w:pPr>
       <w:proofErr w:type="spellStart"/>
-      <w:proofErr w:type="gramStart"/>
-      <w:r>
-        <w:rPr>
-          <w:rFonts w:ascii="Times New Roman" w:hAnsi="Times New Roman" w:cs="Times New Roman"/>
-          <w:sz w:val="24"/>
-          <w:szCs w:val="24"/>
-        </w:rPr>
-        <w:t>Df.rename</w:t>
-      </w:r>
-      <w:proofErr w:type="gramEnd"/>
-      <w:r>
-        <w:rPr>
-          <w:rFonts w:ascii="Times New Roman" w:hAnsi="Times New Roman" w:cs="Times New Roman"/>
-          <w:sz w:val="24"/>
-          <w:szCs w:val="24"/>
-        </w:rPr>
-        <w:t>_axis</w:t>
+      <w:r>
+        <w:rPr>
+          <w:rFonts w:ascii="Times New Roman" w:hAnsi="Times New Roman" w:cs="Times New Roman"/>
+          <w:sz w:val="24"/>
+          <w:szCs w:val="24"/>
+        </w:rPr>
+        <w:t>Df.rename_axis</w:t>
       </w:r>
       <w:proofErr w:type="spellEnd"/>
       <w:r>
@@ -1486,20 +1428,8 @@
           <w:szCs w:val="21"/>
           <w:lang w:val="en-US" w:eastAsia="pt-BR"/>
         </w:rPr>
-        <w:t>dist_freq_</w:t>
-      </w:r>
-      <w:proofErr w:type="gramStart"/>
-      <w:r>
-        <w:rPr>
-          <w:rFonts w:ascii="Courier New" w:eastAsia="Times New Roman" w:hAnsi="Courier New" w:cs="Courier New"/>
-          <w:color w:val="D4D4D4"/>
-          <w:sz w:val="21"/>
-          <w:szCs w:val="21"/>
-          <w:lang w:val="en-US" w:eastAsia="pt-BR"/>
-        </w:rPr>
-        <w:t>qualitativas.rename</w:t>
-      </w:r>
-      <w:proofErr w:type="gramEnd"/>
+        <w:t>dist_freq_qualitativas.rename</w:t>
+      </w:r>
       <w:r>
         <w:rPr>
           <w:rFonts w:ascii="Courier New" w:eastAsia="Times New Roman" w:hAnsi="Courier New" w:cs="Courier New"/>
@@ -1691,29 +1621,7 @@
           <w:szCs w:val="21"/>
           <w:lang w:val="en-US" w:eastAsia="pt-BR"/>
         </w:rPr>
-        <w:t>dist_freq_</w:t>
-      </w:r>
-      <w:proofErr w:type="gramStart"/>
-      <w:r>
-        <w:rPr>
-          <w:rFonts w:ascii="Courier New" w:eastAsia="Times New Roman" w:hAnsi="Courier New" w:cs="Courier New"/>
-          <w:color w:val="D4D4D4"/>
-          <w:sz w:val="21"/>
-          <w:szCs w:val="21"/>
-          <w:lang w:val="en-US" w:eastAsia="pt-BR"/>
-        </w:rPr>
-        <w:t>qualitativas.rename</w:t>
-      </w:r>
-      <w:proofErr w:type="gramEnd"/>
-      <w:r>
-        <w:rPr>
-          <w:rFonts w:ascii="Courier New" w:eastAsia="Times New Roman" w:hAnsi="Courier New" w:cs="Courier New"/>
-          <w:color w:val="D4D4D4"/>
-          <w:sz w:val="21"/>
-          <w:szCs w:val="21"/>
-          <w:lang w:val="en-US" w:eastAsia="pt-BR"/>
-        </w:rPr>
-        <w:t>_axis</w:t>
+        <w:t>dist_freq_qualitativas.rename_axis</w:t>
       </w:r>
       <w:r>
         <w:rPr>
@@ -1911,7 +1819,6 @@
         <w:t xml:space="preserve"> </w:t>
       </w:r>
       <w:proofErr w:type="spellStart"/>
-      <w:proofErr w:type="gramStart"/>
       <w:r>
         <w:rPr>
           <w:rFonts w:ascii="Times New Roman" w:hAnsi="Times New Roman" w:cs="Times New Roman"/>
@@ -1921,7 +1828,6 @@
         <w:t>Pd.crosstab</w:t>
       </w:r>
       <w:proofErr w:type="spellEnd"/>
-      <w:proofErr w:type="gramEnd"/>
       <w:r>
         <w:rPr>
           <w:rFonts w:ascii="Times New Roman" w:hAnsi="Times New Roman" w:cs="Times New Roman"/>
@@ -2659,7 +2565,6 @@
         <w:t> = </w:t>
       </w:r>
       <w:proofErr w:type="spellStart"/>
-      <w:proofErr w:type="gramStart"/>
       <w:r>
         <w:rPr>
           <w:rFonts w:ascii="Courier New" w:eastAsia="Times New Roman" w:hAnsi="Courier New" w:cs="Courier New"/>
@@ -2671,7 +2576,6 @@
         <w:t>pd.crosstab</w:t>
       </w:r>
       <w:proofErr w:type="spellEnd"/>
-      <w:proofErr w:type="gramEnd"/>
       <w:r>
         <w:rPr>
           <w:rFonts w:ascii="Courier New" w:eastAsia="Times New Roman" w:hAnsi="Courier New" w:cs="Courier New"/>
@@ -2750,7 +2654,6 @@
         </w:rPr>
       </w:pPr>
       <w:proofErr w:type="spellStart"/>
-      <w:proofErr w:type="gramStart"/>
       <w:r>
         <w:rPr>
           <w:rFonts w:ascii="Courier New" w:eastAsia="Times New Roman" w:hAnsi="Courier New" w:cs="Courier New"/>
@@ -2762,7 +2665,6 @@
         <w:t>frequencia.rename</w:t>
       </w:r>
       <w:proofErr w:type="spellEnd"/>
-      <w:proofErr w:type="gramEnd"/>
       <w:r>
         <w:rPr>
           <w:rFonts w:ascii="Courier New" w:eastAsia="Times New Roman" w:hAnsi="Courier New" w:cs="Courier New"/>
@@ -2999,34 +2901,16 @@
           <w:sz w:val="24"/>
           <w:szCs w:val="24"/>
         </w:rPr>
-        <w:t>value_</w:t>
-      </w:r>
-      <w:proofErr w:type="gramStart"/>
-      <w:r>
-        <w:rPr>
-          <w:rFonts w:ascii="Times New Roman" w:hAnsi="Times New Roman" w:cs="Times New Roman"/>
-          <w:sz w:val="24"/>
-          <w:szCs w:val="24"/>
-        </w:rPr>
-        <w:t>counts</w:t>
-      </w:r>
-      <w:proofErr w:type="spellEnd"/>
-      <w:r>
-        <w:rPr>
-          <w:rFonts w:ascii="Times New Roman" w:hAnsi="Times New Roman" w:cs="Times New Roman"/>
-          <w:sz w:val="24"/>
-          <w:szCs w:val="24"/>
-        </w:rPr>
-        <w:t>(</w:t>
-      </w:r>
-      <w:proofErr w:type="gramEnd"/>
-      <w:r>
-        <w:rPr>
-          <w:rFonts w:ascii="Times New Roman" w:hAnsi="Times New Roman" w:cs="Times New Roman"/>
-          <w:sz w:val="24"/>
-          <w:szCs w:val="24"/>
-        </w:rPr>
-        <w:t>) e já receber o valor das porcentagens:</w:t>
+        <w:t>value_counts</w:t>
+      </w:r>
+      <w:proofErr w:type="spellEnd"/>
+      <w:r>
+        <w:rPr>
+          <w:rFonts w:ascii="Times New Roman" w:hAnsi="Times New Roman" w:cs="Times New Roman"/>
+          <w:sz w:val="24"/>
+          <w:szCs w:val="24"/>
+        </w:rPr>
+        <w:t>() e já receber o valor das porcentagens:</w:t>
       </w:r>
     </w:p>
     <w:p>
@@ -3049,20 +2933,8 @@
           <w:szCs w:val="21"/>
           <w:lang w:eastAsia="pt-BR"/>
         </w:rPr>
-        <w:t>frequencia = </w:t>
-      </w:r>
-      <w:proofErr w:type="gramStart"/>
-      <w:r>
-        <w:rPr>
-          <w:rFonts w:ascii="Courier New" w:eastAsia="Times New Roman" w:hAnsi="Courier New" w:cs="Courier New"/>
-          <w:color w:val="D4D4D4"/>
-          <w:sz w:val="21"/>
-          <w:szCs w:val="21"/>
-          <w:lang w:eastAsia="pt-BR"/>
-        </w:rPr>
-        <w:t>pd.crosstab</w:t>
-      </w:r>
-      <w:proofErr w:type="gramEnd"/>
+        <w:t>frequencia = pd.crosstab</w:t>
+      </w:r>
       <w:r>
         <w:rPr>
           <w:rFonts w:ascii="Courier New" w:eastAsia="Times New Roman" w:hAnsi="Courier New" w:cs="Courier New"/>
@@ -3391,20 +3263,8 @@
           <w:szCs w:val="21"/>
           <w:lang w:eastAsia="pt-BR"/>
         </w:rPr>
-        <w:t>frequencia = </w:t>
-      </w:r>
-      <w:proofErr w:type="gramStart"/>
-      <w:r>
-        <w:rPr>
-          <w:rFonts w:ascii="Courier New" w:eastAsia="Times New Roman" w:hAnsi="Courier New" w:cs="Courier New"/>
-          <w:color w:val="D4D4D4"/>
-          <w:sz w:val="21"/>
-          <w:szCs w:val="21"/>
-          <w:lang w:eastAsia="pt-BR"/>
-        </w:rPr>
-        <w:t>pd.crosstab</w:t>
-      </w:r>
-      <w:proofErr w:type="gramEnd"/>
+        <w:t>frequencia = pd.crosstab</w:t>
+      </w:r>
       <w:r>
         <w:rPr>
           <w:rFonts w:ascii="Courier New" w:eastAsia="Times New Roman" w:hAnsi="Courier New" w:cs="Courier New"/>
@@ -3609,7 +3469,6 @@
         <w:t xml:space="preserve"> </w:t>
       </w:r>
       <w:proofErr w:type="spellStart"/>
-      <w:proofErr w:type="gramStart"/>
       <w:r>
         <w:rPr>
           <w:rFonts w:ascii="Times New Roman" w:hAnsi="Times New Roman" w:cs="Times New Roman"/>
@@ -3625,16 +3484,7 @@
           <w:sz w:val="24"/>
           <w:szCs w:val="24"/>
         </w:rPr>
-        <w:t>(</w:t>
-      </w:r>
-      <w:proofErr w:type="gramEnd"/>
-      <w:r>
-        <w:rPr>
-          <w:rFonts w:ascii="Times New Roman" w:hAnsi="Times New Roman" w:cs="Times New Roman"/>
-          <w:sz w:val="24"/>
-          <w:szCs w:val="24"/>
-        </w:rPr>
-        <w:t xml:space="preserve">variável, </w:t>
+        <w:t xml:space="preserve">(variável, </w:t>
       </w:r>
       <w:proofErr w:type="spellStart"/>
       <w:r>
@@ -4181,7 +4031,6 @@
           <w:lang w:val="en-US" w:eastAsia="pt-BR"/>
         </w:rPr>
       </w:pPr>
-      <w:proofErr w:type="gramStart"/>
       <w:r>
         <w:rPr>
           <w:rFonts w:ascii="Courier New" w:eastAsia="Times New Roman" w:hAnsi="Courier New" w:cs="Courier New"/>
@@ -4202,7 +4051,6 @@
         </w:rPr>
         <w:t>(</w:t>
       </w:r>
-      <w:proofErr w:type="gramEnd"/>
       <w:r>
         <w:rPr>
           <w:rFonts w:ascii="Courier New" w:eastAsia="Times New Roman" w:hAnsi="Courier New" w:cs="Courier New"/>
@@ -4406,34 +4254,16 @@
           <w:sz w:val="24"/>
           <w:szCs w:val="24"/>
         </w:rPr>
-        <w:t>pd.value_</w:t>
-      </w:r>
-      <w:proofErr w:type="gramStart"/>
-      <w:r>
-        <w:rPr>
-          <w:rFonts w:ascii="Times New Roman" w:hAnsi="Times New Roman" w:cs="Times New Roman"/>
-          <w:sz w:val="24"/>
-          <w:szCs w:val="24"/>
-        </w:rPr>
-        <w:t>counts</w:t>
-      </w:r>
-      <w:proofErr w:type="spellEnd"/>
-      <w:r>
-        <w:rPr>
-          <w:rFonts w:ascii="Times New Roman" w:hAnsi="Times New Roman" w:cs="Times New Roman"/>
-          <w:sz w:val="24"/>
-          <w:szCs w:val="24"/>
-        </w:rPr>
-        <w:t>(</w:t>
-      </w:r>
-      <w:proofErr w:type="gramEnd"/>
-      <w:r>
-        <w:rPr>
-          <w:rFonts w:ascii="Times New Roman" w:hAnsi="Times New Roman" w:cs="Times New Roman"/>
-          <w:sz w:val="24"/>
-          <w:szCs w:val="24"/>
-        </w:rPr>
-        <w:t>), sabendo quantas pessoas estão em cada classificação:</w:t>
+        <w:t>pd.value_counts</w:t>
+      </w:r>
+      <w:proofErr w:type="spellEnd"/>
+      <w:r>
+        <w:rPr>
+          <w:rFonts w:ascii="Times New Roman" w:hAnsi="Times New Roman" w:cs="Times New Roman"/>
+          <w:sz w:val="24"/>
+          <w:szCs w:val="24"/>
+        </w:rPr>
+        <w:t>(), sabendo quantas pessoas estão em cada classificação:</w:t>
       </w:r>
     </w:p>
     <w:p>
@@ -4479,18 +4309,7 @@
           <w:szCs w:val="21"/>
           <w:lang w:val="en-US" w:eastAsia="pt-BR"/>
         </w:rPr>
-        <w:t>pd.value_</w:t>
-      </w:r>
-      <w:proofErr w:type="gramStart"/>
-      <w:r>
-        <w:rPr>
-          <w:rFonts w:ascii="Courier New" w:eastAsia="Times New Roman" w:hAnsi="Courier New" w:cs="Courier New"/>
-          <w:color w:val="D4D4D4"/>
-          <w:sz w:val="21"/>
-          <w:szCs w:val="21"/>
-          <w:lang w:val="en-US" w:eastAsia="pt-BR"/>
-        </w:rPr>
-        <w:t>counts</w:t>
+        <w:t>pd.value_counts</w:t>
       </w:r>
       <w:proofErr w:type="spellEnd"/>
       <w:r>
@@ -4504,7 +4323,6 @@
         <w:t>(</w:t>
       </w:r>
       <w:proofErr w:type="spellStart"/>
-      <w:proofErr w:type="gramEnd"/>
       <w:r>
         <w:rPr>
           <w:rFonts w:ascii="Courier New" w:eastAsia="Times New Roman" w:hAnsi="Courier New" w:cs="Courier New"/>
@@ -4834,18 +4652,7 @@
           <w:szCs w:val="21"/>
           <w:lang w:val="en-US" w:eastAsia="pt-BR"/>
         </w:rPr>
-        <w:t>pd.value_</w:t>
-      </w:r>
-      <w:proofErr w:type="gramStart"/>
-      <w:r>
-        <w:rPr>
-          <w:rFonts w:ascii="Courier New" w:eastAsia="Times New Roman" w:hAnsi="Courier New" w:cs="Courier New"/>
-          <w:color w:val="D4D4D4"/>
-          <w:sz w:val="21"/>
-          <w:szCs w:val="21"/>
-          <w:lang w:val="en-US" w:eastAsia="pt-BR"/>
-        </w:rPr>
-        <w:t>counts</w:t>
+        <w:t>pd.value_counts</w:t>
       </w:r>
       <w:proofErr w:type="spellEnd"/>
       <w:r>
@@ -4859,7 +4666,6 @@
         <w:t>(</w:t>
       </w:r>
       <w:proofErr w:type="spellStart"/>
-      <w:proofErr w:type="gramEnd"/>
       <w:r>
         <w:rPr>
           <w:rFonts w:ascii="Courier New" w:eastAsia="Times New Roman" w:hAnsi="Courier New" w:cs="Courier New"/>
@@ -5185,7 +4991,6 @@
         <w:t xml:space="preserve">Criamos a tabela de frequência e porcentagem com </w:t>
       </w:r>
       <w:proofErr w:type="spellStart"/>
-      <w:proofErr w:type="gramStart"/>
       <w:r>
         <w:rPr>
           <w:rFonts w:ascii="Times New Roman" w:hAnsi="Times New Roman" w:cs="Times New Roman"/>
@@ -5195,7 +5000,6 @@
         <w:t>pd.DataFrame</w:t>
       </w:r>
       <w:proofErr w:type="spellEnd"/>
-      <w:proofErr w:type="gramEnd"/>
       <w:r>
         <w:rPr>
           <w:rFonts w:ascii="Times New Roman" w:hAnsi="Times New Roman" w:cs="Times New Roman"/>
@@ -5225,20 +5029,8 @@
           <w:szCs w:val="21"/>
           <w:lang w:eastAsia="pt-BR"/>
         </w:rPr>
-        <w:t>dist_freq_quantitativas_personalizadas = </w:t>
-      </w:r>
-      <w:proofErr w:type="gramStart"/>
-      <w:r>
-        <w:rPr>
-          <w:rFonts w:ascii="Courier New" w:eastAsia="Times New Roman" w:hAnsi="Courier New" w:cs="Courier New"/>
-          <w:color w:val="D4D4D4"/>
-          <w:sz w:val="21"/>
-          <w:szCs w:val="21"/>
-          <w:lang w:eastAsia="pt-BR"/>
-        </w:rPr>
-        <w:t>pd.DataFrame</w:t>
-      </w:r>
-      <w:proofErr w:type="gramEnd"/>
+        <w:t>dist_freq_quantitativas_personalizadas = pd.DataFrame</w:t>
+      </w:r>
       <w:r>
         <w:rPr>
           <w:rFonts w:ascii="Courier New" w:eastAsia="Times New Roman" w:hAnsi="Courier New" w:cs="Courier New"/>
@@ -5512,29 +5304,7 @@
           <w:szCs w:val="21"/>
           <w:lang w:eastAsia="pt-BR"/>
         </w:rPr>
-        <w:t>dist_freq_quantitativas_</w:t>
-      </w:r>
-      <w:proofErr w:type="gramStart"/>
-      <w:r>
-        <w:rPr>
-          <w:rFonts w:ascii="Courier New" w:eastAsia="Times New Roman" w:hAnsi="Courier New" w:cs="Courier New"/>
-          <w:color w:val="D4D4D4"/>
-          <w:sz w:val="21"/>
-          <w:szCs w:val="21"/>
-          <w:lang w:eastAsia="pt-BR"/>
-        </w:rPr>
-        <w:t>personalizadas.sort</w:t>
-      </w:r>
-      <w:proofErr w:type="gramEnd"/>
-      <w:r>
-        <w:rPr>
-          <w:rFonts w:ascii="Courier New" w:eastAsia="Times New Roman" w:hAnsi="Courier New" w:cs="Courier New"/>
-          <w:color w:val="D4D4D4"/>
-          <w:sz w:val="21"/>
-          <w:szCs w:val="21"/>
-          <w:lang w:eastAsia="pt-BR"/>
-        </w:rPr>
-        <w:t>_index</w:t>
+        <w:t>dist_freq_quantitativas_personalizadas.sort_index</w:t>
       </w:r>
       <w:r>
         <w:rPr>
@@ -5817,7 +5587,6 @@
         <w:t xml:space="preserve">. Basta atribuir o </w:t>
       </w:r>
       <w:proofErr w:type="spellStart"/>
-      <w:proofErr w:type="gramStart"/>
       <w:r>
         <w:rPr>
           <w:rFonts w:ascii="Times New Roman" w:hAnsi="Times New Roman" w:cs="Times New Roman"/>
@@ -5827,7 +5596,6 @@
         <w:t>df.shape</w:t>
       </w:r>
       <w:proofErr w:type="spellEnd"/>
-      <w:proofErr w:type="gramEnd"/>
       <w:r>
         <w:rPr>
           <w:rFonts w:ascii="Times New Roman" w:hAnsi="Times New Roman" w:cs="Times New Roman"/>
@@ -5884,7 +5652,6 @@
         <w:t>n = </w:t>
       </w:r>
       <w:proofErr w:type="spellStart"/>
-      <w:proofErr w:type="gramStart"/>
       <w:r>
         <w:rPr>
           <w:rFonts w:ascii="Courier New" w:eastAsia="Times New Roman" w:hAnsi="Courier New" w:cs="Courier New"/>
@@ -5896,7 +5663,6 @@
         <w:t>dados.shape</w:t>
       </w:r>
       <w:proofErr w:type="spellEnd"/>
-      <w:proofErr w:type="gramEnd"/>
       <w:r>
         <w:rPr>
           <w:rFonts w:ascii="Courier New" w:eastAsia="Times New Roman" w:hAnsi="Courier New" w:cs="Courier New"/>
@@ -6106,7 +5872,6 @@
         <w:t>(</w:t>
       </w:r>
       <w:proofErr w:type="spellStart"/>
-      <w:proofErr w:type="gramStart"/>
       <w:r>
         <w:rPr>
           <w:rFonts w:ascii="Courier New" w:eastAsia="Times New Roman" w:hAnsi="Courier New" w:cs="Courier New"/>
@@ -6128,7 +5893,6 @@
         <w:t>round</w:t>
       </w:r>
       <w:proofErr w:type="spellEnd"/>
-      <w:proofErr w:type="gramEnd"/>
       <w:r>
         <w:rPr>
           <w:rFonts w:ascii="Courier New" w:eastAsia="Times New Roman" w:hAnsi="Courier New" w:cs="Courier New"/>
@@ -6264,18 +6028,7 @@
           <w:szCs w:val="21"/>
           <w:lang w:val="en-US" w:eastAsia="pt-BR"/>
         </w:rPr>
-        <w:t>frequencia = pd.value_</w:t>
-      </w:r>
-      <w:proofErr w:type="gramStart"/>
-      <w:r>
-        <w:rPr>
-          <w:rFonts w:ascii="Courier New" w:eastAsia="Times New Roman" w:hAnsi="Courier New" w:cs="Courier New"/>
-          <w:color w:val="D4D4D4"/>
-          <w:sz w:val="21"/>
-          <w:szCs w:val="21"/>
-          <w:lang w:val="en-US" w:eastAsia="pt-BR"/>
-        </w:rPr>
-        <w:t>counts</w:t>
+        <w:t>frequencia = pd.value_counts</w:t>
       </w:r>
       <w:r>
         <w:rPr>
@@ -6287,7 +6040,6 @@
         </w:rPr>
         <w:t>(</w:t>
       </w:r>
-      <w:proofErr w:type="gramEnd"/>
       <w:r>
         <w:rPr>
           <w:rFonts w:ascii="Courier New" w:eastAsia="Times New Roman" w:hAnsi="Courier New" w:cs="Courier New"/>
@@ -6531,18 +6283,7 @@
           <w:szCs w:val="21"/>
           <w:lang w:val="en-US" w:eastAsia="pt-BR"/>
         </w:rPr>
-        <w:t>percentual = pd.value_</w:t>
-      </w:r>
-      <w:proofErr w:type="gramStart"/>
-      <w:r>
-        <w:rPr>
-          <w:rFonts w:ascii="Courier New" w:eastAsia="Times New Roman" w:hAnsi="Courier New" w:cs="Courier New"/>
-          <w:color w:val="D4D4D4"/>
-          <w:sz w:val="21"/>
-          <w:szCs w:val="21"/>
-          <w:lang w:val="en-US" w:eastAsia="pt-BR"/>
-        </w:rPr>
-        <w:t>counts</w:t>
+        <w:t>percentual = pd.value_counts</w:t>
       </w:r>
       <w:r>
         <w:rPr>
@@ -6554,7 +6295,6 @@
         </w:rPr>
         <w:t>(</w:t>
       </w:r>
-      <w:proofErr w:type="gramEnd"/>
       <w:r>
         <w:rPr>
           <w:rFonts w:ascii="Courier New" w:eastAsia="Times New Roman" w:hAnsi="Courier New" w:cs="Courier New"/>
@@ -6823,20 +6563,8 @@
           <w:szCs w:val="21"/>
           <w:lang w:eastAsia="pt-BR"/>
         </w:rPr>
-        <w:t>dist_freq_quantitativas_amplitude_fixa = </w:t>
-      </w:r>
-      <w:proofErr w:type="gramStart"/>
-      <w:r>
-        <w:rPr>
-          <w:rFonts w:ascii="Courier New" w:eastAsia="Times New Roman" w:hAnsi="Courier New" w:cs="Courier New"/>
-          <w:color w:val="D4D4D4"/>
-          <w:sz w:val="21"/>
-          <w:szCs w:val="21"/>
-          <w:lang w:eastAsia="pt-BR"/>
-        </w:rPr>
-        <w:t>pd.DataFrame</w:t>
-      </w:r>
-      <w:proofErr w:type="gramEnd"/>
+        <w:t>dist_freq_quantitativas_amplitude_fixa = pd.DataFrame</w:t>
+      </w:r>
       <w:r>
         <w:rPr>
           <w:rFonts w:ascii="Courier New" w:eastAsia="Times New Roman" w:hAnsi="Courier New" w:cs="Courier New"/>
@@ -7258,34 +6986,16 @@
           <w:sz w:val="24"/>
           <w:szCs w:val="24"/>
         </w:rPr>
-        <w:t>ax.set_size_</w:t>
-      </w:r>
-      <w:proofErr w:type="gramStart"/>
-      <w:r>
-        <w:rPr>
-          <w:rFonts w:ascii="Times New Roman" w:hAnsi="Times New Roman" w:cs="Times New Roman"/>
-          <w:sz w:val="24"/>
-          <w:szCs w:val="24"/>
-        </w:rPr>
-        <w:t>inches</w:t>
-      </w:r>
-      <w:proofErr w:type="spellEnd"/>
-      <w:r>
-        <w:rPr>
-          <w:rFonts w:ascii="Times New Roman" w:hAnsi="Times New Roman" w:cs="Times New Roman"/>
-          <w:sz w:val="24"/>
-          <w:szCs w:val="24"/>
-        </w:rPr>
-        <w:t>(</w:t>
-      </w:r>
-      <w:proofErr w:type="gramEnd"/>
-      <w:r>
-        <w:rPr>
-          <w:rFonts w:ascii="Times New Roman" w:hAnsi="Times New Roman" w:cs="Times New Roman"/>
-          <w:sz w:val="24"/>
-          <w:szCs w:val="24"/>
-        </w:rPr>
-        <w:t>x, y)</w:t>
+        <w:t>ax.set_size_inches</w:t>
+      </w:r>
+      <w:proofErr w:type="spellEnd"/>
+      <w:r>
+        <w:rPr>
+          <w:rFonts w:ascii="Times New Roman" w:hAnsi="Times New Roman" w:cs="Times New Roman"/>
+          <w:sz w:val="24"/>
+          <w:szCs w:val="24"/>
+        </w:rPr>
+        <w:t>(x, y)</w:t>
       </w:r>
       <w:r>
         <w:rPr>
@@ -7326,34 +7036,16 @@
           <w:sz w:val="24"/>
           <w:szCs w:val="24"/>
         </w:rPr>
-        <w:t>ax.set_</w:t>
-      </w:r>
-      <w:proofErr w:type="gramStart"/>
-      <w:r>
-        <w:rPr>
-          <w:rFonts w:ascii="Times New Roman" w:hAnsi="Times New Roman" w:cs="Times New Roman"/>
-          <w:sz w:val="24"/>
-          <w:szCs w:val="24"/>
-        </w:rPr>
-        <w:t>titles</w:t>
-      </w:r>
-      <w:proofErr w:type="spellEnd"/>
-      <w:r>
-        <w:rPr>
-          <w:rFonts w:ascii="Times New Roman" w:hAnsi="Times New Roman" w:cs="Times New Roman"/>
-          <w:sz w:val="24"/>
-          <w:szCs w:val="24"/>
-        </w:rPr>
-        <w:t>(</w:t>
-      </w:r>
-      <w:proofErr w:type="gramEnd"/>
-      <w:r>
-        <w:rPr>
-          <w:rFonts w:ascii="Times New Roman" w:hAnsi="Times New Roman" w:cs="Times New Roman"/>
-          <w:sz w:val="24"/>
-          <w:szCs w:val="24"/>
-        </w:rPr>
-        <w:t xml:space="preserve">‘titulo’, </w:t>
+        <w:t>ax.set_titles</w:t>
+      </w:r>
+      <w:proofErr w:type="spellEnd"/>
+      <w:r>
+        <w:rPr>
+          <w:rFonts w:ascii="Times New Roman" w:hAnsi="Times New Roman" w:cs="Times New Roman"/>
+          <w:sz w:val="24"/>
+          <w:szCs w:val="24"/>
+        </w:rPr>
+        <w:t xml:space="preserve">(‘titulo’, </w:t>
       </w:r>
       <w:proofErr w:type="spellStart"/>
       <w:r>
@@ -7422,34 +7114,16 @@
           <w:sz w:val="24"/>
           <w:szCs w:val="24"/>
         </w:rPr>
-        <w:t>ax.set_</w:t>
-      </w:r>
-      <w:proofErr w:type="gramStart"/>
-      <w:r>
-        <w:rPr>
-          <w:rFonts w:ascii="Times New Roman" w:hAnsi="Times New Roman" w:cs="Times New Roman"/>
-          <w:sz w:val="24"/>
-          <w:szCs w:val="24"/>
-        </w:rPr>
-        <w:t>xlabels</w:t>
-      </w:r>
-      <w:proofErr w:type="spellEnd"/>
-      <w:r>
-        <w:rPr>
-          <w:rFonts w:ascii="Times New Roman" w:hAnsi="Times New Roman" w:cs="Times New Roman"/>
-          <w:sz w:val="24"/>
-          <w:szCs w:val="24"/>
-        </w:rPr>
-        <w:t>(</w:t>
-      </w:r>
-      <w:proofErr w:type="gramEnd"/>
-      <w:r>
-        <w:rPr>
-          <w:rFonts w:ascii="Times New Roman" w:hAnsi="Times New Roman" w:cs="Times New Roman"/>
-          <w:sz w:val="24"/>
-          <w:szCs w:val="24"/>
-        </w:rPr>
-        <w:t>‘</w:t>
+        <w:t>ax.set_xlabels</w:t>
+      </w:r>
+      <w:proofErr w:type="spellEnd"/>
+      <w:r>
+        <w:rPr>
+          <w:rFonts w:ascii="Times New Roman" w:hAnsi="Times New Roman" w:cs="Times New Roman"/>
+          <w:sz w:val="24"/>
+          <w:szCs w:val="24"/>
+        </w:rPr>
+        <w:t>(‘</w:t>
       </w:r>
       <w:proofErr w:type="spellStart"/>
       <w:r>
@@ -7601,7 +7275,6 @@
         <w:t> = </w:t>
       </w:r>
       <w:proofErr w:type="spellStart"/>
-      <w:proofErr w:type="gramStart"/>
       <w:r>
         <w:rPr>
           <w:rFonts w:ascii="Courier New" w:eastAsia="Times New Roman" w:hAnsi="Courier New" w:cs="Courier New"/>
@@ -7613,7 +7286,6 @@
         <w:t>sns.displot</w:t>
       </w:r>
       <w:proofErr w:type="spellEnd"/>
-      <w:proofErr w:type="gramEnd"/>
       <w:r>
         <w:rPr>
           <w:rFonts w:ascii="Courier New" w:eastAsia="Times New Roman" w:hAnsi="Courier New" w:cs="Courier New"/>
@@ -7733,18 +7405,7 @@
           <w:szCs w:val="21"/>
           <w:lang w:val="en-US" w:eastAsia="pt-BR"/>
         </w:rPr>
-        <w:t>ax.figure.set_size_</w:t>
-      </w:r>
-      <w:proofErr w:type="gramStart"/>
-      <w:r>
-        <w:rPr>
-          <w:rFonts w:ascii="Courier New" w:eastAsia="Times New Roman" w:hAnsi="Courier New" w:cs="Courier New"/>
-          <w:color w:val="D4D4D4"/>
-          <w:sz w:val="21"/>
-          <w:szCs w:val="21"/>
-          <w:lang w:val="en-US" w:eastAsia="pt-BR"/>
-        </w:rPr>
-        <w:t>inches</w:t>
+        <w:t>ax.figure.set_size_inches</w:t>
       </w:r>
       <w:proofErr w:type="spellEnd"/>
       <w:r>
@@ -7757,7 +7418,6 @@
         </w:rPr>
         <w:t>(</w:t>
       </w:r>
-      <w:proofErr w:type="gramEnd"/>
       <w:r>
         <w:rPr>
           <w:rFonts w:ascii="Courier New" w:eastAsia="Times New Roman" w:hAnsi="Courier New" w:cs="Courier New"/>
@@ -7820,18 +7480,7 @@
           <w:lang w:eastAsia="pt-BR"/>
         </w:rPr>
         <w:lastRenderedPageBreak/>
-        <w:t>ax.set_</w:t>
-      </w:r>
-      <w:proofErr w:type="gramStart"/>
-      <w:r>
-        <w:rPr>
-          <w:rFonts w:ascii="Courier New" w:eastAsia="Times New Roman" w:hAnsi="Courier New" w:cs="Courier New"/>
-          <w:color w:val="D4D4D4"/>
-          <w:sz w:val="21"/>
-          <w:szCs w:val="21"/>
-          <w:lang w:eastAsia="pt-BR"/>
-        </w:rPr>
-        <w:t>titles</w:t>
+        <w:t>ax.set_titles</w:t>
       </w:r>
       <w:r>
         <w:rPr>
@@ -7843,7 +7492,6 @@
         </w:rPr>
         <w:t>(</w:t>
       </w:r>
-      <w:proofErr w:type="gramEnd"/>
       <w:r>
         <w:rPr>
           <w:rFonts w:ascii="Courier New" w:eastAsia="Times New Roman" w:hAnsi="Courier New" w:cs="Courier New"/>
@@ -7916,18 +7564,7 @@
           <w:szCs w:val="21"/>
           <w:lang w:eastAsia="pt-BR"/>
         </w:rPr>
-        <w:t>ax.set_</w:t>
-      </w:r>
-      <w:proofErr w:type="gramStart"/>
-      <w:r>
-        <w:rPr>
-          <w:rFonts w:ascii="Courier New" w:eastAsia="Times New Roman" w:hAnsi="Courier New" w:cs="Courier New"/>
-          <w:color w:val="D4D4D4"/>
-          <w:sz w:val="21"/>
-          <w:szCs w:val="21"/>
-          <w:lang w:eastAsia="pt-BR"/>
-        </w:rPr>
-        <w:t>xlabels</w:t>
+        <w:t>ax.set_xlabels</w:t>
       </w:r>
       <w:proofErr w:type="spellEnd"/>
       <w:r>
@@ -7940,7 +7577,6 @@
         </w:rPr>
         <w:t>(</w:t>
       </w:r>
-      <w:proofErr w:type="gramEnd"/>
       <w:r>
         <w:rPr>
           <w:rFonts w:ascii="Courier New" w:eastAsia="Times New Roman" w:hAnsi="Courier New" w:cs="Courier New"/>
@@ -8292,7 +7928,6 @@
         <w:t>=(</w:t>
       </w:r>
       <w:proofErr w:type="spellStart"/>
-      <w:proofErr w:type="gramStart"/>
       <w:r>
         <w:rPr>
           <w:rFonts w:ascii="Times New Roman" w:hAnsi="Times New Roman" w:cs="Times New Roman"/>
@@ -8302,7 +7937,6 @@
         <w:t>x,y</w:t>
       </w:r>
       <w:proofErr w:type="spellEnd"/>
-      <w:proofErr w:type="gramEnd"/>
       <w:r>
         <w:rPr>
           <w:rFonts w:ascii="Times New Roman" w:hAnsi="Times New Roman" w:cs="Times New Roman"/>
@@ -8325,7 +7959,6 @@
         </w:rPr>
       </w:pPr>
       <w:proofErr w:type="spellStart"/>
-      <w:proofErr w:type="gramStart"/>
       <w:r>
         <w:rPr>
           <w:rFonts w:ascii="Courier New" w:eastAsia="Times New Roman" w:hAnsi="Courier New" w:cs="Courier New"/>
@@ -8337,7 +7970,6 @@
         <w:t>dados.Altura.hist</w:t>
       </w:r>
       <w:proofErr w:type="spellEnd"/>
-      <w:proofErr w:type="gramEnd"/>
       <w:r>
         <w:rPr>
           <w:rFonts w:ascii="Courier New" w:eastAsia="Times New Roman" w:hAnsi="Courier New" w:cs="Courier New"/>
@@ -8608,16 +8240,7 @@
           <w:sz w:val="24"/>
           <w:szCs w:val="24"/>
         </w:rPr>
-        <w:t>’</w:t>
-      </w:r>
-      <w:proofErr w:type="gramStart"/>
-      <w:r>
-        <w:rPr>
-          <w:rFonts w:ascii="Times New Roman" w:hAnsi="Times New Roman" w:cs="Times New Roman"/>
-          <w:sz w:val="24"/>
-          <w:szCs w:val="24"/>
-        </w:rPr>
-        <w:t>].</w:t>
+        <w:t>’].</w:t>
       </w:r>
       <w:proofErr w:type="spellStart"/>
       <w:r>
@@ -8629,7 +8252,6 @@
         <w:t>plot.bar</w:t>
       </w:r>
       <w:proofErr w:type="spellEnd"/>
-      <w:proofErr w:type="gramEnd"/>
       <w:r>
         <w:rPr>
           <w:rFonts w:ascii="Times New Roman" w:hAnsi="Times New Roman" w:cs="Times New Roman"/>
@@ -8687,7 +8309,6 @@
           <w:lang w:eastAsia="pt-BR"/>
         </w:rPr>
       </w:pPr>
-      <w:proofErr w:type="gramStart"/>
       <w:r>
         <w:rPr>
           <w:rFonts w:ascii="Courier New" w:eastAsia="Times New Roman" w:hAnsi="Courier New" w:cs="Courier New"/>
@@ -8709,7 +8330,6 @@
         </w:rPr>
         <w:t>(</w:t>
       </w:r>
-      <w:proofErr w:type="gramEnd"/>
       <w:r>
         <w:rPr>
           <w:rFonts w:ascii="Courier New" w:eastAsia="Times New Roman" w:hAnsi="Courier New" w:cs="Courier New"/>
@@ -8919,34 +8539,16 @@
           <w:sz w:val="24"/>
           <w:szCs w:val="24"/>
         </w:rPr>
-        <w:t>value_</w:t>
-      </w:r>
-      <w:proofErr w:type="gramStart"/>
-      <w:r>
-        <w:rPr>
-          <w:rFonts w:ascii="Times New Roman" w:hAnsi="Times New Roman" w:cs="Times New Roman"/>
-          <w:sz w:val="24"/>
-          <w:szCs w:val="24"/>
-        </w:rPr>
-        <w:t>counts</w:t>
-      </w:r>
-      <w:proofErr w:type="spellEnd"/>
-      <w:r>
-        <w:rPr>
-          <w:rFonts w:ascii="Times New Roman" w:hAnsi="Times New Roman" w:cs="Times New Roman"/>
-          <w:sz w:val="24"/>
-          <w:szCs w:val="24"/>
-        </w:rPr>
-        <w:t>(</w:t>
-      </w:r>
-      <w:proofErr w:type="gramEnd"/>
-      <w:r>
-        <w:rPr>
-          <w:rFonts w:ascii="Times New Roman" w:hAnsi="Times New Roman" w:cs="Times New Roman"/>
-          <w:sz w:val="24"/>
-          <w:szCs w:val="24"/>
-        </w:rPr>
-        <w:t>) do pandas</w:t>
+        <w:t>value_counts</w:t>
+      </w:r>
+      <w:proofErr w:type="spellEnd"/>
+      <w:r>
+        <w:rPr>
+          <w:rFonts w:ascii="Times New Roman" w:hAnsi="Times New Roman" w:cs="Times New Roman"/>
+          <w:sz w:val="24"/>
+          <w:szCs w:val="24"/>
+        </w:rPr>
+        <w:t>() do pandas</w:t>
       </w:r>
       <w:r>
         <w:rPr>
@@ -8981,7 +8583,6 @@
         <w:t xml:space="preserve">A criar distribuições de frequências, com o cruzamento de duas variáveis, utilizando a função </w:t>
       </w:r>
       <w:proofErr w:type="spellStart"/>
-      <w:proofErr w:type="gramStart"/>
       <w:r>
         <w:rPr>
           <w:rFonts w:ascii="Times New Roman" w:hAnsi="Times New Roman" w:cs="Times New Roman"/>
@@ -8997,16 +8598,7 @@
           <w:sz w:val="24"/>
           <w:szCs w:val="24"/>
         </w:rPr>
-        <w:t>(</w:t>
-      </w:r>
-      <w:proofErr w:type="gramEnd"/>
-      <w:r>
-        <w:rPr>
-          <w:rFonts w:ascii="Times New Roman" w:hAnsi="Times New Roman" w:cs="Times New Roman"/>
-          <w:sz w:val="24"/>
-          <w:szCs w:val="24"/>
-        </w:rPr>
-        <w:t>) do pandas</w:t>
+        <w:t>() do pandas</w:t>
       </w:r>
       <w:r>
         <w:rPr>
@@ -9047,34 +8639,16 @@
           <w:sz w:val="24"/>
           <w:szCs w:val="24"/>
         </w:rPr>
-        <w:t>value_</w:t>
-      </w:r>
-      <w:proofErr w:type="gramStart"/>
-      <w:r>
-        <w:rPr>
-          <w:rFonts w:ascii="Times New Roman" w:hAnsi="Times New Roman" w:cs="Times New Roman"/>
-          <w:sz w:val="24"/>
-          <w:szCs w:val="24"/>
-        </w:rPr>
-        <w:t>counts</w:t>
-      </w:r>
-      <w:proofErr w:type="spellEnd"/>
-      <w:r>
-        <w:rPr>
-          <w:rFonts w:ascii="Times New Roman" w:hAnsi="Times New Roman" w:cs="Times New Roman"/>
-          <w:sz w:val="24"/>
-          <w:szCs w:val="24"/>
-        </w:rPr>
-        <w:t>(</w:t>
-      </w:r>
-      <w:proofErr w:type="gramEnd"/>
-      <w:r>
-        <w:rPr>
-          <w:rFonts w:ascii="Times New Roman" w:hAnsi="Times New Roman" w:cs="Times New Roman"/>
-          <w:sz w:val="24"/>
-          <w:szCs w:val="24"/>
-        </w:rPr>
-        <w:t xml:space="preserve">) e </w:t>
+        <w:t>value_counts</w:t>
+      </w:r>
+      <w:proofErr w:type="spellEnd"/>
+      <w:r>
+        <w:rPr>
+          <w:rFonts w:ascii="Times New Roman" w:hAnsi="Times New Roman" w:cs="Times New Roman"/>
+          <w:sz w:val="24"/>
+          <w:szCs w:val="24"/>
+        </w:rPr>
+        <w:t xml:space="preserve">() e </w:t>
       </w:r>
       <w:proofErr w:type="spellStart"/>
       <w:r>
@@ -9678,43 +9252,7 @@
           <w:sz w:val="24"/>
           <w:szCs w:val="24"/>
         </w:rPr>
-        <w:t xml:space="preserve">Nesse caso o pandas nos ajuda e muito com suas função </w:t>
-      </w:r>
-      <w:proofErr w:type="gramStart"/>
-      <w:r>
-        <w:rPr>
-          <w:rFonts w:ascii="Times New Roman" w:hAnsi="Times New Roman" w:cs="Times New Roman"/>
-          <w:sz w:val="24"/>
-          <w:szCs w:val="24"/>
-        </w:rPr>
-        <w:t>sum(</w:t>
-      </w:r>
-      <w:proofErr w:type="gramEnd"/>
-      <w:r>
-        <w:rPr>
-          <w:rFonts w:ascii="Times New Roman" w:hAnsi="Times New Roman" w:cs="Times New Roman"/>
-          <w:sz w:val="24"/>
-          <w:szCs w:val="24"/>
-        </w:rPr>
-        <w:t xml:space="preserve">) e seu shape. Com eles podemos pegar apenas uma coluna de informação e passar para o sum que irá somar todos os valores, em seguida podemos fazer a divisão dessa soma pela quantidade de observações do nosso dado, ou seja, quantidade de linhas dele. Para isso usamos o atributo </w:t>
-      </w:r>
-      <w:proofErr w:type="gramStart"/>
-      <w:r>
-        <w:rPr>
-          <w:rFonts w:ascii="Times New Roman" w:hAnsi="Times New Roman" w:cs="Times New Roman"/>
-          <w:sz w:val="24"/>
-          <w:szCs w:val="24"/>
-        </w:rPr>
-        <w:t>shape[</w:t>
-      </w:r>
-      <w:proofErr w:type="gramEnd"/>
-      <w:r>
-        <w:rPr>
-          <w:rFonts w:ascii="Times New Roman" w:hAnsi="Times New Roman" w:cs="Times New Roman"/>
-          <w:sz w:val="24"/>
-          <w:szCs w:val="24"/>
-        </w:rPr>
-        <w:t xml:space="preserve">0], que nos retorna exatamente essa informação. No final </w:t>
+        <w:t xml:space="preserve">Nesse caso o pandas nos ajuda e muito com suas função sum() e seu shape. Com eles podemos pegar apenas uma coluna de informação e passar para o sum que irá somar todos os valores, em seguida podemos fazer a divisão dessa soma pela quantidade de observações do nosso dado, ou seja, quantidade de linhas dele. Para isso usamos o atributo shape[0], que nos retorna exatamente essa informação. No final </w:t>
       </w:r>
       <w:r>
         <w:rPr>
@@ -9746,7 +9284,6 @@
         </w:rPr>
       </w:pPr>
       <w:proofErr w:type="spellStart"/>
-      <w:proofErr w:type="gramStart"/>
       <w:r>
         <w:rPr>
           <w:rFonts w:ascii="Courier New" w:eastAsia="Times New Roman" w:hAnsi="Courier New" w:cs="Courier New"/>
@@ -9776,18 +9313,7 @@
           <w:szCs w:val="21"/>
           <w:lang w:eastAsia="pt-BR"/>
         </w:rPr>
-        <w:t>(</w:t>
-      </w:r>
-      <w:proofErr w:type="gramEnd"/>
-      <w:r>
-        <w:rPr>
-          <w:rFonts w:ascii="Courier New" w:eastAsia="Times New Roman" w:hAnsi="Courier New" w:cs="Courier New"/>
-          <w:color w:val="DCDCDC"/>
-          <w:sz w:val="21"/>
-          <w:szCs w:val="21"/>
-          <w:lang w:eastAsia="pt-BR"/>
-        </w:rPr>
-        <w:t>)</w:t>
+        <w:t>()</w:t>
       </w:r>
       <w:r>
         <w:rPr>
@@ -9919,7 +9445,6 @@
         <w:t xml:space="preserve">Ou então podemos fazer de uma forma ainda MUITO mais fácil: simplesmente pedir a média dessa coluna para o pandas com o </w:t>
       </w:r>
       <w:proofErr w:type="spellStart"/>
-      <w:proofErr w:type="gramStart"/>
       <w:r>
         <w:rPr>
           <w:rFonts w:ascii="Times New Roman" w:hAnsi="Times New Roman" w:cs="Times New Roman"/>
@@ -9935,16 +9460,7 @@
           <w:sz w:val="24"/>
           <w:szCs w:val="24"/>
         </w:rPr>
-        <w:t>(</w:t>
-      </w:r>
-      <w:proofErr w:type="gramEnd"/>
-      <w:r>
-        <w:rPr>
-          <w:rFonts w:ascii="Times New Roman" w:hAnsi="Times New Roman" w:cs="Times New Roman"/>
-          <w:sz w:val="24"/>
-          <w:szCs w:val="24"/>
-        </w:rPr>
-        <w:t>):</w:t>
+        <w:t>():</w:t>
       </w:r>
     </w:p>
     <w:p>
@@ -9960,7 +9476,6 @@
         </w:rPr>
       </w:pPr>
       <w:proofErr w:type="spellStart"/>
-      <w:proofErr w:type="gramStart"/>
       <w:r>
         <w:rPr>
           <w:rFonts w:ascii="Courier New" w:eastAsia="Times New Roman" w:hAnsi="Courier New" w:cs="Courier New"/>
@@ -9972,7 +9487,6 @@
         <w:t>df.Fulano.mean</w:t>
       </w:r>
       <w:proofErr w:type="spellEnd"/>
-      <w:proofErr w:type="gramEnd"/>
       <w:r>
         <w:rPr>
           <w:rFonts w:ascii="Courier New" w:eastAsia="Times New Roman" w:hAnsi="Courier New" w:cs="Courier New"/>
@@ -10058,25 +9572,7 @@
           <w:sz w:val="24"/>
           <w:szCs w:val="24"/>
         </w:rPr>
-        <w:t xml:space="preserve">Utilizando esse conhecimento podemos utilizar nossos dados e pegar a média de todas as rendas, ou então usar a função de agrupamento do pandas e fazer a média diretamente a partir de uma variável para esse grupo </w:t>
-      </w:r>
-      <w:proofErr w:type="gramStart"/>
-      <w:r>
-        <w:rPr>
-          <w:rFonts w:ascii="Times New Roman" w:hAnsi="Times New Roman" w:cs="Times New Roman"/>
-          <w:sz w:val="24"/>
-          <w:szCs w:val="24"/>
-        </w:rPr>
-        <w:t>df.groupby</w:t>
-      </w:r>
-      <w:proofErr w:type="gramEnd"/>
-      <w:r>
-        <w:rPr>
-          <w:rFonts w:ascii="Times New Roman" w:hAnsi="Times New Roman" w:cs="Times New Roman"/>
-          <w:sz w:val="24"/>
-          <w:szCs w:val="24"/>
-        </w:rPr>
-        <w:t>(‘variável_para_agrupar_por’)[‘variável_analisar’].mean():</w:t>
+        <w:t>Utilizando esse conhecimento podemos utilizar nossos dados e pegar a média de todas as rendas, ou então usar a função de agrupamento do pandas e fazer a média diretamente a partir de uma variável para esse grupo df.groupby(‘variável_para_agrupar_por’)[‘variável_analisar’].mean():</w:t>
       </w:r>
     </w:p>
     <w:p>
@@ -10092,7 +9588,6 @@
         </w:rPr>
       </w:pPr>
       <w:proofErr w:type="spellStart"/>
-      <w:proofErr w:type="gramStart"/>
       <w:r>
         <w:rPr>
           <w:rFonts w:ascii="Courier New" w:eastAsia="Times New Roman" w:hAnsi="Courier New" w:cs="Courier New"/>
@@ -10104,7 +9599,6 @@
         <w:t>dados.groupby</w:t>
       </w:r>
       <w:proofErr w:type="spellEnd"/>
-      <w:proofErr w:type="gramEnd"/>
       <w:r>
         <w:rPr>
           <w:rFonts w:ascii="Courier New" w:eastAsia="Times New Roman" w:hAnsi="Courier New" w:cs="Courier New"/>
@@ -10829,7 +10323,6 @@
         <w:t> = </w:t>
       </w:r>
       <w:proofErr w:type="spellStart"/>
-      <w:proofErr w:type="gramStart"/>
       <w:r>
         <w:rPr>
           <w:rFonts w:ascii="Courier New" w:eastAsia="Times New Roman" w:hAnsi="Courier New" w:cs="Courier New"/>
@@ -10841,7 +10334,6 @@
         <w:t>pd.DataFrame</w:t>
       </w:r>
       <w:proofErr w:type="spellEnd"/>
-      <w:proofErr w:type="gramEnd"/>
       <w:r>
         <w:rPr>
           <w:rFonts w:ascii="Courier New" w:eastAsia="Times New Roman" w:hAnsi="Courier New" w:cs="Courier New"/>
@@ -11898,27 +11390,15 @@
         </w:rPr>
       </w:pPr>
       <w:proofErr w:type="spellStart"/>
-      <w:proofErr w:type="gramStart"/>
-      <w:r>
-        <w:rPr>
-          <w:rFonts w:ascii="Courier New" w:eastAsia="Times New Roman" w:hAnsi="Courier New" w:cs="Courier New"/>
-          <w:color w:val="D4D4D4"/>
-          <w:sz w:val="21"/>
-          <w:szCs w:val="21"/>
-          <w:lang w:eastAsia="pt-BR"/>
-        </w:rPr>
-        <w:t>df.rename</w:t>
-      </w:r>
-      <w:proofErr w:type="gramEnd"/>
-      <w:r>
-        <w:rPr>
-          <w:rFonts w:ascii="Courier New" w:eastAsia="Times New Roman" w:hAnsi="Courier New" w:cs="Courier New"/>
-          <w:color w:val="D4D4D4"/>
-          <w:sz w:val="21"/>
-          <w:szCs w:val="21"/>
-          <w:lang w:eastAsia="pt-BR"/>
-        </w:rPr>
-        <w:t>_axis</w:t>
+      <w:r>
+        <w:rPr>
+          <w:rFonts w:ascii="Courier New" w:eastAsia="Times New Roman" w:hAnsi="Courier New" w:cs="Courier New"/>
+          <w:color w:val="D4D4D4"/>
+          <w:sz w:val="21"/>
+          <w:szCs w:val="21"/>
+          <w:lang w:eastAsia="pt-BR"/>
+        </w:rPr>
+        <w:t>df.rename_axis</w:t>
       </w:r>
       <w:proofErr w:type="spellEnd"/>
       <w:r>
@@ -12191,7 +11671,6 @@
         <w:t> = </w:t>
       </w:r>
       <w:proofErr w:type="spellStart"/>
-      <w:proofErr w:type="gramStart"/>
       <w:r>
         <w:rPr>
           <w:rFonts w:ascii="Courier New" w:eastAsia="Times New Roman" w:hAnsi="Courier New" w:cs="Courier New"/>
@@ -12203,7 +11682,6 @@
         <w:t>df.Fulano</w:t>
       </w:r>
       <w:proofErr w:type="spellEnd"/>
-      <w:proofErr w:type="gramEnd"/>
     </w:p>
     <w:p>
       <w:pPr>
@@ -12248,29 +11726,7 @@
           <w:szCs w:val="21"/>
           <w:lang w:eastAsia="pt-BR"/>
         </w:rPr>
-        <w:t>notas_</w:t>
-      </w:r>
-      <w:proofErr w:type="gramStart"/>
-      <w:r>
-        <w:rPr>
-          <w:rFonts w:ascii="Courier New" w:eastAsia="Times New Roman" w:hAnsi="Courier New" w:cs="Courier New"/>
-          <w:color w:val="D4D4D4"/>
-          <w:sz w:val="21"/>
-          <w:szCs w:val="21"/>
-          <w:lang w:eastAsia="pt-BR"/>
-        </w:rPr>
-        <w:t>fulano.sort</w:t>
-      </w:r>
-      <w:proofErr w:type="gramEnd"/>
-      <w:r>
-        <w:rPr>
-          <w:rFonts w:ascii="Courier New" w:eastAsia="Times New Roman" w:hAnsi="Courier New" w:cs="Courier New"/>
-          <w:color w:val="D4D4D4"/>
-          <w:sz w:val="21"/>
-          <w:szCs w:val="21"/>
-          <w:lang w:eastAsia="pt-BR"/>
-        </w:rPr>
-        <w:t>_values</w:t>
+        <w:t>notas_fulano.sort_values</w:t>
       </w:r>
       <w:proofErr w:type="spellEnd"/>
       <w:r>
@@ -12327,29 +11783,7 @@
           <w:szCs w:val="21"/>
           <w:lang w:eastAsia="pt-BR"/>
         </w:rPr>
-        <w:t>notas_</w:t>
-      </w:r>
-      <w:proofErr w:type="gramStart"/>
-      <w:r>
-        <w:rPr>
-          <w:rFonts w:ascii="Courier New" w:eastAsia="Times New Roman" w:hAnsi="Courier New" w:cs="Courier New"/>
-          <w:color w:val="D4D4D4"/>
-          <w:sz w:val="21"/>
-          <w:szCs w:val="21"/>
-          <w:lang w:eastAsia="pt-BR"/>
-        </w:rPr>
-        <w:t>fulano.reset</w:t>
-      </w:r>
-      <w:proofErr w:type="gramEnd"/>
-      <w:r>
-        <w:rPr>
-          <w:rFonts w:ascii="Courier New" w:eastAsia="Times New Roman" w:hAnsi="Courier New" w:cs="Courier New"/>
-          <w:color w:val="D4D4D4"/>
-          <w:sz w:val="21"/>
-          <w:szCs w:val="21"/>
-          <w:lang w:eastAsia="pt-BR"/>
-        </w:rPr>
-        <w:t>_index</w:t>
+        <w:t>notas_fulano.reset_index</w:t>
       </w:r>
       <w:proofErr w:type="spellEnd"/>
       <w:r>
@@ -12394,21 +11828,9 @@
           <w:szCs w:val="21"/>
           <w:lang w:eastAsia="pt-BR"/>
         </w:rPr>
-        <w:t>notas_</w:t>
-      </w:r>
-      <w:proofErr w:type="gramStart"/>
-      <w:r>
-        <w:rPr>
-          <w:rFonts w:ascii="Courier New" w:eastAsia="Times New Roman" w:hAnsi="Courier New" w:cs="Courier New"/>
-          <w:color w:val="D4D4D4"/>
-          <w:sz w:val="21"/>
-          <w:szCs w:val="21"/>
-          <w:lang w:eastAsia="pt-BR"/>
-        </w:rPr>
-        <w:t>fulano.shape</w:t>
-      </w:r>
-      <w:proofErr w:type="spellEnd"/>
-      <w:proofErr w:type="gramEnd"/>
+        <w:t>notas_fulano.shape</w:t>
+      </w:r>
+      <w:proofErr w:type="spellEnd"/>
       <w:r>
         <w:rPr>
           <w:rFonts w:ascii="Courier New" w:eastAsia="Times New Roman" w:hAnsi="Courier New" w:cs="Courier New"/>
@@ -12475,7 +11897,6 @@
         <w:t> = </w:t>
       </w:r>
       <w:proofErr w:type="spellStart"/>
-      <w:proofErr w:type="gramStart"/>
       <w:r>
         <w:rPr>
           <w:rFonts w:ascii="Courier New" w:eastAsia="Times New Roman" w:hAnsi="Courier New" w:cs="Courier New"/>
@@ -12495,18 +11916,7 @@
           <w:szCs w:val="21"/>
           <w:lang w:eastAsia="pt-BR"/>
         </w:rPr>
-        <w:t>(</w:t>
-      </w:r>
-      <w:proofErr w:type="gramEnd"/>
-      <w:r>
-        <w:rPr>
-          <w:rFonts w:ascii="Courier New" w:eastAsia="Times New Roman" w:hAnsi="Courier New" w:cs="Courier New"/>
-          <w:color w:val="DCDCDC"/>
-          <w:sz w:val="21"/>
-          <w:szCs w:val="21"/>
-          <w:lang w:eastAsia="pt-BR"/>
-        </w:rPr>
-        <w:t>(</w:t>
+        <w:t>((</w:t>
       </w:r>
       <w:r>
         <w:rPr>
@@ -12582,7 +11992,6 @@
         </w:rPr>
       </w:pPr>
       <w:proofErr w:type="spellStart"/>
-      <w:proofErr w:type="gramStart"/>
       <w:r>
         <w:rPr>
           <w:rFonts w:ascii="Courier New" w:eastAsia="Times New Roman" w:hAnsi="Courier New" w:cs="Courier New"/>
@@ -12605,7 +12014,6 @@
         <w:t>[</w:t>
       </w:r>
       <w:proofErr w:type="spellStart"/>
-      <w:proofErr w:type="gramEnd"/>
       <w:r>
         <w:rPr>
           <w:rFonts w:ascii="Courier New" w:eastAsia="Times New Roman" w:hAnsi="Courier New" w:cs="Courier New"/>
@@ -12741,21 +12149,9 @@
           <w:szCs w:val="21"/>
           <w:lang w:eastAsia="pt-BR"/>
         </w:rPr>
-        <w:t>notas_</w:t>
-      </w:r>
-      <w:proofErr w:type="gramStart"/>
-      <w:r>
-        <w:rPr>
-          <w:rFonts w:ascii="Courier New" w:eastAsia="Times New Roman" w:hAnsi="Courier New" w:cs="Courier New"/>
-          <w:color w:val="D4D4D4"/>
-          <w:sz w:val="21"/>
-          <w:szCs w:val="21"/>
-          <w:lang w:eastAsia="pt-BR"/>
-        </w:rPr>
-        <w:t>fulano.median</w:t>
-      </w:r>
-      <w:proofErr w:type="spellEnd"/>
-      <w:proofErr w:type="gramEnd"/>
+        <w:t>notas_fulano.median</w:t>
+      </w:r>
+      <w:proofErr w:type="spellEnd"/>
       <w:r>
         <w:rPr>
           <w:rFonts w:ascii="Courier New" w:eastAsia="Times New Roman" w:hAnsi="Courier New" w:cs="Courier New"/>
@@ -12879,7 +12275,6 @@
         <w:t> = </w:t>
       </w:r>
       <w:proofErr w:type="spellStart"/>
-      <w:proofErr w:type="gramStart"/>
       <w:r>
         <w:rPr>
           <w:rFonts w:ascii="Courier New" w:eastAsia="Times New Roman" w:hAnsi="Courier New" w:cs="Courier New"/>
@@ -12891,7 +12286,6 @@
         <w:t>df.Beltrano.sample</w:t>
       </w:r>
       <w:proofErr w:type="spellEnd"/>
-      <w:proofErr w:type="gramEnd"/>
       <w:r>
         <w:rPr>
           <w:rFonts w:ascii="Courier New" w:eastAsia="Times New Roman" w:hAnsi="Courier New" w:cs="Courier New"/>
@@ -13075,21 +12469,9 @@
           <w:lang w:eastAsia="pt-BR"/>
         </w:rPr>
         <w:lastRenderedPageBreak/>
-        <w:t>notas_</w:t>
-      </w:r>
-      <w:proofErr w:type="gramStart"/>
-      <w:r>
-        <w:rPr>
-          <w:rFonts w:ascii="Courier New" w:eastAsia="Times New Roman" w:hAnsi="Courier New" w:cs="Courier New"/>
-          <w:color w:val="D4D4D4"/>
-          <w:sz w:val="21"/>
-          <w:szCs w:val="21"/>
-          <w:lang w:eastAsia="pt-BR"/>
-        </w:rPr>
-        <w:t>beltrano.median</w:t>
-      </w:r>
-      <w:proofErr w:type="spellEnd"/>
-      <w:proofErr w:type="gramEnd"/>
+        <w:t>notas_beltrano.median</w:t>
+      </w:r>
+      <w:proofErr w:type="spellEnd"/>
       <w:r>
         <w:rPr>
           <w:rFonts w:ascii="Courier New" w:eastAsia="Times New Roman" w:hAnsi="Courier New" w:cs="Courier New"/>
@@ -13268,7 +12650,6 @@
         <w:t xml:space="preserve">Para pegar as modas use </w:t>
       </w:r>
       <w:proofErr w:type="spellStart"/>
-      <w:proofErr w:type="gramStart"/>
       <w:r>
         <w:rPr>
           <w:rFonts w:ascii="Times New Roman" w:hAnsi="Times New Roman" w:cs="Times New Roman"/>
@@ -13278,7 +12659,6 @@
         <w:t>df.mode</w:t>
       </w:r>
       <w:proofErr w:type="spellEnd"/>
-      <w:proofErr w:type="gramEnd"/>
       <w:r>
         <w:rPr>
           <w:rFonts w:ascii="Times New Roman" w:hAnsi="Times New Roman" w:cs="Times New Roman"/>
@@ -13319,7 +12699,6 @@
         </w:rPr>
       </w:pPr>
       <w:proofErr w:type="spellStart"/>
-      <w:proofErr w:type="gramStart"/>
       <w:r>
         <w:rPr>
           <w:rFonts w:ascii="Courier New" w:eastAsia="Times New Roman" w:hAnsi="Courier New" w:cs="Courier New"/>
@@ -13331,7 +12710,6 @@
         <w:t>df.mode</w:t>
       </w:r>
       <w:proofErr w:type="spellEnd"/>
-      <w:proofErr w:type="gramEnd"/>
       <w:r>
         <w:rPr>
           <w:rFonts w:ascii="Courier New" w:eastAsia="Times New Roman" w:hAnsi="Courier New" w:cs="Courier New"/>
@@ -13443,7 +12821,6 @@
         <w:t>exemplo = </w:t>
       </w:r>
       <w:proofErr w:type="spellStart"/>
-      <w:proofErr w:type="gramStart"/>
       <w:r>
         <w:rPr>
           <w:rFonts w:ascii="Courier New" w:eastAsia="Times New Roman" w:hAnsi="Courier New" w:cs="Courier New"/>
@@ -13455,7 +12832,6 @@
         <w:t>pd.Series</w:t>
       </w:r>
       <w:proofErr w:type="spellEnd"/>
-      <w:proofErr w:type="gramEnd"/>
       <w:r>
         <w:rPr>
           <w:rFonts w:ascii="Courier New" w:eastAsia="Times New Roman" w:hAnsi="Courier New" w:cs="Courier New"/>
@@ -13740,7 +13116,6 @@
         </w:rPr>
       </w:pPr>
       <w:proofErr w:type="spellStart"/>
-      <w:proofErr w:type="gramStart"/>
       <w:r>
         <w:rPr>
           <w:rFonts w:ascii="Courier New" w:eastAsia="Times New Roman" w:hAnsi="Courier New" w:cs="Courier New"/>
@@ -13752,7 +13127,6 @@
         <w:t>exemplo.mode</w:t>
       </w:r>
       <w:proofErr w:type="spellEnd"/>
-      <w:proofErr w:type="gramEnd"/>
       <w:r>
         <w:rPr>
           <w:rFonts w:ascii="Courier New" w:eastAsia="Times New Roman" w:hAnsi="Courier New" w:cs="Courier New"/>
@@ -13908,7 +13282,6 @@
         <w:t> = </w:t>
       </w:r>
       <w:proofErr w:type="spellStart"/>
-      <w:proofErr w:type="gramStart"/>
       <w:r>
         <w:rPr>
           <w:rFonts w:ascii="Courier New" w:eastAsia="Times New Roman" w:hAnsi="Courier New" w:cs="Courier New"/>
@@ -13920,7 +13293,6 @@
         <w:t>sns.distplot</w:t>
       </w:r>
       <w:proofErr w:type="spellEnd"/>
-      <w:proofErr w:type="gramEnd"/>
       <w:r>
         <w:rPr>
           <w:rFonts w:ascii="Courier New" w:eastAsia="Times New Roman" w:hAnsi="Courier New" w:cs="Courier New"/>
@@ -14015,18 +13387,7 @@
           <w:szCs w:val="21"/>
           <w:lang w:val="en-US" w:eastAsia="pt-BR"/>
         </w:rPr>
-        <w:t>ax.figure.set_size_</w:t>
-      </w:r>
-      <w:proofErr w:type="gramStart"/>
-      <w:r>
-        <w:rPr>
-          <w:rFonts w:ascii="Courier New" w:eastAsia="Times New Roman" w:hAnsi="Courier New" w:cs="Courier New"/>
-          <w:color w:val="D4D4D4"/>
-          <w:sz w:val="21"/>
-          <w:szCs w:val="21"/>
-          <w:lang w:val="en-US" w:eastAsia="pt-BR"/>
-        </w:rPr>
-        <w:t>inches</w:t>
+        <w:t>ax.figure.set_size_inches</w:t>
       </w:r>
       <w:proofErr w:type="spellEnd"/>
       <w:r>
@@ -14039,7 +13400,6 @@
         </w:rPr>
         <w:t>(</w:t>
       </w:r>
-      <w:proofErr w:type="gramEnd"/>
       <w:r>
         <w:rPr>
           <w:rFonts w:ascii="Courier New" w:eastAsia="Times New Roman" w:hAnsi="Courier New" w:cs="Courier New"/>
@@ -14217,7 +13577,6 @@
         <w:t>moda = </w:t>
       </w:r>
       <w:proofErr w:type="spellStart"/>
-      <w:proofErr w:type="gramStart"/>
       <w:r>
         <w:rPr>
           <w:rFonts w:ascii="Courier New" w:eastAsia="Times New Roman" w:hAnsi="Courier New" w:cs="Courier New"/>
@@ -14229,7 +13588,6 @@
         <w:t>dados.Renda.mode</w:t>
       </w:r>
       <w:proofErr w:type="spellEnd"/>
-      <w:proofErr w:type="gramEnd"/>
       <w:r>
         <w:rPr>
           <w:rFonts w:ascii="Courier New" w:eastAsia="Times New Roman" w:hAnsi="Courier New" w:cs="Courier New"/>
@@ -14326,7 +13684,6 @@
         <w:t>mediana = </w:t>
       </w:r>
       <w:proofErr w:type="spellStart"/>
-      <w:proofErr w:type="gramStart"/>
       <w:r>
         <w:rPr>
           <w:rFonts w:ascii="Courier New" w:eastAsia="Times New Roman" w:hAnsi="Courier New" w:cs="Courier New"/>
@@ -14338,7 +13695,6 @@
         <w:t>dados.Renda.median</w:t>
       </w:r>
       <w:proofErr w:type="spellEnd"/>
-      <w:proofErr w:type="gramEnd"/>
       <w:r>
         <w:rPr>
           <w:rFonts w:ascii="Courier New" w:eastAsia="Times New Roman" w:hAnsi="Courier New" w:cs="Courier New"/>
@@ -14449,7 +13805,6 @@
         <w:t>media = </w:t>
       </w:r>
       <w:proofErr w:type="spellStart"/>
-      <w:proofErr w:type="gramStart"/>
       <w:r>
         <w:rPr>
           <w:rFonts w:ascii="Courier New" w:eastAsia="Times New Roman" w:hAnsi="Courier New" w:cs="Courier New"/>
@@ -14461,7 +13816,6 @@
         <w:t>dados.Renda.mean</w:t>
       </w:r>
       <w:proofErr w:type="spellEnd"/>
-      <w:proofErr w:type="gramEnd"/>
       <w:r>
         <w:rPr>
           <w:rFonts w:ascii="Courier New" w:eastAsia="Times New Roman" w:hAnsi="Courier New" w:cs="Courier New"/>
@@ -14684,7 +14038,6 @@
         <w:t> = </w:t>
       </w:r>
       <w:proofErr w:type="spellStart"/>
-      <w:proofErr w:type="gramStart"/>
       <w:r>
         <w:rPr>
           <w:rFonts w:ascii="Courier New" w:eastAsia="Times New Roman" w:hAnsi="Courier New" w:cs="Courier New"/>
@@ -14696,7 +14049,6 @@
         <w:t>sns.distplot</w:t>
       </w:r>
       <w:proofErr w:type="spellEnd"/>
-      <w:proofErr w:type="gramEnd"/>
       <w:r>
         <w:rPr>
           <w:rFonts w:ascii="Courier New" w:eastAsia="Times New Roman" w:hAnsi="Courier New" w:cs="Courier New"/>
@@ -14751,18 +14103,7 @@
           <w:szCs w:val="21"/>
           <w:lang w:val="en-US" w:eastAsia="pt-BR"/>
         </w:rPr>
-        <w:t>ax.figure.set_size_</w:t>
-      </w:r>
-      <w:proofErr w:type="gramStart"/>
-      <w:r>
-        <w:rPr>
-          <w:rFonts w:ascii="Courier New" w:eastAsia="Times New Roman" w:hAnsi="Courier New" w:cs="Courier New"/>
-          <w:color w:val="D4D4D4"/>
-          <w:sz w:val="21"/>
-          <w:szCs w:val="21"/>
-          <w:lang w:val="en-US" w:eastAsia="pt-BR"/>
-        </w:rPr>
-        <w:t>inches</w:t>
+        <w:t>ax.figure.set_size_inches</w:t>
       </w:r>
       <w:proofErr w:type="spellEnd"/>
       <w:r>
@@ -14775,7 +14116,6 @@
         </w:rPr>
         <w:t>(</w:t>
       </w:r>
-      <w:proofErr w:type="gramEnd"/>
       <w:r>
         <w:rPr>
           <w:rFonts w:ascii="Courier New" w:eastAsia="Times New Roman" w:hAnsi="Courier New" w:cs="Courier New"/>
@@ -14953,7 +14293,6 @@
         <w:t>moda = </w:t>
       </w:r>
       <w:proofErr w:type="spellStart"/>
-      <w:proofErr w:type="gramStart"/>
       <w:r>
         <w:rPr>
           <w:rFonts w:ascii="Courier New" w:eastAsia="Times New Roman" w:hAnsi="Courier New" w:cs="Courier New"/>
@@ -14965,7 +14304,6 @@
         <w:t>dados.Altura.mode</w:t>
       </w:r>
       <w:proofErr w:type="spellEnd"/>
-      <w:proofErr w:type="gramEnd"/>
       <w:r>
         <w:rPr>
           <w:rFonts w:ascii="Courier New" w:eastAsia="Times New Roman" w:hAnsi="Courier New" w:cs="Courier New"/>
@@ -15076,7 +14414,6 @@
         <w:t>mediana = </w:t>
       </w:r>
       <w:proofErr w:type="spellStart"/>
-      <w:proofErr w:type="gramStart"/>
       <w:r>
         <w:rPr>
           <w:rFonts w:ascii="Courier New" w:eastAsia="Times New Roman" w:hAnsi="Courier New" w:cs="Courier New"/>
@@ -15088,7 +14425,6 @@
         <w:t>dados.Altura.median</w:t>
       </w:r>
       <w:proofErr w:type="spellEnd"/>
-      <w:proofErr w:type="gramEnd"/>
       <w:r>
         <w:rPr>
           <w:rFonts w:ascii="Courier New" w:eastAsia="Times New Roman" w:hAnsi="Courier New" w:cs="Courier New"/>
@@ -15200,7 +14536,6 @@
         <w:t>media = </w:t>
       </w:r>
       <w:proofErr w:type="spellStart"/>
-      <w:proofErr w:type="gramStart"/>
       <w:r>
         <w:rPr>
           <w:rFonts w:ascii="Courier New" w:eastAsia="Times New Roman" w:hAnsi="Courier New" w:cs="Courier New"/>
@@ -15212,7 +14547,6 @@
         <w:t>dados.Altura.mean</w:t>
       </w:r>
       <w:proofErr w:type="spellEnd"/>
-      <w:proofErr w:type="gramEnd"/>
       <w:r>
         <w:rPr>
           <w:rFonts w:ascii="Courier New" w:eastAsia="Times New Roman" w:hAnsi="Courier New" w:cs="Courier New"/>
@@ -15359,7 +14693,6 @@
         <w:t> = </w:t>
       </w:r>
       <w:proofErr w:type="spellStart"/>
-      <w:proofErr w:type="gramStart"/>
       <w:r>
         <w:rPr>
           <w:rFonts w:ascii="Courier New" w:eastAsia="Times New Roman" w:hAnsi="Courier New" w:cs="Courier New"/>
@@ -15371,7 +14704,6 @@
         <w:t>sns.distplot</w:t>
       </w:r>
       <w:proofErr w:type="spellEnd"/>
-      <w:proofErr w:type="gramEnd"/>
       <w:r>
         <w:rPr>
           <w:rFonts w:ascii="Courier New" w:eastAsia="Times New Roman" w:hAnsi="Courier New" w:cs="Courier New"/>
@@ -15496,18 +14828,7 @@
           <w:szCs w:val="21"/>
           <w:lang w:val="en-US" w:eastAsia="pt-BR"/>
         </w:rPr>
-        <w:t>ax.figure.set_size_</w:t>
-      </w:r>
-      <w:proofErr w:type="gramStart"/>
-      <w:r>
-        <w:rPr>
-          <w:rFonts w:ascii="Courier New" w:eastAsia="Times New Roman" w:hAnsi="Courier New" w:cs="Courier New"/>
-          <w:color w:val="D4D4D4"/>
-          <w:sz w:val="21"/>
-          <w:szCs w:val="21"/>
-          <w:lang w:val="en-US" w:eastAsia="pt-BR"/>
-        </w:rPr>
-        <w:t>inches</w:t>
+        <w:t>ax.figure.set_size_inches</w:t>
       </w:r>
       <w:proofErr w:type="spellEnd"/>
       <w:r>
@@ -15520,7 +14841,6 @@
         </w:rPr>
         <w:t>(</w:t>
       </w:r>
-      <w:proofErr w:type="gramEnd"/>
       <w:r>
         <w:rPr>
           <w:rFonts w:ascii="Courier New" w:eastAsia="Times New Roman" w:hAnsi="Courier New" w:cs="Courier New"/>
@@ -15671,18 +14991,7 @@
           <w:szCs w:val="21"/>
           <w:lang w:eastAsia="pt-BR"/>
         </w:rPr>
-        <w:t>moda = </w:t>
-      </w:r>
-      <w:proofErr w:type="gramStart"/>
-      <w:r>
-        <w:rPr>
-          <w:rFonts w:ascii="Courier New" w:eastAsia="Times New Roman" w:hAnsi="Courier New" w:cs="Courier New"/>
-          <w:color w:val="D4D4D4"/>
-          <w:sz w:val="21"/>
-          <w:szCs w:val="21"/>
-          <w:lang w:eastAsia="pt-BR"/>
-        </w:rPr>
-        <w:t>dados</w:t>
+        <w:t>moda = dados</w:t>
       </w:r>
       <w:r>
         <w:rPr>
@@ -15694,7 +15003,6 @@
         </w:rPr>
         <w:t>[</w:t>
       </w:r>
-      <w:proofErr w:type="gramEnd"/>
       <w:r>
         <w:rPr>
           <w:rFonts w:ascii="Courier New" w:eastAsia="Times New Roman" w:hAnsi="Courier New" w:cs="Courier New"/>
@@ -15829,18 +15137,7 @@
           <w:szCs w:val="21"/>
           <w:lang w:eastAsia="pt-BR"/>
         </w:rPr>
-        <w:t>mediana = </w:t>
-      </w:r>
-      <w:proofErr w:type="gramStart"/>
-      <w:r>
-        <w:rPr>
-          <w:rFonts w:ascii="Courier New" w:eastAsia="Times New Roman" w:hAnsi="Courier New" w:cs="Courier New"/>
-          <w:color w:val="D4D4D4"/>
-          <w:sz w:val="21"/>
-          <w:szCs w:val="21"/>
-          <w:lang w:eastAsia="pt-BR"/>
-        </w:rPr>
-        <w:t>dados</w:t>
+        <w:t>mediana = dados</w:t>
       </w:r>
       <w:r>
         <w:rPr>
@@ -15852,7 +15149,6 @@
         </w:rPr>
         <w:t>[</w:t>
       </w:r>
-      <w:proofErr w:type="gramEnd"/>
       <w:r>
         <w:rPr>
           <w:rFonts w:ascii="Courier New" w:eastAsia="Times New Roman" w:hAnsi="Courier New" w:cs="Courier New"/>
@@ -15967,18 +15263,7 @@
           <w:szCs w:val="21"/>
           <w:lang w:eastAsia="pt-BR"/>
         </w:rPr>
-        <w:t>media = </w:t>
-      </w:r>
-      <w:proofErr w:type="gramStart"/>
-      <w:r>
-        <w:rPr>
-          <w:rFonts w:ascii="Courier New" w:eastAsia="Times New Roman" w:hAnsi="Courier New" w:cs="Courier New"/>
-          <w:color w:val="D4D4D4"/>
-          <w:sz w:val="21"/>
-          <w:szCs w:val="21"/>
-          <w:lang w:eastAsia="pt-BR"/>
-        </w:rPr>
-        <w:t>dados</w:t>
+        <w:t>media = dados</w:t>
       </w:r>
       <w:r>
         <w:rPr>
@@ -15990,7 +15275,6 @@
         </w:rPr>
         <w:t>[</w:t>
       </w:r>
-      <w:proofErr w:type="gramEnd"/>
       <w:r>
         <w:rPr>
           <w:rFonts w:ascii="Courier New" w:eastAsia="Times New Roman" w:hAnsi="Courier New" w:cs="Courier New"/>
@@ -16337,6 +15621,1840 @@
         </w:rPr>
         <w:t xml:space="preserve"> </w:t>
       </w:r>
+      <w:r>
+        <w:rPr>
+          <w:rFonts w:ascii="Times New Roman" w:hAnsi="Times New Roman" w:cs="Times New Roman"/>
+          <w:sz w:val="24"/>
+          <w:szCs w:val="24"/>
+        </w:rPr>
+        <w:t>Há uma série de medidas de posição semelhantes na sua concepção à mediana, embora não sejam medidas de tendência central. Como se sabe, a mediana divide a distribuição em duas partes iguais quanto ao número de elementos de cada parte. Já os quartis permitem dividir a distribuição em quatro partes iguais quanto ao número de elementos de cada uma; os decis em dez partes e os centis em cem partes iguais.</w:t>
+      </w:r>
+    </w:p>
+    <w:p>
+      <w:pPr>
+        <w:pStyle w:val="PargrafodaLista"/>
+        <w:numPr>
+          <w:ilvl w:val="2"/>
+          <w:numId w:val="1"/>
+        </w:numPr>
+        <w:spacing w:before="240" w:line="360" w:lineRule="auto"/>
+        <w:jc w:val="both"/>
+        <w:rPr>
+          <w:rFonts w:ascii="Times New Roman" w:hAnsi="Times New Roman" w:cs="Times New Roman"/>
+          <w:sz w:val="24"/>
+          <w:szCs w:val="24"/>
+        </w:rPr>
+      </w:pPr>
+      <w:proofErr w:type="spellStart"/>
+      <w:r>
+        <w:rPr>
+          <w:rFonts w:ascii="Times New Roman" w:hAnsi="Times New Roman" w:cs="Times New Roman"/>
+          <w:sz w:val="24"/>
+          <w:szCs w:val="24"/>
+        </w:rPr>
+        <w:t>S.quantile</w:t>
+      </w:r>
+      <w:proofErr w:type="spellEnd"/>
+      <w:r>
+        <w:rPr>
+          <w:rFonts w:ascii="Times New Roman" w:hAnsi="Times New Roman" w:cs="Times New Roman"/>
+          <w:sz w:val="24"/>
+          <w:szCs w:val="24"/>
+        </w:rPr>
+        <w:t>(.25, .75): Devolve os quartis todos, dependendo do valor passado no parâmetro. Se não passar nada, ele devolve o 0.5, ou seja, a mediana.</w:t>
+      </w:r>
+    </w:p>
+    <w:p>
+      <w:pPr>
+        <w:pStyle w:val="PargrafodaLista"/>
+        <w:numPr>
+          <w:ilvl w:val="2"/>
+          <w:numId w:val="1"/>
+        </w:numPr>
+        <w:spacing w:before="240" w:line="360" w:lineRule="auto"/>
+        <w:jc w:val="both"/>
+        <w:rPr>
+          <w:rFonts w:ascii="Times New Roman" w:hAnsi="Times New Roman" w:cs="Times New Roman"/>
+          <w:sz w:val="24"/>
+          <w:szCs w:val="24"/>
+        </w:rPr>
+      </w:pPr>
+      <w:r>
+        <w:rPr>
+          <w:rFonts w:ascii="Times New Roman" w:hAnsi="Times New Roman" w:cs="Times New Roman"/>
+          <w:sz w:val="24"/>
+          <w:szCs w:val="24"/>
+        </w:rPr>
+        <w:t>Podemos ainda passar uma lista para receber todos os quartis de uma vez:</w:t>
+      </w:r>
+    </w:p>
+    <w:p>
+      <w:pPr>
+        <w:shd w:val="clear" w:color="auto" w:fill="1E1E1E"/>
+        <w:spacing w:after="0" w:line="285" w:lineRule="atLeast"/>
+        <w:rPr>
+          <w:rFonts w:ascii="Courier New" w:eastAsia="Times New Roman" w:hAnsi="Courier New" w:cs="Courier New"/>
+          <w:color w:val="D4D4D4"/>
+          <w:sz w:val="21"/>
+          <w:szCs w:val="21"/>
+          <w:lang w:eastAsia="pt-BR"/>
+        </w:rPr>
+      </w:pPr>
+      <w:proofErr w:type="spellStart"/>
+      <w:r>
+        <w:rPr>
+          <w:rFonts w:ascii="Courier New" w:eastAsia="Times New Roman" w:hAnsi="Courier New" w:cs="Courier New"/>
+          <w:color w:val="D4D4D4"/>
+          <w:sz w:val="21"/>
+          <w:szCs w:val="21"/>
+          <w:lang w:eastAsia="pt-BR"/>
+        </w:rPr>
+        <w:t>dados.Renda.quantile</w:t>
+      </w:r>
+      <w:proofErr w:type="spellEnd"/>
+      <w:r>
+        <w:rPr>
+          <w:rFonts w:ascii="Courier New" w:eastAsia="Times New Roman" w:hAnsi="Courier New" w:cs="Courier New"/>
+          <w:color w:val="DCDCDC"/>
+          <w:sz w:val="21"/>
+          <w:szCs w:val="21"/>
+          <w:lang w:eastAsia="pt-BR"/>
+        </w:rPr>
+        <w:t>([</w:t>
+      </w:r>
+      <w:r>
+        <w:rPr>
+          <w:rFonts w:ascii="Courier New" w:eastAsia="Times New Roman" w:hAnsi="Courier New" w:cs="Courier New"/>
+          <w:color w:val="B5CEA8"/>
+          <w:sz w:val="21"/>
+          <w:szCs w:val="21"/>
+          <w:lang w:eastAsia="pt-BR"/>
+        </w:rPr>
+        <w:t>0.25</w:t>
+      </w:r>
+      <w:r>
+        <w:rPr>
+          <w:rFonts w:ascii="Courier New" w:eastAsia="Times New Roman" w:hAnsi="Courier New" w:cs="Courier New"/>
+          <w:color w:val="DCDCDC"/>
+          <w:sz w:val="21"/>
+          <w:szCs w:val="21"/>
+          <w:lang w:eastAsia="pt-BR"/>
+        </w:rPr>
+        <w:t>,</w:t>
+      </w:r>
+      <w:r>
+        <w:rPr>
+          <w:rFonts w:ascii="Courier New" w:eastAsia="Times New Roman" w:hAnsi="Courier New" w:cs="Courier New"/>
+          <w:color w:val="D4D4D4"/>
+          <w:sz w:val="21"/>
+          <w:szCs w:val="21"/>
+          <w:lang w:eastAsia="pt-BR"/>
+        </w:rPr>
+        <w:t> </w:t>
+      </w:r>
+      <w:r>
+        <w:rPr>
+          <w:rFonts w:ascii="Courier New" w:eastAsia="Times New Roman" w:hAnsi="Courier New" w:cs="Courier New"/>
+          <w:color w:val="B5CEA8"/>
+          <w:sz w:val="21"/>
+          <w:szCs w:val="21"/>
+          <w:lang w:eastAsia="pt-BR"/>
+        </w:rPr>
+        <w:t>0.5</w:t>
+      </w:r>
+      <w:r>
+        <w:rPr>
+          <w:rFonts w:ascii="Courier New" w:eastAsia="Times New Roman" w:hAnsi="Courier New" w:cs="Courier New"/>
+          <w:color w:val="DCDCDC"/>
+          <w:sz w:val="21"/>
+          <w:szCs w:val="21"/>
+          <w:lang w:eastAsia="pt-BR"/>
+        </w:rPr>
+        <w:t>,</w:t>
+      </w:r>
+      <w:r>
+        <w:rPr>
+          <w:rFonts w:ascii="Courier New" w:eastAsia="Times New Roman" w:hAnsi="Courier New" w:cs="Courier New"/>
+          <w:color w:val="D4D4D4"/>
+          <w:sz w:val="21"/>
+          <w:szCs w:val="21"/>
+          <w:lang w:eastAsia="pt-BR"/>
+        </w:rPr>
+        <w:t> </w:t>
+      </w:r>
+      <w:r>
+        <w:rPr>
+          <w:rFonts w:ascii="Courier New" w:eastAsia="Times New Roman" w:hAnsi="Courier New" w:cs="Courier New"/>
+          <w:color w:val="B5CEA8"/>
+          <w:sz w:val="21"/>
+          <w:szCs w:val="21"/>
+          <w:lang w:eastAsia="pt-BR"/>
+        </w:rPr>
+        <w:t>0.75</w:t>
+      </w:r>
+      <w:r>
+        <w:rPr>
+          <w:rFonts w:ascii="Courier New" w:eastAsia="Times New Roman" w:hAnsi="Courier New" w:cs="Courier New"/>
+          <w:color w:val="DCDCDC"/>
+          <w:sz w:val="21"/>
+          <w:szCs w:val="21"/>
+          <w:lang w:eastAsia="pt-BR"/>
+        </w:rPr>
+        <w:t>])</w:t>
+      </w:r>
+    </w:p>
+    <w:p>
+      <w:pPr>
+        <w:spacing w:before="240" w:line="360" w:lineRule="auto"/>
+        <w:jc w:val="center"/>
+        <w:rPr>
+          <w:rFonts w:ascii="Times New Roman" w:hAnsi="Times New Roman" w:cs="Times New Roman"/>
+          <w:sz w:val="24"/>
+          <w:szCs w:val="24"/>
+        </w:rPr>
+      </w:pPr>
+      <w:r>
+        <w:rPr>
+          <w:rFonts w:ascii="Times New Roman" w:hAnsi="Times New Roman" w:cs="Times New Roman"/>
+          <w:sz w:val="24"/>
+          <w:szCs w:val="24"/>
+        </w:rPr>
+        <w:drawing>
+          <wp:inline distT="0" distB="0" distL="0" distR="0" wp14:anchorId="59432338" wp14:editId="1FF167B8">
+            <wp:extent cx="1657350" cy="658293"/>
+            <wp:effectExtent l="0" t="0" r="0" b="8890"/>
+            <wp:docPr id="53" name="Imagem 53"/>
+            <wp:cNvGraphicFramePr>
+              <a:graphicFrameLocks xmlns:a="http://schemas.openxmlformats.org/drawingml/2006/main" noChangeAspect="1"/>
+            </wp:cNvGraphicFramePr>
+            <a:graphic xmlns:a="http://schemas.openxmlformats.org/drawingml/2006/main">
+              <a:graphicData uri="http://schemas.openxmlformats.org/drawingml/2006/picture">
+                <pic:pic xmlns:pic="http://schemas.openxmlformats.org/drawingml/2006/picture">
+                  <pic:nvPicPr>
+                    <pic:cNvPr id="1" name=""/>
+                    <pic:cNvPicPr/>
+                  </pic:nvPicPr>
+                  <pic:blipFill>
+                    <a:blip r:embed="rId56"/>
+                    <a:stretch>
+                      <a:fillRect/>
+                    </a:stretch>
+                  </pic:blipFill>
+                  <pic:spPr>
+                    <a:xfrm>
+                      <a:off x="0" y="0"/>
+                      <a:ext cx="1659549" cy="659167"/>
+                    </a:xfrm>
+                    <a:prstGeom prst="rect">
+                      <a:avLst/>
+                    </a:prstGeom>
+                  </pic:spPr>
+                </pic:pic>
+              </a:graphicData>
+            </a:graphic>
+          </wp:inline>
+        </w:drawing>
+      </w:r>
+    </w:p>
+    <w:p>
+      <w:pPr>
+        <w:pStyle w:val="PargrafodaLista"/>
+        <w:numPr>
+          <w:ilvl w:val="2"/>
+          <w:numId w:val="1"/>
+        </w:numPr>
+        <w:spacing w:before="240" w:line="360" w:lineRule="auto"/>
+        <w:jc w:val="both"/>
+        <w:rPr>
+          <w:rFonts w:ascii="Times New Roman" w:hAnsi="Times New Roman" w:cs="Times New Roman"/>
+          <w:sz w:val="24"/>
+          <w:szCs w:val="24"/>
+        </w:rPr>
+      </w:pPr>
+      <w:r>
+        <w:rPr>
+          <w:rFonts w:ascii="Times New Roman" w:hAnsi="Times New Roman" w:cs="Times New Roman"/>
+          <w:sz w:val="24"/>
+          <w:szCs w:val="24"/>
+        </w:rPr>
+        <w:t xml:space="preserve">Utilizamos a mesma função para fazer os decis, mas ao invés dos parâmetros que passamos antes, fazemos uma </w:t>
+      </w:r>
+      <w:proofErr w:type="spellStart"/>
+      <w:r>
+        <w:rPr>
+          <w:rFonts w:ascii="Times New Roman" w:hAnsi="Times New Roman" w:cs="Times New Roman"/>
+          <w:sz w:val="24"/>
+          <w:szCs w:val="24"/>
+        </w:rPr>
+        <w:t>list</w:t>
+      </w:r>
+      <w:proofErr w:type="spellEnd"/>
+      <w:r>
+        <w:rPr>
+          <w:rFonts w:ascii="Times New Roman" w:hAnsi="Times New Roman" w:cs="Times New Roman"/>
+          <w:sz w:val="24"/>
+          <w:szCs w:val="24"/>
+        </w:rPr>
+        <w:t xml:space="preserve"> </w:t>
+      </w:r>
+      <w:proofErr w:type="spellStart"/>
+      <w:r>
+        <w:rPr>
+          <w:rFonts w:ascii="Times New Roman" w:hAnsi="Times New Roman" w:cs="Times New Roman"/>
+          <w:sz w:val="24"/>
+          <w:szCs w:val="24"/>
+        </w:rPr>
+        <w:t>comprehensions</w:t>
+      </w:r>
+      <w:proofErr w:type="spellEnd"/>
+      <w:r>
+        <w:rPr>
+          <w:rFonts w:ascii="Times New Roman" w:hAnsi="Times New Roman" w:cs="Times New Roman"/>
+          <w:sz w:val="24"/>
+          <w:szCs w:val="24"/>
+        </w:rPr>
+        <w:t xml:space="preserve"> com um for para repetir esse processo 9x:</w:t>
+      </w:r>
+    </w:p>
+    <w:p>
+      <w:pPr>
+        <w:shd w:val="clear" w:color="auto" w:fill="1E1E1E"/>
+        <w:spacing w:after="0" w:line="285" w:lineRule="atLeast"/>
+        <w:rPr>
+          <w:rFonts w:ascii="Courier New" w:eastAsia="Times New Roman" w:hAnsi="Courier New" w:cs="Courier New"/>
+          <w:color w:val="D4D4D4"/>
+          <w:sz w:val="21"/>
+          <w:szCs w:val="21"/>
+          <w:lang w:eastAsia="pt-BR"/>
+        </w:rPr>
+      </w:pPr>
+      <w:proofErr w:type="spellStart"/>
+      <w:r>
+        <w:rPr>
+          <w:rFonts w:ascii="Courier New" w:eastAsia="Times New Roman" w:hAnsi="Courier New" w:cs="Courier New"/>
+          <w:color w:val="D4D4D4"/>
+          <w:sz w:val="21"/>
+          <w:szCs w:val="21"/>
+          <w:lang w:eastAsia="pt-BR"/>
+        </w:rPr>
+        <w:t>dados.Renda.quantile</w:t>
+      </w:r>
+      <w:proofErr w:type="spellEnd"/>
+      <w:r>
+        <w:rPr>
+          <w:rFonts w:ascii="Courier New" w:eastAsia="Times New Roman" w:hAnsi="Courier New" w:cs="Courier New"/>
+          <w:color w:val="DCDCDC"/>
+          <w:sz w:val="21"/>
+          <w:szCs w:val="21"/>
+          <w:lang w:eastAsia="pt-BR"/>
+        </w:rPr>
+        <w:t>([</w:t>
+      </w:r>
+      <w:r>
+        <w:rPr>
+          <w:rFonts w:ascii="Courier New" w:eastAsia="Times New Roman" w:hAnsi="Courier New" w:cs="Courier New"/>
+          <w:color w:val="D4D4D4"/>
+          <w:sz w:val="21"/>
+          <w:szCs w:val="21"/>
+          <w:lang w:eastAsia="pt-BR"/>
+        </w:rPr>
+        <w:t>i / </w:t>
+      </w:r>
+      <w:r>
+        <w:rPr>
+          <w:rFonts w:ascii="Courier New" w:eastAsia="Times New Roman" w:hAnsi="Courier New" w:cs="Courier New"/>
+          <w:color w:val="B5CEA8"/>
+          <w:sz w:val="21"/>
+          <w:szCs w:val="21"/>
+          <w:lang w:eastAsia="pt-BR"/>
+        </w:rPr>
+        <w:t>10</w:t>
+      </w:r>
+      <w:r>
+        <w:rPr>
+          <w:rFonts w:ascii="Courier New" w:eastAsia="Times New Roman" w:hAnsi="Courier New" w:cs="Courier New"/>
+          <w:color w:val="D4D4D4"/>
+          <w:sz w:val="21"/>
+          <w:szCs w:val="21"/>
+          <w:lang w:eastAsia="pt-BR"/>
+        </w:rPr>
+        <w:t> </w:t>
+      </w:r>
+      <w:r>
+        <w:rPr>
+          <w:rFonts w:ascii="Courier New" w:eastAsia="Times New Roman" w:hAnsi="Courier New" w:cs="Courier New"/>
+          <w:color w:val="C586C0"/>
+          <w:sz w:val="21"/>
+          <w:szCs w:val="21"/>
+          <w:lang w:eastAsia="pt-BR"/>
+        </w:rPr>
+        <w:t>for</w:t>
+      </w:r>
+      <w:r>
+        <w:rPr>
+          <w:rFonts w:ascii="Courier New" w:eastAsia="Times New Roman" w:hAnsi="Courier New" w:cs="Courier New"/>
+          <w:color w:val="D4D4D4"/>
+          <w:sz w:val="21"/>
+          <w:szCs w:val="21"/>
+          <w:lang w:eastAsia="pt-BR"/>
+        </w:rPr>
+        <w:t> i </w:t>
+      </w:r>
+      <w:r>
+        <w:rPr>
+          <w:rFonts w:ascii="Courier New" w:eastAsia="Times New Roman" w:hAnsi="Courier New" w:cs="Courier New"/>
+          <w:color w:val="82C6FF"/>
+          <w:sz w:val="21"/>
+          <w:szCs w:val="21"/>
+          <w:lang w:eastAsia="pt-BR"/>
+        </w:rPr>
+        <w:t>in</w:t>
+      </w:r>
+      <w:r>
+        <w:rPr>
+          <w:rFonts w:ascii="Courier New" w:eastAsia="Times New Roman" w:hAnsi="Courier New" w:cs="Courier New"/>
+          <w:color w:val="D4D4D4"/>
+          <w:sz w:val="21"/>
+          <w:szCs w:val="21"/>
+          <w:lang w:eastAsia="pt-BR"/>
+        </w:rPr>
+        <w:t> </w:t>
+      </w:r>
+      <w:r>
+        <w:rPr>
+          <w:rFonts w:ascii="Courier New" w:eastAsia="Times New Roman" w:hAnsi="Courier New" w:cs="Courier New"/>
+          <w:color w:val="DCDCAA"/>
+          <w:sz w:val="21"/>
+          <w:szCs w:val="21"/>
+          <w:lang w:eastAsia="pt-BR"/>
+        </w:rPr>
+        <w:t>range</w:t>
+      </w:r>
+      <w:r>
+        <w:rPr>
+          <w:rFonts w:ascii="Courier New" w:eastAsia="Times New Roman" w:hAnsi="Courier New" w:cs="Courier New"/>
+          <w:color w:val="DCDCDC"/>
+          <w:sz w:val="21"/>
+          <w:szCs w:val="21"/>
+          <w:lang w:eastAsia="pt-BR"/>
+        </w:rPr>
+        <w:t>(</w:t>
+      </w:r>
+      <w:r>
+        <w:rPr>
+          <w:rFonts w:ascii="Courier New" w:eastAsia="Times New Roman" w:hAnsi="Courier New" w:cs="Courier New"/>
+          <w:color w:val="B5CEA8"/>
+          <w:sz w:val="21"/>
+          <w:szCs w:val="21"/>
+          <w:lang w:eastAsia="pt-BR"/>
+        </w:rPr>
+        <w:t>1</w:t>
+      </w:r>
+      <w:r>
+        <w:rPr>
+          <w:rFonts w:ascii="Courier New" w:eastAsia="Times New Roman" w:hAnsi="Courier New" w:cs="Courier New"/>
+          <w:color w:val="DCDCDC"/>
+          <w:sz w:val="21"/>
+          <w:szCs w:val="21"/>
+          <w:lang w:eastAsia="pt-BR"/>
+        </w:rPr>
+        <w:t>,</w:t>
+      </w:r>
+      <w:r>
+        <w:rPr>
+          <w:rFonts w:ascii="Courier New" w:eastAsia="Times New Roman" w:hAnsi="Courier New" w:cs="Courier New"/>
+          <w:color w:val="D4D4D4"/>
+          <w:sz w:val="21"/>
+          <w:szCs w:val="21"/>
+          <w:lang w:eastAsia="pt-BR"/>
+        </w:rPr>
+        <w:t> </w:t>
+      </w:r>
+      <w:r>
+        <w:rPr>
+          <w:rFonts w:ascii="Courier New" w:eastAsia="Times New Roman" w:hAnsi="Courier New" w:cs="Courier New"/>
+          <w:color w:val="B5CEA8"/>
+          <w:sz w:val="21"/>
+          <w:szCs w:val="21"/>
+          <w:lang w:eastAsia="pt-BR"/>
+        </w:rPr>
+        <w:t>10</w:t>
+      </w:r>
+      <w:r>
+        <w:rPr>
+          <w:rFonts w:ascii="Courier New" w:eastAsia="Times New Roman" w:hAnsi="Courier New" w:cs="Courier New"/>
+          <w:color w:val="DCDCDC"/>
+          <w:sz w:val="21"/>
+          <w:szCs w:val="21"/>
+          <w:lang w:eastAsia="pt-BR"/>
+        </w:rPr>
+        <w:t>)])</w:t>
+      </w:r>
+    </w:p>
+    <w:p>
+      <w:pPr>
+        <w:spacing w:before="240" w:line="360" w:lineRule="auto"/>
+        <w:jc w:val="center"/>
+        <w:rPr>
+          <w:rFonts w:ascii="Times New Roman" w:hAnsi="Times New Roman" w:cs="Times New Roman"/>
+          <w:sz w:val="24"/>
+          <w:szCs w:val="24"/>
+        </w:rPr>
+      </w:pPr>
+      <w:r>
+        <w:rPr>
+          <w:rFonts w:ascii="Times New Roman" w:hAnsi="Times New Roman" w:cs="Times New Roman"/>
+          <w:sz w:val="24"/>
+          <w:szCs w:val="24"/>
+        </w:rPr>
+        <w:drawing>
+          <wp:inline distT="0" distB="0" distL="0" distR="0" wp14:anchorId="3F6D6286" wp14:editId="338CD649">
+            <wp:extent cx="761156" cy="1019175"/>
+            <wp:effectExtent l="0" t="0" r="1270" b="0"/>
+            <wp:docPr id="54" name="Imagem 54"/>
+            <wp:cNvGraphicFramePr>
+              <a:graphicFrameLocks xmlns:a="http://schemas.openxmlformats.org/drawingml/2006/main" noChangeAspect="1"/>
+            </wp:cNvGraphicFramePr>
+            <a:graphic xmlns:a="http://schemas.openxmlformats.org/drawingml/2006/main">
+              <a:graphicData uri="http://schemas.openxmlformats.org/drawingml/2006/picture">
+                <pic:pic xmlns:pic="http://schemas.openxmlformats.org/drawingml/2006/picture">
+                  <pic:nvPicPr>
+                    <pic:cNvPr id="1" name=""/>
+                    <pic:cNvPicPr/>
+                  </pic:nvPicPr>
+                  <pic:blipFill>
+                    <a:blip r:embed="rId57"/>
+                    <a:stretch>
+                      <a:fillRect/>
+                    </a:stretch>
+                  </pic:blipFill>
+                  <pic:spPr>
+                    <a:xfrm>
+                      <a:off x="0" y="0"/>
+                      <a:ext cx="766813" cy="1026750"/>
+                    </a:xfrm>
+                    <a:prstGeom prst="rect">
+                      <a:avLst/>
+                    </a:prstGeom>
+                  </pic:spPr>
+                </pic:pic>
+              </a:graphicData>
+            </a:graphic>
+          </wp:inline>
+        </w:drawing>
+      </w:r>
+    </w:p>
+    <w:p>
+      <w:pPr>
+        <w:pStyle w:val="PargrafodaLista"/>
+        <w:numPr>
+          <w:ilvl w:val="3"/>
+          <w:numId w:val="1"/>
+        </w:numPr>
+        <w:spacing w:before="240" w:line="360" w:lineRule="auto"/>
+        <w:jc w:val="both"/>
+        <w:rPr>
+          <w:rFonts w:ascii="Times New Roman" w:hAnsi="Times New Roman" w:cs="Times New Roman"/>
+          <w:sz w:val="24"/>
+          <w:szCs w:val="24"/>
+        </w:rPr>
+      </w:pPr>
+      <w:r>
+        <w:rPr>
+          <w:rFonts w:ascii="Times New Roman" w:hAnsi="Times New Roman" w:cs="Times New Roman"/>
+          <w:sz w:val="24"/>
+          <w:szCs w:val="24"/>
+        </w:rPr>
+        <w:t xml:space="preserve"> Desse modo temos que 10% das pessoas estão abaixo de 350 enquanto 90 estão acima. O mesmo raciocínio serve para o resto dos decis.</w:t>
+      </w:r>
+    </w:p>
+    <w:p>
+      <w:pPr>
+        <w:pStyle w:val="PargrafodaLista"/>
+        <w:numPr>
+          <w:ilvl w:val="2"/>
+          <w:numId w:val="1"/>
+        </w:numPr>
+        <w:spacing w:before="240" w:line="360" w:lineRule="auto"/>
+        <w:jc w:val="both"/>
+        <w:rPr>
+          <w:rFonts w:ascii="Times New Roman" w:hAnsi="Times New Roman" w:cs="Times New Roman"/>
+          <w:sz w:val="24"/>
+          <w:szCs w:val="24"/>
+        </w:rPr>
+      </w:pPr>
+      <w:r>
+        <w:rPr>
+          <w:rFonts w:ascii="Times New Roman" w:hAnsi="Times New Roman" w:cs="Times New Roman"/>
+          <w:sz w:val="24"/>
+          <w:szCs w:val="24"/>
+        </w:rPr>
+        <w:t>A mesma lógica se aplica aos percentis, mas ao invés de 10 colocamos 100 em tudo:</w:t>
+      </w:r>
+    </w:p>
+    <w:p>
+      <w:pPr>
+        <w:shd w:val="clear" w:color="auto" w:fill="1E1E1E"/>
+        <w:spacing w:after="0" w:line="285" w:lineRule="atLeast"/>
+        <w:rPr>
+          <w:rFonts w:ascii="Courier New" w:eastAsia="Times New Roman" w:hAnsi="Courier New" w:cs="Courier New"/>
+          <w:color w:val="D4D4D4"/>
+          <w:sz w:val="21"/>
+          <w:szCs w:val="21"/>
+          <w:lang w:eastAsia="pt-BR"/>
+        </w:rPr>
+      </w:pPr>
+      <w:proofErr w:type="spellStart"/>
+      <w:r>
+        <w:rPr>
+          <w:rFonts w:ascii="Courier New" w:eastAsia="Times New Roman" w:hAnsi="Courier New" w:cs="Courier New"/>
+          <w:color w:val="D4D4D4"/>
+          <w:sz w:val="21"/>
+          <w:szCs w:val="21"/>
+          <w:lang w:eastAsia="pt-BR"/>
+        </w:rPr>
+        <w:lastRenderedPageBreak/>
+        <w:t>dados.Renda.quantile</w:t>
+      </w:r>
+      <w:proofErr w:type="spellEnd"/>
+      <w:r>
+        <w:rPr>
+          <w:rFonts w:ascii="Courier New" w:eastAsia="Times New Roman" w:hAnsi="Courier New" w:cs="Courier New"/>
+          <w:color w:val="DCDCDC"/>
+          <w:sz w:val="21"/>
+          <w:szCs w:val="21"/>
+          <w:lang w:eastAsia="pt-BR"/>
+        </w:rPr>
+        <w:t>([</w:t>
+      </w:r>
+      <w:r>
+        <w:rPr>
+          <w:rFonts w:ascii="Courier New" w:eastAsia="Times New Roman" w:hAnsi="Courier New" w:cs="Courier New"/>
+          <w:color w:val="D4D4D4"/>
+          <w:sz w:val="21"/>
+          <w:szCs w:val="21"/>
+          <w:lang w:eastAsia="pt-BR"/>
+        </w:rPr>
+        <w:t>i / </w:t>
+      </w:r>
+      <w:r>
+        <w:rPr>
+          <w:rFonts w:ascii="Courier New" w:eastAsia="Times New Roman" w:hAnsi="Courier New" w:cs="Courier New"/>
+          <w:color w:val="B5CEA8"/>
+          <w:sz w:val="21"/>
+          <w:szCs w:val="21"/>
+          <w:lang w:eastAsia="pt-BR"/>
+        </w:rPr>
+        <w:t>100</w:t>
+      </w:r>
+      <w:r>
+        <w:rPr>
+          <w:rFonts w:ascii="Courier New" w:eastAsia="Times New Roman" w:hAnsi="Courier New" w:cs="Courier New"/>
+          <w:color w:val="D4D4D4"/>
+          <w:sz w:val="21"/>
+          <w:szCs w:val="21"/>
+          <w:lang w:eastAsia="pt-BR"/>
+        </w:rPr>
+        <w:t> </w:t>
+      </w:r>
+      <w:r>
+        <w:rPr>
+          <w:rFonts w:ascii="Courier New" w:eastAsia="Times New Roman" w:hAnsi="Courier New" w:cs="Courier New"/>
+          <w:color w:val="C586C0"/>
+          <w:sz w:val="21"/>
+          <w:szCs w:val="21"/>
+          <w:lang w:eastAsia="pt-BR"/>
+        </w:rPr>
+        <w:t>for</w:t>
+      </w:r>
+      <w:r>
+        <w:rPr>
+          <w:rFonts w:ascii="Courier New" w:eastAsia="Times New Roman" w:hAnsi="Courier New" w:cs="Courier New"/>
+          <w:color w:val="D4D4D4"/>
+          <w:sz w:val="21"/>
+          <w:szCs w:val="21"/>
+          <w:lang w:eastAsia="pt-BR"/>
+        </w:rPr>
+        <w:t> i </w:t>
+      </w:r>
+      <w:r>
+        <w:rPr>
+          <w:rFonts w:ascii="Courier New" w:eastAsia="Times New Roman" w:hAnsi="Courier New" w:cs="Courier New"/>
+          <w:color w:val="82C6FF"/>
+          <w:sz w:val="21"/>
+          <w:szCs w:val="21"/>
+          <w:lang w:eastAsia="pt-BR"/>
+        </w:rPr>
+        <w:t>in</w:t>
+      </w:r>
+      <w:r>
+        <w:rPr>
+          <w:rFonts w:ascii="Courier New" w:eastAsia="Times New Roman" w:hAnsi="Courier New" w:cs="Courier New"/>
+          <w:color w:val="D4D4D4"/>
+          <w:sz w:val="21"/>
+          <w:szCs w:val="21"/>
+          <w:lang w:eastAsia="pt-BR"/>
+        </w:rPr>
+        <w:t> </w:t>
+      </w:r>
+      <w:r>
+        <w:rPr>
+          <w:rFonts w:ascii="Courier New" w:eastAsia="Times New Roman" w:hAnsi="Courier New" w:cs="Courier New"/>
+          <w:color w:val="DCDCAA"/>
+          <w:sz w:val="21"/>
+          <w:szCs w:val="21"/>
+          <w:lang w:eastAsia="pt-BR"/>
+        </w:rPr>
+        <w:t>range</w:t>
+      </w:r>
+      <w:r>
+        <w:rPr>
+          <w:rFonts w:ascii="Courier New" w:eastAsia="Times New Roman" w:hAnsi="Courier New" w:cs="Courier New"/>
+          <w:color w:val="DCDCDC"/>
+          <w:sz w:val="21"/>
+          <w:szCs w:val="21"/>
+          <w:lang w:eastAsia="pt-BR"/>
+        </w:rPr>
+        <w:t>(</w:t>
+      </w:r>
+      <w:r>
+        <w:rPr>
+          <w:rFonts w:ascii="Courier New" w:eastAsia="Times New Roman" w:hAnsi="Courier New" w:cs="Courier New"/>
+          <w:color w:val="B5CEA8"/>
+          <w:sz w:val="21"/>
+          <w:szCs w:val="21"/>
+          <w:lang w:eastAsia="pt-BR"/>
+        </w:rPr>
+        <w:t>1</w:t>
+      </w:r>
+      <w:r>
+        <w:rPr>
+          <w:rFonts w:ascii="Courier New" w:eastAsia="Times New Roman" w:hAnsi="Courier New" w:cs="Courier New"/>
+          <w:color w:val="DCDCDC"/>
+          <w:sz w:val="21"/>
+          <w:szCs w:val="21"/>
+          <w:lang w:eastAsia="pt-BR"/>
+        </w:rPr>
+        <w:t>,</w:t>
+      </w:r>
+      <w:r>
+        <w:rPr>
+          <w:rFonts w:ascii="Courier New" w:eastAsia="Times New Roman" w:hAnsi="Courier New" w:cs="Courier New"/>
+          <w:color w:val="D4D4D4"/>
+          <w:sz w:val="21"/>
+          <w:szCs w:val="21"/>
+          <w:lang w:eastAsia="pt-BR"/>
+        </w:rPr>
+        <w:t> </w:t>
+      </w:r>
+      <w:r>
+        <w:rPr>
+          <w:rFonts w:ascii="Courier New" w:eastAsia="Times New Roman" w:hAnsi="Courier New" w:cs="Courier New"/>
+          <w:color w:val="B5CEA8"/>
+          <w:sz w:val="21"/>
+          <w:szCs w:val="21"/>
+          <w:lang w:eastAsia="pt-BR"/>
+        </w:rPr>
+        <w:t>100</w:t>
+      </w:r>
+      <w:r>
+        <w:rPr>
+          <w:rFonts w:ascii="Courier New" w:eastAsia="Times New Roman" w:hAnsi="Courier New" w:cs="Courier New"/>
+          <w:color w:val="DCDCDC"/>
+          <w:sz w:val="21"/>
+          <w:szCs w:val="21"/>
+          <w:lang w:eastAsia="pt-BR"/>
+        </w:rPr>
+        <w:t>)])</w:t>
+      </w:r>
+    </w:p>
+    <w:p>
+      <w:pPr>
+        <w:spacing w:before="240" w:line="360" w:lineRule="auto"/>
+        <w:jc w:val="center"/>
+        <w:rPr>
+          <w:rFonts w:ascii="Times New Roman" w:hAnsi="Times New Roman" w:cs="Times New Roman"/>
+          <w:sz w:val="24"/>
+          <w:szCs w:val="24"/>
+        </w:rPr>
+      </w:pPr>
+      <w:r>
+        <w:rPr>
+          <w:rFonts w:ascii="Times New Roman" w:hAnsi="Times New Roman" w:cs="Times New Roman"/>
+          <w:sz w:val="24"/>
+          <w:szCs w:val="24"/>
+        </w:rPr>
+        <w:drawing>
+          <wp:inline distT="0" distB="0" distL="0" distR="0" wp14:anchorId="357B28E5" wp14:editId="796E93F2">
+            <wp:extent cx="848077" cy="1323975"/>
+            <wp:effectExtent l="0" t="0" r="9525" b="0"/>
+            <wp:docPr id="55" name="Imagem 55"/>
+            <wp:cNvGraphicFramePr>
+              <a:graphicFrameLocks xmlns:a="http://schemas.openxmlformats.org/drawingml/2006/main" noChangeAspect="1"/>
+            </wp:cNvGraphicFramePr>
+            <a:graphic xmlns:a="http://schemas.openxmlformats.org/drawingml/2006/main">
+              <a:graphicData uri="http://schemas.openxmlformats.org/drawingml/2006/picture">
+                <pic:pic xmlns:pic="http://schemas.openxmlformats.org/drawingml/2006/picture">
+                  <pic:nvPicPr>
+                    <pic:cNvPr id="1" name=""/>
+                    <pic:cNvPicPr/>
+                  </pic:nvPicPr>
+                  <pic:blipFill>
+                    <a:blip r:embed="rId58"/>
+                    <a:stretch>
+                      <a:fillRect/>
+                    </a:stretch>
+                  </pic:blipFill>
+                  <pic:spPr>
+                    <a:xfrm>
+                      <a:off x="0" y="0"/>
+                      <a:ext cx="850892" cy="1328370"/>
+                    </a:xfrm>
+                    <a:prstGeom prst="rect">
+                      <a:avLst/>
+                    </a:prstGeom>
+                  </pic:spPr>
+                </pic:pic>
+              </a:graphicData>
+            </a:graphic>
+          </wp:inline>
+        </w:drawing>
+      </w:r>
+    </w:p>
+    <w:p>
+      <w:pPr>
+        <w:pStyle w:val="PargrafodaLista"/>
+        <w:numPr>
+          <w:ilvl w:val="3"/>
+          <w:numId w:val="1"/>
+        </w:numPr>
+        <w:spacing w:before="240" w:line="360" w:lineRule="auto"/>
+        <w:jc w:val="both"/>
+        <w:rPr>
+          <w:rFonts w:ascii="Times New Roman" w:hAnsi="Times New Roman" w:cs="Times New Roman"/>
+          <w:sz w:val="24"/>
+          <w:szCs w:val="24"/>
+        </w:rPr>
+      </w:pPr>
+      <w:r>
+        <w:rPr>
+          <w:rFonts w:ascii="Times New Roman" w:hAnsi="Times New Roman" w:cs="Times New Roman"/>
+          <w:sz w:val="24"/>
+          <w:szCs w:val="24"/>
+        </w:rPr>
+        <w:t xml:space="preserve"> A principal diferença é na quantidade de informações que temos, já que ele varia de 1% em 1%.</w:t>
+      </w:r>
+      <w:r>
+        <w:rPr>
+          <w:rFonts w:ascii="Times New Roman" w:hAnsi="Times New Roman" w:cs="Times New Roman"/>
+          <w:sz w:val="24"/>
+          <w:szCs w:val="24"/>
+        </w:rPr>
+        <w:t xml:space="preserve"> Podemos inclusive notar que 4% das pessoas estão abaixo de 50, mas ao 5% estão abaixo de 100 e assim por diante.</w:t>
+      </w:r>
+    </w:p>
+    <w:p>
+      <w:pPr>
+        <w:pStyle w:val="PargrafodaLista"/>
+        <w:numPr>
+          <w:ilvl w:val="2"/>
+          <w:numId w:val="1"/>
+        </w:numPr>
+        <w:spacing w:before="240" w:line="360" w:lineRule="auto"/>
+        <w:jc w:val="both"/>
+        <w:rPr>
+          <w:rFonts w:ascii="Times New Roman" w:hAnsi="Times New Roman" w:cs="Times New Roman"/>
+          <w:sz w:val="24"/>
+          <w:szCs w:val="24"/>
+        </w:rPr>
+      </w:pPr>
+      <w:r>
+        <w:rPr>
+          <w:rFonts w:ascii="Times New Roman" w:hAnsi="Times New Roman" w:cs="Times New Roman"/>
+          <w:sz w:val="24"/>
+          <w:szCs w:val="24"/>
+        </w:rPr>
+        <w:t xml:space="preserve">Podemos criar um histograma e visualizar em gráfico o que vimos em números, passando para os parâmetros </w:t>
+      </w:r>
+      <w:proofErr w:type="spellStart"/>
+      <w:r>
+        <w:rPr>
+          <w:rFonts w:ascii="Times New Roman" w:hAnsi="Times New Roman" w:cs="Times New Roman"/>
+          <w:sz w:val="24"/>
+          <w:szCs w:val="24"/>
+        </w:rPr>
+        <w:t>sns.distplot</w:t>
+      </w:r>
+      <w:proofErr w:type="spellEnd"/>
+      <w:r>
+        <w:rPr>
+          <w:rFonts w:ascii="Times New Roman" w:hAnsi="Times New Roman" w:cs="Times New Roman"/>
+          <w:sz w:val="24"/>
+          <w:szCs w:val="24"/>
+        </w:rPr>
+        <w:t xml:space="preserve">(dados, </w:t>
+      </w:r>
+      <w:proofErr w:type="spellStart"/>
+      <w:r>
+        <w:rPr>
+          <w:rFonts w:ascii="Times New Roman" w:hAnsi="Times New Roman" w:cs="Times New Roman"/>
+          <w:sz w:val="24"/>
+          <w:szCs w:val="24"/>
+        </w:rPr>
+        <w:t>hist</w:t>
+      </w:r>
+      <w:proofErr w:type="spellEnd"/>
+      <w:r>
+        <w:rPr>
+          <w:rFonts w:ascii="Times New Roman" w:hAnsi="Times New Roman" w:cs="Times New Roman"/>
+          <w:sz w:val="24"/>
+          <w:szCs w:val="24"/>
+        </w:rPr>
+        <w:t>._</w:t>
+      </w:r>
+      <w:proofErr w:type="spellStart"/>
+      <w:r>
+        <w:rPr>
+          <w:rFonts w:ascii="Times New Roman" w:hAnsi="Times New Roman" w:cs="Times New Roman"/>
+          <w:sz w:val="24"/>
+          <w:szCs w:val="24"/>
+        </w:rPr>
+        <w:t>kws</w:t>
+      </w:r>
+      <w:proofErr w:type="spellEnd"/>
+      <w:r>
+        <w:rPr>
+          <w:rFonts w:ascii="Times New Roman" w:hAnsi="Times New Roman" w:cs="Times New Roman"/>
+          <w:sz w:val="24"/>
+          <w:szCs w:val="24"/>
+        </w:rPr>
+        <w:t>= {‘</w:t>
+      </w:r>
+      <w:proofErr w:type="spellStart"/>
+      <w:r>
+        <w:rPr>
+          <w:rFonts w:ascii="Times New Roman" w:hAnsi="Times New Roman" w:cs="Times New Roman"/>
+          <w:sz w:val="24"/>
+          <w:szCs w:val="24"/>
+        </w:rPr>
+        <w:t>cumulative</w:t>
+      </w:r>
+      <w:proofErr w:type="spellEnd"/>
+      <w:r>
+        <w:rPr>
+          <w:rFonts w:ascii="Times New Roman" w:hAnsi="Times New Roman" w:cs="Times New Roman"/>
+          <w:sz w:val="24"/>
+          <w:szCs w:val="24"/>
+        </w:rPr>
+        <w:t xml:space="preserve">’:True}, </w:t>
+      </w:r>
+      <w:proofErr w:type="spellStart"/>
+      <w:r>
+        <w:rPr>
+          <w:rFonts w:ascii="Times New Roman" w:hAnsi="Times New Roman" w:cs="Times New Roman"/>
+          <w:sz w:val="24"/>
+          <w:szCs w:val="24"/>
+        </w:rPr>
+        <w:t>kde_kws</w:t>
+      </w:r>
+      <w:proofErr w:type="spellEnd"/>
+      <w:r>
+        <w:rPr>
+          <w:rFonts w:ascii="Times New Roman" w:hAnsi="Times New Roman" w:cs="Times New Roman"/>
+          <w:sz w:val="24"/>
+          <w:szCs w:val="24"/>
+        </w:rPr>
+        <w:t xml:space="preserve"> = </w:t>
+      </w:r>
+      <w:r>
+        <w:rPr>
+          <w:rFonts w:ascii="Times New Roman" w:hAnsi="Times New Roman" w:cs="Times New Roman"/>
+          <w:sz w:val="24"/>
+          <w:szCs w:val="24"/>
+        </w:rPr>
+        <w:t>{‘</w:t>
+      </w:r>
+      <w:proofErr w:type="spellStart"/>
+      <w:r>
+        <w:rPr>
+          <w:rFonts w:ascii="Times New Roman" w:hAnsi="Times New Roman" w:cs="Times New Roman"/>
+          <w:sz w:val="24"/>
+          <w:szCs w:val="24"/>
+        </w:rPr>
+        <w:t>cumulative</w:t>
+      </w:r>
+      <w:proofErr w:type="spellEnd"/>
+      <w:r>
+        <w:rPr>
+          <w:rFonts w:ascii="Times New Roman" w:hAnsi="Times New Roman" w:cs="Times New Roman"/>
+          <w:sz w:val="24"/>
+          <w:szCs w:val="24"/>
+        </w:rPr>
+        <w:t>’:True}</w:t>
+      </w:r>
+      <w:r>
+        <w:rPr>
+          <w:rFonts w:ascii="Times New Roman" w:hAnsi="Times New Roman" w:cs="Times New Roman"/>
+          <w:sz w:val="24"/>
+          <w:szCs w:val="24"/>
+        </w:rPr>
+        <w:t xml:space="preserve">, </w:t>
+      </w:r>
+      <w:proofErr w:type="spellStart"/>
+      <w:r>
+        <w:rPr>
+          <w:rFonts w:ascii="Times New Roman" w:hAnsi="Times New Roman" w:cs="Times New Roman"/>
+          <w:sz w:val="24"/>
+          <w:szCs w:val="24"/>
+        </w:rPr>
+        <w:t>bins</w:t>
+      </w:r>
+      <w:proofErr w:type="spellEnd"/>
+      <w:r>
+        <w:rPr>
+          <w:rFonts w:ascii="Times New Roman" w:hAnsi="Times New Roman" w:cs="Times New Roman"/>
+          <w:sz w:val="24"/>
+          <w:szCs w:val="24"/>
+        </w:rPr>
+        <w:t xml:space="preserve">=10). Ao passar o </w:t>
+      </w:r>
+      <w:proofErr w:type="spellStart"/>
+      <w:r>
+        <w:rPr>
+          <w:rFonts w:ascii="Times New Roman" w:hAnsi="Times New Roman" w:cs="Times New Roman"/>
+          <w:sz w:val="24"/>
+          <w:szCs w:val="24"/>
+        </w:rPr>
+        <w:t>bins</w:t>
+      </w:r>
+      <w:proofErr w:type="spellEnd"/>
+      <w:r>
+        <w:rPr>
+          <w:rFonts w:ascii="Times New Roman" w:hAnsi="Times New Roman" w:cs="Times New Roman"/>
+          <w:sz w:val="24"/>
+          <w:szCs w:val="24"/>
+        </w:rPr>
+        <w:t xml:space="preserve"> ele vai mostrar 10 barras representando os decis:</w:t>
+      </w:r>
+    </w:p>
+    <w:p>
+      <w:pPr>
+        <w:shd w:val="clear" w:color="auto" w:fill="1E1E1E"/>
+        <w:spacing w:after="0" w:line="285" w:lineRule="atLeast"/>
+        <w:rPr>
+          <w:rFonts w:ascii="Courier New" w:eastAsia="Times New Roman" w:hAnsi="Courier New" w:cs="Courier New"/>
+          <w:color w:val="D4D4D4"/>
+          <w:sz w:val="21"/>
+          <w:szCs w:val="21"/>
+          <w:lang w:eastAsia="pt-BR"/>
+        </w:rPr>
+      </w:pPr>
+      <w:proofErr w:type="spellStart"/>
+      <w:r>
+        <w:rPr>
+          <w:rFonts w:ascii="Courier New" w:eastAsia="Times New Roman" w:hAnsi="Courier New" w:cs="Courier New"/>
+          <w:color w:val="D4D4D4"/>
+          <w:sz w:val="21"/>
+          <w:szCs w:val="21"/>
+          <w:lang w:eastAsia="pt-BR"/>
+        </w:rPr>
+        <w:t>ax</w:t>
+      </w:r>
+      <w:proofErr w:type="spellEnd"/>
+      <w:r>
+        <w:rPr>
+          <w:rFonts w:ascii="Courier New" w:eastAsia="Times New Roman" w:hAnsi="Courier New" w:cs="Courier New"/>
+          <w:color w:val="D4D4D4"/>
+          <w:sz w:val="21"/>
+          <w:szCs w:val="21"/>
+          <w:lang w:eastAsia="pt-BR"/>
+        </w:rPr>
+        <w:t> = </w:t>
+      </w:r>
+      <w:proofErr w:type="spellStart"/>
+      <w:r>
+        <w:rPr>
+          <w:rFonts w:ascii="Courier New" w:eastAsia="Times New Roman" w:hAnsi="Courier New" w:cs="Courier New"/>
+          <w:color w:val="D4D4D4"/>
+          <w:sz w:val="21"/>
+          <w:szCs w:val="21"/>
+          <w:lang w:eastAsia="pt-BR"/>
+        </w:rPr>
+        <w:t>sns.distplot</w:t>
+      </w:r>
+      <w:proofErr w:type="spellEnd"/>
+      <w:r>
+        <w:rPr>
+          <w:rFonts w:ascii="Courier New" w:eastAsia="Times New Roman" w:hAnsi="Courier New" w:cs="Courier New"/>
+          <w:color w:val="DCDCDC"/>
+          <w:sz w:val="21"/>
+          <w:szCs w:val="21"/>
+          <w:lang w:eastAsia="pt-BR"/>
+        </w:rPr>
+        <w:t>(</w:t>
+      </w:r>
+      <w:proofErr w:type="spellStart"/>
+      <w:r>
+        <w:rPr>
+          <w:rFonts w:ascii="Courier New" w:eastAsia="Times New Roman" w:hAnsi="Courier New" w:cs="Courier New"/>
+          <w:color w:val="D4D4D4"/>
+          <w:sz w:val="21"/>
+          <w:szCs w:val="21"/>
+          <w:lang w:eastAsia="pt-BR"/>
+        </w:rPr>
+        <w:t>dados.Idade</w:t>
+      </w:r>
+      <w:proofErr w:type="spellEnd"/>
+      <w:r>
+        <w:rPr>
+          <w:rFonts w:ascii="Courier New" w:eastAsia="Times New Roman" w:hAnsi="Courier New" w:cs="Courier New"/>
+          <w:color w:val="DCDCDC"/>
+          <w:sz w:val="21"/>
+          <w:szCs w:val="21"/>
+          <w:lang w:eastAsia="pt-BR"/>
+        </w:rPr>
+        <w:t>,</w:t>
+      </w:r>
+      <w:r>
+        <w:rPr>
+          <w:rFonts w:ascii="Courier New" w:eastAsia="Times New Roman" w:hAnsi="Courier New" w:cs="Courier New"/>
+          <w:color w:val="D4D4D4"/>
+          <w:sz w:val="21"/>
+          <w:szCs w:val="21"/>
+          <w:lang w:eastAsia="pt-BR"/>
+        </w:rPr>
+        <w:t> </w:t>
+      </w:r>
+      <w:proofErr w:type="spellStart"/>
+      <w:r>
+        <w:rPr>
+          <w:rFonts w:ascii="Courier New" w:eastAsia="Times New Roman" w:hAnsi="Courier New" w:cs="Courier New"/>
+          <w:color w:val="D4D4D4"/>
+          <w:sz w:val="21"/>
+          <w:szCs w:val="21"/>
+          <w:lang w:eastAsia="pt-BR"/>
+        </w:rPr>
+        <w:t>hist_kws</w:t>
+      </w:r>
+      <w:proofErr w:type="spellEnd"/>
+      <w:r>
+        <w:rPr>
+          <w:rFonts w:ascii="Courier New" w:eastAsia="Times New Roman" w:hAnsi="Courier New" w:cs="Courier New"/>
+          <w:color w:val="D4D4D4"/>
+          <w:sz w:val="21"/>
+          <w:szCs w:val="21"/>
+          <w:lang w:eastAsia="pt-BR"/>
+        </w:rPr>
+        <w:t>= </w:t>
+      </w:r>
+      <w:r>
+        <w:rPr>
+          <w:rFonts w:ascii="Courier New" w:eastAsia="Times New Roman" w:hAnsi="Courier New" w:cs="Courier New"/>
+          <w:color w:val="DCDCDC"/>
+          <w:sz w:val="21"/>
+          <w:szCs w:val="21"/>
+          <w:lang w:eastAsia="pt-BR"/>
+        </w:rPr>
+        <w:t>{</w:t>
+      </w:r>
+      <w:r>
+        <w:rPr>
+          <w:rFonts w:ascii="Courier New" w:eastAsia="Times New Roman" w:hAnsi="Courier New" w:cs="Courier New"/>
+          <w:color w:val="CE9178"/>
+          <w:sz w:val="21"/>
+          <w:szCs w:val="21"/>
+          <w:lang w:eastAsia="pt-BR"/>
+        </w:rPr>
+        <w:t>'</w:t>
+      </w:r>
+      <w:proofErr w:type="spellStart"/>
+      <w:r>
+        <w:rPr>
+          <w:rFonts w:ascii="Courier New" w:eastAsia="Times New Roman" w:hAnsi="Courier New" w:cs="Courier New"/>
+          <w:color w:val="CE9178"/>
+          <w:sz w:val="21"/>
+          <w:szCs w:val="21"/>
+          <w:lang w:eastAsia="pt-BR"/>
+        </w:rPr>
+        <w:t>cumulative</w:t>
+      </w:r>
+      <w:proofErr w:type="spellEnd"/>
+      <w:r>
+        <w:rPr>
+          <w:rFonts w:ascii="Courier New" w:eastAsia="Times New Roman" w:hAnsi="Courier New" w:cs="Courier New"/>
+          <w:color w:val="CE9178"/>
+          <w:sz w:val="21"/>
+          <w:szCs w:val="21"/>
+          <w:lang w:eastAsia="pt-BR"/>
+        </w:rPr>
+        <w:t>'</w:t>
+      </w:r>
+      <w:r>
+        <w:rPr>
+          <w:rFonts w:ascii="Courier New" w:eastAsia="Times New Roman" w:hAnsi="Courier New" w:cs="Courier New"/>
+          <w:color w:val="DCDCDC"/>
+          <w:sz w:val="21"/>
+          <w:szCs w:val="21"/>
+          <w:lang w:eastAsia="pt-BR"/>
+        </w:rPr>
+        <w:t>:</w:t>
+      </w:r>
+      <w:r>
+        <w:rPr>
+          <w:rFonts w:ascii="Courier New" w:eastAsia="Times New Roman" w:hAnsi="Courier New" w:cs="Courier New"/>
+          <w:color w:val="569CD6"/>
+          <w:sz w:val="21"/>
+          <w:szCs w:val="21"/>
+          <w:lang w:eastAsia="pt-BR"/>
+        </w:rPr>
+        <w:t>True</w:t>
+      </w:r>
+      <w:r>
+        <w:rPr>
+          <w:rFonts w:ascii="Courier New" w:eastAsia="Times New Roman" w:hAnsi="Courier New" w:cs="Courier New"/>
+          <w:color w:val="DCDCDC"/>
+          <w:sz w:val="21"/>
+          <w:szCs w:val="21"/>
+          <w:lang w:eastAsia="pt-BR"/>
+        </w:rPr>
+        <w:t>},</w:t>
+      </w:r>
+    </w:p>
+    <w:p>
+      <w:pPr>
+        <w:shd w:val="clear" w:color="auto" w:fill="1E1E1E"/>
+        <w:spacing w:after="0" w:line="285" w:lineRule="atLeast"/>
+        <w:rPr>
+          <w:rFonts w:ascii="Courier New" w:eastAsia="Times New Roman" w:hAnsi="Courier New" w:cs="Courier New"/>
+          <w:color w:val="D4D4D4"/>
+          <w:sz w:val="21"/>
+          <w:szCs w:val="21"/>
+          <w:lang w:val="en-US" w:eastAsia="pt-BR"/>
+        </w:rPr>
+      </w:pPr>
+      <w:r>
+        <w:rPr>
+          <w:rFonts w:ascii="Courier New" w:eastAsia="Times New Roman" w:hAnsi="Courier New" w:cs="Courier New"/>
+          <w:color w:val="D4D4D4"/>
+          <w:sz w:val="21"/>
+          <w:szCs w:val="21"/>
+          <w:lang w:eastAsia="pt-BR"/>
+        </w:rPr>
+        <w:t>                  </w:t>
+      </w:r>
+      <w:proofErr w:type="spellStart"/>
+      <w:r>
+        <w:rPr>
+          <w:rFonts w:ascii="Courier New" w:eastAsia="Times New Roman" w:hAnsi="Courier New" w:cs="Courier New"/>
+          <w:color w:val="D4D4D4"/>
+          <w:sz w:val="21"/>
+          <w:szCs w:val="21"/>
+          <w:lang w:val="en-US" w:eastAsia="pt-BR"/>
+        </w:rPr>
+        <w:t>kde_kws</w:t>
+      </w:r>
+      <w:proofErr w:type="spellEnd"/>
+      <w:r>
+        <w:rPr>
+          <w:rFonts w:ascii="Courier New" w:eastAsia="Times New Roman" w:hAnsi="Courier New" w:cs="Courier New"/>
+          <w:color w:val="D4D4D4"/>
+          <w:sz w:val="21"/>
+          <w:szCs w:val="21"/>
+          <w:lang w:val="en-US" w:eastAsia="pt-BR"/>
+        </w:rPr>
+        <w:t> = </w:t>
+      </w:r>
+      <w:r>
+        <w:rPr>
+          <w:rFonts w:ascii="Courier New" w:eastAsia="Times New Roman" w:hAnsi="Courier New" w:cs="Courier New"/>
+          <w:color w:val="DCDCDC"/>
+          <w:sz w:val="21"/>
+          <w:szCs w:val="21"/>
+          <w:lang w:val="en-US" w:eastAsia="pt-BR"/>
+        </w:rPr>
+        <w:t>{</w:t>
+      </w:r>
+      <w:r>
+        <w:rPr>
+          <w:rFonts w:ascii="Courier New" w:eastAsia="Times New Roman" w:hAnsi="Courier New" w:cs="Courier New"/>
+          <w:color w:val="CE9178"/>
+          <w:sz w:val="21"/>
+          <w:szCs w:val="21"/>
+          <w:lang w:val="en-US" w:eastAsia="pt-BR"/>
+        </w:rPr>
+        <w:t>'</w:t>
+      </w:r>
+      <w:proofErr w:type="spellStart"/>
+      <w:r>
+        <w:rPr>
+          <w:rFonts w:ascii="Courier New" w:eastAsia="Times New Roman" w:hAnsi="Courier New" w:cs="Courier New"/>
+          <w:color w:val="CE9178"/>
+          <w:sz w:val="21"/>
+          <w:szCs w:val="21"/>
+          <w:lang w:val="en-US" w:eastAsia="pt-BR"/>
+        </w:rPr>
+        <w:t>cumulative'</w:t>
+      </w:r>
+      <w:r>
+        <w:rPr>
+          <w:rFonts w:ascii="Courier New" w:eastAsia="Times New Roman" w:hAnsi="Courier New" w:cs="Courier New"/>
+          <w:color w:val="DCDCDC"/>
+          <w:sz w:val="21"/>
+          <w:szCs w:val="21"/>
+          <w:lang w:val="en-US" w:eastAsia="pt-BR"/>
+        </w:rPr>
+        <w:t>:</w:t>
+      </w:r>
+      <w:r>
+        <w:rPr>
+          <w:rFonts w:ascii="Courier New" w:eastAsia="Times New Roman" w:hAnsi="Courier New" w:cs="Courier New"/>
+          <w:color w:val="569CD6"/>
+          <w:sz w:val="21"/>
+          <w:szCs w:val="21"/>
+          <w:lang w:val="en-US" w:eastAsia="pt-BR"/>
+        </w:rPr>
+        <w:t>True</w:t>
+      </w:r>
+      <w:proofErr w:type="spellEnd"/>
+      <w:r>
+        <w:rPr>
+          <w:rFonts w:ascii="Courier New" w:eastAsia="Times New Roman" w:hAnsi="Courier New" w:cs="Courier New"/>
+          <w:color w:val="DCDCDC"/>
+          <w:sz w:val="21"/>
+          <w:szCs w:val="21"/>
+          <w:lang w:val="en-US" w:eastAsia="pt-BR"/>
+        </w:rPr>
+        <w:t>},</w:t>
+      </w:r>
+      <w:r>
+        <w:rPr>
+          <w:rFonts w:ascii="Courier New" w:eastAsia="Times New Roman" w:hAnsi="Courier New" w:cs="Courier New"/>
+          <w:color w:val="D4D4D4"/>
+          <w:sz w:val="21"/>
+          <w:szCs w:val="21"/>
+          <w:lang w:val="en-US" w:eastAsia="pt-BR"/>
+        </w:rPr>
+        <w:t> bins = </w:t>
+      </w:r>
+      <w:r>
+        <w:rPr>
+          <w:rFonts w:ascii="Courier New" w:eastAsia="Times New Roman" w:hAnsi="Courier New" w:cs="Courier New"/>
+          <w:color w:val="B5CEA8"/>
+          <w:sz w:val="21"/>
+          <w:szCs w:val="21"/>
+          <w:lang w:val="en-US" w:eastAsia="pt-BR"/>
+        </w:rPr>
+        <w:t>10</w:t>
+      </w:r>
+      <w:r>
+        <w:rPr>
+          <w:rFonts w:ascii="Courier New" w:eastAsia="Times New Roman" w:hAnsi="Courier New" w:cs="Courier New"/>
+          <w:color w:val="DCDCDC"/>
+          <w:sz w:val="21"/>
+          <w:szCs w:val="21"/>
+          <w:lang w:val="en-US" w:eastAsia="pt-BR"/>
+        </w:rPr>
+        <w:t>)</w:t>
+      </w:r>
+    </w:p>
+    <w:p>
+      <w:pPr>
+        <w:shd w:val="clear" w:color="auto" w:fill="1E1E1E"/>
+        <w:spacing w:after="0" w:line="285" w:lineRule="atLeast"/>
+        <w:rPr>
+          <w:rFonts w:ascii="Courier New" w:eastAsia="Times New Roman" w:hAnsi="Courier New" w:cs="Courier New"/>
+          <w:color w:val="D4D4D4"/>
+          <w:sz w:val="21"/>
+          <w:szCs w:val="21"/>
+          <w:lang w:val="en-US" w:eastAsia="pt-BR"/>
+        </w:rPr>
+      </w:pPr>
+      <w:proofErr w:type="spellStart"/>
+      <w:r>
+        <w:rPr>
+          <w:rFonts w:ascii="Courier New" w:eastAsia="Times New Roman" w:hAnsi="Courier New" w:cs="Courier New"/>
+          <w:color w:val="D4D4D4"/>
+          <w:sz w:val="21"/>
+          <w:szCs w:val="21"/>
+          <w:lang w:val="en-US" w:eastAsia="pt-BR"/>
+        </w:rPr>
+        <w:t>ax.figure.set_size_inches</w:t>
+      </w:r>
+      <w:proofErr w:type="spellEnd"/>
+      <w:r>
+        <w:rPr>
+          <w:rFonts w:ascii="Courier New" w:eastAsia="Times New Roman" w:hAnsi="Courier New" w:cs="Courier New"/>
+          <w:color w:val="DCDCDC"/>
+          <w:sz w:val="21"/>
+          <w:szCs w:val="21"/>
+          <w:lang w:val="en-US" w:eastAsia="pt-BR"/>
+        </w:rPr>
+        <w:t>(</w:t>
+      </w:r>
+      <w:r>
+        <w:rPr>
+          <w:rFonts w:ascii="Courier New" w:eastAsia="Times New Roman" w:hAnsi="Courier New" w:cs="Courier New"/>
+          <w:color w:val="B5CEA8"/>
+          <w:sz w:val="21"/>
+          <w:szCs w:val="21"/>
+          <w:lang w:val="en-US" w:eastAsia="pt-BR"/>
+        </w:rPr>
+        <w:t>12</w:t>
+      </w:r>
+      <w:r>
+        <w:rPr>
+          <w:rFonts w:ascii="Courier New" w:eastAsia="Times New Roman" w:hAnsi="Courier New" w:cs="Courier New"/>
+          <w:color w:val="DCDCDC"/>
+          <w:sz w:val="21"/>
+          <w:szCs w:val="21"/>
+          <w:lang w:val="en-US" w:eastAsia="pt-BR"/>
+        </w:rPr>
+        <w:t>,</w:t>
+      </w:r>
+      <w:r>
+        <w:rPr>
+          <w:rFonts w:ascii="Courier New" w:eastAsia="Times New Roman" w:hAnsi="Courier New" w:cs="Courier New"/>
+          <w:color w:val="B5CEA8"/>
+          <w:sz w:val="21"/>
+          <w:szCs w:val="21"/>
+          <w:lang w:val="en-US" w:eastAsia="pt-BR"/>
+        </w:rPr>
+        <w:t>6</w:t>
+      </w:r>
+      <w:r>
+        <w:rPr>
+          <w:rFonts w:ascii="Courier New" w:eastAsia="Times New Roman" w:hAnsi="Courier New" w:cs="Courier New"/>
+          <w:color w:val="DCDCDC"/>
+          <w:sz w:val="21"/>
+          <w:szCs w:val="21"/>
+          <w:lang w:val="en-US" w:eastAsia="pt-BR"/>
+        </w:rPr>
+        <w:t>)</w:t>
+      </w:r>
+    </w:p>
+    <w:p>
+      <w:pPr>
+        <w:shd w:val="clear" w:color="auto" w:fill="1E1E1E"/>
+        <w:spacing w:after="0" w:line="285" w:lineRule="atLeast"/>
+        <w:rPr>
+          <w:rFonts w:ascii="Courier New" w:eastAsia="Times New Roman" w:hAnsi="Courier New" w:cs="Courier New"/>
+          <w:color w:val="D4D4D4"/>
+          <w:sz w:val="21"/>
+          <w:szCs w:val="21"/>
+          <w:lang w:eastAsia="pt-BR"/>
+        </w:rPr>
+      </w:pPr>
+      <w:r>
+        <w:rPr>
+          <w:rFonts w:ascii="Courier New" w:eastAsia="Times New Roman" w:hAnsi="Courier New" w:cs="Courier New"/>
+          <w:color w:val="D4D4D4"/>
+          <w:sz w:val="21"/>
+          <w:szCs w:val="21"/>
+          <w:lang w:eastAsia="pt-BR"/>
+        </w:rPr>
+        <w:t>ax.set_title</w:t>
+      </w:r>
+      <w:r>
+        <w:rPr>
+          <w:rFonts w:ascii="Courier New" w:eastAsia="Times New Roman" w:hAnsi="Courier New" w:cs="Courier New"/>
+          <w:color w:val="DCDCDC"/>
+          <w:sz w:val="21"/>
+          <w:szCs w:val="21"/>
+          <w:lang w:eastAsia="pt-BR"/>
+        </w:rPr>
+        <w:t>(</w:t>
+      </w:r>
+      <w:r>
+        <w:rPr>
+          <w:rFonts w:ascii="Courier New" w:eastAsia="Times New Roman" w:hAnsi="Courier New" w:cs="Courier New"/>
+          <w:color w:val="CE9178"/>
+          <w:sz w:val="21"/>
+          <w:szCs w:val="21"/>
+          <w:lang w:eastAsia="pt-BR"/>
+        </w:rPr>
+        <w:t>'Distribuição de Frequências Acumuladas'</w:t>
+      </w:r>
+      <w:r>
+        <w:rPr>
+          <w:rFonts w:ascii="Courier New" w:eastAsia="Times New Roman" w:hAnsi="Courier New" w:cs="Courier New"/>
+          <w:color w:val="DCDCDC"/>
+          <w:sz w:val="21"/>
+          <w:szCs w:val="21"/>
+          <w:lang w:eastAsia="pt-BR"/>
+        </w:rPr>
+        <w:t>,</w:t>
+      </w:r>
+      <w:r>
+        <w:rPr>
+          <w:rFonts w:ascii="Courier New" w:eastAsia="Times New Roman" w:hAnsi="Courier New" w:cs="Courier New"/>
+          <w:color w:val="D4D4D4"/>
+          <w:sz w:val="21"/>
+          <w:szCs w:val="21"/>
+          <w:lang w:eastAsia="pt-BR"/>
+        </w:rPr>
+        <w:t> fontsize=</w:t>
+      </w:r>
+      <w:r>
+        <w:rPr>
+          <w:rFonts w:ascii="Courier New" w:eastAsia="Times New Roman" w:hAnsi="Courier New" w:cs="Courier New"/>
+          <w:color w:val="B5CEA8"/>
+          <w:sz w:val="21"/>
+          <w:szCs w:val="21"/>
+          <w:lang w:eastAsia="pt-BR"/>
+        </w:rPr>
+        <w:t>18</w:t>
+      </w:r>
+      <w:r>
+        <w:rPr>
+          <w:rFonts w:ascii="Courier New" w:eastAsia="Times New Roman" w:hAnsi="Courier New" w:cs="Courier New"/>
+          <w:color w:val="DCDCDC"/>
+          <w:sz w:val="21"/>
+          <w:szCs w:val="21"/>
+          <w:lang w:eastAsia="pt-BR"/>
+        </w:rPr>
+        <w:t>)</w:t>
+      </w:r>
+    </w:p>
+    <w:p>
+      <w:pPr>
+        <w:shd w:val="clear" w:color="auto" w:fill="1E1E1E"/>
+        <w:spacing w:after="0" w:line="285" w:lineRule="atLeast"/>
+        <w:rPr>
+          <w:rFonts w:ascii="Courier New" w:eastAsia="Times New Roman" w:hAnsi="Courier New" w:cs="Courier New"/>
+          <w:color w:val="D4D4D4"/>
+          <w:sz w:val="21"/>
+          <w:szCs w:val="21"/>
+          <w:lang w:eastAsia="pt-BR"/>
+        </w:rPr>
+      </w:pPr>
+      <w:proofErr w:type="spellStart"/>
+      <w:r>
+        <w:rPr>
+          <w:rFonts w:ascii="Courier New" w:eastAsia="Times New Roman" w:hAnsi="Courier New" w:cs="Courier New"/>
+          <w:color w:val="D4D4D4"/>
+          <w:sz w:val="21"/>
+          <w:szCs w:val="21"/>
+          <w:lang w:eastAsia="pt-BR"/>
+        </w:rPr>
+        <w:t>ax.set_ylabel</w:t>
+      </w:r>
+      <w:proofErr w:type="spellEnd"/>
+      <w:r>
+        <w:rPr>
+          <w:rFonts w:ascii="Courier New" w:eastAsia="Times New Roman" w:hAnsi="Courier New" w:cs="Courier New"/>
+          <w:color w:val="DCDCDC"/>
+          <w:sz w:val="21"/>
+          <w:szCs w:val="21"/>
+          <w:lang w:eastAsia="pt-BR"/>
+        </w:rPr>
+        <w:t>(</w:t>
+      </w:r>
+      <w:r>
+        <w:rPr>
+          <w:rFonts w:ascii="Courier New" w:eastAsia="Times New Roman" w:hAnsi="Courier New" w:cs="Courier New"/>
+          <w:color w:val="CE9178"/>
+          <w:sz w:val="21"/>
+          <w:szCs w:val="21"/>
+          <w:lang w:eastAsia="pt-BR"/>
+        </w:rPr>
+        <w:t>'Acumulado'</w:t>
+      </w:r>
+      <w:r>
+        <w:rPr>
+          <w:rFonts w:ascii="Courier New" w:eastAsia="Times New Roman" w:hAnsi="Courier New" w:cs="Courier New"/>
+          <w:color w:val="DCDCDC"/>
+          <w:sz w:val="21"/>
+          <w:szCs w:val="21"/>
+          <w:lang w:eastAsia="pt-BR"/>
+        </w:rPr>
+        <w:t>,</w:t>
+      </w:r>
+      <w:r>
+        <w:rPr>
+          <w:rFonts w:ascii="Courier New" w:eastAsia="Times New Roman" w:hAnsi="Courier New" w:cs="Courier New"/>
+          <w:color w:val="D4D4D4"/>
+          <w:sz w:val="21"/>
+          <w:szCs w:val="21"/>
+          <w:lang w:eastAsia="pt-BR"/>
+        </w:rPr>
+        <w:t> </w:t>
+      </w:r>
+      <w:proofErr w:type="spellStart"/>
+      <w:r>
+        <w:rPr>
+          <w:rFonts w:ascii="Courier New" w:eastAsia="Times New Roman" w:hAnsi="Courier New" w:cs="Courier New"/>
+          <w:color w:val="D4D4D4"/>
+          <w:sz w:val="21"/>
+          <w:szCs w:val="21"/>
+          <w:lang w:eastAsia="pt-BR"/>
+        </w:rPr>
+        <w:t>fontsize</w:t>
+      </w:r>
+      <w:proofErr w:type="spellEnd"/>
+      <w:r>
+        <w:rPr>
+          <w:rFonts w:ascii="Courier New" w:eastAsia="Times New Roman" w:hAnsi="Courier New" w:cs="Courier New"/>
+          <w:color w:val="D4D4D4"/>
+          <w:sz w:val="21"/>
+          <w:szCs w:val="21"/>
+          <w:lang w:eastAsia="pt-BR"/>
+        </w:rPr>
+        <w:t>=</w:t>
+      </w:r>
+      <w:r>
+        <w:rPr>
+          <w:rFonts w:ascii="Courier New" w:eastAsia="Times New Roman" w:hAnsi="Courier New" w:cs="Courier New"/>
+          <w:color w:val="B5CEA8"/>
+          <w:sz w:val="21"/>
+          <w:szCs w:val="21"/>
+          <w:lang w:eastAsia="pt-BR"/>
+        </w:rPr>
+        <w:t>14</w:t>
+      </w:r>
+      <w:r>
+        <w:rPr>
+          <w:rFonts w:ascii="Courier New" w:eastAsia="Times New Roman" w:hAnsi="Courier New" w:cs="Courier New"/>
+          <w:color w:val="DCDCDC"/>
+          <w:sz w:val="21"/>
+          <w:szCs w:val="21"/>
+          <w:lang w:eastAsia="pt-BR"/>
+        </w:rPr>
+        <w:t>)</w:t>
+      </w:r>
+    </w:p>
+    <w:p>
+      <w:pPr>
+        <w:shd w:val="clear" w:color="auto" w:fill="1E1E1E"/>
+        <w:spacing w:after="0" w:line="285" w:lineRule="atLeast"/>
+        <w:rPr>
+          <w:rFonts w:ascii="Courier New" w:eastAsia="Times New Roman" w:hAnsi="Courier New" w:cs="Courier New"/>
+          <w:color w:val="D4D4D4"/>
+          <w:sz w:val="21"/>
+          <w:szCs w:val="21"/>
+          <w:lang w:val="en-US" w:eastAsia="pt-BR"/>
+        </w:rPr>
+      </w:pPr>
+      <w:proofErr w:type="spellStart"/>
+      <w:r>
+        <w:rPr>
+          <w:rFonts w:ascii="Courier New" w:eastAsia="Times New Roman" w:hAnsi="Courier New" w:cs="Courier New"/>
+          <w:color w:val="D4D4D4"/>
+          <w:sz w:val="21"/>
+          <w:szCs w:val="21"/>
+          <w:lang w:val="en-US" w:eastAsia="pt-BR"/>
+        </w:rPr>
+        <w:t>ax.set_xlabel</w:t>
+      </w:r>
+      <w:proofErr w:type="spellEnd"/>
+      <w:r>
+        <w:rPr>
+          <w:rFonts w:ascii="Courier New" w:eastAsia="Times New Roman" w:hAnsi="Courier New" w:cs="Courier New"/>
+          <w:color w:val="DCDCDC"/>
+          <w:sz w:val="21"/>
+          <w:szCs w:val="21"/>
+          <w:lang w:val="en-US" w:eastAsia="pt-BR"/>
+        </w:rPr>
+        <w:t>(</w:t>
+      </w:r>
+      <w:r>
+        <w:rPr>
+          <w:rFonts w:ascii="Courier New" w:eastAsia="Times New Roman" w:hAnsi="Courier New" w:cs="Courier New"/>
+          <w:color w:val="CE9178"/>
+          <w:sz w:val="21"/>
+          <w:szCs w:val="21"/>
+          <w:lang w:val="en-US" w:eastAsia="pt-BR"/>
+        </w:rPr>
+        <w:t>'</w:t>
+      </w:r>
+      <w:proofErr w:type="spellStart"/>
+      <w:r>
+        <w:rPr>
+          <w:rFonts w:ascii="Courier New" w:eastAsia="Times New Roman" w:hAnsi="Courier New" w:cs="Courier New"/>
+          <w:color w:val="CE9178"/>
+          <w:sz w:val="21"/>
+          <w:szCs w:val="21"/>
+          <w:lang w:val="en-US" w:eastAsia="pt-BR"/>
+        </w:rPr>
+        <w:t>Anos</w:t>
+      </w:r>
+      <w:proofErr w:type="spellEnd"/>
+      <w:r>
+        <w:rPr>
+          <w:rFonts w:ascii="Courier New" w:eastAsia="Times New Roman" w:hAnsi="Courier New" w:cs="Courier New"/>
+          <w:color w:val="CE9178"/>
+          <w:sz w:val="21"/>
+          <w:szCs w:val="21"/>
+          <w:lang w:val="en-US" w:eastAsia="pt-BR"/>
+        </w:rPr>
+        <w:t>'</w:t>
+      </w:r>
+      <w:r>
+        <w:rPr>
+          <w:rFonts w:ascii="Courier New" w:eastAsia="Times New Roman" w:hAnsi="Courier New" w:cs="Courier New"/>
+          <w:color w:val="DCDCDC"/>
+          <w:sz w:val="21"/>
+          <w:szCs w:val="21"/>
+          <w:lang w:val="en-US" w:eastAsia="pt-BR"/>
+        </w:rPr>
+        <w:t>,</w:t>
+      </w:r>
+      <w:r>
+        <w:rPr>
+          <w:rFonts w:ascii="Courier New" w:eastAsia="Times New Roman" w:hAnsi="Courier New" w:cs="Courier New"/>
+          <w:color w:val="D4D4D4"/>
+          <w:sz w:val="21"/>
+          <w:szCs w:val="21"/>
+          <w:lang w:val="en-US" w:eastAsia="pt-BR"/>
+        </w:rPr>
+        <w:t> </w:t>
+      </w:r>
+      <w:proofErr w:type="spellStart"/>
+      <w:r>
+        <w:rPr>
+          <w:rFonts w:ascii="Courier New" w:eastAsia="Times New Roman" w:hAnsi="Courier New" w:cs="Courier New"/>
+          <w:color w:val="D4D4D4"/>
+          <w:sz w:val="21"/>
+          <w:szCs w:val="21"/>
+          <w:lang w:val="en-US" w:eastAsia="pt-BR"/>
+        </w:rPr>
+        <w:t>fontsize</w:t>
+      </w:r>
+      <w:proofErr w:type="spellEnd"/>
+      <w:r>
+        <w:rPr>
+          <w:rFonts w:ascii="Courier New" w:eastAsia="Times New Roman" w:hAnsi="Courier New" w:cs="Courier New"/>
+          <w:color w:val="D4D4D4"/>
+          <w:sz w:val="21"/>
+          <w:szCs w:val="21"/>
+          <w:lang w:val="en-US" w:eastAsia="pt-BR"/>
+        </w:rPr>
+        <w:t>=</w:t>
+      </w:r>
+      <w:r>
+        <w:rPr>
+          <w:rFonts w:ascii="Courier New" w:eastAsia="Times New Roman" w:hAnsi="Courier New" w:cs="Courier New"/>
+          <w:color w:val="B5CEA8"/>
+          <w:sz w:val="21"/>
+          <w:szCs w:val="21"/>
+          <w:lang w:val="en-US" w:eastAsia="pt-BR"/>
+        </w:rPr>
+        <w:t>14</w:t>
+      </w:r>
+      <w:r>
+        <w:rPr>
+          <w:rFonts w:ascii="Courier New" w:eastAsia="Times New Roman" w:hAnsi="Courier New" w:cs="Courier New"/>
+          <w:color w:val="DCDCDC"/>
+          <w:sz w:val="21"/>
+          <w:szCs w:val="21"/>
+          <w:lang w:val="en-US" w:eastAsia="pt-BR"/>
+        </w:rPr>
+        <w:t>)</w:t>
+      </w:r>
+    </w:p>
+    <w:p>
+      <w:pPr>
+        <w:shd w:val="clear" w:color="auto" w:fill="1E1E1E"/>
+        <w:spacing w:after="0" w:line="285" w:lineRule="atLeast"/>
+        <w:rPr>
+          <w:rFonts w:ascii="Courier New" w:eastAsia="Times New Roman" w:hAnsi="Courier New" w:cs="Courier New"/>
+          <w:color w:val="D4D4D4"/>
+          <w:sz w:val="21"/>
+          <w:szCs w:val="21"/>
+          <w:lang w:eastAsia="pt-BR"/>
+        </w:rPr>
+      </w:pPr>
+      <w:proofErr w:type="spellStart"/>
+      <w:r>
+        <w:rPr>
+          <w:rFonts w:ascii="Courier New" w:eastAsia="Times New Roman" w:hAnsi="Courier New" w:cs="Courier New"/>
+          <w:color w:val="D4D4D4"/>
+          <w:sz w:val="21"/>
+          <w:szCs w:val="21"/>
+          <w:lang w:eastAsia="pt-BR"/>
+        </w:rPr>
+        <w:t>ax</w:t>
+      </w:r>
+      <w:proofErr w:type="spellEnd"/>
+    </w:p>
+    <w:p>
+      <w:pPr>
+        <w:spacing w:before="240" w:line="360" w:lineRule="auto"/>
+        <w:jc w:val="center"/>
+        <w:rPr>
+          <w:rFonts w:ascii="Times New Roman" w:hAnsi="Times New Roman" w:cs="Times New Roman"/>
+          <w:sz w:val="24"/>
+          <w:szCs w:val="24"/>
+        </w:rPr>
+      </w:pPr>
+      <w:r>
+        <w:rPr>
+          <w:noProof/>
+        </w:rPr>
+        <w:drawing>
+          <wp:inline distT="0" distB="0" distL="0" distR="0" wp14:anchorId="22080A80" wp14:editId="5634CF4A">
+            <wp:extent cx="3221668" cy="1760855"/>
+            <wp:effectExtent l="0" t="0" r="0" b="0"/>
+            <wp:docPr id="56" name="Imagem 56"/>
+            <wp:cNvGraphicFramePr>
+              <a:graphicFrameLocks xmlns:a="http://schemas.openxmlformats.org/drawingml/2006/main" noChangeAspect="1"/>
+            </wp:cNvGraphicFramePr>
+            <a:graphic xmlns:a="http://schemas.openxmlformats.org/drawingml/2006/main">
+              <a:graphicData uri="http://schemas.openxmlformats.org/drawingml/2006/picture">
+                <pic:pic xmlns:pic="http://schemas.openxmlformats.org/drawingml/2006/picture">
+                  <pic:nvPicPr>
+                    <pic:cNvPr id="0" name="Picture 53"/>
+                    <pic:cNvPicPr>
+                      <a:picLocks noChangeAspect="1" noChangeArrowheads="1"/>
+                    </pic:cNvPicPr>
+                  </pic:nvPicPr>
+                  <pic:blipFill>
+                    <a:blip r:embed="rId59">
+                      <a:extLst>
+                        <a:ext uri="{28A0092B-C50C-407E-A947-70E740481C1C}">
+                          <a14:useLocalDpi xmlns:a14="http://schemas.microsoft.com/office/drawing/2010/main" val="0"/>
+                        </a:ext>
+                      </a:extLst>
+                    </a:blip>
+                    <a:srcRect/>
+                    <a:stretch>
+                      <a:fillRect/>
+                    </a:stretch>
+                  </pic:blipFill>
+                  <pic:spPr bwMode="auto">
+                    <a:xfrm>
+                      <a:off x="0" y="0"/>
+                      <a:ext cx="3224766" cy="1762548"/>
+                    </a:xfrm>
+                    <a:prstGeom prst="rect">
+                      <a:avLst/>
+                    </a:prstGeom>
+                    <a:noFill/>
+                    <a:ln>
+                      <a:noFill/>
+                    </a:ln>
+                  </pic:spPr>
+                </pic:pic>
+              </a:graphicData>
+            </a:graphic>
+          </wp:inline>
+        </w:drawing>
+      </w:r>
+    </w:p>
+    <w:p>
+      <w:pPr>
+        <w:pStyle w:val="PargrafodaLista"/>
+        <w:numPr>
+          <w:ilvl w:val="2"/>
+          <w:numId w:val="1"/>
+        </w:numPr>
+        <w:spacing w:before="240" w:line="360" w:lineRule="auto"/>
+        <w:jc w:val="both"/>
+        <w:rPr>
+          <w:rFonts w:ascii="Times New Roman" w:hAnsi="Times New Roman" w:cs="Times New Roman"/>
+          <w:sz w:val="24"/>
+          <w:szCs w:val="24"/>
+        </w:rPr>
+      </w:pPr>
     </w:p>
     <w:sectPr>
       <w:pgSz w:w="11906" w:h="16838"/>
@@ -16371,21 +17489,21 @@
         <v:path o:extrusionok="f" gradientshapeok="t" o:connecttype="rect"/>
         <o:lock v:ext="edit" aspectratio="t"/>
       </v:shapetype>
-      <v:shape id="_x0000_i1299" type="#_x0000_t75" style="width:24pt;height:13.5pt;visibility:visible;mso-wrap-style:square" o:bullet="t">
+      <v:shape id="_x0000_i1503" type="#_x0000_t75" style="width:24pt;height:13.5pt;visibility:visible;mso-wrap-style:square" o:bullet="t">
         <v:imagedata r:id="rId1" o:title=""/>
       </v:shape>
     </w:pict>
   </w:numPicBullet>
   <w:numPicBullet w:numPicBulletId="1">
     <w:pict>
-      <v:shape id="_x0000_i1300" type="#_x0000_t75" style="width:21.75pt;height:13.5pt;visibility:visible;mso-wrap-style:square" o:bullet="t">
+      <v:shape id="_x0000_i1504" type="#_x0000_t75" style="width:21.75pt;height:13.5pt;visibility:visible;mso-wrap-style:square" o:bullet="t">
         <v:imagedata r:id="rId2" o:title=""/>
       </v:shape>
     </w:pict>
   </w:numPicBullet>
   <w:numPicBullet w:numPicBulletId="2">
     <w:pict>
-      <v:shape id="_x0000_i1301" type="#_x0000_t75" style="width:27pt;height:13.5pt;visibility:visible;mso-wrap-style:square" o:bullet="t">
+      <v:shape id="_x0000_i1505" type="#_x0000_t75" style="width:27pt;height:13.5pt;visibility:visible;mso-wrap-style:square" o:bullet="t">
         <v:imagedata r:id="rId3" o:title=""/>
       </v:shape>
     </w:pict>

--- a/Data Science/Estatística Com Python/Anotações/Estatística Com Python - Anotações.docx
+++ b/Data Science/Estatística Com Python/Anotações/Estatística Com Python - Anotações.docx
@@ -783,16 +783,34 @@
           <w:sz w:val="24"/>
           <w:szCs w:val="24"/>
         </w:rPr>
-        <w:t>S.value_counts</w:t>
-      </w:r>
-      <w:proofErr w:type="spellEnd"/>
-      <w:r>
-        <w:rPr>
-          <w:rFonts w:ascii="Times New Roman" w:hAnsi="Times New Roman" w:cs="Times New Roman"/>
-          <w:sz w:val="24"/>
-          <w:szCs w:val="24"/>
-        </w:rPr>
-        <w:t>(): conta a quantida</w:t>
+        <w:t>S.value_</w:t>
+      </w:r>
+      <w:proofErr w:type="gramStart"/>
+      <w:r>
+        <w:rPr>
+          <w:rFonts w:ascii="Times New Roman" w:hAnsi="Times New Roman" w:cs="Times New Roman"/>
+          <w:sz w:val="24"/>
+          <w:szCs w:val="24"/>
+        </w:rPr>
+        <w:t>counts</w:t>
+      </w:r>
+      <w:proofErr w:type="spellEnd"/>
+      <w:r>
+        <w:rPr>
+          <w:rFonts w:ascii="Times New Roman" w:hAnsi="Times New Roman" w:cs="Times New Roman"/>
+          <w:sz w:val="24"/>
+          <w:szCs w:val="24"/>
+        </w:rPr>
+        <w:t>(</w:t>
+      </w:r>
+      <w:proofErr w:type="gramEnd"/>
+      <w:r>
+        <w:rPr>
+          <w:rFonts w:ascii="Times New Roman" w:hAnsi="Times New Roman" w:cs="Times New Roman"/>
+          <w:sz w:val="24"/>
+          <w:szCs w:val="24"/>
+        </w:rPr>
+        <w:t>): conta a quantida</w:t>
       </w:r>
       <w:r>
         <w:rPr>
@@ -808,7 +826,25 @@
           <w:sz w:val="24"/>
           <w:szCs w:val="24"/>
         </w:rPr>
-        <w:t>, onde ele soma elas e divide cada um pela soma</w:t>
+        <w:t xml:space="preserve">, onde ele </w:t>
+      </w:r>
+      <w:proofErr w:type="gramStart"/>
+      <w:r>
+        <w:rPr>
+          <w:rFonts w:ascii="Times New Roman" w:hAnsi="Times New Roman" w:cs="Times New Roman"/>
+          <w:sz w:val="24"/>
+          <w:szCs w:val="24"/>
+        </w:rPr>
+        <w:t>soma elas</w:t>
+      </w:r>
+      <w:proofErr w:type="gramEnd"/>
+      <w:r>
+        <w:rPr>
+          <w:rFonts w:ascii="Times New Roman" w:hAnsi="Times New Roman" w:cs="Times New Roman"/>
+          <w:sz w:val="24"/>
+          <w:szCs w:val="24"/>
+        </w:rPr>
+        <w:t xml:space="preserve"> e divide cada um pela soma</w:t>
       </w:r>
       <w:r>
         <w:rPr>
@@ -1103,8 +1139,20 @@
           <w:szCs w:val="21"/>
           <w:lang w:eastAsia="pt-BR"/>
         </w:rPr>
-        <w:t>dist_freq_qualitativas = pd.DataFrame</w:t>
-      </w:r>
+        <w:t>dist_freq_qualitativas = </w:t>
+      </w:r>
+      <w:proofErr w:type="gramStart"/>
+      <w:r>
+        <w:rPr>
+          <w:rFonts w:ascii="Courier New" w:eastAsia="Times New Roman" w:hAnsi="Courier New" w:cs="Courier New"/>
+          <w:color w:val="D4D4D4"/>
+          <w:sz w:val="21"/>
+          <w:szCs w:val="21"/>
+          <w:lang w:eastAsia="pt-BR"/>
+        </w:rPr>
+        <w:t>pd.DataFrame</w:t>
+      </w:r>
+      <w:proofErr w:type="gramEnd"/>
       <w:r>
         <w:rPr>
           <w:rFonts w:ascii="Courier New" w:eastAsia="Times New Roman" w:hAnsi="Courier New" w:cs="Courier New"/>
@@ -1276,13 +1324,23 @@
         </w:rPr>
       </w:pPr>
       <w:proofErr w:type="spellStart"/>
-      <w:r>
-        <w:rPr>
-          <w:rFonts w:ascii="Times New Roman" w:hAnsi="Times New Roman" w:cs="Times New Roman"/>
-          <w:sz w:val="24"/>
-          <w:szCs w:val="24"/>
-        </w:rPr>
-        <w:t>Df.rename_axis</w:t>
+      <w:proofErr w:type="gramStart"/>
+      <w:r>
+        <w:rPr>
+          <w:rFonts w:ascii="Times New Roman" w:hAnsi="Times New Roman" w:cs="Times New Roman"/>
+          <w:sz w:val="24"/>
+          <w:szCs w:val="24"/>
+        </w:rPr>
+        <w:t>Df.rename</w:t>
+      </w:r>
+      <w:proofErr w:type="gramEnd"/>
+      <w:r>
+        <w:rPr>
+          <w:rFonts w:ascii="Times New Roman" w:hAnsi="Times New Roman" w:cs="Times New Roman"/>
+          <w:sz w:val="24"/>
+          <w:szCs w:val="24"/>
+        </w:rPr>
+        <w:t>_axis</w:t>
       </w:r>
       <w:proofErr w:type="spellEnd"/>
       <w:r>
@@ -1428,8 +1486,20 @@
           <w:szCs w:val="21"/>
           <w:lang w:val="en-US" w:eastAsia="pt-BR"/>
         </w:rPr>
-        <w:t>dist_freq_qualitativas.rename</w:t>
-      </w:r>
+        <w:t>dist_freq_</w:t>
+      </w:r>
+      <w:proofErr w:type="gramStart"/>
+      <w:r>
+        <w:rPr>
+          <w:rFonts w:ascii="Courier New" w:eastAsia="Times New Roman" w:hAnsi="Courier New" w:cs="Courier New"/>
+          <w:color w:val="D4D4D4"/>
+          <w:sz w:val="21"/>
+          <w:szCs w:val="21"/>
+          <w:lang w:val="en-US" w:eastAsia="pt-BR"/>
+        </w:rPr>
+        <w:t>qualitativas.rename</w:t>
+      </w:r>
+      <w:proofErr w:type="gramEnd"/>
       <w:r>
         <w:rPr>
           <w:rFonts w:ascii="Courier New" w:eastAsia="Times New Roman" w:hAnsi="Courier New" w:cs="Courier New"/>
@@ -1621,7 +1691,29 @@
           <w:szCs w:val="21"/>
           <w:lang w:val="en-US" w:eastAsia="pt-BR"/>
         </w:rPr>
-        <w:t>dist_freq_qualitativas.rename_axis</w:t>
+        <w:t>dist_freq_</w:t>
+      </w:r>
+      <w:proofErr w:type="gramStart"/>
+      <w:r>
+        <w:rPr>
+          <w:rFonts w:ascii="Courier New" w:eastAsia="Times New Roman" w:hAnsi="Courier New" w:cs="Courier New"/>
+          <w:color w:val="D4D4D4"/>
+          <w:sz w:val="21"/>
+          <w:szCs w:val="21"/>
+          <w:lang w:val="en-US" w:eastAsia="pt-BR"/>
+        </w:rPr>
+        <w:t>qualitativas.rename</w:t>
+      </w:r>
+      <w:proofErr w:type="gramEnd"/>
+      <w:r>
+        <w:rPr>
+          <w:rFonts w:ascii="Courier New" w:eastAsia="Times New Roman" w:hAnsi="Courier New" w:cs="Courier New"/>
+          <w:color w:val="D4D4D4"/>
+          <w:sz w:val="21"/>
+          <w:szCs w:val="21"/>
+          <w:lang w:val="en-US" w:eastAsia="pt-BR"/>
+        </w:rPr>
+        <w:t>_axis</w:t>
       </w:r>
       <w:r>
         <w:rPr>
@@ -1819,6 +1911,7 @@
         <w:t xml:space="preserve"> </w:t>
       </w:r>
       <w:proofErr w:type="spellStart"/>
+      <w:proofErr w:type="gramStart"/>
       <w:r>
         <w:rPr>
           <w:rFonts w:ascii="Times New Roman" w:hAnsi="Times New Roman" w:cs="Times New Roman"/>
@@ -1828,6 +1921,7 @@
         <w:t>Pd.crosstab</w:t>
       </w:r>
       <w:proofErr w:type="spellEnd"/>
+      <w:proofErr w:type="gramEnd"/>
       <w:r>
         <w:rPr>
           <w:rFonts w:ascii="Times New Roman" w:hAnsi="Times New Roman" w:cs="Times New Roman"/>
@@ -2565,6 +2659,7 @@
         <w:t> = </w:t>
       </w:r>
       <w:proofErr w:type="spellStart"/>
+      <w:proofErr w:type="gramStart"/>
       <w:r>
         <w:rPr>
           <w:rFonts w:ascii="Courier New" w:eastAsia="Times New Roman" w:hAnsi="Courier New" w:cs="Courier New"/>
@@ -2576,6 +2671,7 @@
         <w:t>pd.crosstab</w:t>
       </w:r>
       <w:proofErr w:type="spellEnd"/>
+      <w:proofErr w:type="gramEnd"/>
       <w:r>
         <w:rPr>
           <w:rFonts w:ascii="Courier New" w:eastAsia="Times New Roman" w:hAnsi="Courier New" w:cs="Courier New"/>
@@ -2654,6 +2750,7 @@
         </w:rPr>
       </w:pPr>
       <w:proofErr w:type="spellStart"/>
+      <w:proofErr w:type="gramStart"/>
       <w:r>
         <w:rPr>
           <w:rFonts w:ascii="Courier New" w:eastAsia="Times New Roman" w:hAnsi="Courier New" w:cs="Courier New"/>
@@ -2665,6 +2762,7 @@
         <w:t>frequencia.rename</w:t>
       </w:r>
       <w:proofErr w:type="spellEnd"/>
+      <w:proofErr w:type="gramEnd"/>
       <w:r>
         <w:rPr>
           <w:rFonts w:ascii="Courier New" w:eastAsia="Times New Roman" w:hAnsi="Courier New" w:cs="Courier New"/>
@@ -2901,16 +2999,34 @@
           <w:sz w:val="24"/>
           <w:szCs w:val="24"/>
         </w:rPr>
-        <w:t>value_counts</w:t>
-      </w:r>
-      <w:proofErr w:type="spellEnd"/>
-      <w:r>
-        <w:rPr>
-          <w:rFonts w:ascii="Times New Roman" w:hAnsi="Times New Roman" w:cs="Times New Roman"/>
-          <w:sz w:val="24"/>
-          <w:szCs w:val="24"/>
-        </w:rPr>
-        <w:t>() e já receber o valor das porcentagens:</w:t>
+        <w:t>value_</w:t>
+      </w:r>
+      <w:proofErr w:type="gramStart"/>
+      <w:r>
+        <w:rPr>
+          <w:rFonts w:ascii="Times New Roman" w:hAnsi="Times New Roman" w:cs="Times New Roman"/>
+          <w:sz w:val="24"/>
+          <w:szCs w:val="24"/>
+        </w:rPr>
+        <w:t>counts</w:t>
+      </w:r>
+      <w:proofErr w:type="spellEnd"/>
+      <w:r>
+        <w:rPr>
+          <w:rFonts w:ascii="Times New Roman" w:hAnsi="Times New Roman" w:cs="Times New Roman"/>
+          <w:sz w:val="24"/>
+          <w:szCs w:val="24"/>
+        </w:rPr>
+        <w:t>(</w:t>
+      </w:r>
+      <w:proofErr w:type="gramEnd"/>
+      <w:r>
+        <w:rPr>
+          <w:rFonts w:ascii="Times New Roman" w:hAnsi="Times New Roman" w:cs="Times New Roman"/>
+          <w:sz w:val="24"/>
+          <w:szCs w:val="24"/>
+        </w:rPr>
+        <w:t>) e já receber o valor das porcentagens:</w:t>
       </w:r>
     </w:p>
     <w:p>
@@ -2933,8 +3049,20 @@
           <w:szCs w:val="21"/>
           <w:lang w:eastAsia="pt-BR"/>
         </w:rPr>
-        <w:t>frequencia = pd.crosstab</w:t>
-      </w:r>
+        <w:t>frequencia = </w:t>
+      </w:r>
+      <w:proofErr w:type="gramStart"/>
+      <w:r>
+        <w:rPr>
+          <w:rFonts w:ascii="Courier New" w:eastAsia="Times New Roman" w:hAnsi="Courier New" w:cs="Courier New"/>
+          <w:color w:val="D4D4D4"/>
+          <w:sz w:val="21"/>
+          <w:szCs w:val="21"/>
+          <w:lang w:eastAsia="pt-BR"/>
+        </w:rPr>
+        <w:t>pd.crosstab</w:t>
+      </w:r>
+      <w:proofErr w:type="gramEnd"/>
       <w:r>
         <w:rPr>
           <w:rFonts w:ascii="Courier New" w:eastAsia="Times New Roman" w:hAnsi="Courier New" w:cs="Courier New"/>
@@ -3263,8 +3391,20 @@
           <w:szCs w:val="21"/>
           <w:lang w:eastAsia="pt-BR"/>
         </w:rPr>
-        <w:t>frequencia = pd.crosstab</w:t>
-      </w:r>
+        <w:t>frequencia = </w:t>
+      </w:r>
+      <w:proofErr w:type="gramStart"/>
+      <w:r>
+        <w:rPr>
+          <w:rFonts w:ascii="Courier New" w:eastAsia="Times New Roman" w:hAnsi="Courier New" w:cs="Courier New"/>
+          <w:color w:val="D4D4D4"/>
+          <w:sz w:val="21"/>
+          <w:szCs w:val="21"/>
+          <w:lang w:eastAsia="pt-BR"/>
+        </w:rPr>
+        <w:t>pd.crosstab</w:t>
+      </w:r>
+      <w:proofErr w:type="gramEnd"/>
       <w:r>
         <w:rPr>
           <w:rFonts w:ascii="Courier New" w:eastAsia="Times New Roman" w:hAnsi="Courier New" w:cs="Courier New"/>
@@ -3469,6 +3609,7 @@
         <w:t xml:space="preserve"> </w:t>
       </w:r>
       <w:proofErr w:type="spellStart"/>
+      <w:proofErr w:type="gramStart"/>
       <w:r>
         <w:rPr>
           <w:rFonts w:ascii="Times New Roman" w:hAnsi="Times New Roman" w:cs="Times New Roman"/>
@@ -3484,7 +3625,16 @@
           <w:sz w:val="24"/>
           <w:szCs w:val="24"/>
         </w:rPr>
-        <w:t xml:space="preserve">(variável, </w:t>
+        <w:t>(</w:t>
+      </w:r>
+      <w:proofErr w:type="gramEnd"/>
+      <w:r>
+        <w:rPr>
+          <w:rFonts w:ascii="Times New Roman" w:hAnsi="Times New Roman" w:cs="Times New Roman"/>
+          <w:sz w:val="24"/>
+          <w:szCs w:val="24"/>
+        </w:rPr>
+        <w:t xml:space="preserve">variável, </w:t>
       </w:r>
       <w:proofErr w:type="spellStart"/>
       <w:r>
@@ -4031,6 +4181,7 @@
           <w:lang w:val="en-US" w:eastAsia="pt-BR"/>
         </w:rPr>
       </w:pPr>
+      <w:proofErr w:type="gramStart"/>
       <w:r>
         <w:rPr>
           <w:rFonts w:ascii="Courier New" w:eastAsia="Times New Roman" w:hAnsi="Courier New" w:cs="Courier New"/>
@@ -4051,6 +4202,7 @@
         </w:rPr>
         <w:t>(</w:t>
       </w:r>
+      <w:proofErr w:type="gramEnd"/>
       <w:r>
         <w:rPr>
           <w:rFonts w:ascii="Courier New" w:eastAsia="Times New Roman" w:hAnsi="Courier New" w:cs="Courier New"/>
@@ -4254,16 +4406,34 @@
           <w:sz w:val="24"/>
           <w:szCs w:val="24"/>
         </w:rPr>
-        <w:t>pd.value_counts</w:t>
-      </w:r>
-      <w:proofErr w:type="spellEnd"/>
-      <w:r>
-        <w:rPr>
-          <w:rFonts w:ascii="Times New Roman" w:hAnsi="Times New Roman" w:cs="Times New Roman"/>
-          <w:sz w:val="24"/>
-          <w:szCs w:val="24"/>
-        </w:rPr>
-        <w:t>(), sabendo quantas pessoas estão em cada classificação:</w:t>
+        <w:t>pd.value_</w:t>
+      </w:r>
+      <w:proofErr w:type="gramStart"/>
+      <w:r>
+        <w:rPr>
+          <w:rFonts w:ascii="Times New Roman" w:hAnsi="Times New Roman" w:cs="Times New Roman"/>
+          <w:sz w:val="24"/>
+          <w:szCs w:val="24"/>
+        </w:rPr>
+        <w:t>counts</w:t>
+      </w:r>
+      <w:proofErr w:type="spellEnd"/>
+      <w:r>
+        <w:rPr>
+          <w:rFonts w:ascii="Times New Roman" w:hAnsi="Times New Roman" w:cs="Times New Roman"/>
+          <w:sz w:val="24"/>
+          <w:szCs w:val="24"/>
+        </w:rPr>
+        <w:t>(</w:t>
+      </w:r>
+      <w:proofErr w:type="gramEnd"/>
+      <w:r>
+        <w:rPr>
+          <w:rFonts w:ascii="Times New Roman" w:hAnsi="Times New Roman" w:cs="Times New Roman"/>
+          <w:sz w:val="24"/>
+          <w:szCs w:val="24"/>
+        </w:rPr>
+        <w:t>), sabendo quantas pessoas estão em cada classificação:</w:t>
       </w:r>
     </w:p>
     <w:p>
@@ -4309,7 +4479,18 @@
           <w:szCs w:val="21"/>
           <w:lang w:val="en-US" w:eastAsia="pt-BR"/>
         </w:rPr>
-        <w:t>pd.value_counts</w:t>
+        <w:t>pd.value_</w:t>
+      </w:r>
+      <w:proofErr w:type="gramStart"/>
+      <w:r>
+        <w:rPr>
+          <w:rFonts w:ascii="Courier New" w:eastAsia="Times New Roman" w:hAnsi="Courier New" w:cs="Courier New"/>
+          <w:color w:val="D4D4D4"/>
+          <w:sz w:val="21"/>
+          <w:szCs w:val="21"/>
+          <w:lang w:val="en-US" w:eastAsia="pt-BR"/>
+        </w:rPr>
+        <w:t>counts</w:t>
       </w:r>
       <w:proofErr w:type="spellEnd"/>
       <w:r>
@@ -4323,6 +4504,7 @@
         <w:t>(</w:t>
       </w:r>
       <w:proofErr w:type="spellStart"/>
+      <w:proofErr w:type="gramEnd"/>
       <w:r>
         <w:rPr>
           <w:rFonts w:ascii="Courier New" w:eastAsia="Times New Roman" w:hAnsi="Courier New" w:cs="Courier New"/>
@@ -4652,7 +4834,18 @@
           <w:szCs w:val="21"/>
           <w:lang w:val="en-US" w:eastAsia="pt-BR"/>
         </w:rPr>
-        <w:t>pd.value_counts</w:t>
+        <w:t>pd.value_</w:t>
+      </w:r>
+      <w:proofErr w:type="gramStart"/>
+      <w:r>
+        <w:rPr>
+          <w:rFonts w:ascii="Courier New" w:eastAsia="Times New Roman" w:hAnsi="Courier New" w:cs="Courier New"/>
+          <w:color w:val="D4D4D4"/>
+          <w:sz w:val="21"/>
+          <w:szCs w:val="21"/>
+          <w:lang w:val="en-US" w:eastAsia="pt-BR"/>
+        </w:rPr>
+        <w:t>counts</w:t>
       </w:r>
       <w:proofErr w:type="spellEnd"/>
       <w:r>
@@ -4666,6 +4859,7 @@
         <w:t>(</w:t>
       </w:r>
       <w:proofErr w:type="spellStart"/>
+      <w:proofErr w:type="gramEnd"/>
       <w:r>
         <w:rPr>
           <w:rFonts w:ascii="Courier New" w:eastAsia="Times New Roman" w:hAnsi="Courier New" w:cs="Courier New"/>
@@ -4991,6 +5185,7 @@
         <w:t xml:space="preserve">Criamos a tabela de frequência e porcentagem com </w:t>
       </w:r>
       <w:proofErr w:type="spellStart"/>
+      <w:proofErr w:type="gramStart"/>
       <w:r>
         <w:rPr>
           <w:rFonts w:ascii="Times New Roman" w:hAnsi="Times New Roman" w:cs="Times New Roman"/>
@@ -5000,6 +5195,7 @@
         <w:t>pd.DataFrame</w:t>
       </w:r>
       <w:proofErr w:type="spellEnd"/>
+      <w:proofErr w:type="gramEnd"/>
       <w:r>
         <w:rPr>
           <w:rFonts w:ascii="Times New Roman" w:hAnsi="Times New Roman" w:cs="Times New Roman"/>
@@ -5029,8 +5225,20 @@
           <w:szCs w:val="21"/>
           <w:lang w:eastAsia="pt-BR"/>
         </w:rPr>
-        <w:t>dist_freq_quantitativas_personalizadas = pd.DataFrame</w:t>
-      </w:r>
+        <w:t>dist_freq_quantitativas_personalizadas = </w:t>
+      </w:r>
+      <w:proofErr w:type="gramStart"/>
+      <w:r>
+        <w:rPr>
+          <w:rFonts w:ascii="Courier New" w:eastAsia="Times New Roman" w:hAnsi="Courier New" w:cs="Courier New"/>
+          <w:color w:val="D4D4D4"/>
+          <w:sz w:val="21"/>
+          <w:szCs w:val="21"/>
+          <w:lang w:eastAsia="pt-BR"/>
+        </w:rPr>
+        <w:t>pd.DataFrame</w:t>
+      </w:r>
+      <w:proofErr w:type="gramEnd"/>
       <w:r>
         <w:rPr>
           <w:rFonts w:ascii="Courier New" w:eastAsia="Times New Roman" w:hAnsi="Courier New" w:cs="Courier New"/>
@@ -5304,7 +5512,29 @@
           <w:szCs w:val="21"/>
           <w:lang w:eastAsia="pt-BR"/>
         </w:rPr>
-        <w:t>dist_freq_quantitativas_personalizadas.sort_index</w:t>
+        <w:t>dist_freq_quantitativas_</w:t>
+      </w:r>
+      <w:proofErr w:type="gramStart"/>
+      <w:r>
+        <w:rPr>
+          <w:rFonts w:ascii="Courier New" w:eastAsia="Times New Roman" w:hAnsi="Courier New" w:cs="Courier New"/>
+          <w:color w:val="D4D4D4"/>
+          <w:sz w:val="21"/>
+          <w:szCs w:val="21"/>
+          <w:lang w:eastAsia="pt-BR"/>
+        </w:rPr>
+        <w:t>personalizadas.sort</w:t>
+      </w:r>
+      <w:proofErr w:type="gramEnd"/>
+      <w:r>
+        <w:rPr>
+          <w:rFonts w:ascii="Courier New" w:eastAsia="Times New Roman" w:hAnsi="Courier New" w:cs="Courier New"/>
+          <w:color w:val="D4D4D4"/>
+          <w:sz w:val="21"/>
+          <w:szCs w:val="21"/>
+          <w:lang w:eastAsia="pt-BR"/>
+        </w:rPr>
+        <w:t>_index</w:t>
       </w:r>
       <w:r>
         <w:rPr>
@@ -5587,6 +5817,7 @@
         <w:t xml:space="preserve">. Basta atribuir o </w:t>
       </w:r>
       <w:proofErr w:type="spellStart"/>
+      <w:proofErr w:type="gramStart"/>
       <w:r>
         <w:rPr>
           <w:rFonts w:ascii="Times New Roman" w:hAnsi="Times New Roman" w:cs="Times New Roman"/>
@@ -5596,6 +5827,7 @@
         <w:t>df.shape</w:t>
       </w:r>
       <w:proofErr w:type="spellEnd"/>
+      <w:proofErr w:type="gramEnd"/>
       <w:r>
         <w:rPr>
           <w:rFonts w:ascii="Times New Roman" w:hAnsi="Times New Roman" w:cs="Times New Roman"/>
@@ -5652,6 +5884,7 @@
         <w:t>n = </w:t>
       </w:r>
       <w:proofErr w:type="spellStart"/>
+      <w:proofErr w:type="gramStart"/>
       <w:r>
         <w:rPr>
           <w:rFonts w:ascii="Courier New" w:eastAsia="Times New Roman" w:hAnsi="Courier New" w:cs="Courier New"/>
@@ -5663,6 +5896,7 @@
         <w:t>dados.shape</w:t>
       </w:r>
       <w:proofErr w:type="spellEnd"/>
+      <w:proofErr w:type="gramEnd"/>
       <w:r>
         <w:rPr>
           <w:rFonts w:ascii="Courier New" w:eastAsia="Times New Roman" w:hAnsi="Courier New" w:cs="Courier New"/>
@@ -5872,6 +6106,7 @@
         <w:t>(</w:t>
       </w:r>
       <w:proofErr w:type="spellStart"/>
+      <w:proofErr w:type="gramStart"/>
       <w:r>
         <w:rPr>
           <w:rFonts w:ascii="Courier New" w:eastAsia="Times New Roman" w:hAnsi="Courier New" w:cs="Courier New"/>
@@ -5893,6 +6128,7 @@
         <w:t>round</w:t>
       </w:r>
       <w:proofErr w:type="spellEnd"/>
+      <w:proofErr w:type="gramEnd"/>
       <w:r>
         <w:rPr>
           <w:rFonts w:ascii="Courier New" w:eastAsia="Times New Roman" w:hAnsi="Courier New" w:cs="Courier New"/>
@@ -6028,7 +6264,18 @@
           <w:szCs w:val="21"/>
           <w:lang w:val="en-US" w:eastAsia="pt-BR"/>
         </w:rPr>
-        <w:t>frequencia = pd.value_counts</w:t>
+        <w:t>frequencia = pd.value_</w:t>
+      </w:r>
+      <w:proofErr w:type="gramStart"/>
+      <w:r>
+        <w:rPr>
+          <w:rFonts w:ascii="Courier New" w:eastAsia="Times New Roman" w:hAnsi="Courier New" w:cs="Courier New"/>
+          <w:color w:val="D4D4D4"/>
+          <w:sz w:val="21"/>
+          <w:szCs w:val="21"/>
+          <w:lang w:val="en-US" w:eastAsia="pt-BR"/>
+        </w:rPr>
+        <w:t>counts</w:t>
       </w:r>
       <w:r>
         <w:rPr>
@@ -6040,6 +6287,7 @@
         </w:rPr>
         <w:t>(</w:t>
       </w:r>
+      <w:proofErr w:type="gramEnd"/>
       <w:r>
         <w:rPr>
           <w:rFonts w:ascii="Courier New" w:eastAsia="Times New Roman" w:hAnsi="Courier New" w:cs="Courier New"/>
@@ -6283,7 +6531,18 @@
           <w:szCs w:val="21"/>
           <w:lang w:val="en-US" w:eastAsia="pt-BR"/>
         </w:rPr>
-        <w:t>percentual = pd.value_counts</w:t>
+        <w:t>percentual = pd.value_</w:t>
+      </w:r>
+      <w:proofErr w:type="gramStart"/>
+      <w:r>
+        <w:rPr>
+          <w:rFonts w:ascii="Courier New" w:eastAsia="Times New Roman" w:hAnsi="Courier New" w:cs="Courier New"/>
+          <w:color w:val="D4D4D4"/>
+          <w:sz w:val="21"/>
+          <w:szCs w:val="21"/>
+          <w:lang w:val="en-US" w:eastAsia="pt-BR"/>
+        </w:rPr>
+        <w:t>counts</w:t>
       </w:r>
       <w:r>
         <w:rPr>
@@ -6295,6 +6554,7 @@
         </w:rPr>
         <w:t>(</w:t>
       </w:r>
+      <w:proofErr w:type="gramEnd"/>
       <w:r>
         <w:rPr>
           <w:rFonts w:ascii="Courier New" w:eastAsia="Times New Roman" w:hAnsi="Courier New" w:cs="Courier New"/>
@@ -6563,8 +6823,20 @@
           <w:szCs w:val="21"/>
           <w:lang w:eastAsia="pt-BR"/>
         </w:rPr>
-        <w:t>dist_freq_quantitativas_amplitude_fixa = pd.DataFrame</w:t>
-      </w:r>
+        <w:t>dist_freq_quantitativas_amplitude_fixa = </w:t>
+      </w:r>
+      <w:proofErr w:type="gramStart"/>
+      <w:r>
+        <w:rPr>
+          <w:rFonts w:ascii="Courier New" w:eastAsia="Times New Roman" w:hAnsi="Courier New" w:cs="Courier New"/>
+          <w:color w:val="D4D4D4"/>
+          <w:sz w:val="21"/>
+          <w:szCs w:val="21"/>
+          <w:lang w:eastAsia="pt-BR"/>
+        </w:rPr>
+        <w:t>pd.DataFrame</w:t>
+      </w:r>
+      <w:proofErr w:type="gramEnd"/>
       <w:r>
         <w:rPr>
           <w:rFonts w:ascii="Courier New" w:eastAsia="Times New Roman" w:hAnsi="Courier New" w:cs="Courier New"/>
@@ -6986,16 +7258,34 @@
           <w:sz w:val="24"/>
           <w:szCs w:val="24"/>
         </w:rPr>
-        <w:t>ax.set_size_inches</w:t>
-      </w:r>
-      <w:proofErr w:type="spellEnd"/>
-      <w:r>
-        <w:rPr>
-          <w:rFonts w:ascii="Times New Roman" w:hAnsi="Times New Roman" w:cs="Times New Roman"/>
-          <w:sz w:val="24"/>
-          <w:szCs w:val="24"/>
-        </w:rPr>
-        <w:t>(x, y)</w:t>
+        <w:t>ax.set_size_</w:t>
+      </w:r>
+      <w:proofErr w:type="gramStart"/>
+      <w:r>
+        <w:rPr>
+          <w:rFonts w:ascii="Times New Roman" w:hAnsi="Times New Roman" w:cs="Times New Roman"/>
+          <w:sz w:val="24"/>
+          <w:szCs w:val="24"/>
+        </w:rPr>
+        <w:t>inches</w:t>
+      </w:r>
+      <w:proofErr w:type="spellEnd"/>
+      <w:r>
+        <w:rPr>
+          <w:rFonts w:ascii="Times New Roman" w:hAnsi="Times New Roman" w:cs="Times New Roman"/>
+          <w:sz w:val="24"/>
+          <w:szCs w:val="24"/>
+        </w:rPr>
+        <w:t>(</w:t>
+      </w:r>
+      <w:proofErr w:type="gramEnd"/>
+      <w:r>
+        <w:rPr>
+          <w:rFonts w:ascii="Times New Roman" w:hAnsi="Times New Roman" w:cs="Times New Roman"/>
+          <w:sz w:val="24"/>
+          <w:szCs w:val="24"/>
+        </w:rPr>
+        <w:t>x, y)</w:t>
       </w:r>
       <w:r>
         <w:rPr>
@@ -7036,16 +7326,34 @@
           <w:sz w:val="24"/>
           <w:szCs w:val="24"/>
         </w:rPr>
-        <w:t>ax.set_titles</w:t>
-      </w:r>
-      <w:proofErr w:type="spellEnd"/>
-      <w:r>
-        <w:rPr>
-          <w:rFonts w:ascii="Times New Roman" w:hAnsi="Times New Roman" w:cs="Times New Roman"/>
-          <w:sz w:val="24"/>
-          <w:szCs w:val="24"/>
-        </w:rPr>
-        <w:t xml:space="preserve">(‘titulo’, </w:t>
+        <w:t>ax.set_</w:t>
+      </w:r>
+      <w:proofErr w:type="gramStart"/>
+      <w:r>
+        <w:rPr>
+          <w:rFonts w:ascii="Times New Roman" w:hAnsi="Times New Roman" w:cs="Times New Roman"/>
+          <w:sz w:val="24"/>
+          <w:szCs w:val="24"/>
+        </w:rPr>
+        <w:t>titles</w:t>
+      </w:r>
+      <w:proofErr w:type="spellEnd"/>
+      <w:r>
+        <w:rPr>
+          <w:rFonts w:ascii="Times New Roman" w:hAnsi="Times New Roman" w:cs="Times New Roman"/>
+          <w:sz w:val="24"/>
+          <w:szCs w:val="24"/>
+        </w:rPr>
+        <w:t>(</w:t>
+      </w:r>
+      <w:proofErr w:type="gramEnd"/>
+      <w:r>
+        <w:rPr>
+          <w:rFonts w:ascii="Times New Roman" w:hAnsi="Times New Roman" w:cs="Times New Roman"/>
+          <w:sz w:val="24"/>
+          <w:szCs w:val="24"/>
+        </w:rPr>
+        <w:t xml:space="preserve">‘titulo’, </w:t>
       </w:r>
       <w:proofErr w:type="spellStart"/>
       <w:r>
@@ -7114,16 +7422,34 @@
           <w:sz w:val="24"/>
           <w:szCs w:val="24"/>
         </w:rPr>
-        <w:t>ax.set_xlabels</w:t>
-      </w:r>
-      <w:proofErr w:type="spellEnd"/>
-      <w:r>
-        <w:rPr>
-          <w:rFonts w:ascii="Times New Roman" w:hAnsi="Times New Roman" w:cs="Times New Roman"/>
-          <w:sz w:val="24"/>
-          <w:szCs w:val="24"/>
-        </w:rPr>
-        <w:t>(‘</w:t>
+        <w:t>ax.set_</w:t>
+      </w:r>
+      <w:proofErr w:type="gramStart"/>
+      <w:r>
+        <w:rPr>
+          <w:rFonts w:ascii="Times New Roman" w:hAnsi="Times New Roman" w:cs="Times New Roman"/>
+          <w:sz w:val="24"/>
+          <w:szCs w:val="24"/>
+        </w:rPr>
+        <w:t>xlabels</w:t>
+      </w:r>
+      <w:proofErr w:type="spellEnd"/>
+      <w:r>
+        <w:rPr>
+          <w:rFonts w:ascii="Times New Roman" w:hAnsi="Times New Roman" w:cs="Times New Roman"/>
+          <w:sz w:val="24"/>
+          <w:szCs w:val="24"/>
+        </w:rPr>
+        <w:t>(</w:t>
+      </w:r>
+      <w:proofErr w:type="gramEnd"/>
+      <w:r>
+        <w:rPr>
+          <w:rFonts w:ascii="Times New Roman" w:hAnsi="Times New Roman" w:cs="Times New Roman"/>
+          <w:sz w:val="24"/>
+          <w:szCs w:val="24"/>
+        </w:rPr>
+        <w:t>‘</w:t>
       </w:r>
       <w:proofErr w:type="spellStart"/>
       <w:r>
@@ -7275,6 +7601,7 @@
         <w:t> = </w:t>
       </w:r>
       <w:proofErr w:type="spellStart"/>
+      <w:proofErr w:type="gramStart"/>
       <w:r>
         <w:rPr>
           <w:rFonts w:ascii="Courier New" w:eastAsia="Times New Roman" w:hAnsi="Courier New" w:cs="Courier New"/>
@@ -7286,6 +7613,7 @@
         <w:t>sns.displot</w:t>
       </w:r>
       <w:proofErr w:type="spellEnd"/>
+      <w:proofErr w:type="gramEnd"/>
       <w:r>
         <w:rPr>
           <w:rFonts w:ascii="Courier New" w:eastAsia="Times New Roman" w:hAnsi="Courier New" w:cs="Courier New"/>
@@ -7405,7 +7733,18 @@
           <w:szCs w:val="21"/>
           <w:lang w:val="en-US" w:eastAsia="pt-BR"/>
         </w:rPr>
-        <w:t>ax.figure.set_size_inches</w:t>
+        <w:t>ax.figure.set_size_</w:t>
+      </w:r>
+      <w:proofErr w:type="gramStart"/>
+      <w:r>
+        <w:rPr>
+          <w:rFonts w:ascii="Courier New" w:eastAsia="Times New Roman" w:hAnsi="Courier New" w:cs="Courier New"/>
+          <w:color w:val="D4D4D4"/>
+          <w:sz w:val="21"/>
+          <w:szCs w:val="21"/>
+          <w:lang w:val="en-US" w:eastAsia="pt-BR"/>
+        </w:rPr>
+        <w:t>inches</w:t>
       </w:r>
       <w:proofErr w:type="spellEnd"/>
       <w:r>
@@ -7418,6 +7757,7 @@
         </w:rPr>
         <w:t>(</w:t>
       </w:r>
+      <w:proofErr w:type="gramEnd"/>
       <w:r>
         <w:rPr>
           <w:rFonts w:ascii="Courier New" w:eastAsia="Times New Roman" w:hAnsi="Courier New" w:cs="Courier New"/>
@@ -7480,7 +7820,18 @@
           <w:lang w:eastAsia="pt-BR"/>
         </w:rPr>
         <w:lastRenderedPageBreak/>
-        <w:t>ax.set_titles</w:t>
+        <w:t>ax.set_</w:t>
+      </w:r>
+      <w:proofErr w:type="gramStart"/>
+      <w:r>
+        <w:rPr>
+          <w:rFonts w:ascii="Courier New" w:eastAsia="Times New Roman" w:hAnsi="Courier New" w:cs="Courier New"/>
+          <w:color w:val="D4D4D4"/>
+          <w:sz w:val="21"/>
+          <w:szCs w:val="21"/>
+          <w:lang w:eastAsia="pt-BR"/>
+        </w:rPr>
+        <w:t>titles</w:t>
       </w:r>
       <w:r>
         <w:rPr>
@@ -7492,6 +7843,7 @@
         </w:rPr>
         <w:t>(</w:t>
       </w:r>
+      <w:proofErr w:type="gramEnd"/>
       <w:r>
         <w:rPr>
           <w:rFonts w:ascii="Courier New" w:eastAsia="Times New Roman" w:hAnsi="Courier New" w:cs="Courier New"/>
@@ -7564,7 +7916,18 @@
           <w:szCs w:val="21"/>
           <w:lang w:eastAsia="pt-BR"/>
         </w:rPr>
-        <w:t>ax.set_xlabels</w:t>
+        <w:t>ax.set_</w:t>
+      </w:r>
+      <w:proofErr w:type="gramStart"/>
+      <w:r>
+        <w:rPr>
+          <w:rFonts w:ascii="Courier New" w:eastAsia="Times New Roman" w:hAnsi="Courier New" w:cs="Courier New"/>
+          <w:color w:val="D4D4D4"/>
+          <w:sz w:val="21"/>
+          <w:szCs w:val="21"/>
+          <w:lang w:eastAsia="pt-BR"/>
+        </w:rPr>
+        <w:t>xlabels</w:t>
       </w:r>
       <w:proofErr w:type="spellEnd"/>
       <w:r>
@@ -7577,6 +7940,7 @@
         </w:rPr>
         <w:t>(</w:t>
       </w:r>
+      <w:proofErr w:type="gramEnd"/>
       <w:r>
         <w:rPr>
           <w:rFonts w:ascii="Courier New" w:eastAsia="Times New Roman" w:hAnsi="Courier New" w:cs="Courier New"/>
@@ -7928,6 +8292,7 @@
         <w:t>=(</w:t>
       </w:r>
       <w:proofErr w:type="spellStart"/>
+      <w:proofErr w:type="gramStart"/>
       <w:r>
         <w:rPr>
           <w:rFonts w:ascii="Times New Roman" w:hAnsi="Times New Roman" w:cs="Times New Roman"/>
@@ -7937,6 +8302,7 @@
         <w:t>x,y</w:t>
       </w:r>
       <w:proofErr w:type="spellEnd"/>
+      <w:proofErr w:type="gramEnd"/>
       <w:r>
         <w:rPr>
           <w:rFonts w:ascii="Times New Roman" w:hAnsi="Times New Roman" w:cs="Times New Roman"/>
@@ -7959,6 +8325,7 @@
         </w:rPr>
       </w:pPr>
       <w:proofErr w:type="spellStart"/>
+      <w:proofErr w:type="gramStart"/>
       <w:r>
         <w:rPr>
           <w:rFonts w:ascii="Courier New" w:eastAsia="Times New Roman" w:hAnsi="Courier New" w:cs="Courier New"/>
@@ -7970,6 +8337,7 @@
         <w:t>dados.Altura.hist</w:t>
       </w:r>
       <w:proofErr w:type="spellEnd"/>
+      <w:proofErr w:type="gramEnd"/>
       <w:r>
         <w:rPr>
           <w:rFonts w:ascii="Courier New" w:eastAsia="Times New Roman" w:hAnsi="Courier New" w:cs="Courier New"/>
@@ -8240,7 +8608,16 @@
           <w:sz w:val="24"/>
           <w:szCs w:val="24"/>
         </w:rPr>
-        <w:t>’].</w:t>
+        <w:t>’</w:t>
+      </w:r>
+      <w:proofErr w:type="gramStart"/>
+      <w:r>
+        <w:rPr>
+          <w:rFonts w:ascii="Times New Roman" w:hAnsi="Times New Roman" w:cs="Times New Roman"/>
+          <w:sz w:val="24"/>
+          <w:szCs w:val="24"/>
+        </w:rPr>
+        <w:t>].</w:t>
       </w:r>
       <w:proofErr w:type="spellStart"/>
       <w:r>
@@ -8252,6 +8629,7 @@
         <w:t>plot.bar</w:t>
       </w:r>
       <w:proofErr w:type="spellEnd"/>
+      <w:proofErr w:type="gramEnd"/>
       <w:r>
         <w:rPr>
           <w:rFonts w:ascii="Times New Roman" w:hAnsi="Times New Roman" w:cs="Times New Roman"/>
@@ -8309,6 +8687,7 @@
           <w:lang w:eastAsia="pt-BR"/>
         </w:rPr>
       </w:pPr>
+      <w:proofErr w:type="gramStart"/>
       <w:r>
         <w:rPr>
           <w:rFonts w:ascii="Courier New" w:eastAsia="Times New Roman" w:hAnsi="Courier New" w:cs="Courier New"/>
@@ -8330,6 +8709,7 @@
         </w:rPr>
         <w:t>(</w:t>
       </w:r>
+      <w:proofErr w:type="gramEnd"/>
       <w:r>
         <w:rPr>
           <w:rFonts w:ascii="Courier New" w:eastAsia="Times New Roman" w:hAnsi="Courier New" w:cs="Courier New"/>
@@ -8539,16 +8919,34 @@
           <w:sz w:val="24"/>
           <w:szCs w:val="24"/>
         </w:rPr>
-        <w:t>value_counts</w:t>
-      </w:r>
-      <w:proofErr w:type="spellEnd"/>
-      <w:r>
-        <w:rPr>
-          <w:rFonts w:ascii="Times New Roman" w:hAnsi="Times New Roman" w:cs="Times New Roman"/>
-          <w:sz w:val="24"/>
-          <w:szCs w:val="24"/>
-        </w:rPr>
-        <w:t>() do pandas</w:t>
+        <w:t>value_</w:t>
+      </w:r>
+      <w:proofErr w:type="gramStart"/>
+      <w:r>
+        <w:rPr>
+          <w:rFonts w:ascii="Times New Roman" w:hAnsi="Times New Roman" w:cs="Times New Roman"/>
+          <w:sz w:val="24"/>
+          <w:szCs w:val="24"/>
+        </w:rPr>
+        <w:t>counts</w:t>
+      </w:r>
+      <w:proofErr w:type="spellEnd"/>
+      <w:r>
+        <w:rPr>
+          <w:rFonts w:ascii="Times New Roman" w:hAnsi="Times New Roman" w:cs="Times New Roman"/>
+          <w:sz w:val="24"/>
+          <w:szCs w:val="24"/>
+        </w:rPr>
+        <w:t>(</w:t>
+      </w:r>
+      <w:proofErr w:type="gramEnd"/>
+      <w:r>
+        <w:rPr>
+          <w:rFonts w:ascii="Times New Roman" w:hAnsi="Times New Roman" w:cs="Times New Roman"/>
+          <w:sz w:val="24"/>
+          <w:szCs w:val="24"/>
+        </w:rPr>
+        <w:t>) do pandas</w:t>
       </w:r>
       <w:r>
         <w:rPr>
@@ -8583,6 +8981,7 @@
         <w:t xml:space="preserve">A criar distribuições de frequências, com o cruzamento de duas variáveis, utilizando a função </w:t>
       </w:r>
       <w:proofErr w:type="spellStart"/>
+      <w:proofErr w:type="gramStart"/>
       <w:r>
         <w:rPr>
           <w:rFonts w:ascii="Times New Roman" w:hAnsi="Times New Roman" w:cs="Times New Roman"/>
@@ -8598,7 +8997,16 @@
           <w:sz w:val="24"/>
           <w:szCs w:val="24"/>
         </w:rPr>
-        <w:t>() do pandas</w:t>
+        <w:t>(</w:t>
+      </w:r>
+      <w:proofErr w:type="gramEnd"/>
+      <w:r>
+        <w:rPr>
+          <w:rFonts w:ascii="Times New Roman" w:hAnsi="Times New Roman" w:cs="Times New Roman"/>
+          <w:sz w:val="24"/>
+          <w:szCs w:val="24"/>
+        </w:rPr>
+        <w:t>) do pandas</w:t>
       </w:r>
       <w:r>
         <w:rPr>
@@ -8639,16 +9047,34 @@
           <w:sz w:val="24"/>
           <w:szCs w:val="24"/>
         </w:rPr>
-        <w:t>value_counts</w:t>
-      </w:r>
-      <w:proofErr w:type="spellEnd"/>
-      <w:r>
-        <w:rPr>
-          <w:rFonts w:ascii="Times New Roman" w:hAnsi="Times New Roman" w:cs="Times New Roman"/>
-          <w:sz w:val="24"/>
-          <w:szCs w:val="24"/>
-        </w:rPr>
-        <w:t xml:space="preserve">() e </w:t>
+        <w:t>value_</w:t>
+      </w:r>
+      <w:proofErr w:type="gramStart"/>
+      <w:r>
+        <w:rPr>
+          <w:rFonts w:ascii="Times New Roman" w:hAnsi="Times New Roman" w:cs="Times New Roman"/>
+          <w:sz w:val="24"/>
+          <w:szCs w:val="24"/>
+        </w:rPr>
+        <w:t>counts</w:t>
+      </w:r>
+      <w:proofErr w:type="spellEnd"/>
+      <w:r>
+        <w:rPr>
+          <w:rFonts w:ascii="Times New Roman" w:hAnsi="Times New Roman" w:cs="Times New Roman"/>
+          <w:sz w:val="24"/>
+          <w:szCs w:val="24"/>
+        </w:rPr>
+        <w:t>(</w:t>
+      </w:r>
+      <w:proofErr w:type="gramEnd"/>
+      <w:r>
+        <w:rPr>
+          <w:rFonts w:ascii="Times New Roman" w:hAnsi="Times New Roman" w:cs="Times New Roman"/>
+          <w:sz w:val="24"/>
+          <w:szCs w:val="24"/>
+        </w:rPr>
+        <w:t xml:space="preserve">) e </w:t>
       </w:r>
       <w:proofErr w:type="spellStart"/>
       <w:r>
@@ -9252,7 +9678,43 @@
           <w:sz w:val="24"/>
           <w:szCs w:val="24"/>
         </w:rPr>
-        <w:t xml:space="preserve">Nesse caso o pandas nos ajuda e muito com suas função sum() e seu shape. Com eles podemos pegar apenas uma coluna de informação e passar para o sum que irá somar todos os valores, em seguida podemos fazer a divisão dessa soma pela quantidade de observações do nosso dado, ou seja, quantidade de linhas dele. Para isso usamos o atributo shape[0], que nos retorna exatamente essa informação. No final </w:t>
+        <w:t xml:space="preserve">Nesse caso o pandas nos ajuda e muito com suas função </w:t>
+      </w:r>
+      <w:proofErr w:type="gramStart"/>
+      <w:r>
+        <w:rPr>
+          <w:rFonts w:ascii="Times New Roman" w:hAnsi="Times New Roman" w:cs="Times New Roman"/>
+          <w:sz w:val="24"/>
+          <w:szCs w:val="24"/>
+        </w:rPr>
+        <w:t>sum(</w:t>
+      </w:r>
+      <w:proofErr w:type="gramEnd"/>
+      <w:r>
+        <w:rPr>
+          <w:rFonts w:ascii="Times New Roman" w:hAnsi="Times New Roman" w:cs="Times New Roman"/>
+          <w:sz w:val="24"/>
+          <w:szCs w:val="24"/>
+        </w:rPr>
+        <w:t xml:space="preserve">) e seu shape. Com eles podemos pegar apenas uma coluna de informação e passar para o sum que irá somar todos os valores, em seguida podemos fazer a divisão dessa soma pela quantidade de observações do nosso dado, ou seja, quantidade de linhas dele. Para isso usamos o atributo </w:t>
+      </w:r>
+      <w:proofErr w:type="gramStart"/>
+      <w:r>
+        <w:rPr>
+          <w:rFonts w:ascii="Times New Roman" w:hAnsi="Times New Roman" w:cs="Times New Roman"/>
+          <w:sz w:val="24"/>
+          <w:szCs w:val="24"/>
+        </w:rPr>
+        <w:t>shape[</w:t>
+      </w:r>
+      <w:proofErr w:type="gramEnd"/>
+      <w:r>
+        <w:rPr>
+          <w:rFonts w:ascii="Times New Roman" w:hAnsi="Times New Roman" w:cs="Times New Roman"/>
+          <w:sz w:val="24"/>
+          <w:szCs w:val="24"/>
+        </w:rPr>
+        <w:t xml:space="preserve">0], que nos retorna exatamente essa informação. No final </w:t>
       </w:r>
       <w:r>
         <w:rPr>
@@ -9284,6 +9746,7 @@
         </w:rPr>
       </w:pPr>
       <w:proofErr w:type="spellStart"/>
+      <w:proofErr w:type="gramStart"/>
       <w:r>
         <w:rPr>
           <w:rFonts w:ascii="Courier New" w:eastAsia="Times New Roman" w:hAnsi="Courier New" w:cs="Courier New"/>
@@ -9313,7 +9776,18 @@
           <w:szCs w:val="21"/>
           <w:lang w:eastAsia="pt-BR"/>
         </w:rPr>
-        <w:t>()</w:t>
+        <w:t>(</w:t>
+      </w:r>
+      <w:proofErr w:type="gramEnd"/>
+      <w:r>
+        <w:rPr>
+          <w:rFonts w:ascii="Courier New" w:eastAsia="Times New Roman" w:hAnsi="Courier New" w:cs="Courier New"/>
+          <w:color w:val="DCDCDC"/>
+          <w:sz w:val="21"/>
+          <w:szCs w:val="21"/>
+          <w:lang w:eastAsia="pt-BR"/>
+        </w:rPr>
+        <w:t>)</w:t>
       </w:r>
       <w:r>
         <w:rPr>
@@ -9445,6 +9919,7 @@
         <w:t xml:space="preserve">Ou então podemos fazer de uma forma ainda MUITO mais fácil: simplesmente pedir a média dessa coluna para o pandas com o </w:t>
       </w:r>
       <w:proofErr w:type="spellStart"/>
+      <w:proofErr w:type="gramStart"/>
       <w:r>
         <w:rPr>
           <w:rFonts w:ascii="Times New Roman" w:hAnsi="Times New Roman" w:cs="Times New Roman"/>
@@ -9460,7 +9935,16 @@
           <w:sz w:val="24"/>
           <w:szCs w:val="24"/>
         </w:rPr>
-        <w:t>():</w:t>
+        <w:t>(</w:t>
+      </w:r>
+      <w:proofErr w:type="gramEnd"/>
+      <w:r>
+        <w:rPr>
+          <w:rFonts w:ascii="Times New Roman" w:hAnsi="Times New Roman" w:cs="Times New Roman"/>
+          <w:sz w:val="24"/>
+          <w:szCs w:val="24"/>
+        </w:rPr>
+        <w:t>):</w:t>
       </w:r>
     </w:p>
     <w:p>
@@ -9476,6 +9960,7 @@
         </w:rPr>
       </w:pPr>
       <w:proofErr w:type="spellStart"/>
+      <w:proofErr w:type="gramStart"/>
       <w:r>
         <w:rPr>
           <w:rFonts w:ascii="Courier New" w:eastAsia="Times New Roman" w:hAnsi="Courier New" w:cs="Courier New"/>
@@ -9487,6 +9972,7 @@
         <w:t>df.Fulano.mean</w:t>
       </w:r>
       <w:proofErr w:type="spellEnd"/>
+      <w:proofErr w:type="gramEnd"/>
       <w:r>
         <w:rPr>
           <w:rFonts w:ascii="Courier New" w:eastAsia="Times New Roman" w:hAnsi="Courier New" w:cs="Courier New"/>
@@ -9572,7 +10058,25 @@
           <w:sz w:val="24"/>
           <w:szCs w:val="24"/>
         </w:rPr>
-        <w:t>Utilizando esse conhecimento podemos utilizar nossos dados e pegar a média de todas as rendas, ou então usar a função de agrupamento do pandas e fazer a média diretamente a partir de uma variável para esse grupo df.groupby(‘variável_para_agrupar_por’)[‘variável_analisar’].mean():</w:t>
+        <w:t xml:space="preserve">Utilizando esse conhecimento podemos utilizar nossos dados e pegar a média de todas as rendas, ou então usar a função de agrupamento do pandas e fazer a média diretamente a partir de uma variável para esse grupo </w:t>
+      </w:r>
+      <w:proofErr w:type="gramStart"/>
+      <w:r>
+        <w:rPr>
+          <w:rFonts w:ascii="Times New Roman" w:hAnsi="Times New Roman" w:cs="Times New Roman"/>
+          <w:sz w:val="24"/>
+          <w:szCs w:val="24"/>
+        </w:rPr>
+        <w:t>df.groupby</w:t>
+      </w:r>
+      <w:proofErr w:type="gramEnd"/>
+      <w:r>
+        <w:rPr>
+          <w:rFonts w:ascii="Times New Roman" w:hAnsi="Times New Roman" w:cs="Times New Roman"/>
+          <w:sz w:val="24"/>
+          <w:szCs w:val="24"/>
+        </w:rPr>
+        <w:t>(‘variável_para_agrupar_por’)[‘variável_analisar’].mean():</w:t>
       </w:r>
     </w:p>
     <w:p>
@@ -9588,6 +10092,7 @@
         </w:rPr>
       </w:pPr>
       <w:proofErr w:type="spellStart"/>
+      <w:proofErr w:type="gramStart"/>
       <w:r>
         <w:rPr>
           <w:rFonts w:ascii="Courier New" w:eastAsia="Times New Roman" w:hAnsi="Courier New" w:cs="Courier New"/>
@@ -9599,6 +10104,7 @@
         <w:t>dados.groupby</w:t>
       </w:r>
       <w:proofErr w:type="spellEnd"/>
+      <w:proofErr w:type="gramEnd"/>
       <w:r>
         <w:rPr>
           <w:rFonts w:ascii="Courier New" w:eastAsia="Times New Roman" w:hAnsi="Courier New" w:cs="Courier New"/>
@@ -10323,6 +10829,7 @@
         <w:t> = </w:t>
       </w:r>
       <w:proofErr w:type="spellStart"/>
+      <w:proofErr w:type="gramStart"/>
       <w:r>
         <w:rPr>
           <w:rFonts w:ascii="Courier New" w:eastAsia="Times New Roman" w:hAnsi="Courier New" w:cs="Courier New"/>
@@ -10334,6 +10841,7 @@
         <w:t>pd.DataFrame</w:t>
       </w:r>
       <w:proofErr w:type="spellEnd"/>
+      <w:proofErr w:type="gramEnd"/>
       <w:r>
         <w:rPr>
           <w:rFonts w:ascii="Courier New" w:eastAsia="Times New Roman" w:hAnsi="Courier New" w:cs="Courier New"/>
@@ -11390,15 +11898,27 @@
         </w:rPr>
       </w:pPr>
       <w:proofErr w:type="spellStart"/>
-      <w:r>
-        <w:rPr>
-          <w:rFonts w:ascii="Courier New" w:eastAsia="Times New Roman" w:hAnsi="Courier New" w:cs="Courier New"/>
-          <w:color w:val="D4D4D4"/>
-          <w:sz w:val="21"/>
-          <w:szCs w:val="21"/>
-          <w:lang w:eastAsia="pt-BR"/>
-        </w:rPr>
-        <w:t>df.rename_axis</w:t>
+      <w:proofErr w:type="gramStart"/>
+      <w:r>
+        <w:rPr>
+          <w:rFonts w:ascii="Courier New" w:eastAsia="Times New Roman" w:hAnsi="Courier New" w:cs="Courier New"/>
+          <w:color w:val="D4D4D4"/>
+          <w:sz w:val="21"/>
+          <w:szCs w:val="21"/>
+          <w:lang w:eastAsia="pt-BR"/>
+        </w:rPr>
+        <w:t>df.rename</w:t>
+      </w:r>
+      <w:proofErr w:type="gramEnd"/>
+      <w:r>
+        <w:rPr>
+          <w:rFonts w:ascii="Courier New" w:eastAsia="Times New Roman" w:hAnsi="Courier New" w:cs="Courier New"/>
+          <w:color w:val="D4D4D4"/>
+          <w:sz w:val="21"/>
+          <w:szCs w:val="21"/>
+          <w:lang w:eastAsia="pt-BR"/>
+        </w:rPr>
+        <w:t>_axis</w:t>
       </w:r>
       <w:proofErr w:type="spellEnd"/>
       <w:r>
@@ -11671,6 +12191,7 @@
         <w:t> = </w:t>
       </w:r>
       <w:proofErr w:type="spellStart"/>
+      <w:proofErr w:type="gramStart"/>
       <w:r>
         <w:rPr>
           <w:rFonts w:ascii="Courier New" w:eastAsia="Times New Roman" w:hAnsi="Courier New" w:cs="Courier New"/>
@@ -11682,6 +12203,7 @@
         <w:t>df.Fulano</w:t>
       </w:r>
       <w:proofErr w:type="spellEnd"/>
+      <w:proofErr w:type="gramEnd"/>
     </w:p>
     <w:p>
       <w:pPr>
@@ -11726,7 +12248,29 @@
           <w:szCs w:val="21"/>
           <w:lang w:eastAsia="pt-BR"/>
         </w:rPr>
-        <w:t>notas_fulano.sort_values</w:t>
+        <w:t>notas_</w:t>
+      </w:r>
+      <w:proofErr w:type="gramStart"/>
+      <w:r>
+        <w:rPr>
+          <w:rFonts w:ascii="Courier New" w:eastAsia="Times New Roman" w:hAnsi="Courier New" w:cs="Courier New"/>
+          <w:color w:val="D4D4D4"/>
+          <w:sz w:val="21"/>
+          <w:szCs w:val="21"/>
+          <w:lang w:eastAsia="pt-BR"/>
+        </w:rPr>
+        <w:t>fulano.sort</w:t>
+      </w:r>
+      <w:proofErr w:type="gramEnd"/>
+      <w:r>
+        <w:rPr>
+          <w:rFonts w:ascii="Courier New" w:eastAsia="Times New Roman" w:hAnsi="Courier New" w:cs="Courier New"/>
+          <w:color w:val="D4D4D4"/>
+          <w:sz w:val="21"/>
+          <w:szCs w:val="21"/>
+          <w:lang w:eastAsia="pt-BR"/>
+        </w:rPr>
+        <w:t>_values</w:t>
       </w:r>
       <w:proofErr w:type="spellEnd"/>
       <w:r>
@@ -11783,7 +12327,29 @@
           <w:szCs w:val="21"/>
           <w:lang w:eastAsia="pt-BR"/>
         </w:rPr>
-        <w:t>notas_fulano.reset_index</w:t>
+        <w:t>notas_</w:t>
+      </w:r>
+      <w:proofErr w:type="gramStart"/>
+      <w:r>
+        <w:rPr>
+          <w:rFonts w:ascii="Courier New" w:eastAsia="Times New Roman" w:hAnsi="Courier New" w:cs="Courier New"/>
+          <w:color w:val="D4D4D4"/>
+          <w:sz w:val="21"/>
+          <w:szCs w:val="21"/>
+          <w:lang w:eastAsia="pt-BR"/>
+        </w:rPr>
+        <w:t>fulano.reset</w:t>
+      </w:r>
+      <w:proofErr w:type="gramEnd"/>
+      <w:r>
+        <w:rPr>
+          <w:rFonts w:ascii="Courier New" w:eastAsia="Times New Roman" w:hAnsi="Courier New" w:cs="Courier New"/>
+          <w:color w:val="D4D4D4"/>
+          <w:sz w:val="21"/>
+          <w:szCs w:val="21"/>
+          <w:lang w:eastAsia="pt-BR"/>
+        </w:rPr>
+        <w:t>_index</w:t>
       </w:r>
       <w:proofErr w:type="spellEnd"/>
       <w:r>
@@ -11828,9 +12394,21 @@
           <w:szCs w:val="21"/>
           <w:lang w:eastAsia="pt-BR"/>
         </w:rPr>
-        <w:t>notas_fulano.shape</w:t>
-      </w:r>
-      <w:proofErr w:type="spellEnd"/>
+        <w:t>notas_</w:t>
+      </w:r>
+      <w:proofErr w:type="gramStart"/>
+      <w:r>
+        <w:rPr>
+          <w:rFonts w:ascii="Courier New" w:eastAsia="Times New Roman" w:hAnsi="Courier New" w:cs="Courier New"/>
+          <w:color w:val="D4D4D4"/>
+          <w:sz w:val="21"/>
+          <w:szCs w:val="21"/>
+          <w:lang w:eastAsia="pt-BR"/>
+        </w:rPr>
+        <w:t>fulano.shape</w:t>
+      </w:r>
+      <w:proofErr w:type="spellEnd"/>
+      <w:proofErr w:type="gramEnd"/>
       <w:r>
         <w:rPr>
           <w:rFonts w:ascii="Courier New" w:eastAsia="Times New Roman" w:hAnsi="Courier New" w:cs="Courier New"/>
@@ -11897,6 +12475,7 @@
         <w:t> = </w:t>
       </w:r>
       <w:proofErr w:type="spellStart"/>
+      <w:proofErr w:type="gramStart"/>
       <w:r>
         <w:rPr>
           <w:rFonts w:ascii="Courier New" w:eastAsia="Times New Roman" w:hAnsi="Courier New" w:cs="Courier New"/>
@@ -11916,7 +12495,18 @@
           <w:szCs w:val="21"/>
           <w:lang w:eastAsia="pt-BR"/>
         </w:rPr>
-        <w:t>((</w:t>
+        <w:t>(</w:t>
+      </w:r>
+      <w:proofErr w:type="gramEnd"/>
+      <w:r>
+        <w:rPr>
+          <w:rFonts w:ascii="Courier New" w:eastAsia="Times New Roman" w:hAnsi="Courier New" w:cs="Courier New"/>
+          <w:color w:val="DCDCDC"/>
+          <w:sz w:val="21"/>
+          <w:szCs w:val="21"/>
+          <w:lang w:eastAsia="pt-BR"/>
+        </w:rPr>
+        <w:t>(</w:t>
       </w:r>
       <w:r>
         <w:rPr>
@@ -11992,6 +12582,7 @@
         </w:rPr>
       </w:pPr>
       <w:proofErr w:type="spellStart"/>
+      <w:proofErr w:type="gramStart"/>
       <w:r>
         <w:rPr>
           <w:rFonts w:ascii="Courier New" w:eastAsia="Times New Roman" w:hAnsi="Courier New" w:cs="Courier New"/>
@@ -12014,6 +12605,7 @@
         <w:t>[</w:t>
       </w:r>
       <w:proofErr w:type="spellStart"/>
+      <w:proofErr w:type="gramEnd"/>
       <w:r>
         <w:rPr>
           <w:rFonts w:ascii="Courier New" w:eastAsia="Times New Roman" w:hAnsi="Courier New" w:cs="Courier New"/>
@@ -12149,9 +12741,21 @@
           <w:szCs w:val="21"/>
           <w:lang w:eastAsia="pt-BR"/>
         </w:rPr>
-        <w:t>notas_fulano.median</w:t>
-      </w:r>
-      <w:proofErr w:type="spellEnd"/>
+        <w:t>notas_</w:t>
+      </w:r>
+      <w:proofErr w:type="gramStart"/>
+      <w:r>
+        <w:rPr>
+          <w:rFonts w:ascii="Courier New" w:eastAsia="Times New Roman" w:hAnsi="Courier New" w:cs="Courier New"/>
+          <w:color w:val="D4D4D4"/>
+          <w:sz w:val="21"/>
+          <w:szCs w:val="21"/>
+          <w:lang w:eastAsia="pt-BR"/>
+        </w:rPr>
+        <w:t>fulano.median</w:t>
+      </w:r>
+      <w:proofErr w:type="spellEnd"/>
+      <w:proofErr w:type="gramEnd"/>
       <w:r>
         <w:rPr>
           <w:rFonts w:ascii="Courier New" w:eastAsia="Times New Roman" w:hAnsi="Courier New" w:cs="Courier New"/>
@@ -12275,6 +12879,7 @@
         <w:t> = </w:t>
       </w:r>
       <w:proofErr w:type="spellStart"/>
+      <w:proofErr w:type="gramStart"/>
       <w:r>
         <w:rPr>
           <w:rFonts w:ascii="Courier New" w:eastAsia="Times New Roman" w:hAnsi="Courier New" w:cs="Courier New"/>
@@ -12286,6 +12891,7 @@
         <w:t>df.Beltrano.sample</w:t>
       </w:r>
       <w:proofErr w:type="spellEnd"/>
+      <w:proofErr w:type="gramEnd"/>
       <w:r>
         <w:rPr>
           <w:rFonts w:ascii="Courier New" w:eastAsia="Times New Roman" w:hAnsi="Courier New" w:cs="Courier New"/>
@@ -12469,9 +13075,21 @@
           <w:lang w:eastAsia="pt-BR"/>
         </w:rPr>
         <w:lastRenderedPageBreak/>
-        <w:t>notas_beltrano.median</w:t>
-      </w:r>
-      <w:proofErr w:type="spellEnd"/>
+        <w:t>notas_</w:t>
+      </w:r>
+      <w:proofErr w:type="gramStart"/>
+      <w:r>
+        <w:rPr>
+          <w:rFonts w:ascii="Courier New" w:eastAsia="Times New Roman" w:hAnsi="Courier New" w:cs="Courier New"/>
+          <w:color w:val="D4D4D4"/>
+          <w:sz w:val="21"/>
+          <w:szCs w:val="21"/>
+          <w:lang w:eastAsia="pt-BR"/>
+        </w:rPr>
+        <w:t>beltrano.median</w:t>
+      </w:r>
+      <w:proofErr w:type="spellEnd"/>
+      <w:proofErr w:type="gramEnd"/>
       <w:r>
         <w:rPr>
           <w:rFonts w:ascii="Courier New" w:eastAsia="Times New Roman" w:hAnsi="Courier New" w:cs="Courier New"/>
@@ -12650,6 +13268,7 @@
         <w:t xml:space="preserve">Para pegar as modas use </w:t>
       </w:r>
       <w:proofErr w:type="spellStart"/>
+      <w:proofErr w:type="gramStart"/>
       <w:r>
         <w:rPr>
           <w:rFonts w:ascii="Times New Roman" w:hAnsi="Times New Roman" w:cs="Times New Roman"/>
@@ -12659,6 +13278,7 @@
         <w:t>df.mode</w:t>
       </w:r>
       <w:proofErr w:type="spellEnd"/>
+      <w:proofErr w:type="gramEnd"/>
       <w:r>
         <w:rPr>
           <w:rFonts w:ascii="Times New Roman" w:hAnsi="Times New Roman" w:cs="Times New Roman"/>
@@ -12699,6 +13319,7 @@
         </w:rPr>
       </w:pPr>
       <w:proofErr w:type="spellStart"/>
+      <w:proofErr w:type="gramStart"/>
       <w:r>
         <w:rPr>
           <w:rFonts w:ascii="Courier New" w:eastAsia="Times New Roman" w:hAnsi="Courier New" w:cs="Courier New"/>
@@ -12710,6 +13331,7 @@
         <w:t>df.mode</w:t>
       </w:r>
       <w:proofErr w:type="spellEnd"/>
+      <w:proofErr w:type="gramEnd"/>
       <w:r>
         <w:rPr>
           <w:rFonts w:ascii="Courier New" w:eastAsia="Times New Roman" w:hAnsi="Courier New" w:cs="Courier New"/>
@@ -12821,6 +13443,7 @@
         <w:t>exemplo = </w:t>
       </w:r>
       <w:proofErr w:type="spellStart"/>
+      <w:proofErr w:type="gramStart"/>
       <w:r>
         <w:rPr>
           <w:rFonts w:ascii="Courier New" w:eastAsia="Times New Roman" w:hAnsi="Courier New" w:cs="Courier New"/>
@@ -12832,6 +13455,7 @@
         <w:t>pd.Series</w:t>
       </w:r>
       <w:proofErr w:type="spellEnd"/>
+      <w:proofErr w:type="gramEnd"/>
       <w:r>
         <w:rPr>
           <w:rFonts w:ascii="Courier New" w:eastAsia="Times New Roman" w:hAnsi="Courier New" w:cs="Courier New"/>
@@ -13116,6 +13740,7 @@
         </w:rPr>
       </w:pPr>
       <w:proofErr w:type="spellStart"/>
+      <w:proofErr w:type="gramStart"/>
       <w:r>
         <w:rPr>
           <w:rFonts w:ascii="Courier New" w:eastAsia="Times New Roman" w:hAnsi="Courier New" w:cs="Courier New"/>
@@ -13127,6 +13752,7 @@
         <w:t>exemplo.mode</w:t>
       </w:r>
       <w:proofErr w:type="spellEnd"/>
+      <w:proofErr w:type="gramEnd"/>
       <w:r>
         <w:rPr>
           <w:rFonts w:ascii="Courier New" w:eastAsia="Times New Roman" w:hAnsi="Courier New" w:cs="Courier New"/>
@@ -13282,6 +13908,7 @@
         <w:t> = </w:t>
       </w:r>
       <w:proofErr w:type="spellStart"/>
+      <w:proofErr w:type="gramStart"/>
       <w:r>
         <w:rPr>
           <w:rFonts w:ascii="Courier New" w:eastAsia="Times New Roman" w:hAnsi="Courier New" w:cs="Courier New"/>
@@ -13293,6 +13920,7 @@
         <w:t>sns.distplot</w:t>
       </w:r>
       <w:proofErr w:type="spellEnd"/>
+      <w:proofErr w:type="gramEnd"/>
       <w:r>
         <w:rPr>
           <w:rFonts w:ascii="Courier New" w:eastAsia="Times New Roman" w:hAnsi="Courier New" w:cs="Courier New"/>
@@ -13387,7 +14015,18 @@
           <w:szCs w:val="21"/>
           <w:lang w:val="en-US" w:eastAsia="pt-BR"/>
         </w:rPr>
-        <w:t>ax.figure.set_size_inches</w:t>
+        <w:t>ax.figure.set_size_</w:t>
+      </w:r>
+      <w:proofErr w:type="gramStart"/>
+      <w:r>
+        <w:rPr>
+          <w:rFonts w:ascii="Courier New" w:eastAsia="Times New Roman" w:hAnsi="Courier New" w:cs="Courier New"/>
+          <w:color w:val="D4D4D4"/>
+          <w:sz w:val="21"/>
+          <w:szCs w:val="21"/>
+          <w:lang w:val="en-US" w:eastAsia="pt-BR"/>
+        </w:rPr>
+        <w:t>inches</w:t>
       </w:r>
       <w:proofErr w:type="spellEnd"/>
       <w:r>
@@ -13400,6 +14039,7 @@
         </w:rPr>
         <w:t>(</w:t>
       </w:r>
+      <w:proofErr w:type="gramEnd"/>
       <w:r>
         <w:rPr>
           <w:rFonts w:ascii="Courier New" w:eastAsia="Times New Roman" w:hAnsi="Courier New" w:cs="Courier New"/>
@@ -13577,6 +14217,7 @@
         <w:t>moda = </w:t>
       </w:r>
       <w:proofErr w:type="spellStart"/>
+      <w:proofErr w:type="gramStart"/>
       <w:r>
         <w:rPr>
           <w:rFonts w:ascii="Courier New" w:eastAsia="Times New Roman" w:hAnsi="Courier New" w:cs="Courier New"/>
@@ -13588,6 +14229,7 @@
         <w:t>dados.Renda.mode</w:t>
       </w:r>
       <w:proofErr w:type="spellEnd"/>
+      <w:proofErr w:type="gramEnd"/>
       <w:r>
         <w:rPr>
           <w:rFonts w:ascii="Courier New" w:eastAsia="Times New Roman" w:hAnsi="Courier New" w:cs="Courier New"/>
@@ -13684,6 +14326,7 @@
         <w:t>mediana = </w:t>
       </w:r>
       <w:proofErr w:type="spellStart"/>
+      <w:proofErr w:type="gramStart"/>
       <w:r>
         <w:rPr>
           <w:rFonts w:ascii="Courier New" w:eastAsia="Times New Roman" w:hAnsi="Courier New" w:cs="Courier New"/>
@@ -13695,6 +14338,7 @@
         <w:t>dados.Renda.median</w:t>
       </w:r>
       <w:proofErr w:type="spellEnd"/>
+      <w:proofErr w:type="gramEnd"/>
       <w:r>
         <w:rPr>
           <w:rFonts w:ascii="Courier New" w:eastAsia="Times New Roman" w:hAnsi="Courier New" w:cs="Courier New"/>
@@ -13805,6 +14449,7 @@
         <w:t>media = </w:t>
       </w:r>
       <w:proofErr w:type="spellStart"/>
+      <w:proofErr w:type="gramStart"/>
       <w:r>
         <w:rPr>
           <w:rFonts w:ascii="Courier New" w:eastAsia="Times New Roman" w:hAnsi="Courier New" w:cs="Courier New"/>
@@ -13816,6 +14461,7 @@
         <w:t>dados.Renda.mean</w:t>
       </w:r>
       <w:proofErr w:type="spellEnd"/>
+      <w:proofErr w:type="gramEnd"/>
       <w:r>
         <w:rPr>
           <w:rFonts w:ascii="Courier New" w:eastAsia="Times New Roman" w:hAnsi="Courier New" w:cs="Courier New"/>
@@ -14038,6 +14684,7 @@
         <w:t> = </w:t>
       </w:r>
       <w:proofErr w:type="spellStart"/>
+      <w:proofErr w:type="gramStart"/>
       <w:r>
         <w:rPr>
           <w:rFonts w:ascii="Courier New" w:eastAsia="Times New Roman" w:hAnsi="Courier New" w:cs="Courier New"/>
@@ -14049,6 +14696,7 @@
         <w:t>sns.distplot</w:t>
       </w:r>
       <w:proofErr w:type="spellEnd"/>
+      <w:proofErr w:type="gramEnd"/>
       <w:r>
         <w:rPr>
           <w:rFonts w:ascii="Courier New" w:eastAsia="Times New Roman" w:hAnsi="Courier New" w:cs="Courier New"/>
@@ -14103,7 +14751,18 @@
           <w:szCs w:val="21"/>
           <w:lang w:val="en-US" w:eastAsia="pt-BR"/>
         </w:rPr>
-        <w:t>ax.figure.set_size_inches</w:t>
+        <w:t>ax.figure.set_size_</w:t>
+      </w:r>
+      <w:proofErr w:type="gramStart"/>
+      <w:r>
+        <w:rPr>
+          <w:rFonts w:ascii="Courier New" w:eastAsia="Times New Roman" w:hAnsi="Courier New" w:cs="Courier New"/>
+          <w:color w:val="D4D4D4"/>
+          <w:sz w:val="21"/>
+          <w:szCs w:val="21"/>
+          <w:lang w:val="en-US" w:eastAsia="pt-BR"/>
+        </w:rPr>
+        <w:t>inches</w:t>
       </w:r>
       <w:proofErr w:type="spellEnd"/>
       <w:r>
@@ -14116,6 +14775,7 @@
         </w:rPr>
         <w:t>(</w:t>
       </w:r>
+      <w:proofErr w:type="gramEnd"/>
       <w:r>
         <w:rPr>
           <w:rFonts w:ascii="Courier New" w:eastAsia="Times New Roman" w:hAnsi="Courier New" w:cs="Courier New"/>
@@ -14293,6 +14953,7 @@
         <w:t>moda = </w:t>
       </w:r>
       <w:proofErr w:type="spellStart"/>
+      <w:proofErr w:type="gramStart"/>
       <w:r>
         <w:rPr>
           <w:rFonts w:ascii="Courier New" w:eastAsia="Times New Roman" w:hAnsi="Courier New" w:cs="Courier New"/>
@@ -14304,6 +14965,7 @@
         <w:t>dados.Altura.mode</w:t>
       </w:r>
       <w:proofErr w:type="spellEnd"/>
+      <w:proofErr w:type="gramEnd"/>
       <w:r>
         <w:rPr>
           <w:rFonts w:ascii="Courier New" w:eastAsia="Times New Roman" w:hAnsi="Courier New" w:cs="Courier New"/>
@@ -14414,6 +15076,7 @@
         <w:t>mediana = </w:t>
       </w:r>
       <w:proofErr w:type="spellStart"/>
+      <w:proofErr w:type="gramStart"/>
       <w:r>
         <w:rPr>
           <w:rFonts w:ascii="Courier New" w:eastAsia="Times New Roman" w:hAnsi="Courier New" w:cs="Courier New"/>
@@ -14425,6 +15088,7 @@
         <w:t>dados.Altura.median</w:t>
       </w:r>
       <w:proofErr w:type="spellEnd"/>
+      <w:proofErr w:type="gramEnd"/>
       <w:r>
         <w:rPr>
           <w:rFonts w:ascii="Courier New" w:eastAsia="Times New Roman" w:hAnsi="Courier New" w:cs="Courier New"/>
@@ -14536,6 +15200,7 @@
         <w:t>media = </w:t>
       </w:r>
       <w:proofErr w:type="spellStart"/>
+      <w:proofErr w:type="gramStart"/>
       <w:r>
         <w:rPr>
           <w:rFonts w:ascii="Courier New" w:eastAsia="Times New Roman" w:hAnsi="Courier New" w:cs="Courier New"/>
@@ -14547,6 +15212,7 @@
         <w:t>dados.Altura.mean</w:t>
       </w:r>
       <w:proofErr w:type="spellEnd"/>
+      <w:proofErr w:type="gramEnd"/>
       <w:r>
         <w:rPr>
           <w:rFonts w:ascii="Courier New" w:eastAsia="Times New Roman" w:hAnsi="Courier New" w:cs="Courier New"/>
@@ -14693,6 +15359,7 @@
         <w:t> = </w:t>
       </w:r>
       <w:proofErr w:type="spellStart"/>
+      <w:proofErr w:type="gramStart"/>
       <w:r>
         <w:rPr>
           <w:rFonts w:ascii="Courier New" w:eastAsia="Times New Roman" w:hAnsi="Courier New" w:cs="Courier New"/>
@@ -14704,6 +15371,7 @@
         <w:t>sns.distplot</w:t>
       </w:r>
       <w:proofErr w:type="spellEnd"/>
+      <w:proofErr w:type="gramEnd"/>
       <w:r>
         <w:rPr>
           <w:rFonts w:ascii="Courier New" w:eastAsia="Times New Roman" w:hAnsi="Courier New" w:cs="Courier New"/>
@@ -14828,7 +15496,18 @@
           <w:szCs w:val="21"/>
           <w:lang w:val="en-US" w:eastAsia="pt-BR"/>
         </w:rPr>
-        <w:t>ax.figure.set_size_inches</w:t>
+        <w:t>ax.figure.set_size_</w:t>
+      </w:r>
+      <w:proofErr w:type="gramStart"/>
+      <w:r>
+        <w:rPr>
+          <w:rFonts w:ascii="Courier New" w:eastAsia="Times New Roman" w:hAnsi="Courier New" w:cs="Courier New"/>
+          <w:color w:val="D4D4D4"/>
+          <w:sz w:val="21"/>
+          <w:szCs w:val="21"/>
+          <w:lang w:val="en-US" w:eastAsia="pt-BR"/>
+        </w:rPr>
+        <w:t>inches</w:t>
       </w:r>
       <w:proofErr w:type="spellEnd"/>
       <w:r>
@@ -14841,6 +15520,7 @@
         </w:rPr>
         <w:t>(</w:t>
       </w:r>
+      <w:proofErr w:type="gramEnd"/>
       <w:r>
         <w:rPr>
           <w:rFonts w:ascii="Courier New" w:eastAsia="Times New Roman" w:hAnsi="Courier New" w:cs="Courier New"/>
@@ -14991,7 +15671,18 @@
           <w:szCs w:val="21"/>
           <w:lang w:eastAsia="pt-BR"/>
         </w:rPr>
-        <w:t>moda = dados</w:t>
+        <w:t>moda = </w:t>
+      </w:r>
+      <w:proofErr w:type="gramStart"/>
+      <w:r>
+        <w:rPr>
+          <w:rFonts w:ascii="Courier New" w:eastAsia="Times New Roman" w:hAnsi="Courier New" w:cs="Courier New"/>
+          <w:color w:val="D4D4D4"/>
+          <w:sz w:val="21"/>
+          <w:szCs w:val="21"/>
+          <w:lang w:eastAsia="pt-BR"/>
+        </w:rPr>
+        <w:t>dados</w:t>
       </w:r>
       <w:r>
         <w:rPr>
@@ -15003,6 +15694,7 @@
         </w:rPr>
         <w:t>[</w:t>
       </w:r>
+      <w:proofErr w:type="gramEnd"/>
       <w:r>
         <w:rPr>
           <w:rFonts w:ascii="Courier New" w:eastAsia="Times New Roman" w:hAnsi="Courier New" w:cs="Courier New"/>
@@ -15137,7 +15829,18 @@
           <w:szCs w:val="21"/>
           <w:lang w:eastAsia="pt-BR"/>
         </w:rPr>
-        <w:t>mediana = dados</w:t>
+        <w:t>mediana = </w:t>
+      </w:r>
+      <w:proofErr w:type="gramStart"/>
+      <w:r>
+        <w:rPr>
+          <w:rFonts w:ascii="Courier New" w:eastAsia="Times New Roman" w:hAnsi="Courier New" w:cs="Courier New"/>
+          <w:color w:val="D4D4D4"/>
+          <w:sz w:val="21"/>
+          <w:szCs w:val="21"/>
+          <w:lang w:eastAsia="pt-BR"/>
+        </w:rPr>
+        <w:t>dados</w:t>
       </w:r>
       <w:r>
         <w:rPr>
@@ -15149,6 +15852,7 @@
         </w:rPr>
         <w:t>[</w:t>
       </w:r>
+      <w:proofErr w:type="gramEnd"/>
       <w:r>
         <w:rPr>
           <w:rFonts w:ascii="Courier New" w:eastAsia="Times New Roman" w:hAnsi="Courier New" w:cs="Courier New"/>
@@ -15263,7 +15967,18 @@
           <w:szCs w:val="21"/>
           <w:lang w:eastAsia="pt-BR"/>
         </w:rPr>
-        <w:t>media = dados</w:t>
+        <w:t>media = </w:t>
+      </w:r>
+      <w:proofErr w:type="gramStart"/>
+      <w:r>
+        <w:rPr>
+          <w:rFonts w:ascii="Courier New" w:eastAsia="Times New Roman" w:hAnsi="Courier New" w:cs="Courier New"/>
+          <w:color w:val="D4D4D4"/>
+          <w:sz w:val="21"/>
+          <w:szCs w:val="21"/>
+          <w:lang w:eastAsia="pt-BR"/>
+        </w:rPr>
+        <w:t>dados</w:t>
       </w:r>
       <w:r>
         <w:rPr>
@@ -15275,6 +15990,7 @@
         </w:rPr>
         <w:t>[</w:t>
       </w:r>
+      <w:proofErr w:type="gramEnd"/>
       <w:r>
         <w:rPr>
           <w:rFonts w:ascii="Courier New" w:eastAsia="Times New Roman" w:hAnsi="Courier New" w:cs="Courier New"/>
@@ -15646,6 +16362,7 @@
         </w:rPr>
       </w:pPr>
       <w:proofErr w:type="spellStart"/>
+      <w:proofErr w:type="gramStart"/>
       <w:r>
         <w:rPr>
           <w:rFonts w:ascii="Times New Roman" w:hAnsi="Times New Roman" w:cs="Times New Roman"/>
@@ -15655,6 +16372,7 @@
         <w:t>S.quantile</w:t>
       </w:r>
       <w:proofErr w:type="spellEnd"/>
+      <w:proofErr w:type="gramEnd"/>
       <w:r>
         <w:rPr>
           <w:rFonts w:ascii="Times New Roman" w:hAnsi="Times New Roman" w:cs="Times New Roman"/>
@@ -15701,6 +16419,7 @@
         </w:rPr>
       </w:pPr>
       <w:proofErr w:type="spellStart"/>
+      <w:proofErr w:type="gramStart"/>
       <w:r>
         <w:rPr>
           <w:rFonts w:ascii="Courier New" w:eastAsia="Times New Roman" w:hAnsi="Courier New" w:cs="Courier New"/>
@@ -15712,6 +16431,7 @@
         <w:t>dados.Renda.quantile</w:t>
       </w:r>
       <w:proofErr w:type="spellEnd"/>
+      <w:proofErr w:type="gramEnd"/>
       <w:r>
         <w:rPr>
           <w:rFonts w:ascii="Courier New" w:eastAsia="Times New Roman" w:hAnsi="Courier New" w:cs="Courier New"/>
@@ -15929,6 +16649,7 @@
         </w:rPr>
       </w:pPr>
       <w:proofErr w:type="spellStart"/>
+      <w:proofErr w:type="gramStart"/>
       <w:r>
         <w:rPr>
           <w:rFonts w:ascii="Courier New" w:eastAsia="Times New Roman" w:hAnsi="Courier New" w:cs="Courier New"/>
@@ -15940,6 +16661,7 @@
         <w:t>dados.Renda.quantile</w:t>
       </w:r>
       <w:proofErr w:type="spellEnd"/>
+      <w:proofErr w:type="gramEnd"/>
       <w:r>
         <w:rPr>
           <w:rFonts w:ascii="Courier New" w:eastAsia="Times New Roman" w:hAnsi="Courier New" w:cs="Courier New"/>
@@ -16205,6 +16927,7 @@
         </w:rPr>
       </w:pPr>
       <w:proofErr w:type="spellStart"/>
+      <w:proofErr w:type="gramStart"/>
       <w:r>
         <w:rPr>
           <w:rFonts w:ascii="Courier New" w:eastAsia="Times New Roman" w:hAnsi="Courier New" w:cs="Courier New"/>
@@ -16217,6 +16940,7 @@
         <w:t>dados.Renda.quantile</w:t>
       </w:r>
       <w:proofErr w:type="spellEnd"/>
+      <w:proofErr w:type="gramEnd"/>
       <w:r>
         <w:rPr>
           <w:rFonts w:ascii="Courier New" w:eastAsia="Times New Roman" w:hAnsi="Courier New" w:cs="Courier New"/>
@@ -16477,6 +17201,7 @@
         <w:t xml:space="preserve">Podemos criar um histograma e visualizar em gráfico o que vimos em números, passando para os parâmetros </w:t>
       </w:r>
       <w:proofErr w:type="spellStart"/>
+      <w:proofErr w:type="gramStart"/>
       <w:r>
         <w:rPr>
           <w:rFonts w:ascii="Times New Roman" w:hAnsi="Times New Roman" w:cs="Times New Roman"/>
@@ -16486,6 +17211,7 @@
         <w:t>sns.distplot</w:t>
       </w:r>
       <w:proofErr w:type="spellEnd"/>
+      <w:proofErr w:type="gramEnd"/>
       <w:r>
         <w:rPr>
           <w:rFonts w:ascii="Times New Roman" w:hAnsi="Times New Roman" w:cs="Times New Roman"/>
@@ -16672,6 +17398,7 @@
         <w:t> = </w:t>
       </w:r>
       <w:proofErr w:type="spellStart"/>
+      <w:proofErr w:type="gramStart"/>
       <w:r>
         <w:rPr>
           <w:rFonts w:ascii="Courier New" w:eastAsia="Times New Roman" w:hAnsi="Courier New" w:cs="Courier New"/>
@@ -16683,6 +17410,7 @@
         <w:t>sns.distplot</w:t>
       </w:r>
       <w:proofErr w:type="spellEnd"/>
+      <w:proofErr w:type="gramEnd"/>
       <w:r>
         <w:rPr>
           <w:rFonts w:ascii="Courier New" w:eastAsia="Times New Roman" w:hAnsi="Courier New" w:cs="Courier New"/>
@@ -16893,7 +17621,18 @@
           <w:szCs w:val="21"/>
           <w:lang w:val="en-US" w:eastAsia="pt-BR"/>
         </w:rPr>
-        <w:t>cumulative'</w:t>
+        <w:t>cumulative</w:t>
+      </w:r>
+      <w:proofErr w:type="gramStart"/>
+      <w:r>
+        <w:rPr>
+          <w:rFonts w:ascii="Courier New" w:eastAsia="Times New Roman" w:hAnsi="Courier New" w:cs="Courier New"/>
+          <w:color w:val="CE9178"/>
+          <w:sz w:val="21"/>
+          <w:szCs w:val="21"/>
+          <w:lang w:val="en-US" w:eastAsia="pt-BR"/>
+        </w:rPr>
+        <w:t>'</w:t>
       </w:r>
       <w:r>
         <w:rPr>
@@ -16916,6 +17655,7 @@
         <w:t>True</w:t>
       </w:r>
       <w:proofErr w:type="spellEnd"/>
+      <w:proofErr w:type="gramEnd"/>
       <w:r>
         <w:rPr>
           <w:rFonts w:ascii="Courier New" w:eastAsia="Times New Roman" w:hAnsi="Courier New" w:cs="Courier New"/>
@@ -16978,7 +17718,18 @@
           <w:szCs w:val="21"/>
           <w:lang w:val="en-US" w:eastAsia="pt-BR"/>
         </w:rPr>
-        <w:t>ax.figure.set_size_inches</w:t>
+        <w:t>ax.figure.set_size_</w:t>
+      </w:r>
+      <w:proofErr w:type="gramStart"/>
+      <w:r>
+        <w:rPr>
+          <w:rFonts w:ascii="Courier New" w:eastAsia="Times New Roman" w:hAnsi="Courier New" w:cs="Courier New"/>
+          <w:color w:val="D4D4D4"/>
+          <w:sz w:val="21"/>
+          <w:szCs w:val="21"/>
+          <w:lang w:val="en-US" w:eastAsia="pt-BR"/>
+        </w:rPr>
+        <w:t>inches</w:t>
       </w:r>
       <w:proofErr w:type="spellEnd"/>
       <w:r>
@@ -16991,6 +17742,7 @@
         </w:rPr>
         <w:t>(</w:t>
       </w:r>
+      <w:proofErr w:type="gramEnd"/>
       <w:r>
         <w:rPr>
           <w:rFonts w:ascii="Courier New" w:eastAsia="Times New Roman" w:hAnsi="Courier New" w:cs="Courier New"/>
@@ -17052,7 +17804,18 @@
           <w:szCs w:val="21"/>
           <w:lang w:eastAsia="pt-BR"/>
         </w:rPr>
-        <w:t>ax.set_title</w:t>
+        <w:t>ax.set_</w:t>
+      </w:r>
+      <w:proofErr w:type="gramStart"/>
+      <w:r>
+        <w:rPr>
+          <w:rFonts w:ascii="Courier New" w:eastAsia="Times New Roman" w:hAnsi="Courier New" w:cs="Courier New"/>
+          <w:color w:val="D4D4D4"/>
+          <w:sz w:val="21"/>
+          <w:szCs w:val="21"/>
+          <w:lang w:eastAsia="pt-BR"/>
+        </w:rPr>
+        <w:t>title</w:t>
       </w:r>
       <w:r>
         <w:rPr>
@@ -17064,6 +17827,7 @@
         </w:rPr>
         <w:t>(</w:t>
       </w:r>
+      <w:proofErr w:type="gramEnd"/>
       <w:r>
         <w:rPr>
           <w:rFonts w:ascii="Courier New" w:eastAsia="Times New Roman" w:hAnsi="Courier New" w:cs="Courier New"/>
@@ -17136,7 +17900,18 @@
           <w:szCs w:val="21"/>
           <w:lang w:eastAsia="pt-BR"/>
         </w:rPr>
-        <w:t>ax.set_ylabel</w:t>
+        <w:t>ax.set_</w:t>
+      </w:r>
+      <w:proofErr w:type="gramStart"/>
+      <w:r>
+        <w:rPr>
+          <w:rFonts w:ascii="Courier New" w:eastAsia="Times New Roman" w:hAnsi="Courier New" w:cs="Courier New"/>
+          <w:color w:val="D4D4D4"/>
+          <w:sz w:val="21"/>
+          <w:szCs w:val="21"/>
+          <w:lang w:eastAsia="pt-BR"/>
+        </w:rPr>
+        <w:t>ylabel</w:t>
       </w:r>
       <w:proofErr w:type="spellEnd"/>
       <w:r>
@@ -17149,6 +17924,7 @@
         </w:rPr>
         <w:t>(</w:t>
       </w:r>
+      <w:proofErr w:type="gramEnd"/>
       <w:r>
         <w:rPr>
           <w:rFonts w:ascii="Courier New" w:eastAsia="Times New Roman" w:hAnsi="Courier New" w:cs="Courier New"/>
@@ -17243,7 +18019,18 @@
           <w:szCs w:val="21"/>
           <w:lang w:val="en-US" w:eastAsia="pt-BR"/>
         </w:rPr>
-        <w:t>ax.set_xlabel</w:t>
+        <w:t>ax.set_</w:t>
+      </w:r>
+      <w:proofErr w:type="gramStart"/>
+      <w:r>
+        <w:rPr>
+          <w:rFonts w:ascii="Courier New" w:eastAsia="Times New Roman" w:hAnsi="Courier New" w:cs="Courier New"/>
+          <w:color w:val="D4D4D4"/>
+          <w:sz w:val="21"/>
+          <w:szCs w:val="21"/>
+          <w:lang w:val="en-US" w:eastAsia="pt-BR"/>
+        </w:rPr>
+        <w:t>xlabel</w:t>
       </w:r>
       <w:proofErr w:type="spellEnd"/>
       <w:r>
@@ -17256,6 +18043,7 @@
         </w:rPr>
         <w:t>(</w:t>
       </w:r>
+      <w:proofErr w:type="gramEnd"/>
       <w:r>
         <w:rPr>
           <w:rFonts w:ascii="Courier New" w:eastAsia="Times New Roman" w:hAnsi="Courier New" w:cs="Courier New"/>
@@ -17444,6 +18232,110 @@
       <w:pPr>
         <w:pStyle w:val="PargrafodaLista"/>
         <w:numPr>
+          <w:ilvl w:val="1"/>
+          <w:numId w:val="1"/>
+        </w:numPr>
+        <w:spacing w:before="240" w:line="360" w:lineRule="auto"/>
+        <w:jc w:val="both"/>
+        <w:rPr>
+          <w:rFonts w:ascii="Times New Roman" w:hAnsi="Times New Roman" w:cs="Times New Roman"/>
+          <w:sz w:val="24"/>
+          <w:szCs w:val="24"/>
+        </w:rPr>
+      </w:pPr>
+      <w:r>
+        <w:rPr>
+          <w:rFonts w:ascii="Times New Roman" w:hAnsi="Times New Roman" w:cs="Times New Roman"/>
+          <w:sz w:val="24"/>
+          <w:szCs w:val="24"/>
+        </w:rPr>
+        <w:t xml:space="preserve"> </w:t>
+      </w:r>
+      <w:r>
+        <w:rPr>
+          <w:rFonts w:ascii="Times New Roman" w:hAnsi="Times New Roman" w:cs="Times New Roman"/>
+          <w:sz w:val="24"/>
+          <w:szCs w:val="24"/>
+        </w:rPr>
+        <w:t>Box-</w:t>
+      </w:r>
+      <w:proofErr w:type="spellStart"/>
+      <w:r>
+        <w:rPr>
+          <w:rFonts w:ascii="Times New Roman" w:hAnsi="Times New Roman" w:cs="Times New Roman"/>
+          <w:sz w:val="24"/>
+          <w:szCs w:val="24"/>
+        </w:rPr>
+        <w:t>plot</w:t>
+      </w:r>
+      <w:proofErr w:type="spellEnd"/>
+      <w:r>
+        <w:rPr>
+          <w:rFonts w:ascii="Times New Roman" w:hAnsi="Times New Roman" w:cs="Times New Roman"/>
+          <w:sz w:val="24"/>
+          <w:szCs w:val="24"/>
+        </w:rPr>
+        <w:t xml:space="preserve"> são representações gráficas bem importantes pois mostra muito da distribuição que estamos estudando, como informações de posição, dispersão, simetria, dados discrepantes, dentre outros, e são construídos a partir de medidas separatrizes.</w:t>
+      </w:r>
+    </w:p>
+    <w:p>
+      <w:pPr>
+        <w:spacing w:before="240" w:line="360" w:lineRule="auto"/>
+        <w:jc w:val="center"/>
+        <w:rPr>
+          <w:rFonts w:ascii="Times New Roman" w:hAnsi="Times New Roman" w:cs="Times New Roman"/>
+          <w:sz w:val="24"/>
+          <w:szCs w:val="24"/>
+        </w:rPr>
+      </w:pPr>
+      <w:r>
+        <w:rPr>
+          <w:rFonts w:ascii="Times New Roman" w:hAnsi="Times New Roman" w:cs="Times New Roman"/>
+          <w:sz w:val="24"/>
+          <w:szCs w:val="24"/>
+        </w:rPr>
+        <w:lastRenderedPageBreak/>
+        <w:drawing>
+          <wp:inline distT="0" distB="0" distL="0" distR="0" wp14:anchorId="609E4310" wp14:editId="49C1FB1B">
+            <wp:extent cx="3180715" cy="1715656"/>
+            <wp:effectExtent l="0" t="0" r="635" b="0"/>
+            <wp:docPr id="57" name="Imagem 57"/>
+            <wp:cNvGraphicFramePr>
+              <a:graphicFrameLocks xmlns:a="http://schemas.openxmlformats.org/drawingml/2006/main" noChangeAspect="1"/>
+            </wp:cNvGraphicFramePr>
+            <a:graphic xmlns:a="http://schemas.openxmlformats.org/drawingml/2006/main">
+              <a:graphicData uri="http://schemas.openxmlformats.org/drawingml/2006/picture">
+                <pic:pic xmlns:pic="http://schemas.openxmlformats.org/drawingml/2006/picture">
+                  <pic:nvPicPr>
+                    <pic:cNvPr id="1" name=""/>
+                    <pic:cNvPicPr/>
+                  </pic:nvPicPr>
+                  <pic:blipFill>
+                    <a:blip r:embed="rId60"/>
+                    <a:stretch>
+                      <a:fillRect/>
+                    </a:stretch>
+                  </pic:blipFill>
+                  <pic:spPr>
+                    <a:xfrm>
+                      <a:off x="0" y="0"/>
+                      <a:ext cx="3188259" cy="1719725"/>
+                    </a:xfrm>
+                    <a:prstGeom prst="rect">
+                      <a:avLst/>
+                    </a:prstGeom>
+                  </pic:spPr>
+                </pic:pic>
+              </a:graphicData>
+            </a:graphic>
+          </wp:inline>
+        </w:drawing>
+      </w:r>
+    </w:p>
+    <w:p>
+      <w:pPr>
+        <w:pStyle w:val="PargrafodaLista"/>
+        <w:numPr>
           <w:ilvl w:val="2"/>
           <w:numId w:val="1"/>
         </w:numPr>
@@ -17455,6 +18347,2614 @@
           <w:szCs w:val="24"/>
         </w:rPr>
       </w:pPr>
+      <w:r>
+        <w:rPr>
+          <w:rFonts w:ascii="Times New Roman" w:hAnsi="Times New Roman" w:cs="Times New Roman"/>
+          <w:sz w:val="24"/>
+          <w:szCs w:val="24"/>
+        </w:rPr>
+        <w:t xml:space="preserve">Podemos criar </w:t>
+      </w:r>
+      <w:proofErr w:type="spellStart"/>
+      <w:proofErr w:type="gramStart"/>
+      <w:r>
+        <w:rPr>
+          <w:rFonts w:ascii="Times New Roman" w:hAnsi="Times New Roman" w:cs="Times New Roman"/>
+          <w:sz w:val="24"/>
+          <w:szCs w:val="24"/>
+        </w:rPr>
+        <w:t>sns.</w:t>
+      </w:r>
+      <w:r>
+        <w:rPr>
+          <w:rFonts w:ascii="Times New Roman" w:hAnsi="Times New Roman" w:cs="Times New Roman"/>
+          <w:sz w:val="24"/>
+          <w:szCs w:val="24"/>
+        </w:rPr>
+        <w:t>boxplot</w:t>
+      </w:r>
+      <w:proofErr w:type="spellEnd"/>
+      <w:proofErr w:type="gramEnd"/>
+      <w:r>
+        <w:rPr>
+          <w:rFonts w:ascii="Times New Roman" w:hAnsi="Times New Roman" w:cs="Times New Roman"/>
+          <w:sz w:val="24"/>
+          <w:szCs w:val="24"/>
+        </w:rPr>
+        <w:t xml:space="preserve">(x, </w:t>
+      </w:r>
+      <w:proofErr w:type="spellStart"/>
+      <w:r>
+        <w:rPr>
+          <w:rFonts w:ascii="Times New Roman" w:hAnsi="Times New Roman" w:cs="Times New Roman"/>
+          <w:sz w:val="24"/>
+          <w:szCs w:val="24"/>
+        </w:rPr>
+        <w:t>y</w:t>
+      </w:r>
+      <w:r>
+        <w:rPr>
+          <w:rFonts w:ascii="Times New Roman" w:hAnsi="Times New Roman" w:cs="Times New Roman"/>
+          <w:strike/>
+          <w:sz w:val="24"/>
+          <w:szCs w:val="24"/>
+        </w:rPr>
+        <w:t>opt</w:t>
+      </w:r>
+      <w:proofErr w:type="spellEnd"/>
+      <w:r>
+        <w:rPr>
+          <w:rFonts w:ascii="Times New Roman" w:hAnsi="Times New Roman" w:cs="Times New Roman"/>
+          <w:sz w:val="24"/>
+          <w:szCs w:val="24"/>
+        </w:rPr>
+        <w:t xml:space="preserve">, data=data, </w:t>
+      </w:r>
+      <w:proofErr w:type="spellStart"/>
+      <w:r>
+        <w:rPr>
+          <w:rFonts w:ascii="Times New Roman" w:hAnsi="Times New Roman" w:cs="Times New Roman"/>
+          <w:sz w:val="24"/>
+          <w:szCs w:val="24"/>
+        </w:rPr>
+        <w:t>orient</w:t>
+      </w:r>
+      <w:proofErr w:type="spellEnd"/>
+      <w:r>
+        <w:rPr>
+          <w:rFonts w:ascii="Times New Roman" w:hAnsi="Times New Roman" w:cs="Times New Roman"/>
+          <w:sz w:val="24"/>
+          <w:szCs w:val="24"/>
+        </w:rPr>
+        <w:t xml:space="preserve">=’h’) </w:t>
+      </w:r>
+      <w:r>
+        <w:rPr>
+          <w:rFonts w:ascii="Times New Roman" w:hAnsi="Times New Roman" w:cs="Times New Roman"/>
+          <w:sz w:val="24"/>
+          <w:szCs w:val="24"/>
+        </w:rPr>
+        <w:t xml:space="preserve"> passando mais de 1 parâmetro, como x e y, por exemplo, sendo 2 dados diferentes. Parâmetro </w:t>
+      </w:r>
+      <w:proofErr w:type="spellStart"/>
+      <w:r>
+        <w:rPr>
+          <w:rFonts w:ascii="Times New Roman" w:hAnsi="Times New Roman" w:cs="Times New Roman"/>
+          <w:sz w:val="24"/>
+          <w:szCs w:val="24"/>
+        </w:rPr>
+        <w:t>orient</w:t>
+      </w:r>
+      <w:proofErr w:type="spellEnd"/>
+      <w:r>
+        <w:rPr>
+          <w:rFonts w:ascii="Times New Roman" w:hAnsi="Times New Roman" w:cs="Times New Roman"/>
+          <w:sz w:val="24"/>
+          <w:szCs w:val="24"/>
+        </w:rPr>
+        <w:t>=’h’ para deixar os gráficos horizontais:</w:t>
+      </w:r>
+    </w:p>
+    <w:p>
+      <w:pPr>
+        <w:shd w:val="clear" w:color="auto" w:fill="1E1E1E"/>
+        <w:spacing w:after="0" w:line="276" w:lineRule="auto"/>
+        <w:rPr>
+          <w:rFonts w:ascii="Courier New" w:eastAsia="Times New Roman" w:hAnsi="Courier New" w:cs="Courier New"/>
+          <w:color w:val="D4D4D4"/>
+          <w:sz w:val="21"/>
+          <w:szCs w:val="21"/>
+          <w:lang w:eastAsia="pt-BR"/>
+        </w:rPr>
+      </w:pPr>
+      <w:r>
+        <w:rPr>
+          <w:rFonts w:ascii="Courier New" w:eastAsia="Times New Roman" w:hAnsi="Courier New" w:cs="Courier New"/>
+          <w:color w:val="D4D4D4"/>
+          <w:sz w:val="21"/>
+          <w:szCs w:val="21"/>
+          <w:lang w:eastAsia="pt-BR"/>
+        </w:rPr>
+        <w:t>ax = </w:t>
+      </w:r>
+      <w:proofErr w:type="gramStart"/>
+      <w:r>
+        <w:rPr>
+          <w:rFonts w:ascii="Courier New" w:eastAsia="Times New Roman" w:hAnsi="Courier New" w:cs="Courier New"/>
+          <w:color w:val="D4D4D4"/>
+          <w:sz w:val="21"/>
+          <w:szCs w:val="21"/>
+          <w:lang w:eastAsia="pt-BR"/>
+        </w:rPr>
+        <w:t>sns.boxplot</w:t>
+      </w:r>
+      <w:proofErr w:type="gramEnd"/>
+      <w:r>
+        <w:rPr>
+          <w:rFonts w:ascii="Courier New" w:eastAsia="Times New Roman" w:hAnsi="Courier New" w:cs="Courier New"/>
+          <w:color w:val="DCDCDC"/>
+          <w:sz w:val="21"/>
+          <w:szCs w:val="21"/>
+          <w:lang w:eastAsia="pt-BR"/>
+        </w:rPr>
+        <w:t>(</w:t>
+      </w:r>
+      <w:r>
+        <w:rPr>
+          <w:rFonts w:ascii="Courier New" w:eastAsia="Times New Roman" w:hAnsi="Courier New" w:cs="Courier New"/>
+          <w:color w:val="D4D4D4"/>
+          <w:sz w:val="21"/>
+          <w:szCs w:val="21"/>
+          <w:lang w:eastAsia="pt-BR"/>
+        </w:rPr>
+        <w:t> x = </w:t>
+      </w:r>
+      <w:r>
+        <w:rPr>
+          <w:rFonts w:ascii="Courier New" w:eastAsia="Times New Roman" w:hAnsi="Courier New" w:cs="Courier New"/>
+          <w:color w:val="CE9178"/>
+          <w:sz w:val="21"/>
+          <w:szCs w:val="21"/>
+          <w:lang w:eastAsia="pt-BR"/>
+        </w:rPr>
+        <w:t>'Altura'</w:t>
+      </w:r>
+      <w:r>
+        <w:rPr>
+          <w:rFonts w:ascii="Courier New" w:eastAsia="Times New Roman" w:hAnsi="Courier New" w:cs="Courier New"/>
+          <w:color w:val="DCDCDC"/>
+          <w:sz w:val="21"/>
+          <w:szCs w:val="21"/>
+          <w:lang w:eastAsia="pt-BR"/>
+        </w:rPr>
+        <w:t>,</w:t>
+      </w:r>
+      <w:r>
+        <w:rPr>
+          <w:rFonts w:ascii="Courier New" w:eastAsia="Times New Roman" w:hAnsi="Courier New" w:cs="Courier New"/>
+          <w:color w:val="D4D4D4"/>
+          <w:sz w:val="21"/>
+          <w:szCs w:val="21"/>
+          <w:lang w:eastAsia="pt-BR"/>
+        </w:rPr>
+        <w:t> y = </w:t>
+      </w:r>
+      <w:r>
+        <w:rPr>
+          <w:rFonts w:ascii="Courier New" w:eastAsia="Times New Roman" w:hAnsi="Courier New" w:cs="Courier New"/>
+          <w:color w:val="CE9178"/>
+          <w:sz w:val="21"/>
+          <w:szCs w:val="21"/>
+          <w:lang w:eastAsia="pt-BR"/>
+        </w:rPr>
+        <w:t>'Sexo'</w:t>
+      </w:r>
+      <w:r>
+        <w:rPr>
+          <w:rFonts w:ascii="Courier New" w:eastAsia="Times New Roman" w:hAnsi="Courier New" w:cs="Courier New"/>
+          <w:color w:val="DCDCDC"/>
+          <w:sz w:val="21"/>
+          <w:szCs w:val="21"/>
+          <w:lang w:eastAsia="pt-BR"/>
+        </w:rPr>
+        <w:t>,</w:t>
+      </w:r>
+      <w:r>
+        <w:rPr>
+          <w:rFonts w:ascii="Courier New" w:eastAsia="Times New Roman" w:hAnsi="Courier New" w:cs="Courier New"/>
+          <w:color w:val="D4D4D4"/>
+          <w:sz w:val="21"/>
+          <w:szCs w:val="21"/>
+          <w:lang w:eastAsia="pt-BR"/>
+        </w:rPr>
+        <w:t> data = dados</w:t>
+      </w:r>
+      <w:r>
+        <w:rPr>
+          <w:rFonts w:ascii="Courier New" w:eastAsia="Times New Roman" w:hAnsi="Courier New" w:cs="Courier New"/>
+          <w:color w:val="DCDCDC"/>
+          <w:sz w:val="21"/>
+          <w:szCs w:val="21"/>
+          <w:lang w:eastAsia="pt-BR"/>
+        </w:rPr>
+        <w:t>,</w:t>
+      </w:r>
+      <w:r>
+        <w:rPr>
+          <w:rFonts w:ascii="Courier New" w:eastAsia="Times New Roman" w:hAnsi="Courier New" w:cs="Courier New"/>
+          <w:color w:val="D4D4D4"/>
+          <w:sz w:val="21"/>
+          <w:szCs w:val="21"/>
+          <w:lang w:eastAsia="pt-BR"/>
+        </w:rPr>
+        <w:t> orient = </w:t>
+      </w:r>
+      <w:r>
+        <w:rPr>
+          <w:rFonts w:ascii="Courier New" w:eastAsia="Times New Roman" w:hAnsi="Courier New" w:cs="Courier New"/>
+          <w:color w:val="CE9178"/>
+          <w:sz w:val="21"/>
+          <w:szCs w:val="21"/>
+          <w:lang w:eastAsia="pt-BR"/>
+        </w:rPr>
+        <w:t>'h'</w:t>
+      </w:r>
+      <w:r>
+        <w:rPr>
+          <w:rFonts w:ascii="Courier New" w:eastAsia="Times New Roman" w:hAnsi="Courier New" w:cs="Courier New"/>
+          <w:color w:val="DCDCDC"/>
+          <w:sz w:val="21"/>
+          <w:szCs w:val="21"/>
+          <w:lang w:eastAsia="pt-BR"/>
+        </w:rPr>
+        <w:t>)</w:t>
+      </w:r>
+    </w:p>
+    <w:p>
+      <w:pPr>
+        <w:shd w:val="clear" w:color="auto" w:fill="1E1E1E"/>
+        <w:spacing w:after="0" w:line="285" w:lineRule="atLeast"/>
+        <w:rPr>
+          <w:rFonts w:ascii="Courier New" w:eastAsia="Times New Roman" w:hAnsi="Courier New" w:cs="Courier New"/>
+          <w:color w:val="D4D4D4"/>
+          <w:sz w:val="21"/>
+          <w:szCs w:val="21"/>
+          <w:lang w:val="en-US" w:eastAsia="pt-BR"/>
+        </w:rPr>
+      </w:pPr>
+      <w:proofErr w:type="spellStart"/>
+      <w:r>
+        <w:rPr>
+          <w:rFonts w:ascii="Courier New" w:eastAsia="Times New Roman" w:hAnsi="Courier New" w:cs="Courier New"/>
+          <w:color w:val="D4D4D4"/>
+          <w:sz w:val="21"/>
+          <w:szCs w:val="21"/>
+          <w:lang w:val="en-US" w:eastAsia="pt-BR"/>
+        </w:rPr>
+        <w:t>ax.figure.set_size_</w:t>
+      </w:r>
+      <w:proofErr w:type="gramStart"/>
+      <w:r>
+        <w:rPr>
+          <w:rFonts w:ascii="Courier New" w:eastAsia="Times New Roman" w:hAnsi="Courier New" w:cs="Courier New"/>
+          <w:color w:val="D4D4D4"/>
+          <w:sz w:val="21"/>
+          <w:szCs w:val="21"/>
+          <w:lang w:val="en-US" w:eastAsia="pt-BR"/>
+        </w:rPr>
+        <w:t>inches</w:t>
+      </w:r>
+      <w:proofErr w:type="spellEnd"/>
+      <w:r>
+        <w:rPr>
+          <w:rFonts w:ascii="Courier New" w:eastAsia="Times New Roman" w:hAnsi="Courier New" w:cs="Courier New"/>
+          <w:color w:val="DCDCDC"/>
+          <w:sz w:val="21"/>
+          <w:szCs w:val="21"/>
+          <w:lang w:val="en-US" w:eastAsia="pt-BR"/>
+        </w:rPr>
+        <w:t>(</w:t>
+      </w:r>
+      <w:proofErr w:type="gramEnd"/>
+      <w:r>
+        <w:rPr>
+          <w:rFonts w:ascii="Courier New" w:eastAsia="Times New Roman" w:hAnsi="Courier New" w:cs="Courier New"/>
+          <w:color w:val="B5CEA8"/>
+          <w:sz w:val="21"/>
+          <w:szCs w:val="21"/>
+          <w:lang w:val="en-US" w:eastAsia="pt-BR"/>
+        </w:rPr>
+        <w:t>12</w:t>
+      </w:r>
+      <w:r>
+        <w:rPr>
+          <w:rFonts w:ascii="Courier New" w:eastAsia="Times New Roman" w:hAnsi="Courier New" w:cs="Courier New"/>
+          <w:color w:val="DCDCDC"/>
+          <w:sz w:val="21"/>
+          <w:szCs w:val="21"/>
+          <w:lang w:val="en-US" w:eastAsia="pt-BR"/>
+        </w:rPr>
+        <w:t>,</w:t>
+      </w:r>
+      <w:r>
+        <w:rPr>
+          <w:rFonts w:ascii="Courier New" w:eastAsia="Times New Roman" w:hAnsi="Courier New" w:cs="Courier New"/>
+          <w:color w:val="D4D4D4"/>
+          <w:sz w:val="21"/>
+          <w:szCs w:val="21"/>
+          <w:lang w:val="en-US" w:eastAsia="pt-BR"/>
+        </w:rPr>
+        <w:t> </w:t>
+      </w:r>
+      <w:r>
+        <w:rPr>
+          <w:rFonts w:ascii="Courier New" w:eastAsia="Times New Roman" w:hAnsi="Courier New" w:cs="Courier New"/>
+          <w:color w:val="B5CEA8"/>
+          <w:sz w:val="21"/>
+          <w:szCs w:val="21"/>
+          <w:lang w:val="en-US" w:eastAsia="pt-BR"/>
+        </w:rPr>
+        <w:t>4</w:t>
+      </w:r>
+      <w:r>
+        <w:rPr>
+          <w:rFonts w:ascii="Courier New" w:eastAsia="Times New Roman" w:hAnsi="Courier New" w:cs="Courier New"/>
+          <w:color w:val="DCDCDC"/>
+          <w:sz w:val="21"/>
+          <w:szCs w:val="21"/>
+          <w:lang w:val="en-US" w:eastAsia="pt-BR"/>
+        </w:rPr>
+        <w:t>)</w:t>
+      </w:r>
+    </w:p>
+    <w:p>
+      <w:pPr>
+        <w:shd w:val="clear" w:color="auto" w:fill="1E1E1E"/>
+        <w:spacing w:after="0" w:line="285" w:lineRule="atLeast"/>
+        <w:rPr>
+          <w:rFonts w:ascii="Courier New" w:eastAsia="Times New Roman" w:hAnsi="Courier New" w:cs="Courier New"/>
+          <w:color w:val="D4D4D4"/>
+          <w:sz w:val="21"/>
+          <w:szCs w:val="21"/>
+          <w:lang w:val="en-US" w:eastAsia="pt-BR"/>
+        </w:rPr>
+      </w:pPr>
+      <w:proofErr w:type="spellStart"/>
+      <w:r>
+        <w:rPr>
+          <w:rFonts w:ascii="Courier New" w:eastAsia="Times New Roman" w:hAnsi="Courier New" w:cs="Courier New"/>
+          <w:color w:val="D4D4D4"/>
+          <w:sz w:val="21"/>
+          <w:szCs w:val="21"/>
+          <w:lang w:val="en-US" w:eastAsia="pt-BR"/>
+        </w:rPr>
+        <w:t>ax.set_</w:t>
+      </w:r>
+      <w:proofErr w:type="gramStart"/>
+      <w:r>
+        <w:rPr>
+          <w:rFonts w:ascii="Courier New" w:eastAsia="Times New Roman" w:hAnsi="Courier New" w:cs="Courier New"/>
+          <w:color w:val="D4D4D4"/>
+          <w:sz w:val="21"/>
+          <w:szCs w:val="21"/>
+          <w:lang w:val="en-US" w:eastAsia="pt-BR"/>
+        </w:rPr>
+        <w:t>title</w:t>
+      </w:r>
+      <w:proofErr w:type="spellEnd"/>
+      <w:r>
+        <w:rPr>
+          <w:rFonts w:ascii="Courier New" w:eastAsia="Times New Roman" w:hAnsi="Courier New" w:cs="Courier New"/>
+          <w:color w:val="DCDCDC"/>
+          <w:sz w:val="21"/>
+          <w:szCs w:val="21"/>
+          <w:lang w:val="en-US" w:eastAsia="pt-BR"/>
+        </w:rPr>
+        <w:t>(</w:t>
+      </w:r>
+      <w:proofErr w:type="gramEnd"/>
+      <w:r>
+        <w:rPr>
+          <w:rFonts w:ascii="Courier New" w:eastAsia="Times New Roman" w:hAnsi="Courier New" w:cs="Courier New"/>
+          <w:color w:val="CE9178"/>
+          <w:sz w:val="21"/>
+          <w:szCs w:val="21"/>
+          <w:lang w:val="en-US" w:eastAsia="pt-BR"/>
+        </w:rPr>
+        <w:t>'Altura'</w:t>
+      </w:r>
+      <w:r>
+        <w:rPr>
+          <w:rFonts w:ascii="Courier New" w:eastAsia="Times New Roman" w:hAnsi="Courier New" w:cs="Courier New"/>
+          <w:color w:val="DCDCDC"/>
+          <w:sz w:val="21"/>
+          <w:szCs w:val="21"/>
+          <w:lang w:val="en-US" w:eastAsia="pt-BR"/>
+        </w:rPr>
+        <w:t>,</w:t>
+      </w:r>
+      <w:r>
+        <w:rPr>
+          <w:rFonts w:ascii="Courier New" w:eastAsia="Times New Roman" w:hAnsi="Courier New" w:cs="Courier New"/>
+          <w:color w:val="D4D4D4"/>
+          <w:sz w:val="21"/>
+          <w:szCs w:val="21"/>
+          <w:lang w:val="en-US" w:eastAsia="pt-BR"/>
+        </w:rPr>
+        <w:t> </w:t>
+      </w:r>
+      <w:proofErr w:type="spellStart"/>
+      <w:r>
+        <w:rPr>
+          <w:rFonts w:ascii="Courier New" w:eastAsia="Times New Roman" w:hAnsi="Courier New" w:cs="Courier New"/>
+          <w:color w:val="D4D4D4"/>
+          <w:sz w:val="21"/>
+          <w:szCs w:val="21"/>
+          <w:lang w:val="en-US" w:eastAsia="pt-BR"/>
+        </w:rPr>
+        <w:t>fontsize</w:t>
+      </w:r>
+      <w:proofErr w:type="spellEnd"/>
+      <w:r>
+        <w:rPr>
+          <w:rFonts w:ascii="Courier New" w:eastAsia="Times New Roman" w:hAnsi="Courier New" w:cs="Courier New"/>
+          <w:color w:val="D4D4D4"/>
+          <w:sz w:val="21"/>
+          <w:szCs w:val="21"/>
+          <w:lang w:val="en-US" w:eastAsia="pt-BR"/>
+        </w:rPr>
+        <w:t>=</w:t>
+      </w:r>
+      <w:r>
+        <w:rPr>
+          <w:rFonts w:ascii="Courier New" w:eastAsia="Times New Roman" w:hAnsi="Courier New" w:cs="Courier New"/>
+          <w:color w:val="B5CEA8"/>
+          <w:sz w:val="21"/>
+          <w:szCs w:val="21"/>
+          <w:lang w:val="en-US" w:eastAsia="pt-BR"/>
+        </w:rPr>
+        <w:t>18</w:t>
+      </w:r>
+      <w:r>
+        <w:rPr>
+          <w:rFonts w:ascii="Courier New" w:eastAsia="Times New Roman" w:hAnsi="Courier New" w:cs="Courier New"/>
+          <w:color w:val="DCDCDC"/>
+          <w:sz w:val="21"/>
+          <w:szCs w:val="21"/>
+          <w:lang w:val="en-US" w:eastAsia="pt-BR"/>
+        </w:rPr>
+        <w:t>)</w:t>
+      </w:r>
+    </w:p>
+    <w:p>
+      <w:pPr>
+        <w:shd w:val="clear" w:color="auto" w:fill="1E1E1E"/>
+        <w:spacing w:after="0" w:line="285" w:lineRule="atLeast"/>
+        <w:rPr>
+          <w:rFonts w:ascii="Courier New" w:eastAsia="Times New Roman" w:hAnsi="Courier New" w:cs="Courier New"/>
+          <w:color w:val="D4D4D4"/>
+          <w:sz w:val="21"/>
+          <w:szCs w:val="21"/>
+          <w:lang w:eastAsia="pt-BR"/>
+        </w:rPr>
+      </w:pPr>
+      <w:proofErr w:type="spellStart"/>
+      <w:r>
+        <w:rPr>
+          <w:rFonts w:ascii="Courier New" w:eastAsia="Times New Roman" w:hAnsi="Courier New" w:cs="Courier New"/>
+          <w:color w:val="D4D4D4"/>
+          <w:sz w:val="21"/>
+          <w:szCs w:val="21"/>
+          <w:lang w:eastAsia="pt-BR"/>
+        </w:rPr>
+        <w:t>ax.set_</w:t>
+      </w:r>
+      <w:proofErr w:type="gramStart"/>
+      <w:r>
+        <w:rPr>
+          <w:rFonts w:ascii="Courier New" w:eastAsia="Times New Roman" w:hAnsi="Courier New" w:cs="Courier New"/>
+          <w:color w:val="D4D4D4"/>
+          <w:sz w:val="21"/>
+          <w:szCs w:val="21"/>
+          <w:lang w:eastAsia="pt-BR"/>
+        </w:rPr>
+        <w:t>xlabel</w:t>
+      </w:r>
+      <w:proofErr w:type="spellEnd"/>
+      <w:r>
+        <w:rPr>
+          <w:rFonts w:ascii="Courier New" w:eastAsia="Times New Roman" w:hAnsi="Courier New" w:cs="Courier New"/>
+          <w:color w:val="DCDCDC"/>
+          <w:sz w:val="21"/>
+          <w:szCs w:val="21"/>
+          <w:lang w:eastAsia="pt-BR"/>
+        </w:rPr>
+        <w:t>(</w:t>
+      </w:r>
+      <w:proofErr w:type="gramEnd"/>
+      <w:r>
+        <w:rPr>
+          <w:rFonts w:ascii="Courier New" w:eastAsia="Times New Roman" w:hAnsi="Courier New" w:cs="Courier New"/>
+          <w:color w:val="CE9178"/>
+          <w:sz w:val="21"/>
+          <w:szCs w:val="21"/>
+          <w:lang w:eastAsia="pt-BR"/>
+        </w:rPr>
+        <w:t>'Metros'</w:t>
+      </w:r>
+      <w:r>
+        <w:rPr>
+          <w:rFonts w:ascii="Courier New" w:eastAsia="Times New Roman" w:hAnsi="Courier New" w:cs="Courier New"/>
+          <w:color w:val="DCDCDC"/>
+          <w:sz w:val="21"/>
+          <w:szCs w:val="21"/>
+          <w:lang w:eastAsia="pt-BR"/>
+        </w:rPr>
+        <w:t>,</w:t>
+      </w:r>
+      <w:r>
+        <w:rPr>
+          <w:rFonts w:ascii="Courier New" w:eastAsia="Times New Roman" w:hAnsi="Courier New" w:cs="Courier New"/>
+          <w:color w:val="D4D4D4"/>
+          <w:sz w:val="21"/>
+          <w:szCs w:val="21"/>
+          <w:lang w:eastAsia="pt-BR"/>
+        </w:rPr>
+        <w:t> </w:t>
+      </w:r>
+      <w:proofErr w:type="spellStart"/>
+      <w:r>
+        <w:rPr>
+          <w:rFonts w:ascii="Courier New" w:eastAsia="Times New Roman" w:hAnsi="Courier New" w:cs="Courier New"/>
+          <w:color w:val="D4D4D4"/>
+          <w:sz w:val="21"/>
+          <w:szCs w:val="21"/>
+          <w:lang w:eastAsia="pt-BR"/>
+        </w:rPr>
+        <w:t>fontsize</w:t>
+      </w:r>
+      <w:proofErr w:type="spellEnd"/>
+      <w:r>
+        <w:rPr>
+          <w:rFonts w:ascii="Courier New" w:eastAsia="Times New Roman" w:hAnsi="Courier New" w:cs="Courier New"/>
+          <w:color w:val="D4D4D4"/>
+          <w:sz w:val="21"/>
+          <w:szCs w:val="21"/>
+          <w:lang w:eastAsia="pt-BR"/>
+        </w:rPr>
+        <w:t>=</w:t>
+      </w:r>
+      <w:r>
+        <w:rPr>
+          <w:rFonts w:ascii="Courier New" w:eastAsia="Times New Roman" w:hAnsi="Courier New" w:cs="Courier New"/>
+          <w:color w:val="B5CEA8"/>
+          <w:sz w:val="21"/>
+          <w:szCs w:val="21"/>
+          <w:lang w:eastAsia="pt-BR"/>
+        </w:rPr>
+        <w:t>14</w:t>
+      </w:r>
+      <w:r>
+        <w:rPr>
+          <w:rFonts w:ascii="Courier New" w:eastAsia="Times New Roman" w:hAnsi="Courier New" w:cs="Courier New"/>
+          <w:color w:val="DCDCDC"/>
+          <w:sz w:val="21"/>
+          <w:szCs w:val="21"/>
+          <w:lang w:eastAsia="pt-BR"/>
+        </w:rPr>
+        <w:t>)</w:t>
+      </w:r>
+    </w:p>
+    <w:p>
+      <w:pPr>
+        <w:shd w:val="clear" w:color="auto" w:fill="1E1E1E"/>
+        <w:spacing w:after="0" w:line="285" w:lineRule="atLeast"/>
+        <w:rPr>
+          <w:rFonts w:ascii="Courier New" w:eastAsia="Times New Roman" w:hAnsi="Courier New" w:cs="Courier New"/>
+          <w:color w:val="D4D4D4"/>
+          <w:sz w:val="21"/>
+          <w:szCs w:val="21"/>
+          <w:lang w:eastAsia="pt-BR"/>
+        </w:rPr>
+      </w:pPr>
+      <w:proofErr w:type="spellStart"/>
+      <w:r>
+        <w:rPr>
+          <w:rFonts w:ascii="Courier New" w:eastAsia="Times New Roman" w:hAnsi="Courier New" w:cs="Courier New"/>
+          <w:color w:val="D4D4D4"/>
+          <w:sz w:val="21"/>
+          <w:szCs w:val="21"/>
+          <w:lang w:eastAsia="pt-BR"/>
+        </w:rPr>
+        <w:t>ax</w:t>
+      </w:r>
+      <w:proofErr w:type="spellEnd"/>
+    </w:p>
+    <w:p>
+      <w:pPr>
+        <w:spacing w:before="240" w:line="360" w:lineRule="auto"/>
+        <w:jc w:val="center"/>
+        <w:rPr>
+          <w:rFonts w:ascii="Times New Roman" w:hAnsi="Times New Roman" w:cs="Times New Roman"/>
+          <w:sz w:val="24"/>
+          <w:szCs w:val="24"/>
+        </w:rPr>
+      </w:pPr>
+      <w:r>
+        <w:rPr>
+          <w:noProof/>
+        </w:rPr>
+        <w:drawing>
+          <wp:inline distT="0" distB="0" distL="0" distR="0" wp14:anchorId="29FC8105" wp14:editId="002F0DE2">
+            <wp:extent cx="3514090" cy="1412413"/>
+            <wp:effectExtent l="0" t="0" r="0" b="0"/>
+            <wp:docPr id="58" name="Imagem 58"/>
+            <wp:cNvGraphicFramePr>
+              <a:graphicFrameLocks xmlns:a="http://schemas.openxmlformats.org/drawingml/2006/main" noChangeAspect="1"/>
+            </wp:cNvGraphicFramePr>
+            <a:graphic xmlns:a="http://schemas.openxmlformats.org/drawingml/2006/main">
+              <a:graphicData uri="http://schemas.openxmlformats.org/drawingml/2006/picture">
+                <pic:pic xmlns:pic="http://schemas.openxmlformats.org/drawingml/2006/picture">
+                  <pic:nvPicPr>
+                    <pic:cNvPr id="0" name="Picture 55"/>
+                    <pic:cNvPicPr>
+                      <a:picLocks noChangeAspect="1" noChangeArrowheads="1"/>
+                    </pic:cNvPicPr>
+                  </pic:nvPicPr>
+                  <pic:blipFill>
+                    <a:blip r:embed="rId61">
+                      <a:extLst>
+                        <a:ext uri="{28A0092B-C50C-407E-A947-70E740481C1C}">
+                          <a14:useLocalDpi xmlns:a14="http://schemas.microsoft.com/office/drawing/2010/main" val="0"/>
+                        </a:ext>
+                      </a:extLst>
+                    </a:blip>
+                    <a:srcRect/>
+                    <a:stretch>
+                      <a:fillRect/>
+                    </a:stretch>
+                  </pic:blipFill>
+                  <pic:spPr bwMode="auto">
+                    <a:xfrm>
+                      <a:off x="0" y="0"/>
+                      <a:ext cx="3526300" cy="1417321"/>
+                    </a:xfrm>
+                    <a:prstGeom prst="rect">
+                      <a:avLst/>
+                    </a:prstGeom>
+                    <a:noFill/>
+                    <a:ln>
+                      <a:noFill/>
+                    </a:ln>
+                  </pic:spPr>
+                </pic:pic>
+              </a:graphicData>
+            </a:graphic>
+          </wp:inline>
+        </w:drawing>
+      </w:r>
+    </w:p>
+    <w:p>
+      <w:pPr>
+        <w:pStyle w:val="PargrafodaLista"/>
+        <w:numPr>
+          <w:ilvl w:val="2"/>
+          <w:numId w:val="1"/>
+        </w:numPr>
+        <w:spacing w:before="240" w:line="360" w:lineRule="auto"/>
+        <w:jc w:val="both"/>
+        <w:rPr>
+          <w:rFonts w:ascii="Times New Roman" w:hAnsi="Times New Roman" w:cs="Times New Roman"/>
+          <w:sz w:val="24"/>
+          <w:szCs w:val="24"/>
+        </w:rPr>
+      </w:pPr>
+      <w:r>
+        <w:rPr>
+          <w:rFonts w:ascii="Times New Roman" w:hAnsi="Times New Roman" w:cs="Times New Roman"/>
+          <w:sz w:val="24"/>
+          <w:szCs w:val="24"/>
+        </w:rPr>
+        <w:t xml:space="preserve"> </w:t>
+      </w:r>
+      <w:r>
+        <w:rPr>
+          <w:rFonts w:ascii="Times New Roman" w:hAnsi="Times New Roman" w:cs="Times New Roman"/>
+          <w:sz w:val="24"/>
+          <w:szCs w:val="24"/>
+        </w:rPr>
+        <w:t>Conseguimos passar uma query para fazer uma seleção de dados, como no caso da renda onde não conseguimos ver nada por causa do outlier:</w:t>
+      </w:r>
+    </w:p>
+    <w:p>
+      <w:pPr>
+        <w:shd w:val="clear" w:color="auto" w:fill="1E1E1E"/>
+        <w:spacing w:after="0" w:line="285" w:lineRule="atLeast"/>
+        <w:rPr>
+          <w:rFonts w:ascii="Courier New" w:eastAsia="Times New Roman" w:hAnsi="Courier New" w:cs="Courier New"/>
+          <w:color w:val="D4D4D4"/>
+          <w:sz w:val="21"/>
+          <w:szCs w:val="21"/>
+          <w:lang w:eastAsia="pt-BR"/>
+        </w:rPr>
+      </w:pPr>
+      <w:proofErr w:type="spellStart"/>
+      <w:r>
+        <w:rPr>
+          <w:rFonts w:ascii="Courier New" w:eastAsia="Times New Roman" w:hAnsi="Courier New" w:cs="Courier New"/>
+          <w:color w:val="D4D4D4"/>
+          <w:sz w:val="21"/>
+          <w:szCs w:val="21"/>
+          <w:lang w:eastAsia="pt-BR"/>
+        </w:rPr>
+        <w:t>ax</w:t>
+      </w:r>
+      <w:proofErr w:type="spellEnd"/>
+      <w:r>
+        <w:rPr>
+          <w:rFonts w:ascii="Courier New" w:eastAsia="Times New Roman" w:hAnsi="Courier New" w:cs="Courier New"/>
+          <w:color w:val="D4D4D4"/>
+          <w:sz w:val="21"/>
+          <w:szCs w:val="21"/>
+          <w:lang w:eastAsia="pt-BR"/>
+        </w:rPr>
+        <w:t> = </w:t>
+      </w:r>
+      <w:proofErr w:type="spellStart"/>
+      <w:proofErr w:type="gramStart"/>
+      <w:r>
+        <w:rPr>
+          <w:rFonts w:ascii="Courier New" w:eastAsia="Times New Roman" w:hAnsi="Courier New" w:cs="Courier New"/>
+          <w:color w:val="D4D4D4"/>
+          <w:sz w:val="21"/>
+          <w:szCs w:val="21"/>
+          <w:lang w:eastAsia="pt-BR"/>
+        </w:rPr>
+        <w:t>sns.boxplot</w:t>
+      </w:r>
+      <w:proofErr w:type="spellEnd"/>
+      <w:proofErr w:type="gramEnd"/>
+      <w:r>
+        <w:rPr>
+          <w:rFonts w:ascii="Courier New" w:eastAsia="Times New Roman" w:hAnsi="Courier New" w:cs="Courier New"/>
+          <w:color w:val="DCDCDC"/>
+          <w:sz w:val="21"/>
+          <w:szCs w:val="21"/>
+          <w:lang w:eastAsia="pt-BR"/>
+        </w:rPr>
+        <w:t>(</w:t>
+      </w:r>
+      <w:r>
+        <w:rPr>
+          <w:rFonts w:ascii="Courier New" w:eastAsia="Times New Roman" w:hAnsi="Courier New" w:cs="Courier New"/>
+          <w:color w:val="D4D4D4"/>
+          <w:sz w:val="21"/>
+          <w:szCs w:val="21"/>
+          <w:lang w:eastAsia="pt-BR"/>
+        </w:rPr>
+        <w:t> x = </w:t>
+      </w:r>
+      <w:r>
+        <w:rPr>
+          <w:rFonts w:ascii="Courier New" w:eastAsia="Times New Roman" w:hAnsi="Courier New" w:cs="Courier New"/>
+          <w:color w:val="CE9178"/>
+          <w:sz w:val="21"/>
+          <w:szCs w:val="21"/>
+          <w:lang w:eastAsia="pt-BR"/>
+        </w:rPr>
+        <w:t>'Renda'</w:t>
+      </w:r>
+      <w:r>
+        <w:rPr>
+          <w:rFonts w:ascii="Courier New" w:eastAsia="Times New Roman" w:hAnsi="Courier New" w:cs="Courier New"/>
+          <w:color w:val="DCDCDC"/>
+          <w:sz w:val="21"/>
+          <w:szCs w:val="21"/>
+          <w:lang w:eastAsia="pt-BR"/>
+        </w:rPr>
+        <w:t>,</w:t>
+      </w:r>
+      <w:r>
+        <w:rPr>
+          <w:rFonts w:ascii="Courier New" w:eastAsia="Times New Roman" w:hAnsi="Courier New" w:cs="Courier New"/>
+          <w:color w:val="D4D4D4"/>
+          <w:sz w:val="21"/>
+          <w:szCs w:val="21"/>
+          <w:lang w:eastAsia="pt-BR"/>
+        </w:rPr>
+        <w:t> data = dados</w:t>
+      </w:r>
+      <w:r>
+        <w:rPr>
+          <w:rFonts w:ascii="Courier New" w:eastAsia="Times New Roman" w:hAnsi="Courier New" w:cs="Courier New"/>
+          <w:color w:val="DCDCDC"/>
+          <w:sz w:val="21"/>
+          <w:szCs w:val="21"/>
+          <w:lang w:eastAsia="pt-BR"/>
+        </w:rPr>
+        <w:t>,</w:t>
+      </w:r>
+      <w:r>
+        <w:rPr>
+          <w:rFonts w:ascii="Courier New" w:eastAsia="Times New Roman" w:hAnsi="Courier New" w:cs="Courier New"/>
+          <w:color w:val="D4D4D4"/>
+          <w:sz w:val="21"/>
+          <w:szCs w:val="21"/>
+          <w:lang w:eastAsia="pt-BR"/>
+        </w:rPr>
+        <w:t> </w:t>
+      </w:r>
+      <w:proofErr w:type="spellStart"/>
+      <w:r>
+        <w:rPr>
+          <w:rFonts w:ascii="Courier New" w:eastAsia="Times New Roman" w:hAnsi="Courier New" w:cs="Courier New"/>
+          <w:color w:val="D4D4D4"/>
+          <w:sz w:val="21"/>
+          <w:szCs w:val="21"/>
+          <w:lang w:eastAsia="pt-BR"/>
+        </w:rPr>
+        <w:t>orient</w:t>
+      </w:r>
+      <w:proofErr w:type="spellEnd"/>
+      <w:r>
+        <w:rPr>
+          <w:rFonts w:ascii="Courier New" w:eastAsia="Times New Roman" w:hAnsi="Courier New" w:cs="Courier New"/>
+          <w:color w:val="D4D4D4"/>
+          <w:sz w:val="21"/>
+          <w:szCs w:val="21"/>
+          <w:lang w:eastAsia="pt-BR"/>
+        </w:rPr>
+        <w:t> = </w:t>
+      </w:r>
+      <w:r>
+        <w:rPr>
+          <w:rFonts w:ascii="Courier New" w:eastAsia="Times New Roman" w:hAnsi="Courier New" w:cs="Courier New"/>
+          <w:color w:val="CE9178"/>
+          <w:sz w:val="21"/>
+          <w:szCs w:val="21"/>
+          <w:lang w:eastAsia="pt-BR"/>
+        </w:rPr>
+        <w:t>'h'</w:t>
+      </w:r>
+      <w:r>
+        <w:rPr>
+          <w:rFonts w:ascii="Courier New" w:eastAsia="Times New Roman" w:hAnsi="Courier New" w:cs="Courier New"/>
+          <w:color w:val="DCDCDC"/>
+          <w:sz w:val="21"/>
+          <w:szCs w:val="21"/>
+          <w:lang w:eastAsia="pt-BR"/>
+        </w:rPr>
+        <w:t>)</w:t>
+      </w:r>
+    </w:p>
+    <w:p>
+      <w:pPr>
+        <w:shd w:val="clear" w:color="auto" w:fill="1E1E1E"/>
+        <w:spacing w:after="0" w:line="285" w:lineRule="atLeast"/>
+        <w:rPr>
+          <w:rFonts w:ascii="Courier New" w:eastAsia="Times New Roman" w:hAnsi="Courier New" w:cs="Courier New"/>
+          <w:color w:val="D4D4D4"/>
+          <w:sz w:val="21"/>
+          <w:szCs w:val="21"/>
+          <w:lang w:val="en-US" w:eastAsia="pt-BR"/>
+        </w:rPr>
+      </w:pPr>
+      <w:proofErr w:type="spellStart"/>
+      <w:r>
+        <w:rPr>
+          <w:rFonts w:ascii="Courier New" w:eastAsia="Times New Roman" w:hAnsi="Courier New" w:cs="Courier New"/>
+          <w:color w:val="D4D4D4"/>
+          <w:sz w:val="21"/>
+          <w:szCs w:val="21"/>
+          <w:lang w:val="en-US" w:eastAsia="pt-BR"/>
+        </w:rPr>
+        <w:t>ax.figure.set_size_</w:t>
+      </w:r>
+      <w:proofErr w:type="gramStart"/>
+      <w:r>
+        <w:rPr>
+          <w:rFonts w:ascii="Courier New" w:eastAsia="Times New Roman" w:hAnsi="Courier New" w:cs="Courier New"/>
+          <w:color w:val="D4D4D4"/>
+          <w:sz w:val="21"/>
+          <w:szCs w:val="21"/>
+          <w:lang w:val="en-US" w:eastAsia="pt-BR"/>
+        </w:rPr>
+        <w:t>inches</w:t>
+      </w:r>
+      <w:proofErr w:type="spellEnd"/>
+      <w:r>
+        <w:rPr>
+          <w:rFonts w:ascii="Courier New" w:eastAsia="Times New Roman" w:hAnsi="Courier New" w:cs="Courier New"/>
+          <w:color w:val="DCDCDC"/>
+          <w:sz w:val="21"/>
+          <w:szCs w:val="21"/>
+          <w:lang w:val="en-US" w:eastAsia="pt-BR"/>
+        </w:rPr>
+        <w:t>(</w:t>
+      </w:r>
+      <w:proofErr w:type="gramEnd"/>
+      <w:r>
+        <w:rPr>
+          <w:rFonts w:ascii="Courier New" w:eastAsia="Times New Roman" w:hAnsi="Courier New" w:cs="Courier New"/>
+          <w:color w:val="B5CEA8"/>
+          <w:sz w:val="21"/>
+          <w:szCs w:val="21"/>
+          <w:lang w:val="en-US" w:eastAsia="pt-BR"/>
+        </w:rPr>
+        <w:t>12</w:t>
+      </w:r>
+      <w:r>
+        <w:rPr>
+          <w:rFonts w:ascii="Courier New" w:eastAsia="Times New Roman" w:hAnsi="Courier New" w:cs="Courier New"/>
+          <w:color w:val="DCDCDC"/>
+          <w:sz w:val="21"/>
+          <w:szCs w:val="21"/>
+          <w:lang w:val="en-US" w:eastAsia="pt-BR"/>
+        </w:rPr>
+        <w:t>,</w:t>
+      </w:r>
+      <w:r>
+        <w:rPr>
+          <w:rFonts w:ascii="Courier New" w:eastAsia="Times New Roman" w:hAnsi="Courier New" w:cs="Courier New"/>
+          <w:color w:val="D4D4D4"/>
+          <w:sz w:val="21"/>
+          <w:szCs w:val="21"/>
+          <w:lang w:val="en-US" w:eastAsia="pt-BR"/>
+        </w:rPr>
+        <w:t> </w:t>
+      </w:r>
+      <w:r>
+        <w:rPr>
+          <w:rFonts w:ascii="Courier New" w:eastAsia="Times New Roman" w:hAnsi="Courier New" w:cs="Courier New"/>
+          <w:color w:val="B5CEA8"/>
+          <w:sz w:val="21"/>
+          <w:szCs w:val="21"/>
+          <w:lang w:val="en-US" w:eastAsia="pt-BR"/>
+        </w:rPr>
+        <w:t>4</w:t>
+      </w:r>
+      <w:r>
+        <w:rPr>
+          <w:rFonts w:ascii="Courier New" w:eastAsia="Times New Roman" w:hAnsi="Courier New" w:cs="Courier New"/>
+          <w:color w:val="DCDCDC"/>
+          <w:sz w:val="21"/>
+          <w:szCs w:val="21"/>
+          <w:lang w:val="en-US" w:eastAsia="pt-BR"/>
+        </w:rPr>
+        <w:t>)</w:t>
+      </w:r>
+    </w:p>
+    <w:p>
+      <w:pPr>
+        <w:shd w:val="clear" w:color="auto" w:fill="1E1E1E"/>
+        <w:spacing w:after="0" w:line="285" w:lineRule="atLeast"/>
+        <w:rPr>
+          <w:rFonts w:ascii="Courier New" w:eastAsia="Times New Roman" w:hAnsi="Courier New" w:cs="Courier New"/>
+          <w:color w:val="D4D4D4"/>
+          <w:sz w:val="21"/>
+          <w:szCs w:val="21"/>
+          <w:lang w:val="en-US" w:eastAsia="pt-BR"/>
+        </w:rPr>
+      </w:pPr>
+      <w:proofErr w:type="spellStart"/>
+      <w:r>
+        <w:rPr>
+          <w:rFonts w:ascii="Courier New" w:eastAsia="Times New Roman" w:hAnsi="Courier New" w:cs="Courier New"/>
+          <w:color w:val="D4D4D4"/>
+          <w:sz w:val="21"/>
+          <w:szCs w:val="21"/>
+          <w:lang w:val="en-US" w:eastAsia="pt-BR"/>
+        </w:rPr>
+        <w:t>ax.set_</w:t>
+      </w:r>
+      <w:proofErr w:type="gramStart"/>
+      <w:r>
+        <w:rPr>
+          <w:rFonts w:ascii="Courier New" w:eastAsia="Times New Roman" w:hAnsi="Courier New" w:cs="Courier New"/>
+          <w:color w:val="D4D4D4"/>
+          <w:sz w:val="21"/>
+          <w:szCs w:val="21"/>
+          <w:lang w:val="en-US" w:eastAsia="pt-BR"/>
+        </w:rPr>
+        <w:t>title</w:t>
+      </w:r>
+      <w:proofErr w:type="spellEnd"/>
+      <w:r>
+        <w:rPr>
+          <w:rFonts w:ascii="Courier New" w:eastAsia="Times New Roman" w:hAnsi="Courier New" w:cs="Courier New"/>
+          <w:color w:val="DCDCDC"/>
+          <w:sz w:val="21"/>
+          <w:szCs w:val="21"/>
+          <w:lang w:val="en-US" w:eastAsia="pt-BR"/>
+        </w:rPr>
+        <w:t>(</w:t>
+      </w:r>
+      <w:proofErr w:type="gramEnd"/>
+      <w:r>
+        <w:rPr>
+          <w:rFonts w:ascii="Courier New" w:eastAsia="Times New Roman" w:hAnsi="Courier New" w:cs="Courier New"/>
+          <w:color w:val="CE9178"/>
+          <w:sz w:val="21"/>
+          <w:szCs w:val="21"/>
+          <w:lang w:val="en-US" w:eastAsia="pt-BR"/>
+        </w:rPr>
+        <w:t>'Altura'</w:t>
+      </w:r>
+      <w:r>
+        <w:rPr>
+          <w:rFonts w:ascii="Courier New" w:eastAsia="Times New Roman" w:hAnsi="Courier New" w:cs="Courier New"/>
+          <w:color w:val="DCDCDC"/>
+          <w:sz w:val="21"/>
+          <w:szCs w:val="21"/>
+          <w:lang w:val="en-US" w:eastAsia="pt-BR"/>
+        </w:rPr>
+        <w:t>,</w:t>
+      </w:r>
+      <w:r>
+        <w:rPr>
+          <w:rFonts w:ascii="Courier New" w:eastAsia="Times New Roman" w:hAnsi="Courier New" w:cs="Courier New"/>
+          <w:color w:val="D4D4D4"/>
+          <w:sz w:val="21"/>
+          <w:szCs w:val="21"/>
+          <w:lang w:val="en-US" w:eastAsia="pt-BR"/>
+        </w:rPr>
+        <w:t> </w:t>
+      </w:r>
+      <w:proofErr w:type="spellStart"/>
+      <w:r>
+        <w:rPr>
+          <w:rFonts w:ascii="Courier New" w:eastAsia="Times New Roman" w:hAnsi="Courier New" w:cs="Courier New"/>
+          <w:color w:val="D4D4D4"/>
+          <w:sz w:val="21"/>
+          <w:szCs w:val="21"/>
+          <w:lang w:val="en-US" w:eastAsia="pt-BR"/>
+        </w:rPr>
+        <w:t>fontsize</w:t>
+      </w:r>
+      <w:proofErr w:type="spellEnd"/>
+      <w:r>
+        <w:rPr>
+          <w:rFonts w:ascii="Courier New" w:eastAsia="Times New Roman" w:hAnsi="Courier New" w:cs="Courier New"/>
+          <w:color w:val="D4D4D4"/>
+          <w:sz w:val="21"/>
+          <w:szCs w:val="21"/>
+          <w:lang w:val="en-US" w:eastAsia="pt-BR"/>
+        </w:rPr>
+        <w:t>=</w:t>
+      </w:r>
+      <w:r>
+        <w:rPr>
+          <w:rFonts w:ascii="Courier New" w:eastAsia="Times New Roman" w:hAnsi="Courier New" w:cs="Courier New"/>
+          <w:color w:val="B5CEA8"/>
+          <w:sz w:val="21"/>
+          <w:szCs w:val="21"/>
+          <w:lang w:val="en-US" w:eastAsia="pt-BR"/>
+        </w:rPr>
+        <w:t>18</w:t>
+      </w:r>
+      <w:r>
+        <w:rPr>
+          <w:rFonts w:ascii="Courier New" w:eastAsia="Times New Roman" w:hAnsi="Courier New" w:cs="Courier New"/>
+          <w:color w:val="DCDCDC"/>
+          <w:sz w:val="21"/>
+          <w:szCs w:val="21"/>
+          <w:lang w:val="en-US" w:eastAsia="pt-BR"/>
+        </w:rPr>
+        <w:t>)</w:t>
+      </w:r>
+    </w:p>
+    <w:p>
+      <w:pPr>
+        <w:shd w:val="clear" w:color="auto" w:fill="1E1E1E"/>
+        <w:spacing w:after="0" w:line="285" w:lineRule="atLeast"/>
+        <w:rPr>
+          <w:rFonts w:ascii="Courier New" w:eastAsia="Times New Roman" w:hAnsi="Courier New" w:cs="Courier New"/>
+          <w:color w:val="D4D4D4"/>
+          <w:sz w:val="21"/>
+          <w:szCs w:val="21"/>
+          <w:lang w:eastAsia="pt-BR"/>
+        </w:rPr>
+      </w:pPr>
+      <w:proofErr w:type="spellStart"/>
+      <w:r>
+        <w:rPr>
+          <w:rFonts w:ascii="Courier New" w:eastAsia="Times New Roman" w:hAnsi="Courier New" w:cs="Courier New"/>
+          <w:color w:val="D4D4D4"/>
+          <w:sz w:val="21"/>
+          <w:szCs w:val="21"/>
+          <w:lang w:eastAsia="pt-BR"/>
+        </w:rPr>
+        <w:t>ax.set_</w:t>
+      </w:r>
+      <w:proofErr w:type="gramStart"/>
+      <w:r>
+        <w:rPr>
+          <w:rFonts w:ascii="Courier New" w:eastAsia="Times New Roman" w:hAnsi="Courier New" w:cs="Courier New"/>
+          <w:color w:val="D4D4D4"/>
+          <w:sz w:val="21"/>
+          <w:szCs w:val="21"/>
+          <w:lang w:eastAsia="pt-BR"/>
+        </w:rPr>
+        <w:t>xlabel</w:t>
+      </w:r>
+      <w:proofErr w:type="spellEnd"/>
+      <w:r>
+        <w:rPr>
+          <w:rFonts w:ascii="Courier New" w:eastAsia="Times New Roman" w:hAnsi="Courier New" w:cs="Courier New"/>
+          <w:color w:val="DCDCDC"/>
+          <w:sz w:val="21"/>
+          <w:szCs w:val="21"/>
+          <w:lang w:eastAsia="pt-BR"/>
+        </w:rPr>
+        <w:t>(</w:t>
+      </w:r>
+      <w:proofErr w:type="gramEnd"/>
+      <w:r>
+        <w:rPr>
+          <w:rFonts w:ascii="Courier New" w:eastAsia="Times New Roman" w:hAnsi="Courier New" w:cs="Courier New"/>
+          <w:color w:val="CE9178"/>
+          <w:sz w:val="21"/>
+          <w:szCs w:val="21"/>
+          <w:lang w:eastAsia="pt-BR"/>
+        </w:rPr>
+        <w:t>'Metros'</w:t>
+      </w:r>
+      <w:r>
+        <w:rPr>
+          <w:rFonts w:ascii="Courier New" w:eastAsia="Times New Roman" w:hAnsi="Courier New" w:cs="Courier New"/>
+          <w:color w:val="DCDCDC"/>
+          <w:sz w:val="21"/>
+          <w:szCs w:val="21"/>
+          <w:lang w:eastAsia="pt-BR"/>
+        </w:rPr>
+        <w:t>,</w:t>
+      </w:r>
+      <w:r>
+        <w:rPr>
+          <w:rFonts w:ascii="Courier New" w:eastAsia="Times New Roman" w:hAnsi="Courier New" w:cs="Courier New"/>
+          <w:color w:val="D4D4D4"/>
+          <w:sz w:val="21"/>
+          <w:szCs w:val="21"/>
+          <w:lang w:eastAsia="pt-BR"/>
+        </w:rPr>
+        <w:t> </w:t>
+      </w:r>
+      <w:proofErr w:type="spellStart"/>
+      <w:r>
+        <w:rPr>
+          <w:rFonts w:ascii="Courier New" w:eastAsia="Times New Roman" w:hAnsi="Courier New" w:cs="Courier New"/>
+          <w:color w:val="D4D4D4"/>
+          <w:sz w:val="21"/>
+          <w:szCs w:val="21"/>
+          <w:lang w:eastAsia="pt-BR"/>
+        </w:rPr>
+        <w:t>fontsize</w:t>
+      </w:r>
+      <w:proofErr w:type="spellEnd"/>
+      <w:r>
+        <w:rPr>
+          <w:rFonts w:ascii="Courier New" w:eastAsia="Times New Roman" w:hAnsi="Courier New" w:cs="Courier New"/>
+          <w:color w:val="D4D4D4"/>
+          <w:sz w:val="21"/>
+          <w:szCs w:val="21"/>
+          <w:lang w:eastAsia="pt-BR"/>
+        </w:rPr>
+        <w:t>=</w:t>
+      </w:r>
+      <w:r>
+        <w:rPr>
+          <w:rFonts w:ascii="Courier New" w:eastAsia="Times New Roman" w:hAnsi="Courier New" w:cs="Courier New"/>
+          <w:color w:val="B5CEA8"/>
+          <w:sz w:val="21"/>
+          <w:szCs w:val="21"/>
+          <w:lang w:eastAsia="pt-BR"/>
+        </w:rPr>
+        <w:t>14</w:t>
+      </w:r>
+      <w:r>
+        <w:rPr>
+          <w:rFonts w:ascii="Courier New" w:eastAsia="Times New Roman" w:hAnsi="Courier New" w:cs="Courier New"/>
+          <w:color w:val="DCDCDC"/>
+          <w:sz w:val="21"/>
+          <w:szCs w:val="21"/>
+          <w:lang w:eastAsia="pt-BR"/>
+        </w:rPr>
+        <w:t>)</w:t>
+      </w:r>
+    </w:p>
+    <w:p>
+      <w:pPr>
+        <w:shd w:val="clear" w:color="auto" w:fill="1E1E1E"/>
+        <w:spacing w:after="0" w:line="285" w:lineRule="atLeast"/>
+        <w:rPr>
+          <w:rFonts w:ascii="Courier New" w:eastAsia="Times New Roman" w:hAnsi="Courier New" w:cs="Courier New"/>
+          <w:color w:val="D4D4D4"/>
+          <w:sz w:val="21"/>
+          <w:szCs w:val="21"/>
+          <w:lang w:eastAsia="pt-BR"/>
+        </w:rPr>
+      </w:pPr>
+      <w:proofErr w:type="spellStart"/>
+      <w:r>
+        <w:rPr>
+          <w:rFonts w:ascii="Courier New" w:eastAsia="Times New Roman" w:hAnsi="Courier New" w:cs="Courier New"/>
+          <w:color w:val="D4D4D4"/>
+          <w:sz w:val="21"/>
+          <w:szCs w:val="21"/>
+          <w:lang w:eastAsia="pt-BR"/>
+        </w:rPr>
+        <w:t>ax</w:t>
+      </w:r>
+      <w:proofErr w:type="spellEnd"/>
+    </w:p>
+    <w:p>
+      <w:pPr>
+        <w:spacing w:before="240" w:line="360" w:lineRule="auto"/>
+        <w:jc w:val="center"/>
+        <w:rPr>
+          <w:rFonts w:ascii="Times New Roman" w:hAnsi="Times New Roman" w:cs="Times New Roman"/>
+          <w:sz w:val="24"/>
+          <w:szCs w:val="24"/>
+        </w:rPr>
+      </w:pPr>
+      <w:r>
+        <w:rPr>
+          <w:noProof/>
+        </w:rPr>
+        <w:drawing>
+          <wp:inline distT="0" distB="0" distL="0" distR="0" wp14:anchorId="08AB8B62" wp14:editId="6F01FB70">
+            <wp:extent cx="2618740" cy="1089191"/>
+            <wp:effectExtent l="0" t="0" r="0" b="0"/>
+            <wp:docPr id="59" name="Imagem 59"/>
+            <wp:cNvGraphicFramePr>
+              <a:graphicFrameLocks xmlns:a="http://schemas.openxmlformats.org/drawingml/2006/main" noChangeAspect="1"/>
+            </wp:cNvGraphicFramePr>
+            <a:graphic xmlns:a="http://schemas.openxmlformats.org/drawingml/2006/main">
+              <a:graphicData uri="http://schemas.openxmlformats.org/drawingml/2006/picture">
+                <pic:pic xmlns:pic="http://schemas.openxmlformats.org/drawingml/2006/picture">
+                  <pic:nvPicPr>
+                    <pic:cNvPr id="0" name="Picture 57"/>
+                    <pic:cNvPicPr>
+                      <a:picLocks noChangeAspect="1" noChangeArrowheads="1"/>
+                    </pic:cNvPicPr>
+                  </pic:nvPicPr>
+                  <pic:blipFill>
+                    <a:blip r:embed="rId62" cstate="print">
+                      <a:extLst>
+                        <a:ext uri="{28A0092B-C50C-407E-A947-70E740481C1C}">
+                          <a14:useLocalDpi xmlns:a14="http://schemas.microsoft.com/office/drawing/2010/main" val="0"/>
+                        </a:ext>
+                      </a:extLst>
+                    </a:blip>
+                    <a:srcRect/>
+                    <a:stretch>
+                      <a:fillRect/>
+                    </a:stretch>
+                  </pic:blipFill>
+                  <pic:spPr bwMode="auto">
+                    <a:xfrm>
+                      <a:off x="0" y="0"/>
+                      <a:ext cx="2623980" cy="1091370"/>
+                    </a:xfrm>
+                    <a:prstGeom prst="rect">
+                      <a:avLst/>
+                    </a:prstGeom>
+                    <a:noFill/>
+                    <a:ln>
+                      <a:noFill/>
+                    </a:ln>
+                  </pic:spPr>
+                </pic:pic>
+              </a:graphicData>
+            </a:graphic>
+          </wp:inline>
+        </w:drawing>
+      </w:r>
+    </w:p>
+    <w:p>
+      <w:pPr>
+        <w:shd w:val="clear" w:color="auto" w:fill="1E1E1E"/>
+        <w:spacing w:after="0" w:line="276" w:lineRule="auto"/>
+        <w:rPr>
+          <w:rFonts w:ascii="Courier New" w:eastAsia="Times New Roman" w:hAnsi="Courier New" w:cs="Courier New"/>
+          <w:color w:val="D4D4D4"/>
+          <w:sz w:val="21"/>
+          <w:szCs w:val="21"/>
+          <w:lang w:val="en-US" w:eastAsia="pt-BR"/>
+        </w:rPr>
+      </w:pPr>
+      <w:r>
+        <w:rPr>
+          <w:rFonts w:ascii="Courier New" w:eastAsia="Times New Roman" w:hAnsi="Courier New" w:cs="Courier New"/>
+          <w:color w:val="D4D4D4"/>
+          <w:sz w:val="21"/>
+          <w:szCs w:val="21"/>
+          <w:lang w:val="en-US" w:eastAsia="pt-BR"/>
+        </w:rPr>
+        <w:lastRenderedPageBreak/>
+        <w:t>ax = </w:t>
+      </w:r>
+      <w:proofErr w:type="gramStart"/>
+      <w:r>
+        <w:rPr>
+          <w:rFonts w:ascii="Courier New" w:eastAsia="Times New Roman" w:hAnsi="Courier New" w:cs="Courier New"/>
+          <w:color w:val="D4D4D4"/>
+          <w:sz w:val="21"/>
+          <w:szCs w:val="21"/>
+          <w:lang w:val="en-US" w:eastAsia="pt-BR"/>
+        </w:rPr>
+        <w:t>sns.boxplot</w:t>
+      </w:r>
+      <w:proofErr w:type="gramEnd"/>
+      <w:r>
+        <w:rPr>
+          <w:rFonts w:ascii="Courier New" w:eastAsia="Times New Roman" w:hAnsi="Courier New" w:cs="Courier New"/>
+          <w:color w:val="DCDCDC"/>
+          <w:sz w:val="21"/>
+          <w:szCs w:val="21"/>
+          <w:lang w:val="en-US" w:eastAsia="pt-BR"/>
+        </w:rPr>
+        <w:t>(</w:t>
+      </w:r>
+      <w:r>
+        <w:rPr>
+          <w:rFonts w:ascii="Courier New" w:eastAsia="Times New Roman" w:hAnsi="Courier New" w:cs="Courier New"/>
+          <w:color w:val="D4D4D4"/>
+          <w:sz w:val="21"/>
+          <w:szCs w:val="21"/>
+          <w:lang w:val="en-US" w:eastAsia="pt-BR"/>
+        </w:rPr>
+        <w:t> x = </w:t>
+      </w:r>
+      <w:r>
+        <w:rPr>
+          <w:rFonts w:ascii="Courier New" w:eastAsia="Times New Roman" w:hAnsi="Courier New" w:cs="Courier New"/>
+          <w:color w:val="CE9178"/>
+          <w:sz w:val="21"/>
+          <w:szCs w:val="21"/>
+          <w:lang w:val="en-US" w:eastAsia="pt-BR"/>
+        </w:rPr>
+        <w:t>'Renda'</w:t>
+      </w:r>
+      <w:r>
+        <w:rPr>
+          <w:rFonts w:ascii="Courier New" w:eastAsia="Times New Roman" w:hAnsi="Courier New" w:cs="Courier New"/>
+          <w:color w:val="DCDCDC"/>
+          <w:sz w:val="21"/>
+          <w:szCs w:val="21"/>
+          <w:lang w:val="en-US" w:eastAsia="pt-BR"/>
+        </w:rPr>
+        <w:t>,</w:t>
+      </w:r>
+      <w:r>
+        <w:rPr>
+          <w:rFonts w:ascii="Courier New" w:eastAsia="Times New Roman" w:hAnsi="Courier New" w:cs="Courier New"/>
+          <w:color w:val="D4D4D4"/>
+          <w:sz w:val="21"/>
+          <w:szCs w:val="21"/>
+          <w:lang w:val="en-US" w:eastAsia="pt-BR"/>
+        </w:rPr>
+        <w:t> data = dados.query</w:t>
+      </w:r>
+      <w:r>
+        <w:rPr>
+          <w:rFonts w:ascii="Courier New" w:eastAsia="Times New Roman" w:hAnsi="Courier New" w:cs="Courier New"/>
+          <w:color w:val="DCDCDC"/>
+          <w:sz w:val="21"/>
+          <w:szCs w:val="21"/>
+          <w:lang w:val="en-US" w:eastAsia="pt-BR"/>
+        </w:rPr>
+        <w:t>(</w:t>
+      </w:r>
+      <w:r>
+        <w:rPr>
+          <w:rFonts w:ascii="Courier New" w:eastAsia="Times New Roman" w:hAnsi="Courier New" w:cs="Courier New"/>
+          <w:color w:val="CE9178"/>
+          <w:sz w:val="21"/>
+          <w:szCs w:val="21"/>
+          <w:lang w:val="en-US" w:eastAsia="pt-BR"/>
+        </w:rPr>
+        <w:t>'Renda &lt; 10000'</w:t>
+      </w:r>
+      <w:r>
+        <w:rPr>
+          <w:rFonts w:ascii="Courier New" w:eastAsia="Times New Roman" w:hAnsi="Courier New" w:cs="Courier New"/>
+          <w:color w:val="DCDCDC"/>
+          <w:sz w:val="21"/>
+          <w:szCs w:val="21"/>
+          <w:lang w:val="en-US" w:eastAsia="pt-BR"/>
+        </w:rPr>
+        <w:t>),</w:t>
+      </w:r>
+      <w:r>
+        <w:rPr>
+          <w:rFonts w:ascii="Courier New" w:eastAsia="Times New Roman" w:hAnsi="Courier New" w:cs="Courier New"/>
+          <w:color w:val="D4D4D4"/>
+          <w:sz w:val="21"/>
+          <w:szCs w:val="21"/>
+          <w:lang w:val="en-US" w:eastAsia="pt-BR"/>
+        </w:rPr>
+        <w:t> orient = </w:t>
+      </w:r>
+      <w:r>
+        <w:rPr>
+          <w:rFonts w:ascii="Courier New" w:eastAsia="Times New Roman" w:hAnsi="Courier New" w:cs="Courier New"/>
+          <w:color w:val="CE9178"/>
+          <w:sz w:val="21"/>
+          <w:szCs w:val="21"/>
+          <w:lang w:val="en-US" w:eastAsia="pt-BR"/>
+        </w:rPr>
+        <w:t>'h'</w:t>
+      </w:r>
+      <w:r>
+        <w:rPr>
+          <w:rFonts w:ascii="Courier New" w:eastAsia="Times New Roman" w:hAnsi="Courier New" w:cs="Courier New"/>
+          <w:color w:val="DCDCDC"/>
+          <w:sz w:val="21"/>
+          <w:szCs w:val="21"/>
+          <w:lang w:val="en-US" w:eastAsia="pt-BR"/>
+        </w:rPr>
+        <w:t>)</w:t>
+      </w:r>
+    </w:p>
+    <w:p>
+      <w:pPr>
+        <w:shd w:val="clear" w:color="auto" w:fill="1E1E1E"/>
+        <w:spacing w:after="0" w:line="285" w:lineRule="atLeast"/>
+        <w:rPr>
+          <w:rFonts w:ascii="Courier New" w:eastAsia="Times New Roman" w:hAnsi="Courier New" w:cs="Courier New"/>
+          <w:color w:val="D4D4D4"/>
+          <w:sz w:val="21"/>
+          <w:szCs w:val="21"/>
+          <w:lang w:val="en-US" w:eastAsia="pt-BR"/>
+        </w:rPr>
+      </w:pPr>
+      <w:proofErr w:type="spellStart"/>
+      <w:r>
+        <w:rPr>
+          <w:rFonts w:ascii="Courier New" w:eastAsia="Times New Roman" w:hAnsi="Courier New" w:cs="Courier New"/>
+          <w:color w:val="D4D4D4"/>
+          <w:sz w:val="21"/>
+          <w:szCs w:val="21"/>
+          <w:lang w:val="en-US" w:eastAsia="pt-BR"/>
+        </w:rPr>
+        <w:t>ax.figure.set_size_</w:t>
+      </w:r>
+      <w:proofErr w:type="gramStart"/>
+      <w:r>
+        <w:rPr>
+          <w:rFonts w:ascii="Courier New" w:eastAsia="Times New Roman" w:hAnsi="Courier New" w:cs="Courier New"/>
+          <w:color w:val="D4D4D4"/>
+          <w:sz w:val="21"/>
+          <w:szCs w:val="21"/>
+          <w:lang w:val="en-US" w:eastAsia="pt-BR"/>
+        </w:rPr>
+        <w:t>inches</w:t>
+      </w:r>
+      <w:proofErr w:type="spellEnd"/>
+      <w:r>
+        <w:rPr>
+          <w:rFonts w:ascii="Courier New" w:eastAsia="Times New Roman" w:hAnsi="Courier New" w:cs="Courier New"/>
+          <w:color w:val="DCDCDC"/>
+          <w:sz w:val="21"/>
+          <w:szCs w:val="21"/>
+          <w:lang w:val="en-US" w:eastAsia="pt-BR"/>
+        </w:rPr>
+        <w:t>(</w:t>
+      </w:r>
+      <w:proofErr w:type="gramEnd"/>
+      <w:r>
+        <w:rPr>
+          <w:rFonts w:ascii="Courier New" w:eastAsia="Times New Roman" w:hAnsi="Courier New" w:cs="Courier New"/>
+          <w:color w:val="B5CEA8"/>
+          <w:sz w:val="21"/>
+          <w:szCs w:val="21"/>
+          <w:lang w:val="en-US" w:eastAsia="pt-BR"/>
+        </w:rPr>
+        <w:t>12</w:t>
+      </w:r>
+      <w:r>
+        <w:rPr>
+          <w:rFonts w:ascii="Courier New" w:eastAsia="Times New Roman" w:hAnsi="Courier New" w:cs="Courier New"/>
+          <w:color w:val="DCDCDC"/>
+          <w:sz w:val="21"/>
+          <w:szCs w:val="21"/>
+          <w:lang w:val="en-US" w:eastAsia="pt-BR"/>
+        </w:rPr>
+        <w:t>,</w:t>
+      </w:r>
+      <w:r>
+        <w:rPr>
+          <w:rFonts w:ascii="Courier New" w:eastAsia="Times New Roman" w:hAnsi="Courier New" w:cs="Courier New"/>
+          <w:color w:val="D4D4D4"/>
+          <w:sz w:val="21"/>
+          <w:szCs w:val="21"/>
+          <w:lang w:val="en-US" w:eastAsia="pt-BR"/>
+        </w:rPr>
+        <w:t> </w:t>
+      </w:r>
+      <w:r>
+        <w:rPr>
+          <w:rFonts w:ascii="Courier New" w:eastAsia="Times New Roman" w:hAnsi="Courier New" w:cs="Courier New"/>
+          <w:color w:val="B5CEA8"/>
+          <w:sz w:val="21"/>
+          <w:szCs w:val="21"/>
+          <w:lang w:val="en-US" w:eastAsia="pt-BR"/>
+        </w:rPr>
+        <w:t>4</w:t>
+      </w:r>
+      <w:r>
+        <w:rPr>
+          <w:rFonts w:ascii="Courier New" w:eastAsia="Times New Roman" w:hAnsi="Courier New" w:cs="Courier New"/>
+          <w:color w:val="DCDCDC"/>
+          <w:sz w:val="21"/>
+          <w:szCs w:val="21"/>
+          <w:lang w:val="en-US" w:eastAsia="pt-BR"/>
+        </w:rPr>
+        <w:t>)</w:t>
+      </w:r>
+    </w:p>
+    <w:p>
+      <w:pPr>
+        <w:shd w:val="clear" w:color="auto" w:fill="1E1E1E"/>
+        <w:spacing w:after="0" w:line="285" w:lineRule="atLeast"/>
+        <w:rPr>
+          <w:rFonts w:ascii="Courier New" w:eastAsia="Times New Roman" w:hAnsi="Courier New" w:cs="Courier New"/>
+          <w:color w:val="D4D4D4"/>
+          <w:sz w:val="21"/>
+          <w:szCs w:val="21"/>
+          <w:lang w:val="en-US" w:eastAsia="pt-BR"/>
+        </w:rPr>
+      </w:pPr>
+      <w:proofErr w:type="spellStart"/>
+      <w:r>
+        <w:rPr>
+          <w:rFonts w:ascii="Courier New" w:eastAsia="Times New Roman" w:hAnsi="Courier New" w:cs="Courier New"/>
+          <w:color w:val="D4D4D4"/>
+          <w:sz w:val="21"/>
+          <w:szCs w:val="21"/>
+          <w:lang w:val="en-US" w:eastAsia="pt-BR"/>
+        </w:rPr>
+        <w:t>ax.set_</w:t>
+      </w:r>
+      <w:proofErr w:type="gramStart"/>
+      <w:r>
+        <w:rPr>
+          <w:rFonts w:ascii="Courier New" w:eastAsia="Times New Roman" w:hAnsi="Courier New" w:cs="Courier New"/>
+          <w:color w:val="D4D4D4"/>
+          <w:sz w:val="21"/>
+          <w:szCs w:val="21"/>
+          <w:lang w:val="en-US" w:eastAsia="pt-BR"/>
+        </w:rPr>
+        <w:t>title</w:t>
+      </w:r>
+      <w:proofErr w:type="spellEnd"/>
+      <w:r>
+        <w:rPr>
+          <w:rFonts w:ascii="Courier New" w:eastAsia="Times New Roman" w:hAnsi="Courier New" w:cs="Courier New"/>
+          <w:color w:val="DCDCDC"/>
+          <w:sz w:val="21"/>
+          <w:szCs w:val="21"/>
+          <w:lang w:val="en-US" w:eastAsia="pt-BR"/>
+        </w:rPr>
+        <w:t>(</w:t>
+      </w:r>
+      <w:proofErr w:type="gramEnd"/>
+      <w:r>
+        <w:rPr>
+          <w:rFonts w:ascii="Courier New" w:eastAsia="Times New Roman" w:hAnsi="Courier New" w:cs="Courier New"/>
+          <w:color w:val="CE9178"/>
+          <w:sz w:val="21"/>
+          <w:szCs w:val="21"/>
+          <w:lang w:val="en-US" w:eastAsia="pt-BR"/>
+        </w:rPr>
+        <w:t>'Altura'</w:t>
+      </w:r>
+      <w:r>
+        <w:rPr>
+          <w:rFonts w:ascii="Courier New" w:eastAsia="Times New Roman" w:hAnsi="Courier New" w:cs="Courier New"/>
+          <w:color w:val="DCDCDC"/>
+          <w:sz w:val="21"/>
+          <w:szCs w:val="21"/>
+          <w:lang w:val="en-US" w:eastAsia="pt-BR"/>
+        </w:rPr>
+        <w:t>,</w:t>
+      </w:r>
+      <w:r>
+        <w:rPr>
+          <w:rFonts w:ascii="Courier New" w:eastAsia="Times New Roman" w:hAnsi="Courier New" w:cs="Courier New"/>
+          <w:color w:val="D4D4D4"/>
+          <w:sz w:val="21"/>
+          <w:szCs w:val="21"/>
+          <w:lang w:val="en-US" w:eastAsia="pt-BR"/>
+        </w:rPr>
+        <w:t> </w:t>
+      </w:r>
+      <w:proofErr w:type="spellStart"/>
+      <w:r>
+        <w:rPr>
+          <w:rFonts w:ascii="Courier New" w:eastAsia="Times New Roman" w:hAnsi="Courier New" w:cs="Courier New"/>
+          <w:color w:val="D4D4D4"/>
+          <w:sz w:val="21"/>
+          <w:szCs w:val="21"/>
+          <w:lang w:val="en-US" w:eastAsia="pt-BR"/>
+        </w:rPr>
+        <w:t>fontsize</w:t>
+      </w:r>
+      <w:proofErr w:type="spellEnd"/>
+      <w:r>
+        <w:rPr>
+          <w:rFonts w:ascii="Courier New" w:eastAsia="Times New Roman" w:hAnsi="Courier New" w:cs="Courier New"/>
+          <w:color w:val="D4D4D4"/>
+          <w:sz w:val="21"/>
+          <w:szCs w:val="21"/>
+          <w:lang w:val="en-US" w:eastAsia="pt-BR"/>
+        </w:rPr>
+        <w:t>=</w:t>
+      </w:r>
+      <w:r>
+        <w:rPr>
+          <w:rFonts w:ascii="Courier New" w:eastAsia="Times New Roman" w:hAnsi="Courier New" w:cs="Courier New"/>
+          <w:color w:val="B5CEA8"/>
+          <w:sz w:val="21"/>
+          <w:szCs w:val="21"/>
+          <w:lang w:val="en-US" w:eastAsia="pt-BR"/>
+        </w:rPr>
+        <w:t>18</w:t>
+      </w:r>
+      <w:r>
+        <w:rPr>
+          <w:rFonts w:ascii="Courier New" w:eastAsia="Times New Roman" w:hAnsi="Courier New" w:cs="Courier New"/>
+          <w:color w:val="DCDCDC"/>
+          <w:sz w:val="21"/>
+          <w:szCs w:val="21"/>
+          <w:lang w:val="en-US" w:eastAsia="pt-BR"/>
+        </w:rPr>
+        <w:t>)</w:t>
+      </w:r>
+    </w:p>
+    <w:p>
+      <w:pPr>
+        <w:shd w:val="clear" w:color="auto" w:fill="1E1E1E"/>
+        <w:spacing w:after="0" w:line="285" w:lineRule="atLeast"/>
+        <w:rPr>
+          <w:rFonts w:ascii="Courier New" w:eastAsia="Times New Roman" w:hAnsi="Courier New" w:cs="Courier New"/>
+          <w:color w:val="D4D4D4"/>
+          <w:sz w:val="21"/>
+          <w:szCs w:val="21"/>
+          <w:lang w:eastAsia="pt-BR"/>
+        </w:rPr>
+      </w:pPr>
+      <w:proofErr w:type="spellStart"/>
+      <w:r>
+        <w:rPr>
+          <w:rFonts w:ascii="Courier New" w:eastAsia="Times New Roman" w:hAnsi="Courier New" w:cs="Courier New"/>
+          <w:color w:val="D4D4D4"/>
+          <w:sz w:val="21"/>
+          <w:szCs w:val="21"/>
+          <w:lang w:eastAsia="pt-BR"/>
+        </w:rPr>
+        <w:t>ax.set_</w:t>
+      </w:r>
+      <w:proofErr w:type="gramStart"/>
+      <w:r>
+        <w:rPr>
+          <w:rFonts w:ascii="Courier New" w:eastAsia="Times New Roman" w:hAnsi="Courier New" w:cs="Courier New"/>
+          <w:color w:val="D4D4D4"/>
+          <w:sz w:val="21"/>
+          <w:szCs w:val="21"/>
+          <w:lang w:eastAsia="pt-BR"/>
+        </w:rPr>
+        <w:t>xlabel</w:t>
+      </w:r>
+      <w:proofErr w:type="spellEnd"/>
+      <w:r>
+        <w:rPr>
+          <w:rFonts w:ascii="Courier New" w:eastAsia="Times New Roman" w:hAnsi="Courier New" w:cs="Courier New"/>
+          <w:color w:val="DCDCDC"/>
+          <w:sz w:val="21"/>
+          <w:szCs w:val="21"/>
+          <w:lang w:eastAsia="pt-BR"/>
+        </w:rPr>
+        <w:t>(</w:t>
+      </w:r>
+      <w:proofErr w:type="gramEnd"/>
+      <w:r>
+        <w:rPr>
+          <w:rFonts w:ascii="Courier New" w:eastAsia="Times New Roman" w:hAnsi="Courier New" w:cs="Courier New"/>
+          <w:color w:val="CE9178"/>
+          <w:sz w:val="21"/>
+          <w:szCs w:val="21"/>
+          <w:lang w:eastAsia="pt-BR"/>
+        </w:rPr>
+        <w:t>'Metros'</w:t>
+      </w:r>
+      <w:r>
+        <w:rPr>
+          <w:rFonts w:ascii="Courier New" w:eastAsia="Times New Roman" w:hAnsi="Courier New" w:cs="Courier New"/>
+          <w:color w:val="DCDCDC"/>
+          <w:sz w:val="21"/>
+          <w:szCs w:val="21"/>
+          <w:lang w:eastAsia="pt-BR"/>
+        </w:rPr>
+        <w:t>,</w:t>
+      </w:r>
+      <w:r>
+        <w:rPr>
+          <w:rFonts w:ascii="Courier New" w:eastAsia="Times New Roman" w:hAnsi="Courier New" w:cs="Courier New"/>
+          <w:color w:val="D4D4D4"/>
+          <w:sz w:val="21"/>
+          <w:szCs w:val="21"/>
+          <w:lang w:eastAsia="pt-BR"/>
+        </w:rPr>
+        <w:t> </w:t>
+      </w:r>
+      <w:proofErr w:type="spellStart"/>
+      <w:r>
+        <w:rPr>
+          <w:rFonts w:ascii="Courier New" w:eastAsia="Times New Roman" w:hAnsi="Courier New" w:cs="Courier New"/>
+          <w:color w:val="D4D4D4"/>
+          <w:sz w:val="21"/>
+          <w:szCs w:val="21"/>
+          <w:lang w:eastAsia="pt-BR"/>
+        </w:rPr>
+        <w:t>fontsize</w:t>
+      </w:r>
+      <w:proofErr w:type="spellEnd"/>
+      <w:r>
+        <w:rPr>
+          <w:rFonts w:ascii="Courier New" w:eastAsia="Times New Roman" w:hAnsi="Courier New" w:cs="Courier New"/>
+          <w:color w:val="D4D4D4"/>
+          <w:sz w:val="21"/>
+          <w:szCs w:val="21"/>
+          <w:lang w:eastAsia="pt-BR"/>
+        </w:rPr>
+        <w:t>=</w:t>
+      </w:r>
+      <w:r>
+        <w:rPr>
+          <w:rFonts w:ascii="Courier New" w:eastAsia="Times New Roman" w:hAnsi="Courier New" w:cs="Courier New"/>
+          <w:color w:val="B5CEA8"/>
+          <w:sz w:val="21"/>
+          <w:szCs w:val="21"/>
+          <w:lang w:eastAsia="pt-BR"/>
+        </w:rPr>
+        <w:t>14</w:t>
+      </w:r>
+      <w:r>
+        <w:rPr>
+          <w:rFonts w:ascii="Courier New" w:eastAsia="Times New Roman" w:hAnsi="Courier New" w:cs="Courier New"/>
+          <w:color w:val="DCDCDC"/>
+          <w:sz w:val="21"/>
+          <w:szCs w:val="21"/>
+          <w:lang w:eastAsia="pt-BR"/>
+        </w:rPr>
+        <w:t>)</w:t>
+      </w:r>
+    </w:p>
+    <w:p>
+      <w:pPr>
+        <w:shd w:val="clear" w:color="auto" w:fill="1E1E1E"/>
+        <w:spacing w:after="0" w:line="285" w:lineRule="atLeast"/>
+        <w:rPr>
+          <w:rFonts w:ascii="Courier New" w:eastAsia="Times New Roman" w:hAnsi="Courier New" w:cs="Courier New"/>
+          <w:color w:val="D4D4D4"/>
+          <w:sz w:val="21"/>
+          <w:szCs w:val="21"/>
+          <w:lang w:eastAsia="pt-BR"/>
+        </w:rPr>
+      </w:pPr>
+      <w:proofErr w:type="spellStart"/>
+      <w:r>
+        <w:rPr>
+          <w:rFonts w:ascii="Courier New" w:eastAsia="Times New Roman" w:hAnsi="Courier New" w:cs="Courier New"/>
+          <w:color w:val="D4D4D4"/>
+          <w:sz w:val="21"/>
+          <w:szCs w:val="21"/>
+          <w:lang w:eastAsia="pt-BR"/>
+        </w:rPr>
+        <w:t>ax</w:t>
+      </w:r>
+      <w:proofErr w:type="spellEnd"/>
+    </w:p>
+    <w:p>
+      <w:pPr>
+        <w:spacing w:before="240" w:line="360" w:lineRule="auto"/>
+        <w:jc w:val="center"/>
+        <w:rPr>
+          <w:rFonts w:ascii="Times New Roman" w:hAnsi="Times New Roman" w:cs="Times New Roman"/>
+          <w:sz w:val="24"/>
+          <w:szCs w:val="24"/>
+        </w:rPr>
+      </w:pPr>
+      <w:r>
+        <w:rPr>
+          <w:noProof/>
+        </w:rPr>
+        <w:drawing>
+          <wp:inline distT="0" distB="0" distL="0" distR="0" wp14:anchorId="00BB8F06" wp14:editId="5C08F08A">
+            <wp:extent cx="2856865" cy="1188233"/>
+            <wp:effectExtent l="0" t="0" r="635" b="0"/>
+            <wp:docPr id="60" name="Imagem 60"/>
+            <wp:cNvGraphicFramePr>
+              <a:graphicFrameLocks xmlns:a="http://schemas.openxmlformats.org/drawingml/2006/main" noChangeAspect="1"/>
+            </wp:cNvGraphicFramePr>
+            <a:graphic xmlns:a="http://schemas.openxmlformats.org/drawingml/2006/main">
+              <a:graphicData uri="http://schemas.openxmlformats.org/drawingml/2006/picture">
+                <pic:pic xmlns:pic="http://schemas.openxmlformats.org/drawingml/2006/picture">
+                  <pic:nvPicPr>
+                    <pic:cNvPr id="0" name="Picture 59"/>
+                    <pic:cNvPicPr>
+                      <a:picLocks noChangeAspect="1" noChangeArrowheads="1"/>
+                    </pic:cNvPicPr>
+                  </pic:nvPicPr>
+                  <pic:blipFill>
+                    <a:blip r:embed="rId63">
+                      <a:extLst>
+                        <a:ext uri="{28A0092B-C50C-407E-A947-70E740481C1C}">
+                          <a14:useLocalDpi xmlns:a14="http://schemas.microsoft.com/office/drawing/2010/main" val="0"/>
+                        </a:ext>
+                      </a:extLst>
+                    </a:blip>
+                    <a:srcRect/>
+                    <a:stretch>
+                      <a:fillRect/>
+                    </a:stretch>
+                  </pic:blipFill>
+                  <pic:spPr bwMode="auto">
+                    <a:xfrm>
+                      <a:off x="0" y="0"/>
+                      <a:ext cx="2870973" cy="1194101"/>
+                    </a:xfrm>
+                    <a:prstGeom prst="rect">
+                      <a:avLst/>
+                    </a:prstGeom>
+                    <a:noFill/>
+                    <a:ln>
+                      <a:noFill/>
+                    </a:ln>
+                  </pic:spPr>
+                </pic:pic>
+              </a:graphicData>
+            </a:graphic>
+          </wp:inline>
+        </w:drawing>
+      </w:r>
+    </w:p>
+    <w:p>
+      <w:pPr>
+        <w:pStyle w:val="PargrafodaLista"/>
+        <w:numPr>
+          <w:ilvl w:val="2"/>
+          <w:numId w:val="1"/>
+        </w:numPr>
+        <w:spacing w:before="240" w:line="360" w:lineRule="auto"/>
+        <w:jc w:val="both"/>
+        <w:rPr>
+          <w:rFonts w:ascii="Times New Roman" w:hAnsi="Times New Roman" w:cs="Times New Roman"/>
+          <w:sz w:val="24"/>
+          <w:szCs w:val="24"/>
+        </w:rPr>
+      </w:pPr>
+      <w:r>
+        <w:rPr>
+          <w:rFonts w:ascii="Times New Roman" w:hAnsi="Times New Roman" w:cs="Times New Roman"/>
+          <w:sz w:val="24"/>
+          <w:szCs w:val="24"/>
+        </w:rPr>
+        <w:t>Podemos ainda colocar 2 dados como acima:</w:t>
+      </w:r>
+    </w:p>
+    <w:p>
+      <w:pPr>
+        <w:shd w:val="clear" w:color="auto" w:fill="1E1E1E"/>
+        <w:spacing w:after="0" w:line="276" w:lineRule="auto"/>
+        <w:rPr>
+          <w:rFonts w:ascii="Courier New" w:eastAsia="Times New Roman" w:hAnsi="Courier New" w:cs="Courier New"/>
+          <w:color w:val="D4D4D4"/>
+          <w:sz w:val="21"/>
+          <w:szCs w:val="21"/>
+          <w:lang w:eastAsia="pt-BR"/>
+        </w:rPr>
+      </w:pPr>
+      <w:r>
+        <w:rPr>
+          <w:rFonts w:ascii="Courier New" w:eastAsia="Times New Roman" w:hAnsi="Courier New" w:cs="Courier New"/>
+          <w:color w:val="D4D4D4"/>
+          <w:sz w:val="21"/>
+          <w:szCs w:val="21"/>
+          <w:lang w:eastAsia="pt-BR"/>
+        </w:rPr>
+        <w:t>ax = </w:t>
+      </w:r>
+      <w:proofErr w:type="gramStart"/>
+      <w:r>
+        <w:rPr>
+          <w:rFonts w:ascii="Courier New" w:eastAsia="Times New Roman" w:hAnsi="Courier New" w:cs="Courier New"/>
+          <w:color w:val="D4D4D4"/>
+          <w:sz w:val="21"/>
+          <w:szCs w:val="21"/>
+          <w:lang w:eastAsia="pt-BR"/>
+        </w:rPr>
+        <w:t>sns.boxplot</w:t>
+      </w:r>
+      <w:proofErr w:type="gramEnd"/>
+      <w:r>
+        <w:rPr>
+          <w:rFonts w:ascii="Courier New" w:eastAsia="Times New Roman" w:hAnsi="Courier New" w:cs="Courier New"/>
+          <w:color w:val="DCDCDC"/>
+          <w:sz w:val="21"/>
+          <w:szCs w:val="21"/>
+          <w:lang w:eastAsia="pt-BR"/>
+        </w:rPr>
+        <w:t>(</w:t>
+      </w:r>
+      <w:r>
+        <w:rPr>
+          <w:rFonts w:ascii="Courier New" w:eastAsia="Times New Roman" w:hAnsi="Courier New" w:cs="Courier New"/>
+          <w:color w:val="D4D4D4"/>
+          <w:sz w:val="21"/>
+          <w:szCs w:val="21"/>
+          <w:lang w:eastAsia="pt-BR"/>
+        </w:rPr>
+        <w:t> x = </w:t>
+      </w:r>
+      <w:r>
+        <w:rPr>
+          <w:rFonts w:ascii="Courier New" w:eastAsia="Times New Roman" w:hAnsi="Courier New" w:cs="Courier New"/>
+          <w:color w:val="CE9178"/>
+          <w:sz w:val="21"/>
+          <w:szCs w:val="21"/>
+          <w:lang w:eastAsia="pt-BR"/>
+        </w:rPr>
+        <w:t>'Renda'</w:t>
+      </w:r>
+      <w:r>
+        <w:rPr>
+          <w:rFonts w:ascii="Courier New" w:eastAsia="Times New Roman" w:hAnsi="Courier New" w:cs="Courier New"/>
+          <w:color w:val="DCDCDC"/>
+          <w:sz w:val="21"/>
+          <w:szCs w:val="21"/>
+          <w:lang w:eastAsia="pt-BR"/>
+        </w:rPr>
+        <w:t>,</w:t>
+      </w:r>
+      <w:r>
+        <w:rPr>
+          <w:rFonts w:ascii="Courier New" w:eastAsia="Times New Roman" w:hAnsi="Courier New" w:cs="Courier New"/>
+          <w:color w:val="D4D4D4"/>
+          <w:sz w:val="21"/>
+          <w:szCs w:val="21"/>
+          <w:lang w:eastAsia="pt-BR"/>
+        </w:rPr>
+        <w:t> y = </w:t>
+      </w:r>
+      <w:r>
+        <w:rPr>
+          <w:rFonts w:ascii="Courier New" w:eastAsia="Times New Roman" w:hAnsi="Courier New" w:cs="Courier New"/>
+          <w:color w:val="CE9178"/>
+          <w:sz w:val="21"/>
+          <w:szCs w:val="21"/>
+          <w:lang w:eastAsia="pt-BR"/>
+        </w:rPr>
+        <w:t>'Sexo'</w:t>
+      </w:r>
+      <w:r>
+        <w:rPr>
+          <w:rFonts w:ascii="Courier New" w:eastAsia="Times New Roman" w:hAnsi="Courier New" w:cs="Courier New"/>
+          <w:color w:val="DCDCDC"/>
+          <w:sz w:val="21"/>
+          <w:szCs w:val="21"/>
+          <w:lang w:eastAsia="pt-BR"/>
+        </w:rPr>
+        <w:t>,</w:t>
+      </w:r>
+      <w:r>
+        <w:rPr>
+          <w:rFonts w:ascii="Courier New" w:eastAsia="Times New Roman" w:hAnsi="Courier New" w:cs="Courier New"/>
+          <w:color w:val="D4D4D4"/>
+          <w:sz w:val="21"/>
+          <w:szCs w:val="21"/>
+          <w:lang w:eastAsia="pt-BR"/>
+        </w:rPr>
+        <w:t> data = dados.query</w:t>
+      </w:r>
+      <w:r>
+        <w:rPr>
+          <w:rFonts w:ascii="Courier New" w:eastAsia="Times New Roman" w:hAnsi="Courier New" w:cs="Courier New"/>
+          <w:color w:val="DCDCDC"/>
+          <w:sz w:val="21"/>
+          <w:szCs w:val="21"/>
+          <w:lang w:eastAsia="pt-BR"/>
+        </w:rPr>
+        <w:t>(</w:t>
+      </w:r>
+      <w:r>
+        <w:rPr>
+          <w:rFonts w:ascii="Courier New" w:eastAsia="Times New Roman" w:hAnsi="Courier New" w:cs="Courier New"/>
+          <w:color w:val="CE9178"/>
+          <w:sz w:val="21"/>
+          <w:szCs w:val="21"/>
+          <w:lang w:eastAsia="pt-BR"/>
+        </w:rPr>
+        <w:t>'Renda &lt; 10000'</w:t>
+      </w:r>
+      <w:r>
+        <w:rPr>
+          <w:rFonts w:ascii="Courier New" w:eastAsia="Times New Roman" w:hAnsi="Courier New" w:cs="Courier New"/>
+          <w:color w:val="DCDCDC"/>
+          <w:sz w:val="21"/>
+          <w:szCs w:val="21"/>
+          <w:lang w:eastAsia="pt-BR"/>
+        </w:rPr>
+        <w:t>),</w:t>
+      </w:r>
+      <w:r>
+        <w:rPr>
+          <w:rFonts w:ascii="Courier New" w:eastAsia="Times New Roman" w:hAnsi="Courier New" w:cs="Courier New"/>
+          <w:color w:val="D4D4D4"/>
+          <w:sz w:val="21"/>
+          <w:szCs w:val="21"/>
+          <w:lang w:eastAsia="pt-BR"/>
+        </w:rPr>
+        <w:t> orient = </w:t>
+      </w:r>
+      <w:r>
+        <w:rPr>
+          <w:rFonts w:ascii="Courier New" w:eastAsia="Times New Roman" w:hAnsi="Courier New" w:cs="Courier New"/>
+          <w:color w:val="CE9178"/>
+          <w:sz w:val="21"/>
+          <w:szCs w:val="21"/>
+          <w:lang w:eastAsia="pt-BR"/>
+        </w:rPr>
+        <w:t>'h'</w:t>
+      </w:r>
+      <w:r>
+        <w:rPr>
+          <w:rFonts w:ascii="Courier New" w:eastAsia="Times New Roman" w:hAnsi="Courier New" w:cs="Courier New"/>
+          <w:color w:val="DCDCDC"/>
+          <w:sz w:val="21"/>
+          <w:szCs w:val="21"/>
+          <w:lang w:eastAsia="pt-BR"/>
+        </w:rPr>
+        <w:t>)</w:t>
+      </w:r>
+    </w:p>
+    <w:p>
+      <w:pPr>
+        <w:shd w:val="clear" w:color="auto" w:fill="1E1E1E"/>
+        <w:spacing w:after="0" w:line="285" w:lineRule="atLeast"/>
+        <w:rPr>
+          <w:rFonts w:ascii="Courier New" w:eastAsia="Times New Roman" w:hAnsi="Courier New" w:cs="Courier New"/>
+          <w:color w:val="D4D4D4"/>
+          <w:sz w:val="21"/>
+          <w:szCs w:val="21"/>
+          <w:lang w:val="en-US" w:eastAsia="pt-BR"/>
+        </w:rPr>
+      </w:pPr>
+      <w:proofErr w:type="spellStart"/>
+      <w:r>
+        <w:rPr>
+          <w:rFonts w:ascii="Courier New" w:eastAsia="Times New Roman" w:hAnsi="Courier New" w:cs="Courier New"/>
+          <w:color w:val="D4D4D4"/>
+          <w:sz w:val="21"/>
+          <w:szCs w:val="21"/>
+          <w:lang w:val="en-US" w:eastAsia="pt-BR"/>
+        </w:rPr>
+        <w:t>ax.figure.set_size_</w:t>
+      </w:r>
+      <w:proofErr w:type="gramStart"/>
+      <w:r>
+        <w:rPr>
+          <w:rFonts w:ascii="Courier New" w:eastAsia="Times New Roman" w:hAnsi="Courier New" w:cs="Courier New"/>
+          <w:color w:val="D4D4D4"/>
+          <w:sz w:val="21"/>
+          <w:szCs w:val="21"/>
+          <w:lang w:val="en-US" w:eastAsia="pt-BR"/>
+        </w:rPr>
+        <w:t>inches</w:t>
+      </w:r>
+      <w:proofErr w:type="spellEnd"/>
+      <w:r>
+        <w:rPr>
+          <w:rFonts w:ascii="Courier New" w:eastAsia="Times New Roman" w:hAnsi="Courier New" w:cs="Courier New"/>
+          <w:color w:val="DCDCDC"/>
+          <w:sz w:val="21"/>
+          <w:szCs w:val="21"/>
+          <w:lang w:val="en-US" w:eastAsia="pt-BR"/>
+        </w:rPr>
+        <w:t>(</w:t>
+      </w:r>
+      <w:proofErr w:type="gramEnd"/>
+      <w:r>
+        <w:rPr>
+          <w:rFonts w:ascii="Courier New" w:eastAsia="Times New Roman" w:hAnsi="Courier New" w:cs="Courier New"/>
+          <w:color w:val="B5CEA8"/>
+          <w:sz w:val="21"/>
+          <w:szCs w:val="21"/>
+          <w:lang w:val="en-US" w:eastAsia="pt-BR"/>
+        </w:rPr>
+        <w:t>12</w:t>
+      </w:r>
+      <w:r>
+        <w:rPr>
+          <w:rFonts w:ascii="Courier New" w:eastAsia="Times New Roman" w:hAnsi="Courier New" w:cs="Courier New"/>
+          <w:color w:val="DCDCDC"/>
+          <w:sz w:val="21"/>
+          <w:szCs w:val="21"/>
+          <w:lang w:val="en-US" w:eastAsia="pt-BR"/>
+        </w:rPr>
+        <w:t>,</w:t>
+      </w:r>
+      <w:r>
+        <w:rPr>
+          <w:rFonts w:ascii="Courier New" w:eastAsia="Times New Roman" w:hAnsi="Courier New" w:cs="Courier New"/>
+          <w:color w:val="D4D4D4"/>
+          <w:sz w:val="21"/>
+          <w:szCs w:val="21"/>
+          <w:lang w:val="en-US" w:eastAsia="pt-BR"/>
+        </w:rPr>
+        <w:t> </w:t>
+      </w:r>
+      <w:r>
+        <w:rPr>
+          <w:rFonts w:ascii="Courier New" w:eastAsia="Times New Roman" w:hAnsi="Courier New" w:cs="Courier New"/>
+          <w:color w:val="B5CEA8"/>
+          <w:sz w:val="21"/>
+          <w:szCs w:val="21"/>
+          <w:lang w:val="en-US" w:eastAsia="pt-BR"/>
+        </w:rPr>
+        <w:t>4</w:t>
+      </w:r>
+      <w:r>
+        <w:rPr>
+          <w:rFonts w:ascii="Courier New" w:eastAsia="Times New Roman" w:hAnsi="Courier New" w:cs="Courier New"/>
+          <w:color w:val="DCDCDC"/>
+          <w:sz w:val="21"/>
+          <w:szCs w:val="21"/>
+          <w:lang w:val="en-US" w:eastAsia="pt-BR"/>
+        </w:rPr>
+        <w:t>)</w:t>
+      </w:r>
+    </w:p>
+    <w:p>
+      <w:pPr>
+        <w:shd w:val="clear" w:color="auto" w:fill="1E1E1E"/>
+        <w:spacing w:after="0" w:line="285" w:lineRule="atLeast"/>
+        <w:rPr>
+          <w:rFonts w:ascii="Courier New" w:eastAsia="Times New Roman" w:hAnsi="Courier New" w:cs="Courier New"/>
+          <w:color w:val="D4D4D4"/>
+          <w:sz w:val="21"/>
+          <w:szCs w:val="21"/>
+          <w:lang w:val="en-US" w:eastAsia="pt-BR"/>
+        </w:rPr>
+      </w:pPr>
+      <w:proofErr w:type="spellStart"/>
+      <w:r>
+        <w:rPr>
+          <w:rFonts w:ascii="Courier New" w:eastAsia="Times New Roman" w:hAnsi="Courier New" w:cs="Courier New"/>
+          <w:color w:val="D4D4D4"/>
+          <w:sz w:val="21"/>
+          <w:szCs w:val="21"/>
+          <w:lang w:val="en-US" w:eastAsia="pt-BR"/>
+        </w:rPr>
+        <w:t>ax.set_</w:t>
+      </w:r>
+      <w:proofErr w:type="gramStart"/>
+      <w:r>
+        <w:rPr>
+          <w:rFonts w:ascii="Courier New" w:eastAsia="Times New Roman" w:hAnsi="Courier New" w:cs="Courier New"/>
+          <w:color w:val="D4D4D4"/>
+          <w:sz w:val="21"/>
+          <w:szCs w:val="21"/>
+          <w:lang w:val="en-US" w:eastAsia="pt-BR"/>
+        </w:rPr>
+        <w:t>title</w:t>
+      </w:r>
+      <w:proofErr w:type="spellEnd"/>
+      <w:r>
+        <w:rPr>
+          <w:rFonts w:ascii="Courier New" w:eastAsia="Times New Roman" w:hAnsi="Courier New" w:cs="Courier New"/>
+          <w:color w:val="DCDCDC"/>
+          <w:sz w:val="21"/>
+          <w:szCs w:val="21"/>
+          <w:lang w:val="en-US" w:eastAsia="pt-BR"/>
+        </w:rPr>
+        <w:t>(</w:t>
+      </w:r>
+      <w:proofErr w:type="gramEnd"/>
+      <w:r>
+        <w:rPr>
+          <w:rFonts w:ascii="Courier New" w:eastAsia="Times New Roman" w:hAnsi="Courier New" w:cs="Courier New"/>
+          <w:color w:val="CE9178"/>
+          <w:sz w:val="21"/>
+          <w:szCs w:val="21"/>
+          <w:lang w:val="en-US" w:eastAsia="pt-BR"/>
+        </w:rPr>
+        <w:t>'Altura'</w:t>
+      </w:r>
+      <w:r>
+        <w:rPr>
+          <w:rFonts w:ascii="Courier New" w:eastAsia="Times New Roman" w:hAnsi="Courier New" w:cs="Courier New"/>
+          <w:color w:val="DCDCDC"/>
+          <w:sz w:val="21"/>
+          <w:szCs w:val="21"/>
+          <w:lang w:val="en-US" w:eastAsia="pt-BR"/>
+        </w:rPr>
+        <w:t>,</w:t>
+      </w:r>
+      <w:r>
+        <w:rPr>
+          <w:rFonts w:ascii="Courier New" w:eastAsia="Times New Roman" w:hAnsi="Courier New" w:cs="Courier New"/>
+          <w:color w:val="D4D4D4"/>
+          <w:sz w:val="21"/>
+          <w:szCs w:val="21"/>
+          <w:lang w:val="en-US" w:eastAsia="pt-BR"/>
+        </w:rPr>
+        <w:t> </w:t>
+      </w:r>
+      <w:proofErr w:type="spellStart"/>
+      <w:r>
+        <w:rPr>
+          <w:rFonts w:ascii="Courier New" w:eastAsia="Times New Roman" w:hAnsi="Courier New" w:cs="Courier New"/>
+          <w:color w:val="D4D4D4"/>
+          <w:sz w:val="21"/>
+          <w:szCs w:val="21"/>
+          <w:lang w:val="en-US" w:eastAsia="pt-BR"/>
+        </w:rPr>
+        <w:t>fontsize</w:t>
+      </w:r>
+      <w:proofErr w:type="spellEnd"/>
+      <w:r>
+        <w:rPr>
+          <w:rFonts w:ascii="Courier New" w:eastAsia="Times New Roman" w:hAnsi="Courier New" w:cs="Courier New"/>
+          <w:color w:val="D4D4D4"/>
+          <w:sz w:val="21"/>
+          <w:szCs w:val="21"/>
+          <w:lang w:val="en-US" w:eastAsia="pt-BR"/>
+        </w:rPr>
+        <w:t>=</w:t>
+      </w:r>
+      <w:r>
+        <w:rPr>
+          <w:rFonts w:ascii="Courier New" w:eastAsia="Times New Roman" w:hAnsi="Courier New" w:cs="Courier New"/>
+          <w:color w:val="B5CEA8"/>
+          <w:sz w:val="21"/>
+          <w:szCs w:val="21"/>
+          <w:lang w:val="en-US" w:eastAsia="pt-BR"/>
+        </w:rPr>
+        <w:t>18</w:t>
+      </w:r>
+      <w:r>
+        <w:rPr>
+          <w:rFonts w:ascii="Courier New" w:eastAsia="Times New Roman" w:hAnsi="Courier New" w:cs="Courier New"/>
+          <w:color w:val="DCDCDC"/>
+          <w:sz w:val="21"/>
+          <w:szCs w:val="21"/>
+          <w:lang w:val="en-US" w:eastAsia="pt-BR"/>
+        </w:rPr>
+        <w:t>)</w:t>
+      </w:r>
+    </w:p>
+    <w:p>
+      <w:pPr>
+        <w:shd w:val="clear" w:color="auto" w:fill="1E1E1E"/>
+        <w:spacing w:after="0" w:line="285" w:lineRule="atLeast"/>
+        <w:rPr>
+          <w:rFonts w:ascii="Courier New" w:eastAsia="Times New Roman" w:hAnsi="Courier New" w:cs="Courier New"/>
+          <w:color w:val="D4D4D4"/>
+          <w:sz w:val="21"/>
+          <w:szCs w:val="21"/>
+          <w:lang w:eastAsia="pt-BR"/>
+        </w:rPr>
+      </w:pPr>
+      <w:proofErr w:type="spellStart"/>
+      <w:r>
+        <w:rPr>
+          <w:rFonts w:ascii="Courier New" w:eastAsia="Times New Roman" w:hAnsi="Courier New" w:cs="Courier New"/>
+          <w:color w:val="D4D4D4"/>
+          <w:sz w:val="21"/>
+          <w:szCs w:val="21"/>
+          <w:lang w:eastAsia="pt-BR"/>
+        </w:rPr>
+        <w:t>ax.set_</w:t>
+      </w:r>
+      <w:proofErr w:type="gramStart"/>
+      <w:r>
+        <w:rPr>
+          <w:rFonts w:ascii="Courier New" w:eastAsia="Times New Roman" w:hAnsi="Courier New" w:cs="Courier New"/>
+          <w:color w:val="D4D4D4"/>
+          <w:sz w:val="21"/>
+          <w:szCs w:val="21"/>
+          <w:lang w:eastAsia="pt-BR"/>
+        </w:rPr>
+        <w:t>xlabel</w:t>
+      </w:r>
+      <w:proofErr w:type="spellEnd"/>
+      <w:r>
+        <w:rPr>
+          <w:rFonts w:ascii="Courier New" w:eastAsia="Times New Roman" w:hAnsi="Courier New" w:cs="Courier New"/>
+          <w:color w:val="DCDCDC"/>
+          <w:sz w:val="21"/>
+          <w:szCs w:val="21"/>
+          <w:lang w:eastAsia="pt-BR"/>
+        </w:rPr>
+        <w:t>(</w:t>
+      </w:r>
+      <w:proofErr w:type="gramEnd"/>
+      <w:r>
+        <w:rPr>
+          <w:rFonts w:ascii="Courier New" w:eastAsia="Times New Roman" w:hAnsi="Courier New" w:cs="Courier New"/>
+          <w:color w:val="CE9178"/>
+          <w:sz w:val="21"/>
+          <w:szCs w:val="21"/>
+          <w:lang w:eastAsia="pt-BR"/>
+        </w:rPr>
+        <w:t>'Metros'</w:t>
+      </w:r>
+      <w:r>
+        <w:rPr>
+          <w:rFonts w:ascii="Courier New" w:eastAsia="Times New Roman" w:hAnsi="Courier New" w:cs="Courier New"/>
+          <w:color w:val="DCDCDC"/>
+          <w:sz w:val="21"/>
+          <w:szCs w:val="21"/>
+          <w:lang w:eastAsia="pt-BR"/>
+        </w:rPr>
+        <w:t>,</w:t>
+      </w:r>
+      <w:r>
+        <w:rPr>
+          <w:rFonts w:ascii="Courier New" w:eastAsia="Times New Roman" w:hAnsi="Courier New" w:cs="Courier New"/>
+          <w:color w:val="D4D4D4"/>
+          <w:sz w:val="21"/>
+          <w:szCs w:val="21"/>
+          <w:lang w:eastAsia="pt-BR"/>
+        </w:rPr>
+        <w:t> </w:t>
+      </w:r>
+      <w:proofErr w:type="spellStart"/>
+      <w:r>
+        <w:rPr>
+          <w:rFonts w:ascii="Courier New" w:eastAsia="Times New Roman" w:hAnsi="Courier New" w:cs="Courier New"/>
+          <w:color w:val="D4D4D4"/>
+          <w:sz w:val="21"/>
+          <w:szCs w:val="21"/>
+          <w:lang w:eastAsia="pt-BR"/>
+        </w:rPr>
+        <w:t>fontsize</w:t>
+      </w:r>
+      <w:proofErr w:type="spellEnd"/>
+      <w:r>
+        <w:rPr>
+          <w:rFonts w:ascii="Courier New" w:eastAsia="Times New Roman" w:hAnsi="Courier New" w:cs="Courier New"/>
+          <w:color w:val="D4D4D4"/>
+          <w:sz w:val="21"/>
+          <w:szCs w:val="21"/>
+          <w:lang w:eastAsia="pt-BR"/>
+        </w:rPr>
+        <w:t>=</w:t>
+      </w:r>
+      <w:r>
+        <w:rPr>
+          <w:rFonts w:ascii="Courier New" w:eastAsia="Times New Roman" w:hAnsi="Courier New" w:cs="Courier New"/>
+          <w:color w:val="B5CEA8"/>
+          <w:sz w:val="21"/>
+          <w:szCs w:val="21"/>
+          <w:lang w:eastAsia="pt-BR"/>
+        </w:rPr>
+        <w:t>14</w:t>
+      </w:r>
+      <w:r>
+        <w:rPr>
+          <w:rFonts w:ascii="Courier New" w:eastAsia="Times New Roman" w:hAnsi="Courier New" w:cs="Courier New"/>
+          <w:color w:val="DCDCDC"/>
+          <w:sz w:val="21"/>
+          <w:szCs w:val="21"/>
+          <w:lang w:eastAsia="pt-BR"/>
+        </w:rPr>
+        <w:t>)</w:t>
+      </w:r>
+    </w:p>
+    <w:p>
+      <w:pPr>
+        <w:shd w:val="clear" w:color="auto" w:fill="1E1E1E"/>
+        <w:spacing w:after="0" w:line="285" w:lineRule="atLeast"/>
+        <w:rPr>
+          <w:rFonts w:ascii="Courier New" w:eastAsia="Times New Roman" w:hAnsi="Courier New" w:cs="Courier New"/>
+          <w:color w:val="D4D4D4"/>
+          <w:sz w:val="21"/>
+          <w:szCs w:val="21"/>
+          <w:lang w:eastAsia="pt-BR"/>
+        </w:rPr>
+      </w:pPr>
+      <w:proofErr w:type="spellStart"/>
+      <w:r>
+        <w:rPr>
+          <w:rFonts w:ascii="Courier New" w:eastAsia="Times New Roman" w:hAnsi="Courier New" w:cs="Courier New"/>
+          <w:color w:val="D4D4D4"/>
+          <w:sz w:val="21"/>
+          <w:szCs w:val="21"/>
+          <w:lang w:eastAsia="pt-BR"/>
+        </w:rPr>
+        <w:t>ax</w:t>
+      </w:r>
+      <w:proofErr w:type="spellEnd"/>
+    </w:p>
+    <w:p>
+      <w:pPr>
+        <w:spacing w:before="240" w:line="360" w:lineRule="auto"/>
+        <w:jc w:val="center"/>
+        <w:rPr>
+          <w:rFonts w:ascii="Times New Roman" w:hAnsi="Times New Roman" w:cs="Times New Roman"/>
+          <w:sz w:val="24"/>
+          <w:szCs w:val="24"/>
+        </w:rPr>
+      </w:pPr>
+      <w:r>
+        <w:rPr>
+          <w:noProof/>
+        </w:rPr>
+        <w:drawing>
+          <wp:inline distT="0" distB="0" distL="0" distR="0" wp14:anchorId="6EE03CF6" wp14:editId="4F0B534F">
+            <wp:extent cx="3267198" cy="1313180"/>
+            <wp:effectExtent l="0" t="0" r="9525" b="1270"/>
+            <wp:docPr id="61" name="Imagem 61"/>
+            <wp:cNvGraphicFramePr>
+              <a:graphicFrameLocks xmlns:a="http://schemas.openxmlformats.org/drawingml/2006/main" noChangeAspect="1"/>
+            </wp:cNvGraphicFramePr>
+            <a:graphic xmlns:a="http://schemas.openxmlformats.org/drawingml/2006/main">
+              <a:graphicData uri="http://schemas.openxmlformats.org/drawingml/2006/picture">
+                <pic:pic xmlns:pic="http://schemas.openxmlformats.org/drawingml/2006/picture">
+                  <pic:nvPicPr>
+                    <pic:cNvPr id="0" name="Picture 61"/>
+                    <pic:cNvPicPr>
+                      <a:picLocks noChangeAspect="1" noChangeArrowheads="1"/>
+                    </pic:cNvPicPr>
+                  </pic:nvPicPr>
+                  <pic:blipFill>
+                    <a:blip r:embed="rId64">
+                      <a:extLst>
+                        <a:ext uri="{28A0092B-C50C-407E-A947-70E740481C1C}">
+                          <a14:useLocalDpi xmlns:a14="http://schemas.microsoft.com/office/drawing/2010/main" val="0"/>
+                        </a:ext>
+                      </a:extLst>
+                    </a:blip>
+                    <a:srcRect/>
+                    <a:stretch>
+                      <a:fillRect/>
+                    </a:stretch>
+                  </pic:blipFill>
+                  <pic:spPr bwMode="auto">
+                    <a:xfrm>
+                      <a:off x="0" y="0"/>
+                      <a:ext cx="3272959" cy="1315496"/>
+                    </a:xfrm>
+                    <a:prstGeom prst="rect">
+                      <a:avLst/>
+                    </a:prstGeom>
+                    <a:noFill/>
+                    <a:ln>
+                      <a:noFill/>
+                    </a:ln>
+                  </pic:spPr>
+                </pic:pic>
+              </a:graphicData>
+            </a:graphic>
+          </wp:inline>
+        </w:drawing>
+      </w:r>
+    </w:p>
+    <w:p>
+      <w:pPr>
+        <w:pStyle w:val="PargrafodaLista"/>
+        <w:numPr>
+          <w:ilvl w:val="2"/>
+          <w:numId w:val="1"/>
+        </w:numPr>
+        <w:spacing w:before="240" w:line="360" w:lineRule="auto"/>
+        <w:jc w:val="both"/>
+        <w:rPr>
+          <w:rFonts w:ascii="Times New Roman" w:hAnsi="Times New Roman" w:cs="Times New Roman"/>
+          <w:sz w:val="24"/>
+          <w:szCs w:val="24"/>
+        </w:rPr>
+      </w:pPr>
+      <w:r>
+        <w:rPr>
+          <w:rFonts w:ascii="Times New Roman" w:hAnsi="Times New Roman" w:cs="Times New Roman"/>
+          <w:sz w:val="24"/>
+          <w:szCs w:val="24"/>
+        </w:rPr>
+        <w:t>Comparação de simetria:</w:t>
+      </w:r>
+    </w:p>
+    <w:p>
+      <w:pPr>
+        <w:spacing w:before="240" w:line="360" w:lineRule="auto"/>
+        <w:jc w:val="center"/>
+        <w:rPr>
+          <w:rFonts w:ascii="Times New Roman" w:hAnsi="Times New Roman" w:cs="Times New Roman"/>
+          <w:sz w:val="24"/>
+          <w:szCs w:val="24"/>
+        </w:rPr>
+      </w:pPr>
+      <w:r>
+        <w:rPr>
+          <w:noProof/>
+        </w:rPr>
+        <w:drawing>
+          <wp:inline distT="0" distB="0" distL="0" distR="0" wp14:anchorId="13471DE4" wp14:editId="64D56610">
+            <wp:extent cx="3304540" cy="1251637"/>
+            <wp:effectExtent l="0" t="0" r="0" b="5715"/>
+            <wp:docPr id="62" name="Imagem 62"/>
+            <wp:cNvGraphicFramePr>
+              <a:graphicFrameLocks xmlns:a="http://schemas.openxmlformats.org/drawingml/2006/main" noChangeAspect="1"/>
+            </wp:cNvGraphicFramePr>
+            <a:graphic xmlns:a="http://schemas.openxmlformats.org/drawingml/2006/main">
+              <a:graphicData uri="http://schemas.openxmlformats.org/drawingml/2006/picture">
+                <pic:pic xmlns:pic="http://schemas.openxmlformats.org/drawingml/2006/picture">
+                  <pic:nvPicPr>
+                    <pic:cNvPr id="0" name="Picture 63"/>
+                    <pic:cNvPicPr>
+                      <a:picLocks noChangeAspect="1" noChangeArrowheads="1"/>
+                    </pic:cNvPicPr>
+                  </pic:nvPicPr>
+                  <pic:blipFill>
+                    <a:blip r:embed="rId65" cstate="print">
+                      <a:extLst>
+                        <a:ext uri="{28A0092B-C50C-407E-A947-70E740481C1C}">
+                          <a14:useLocalDpi xmlns:a14="http://schemas.microsoft.com/office/drawing/2010/main" val="0"/>
+                        </a:ext>
+                      </a:extLst>
+                    </a:blip>
+                    <a:srcRect/>
+                    <a:stretch>
+                      <a:fillRect/>
+                    </a:stretch>
+                  </pic:blipFill>
+                  <pic:spPr bwMode="auto">
+                    <a:xfrm>
+                      <a:off x="0" y="0"/>
+                      <a:ext cx="3320099" cy="1257530"/>
+                    </a:xfrm>
+                    <a:prstGeom prst="rect">
+                      <a:avLst/>
+                    </a:prstGeom>
+                    <a:noFill/>
+                    <a:ln>
+                      <a:noFill/>
+                    </a:ln>
+                  </pic:spPr>
+                </pic:pic>
+              </a:graphicData>
+            </a:graphic>
+          </wp:inline>
+        </w:drawing>
+      </w:r>
+    </w:p>
+    <w:p>
+      <w:pPr>
+        <w:pStyle w:val="PargrafodaLista"/>
+        <w:numPr>
+          <w:ilvl w:val="1"/>
+          <w:numId w:val="1"/>
+        </w:numPr>
+        <w:spacing w:before="240" w:line="360" w:lineRule="auto"/>
+        <w:jc w:val="both"/>
+        <w:rPr>
+          <w:rFonts w:ascii="Times New Roman" w:hAnsi="Times New Roman" w:cs="Times New Roman"/>
+          <w:sz w:val="24"/>
+          <w:szCs w:val="24"/>
+        </w:rPr>
+      </w:pPr>
+      <w:r>
+        <w:rPr>
+          <w:rFonts w:ascii="Times New Roman" w:hAnsi="Times New Roman" w:cs="Times New Roman"/>
+          <w:sz w:val="24"/>
+          <w:szCs w:val="24"/>
+        </w:rPr>
+        <w:t xml:space="preserve"> </w:t>
+      </w:r>
     </w:p>
     <w:sectPr>
       <w:pgSz w:w="11906" w:h="16838"/>
@@ -17489,21 +20989,21 @@
         <v:path o:extrusionok="f" gradientshapeok="t" o:connecttype="rect"/>
         <o:lock v:ext="edit" aspectratio="t"/>
       </v:shapetype>
-      <v:shape id="_x0000_i1503" type="#_x0000_t75" style="width:24pt;height:13.5pt;visibility:visible;mso-wrap-style:square" o:bullet="t">
+      <v:shape id="_x0000_i1698" type="#_x0000_t75" style="width:24pt;height:13.5pt;visibility:visible;mso-wrap-style:square" o:bullet="t">
         <v:imagedata r:id="rId1" o:title=""/>
       </v:shape>
     </w:pict>
   </w:numPicBullet>
   <w:numPicBullet w:numPicBulletId="1">
     <w:pict>
-      <v:shape id="_x0000_i1504" type="#_x0000_t75" style="width:21.75pt;height:13.5pt;visibility:visible;mso-wrap-style:square" o:bullet="t">
+      <v:shape id="_x0000_i1699" type="#_x0000_t75" style="width:21.75pt;height:13.5pt;visibility:visible;mso-wrap-style:square" o:bullet="t">
         <v:imagedata r:id="rId2" o:title=""/>
       </v:shape>
     </w:pict>
   </w:numPicBullet>
   <w:numPicBullet w:numPicBulletId="2">
     <w:pict>
-      <v:shape id="_x0000_i1505" type="#_x0000_t75" style="width:27pt;height:13.5pt;visibility:visible;mso-wrap-style:square" o:bullet="t">
+      <v:shape id="_x0000_i1700" type="#_x0000_t75" style="width:27pt;height:13.5pt;visibility:visible;mso-wrap-style:square" o:bullet="t">
         <v:imagedata r:id="rId3" o:title=""/>
       </v:shape>
     </w:pict>

--- a/Data Science/Estatística Com Python/Anotações/Estatística Com Python - Anotações.docx
+++ b/Data Science/Estatística Com Python/Anotações/Estatística Com Python - Anotações.docx
@@ -20955,6 +20955,121 @@
         </w:rPr>
         <w:t xml:space="preserve"> </w:t>
       </w:r>
+      <w:r>
+        <w:rPr>
+          <w:rFonts w:ascii="Times New Roman" w:hAnsi="Times New Roman" w:cs="Times New Roman"/>
+          <w:sz w:val="24"/>
+          <w:szCs w:val="24"/>
+        </w:rPr>
+        <w:t>O que aprendemos:</w:t>
+      </w:r>
+    </w:p>
+    <w:p>
+      <w:pPr>
+        <w:pStyle w:val="PargrafodaLista"/>
+        <w:numPr>
+          <w:ilvl w:val="2"/>
+          <w:numId w:val="1"/>
+        </w:numPr>
+        <w:spacing w:before="240" w:line="360" w:lineRule="auto"/>
+        <w:jc w:val="both"/>
+        <w:rPr>
+          <w:rFonts w:ascii="Times New Roman" w:hAnsi="Times New Roman" w:cs="Times New Roman"/>
+          <w:sz w:val="24"/>
+          <w:szCs w:val="24"/>
+        </w:rPr>
+      </w:pPr>
+      <w:r>
+        <w:rPr>
+          <w:rFonts w:ascii="Times New Roman" w:hAnsi="Times New Roman" w:cs="Times New Roman"/>
+          <w:sz w:val="24"/>
+          <w:szCs w:val="24"/>
+        </w:rPr>
+        <w:t>A obter os quartis, decis e percentis de uma distribuição</w:t>
+      </w:r>
+      <w:r>
+        <w:rPr>
+          <w:rFonts w:ascii="Times New Roman" w:hAnsi="Times New Roman" w:cs="Times New Roman"/>
+          <w:sz w:val="24"/>
+          <w:szCs w:val="24"/>
+        </w:rPr>
+        <w:t>;</w:t>
+      </w:r>
+    </w:p>
+    <w:p>
+      <w:pPr>
+        <w:pStyle w:val="PargrafodaLista"/>
+        <w:numPr>
+          <w:ilvl w:val="2"/>
+          <w:numId w:val="1"/>
+        </w:numPr>
+        <w:spacing w:before="240" w:line="360" w:lineRule="auto"/>
+        <w:jc w:val="both"/>
+        <w:rPr>
+          <w:rFonts w:ascii="Times New Roman" w:hAnsi="Times New Roman" w:cs="Times New Roman"/>
+          <w:sz w:val="24"/>
+          <w:szCs w:val="24"/>
+        </w:rPr>
+      </w:pPr>
+      <w:r>
+        <w:rPr>
+          <w:rFonts w:ascii="Times New Roman" w:hAnsi="Times New Roman" w:cs="Times New Roman"/>
+          <w:sz w:val="24"/>
+          <w:szCs w:val="24"/>
+        </w:rPr>
+        <w:t>Também conhecidas como medidas separatrizes, pois dividem uma distribuição em partes iguais</w:t>
+      </w:r>
+      <w:r>
+        <w:rPr>
+          <w:rFonts w:ascii="Times New Roman" w:hAnsi="Times New Roman" w:cs="Times New Roman"/>
+          <w:sz w:val="24"/>
+          <w:szCs w:val="24"/>
+        </w:rPr>
+        <w:t>;</w:t>
+      </w:r>
+    </w:p>
+    <w:p>
+      <w:pPr>
+        <w:pStyle w:val="PargrafodaLista"/>
+        <w:numPr>
+          <w:ilvl w:val="2"/>
+          <w:numId w:val="1"/>
+        </w:numPr>
+        <w:spacing w:before="240" w:line="360" w:lineRule="auto"/>
+        <w:jc w:val="both"/>
+        <w:rPr>
+          <w:rFonts w:ascii="Times New Roman" w:hAnsi="Times New Roman" w:cs="Times New Roman"/>
+          <w:sz w:val="24"/>
+          <w:szCs w:val="24"/>
+        </w:rPr>
+      </w:pPr>
+      <w:r>
+        <w:rPr>
+          <w:rFonts w:ascii="Times New Roman" w:hAnsi="Times New Roman" w:cs="Times New Roman"/>
+          <w:sz w:val="24"/>
+          <w:szCs w:val="24"/>
+        </w:rPr>
+        <w:lastRenderedPageBreak/>
+        <w:t xml:space="preserve">A construir e interpretar um </w:t>
+      </w:r>
+      <w:proofErr w:type="spellStart"/>
+      <w:r>
+        <w:rPr>
+          <w:rFonts w:ascii="Times New Roman" w:hAnsi="Times New Roman" w:cs="Times New Roman"/>
+          <w:sz w:val="24"/>
+          <w:szCs w:val="24"/>
+        </w:rPr>
+        <w:t>boxplot</w:t>
+      </w:r>
+      <w:proofErr w:type="spellEnd"/>
+      <w:r>
+        <w:rPr>
+          <w:rFonts w:ascii="Times New Roman" w:hAnsi="Times New Roman" w:cs="Times New Roman"/>
+          <w:sz w:val="24"/>
+          <w:szCs w:val="24"/>
+        </w:rPr>
+        <w:t>, com a utilização dos quartis.</w:t>
+      </w:r>
     </w:p>
     <w:sectPr>
       <w:pgSz w:w="11906" w:h="16838"/>
@@ -20989,21 +21104,21 @@
         <v:path o:extrusionok="f" gradientshapeok="t" o:connecttype="rect"/>
         <o:lock v:ext="edit" aspectratio="t"/>
       </v:shapetype>
-      <v:shape id="_x0000_i1698" type="#_x0000_t75" style="width:24pt;height:13.5pt;visibility:visible;mso-wrap-style:square" o:bullet="t">
+      <v:shape id="_x0000_i1776" type="#_x0000_t75" style="width:24pt;height:13.5pt;visibility:visible;mso-wrap-style:square" o:bullet="t">
         <v:imagedata r:id="rId1" o:title=""/>
       </v:shape>
     </w:pict>
   </w:numPicBullet>
   <w:numPicBullet w:numPicBulletId="1">
     <w:pict>
-      <v:shape id="_x0000_i1699" type="#_x0000_t75" style="width:21.75pt;height:13.5pt;visibility:visible;mso-wrap-style:square" o:bullet="t">
+      <v:shape id="_x0000_i1777" type="#_x0000_t75" style="width:21.75pt;height:13.5pt;visibility:visible;mso-wrap-style:square" o:bullet="t">
         <v:imagedata r:id="rId2" o:title=""/>
       </v:shape>
     </w:pict>
   </w:numPicBullet>
   <w:numPicBullet w:numPicBulletId="2">
     <w:pict>
-      <v:shape id="_x0000_i1700" type="#_x0000_t75" style="width:27pt;height:13.5pt;visibility:visible;mso-wrap-style:square" o:bullet="t">
+      <v:shape id="_x0000_i1778" type="#_x0000_t75" style="width:27pt;height:13.5pt;visibility:visible;mso-wrap-style:square" o:bullet="t">
         <v:imagedata r:id="rId3" o:title=""/>
       </v:shape>
     </w:pict>

--- a/Data Science/Estatística Com Python/Anotações/Estatística Com Python - Anotações.docx
+++ b/Data Science/Estatística Com Python/Anotações/Estatística Com Python - Anotações.docx
@@ -21071,6 +21071,68 @@
         <w:t>, com a utilização dos quartis.</w:t>
       </w:r>
     </w:p>
+    <w:p>
+      <w:pPr>
+        <w:spacing w:before="240" w:line="360" w:lineRule="auto"/>
+        <w:jc w:val="both"/>
+        <w:rPr>
+          <w:rFonts w:ascii="Times New Roman" w:hAnsi="Times New Roman" w:cs="Times New Roman"/>
+          <w:sz w:val="24"/>
+          <w:szCs w:val="24"/>
+        </w:rPr>
+      </w:pPr>
+    </w:p>
+    <w:p>
+      <w:pPr>
+        <w:pStyle w:val="PargrafodaLista"/>
+        <w:numPr>
+          <w:ilvl w:val="0"/>
+          <w:numId w:val="1"/>
+        </w:numPr>
+        <w:spacing w:before="240" w:line="360" w:lineRule="auto"/>
+        <w:jc w:val="both"/>
+        <w:rPr>
+          <w:rFonts w:ascii="Times New Roman" w:hAnsi="Times New Roman" w:cs="Times New Roman"/>
+          <w:sz w:val="24"/>
+          <w:szCs w:val="24"/>
+        </w:rPr>
+      </w:pPr>
+      <w:r>
+        <w:rPr>
+          <w:rFonts w:ascii="Times New Roman" w:hAnsi="Times New Roman" w:cs="Times New Roman"/>
+          <w:b/>
+          <w:bCs/>
+          <w:sz w:val="24"/>
+          <w:szCs w:val="24"/>
+          <w:u w:val="single"/>
+        </w:rPr>
+        <w:t>Aula 5 – Medidas de Dispersão:</w:t>
+      </w:r>
+    </w:p>
+    <w:p>
+      <w:pPr>
+        <w:pStyle w:val="PargrafodaLista"/>
+        <w:numPr>
+          <w:ilvl w:val="1"/>
+          <w:numId w:val="1"/>
+        </w:numPr>
+        <w:spacing w:before="240" w:line="360" w:lineRule="auto"/>
+        <w:jc w:val="both"/>
+        <w:rPr>
+          <w:rFonts w:ascii="Times New Roman" w:hAnsi="Times New Roman" w:cs="Times New Roman"/>
+          <w:sz w:val="24"/>
+          <w:szCs w:val="24"/>
+        </w:rPr>
+      </w:pPr>
+      <w:r>
+        <w:rPr>
+          <w:rFonts w:ascii="Times New Roman" w:hAnsi="Times New Roman" w:cs="Times New Roman"/>
+          <w:sz w:val="24"/>
+          <w:szCs w:val="24"/>
+        </w:rPr>
+        <w:t xml:space="preserve"> </w:t>
+      </w:r>
+    </w:p>
     <w:sectPr>
       <w:pgSz w:w="11906" w:h="16838"/>
       <w:pgMar w:top="1417" w:right="1701" w:bottom="1417" w:left="1701" w:header="708" w:footer="708" w:gutter="0"/>
@@ -21104,21 +21166,21 @@
         <v:path o:extrusionok="f" gradientshapeok="t" o:connecttype="rect"/>
         <o:lock v:ext="edit" aspectratio="t"/>
       </v:shapetype>
-      <v:shape id="_x0000_i1776" type="#_x0000_t75" style="width:24pt;height:13.5pt;visibility:visible;mso-wrap-style:square" o:bullet="t">
+      <v:shape id="_x0000_i1779" type="#_x0000_t75" style="width:24pt;height:13.5pt;visibility:visible;mso-wrap-style:square" o:bullet="t">
         <v:imagedata r:id="rId1" o:title=""/>
       </v:shape>
     </w:pict>
   </w:numPicBullet>
   <w:numPicBullet w:numPicBulletId="1">
     <w:pict>
-      <v:shape id="_x0000_i1777" type="#_x0000_t75" style="width:21.75pt;height:13.5pt;visibility:visible;mso-wrap-style:square" o:bullet="t">
+      <v:shape id="_x0000_i1780" type="#_x0000_t75" style="width:21.75pt;height:13.5pt;visibility:visible;mso-wrap-style:square" o:bullet="t">
         <v:imagedata r:id="rId2" o:title=""/>
       </v:shape>
     </w:pict>
   </w:numPicBullet>
   <w:numPicBullet w:numPicBulletId="2">
     <w:pict>
-      <v:shape id="_x0000_i1778" type="#_x0000_t75" style="width:27pt;height:13.5pt;visibility:visible;mso-wrap-style:square" o:bullet="t">
+      <v:shape id="_x0000_i1781" type="#_x0000_t75" style="width:27pt;height:13.5pt;visibility:visible;mso-wrap-style:square" o:bullet="t">
         <v:imagedata r:id="rId3" o:title=""/>
       </v:shape>
     </w:pict>

--- a/Data Science/Estatística Com Python/Anotações/Estatística Com Python - Anotações.docx
+++ b/Data Science/Estatística Com Python/Anotações/Estatística Com Python - Anotações.docx
@@ -21132,6 +21132,1230 @@
         </w:rPr>
         <w:t xml:space="preserve"> </w:t>
       </w:r>
+      <w:r>
+        <w:rPr>
+          <w:rFonts w:ascii="Times New Roman" w:hAnsi="Times New Roman" w:cs="Times New Roman"/>
+          <w:sz w:val="24"/>
+          <w:szCs w:val="24"/>
+        </w:rPr>
+        <w:t>E</w:t>
+      </w:r>
+      <w:r>
+        <w:rPr>
+          <w:rFonts w:ascii="Times New Roman" w:hAnsi="Times New Roman" w:cs="Times New Roman"/>
+          <w:sz w:val="24"/>
+          <w:szCs w:val="24"/>
+        </w:rPr>
+        <w:t>mbora as medidas de posição forneçam uma sumarização bastante importante dos dados, elas podem não ser suficientes para caracterizar conjuntos distintos, especialmente quando as observações de determinada distribuição apresentarem dados muito dispersos.</w:t>
+      </w:r>
+    </w:p>
+    <w:p>
+      <w:pPr>
+        <w:pStyle w:val="PargrafodaLista"/>
+        <w:numPr>
+          <w:ilvl w:val="2"/>
+          <w:numId w:val="1"/>
+        </w:numPr>
+        <w:spacing w:before="240" w:line="360" w:lineRule="auto"/>
+        <w:jc w:val="both"/>
+        <w:rPr>
+          <w:rFonts w:ascii="Times New Roman" w:hAnsi="Times New Roman" w:cs="Times New Roman"/>
+          <w:sz w:val="24"/>
+          <w:szCs w:val="24"/>
+        </w:rPr>
+      </w:pPr>
+      <w:r>
+        <w:rPr>
+          <w:rFonts w:ascii="Times New Roman" w:hAnsi="Times New Roman" w:cs="Times New Roman"/>
+          <w:sz w:val="24"/>
+          <w:szCs w:val="24"/>
+        </w:rPr>
+        <w:t xml:space="preserve">Desvio </w:t>
+      </w:r>
+      <w:r>
+        <w:rPr>
+          <w:rFonts w:ascii="Times New Roman" w:hAnsi="Times New Roman" w:cs="Times New Roman"/>
+          <w:sz w:val="24"/>
+          <w:szCs w:val="24"/>
+        </w:rPr>
+        <w:t>M</w:t>
+      </w:r>
+      <w:r>
+        <w:rPr>
+          <w:rFonts w:ascii="Times New Roman" w:hAnsi="Times New Roman" w:cs="Times New Roman"/>
+          <w:sz w:val="24"/>
+          <w:szCs w:val="24"/>
+        </w:rPr>
+        <w:t xml:space="preserve">édio </w:t>
+      </w:r>
+      <w:r>
+        <w:rPr>
+          <w:rFonts w:ascii="Times New Roman" w:hAnsi="Times New Roman" w:cs="Times New Roman"/>
+          <w:sz w:val="24"/>
+          <w:szCs w:val="24"/>
+        </w:rPr>
+        <w:t>A</w:t>
+      </w:r>
+      <w:r>
+        <w:rPr>
+          <w:rFonts w:ascii="Times New Roman" w:hAnsi="Times New Roman" w:cs="Times New Roman"/>
+          <w:sz w:val="24"/>
+          <w:szCs w:val="24"/>
+        </w:rPr>
+        <w:t xml:space="preserve">bsoluto: </w:t>
+      </w:r>
+      <w:r>
+        <w:rPr>
+          <w:rFonts w:ascii="Times New Roman" w:hAnsi="Times New Roman" w:cs="Times New Roman"/>
+          <w:sz w:val="24"/>
+          <w:szCs w:val="24"/>
+        </w:rPr>
+        <w:t xml:space="preserve">Para fazer esse cálculo podemos fazer na mão como demonstrado abaixo, ou utilizar o </w:t>
+      </w:r>
+      <w:proofErr w:type="spellStart"/>
+      <w:proofErr w:type="gramStart"/>
+      <w:r>
+        <w:rPr>
+          <w:rFonts w:ascii="Times New Roman" w:hAnsi="Times New Roman" w:cs="Times New Roman"/>
+          <w:sz w:val="24"/>
+          <w:szCs w:val="24"/>
+        </w:rPr>
+        <w:t>s.mad</w:t>
+      </w:r>
+      <w:proofErr w:type="spellEnd"/>
+      <w:r>
+        <w:rPr>
+          <w:rFonts w:ascii="Times New Roman" w:hAnsi="Times New Roman" w:cs="Times New Roman"/>
+          <w:sz w:val="24"/>
+          <w:szCs w:val="24"/>
+        </w:rPr>
+        <w:t>(</w:t>
+      </w:r>
+      <w:proofErr w:type="gramEnd"/>
+      <w:r>
+        <w:rPr>
+          <w:rFonts w:ascii="Times New Roman" w:hAnsi="Times New Roman" w:cs="Times New Roman"/>
+          <w:sz w:val="24"/>
+          <w:szCs w:val="24"/>
+        </w:rPr>
+        <w:t xml:space="preserve">), o retorno será o mesmo. </w:t>
+      </w:r>
+      <w:r>
+        <w:rPr>
+          <w:rFonts w:ascii="Times New Roman" w:hAnsi="Times New Roman" w:cs="Times New Roman"/>
+          <w:sz w:val="24"/>
+          <w:szCs w:val="24"/>
+        </w:rPr>
+        <w:t>C</w:t>
+      </w:r>
+      <w:r>
+        <w:rPr>
+          <w:rFonts w:ascii="Times New Roman" w:hAnsi="Times New Roman" w:cs="Times New Roman"/>
+          <w:sz w:val="24"/>
+          <w:szCs w:val="24"/>
+        </w:rPr>
+        <w:t>álculo:</w:t>
+      </w:r>
+    </w:p>
+    <w:p>
+      <w:pPr>
+        <w:spacing w:before="240" w:line="360" w:lineRule="auto"/>
+        <w:jc w:val="center"/>
+        <w:rPr>
+          <w:rFonts w:ascii="Times New Roman" w:hAnsi="Times New Roman" w:cs="Times New Roman"/>
+          <w:sz w:val="24"/>
+          <w:szCs w:val="24"/>
+        </w:rPr>
+      </w:pPr>
+      <w:r>
+        <w:rPr>
+          <w:rFonts w:ascii="Times New Roman" w:hAnsi="Times New Roman" w:cs="Times New Roman"/>
+          <w:sz w:val="24"/>
+          <w:szCs w:val="24"/>
+        </w:rPr>
+        <w:drawing>
+          <wp:inline distT="0" distB="0" distL="0" distR="0" wp14:anchorId="529B7675" wp14:editId="4D1CAB1F">
+            <wp:extent cx="1838323" cy="558264"/>
+            <wp:effectExtent l="0" t="0" r="0" b="0"/>
+            <wp:docPr id="63" name="Imagem 63"/>
+            <wp:cNvGraphicFramePr>
+              <a:graphicFrameLocks xmlns:a="http://schemas.openxmlformats.org/drawingml/2006/main" noChangeAspect="1"/>
+            </wp:cNvGraphicFramePr>
+            <a:graphic xmlns:a="http://schemas.openxmlformats.org/drawingml/2006/main">
+              <a:graphicData uri="http://schemas.openxmlformats.org/drawingml/2006/picture">
+                <pic:pic xmlns:pic="http://schemas.openxmlformats.org/drawingml/2006/picture">
+                  <pic:nvPicPr>
+                    <pic:cNvPr id="1" name=""/>
+                    <pic:cNvPicPr/>
+                  </pic:nvPicPr>
+                  <pic:blipFill>
+                    <a:blip r:embed="rId66"/>
+                    <a:stretch>
+                      <a:fillRect/>
+                    </a:stretch>
+                  </pic:blipFill>
+                  <pic:spPr>
+                    <a:xfrm>
+                      <a:off x="0" y="0"/>
+                      <a:ext cx="1849936" cy="561791"/>
+                    </a:xfrm>
+                    <a:prstGeom prst="rect">
+                      <a:avLst/>
+                    </a:prstGeom>
+                  </pic:spPr>
+                </pic:pic>
+              </a:graphicData>
+            </a:graphic>
+          </wp:inline>
+        </w:drawing>
+      </w:r>
+    </w:p>
+    <w:p>
+      <w:pPr>
+        <w:pStyle w:val="PargrafodaLista"/>
+        <w:numPr>
+          <w:ilvl w:val="2"/>
+          <w:numId w:val="1"/>
+        </w:numPr>
+        <w:spacing w:before="240" w:line="360" w:lineRule="auto"/>
+        <w:jc w:val="both"/>
+        <w:rPr>
+          <w:rFonts w:ascii="Times New Roman" w:hAnsi="Times New Roman" w:cs="Times New Roman"/>
+          <w:sz w:val="24"/>
+          <w:szCs w:val="24"/>
+        </w:rPr>
+      </w:pPr>
+      <w:r>
+        <w:rPr>
+          <w:rFonts w:ascii="Times New Roman" w:hAnsi="Times New Roman" w:cs="Times New Roman"/>
+          <w:sz w:val="24"/>
+          <w:szCs w:val="24"/>
+        </w:rPr>
+        <w:t xml:space="preserve">Como podemos ver pela fórmula, dm é igual </w:t>
+      </w:r>
+      <w:r>
+        <w:rPr>
+          <w:rFonts w:ascii="Times New Roman" w:hAnsi="Times New Roman" w:cs="Times New Roman"/>
+          <w:sz w:val="24"/>
+          <w:szCs w:val="24"/>
+        </w:rPr>
+        <w:t>a média do valor absoluto, ou seja, positivo, da</w:t>
+      </w:r>
+      <w:r>
+        <w:rPr>
+          <w:rFonts w:ascii="Times New Roman" w:hAnsi="Times New Roman" w:cs="Times New Roman"/>
+          <w:sz w:val="24"/>
+          <w:szCs w:val="24"/>
+        </w:rPr>
+        <w:t xml:space="preserve"> somatória dos desvios, sendo este o xi (x índice) menos a média geral</w:t>
+      </w:r>
+      <w:r>
+        <w:rPr>
+          <w:rFonts w:ascii="Times New Roman" w:hAnsi="Times New Roman" w:cs="Times New Roman"/>
+          <w:sz w:val="24"/>
+          <w:szCs w:val="24"/>
+        </w:rPr>
+        <w:t>:</w:t>
+      </w:r>
+    </w:p>
+    <w:p>
+      <w:pPr>
+        <w:shd w:val="clear" w:color="auto" w:fill="1E1E1E"/>
+        <w:spacing w:after="0" w:line="285" w:lineRule="atLeast"/>
+        <w:rPr>
+          <w:rFonts w:ascii="Courier New" w:eastAsia="Times New Roman" w:hAnsi="Courier New" w:cs="Courier New"/>
+          <w:color w:val="D4D4D4"/>
+          <w:sz w:val="21"/>
+          <w:szCs w:val="21"/>
+          <w:lang w:eastAsia="pt-BR"/>
+        </w:rPr>
+      </w:pPr>
+      <w:proofErr w:type="spellStart"/>
+      <w:r>
+        <w:rPr>
+          <w:rFonts w:ascii="Courier New" w:eastAsia="Times New Roman" w:hAnsi="Courier New" w:cs="Courier New"/>
+          <w:color w:val="D4D4D4"/>
+          <w:sz w:val="21"/>
+          <w:szCs w:val="21"/>
+          <w:lang w:eastAsia="pt-BR"/>
+        </w:rPr>
+        <w:t>notas_fulano</w:t>
+      </w:r>
+      <w:proofErr w:type="spellEnd"/>
+      <w:r>
+        <w:rPr>
+          <w:rFonts w:ascii="Courier New" w:eastAsia="Times New Roman" w:hAnsi="Courier New" w:cs="Courier New"/>
+          <w:color w:val="D4D4D4"/>
+          <w:sz w:val="21"/>
+          <w:szCs w:val="21"/>
+          <w:lang w:eastAsia="pt-BR"/>
+        </w:rPr>
+        <w:t> = </w:t>
+      </w:r>
+      <w:proofErr w:type="spellStart"/>
+      <w:r>
+        <w:rPr>
+          <w:rFonts w:ascii="Courier New" w:eastAsia="Times New Roman" w:hAnsi="Courier New" w:cs="Courier New"/>
+          <w:color w:val="D4D4D4"/>
+          <w:sz w:val="21"/>
+          <w:szCs w:val="21"/>
+          <w:lang w:eastAsia="pt-BR"/>
+        </w:rPr>
+        <w:t>df</w:t>
+      </w:r>
+      <w:proofErr w:type="spellEnd"/>
+      <w:r>
+        <w:rPr>
+          <w:rFonts w:ascii="Courier New" w:eastAsia="Times New Roman" w:hAnsi="Courier New" w:cs="Courier New"/>
+          <w:color w:val="DCDCDC"/>
+          <w:sz w:val="21"/>
+          <w:szCs w:val="21"/>
+          <w:lang w:eastAsia="pt-BR"/>
+        </w:rPr>
+        <w:t>[[</w:t>
+      </w:r>
+      <w:r>
+        <w:rPr>
+          <w:rFonts w:ascii="Courier New" w:eastAsia="Times New Roman" w:hAnsi="Courier New" w:cs="Courier New"/>
+          <w:color w:val="CE9178"/>
+          <w:sz w:val="21"/>
+          <w:szCs w:val="21"/>
+          <w:lang w:eastAsia="pt-BR"/>
+        </w:rPr>
+        <w:t>'Fulano'</w:t>
+      </w:r>
+      <w:r>
+        <w:rPr>
+          <w:rFonts w:ascii="Courier New" w:eastAsia="Times New Roman" w:hAnsi="Courier New" w:cs="Courier New"/>
+          <w:color w:val="DCDCDC"/>
+          <w:sz w:val="21"/>
+          <w:szCs w:val="21"/>
+          <w:lang w:eastAsia="pt-BR"/>
+        </w:rPr>
+        <w:t>]]</w:t>
+      </w:r>
+    </w:p>
+    <w:p>
+      <w:pPr>
+        <w:shd w:val="clear" w:color="auto" w:fill="1E1E1E"/>
+        <w:spacing w:after="0" w:line="285" w:lineRule="atLeast"/>
+        <w:rPr>
+          <w:rFonts w:ascii="Courier New" w:eastAsia="Times New Roman" w:hAnsi="Courier New" w:cs="Courier New"/>
+          <w:color w:val="D4D4D4"/>
+          <w:sz w:val="21"/>
+          <w:szCs w:val="21"/>
+          <w:lang w:eastAsia="pt-BR"/>
+        </w:rPr>
+      </w:pPr>
+      <w:proofErr w:type="spellStart"/>
+      <w:r>
+        <w:rPr>
+          <w:rFonts w:ascii="Courier New" w:eastAsia="Times New Roman" w:hAnsi="Courier New" w:cs="Courier New"/>
+          <w:color w:val="D4D4D4"/>
+          <w:sz w:val="21"/>
+          <w:szCs w:val="21"/>
+          <w:lang w:eastAsia="pt-BR"/>
+        </w:rPr>
+        <w:t>nota_media_fulano</w:t>
+      </w:r>
+      <w:proofErr w:type="spellEnd"/>
+      <w:r>
+        <w:rPr>
+          <w:rFonts w:ascii="Courier New" w:eastAsia="Times New Roman" w:hAnsi="Courier New" w:cs="Courier New"/>
+          <w:color w:val="D4D4D4"/>
+          <w:sz w:val="21"/>
+          <w:szCs w:val="21"/>
+          <w:lang w:eastAsia="pt-BR"/>
+        </w:rPr>
+        <w:t> = </w:t>
+      </w:r>
+      <w:proofErr w:type="spellStart"/>
+      <w:r>
+        <w:rPr>
+          <w:rFonts w:ascii="Courier New" w:eastAsia="Times New Roman" w:hAnsi="Courier New" w:cs="Courier New"/>
+          <w:color w:val="D4D4D4"/>
+          <w:sz w:val="21"/>
+          <w:szCs w:val="21"/>
+          <w:lang w:eastAsia="pt-BR"/>
+        </w:rPr>
+        <w:t>notas_</w:t>
+      </w:r>
+      <w:proofErr w:type="gramStart"/>
+      <w:r>
+        <w:rPr>
+          <w:rFonts w:ascii="Courier New" w:eastAsia="Times New Roman" w:hAnsi="Courier New" w:cs="Courier New"/>
+          <w:color w:val="D4D4D4"/>
+          <w:sz w:val="21"/>
+          <w:szCs w:val="21"/>
+          <w:lang w:eastAsia="pt-BR"/>
+        </w:rPr>
+        <w:t>fulano.mean</w:t>
+      </w:r>
+      <w:proofErr w:type="spellEnd"/>
+      <w:proofErr w:type="gramEnd"/>
+      <w:r>
+        <w:rPr>
+          <w:rFonts w:ascii="Courier New" w:eastAsia="Times New Roman" w:hAnsi="Courier New" w:cs="Courier New"/>
+          <w:color w:val="DCDCDC"/>
+          <w:sz w:val="21"/>
+          <w:szCs w:val="21"/>
+          <w:lang w:eastAsia="pt-BR"/>
+        </w:rPr>
+        <w:t>()[</w:t>
+      </w:r>
+      <w:r>
+        <w:rPr>
+          <w:rFonts w:ascii="Courier New" w:eastAsia="Times New Roman" w:hAnsi="Courier New" w:cs="Courier New"/>
+          <w:color w:val="B5CEA8"/>
+          <w:sz w:val="21"/>
+          <w:szCs w:val="21"/>
+          <w:lang w:eastAsia="pt-BR"/>
+        </w:rPr>
+        <w:t>0</w:t>
+      </w:r>
+      <w:r>
+        <w:rPr>
+          <w:rFonts w:ascii="Courier New" w:eastAsia="Times New Roman" w:hAnsi="Courier New" w:cs="Courier New"/>
+          <w:color w:val="DCDCDC"/>
+          <w:sz w:val="21"/>
+          <w:szCs w:val="21"/>
+          <w:lang w:eastAsia="pt-BR"/>
+        </w:rPr>
+        <w:t>]</w:t>
+      </w:r>
+    </w:p>
+    <w:p>
+      <w:pPr>
+        <w:shd w:val="clear" w:color="auto" w:fill="1E1E1E"/>
+        <w:spacing w:after="0" w:line="285" w:lineRule="atLeast"/>
+        <w:rPr>
+          <w:rFonts w:ascii="Courier New" w:eastAsia="Times New Roman" w:hAnsi="Courier New" w:cs="Courier New"/>
+          <w:color w:val="D4D4D4"/>
+          <w:sz w:val="21"/>
+          <w:szCs w:val="21"/>
+          <w:lang w:eastAsia="pt-BR"/>
+        </w:rPr>
+      </w:pPr>
+      <w:r>
+        <w:rPr>
+          <w:rFonts w:ascii="Courier New" w:eastAsia="Times New Roman" w:hAnsi="Courier New" w:cs="Courier New"/>
+          <w:color w:val="D4D4D4"/>
+          <w:sz w:val="21"/>
+          <w:szCs w:val="21"/>
+          <w:lang w:eastAsia="pt-BR"/>
+        </w:rPr>
+        <w:t>notas_fulano</w:t>
+      </w:r>
+      <w:r>
+        <w:rPr>
+          <w:rFonts w:ascii="Courier New" w:eastAsia="Times New Roman" w:hAnsi="Courier New" w:cs="Courier New"/>
+          <w:color w:val="DCDCDC"/>
+          <w:sz w:val="21"/>
+          <w:szCs w:val="21"/>
+          <w:lang w:eastAsia="pt-BR"/>
+        </w:rPr>
+        <w:t>[</w:t>
+      </w:r>
+      <w:r>
+        <w:rPr>
+          <w:rFonts w:ascii="Courier New" w:eastAsia="Times New Roman" w:hAnsi="Courier New" w:cs="Courier New"/>
+          <w:color w:val="CE9178"/>
+          <w:sz w:val="21"/>
+          <w:szCs w:val="21"/>
+          <w:lang w:eastAsia="pt-BR"/>
+        </w:rPr>
+        <w:t>'Desvio'</w:t>
+      </w:r>
+      <w:r>
+        <w:rPr>
+          <w:rFonts w:ascii="Courier New" w:eastAsia="Times New Roman" w:hAnsi="Courier New" w:cs="Courier New"/>
+          <w:color w:val="DCDCDC"/>
+          <w:sz w:val="21"/>
+          <w:szCs w:val="21"/>
+          <w:lang w:eastAsia="pt-BR"/>
+        </w:rPr>
+        <w:t>]</w:t>
+      </w:r>
+      <w:r>
+        <w:rPr>
+          <w:rFonts w:ascii="Courier New" w:eastAsia="Times New Roman" w:hAnsi="Courier New" w:cs="Courier New"/>
+          <w:color w:val="D4D4D4"/>
+          <w:sz w:val="21"/>
+          <w:szCs w:val="21"/>
+          <w:lang w:eastAsia="pt-BR"/>
+        </w:rPr>
+        <w:t> = notas_fulano</w:t>
+      </w:r>
+      <w:r>
+        <w:rPr>
+          <w:rFonts w:ascii="Courier New" w:eastAsia="Times New Roman" w:hAnsi="Courier New" w:cs="Courier New"/>
+          <w:color w:val="DCDCDC"/>
+          <w:sz w:val="21"/>
+          <w:szCs w:val="21"/>
+          <w:lang w:eastAsia="pt-BR"/>
+        </w:rPr>
+        <w:t>[</w:t>
+      </w:r>
+      <w:r>
+        <w:rPr>
+          <w:rFonts w:ascii="Courier New" w:eastAsia="Times New Roman" w:hAnsi="Courier New" w:cs="Courier New"/>
+          <w:color w:val="CE9178"/>
+          <w:sz w:val="21"/>
+          <w:szCs w:val="21"/>
+          <w:lang w:eastAsia="pt-BR"/>
+        </w:rPr>
+        <w:t>'Fulano'</w:t>
+      </w:r>
+      <w:r>
+        <w:rPr>
+          <w:rFonts w:ascii="Courier New" w:eastAsia="Times New Roman" w:hAnsi="Courier New" w:cs="Courier New"/>
+          <w:color w:val="DCDCDC"/>
+          <w:sz w:val="21"/>
+          <w:szCs w:val="21"/>
+          <w:lang w:eastAsia="pt-BR"/>
+        </w:rPr>
+        <w:t>]</w:t>
+      </w:r>
+      <w:r>
+        <w:rPr>
+          <w:rFonts w:ascii="Courier New" w:eastAsia="Times New Roman" w:hAnsi="Courier New" w:cs="Courier New"/>
+          <w:color w:val="D4D4D4"/>
+          <w:sz w:val="21"/>
+          <w:szCs w:val="21"/>
+          <w:lang w:eastAsia="pt-BR"/>
+        </w:rPr>
+        <w:t> - nota_media_fulano</w:t>
+      </w:r>
+    </w:p>
+    <w:p>
+      <w:pPr>
+        <w:shd w:val="clear" w:color="auto" w:fill="1E1E1E"/>
+        <w:spacing w:after="0" w:line="285" w:lineRule="atLeast"/>
+        <w:rPr>
+          <w:rFonts w:ascii="Courier New" w:eastAsia="Times New Roman" w:hAnsi="Courier New" w:cs="Courier New"/>
+          <w:color w:val="D4D4D4"/>
+          <w:sz w:val="21"/>
+          <w:szCs w:val="21"/>
+          <w:lang w:eastAsia="pt-BR"/>
+        </w:rPr>
+      </w:pPr>
+      <w:proofErr w:type="spellStart"/>
+      <w:r>
+        <w:rPr>
+          <w:rFonts w:ascii="Courier New" w:eastAsia="Times New Roman" w:hAnsi="Courier New" w:cs="Courier New"/>
+          <w:color w:val="D4D4D4"/>
+          <w:sz w:val="21"/>
+          <w:szCs w:val="21"/>
+          <w:lang w:eastAsia="pt-BR"/>
+        </w:rPr>
+        <w:t>notas_fulano</w:t>
+      </w:r>
+      <w:proofErr w:type="spellEnd"/>
+      <w:r>
+        <w:rPr>
+          <w:rFonts w:ascii="Courier New" w:eastAsia="Times New Roman" w:hAnsi="Courier New" w:cs="Courier New"/>
+          <w:color w:val="DCDCDC"/>
+          <w:sz w:val="21"/>
+          <w:szCs w:val="21"/>
+          <w:lang w:eastAsia="pt-BR"/>
+        </w:rPr>
+        <w:t>[</w:t>
+      </w:r>
+      <w:r>
+        <w:rPr>
+          <w:rFonts w:ascii="Courier New" w:eastAsia="Times New Roman" w:hAnsi="Courier New" w:cs="Courier New"/>
+          <w:color w:val="CE9178"/>
+          <w:sz w:val="21"/>
+          <w:szCs w:val="21"/>
+          <w:lang w:eastAsia="pt-BR"/>
+        </w:rPr>
+        <w:t>'|Desvio|'</w:t>
+      </w:r>
+      <w:r>
+        <w:rPr>
+          <w:rFonts w:ascii="Courier New" w:eastAsia="Times New Roman" w:hAnsi="Courier New" w:cs="Courier New"/>
+          <w:color w:val="DCDCDC"/>
+          <w:sz w:val="21"/>
+          <w:szCs w:val="21"/>
+          <w:lang w:eastAsia="pt-BR"/>
+        </w:rPr>
+        <w:t>]</w:t>
+      </w:r>
+      <w:r>
+        <w:rPr>
+          <w:rFonts w:ascii="Courier New" w:eastAsia="Times New Roman" w:hAnsi="Courier New" w:cs="Courier New"/>
+          <w:color w:val="D4D4D4"/>
+          <w:sz w:val="21"/>
+          <w:szCs w:val="21"/>
+          <w:lang w:eastAsia="pt-BR"/>
+        </w:rPr>
+        <w:t> = </w:t>
+      </w:r>
+      <w:proofErr w:type="spellStart"/>
+      <w:proofErr w:type="gramStart"/>
+      <w:r>
+        <w:rPr>
+          <w:rFonts w:ascii="Courier New" w:eastAsia="Times New Roman" w:hAnsi="Courier New" w:cs="Courier New"/>
+          <w:color w:val="D4D4D4"/>
+          <w:sz w:val="21"/>
+          <w:szCs w:val="21"/>
+          <w:lang w:eastAsia="pt-BR"/>
+        </w:rPr>
+        <w:t>notas_fulano.Desvio.</w:t>
+      </w:r>
+      <w:r>
+        <w:rPr>
+          <w:rFonts w:ascii="Courier New" w:eastAsia="Times New Roman" w:hAnsi="Courier New" w:cs="Courier New"/>
+          <w:color w:val="DCDCAA"/>
+          <w:sz w:val="21"/>
+          <w:szCs w:val="21"/>
+          <w:lang w:eastAsia="pt-BR"/>
+        </w:rPr>
+        <w:t>abs</w:t>
+      </w:r>
+      <w:proofErr w:type="spellEnd"/>
+      <w:r>
+        <w:rPr>
+          <w:rFonts w:ascii="Courier New" w:eastAsia="Times New Roman" w:hAnsi="Courier New" w:cs="Courier New"/>
+          <w:color w:val="DCDCDC"/>
+          <w:sz w:val="21"/>
+          <w:szCs w:val="21"/>
+          <w:lang w:eastAsia="pt-BR"/>
+        </w:rPr>
+        <w:t>(</w:t>
+      </w:r>
+      <w:proofErr w:type="gramEnd"/>
+      <w:r>
+        <w:rPr>
+          <w:rFonts w:ascii="Courier New" w:eastAsia="Times New Roman" w:hAnsi="Courier New" w:cs="Courier New"/>
+          <w:color w:val="DCDCDC"/>
+          <w:sz w:val="21"/>
+          <w:szCs w:val="21"/>
+          <w:lang w:eastAsia="pt-BR"/>
+        </w:rPr>
+        <w:t>)</w:t>
+      </w:r>
+    </w:p>
+    <w:p>
+      <w:pPr>
+        <w:shd w:val="clear" w:color="auto" w:fill="1E1E1E"/>
+        <w:spacing w:after="0" w:line="285" w:lineRule="atLeast"/>
+        <w:rPr>
+          <w:rFonts w:ascii="Courier New" w:eastAsia="Times New Roman" w:hAnsi="Courier New" w:cs="Courier New"/>
+          <w:color w:val="D4D4D4"/>
+          <w:sz w:val="21"/>
+          <w:szCs w:val="21"/>
+          <w:lang w:eastAsia="pt-BR"/>
+        </w:rPr>
+      </w:pPr>
+      <w:proofErr w:type="spellStart"/>
+      <w:r>
+        <w:rPr>
+          <w:rFonts w:ascii="Courier New" w:eastAsia="Times New Roman" w:hAnsi="Courier New" w:cs="Courier New"/>
+          <w:color w:val="D4D4D4"/>
+          <w:sz w:val="21"/>
+          <w:szCs w:val="21"/>
+          <w:lang w:eastAsia="pt-BR"/>
+        </w:rPr>
+        <w:t>notas_fulano</w:t>
+      </w:r>
+      <w:proofErr w:type="spellEnd"/>
+      <w:r>
+        <w:rPr>
+          <w:rFonts w:ascii="Courier New" w:eastAsia="Times New Roman" w:hAnsi="Courier New" w:cs="Courier New"/>
+          <w:color w:val="DCDCDC"/>
+          <w:sz w:val="21"/>
+          <w:szCs w:val="21"/>
+          <w:lang w:eastAsia="pt-BR"/>
+        </w:rPr>
+        <w:t>[</w:t>
+      </w:r>
+      <w:r>
+        <w:rPr>
+          <w:rFonts w:ascii="Courier New" w:eastAsia="Times New Roman" w:hAnsi="Courier New" w:cs="Courier New"/>
+          <w:color w:val="CE9178"/>
+          <w:sz w:val="21"/>
+          <w:szCs w:val="21"/>
+          <w:lang w:eastAsia="pt-BR"/>
+        </w:rPr>
+        <w:t>'|Desvio|'</w:t>
+      </w:r>
+      <w:proofErr w:type="gramStart"/>
+      <w:r>
+        <w:rPr>
+          <w:rFonts w:ascii="Courier New" w:eastAsia="Times New Roman" w:hAnsi="Courier New" w:cs="Courier New"/>
+          <w:color w:val="DCDCDC"/>
+          <w:sz w:val="21"/>
+          <w:szCs w:val="21"/>
+          <w:lang w:eastAsia="pt-BR"/>
+        </w:rPr>
+        <w:t>]</w:t>
+      </w:r>
+      <w:r>
+        <w:rPr>
+          <w:rFonts w:ascii="Courier New" w:eastAsia="Times New Roman" w:hAnsi="Courier New" w:cs="Courier New"/>
+          <w:color w:val="D4D4D4"/>
+          <w:sz w:val="21"/>
+          <w:szCs w:val="21"/>
+          <w:lang w:eastAsia="pt-BR"/>
+        </w:rPr>
+        <w:t>.</w:t>
+      </w:r>
+      <w:proofErr w:type="spellStart"/>
+      <w:r>
+        <w:rPr>
+          <w:rFonts w:ascii="Courier New" w:eastAsia="Times New Roman" w:hAnsi="Courier New" w:cs="Courier New"/>
+          <w:color w:val="D4D4D4"/>
+          <w:sz w:val="21"/>
+          <w:szCs w:val="21"/>
+          <w:lang w:eastAsia="pt-BR"/>
+        </w:rPr>
+        <w:t>mean</w:t>
+      </w:r>
+      <w:proofErr w:type="spellEnd"/>
+      <w:proofErr w:type="gramEnd"/>
+      <w:r>
+        <w:rPr>
+          <w:rFonts w:ascii="Courier New" w:eastAsia="Times New Roman" w:hAnsi="Courier New" w:cs="Courier New"/>
+          <w:color w:val="DCDCDC"/>
+          <w:sz w:val="21"/>
+          <w:szCs w:val="21"/>
+          <w:lang w:eastAsia="pt-BR"/>
+        </w:rPr>
+        <w:t>()</w:t>
+      </w:r>
+    </w:p>
+    <w:p>
+      <w:pPr>
+        <w:spacing w:before="240" w:line="360" w:lineRule="auto"/>
+        <w:jc w:val="center"/>
+        <w:rPr>
+          <w:rFonts w:ascii="Times New Roman" w:hAnsi="Times New Roman" w:cs="Times New Roman"/>
+          <w:sz w:val="24"/>
+          <w:szCs w:val="24"/>
+        </w:rPr>
+      </w:pPr>
+      <w:r>
+        <w:rPr>
+          <w:rFonts w:ascii="Times New Roman" w:hAnsi="Times New Roman" w:cs="Times New Roman"/>
+          <w:sz w:val="24"/>
+          <w:szCs w:val="24"/>
+        </w:rPr>
+        <w:drawing>
+          <wp:inline distT="0" distB="0" distL="0" distR="0" wp14:anchorId="2EFDF9A6" wp14:editId="605F2C25">
+            <wp:extent cx="1524213" cy="257211"/>
+            <wp:effectExtent l="0" t="0" r="0" b="9525"/>
+            <wp:docPr id="69" name="Imagem 69"/>
+            <wp:cNvGraphicFramePr>
+              <a:graphicFrameLocks xmlns:a="http://schemas.openxmlformats.org/drawingml/2006/main" noChangeAspect="1"/>
+            </wp:cNvGraphicFramePr>
+            <a:graphic xmlns:a="http://schemas.openxmlformats.org/drawingml/2006/main">
+              <a:graphicData uri="http://schemas.openxmlformats.org/drawingml/2006/picture">
+                <pic:pic xmlns:pic="http://schemas.openxmlformats.org/drawingml/2006/picture">
+                  <pic:nvPicPr>
+                    <pic:cNvPr id="1" name=""/>
+                    <pic:cNvPicPr/>
+                  </pic:nvPicPr>
+                  <pic:blipFill>
+                    <a:blip r:embed="rId67"/>
+                    <a:stretch>
+                      <a:fillRect/>
+                    </a:stretch>
+                  </pic:blipFill>
+                  <pic:spPr>
+                    <a:xfrm>
+                      <a:off x="0" y="0"/>
+                      <a:ext cx="1524213" cy="257211"/>
+                    </a:xfrm>
+                    <a:prstGeom prst="rect">
+                      <a:avLst/>
+                    </a:prstGeom>
+                  </pic:spPr>
+                </pic:pic>
+              </a:graphicData>
+            </a:graphic>
+          </wp:inline>
+        </w:drawing>
+      </w:r>
+    </w:p>
+    <w:p>
+      <w:pPr>
+        <w:pStyle w:val="PargrafodaLista"/>
+        <w:numPr>
+          <w:ilvl w:val="2"/>
+          <w:numId w:val="1"/>
+        </w:numPr>
+        <w:spacing w:before="240" w:line="360" w:lineRule="auto"/>
+        <w:jc w:val="both"/>
+        <w:rPr>
+          <w:rFonts w:ascii="Times New Roman" w:hAnsi="Times New Roman" w:cs="Times New Roman"/>
+          <w:sz w:val="24"/>
+          <w:szCs w:val="24"/>
+        </w:rPr>
+      </w:pPr>
+      <w:r>
+        <w:rPr>
+          <w:rFonts w:ascii="Times New Roman" w:hAnsi="Times New Roman" w:cs="Times New Roman"/>
+          <w:sz w:val="24"/>
+          <w:szCs w:val="24"/>
+        </w:rPr>
+        <w:t xml:space="preserve">Usando o </w:t>
+      </w:r>
+      <w:proofErr w:type="spellStart"/>
+      <w:proofErr w:type="gramStart"/>
+      <w:r>
+        <w:rPr>
+          <w:rFonts w:ascii="Times New Roman" w:hAnsi="Times New Roman" w:cs="Times New Roman"/>
+          <w:sz w:val="24"/>
+          <w:szCs w:val="24"/>
+        </w:rPr>
+        <w:t>s.mad</w:t>
+      </w:r>
+      <w:proofErr w:type="spellEnd"/>
+      <w:r>
+        <w:rPr>
+          <w:rFonts w:ascii="Times New Roman" w:hAnsi="Times New Roman" w:cs="Times New Roman"/>
+          <w:sz w:val="24"/>
+          <w:szCs w:val="24"/>
+        </w:rPr>
+        <w:t>(</w:t>
+      </w:r>
+      <w:proofErr w:type="gramEnd"/>
+      <w:r>
+        <w:rPr>
+          <w:rFonts w:ascii="Times New Roman" w:hAnsi="Times New Roman" w:cs="Times New Roman"/>
+          <w:sz w:val="24"/>
+          <w:szCs w:val="24"/>
+        </w:rPr>
+        <w:t>):</w:t>
+      </w:r>
+    </w:p>
+    <w:p>
+      <w:pPr>
+        <w:shd w:val="clear" w:color="auto" w:fill="1E1E1E"/>
+        <w:spacing w:after="0" w:line="285" w:lineRule="atLeast"/>
+        <w:rPr>
+          <w:rFonts w:ascii="Courier New" w:eastAsia="Times New Roman" w:hAnsi="Courier New" w:cs="Courier New"/>
+          <w:color w:val="D4D4D4"/>
+          <w:sz w:val="21"/>
+          <w:szCs w:val="21"/>
+          <w:lang w:eastAsia="pt-BR"/>
+        </w:rPr>
+      </w:pPr>
+      <w:proofErr w:type="spellStart"/>
+      <w:r>
+        <w:rPr>
+          <w:rFonts w:ascii="Courier New" w:eastAsia="Times New Roman" w:hAnsi="Courier New" w:cs="Courier New"/>
+          <w:color w:val="D4D4D4"/>
+          <w:sz w:val="21"/>
+          <w:szCs w:val="21"/>
+          <w:lang w:eastAsia="pt-BR"/>
+        </w:rPr>
+        <w:t>desvio_medio_absoluto</w:t>
+      </w:r>
+      <w:proofErr w:type="spellEnd"/>
+      <w:r>
+        <w:rPr>
+          <w:rFonts w:ascii="Courier New" w:eastAsia="Times New Roman" w:hAnsi="Courier New" w:cs="Courier New"/>
+          <w:color w:val="D4D4D4"/>
+          <w:sz w:val="21"/>
+          <w:szCs w:val="21"/>
+          <w:lang w:eastAsia="pt-BR"/>
+        </w:rPr>
+        <w:t> = </w:t>
+      </w:r>
+      <w:proofErr w:type="spellStart"/>
+      <w:proofErr w:type="gramStart"/>
+      <w:r>
+        <w:rPr>
+          <w:rFonts w:ascii="Courier New" w:eastAsia="Times New Roman" w:hAnsi="Courier New" w:cs="Courier New"/>
+          <w:color w:val="D4D4D4"/>
+          <w:sz w:val="21"/>
+          <w:szCs w:val="21"/>
+          <w:lang w:eastAsia="pt-BR"/>
+        </w:rPr>
+        <w:t>notas_fulano.Fulano.mad</w:t>
+      </w:r>
+      <w:proofErr w:type="spellEnd"/>
+      <w:r>
+        <w:rPr>
+          <w:rFonts w:ascii="Courier New" w:eastAsia="Times New Roman" w:hAnsi="Courier New" w:cs="Courier New"/>
+          <w:color w:val="DCDCDC"/>
+          <w:sz w:val="21"/>
+          <w:szCs w:val="21"/>
+          <w:lang w:eastAsia="pt-BR"/>
+        </w:rPr>
+        <w:t>(</w:t>
+      </w:r>
+      <w:proofErr w:type="gramEnd"/>
+      <w:r>
+        <w:rPr>
+          <w:rFonts w:ascii="Courier New" w:eastAsia="Times New Roman" w:hAnsi="Courier New" w:cs="Courier New"/>
+          <w:color w:val="DCDCDC"/>
+          <w:sz w:val="21"/>
+          <w:szCs w:val="21"/>
+          <w:lang w:eastAsia="pt-BR"/>
+        </w:rPr>
+        <w:t>)</w:t>
+      </w:r>
+    </w:p>
+    <w:p>
+      <w:pPr>
+        <w:shd w:val="clear" w:color="auto" w:fill="1E1E1E"/>
+        <w:spacing w:after="0" w:line="285" w:lineRule="atLeast"/>
+        <w:rPr>
+          <w:rFonts w:ascii="Courier New" w:eastAsia="Times New Roman" w:hAnsi="Courier New" w:cs="Courier New"/>
+          <w:color w:val="D4D4D4"/>
+          <w:sz w:val="21"/>
+          <w:szCs w:val="21"/>
+          <w:lang w:eastAsia="pt-BR"/>
+        </w:rPr>
+      </w:pPr>
+      <w:proofErr w:type="spellStart"/>
+      <w:r>
+        <w:rPr>
+          <w:rFonts w:ascii="Courier New" w:eastAsia="Times New Roman" w:hAnsi="Courier New" w:cs="Courier New"/>
+          <w:color w:val="D4D4D4"/>
+          <w:sz w:val="21"/>
+          <w:szCs w:val="21"/>
+          <w:lang w:eastAsia="pt-BR"/>
+        </w:rPr>
+        <w:t>desvio_medio_absoluto</w:t>
+      </w:r>
+      <w:proofErr w:type="spellEnd"/>
+    </w:p>
+    <w:p>
+      <w:pPr>
+        <w:spacing w:before="240" w:line="360" w:lineRule="auto"/>
+        <w:jc w:val="center"/>
+        <w:rPr>
+          <w:rFonts w:ascii="Times New Roman" w:hAnsi="Times New Roman" w:cs="Times New Roman"/>
+          <w:sz w:val="24"/>
+          <w:szCs w:val="24"/>
+        </w:rPr>
+      </w:pPr>
+      <w:r>
+        <w:rPr>
+          <w:rFonts w:ascii="Times New Roman" w:hAnsi="Times New Roman" w:cs="Times New Roman"/>
+          <w:sz w:val="24"/>
+          <w:szCs w:val="24"/>
+        </w:rPr>
+        <w:drawing>
+          <wp:inline distT="0" distB="0" distL="0" distR="0" wp14:anchorId="678D693C" wp14:editId="370B23C0">
+            <wp:extent cx="1400370" cy="219106"/>
+            <wp:effectExtent l="0" t="0" r="0" b="9525"/>
+            <wp:docPr id="70" name="Imagem 70"/>
+            <wp:cNvGraphicFramePr>
+              <a:graphicFrameLocks xmlns:a="http://schemas.openxmlformats.org/drawingml/2006/main" noChangeAspect="1"/>
+            </wp:cNvGraphicFramePr>
+            <a:graphic xmlns:a="http://schemas.openxmlformats.org/drawingml/2006/main">
+              <a:graphicData uri="http://schemas.openxmlformats.org/drawingml/2006/picture">
+                <pic:pic xmlns:pic="http://schemas.openxmlformats.org/drawingml/2006/picture">
+                  <pic:nvPicPr>
+                    <pic:cNvPr id="1" name=""/>
+                    <pic:cNvPicPr/>
+                  </pic:nvPicPr>
+                  <pic:blipFill>
+                    <a:blip r:embed="rId68"/>
+                    <a:stretch>
+                      <a:fillRect/>
+                    </a:stretch>
+                  </pic:blipFill>
+                  <pic:spPr>
+                    <a:xfrm>
+                      <a:off x="0" y="0"/>
+                      <a:ext cx="1400370" cy="219106"/>
+                    </a:xfrm>
+                    <a:prstGeom prst="rect">
+                      <a:avLst/>
+                    </a:prstGeom>
+                  </pic:spPr>
+                </pic:pic>
+              </a:graphicData>
+            </a:graphic>
+          </wp:inline>
+        </w:drawing>
+      </w:r>
+    </w:p>
+    <w:p>
+      <w:pPr>
+        <w:pStyle w:val="PargrafodaLista"/>
+        <w:numPr>
+          <w:ilvl w:val="2"/>
+          <w:numId w:val="1"/>
+        </w:numPr>
+        <w:spacing w:before="240" w:line="360" w:lineRule="auto"/>
+        <w:jc w:val="both"/>
+        <w:rPr>
+          <w:rFonts w:ascii="Times New Roman" w:hAnsi="Times New Roman" w:cs="Times New Roman"/>
+          <w:sz w:val="24"/>
+          <w:szCs w:val="24"/>
+        </w:rPr>
+      </w:pPr>
+      <w:r>
+        <w:rPr>
+          <w:rFonts w:ascii="Times New Roman" w:hAnsi="Times New Roman" w:cs="Times New Roman"/>
+          <w:sz w:val="24"/>
+          <w:szCs w:val="24"/>
+        </w:rPr>
+        <w:t>A soma dos desvios em relação a média é 0.</w:t>
+      </w:r>
+    </w:p>
+    <w:p>
+      <w:pPr>
+        <w:pStyle w:val="PargrafodaLista"/>
+        <w:numPr>
+          <w:ilvl w:val="2"/>
+          <w:numId w:val="1"/>
+        </w:numPr>
+        <w:spacing w:before="240" w:line="360" w:lineRule="auto"/>
+        <w:jc w:val="both"/>
+        <w:rPr>
+          <w:rFonts w:ascii="Times New Roman" w:hAnsi="Times New Roman" w:cs="Times New Roman"/>
+          <w:sz w:val="24"/>
+          <w:szCs w:val="24"/>
+        </w:rPr>
+      </w:pPr>
+      <w:r>
+        <w:rPr>
+          <w:rFonts w:ascii="Times New Roman" w:hAnsi="Times New Roman" w:cs="Times New Roman"/>
+          <w:sz w:val="24"/>
+          <w:szCs w:val="24"/>
+        </w:rPr>
+        <w:t>Quando vamos fazer esse cálculo</w:t>
+      </w:r>
+      <w:r>
+        <w:rPr>
+          <w:rFonts w:ascii="Times New Roman" w:hAnsi="Times New Roman" w:cs="Times New Roman"/>
+          <w:sz w:val="24"/>
+          <w:szCs w:val="24"/>
+        </w:rPr>
+        <w:t xml:space="preserve"> </w:t>
+      </w:r>
+      <w:r>
+        <w:rPr>
+          <w:rFonts w:ascii="Times New Roman" w:hAnsi="Times New Roman" w:cs="Times New Roman"/>
+          <w:sz w:val="24"/>
+          <w:szCs w:val="24"/>
+        </w:rPr>
+        <w:t xml:space="preserve">pode ser que tenham números negativos, nesse caso podemos usar o </w:t>
+      </w:r>
+      <w:proofErr w:type="spellStart"/>
+      <w:proofErr w:type="gramStart"/>
+      <w:r>
+        <w:rPr>
+          <w:rFonts w:ascii="Times New Roman" w:hAnsi="Times New Roman" w:cs="Times New Roman"/>
+          <w:sz w:val="24"/>
+          <w:szCs w:val="24"/>
+        </w:rPr>
+        <w:t>abs</w:t>
+      </w:r>
+      <w:proofErr w:type="spellEnd"/>
+      <w:r>
+        <w:rPr>
+          <w:rFonts w:ascii="Times New Roman" w:hAnsi="Times New Roman" w:cs="Times New Roman"/>
+          <w:sz w:val="24"/>
+          <w:szCs w:val="24"/>
+        </w:rPr>
+        <w:t>(</w:t>
+      </w:r>
+      <w:proofErr w:type="gramEnd"/>
+      <w:r>
+        <w:rPr>
+          <w:rFonts w:ascii="Times New Roman" w:hAnsi="Times New Roman" w:cs="Times New Roman"/>
+          <w:sz w:val="24"/>
+          <w:szCs w:val="24"/>
+        </w:rPr>
+        <w:t>) para ignorar o sinal negativo tornando todos positivos:</w:t>
+      </w:r>
+    </w:p>
+    <w:p>
+      <w:pPr>
+        <w:shd w:val="clear" w:color="auto" w:fill="1E1E1E"/>
+        <w:spacing w:after="0" w:line="285" w:lineRule="atLeast"/>
+        <w:rPr>
+          <w:rFonts w:ascii="Courier New" w:eastAsia="Times New Roman" w:hAnsi="Courier New" w:cs="Courier New"/>
+          <w:color w:val="D4D4D4"/>
+          <w:sz w:val="21"/>
+          <w:szCs w:val="21"/>
+          <w:lang w:eastAsia="pt-BR"/>
+        </w:rPr>
+      </w:pPr>
+      <w:proofErr w:type="spellStart"/>
+      <w:r>
+        <w:rPr>
+          <w:rFonts w:ascii="Courier New" w:eastAsia="Times New Roman" w:hAnsi="Courier New" w:cs="Courier New"/>
+          <w:color w:val="D4D4D4"/>
+          <w:sz w:val="21"/>
+          <w:szCs w:val="21"/>
+          <w:lang w:eastAsia="pt-BR"/>
+        </w:rPr>
+        <w:lastRenderedPageBreak/>
+        <w:t>notas_fulano</w:t>
+      </w:r>
+      <w:proofErr w:type="spellEnd"/>
+      <w:r>
+        <w:rPr>
+          <w:rFonts w:ascii="Courier New" w:eastAsia="Times New Roman" w:hAnsi="Courier New" w:cs="Courier New"/>
+          <w:color w:val="DCDCDC"/>
+          <w:sz w:val="21"/>
+          <w:szCs w:val="21"/>
+          <w:lang w:eastAsia="pt-BR"/>
+        </w:rPr>
+        <w:t>[</w:t>
+      </w:r>
+      <w:r>
+        <w:rPr>
+          <w:rFonts w:ascii="Courier New" w:eastAsia="Times New Roman" w:hAnsi="Courier New" w:cs="Courier New"/>
+          <w:color w:val="CE9178"/>
+          <w:sz w:val="21"/>
+          <w:szCs w:val="21"/>
+          <w:lang w:eastAsia="pt-BR"/>
+        </w:rPr>
+        <w:t>'|Desvio|'</w:t>
+      </w:r>
+      <w:r>
+        <w:rPr>
+          <w:rFonts w:ascii="Courier New" w:eastAsia="Times New Roman" w:hAnsi="Courier New" w:cs="Courier New"/>
+          <w:color w:val="DCDCDC"/>
+          <w:sz w:val="21"/>
+          <w:szCs w:val="21"/>
+          <w:lang w:eastAsia="pt-BR"/>
+        </w:rPr>
+        <w:t>]</w:t>
+      </w:r>
+      <w:r>
+        <w:rPr>
+          <w:rFonts w:ascii="Courier New" w:eastAsia="Times New Roman" w:hAnsi="Courier New" w:cs="Courier New"/>
+          <w:color w:val="D4D4D4"/>
+          <w:sz w:val="21"/>
+          <w:szCs w:val="21"/>
+          <w:lang w:eastAsia="pt-BR"/>
+        </w:rPr>
+        <w:t> = </w:t>
+      </w:r>
+      <w:proofErr w:type="spellStart"/>
+      <w:proofErr w:type="gramStart"/>
+      <w:r>
+        <w:rPr>
+          <w:rFonts w:ascii="Courier New" w:eastAsia="Times New Roman" w:hAnsi="Courier New" w:cs="Courier New"/>
+          <w:color w:val="D4D4D4"/>
+          <w:sz w:val="21"/>
+          <w:szCs w:val="21"/>
+          <w:lang w:eastAsia="pt-BR"/>
+        </w:rPr>
+        <w:t>notas_fulano.Desvio.</w:t>
+      </w:r>
+      <w:r>
+        <w:rPr>
+          <w:rFonts w:ascii="Courier New" w:eastAsia="Times New Roman" w:hAnsi="Courier New" w:cs="Courier New"/>
+          <w:color w:val="DCDCAA"/>
+          <w:sz w:val="21"/>
+          <w:szCs w:val="21"/>
+          <w:lang w:eastAsia="pt-BR"/>
+        </w:rPr>
+        <w:t>abs</w:t>
+      </w:r>
+      <w:proofErr w:type="spellEnd"/>
+      <w:r>
+        <w:rPr>
+          <w:rFonts w:ascii="Courier New" w:eastAsia="Times New Roman" w:hAnsi="Courier New" w:cs="Courier New"/>
+          <w:color w:val="DCDCDC"/>
+          <w:sz w:val="21"/>
+          <w:szCs w:val="21"/>
+          <w:lang w:eastAsia="pt-BR"/>
+        </w:rPr>
+        <w:t>(</w:t>
+      </w:r>
+      <w:proofErr w:type="gramEnd"/>
+      <w:r>
+        <w:rPr>
+          <w:rFonts w:ascii="Courier New" w:eastAsia="Times New Roman" w:hAnsi="Courier New" w:cs="Courier New"/>
+          <w:color w:val="DCDCDC"/>
+          <w:sz w:val="21"/>
+          <w:szCs w:val="21"/>
+          <w:lang w:eastAsia="pt-BR"/>
+        </w:rPr>
+        <w:t>)</w:t>
+      </w:r>
+    </w:p>
+    <w:p>
+      <w:pPr>
+        <w:shd w:val="clear" w:color="auto" w:fill="1E1E1E"/>
+        <w:spacing w:after="0" w:line="285" w:lineRule="atLeast"/>
+        <w:rPr>
+          <w:rFonts w:ascii="Courier New" w:eastAsia="Times New Roman" w:hAnsi="Courier New" w:cs="Courier New"/>
+          <w:color w:val="D4D4D4"/>
+          <w:sz w:val="21"/>
+          <w:szCs w:val="21"/>
+          <w:lang w:eastAsia="pt-BR"/>
+        </w:rPr>
+      </w:pPr>
+      <w:proofErr w:type="spellStart"/>
+      <w:r>
+        <w:rPr>
+          <w:rFonts w:ascii="Courier New" w:eastAsia="Times New Roman" w:hAnsi="Courier New" w:cs="Courier New"/>
+          <w:color w:val="D4D4D4"/>
+          <w:sz w:val="21"/>
+          <w:szCs w:val="21"/>
+          <w:lang w:eastAsia="pt-BR"/>
+        </w:rPr>
+        <w:t>notas_fulano</w:t>
+      </w:r>
+      <w:proofErr w:type="spellEnd"/>
+    </w:p>
+    <w:p>
+      <w:pPr>
+        <w:spacing w:before="240" w:line="360" w:lineRule="auto"/>
+        <w:jc w:val="center"/>
+        <w:rPr>
+          <w:rFonts w:ascii="Times New Roman" w:hAnsi="Times New Roman" w:cs="Times New Roman"/>
+          <w:sz w:val="24"/>
+          <w:szCs w:val="24"/>
+        </w:rPr>
+      </w:pPr>
+      <w:r>
+        <w:rPr>
+          <w:rFonts w:ascii="Times New Roman" w:hAnsi="Times New Roman" w:cs="Times New Roman"/>
+          <w:sz w:val="24"/>
+          <w:szCs w:val="24"/>
+        </w:rPr>
+        <w:drawing>
+          <wp:inline distT="0" distB="0" distL="0" distR="0" wp14:anchorId="100DAF15" wp14:editId="40E28184">
+            <wp:extent cx="2000017" cy="1618764"/>
+            <wp:effectExtent l="0" t="0" r="635" b="635"/>
+            <wp:docPr id="68" name="Imagem 68"/>
+            <wp:cNvGraphicFramePr>
+              <a:graphicFrameLocks xmlns:a="http://schemas.openxmlformats.org/drawingml/2006/main" noChangeAspect="1"/>
+            </wp:cNvGraphicFramePr>
+            <a:graphic xmlns:a="http://schemas.openxmlformats.org/drawingml/2006/main">
+              <a:graphicData uri="http://schemas.openxmlformats.org/drawingml/2006/picture">
+                <pic:pic xmlns:pic="http://schemas.openxmlformats.org/drawingml/2006/picture">
+                  <pic:nvPicPr>
+                    <pic:cNvPr id="1" name=""/>
+                    <pic:cNvPicPr/>
+                  </pic:nvPicPr>
+                  <pic:blipFill>
+                    <a:blip r:embed="rId69"/>
+                    <a:stretch>
+                      <a:fillRect/>
+                    </a:stretch>
+                  </pic:blipFill>
+                  <pic:spPr>
+                    <a:xfrm>
+                      <a:off x="0" y="0"/>
+                      <a:ext cx="2006748" cy="1624212"/>
+                    </a:xfrm>
+                    <a:prstGeom prst="rect">
+                      <a:avLst/>
+                    </a:prstGeom>
+                  </pic:spPr>
+                </pic:pic>
+              </a:graphicData>
+            </a:graphic>
+          </wp:inline>
+        </w:drawing>
+      </w:r>
     </w:p>
     <w:sectPr>
       <w:pgSz w:w="11906" w:h="16838"/>
@@ -21166,21 +22390,21 @@
         <v:path o:extrusionok="f" gradientshapeok="t" o:connecttype="rect"/>
         <o:lock v:ext="edit" aspectratio="t"/>
       </v:shapetype>
-      <v:shape id="_x0000_i1779" type="#_x0000_t75" style="width:24pt;height:13.5pt;visibility:visible;mso-wrap-style:square" o:bullet="t">
+      <v:shape id="_x0000_i2001" type="#_x0000_t75" style="width:24pt;height:13.5pt;visibility:visible;mso-wrap-style:square" o:bullet="t">
         <v:imagedata r:id="rId1" o:title=""/>
       </v:shape>
     </w:pict>
   </w:numPicBullet>
   <w:numPicBullet w:numPicBulletId="1">
     <w:pict>
-      <v:shape id="_x0000_i1780" type="#_x0000_t75" style="width:21.75pt;height:13.5pt;visibility:visible;mso-wrap-style:square" o:bullet="t">
+      <v:shape id="_x0000_i2002" type="#_x0000_t75" style="width:21.75pt;height:13.5pt;visibility:visible;mso-wrap-style:square" o:bullet="t">
         <v:imagedata r:id="rId2" o:title=""/>
       </v:shape>
     </w:pict>
   </w:numPicBullet>
   <w:numPicBullet w:numPicBulletId="2">
     <w:pict>
-      <v:shape id="_x0000_i1781" type="#_x0000_t75" style="width:27pt;height:13.5pt;visibility:visible;mso-wrap-style:square" o:bullet="t">
+      <v:shape id="_x0000_i2003" type="#_x0000_t75" style="width:27pt;height:13.5pt;visibility:visible;mso-wrap-style:square" o:bullet="t">
         <v:imagedata r:id="rId3" o:title=""/>
       </v:shape>
     </w:pict>

--- a/Data Science/Estatística Com Python/Anotações/Estatística Com Python - Anotações.docx
+++ b/Data Science/Estatística Com Python/Anotações/Estatística Com Python - Anotações.docx
@@ -22357,6 +22357,1003 @@
         </w:drawing>
       </w:r>
     </w:p>
+    <w:p>
+      <w:pPr>
+        <w:pStyle w:val="PargrafodaLista"/>
+        <w:numPr>
+          <w:ilvl w:val="1"/>
+          <w:numId w:val="1"/>
+        </w:numPr>
+        <w:spacing w:before="240" w:line="360" w:lineRule="auto"/>
+        <w:jc w:val="both"/>
+        <w:rPr>
+          <w:rFonts w:ascii="Times New Roman" w:hAnsi="Times New Roman" w:cs="Times New Roman"/>
+          <w:sz w:val="24"/>
+          <w:szCs w:val="24"/>
+        </w:rPr>
+      </w:pPr>
+      <w:r>
+        <w:rPr>
+          <w:rFonts w:ascii="Times New Roman" w:hAnsi="Times New Roman" w:cs="Times New Roman"/>
+          <w:sz w:val="24"/>
+          <w:szCs w:val="24"/>
+        </w:rPr>
+        <w:t xml:space="preserve">Variância: </w:t>
+      </w:r>
+      <w:r>
+        <w:rPr>
+          <w:rFonts w:ascii="Times New Roman" w:hAnsi="Times New Roman" w:cs="Times New Roman"/>
+          <w:sz w:val="24"/>
+          <w:szCs w:val="24"/>
+        </w:rPr>
+        <w:t>A variância é construída a partir das diferenças entre cada observação e a média dos dados, ou seja, o desvio em torno da média. No cálculo da variância, os desvios em torno da média são elevados ao quadrado.</w:t>
+      </w:r>
+    </w:p>
+    <w:p>
+      <w:pPr>
+        <w:pStyle w:val="PargrafodaLista"/>
+        <w:numPr>
+          <w:ilvl w:val="2"/>
+          <w:numId w:val="1"/>
+        </w:numPr>
+        <w:spacing w:before="240" w:line="360" w:lineRule="auto"/>
+        <w:jc w:val="both"/>
+        <w:rPr>
+          <w:rFonts w:ascii="Times New Roman" w:hAnsi="Times New Roman" w:cs="Times New Roman"/>
+          <w:sz w:val="24"/>
+          <w:szCs w:val="24"/>
+        </w:rPr>
+      </w:pPr>
+      <w:r>
+        <w:rPr>
+          <w:rFonts w:ascii="Times New Roman" w:hAnsi="Times New Roman" w:cs="Times New Roman"/>
+          <w:sz w:val="24"/>
+          <w:szCs w:val="24"/>
+        </w:rPr>
+        <w:t xml:space="preserve">Variância </w:t>
+      </w:r>
+      <w:r>
+        <w:rPr>
+          <w:rFonts w:ascii="Times New Roman" w:hAnsi="Times New Roman" w:cs="Times New Roman"/>
+          <w:sz w:val="24"/>
+          <w:szCs w:val="24"/>
+        </w:rPr>
+        <w:t>Populacional</w:t>
+      </w:r>
+      <w:r>
+        <w:rPr>
+          <w:rFonts w:ascii="Times New Roman" w:hAnsi="Times New Roman" w:cs="Times New Roman"/>
+          <w:sz w:val="24"/>
+          <w:szCs w:val="24"/>
+        </w:rPr>
+        <w:t xml:space="preserve">: </w:t>
+      </w:r>
+      <w:r>
+        <w:rPr>
+          <w:rFonts w:ascii="Times New Roman" w:hAnsi="Times New Roman" w:cs="Times New Roman"/>
+          <w:sz w:val="24"/>
+          <w:szCs w:val="24"/>
+        </w:rPr>
+        <w:t>Calcula a variância, ou seja, o desvio em torno da média de uma população toda</w:t>
+      </w:r>
+      <w:r>
+        <w:rPr>
+          <w:rFonts w:ascii="Times New Roman" w:hAnsi="Times New Roman" w:cs="Times New Roman"/>
+          <w:sz w:val="24"/>
+          <w:szCs w:val="24"/>
+        </w:rPr>
+        <w:t>. Cálculo:</w:t>
+      </w:r>
+    </w:p>
+    <w:p>
+      <w:pPr>
+        <w:spacing w:before="240" w:line="360" w:lineRule="auto"/>
+        <w:jc w:val="center"/>
+        <w:rPr>
+          <w:rFonts w:ascii="Times New Roman" w:hAnsi="Times New Roman" w:cs="Times New Roman"/>
+          <w:sz w:val="24"/>
+          <w:szCs w:val="24"/>
+        </w:rPr>
+      </w:pPr>
+      <w:r>
+        <w:rPr>
+          <w:rFonts w:ascii="Times New Roman" w:hAnsi="Times New Roman" w:cs="Times New Roman"/>
+          <w:sz w:val="24"/>
+          <w:szCs w:val="24"/>
+        </w:rPr>
+        <w:drawing>
+          <wp:inline distT="0" distB="0" distL="0" distR="0" wp14:anchorId="303A35E6" wp14:editId="31A4D8ED">
+            <wp:extent cx="1885950" cy="665996"/>
+            <wp:effectExtent l="0" t="0" r="0" b="1270"/>
+            <wp:docPr id="64" name="Imagem 64"/>
+            <wp:cNvGraphicFramePr>
+              <a:graphicFrameLocks xmlns:a="http://schemas.openxmlformats.org/drawingml/2006/main" noChangeAspect="1"/>
+            </wp:cNvGraphicFramePr>
+            <a:graphic xmlns:a="http://schemas.openxmlformats.org/drawingml/2006/main">
+              <a:graphicData uri="http://schemas.openxmlformats.org/drawingml/2006/picture">
+                <pic:pic xmlns:pic="http://schemas.openxmlformats.org/drawingml/2006/picture">
+                  <pic:nvPicPr>
+                    <pic:cNvPr id="1" name=""/>
+                    <pic:cNvPicPr/>
+                  </pic:nvPicPr>
+                  <pic:blipFill>
+                    <a:blip r:embed="rId70"/>
+                    <a:stretch>
+                      <a:fillRect/>
+                    </a:stretch>
+                  </pic:blipFill>
+                  <pic:spPr>
+                    <a:xfrm>
+                      <a:off x="0" y="0"/>
+                      <a:ext cx="1895410" cy="669337"/>
+                    </a:xfrm>
+                    <a:prstGeom prst="rect">
+                      <a:avLst/>
+                    </a:prstGeom>
+                  </pic:spPr>
+                </pic:pic>
+              </a:graphicData>
+            </a:graphic>
+          </wp:inline>
+        </w:drawing>
+      </w:r>
+    </w:p>
+    <w:p>
+      <w:pPr>
+        <w:pStyle w:val="PargrafodaLista"/>
+        <w:numPr>
+          <w:ilvl w:val="2"/>
+          <w:numId w:val="1"/>
+        </w:numPr>
+        <w:spacing w:before="240" w:line="360" w:lineRule="auto"/>
+        <w:jc w:val="both"/>
+        <w:rPr>
+          <w:rFonts w:ascii="Times New Roman" w:hAnsi="Times New Roman" w:cs="Times New Roman"/>
+          <w:sz w:val="24"/>
+          <w:szCs w:val="24"/>
+        </w:rPr>
+      </w:pPr>
+      <w:r>
+        <w:rPr>
+          <w:rFonts w:ascii="Times New Roman" w:hAnsi="Times New Roman" w:cs="Times New Roman"/>
+          <w:sz w:val="24"/>
+          <w:szCs w:val="24"/>
+        </w:rPr>
+        <w:t xml:space="preserve">Variância </w:t>
+      </w:r>
+      <w:r>
+        <w:rPr>
+          <w:rFonts w:ascii="Times New Roman" w:hAnsi="Times New Roman" w:cs="Times New Roman"/>
+          <w:sz w:val="24"/>
+          <w:szCs w:val="24"/>
+        </w:rPr>
+        <w:t>A</w:t>
+      </w:r>
+      <w:r>
+        <w:rPr>
+          <w:rFonts w:ascii="Times New Roman" w:hAnsi="Times New Roman" w:cs="Times New Roman"/>
+          <w:sz w:val="24"/>
+          <w:szCs w:val="24"/>
+        </w:rPr>
+        <w:t xml:space="preserve">mostral: </w:t>
+      </w:r>
+      <w:r>
+        <w:rPr>
+          <w:rFonts w:ascii="Times New Roman" w:hAnsi="Times New Roman" w:cs="Times New Roman"/>
+          <w:sz w:val="24"/>
+          <w:szCs w:val="24"/>
+        </w:rPr>
+        <w:t>Utiliza-se de um cálculo para ver a variância de uma amostra que representa a população</w:t>
+      </w:r>
+      <w:r>
+        <w:rPr>
+          <w:rFonts w:ascii="Times New Roman" w:hAnsi="Times New Roman" w:cs="Times New Roman"/>
+          <w:sz w:val="24"/>
+          <w:szCs w:val="24"/>
+        </w:rPr>
+        <w:t>. Cálculo:</w:t>
+      </w:r>
+    </w:p>
+    <w:p>
+      <w:pPr>
+        <w:jc w:val="center"/>
+        <w:rPr>
+          <w:rFonts w:ascii="Times New Roman" w:hAnsi="Times New Roman" w:cs="Times New Roman"/>
+          <w:sz w:val="24"/>
+          <w:szCs w:val="24"/>
+        </w:rPr>
+      </w:pPr>
+      <w:r>
+        <w:rPr>
+          <w:rFonts w:ascii="Times New Roman" w:hAnsi="Times New Roman" w:cs="Times New Roman"/>
+          <w:sz w:val="24"/>
+          <w:szCs w:val="24"/>
+        </w:rPr>
+        <w:drawing>
+          <wp:inline distT="0" distB="0" distL="0" distR="0" wp14:anchorId="0576538B" wp14:editId="1DA97172">
+            <wp:extent cx="2057399" cy="556510"/>
+            <wp:effectExtent l="0" t="0" r="635" b="0"/>
+            <wp:docPr id="65" name="Imagem 65"/>
+            <wp:cNvGraphicFramePr>
+              <a:graphicFrameLocks xmlns:a="http://schemas.openxmlformats.org/drawingml/2006/main" noChangeAspect="1"/>
+            </wp:cNvGraphicFramePr>
+            <a:graphic xmlns:a="http://schemas.openxmlformats.org/drawingml/2006/main">
+              <a:graphicData uri="http://schemas.openxmlformats.org/drawingml/2006/picture">
+                <pic:pic xmlns:pic="http://schemas.openxmlformats.org/drawingml/2006/picture">
+                  <pic:nvPicPr>
+                    <pic:cNvPr id="1" name=""/>
+                    <pic:cNvPicPr/>
+                  </pic:nvPicPr>
+                  <pic:blipFill>
+                    <a:blip r:embed="rId71"/>
+                    <a:stretch>
+                      <a:fillRect/>
+                    </a:stretch>
+                  </pic:blipFill>
+                  <pic:spPr>
+                    <a:xfrm>
+                      <a:off x="0" y="0"/>
+                      <a:ext cx="2073961" cy="560990"/>
+                    </a:xfrm>
+                    <a:prstGeom prst="rect">
+                      <a:avLst/>
+                    </a:prstGeom>
+                  </pic:spPr>
+                </pic:pic>
+              </a:graphicData>
+            </a:graphic>
+          </wp:inline>
+        </w:drawing>
+      </w:r>
+    </w:p>
+    <w:p>
+      <w:pPr>
+        <w:pStyle w:val="PargrafodaLista"/>
+        <w:numPr>
+          <w:ilvl w:val="2"/>
+          <w:numId w:val="1"/>
+        </w:numPr>
+        <w:spacing w:before="240" w:line="360" w:lineRule="auto"/>
+        <w:jc w:val="both"/>
+        <w:rPr>
+          <w:rFonts w:ascii="Times New Roman" w:hAnsi="Times New Roman" w:cs="Times New Roman"/>
+          <w:sz w:val="24"/>
+          <w:szCs w:val="24"/>
+        </w:rPr>
+      </w:pPr>
+      <w:r>
+        <w:rPr>
+          <w:rFonts w:ascii="Times New Roman" w:hAnsi="Times New Roman" w:cs="Times New Roman"/>
+          <w:sz w:val="24"/>
+          <w:szCs w:val="24"/>
+        </w:rPr>
+        <w:t xml:space="preserve">Podemos usar o </w:t>
+      </w:r>
+      <w:proofErr w:type="spellStart"/>
+      <w:r>
+        <w:rPr>
+          <w:rFonts w:ascii="Times New Roman" w:hAnsi="Times New Roman" w:cs="Times New Roman"/>
+          <w:sz w:val="24"/>
+          <w:szCs w:val="24"/>
+        </w:rPr>
+        <w:t>s.pow</w:t>
+      </w:r>
+      <w:proofErr w:type="spellEnd"/>
+      <w:r>
+        <w:rPr>
+          <w:rFonts w:ascii="Times New Roman" w:hAnsi="Times New Roman" w:cs="Times New Roman"/>
+          <w:sz w:val="24"/>
+          <w:szCs w:val="24"/>
+        </w:rPr>
+        <w:t xml:space="preserve">(n) </w:t>
+      </w:r>
+      <w:proofErr w:type="gramStart"/>
+      <w:r>
+        <w:rPr>
+          <w:rFonts w:ascii="Times New Roman" w:hAnsi="Times New Roman" w:cs="Times New Roman"/>
+          <w:sz w:val="24"/>
+          <w:szCs w:val="24"/>
+        </w:rPr>
+        <w:t>do pandas</w:t>
+      </w:r>
+      <w:proofErr w:type="gramEnd"/>
+      <w:r>
+        <w:rPr>
+          <w:rFonts w:ascii="Times New Roman" w:hAnsi="Times New Roman" w:cs="Times New Roman"/>
+          <w:sz w:val="24"/>
+          <w:szCs w:val="24"/>
+        </w:rPr>
+        <w:t xml:space="preserve"> para fazer cálculos de elevados. Substituir n pelo valor a elevar:</w:t>
+      </w:r>
+    </w:p>
+    <w:p>
+      <w:pPr>
+        <w:shd w:val="clear" w:color="auto" w:fill="1E1E1E"/>
+        <w:spacing w:after="0" w:line="285" w:lineRule="atLeast"/>
+        <w:rPr>
+          <w:rFonts w:ascii="Courier New" w:eastAsia="Times New Roman" w:hAnsi="Courier New" w:cs="Courier New"/>
+          <w:color w:val="D4D4D4"/>
+          <w:sz w:val="21"/>
+          <w:szCs w:val="21"/>
+          <w:lang w:eastAsia="pt-BR"/>
+        </w:rPr>
+      </w:pPr>
+      <w:proofErr w:type="spellStart"/>
+      <w:r>
+        <w:rPr>
+          <w:rFonts w:ascii="Courier New" w:eastAsia="Times New Roman" w:hAnsi="Courier New" w:cs="Courier New"/>
+          <w:color w:val="D4D4D4"/>
+          <w:sz w:val="21"/>
+          <w:szCs w:val="21"/>
+          <w:lang w:eastAsia="pt-BR"/>
+        </w:rPr>
+        <w:t>notas_fulano</w:t>
+      </w:r>
+      <w:proofErr w:type="spellEnd"/>
+      <w:r>
+        <w:rPr>
+          <w:rFonts w:ascii="Courier New" w:eastAsia="Times New Roman" w:hAnsi="Courier New" w:cs="Courier New"/>
+          <w:color w:val="DCDCDC"/>
+          <w:sz w:val="21"/>
+          <w:szCs w:val="21"/>
+          <w:lang w:eastAsia="pt-BR"/>
+        </w:rPr>
+        <w:t>[</w:t>
+      </w:r>
+      <w:r>
+        <w:rPr>
+          <w:rFonts w:ascii="Courier New" w:eastAsia="Times New Roman" w:hAnsi="Courier New" w:cs="Courier New"/>
+          <w:color w:val="CE9178"/>
+          <w:sz w:val="21"/>
+          <w:szCs w:val="21"/>
+          <w:lang w:eastAsia="pt-BR"/>
+        </w:rPr>
+        <w:t>'(Desvio)^2'</w:t>
+      </w:r>
+      <w:r>
+        <w:rPr>
+          <w:rFonts w:ascii="Courier New" w:eastAsia="Times New Roman" w:hAnsi="Courier New" w:cs="Courier New"/>
+          <w:color w:val="DCDCDC"/>
+          <w:sz w:val="21"/>
+          <w:szCs w:val="21"/>
+          <w:lang w:eastAsia="pt-BR"/>
+        </w:rPr>
+        <w:t>]</w:t>
+      </w:r>
+      <w:r>
+        <w:rPr>
+          <w:rFonts w:ascii="Courier New" w:eastAsia="Times New Roman" w:hAnsi="Courier New" w:cs="Courier New"/>
+          <w:color w:val="D4D4D4"/>
+          <w:sz w:val="21"/>
+          <w:szCs w:val="21"/>
+          <w:lang w:eastAsia="pt-BR"/>
+        </w:rPr>
+        <w:t> = </w:t>
+      </w:r>
+      <w:proofErr w:type="spellStart"/>
+      <w:proofErr w:type="gramStart"/>
+      <w:r>
+        <w:rPr>
+          <w:rFonts w:ascii="Courier New" w:eastAsia="Times New Roman" w:hAnsi="Courier New" w:cs="Courier New"/>
+          <w:color w:val="D4D4D4"/>
+          <w:sz w:val="21"/>
+          <w:szCs w:val="21"/>
+          <w:lang w:eastAsia="pt-BR"/>
+        </w:rPr>
+        <w:t>notas_fulano.Desvio.</w:t>
+      </w:r>
+      <w:r>
+        <w:rPr>
+          <w:rFonts w:ascii="Courier New" w:eastAsia="Times New Roman" w:hAnsi="Courier New" w:cs="Courier New"/>
+          <w:color w:val="DCDCAA"/>
+          <w:sz w:val="21"/>
+          <w:szCs w:val="21"/>
+          <w:lang w:eastAsia="pt-BR"/>
+        </w:rPr>
+        <w:t>pow</w:t>
+      </w:r>
+      <w:proofErr w:type="spellEnd"/>
+      <w:r>
+        <w:rPr>
+          <w:rFonts w:ascii="Courier New" w:eastAsia="Times New Roman" w:hAnsi="Courier New" w:cs="Courier New"/>
+          <w:color w:val="DCDCDC"/>
+          <w:sz w:val="21"/>
+          <w:szCs w:val="21"/>
+          <w:lang w:eastAsia="pt-BR"/>
+        </w:rPr>
+        <w:t>(</w:t>
+      </w:r>
+      <w:proofErr w:type="gramEnd"/>
+      <w:r>
+        <w:rPr>
+          <w:rFonts w:ascii="Courier New" w:eastAsia="Times New Roman" w:hAnsi="Courier New" w:cs="Courier New"/>
+          <w:color w:val="B5CEA8"/>
+          <w:sz w:val="21"/>
+          <w:szCs w:val="21"/>
+          <w:lang w:eastAsia="pt-BR"/>
+        </w:rPr>
+        <w:t>2</w:t>
+      </w:r>
+      <w:r>
+        <w:rPr>
+          <w:rFonts w:ascii="Courier New" w:eastAsia="Times New Roman" w:hAnsi="Courier New" w:cs="Courier New"/>
+          <w:color w:val="DCDCDC"/>
+          <w:sz w:val="21"/>
+          <w:szCs w:val="21"/>
+          <w:lang w:eastAsia="pt-BR"/>
+        </w:rPr>
+        <w:t>)</w:t>
+      </w:r>
+    </w:p>
+    <w:p>
+      <w:pPr>
+        <w:shd w:val="clear" w:color="auto" w:fill="1E1E1E"/>
+        <w:spacing w:after="0" w:line="285" w:lineRule="atLeast"/>
+        <w:rPr>
+          <w:rFonts w:ascii="Courier New" w:eastAsia="Times New Roman" w:hAnsi="Courier New" w:cs="Courier New"/>
+          <w:color w:val="D4D4D4"/>
+          <w:sz w:val="21"/>
+          <w:szCs w:val="21"/>
+          <w:lang w:eastAsia="pt-BR"/>
+        </w:rPr>
+      </w:pPr>
+      <w:proofErr w:type="spellStart"/>
+      <w:r>
+        <w:rPr>
+          <w:rFonts w:ascii="Courier New" w:eastAsia="Times New Roman" w:hAnsi="Courier New" w:cs="Courier New"/>
+          <w:color w:val="D4D4D4"/>
+          <w:sz w:val="21"/>
+          <w:szCs w:val="21"/>
+          <w:lang w:eastAsia="pt-BR"/>
+        </w:rPr>
+        <w:t>notas_fulano</w:t>
+      </w:r>
+      <w:proofErr w:type="spellEnd"/>
+    </w:p>
+    <w:p>
+      <w:pPr>
+        <w:spacing w:before="240" w:line="360" w:lineRule="auto"/>
+        <w:jc w:val="center"/>
+        <w:rPr>
+          <w:rFonts w:ascii="Times New Roman" w:hAnsi="Times New Roman" w:cs="Times New Roman"/>
+          <w:sz w:val="24"/>
+          <w:szCs w:val="24"/>
+        </w:rPr>
+      </w:pPr>
+      <w:r>
+        <w:rPr>
+          <w:rFonts w:ascii="Times New Roman" w:hAnsi="Times New Roman" w:cs="Times New Roman"/>
+          <w:sz w:val="24"/>
+          <w:szCs w:val="24"/>
+        </w:rPr>
+        <w:drawing>
+          <wp:inline distT="0" distB="0" distL="0" distR="0" wp14:anchorId="447614E4" wp14:editId="26E18687">
+            <wp:extent cx="2276474" cy="1469985"/>
+            <wp:effectExtent l="0" t="0" r="0" b="0"/>
+            <wp:docPr id="71" name="Imagem 71"/>
+            <wp:cNvGraphicFramePr>
+              <a:graphicFrameLocks xmlns:a="http://schemas.openxmlformats.org/drawingml/2006/main" noChangeAspect="1"/>
+            </wp:cNvGraphicFramePr>
+            <a:graphic xmlns:a="http://schemas.openxmlformats.org/drawingml/2006/main">
+              <a:graphicData uri="http://schemas.openxmlformats.org/drawingml/2006/picture">
+                <pic:pic xmlns:pic="http://schemas.openxmlformats.org/drawingml/2006/picture">
+                  <pic:nvPicPr>
+                    <pic:cNvPr id="1" name=""/>
+                    <pic:cNvPicPr/>
+                  </pic:nvPicPr>
+                  <pic:blipFill>
+                    <a:blip r:embed="rId72"/>
+                    <a:stretch>
+                      <a:fillRect/>
+                    </a:stretch>
+                  </pic:blipFill>
+                  <pic:spPr>
+                    <a:xfrm>
+                      <a:off x="0" y="0"/>
+                      <a:ext cx="2283909" cy="1474786"/>
+                    </a:xfrm>
+                    <a:prstGeom prst="rect">
+                      <a:avLst/>
+                    </a:prstGeom>
+                  </pic:spPr>
+                </pic:pic>
+              </a:graphicData>
+            </a:graphic>
+          </wp:inline>
+        </w:drawing>
+      </w:r>
+    </w:p>
+    <w:p>
+      <w:pPr>
+        <w:pStyle w:val="PargrafodaLista"/>
+        <w:numPr>
+          <w:ilvl w:val="2"/>
+          <w:numId w:val="1"/>
+        </w:numPr>
+        <w:spacing w:before="240" w:line="360" w:lineRule="auto"/>
+        <w:jc w:val="both"/>
+        <w:rPr>
+          <w:rFonts w:ascii="Times New Roman" w:hAnsi="Times New Roman" w:cs="Times New Roman"/>
+          <w:sz w:val="24"/>
+          <w:szCs w:val="24"/>
+        </w:rPr>
+      </w:pPr>
+      <w:r>
+        <w:rPr>
+          <w:rFonts w:ascii="Times New Roman" w:hAnsi="Times New Roman" w:cs="Times New Roman"/>
+          <w:sz w:val="24"/>
+          <w:szCs w:val="24"/>
+        </w:rPr>
+        <w:lastRenderedPageBreak/>
+        <w:t xml:space="preserve"> </w:t>
+      </w:r>
+      <w:r>
+        <w:rPr>
+          <w:rFonts w:ascii="Times New Roman" w:hAnsi="Times New Roman" w:cs="Times New Roman"/>
+          <w:sz w:val="24"/>
+          <w:szCs w:val="24"/>
+        </w:rPr>
+        <w:t>Utilizamos isso para fazer a variância, agora basta fazer a somatória geral do desvio</w:t>
+      </w:r>
+      <w:r>
+        <w:rPr>
+          <w:rFonts w:ascii="Times New Roman" w:hAnsi="Times New Roman" w:cs="Times New Roman"/>
+          <w:sz w:val="24"/>
+          <w:szCs w:val="24"/>
+          <w:vertAlign w:val="superscript"/>
+        </w:rPr>
+        <w:t>2</w:t>
+      </w:r>
+      <w:r>
+        <w:rPr>
+          <w:rFonts w:ascii="Times New Roman" w:hAnsi="Times New Roman" w:cs="Times New Roman"/>
+          <w:sz w:val="24"/>
+          <w:szCs w:val="24"/>
+        </w:rPr>
+        <w:t xml:space="preserve"> e dividir por n – 1:</w:t>
+      </w:r>
+    </w:p>
+    <w:p>
+      <w:pPr>
+        <w:shd w:val="clear" w:color="auto" w:fill="1E1E1E"/>
+        <w:spacing w:after="0" w:line="285" w:lineRule="atLeast"/>
+        <w:rPr>
+          <w:rFonts w:ascii="Courier New" w:eastAsia="Times New Roman" w:hAnsi="Courier New" w:cs="Courier New"/>
+          <w:color w:val="D4D4D4"/>
+          <w:sz w:val="21"/>
+          <w:szCs w:val="21"/>
+          <w:lang w:eastAsia="pt-BR"/>
+        </w:rPr>
+      </w:pPr>
+      <w:proofErr w:type="spellStart"/>
+      <w:r>
+        <w:rPr>
+          <w:rFonts w:ascii="Courier New" w:eastAsia="Times New Roman" w:hAnsi="Courier New" w:cs="Courier New"/>
+          <w:color w:val="D4D4D4"/>
+          <w:sz w:val="21"/>
+          <w:szCs w:val="21"/>
+          <w:lang w:eastAsia="pt-BR"/>
+        </w:rPr>
+        <w:t>notas_fulano</w:t>
+      </w:r>
+      <w:proofErr w:type="spellEnd"/>
+      <w:r>
+        <w:rPr>
+          <w:rFonts w:ascii="Courier New" w:eastAsia="Times New Roman" w:hAnsi="Courier New" w:cs="Courier New"/>
+          <w:color w:val="DCDCDC"/>
+          <w:sz w:val="21"/>
+          <w:szCs w:val="21"/>
+          <w:lang w:eastAsia="pt-BR"/>
+        </w:rPr>
+        <w:t>[</w:t>
+      </w:r>
+      <w:r>
+        <w:rPr>
+          <w:rFonts w:ascii="Courier New" w:eastAsia="Times New Roman" w:hAnsi="Courier New" w:cs="Courier New"/>
+          <w:color w:val="CE9178"/>
+          <w:sz w:val="21"/>
+          <w:szCs w:val="21"/>
+          <w:lang w:eastAsia="pt-BR"/>
+        </w:rPr>
+        <w:t>'(Desvio)^2'</w:t>
+      </w:r>
+      <w:proofErr w:type="gramStart"/>
+      <w:r>
+        <w:rPr>
+          <w:rFonts w:ascii="Courier New" w:eastAsia="Times New Roman" w:hAnsi="Courier New" w:cs="Courier New"/>
+          <w:color w:val="DCDCDC"/>
+          <w:sz w:val="21"/>
+          <w:szCs w:val="21"/>
+          <w:lang w:eastAsia="pt-BR"/>
+        </w:rPr>
+        <w:t>]</w:t>
+      </w:r>
+      <w:r>
+        <w:rPr>
+          <w:rFonts w:ascii="Courier New" w:eastAsia="Times New Roman" w:hAnsi="Courier New" w:cs="Courier New"/>
+          <w:color w:val="D4D4D4"/>
+          <w:sz w:val="21"/>
+          <w:szCs w:val="21"/>
+          <w:lang w:eastAsia="pt-BR"/>
+        </w:rPr>
+        <w:t>.</w:t>
+      </w:r>
+      <w:r>
+        <w:rPr>
+          <w:rFonts w:ascii="Courier New" w:eastAsia="Times New Roman" w:hAnsi="Courier New" w:cs="Courier New"/>
+          <w:color w:val="DCDCAA"/>
+          <w:sz w:val="21"/>
+          <w:szCs w:val="21"/>
+          <w:lang w:eastAsia="pt-BR"/>
+        </w:rPr>
+        <w:t>sum</w:t>
+      </w:r>
+      <w:proofErr w:type="gramEnd"/>
+      <w:r>
+        <w:rPr>
+          <w:rFonts w:ascii="Courier New" w:eastAsia="Times New Roman" w:hAnsi="Courier New" w:cs="Courier New"/>
+          <w:color w:val="DCDCDC"/>
+          <w:sz w:val="21"/>
+          <w:szCs w:val="21"/>
+          <w:lang w:eastAsia="pt-BR"/>
+        </w:rPr>
+        <w:t>()</w:t>
+      </w:r>
+      <w:r>
+        <w:rPr>
+          <w:rFonts w:ascii="Courier New" w:eastAsia="Times New Roman" w:hAnsi="Courier New" w:cs="Courier New"/>
+          <w:color w:val="D4D4D4"/>
+          <w:sz w:val="21"/>
+          <w:szCs w:val="21"/>
+          <w:lang w:eastAsia="pt-BR"/>
+        </w:rPr>
+        <w:t> / </w:t>
+      </w:r>
+      <w:r>
+        <w:rPr>
+          <w:rFonts w:ascii="Courier New" w:eastAsia="Times New Roman" w:hAnsi="Courier New" w:cs="Courier New"/>
+          <w:color w:val="DCDCDC"/>
+          <w:sz w:val="21"/>
+          <w:szCs w:val="21"/>
+          <w:lang w:eastAsia="pt-BR"/>
+        </w:rPr>
+        <w:t>(</w:t>
+      </w:r>
+      <w:proofErr w:type="spellStart"/>
+      <w:r>
+        <w:rPr>
+          <w:rFonts w:ascii="Courier New" w:eastAsia="Times New Roman" w:hAnsi="Courier New" w:cs="Courier New"/>
+          <w:color w:val="DCDCAA"/>
+          <w:sz w:val="21"/>
+          <w:szCs w:val="21"/>
+          <w:lang w:eastAsia="pt-BR"/>
+        </w:rPr>
+        <w:t>len</w:t>
+      </w:r>
+      <w:proofErr w:type="spellEnd"/>
+      <w:r>
+        <w:rPr>
+          <w:rFonts w:ascii="Courier New" w:eastAsia="Times New Roman" w:hAnsi="Courier New" w:cs="Courier New"/>
+          <w:color w:val="DCDCDC"/>
+          <w:sz w:val="21"/>
+          <w:szCs w:val="21"/>
+          <w:lang w:eastAsia="pt-BR"/>
+        </w:rPr>
+        <w:t>(</w:t>
+      </w:r>
+      <w:proofErr w:type="spellStart"/>
+      <w:r>
+        <w:rPr>
+          <w:rFonts w:ascii="Courier New" w:eastAsia="Times New Roman" w:hAnsi="Courier New" w:cs="Courier New"/>
+          <w:color w:val="D4D4D4"/>
+          <w:sz w:val="21"/>
+          <w:szCs w:val="21"/>
+          <w:lang w:eastAsia="pt-BR"/>
+        </w:rPr>
+        <w:t>notas_fulano</w:t>
+      </w:r>
+      <w:proofErr w:type="spellEnd"/>
+      <w:r>
+        <w:rPr>
+          <w:rFonts w:ascii="Courier New" w:eastAsia="Times New Roman" w:hAnsi="Courier New" w:cs="Courier New"/>
+          <w:color w:val="DCDCDC"/>
+          <w:sz w:val="21"/>
+          <w:szCs w:val="21"/>
+          <w:lang w:eastAsia="pt-BR"/>
+        </w:rPr>
+        <w:t>)</w:t>
+      </w:r>
+      <w:r>
+        <w:rPr>
+          <w:rFonts w:ascii="Courier New" w:eastAsia="Times New Roman" w:hAnsi="Courier New" w:cs="Courier New"/>
+          <w:color w:val="D4D4D4"/>
+          <w:sz w:val="21"/>
+          <w:szCs w:val="21"/>
+          <w:lang w:eastAsia="pt-BR"/>
+        </w:rPr>
+        <w:t> - </w:t>
+      </w:r>
+      <w:r>
+        <w:rPr>
+          <w:rFonts w:ascii="Courier New" w:eastAsia="Times New Roman" w:hAnsi="Courier New" w:cs="Courier New"/>
+          <w:color w:val="B5CEA8"/>
+          <w:sz w:val="21"/>
+          <w:szCs w:val="21"/>
+          <w:lang w:eastAsia="pt-BR"/>
+        </w:rPr>
+        <w:t>1</w:t>
+      </w:r>
+      <w:r>
+        <w:rPr>
+          <w:rFonts w:ascii="Courier New" w:eastAsia="Times New Roman" w:hAnsi="Courier New" w:cs="Courier New"/>
+          <w:color w:val="DCDCDC"/>
+          <w:sz w:val="21"/>
+          <w:szCs w:val="21"/>
+          <w:lang w:eastAsia="pt-BR"/>
+        </w:rPr>
+        <w:t>)</w:t>
+      </w:r>
+    </w:p>
+    <w:p>
+      <w:pPr>
+        <w:spacing w:before="240" w:line="360" w:lineRule="auto"/>
+        <w:jc w:val="center"/>
+        <w:rPr>
+          <w:rFonts w:ascii="Times New Roman" w:hAnsi="Times New Roman" w:cs="Times New Roman"/>
+          <w:sz w:val="24"/>
+          <w:szCs w:val="24"/>
+        </w:rPr>
+      </w:pPr>
+      <w:r>
+        <w:rPr>
+          <w:rFonts w:ascii="Times New Roman" w:hAnsi="Times New Roman" w:cs="Times New Roman"/>
+          <w:sz w:val="24"/>
+          <w:szCs w:val="24"/>
+        </w:rPr>
+        <w:drawing>
+          <wp:inline distT="0" distB="0" distL="0" distR="0" wp14:anchorId="3BEAFBF6" wp14:editId="40D0DB6B">
+            <wp:extent cx="1247949" cy="209579"/>
+            <wp:effectExtent l="0" t="0" r="9525" b="0"/>
+            <wp:docPr id="72" name="Imagem 72"/>
+            <wp:cNvGraphicFramePr>
+              <a:graphicFrameLocks xmlns:a="http://schemas.openxmlformats.org/drawingml/2006/main" noChangeAspect="1"/>
+            </wp:cNvGraphicFramePr>
+            <a:graphic xmlns:a="http://schemas.openxmlformats.org/drawingml/2006/main">
+              <a:graphicData uri="http://schemas.openxmlformats.org/drawingml/2006/picture">
+                <pic:pic xmlns:pic="http://schemas.openxmlformats.org/drawingml/2006/picture">
+                  <pic:nvPicPr>
+                    <pic:cNvPr id="1" name=""/>
+                    <pic:cNvPicPr/>
+                  </pic:nvPicPr>
+                  <pic:blipFill>
+                    <a:blip r:embed="rId73"/>
+                    <a:stretch>
+                      <a:fillRect/>
+                    </a:stretch>
+                  </pic:blipFill>
+                  <pic:spPr>
+                    <a:xfrm>
+                      <a:off x="0" y="0"/>
+                      <a:ext cx="1247949" cy="209579"/>
+                    </a:xfrm>
+                    <a:prstGeom prst="rect">
+                      <a:avLst/>
+                    </a:prstGeom>
+                  </pic:spPr>
+                </pic:pic>
+              </a:graphicData>
+            </a:graphic>
+          </wp:inline>
+        </w:drawing>
+      </w:r>
+    </w:p>
+    <w:p>
+      <w:pPr>
+        <w:pStyle w:val="PargrafodaLista"/>
+        <w:numPr>
+          <w:ilvl w:val="2"/>
+          <w:numId w:val="1"/>
+        </w:numPr>
+        <w:spacing w:before="240" w:line="360" w:lineRule="auto"/>
+        <w:jc w:val="both"/>
+        <w:rPr>
+          <w:rFonts w:ascii="Times New Roman" w:hAnsi="Times New Roman" w:cs="Times New Roman"/>
+          <w:sz w:val="24"/>
+          <w:szCs w:val="24"/>
+        </w:rPr>
+      </w:pPr>
+      <w:r>
+        <w:rPr>
+          <w:rFonts w:ascii="Times New Roman" w:hAnsi="Times New Roman" w:cs="Times New Roman"/>
+          <w:sz w:val="24"/>
+          <w:szCs w:val="24"/>
+        </w:rPr>
+        <w:t xml:space="preserve">Ou então, simplificando e MUITO com o pandas, usamos o </w:t>
+      </w:r>
+      <w:proofErr w:type="spellStart"/>
+      <w:proofErr w:type="gramStart"/>
+      <w:r>
+        <w:rPr>
+          <w:rFonts w:ascii="Times New Roman" w:hAnsi="Times New Roman" w:cs="Times New Roman"/>
+          <w:sz w:val="24"/>
+          <w:szCs w:val="24"/>
+        </w:rPr>
+        <w:t>s.var</w:t>
+      </w:r>
+      <w:proofErr w:type="spellEnd"/>
+      <w:r>
+        <w:rPr>
+          <w:rFonts w:ascii="Times New Roman" w:hAnsi="Times New Roman" w:cs="Times New Roman"/>
+          <w:sz w:val="24"/>
+          <w:szCs w:val="24"/>
+        </w:rPr>
+        <w:t>(</w:t>
+      </w:r>
+      <w:proofErr w:type="gramEnd"/>
+      <w:r>
+        <w:rPr>
+          <w:rFonts w:ascii="Times New Roman" w:hAnsi="Times New Roman" w:cs="Times New Roman"/>
+          <w:sz w:val="24"/>
+          <w:szCs w:val="24"/>
+        </w:rPr>
+        <w:t>)</w:t>
+      </w:r>
+      <w:r>
+        <w:rPr>
+          <w:rFonts w:ascii="Times New Roman" w:hAnsi="Times New Roman" w:cs="Times New Roman"/>
+          <w:sz w:val="24"/>
+          <w:szCs w:val="24"/>
+        </w:rPr>
+        <w:t>:</w:t>
+      </w:r>
+    </w:p>
+    <w:p>
+      <w:pPr>
+        <w:shd w:val="clear" w:color="auto" w:fill="1E1E1E"/>
+        <w:spacing w:after="0" w:line="285" w:lineRule="atLeast"/>
+        <w:rPr>
+          <w:rFonts w:ascii="Courier New" w:eastAsia="Times New Roman" w:hAnsi="Courier New" w:cs="Courier New"/>
+          <w:color w:val="D4D4D4"/>
+          <w:sz w:val="21"/>
+          <w:szCs w:val="21"/>
+          <w:lang w:eastAsia="pt-BR"/>
+        </w:rPr>
+      </w:pPr>
+      <w:proofErr w:type="spellStart"/>
+      <w:r>
+        <w:rPr>
+          <w:rFonts w:ascii="Courier New" w:eastAsia="Times New Roman" w:hAnsi="Courier New" w:cs="Courier New"/>
+          <w:color w:val="D4D4D4"/>
+          <w:sz w:val="21"/>
+          <w:szCs w:val="21"/>
+          <w:lang w:eastAsia="pt-BR"/>
+        </w:rPr>
+        <w:t>variancia</w:t>
+      </w:r>
+      <w:proofErr w:type="spellEnd"/>
+      <w:r>
+        <w:rPr>
+          <w:rFonts w:ascii="Courier New" w:eastAsia="Times New Roman" w:hAnsi="Courier New" w:cs="Courier New"/>
+          <w:color w:val="D4D4D4"/>
+          <w:sz w:val="21"/>
+          <w:szCs w:val="21"/>
+          <w:lang w:eastAsia="pt-BR"/>
+        </w:rPr>
+        <w:t> = </w:t>
+      </w:r>
+      <w:proofErr w:type="spellStart"/>
+      <w:proofErr w:type="gramStart"/>
+      <w:r>
+        <w:rPr>
+          <w:rFonts w:ascii="Courier New" w:eastAsia="Times New Roman" w:hAnsi="Courier New" w:cs="Courier New"/>
+          <w:color w:val="D4D4D4"/>
+          <w:sz w:val="21"/>
+          <w:szCs w:val="21"/>
+          <w:lang w:eastAsia="pt-BR"/>
+        </w:rPr>
+        <w:t>notas_fulano.Fulano.var</w:t>
+      </w:r>
+      <w:proofErr w:type="spellEnd"/>
+      <w:r>
+        <w:rPr>
+          <w:rFonts w:ascii="Courier New" w:eastAsia="Times New Roman" w:hAnsi="Courier New" w:cs="Courier New"/>
+          <w:color w:val="DCDCDC"/>
+          <w:sz w:val="21"/>
+          <w:szCs w:val="21"/>
+          <w:lang w:eastAsia="pt-BR"/>
+        </w:rPr>
+        <w:t>(</w:t>
+      </w:r>
+      <w:proofErr w:type="gramEnd"/>
+      <w:r>
+        <w:rPr>
+          <w:rFonts w:ascii="Courier New" w:eastAsia="Times New Roman" w:hAnsi="Courier New" w:cs="Courier New"/>
+          <w:color w:val="DCDCDC"/>
+          <w:sz w:val="21"/>
+          <w:szCs w:val="21"/>
+          <w:lang w:eastAsia="pt-BR"/>
+        </w:rPr>
+        <w:t>)</w:t>
+      </w:r>
+    </w:p>
+    <w:p>
+      <w:pPr>
+        <w:shd w:val="clear" w:color="auto" w:fill="1E1E1E"/>
+        <w:spacing w:after="0" w:line="285" w:lineRule="atLeast"/>
+        <w:rPr>
+          <w:rFonts w:ascii="Courier New" w:eastAsia="Times New Roman" w:hAnsi="Courier New" w:cs="Courier New"/>
+          <w:color w:val="D4D4D4"/>
+          <w:sz w:val="21"/>
+          <w:szCs w:val="21"/>
+          <w:lang w:eastAsia="pt-BR"/>
+        </w:rPr>
+      </w:pPr>
+      <w:proofErr w:type="spellStart"/>
+      <w:r>
+        <w:rPr>
+          <w:rFonts w:ascii="Courier New" w:eastAsia="Times New Roman" w:hAnsi="Courier New" w:cs="Courier New"/>
+          <w:color w:val="D4D4D4"/>
+          <w:sz w:val="21"/>
+          <w:szCs w:val="21"/>
+          <w:lang w:eastAsia="pt-BR"/>
+        </w:rPr>
+        <w:t>variancia</w:t>
+      </w:r>
+      <w:proofErr w:type="spellEnd"/>
+    </w:p>
+    <w:p>
+      <w:pPr>
+        <w:spacing w:before="240" w:line="360" w:lineRule="auto"/>
+        <w:jc w:val="center"/>
+        <w:rPr>
+          <w:rFonts w:ascii="Times New Roman" w:hAnsi="Times New Roman" w:cs="Times New Roman"/>
+          <w:sz w:val="24"/>
+          <w:szCs w:val="24"/>
+        </w:rPr>
+      </w:pPr>
+      <w:r>
+        <w:rPr>
+          <w:rFonts w:ascii="Times New Roman" w:hAnsi="Times New Roman" w:cs="Times New Roman"/>
+          <w:sz w:val="24"/>
+          <w:szCs w:val="24"/>
+        </w:rPr>
+        <w:drawing>
+          <wp:inline distT="0" distB="0" distL="0" distR="0" wp14:anchorId="7B21CA89" wp14:editId="5A63D285">
+            <wp:extent cx="1400370" cy="181000"/>
+            <wp:effectExtent l="0" t="0" r="9525" b="9525"/>
+            <wp:docPr id="73" name="Imagem 73"/>
+            <wp:cNvGraphicFramePr>
+              <a:graphicFrameLocks xmlns:a="http://schemas.openxmlformats.org/drawingml/2006/main" noChangeAspect="1"/>
+            </wp:cNvGraphicFramePr>
+            <a:graphic xmlns:a="http://schemas.openxmlformats.org/drawingml/2006/main">
+              <a:graphicData uri="http://schemas.openxmlformats.org/drawingml/2006/picture">
+                <pic:pic xmlns:pic="http://schemas.openxmlformats.org/drawingml/2006/picture">
+                  <pic:nvPicPr>
+                    <pic:cNvPr id="1" name=""/>
+                    <pic:cNvPicPr/>
+                  </pic:nvPicPr>
+                  <pic:blipFill>
+                    <a:blip r:embed="rId74"/>
+                    <a:stretch>
+                      <a:fillRect/>
+                    </a:stretch>
+                  </pic:blipFill>
+                  <pic:spPr>
+                    <a:xfrm>
+                      <a:off x="0" y="0"/>
+                      <a:ext cx="1400370" cy="181000"/>
+                    </a:xfrm>
+                    <a:prstGeom prst="rect">
+                      <a:avLst/>
+                    </a:prstGeom>
+                  </pic:spPr>
+                </pic:pic>
+              </a:graphicData>
+            </a:graphic>
+          </wp:inline>
+        </w:drawing>
+      </w:r>
+    </w:p>
     <w:sectPr>
       <w:pgSz w:w="11906" w:h="16838"/>
       <w:pgMar w:top="1417" w:right="1701" w:bottom="1417" w:left="1701" w:header="708" w:footer="708" w:gutter="0"/>
@@ -22390,21 +23387,21 @@
         <v:path o:extrusionok="f" gradientshapeok="t" o:connecttype="rect"/>
         <o:lock v:ext="edit" aspectratio="t"/>
       </v:shapetype>
-      <v:shape id="_x0000_i2001" type="#_x0000_t75" style="width:24pt;height:13.5pt;visibility:visible;mso-wrap-style:square" o:bullet="t">
+      <v:shape id="_x0000_i2154" type="#_x0000_t75" style="width:24pt;height:13.5pt;visibility:visible;mso-wrap-style:square" o:bullet="t">
         <v:imagedata r:id="rId1" o:title=""/>
       </v:shape>
     </w:pict>
   </w:numPicBullet>
   <w:numPicBullet w:numPicBulletId="1">
     <w:pict>
-      <v:shape id="_x0000_i2002" type="#_x0000_t75" style="width:21.75pt;height:13.5pt;visibility:visible;mso-wrap-style:square" o:bullet="t">
+      <v:shape id="_x0000_i2155" type="#_x0000_t75" style="width:21.75pt;height:13.5pt;visibility:visible;mso-wrap-style:square" o:bullet="t">
         <v:imagedata r:id="rId2" o:title=""/>
       </v:shape>
     </w:pict>
   </w:numPicBullet>
   <w:numPicBullet w:numPicBulletId="2">
     <w:pict>
-      <v:shape id="_x0000_i2003" type="#_x0000_t75" style="width:27pt;height:13.5pt;visibility:visible;mso-wrap-style:square" o:bullet="t">
+      <v:shape id="_x0000_i2156" type="#_x0000_t75" style="width:27pt;height:13.5pt;visibility:visible;mso-wrap-style:square" o:bullet="t">
         <v:imagedata r:id="rId3" o:title=""/>
       </v:shape>
     </w:pict>

--- a/Data Science/Estatística Com Python/Anotações/Estatística Com Python - Anotações.docx
+++ b/Data Science/Estatística Com Python/Anotações/Estatística Com Python - Anotações.docx
@@ -783,34 +783,16 @@
           <w:sz w:val="24"/>
           <w:szCs w:val="24"/>
         </w:rPr>
-        <w:t>S.value_</w:t>
-      </w:r>
-      <w:proofErr w:type="gramStart"/>
-      <w:r>
-        <w:rPr>
-          <w:rFonts w:ascii="Times New Roman" w:hAnsi="Times New Roman" w:cs="Times New Roman"/>
-          <w:sz w:val="24"/>
-          <w:szCs w:val="24"/>
-        </w:rPr>
-        <w:t>counts</w:t>
-      </w:r>
-      <w:proofErr w:type="spellEnd"/>
-      <w:r>
-        <w:rPr>
-          <w:rFonts w:ascii="Times New Roman" w:hAnsi="Times New Roman" w:cs="Times New Roman"/>
-          <w:sz w:val="24"/>
-          <w:szCs w:val="24"/>
-        </w:rPr>
-        <w:t>(</w:t>
-      </w:r>
-      <w:proofErr w:type="gramEnd"/>
-      <w:r>
-        <w:rPr>
-          <w:rFonts w:ascii="Times New Roman" w:hAnsi="Times New Roman" w:cs="Times New Roman"/>
-          <w:sz w:val="24"/>
-          <w:szCs w:val="24"/>
-        </w:rPr>
-        <w:t>): conta a quantida</w:t>
+        <w:t>S.value_counts</w:t>
+      </w:r>
+      <w:proofErr w:type="spellEnd"/>
+      <w:r>
+        <w:rPr>
+          <w:rFonts w:ascii="Times New Roman" w:hAnsi="Times New Roman" w:cs="Times New Roman"/>
+          <w:sz w:val="24"/>
+          <w:szCs w:val="24"/>
+        </w:rPr>
+        <w:t>(): conta a quantida</w:t>
       </w:r>
       <w:r>
         <w:rPr>
@@ -826,25 +808,7 @@
           <w:sz w:val="24"/>
           <w:szCs w:val="24"/>
         </w:rPr>
-        <w:t xml:space="preserve">, onde ele </w:t>
-      </w:r>
-      <w:proofErr w:type="gramStart"/>
-      <w:r>
-        <w:rPr>
-          <w:rFonts w:ascii="Times New Roman" w:hAnsi="Times New Roman" w:cs="Times New Roman"/>
-          <w:sz w:val="24"/>
-          <w:szCs w:val="24"/>
-        </w:rPr>
-        <w:t>soma elas</w:t>
-      </w:r>
-      <w:proofErr w:type="gramEnd"/>
-      <w:r>
-        <w:rPr>
-          <w:rFonts w:ascii="Times New Roman" w:hAnsi="Times New Roman" w:cs="Times New Roman"/>
-          <w:sz w:val="24"/>
-          <w:szCs w:val="24"/>
-        </w:rPr>
-        <w:t xml:space="preserve"> e divide cada um pela soma</w:t>
+        <w:t>, onde ele soma elas e divide cada um pela soma</w:t>
       </w:r>
       <w:r>
         <w:rPr>
@@ -1139,20 +1103,8 @@
           <w:szCs w:val="21"/>
           <w:lang w:eastAsia="pt-BR"/>
         </w:rPr>
-        <w:t>dist_freq_qualitativas = </w:t>
-      </w:r>
-      <w:proofErr w:type="gramStart"/>
-      <w:r>
-        <w:rPr>
-          <w:rFonts w:ascii="Courier New" w:eastAsia="Times New Roman" w:hAnsi="Courier New" w:cs="Courier New"/>
-          <w:color w:val="D4D4D4"/>
-          <w:sz w:val="21"/>
-          <w:szCs w:val="21"/>
-          <w:lang w:eastAsia="pt-BR"/>
-        </w:rPr>
-        <w:t>pd.DataFrame</w:t>
-      </w:r>
-      <w:proofErr w:type="gramEnd"/>
+        <w:t>dist_freq_qualitativas = pd.DataFrame</w:t>
+      </w:r>
       <w:r>
         <w:rPr>
           <w:rFonts w:ascii="Courier New" w:eastAsia="Times New Roman" w:hAnsi="Courier New" w:cs="Courier New"/>
@@ -1324,23 +1276,13 @@
         </w:rPr>
       </w:pPr>
       <w:proofErr w:type="spellStart"/>
-      <w:proofErr w:type="gramStart"/>
-      <w:r>
-        <w:rPr>
-          <w:rFonts w:ascii="Times New Roman" w:hAnsi="Times New Roman" w:cs="Times New Roman"/>
-          <w:sz w:val="24"/>
-          <w:szCs w:val="24"/>
-        </w:rPr>
-        <w:t>Df.rename</w:t>
-      </w:r>
-      <w:proofErr w:type="gramEnd"/>
-      <w:r>
-        <w:rPr>
-          <w:rFonts w:ascii="Times New Roman" w:hAnsi="Times New Roman" w:cs="Times New Roman"/>
-          <w:sz w:val="24"/>
-          <w:szCs w:val="24"/>
-        </w:rPr>
-        <w:t>_axis</w:t>
+      <w:r>
+        <w:rPr>
+          <w:rFonts w:ascii="Times New Roman" w:hAnsi="Times New Roman" w:cs="Times New Roman"/>
+          <w:sz w:val="24"/>
+          <w:szCs w:val="24"/>
+        </w:rPr>
+        <w:t>Df.rename_axis</w:t>
       </w:r>
       <w:proofErr w:type="spellEnd"/>
       <w:r>
@@ -1486,20 +1428,8 @@
           <w:szCs w:val="21"/>
           <w:lang w:val="en-US" w:eastAsia="pt-BR"/>
         </w:rPr>
-        <w:t>dist_freq_</w:t>
-      </w:r>
-      <w:proofErr w:type="gramStart"/>
-      <w:r>
-        <w:rPr>
-          <w:rFonts w:ascii="Courier New" w:eastAsia="Times New Roman" w:hAnsi="Courier New" w:cs="Courier New"/>
-          <w:color w:val="D4D4D4"/>
-          <w:sz w:val="21"/>
-          <w:szCs w:val="21"/>
-          <w:lang w:val="en-US" w:eastAsia="pt-BR"/>
-        </w:rPr>
-        <w:t>qualitativas.rename</w:t>
-      </w:r>
-      <w:proofErr w:type="gramEnd"/>
+        <w:t>dist_freq_qualitativas.rename</w:t>
+      </w:r>
       <w:r>
         <w:rPr>
           <w:rFonts w:ascii="Courier New" w:eastAsia="Times New Roman" w:hAnsi="Courier New" w:cs="Courier New"/>
@@ -1691,29 +1621,7 @@
           <w:szCs w:val="21"/>
           <w:lang w:val="en-US" w:eastAsia="pt-BR"/>
         </w:rPr>
-        <w:t>dist_freq_</w:t>
-      </w:r>
-      <w:proofErr w:type="gramStart"/>
-      <w:r>
-        <w:rPr>
-          <w:rFonts w:ascii="Courier New" w:eastAsia="Times New Roman" w:hAnsi="Courier New" w:cs="Courier New"/>
-          <w:color w:val="D4D4D4"/>
-          <w:sz w:val="21"/>
-          <w:szCs w:val="21"/>
-          <w:lang w:val="en-US" w:eastAsia="pt-BR"/>
-        </w:rPr>
-        <w:t>qualitativas.rename</w:t>
-      </w:r>
-      <w:proofErr w:type="gramEnd"/>
-      <w:r>
-        <w:rPr>
-          <w:rFonts w:ascii="Courier New" w:eastAsia="Times New Roman" w:hAnsi="Courier New" w:cs="Courier New"/>
-          <w:color w:val="D4D4D4"/>
-          <w:sz w:val="21"/>
-          <w:szCs w:val="21"/>
-          <w:lang w:val="en-US" w:eastAsia="pt-BR"/>
-        </w:rPr>
-        <w:t>_axis</w:t>
+        <w:t>dist_freq_qualitativas.rename_axis</w:t>
       </w:r>
       <w:r>
         <w:rPr>
@@ -1911,7 +1819,6 @@
         <w:t xml:space="preserve"> </w:t>
       </w:r>
       <w:proofErr w:type="spellStart"/>
-      <w:proofErr w:type="gramStart"/>
       <w:r>
         <w:rPr>
           <w:rFonts w:ascii="Times New Roman" w:hAnsi="Times New Roman" w:cs="Times New Roman"/>
@@ -1921,7 +1828,6 @@
         <w:t>Pd.crosstab</w:t>
       </w:r>
       <w:proofErr w:type="spellEnd"/>
-      <w:proofErr w:type="gramEnd"/>
       <w:r>
         <w:rPr>
           <w:rFonts w:ascii="Times New Roman" w:hAnsi="Times New Roman" w:cs="Times New Roman"/>
@@ -2659,7 +2565,6 @@
         <w:t> = </w:t>
       </w:r>
       <w:proofErr w:type="spellStart"/>
-      <w:proofErr w:type="gramStart"/>
       <w:r>
         <w:rPr>
           <w:rFonts w:ascii="Courier New" w:eastAsia="Times New Roman" w:hAnsi="Courier New" w:cs="Courier New"/>
@@ -2671,7 +2576,6 @@
         <w:t>pd.crosstab</w:t>
       </w:r>
       <w:proofErr w:type="spellEnd"/>
-      <w:proofErr w:type="gramEnd"/>
       <w:r>
         <w:rPr>
           <w:rFonts w:ascii="Courier New" w:eastAsia="Times New Roman" w:hAnsi="Courier New" w:cs="Courier New"/>
@@ -2750,7 +2654,6 @@
         </w:rPr>
       </w:pPr>
       <w:proofErr w:type="spellStart"/>
-      <w:proofErr w:type="gramStart"/>
       <w:r>
         <w:rPr>
           <w:rFonts w:ascii="Courier New" w:eastAsia="Times New Roman" w:hAnsi="Courier New" w:cs="Courier New"/>
@@ -2762,7 +2665,6 @@
         <w:t>frequencia.rename</w:t>
       </w:r>
       <w:proofErr w:type="spellEnd"/>
-      <w:proofErr w:type="gramEnd"/>
       <w:r>
         <w:rPr>
           <w:rFonts w:ascii="Courier New" w:eastAsia="Times New Roman" w:hAnsi="Courier New" w:cs="Courier New"/>
@@ -2999,34 +2901,16 @@
           <w:sz w:val="24"/>
           <w:szCs w:val="24"/>
         </w:rPr>
-        <w:t>value_</w:t>
-      </w:r>
-      <w:proofErr w:type="gramStart"/>
-      <w:r>
-        <w:rPr>
-          <w:rFonts w:ascii="Times New Roman" w:hAnsi="Times New Roman" w:cs="Times New Roman"/>
-          <w:sz w:val="24"/>
-          <w:szCs w:val="24"/>
-        </w:rPr>
-        <w:t>counts</w:t>
-      </w:r>
-      <w:proofErr w:type="spellEnd"/>
-      <w:r>
-        <w:rPr>
-          <w:rFonts w:ascii="Times New Roman" w:hAnsi="Times New Roman" w:cs="Times New Roman"/>
-          <w:sz w:val="24"/>
-          <w:szCs w:val="24"/>
-        </w:rPr>
-        <w:t>(</w:t>
-      </w:r>
-      <w:proofErr w:type="gramEnd"/>
-      <w:r>
-        <w:rPr>
-          <w:rFonts w:ascii="Times New Roman" w:hAnsi="Times New Roman" w:cs="Times New Roman"/>
-          <w:sz w:val="24"/>
-          <w:szCs w:val="24"/>
-        </w:rPr>
-        <w:t>) e já receber o valor das porcentagens:</w:t>
+        <w:t>value_counts</w:t>
+      </w:r>
+      <w:proofErr w:type="spellEnd"/>
+      <w:r>
+        <w:rPr>
+          <w:rFonts w:ascii="Times New Roman" w:hAnsi="Times New Roman" w:cs="Times New Roman"/>
+          <w:sz w:val="24"/>
+          <w:szCs w:val="24"/>
+        </w:rPr>
+        <w:t>() e já receber o valor das porcentagens:</w:t>
       </w:r>
     </w:p>
     <w:p>
@@ -3049,20 +2933,8 @@
           <w:szCs w:val="21"/>
           <w:lang w:eastAsia="pt-BR"/>
         </w:rPr>
-        <w:t>frequencia = </w:t>
-      </w:r>
-      <w:proofErr w:type="gramStart"/>
-      <w:r>
-        <w:rPr>
-          <w:rFonts w:ascii="Courier New" w:eastAsia="Times New Roman" w:hAnsi="Courier New" w:cs="Courier New"/>
-          <w:color w:val="D4D4D4"/>
-          <w:sz w:val="21"/>
-          <w:szCs w:val="21"/>
-          <w:lang w:eastAsia="pt-BR"/>
-        </w:rPr>
-        <w:t>pd.crosstab</w:t>
-      </w:r>
-      <w:proofErr w:type="gramEnd"/>
+        <w:t>frequencia = pd.crosstab</w:t>
+      </w:r>
       <w:r>
         <w:rPr>
           <w:rFonts w:ascii="Courier New" w:eastAsia="Times New Roman" w:hAnsi="Courier New" w:cs="Courier New"/>
@@ -3391,20 +3263,8 @@
           <w:szCs w:val="21"/>
           <w:lang w:eastAsia="pt-BR"/>
         </w:rPr>
-        <w:t>frequencia = </w:t>
-      </w:r>
-      <w:proofErr w:type="gramStart"/>
-      <w:r>
-        <w:rPr>
-          <w:rFonts w:ascii="Courier New" w:eastAsia="Times New Roman" w:hAnsi="Courier New" w:cs="Courier New"/>
-          <w:color w:val="D4D4D4"/>
-          <w:sz w:val="21"/>
-          <w:szCs w:val="21"/>
-          <w:lang w:eastAsia="pt-BR"/>
-        </w:rPr>
-        <w:t>pd.crosstab</w:t>
-      </w:r>
-      <w:proofErr w:type="gramEnd"/>
+        <w:t>frequencia = pd.crosstab</w:t>
+      </w:r>
       <w:r>
         <w:rPr>
           <w:rFonts w:ascii="Courier New" w:eastAsia="Times New Roman" w:hAnsi="Courier New" w:cs="Courier New"/>
@@ -3609,7 +3469,6 @@
         <w:t xml:space="preserve"> </w:t>
       </w:r>
       <w:proofErr w:type="spellStart"/>
-      <w:proofErr w:type="gramStart"/>
       <w:r>
         <w:rPr>
           <w:rFonts w:ascii="Times New Roman" w:hAnsi="Times New Roman" w:cs="Times New Roman"/>
@@ -3625,16 +3484,7 @@
           <w:sz w:val="24"/>
           <w:szCs w:val="24"/>
         </w:rPr>
-        <w:t>(</w:t>
-      </w:r>
-      <w:proofErr w:type="gramEnd"/>
-      <w:r>
-        <w:rPr>
-          <w:rFonts w:ascii="Times New Roman" w:hAnsi="Times New Roman" w:cs="Times New Roman"/>
-          <w:sz w:val="24"/>
-          <w:szCs w:val="24"/>
-        </w:rPr>
-        <w:t xml:space="preserve">variável, </w:t>
+        <w:t xml:space="preserve">(variável, </w:t>
       </w:r>
       <w:proofErr w:type="spellStart"/>
       <w:r>
@@ -4181,7 +4031,6 @@
           <w:lang w:val="en-US" w:eastAsia="pt-BR"/>
         </w:rPr>
       </w:pPr>
-      <w:proofErr w:type="gramStart"/>
       <w:r>
         <w:rPr>
           <w:rFonts w:ascii="Courier New" w:eastAsia="Times New Roman" w:hAnsi="Courier New" w:cs="Courier New"/>
@@ -4202,7 +4051,6 @@
         </w:rPr>
         <w:t>(</w:t>
       </w:r>
-      <w:proofErr w:type="gramEnd"/>
       <w:r>
         <w:rPr>
           <w:rFonts w:ascii="Courier New" w:eastAsia="Times New Roman" w:hAnsi="Courier New" w:cs="Courier New"/>
@@ -4406,34 +4254,16 @@
           <w:sz w:val="24"/>
           <w:szCs w:val="24"/>
         </w:rPr>
-        <w:t>pd.value_</w:t>
-      </w:r>
-      <w:proofErr w:type="gramStart"/>
-      <w:r>
-        <w:rPr>
-          <w:rFonts w:ascii="Times New Roman" w:hAnsi="Times New Roman" w:cs="Times New Roman"/>
-          <w:sz w:val="24"/>
-          <w:szCs w:val="24"/>
-        </w:rPr>
-        <w:t>counts</w:t>
-      </w:r>
-      <w:proofErr w:type="spellEnd"/>
-      <w:r>
-        <w:rPr>
-          <w:rFonts w:ascii="Times New Roman" w:hAnsi="Times New Roman" w:cs="Times New Roman"/>
-          <w:sz w:val="24"/>
-          <w:szCs w:val="24"/>
-        </w:rPr>
-        <w:t>(</w:t>
-      </w:r>
-      <w:proofErr w:type="gramEnd"/>
-      <w:r>
-        <w:rPr>
-          <w:rFonts w:ascii="Times New Roman" w:hAnsi="Times New Roman" w:cs="Times New Roman"/>
-          <w:sz w:val="24"/>
-          <w:szCs w:val="24"/>
-        </w:rPr>
-        <w:t>), sabendo quantas pessoas estão em cada classificação:</w:t>
+        <w:t>pd.value_counts</w:t>
+      </w:r>
+      <w:proofErr w:type="spellEnd"/>
+      <w:r>
+        <w:rPr>
+          <w:rFonts w:ascii="Times New Roman" w:hAnsi="Times New Roman" w:cs="Times New Roman"/>
+          <w:sz w:val="24"/>
+          <w:szCs w:val="24"/>
+        </w:rPr>
+        <w:t>(), sabendo quantas pessoas estão em cada classificação:</w:t>
       </w:r>
     </w:p>
     <w:p>
@@ -4479,18 +4309,7 @@
           <w:szCs w:val="21"/>
           <w:lang w:val="en-US" w:eastAsia="pt-BR"/>
         </w:rPr>
-        <w:t>pd.value_</w:t>
-      </w:r>
-      <w:proofErr w:type="gramStart"/>
-      <w:r>
-        <w:rPr>
-          <w:rFonts w:ascii="Courier New" w:eastAsia="Times New Roman" w:hAnsi="Courier New" w:cs="Courier New"/>
-          <w:color w:val="D4D4D4"/>
-          <w:sz w:val="21"/>
-          <w:szCs w:val="21"/>
-          <w:lang w:val="en-US" w:eastAsia="pt-BR"/>
-        </w:rPr>
-        <w:t>counts</w:t>
+        <w:t>pd.value_counts</w:t>
       </w:r>
       <w:proofErr w:type="spellEnd"/>
       <w:r>
@@ -4504,7 +4323,6 @@
         <w:t>(</w:t>
       </w:r>
       <w:proofErr w:type="spellStart"/>
-      <w:proofErr w:type="gramEnd"/>
       <w:r>
         <w:rPr>
           <w:rFonts w:ascii="Courier New" w:eastAsia="Times New Roman" w:hAnsi="Courier New" w:cs="Courier New"/>
@@ -4834,18 +4652,7 @@
           <w:szCs w:val="21"/>
           <w:lang w:val="en-US" w:eastAsia="pt-BR"/>
         </w:rPr>
-        <w:t>pd.value_</w:t>
-      </w:r>
-      <w:proofErr w:type="gramStart"/>
-      <w:r>
-        <w:rPr>
-          <w:rFonts w:ascii="Courier New" w:eastAsia="Times New Roman" w:hAnsi="Courier New" w:cs="Courier New"/>
-          <w:color w:val="D4D4D4"/>
-          <w:sz w:val="21"/>
-          <w:szCs w:val="21"/>
-          <w:lang w:val="en-US" w:eastAsia="pt-BR"/>
-        </w:rPr>
-        <w:t>counts</w:t>
+        <w:t>pd.value_counts</w:t>
       </w:r>
       <w:proofErr w:type="spellEnd"/>
       <w:r>
@@ -4859,7 +4666,6 @@
         <w:t>(</w:t>
       </w:r>
       <w:proofErr w:type="spellStart"/>
-      <w:proofErr w:type="gramEnd"/>
       <w:r>
         <w:rPr>
           <w:rFonts w:ascii="Courier New" w:eastAsia="Times New Roman" w:hAnsi="Courier New" w:cs="Courier New"/>
@@ -5185,7 +4991,6 @@
         <w:t xml:space="preserve">Criamos a tabela de frequência e porcentagem com </w:t>
       </w:r>
       <w:proofErr w:type="spellStart"/>
-      <w:proofErr w:type="gramStart"/>
       <w:r>
         <w:rPr>
           <w:rFonts w:ascii="Times New Roman" w:hAnsi="Times New Roman" w:cs="Times New Roman"/>
@@ -5195,7 +5000,6 @@
         <w:t>pd.DataFrame</w:t>
       </w:r>
       <w:proofErr w:type="spellEnd"/>
-      <w:proofErr w:type="gramEnd"/>
       <w:r>
         <w:rPr>
           <w:rFonts w:ascii="Times New Roman" w:hAnsi="Times New Roman" w:cs="Times New Roman"/>
@@ -5225,20 +5029,8 @@
           <w:szCs w:val="21"/>
           <w:lang w:eastAsia="pt-BR"/>
         </w:rPr>
-        <w:t>dist_freq_quantitativas_personalizadas = </w:t>
-      </w:r>
-      <w:proofErr w:type="gramStart"/>
-      <w:r>
-        <w:rPr>
-          <w:rFonts w:ascii="Courier New" w:eastAsia="Times New Roman" w:hAnsi="Courier New" w:cs="Courier New"/>
-          <w:color w:val="D4D4D4"/>
-          <w:sz w:val="21"/>
-          <w:szCs w:val="21"/>
-          <w:lang w:eastAsia="pt-BR"/>
-        </w:rPr>
-        <w:t>pd.DataFrame</w:t>
-      </w:r>
-      <w:proofErr w:type="gramEnd"/>
+        <w:t>dist_freq_quantitativas_personalizadas = pd.DataFrame</w:t>
+      </w:r>
       <w:r>
         <w:rPr>
           <w:rFonts w:ascii="Courier New" w:eastAsia="Times New Roman" w:hAnsi="Courier New" w:cs="Courier New"/>
@@ -5512,29 +5304,7 @@
           <w:szCs w:val="21"/>
           <w:lang w:eastAsia="pt-BR"/>
         </w:rPr>
-        <w:t>dist_freq_quantitativas_</w:t>
-      </w:r>
-      <w:proofErr w:type="gramStart"/>
-      <w:r>
-        <w:rPr>
-          <w:rFonts w:ascii="Courier New" w:eastAsia="Times New Roman" w:hAnsi="Courier New" w:cs="Courier New"/>
-          <w:color w:val="D4D4D4"/>
-          <w:sz w:val="21"/>
-          <w:szCs w:val="21"/>
-          <w:lang w:eastAsia="pt-BR"/>
-        </w:rPr>
-        <w:t>personalizadas.sort</w:t>
-      </w:r>
-      <w:proofErr w:type="gramEnd"/>
-      <w:r>
-        <w:rPr>
-          <w:rFonts w:ascii="Courier New" w:eastAsia="Times New Roman" w:hAnsi="Courier New" w:cs="Courier New"/>
-          <w:color w:val="D4D4D4"/>
-          <w:sz w:val="21"/>
-          <w:szCs w:val="21"/>
-          <w:lang w:eastAsia="pt-BR"/>
-        </w:rPr>
-        <w:t>_index</w:t>
+        <w:t>dist_freq_quantitativas_personalizadas.sort_index</w:t>
       </w:r>
       <w:r>
         <w:rPr>
@@ -5817,7 +5587,6 @@
         <w:t xml:space="preserve">. Basta atribuir o </w:t>
       </w:r>
       <w:proofErr w:type="spellStart"/>
-      <w:proofErr w:type="gramStart"/>
       <w:r>
         <w:rPr>
           <w:rFonts w:ascii="Times New Roman" w:hAnsi="Times New Roman" w:cs="Times New Roman"/>
@@ -5827,7 +5596,6 @@
         <w:t>df.shape</w:t>
       </w:r>
       <w:proofErr w:type="spellEnd"/>
-      <w:proofErr w:type="gramEnd"/>
       <w:r>
         <w:rPr>
           <w:rFonts w:ascii="Times New Roman" w:hAnsi="Times New Roman" w:cs="Times New Roman"/>
@@ -5884,7 +5652,6 @@
         <w:t>n = </w:t>
       </w:r>
       <w:proofErr w:type="spellStart"/>
-      <w:proofErr w:type="gramStart"/>
       <w:r>
         <w:rPr>
           <w:rFonts w:ascii="Courier New" w:eastAsia="Times New Roman" w:hAnsi="Courier New" w:cs="Courier New"/>
@@ -5896,7 +5663,6 @@
         <w:t>dados.shape</w:t>
       </w:r>
       <w:proofErr w:type="spellEnd"/>
-      <w:proofErr w:type="gramEnd"/>
       <w:r>
         <w:rPr>
           <w:rFonts w:ascii="Courier New" w:eastAsia="Times New Roman" w:hAnsi="Courier New" w:cs="Courier New"/>
@@ -6106,7 +5872,6 @@
         <w:t>(</w:t>
       </w:r>
       <w:proofErr w:type="spellStart"/>
-      <w:proofErr w:type="gramStart"/>
       <w:r>
         <w:rPr>
           <w:rFonts w:ascii="Courier New" w:eastAsia="Times New Roman" w:hAnsi="Courier New" w:cs="Courier New"/>
@@ -6128,7 +5893,6 @@
         <w:t>round</w:t>
       </w:r>
       <w:proofErr w:type="spellEnd"/>
-      <w:proofErr w:type="gramEnd"/>
       <w:r>
         <w:rPr>
           <w:rFonts w:ascii="Courier New" w:eastAsia="Times New Roman" w:hAnsi="Courier New" w:cs="Courier New"/>
@@ -6264,18 +6028,7 @@
           <w:szCs w:val="21"/>
           <w:lang w:val="en-US" w:eastAsia="pt-BR"/>
         </w:rPr>
-        <w:t>frequencia = pd.value_</w:t>
-      </w:r>
-      <w:proofErr w:type="gramStart"/>
-      <w:r>
-        <w:rPr>
-          <w:rFonts w:ascii="Courier New" w:eastAsia="Times New Roman" w:hAnsi="Courier New" w:cs="Courier New"/>
-          <w:color w:val="D4D4D4"/>
-          <w:sz w:val="21"/>
-          <w:szCs w:val="21"/>
-          <w:lang w:val="en-US" w:eastAsia="pt-BR"/>
-        </w:rPr>
-        <w:t>counts</w:t>
+        <w:t>frequencia = pd.value_counts</w:t>
       </w:r>
       <w:r>
         <w:rPr>
@@ -6287,7 +6040,6 @@
         </w:rPr>
         <w:t>(</w:t>
       </w:r>
-      <w:proofErr w:type="gramEnd"/>
       <w:r>
         <w:rPr>
           <w:rFonts w:ascii="Courier New" w:eastAsia="Times New Roman" w:hAnsi="Courier New" w:cs="Courier New"/>
@@ -6531,18 +6283,7 @@
           <w:szCs w:val="21"/>
           <w:lang w:val="en-US" w:eastAsia="pt-BR"/>
         </w:rPr>
-        <w:t>percentual = pd.value_</w:t>
-      </w:r>
-      <w:proofErr w:type="gramStart"/>
-      <w:r>
-        <w:rPr>
-          <w:rFonts w:ascii="Courier New" w:eastAsia="Times New Roman" w:hAnsi="Courier New" w:cs="Courier New"/>
-          <w:color w:val="D4D4D4"/>
-          <w:sz w:val="21"/>
-          <w:szCs w:val="21"/>
-          <w:lang w:val="en-US" w:eastAsia="pt-BR"/>
-        </w:rPr>
-        <w:t>counts</w:t>
+        <w:t>percentual = pd.value_counts</w:t>
       </w:r>
       <w:r>
         <w:rPr>
@@ -6554,7 +6295,6 @@
         </w:rPr>
         <w:t>(</w:t>
       </w:r>
-      <w:proofErr w:type="gramEnd"/>
       <w:r>
         <w:rPr>
           <w:rFonts w:ascii="Courier New" w:eastAsia="Times New Roman" w:hAnsi="Courier New" w:cs="Courier New"/>
@@ -6823,20 +6563,8 @@
           <w:szCs w:val="21"/>
           <w:lang w:eastAsia="pt-BR"/>
         </w:rPr>
-        <w:t>dist_freq_quantitativas_amplitude_fixa = </w:t>
-      </w:r>
-      <w:proofErr w:type="gramStart"/>
-      <w:r>
-        <w:rPr>
-          <w:rFonts w:ascii="Courier New" w:eastAsia="Times New Roman" w:hAnsi="Courier New" w:cs="Courier New"/>
-          <w:color w:val="D4D4D4"/>
-          <w:sz w:val="21"/>
-          <w:szCs w:val="21"/>
-          <w:lang w:eastAsia="pt-BR"/>
-        </w:rPr>
-        <w:t>pd.DataFrame</w:t>
-      </w:r>
-      <w:proofErr w:type="gramEnd"/>
+        <w:t>dist_freq_quantitativas_amplitude_fixa = pd.DataFrame</w:t>
+      </w:r>
       <w:r>
         <w:rPr>
           <w:rFonts w:ascii="Courier New" w:eastAsia="Times New Roman" w:hAnsi="Courier New" w:cs="Courier New"/>
@@ -7258,34 +6986,16 @@
           <w:sz w:val="24"/>
           <w:szCs w:val="24"/>
         </w:rPr>
-        <w:t>ax.set_size_</w:t>
-      </w:r>
-      <w:proofErr w:type="gramStart"/>
-      <w:r>
-        <w:rPr>
-          <w:rFonts w:ascii="Times New Roman" w:hAnsi="Times New Roman" w:cs="Times New Roman"/>
-          <w:sz w:val="24"/>
-          <w:szCs w:val="24"/>
-        </w:rPr>
-        <w:t>inches</w:t>
-      </w:r>
-      <w:proofErr w:type="spellEnd"/>
-      <w:r>
-        <w:rPr>
-          <w:rFonts w:ascii="Times New Roman" w:hAnsi="Times New Roman" w:cs="Times New Roman"/>
-          <w:sz w:val="24"/>
-          <w:szCs w:val="24"/>
-        </w:rPr>
-        <w:t>(</w:t>
-      </w:r>
-      <w:proofErr w:type="gramEnd"/>
-      <w:r>
-        <w:rPr>
-          <w:rFonts w:ascii="Times New Roman" w:hAnsi="Times New Roman" w:cs="Times New Roman"/>
-          <w:sz w:val="24"/>
-          <w:szCs w:val="24"/>
-        </w:rPr>
-        <w:t>x, y)</w:t>
+        <w:t>ax.set_size_inches</w:t>
+      </w:r>
+      <w:proofErr w:type="spellEnd"/>
+      <w:r>
+        <w:rPr>
+          <w:rFonts w:ascii="Times New Roman" w:hAnsi="Times New Roman" w:cs="Times New Roman"/>
+          <w:sz w:val="24"/>
+          <w:szCs w:val="24"/>
+        </w:rPr>
+        <w:t>(x, y)</w:t>
       </w:r>
       <w:r>
         <w:rPr>
@@ -7326,34 +7036,16 @@
           <w:sz w:val="24"/>
           <w:szCs w:val="24"/>
         </w:rPr>
-        <w:t>ax.set_</w:t>
-      </w:r>
-      <w:proofErr w:type="gramStart"/>
-      <w:r>
-        <w:rPr>
-          <w:rFonts w:ascii="Times New Roman" w:hAnsi="Times New Roman" w:cs="Times New Roman"/>
-          <w:sz w:val="24"/>
-          <w:szCs w:val="24"/>
-        </w:rPr>
-        <w:t>titles</w:t>
-      </w:r>
-      <w:proofErr w:type="spellEnd"/>
-      <w:r>
-        <w:rPr>
-          <w:rFonts w:ascii="Times New Roman" w:hAnsi="Times New Roman" w:cs="Times New Roman"/>
-          <w:sz w:val="24"/>
-          <w:szCs w:val="24"/>
-        </w:rPr>
-        <w:t>(</w:t>
-      </w:r>
-      <w:proofErr w:type="gramEnd"/>
-      <w:r>
-        <w:rPr>
-          <w:rFonts w:ascii="Times New Roman" w:hAnsi="Times New Roman" w:cs="Times New Roman"/>
-          <w:sz w:val="24"/>
-          <w:szCs w:val="24"/>
-        </w:rPr>
-        <w:t xml:space="preserve">‘titulo’, </w:t>
+        <w:t>ax.set_titles</w:t>
+      </w:r>
+      <w:proofErr w:type="spellEnd"/>
+      <w:r>
+        <w:rPr>
+          <w:rFonts w:ascii="Times New Roman" w:hAnsi="Times New Roman" w:cs="Times New Roman"/>
+          <w:sz w:val="24"/>
+          <w:szCs w:val="24"/>
+        </w:rPr>
+        <w:t xml:space="preserve">(‘titulo’, </w:t>
       </w:r>
       <w:proofErr w:type="spellStart"/>
       <w:r>
@@ -7422,34 +7114,16 @@
           <w:sz w:val="24"/>
           <w:szCs w:val="24"/>
         </w:rPr>
-        <w:t>ax.set_</w:t>
-      </w:r>
-      <w:proofErr w:type="gramStart"/>
-      <w:r>
-        <w:rPr>
-          <w:rFonts w:ascii="Times New Roman" w:hAnsi="Times New Roman" w:cs="Times New Roman"/>
-          <w:sz w:val="24"/>
-          <w:szCs w:val="24"/>
-        </w:rPr>
-        <w:t>xlabels</w:t>
-      </w:r>
-      <w:proofErr w:type="spellEnd"/>
-      <w:r>
-        <w:rPr>
-          <w:rFonts w:ascii="Times New Roman" w:hAnsi="Times New Roman" w:cs="Times New Roman"/>
-          <w:sz w:val="24"/>
-          <w:szCs w:val="24"/>
-        </w:rPr>
-        <w:t>(</w:t>
-      </w:r>
-      <w:proofErr w:type="gramEnd"/>
-      <w:r>
-        <w:rPr>
-          <w:rFonts w:ascii="Times New Roman" w:hAnsi="Times New Roman" w:cs="Times New Roman"/>
-          <w:sz w:val="24"/>
-          <w:szCs w:val="24"/>
-        </w:rPr>
-        <w:t>‘</w:t>
+        <w:t>ax.set_xlabels</w:t>
+      </w:r>
+      <w:proofErr w:type="spellEnd"/>
+      <w:r>
+        <w:rPr>
+          <w:rFonts w:ascii="Times New Roman" w:hAnsi="Times New Roman" w:cs="Times New Roman"/>
+          <w:sz w:val="24"/>
+          <w:szCs w:val="24"/>
+        </w:rPr>
+        <w:t>(‘</w:t>
       </w:r>
       <w:proofErr w:type="spellStart"/>
       <w:r>
@@ -7601,7 +7275,6 @@
         <w:t> = </w:t>
       </w:r>
       <w:proofErr w:type="spellStart"/>
-      <w:proofErr w:type="gramStart"/>
       <w:r>
         <w:rPr>
           <w:rFonts w:ascii="Courier New" w:eastAsia="Times New Roman" w:hAnsi="Courier New" w:cs="Courier New"/>
@@ -7613,7 +7286,6 @@
         <w:t>sns.displot</w:t>
       </w:r>
       <w:proofErr w:type="spellEnd"/>
-      <w:proofErr w:type="gramEnd"/>
       <w:r>
         <w:rPr>
           <w:rFonts w:ascii="Courier New" w:eastAsia="Times New Roman" w:hAnsi="Courier New" w:cs="Courier New"/>
@@ -7733,18 +7405,7 @@
           <w:szCs w:val="21"/>
           <w:lang w:val="en-US" w:eastAsia="pt-BR"/>
         </w:rPr>
-        <w:t>ax.figure.set_size_</w:t>
-      </w:r>
-      <w:proofErr w:type="gramStart"/>
-      <w:r>
-        <w:rPr>
-          <w:rFonts w:ascii="Courier New" w:eastAsia="Times New Roman" w:hAnsi="Courier New" w:cs="Courier New"/>
-          <w:color w:val="D4D4D4"/>
-          <w:sz w:val="21"/>
-          <w:szCs w:val="21"/>
-          <w:lang w:val="en-US" w:eastAsia="pt-BR"/>
-        </w:rPr>
-        <w:t>inches</w:t>
+        <w:t>ax.figure.set_size_inches</w:t>
       </w:r>
       <w:proofErr w:type="spellEnd"/>
       <w:r>
@@ -7757,7 +7418,6 @@
         </w:rPr>
         <w:t>(</w:t>
       </w:r>
-      <w:proofErr w:type="gramEnd"/>
       <w:r>
         <w:rPr>
           <w:rFonts w:ascii="Courier New" w:eastAsia="Times New Roman" w:hAnsi="Courier New" w:cs="Courier New"/>
@@ -7820,18 +7480,7 @@
           <w:lang w:eastAsia="pt-BR"/>
         </w:rPr>
         <w:lastRenderedPageBreak/>
-        <w:t>ax.set_</w:t>
-      </w:r>
-      <w:proofErr w:type="gramStart"/>
-      <w:r>
-        <w:rPr>
-          <w:rFonts w:ascii="Courier New" w:eastAsia="Times New Roman" w:hAnsi="Courier New" w:cs="Courier New"/>
-          <w:color w:val="D4D4D4"/>
-          <w:sz w:val="21"/>
-          <w:szCs w:val="21"/>
-          <w:lang w:eastAsia="pt-BR"/>
-        </w:rPr>
-        <w:t>titles</w:t>
+        <w:t>ax.set_titles</w:t>
       </w:r>
       <w:r>
         <w:rPr>
@@ -7843,7 +7492,6 @@
         </w:rPr>
         <w:t>(</w:t>
       </w:r>
-      <w:proofErr w:type="gramEnd"/>
       <w:r>
         <w:rPr>
           <w:rFonts w:ascii="Courier New" w:eastAsia="Times New Roman" w:hAnsi="Courier New" w:cs="Courier New"/>
@@ -7916,18 +7564,7 @@
           <w:szCs w:val="21"/>
           <w:lang w:eastAsia="pt-BR"/>
         </w:rPr>
-        <w:t>ax.set_</w:t>
-      </w:r>
-      <w:proofErr w:type="gramStart"/>
-      <w:r>
-        <w:rPr>
-          <w:rFonts w:ascii="Courier New" w:eastAsia="Times New Roman" w:hAnsi="Courier New" w:cs="Courier New"/>
-          <w:color w:val="D4D4D4"/>
-          <w:sz w:val="21"/>
-          <w:szCs w:val="21"/>
-          <w:lang w:eastAsia="pt-BR"/>
-        </w:rPr>
-        <w:t>xlabels</w:t>
+        <w:t>ax.set_xlabels</w:t>
       </w:r>
       <w:proofErr w:type="spellEnd"/>
       <w:r>
@@ -7940,7 +7577,6 @@
         </w:rPr>
         <w:t>(</w:t>
       </w:r>
-      <w:proofErr w:type="gramEnd"/>
       <w:r>
         <w:rPr>
           <w:rFonts w:ascii="Courier New" w:eastAsia="Times New Roman" w:hAnsi="Courier New" w:cs="Courier New"/>
@@ -8292,7 +7928,6 @@
         <w:t>=(</w:t>
       </w:r>
       <w:proofErr w:type="spellStart"/>
-      <w:proofErr w:type="gramStart"/>
       <w:r>
         <w:rPr>
           <w:rFonts w:ascii="Times New Roman" w:hAnsi="Times New Roman" w:cs="Times New Roman"/>
@@ -8302,7 +7937,6 @@
         <w:t>x,y</w:t>
       </w:r>
       <w:proofErr w:type="spellEnd"/>
-      <w:proofErr w:type="gramEnd"/>
       <w:r>
         <w:rPr>
           <w:rFonts w:ascii="Times New Roman" w:hAnsi="Times New Roman" w:cs="Times New Roman"/>
@@ -8325,7 +7959,6 @@
         </w:rPr>
       </w:pPr>
       <w:proofErr w:type="spellStart"/>
-      <w:proofErr w:type="gramStart"/>
       <w:r>
         <w:rPr>
           <w:rFonts w:ascii="Courier New" w:eastAsia="Times New Roman" w:hAnsi="Courier New" w:cs="Courier New"/>
@@ -8337,7 +7970,6 @@
         <w:t>dados.Altura.hist</w:t>
       </w:r>
       <w:proofErr w:type="spellEnd"/>
-      <w:proofErr w:type="gramEnd"/>
       <w:r>
         <w:rPr>
           <w:rFonts w:ascii="Courier New" w:eastAsia="Times New Roman" w:hAnsi="Courier New" w:cs="Courier New"/>
@@ -8608,16 +8240,7 @@
           <w:sz w:val="24"/>
           <w:szCs w:val="24"/>
         </w:rPr>
-        <w:t>’</w:t>
-      </w:r>
-      <w:proofErr w:type="gramStart"/>
-      <w:r>
-        <w:rPr>
-          <w:rFonts w:ascii="Times New Roman" w:hAnsi="Times New Roman" w:cs="Times New Roman"/>
-          <w:sz w:val="24"/>
-          <w:szCs w:val="24"/>
-        </w:rPr>
-        <w:t>].</w:t>
+        <w:t>’].</w:t>
       </w:r>
       <w:proofErr w:type="spellStart"/>
       <w:r>
@@ -8629,7 +8252,6 @@
         <w:t>plot.bar</w:t>
       </w:r>
       <w:proofErr w:type="spellEnd"/>
-      <w:proofErr w:type="gramEnd"/>
       <w:r>
         <w:rPr>
           <w:rFonts w:ascii="Times New Roman" w:hAnsi="Times New Roman" w:cs="Times New Roman"/>
@@ -8687,7 +8309,6 @@
           <w:lang w:eastAsia="pt-BR"/>
         </w:rPr>
       </w:pPr>
-      <w:proofErr w:type="gramStart"/>
       <w:r>
         <w:rPr>
           <w:rFonts w:ascii="Courier New" w:eastAsia="Times New Roman" w:hAnsi="Courier New" w:cs="Courier New"/>
@@ -8709,7 +8330,6 @@
         </w:rPr>
         <w:t>(</w:t>
       </w:r>
-      <w:proofErr w:type="gramEnd"/>
       <w:r>
         <w:rPr>
           <w:rFonts w:ascii="Courier New" w:eastAsia="Times New Roman" w:hAnsi="Courier New" w:cs="Courier New"/>
@@ -8919,34 +8539,16 @@
           <w:sz w:val="24"/>
           <w:szCs w:val="24"/>
         </w:rPr>
-        <w:t>value_</w:t>
-      </w:r>
-      <w:proofErr w:type="gramStart"/>
-      <w:r>
-        <w:rPr>
-          <w:rFonts w:ascii="Times New Roman" w:hAnsi="Times New Roman" w:cs="Times New Roman"/>
-          <w:sz w:val="24"/>
-          <w:szCs w:val="24"/>
-        </w:rPr>
-        <w:t>counts</w:t>
-      </w:r>
-      <w:proofErr w:type="spellEnd"/>
-      <w:r>
-        <w:rPr>
-          <w:rFonts w:ascii="Times New Roman" w:hAnsi="Times New Roman" w:cs="Times New Roman"/>
-          <w:sz w:val="24"/>
-          <w:szCs w:val="24"/>
-        </w:rPr>
-        <w:t>(</w:t>
-      </w:r>
-      <w:proofErr w:type="gramEnd"/>
-      <w:r>
-        <w:rPr>
-          <w:rFonts w:ascii="Times New Roman" w:hAnsi="Times New Roman" w:cs="Times New Roman"/>
-          <w:sz w:val="24"/>
-          <w:szCs w:val="24"/>
-        </w:rPr>
-        <w:t>) do pandas</w:t>
+        <w:t>value_counts</w:t>
+      </w:r>
+      <w:proofErr w:type="spellEnd"/>
+      <w:r>
+        <w:rPr>
+          <w:rFonts w:ascii="Times New Roman" w:hAnsi="Times New Roman" w:cs="Times New Roman"/>
+          <w:sz w:val="24"/>
+          <w:szCs w:val="24"/>
+        </w:rPr>
+        <w:t>() do pandas</w:t>
       </w:r>
       <w:r>
         <w:rPr>
@@ -8981,7 +8583,6 @@
         <w:t xml:space="preserve">A criar distribuições de frequências, com o cruzamento de duas variáveis, utilizando a função </w:t>
       </w:r>
       <w:proofErr w:type="spellStart"/>
-      <w:proofErr w:type="gramStart"/>
       <w:r>
         <w:rPr>
           <w:rFonts w:ascii="Times New Roman" w:hAnsi="Times New Roman" w:cs="Times New Roman"/>
@@ -8997,16 +8598,7 @@
           <w:sz w:val="24"/>
           <w:szCs w:val="24"/>
         </w:rPr>
-        <w:t>(</w:t>
-      </w:r>
-      <w:proofErr w:type="gramEnd"/>
-      <w:r>
-        <w:rPr>
-          <w:rFonts w:ascii="Times New Roman" w:hAnsi="Times New Roman" w:cs="Times New Roman"/>
-          <w:sz w:val="24"/>
-          <w:szCs w:val="24"/>
-        </w:rPr>
-        <w:t>) do pandas</w:t>
+        <w:t>() do pandas</w:t>
       </w:r>
       <w:r>
         <w:rPr>
@@ -9047,34 +8639,16 @@
           <w:sz w:val="24"/>
           <w:szCs w:val="24"/>
         </w:rPr>
-        <w:t>value_</w:t>
-      </w:r>
-      <w:proofErr w:type="gramStart"/>
-      <w:r>
-        <w:rPr>
-          <w:rFonts w:ascii="Times New Roman" w:hAnsi="Times New Roman" w:cs="Times New Roman"/>
-          <w:sz w:val="24"/>
-          <w:szCs w:val="24"/>
-        </w:rPr>
-        <w:t>counts</w:t>
-      </w:r>
-      <w:proofErr w:type="spellEnd"/>
-      <w:r>
-        <w:rPr>
-          <w:rFonts w:ascii="Times New Roman" w:hAnsi="Times New Roman" w:cs="Times New Roman"/>
-          <w:sz w:val="24"/>
-          <w:szCs w:val="24"/>
-        </w:rPr>
-        <w:t>(</w:t>
-      </w:r>
-      <w:proofErr w:type="gramEnd"/>
-      <w:r>
-        <w:rPr>
-          <w:rFonts w:ascii="Times New Roman" w:hAnsi="Times New Roman" w:cs="Times New Roman"/>
-          <w:sz w:val="24"/>
-          <w:szCs w:val="24"/>
-        </w:rPr>
-        <w:t xml:space="preserve">) e </w:t>
+        <w:t>value_counts</w:t>
+      </w:r>
+      <w:proofErr w:type="spellEnd"/>
+      <w:r>
+        <w:rPr>
+          <w:rFonts w:ascii="Times New Roman" w:hAnsi="Times New Roman" w:cs="Times New Roman"/>
+          <w:sz w:val="24"/>
+          <w:szCs w:val="24"/>
+        </w:rPr>
+        <w:t xml:space="preserve">() e </w:t>
       </w:r>
       <w:proofErr w:type="spellStart"/>
       <w:r>
@@ -9678,43 +9252,7 @@
           <w:sz w:val="24"/>
           <w:szCs w:val="24"/>
         </w:rPr>
-        <w:t xml:space="preserve">Nesse caso o pandas nos ajuda e muito com suas função </w:t>
-      </w:r>
-      <w:proofErr w:type="gramStart"/>
-      <w:r>
-        <w:rPr>
-          <w:rFonts w:ascii="Times New Roman" w:hAnsi="Times New Roman" w:cs="Times New Roman"/>
-          <w:sz w:val="24"/>
-          <w:szCs w:val="24"/>
-        </w:rPr>
-        <w:t>sum(</w:t>
-      </w:r>
-      <w:proofErr w:type="gramEnd"/>
-      <w:r>
-        <w:rPr>
-          <w:rFonts w:ascii="Times New Roman" w:hAnsi="Times New Roman" w:cs="Times New Roman"/>
-          <w:sz w:val="24"/>
-          <w:szCs w:val="24"/>
-        </w:rPr>
-        <w:t xml:space="preserve">) e seu shape. Com eles podemos pegar apenas uma coluna de informação e passar para o sum que irá somar todos os valores, em seguida podemos fazer a divisão dessa soma pela quantidade de observações do nosso dado, ou seja, quantidade de linhas dele. Para isso usamos o atributo </w:t>
-      </w:r>
-      <w:proofErr w:type="gramStart"/>
-      <w:r>
-        <w:rPr>
-          <w:rFonts w:ascii="Times New Roman" w:hAnsi="Times New Roman" w:cs="Times New Roman"/>
-          <w:sz w:val="24"/>
-          <w:szCs w:val="24"/>
-        </w:rPr>
-        <w:t>shape[</w:t>
-      </w:r>
-      <w:proofErr w:type="gramEnd"/>
-      <w:r>
-        <w:rPr>
-          <w:rFonts w:ascii="Times New Roman" w:hAnsi="Times New Roman" w:cs="Times New Roman"/>
-          <w:sz w:val="24"/>
-          <w:szCs w:val="24"/>
-        </w:rPr>
-        <w:t xml:space="preserve">0], que nos retorna exatamente essa informação. No final </w:t>
+        <w:t xml:space="preserve">Nesse caso o pandas nos ajuda e muito com suas função sum() e seu shape. Com eles podemos pegar apenas uma coluna de informação e passar para o sum que irá somar todos os valores, em seguida podemos fazer a divisão dessa soma pela quantidade de observações do nosso dado, ou seja, quantidade de linhas dele. Para isso usamos o atributo shape[0], que nos retorna exatamente essa informação. No final </w:t>
       </w:r>
       <w:r>
         <w:rPr>
@@ -9746,7 +9284,6 @@
         </w:rPr>
       </w:pPr>
       <w:proofErr w:type="spellStart"/>
-      <w:proofErr w:type="gramStart"/>
       <w:r>
         <w:rPr>
           <w:rFonts w:ascii="Courier New" w:eastAsia="Times New Roman" w:hAnsi="Courier New" w:cs="Courier New"/>
@@ -9776,18 +9313,7 @@
           <w:szCs w:val="21"/>
           <w:lang w:eastAsia="pt-BR"/>
         </w:rPr>
-        <w:t>(</w:t>
-      </w:r>
-      <w:proofErr w:type="gramEnd"/>
-      <w:r>
-        <w:rPr>
-          <w:rFonts w:ascii="Courier New" w:eastAsia="Times New Roman" w:hAnsi="Courier New" w:cs="Courier New"/>
-          <w:color w:val="DCDCDC"/>
-          <w:sz w:val="21"/>
-          <w:szCs w:val="21"/>
-          <w:lang w:eastAsia="pt-BR"/>
-        </w:rPr>
-        <w:t>)</w:t>
+        <w:t>()</w:t>
       </w:r>
       <w:r>
         <w:rPr>
@@ -9919,7 +9445,6 @@
         <w:t xml:space="preserve">Ou então podemos fazer de uma forma ainda MUITO mais fácil: simplesmente pedir a média dessa coluna para o pandas com o </w:t>
       </w:r>
       <w:proofErr w:type="spellStart"/>
-      <w:proofErr w:type="gramStart"/>
       <w:r>
         <w:rPr>
           <w:rFonts w:ascii="Times New Roman" w:hAnsi="Times New Roman" w:cs="Times New Roman"/>
@@ -9935,16 +9460,7 @@
           <w:sz w:val="24"/>
           <w:szCs w:val="24"/>
         </w:rPr>
-        <w:t>(</w:t>
-      </w:r>
-      <w:proofErr w:type="gramEnd"/>
-      <w:r>
-        <w:rPr>
-          <w:rFonts w:ascii="Times New Roman" w:hAnsi="Times New Roman" w:cs="Times New Roman"/>
-          <w:sz w:val="24"/>
-          <w:szCs w:val="24"/>
-        </w:rPr>
-        <w:t>):</w:t>
+        <w:t>():</w:t>
       </w:r>
     </w:p>
     <w:p>
@@ -9960,7 +9476,6 @@
         </w:rPr>
       </w:pPr>
       <w:proofErr w:type="spellStart"/>
-      <w:proofErr w:type="gramStart"/>
       <w:r>
         <w:rPr>
           <w:rFonts w:ascii="Courier New" w:eastAsia="Times New Roman" w:hAnsi="Courier New" w:cs="Courier New"/>
@@ -9972,7 +9487,6 @@
         <w:t>df.Fulano.mean</w:t>
       </w:r>
       <w:proofErr w:type="spellEnd"/>
-      <w:proofErr w:type="gramEnd"/>
       <w:r>
         <w:rPr>
           <w:rFonts w:ascii="Courier New" w:eastAsia="Times New Roman" w:hAnsi="Courier New" w:cs="Courier New"/>
@@ -10058,25 +9572,7 @@
           <w:sz w:val="24"/>
           <w:szCs w:val="24"/>
         </w:rPr>
-        <w:t xml:space="preserve">Utilizando esse conhecimento podemos utilizar nossos dados e pegar a média de todas as rendas, ou então usar a função de agrupamento do pandas e fazer a média diretamente a partir de uma variável para esse grupo </w:t>
-      </w:r>
-      <w:proofErr w:type="gramStart"/>
-      <w:r>
-        <w:rPr>
-          <w:rFonts w:ascii="Times New Roman" w:hAnsi="Times New Roman" w:cs="Times New Roman"/>
-          <w:sz w:val="24"/>
-          <w:szCs w:val="24"/>
-        </w:rPr>
-        <w:t>df.groupby</w:t>
-      </w:r>
-      <w:proofErr w:type="gramEnd"/>
-      <w:r>
-        <w:rPr>
-          <w:rFonts w:ascii="Times New Roman" w:hAnsi="Times New Roman" w:cs="Times New Roman"/>
-          <w:sz w:val="24"/>
-          <w:szCs w:val="24"/>
-        </w:rPr>
-        <w:t>(‘variável_para_agrupar_por’)[‘variável_analisar’].mean():</w:t>
+        <w:t>Utilizando esse conhecimento podemos utilizar nossos dados e pegar a média de todas as rendas, ou então usar a função de agrupamento do pandas e fazer a média diretamente a partir de uma variável para esse grupo df.groupby(‘variável_para_agrupar_por’)[‘variável_analisar’].mean():</w:t>
       </w:r>
     </w:p>
     <w:p>
@@ -10092,7 +9588,6 @@
         </w:rPr>
       </w:pPr>
       <w:proofErr w:type="spellStart"/>
-      <w:proofErr w:type="gramStart"/>
       <w:r>
         <w:rPr>
           <w:rFonts w:ascii="Courier New" w:eastAsia="Times New Roman" w:hAnsi="Courier New" w:cs="Courier New"/>
@@ -10104,7 +9599,6 @@
         <w:t>dados.groupby</w:t>
       </w:r>
       <w:proofErr w:type="spellEnd"/>
-      <w:proofErr w:type="gramEnd"/>
       <w:r>
         <w:rPr>
           <w:rFonts w:ascii="Courier New" w:eastAsia="Times New Roman" w:hAnsi="Courier New" w:cs="Courier New"/>
@@ -10829,7 +10323,6 @@
         <w:t> = </w:t>
       </w:r>
       <w:proofErr w:type="spellStart"/>
-      <w:proofErr w:type="gramStart"/>
       <w:r>
         <w:rPr>
           <w:rFonts w:ascii="Courier New" w:eastAsia="Times New Roman" w:hAnsi="Courier New" w:cs="Courier New"/>
@@ -10841,7 +10334,6 @@
         <w:t>pd.DataFrame</w:t>
       </w:r>
       <w:proofErr w:type="spellEnd"/>
-      <w:proofErr w:type="gramEnd"/>
       <w:r>
         <w:rPr>
           <w:rFonts w:ascii="Courier New" w:eastAsia="Times New Roman" w:hAnsi="Courier New" w:cs="Courier New"/>
@@ -11898,27 +11390,15 @@
         </w:rPr>
       </w:pPr>
       <w:proofErr w:type="spellStart"/>
-      <w:proofErr w:type="gramStart"/>
-      <w:r>
-        <w:rPr>
-          <w:rFonts w:ascii="Courier New" w:eastAsia="Times New Roman" w:hAnsi="Courier New" w:cs="Courier New"/>
-          <w:color w:val="D4D4D4"/>
-          <w:sz w:val="21"/>
-          <w:szCs w:val="21"/>
-          <w:lang w:eastAsia="pt-BR"/>
-        </w:rPr>
-        <w:t>df.rename</w:t>
-      </w:r>
-      <w:proofErr w:type="gramEnd"/>
-      <w:r>
-        <w:rPr>
-          <w:rFonts w:ascii="Courier New" w:eastAsia="Times New Roman" w:hAnsi="Courier New" w:cs="Courier New"/>
-          <w:color w:val="D4D4D4"/>
-          <w:sz w:val="21"/>
-          <w:szCs w:val="21"/>
-          <w:lang w:eastAsia="pt-BR"/>
-        </w:rPr>
-        <w:t>_axis</w:t>
+      <w:r>
+        <w:rPr>
+          <w:rFonts w:ascii="Courier New" w:eastAsia="Times New Roman" w:hAnsi="Courier New" w:cs="Courier New"/>
+          <w:color w:val="D4D4D4"/>
+          <w:sz w:val="21"/>
+          <w:szCs w:val="21"/>
+          <w:lang w:eastAsia="pt-BR"/>
+        </w:rPr>
+        <w:t>df.rename_axis</w:t>
       </w:r>
       <w:proofErr w:type="spellEnd"/>
       <w:r>
@@ -12191,7 +11671,6 @@
         <w:t> = </w:t>
       </w:r>
       <w:proofErr w:type="spellStart"/>
-      <w:proofErr w:type="gramStart"/>
       <w:r>
         <w:rPr>
           <w:rFonts w:ascii="Courier New" w:eastAsia="Times New Roman" w:hAnsi="Courier New" w:cs="Courier New"/>
@@ -12203,7 +11682,6 @@
         <w:t>df.Fulano</w:t>
       </w:r>
       <w:proofErr w:type="spellEnd"/>
-      <w:proofErr w:type="gramEnd"/>
     </w:p>
     <w:p>
       <w:pPr>
@@ -12248,29 +11726,7 @@
           <w:szCs w:val="21"/>
           <w:lang w:eastAsia="pt-BR"/>
         </w:rPr>
-        <w:t>notas_</w:t>
-      </w:r>
-      <w:proofErr w:type="gramStart"/>
-      <w:r>
-        <w:rPr>
-          <w:rFonts w:ascii="Courier New" w:eastAsia="Times New Roman" w:hAnsi="Courier New" w:cs="Courier New"/>
-          <w:color w:val="D4D4D4"/>
-          <w:sz w:val="21"/>
-          <w:szCs w:val="21"/>
-          <w:lang w:eastAsia="pt-BR"/>
-        </w:rPr>
-        <w:t>fulano.sort</w:t>
-      </w:r>
-      <w:proofErr w:type="gramEnd"/>
-      <w:r>
-        <w:rPr>
-          <w:rFonts w:ascii="Courier New" w:eastAsia="Times New Roman" w:hAnsi="Courier New" w:cs="Courier New"/>
-          <w:color w:val="D4D4D4"/>
-          <w:sz w:val="21"/>
-          <w:szCs w:val="21"/>
-          <w:lang w:eastAsia="pt-BR"/>
-        </w:rPr>
-        <w:t>_values</w:t>
+        <w:t>notas_fulano.sort_values</w:t>
       </w:r>
       <w:proofErr w:type="spellEnd"/>
       <w:r>
@@ -12327,29 +11783,7 @@
           <w:szCs w:val="21"/>
           <w:lang w:eastAsia="pt-BR"/>
         </w:rPr>
-        <w:t>notas_</w:t>
-      </w:r>
-      <w:proofErr w:type="gramStart"/>
-      <w:r>
-        <w:rPr>
-          <w:rFonts w:ascii="Courier New" w:eastAsia="Times New Roman" w:hAnsi="Courier New" w:cs="Courier New"/>
-          <w:color w:val="D4D4D4"/>
-          <w:sz w:val="21"/>
-          <w:szCs w:val="21"/>
-          <w:lang w:eastAsia="pt-BR"/>
-        </w:rPr>
-        <w:t>fulano.reset</w:t>
-      </w:r>
-      <w:proofErr w:type="gramEnd"/>
-      <w:r>
-        <w:rPr>
-          <w:rFonts w:ascii="Courier New" w:eastAsia="Times New Roman" w:hAnsi="Courier New" w:cs="Courier New"/>
-          <w:color w:val="D4D4D4"/>
-          <w:sz w:val="21"/>
-          <w:szCs w:val="21"/>
-          <w:lang w:eastAsia="pt-BR"/>
-        </w:rPr>
-        <w:t>_index</w:t>
+        <w:t>notas_fulano.reset_index</w:t>
       </w:r>
       <w:proofErr w:type="spellEnd"/>
       <w:r>
@@ -12394,21 +11828,9 @@
           <w:szCs w:val="21"/>
           <w:lang w:eastAsia="pt-BR"/>
         </w:rPr>
-        <w:t>notas_</w:t>
-      </w:r>
-      <w:proofErr w:type="gramStart"/>
-      <w:r>
-        <w:rPr>
-          <w:rFonts w:ascii="Courier New" w:eastAsia="Times New Roman" w:hAnsi="Courier New" w:cs="Courier New"/>
-          <w:color w:val="D4D4D4"/>
-          <w:sz w:val="21"/>
-          <w:szCs w:val="21"/>
-          <w:lang w:eastAsia="pt-BR"/>
-        </w:rPr>
-        <w:t>fulano.shape</w:t>
-      </w:r>
-      <w:proofErr w:type="spellEnd"/>
-      <w:proofErr w:type="gramEnd"/>
+        <w:t>notas_fulano.shape</w:t>
+      </w:r>
+      <w:proofErr w:type="spellEnd"/>
       <w:r>
         <w:rPr>
           <w:rFonts w:ascii="Courier New" w:eastAsia="Times New Roman" w:hAnsi="Courier New" w:cs="Courier New"/>
@@ -12475,7 +11897,6 @@
         <w:t> = </w:t>
       </w:r>
       <w:proofErr w:type="spellStart"/>
-      <w:proofErr w:type="gramStart"/>
       <w:r>
         <w:rPr>
           <w:rFonts w:ascii="Courier New" w:eastAsia="Times New Roman" w:hAnsi="Courier New" w:cs="Courier New"/>
@@ -12495,18 +11916,7 @@
           <w:szCs w:val="21"/>
           <w:lang w:eastAsia="pt-BR"/>
         </w:rPr>
-        <w:t>(</w:t>
-      </w:r>
-      <w:proofErr w:type="gramEnd"/>
-      <w:r>
-        <w:rPr>
-          <w:rFonts w:ascii="Courier New" w:eastAsia="Times New Roman" w:hAnsi="Courier New" w:cs="Courier New"/>
-          <w:color w:val="DCDCDC"/>
-          <w:sz w:val="21"/>
-          <w:szCs w:val="21"/>
-          <w:lang w:eastAsia="pt-BR"/>
-        </w:rPr>
-        <w:t>(</w:t>
+        <w:t>((</w:t>
       </w:r>
       <w:r>
         <w:rPr>
@@ -12582,7 +11992,6 @@
         </w:rPr>
       </w:pPr>
       <w:proofErr w:type="spellStart"/>
-      <w:proofErr w:type="gramStart"/>
       <w:r>
         <w:rPr>
           <w:rFonts w:ascii="Courier New" w:eastAsia="Times New Roman" w:hAnsi="Courier New" w:cs="Courier New"/>
@@ -12605,7 +12014,6 @@
         <w:t>[</w:t>
       </w:r>
       <w:proofErr w:type="spellStart"/>
-      <w:proofErr w:type="gramEnd"/>
       <w:r>
         <w:rPr>
           <w:rFonts w:ascii="Courier New" w:eastAsia="Times New Roman" w:hAnsi="Courier New" w:cs="Courier New"/>
@@ -12741,21 +12149,9 @@
           <w:szCs w:val="21"/>
           <w:lang w:eastAsia="pt-BR"/>
         </w:rPr>
-        <w:t>notas_</w:t>
-      </w:r>
-      <w:proofErr w:type="gramStart"/>
-      <w:r>
-        <w:rPr>
-          <w:rFonts w:ascii="Courier New" w:eastAsia="Times New Roman" w:hAnsi="Courier New" w:cs="Courier New"/>
-          <w:color w:val="D4D4D4"/>
-          <w:sz w:val="21"/>
-          <w:szCs w:val="21"/>
-          <w:lang w:eastAsia="pt-BR"/>
-        </w:rPr>
-        <w:t>fulano.median</w:t>
-      </w:r>
-      <w:proofErr w:type="spellEnd"/>
-      <w:proofErr w:type="gramEnd"/>
+        <w:t>notas_fulano.median</w:t>
+      </w:r>
+      <w:proofErr w:type="spellEnd"/>
       <w:r>
         <w:rPr>
           <w:rFonts w:ascii="Courier New" w:eastAsia="Times New Roman" w:hAnsi="Courier New" w:cs="Courier New"/>
@@ -12879,7 +12275,6 @@
         <w:t> = </w:t>
       </w:r>
       <w:proofErr w:type="spellStart"/>
-      <w:proofErr w:type="gramStart"/>
       <w:r>
         <w:rPr>
           <w:rFonts w:ascii="Courier New" w:eastAsia="Times New Roman" w:hAnsi="Courier New" w:cs="Courier New"/>
@@ -12891,7 +12286,6 @@
         <w:t>df.Beltrano.sample</w:t>
       </w:r>
       <w:proofErr w:type="spellEnd"/>
-      <w:proofErr w:type="gramEnd"/>
       <w:r>
         <w:rPr>
           <w:rFonts w:ascii="Courier New" w:eastAsia="Times New Roman" w:hAnsi="Courier New" w:cs="Courier New"/>
@@ -13075,21 +12469,9 @@
           <w:lang w:eastAsia="pt-BR"/>
         </w:rPr>
         <w:lastRenderedPageBreak/>
-        <w:t>notas_</w:t>
-      </w:r>
-      <w:proofErr w:type="gramStart"/>
-      <w:r>
-        <w:rPr>
-          <w:rFonts w:ascii="Courier New" w:eastAsia="Times New Roman" w:hAnsi="Courier New" w:cs="Courier New"/>
-          <w:color w:val="D4D4D4"/>
-          <w:sz w:val="21"/>
-          <w:szCs w:val="21"/>
-          <w:lang w:eastAsia="pt-BR"/>
-        </w:rPr>
-        <w:t>beltrano.median</w:t>
-      </w:r>
-      <w:proofErr w:type="spellEnd"/>
-      <w:proofErr w:type="gramEnd"/>
+        <w:t>notas_beltrano.median</w:t>
+      </w:r>
+      <w:proofErr w:type="spellEnd"/>
       <w:r>
         <w:rPr>
           <w:rFonts w:ascii="Courier New" w:eastAsia="Times New Roman" w:hAnsi="Courier New" w:cs="Courier New"/>
@@ -13268,7 +12650,6 @@
         <w:t xml:space="preserve">Para pegar as modas use </w:t>
       </w:r>
       <w:proofErr w:type="spellStart"/>
-      <w:proofErr w:type="gramStart"/>
       <w:r>
         <w:rPr>
           <w:rFonts w:ascii="Times New Roman" w:hAnsi="Times New Roman" w:cs="Times New Roman"/>
@@ -13278,7 +12659,6 @@
         <w:t>df.mode</w:t>
       </w:r>
       <w:proofErr w:type="spellEnd"/>
-      <w:proofErr w:type="gramEnd"/>
       <w:r>
         <w:rPr>
           <w:rFonts w:ascii="Times New Roman" w:hAnsi="Times New Roman" w:cs="Times New Roman"/>
@@ -13319,7 +12699,6 @@
         </w:rPr>
       </w:pPr>
       <w:proofErr w:type="spellStart"/>
-      <w:proofErr w:type="gramStart"/>
       <w:r>
         <w:rPr>
           <w:rFonts w:ascii="Courier New" w:eastAsia="Times New Roman" w:hAnsi="Courier New" w:cs="Courier New"/>
@@ -13331,7 +12710,6 @@
         <w:t>df.mode</w:t>
       </w:r>
       <w:proofErr w:type="spellEnd"/>
-      <w:proofErr w:type="gramEnd"/>
       <w:r>
         <w:rPr>
           <w:rFonts w:ascii="Courier New" w:eastAsia="Times New Roman" w:hAnsi="Courier New" w:cs="Courier New"/>
@@ -13443,7 +12821,6 @@
         <w:t>exemplo = </w:t>
       </w:r>
       <w:proofErr w:type="spellStart"/>
-      <w:proofErr w:type="gramStart"/>
       <w:r>
         <w:rPr>
           <w:rFonts w:ascii="Courier New" w:eastAsia="Times New Roman" w:hAnsi="Courier New" w:cs="Courier New"/>
@@ -13455,7 +12832,6 @@
         <w:t>pd.Series</w:t>
       </w:r>
       <w:proofErr w:type="spellEnd"/>
-      <w:proofErr w:type="gramEnd"/>
       <w:r>
         <w:rPr>
           <w:rFonts w:ascii="Courier New" w:eastAsia="Times New Roman" w:hAnsi="Courier New" w:cs="Courier New"/>
@@ -13740,7 +13116,6 @@
         </w:rPr>
       </w:pPr>
       <w:proofErr w:type="spellStart"/>
-      <w:proofErr w:type="gramStart"/>
       <w:r>
         <w:rPr>
           <w:rFonts w:ascii="Courier New" w:eastAsia="Times New Roman" w:hAnsi="Courier New" w:cs="Courier New"/>
@@ -13752,7 +13127,6 @@
         <w:t>exemplo.mode</w:t>
       </w:r>
       <w:proofErr w:type="spellEnd"/>
-      <w:proofErr w:type="gramEnd"/>
       <w:r>
         <w:rPr>
           <w:rFonts w:ascii="Courier New" w:eastAsia="Times New Roman" w:hAnsi="Courier New" w:cs="Courier New"/>
@@ -13908,7 +13282,6 @@
         <w:t> = </w:t>
       </w:r>
       <w:proofErr w:type="spellStart"/>
-      <w:proofErr w:type="gramStart"/>
       <w:r>
         <w:rPr>
           <w:rFonts w:ascii="Courier New" w:eastAsia="Times New Roman" w:hAnsi="Courier New" w:cs="Courier New"/>
@@ -13920,7 +13293,6 @@
         <w:t>sns.distplot</w:t>
       </w:r>
       <w:proofErr w:type="spellEnd"/>
-      <w:proofErr w:type="gramEnd"/>
       <w:r>
         <w:rPr>
           <w:rFonts w:ascii="Courier New" w:eastAsia="Times New Roman" w:hAnsi="Courier New" w:cs="Courier New"/>
@@ -14015,18 +13387,7 @@
           <w:szCs w:val="21"/>
           <w:lang w:val="en-US" w:eastAsia="pt-BR"/>
         </w:rPr>
-        <w:t>ax.figure.set_size_</w:t>
-      </w:r>
-      <w:proofErr w:type="gramStart"/>
-      <w:r>
-        <w:rPr>
-          <w:rFonts w:ascii="Courier New" w:eastAsia="Times New Roman" w:hAnsi="Courier New" w:cs="Courier New"/>
-          <w:color w:val="D4D4D4"/>
-          <w:sz w:val="21"/>
-          <w:szCs w:val="21"/>
-          <w:lang w:val="en-US" w:eastAsia="pt-BR"/>
-        </w:rPr>
-        <w:t>inches</w:t>
+        <w:t>ax.figure.set_size_inches</w:t>
       </w:r>
       <w:proofErr w:type="spellEnd"/>
       <w:r>
@@ -14039,7 +13400,6 @@
         </w:rPr>
         <w:t>(</w:t>
       </w:r>
-      <w:proofErr w:type="gramEnd"/>
       <w:r>
         <w:rPr>
           <w:rFonts w:ascii="Courier New" w:eastAsia="Times New Roman" w:hAnsi="Courier New" w:cs="Courier New"/>
@@ -14217,7 +13577,6 @@
         <w:t>moda = </w:t>
       </w:r>
       <w:proofErr w:type="spellStart"/>
-      <w:proofErr w:type="gramStart"/>
       <w:r>
         <w:rPr>
           <w:rFonts w:ascii="Courier New" w:eastAsia="Times New Roman" w:hAnsi="Courier New" w:cs="Courier New"/>
@@ -14229,7 +13588,6 @@
         <w:t>dados.Renda.mode</w:t>
       </w:r>
       <w:proofErr w:type="spellEnd"/>
-      <w:proofErr w:type="gramEnd"/>
       <w:r>
         <w:rPr>
           <w:rFonts w:ascii="Courier New" w:eastAsia="Times New Roman" w:hAnsi="Courier New" w:cs="Courier New"/>
@@ -14326,7 +13684,6 @@
         <w:t>mediana = </w:t>
       </w:r>
       <w:proofErr w:type="spellStart"/>
-      <w:proofErr w:type="gramStart"/>
       <w:r>
         <w:rPr>
           <w:rFonts w:ascii="Courier New" w:eastAsia="Times New Roman" w:hAnsi="Courier New" w:cs="Courier New"/>
@@ -14338,7 +13695,6 @@
         <w:t>dados.Renda.median</w:t>
       </w:r>
       <w:proofErr w:type="spellEnd"/>
-      <w:proofErr w:type="gramEnd"/>
       <w:r>
         <w:rPr>
           <w:rFonts w:ascii="Courier New" w:eastAsia="Times New Roman" w:hAnsi="Courier New" w:cs="Courier New"/>
@@ -14449,7 +13805,6 @@
         <w:t>media = </w:t>
       </w:r>
       <w:proofErr w:type="spellStart"/>
-      <w:proofErr w:type="gramStart"/>
       <w:r>
         <w:rPr>
           <w:rFonts w:ascii="Courier New" w:eastAsia="Times New Roman" w:hAnsi="Courier New" w:cs="Courier New"/>
@@ -14461,7 +13816,6 @@
         <w:t>dados.Renda.mean</w:t>
       </w:r>
       <w:proofErr w:type="spellEnd"/>
-      <w:proofErr w:type="gramEnd"/>
       <w:r>
         <w:rPr>
           <w:rFonts w:ascii="Courier New" w:eastAsia="Times New Roman" w:hAnsi="Courier New" w:cs="Courier New"/>
@@ -14684,7 +14038,6 @@
         <w:t> = </w:t>
       </w:r>
       <w:proofErr w:type="spellStart"/>
-      <w:proofErr w:type="gramStart"/>
       <w:r>
         <w:rPr>
           <w:rFonts w:ascii="Courier New" w:eastAsia="Times New Roman" w:hAnsi="Courier New" w:cs="Courier New"/>
@@ -14696,7 +14049,6 @@
         <w:t>sns.distplot</w:t>
       </w:r>
       <w:proofErr w:type="spellEnd"/>
-      <w:proofErr w:type="gramEnd"/>
       <w:r>
         <w:rPr>
           <w:rFonts w:ascii="Courier New" w:eastAsia="Times New Roman" w:hAnsi="Courier New" w:cs="Courier New"/>
@@ -14751,18 +14103,7 @@
           <w:szCs w:val="21"/>
           <w:lang w:val="en-US" w:eastAsia="pt-BR"/>
         </w:rPr>
-        <w:t>ax.figure.set_size_</w:t>
-      </w:r>
-      <w:proofErr w:type="gramStart"/>
-      <w:r>
-        <w:rPr>
-          <w:rFonts w:ascii="Courier New" w:eastAsia="Times New Roman" w:hAnsi="Courier New" w:cs="Courier New"/>
-          <w:color w:val="D4D4D4"/>
-          <w:sz w:val="21"/>
-          <w:szCs w:val="21"/>
-          <w:lang w:val="en-US" w:eastAsia="pt-BR"/>
-        </w:rPr>
-        <w:t>inches</w:t>
+        <w:t>ax.figure.set_size_inches</w:t>
       </w:r>
       <w:proofErr w:type="spellEnd"/>
       <w:r>
@@ -14775,7 +14116,6 @@
         </w:rPr>
         <w:t>(</w:t>
       </w:r>
-      <w:proofErr w:type="gramEnd"/>
       <w:r>
         <w:rPr>
           <w:rFonts w:ascii="Courier New" w:eastAsia="Times New Roman" w:hAnsi="Courier New" w:cs="Courier New"/>
@@ -14953,7 +14293,6 @@
         <w:t>moda = </w:t>
       </w:r>
       <w:proofErr w:type="spellStart"/>
-      <w:proofErr w:type="gramStart"/>
       <w:r>
         <w:rPr>
           <w:rFonts w:ascii="Courier New" w:eastAsia="Times New Roman" w:hAnsi="Courier New" w:cs="Courier New"/>
@@ -14965,7 +14304,6 @@
         <w:t>dados.Altura.mode</w:t>
       </w:r>
       <w:proofErr w:type="spellEnd"/>
-      <w:proofErr w:type="gramEnd"/>
       <w:r>
         <w:rPr>
           <w:rFonts w:ascii="Courier New" w:eastAsia="Times New Roman" w:hAnsi="Courier New" w:cs="Courier New"/>
@@ -15076,7 +14414,6 @@
         <w:t>mediana = </w:t>
       </w:r>
       <w:proofErr w:type="spellStart"/>
-      <w:proofErr w:type="gramStart"/>
       <w:r>
         <w:rPr>
           <w:rFonts w:ascii="Courier New" w:eastAsia="Times New Roman" w:hAnsi="Courier New" w:cs="Courier New"/>
@@ -15088,7 +14425,6 @@
         <w:t>dados.Altura.median</w:t>
       </w:r>
       <w:proofErr w:type="spellEnd"/>
-      <w:proofErr w:type="gramEnd"/>
       <w:r>
         <w:rPr>
           <w:rFonts w:ascii="Courier New" w:eastAsia="Times New Roman" w:hAnsi="Courier New" w:cs="Courier New"/>
@@ -15200,7 +14536,6 @@
         <w:t>media = </w:t>
       </w:r>
       <w:proofErr w:type="spellStart"/>
-      <w:proofErr w:type="gramStart"/>
       <w:r>
         <w:rPr>
           <w:rFonts w:ascii="Courier New" w:eastAsia="Times New Roman" w:hAnsi="Courier New" w:cs="Courier New"/>
@@ -15212,7 +14547,6 @@
         <w:t>dados.Altura.mean</w:t>
       </w:r>
       <w:proofErr w:type="spellEnd"/>
-      <w:proofErr w:type="gramEnd"/>
       <w:r>
         <w:rPr>
           <w:rFonts w:ascii="Courier New" w:eastAsia="Times New Roman" w:hAnsi="Courier New" w:cs="Courier New"/>
@@ -15359,7 +14693,6 @@
         <w:t> = </w:t>
       </w:r>
       <w:proofErr w:type="spellStart"/>
-      <w:proofErr w:type="gramStart"/>
       <w:r>
         <w:rPr>
           <w:rFonts w:ascii="Courier New" w:eastAsia="Times New Roman" w:hAnsi="Courier New" w:cs="Courier New"/>
@@ -15371,7 +14704,6 @@
         <w:t>sns.distplot</w:t>
       </w:r>
       <w:proofErr w:type="spellEnd"/>
-      <w:proofErr w:type="gramEnd"/>
       <w:r>
         <w:rPr>
           <w:rFonts w:ascii="Courier New" w:eastAsia="Times New Roman" w:hAnsi="Courier New" w:cs="Courier New"/>
@@ -15496,18 +14828,7 @@
           <w:szCs w:val="21"/>
           <w:lang w:val="en-US" w:eastAsia="pt-BR"/>
         </w:rPr>
-        <w:t>ax.figure.set_size_</w:t>
-      </w:r>
-      <w:proofErr w:type="gramStart"/>
-      <w:r>
-        <w:rPr>
-          <w:rFonts w:ascii="Courier New" w:eastAsia="Times New Roman" w:hAnsi="Courier New" w:cs="Courier New"/>
-          <w:color w:val="D4D4D4"/>
-          <w:sz w:val="21"/>
-          <w:szCs w:val="21"/>
-          <w:lang w:val="en-US" w:eastAsia="pt-BR"/>
-        </w:rPr>
-        <w:t>inches</w:t>
+        <w:t>ax.figure.set_size_inches</w:t>
       </w:r>
       <w:proofErr w:type="spellEnd"/>
       <w:r>
@@ -15520,7 +14841,6 @@
         </w:rPr>
         <w:t>(</w:t>
       </w:r>
-      <w:proofErr w:type="gramEnd"/>
       <w:r>
         <w:rPr>
           <w:rFonts w:ascii="Courier New" w:eastAsia="Times New Roman" w:hAnsi="Courier New" w:cs="Courier New"/>
@@ -15671,18 +14991,7 @@
           <w:szCs w:val="21"/>
           <w:lang w:eastAsia="pt-BR"/>
         </w:rPr>
-        <w:t>moda = </w:t>
-      </w:r>
-      <w:proofErr w:type="gramStart"/>
-      <w:r>
-        <w:rPr>
-          <w:rFonts w:ascii="Courier New" w:eastAsia="Times New Roman" w:hAnsi="Courier New" w:cs="Courier New"/>
-          <w:color w:val="D4D4D4"/>
-          <w:sz w:val="21"/>
-          <w:szCs w:val="21"/>
-          <w:lang w:eastAsia="pt-BR"/>
-        </w:rPr>
-        <w:t>dados</w:t>
+        <w:t>moda = dados</w:t>
       </w:r>
       <w:r>
         <w:rPr>
@@ -15694,7 +15003,6 @@
         </w:rPr>
         <w:t>[</w:t>
       </w:r>
-      <w:proofErr w:type="gramEnd"/>
       <w:r>
         <w:rPr>
           <w:rFonts w:ascii="Courier New" w:eastAsia="Times New Roman" w:hAnsi="Courier New" w:cs="Courier New"/>
@@ -15829,18 +15137,7 @@
           <w:szCs w:val="21"/>
           <w:lang w:eastAsia="pt-BR"/>
         </w:rPr>
-        <w:t>mediana = </w:t>
-      </w:r>
-      <w:proofErr w:type="gramStart"/>
-      <w:r>
-        <w:rPr>
-          <w:rFonts w:ascii="Courier New" w:eastAsia="Times New Roman" w:hAnsi="Courier New" w:cs="Courier New"/>
-          <w:color w:val="D4D4D4"/>
-          <w:sz w:val="21"/>
-          <w:szCs w:val="21"/>
-          <w:lang w:eastAsia="pt-BR"/>
-        </w:rPr>
-        <w:t>dados</w:t>
+        <w:t>mediana = dados</w:t>
       </w:r>
       <w:r>
         <w:rPr>
@@ -15852,7 +15149,6 @@
         </w:rPr>
         <w:t>[</w:t>
       </w:r>
-      <w:proofErr w:type="gramEnd"/>
       <w:r>
         <w:rPr>
           <w:rFonts w:ascii="Courier New" w:eastAsia="Times New Roman" w:hAnsi="Courier New" w:cs="Courier New"/>
@@ -15967,18 +15263,7 @@
           <w:szCs w:val="21"/>
           <w:lang w:eastAsia="pt-BR"/>
         </w:rPr>
-        <w:t>media = </w:t>
-      </w:r>
-      <w:proofErr w:type="gramStart"/>
-      <w:r>
-        <w:rPr>
-          <w:rFonts w:ascii="Courier New" w:eastAsia="Times New Roman" w:hAnsi="Courier New" w:cs="Courier New"/>
-          <w:color w:val="D4D4D4"/>
-          <w:sz w:val="21"/>
-          <w:szCs w:val="21"/>
-          <w:lang w:eastAsia="pt-BR"/>
-        </w:rPr>
-        <w:t>dados</w:t>
+        <w:t>media = dados</w:t>
       </w:r>
       <w:r>
         <w:rPr>
@@ -15990,7 +15275,6 @@
         </w:rPr>
         <w:t>[</w:t>
       </w:r>
-      <w:proofErr w:type="gramEnd"/>
       <w:r>
         <w:rPr>
           <w:rFonts w:ascii="Courier New" w:eastAsia="Times New Roman" w:hAnsi="Courier New" w:cs="Courier New"/>
@@ -16362,7 +15646,6 @@
         </w:rPr>
       </w:pPr>
       <w:proofErr w:type="spellStart"/>
-      <w:proofErr w:type="gramStart"/>
       <w:r>
         <w:rPr>
           <w:rFonts w:ascii="Times New Roman" w:hAnsi="Times New Roman" w:cs="Times New Roman"/>
@@ -16372,7 +15655,6 @@
         <w:t>S.quantile</w:t>
       </w:r>
       <w:proofErr w:type="spellEnd"/>
-      <w:proofErr w:type="gramEnd"/>
       <w:r>
         <w:rPr>
           <w:rFonts w:ascii="Times New Roman" w:hAnsi="Times New Roman" w:cs="Times New Roman"/>
@@ -16419,7 +15701,6 @@
         </w:rPr>
       </w:pPr>
       <w:proofErr w:type="spellStart"/>
-      <w:proofErr w:type="gramStart"/>
       <w:r>
         <w:rPr>
           <w:rFonts w:ascii="Courier New" w:eastAsia="Times New Roman" w:hAnsi="Courier New" w:cs="Courier New"/>
@@ -16431,7 +15712,6 @@
         <w:t>dados.Renda.quantile</w:t>
       </w:r>
       <w:proofErr w:type="spellEnd"/>
-      <w:proofErr w:type="gramEnd"/>
       <w:r>
         <w:rPr>
           <w:rFonts w:ascii="Courier New" w:eastAsia="Times New Roman" w:hAnsi="Courier New" w:cs="Courier New"/>
@@ -16649,7 +15929,6 @@
         </w:rPr>
       </w:pPr>
       <w:proofErr w:type="spellStart"/>
-      <w:proofErr w:type="gramStart"/>
       <w:r>
         <w:rPr>
           <w:rFonts w:ascii="Courier New" w:eastAsia="Times New Roman" w:hAnsi="Courier New" w:cs="Courier New"/>
@@ -16661,7 +15940,6 @@
         <w:t>dados.Renda.quantile</w:t>
       </w:r>
       <w:proofErr w:type="spellEnd"/>
-      <w:proofErr w:type="gramEnd"/>
       <w:r>
         <w:rPr>
           <w:rFonts w:ascii="Courier New" w:eastAsia="Times New Roman" w:hAnsi="Courier New" w:cs="Courier New"/>
@@ -16927,7 +16205,6 @@
         </w:rPr>
       </w:pPr>
       <w:proofErr w:type="spellStart"/>
-      <w:proofErr w:type="gramStart"/>
       <w:r>
         <w:rPr>
           <w:rFonts w:ascii="Courier New" w:eastAsia="Times New Roman" w:hAnsi="Courier New" w:cs="Courier New"/>
@@ -16940,7 +16217,6 @@
         <w:t>dados.Renda.quantile</w:t>
       </w:r>
       <w:proofErr w:type="spellEnd"/>
-      <w:proofErr w:type="gramEnd"/>
       <w:r>
         <w:rPr>
           <w:rFonts w:ascii="Courier New" w:eastAsia="Times New Roman" w:hAnsi="Courier New" w:cs="Courier New"/>
@@ -17201,7 +16477,6 @@
         <w:t xml:space="preserve">Podemos criar um histograma e visualizar em gráfico o que vimos em números, passando para os parâmetros </w:t>
       </w:r>
       <w:proofErr w:type="spellStart"/>
-      <w:proofErr w:type="gramStart"/>
       <w:r>
         <w:rPr>
           <w:rFonts w:ascii="Times New Roman" w:hAnsi="Times New Roman" w:cs="Times New Roman"/>
@@ -17211,7 +16486,6 @@
         <w:t>sns.distplot</w:t>
       </w:r>
       <w:proofErr w:type="spellEnd"/>
-      <w:proofErr w:type="gramEnd"/>
       <w:r>
         <w:rPr>
           <w:rFonts w:ascii="Times New Roman" w:hAnsi="Times New Roman" w:cs="Times New Roman"/>
@@ -17398,7 +16672,6 @@
         <w:t> = </w:t>
       </w:r>
       <w:proofErr w:type="spellStart"/>
-      <w:proofErr w:type="gramStart"/>
       <w:r>
         <w:rPr>
           <w:rFonts w:ascii="Courier New" w:eastAsia="Times New Roman" w:hAnsi="Courier New" w:cs="Courier New"/>
@@ -17410,7 +16683,6 @@
         <w:t>sns.distplot</w:t>
       </w:r>
       <w:proofErr w:type="spellEnd"/>
-      <w:proofErr w:type="gramEnd"/>
       <w:r>
         <w:rPr>
           <w:rFonts w:ascii="Courier New" w:eastAsia="Times New Roman" w:hAnsi="Courier New" w:cs="Courier New"/>
@@ -17621,18 +16893,7 @@
           <w:szCs w:val="21"/>
           <w:lang w:val="en-US" w:eastAsia="pt-BR"/>
         </w:rPr>
-        <w:t>cumulative</w:t>
-      </w:r>
-      <w:proofErr w:type="gramStart"/>
-      <w:r>
-        <w:rPr>
-          <w:rFonts w:ascii="Courier New" w:eastAsia="Times New Roman" w:hAnsi="Courier New" w:cs="Courier New"/>
-          <w:color w:val="CE9178"/>
-          <w:sz w:val="21"/>
-          <w:szCs w:val="21"/>
-          <w:lang w:val="en-US" w:eastAsia="pt-BR"/>
-        </w:rPr>
-        <w:t>'</w:t>
+        <w:t>cumulative'</w:t>
       </w:r>
       <w:r>
         <w:rPr>
@@ -17655,7 +16916,6 @@
         <w:t>True</w:t>
       </w:r>
       <w:proofErr w:type="spellEnd"/>
-      <w:proofErr w:type="gramEnd"/>
       <w:r>
         <w:rPr>
           <w:rFonts w:ascii="Courier New" w:eastAsia="Times New Roman" w:hAnsi="Courier New" w:cs="Courier New"/>
@@ -17718,18 +16978,7 @@
           <w:szCs w:val="21"/>
           <w:lang w:val="en-US" w:eastAsia="pt-BR"/>
         </w:rPr>
-        <w:t>ax.figure.set_size_</w:t>
-      </w:r>
-      <w:proofErr w:type="gramStart"/>
-      <w:r>
-        <w:rPr>
-          <w:rFonts w:ascii="Courier New" w:eastAsia="Times New Roman" w:hAnsi="Courier New" w:cs="Courier New"/>
-          <w:color w:val="D4D4D4"/>
-          <w:sz w:val="21"/>
-          <w:szCs w:val="21"/>
-          <w:lang w:val="en-US" w:eastAsia="pt-BR"/>
-        </w:rPr>
-        <w:t>inches</w:t>
+        <w:t>ax.figure.set_size_inches</w:t>
       </w:r>
       <w:proofErr w:type="spellEnd"/>
       <w:r>
@@ -17742,7 +16991,6 @@
         </w:rPr>
         <w:t>(</w:t>
       </w:r>
-      <w:proofErr w:type="gramEnd"/>
       <w:r>
         <w:rPr>
           <w:rFonts w:ascii="Courier New" w:eastAsia="Times New Roman" w:hAnsi="Courier New" w:cs="Courier New"/>
@@ -17804,18 +17052,7 @@
           <w:szCs w:val="21"/>
           <w:lang w:eastAsia="pt-BR"/>
         </w:rPr>
-        <w:t>ax.set_</w:t>
-      </w:r>
-      <w:proofErr w:type="gramStart"/>
-      <w:r>
-        <w:rPr>
-          <w:rFonts w:ascii="Courier New" w:eastAsia="Times New Roman" w:hAnsi="Courier New" w:cs="Courier New"/>
-          <w:color w:val="D4D4D4"/>
-          <w:sz w:val="21"/>
-          <w:szCs w:val="21"/>
-          <w:lang w:eastAsia="pt-BR"/>
-        </w:rPr>
-        <w:t>title</w:t>
+        <w:t>ax.set_title</w:t>
       </w:r>
       <w:r>
         <w:rPr>
@@ -17827,7 +17064,6 @@
         </w:rPr>
         <w:t>(</w:t>
       </w:r>
-      <w:proofErr w:type="gramEnd"/>
       <w:r>
         <w:rPr>
           <w:rFonts w:ascii="Courier New" w:eastAsia="Times New Roman" w:hAnsi="Courier New" w:cs="Courier New"/>
@@ -17900,18 +17136,7 @@
           <w:szCs w:val="21"/>
           <w:lang w:eastAsia="pt-BR"/>
         </w:rPr>
-        <w:t>ax.set_</w:t>
-      </w:r>
-      <w:proofErr w:type="gramStart"/>
-      <w:r>
-        <w:rPr>
-          <w:rFonts w:ascii="Courier New" w:eastAsia="Times New Roman" w:hAnsi="Courier New" w:cs="Courier New"/>
-          <w:color w:val="D4D4D4"/>
-          <w:sz w:val="21"/>
-          <w:szCs w:val="21"/>
-          <w:lang w:eastAsia="pt-BR"/>
-        </w:rPr>
-        <w:t>ylabel</w:t>
+        <w:t>ax.set_ylabel</w:t>
       </w:r>
       <w:proofErr w:type="spellEnd"/>
       <w:r>
@@ -17924,7 +17149,6 @@
         </w:rPr>
         <w:t>(</w:t>
       </w:r>
-      <w:proofErr w:type="gramEnd"/>
       <w:r>
         <w:rPr>
           <w:rFonts w:ascii="Courier New" w:eastAsia="Times New Roman" w:hAnsi="Courier New" w:cs="Courier New"/>
@@ -18019,18 +17243,7 @@
           <w:szCs w:val="21"/>
           <w:lang w:val="en-US" w:eastAsia="pt-BR"/>
         </w:rPr>
-        <w:t>ax.set_</w:t>
-      </w:r>
-      <w:proofErr w:type="gramStart"/>
-      <w:r>
-        <w:rPr>
-          <w:rFonts w:ascii="Courier New" w:eastAsia="Times New Roman" w:hAnsi="Courier New" w:cs="Courier New"/>
-          <w:color w:val="D4D4D4"/>
-          <w:sz w:val="21"/>
-          <w:szCs w:val="21"/>
-          <w:lang w:val="en-US" w:eastAsia="pt-BR"/>
-        </w:rPr>
-        <w:t>xlabel</w:t>
+        <w:t>ax.set_xlabel</w:t>
       </w:r>
       <w:proofErr w:type="spellEnd"/>
       <w:r>
@@ -18043,7 +17256,6 @@
         </w:rPr>
         <w:t>(</w:t>
       </w:r>
-      <w:proofErr w:type="gramEnd"/>
       <w:r>
         <w:rPr>
           <w:rFonts w:ascii="Courier New" w:eastAsia="Times New Roman" w:hAnsi="Courier New" w:cs="Courier New"/>
@@ -18356,7 +17568,6 @@
         <w:t xml:space="preserve">Podemos criar </w:t>
       </w:r>
       <w:proofErr w:type="spellStart"/>
-      <w:proofErr w:type="gramStart"/>
       <w:r>
         <w:rPr>
           <w:rFonts w:ascii="Times New Roman" w:hAnsi="Times New Roman" w:cs="Times New Roman"/>
@@ -18374,7 +17585,6 @@
         <w:t>boxplot</w:t>
       </w:r>
       <w:proofErr w:type="spellEnd"/>
-      <w:proofErr w:type="gramEnd"/>
       <w:r>
         <w:rPr>
           <w:rFonts w:ascii="Times New Roman" w:hAnsi="Times New Roman" w:cs="Times New Roman"/>
@@ -18475,20 +17685,8 @@
           <w:szCs w:val="21"/>
           <w:lang w:eastAsia="pt-BR"/>
         </w:rPr>
-        <w:t>ax = </w:t>
-      </w:r>
-      <w:proofErr w:type="gramStart"/>
-      <w:r>
-        <w:rPr>
-          <w:rFonts w:ascii="Courier New" w:eastAsia="Times New Roman" w:hAnsi="Courier New" w:cs="Courier New"/>
-          <w:color w:val="D4D4D4"/>
-          <w:sz w:val="21"/>
-          <w:szCs w:val="21"/>
-          <w:lang w:eastAsia="pt-BR"/>
-        </w:rPr>
-        <w:t>sns.boxplot</w:t>
-      </w:r>
-      <w:proofErr w:type="gramEnd"/>
+        <w:t>ax = sns.boxplot</w:t>
+      </w:r>
       <w:r>
         <w:rPr>
           <w:rFonts w:ascii="Courier New" w:eastAsia="Times New Roman" w:hAnsi="Courier New" w:cs="Courier New"/>
@@ -18631,18 +17829,7 @@
           <w:szCs w:val="21"/>
           <w:lang w:val="en-US" w:eastAsia="pt-BR"/>
         </w:rPr>
-        <w:t>ax.figure.set_size_</w:t>
-      </w:r>
-      <w:proofErr w:type="gramStart"/>
-      <w:r>
-        <w:rPr>
-          <w:rFonts w:ascii="Courier New" w:eastAsia="Times New Roman" w:hAnsi="Courier New" w:cs="Courier New"/>
-          <w:color w:val="D4D4D4"/>
-          <w:sz w:val="21"/>
-          <w:szCs w:val="21"/>
-          <w:lang w:val="en-US" w:eastAsia="pt-BR"/>
-        </w:rPr>
-        <w:t>inches</w:t>
+        <w:t>ax.figure.set_size_inches</w:t>
       </w:r>
       <w:proofErr w:type="spellEnd"/>
       <w:r>
@@ -18655,7 +17842,6 @@
         </w:rPr>
         <w:t>(</w:t>
       </w:r>
-      <w:proofErr w:type="gramEnd"/>
       <w:r>
         <w:rPr>
           <w:rFonts w:ascii="Courier New" w:eastAsia="Times New Roman" w:hAnsi="Courier New" w:cs="Courier New"/>
@@ -18728,18 +17914,7 @@
           <w:szCs w:val="21"/>
           <w:lang w:val="en-US" w:eastAsia="pt-BR"/>
         </w:rPr>
-        <w:t>ax.set_</w:t>
-      </w:r>
-      <w:proofErr w:type="gramStart"/>
-      <w:r>
-        <w:rPr>
-          <w:rFonts w:ascii="Courier New" w:eastAsia="Times New Roman" w:hAnsi="Courier New" w:cs="Courier New"/>
-          <w:color w:val="D4D4D4"/>
-          <w:sz w:val="21"/>
-          <w:szCs w:val="21"/>
-          <w:lang w:val="en-US" w:eastAsia="pt-BR"/>
-        </w:rPr>
-        <w:t>title</w:t>
+        <w:t>ax.set_title</w:t>
       </w:r>
       <w:proofErr w:type="spellEnd"/>
       <w:r>
@@ -18752,7 +17927,6 @@
         </w:rPr>
         <w:t>(</w:t>
       </w:r>
-      <w:proofErr w:type="gramEnd"/>
       <w:r>
         <w:rPr>
           <w:rFonts w:ascii="Courier New" w:eastAsia="Times New Roman" w:hAnsi="Courier New" w:cs="Courier New"/>
@@ -18847,18 +18021,7 @@
           <w:szCs w:val="21"/>
           <w:lang w:eastAsia="pt-BR"/>
         </w:rPr>
-        <w:t>ax.set_</w:t>
-      </w:r>
-      <w:proofErr w:type="gramStart"/>
-      <w:r>
-        <w:rPr>
-          <w:rFonts w:ascii="Courier New" w:eastAsia="Times New Roman" w:hAnsi="Courier New" w:cs="Courier New"/>
-          <w:color w:val="D4D4D4"/>
-          <w:sz w:val="21"/>
-          <w:szCs w:val="21"/>
-          <w:lang w:eastAsia="pt-BR"/>
-        </w:rPr>
-        <w:t>xlabel</w:t>
+        <w:t>ax.set_xlabel</w:t>
       </w:r>
       <w:proofErr w:type="spellEnd"/>
       <w:r>
@@ -18871,7 +18034,6 @@
         </w:rPr>
         <w:t>(</w:t>
       </w:r>
-      <w:proofErr w:type="gramEnd"/>
       <w:r>
         <w:rPr>
           <w:rFonts w:ascii="Courier New" w:eastAsia="Times New Roman" w:hAnsi="Courier New" w:cs="Courier New"/>
@@ -19101,7 +18263,6 @@
         <w:t> = </w:t>
       </w:r>
       <w:proofErr w:type="spellStart"/>
-      <w:proofErr w:type="gramStart"/>
       <w:r>
         <w:rPr>
           <w:rFonts w:ascii="Courier New" w:eastAsia="Times New Roman" w:hAnsi="Courier New" w:cs="Courier New"/>
@@ -19113,7 +18274,6 @@
         <w:t>sns.boxplot</w:t>
       </w:r>
       <w:proofErr w:type="spellEnd"/>
-      <w:proofErr w:type="gramEnd"/>
       <w:r>
         <w:rPr>
           <w:rFonts w:ascii="Courier New" w:eastAsia="Times New Roman" w:hAnsi="Courier New" w:cs="Courier New"/>
@@ -19248,18 +18408,7 @@
           <w:szCs w:val="21"/>
           <w:lang w:val="en-US" w:eastAsia="pt-BR"/>
         </w:rPr>
-        <w:t>ax.figure.set_size_</w:t>
-      </w:r>
-      <w:proofErr w:type="gramStart"/>
-      <w:r>
-        <w:rPr>
-          <w:rFonts w:ascii="Courier New" w:eastAsia="Times New Roman" w:hAnsi="Courier New" w:cs="Courier New"/>
-          <w:color w:val="D4D4D4"/>
-          <w:sz w:val="21"/>
-          <w:szCs w:val="21"/>
-          <w:lang w:val="en-US" w:eastAsia="pt-BR"/>
-        </w:rPr>
-        <w:t>inches</w:t>
+        <w:t>ax.figure.set_size_inches</w:t>
       </w:r>
       <w:proofErr w:type="spellEnd"/>
       <w:r>
@@ -19272,7 +18421,6 @@
         </w:rPr>
         <w:t>(</w:t>
       </w:r>
-      <w:proofErr w:type="gramEnd"/>
       <w:r>
         <w:rPr>
           <w:rFonts w:ascii="Courier New" w:eastAsia="Times New Roman" w:hAnsi="Courier New" w:cs="Courier New"/>
@@ -19345,18 +18493,7 @@
           <w:szCs w:val="21"/>
           <w:lang w:val="en-US" w:eastAsia="pt-BR"/>
         </w:rPr>
-        <w:t>ax.set_</w:t>
-      </w:r>
-      <w:proofErr w:type="gramStart"/>
-      <w:r>
-        <w:rPr>
-          <w:rFonts w:ascii="Courier New" w:eastAsia="Times New Roman" w:hAnsi="Courier New" w:cs="Courier New"/>
-          <w:color w:val="D4D4D4"/>
-          <w:sz w:val="21"/>
-          <w:szCs w:val="21"/>
-          <w:lang w:val="en-US" w:eastAsia="pt-BR"/>
-        </w:rPr>
-        <w:t>title</w:t>
+        <w:t>ax.set_title</w:t>
       </w:r>
       <w:proofErr w:type="spellEnd"/>
       <w:r>
@@ -19369,7 +18506,6 @@
         </w:rPr>
         <w:t>(</w:t>
       </w:r>
-      <w:proofErr w:type="gramEnd"/>
       <w:r>
         <w:rPr>
           <w:rFonts w:ascii="Courier New" w:eastAsia="Times New Roman" w:hAnsi="Courier New" w:cs="Courier New"/>
@@ -19464,18 +18600,7 @@
           <w:szCs w:val="21"/>
           <w:lang w:eastAsia="pt-BR"/>
         </w:rPr>
-        <w:t>ax.set_</w:t>
-      </w:r>
-      <w:proofErr w:type="gramStart"/>
-      <w:r>
-        <w:rPr>
-          <w:rFonts w:ascii="Courier New" w:eastAsia="Times New Roman" w:hAnsi="Courier New" w:cs="Courier New"/>
-          <w:color w:val="D4D4D4"/>
-          <w:sz w:val="21"/>
-          <w:szCs w:val="21"/>
-          <w:lang w:eastAsia="pt-BR"/>
-        </w:rPr>
-        <w:t>xlabel</w:t>
+        <w:t>ax.set_xlabel</w:t>
       </w:r>
       <w:proofErr w:type="spellEnd"/>
       <w:r>
@@ -19488,7 +18613,6 @@
         </w:rPr>
         <w:t>(</w:t>
       </w:r>
-      <w:proofErr w:type="gramEnd"/>
       <w:r>
         <w:rPr>
           <w:rFonts w:ascii="Courier New" w:eastAsia="Times New Roman" w:hAnsi="Courier New" w:cs="Courier New"/>
@@ -19672,20 +18796,8 @@
           <w:lang w:val="en-US" w:eastAsia="pt-BR"/>
         </w:rPr>
         <w:lastRenderedPageBreak/>
-        <w:t>ax = </w:t>
-      </w:r>
-      <w:proofErr w:type="gramStart"/>
-      <w:r>
-        <w:rPr>
-          <w:rFonts w:ascii="Courier New" w:eastAsia="Times New Roman" w:hAnsi="Courier New" w:cs="Courier New"/>
-          <w:color w:val="D4D4D4"/>
-          <w:sz w:val="21"/>
-          <w:szCs w:val="21"/>
-          <w:lang w:val="en-US" w:eastAsia="pt-BR"/>
-        </w:rPr>
-        <w:t>sns.boxplot</w:t>
-      </w:r>
-      <w:proofErr w:type="gramEnd"/>
+        <w:t>ax = sns.boxplot</w:t>
+      </w:r>
       <w:r>
         <w:rPr>
           <w:rFonts w:ascii="Courier New" w:eastAsia="Times New Roman" w:hAnsi="Courier New" w:cs="Courier New"/>
@@ -19818,18 +18930,7 @@
           <w:szCs w:val="21"/>
           <w:lang w:val="en-US" w:eastAsia="pt-BR"/>
         </w:rPr>
-        <w:t>ax.figure.set_size_</w:t>
-      </w:r>
-      <w:proofErr w:type="gramStart"/>
-      <w:r>
-        <w:rPr>
-          <w:rFonts w:ascii="Courier New" w:eastAsia="Times New Roman" w:hAnsi="Courier New" w:cs="Courier New"/>
-          <w:color w:val="D4D4D4"/>
-          <w:sz w:val="21"/>
-          <w:szCs w:val="21"/>
-          <w:lang w:val="en-US" w:eastAsia="pt-BR"/>
-        </w:rPr>
-        <w:t>inches</w:t>
+        <w:t>ax.figure.set_size_inches</w:t>
       </w:r>
       <w:proofErr w:type="spellEnd"/>
       <w:r>
@@ -19842,7 +18943,6 @@
         </w:rPr>
         <w:t>(</w:t>
       </w:r>
-      <w:proofErr w:type="gramEnd"/>
       <w:r>
         <w:rPr>
           <w:rFonts w:ascii="Courier New" w:eastAsia="Times New Roman" w:hAnsi="Courier New" w:cs="Courier New"/>
@@ -19915,18 +19015,7 @@
           <w:szCs w:val="21"/>
           <w:lang w:val="en-US" w:eastAsia="pt-BR"/>
         </w:rPr>
-        <w:t>ax.set_</w:t>
-      </w:r>
-      <w:proofErr w:type="gramStart"/>
-      <w:r>
-        <w:rPr>
-          <w:rFonts w:ascii="Courier New" w:eastAsia="Times New Roman" w:hAnsi="Courier New" w:cs="Courier New"/>
-          <w:color w:val="D4D4D4"/>
-          <w:sz w:val="21"/>
-          <w:szCs w:val="21"/>
-          <w:lang w:val="en-US" w:eastAsia="pt-BR"/>
-        </w:rPr>
-        <w:t>title</w:t>
+        <w:t>ax.set_title</w:t>
       </w:r>
       <w:proofErr w:type="spellEnd"/>
       <w:r>
@@ -19939,7 +19028,6 @@
         </w:rPr>
         <w:t>(</w:t>
       </w:r>
-      <w:proofErr w:type="gramEnd"/>
       <w:r>
         <w:rPr>
           <w:rFonts w:ascii="Courier New" w:eastAsia="Times New Roman" w:hAnsi="Courier New" w:cs="Courier New"/>
@@ -20034,18 +19122,7 @@
           <w:szCs w:val="21"/>
           <w:lang w:eastAsia="pt-BR"/>
         </w:rPr>
-        <w:t>ax.set_</w:t>
-      </w:r>
-      <w:proofErr w:type="gramStart"/>
-      <w:r>
-        <w:rPr>
-          <w:rFonts w:ascii="Courier New" w:eastAsia="Times New Roman" w:hAnsi="Courier New" w:cs="Courier New"/>
-          <w:color w:val="D4D4D4"/>
-          <w:sz w:val="21"/>
-          <w:szCs w:val="21"/>
-          <w:lang w:eastAsia="pt-BR"/>
-        </w:rPr>
-        <w:t>xlabel</w:t>
+        <w:t>ax.set_xlabel</w:t>
       </w:r>
       <w:proofErr w:type="spellEnd"/>
       <w:r>
@@ -20058,7 +19135,6 @@
         </w:rPr>
         <w:t>(</w:t>
       </w:r>
-      <w:proofErr w:type="gramEnd"/>
       <w:r>
         <w:rPr>
           <w:rFonts w:ascii="Courier New" w:eastAsia="Times New Roman" w:hAnsi="Courier New" w:cs="Courier New"/>
@@ -20265,20 +19341,8 @@
           <w:szCs w:val="21"/>
           <w:lang w:eastAsia="pt-BR"/>
         </w:rPr>
-        <w:t>ax = </w:t>
-      </w:r>
-      <w:proofErr w:type="gramStart"/>
-      <w:r>
-        <w:rPr>
-          <w:rFonts w:ascii="Courier New" w:eastAsia="Times New Roman" w:hAnsi="Courier New" w:cs="Courier New"/>
-          <w:color w:val="D4D4D4"/>
-          <w:sz w:val="21"/>
-          <w:szCs w:val="21"/>
-          <w:lang w:eastAsia="pt-BR"/>
-        </w:rPr>
-        <w:t>sns.boxplot</w:t>
-      </w:r>
-      <w:proofErr w:type="gramEnd"/>
+        <w:t>ax = sns.boxplot</w:t>
+      </w:r>
       <w:r>
         <w:rPr>
           <w:rFonts w:ascii="Courier New" w:eastAsia="Times New Roman" w:hAnsi="Courier New" w:cs="Courier New"/>
@@ -20441,18 +19505,7 @@
           <w:szCs w:val="21"/>
           <w:lang w:val="en-US" w:eastAsia="pt-BR"/>
         </w:rPr>
-        <w:t>ax.figure.set_size_</w:t>
-      </w:r>
-      <w:proofErr w:type="gramStart"/>
-      <w:r>
-        <w:rPr>
-          <w:rFonts w:ascii="Courier New" w:eastAsia="Times New Roman" w:hAnsi="Courier New" w:cs="Courier New"/>
-          <w:color w:val="D4D4D4"/>
-          <w:sz w:val="21"/>
-          <w:szCs w:val="21"/>
-          <w:lang w:val="en-US" w:eastAsia="pt-BR"/>
-        </w:rPr>
-        <w:t>inches</w:t>
+        <w:t>ax.figure.set_size_inches</w:t>
       </w:r>
       <w:proofErr w:type="spellEnd"/>
       <w:r>
@@ -20465,7 +19518,6 @@
         </w:rPr>
         <w:t>(</w:t>
       </w:r>
-      <w:proofErr w:type="gramEnd"/>
       <w:r>
         <w:rPr>
           <w:rFonts w:ascii="Courier New" w:eastAsia="Times New Roman" w:hAnsi="Courier New" w:cs="Courier New"/>
@@ -20538,18 +19590,7 @@
           <w:szCs w:val="21"/>
           <w:lang w:val="en-US" w:eastAsia="pt-BR"/>
         </w:rPr>
-        <w:t>ax.set_</w:t>
-      </w:r>
-      <w:proofErr w:type="gramStart"/>
-      <w:r>
-        <w:rPr>
-          <w:rFonts w:ascii="Courier New" w:eastAsia="Times New Roman" w:hAnsi="Courier New" w:cs="Courier New"/>
-          <w:color w:val="D4D4D4"/>
-          <w:sz w:val="21"/>
-          <w:szCs w:val="21"/>
-          <w:lang w:val="en-US" w:eastAsia="pt-BR"/>
-        </w:rPr>
-        <w:t>title</w:t>
+        <w:t>ax.set_title</w:t>
       </w:r>
       <w:proofErr w:type="spellEnd"/>
       <w:r>
@@ -20562,7 +19603,6 @@
         </w:rPr>
         <w:t>(</w:t>
       </w:r>
-      <w:proofErr w:type="gramEnd"/>
       <w:r>
         <w:rPr>
           <w:rFonts w:ascii="Courier New" w:eastAsia="Times New Roman" w:hAnsi="Courier New" w:cs="Courier New"/>
@@ -20657,18 +19697,7 @@
           <w:szCs w:val="21"/>
           <w:lang w:eastAsia="pt-BR"/>
         </w:rPr>
-        <w:t>ax.set_</w:t>
-      </w:r>
-      <w:proofErr w:type="gramStart"/>
-      <w:r>
-        <w:rPr>
-          <w:rFonts w:ascii="Courier New" w:eastAsia="Times New Roman" w:hAnsi="Courier New" w:cs="Courier New"/>
-          <w:color w:val="D4D4D4"/>
-          <w:sz w:val="21"/>
-          <w:szCs w:val="21"/>
-          <w:lang w:eastAsia="pt-BR"/>
-        </w:rPr>
-        <w:t>xlabel</w:t>
+        <w:t>ax.set_xlabel</w:t>
       </w:r>
       <w:proofErr w:type="spellEnd"/>
       <w:r>
@@ -20681,7 +19710,6 @@
         </w:rPr>
         <w:t>(</w:t>
       </w:r>
-      <w:proofErr w:type="gramEnd"/>
       <w:r>
         <w:rPr>
           <w:rFonts w:ascii="Courier New" w:eastAsia="Times New Roman" w:hAnsi="Courier New" w:cs="Courier New"/>
@@ -21213,7 +20241,6 @@
         <w:t xml:space="preserve">Para fazer esse cálculo podemos fazer na mão como demonstrado abaixo, ou utilizar o </w:t>
       </w:r>
       <w:proofErr w:type="spellStart"/>
-      <w:proofErr w:type="gramStart"/>
       <w:r>
         <w:rPr>
           <w:rFonts w:ascii="Times New Roman" w:hAnsi="Times New Roman" w:cs="Times New Roman"/>
@@ -21229,16 +20256,7 @@
           <w:sz w:val="24"/>
           <w:szCs w:val="24"/>
         </w:rPr>
-        <w:t>(</w:t>
-      </w:r>
-      <w:proofErr w:type="gramEnd"/>
-      <w:r>
-        <w:rPr>
-          <w:rFonts w:ascii="Times New Roman" w:hAnsi="Times New Roman" w:cs="Times New Roman"/>
-          <w:sz w:val="24"/>
-          <w:szCs w:val="24"/>
-        </w:rPr>
-        <w:t xml:space="preserve">), o retorno será o mesmo. </w:t>
+        <w:t xml:space="preserve">(), o retorno será o mesmo. </w:t>
       </w:r>
       <w:r>
         <w:rPr>
@@ -21478,21 +20496,9 @@
           <w:szCs w:val="21"/>
           <w:lang w:eastAsia="pt-BR"/>
         </w:rPr>
-        <w:t>notas_</w:t>
-      </w:r>
-      <w:proofErr w:type="gramStart"/>
-      <w:r>
-        <w:rPr>
-          <w:rFonts w:ascii="Courier New" w:eastAsia="Times New Roman" w:hAnsi="Courier New" w:cs="Courier New"/>
-          <w:color w:val="D4D4D4"/>
-          <w:sz w:val="21"/>
-          <w:szCs w:val="21"/>
-          <w:lang w:eastAsia="pt-BR"/>
-        </w:rPr>
-        <w:t>fulano.mean</w:t>
-      </w:r>
-      <w:proofErr w:type="spellEnd"/>
-      <w:proofErr w:type="gramEnd"/>
+        <w:t>notas_fulano.mean</w:t>
+      </w:r>
+      <w:proofErr w:type="spellEnd"/>
       <w:r>
         <w:rPr>
           <w:rFonts w:ascii="Courier New" w:eastAsia="Times New Roman" w:hAnsi="Courier New" w:cs="Courier New"/>
@@ -21692,7 +20698,6 @@
         <w:t> = </w:t>
       </w:r>
       <w:proofErr w:type="spellStart"/>
-      <w:proofErr w:type="gramStart"/>
       <w:r>
         <w:rPr>
           <w:rFonts w:ascii="Courier New" w:eastAsia="Times New Roman" w:hAnsi="Courier New" w:cs="Courier New"/>
@@ -21722,18 +20727,7 @@
           <w:szCs w:val="21"/>
           <w:lang w:eastAsia="pt-BR"/>
         </w:rPr>
-        <w:t>(</w:t>
-      </w:r>
-      <w:proofErr w:type="gramEnd"/>
-      <w:r>
-        <w:rPr>
-          <w:rFonts w:ascii="Courier New" w:eastAsia="Times New Roman" w:hAnsi="Courier New" w:cs="Courier New"/>
-          <w:color w:val="DCDCDC"/>
-          <w:sz w:val="21"/>
-          <w:szCs w:val="21"/>
-          <w:lang w:eastAsia="pt-BR"/>
-        </w:rPr>
-        <w:t>)</w:t>
+        <w:t>()</w:t>
       </w:r>
     </w:p>
     <w:p>
@@ -21780,7 +20774,6 @@
         </w:rPr>
         <w:t>'|Desvio|'</w:t>
       </w:r>
-      <w:proofErr w:type="gramStart"/>
       <w:r>
         <w:rPr>
           <w:rFonts w:ascii="Courier New" w:eastAsia="Times New Roman" w:hAnsi="Courier New" w:cs="Courier New"/>
@@ -21813,7 +20806,6 @@
         <w:t>mean</w:t>
       </w:r>
       <w:proofErr w:type="spellEnd"/>
-      <w:proofErr w:type="gramEnd"/>
       <w:r>
         <w:rPr>
           <w:rFonts w:ascii="Courier New" w:eastAsia="Times New Roman" w:hAnsi="Courier New" w:cs="Courier New"/>
@@ -21902,7 +20894,6 @@
         <w:t xml:space="preserve">Usando o </w:t>
       </w:r>
       <w:proofErr w:type="spellStart"/>
-      <w:proofErr w:type="gramStart"/>
       <w:r>
         <w:rPr>
           <w:rFonts w:ascii="Times New Roman" w:hAnsi="Times New Roman" w:cs="Times New Roman"/>
@@ -21918,16 +20909,7 @@
           <w:sz w:val="24"/>
           <w:szCs w:val="24"/>
         </w:rPr>
-        <w:t>(</w:t>
-      </w:r>
-      <w:proofErr w:type="gramEnd"/>
-      <w:r>
-        <w:rPr>
-          <w:rFonts w:ascii="Times New Roman" w:hAnsi="Times New Roman" w:cs="Times New Roman"/>
-          <w:sz w:val="24"/>
-          <w:szCs w:val="24"/>
-        </w:rPr>
-        <w:t>):</w:t>
+        <w:t>():</w:t>
       </w:r>
     </w:p>
     <w:p>
@@ -21965,7 +20947,6 @@
         <w:t> = </w:t>
       </w:r>
       <w:proofErr w:type="spellStart"/>
-      <w:proofErr w:type="gramStart"/>
       <w:r>
         <w:rPr>
           <w:rFonts w:ascii="Courier New" w:eastAsia="Times New Roman" w:hAnsi="Courier New" w:cs="Courier New"/>
@@ -21985,18 +20966,7 @@
           <w:szCs w:val="21"/>
           <w:lang w:eastAsia="pt-BR"/>
         </w:rPr>
-        <w:t>(</w:t>
-      </w:r>
-      <w:proofErr w:type="gramEnd"/>
-      <w:r>
-        <w:rPr>
-          <w:rFonts w:ascii="Courier New" w:eastAsia="Times New Roman" w:hAnsi="Courier New" w:cs="Courier New"/>
-          <w:color w:val="DCDCDC"/>
-          <w:sz w:val="21"/>
-          <w:szCs w:val="21"/>
-          <w:lang w:eastAsia="pt-BR"/>
-        </w:rPr>
-        <w:t>)</w:t>
+        <w:t>()</w:t>
       </w:r>
     </w:p>
     <w:p>
@@ -22141,7 +21111,6 @@
         <w:t xml:space="preserve">pode ser que tenham números negativos, nesse caso podemos usar o </w:t>
       </w:r>
       <w:proofErr w:type="spellStart"/>
-      <w:proofErr w:type="gramStart"/>
       <w:r>
         <w:rPr>
           <w:rFonts w:ascii="Times New Roman" w:hAnsi="Times New Roman" w:cs="Times New Roman"/>
@@ -22157,16 +21126,7 @@
           <w:sz w:val="24"/>
           <w:szCs w:val="24"/>
         </w:rPr>
-        <w:t>(</w:t>
-      </w:r>
-      <w:proofErr w:type="gramEnd"/>
-      <w:r>
-        <w:rPr>
-          <w:rFonts w:ascii="Times New Roman" w:hAnsi="Times New Roman" w:cs="Times New Roman"/>
-          <w:sz w:val="24"/>
-          <w:szCs w:val="24"/>
-        </w:rPr>
-        <w:t>) para ignorar o sinal negativo tornando todos positivos:</w:t>
+        <w:t>() para ignorar o sinal negativo tornando todos positivos:</w:t>
       </w:r>
     </w:p>
     <w:p>
@@ -22235,7 +21195,6 @@
         <w:t> = </w:t>
       </w:r>
       <w:proofErr w:type="spellStart"/>
-      <w:proofErr w:type="gramStart"/>
       <w:r>
         <w:rPr>
           <w:rFonts w:ascii="Courier New" w:eastAsia="Times New Roman" w:hAnsi="Courier New" w:cs="Courier New"/>
@@ -22265,18 +21224,7 @@
           <w:szCs w:val="21"/>
           <w:lang w:eastAsia="pt-BR"/>
         </w:rPr>
-        <w:t>(</w:t>
-      </w:r>
-      <w:proofErr w:type="gramEnd"/>
-      <w:r>
-        <w:rPr>
-          <w:rFonts w:ascii="Courier New" w:eastAsia="Times New Roman" w:hAnsi="Courier New" w:cs="Courier New"/>
-          <w:color w:val="DCDCDC"/>
-          <w:sz w:val="21"/>
-          <w:szCs w:val="21"/>
-          <w:lang w:eastAsia="pt-BR"/>
-        </w:rPr>
-        <w:t>)</w:t>
+        <w:t>()</w:t>
       </w:r>
     </w:p>
     <w:p>
@@ -22645,25 +21593,7 @@
           <w:sz w:val="24"/>
           <w:szCs w:val="24"/>
         </w:rPr>
-        <w:t xml:space="preserve">(n) </w:t>
-      </w:r>
-      <w:proofErr w:type="gramStart"/>
-      <w:r>
-        <w:rPr>
-          <w:rFonts w:ascii="Times New Roman" w:hAnsi="Times New Roman" w:cs="Times New Roman"/>
-          <w:sz w:val="24"/>
-          <w:szCs w:val="24"/>
-        </w:rPr>
-        <w:t>do pandas</w:t>
-      </w:r>
-      <w:proofErr w:type="gramEnd"/>
-      <w:r>
-        <w:rPr>
-          <w:rFonts w:ascii="Times New Roman" w:hAnsi="Times New Roman" w:cs="Times New Roman"/>
-          <w:sz w:val="24"/>
-          <w:szCs w:val="24"/>
-        </w:rPr>
-        <w:t xml:space="preserve"> para fazer cálculos de elevados. Substituir n pelo valor a elevar:</w:t>
+        <w:t>(n) do pandas para fazer cálculos de elevados. Substituir n pelo valor a elevar:</w:t>
       </w:r>
     </w:p>
     <w:p>
@@ -22731,7 +21661,6 @@
         <w:t> = </w:t>
       </w:r>
       <w:proofErr w:type="spellStart"/>
-      <w:proofErr w:type="gramStart"/>
       <w:r>
         <w:rPr>
           <w:rFonts w:ascii="Courier New" w:eastAsia="Times New Roman" w:hAnsi="Courier New" w:cs="Courier New"/>
@@ -22763,7 +21692,6 @@
         </w:rPr>
         <w:t>(</w:t>
       </w:r>
-      <w:proofErr w:type="gramEnd"/>
       <w:r>
         <w:rPr>
           <w:rFonts w:ascii="Courier New" w:eastAsia="Times New Roman" w:hAnsi="Courier New" w:cs="Courier New"/>
@@ -22957,7 +21885,6 @@
         </w:rPr>
         <w:t>'(Desvio)^2'</w:t>
       </w:r>
-      <w:proofErr w:type="gramStart"/>
       <w:r>
         <w:rPr>
           <w:rFonts w:ascii="Courier New" w:eastAsia="Times New Roman" w:hAnsi="Courier New" w:cs="Courier New"/>
@@ -22988,7 +21915,6 @@
         </w:rPr>
         <w:t>sum</w:t>
       </w:r>
-      <w:proofErr w:type="gramEnd"/>
       <w:r>
         <w:rPr>
           <w:rFonts w:ascii="Courier New" w:eastAsia="Times New Roman" w:hAnsi="Courier New" w:cs="Courier New"/>
@@ -23171,7 +22097,6 @@
         <w:t xml:space="preserve">Ou então, simplificando e MUITO com o pandas, usamos o </w:t>
       </w:r>
       <w:proofErr w:type="spellStart"/>
-      <w:proofErr w:type="gramStart"/>
       <w:r>
         <w:rPr>
           <w:rFonts w:ascii="Times New Roman" w:hAnsi="Times New Roman" w:cs="Times New Roman"/>
@@ -23187,16 +22112,7 @@
           <w:sz w:val="24"/>
           <w:szCs w:val="24"/>
         </w:rPr>
-        <w:t>(</w:t>
-      </w:r>
-      <w:proofErr w:type="gramEnd"/>
-      <w:r>
-        <w:rPr>
-          <w:rFonts w:ascii="Times New Roman" w:hAnsi="Times New Roman" w:cs="Times New Roman"/>
-          <w:sz w:val="24"/>
-          <w:szCs w:val="24"/>
-        </w:rPr>
-        <w:t>)</w:t>
+        <w:t>()</w:t>
       </w:r>
       <w:r>
         <w:rPr>
@@ -23242,7 +22158,6 @@
         <w:t> = </w:t>
       </w:r>
       <w:proofErr w:type="spellStart"/>
-      <w:proofErr w:type="gramStart"/>
       <w:r>
         <w:rPr>
           <w:rFonts w:ascii="Courier New" w:eastAsia="Times New Roman" w:hAnsi="Courier New" w:cs="Courier New"/>
@@ -23262,18 +22177,7 @@
           <w:szCs w:val="21"/>
           <w:lang w:eastAsia="pt-BR"/>
         </w:rPr>
-        <w:t>(</w:t>
-      </w:r>
-      <w:proofErr w:type="gramEnd"/>
-      <w:r>
-        <w:rPr>
-          <w:rFonts w:ascii="Courier New" w:eastAsia="Times New Roman" w:hAnsi="Courier New" w:cs="Courier New"/>
-          <w:color w:val="DCDCDC"/>
-          <w:sz w:val="21"/>
-          <w:szCs w:val="21"/>
-          <w:lang w:eastAsia="pt-BR"/>
-        </w:rPr>
-        <w:t>)</w:t>
+        <w:t>()</w:t>
       </w:r>
     </w:p>
     <w:p>
@@ -23354,6 +22258,619 @@
         </w:drawing>
       </w:r>
     </w:p>
+    <w:p>
+      <w:pPr>
+        <w:pStyle w:val="PargrafodaLista"/>
+        <w:numPr>
+          <w:ilvl w:val="1"/>
+          <w:numId w:val="1"/>
+        </w:numPr>
+        <w:spacing w:before="240" w:line="360" w:lineRule="auto"/>
+        <w:jc w:val="both"/>
+        <w:rPr>
+          <w:rFonts w:ascii="Times New Roman" w:hAnsi="Times New Roman" w:cs="Times New Roman"/>
+          <w:sz w:val="24"/>
+          <w:szCs w:val="24"/>
+        </w:rPr>
+      </w:pPr>
+      <w:r>
+        <w:rPr>
+          <w:rFonts w:ascii="Times New Roman" w:hAnsi="Times New Roman" w:cs="Times New Roman"/>
+          <w:sz w:val="24"/>
+          <w:szCs w:val="24"/>
+        </w:rPr>
+        <w:t>Desvio Padrão:</w:t>
+      </w:r>
+      <w:r>
+        <w:t xml:space="preserve"> </w:t>
+      </w:r>
+      <w:r>
+        <w:rPr>
+          <w:rFonts w:ascii="Times New Roman" w:hAnsi="Times New Roman" w:cs="Times New Roman"/>
+          <w:sz w:val="24"/>
+          <w:szCs w:val="24"/>
+        </w:rPr>
+        <w:t>Uma das restrições da variância é o fato de fornecer medidas em quadrados das unidades originais - a variância de medidas de comprimento, por exemplo, é em unidades de área. Logo, o fato de as unidades serem diferentes dificulta a comparação da dispersão com as variáveis que a definem. Um modo de eliminar essa dificuldade é considerar sua raiz quadrada.</w:t>
+      </w:r>
+    </w:p>
+    <w:p>
+      <w:pPr>
+        <w:pStyle w:val="PargrafodaLista"/>
+        <w:numPr>
+          <w:ilvl w:val="2"/>
+          <w:numId w:val="1"/>
+        </w:numPr>
+        <w:spacing w:before="240" w:line="360" w:lineRule="auto"/>
+        <w:jc w:val="both"/>
+        <w:rPr>
+          <w:rFonts w:ascii="Times New Roman" w:hAnsi="Times New Roman" w:cs="Times New Roman"/>
+          <w:sz w:val="24"/>
+          <w:szCs w:val="24"/>
+        </w:rPr>
+      </w:pPr>
+      <w:r>
+        <w:rPr>
+          <w:rFonts w:ascii="Times New Roman" w:hAnsi="Times New Roman" w:cs="Times New Roman"/>
+          <w:sz w:val="24"/>
+          <w:szCs w:val="24"/>
+        </w:rPr>
+        <w:t>É a raiz quadrada da variância</w:t>
+      </w:r>
+      <w:r>
+        <w:rPr>
+          <w:rFonts w:ascii="Times New Roman" w:hAnsi="Times New Roman" w:cs="Times New Roman"/>
+          <w:sz w:val="24"/>
+          <w:szCs w:val="24"/>
+        </w:rPr>
+        <w:t xml:space="preserve">, ou seja, retira o </w:t>
+      </w:r>
+      <w:r>
+        <w:rPr>
+          <w:rFonts w:ascii="Times New Roman" w:hAnsi="Times New Roman" w:cs="Times New Roman"/>
+          <w:sz w:val="24"/>
+          <w:szCs w:val="24"/>
+          <w:vertAlign w:val="superscript"/>
+        </w:rPr>
+        <w:t>2</w:t>
+      </w:r>
+      <w:r>
+        <w:rPr>
+          <w:rFonts w:ascii="Times New Roman" w:hAnsi="Times New Roman" w:cs="Times New Roman"/>
+          <w:sz w:val="24"/>
+          <w:szCs w:val="24"/>
+        </w:rPr>
+        <w:t xml:space="preserve"> da nossa variância que tem isso como unidade de medida</w:t>
+      </w:r>
+      <w:r>
+        <w:rPr>
+          <w:rFonts w:ascii="Times New Roman" w:hAnsi="Times New Roman" w:cs="Times New Roman"/>
+          <w:sz w:val="24"/>
+          <w:szCs w:val="24"/>
+        </w:rPr>
+        <w:t>, obtendo uma medida de dispersão média dos dados na mesma unidade de medida do dado que o gerou.</w:t>
+      </w:r>
+    </w:p>
+    <w:p>
+      <w:pPr>
+        <w:pStyle w:val="PargrafodaLista"/>
+        <w:numPr>
+          <w:ilvl w:val="2"/>
+          <w:numId w:val="1"/>
+        </w:numPr>
+        <w:spacing w:before="240" w:line="360" w:lineRule="auto"/>
+        <w:jc w:val="both"/>
+        <w:rPr>
+          <w:rFonts w:ascii="Times New Roman" w:hAnsi="Times New Roman" w:cs="Times New Roman"/>
+          <w:sz w:val="24"/>
+          <w:szCs w:val="24"/>
+        </w:rPr>
+      </w:pPr>
+      <w:r>
+        <w:rPr>
+          <w:rFonts w:ascii="Times New Roman" w:hAnsi="Times New Roman" w:cs="Times New Roman"/>
+          <w:sz w:val="24"/>
+          <w:szCs w:val="24"/>
+        </w:rPr>
+        <w:t>Desvio Padrão</w:t>
+      </w:r>
+      <w:r>
+        <w:rPr>
+          <w:rFonts w:ascii="Times New Roman" w:hAnsi="Times New Roman" w:cs="Times New Roman"/>
+          <w:sz w:val="24"/>
+          <w:szCs w:val="24"/>
+        </w:rPr>
+        <w:t xml:space="preserve"> </w:t>
+      </w:r>
+      <w:r>
+        <w:rPr>
+          <w:rFonts w:ascii="Times New Roman" w:hAnsi="Times New Roman" w:cs="Times New Roman"/>
+          <w:sz w:val="24"/>
+          <w:szCs w:val="24"/>
+        </w:rPr>
+        <w:t>Populacional</w:t>
+      </w:r>
+      <w:r>
+        <w:rPr>
+          <w:rFonts w:ascii="Times New Roman" w:hAnsi="Times New Roman" w:cs="Times New Roman"/>
+          <w:sz w:val="24"/>
+          <w:szCs w:val="24"/>
+        </w:rPr>
+        <w:t>:</w:t>
+      </w:r>
+    </w:p>
+    <w:p>
+      <w:pPr>
+        <w:spacing w:before="240" w:line="360" w:lineRule="auto"/>
+        <w:jc w:val="center"/>
+        <w:rPr>
+          <w:rFonts w:ascii="Times New Roman" w:hAnsi="Times New Roman" w:cs="Times New Roman"/>
+          <w:sz w:val="24"/>
+          <w:szCs w:val="24"/>
+        </w:rPr>
+      </w:pPr>
+      <w:r>
+        <w:rPr>
+          <w:rFonts w:ascii="Times New Roman" w:hAnsi="Times New Roman" w:cs="Times New Roman"/>
+          <w:sz w:val="24"/>
+          <w:szCs w:val="24"/>
+        </w:rPr>
+        <w:drawing>
+          <wp:inline distT="0" distB="0" distL="0" distR="0" wp14:anchorId="28B32585" wp14:editId="17E07A08">
+            <wp:extent cx="2255001" cy="496357"/>
+            <wp:effectExtent l="0" t="0" r="0" b="0"/>
+            <wp:docPr id="66" name="Imagem 66"/>
+            <wp:cNvGraphicFramePr>
+              <a:graphicFrameLocks xmlns:a="http://schemas.openxmlformats.org/drawingml/2006/main" noChangeAspect="1"/>
+            </wp:cNvGraphicFramePr>
+            <a:graphic xmlns:a="http://schemas.openxmlformats.org/drawingml/2006/main">
+              <a:graphicData uri="http://schemas.openxmlformats.org/drawingml/2006/picture">
+                <pic:pic xmlns:pic="http://schemas.openxmlformats.org/drawingml/2006/picture">
+                  <pic:nvPicPr>
+                    <pic:cNvPr id="1" name=""/>
+                    <pic:cNvPicPr/>
+                  </pic:nvPicPr>
+                  <pic:blipFill>
+                    <a:blip r:embed="rId75"/>
+                    <a:stretch>
+                      <a:fillRect/>
+                    </a:stretch>
+                  </pic:blipFill>
+                  <pic:spPr>
+                    <a:xfrm>
+                      <a:off x="0" y="0"/>
+                      <a:ext cx="2273275" cy="500379"/>
+                    </a:xfrm>
+                    <a:prstGeom prst="rect">
+                      <a:avLst/>
+                    </a:prstGeom>
+                  </pic:spPr>
+                </pic:pic>
+              </a:graphicData>
+            </a:graphic>
+          </wp:inline>
+        </w:drawing>
+      </w:r>
+    </w:p>
+    <w:p>
+      <w:pPr>
+        <w:pStyle w:val="PargrafodaLista"/>
+        <w:numPr>
+          <w:ilvl w:val="2"/>
+          <w:numId w:val="1"/>
+        </w:numPr>
+        <w:spacing w:before="240" w:line="360" w:lineRule="auto"/>
+        <w:jc w:val="both"/>
+        <w:rPr>
+          <w:rFonts w:ascii="Times New Roman" w:hAnsi="Times New Roman" w:cs="Times New Roman"/>
+          <w:sz w:val="24"/>
+          <w:szCs w:val="24"/>
+        </w:rPr>
+      </w:pPr>
+      <w:r>
+        <w:rPr>
+          <w:rFonts w:ascii="Times New Roman" w:hAnsi="Times New Roman" w:cs="Times New Roman"/>
+          <w:sz w:val="24"/>
+          <w:szCs w:val="24"/>
+        </w:rPr>
+        <w:t>Desvio Padrão</w:t>
+      </w:r>
+      <w:r>
+        <w:rPr>
+          <w:rFonts w:ascii="Times New Roman" w:hAnsi="Times New Roman" w:cs="Times New Roman"/>
+          <w:sz w:val="24"/>
+          <w:szCs w:val="24"/>
+        </w:rPr>
+        <w:t xml:space="preserve"> </w:t>
+      </w:r>
+      <w:r>
+        <w:rPr>
+          <w:rFonts w:ascii="Times New Roman" w:hAnsi="Times New Roman" w:cs="Times New Roman"/>
+          <w:sz w:val="24"/>
+          <w:szCs w:val="24"/>
+        </w:rPr>
+        <w:t>Amostral</w:t>
+      </w:r>
+      <w:r>
+        <w:rPr>
+          <w:rFonts w:ascii="Times New Roman" w:hAnsi="Times New Roman" w:cs="Times New Roman"/>
+          <w:sz w:val="24"/>
+          <w:szCs w:val="24"/>
+        </w:rPr>
+        <w:t>:</w:t>
+      </w:r>
+    </w:p>
+    <w:p>
+      <w:pPr>
+        <w:jc w:val="center"/>
+        <w:rPr>
+          <w:rFonts w:ascii="Times New Roman" w:hAnsi="Times New Roman" w:cs="Times New Roman"/>
+          <w:sz w:val="24"/>
+          <w:szCs w:val="24"/>
+        </w:rPr>
+      </w:pPr>
+      <w:r>
+        <w:rPr>
+          <w:rFonts w:ascii="Times New Roman" w:hAnsi="Times New Roman" w:cs="Times New Roman"/>
+          <w:sz w:val="24"/>
+          <w:szCs w:val="24"/>
+        </w:rPr>
+        <w:drawing>
+          <wp:inline distT="0" distB="0" distL="0" distR="0" wp14:anchorId="48863E7F" wp14:editId="2F4EC409">
+            <wp:extent cx="2525628" cy="533400"/>
+            <wp:effectExtent l="0" t="0" r="8255" b="0"/>
+            <wp:docPr id="67" name="Imagem 67"/>
+            <wp:cNvGraphicFramePr>
+              <a:graphicFrameLocks xmlns:a="http://schemas.openxmlformats.org/drawingml/2006/main" noChangeAspect="1"/>
+            </wp:cNvGraphicFramePr>
+            <a:graphic xmlns:a="http://schemas.openxmlformats.org/drawingml/2006/main">
+              <a:graphicData uri="http://schemas.openxmlformats.org/drawingml/2006/picture">
+                <pic:pic xmlns:pic="http://schemas.openxmlformats.org/drawingml/2006/picture">
+                  <pic:nvPicPr>
+                    <pic:cNvPr id="1" name=""/>
+                    <pic:cNvPicPr/>
+                  </pic:nvPicPr>
+                  <pic:blipFill>
+                    <a:blip r:embed="rId76"/>
+                    <a:stretch>
+                      <a:fillRect/>
+                    </a:stretch>
+                  </pic:blipFill>
+                  <pic:spPr>
+                    <a:xfrm>
+                      <a:off x="0" y="0"/>
+                      <a:ext cx="2552047" cy="538980"/>
+                    </a:xfrm>
+                    <a:prstGeom prst="rect">
+                      <a:avLst/>
+                    </a:prstGeom>
+                  </pic:spPr>
+                </pic:pic>
+              </a:graphicData>
+            </a:graphic>
+          </wp:inline>
+        </w:drawing>
+      </w:r>
+    </w:p>
+    <w:p>
+      <w:pPr>
+        <w:pStyle w:val="PargrafodaLista"/>
+        <w:numPr>
+          <w:ilvl w:val="2"/>
+          <w:numId w:val="1"/>
+        </w:numPr>
+        <w:spacing w:before="240" w:line="360" w:lineRule="auto"/>
+        <w:jc w:val="both"/>
+        <w:rPr>
+          <w:rFonts w:ascii="Times New Roman" w:hAnsi="Times New Roman" w:cs="Times New Roman"/>
+          <w:sz w:val="24"/>
+          <w:szCs w:val="24"/>
+        </w:rPr>
+      </w:pPr>
+      <w:r>
+        <w:rPr>
+          <w:rFonts w:ascii="Times New Roman" w:hAnsi="Times New Roman" w:cs="Times New Roman"/>
+          <w:sz w:val="24"/>
+          <w:szCs w:val="24"/>
+        </w:rPr>
+        <w:t xml:space="preserve">Podemos extrair a raiz quadrada de 2 formas: utilizamos a </w:t>
+      </w:r>
+      <w:proofErr w:type="spellStart"/>
+      <w:r>
+        <w:rPr>
+          <w:rFonts w:ascii="Times New Roman" w:hAnsi="Times New Roman" w:cs="Times New Roman"/>
+          <w:sz w:val="24"/>
+          <w:szCs w:val="24"/>
+        </w:rPr>
+        <w:t>np.sqrt</w:t>
+      </w:r>
+      <w:proofErr w:type="spellEnd"/>
+      <w:r>
+        <w:rPr>
+          <w:rFonts w:ascii="Times New Roman" w:hAnsi="Times New Roman" w:cs="Times New Roman"/>
+          <w:sz w:val="24"/>
+          <w:szCs w:val="24"/>
+        </w:rPr>
+        <w:t xml:space="preserve">(variância), ou então a </w:t>
+      </w:r>
+      <w:proofErr w:type="spellStart"/>
+      <w:r>
+        <w:rPr>
+          <w:rFonts w:ascii="Times New Roman" w:hAnsi="Times New Roman" w:cs="Times New Roman"/>
+          <w:sz w:val="24"/>
+          <w:szCs w:val="24"/>
+        </w:rPr>
+        <w:t>s.std</w:t>
+      </w:r>
+      <w:proofErr w:type="spellEnd"/>
+      <w:r>
+        <w:rPr>
+          <w:rFonts w:ascii="Times New Roman" w:hAnsi="Times New Roman" w:cs="Times New Roman"/>
+          <w:sz w:val="24"/>
+          <w:szCs w:val="24"/>
+        </w:rPr>
+        <w:t>():</w:t>
+      </w:r>
+    </w:p>
+    <w:p>
+      <w:pPr>
+        <w:shd w:val="clear" w:color="auto" w:fill="1E1E1E"/>
+        <w:spacing w:after="0" w:line="285" w:lineRule="atLeast"/>
+        <w:rPr>
+          <w:rFonts w:ascii="Courier New" w:eastAsia="Times New Roman" w:hAnsi="Courier New" w:cs="Courier New"/>
+          <w:color w:val="D4D4D4"/>
+          <w:sz w:val="21"/>
+          <w:szCs w:val="21"/>
+          <w:lang w:eastAsia="pt-BR"/>
+        </w:rPr>
+      </w:pPr>
+      <w:proofErr w:type="spellStart"/>
+      <w:r>
+        <w:rPr>
+          <w:rFonts w:ascii="Courier New" w:eastAsia="Times New Roman" w:hAnsi="Courier New" w:cs="Courier New"/>
+          <w:color w:val="D4D4D4"/>
+          <w:sz w:val="21"/>
+          <w:szCs w:val="21"/>
+          <w:lang w:eastAsia="pt-BR"/>
+        </w:rPr>
+        <w:t>np.sqrt</w:t>
+      </w:r>
+      <w:proofErr w:type="spellEnd"/>
+      <w:r>
+        <w:rPr>
+          <w:rFonts w:ascii="Courier New" w:eastAsia="Times New Roman" w:hAnsi="Courier New" w:cs="Courier New"/>
+          <w:color w:val="DCDCDC"/>
+          <w:sz w:val="21"/>
+          <w:szCs w:val="21"/>
+          <w:lang w:eastAsia="pt-BR"/>
+        </w:rPr>
+        <w:t>(</w:t>
+      </w:r>
+      <w:proofErr w:type="spellStart"/>
+      <w:r>
+        <w:rPr>
+          <w:rFonts w:ascii="Courier New" w:eastAsia="Times New Roman" w:hAnsi="Courier New" w:cs="Courier New"/>
+          <w:color w:val="D4D4D4"/>
+          <w:sz w:val="21"/>
+          <w:szCs w:val="21"/>
+          <w:lang w:eastAsia="pt-BR"/>
+        </w:rPr>
+        <w:t>variancia</w:t>
+      </w:r>
+      <w:proofErr w:type="spellEnd"/>
+      <w:r>
+        <w:rPr>
+          <w:rFonts w:ascii="Courier New" w:eastAsia="Times New Roman" w:hAnsi="Courier New" w:cs="Courier New"/>
+          <w:color w:val="DCDCDC"/>
+          <w:sz w:val="21"/>
+          <w:szCs w:val="21"/>
+          <w:lang w:eastAsia="pt-BR"/>
+        </w:rPr>
+        <w:t>)</w:t>
+      </w:r>
+    </w:p>
+    <w:p>
+      <w:pPr>
+        <w:spacing w:before="240" w:line="360" w:lineRule="auto"/>
+        <w:jc w:val="center"/>
+        <w:rPr>
+          <w:rFonts w:ascii="Times New Roman" w:hAnsi="Times New Roman" w:cs="Times New Roman"/>
+          <w:sz w:val="24"/>
+          <w:szCs w:val="24"/>
+        </w:rPr>
+      </w:pPr>
+      <w:r>
+        <w:rPr>
+          <w:rFonts w:ascii="Times New Roman" w:hAnsi="Times New Roman" w:cs="Times New Roman"/>
+          <w:sz w:val="24"/>
+          <w:szCs w:val="24"/>
+        </w:rPr>
+        <w:drawing>
+          <wp:inline distT="0" distB="0" distL="0" distR="0" wp14:anchorId="6F4415CA" wp14:editId="2204E89C">
+            <wp:extent cx="1486107" cy="285790"/>
+            <wp:effectExtent l="0" t="0" r="0" b="0"/>
+            <wp:docPr id="74" name="Imagem 74"/>
+            <wp:cNvGraphicFramePr>
+              <a:graphicFrameLocks xmlns:a="http://schemas.openxmlformats.org/drawingml/2006/main" noChangeAspect="1"/>
+            </wp:cNvGraphicFramePr>
+            <a:graphic xmlns:a="http://schemas.openxmlformats.org/drawingml/2006/main">
+              <a:graphicData uri="http://schemas.openxmlformats.org/drawingml/2006/picture">
+                <pic:pic xmlns:pic="http://schemas.openxmlformats.org/drawingml/2006/picture">
+                  <pic:nvPicPr>
+                    <pic:cNvPr id="1" name=""/>
+                    <pic:cNvPicPr/>
+                  </pic:nvPicPr>
+                  <pic:blipFill>
+                    <a:blip r:embed="rId77"/>
+                    <a:stretch>
+                      <a:fillRect/>
+                    </a:stretch>
+                  </pic:blipFill>
+                  <pic:spPr>
+                    <a:xfrm>
+                      <a:off x="0" y="0"/>
+                      <a:ext cx="1486107" cy="285790"/>
+                    </a:xfrm>
+                    <a:prstGeom prst="rect">
+                      <a:avLst/>
+                    </a:prstGeom>
+                  </pic:spPr>
+                </pic:pic>
+              </a:graphicData>
+            </a:graphic>
+          </wp:inline>
+        </w:drawing>
+      </w:r>
+    </w:p>
+    <w:p>
+      <w:pPr>
+        <w:shd w:val="clear" w:color="auto" w:fill="1E1E1E"/>
+        <w:spacing w:after="0" w:line="285" w:lineRule="atLeast"/>
+        <w:rPr>
+          <w:rFonts w:ascii="Courier New" w:eastAsia="Times New Roman" w:hAnsi="Courier New" w:cs="Courier New"/>
+          <w:color w:val="D4D4D4"/>
+          <w:sz w:val="21"/>
+          <w:szCs w:val="21"/>
+          <w:lang w:eastAsia="pt-BR"/>
+        </w:rPr>
+      </w:pPr>
+      <w:proofErr w:type="spellStart"/>
+      <w:r>
+        <w:rPr>
+          <w:rFonts w:ascii="Courier New" w:eastAsia="Times New Roman" w:hAnsi="Courier New" w:cs="Courier New"/>
+          <w:color w:val="D4D4D4"/>
+          <w:sz w:val="21"/>
+          <w:szCs w:val="21"/>
+          <w:lang w:eastAsia="pt-BR"/>
+        </w:rPr>
+        <w:lastRenderedPageBreak/>
+        <w:t>desv_pad</w:t>
+      </w:r>
+      <w:proofErr w:type="spellEnd"/>
+      <w:r>
+        <w:rPr>
+          <w:rFonts w:ascii="Courier New" w:eastAsia="Times New Roman" w:hAnsi="Courier New" w:cs="Courier New"/>
+          <w:color w:val="D4D4D4"/>
+          <w:sz w:val="21"/>
+          <w:szCs w:val="21"/>
+          <w:lang w:eastAsia="pt-BR"/>
+        </w:rPr>
+        <w:t> = </w:t>
+      </w:r>
+      <w:proofErr w:type="spellStart"/>
+      <w:r>
+        <w:rPr>
+          <w:rFonts w:ascii="Courier New" w:eastAsia="Times New Roman" w:hAnsi="Courier New" w:cs="Courier New"/>
+          <w:color w:val="D4D4D4"/>
+          <w:sz w:val="21"/>
+          <w:szCs w:val="21"/>
+          <w:lang w:eastAsia="pt-BR"/>
+        </w:rPr>
+        <w:t>notas_fulano.Fulano.std</w:t>
+      </w:r>
+      <w:proofErr w:type="spellEnd"/>
+      <w:r>
+        <w:rPr>
+          <w:rFonts w:ascii="Courier New" w:eastAsia="Times New Roman" w:hAnsi="Courier New" w:cs="Courier New"/>
+          <w:color w:val="DCDCDC"/>
+          <w:sz w:val="21"/>
+          <w:szCs w:val="21"/>
+          <w:lang w:eastAsia="pt-BR"/>
+        </w:rPr>
+        <w:t>()</w:t>
+      </w:r>
+    </w:p>
+    <w:p>
+      <w:pPr>
+        <w:shd w:val="clear" w:color="auto" w:fill="1E1E1E"/>
+        <w:spacing w:after="0" w:line="285" w:lineRule="atLeast"/>
+        <w:rPr>
+          <w:rFonts w:ascii="Courier New" w:eastAsia="Times New Roman" w:hAnsi="Courier New" w:cs="Courier New"/>
+          <w:color w:val="D4D4D4"/>
+          <w:sz w:val="21"/>
+          <w:szCs w:val="21"/>
+          <w:lang w:eastAsia="pt-BR"/>
+        </w:rPr>
+      </w:pPr>
+      <w:proofErr w:type="spellStart"/>
+      <w:r>
+        <w:rPr>
+          <w:rFonts w:ascii="Courier New" w:eastAsia="Times New Roman" w:hAnsi="Courier New" w:cs="Courier New"/>
+          <w:color w:val="D4D4D4"/>
+          <w:sz w:val="21"/>
+          <w:szCs w:val="21"/>
+          <w:lang w:eastAsia="pt-BR"/>
+        </w:rPr>
+        <w:t>desv_pad</w:t>
+      </w:r>
+      <w:proofErr w:type="spellEnd"/>
+    </w:p>
+    <w:p>
+      <w:pPr>
+        <w:spacing w:before="240" w:line="360" w:lineRule="auto"/>
+        <w:jc w:val="center"/>
+        <w:rPr>
+          <w:rFonts w:ascii="Times New Roman" w:hAnsi="Times New Roman" w:cs="Times New Roman"/>
+          <w:sz w:val="24"/>
+          <w:szCs w:val="24"/>
+        </w:rPr>
+      </w:pPr>
+      <w:r>
+        <w:rPr>
+          <w:noProof/>
+        </w:rPr>
+        <w:drawing>
+          <wp:inline distT="0" distB="0" distL="0" distR="0" wp14:anchorId="3AD8C901" wp14:editId="29A3F70B">
+            <wp:extent cx="1485714" cy="285714"/>
+            <wp:effectExtent l="0" t="0" r="635" b="635"/>
+            <wp:docPr id="75" name="Imagem 75"/>
+            <wp:cNvGraphicFramePr>
+              <a:graphicFrameLocks xmlns:a="http://schemas.openxmlformats.org/drawingml/2006/main" noChangeAspect="1"/>
+            </wp:cNvGraphicFramePr>
+            <a:graphic xmlns:a="http://schemas.openxmlformats.org/drawingml/2006/main">
+              <a:graphicData uri="http://schemas.openxmlformats.org/drawingml/2006/picture">
+                <pic:pic xmlns:pic="http://schemas.openxmlformats.org/drawingml/2006/picture">
+                  <pic:nvPicPr>
+                    <pic:cNvPr id="1" name=""/>
+                    <pic:cNvPicPr/>
+                  </pic:nvPicPr>
+                  <pic:blipFill>
+                    <a:blip r:embed="rId78"/>
+                    <a:stretch>
+                      <a:fillRect/>
+                    </a:stretch>
+                  </pic:blipFill>
+                  <pic:spPr>
+                    <a:xfrm>
+                      <a:off x="0" y="0"/>
+                      <a:ext cx="1485714" cy="285714"/>
+                    </a:xfrm>
+                    <a:prstGeom prst="rect">
+                      <a:avLst/>
+                    </a:prstGeom>
+                  </pic:spPr>
+                </pic:pic>
+              </a:graphicData>
+            </a:graphic>
+          </wp:inline>
+        </w:drawing>
+      </w:r>
+    </w:p>
+    <w:p>
+      <w:pPr>
+        <w:pStyle w:val="PargrafodaLista"/>
+        <w:numPr>
+          <w:ilvl w:val="2"/>
+          <w:numId w:val="1"/>
+        </w:numPr>
+        <w:spacing w:before="240" w:line="360" w:lineRule="auto"/>
+        <w:jc w:val="both"/>
+        <w:rPr>
+          <w:rFonts w:ascii="Times New Roman" w:hAnsi="Times New Roman" w:cs="Times New Roman"/>
+          <w:sz w:val="24"/>
+          <w:szCs w:val="24"/>
+        </w:rPr>
+      </w:pPr>
+    </w:p>
     <w:sectPr>
       <w:pgSz w:w="11906" w:h="16838"/>
       <w:pgMar w:top="1417" w:right="1701" w:bottom="1417" w:left="1701" w:header="708" w:footer="708" w:gutter="0"/>
@@ -23387,21 +22904,21 @@
         <v:path o:extrusionok="f" gradientshapeok="t" o:connecttype="rect"/>
         <o:lock v:ext="edit" aspectratio="t"/>
       </v:shapetype>
-      <v:shape id="_x0000_i2154" type="#_x0000_t75" style="width:24pt;height:13.5pt;visibility:visible;mso-wrap-style:square" o:bullet="t">
+      <v:shape id="_x0000_i2223" type="#_x0000_t75" style="width:24pt;height:13.5pt;visibility:visible;mso-wrap-style:square" o:bullet="t">
         <v:imagedata r:id="rId1" o:title=""/>
       </v:shape>
     </w:pict>
   </w:numPicBullet>
   <w:numPicBullet w:numPicBulletId="1">
     <w:pict>
-      <v:shape id="_x0000_i2155" type="#_x0000_t75" style="width:21.75pt;height:13.5pt;visibility:visible;mso-wrap-style:square" o:bullet="t">
+      <v:shape id="_x0000_i2224" type="#_x0000_t75" style="width:21.75pt;height:13.5pt;visibility:visible;mso-wrap-style:square" o:bullet="t">
         <v:imagedata r:id="rId2" o:title=""/>
       </v:shape>
     </w:pict>
   </w:numPicBullet>
   <w:numPicBullet w:numPicBulletId="2">
     <w:pict>
-      <v:shape id="_x0000_i2156" type="#_x0000_t75" style="width:27pt;height:13.5pt;visibility:visible;mso-wrap-style:square" o:bullet="t">
+      <v:shape id="_x0000_i2225" type="#_x0000_t75" style="width:27pt;height:13.5pt;visibility:visible;mso-wrap-style:square" o:bullet="t">
         <v:imagedata r:id="rId3" o:title=""/>
       </v:shape>
     </w:pict>

--- a/Data Science/Estatística Com Python/Anotações/Estatística Com Python - Anotações.docx
+++ b/Data Science/Estatística Com Python/Anotações/Estatística Com Python - Anotações.docx
@@ -783,16 +783,34 @@
           <w:sz w:val="24"/>
           <w:szCs w:val="24"/>
         </w:rPr>
-        <w:t>S.value_counts</w:t>
-      </w:r>
-      <w:proofErr w:type="spellEnd"/>
-      <w:r>
-        <w:rPr>
-          <w:rFonts w:ascii="Times New Roman" w:hAnsi="Times New Roman" w:cs="Times New Roman"/>
-          <w:sz w:val="24"/>
-          <w:szCs w:val="24"/>
-        </w:rPr>
-        <w:t>(): conta a quantida</w:t>
+        <w:t>S.value_</w:t>
+      </w:r>
+      <w:proofErr w:type="gramStart"/>
+      <w:r>
+        <w:rPr>
+          <w:rFonts w:ascii="Times New Roman" w:hAnsi="Times New Roman" w:cs="Times New Roman"/>
+          <w:sz w:val="24"/>
+          <w:szCs w:val="24"/>
+        </w:rPr>
+        <w:t>counts</w:t>
+      </w:r>
+      <w:proofErr w:type="spellEnd"/>
+      <w:r>
+        <w:rPr>
+          <w:rFonts w:ascii="Times New Roman" w:hAnsi="Times New Roman" w:cs="Times New Roman"/>
+          <w:sz w:val="24"/>
+          <w:szCs w:val="24"/>
+        </w:rPr>
+        <w:t>(</w:t>
+      </w:r>
+      <w:proofErr w:type="gramEnd"/>
+      <w:r>
+        <w:rPr>
+          <w:rFonts w:ascii="Times New Roman" w:hAnsi="Times New Roman" w:cs="Times New Roman"/>
+          <w:sz w:val="24"/>
+          <w:szCs w:val="24"/>
+        </w:rPr>
+        <w:t>): conta a quantida</w:t>
       </w:r>
       <w:r>
         <w:rPr>
@@ -808,7 +826,25 @@
           <w:sz w:val="24"/>
           <w:szCs w:val="24"/>
         </w:rPr>
-        <w:t>, onde ele soma elas e divide cada um pela soma</w:t>
+        <w:t xml:space="preserve">, onde ele </w:t>
+      </w:r>
+      <w:proofErr w:type="gramStart"/>
+      <w:r>
+        <w:rPr>
+          <w:rFonts w:ascii="Times New Roman" w:hAnsi="Times New Roman" w:cs="Times New Roman"/>
+          <w:sz w:val="24"/>
+          <w:szCs w:val="24"/>
+        </w:rPr>
+        <w:t>soma elas</w:t>
+      </w:r>
+      <w:proofErr w:type="gramEnd"/>
+      <w:r>
+        <w:rPr>
+          <w:rFonts w:ascii="Times New Roman" w:hAnsi="Times New Roman" w:cs="Times New Roman"/>
+          <w:sz w:val="24"/>
+          <w:szCs w:val="24"/>
+        </w:rPr>
+        <w:t xml:space="preserve"> e divide cada um pela soma</w:t>
       </w:r>
       <w:r>
         <w:rPr>
@@ -1103,8 +1139,20 @@
           <w:szCs w:val="21"/>
           <w:lang w:eastAsia="pt-BR"/>
         </w:rPr>
-        <w:t>dist_freq_qualitativas = pd.DataFrame</w:t>
-      </w:r>
+        <w:t>dist_freq_qualitativas = </w:t>
+      </w:r>
+      <w:proofErr w:type="gramStart"/>
+      <w:r>
+        <w:rPr>
+          <w:rFonts w:ascii="Courier New" w:eastAsia="Times New Roman" w:hAnsi="Courier New" w:cs="Courier New"/>
+          <w:color w:val="D4D4D4"/>
+          <w:sz w:val="21"/>
+          <w:szCs w:val="21"/>
+          <w:lang w:eastAsia="pt-BR"/>
+        </w:rPr>
+        <w:t>pd.DataFrame</w:t>
+      </w:r>
+      <w:proofErr w:type="gramEnd"/>
       <w:r>
         <w:rPr>
           <w:rFonts w:ascii="Courier New" w:eastAsia="Times New Roman" w:hAnsi="Courier New" w:cs="Courier New"/>
@@ -1276,13 +1324,23 @@
         </w:rPr>
       </w:pPr>
       <w:proofErr w:type="spellStart"/>
-      <w:r>
-        <w:rPr>
-          <w:rFonts w:ascii="Times New Roman" w:hAnsi="Times New Roman" w:cs="Times New Roman"/>
-          <w:sz w:val="24"/>
-          <w:szCs w:val="24"/>
-        </w:rPr>
-        <w:t>Df.rename_axis</w:t>
+      <w:proofErr w:type="gramStart"/>
+      <w:r>
+        <w:rPr>
+          <w:rFonts w:ascii="Times New Roman" w:hAnsi="Times New Roman" w:cs="Times New Roman"/>
+          <w:sz w:val="24"/>
+          <w:szCs w:val="24"/>
+        </w:rPr>
+        <w:t>Df.rename</w:t>
+      </w:r>
+      <w:proofErr w:type="gramEnd"/>
+      <w:r>
+        <w:rPr>
+          <w:rFonts w:ascii="Times New Roman" w:hAnsi="Times New Roman" w:cs="Times New Roman"/>
+          <w:sz w:val="24"/>
+          <w:szCs w:val="24"/>
+        </w:rPr>
+        <w:t>_axis</w:t>
       </w:r>
       <w:proofErr w:type="spellEnd"/>
       <w:r>
@@ -1428,8 +1486,20 @@
           <w:szCs w:val="21"/>
           <w:lang w:val="en-US" w:eastAsia="pt-BR"/>
         </w:rPr>
-        <w:t>dist_freq_qualitativas.rename</w:t>
-      </w:r>
+        <w:t>dist_freq_</w:t>
+      </w:r>
+      <w:proofErr w:type="gramStart"/>
+      <w:r>
+        <w:rPr>
+          <w:rFonts w:ascii="Courier New" w:eastAsia="Times New Roman" w:hAnsi="Courier New" w:cs="Courier New"/>
+          <w:color w:val="D4D4D4"/>
+          <w:sz w:val="21"/>
+          <w:szCs w:val="21"/>
+          <w:lang w:val="en-US" w:eastAsia="pt-BR"/>
+        </w:rPr>
+        <w:t>qualitativas.rename</w:t>
+      </w:r>
+      <w:proofErr w:type="gramEnd"/>
       <w:r>
         <w:rPr>
           <w:rFonts w:ascii="Courier New" w:eastAsia="Times New Roman" w:hAnsi="Courier New" w:cs="Courier New"/>
@@ -1621,7 +1691,29 @@
           <w:szCs w:val="21"/>
           <w:lang w:val="en-US" w:eastAsia="pt-BR"/>
         </w:rPr>
-        <w:t>dist_freq_qualitativas.rename_axis</w:t>
+        <w:t>dist_freq_</w:t>
+      </w:r>
+      <w:proofErr w:type="gramStart"/>
+      <w:r>
+        <w:rPr>
+          <w:rFonts w:ascii="Courier New" w:eastAsia="Times New Roman" w:hAnsi="Courier New" w:cs="Courier New"/>
+          <w:color w:val="D4D4D4"/>
+          <w:sz w:val="21"/>
+          <w:szCs w:val="21"/>
+          <w:lang w:val="en-US" w:eastAsia="pt-BR"/>
+        </w:rPr>
+        <w:t>qualitativas.rename</w:t>
+      </w:r>
+      <w:proofErr w:type="gramEnd"/>
+      <w:r>
+        <w:rPr>
+          <w:rFonts w:ascii="Courier New" w:eastAsia="Times New Roman" w:hAnsi="Courier New" w:cs="Courier New"/>
+          <w:color w:val="D4D4D4"/>
+          <w:sz w:val="21"/>
+          <w:szCs w:val="21"/>
+          <w:lang w:val="en-US" w:eastAsia="pt-BR"/>
+        </w:rPr>
+        <w:t>_axis</w:t>
       </w:r>
       <w:r>
         <w:rPr>
@@ -1819,6 +1911,7 @@
         <w:t xml:space="preserve"> </w:t>
       </w:r>
       <w:proofErr w:type="spellStart"/>
+      <w:proofErr w:type="gramStart"/>
       <w:r>
         <w:rPr>
           <w:rFonts w:ascii="Times New Roman" w:hAnsi="Times New Roman" w:cs="Times New Roman"/>
@@ -1828,6 +1921,7 @@
         <w:t>Pd.crosstab</w:t>
       </w:r>
       <w:proofErr w:type="spellEnd"/>
+      <w:proofErr w:type="gramEnd"/>
       <w:r>
         <w:rPr>
           <w:rFonts w:ascii="Times New Roman" w:hAnsi="Times New Roman" w:cs="Times New Roman"/>
@@ -2565,6 +2659,7 @@
         <w:t> = </w:t>
       </w:r>
       <w:proofErr w:type="spellStart"/>
+      <w:proofErr w:type="gramStart"/>
       <w:r>
         <w:rPr>
           <w:rFonts w:ascii="Courier New" w:eastAsia="Times New Roman" w:hAnsi="Courier New" w:cs="Courier New"/>
@@ -2576,6 +2671,7 @@
         <w:t>pd.crosstab</w:t>
       </w:r>
       <w:proofErr w:type="spellEnd"/>
+      <w:proofErr w:type="gramEnd"/>
       <w:r>
         <w:rPr>
           <w:rFonts w:ascii="Courier New" w:eastAsia="Times New Roman" w:hAnsi="Courier New" w:cs="Courier New"/>
@@ -2654,6 +2750,7 @@
         </w:rPr>
       </w:pPr>
       <w:proofErr w:type="spellStart"/>
+      <w:proofErr w:type="gramStart"/>
       <w:r>
         <w:rPr>
           <w:rFonts w:ascii="Courier New" w:eastAsia="Times New Roman" w:hAnsi="Courier New" w:cs="Courier New"/>
@@ -2665,6 +2762,7 @@
         <w:t>frequencia.rename</w:t>
       </w:r>
       <w:proofErr w:type="spellEnd"/>
+      <w:proofErr w:type="gramEnd"/>
       <w:r>
         <w:rPr>
           <w:rFonts w:ascii="Courier New" w:eastAsia="Times New Roman" w:hAnsi="Courier New" w:cs="Courier New"/>
@@ -2901,16 +2999,34 @@
           <w:sz w:val="24"/>
           <w:szCs w:val="24"/>
         </w:rPr>
-        <w:t>value_counts</w:t>
-      </w:r>
-      <w:proofErr w:type="spellEnd"/>
-      <w:r>
-        <w:rPr>
-          <w:rFonts w:ascii="Times New Roman" w:hAnsi="Times New Roman" w:cs="Times New Roman"/>
-          <w:sz w:val="24"/>
-          <w:szCs w:val="24"/>
-        </w:rPr>
-        <w:t>() e já receber o valor das porcentagens:</w:t>
+        <w:t>value_</w:t>
+      </w:r>
+      <w:proofErr w:type="gramStart"/>
+      <w:r>
+        <w:rPr>
+          <w:rFonts w:ascii="Times New Roman" w:hAnsi="Times New Roman" w:cs="Times New Roman"/>
+          <w:sz w:val="24"/>
+          <w:szCs w:val="24"/>
+        </w:rPr>
+        <w:t>counts</w:t>
+      </w:r>
+      <w:proofErr w:type="spellEnd"/>
+      <w:r>
+        <w:rPr>
+          <w:rFonts w:ascii="Times New Roman" w:hAnsi="Times New Roman" w:cs="Times New Roman"/>
+          <w:sz w:val="24"/>
+          <w:szCs w:val="24"/>
+        </w:rPr>
+        <w:t>(</w:t>
+      </w:r>
+      <w:proofErr w:type="gramEnd"/>
+      <w:r>
+        <w:rPr>
+          <w:rFonts w:ascii="Times New Roman" w:hAnsi="Times New Roman" w:cs="Times New Roman"/>
+          <w:sz w:val="24"/>
+          <w:szCs w:val="24"/>
+        </w:rPr>
+        <w:t>) e já receber o valor das porcentagens:</w:t>
       </w:r>
     </w:p>
     <w:p>
@@ -2933,8 +3049,20 @@
           <w:szCs w:val="21"/>
           <w:lang w:eastAsia="pt-BR"/>
         </w:rPr>
-        <w:t>frequencia = pd.crosstab</w:t>
-      </w:r>
+        <w:t>frequencia = </w:t>
+      </w:r>
+      <w:proofErr w:type="gramStart"/>
+      <w:r>
+        <w:rPr>
+          <w:rFonts w:ascii="Courier New" w:eastAsia="Times New Roman" w:hAnsi="Courier New" w:cs="Courier New"/>
+          <w:color w:val="D4D4D4"/>
+          <w:sz w:val="21"/>
+          <w:szCs w:val="21"/>
+          <w:lang w:eastAsia="pt-BR"/>
+        </w:rPr>
+        <w:t>pd.crosstab</w:t>
+      </w:r>
+      <w:proofErr w:type="gramEnd"/>
       <w:r>
         <w:rPr>
           <w:rFonts w:ascii="Courier New" w:eastAsia="Times New Roman" w:hAnsi="Courier New" w:cs="Courier New"/>
@@ -3263,8 +3391,20 @@
           <w:szCs w:val="21"/>
           <w:lang w:eastAsia="pt-BR"/>
         </w:rPr>
-        <w:t>frequencia = pd.crosstab</w:t>
-      </w:r>
+        <w:t>frequencia = </w:t>
+      </w:r>
+      <w:proofErr w:type="gramStart"/>
+      <w:r>
+        <w:rPr>
+          <w:rFonts w:ascii="Courier New" w:eastAsia="Times New Roman" w:hAnsi="Courier New" w:cs="Courier New"/>
+          <w:color w:val="D4D4D4"/>
+          <w:sz w:val="21"/>
+          <w:szCs w:val="21"/>
+          <w:lang w:eastAsia="pt-BR"/>
+        </w:rPr>
+        <w:t>pd.crosstab</w:t>
+      </w:r>
+      <w:proofErr w:type="gramEnd"/>
       <w:r>
         <w:rPr>
           <w:rFonts w:ascii="Courier New" w:eastAsia="Times New Roman" w:hAnsi="Courier New" w:cs="Courier New"/>
@@ -3469,6 +3609,7 @@
         <w:t xml:space="preserve"> </w:t>
       </w:r>
       <w:proofErr w:type="spellStart"/>
+      <w:proofErr w:type="gramStart"/>
       <w:r>
         <w:rPr>
           <w:rFonts w:ascii="Times New Roman" w:hAnsi="Times New Roman" w:cs="Times New Roman"/>
@@ -3484,7 +3625,16 @@
           <w:sz w:val="24"/>
           <w:szCs w:val="24"/>
         </w:rPr>
-        <w:t xml:space="preserve">(variável, </w:t>
+        <w:t>(</w:t>
+      </w:r>
+      <w:proofErr w:type="gramEnd"/>
+      <w:r>
+        <w:rPr>
+          <w:rFonts w:ascii="Times New Roman" w:hAnsi="Times New Roman" w:cs="Times New Roman"/>
+          <w:sz w:val="24"/>
+          <w:szCs w:val="24"/>
+        </w:rPr>
+        <w:t xml:space="preserve">variável, </w:t>
       </w:r>
       <w:proofErr w:type="spellStart"/>
       <w:r>
@@ -4031,6 +4181,7 @@
           <w:lang w:val="en-US" w:eastAsia="pt-BR"/>
         </w:rPr>
       </w:pPr>
+      <w:proofErr w:type="gramStart"/>
       <w:r>
         <w:rPr>
           <w:rFonts w:ascii="Courier New" w:eastAsia="Times New Roman" w:hAnsi="Courier New" w:cs="Courier New"/>
@@ -4051,6 +4202,7 @@
         </w:rPr>
         <w:t>(</w:t>
       </w:r>
+      <w:proofErr w:type="gramEnd"/>
       <w:r>
         <w:rPr>
           <w:rFonts w:ascii="Courier New" w:eastAsia="Times New Roman" w:hAnsi="Courier New" w:cs="Courier New"/>
@@ -4254,16 +4406,34 @@
           <w:sz w:val="24"/>
           <w:szCs w:val="24"/>
         </w:rPr>
-        <w:t>pd.value_counts</w:t>
-      </w:r>
-      <w:proofErr w:type="spellEnd"/>
-      <w:r>
-        <w:rPr>
-          <w:rFonts w:ascii="Times New Roman" w:hAnsi="Times New Roman" w:cs="Times New Roman"/>
-          <w:sz w:val="24"/>
-          <w:szCs w:val="24"/>
-        </w:rPr>
-        <w:t>(), sabendo quantas pessoas estão em cada classificação:</w:t>
+        <w:t>pd.value_</w:t>
+      </w:r>
+      <w:proofErr w:type="gramStart"/>
+      <w:r>
+        <w:rPr>
+          <w:rFonts w:ascii="Times New Roman" w:hAnsi="Times New Roman" w:cs="Times New Roman"/>
+          <w:sz w:val="24"/>
+          <w:szCs w:val="24"/>
+        </w:rPr>
+        <w:t>counts</w:t>
+      </w:r>
+      <w:proofErr w:type="spellEnd"/>
+      <w:r>
+        <w:rPr>
+          <w:rFonts w:ascii="Times New Roman" w:hAnsi="Times New Roman" w:cs="Times New Roman"/>
+          <w:sz w:val="24"/>
+          <w:szCs w:val="24"/>
+        </w:rPr>
+        <w:t>(</w:t>
+      </w:r>
+      <w:proofErr w:type="gramEnd"/>
+      <w:r>
+        <w:rPr>
+          <w:rFonts w:ascii="Times New Roman" w:hAnsi="Times New Roman" w:cs="Times New Roman"/>
+          <w:sz w:val="24"/>
+          <w:szCs w:val="24"/>
+        </w:rPr>
+        <w:t>), sabendo quantas pessoas estão em cada classificação:</w:t>
       </w:r>
     </w:p>
     <w:p>
@@ -4309,7 +4479,18 @@
           <w:szCs w:val="21"/>
           <w:lang w:val="en-US" w:eastAsia="pt-BR"/>
         </w:rPr>
-        <w:t>pd.value_counts</w:t>
+        <w:t>pd.value_</w:t>
+      </w:r>
+      <w:proofErr w:type="gramStart"/>
+      <w:r>
+        <w:rPr>
+          <w:rFonts w:ascii="Courier New" w:eastAsia="Times New Roman" w:hAnsi="Courier New" w:cs="Courier New"/>
+          <w:color w:val="D4D4D4"/>
+          <w:sz w:val="21"/>
+          <w:szCs w:val="21"/>
+          <w:lang w:val="en-US" w:eastAsia="pt-BR"/>
+        </w:rPr>
+        <w:t>counts</w:t>
       </w:r>
       <w:proofErr w:type="spellEnd"/>
       <w:r>
@@ -4323,6 +4504,7 @@
         <w:t>(</w:t>
       </w:r>
       <w:proofErr w:type="spellStart"/>
+      <w:proofErr w:type="gramEnd"/>
       <w:r>
         <w:rPr>
           <w:rFonts w:ascii="Courier New" w:eastAsia="Times New Roman" w:hAnsi="Courier New" w:cs="Courier New"/>
@@ -4652,7 +4834,18 @@
           <w:szCs w:val="21"/>
           <w:lang w:val="en-US" w:eastAsia="pt-BR"/>
         </w:rPr>
-        <w:t>pd.value_counts</w:t>
+        <w:t>pd.value_</w:t>
+      </w:r>
+      <w:proofErr w:type="gramStart"/>
+      <w:r>
+        <w:rPr>
+          <w:rFonts w:ascii="Courier New" w:eastAsia="Times New Roman" w:hAnsi="Courier New" w:cs="Courier New"/>
+          <w:color w:val="D4D4D4"/>
+          <w:sz w:val="21"/>
+          <w:szCs w:val="21"/>
+          <w:lang w:val="en-US" w:eastAsia="pt-BR"/>
+        </w:rPr>
+        <w:t>counts</w:t>
       </w:r>
       <w:proofErr w:type="spellEnd"/>
       <w:r>
@@ -4666,6 +4859,7 @@
         <w:t>(</w:t>
       </w:r>
       <w:proofErr w:type="spellStart"/>
+      <w:proofErr w:type="gramEnd"/>
       <w:r>
         <w:rPr>
           <w:rFonts w:ascii="Courier New" w:eastAsia="Times New Roman" w:hAnsi="Courier New" w:cs="Courier New"/>
@@ -4991,6 +5185,7 @@
         <w:t xml:space="preserve">Criamos a tabela de frequência e porcentagem com </w:t>
       </w:r>
       <w:proofErr w:type="spellStart"/>
+      <w:proofErr w:type="gramStart"/>
       <w:r>
         <w:rPr>
           <w:rFonts w:ascii="Times New Roman" w:hAnsi="Times New Roman" w:cs="Times New Roman"/>
@@ -5000,6 +5195,7 @@
         <w:t>pd.DataFrame</w:t>
       </w:r>
       <w:proofErr w:type="spellEnd"/>
+      <w:proofErr w:type="gramEnd"/>
       <w:r>
         <w:rPr>
           <w:rFonts w:ascii="Times New Roman" w:hAnsi="Times New Roman" w:cs="Times New Roman"/>
@@ -5029,8 +5225,20 @@
           <w:szCs w:val="21"/>
           <w:lang w:eastAsia="pt-BR"/>
         </w:rPr>
-        <w:t>dist_freq_quantitativas_personalizadas = pd.DataFrame</w:t>
-      </w:r>
+        <w:t>dist_freq_quantitativas_personalizadas = </w:t>
+      </w:r>
+      <w:proofErr w:type="gramStart"/>
+      <w:r>
+        <w:rPr>
+          <w:rFonts w:ascii="Courier New" w:eastAsia="Times New Roman" w:hAnsi="Courier New" w:cs="Courier New"/>
+          <w:color w:val="D4D4D4"/>
+          <w:sz w:val="21"/>
+          <w:szCs w:val="21"/>
+          <w:lang w:eastAsia="pt-BR"/>
+        </w:rPr>
+        <w:t>pd.DataFrame</w:t>
+      </w:r>
+      <w:proofErr w:type="gramEnd"/>
       <w:r>
         <w:rPr>
           <w:rFonts w:ascii="Courier New" w:eastAsia="Times New Roman" w:hAnsi="Courier New" w:cs="Courier New"/>
@@ -5304,7 +5512,29 @@
           <w:szCs w:val="21"/>
           <w:lang w:eastAsia="pt-BR"/>
         </w:rPr>
-        <w:t>dist_freq_quantitativas_personalizadas.sort_index</w:t>
+        <w:t>dist_freq_quantitativas_</w:t>
+      </w:r>
+      <w:proofErr w:type="gramStart"/>
+      <w:r>
+        <w:rPr>
+          <w:rFonts w:ascii="Courier New" w:eastAsia="Times New Roman" w:hAnsi="Courier New" w:cs="Courier New"/>
+          <w:color w:val="D4D4D4"/>
+          <w:sz w:val="21"/>
+          <w:szCs w:val="21"/>
+          <w:lang w:eastAsia="pt-BR"/>
+        </w:rPr>
+        <w:t>personalizadas.sort</w:t>
+      </w:r>
+      <w:proofErr w:type="gramEnd"/>
+      <w:r>
+        <w:rPr>
+          <w:rFonts w:ascii="Courier New" w:eastAsia="Times New Roman" w:hAnsi="Courier New" w:cs="Courier New"/>
+          <w:color w:val="D4D4D4"/>
+          <w:sz w:val="21"/>
+          <w:szCs w:val="21"/>
+          <w:lang w:eastAsia="pt-BR"/>
+        </w:rPr>
+        <w:t>_index</w:t>
       </w:r>
       <w:r>
         <w:rPr>
@@ -5587,6 +5817,7 @@
         <w:t xml:space="preserve">. Basta atribuir o </w:t>
       </w:r>
       <w:proofErr w:type="spellStart"/>
+      <w:proofErr w:type="gramStart"/>
       <w:r>
         <w:rPr>
           <w:rFonts w:ascii="Times New Roman" w:hAnsi="Times New Roman" w:cs="Times New Roman"/>
@@ -5596,6 +5827,7 @@
         <w:t>df.shape</w:t>
       </w:r>
       <w:proofErr w:type="spellEnd"/>
+      <w:proofErr w:type="gramEnd"/>
       <w:r>
         <w:rPr>
           <w:rFonts w:ascii="Times New Roman" w:hAnsi="Times New Roman" w:cs="Times New Roman"/>
@@ -5652,6 +5884,7 @@
         <w:t>n = </w:t>
       </w:r>
       <w:proofErr w:type="spellStart"/>
+      <w:proofErr w:type="gramStart"/>
       <w:r>
         <w:rPr>
           <w:rFonts w:ascii="Courier New" w:eastAsia="Times New Roman" w:hAnsi="Courier New" w:cs="Courier New"/>
@@ -5663,6 +5896,7 @@
         <w:t>dados.shape</w:t>
       </w:r>
       <w:proofErr w:type="spellEnd"/>
+      <w:proofErr w:type="gramEnd"/>
       <w:r>
         <w:rPr>
           <w:rFonts w:ascii="Courier New" w:eastAsia="Times New Roman" w:hAnsi="Courier New" w:cs="Courier New"/>
@@ -5872,6 +6106,7 @@
         <w:t>(</w:t>
       </w:r>
       <w:proofErr w:type="spellStart"/>
+      <w:proofErr w:type="gramStart"/>
       <w:r>
         <w:rPr>
           <w:rFonts w:ascii="Courier New" w:eastAsia="Times New Roman" w:hAnsi="Courier New" w:cs="Courier New"/>
@@ -5893,6 +6128,7 @@
         <w:t>round</w:t>
       </w:r>
       <w:proofErr w:type="spellEnd"/>
+      <w:proofErr w:type="gramEnd"/>
       <w:r>
         <w:rPr>
           <w:rFonts w:ascii="Courier New" w:eastAsia="Times New Roman" w:hAnsi="Courier New" w:cs="Courier New"/>
@@ -6028,7 +6264,18 @@
           <w:szCs w:val="21"/>
           <w:lang w:val="en-US" w:eastAsia="pt-BR"/>
         </w:rPr>
-        <w:t>frequencia = pd.value_counts</w:t>
+        <w:t>frequencia = pd.value_</w:t>
+      </w:r>
+      <w:proofErr w:type="gramStart"/>
+      <w:r>
+        <w:rPr>
+          <w:rFonts w:ascii="Courier New" w:eastAsia="Times New Roman" w:hAnsi="Courier New" w:cs="Courier New"/>
+          <w:color w:val="D4D4D4"/>
+          <w:sz w:val="21"/>
+          <w:szCs w:val="21"/>
+          <w:lang w:val="en-US" w:eastAsia="pt-BR"/>
+        </w:rPr>
+        <w:t>counts</w:t>
       </w:r>
       <w:r>
         <w:rPr>
@@ -6040,6 +6287,7 @@
         </w:rPr>
         <w:t>(</w:t>
       </w:r>
+      <w:proofErr w:type="gramEnd"/>
       <w:r>
         <w:rPr>
           <w:rFonts w:ascii="Courier New" w:eastAsia="Times New Roman" w:hAnsi="Courier New" w:cs="Courier New"/>
@@ -6283,7 +6531,18 @@
           <w:szCs w:val="21"/>
           <w:lang w:val="en-US" w:eastAsia="pt-BR"/>
         </w:rPr>
-        <w:t>percentual = pd.value_counts</w:t>
+        <w:t>percentual = pd.value_</w:t>
+      </w:r>
+      <w:proofErr w:type="gramStart"/>
+      <w:r>
+        <w:rPr>
+          <w:rFonts w:ascii="Courier New" w:eastAsia="Times New Roman" w:hAnsi="Courier New" w:cs="Courier New"/>
+          <w:color w:val="D4D4D4"/>
+          <w:sz w:val="21"/>
+          <w:szCs w:val="21"/>
+          <w:lang w:val="en-US" w:eastAsia="pt-BR"/>
+        </w:rPr>
+        <w:t>counts</w:t>
       </w:r>
       <w:r>
         <w:rPr>
@@ -6295,6 +6554,7 @@
         </w:rPr>
         <w:t>(</w:t>
       </w:r>
+      <w:proofErr w:type="gramEnd"/>
       <w:r>
         <w:rPr>
           <w:rFonts w:ascii="Courier New" w:eastAsia="Times New Roman" w:hAnsi="Courier New" w:cs="Courier New"/>
@@ -6563,8 +6823,20 @@
           <w:szCs w:val="21"/>
           <w:lang w:eastAsia="pt-BR"/>
         </w:rPr>
-        <w:t>dist_freq_quantitativas_amplitude_fixa = pd.DataFrame</w:t>
-      </w:r>
+        <w:t>dist_freq_quantitativas_amplitude_fixa = </w:t>
+      </w:r>
+      <w:proofErr w:type="gramStart"/>
+      <w:r>
+        <w:rPr>
+          <w:rFonts w:ascii="Courier New" w:eastAsia="Times New Roman" w:hAnsi="Courier New" w:cs="Courier New"/>
+          <w:color w:val="D4D4D4"/>
+          <w:sz w:val="21"/>
+          <w:szCs w:val="21"/>
+          <w:lang w:eastAsia="pt-BR"/>
+        </w:rPr>
+        <w:t>pd.DataFrame</w:t>
+      </w:r>
+      <w:proofErr w:type="gramEnd"/>
       <w:r>
         <w:rPr>
           <w:rFonts w:ascii="Courier New" w:eastAsia="Times New Roman" w:hAnsi="Courier New" w:cs="Courier New"/>
@@ -6986,16 +7258,34 @@
           <w:sz w:val="24"/>
           <w:szCs w:val="24"/>
         </w:rPr>
-        <w:t>ax.set_size_inches</w:t>
-      </w:r>
-      <w:proofErr w:type="spellEnd"/>
-      <w:r>
-        <w:rPr>
-          <w:rFonts w:ascii="Times New Roman" w:hAnsi="Times New Roman" w:cs="Times New Roman"/>
-          <w:sz w:val="24"/>
-          <w:szCs w:val="24"/>
-        </w:rPr>
-        <w:t>(x, y)</w:t>
+        <w:t>ax.set_size_</w:t>
+      </w:r>
+      <w:proofErr w:type="gramStart"/>
+      <w:r>
+        <w:rPr>
+          <w:rFonts w:ascii="Times New Roman" w:hAnsi="Times New Roman" w:cs="Times New Roman"/>
+          <w:sz w:val="24"/>
+          <w:szCs w:val="24"/>
+        </w:rPr>
+        <w:t>inches</w:t>
+      </w:r>
+      <w:proofErr w:type="spellEnd"/>
+      <w:r>
+        <w:rPr>
+          <w:rFonts w:ascii="Times New Roman" w:hAnsi="Times New Roman" w:cs="Times New Roman"/>
+          <w:sz w:val="24"/>
+          <w:szCs w:val="24"/>
+        </w:rPr>
+        <w:t>(</w:t>
+      </w:r>
+      <w:proofErr w:type="gramEnd"/>
+      <w:r>
+        <w:rPr>
+          <w:rFonts w:ascii="Times New Roman" w:hAnsi="Times New Roman" w:cs="Times New Roman"/>
+          <w:sz w:val="24"/>
+          <w:szCs w:val="24"/>
+        </w:rPr>
+        <w:t>x, y)</w:t>
       </w:r>
       <w:r>
         <w:rPr>
@@ -7036,16 +7326,34 @@
           <w:sz w:val="24"/>
           <w:szCs w:val="24"/>
         </w:rPr>
-        <w:t>ax.set_titles</w:t>
-      </w:r>
-      <w:proofErr w:type="spellEnd"/>
-      <w:r>
-        <w:rPr>
-          <w:rFonts w:ascii="Times New Roman" w:hAnsi="Times New Roman" w:cs="Times New Roman"/>
-          <w:sz w:val="24"/>
-          <w:szCs w:val="24"/>
-        </w:rPr>
-        <w:t xml:space="preserve">(‘titulo’, </w:t>
+        <w:t>ax.set_</w:t>
+      </w:r>
+      <w:proofErr w:type="gramStart"/>
+      <w:r>
+        <w:rPr>
+          <w:rFonts w:ascii="Times New Roman" w:hAnsi="Times New Roman" w:cs="Times New Roman"/>
+          <w:sz w:val="24"/>
+          <w:szCs w:val="24"/>
+        </w:rPr>
+        <w:t>titles</w:t>
+      </w:r>
+      <w:proofErr w:type="spellEnd"/>
+      <w:r>
+        <w:rPr>
+          <w:rFonts w:ascii="Times New Roman" w:hAnsi="Times New Roman" w:cs="Times New Roman"/>
+          <w:sz w:val="24"/>
+          <w:szCs w:val="24"/>
+        </w:rPr>
+        <w:t>(</w:t>
+      </w:r>
+      <w:proofErr w:type="gramEnd"/>
+      <w:r>
+        <w:rPr>
+          <w:rFonts w:ascii="Times New Roman" w:hAnsi="Times New Roman" w:cs="Times New Roman"/>
+          <w:sz w:val="24"/>
+          <w:szCs w:val="24"/>
+        </w:rPr>
+        <w:t xml:space="preserve">‘titulo’, </w:t>
       </w:r>
       <w:proofErr w:type="spellStart"/>
       <w:r>
@@ -7114,16 +7422,34 @@
           <w:sz w:val="24"/>
           <w:szCs w:val="24"/>
         </w:rPr>
-        <w:t>ax.set_xlabels</w:t>
-      </w:r>
-      <w:proofErr w:type="spellEnd"/>
-      <w:r>
-        <w:rPr>
-          <w:rFonts w:ascii="Times New Roman" w:hAnsi="Times New Roman" w:cs="Times New Roman"/>
-          <w:sz w:val="24"/>
-          <w:szCs w:val="24"/>
-        </w:rPr>
-        <w:t>(‘</w:t>
+        <w:t>ax.set_</w:t>
+      </w:r>
+      <w:proofErr w:type="gramStart"/>
+      <w:r>
+        <w:rPr>
+          <w:rFonts w:ascii="Times New Roman" w:hAnsi="Times New Roman" w:cs="Times New Roman"/>
+          <w:sz w:val="24"/>
+          <w:szCs w:val="24"/>
+        </w:rPr>
+        <w:t>xlabels</w:t>
+      </w:r>
+      <w:proofErr w:type="spellEnd"/>
+      <w:r>
+        <w:rPr>
+          <w:rFonts w:ascii="Times New Roman" w:hAnsi="Times New Roman" w:cs="Times New Roman"/>
+          <w:sz w:val="24"/>
+          <w:szCs w:val="24"/>
+        </w:rPr>
+        <w:t>(</w:t>
+      </w:r>
+      <w:proofErr w:type="gramEnd"/>
+      <w:r>
+        <w:rPr>
+          <w:rFonts w:ascii="Times New Roman" w:hAnsi="Times New Roman" w:cs="Times New Roman"/>
+          <w:sz w:val="24"/>
+          <w:szCs w:val="24"/>
+        </w:rPr>
+        <w:t>‘</w:t>
       </w:r>
       <w:proofErr w:type="spellStart"/>
       <w:r>
@@ -7275,6 +7601,7 @@
         <w:t> = </w:t>
       </w:r>
       <w:proofErr w:type="spellStart"/>
+      <w:proofErr w:type="gramStart"/>
       <w:r>
         <w:rPr>
           <w:rFonts w:ascii="Courier New" w:eastAsia="Times New Roman" w:hAnsi="Courier New" w:cs="Courier New"/>
@@ -7286,6 +7613,7 @@
         <w:t>sns.displot</w:t>
       </w:r>
       <w:proofErr w:type="spellEnd"/>
+      <w:proofErr w:type="gramEnd"/>
       <w:r>
         <w:rPr>
           <w:rFonts w:ascii="Courier New" w:eastAsia="Times New Roman" w:hAnsi="Courier New" w:cs="Courier New"/>
@@ -7405,7 +7733,18 @@
           <w:szCs w:val="21"/>
           <w:lang w:val="en-US" w:eastAsia="pt-BR"/>
         </w:rPr>
-        <w:t>ax.figure.set_size_inches</w:t>
+        <w:t>ax.figure.set_size_</w:t>
+      </w:r>
+      <w:proofErr w:type="gramStart"/>
+      <w:r>
+        <w:rPr>
+          <w:rFonts w:ascii="Courier New" w:eastAsia="Times New Roman" w:hAnsi="Courier New" w:cs="Courier New"/>
+          <w:color w:val="D4D4D4"/>
+          <w:sz w:val="21"/>
+          <w:szCs w:val="21"/>
+          <w:lang w:val="en-US" w:eastAsia="pt-BR"/>
+        </w:rPr>
+        <w:t>inches</w:t>
       </w:r>
       <w:proofErr w:type="spellEnd"/>
       <w:r>
@@ -7418,6 +7757,7 @@
         </w:rPr>
         <w:t>(</w:t>
       </w:r>
+      <w:proofErr w:type="gramEnd"/>
       <w:r>
         <w:rPr>
           <w:rFonts w:ascii="Courier New" w:eastAsia="Times New Roman" w:hAnsi="Courier New" w:cs="Courier New"/>
@@ -7480,7 +7820,18 @@
           <w:lang w:eastAsia="pt-BR"/>
         </w:rPr>
         <w:lastRenderedPageBreak/>
-        <w:t>ax.set_titles</w:t>
+        <w:t>ax.set_</w:t>
+      </w:r>
+      <w:proofErr w:type="gramStart"/>
+      <w:r>
+        <w:rPr>
+          <w:rFonts w:ascii="Courier New" w:eastAsia="Times New Roman" w:hAnsi="Courier New" w:cs="Courier New"/>
+          <w:color w:val="D4D4D4"/>
+          <w:sz w:val="21"/>
+          <w:szCs w:val="21"/>
+          <w:lang w:eastAsia="pt-BR"/>
+        </w:rPr>
+        <w:t>titles</w:t>
       </w:r>
       <w:r>
         <w:rPr>
@@ -7492,6 +7843,7 @@
         </w:rPr>
         <w:t>(</w:t>
       </w:r>
+      <w:proofErr w:type="gramEnd"/>
       <w:r>
         <w:rPr>
           <w:rFonts w:ascii="Courier New" w:eastAsia="Times New Roman" w:hAnsi="Courier New" w:cs="Courier New"/>
@@ -7564,7 +7916,18 @@
           <w:szCs w:val="21"/>
           <w:lang w:eastAsia="pt-BR"/>
         </w:rPr>
-        <w:t>ax.set_xlabels</w:t>
+        <w:t>ax.set_</w:t>
+      </w:r>
+      <w:proofErr w:type="gramStart"/>
+      <w:r>
+        <w:rPr>
+          <w:rFonts w:ascii="Courier New" w:eastAsia="Times New Roman" w:hAnsi="Courier New" w:cs="Courier New"/>
+          <w:color w:val="D4D4D4"/>
+          <w:sz w:val="21"/>
+          <w:szCs w:val="21"/>
+          <w:lang w:eastAsia="pt-BR"/>
+        </w:rPr>
+        <w:t>xlabels</w:t>
       </w:r>
       <w:proofErr w:type="spellEnd"/>
       <w:r>
@@ -7577,6 +7940,7 @@
         </w:rPr>
         <w:t>(</w:t>
       </w:r>
+      <w:proofErr w:type="gramEnd"/>
       <w:r>
         <w:rPr>
           <w:rFonts w:ascii="Courier New" w:eastAsia="Times New Roman" w:hAnsi="Courier New" w:cs="Courier New"/>
@@ -7928,6 +8292,7 @@
         <w:t>=(</w:t>
       </w:r>
       <w:proofErr w:type="spellStart"/>
+      <w:proofErr w:type="gramStart"/>
       <w:r>
         <w:rPr>
           <w:rFonts w:ascii="Times New Roman" w:hAnsi="Times New Roman" w:cs="Times New Roman"/>
@@ -7937,6 +8302,7 @@
         <w:t>x,y</w:t>
       </w:r>
       <w:proofErr w:type="spellEnd"/>
+      <w:proofErr w:type="gramEnd"/>
       <w:r>
         <w:rPr>
           <w:rFonts w:ascii="Times New Roman" w:hAnsi="Times New Roman" w:cs="Times New Roman"/>
@@ -7959,6 +8325,7 @@
         </w:rPr>
       </w:pPr>
       <w:proofErr w:type="spellStart"/>
+      <w:proofErr w:type="gramStart"/>
       <w:r>
         <w:rPr>
           <w:rFonts w:ascii="Courier New" w:eastAsia="Times New Roman" w:hAnsi="Courier New" w:cs="Courier New"/>
@@ -7970,6 +8337,7 @@
         <w:t>dados.Altura.hist</w:t>
       </w:r>
       <w:proofErr w:type="spellEnd"/>
+      <w:proofErr w:type="gramEnd"/>
       <w:r>
         <w:rPr>
           <w:rFonts w:ascii="Courier New" w:eastAsia="Times New Roman" w:hAnsi="Courier New" w:cs="Courier New"/>
@@ -8240,7 +8608,16 @@
           <w:sz w:val="24"/>
           <w:szCs w:val="24"/>
         </w:rPr>
-        <w:t>’].</w:t>
+        <w:t>’</w:t>
+      </w:r>
+      <w:proofErr w:type="gramStart"/>
+      <w:r>
+        <w:rPr>
+          <w:rFonts w:ascii="Times New Roman" w:hAnsi="Times New Roman" w:cs="Times New Roman"/>
+          <w:sz w:val="24"/>
+          <w:szCs w:val="24"/>
+        </w:rPr>
+        <w:t>].</w:t>
       </w:r>
       <w:proofErr w:type="spellStart"/>
       <w:r>
@@ -8252,6 +8629,7 @@
         <w:t>plot.bar</w:t>
       </w:r>
       <w:proofErr w:type="spellEnd"/>
+      <w:proofErr w:type="gramEnd"/>
       <w:r>
         <w:rPr>
           <w:rFonts w:ascii="Times New Roman" w:hAnsi="Times New Roman" w:cs="Times New Roman"/>
@@ -8309,6 +8687,7 @@
           <w:lang w:eastAsia="pt-BR"/>
         </w:rPr>
       </w:pPr>
+      <w:proofErr w:type="gramStart"/>
       <w:r>
         <w:rPr>
           <w:rFonts w:ascii="Courier New" w:eastAsia="Times New Roman" w:hAnsi="Courier New" w:cs="Courier New"/>
@@ -8330,6 +8709,7 @@
         </w:rPr>
         <w:t>(</w:t>
       </w:r>
+      <w:proofErr w:type="gramEnd"/>
       <w:r>
         <w:rPr>
           <w:rFonts w:ascii="Courier New" w:eastAsia="Times New Roman" w:hAnsi="Courier New" w:cs="Courier New"/>
@@ -8539,16 +8919,34 @@
           <w:sz w:val="24"/>
           <w:szCs w:val="24"/>
         </w:rPr>
-        <w:t>value_counts</w:t>
-      </w:r>
-      <w:proofErr w:type="spellEnd"/>
-      <w:r>
-        <w:rPr>
-          <w:rFonts w:ascii="Times New Roman" w:hAnsi="Times New Roman" w:cs="Times New Roman"/>
-          <w:sz w:val="24"/>
-          <w:szCs w:val="24"/>
-        </w:rPr>
-        <w:t>() do pandas</w:t>
+        <w:t>value_</w:t>
+      </w:r>
+      <w:proofErr w:type="gramStart"/>
+      <w:r>
+        <w:rPr>
+          <w:rFonts w:ascii="Times New Roman" w:hAnsi="Times New Roman" w:cs="Times New Roman"/>
+          <w:sz w:val="24"/>
+          <w:szCs w:val="24"/>
+        </w:rPr>
+        <w:t>counts</w:t>
+      </w:r>
+      <w:proofErr w:type="spellEnd"/>
+      <w:r>
+        <w:rPr>
+          <w:rFonts w:ascii="Times New Roman" w:hAnsi="Times New Roman" w:cs="Times New Roman"/>
+          <w:sz w:val="24"/>
+          <w:szCs w:val="24"/>
+        </w:rPr>
+        <w:t>(</w:t>
+      </w:r>
+      <w:proofErr w:type="gramEnd"/>
+      <w:r>
+        <w:rPr>
+          <w:rFonts w:ascii="Times New Roman" w:hAnsi="Times New Roman" w:cs="Times New Roman"/>
+          <w:sz w:val="24"/>
+          <w:szCs w:val="24"/>
+        </w:rPr>
+        <w:t>) do pandas</w:t>
       </w:r>
       <w:r>
         <w:rPr>
@@ -8583,6 +8981,7 @@
         <w:t xml:space="preserve">A criar distribuições de frequências, com o cruzamento de duas variáveis, utilizando a função </w:t>
       </w:r>
       <w:proofErr w:type="spellStart"/>
+      <w:proofErr w:type="gramStart"/>
       <w:r>
         <w:rPr>
           <w:rFonts w:ascii="Times New Roman" w:hAnsi="Times New Roman" w:cs="Times New Roman"/>
@@ -8598,7 +8997,16 @@
           <w:sz w:val="24"/>
           <w:szCs w:val="24"/>
         </w:rPr>
-        <w:t>() do pandas</w:t>
+        <w:t>(</w:t>
+      </w:r>
+      <w:proofErr w:type="gramEnd"/>
+      <w:r>
+        <w:rPr>
+          <w:rFonts w:ascii="Times New Roman" w:hAnsi="Times New Roman" w:cs="Times New Roman"/>
+          <w:sz w:val="24"/>
+          <w:szCs w:val="24"/>
+        </w:rPr>
+        <w:t>) do pandas</w:t>
       </w:r>
       <w:r>
         <w:rPr>
@@ -8639,16 +9047,34 @@
           <w:sz w:val="24"/>
           <w:szCs w:val="24"/>
         </w:rPr>
-        <w:t>value_counts</w:t>
-      </w:r>
-      <w:proofErr w:type="spellEnd"/>
-      <w:r>
-        <w:rPr>
-          <w:rFonts w:ascii="Times New Roman" w:hAnsi="Times New Roman" w:cs="Times New Roman"/>
-          <w:sz w:val="24"/>
-          <w:szCs w:val="24"/>
-        </w:rPr>
-        <w:t xml:space="preserve">() e </w:t>
+        <w:t>value_</w:t>
+      </w:r>
+      <w:proofErr w:type="gramStart"/>
+      <w:r>
+        <w:rPr>
+          <w:rFonts w:ascii="Times New Roman" w:hAnsi="Times New Roman" w:cs="Times New Roman"/>
+          <w:sz w:val="24"/>
+          <w:szCs w:val="24"/>
+        </w:rPr>
+        <w:t>counts</w:t>
+      </w:r>
+      <w:proofErr w:type="spellEnd"/>
+      <w:r>
+        <w:rPr>
+          <w:rFonts w:ascii="Times New Roman" w:hAnsi="Times New Roman" w:cs="Times New Roman"/>
+          <w:sz w:val="24"/>
+          <w:szCs w:val="24"/>
+        </w:rPr>
+        <w:t>(</w:t>
+      </w:r>
+      <w:proofErr w:type="gramEnd"/>
+      <w:r>
+        <w:rPr>
+          <w:rFonts w:ascii="Times New Roman" w:hAnsi="Times New Roman" w:cs="Times New Roman"/>
+          <w:sz w:val="24"/>
+          <w:szCs w:val="24"/>
+        </w:rPr>
+        <w:t xml:space="preserve">) e </w:t>
       </w:r>
       <w:proofErr w:type="spellStart"/>
       <w:r>
@@ -9252,7 +9678,43 @@
           <w:sz w:val="24"/>
           <w:szCs w:val="24"/>
         </w:rPr>
-        <w:t xml:space="preserve">Nesse caso o pandas nos ajuda e muito com suas função sum() e seu shape. Com eles podemos pegar apenas uma coluna de informação e passar para o sum que irá somar todos os valores, em seguida podemos fazer a divisão dessa soma pela quantidade de observações do nosso dado, ou seja, quantidade de linhas dele. Para isso usamos o atributo shape[0], que nos retorna exatamente essa informação. No final </w:t>
+        <w:t xml:space="preserve">Nesse caso o pandas nos ajuda e muito com suas função </w:t>
+      </w:r>
+      <w:proofErr w:type="gramStart"/>
+      <w:r>
+        <w:rPr>
+          <w:rFonts w:ascii="Times New Roman" w:hAnsi="Times New Roman" w:cs="Times New Roman"/>
+          <w:sz w:val="24"/>
+          <w:szCs w:val="24"/>
+        </w:rPr>
+        <w:t>sum(</w:t>
+      </w:r>
+      <w:proofErr w:type="gramEnd"/>
+      <w:r>
+        <w:rPr>
+          <w:rFonts w:ascii="Times New Roman" w:hAnsi="Times New Roman" w:cs="Times New Roman"/>
+          <w:sz w:val="24"/>
+          <w:szCs w:val="24"/>
+        </w:rPr>
+        <w:t xml:space="preserve">) e seu shape. Com eles podemos pegar apenas uma coluna de informação e passar para o sum que irá somar todos os valores, em seguida podemos fazer a divisão dessa soma pela quantidade de observações do nosso dado, ou seja, quantidade de linhas dele. Para isso usamos o atributo </w:t>
+      </w:r>
+      <w:proofErr w:type="gramStart"/>
+      <w:r>
+        <w:rPr>
+          <w:rFonts w:ascii="Times New Roman" w:hAnsi="Times New Roman" w:cs="Times New Roman"/>
+          <w:sz w:val="24"/>
+          <w:szCs w:val="24"/>
+        </w:rPr>
+        <w:t>shape[</w:t>
+      </w:r>
+      <w:proofErr w:type="gramEnd"/>
+      <w:r>
+        <w:rPr>
+          <w:rFonts w:ascii="Times New Roman" w:hAnsi="Times New Roman" w:cs="Times New Roman"/>
+          <w:sz w:val="24"/>
+          <w:szCs w:val="24"/>
+        </w:rPr>
+        <w:t xml:space="preserve">0], que nos retorna exatamente essa informação. No final </w:t>
       </w:r>
       <w:r>
         <w:rPr>
@@ -9284,6 +9746,7 @@
         </w:rPr>
       </w:pPr>
       <w:proofErr w:type="spellStart"/>
+      <w:proofErr w:type="gramStart"/>
       <w:r>
         <w:rPr>
           <w:rFonts w:ascii="Courier New" w:eastAsia="Times New Roman" w:hAnsi="Courier New" w:cs="Courier New"/>
@@ -9313,7 +9776,18 @@
           <w:szCs w:val="21"/>
           <w:lang w:eastAsia="pt-BR"/>
         </w:rPr>
-        <w:t>()</w:t>
+        <w:t>(</w:t>
+      </w:r>
+      <w:proofErr w:type="gramEnd"/>
+      <w:r>
+        <w:rPr>
+          <w:rFonts w:ascii="Courier New" w:eastAsia="Times New Roman" w:hAnsi="Courier New" w:cs="Courier New"/>
+          <w:color w:val="DCDCDC"/>
+          <w:sz w:val="21"/>
+          <w:szCs w:val="21"/>
+          <w:lang w:eastAsia="pt-BR"/>
+        </w:rPr>
+        <w:t>)</w:t>
       </w:r>
       <w:r>
         <w:rPr>
@@ -9445,6 +9919,7 @@
         <w:t xml:space="preserve">Ou então podemos fazer de uma forma ainda MUITO mais fácil: simplesmente pedir a média dessa coluna para o pandas com o </w:t>
       </w:r>
       <w:proofErr w:type="spellStart"/>
+      <w:proofErr w:type="gramStart"/>
       <w:r>
         <w:rPr>
           <w:rFonts w:ascii="Times New Roman" w:hAnsi="Times New Roman" w:cs="Times New Roman"/>
@@ -9460,7 +9935,16 @@
           <w:sz w:val="24"/>
           <w:szCs w:val="24"/>
         </w:rPr>
-        <w:t>():</w:t>
+        <w:t>(</w:t>
+      </w:r>
+      <w:proofErr w:type="gramEnd"/>
+      <w:r>
+        <w:rPr>
+          <w:rFonts w:ascii="Times New Roman" w:hAnsi="Times New Roman" w:cs="Times New Roman"/>
+          <w:sz w:val="24"/>
+          <w:szCs w:val="24"/>
+        </w:rPr>
+        <w:t>):</w:t>
       </w:r>
     </w:p>
     <w:p>
@@ -9476,6 +9960,7 @@
         </w:rPr>
       </w:pPr>
       <w:proofErr w:type="spellStart"/>
+      <w:proofErr w:type="gramStart"/>
       <w:r>
         <w:rPr>
           <w:rFonts w:ascii="Courier New" w:eastAsia="Times New Roman" w:hAnsi="Courier New" w:cs="Courier New"/>
@@ -9487,6 +9972,7 @@
         <w:t>df.Fulano.mean</w:t>
       </w:r>
       <w:proofErr w:type="spellEnd"/>
+      <w:proofErr w:type="gramEnd"/>
       <w:r>
         <w:rPr>
           <w:rFonts w:ascii="Courier New" w:eastAsia="Times New Roman" w:hAnsi="Courier New" w:cs="Courier New"/>
@@ -9572,7 +10058,25 @@
           <w:sz w:val="24"/>
           <w:szCs w:val="24"/>
         </w:rPr>
-        <w:t>Utilizando esse conhecimento podemos utilizar nossos dados e pegar a média de todas as rendas, ou então usar a função de agrupamento do pandas e fazer a média diretamente a partir de uma variável para esse grupo df.groupby(‘variável_para_agrupar_por’)[‘variável_analisar’].mean():</w:t>
+        <w:t xml:space="preserve">Utilizando esse conhecimento podemos utilizar nossos dados e pegar a média de todas as rendas, ou então usar a função de agrupamento do pandas e fazer a média diretamente a partir de uma variável para esse grupo </w:t>
+      </w:r>
+      <w:proofErr w:type="gramStart"/>
+      <w:r>
+        <w:rPr>
+          <w:rFonts w:ascii="Times New Roman" w:hAnsi="Times New Roman" w:cs="Times New Roman"/>
+          <w:sz w:val="24"/>
+          <w:szCs w:val="24"/>
+        </w:rPr>
+        <w:t>df.groupby</w:t>
+      </w:r>
+      <w:proofErr w:type="gramEnd"/>
+      <w:r>
+        <w:rPr>
+          <w:rFonts w:ascii="Times New Roman" w:hAnsi="Times New Roman" w:cs="Times New Roman"/>
+          <w:sz w:val="24"/>
+          <w:szCs w:val="24"/>
+        </w:rPr>
+        <w:t>(‘variável_para_agrupar_por’)[‘variável_analisar’].mean():</w:t>
       </w:r>
     </w:p>
     <w:p>
@@ -9588,6 +10092,7 @@
         </w:rPr>
       </w:pPr>
       <w:proofErr w:type="spellStart"/>
+      <w:proofErr w:type="gramStart"/>
       <w:r>
         <w:rPr>
           <w:rFonts w:ascii="Courier New" w:eastAsia="Times New Roman" w:hAnsi="Courier New" w:cs="Courier New"/>
@@ -9599,6 +10104,7 @@
         <w:t>dados.groupby</w:t>
       </w:r>
       <w:proofErr w:type="spellEnd"/>
+      <w:proofErr w:type="gramEnd"/>
       <w:r>
         <w:rPr>
           <w:rFonts w:ascii="Courier New" w:eastAsia="Times New Roman" w:hAnsi="Courier New" w:cs="Courier New"/>
@@ -10323,6 +10829,7 @@
         <w:t> = </w:t>
       </w:r>
       <w:proofErr w:type="spellStart"/>
+      <w:proofErr w:type="gramStart"/>
       <w:r>
         <w:rPr>
           <w:rFonts w:ascii="Courier New" w:eastAsia="Times New Roman" w:hAnsi="Courier New" w:cs="Courier New"/>
@@ -10334,6 +10841,7 @@
         <w:t>pd.DataFrame</w:t>
       </w:r>
       <w:proofErr w:type="spellEnd"/>
+      <w:proofErr w:type="gramEnd"/>
       <w:r>
         <w:rPr>
           <w:rFonts w:ascii="Courier New" w:eastAsia="Times New Roman" w:hAnsi="Courier New" w:cs="Courier New"/>
@@ -11390,15 +11898,27 @@
         </w:rPr>
       </w:pPr>
       <w:proofErr w:type="spellStart"/>
-      <w:r>
-        <w:rPr>
-          <w:rFonts w:ascii="Courier New" w:eastAsia="Times New Roman" w:hAnsi="Courier New" w:cs="Courier New"/>
-          <w:color w:val="D4D4D4"/>
-          <w:sz w:val="21"/>
-          <w:szCs w:val="21"/>
-          <w:lang w:eastAsia="pt-BR"/>
-        </w:rPr>
-        <w:t>df.rename_axis</w:t>
+      <w:proofErr w:type="gramStart"/>
+      <w:r>
+        <w:rPr>
+          <w:rFonts w:ascii="Courier New" w:eastAsia="Times New Roman" w:hAnsi="Courier New" w:cs="Courier New"/>
+          <w:color w:val="D4D4D4"/>
+          <w:sz w:val="21"/>
+          <w:szCs w:val="21"/>
+          <w:lang w:eastAsia="pt-BR"/>
+        </w:rPr>
+        <w:t>df.rename</w:t>
+      </w:r>
+      <w:proofErr w:type="gramEnd"/>
+      <w:r>
+        <w:rPr>
+          <w:rFonts w:ascii="Courier New" w:eastAsia="Times New Roman" w:hAnsi="Courier New" w:cs="Courier New"/>
+          <w:color w:val="D4D4D4"/>
+          <w:sz w:val="21"/>
+          <w:szCs w:val="21"/>
+          <w:lang w:eastAsia="pt-BR"/>
+        </w:rPr>
+        <w:t>_axis</w:t>
       </w:r>
       <w:proofErr w:type="spellEnd"/>
       <w:r>
@@ -11671,6 +12191,7 @@
         <w:t> = </w:t>
       </w:r>
       <w:proofErr w:type="spellStart"/>
+      <w:proofErr w:type="gramStart"/>
       <w:r>
         <w:rPr>
           <w:rFonts w:ascii="Courier New" w:eastAsia="Times New Roman" w:hAnsi="Courier New" w:cs="Courier New"/>
@@ -11682,6 +12203,7 @@
         <w:t>df.Fulano</w:t>
       </w:r>
       <w:proofErr w:type="spellEnd"/>
+      <w:proofErr w:type="gramEnd"/>
     </w:p>
     <w:p>
       <w:pPr>
@@ -11726,7 +12248,29 @@
           <w:szCs w:val="21"/>
           <w:lang w:eastAsia="pt-BR"/>
         </w:rPr>
-        <w:t>notas_fulano.sort_values</w:t>
+        <w:t>notas_</w:t>
+      </w:r>
+      <w:proofErr w:type="gramStart"/>
+      <w:r>
+        <w:rPr>
+          <w:rFonts w:ascii="Courier New" w:eastAsia="Times New Roman" w:hAnsi="Courier New" w:cs="Courier New"/>
+          <w:color w:val="D4D4D4"/>
+          <w:sz w:val="21"/>
+          <w:szCs w:val="21"/>
+          <w:lang w:eastAsia="pt-BR"/>
+        </w:rPr>
+        <w:t>fulano.sort</w:t>
+      </w:r>
+      <w:proofErr w:type="gramEnd"/>
+      <w:r>
+        <w:rPr>
+          <w:rFonts w:ascii="Courier New" w:eastAsia="Times New Roman" w:hAnsi="Courier New" w:cs="Courier New"/>
+          <w:color w:val="D4D4D4"/>
+          <w:sz w:val="21"/>
+          <w:szCs w:val="21"/>
+          <w:lang w:eastAsia="pt-BR"/>
+        </w:rPr>
+        <w:t>_values</w:t>
       </w:r>
       <w:proofErr w:type="spellEnd"/>
       <w:r>
@@ -11783,7 +12327,29 @@
           <w:szCs w:val="21"/>
           <w:lang w:eastAsia="pt-BR"/>
         </w:rPr>
-        <w:t>notas_fulano.reset_index</w:t>
+        <w:t>notas_</w:t>
+      </w:r>
+      <w:proofErr w:type="gramStart"/>
+      <w:r>
+        <w:rPr>
+          <w:rFonts w:ascii="Courier New" w:eastAsia="Times New Roman" w:hAnsi="Courier New" w:cs="Courier New"/>
+          <w:color w:val="D4D4D4"/>
+          <w:sz w:val="21"/>
+          <w:szCs w:val="21"/>
+          <w:lang w:eastAsia="pt-BR"/>
+        </w:rPr>
+        <w:t>fulano.reset</w:t>
+      </w:r>
+      <w:proofErr w:type="gramEnd"/>
+      <w:r>
+        <w:rPr>
+          <w:rFonts w:ascii="Courier New" w:eastAsia="Times New Roman" w:hAnsi="Courier New" w:cs="Courier New"/>
+          <w:color w:val="D4D4D4"/>
+          <w:sz w:val="21"/>
+          <w:szCs w:val="21"/>
+          <w:lang w:eastAsia="pt-BR"/>
+        </w:rPr>
+        <w:t>_index</w:t>
       </w:r>
       <w:proofErr w:type="spellEnd"/>
       <w:r>
@@ -11828,9 +12394,21 @@
           <w:szCs w:val="21"/>
           <w:lang w:eastAsia="pt-BR"/>
         </w:rPr>
-        <w:t>notas_fulano.shape</w:t>
-      </w:r>
-      <w:proofErr w:type="spellEnd"/>
+        <w:t>notas_</w:t>
+      </w:r>
+      <w:proofErr w:type="gramStart"/>
+      <w:r>
+        <w:rPr>
+          <w:rFonts w:ascii="Courier New" w:eastAsia="Times New Roman" w:hAnsi="Courier New" w:cs="Courier New"/>
+          <w:color w:val="D4D4D4"/>
+          <w:sz w:val="21"/>
+          <w:szCs w:val="21"/>
+          <w:lang w:eastAsia="pt-BR"/>
+        </w:rPr>
+        <w:t>fulano.shape</w:t>
+      </w:r>
+      <w:proofErr w:type="spellEnd"/>
+      <w:proofErr w:type="gramEnd"/>
       <w:r>
         <w:rPr>
           <w:rFonts w:ascii="Courier New" w:eastAsia="Times New Roman" w:hAnsi="Courier New" w:cs="Courier New"/>
@@ -11897,6 +12475,7 @@
         <w:t> = </w:t>
       </w:r>
       <w:proofErr w:type="spellStart"/>
+      <w:proofErr w:type="gramStart"/>
       <w:r>
         <w:rPr>
           <w:rFonts w:ascii="Courier New" w:eastAsia="Times New Roman" w:hAnsi="Courier New" w:cs="Courier New"/>
@@ -11916,7 +12495,18 @@
           <w:szCs w:val="21"/>
           <w:lang w:eastAsia="pt-BR"/>
         </w:rPr>
-        <w:t>((</w:t>
+        <w:t>(</w:t>
+      </w:r>
+      <w:proofErr w:type="gramEnd"/>
+      <w:r>
+        <w:rPr>
+          <w:rFonts w:ascii="Courier New" w:eastAsia="Times New Roman" w:hAnsi="Courier New" w:cs="Courier New"/>
+          <w:color w:val="DCDCDC"/>
+          <w:sz w:val="21"/>
+          <w:szCs w:val="21"/>
+          <w:lang w:eastAsia="pt-BR"/>
+        </w:rPr>
+        <w:t>(</w:t>
       </w:r>
       <w:r>
         <w:rPr>
@@ -11992,6 +12582,7 @@
         </w:rPr>
       </w:pPr>
       <w:proofErr w:type="spellStart"/>
+      <w:proofErr w:type="gramStart"/>
       <w:r>
         <w:rPr>
           <w:rFonts w:ascii="Courier New" w:eastAsia="Times New Roman" w:hAnsi="Courier New" w:cs="Courier New"/>
@@ -12014,6 +12605,7 @@
         <w:t>[</w:t>
       </w:r>
       <w:proofErr w:type="spellStart"/>
+      <w:proofErr w:type="gramEnd"/>
       <w:r>
         <w:rPr>
           <w:rFonts w:ascii="Courier New" w:eastAsia="Times New Roman" w:hAnsi="Courier New" w:cs="Courier New"/>
@@ -12149,9 +12741,21 @@
           <w:szCs w:val="21"/>
           <w:lang w:eastAsia="pt-BR"/>
         </w:rPr>
-        <w:t>notas_fulano.median</w:t>
-      </w:r>
-      <w:proofErr w:type="spellEnd"/>
+        <w:t>notas_</w:t>
+      </w:r>
+      <w:proofErr w:type="gramStart"/>
+      <w:r>
+        <w:rPr>
+          <w:rFonts w:ascii="Courier New" w:eastAsia="Times New Roman" w:hAnsi="Courier New" w:cs="Courier New"/>
+          <w:color w:val="D4D4D4"/>
+          <w:sz w:val="21"/>
+          <w:szCs w:val="21"/>
+          <w:lang w:eastAsia="pt-BR"/>
+        </w:rPr>
+        <w:t>fulano.median</w:t>
+      </w:r>
+      <w:proofErr w:type="spellEnd"/>
+      <w:proofErr w:type="gramEnd"/>
       <w:r>
         <w:rPr>
           <w:rFonts w:ascii="Courier New" w:eastAsia="Times New Roman" w:hAnsi="Courier New" w:cs="Courier New"/>
@@ -12275,6 +12879,7 @@
         <w:t> = </w:t>
       </w:r>
       <w:proofErr w:type="spellStart"/>
+      <w:proofErr w:type="gramStart"/>
       <w:r>
         <w:rPr>
           <w:rFonts w:ascii="Courier New" w:eastAsia="Times New Roman" w:hAnsi="Courier New" w:cs="Courier New"/>
@@ -12286,6 +12891,7 @@
         <w:t>df.Beltrano.sample</w:t>
       </w:r>
       <w:proofErr w:type="spellEnd"/>
+      <w:proofErr w:type="gramEnd"/>
       <w:r>
         <w:rPr>
           <w:rFonts w:ascii="Courier New" w:eastAsia="Times New Roman" w:hAnsi="Courier New" w:cs="Courier New"/>
@@ -12469,9 +13075,21 @@
           <w:lang w:eastAsia="pt-BR"/>
         </w:rPr>
         <w:lastRenderedPageBreak/>
-        <w:t>notas_beltrano.median</w:t>
-      </w:r>
-      <w:proofErr w:type="spellEnd"/>
+        <w:t>notas_</w:t>
+      </w:r>
+      <w:proofErr w:type="gramStart"/>
+      <w:r>
+        <w:rPr>
+          <w:rFonts w:ascii="Courier New" w:eastAsia="Times New Roman" w:hAnsi="Courier New" w:cs="Courier New"/>
+          <w:color w:val="D4D4D4"/>
+          <w:sz w:val="21"/>
+          <w:szCs w:val="21"/>
+          <w:lang w:eastAsia="pt-BR"/>
+        </w:rPr>
+        <w:t>beltrano.median</w:t>
+      </w:r>
+      <w:proofErr w:type="spellEnd"/>
+      <w:proofErr w:type="gramEnd"/>
       <w:r>
         <w:rPr>
           <w:rFonts w:ascii="Courier New" w:eastAsia="Times New Roman" w:hAnsi="Courier New" w:cs="Courier New"/>
@@ -12650,6 +13268,7 @@
         <w:t xml:space="preserve">Para pegar as modas use </w:t>
       </w:r>
       <w:proofErr w:type="spellStart"/>
+      <w:proofErr w:type="gramStart"/>
       <w:r>
         <w:rPr>
           <w:rFonts w:ascii="Times New Roman" w:hAnsi="Times New Roman" w:cs="Times New Roman"/>
@@ -12659,6 +13278,7 @@
         <w:t>df.mode</w:t>
       </w:r>
       <w:proofErr w:type="spellEnd"/>
+      <w:proofErr w:type="gramEnd"/>
       <w:r>
         <w:rPr>
           <w:rFonts w:ascii="Times New Roman" w:hAnsi="Times New Roman" w:cs="Times New Roman"/>
@@ -12699,6 +13319,7 @@
         </w:rPr>
       </w:pPr>
       <w:proofErr w:type="spellStart"/>
+      <w:proofErr w:type="gramStart"/>
       <w:r>
         <w:rPr>
           <w:rFonts w:ascii="Courier New" w:eastAsia="Times New Roman" w:hAnsi="Courier New" w:cs="Courier New"/>
@@ -12710,6 +13331,7 @@
         <w:t>df.mode</w:t>
       </w:r>
       <w:proofErr w:type="spellEnd"/>
+      <w:proofErr w:type="gramEnd"/>
       <w:r>
         <w:rPr>
           <w:rFonts w:ascii="Courier New" w:eastAsia="Times New Roman" w:hAnsi="Courier New" w:cs="Courier New"/>
@@ -12821,6 +13443,7 @@
         <w:t>exemplo = </w:t>
       </w:r>
       <w:proofErr w:type="spellStart"/>
+      <w:proofErr w:type="gramStart"/>
       <w:r>
         <w:rPr>
           <w:rFonts w:ascii="Courier New" w:eastAsia="Times New Roman" w:hAnsi="Courier New" w:cs="Courier New"/>
@@ -12832,6 +13455,7 @@
         <w:t>pd.Series</w:t>
       </w:r>
       <w:proofErr w:type="spellEnd"/>
+      <w:proofErr w:type="gramEnd"/>
       <w:r>
         <w:rPr>
           <w:rFonts w:ascii="Courier New" w:eastAsia="Times New Roman" w:hAnsi="Courier New" w:cs="Courier New"/>
@@ -13116,6 +13740,7 @@
         </w:rPr>
       </w:pPr>
       <w:proofErr w:type="spellStart"/>
+      <w:proofErr w:type="gramStart"/>
       <w:r>
         <w:rPr>
           <w:rFonts w:ascii="Courier New" w:eastAsia="Times New Roman" w:hAnsi="Courier New" w:cs="Courier New"/>
@@ -13127,6 +13752,7 @@
         <w:t>exemplo.mode</w:t>
       </w:r>
       <w:proofErr w:type="spellEnd"/>
+      <w:proofErr w:type="gramEnd"/>
       <w:r>
         <w:rPr>
           <w:rFonts w:ascii="Courier New" w:eastAsia="Times New Roman" w:hAnsi="Courier New" w:cs="Courier New"/>
@@ -13282,6 +13908,7 @@
         <w:t> = </w:t>
       </w:r>
       <w:proofErr w:type="spellStart"/>
+      <w:proofErr w:type="gramStart"/>
       <w:r>
         <w:rPr>
           <w:rFonts w:ascii="Courier New" w:eastAsia="Times New Roman" w:hAnsi="Courier New" w:cs="Courier New"/>
@@ -13293,6 +13920,7 @@
         <w:t>sns.distplot</w:t>
       </w:r>
       <w:proofErr w:type="spellEnd"/>
+      <w:proofErr w:type="gramEnd"/>
       <w:r>
         <w:rPr>
           <w:rFonts w:ascii="Courier New" w:eastAsia="Times New Roman" w:hAnsi="Courier New" w:cs="Courier New"/>
@@ -13387,7 +14015,18 @@
           <w:szCs w:val="21"/>
           <w:lang w:val="en-US" w:eastAsia="pt-BR"/>
         </w:rPr>
-        <w:t>ax.figure.set_size_inches</w:t>
+        <w:t>ax.figure.set_size_</w:t>
+      </w:r>
+      <w:proofErr w:type="gramStart"/>
+      <w:r>
+        <w:rPr>
+          <w:rFonts w:ascii="Courier New" w:eastAsia="Times New Roman" w:hAnsi="Courier New" w:cs="Courier New"/>
+          <w:color w:val="D4D4D4"/>
+          <w:sz w:val="21"/>
+          <w:szCs w:val="21"/>
+          <w:lang w:val="en-US" w:eastAsia="pt-BR"/>
+        </w:rPr>
+        <w:t>inches</w:t>
       </w:r>
       <w:proofErr w:type="spellEnd"/>
       <w:r>
@@ -13400,6 +14039,7 @@
         </w:rPr>
         <w:t>(</w:t>
       </w:r>
+      <w:proofErr w:type="gramEnd"/>
       <w:r>
         <w:rPr>
           <w:rFonts w:ascii="Courier New" w:eastAsia="Times New Roman" w:hAnsi="Courier New" w:cs="Courier New"/>
@@ -13577,6 +14217,7 @@
         <w:t>moda = </w:t>
       </w:r>
       <w:proofErr w:type="spellStart"/>
+      <w:proofErr w:type="gramStart"/>
       <w:r>
         <w:rPr>
           <w:rFonts w:ascii="Courier New" w:eastAsia="Times New Roman" w:hAnsi="Courier New" w:cs="Courier New"/>
@@ -13588,6 +14229,7 @@
         <w:t>dados.Renda.mode</w:t>
       </w:r>
       <w:proofErr w:type="spellEnd"/>
+      <w:proofErr w:type="gramEnd"/>
       <w:r>
         <w:rPr>
           <w:rFonts w:ascii="Courier New" w:eastAsia="Times New Roman" w:hAnsi="Courier New" w:cs="Courier New"/>
@@ -13684,6 +14326,7 @@
         <w:t>mediana = </w:t>
       </w:r>
       <w:proofErr w:type="spellStart"/>
+      <w:proofErr w:type="gramStart"/>
       <w:r>
         <w:rPr>
           <w:rFonts w:ascii="Courier New" w:eastAsia="Times New Roman" w:hAnsi="Courier New" w:cs="Courier New"/>
@@ -13695,6 +14338,7 @@
         <w:t>dados.Renda.median</w:t>
       </w:r>
       <w:proofErr w:type="spellEnd"/>
+      <w:proofErr w:type="gramEnd"/>
       <w:r>
         <w:rPr>
           <w:rFonts w:ascii="Courier New" w:eastAsia="Times New Roman" w:hAnsi="Courier New" w:cs="Courier New"/>
@@ -13805,6 +14449,7 @@
         <w:t>media = </w:t>
       </w:r>
       <w:proofErr w:type="spellStart"/>
+      <w:proofErr w:type="gramStart"/>
       <w:r>
         <w:rPr>
           <w:rFonts w:ascii="Courier New" w:eastAsia="Times New Roman" w:hAnsi="Courier New" w:cs="Courier New"/>
@@ -13816,6 +14461,7 @@
         <w:t>dados.Renda.mean</w:t>
       </w:r>
       <w:proofErr w:type="spellEnd"/>
+      <w:proofErr w:type="gramEnd"/>
       <w:r>
         <w:rPr>
           <w:rFonts w:ascii="Courier New" w:eastAsia="Times New Roman" w:hAnsi="Courier New" w:cs="Courier New"/>
@@ -14038,6 +14684,7 @@
         <w:t> = </w:t>
       </w:r>
       <w:proofErr w:type="spellStart"/>
+      <w:proofErr w:type="gramStart"/>
       <w:r>
         <w:rPr>
           <w:rFonts w:ascii="Courier New" w:eastAsia="Times New Roman" w:hAnsi="Courier New" w:cs="Courier New"/>
@@ -14049,6 +14696,7 @@
         <w:t>sns.distplot</w:t>
       </w:r>
       <w:proofErr w:type="spellEnd"/>
+      <w:proofErr w:type="gramEnd"/>
       <w:r>
         <w:rPr>
           <w:rFonts w:ascii="Courier New" w:eastAsia="Times New Roman" w:hAnsi="Courier New" w:cs="Courier New"/>
@@ -14103,7 +14751,18 @@
           <w:szCs w:val="21"/>
           <w:lang w:val="en-US" w:eastAsia="pt-BR"/>
         </w:rPr>
-        <w:t>ax.figure.set_size_inches</w:t>
+        <w:t>ax.figure.set_size_</w:t>
+      </w:r>
+      <w:proofErr w:type="gramStart"/>
+      <w:r>
+        <w:rPr>
+          <w:rFonts w:ascii="Courier New" w:eastAsia="Times New Roman" w:hAnsi="Courier New" w:cs="Courier New"/>
+          <w:color w:val="D4D4D4"/>
+          <w:sz w:val="21"/>
+          <w:szCs w:val="21"/>
+          <w:lang w:val="en-US" w:eastAsia="pt-BR"/>
+        </w:rPr>
+        <w:t>inches</w:t>
       </w:r>
       <w:proofErr w:type="spellEnd"/>
       <w:r>
@@ -14116,6 +14775,7 @@
         </w:rPr>
         <w:t>(</w:t>
       </w:r>
+      <w:proofErr w:type="gramEnd"/>
       <w:r>
         <w:rPr>
           <w:rFonts w:ascii="Courier New" w:eastAsia="Times New Roman" w:hAnsi="Courier New" w:cs="Courier New"/>
@@ -14293,6 +14953,7 @@
         <w:t>moda = </w:t>
       </w:r>
       <w:proofErr w:type="spellStart"/>
+      <w:proofErr w:type="gramStart"/>
       <w:r>
         <w:rPr>
           <w:rFonts w:ascii="Courier New" w:eastAsia="Times New Roman" w:hAnsi="Courier New" w:cs="Courier New"/>
@@ -14304,6 +14965,7 @@
         <w:t>dados.Altura.mode</w:t>
       </w:r>
       <w:proofErr w:type="spellEnd"/>
+      <w:proofErr w:type="gramEnd"/>
       <w:r>
         <w:rPr>
           <w:rFonts w:ascii="Courier New" w:eastAsia="Times New Roman" w:hAnsi="Courier New" w:cs="Courier New"/>
@@ -14414,6 +15076,7 @@
         <w:t>mediana = </w:t>
       </w:r>
       <w:proofErr w:type="spellStart"/>
+      <w:proofErr w:type="gramStart"/>
       <w:r>
         <w:rPr>
           <w:rFonts w:ascii="Courier New" w:eastAsia="Times New Roman" w:hAnsi="Courier New" w:cs="Courier New"/>
@@ -14425,6 +15088,7 @@
         <w:t>dados.Altura.median</w:t>
       </w:r>
       <w:proofErr w:type="spellEnd"/>
+      <w:proofErr w:type="gramEnd"/>
       <w:r>
         <w:rPr>
           <w:rFonts w:ascii="Courier New" w:eastAsia="Times New Roman" w:hAnsi="Courier New" w:cs="Courier New"/>
@@ -14536,6 +15200,7 @@
         <w:t>media = </w:t>
       </w:r>
       <w:proofErr w:type="spellStart"/>
+      <w:proofErr w:type="gramStart"/>
       <w:r>
         <w:rPr>
           <w:rFonts w:ascii="Courier New" w:eastAsia="Times New Roman" w:hAnsi="Courier New" w:cs="Courier New"/>
@@ -14547,6 +15212,7 @@
         <w:t>dados.Altura.mean</w:t>
       </w:r>
       <w:proofErr w:type="spellEnd"/>
+      <w:proofErr w:type="gramEnd"/>
       <w:r>
         <w:rPr>
           <w:rFonts w:ascii="Courier New" w:eastAsia="Times New Roman" w:hAnsi="Courier New" w:cs="Courier New"/>
@@ -14693,6 +15359,7 @@
         <w:t> = </w:t>
       </w:r>
       <w:proofErr w:type="spellStart"/>
+      <w:proofErr w:type="gramStart"/>
       <w:r>
         <w:rPr>
           <w:rFonts w:ascii="Courier New" w:eastAsia="Times New Roman" w:hAnsi="Courier New" w:cs="Courier New"/>
@@ -14704,6 +15371,7 @@
         <w:t>sns.distplot</w:t>
       </w:r>
       <w:proofErr w:type="spellEnd"/>
+      <w:proofErr w:type="gramEnd"/>
       <w:r>
         <w:rPr>
           <w:rFonts w:ascii="Courier New" w:eastAsia="Times New Roman" w:hAnsi="Courier New" w:cs="Courier New"/>
@@ -14828,7 +15496,18 @@
           <w:szCs w:val="21"/>
           <w:lang w:val="en-US" w:eastAsia="pt-BR"/>
         </w:rPr>
-        <w:t>ax.figure.set_size_inches</w:t>
+        <w:t>ax.figure.set_size_</w:t>
+      </w:r>
+      <w:proofErr w:type="gramStart"/>
+      <w:r>
+        <w:rPr>
+          <w:rFonts w:ascii="Courier New" w:eastAsia="Times New Roman" w:hAnsi="Courier New" w:cs="Courier New"/>
+          <w:color w:val="D4D4D4"/>
+          <w:sz w:val="21"/>
+          <w:szCs w:val="21"/>
+          <w:lang w:val="en-US" w:eastAsia="pt-BR"/>
+        </w:rPr>
+        <w:t>inches</w:t>
       </w:r>
       <w:proofErr w:type="spellEnd"/>
       <w:r>
@@ -14841,6 +15520,7 @@
         </w:rPr>
         <w:t>(</w:t>
       </w:r>
+      <w:proofErr w:type="gramEnd"/>
       <w:r>
         <w:rPr>
           <w:rFonts w:ascii="Courier New" w:eastAsia="Times New Roman" w:hAnsi="Courier New" w:cs="Courier New"/>
@@ -14991,7 +15671,18 @@
           <w:szCs w:val="21"/>
           <w:lang w:eastAsia="pt-BR"/>
         </w:rPr>
-        <w:t>moda = dados</w:t>
+        <w:t>moda = </w:t>
+      </w:r>
+      <w:proofErr w:type="gramStart"/>
+      <w:r>
+        <w:rPr>
+          <w:rFonts w:ascii="Courier New" w:eastAsia="Times New Roman" w:hAnsi="Courier New" w:cs="Courier New"/>
+          <w:color w:val="D4D4D4"/>
+          <w:sz w:val="21"/>
+          <w:szCs w:val="21"/>
+          <w:lang w:eastAsia="pt-BR"/>
+        </w:rPr>
+        <w:t>dados</w:t>
       </w:r>
       <w:r>
         <w:rPr>
@@ -15003,6 +15694,7 @@
         </w:rPr>
         <w:t>[</w:t>
       </w:r>
+      <w:proofErr w:type="gramEnd"/>
       <w:r>
         <w:rPr>
           <w:rFonts w:ascii="Courier New" w:eastAsia="Times New Roman" w:hAnsi="Courier New" w:cs="Courier New"/>
@@ -15137,7 +15829,18 @@
           <w:szCs w:val="21"/>
           <w:lang w:eastAsia="pt-BR"/>
         </w:rPr>
-        <w:t>mediana = dados</w:t>
+        <w:t>mediana = </w:t>
+      </w:r>
+      <w:proofErr w:type="gramStart"/>
+      <w:r>
+        <w:rPr>
+          <w:rFonts w:ascii="Courier New" w:eastAsia="Times New Roman" w:hAnsi="Courier New" w:cs="Courier New"/>
+          <w:color w:val="D4D4D4"/>
+          <w:sz w:val="21"/>
+          <w:szCs w:val="21"/>
+          <w:lang w:eastAsia="pt-BR"/>
+        </w:rPr>
+        <w:t>dados</w:t>
       </w:r>
       <w:r>
         <w:rPr>
@@ -15149,6 +15852,7 @@
         </w:rPr>
         <w:t>[</w:t>
       </w:r>
+      <w:proofErr w:type="gramEnd"/>
       <w:r>
         <w:rPr>
           <w:rFonts w:ascii="Courier New" w:eastAsia="Times New Roman" w:hAnsi="Courier New" w:cs="Courier New"/>
@@ -15263,7 +15967,18 @@
           <w:szCs w:val="21"/>
           <w:lang w:eastAsia="pt-BR"/>
         </w:rPr>
-        <w:t>media = dados</w:t>
+        <w:t>media = </w:t>
+      </w:r>
+      <w:proofErr w:type="gramStart"/>
+      <w:r>
+        <w:rPr>
+          <w:rFonts w:ascii="Courier New" w:eastAsia="Times New Roman" w:hAnsi="Courier New" w:cs="Courier New"/>
+          <w:color w:val="D4D4D4"/>
+          <w:sz w:val="21"/>
+          <w:szCs w:val="21"/>
+          <w:lang w:eastAsia="pt-BR"/>
+        </w:rPr>
+        <w:t>dados</w:t>
       </w:r>
       <w:r>
         <w:rPr>
@@ -15275,6 +15990,7 @@
         </w:rPr>
         <w:t>[</w:t>
       </w:r>
+      <w:proofErr w:type="gramEnd"/>
       <w:r>
         <w:rPr>
           <w:rFonts w:ascii="Courier New" w:eastAsia="Times New Roman" w:hAnsi="Courier New" w:cs="Courier New"/>
@@ -15646,6 +16362,7 @@
         </w:rPr>
       </w:pPr>
       <w:proofErr w:type="spellStart"/>
+      <w:proofErr w:type="gramStart"/>
       <w:r>
         <w:rPr>
           <w:rFonts w:ascii="Times New Roman" w:hAnsi="Times New Roman" w:cs="Times New Roman"/>
@@ -15655,6 +16372,7 @@
         <w:t>S.quantile</w:t>
       </w:r>
       <w:proofErr w:type="spellEnd"/>
+      <w:proofErr w:type="gramEnd"/>
       <w:r>
         <w:rPr>
           <w:rFonts w:ascii="Times New Roman" w:hAnsi="Times New Roman" w:cs="Times New Roman"/>
@@ -15701,6 +16419,7 @@
         </w:rPr>
       </w:pPr>
       <w:proofErr w:type="spellStart"/>
+      <w:proofErr w:type="gramStart"/>
       <w:r>
         <w:rPr>
           <w:rFonts w:ascii="Courier New" w:eastAsia="Times New Roman" w:hAnsi="Courier New" w:cs="Courier New"/>
@@ -15712,6 +16431,7 @@
         <w:t>dados.Renda.quantile</w:t>
       </w:r>
       <w:proofErr w:type="spellEnd"/>
+      <w:proofErr w:type="gramEnd"/>
       <w:r>
         <w:rPr>
           <w:rFonts w:ascii="Courier New" w:eastAsia="Times New Roman" w:hAnsi="Courier New" w:cs="Courier New"/>
@@ -15929,6 +16649,7 @@
         </w:rPr>
       </w:pPr>
       <w:proofErr w:type="spellStart"/>
+      <w:proofErr w:type="gramStart"/>
       <w:r>
         <w:rPr>
           <w:rFonts w:ascii="Courier New" w:eastAsia="Times New Roman" w:hAnsi="Courier New" w:cs="Courier New"/>
@@ -15940,6 +16661,7 @@
         <w:t>dados.Renda.quantile</w:t>
       </w:r>
       <w:proofErr w:type="spellEnd"/>
+      <w:proofErr w:type="gramEnd"/>
       <w:r>
         <w:rPr>
           <w:rFonts w:ascii="Courier New" w:eastAsia="Times New Roman" w:hAnsi="Courier New" w:cs="Courier New"/>
@@ -16205,6 +16927,7 @@
         </w:rPr>
       </w:pPr>
       <w:proofErr w:type="spellStart"/>
+      <w:proofErr w:type="gramStart"/>
       <w:r>
         <w:rPr>
           <w:rFonts w:ascii="Courier New" w:eastAsia="Times New Roman" w:hAnsi="Courier New" w:cs="Courier New"/>
@@ -16217,6 +16940,7 @@
         <w:t>dados.Renda.quantile</w:t>
       </w:r>
       <w:proofErr w:type="spellEnd"/>
+      <w:proofErr w:type="gramEnd"/>
       <w:r>
         <w:rPr>
           <w:rFonts w:ascii="Courier New" w:eastAsia="Times New Roman" w:hAnsi="Courier New" w:cs="Courier New"/>
@@ -16477,6 +17201,7 @@
         <w:t xml:space="preserve">Podemos criar um histograma e visualizar em gráfico o que vimos em números, passando para os parâmetros </w:t>
       </w:r>
       <w:proofErr w:type="spellStart"/>
+      <w:proofErr w:type="gramStart"/>
       <w:r>
         <w:rPr>
           <w:rFonts w:ascii="Times New Roman" w:hAnsi="Times New Roman" w:cs="Times New Roman"/>
@@ -16486,6 +17211,7 @@
         <w:t>sns.distplot</w:t>
       </w:r>
       <w:proofErr w:type="spellEnd"/>
+      <w:proofErr w:type="gramEnd"/>
       <w:r>
         <w:rPr>
           <w:rFonts w:ascii="Times New Roman" w:hAnsi="Times New Roman" w:cs="Times New Roman"/>
@@ -16672,6 +17398,7 @@
         <w:t> = </w:t>
       </w:r>
       <w:proofErr w:type="spellStart"/>
+      <w:proofErr w:type="gramStart"/>
       <w:r>
         <w:rPr>
           <w:rFonts w:ascii="Courier New" w:eastAsia="Times New Roman" w:hAnsi="Courier New" w:cs="Courier New"/>
@@ -16683,6 +17410,7 @@
         <w:t>sns.distplot</w:t>
       </w:r>
       <w:proofErr w:type="spellEnd"/>
+      <w:proofErr w:type="gramEnd"/>
       <w:r>
         <w:rPr>
           <w:rFonts w:ascii="Courier New" w:eastAsia="Times New Roman" w:hAnsi="Courier New" w:cs="Courier New"/>
@@ -16893,7 +17621,18 @@
           <w:szCs w:val="21"/>
           <w:lang w:val="en-US" w:eastAsia="pt-BR"/>
         </w:rPr>
-        <w:t>cumulative'</w:t>
+        <w:t>cumulative</w:t>
+      </w:r>
+      <w:proofErr w:type="gramStart"/>
+      <w:r>
+        <w:rPr>
+          <w:rFonts w:ascii="Courier New" w:eastAsia="Times New Roman" w:hAnsi="Courier New" w:cs="Courier New"/>
+          <w:color w:val="CE9178"/>
+          <w:sz w:val="21"/>
+          <w:szCs w:val="21"/>
+          <w:lang w:val="en-US" w:eastAsia="pt-BR"/>
+        </w:rPr>
+        <w:t>'</w:t>
       </w:r>
       <w:r>
         <w:rPr>
@@ -16916,6 +17655,7 @@
         <w:t>True</w:t>
       </w:r>
       <w:proofErr w:type="spellEnd"/>
+      <w:proofErr w:type="gramEnd"/>
       <w:r>
         <w:rPr>
           <w:rFonts w:ascii="Courier New" w:eastAsia="Times New Roman" w:hAnsi="Courier New" w:cs="Courier New"/>
@@ -16978,7 +17718,18 @@
           <w:szCs w:val="21"/>
           <w:lang w:val="en-US" w:eastAsia="pt-BR"/>
         </w:rPr>
-        <w:t>ax.figure.set_size_inches</w:t>
+        <w:t>ax.figure.set_size_</w:t>
+      </w:r>
+      <w:proofErr w:type="gramStart"/>
+      <w:r>
+        <w:rPr>
+          <w:rFonts w:ascii="Courier New" w:eastAsia="Times New Roman" w:hAnsi="Courier New" w:cs="Courier New"/>
+          <w:color w:val="D4D4D4"/>
+          <w:sz w:val="21"/>
+          <w:szCs w:val="21"/>
+          <w:lang w:val="en-US" w:eastAsia="pt-BR"/>
+        </w:rPr>
+        <w:t>inches</w:t>
       </w:r>
       <w:proofErr w:type="spellEnd"/>
       <w:r>
@@ -16991,6 +17742,7 @@
         </w:rPr>
         <w:t>(</w:t>
       </w:r>
+      <w:proofErr w:type="gramEnd"/>
       <w:r>
         <w:rPr>
           <w:rFonts w:ascii="Courier New" w:eastAsia="Times New Roman" w:hAnsi="Courier New" w:cs="Courier New"/>
@@ -17052,7 +17804,18 @@
           <w:szCs w:val="21"/>
           <w:lang w:eastAsia="pt-BR"/>
         </w:rPr>
-        <w:t>ax.set_title</w:t>
+        <w:t>ax.set_</w:t>
+      </w:r>
+      <w:proofErr w:type="gramStart"/>
+      <w:r>
+        <w:rPr>
+          <w:rFonts w:ascii="Courier New" w:eastAsia="Times New Roman" w:hAnsi="Courier New" w:cs="Courier New"/>
+          <w:color w:val="D4D4D4"/>
+          <w:sz w:val="21"/>
+          <w:szCs w:val="21"/>
+          <w:lang w:eastAsia="pt-BR"/>
+        </w:rPr>
+        <w:t>title</w:t>
       </w:r>
       <w:r>
         <w:rPr>
@@ -17064,6 +17827,7 @@
         </w:rPr>
         <w:t>(</w:t>
       </w:r>
+      <w:proofErr w:type="gramEnd"/>
       <w:r>
         <w:rPr>
           <w:rFonts w:ascii="Courier New" w:eastAsia="Times New Roman" w:hAnsi="Courier New" w:cs="Courier New"/>
@@ -17136,7 +17900,18 @@
           <w:szCs w:val="21"/>
           <w:lang w:eastAsia="pt-BR"/>
         </w:rPr>
-        <w:t>ax.set_ylabel</w:t>
+        <w:t>ax.set_</w:t>
+      </w:r>
+      <w:proofErr w:type="gramStart"/>
+      <w:r>
+        <w:rPr>
+          <w:rFonts w:ascii="Courier New" w:eastAsia="Times New Roman" w:hAnsi="Courier New" w:cs="Courier New"/>
+          <w:color w:val="D4D4D4"/>
+          <w:sz w:val="21"/>
+          <w:szCs w:val="21"/>
+          <w:lang w:eastAsia="pt-BR"/>
+        </w:rPr>
+        <w:t>ylabel</w:t>
       </w:r>
       <w:proofErr w:type="spellEnd"/>
       <w:r>
@@ -17149,6 +17924,7 @@
         </w:rPr>
         <w:t>(</w:t>
       </w:r>
+      <w:proofErr w:type="gramEnd"/>
       <w:r>
         <w:rPr>
           <w:rFonts w:ascii="Courier New" w:eastAsia="Times New Roman" w:hAnsi="Courier New" w:cs="Courier New"/>
@@ -17243,7 +18019,18 @@
           <w:szCs w:val="21"/>
           <w:lang w:val="en-US" w:eastAsia="pt-BR"/>
         </w:rPr>
-        <w:t>ax.set_xlabel</w:t>
+        <w:t>ax.set_</w:t>
+      </w:r>
+      <w:proofErr w:type="gramStart"/>
+      <w:r>
+        <w:rPr>
+          <w:rFonts w:ascii="Courier New" w:eastAsia="Times New Roman" w:hAnsi="Courier New" w:cs="Courier New"/>
+          <w:color w:val="D4D4D4"/>
+          <w:sz w:val="21"/>
+          <w:szCs w:val="21"/>
+          <w:lang w:val="en-US" w:eastAsia="pt-BR"/>
+        </w:rPr>
+        <w:t>xlabel</w:t>
       </w:r>
       <w:proofErr w:type="spellEnd"/>
       <w:r>
@@ -17256,6 +18043,7 @@
         </w:rPr>
         <w:t>(</w:t>
       </w:r>
+      <w:proofErr w:type="gramEnd"/>
       <w:r>
         <w:rPr>
           <w:rFonts w:ascii="Courier New" w:eastAsia="Times New Roman" w:hAnsi="Courier New" w:cs="Courier New"/>
@@ -17568,6 +18356,7 @@
         <w:t xml:space="preserve">Podemos criar </w:t>
       </w:r>
       <w:proofErr w:type="spellStart"/>
+      <w:proofErr w:type="gramStart"/>
       <w:r>
         <w:rPr>
           <w:rFonts w:ascii="Times New Roman" w:hAnsi="Times New Roman" w:cs="Times New Roman"/>
@@ -17585,6 +18374,7 @@
         <w:t>boxplot</w:t>
       </w:r>
       <w:proofErr w:type="spellEnd"/>
+      <w:proofErr w:type="gramEnd"/>
       <w:r>
         <w:rPr>
           <w:rFonts w:ascii="Times New Roman" w:hAnsi="Times New Roman" w:cs="Times New Roman"/>
@@ -17685,8 +18475,20 @@
           <w:szCs w:val="21"/>
           <w:lang w:eastAsia="pt-BR"/>
         </w:rPr>
-        <w:t>ax = sns.boxplot</w:t>
-      </w:r>
+        <w:t>ax = </w:t>
+      </w:r>
+      <w:proofErr w:type="gramStart"/>
+      <w:r>
+        <w:rPr>
+          <w:rFonts w:ascii="Courier New" w:eastAsia="Times New Roman" w:hAnsi="Courier New" w:cs="Courier New"/>
+          <w:color w:val="D4D4D4"/>
+          <w:sz w:val="21"/>
+          <w:szCs w:val="21"/>
+          <w:lang w:eastAsia="pt-BR"/>
+        </w:rPr>
+        <w:t>sns.boxplot</w:t>
+      </w:r>
+      <w:proofErr w:type="gramEnd"/>
       <w:r>
         <w:rPr>
           <w:rFonts w:ascii="Courier New" w:eastAsia="Times New Roman" w:hAnsi="Courier New" w:cs="Courier New"/>
@@ -17829,7 +18631,18 @@
           <w:szCs w:val="21"/>
           <w:lang w:val="en-US" w:eastAsia="pt-BR"/>
         </w:rPr>
-        <w:t>ax.figure.set_size_inches</w:t>
+        <w:t>ax.figure.set_size_</w:t>
+      </w:r>
+      <w:proofErr w:type="gramStart"/>
+      <w:r>
+        <w:rPr>
+          <w:rFonts w:ascii="Courier New" w:eastAsia="Times New Roman" w:hAnsi="Courier New" w:cs="Courier New"/>
+          <w:color w:val="D4D4D4"/>
+          <w:sz w:val="21"/>
+          <w:szCs w:val="21"/>
+          <w:lang w:val="en-US" w:eastAsia="pt-BR"/>
+        </w:rPr>
+        <w:t>inches</w:t>
       </w:r>
       <w:proofErr w:type="spellEnd"/>
       <w:r>
@@ -17842,6 +18655,7 @@
         </w:rPr>
         <w:t>(</w:t>
       </w:r>
+      <w:proofErr w:type="gramEnd"/>
       <w:r>
         <w:rPr>
           <w:rFonts w:ascii="Courier New" w:eastAsia="Times New Roman" w:hAnsi="Courier New" w:cs="Courier New"/>
@@ -17914,7 +18728,18 @@
           <w:szCs w:val="21"/>
           <w:lang w:val="en-US" w:eastAsia="pt-BR"/>
         </w:rPr>
-        <w:t>ax.set_title</w:t>
+        <w:t>ax.set_</w:t>
+      </w:r>
+      <w:proofErr w:type="gramStart"/>
+      <w:r>
+        <w:rPr>
+          <w:rFonts w:ascii="Courier New" w:eastAsia="Times New Roman" w:hAnsi="Courier New" w:cs="Courier New"/>
+          <w:color w:val="D4D4D4"/>
+          <w:sz w:val="21"/>
+          <w:szCs w:val="21"/>
+          <w:lang w:val="en-US" w:eastAsia="pt-BR"/>
+        </w:rPr>
+        <w:t>title</w:t>
       </w:r>
       <w:proofErr w:type="spellEnd"/>
       <w:r>
@@ -17927,6 +18752,7 @@
         </w:rPr>
         <w:t>(</w:t>
       </w:r>
+      <w:proofErr w:type="gramEnd"/>
       <w:r>
         <w:rPr>
           <w:rFonts w:ascii="Courier New" w:eastAsia="Times New Roman" w:hAnsi="Courier New" w:cs="Courier New"/>
@@ -18021,7 +18847,18 @@
           <w:szCs w:val="21"/>
           <w:lang w:eastAsia="pt-BR"/>
         </w:rPr>
-        <w:t>ax.set_xlabel</w:t>
+        <w:t>ax.set_</w:t>
+      </w:r>
+      <w:proofErr w:type="gramStart"/>
+      <w:r>
+        <w:rPr>
+          <w:rFonts w:ascii="Courier New" w:eastAsia="Times New Roman" w:hAnsi="Courier New" w:cs="Courier New"/>
+          <w:color w:val="D4D4D4"/>
+          <w:sz w:val="21"/>
+          <w:szCs w:val="21"/>
+          <w:lang w:eastAsia="pt-BR"/>
+        </w:rPr>
+        <w:t>xlabel</w:t>
       </w:r>
       <w:proofErr w:type="spellEnd"/>
       <w:r>
@@ -18034,6 +18871,7 @@
         </w:rPr>
         <w:t>(</w:t>
       </w:r>
+      <w:proofErr w:type="gramEnd"/>
       <w:r>
         <w:rPr>
           <w:rFonts w:ascii="Courier New" w:eastAsia="Times New Roman" w:hAnsi="Courier New" w:cs="Courier New"/>
@@ -18263,6 +19101,7 @@
         <w:t> = </w:t>
       </w:r>
       <w:proofErr w:type="spellStart"/>
+      <w:proofErr w:type="gramStart"/>
       <w:r>
         <w:rPr>
           <w:rFonts w:ascii="Courier New" w:eastAsia="Times New Roman" w:hAnsi="Courier New" w:cs="Courier New"/>
@@ -18274,6 +19113,7 @@
         <w:t>sns.boxplot</w:t>
       </w:r>
       <w:proofErr w:type="spellEnd"/>
+      <w:proofErr w:type="gramEnd"/>
       <w:r>
         <w:rPr>
           <w:rFonts w:ascii="Courier New" w:eastAsia="Times New Roman" w:hAnsi="Courier New" w:cs="Courier New"/>
@@ -18408,7 +19248,18 @@
           <w:szCs w:val="21"/>
           <w:lang w:val="en-US" w:eastAsia="pt-BR"/>
         </w:rPr>
-        <w:t>ax.figure.set_size_inches</w:t>
+        <w:t>ax.figure.set_size_</w:t>
+      </w:r>
+      <w:proofErr w:type="gramStart"/>
+      <w:r>
+        <w:rPr>
+          <w:rFonts w:ascii="Courier New" w:eastAsia="Times New Roman" w:hAnsi="Courier New" w:cs="Courier New"/>
+          <w:color w:val="D4D4D4"/>
+          <w:sz w:val="21"/>
+          <w:szCs w:val="21"/>
+          <w:lang w:val="en-US" w:eastAsia="pt-BR"/>
+        </w:rPr>
+        <w:t>inches</w:t>
       </w:r>
       <w:proofErr w:type="spellEnd"/>
       <w:r>
@@ -18421,6 +19272,7 @@
         </w:rPr>
         <w:t>(</w:t>
       </w:r>
+      <w:proofErr w:type="gramEnd"/>
       <w:r>
         <w:rPr>
           <w:rFonts w:ascii="Courier New" w:eastAsia="Times New Roman" w:hAnsi="Courier New" w:cs="Courier New"/>
@@ -18493,7 +19345,18 @@
           <w:szCs w:val="21"/>
           <w:lang w:val="en-US" w:eastAsia="pt-BR"/>
         </w:rPr>
-        <w:t>ax.set_title</w:t>
+        <w:t>ax.set_</w:t>
+      </w:r>
+      <w:proofErr w:type="gramStart"/>
+      <w:r>
+        <w:rPr>
+          <w:rFonts w:ascii="Courier New" w:eastAsia="Times New Roman" w:hAnsi="Courier New" w:cs="Courier New"/>
+          <w:color w:val="D4D4D4"/>
+          <w:sz w:val="21"/>
+          <w:szCs w:val="21"/>
+          <w:lang w:val="en-US" w:eastAsia="pt-BR"/>
+        </w:rPr>
+        <w:t>title</w:t>
       </w:r>
       <w:proofErr w:type="spellEnd"/>
       <w:r>
@@ -18506,6 +19369,7 @@
         </w:rPr>
         <w:t>(</w:t>
       </w:r>
+      <w:proofErr w:type="gramEnd"/>
       <w:r>
         <w:rPr>
           <w:rFonts w:ascii="Courier New" w:eastAsia="Times New Roman" w:hAnsi="Courier New" w:cs="Courier New"/>
@@ -18600,7 +19464,18 @@
           <w:szCs w:val="21"/>
           <w:lang w:eastAsia="pt-BR"/>
         </w:rPr>
-        <w:t>ax.set_xlabel</w:t>
+        <w:t>ax.set_</w:t>
+      </w:r>
+      <w:proofErr w:type="gramStart"/>
+      <w:r>
+        <w:rPr>
+          <w:rFonts w:ascii="Courier New" w:eastAsia="Times New Roman" w:hAnsi="Courier New" w:cs="Courier New"/>
+          <w:color w:val="D4D4D4"/>
+          <w:sz w:val="21"/>
+          <w:szCs w:val="21"/>
+          <w:lang w:eastAsia="pt-BR"/>
+        </w:rPr>
+        <w:t>xlabel</w:t>
       </w:r>
       <w:proofErr w:type="spellEnd"/>
       <w:r>
@@ -18613,6 +19488,7 @@
         </w:rPr>
         <w:t>(</w:t>
       </w:r>
+      <w:proofErr w:type="gramEnd"/>
       <w:r>
         <w:rPr>
           <w:rFonts w:ascii="Courier New" w:eastAsia="Times New Roman" w:hAnsi="Courier New" w:cs="Courier New"/>
@@ -18796,8 +19672,20 @@
           <w:lang w:val="en-US" w:eastAsia="pt-BR"/>
         </w:rPr>
         <w:lastRenderedPageBreak/>
-        <w:t>ax = sns.boxplot</w:t>
-      </w:r>
+        <w:t>ax = </w:t>
+      </w:r>
+      <w:proofErr w:type="gramStart"/>
+      <w:r>
+        <w:rPr>
+          <w:rFonts w:ascii="Courier New" w:eastAsia="Times New Roman" w:hAnsi="Courier New" w:cs="Courier New"/>
+          <w:color w:val="D4D4D4"/>
+          <w:sz w:val="21"/>
+          <w:szCs w:val="21"/>
+          <w:lang w:val="en-US" w:eastAsia="pt-BR"/>
+        </w:rPr>
+        <w:t>sns.boxplot</w:t>
+      </w:r>
+      <w:proofErr w:type="gramEnd"/>
       <w:r>
         <w:rPr>
           <w:rFonts w:ascii="Courier New" w:eastAsia="Times New Roman" w:hAnsi="Courier New" w:cs="Courier New"/>
@@ -18930,7 +19818,18 @@
           <w:szCs w:val="21"/>
           <w:lang w:val="en-US" w:eastAsia="pt-BR"/>
         </w:rPr>
-        <w:t>ax.figure.set_size_inches</w:t>
+        <w:t>ax.figure.set_size_</w:t>
+      </w:r>
+      <w:proofErr w:type="gramStart"/>
+      <w:r>
+        <w:rPr>
+          <w:rFonts w:ascii="Courier New" w:eastAsia="Times New Roman" w:hAnsi="Courier New" w:cs="Courier New"/>
+          <w:color w:val="D4D4D4"/>
+          <w:sz w:val="21"/>
+          <w:szCs w:val="21"/>
+          <w:lang w:val="en-US" w:eastAsia="pt-BR"/>
+        </w:rPr>
+        <w:t>inches</w:t>
       </w:r>
       <w:proofErr w:type="spellEnd"/>
       <w:r>
@@ -18943,6 +19842,7 @@
         </w:rPr>
         <w:t>(</w:t>
       </w:r>
+      <w:proofErr w:type="gramEnd"/>
       <w:r>
         <w:rPr>
           <w:rFonts w:ascii="Courier New" w:eastAsia="Times New Roman" w:hAnsi="Courier New" w:cs="Courier New"/>
@@ -19015,7 +19915,18 @@
           <w:szCs w:val="21"/>
           <w:lang w:val="en-US" w:eastAsia="pt-BR"/>
         </w:rPr>
-        <w:t>ax.set_title</w:t>
+        <w:t>ax.set_</w:t>
+      </w:r>
+      <w:proofErr w:type="gramStart"/>
+      <w:r>
+        <w:rPr>
+          <w:rFonts w:ascii="Courier New" w:eastAsia="Times New Roman" w:hAnsi="Courier New" w:cs="Courier New"/>
+          <w:color w:val="D4D4D4"/>
+          <w:sz w:val="21"/>
+          <w:szCs w:val="21"/>
+          <w:lang w:val="en-US" w:eastAsia="pt-BR"/>
+        </w:rPr>
+        <w:t>title</w:t>
       </w:r>
       <w:proofErr w:type="spellEnd"/>
       <w:r>
@@ -19028,6 +19939,7 @@
         </w:rPr>
         <w:t>(</w:t>
       </w:r>
+      <w:proofErr w:type="gramEnd"/>
       <w:r>
         <w:rPr>
           <w:rFonts w:ascii="Courier New" w:eastAsia="Times New Roman" w:hAnsi="Courier New" w:cs="Courier New"/>
@@ -19122,7 +20034,18 @@
           <w:szCs w:val="21"/>
           <w:lang w:eastAsia="pt-BR"/>
         </w:rPr>
-        <w:t>ax.set_xlabel</w:t>
+        <w:t>ax.set_</w:t>
+      </w:r>
+      <w:proofErr w:type="gramStart"/>
+      <w:r>
+        <w:rPr>
+          <w:rFonts w:ascii="Courier New" w:eastAsia="Times New Roman" w:hAnsi="Courier New" w:cs="Courier New"/>
+          <w:color w:val="D4D4D4"/>
+          <w:sz w:val="21"/>
+          <w:szCs w:val="21"/>
+          <w:lang w:eastAsia="pt-BR"/>
+        </w:rPr>
+        <w:t>xlabel</w:t>
       </w:r>
       <w:proofErr w:type="spellEnd"/>
       <w:r>
@@ -19135,6 +20058,7 @@
         </w:rPr>
         <w:t>(</w:t>
       </w:r>
+      <w:proofErr w:type="gramEnd"/>
       <w:r>
         <w:rPr>
           <w:rFonts w:ascii="Courier New" w:eastAsia="Times New Roman" w:hAnsi="Courier New" w:cs="Courier New"/>
@@ -19341,8 +20265,20 @@
           <w:szCs w:val="21"/>
           <w:lang w:eastAsia="pt-BR"/>
         </w:rPr>
-        <w:t>ax = sns.boxplot</w:t>
-      </w:r>
+        <w:t>ax = </w:t>
+      </w:r>
+      <w:proofErr w:type="gramStart"/>
+      <w:r>
+        <w:rPr>
+          <w:rFonts w:ascii="Courier New" w:eastAsia="Times New Roman" w:hAnsi="Courier New" w:cs="Courier New"/>
+          <w:color w:val="D4D4D4"/>
+          <w:sz w:val="21"/>
+          <w:szCs w:val="21"/>
+          <w:lang w:eastAsia="pt-BR"/>
+        </w:rPr>
+        <w:t>sns.boxplot</w:t>
+      </w:r>
+      <w:proofErr w:type="gramEnd"/>
       <w:r>
         <w:rPr>
           <w:rFonts w:ascii="Courier New" w:eastAsia="Times New Roman" w:hAnsi="Courier New" w:cs="Courier New"/>
@@ -19505,7 +20441,18 @@
           <w:szCs w:val="21"/>
           <w:lang w:val="en-US" w:eastAsia="pt-BR"/>
         </w:rPr>
-        <w:t>ax.figure.set_size_inches</w:t>
+        <w:t>ax.figure.set_size_</w:t>
+      </w:r>
+      <w:proofErr w:type="gramStart"/>
+      <w:r>
+        <w:rPr>
+          <w:rFonts w:ascii="Courier New" w:eastAsia="Times New Roman" w:hAnsi="Courier New" w:cs="Courier New"/>
+          <w:color w:val="D4D4D4"/>
+          <w:sz w:val="21"/>
+          <w:szCs w:val="21"/>
+          <w:lang w:val="en-US" w:eastAsia="pt-BR"/>
+        </w:rPr>
+        <w:t>inches</w:t>
       </w:r>
       <w:proofErr w:type="spellEnd"/>
       <w:r>
@@ -19518,6 +20465,7 @@
         </w:rPr>
         <w:t>(</w:t>
       </w:r>
+      <w:proofErr w:type="gramEnd"/>
       <w:r>
         <w:rPr>
           <w:rFonts w:ascii="Courier New" w:eastAsia="Times New Roman" w:hAnsi="Courier New" w:cs="Courier New"/>
@@ -19590,7 +20538,18 @@
           <w:szCs w:val="21"/>
           <w:lang w:val="en-US" w:eastAsia="pt-BR"/>
         </w:rPr>
-        <w:t>ax.set_title</w:t>
+        <w:t>ax.set_</w:t>
+      </w:r>
+      <w:proofErr w:type="gramStart"/>
+      <w:r>
+        <w:rPr>
+          <w:rFonts w:ascii="Courier New" w:eastAsia="Times New Roman" w:hAnsi="Courier New" w:cs="Courier New"/>
+          <w:color w:val="D4D4D4"/>
+          <w:sz w:val="21"/>
+          <w:szCs w:val="21"/>
+          <w:lang w:val="en-US" w:eastAsia="pt-BR"/>
+        </w:rPr>
+        <w:t>title</w:t>
       </w:r>
       <w:proofErr w:type="spellEnd"/>
       <w:r>
@@ -19603,6 +20562,7 @@
         </w:rPr>
         <w:t>(</w:t>
       </w:r>
+      <w:proofErr w:type="gramEnd"/>
       <w:r>
         <w:rPr>
           <w:rFonts w:ascii="Courier New" w:eastAsia="Times New Roman" w:hAnsi="Courier New" w:cs="Courier New"/>
@@ -19697,7 +20657,18 @@
           <w:szCs w:val="21"/>
           <w:lang w:eastAsia="pt-BR"/>
         </w:rPr>
-        <w:t>ax.set_xlabel</w:t>
+        <w:t>ax.set_</w:t>
+      </w:r>
+      <w:proofErr w:type="gramStart"/>
+      <w:r>
+        <w:rPr>
+          <w:rFonts w:ascii="Courier New" w:eastAsia="Times New Roman" w:hAnsi="Courier New" w:cs="Courier New"/>
+          <w:color w:val="D4D4D4"/>
+          <w:sz w:val="21"/>
+          <w:szCs w:val="21"/>
+          <w:lang w:eastAsia="pt-BR"/>
+        </w:rPr>
+        <w:t>xlabel</w:t>
       </w:r>
       <w:proofErr w:type="spellEnd"/>
       <w:r>
@@ -19710,6 +20681,7 @@
         </w:rPr>
         <w:t>(</w:t>
       </w:r>
+      <w:proofErr w:type="gramEnd"/>
       <w:r>
         <w:rPr>
           <w:rFonts w:ascii="Courier New" w:eastAsia="Times New Roman" w:hAnsi="Courier New" w:cs="Courier New"/>
@@ -20241,6 +21213,7 @@
         <w:t xml:space="preserve">Para fazer esse cálculo podemos fazer na mão como demonstrado abaixo, ou utilizar o </w:t>
       </w:r>
       <w:proofErr w:type="spellStart"/>
+      <w:proofErr w:type="gramStart"/>
       <w:r>
         <w:rPr>
           <w:rFonts w:ascii="Times New Roman" w:hAnsi="Times New Roman" w:cs="Times New Roman"/>
@@ -20256,7 +21229,16 @@
           <w:sz w:val="24"/>
           <w:szCs w:val="24"/>
         </w:rPr>
-        <w:t xml:space="preserve">(), o retorno será o mesmo. </w:t>
+        <w:t>(</w:t>
+      </w:r>
+      <w:proofErr w:type="gramEnd"/>
+      <w:r>
+        <w:rPr>
+          <w:rFonts w:ascii="Times New Roman" w:hAnsi="Times New Roman" w:cs="Times New Roman"/>
+          <w:sz w:val="24"/>
+          <w:szCs w:val="24"/>
+        </w:rPr>
+        <w:t xml:space="preserve">), o retorno será o mesmo. </w:t>
       </w:r>
       <w:r>
         <w:rPr>
@@ -20496,9 +21478,21 @@
           <w:szCs w:val="21"/>
           <w:lang w:eastAsia="pt-BR"/>
         </w:rPr>
-        <w:t>notas_fulano.mean</w:t>
-      </w:r>
-      <w:proofErr w:type="spellEnd"/>
+        <w:t>notas_</w:t>
+      </w:r>
+      <w:proofErr w:type="gramStart"/>
+      <w:r>
+        <w:rPr>
+          <w:rFonts w:ascii="Courier New" w:eastAsia="Times New Roman" w:hAnsi="Courier New" w:cs="Courier New"/>
+          <w:color w:val="D4D4D4"/>
+          <w:sz w:val="21"/>
+          <w:szCs w:val="21"/>
+          <w:lang w:eastAsia="pt-BR"/>
+        </w:rPr>
+        <w:t>fulano.mean</w:t>
+      </w:r>
+      <w:proofErr w:type="spellEnd"/>
+      <w:proofErr w:type="gramEnd"/>
       <w:r>
         <w:rPr>
           <w:rFonts w:ascii="Courier New" w:eastAsia="Times New Roman" w:hAnsi="Courier New" w:cs="Courier New"/>
@@ -20698,6 +21692,7 @@
         <w:t> = </w:t>
       </w:r>
       <w:proofErr w:type="spellStart"/>
+      <w:proofErr w:type="gramStart"/>
       <w:r>
         <w:rPr>
           <w:rFonts w:ascii="Courier New" w:eastAsia="Times New Roman" w:hAnsi="Courier New" w:cs="Courier New"/>
@@ -20727,7 +21722,18 @@
           <w:szCs w:val="21"/>
           <w:lang w:eastAsia="pt-BR"/>
         </w:rPr>
-        <w:t>()</w:t>
+        <w:t>(</w:t>
+      </w:r>
+      <w:proofErr w:type="gramEnd"/>
+      <w:r>
+        <w:rPr>
+          <w:rFonts w:ascii="Courier New" w:eastAsia="Times New Roman" w:hAnsi="Courier New" w:cs="Courier New"/>
+          <w:color w:val="DCDCDC"/>
+          <w:sz w:val="21"/>
+          <w:szCs w:val="21"/>
+          <w:lang w:eastAsia="pt-BR"/>
+        </w:rPr>
+        <w:t>)</w:t>
       </w:r>
     </w:p>
     <w:p>
@@ -20774,6 +21780,7 @@
         </w:rPr>
         <w:t>'|Desvio|'</w:t>
       </w:r>
+      <w:proofErr w:type="gramStart"/>
       <w:r>
         <w:rPr>
           <w:rFonts w:ascii="Courier New" w:eastAsia="Times New Roman" w:hAnsi="Courier New" w:cs="Courier New"/>
@@ -20806,6 +21813,7 @@
         <w:t>mean</w:t>
       </w:r>
       <w:proofErr w:type="spellEnd"/>
+      <w:proofErr w:type="gramEnd"/>
       <w:r>
         <w:rPr>
           <w:rFonts w:ascii="Courier New" w:eastAsia="Times New Roman" w:hAnsi="Courier New" w:cs="Courier New"/>
@@ -20894,6 +21902,7 @@
         <w:t xml:space="preserve">Usando o </w:t>
       </w:r>
       <w:proofErr w:type="spellStart"/>
+      <w:proofErr w:type="gramStart"/>
       <w:r>
         <w:rPr>
           <w:rFonts w:ascii="Times New Roman" w:hAnsi="Times New Roman" w:cs="Times New Roman"/>
@@ -20909,7 +21918,16 @@
           <w:sz w:val="24"/>
           <w:szCs w:val="24"/>
         </w:rPr>
-        <w:t>():</w:t>
+        <w:t>(</w:t>
+      </w:r>
+      <w:proofErr w:type="gramEnd"/>
+      <w:r>
+        <w:rPr>
+          <w:rFonts w:ascii="Times New Roman" w:hAnsi="Times New Roman" w:cs="Times New Roman"/>
+          <w:sz w:val="24"/>
+          <w:szCs w:val="24"/>
+        </w:rPr>
+        <w:t>):</w:t>
       </w:r>
     </w:p>
     <w:p>
@@ -20947,6 +21965,7 @@
         <w:t> = </w:t>
       </w:r>
       <w:proofErr w:type="spellStart"/>
+      <w:proofErr w:type="gramStart"/>
       <w:r>
         <w:rPr>
           <w:rFonts w:ascii="Courier New" w:eastAsia="Times New Roman" w:hAnsi="Courier New" w:cs="Courier New"/>
@@ -20966,7 +21985,18 @@
           <w:szCs w:val="21"/>
           <w:lang w:eastAsia="pt-BR"/>
         </w:rPr>
-        <w:t>()</w:t>
+        <w:t>(</w:t>
+      </w:r>
+      <w:proofErr w:type="gramEnd"/>
+      <w:r>
+        <w:rPr>
+          <w:rFonts w:ascii="Courier New" w:eastAsia="Times New Roman" w:hAnsi="Courier New" w:cs="Courier New"/>
+          <w:color w:val="DCDCDC"/>
+          <w:sz w:val="21"/>
+          <w:szCs w:val="21"/>
+          <w:lang w:eastAsia="pt-BR"/>
+        </w:rPr>
+        <w:t>)</w:t>
       </w:r>
     </w:p>
     <w:p>
@@ -21111,6 +22141,7 @@
         <w:t xml:space="preserve">pode ser que tenham números negativos, nesse caso podemos usar o </w:t>
       </w:r>
       <w:proofErr w:type="spellStart"/>
+      <w:proofErr w:type="gramStart"/>
       <w:r>
         <w:rPr>
           <w:rFonts w:ascii="Times New Roman" w:hAnsi="Times New Roman" w:cs="Times New Roman"/>
@@ -21126,7 +22157,16 @@
           <w:sz w:val="24"/>
           <w:szCs w:val="24"/>
         </w:rPr>
-        <w:t>() para ignorar o sinal negativo tornando todos positivos:</w:t>
+        <w:t>(</w:t>
+      </w:r>
+      <w:proofErr w:type="gramEnd"/>
+      <w:r>
+        <w:rPr>
+          <w:rFonts w:ascii="Times New Roman" w:hAnsi="Times New Roman" w:cs="Times New Roman"/>
+          <w:sz w:val="24"/>
+          <w:szCs w:val="24"/>
+        </w:rPr>
+        <w:t>) para ignorar o sinal negativo tornando todos positivos:</w:t>
       </w:r>
     </w:p>
     <w:p>
@@ -21195,6 +22235,7 @@
         <w:t> = </w:t>
       </w:r>
       <w:proofErr w:type="spellStart"/>
+      <w:proofErr w:type="gramStart"/>
       <w:r>
         <w:rPr>
           <w:rFonts w:ascii="Courier New" w:eastAsia="Times New Roman" w:hAnsi="Courier New" w:cs="Courier New"/>
@@ -21224,7 +22265,18 @@
           <w:szCs w:val="21"/>
           <w:lang w:eastAsia="pt-BR"/>
         </w:rPr>
-        <w:t>()</w:t>
+        <w:t>(</w:t>
+      </w:r>
+      <w:proofErr w:type="gramEnd"/>
+      <w:r>
+        <w:rPr>
+          <w:rFonts w:ascii="Courier New" w:eastAsia="Times New Roman" w:hAnsi="Courier New" w:cs="Courier New"/>
+          <w:color w:val="DCDCDC"/>
+          <w:sz w:val="21"/>
+          <w:szCs w:val="21"/>
+          <w:lang w:eastAsia="pt-BR"/>
+        </w:rPr>
+        <w:t>)</w:t>
       </w:r>
     </w:p>
     <w:p>
@@ -21593,7 +22645,25 @@
           <w:sz w:val="24"/>
           <w:szCs w:val="24"/>
         </w:rPr>
-        <w:t>(n) do pandas para fazer cálculos de elevados. Substituir n pelo valor a elevar:</w:t>
+        <w:t xml:space="preserve">(n) </w:t>
+      </w:r>
+      <w:proofErr w:type="gramStart"/>
+      <w:r>
+        <w:rPr>
+          <w:rFonts w:ascii="Times New Roman" w:hAnsi="Times New Roman" w:cs="Times New Roman"/>
+          <w:sz w:val="24"/>
+          <w:szCs w:val="24"/>
+        </w:rPr>
+        <w:t>do pandas</w:t>
+      </w:r>
+      <w:proofErr w:type="gramEnd"/>
+      <w:r>
+        <w:rPr>
+          <w:rFonts w:ascii="Times New Roman" w:hAnsi="Times New Roman" w:cs="Times New Roman"/>
+          <w:sz w:val="24"/>
+          <w:szCs w:val="24"/>
+        </w:rPr>
+        <w:t xml:space="preserve"> para fazer cálculos de elevados. Substituir n pelo valor a elevar:</w:t>
       </w:r>
     </w:p>
     <w:p>
@@ -21661,6 +22731,7 @@
         <w:t> = </w:t>
       </w:r>
       <w:proofErr w:type="spellStart"/>
+      <w:proofErr w:type="gramStart"/>
       <w:r>
         <w:rPr>
           <w:rFonts w:ascii="Courier New" w:eastAsia="Times New Roman" w:hAnsi="Courier New" w:cs="Courier New"/>
@@ -21692,6 +22763,7 @@
         </w:rPr>
         <w:t>(</w:t>
       </w:r>
+      <w:proofErr w:type="gramEnd"/>
       <w:r>
         <w:rPr>
           <w:rFonts w:ascii="Courier New" w:eastAsia="Times New Roman" w:hAnsi="Courier New" w:cs="Courier New"/>
@@ -21885,6 +22957,7 @@
         </w:rPr>
         <w:t>'(Desvio)^2'</w:t>
       </w:r>
+      <w:proofErr w:type="gramStart"/>
       <w:r>
         <w:rPr>
           <w:rFonts w:ascii="Courier New" w:eastAsia="Times New Roman" w:hAnsi="Courier New" w:cs="Courier New"/>
@@ -21915,6 +22988,7 @@
         </w:rPr>
         <w:t>sum</w:t>
       </w:r>
+      <w:proofErr w:type="gramEnd"/>
       <w:r>
         <w:rPr>
           <w:rFonts w:ascii="Courier New" w:eastAsia="Times New Roman" w:hAnsi="Courier New" w:cs="Courier New"/>
@@ -22097,6 +23171,7 @@
         <w:t xml:space="preserve">Ou então, simplificando e MUITO com o pandas, usamos o </w:t>
       </w:r>
       <w:proofErr w:type="spellStart"/>
+      <w:proofErr w:type="gramStart"/>
       <w:r>
         <w:rPr>
           <w:rFonts w:ascii="Times New Roman" w:hAnsi="Times New Roman" w:cs="Times New Roman"/>
@@ -22112,7 +23187,16 @@
           <w:sz w:val="24"/>
           <w:szCs w:val="24"/>
         </w:rPr>
-        <w:t>()</w:t>
+        <w:t>(</w:t>
+      </w:r>
+      <w:proofErr w:type="gramEnd"/>
+      <w:r>
+        <w:rPr>
+          <w:rFonts w:ascii="Times New Roman" w:hAnsi="Times New Roman" w:cs="Times New Roman"/>
+          <w:sz w:val="24"/>
+          <w:szCs w:val="24"/>
+        </w:rPr>
+        <w:t>)</w:t>
       </w:r>
       <w:r>
         <w:rPr>
@@ -22158,6 +23242,7 @@
         <w:t> = </w:t>
       </w:r>
       <w:proofErr w:type="spellStart"/>
+      <w:proofErr w:type="gramStart"/>
       <w:r>
         <w:rPr>
           <w:rFonts w:ascii="Courier New" w:eastAsia="Times New Roman" w:hAnsi="Courier New" w:cs="Courier New"/>
@@ -22177,7 +23262,18 @@
           <w:szCs w:val="21"/>
           <w:lang w:eastAsia="pt-BR"/>
         </w:rPr>
-        <w:t>()</w:t>
+        <w:t>(</w:t>
+      </w:r>
+      <w:proofErr w:type="gramEnd"/>
+      <w:r>
+        <w:rPr>
+          <w:rFonts w:ascii="Courier New" w:eastAsia="Times New Roman" w:hAnsi="Courier New" w:cs="Courier New"/>
+          <w:color w:val="DCDCDC"/>
+          <w:sz w:val="21"/>
+          <w:szCs w:val="21"/>
+          <w:lang w:eastAsia="pt-BR"/>
+        </w:rPr>
+        <w:t>)</w:t>
       </w:r>
     </w:p>
     <w:p>
@@ -22575,6 +23671,7 @@
         <w:t xml:space="preserve">Podemos extrair a raiz quadrada de 2 formas: utilizamos a </w:t>
       </w:r>
       <w:proofErr w:type="spellStart"/>
+      <w:proofErr w:type="gramStart"/>
       <w:r>
         <w:rPr>
           <w:rFonts w:ascii="Times New Roman" w:hAnsi="Times New Roman" w:cs="Times New Roman"/>
@@ -22584,6 +23681,7 @@
         <w:t>np.sqrt</w:t>
       </w:r>
       <w:proofErr w:type="spellEnd"/>
+      <w:proofErr w:type="gramEnd"/>
       <w:r>
         <w:rPr>
           <w:rFonts w:ascii="Times New Roman" w:hAnsi="Times New Roman" w:cs="Times New Roman"/>
@@ -22624,6 +23722,7 @@
         </w:rPr>
       </w:pPr>
       <w:proofErr w:type="spellStart"/>
+      <w:proofErr w:type="gramStart"/>
       <w:r>
         <w:rPr>
           <w:rFonts w:ascii="Courier New" w:eastAsia="Times New Roman" w:hAnsi="Courier New" w:cs="Courier New"/>
@@ -22635,6 +23734,7 @@
         <w:t>np.sqrt</w:t>
       </w:r>
       <w:proofErr w:type="spellEnd"/>
+      <w:proofErr w:type="gramEnd"/>
       <w:r>
         <w:rPr>
           <w:rFonts w:ascii="Courier New" w:eastAsia="Times New Roman" w:hAnsi="Courier New" w:cs="Courier New"/>
@@ -22757,6 +23857,7 @@
         <w:t> = </w:t>
       </w:r>
       <w:proofErr w:type="spellStart"/>
+      <w:proofErr w:type="gramStart"/>
       <w:r>
         <w:rPr>
           <w:rFonts w:ascii="Courier New" w:eastAsia="Times New Roman" w:hAnsi="Courier New" w:cs="Courier New"/>
@@ -22776,7 +23877,18 @@
           <w:szCs w:val="21"/>
           <w:lang w:eastAsia="pt-BR"/>
         </w:rPr>
-        <w:t>()</w:t>
+        <w:t>(</w:t>
+      </w:r>
+      <w:proofErr w:type="gramEnd"/>
+      <w:r>
+        <w:rPr>
+          <w:rFonts w:ascii="Courier New" w:eastAsia="Times New Roman" w:hAnsi="Courier New" w:cs="Courier New"/>
+          <w:color w:val="DCDCDC"/>
+          <w:sz w:val="21"/>
+          <w:szCs w:val="21"/>
+          <w:lang w:eastAsia="pt-BR"/>
+        </w:rPr>
+        <w:t>)</w:t>
       </w:r>
     </w:p>
     <w:p>
@@ -22859,6 +23971,30 @@
       <w:pPr>
         <w:pStyle w:val="PargrafodaLista"/>
         <w:numPr>
+          <w:ilvl w:val="1"/>
+          <w:numId w:val="1"/>
+        </w:numPr>
+        <w:spacing w:before="240" w:line="360" w:lineRule="auto"/>
+        <w:jc w:val="both"/>
+        <w:rPr>
+          <w:rFonts w:ascii="Times New Roman" w:hAnsi="Times New Roman" w:cs="Times New Roman"/>
+          <w:sz w:val="24"/>
+          <w:szCs w:val="24"/>
+        </w:rPr>
+      </w:pPr>
+      <w:r>
+        <w:rPr>
+          <w:rFonts w:ascii="Times New Roman" w:hAnsi="Times New Roman" w:cs="Times New Roman"/>
+          <w:sz w:val="24"/>
+          <w:szCs w:val="24"/>
+        </w:rPr>
+        <w:t xml:space="preserve"> O que aprendemos:</w:t>
+      </w:r>
+    </w:p>
+    <w:p>
+      <w:pPr>
+        <w:pStyle w:val="PargrafodaLista"/>
+        <w:numPr>
           <w:ilvl w:val="2"/>
           <w:numId w:val="1"/>
         </w:numPr>
@@ -22870,6 +24006,78 @@
           <w:szCs w:val="24"/>
         </w:rPr>
       </w:pPr>
+      <w:r>
+        <w:rPr>
+          <w:rFonts w:ascii="Times New Roman" w:hAnsi="Times New Roman" w:cs="Times New Roman"/>
+          <w:sz w:val="24"/>
+          <w:szCs w:val="24"/>
+        </w:rPr>
+        <w:t>A obter três medidas de dispersão importantes. O desvio médio absoluto, a variância e o desvio padrão</w:t>
+      </w:r>
+      <w:r>
+        <w:rPr>
+          <w:rFonts w:ascii="Times New Roman" w:hAnsi="Times New Roman" w:cs="Times New Roman"/>
+          <w:sz w:val="24"/>
+          <w:szCs w:val="24"/>
+        </w:rPr>
+        <w:t>;</w:t>
+      </w:r>
+    </w:p>
+    <w:p>
+      <w:pPr>
+        <w:pStyle w:val="PargrafodaLista"/>
+        <w:numPr>
+          <w:ilvl w:val="2"/>
+          <w:numId w:val="1"/>
+        </w:numPr>
+        <w:spacing w:before="240" w:line="360" w:lineRule="auto"/>
+        <w:jc w:val="both"/>
+        <w:rPr>
+          <w:rFonts w:ascii="Times New Roman" w:hAnsi="Times New Roman" w:cs="Times New Roman"/>
+          <w:sz w:val="24"/>
+          <w:szCs w:val="24"/>
+        </w:rPr>
+      </w:pPr>
+      <w:r>
+        <w:rPr>
+          <w:rFonts w:ascii="Times New Roman" w:hAnsi="Times New Roman" w:cs="Times New Roman"/>
+          <w:sz w:val="24"/>
+          <w:szCs w:val="24"/>
+        </w:rPr>
+        <w:t>Que, embora as medidas de posição forneçam uma sumarização bastante importante dos dados, elas podem não ser suficientes para caracterizar conjuntos distintos, especialmente quando as observações de determinada distribuição apresentarem dados muito dispersos</w:t>
+      </w:r>
+      <w:r>
+        <w:rPr>
+          <w:rFonts w:ascii="Times New Roman" w:hAnsi="Times New Roman" w:cs="Times New Roman"/>
+          <w:sz w:val="24"/>
+          <w:szCs w:val="24"/>
+        </w:rPr>
+        <w:t>:</w:t>
+      </w:r>
+    </w:p>
+    <w:p>
+      <w:pPr>
+        <w:pStyle w:val="PargrafodaLista"/>
+        <w:numPr>
+          <w:ilvl w:val="3"/>
+          <w:numId w:val="1"/>
+        </w:numPr>
+        <w:spacing w:before="240" w:line="360" w:lineRule="auto"/>
+        <w:jc w:val="both"/>
+        <w:rPr>
+          <w:rFonts w:ascii="Times New Roman" w:hAnsi="Times New Roman" w:cs="Times New Roman"/>
+          <w:sz w:val="24"/>
+          <w:szCs w:val="24"/>
+        </w:rPr>
+      </w:pPr>
+      <w:r>
+        <w:rPr>
+          <w:rFonts w:ascii="Times New Roman" w:hAnsi="Times New Roman" w:cs="Times New Roman"/>
+          <w:sz w:val="24"/>
+          <w:szCs w:val="24"/>
+        </w:rPr>
+        <w:t>Por isso, para complementar nossas análises e poder caracterizar melhor o conjunto de dados, utilizamos as medidas de dispersão.</w:t>
+      </w:r>
     </w:p>
     <w:sectPr>
       <w:pgSz w:w="11906" w:h="16838"/>
@@ -22904,21 +24112,21 @@
         <v:path o:extrusionok="f" gradientshapeok="t" o:connecttype="rect"/>
         <o:lock v:ext="edit" aspectratio="t"/>
       </v:shapetype>
-      <v:shape id="_x0000_i2223" type="#_x0000_t75" style="width:24pt;height:13.5pt;visibility:visible;mso-wrap-style:square" o:bullet="t">
+      <v:shape id="_x0000_i2316" type="#_x0000_t75" style="width:24pt;height:13.5pt;visibility:visible;mso-wrap-style:square" o:bullet="t">
         <v:imagedata r:id="rId1" o:title=""/>
       </v:shape>
     </w:pict>
   </w:numPicBullet>
   <w:numPicBullet w:numPicBulletId="1">
     <w:pict>
-      <v:shape id="_x0000_i2224" type="#_x0000_t75" style="width:21.75pt;height:13.5pt;visibility:visible;mso-wrap-style:square" o:bullet="t">
+      <v:shape id="_x0000_i2317" type="#_x0000_t75" style="width:21.75pt;height:13.5pt;visibility:visible;mso-wrap-style:square" o:bullet="t">
         <v:imagedata r:id="rId2" o:title=""/>
       </v:shape>
     </w:pict>
   </w:numPicBullet>
   <w:numPicBullet w:numPicBulletId="2">
     <w:pict>
-      <v:shape id="_x0000_i2225" type="#_x0000_t75" style="width:27pt;height:13.5pt;visibility:visible;mso-wrap-style:square" o:bullet="t">
+      <v:shape id="_x0000_i2318" type="#_x0000_t75" style="width:27pt;height:13.5pt;visibility:visible;mso-wrap-style:square" o:bullet="t">
         <v:imagedata r:id="rId3" o:title=""/>
       </v:shape>
     </w:pict>

--- a/Data Science/Estatística Com Python/Anotações/Estatística Com Python - Anotações.docx
+++ b/Data Science/Estatística Com Python/Anotações/Estatística Com Python - Anotações.docx
@@ -24076,6 +24076,14 @@
           <w:sz w:val="24"/>
           <w:szCs w:val="24"/>
         </w:rPr>
+        <w:t xml:space="preserve"> </w:t>
+      </w:r>
+      <w:r>
+        <w:rPr>
+          <w:rFonts w:ascii="Times New Roman" w:hAnsi="Times New Roman" w:cs="Times New Roman"/>
+          <w:sz w:val="24"/>
+          <w:szCs w:val="24"/>
+        </w:rPr>
         <w:t>Por isso, para complementar nossas análises e poder caracterizar melhor o conjunto de dados, utilizamos as medidas de dispersão.</w:t>
       </w:r>
     </w:p>
@@ -24112,21 +24120,21 @@
         <v:path o:extrusionok="f" gradientshapeok="t" o:connecttype="rect"/>
         <o:lock v:ext="edit" aspectratio="t"/>
       </v:shapetype>
-      <v:shape id="_x0000_i2316" type="#_x0000_t75" style="width:24pt;height:13.5pt;visibility:visible;mso-wrap-style:square" o:bullet="t">
+      <v:shape id="_x0000_i2319" type="#_x0000_t75" style="width:24pt;height:13.5pt;visibility:visible;mso-wrap-style:square" o:bullet="t">
         <v:imagedata r:id="rId1" o:title=""/>
       </v:shape>
     </w:pict>
   </w:numPicBullet>
   <w:numPicBullet w:numPicBulletId="1">
     <w:pict>
-      <v:shape id="_x0000_i2317" type="#_x0000_t75" style="width:21.75pt;height:13.5pt;visibility:visible;mso-wrap-style:square" o:bullet="t">
+      <v:shape id="_x0000_i2320" type="#_x0000_t75" style="width:21.75pt;height:13.5pt;visibility:visible;mso-wrap-style:square" o:bullet="t">
         <v:imagedata r:id="rId2" o:title=""/>
       </v:shape>
     </w:pict>
   </w:numPicBullet>
   <w:numPicBullet w:numPicBulletId="2">
     <w:pict>
-      <v:shape id="_x0000_i2318" type="#_x0000_t75" style="width:27pt;height:13.5pt;visibility:visible;mso-wrap-style:square" o:bullet="t">
+      <v:shape id="_x0000_i2321" type="#_x0000_t75" style="width:27pt;height:13.5pt;visibility:visible;mso-wrap-style:square" o:bullet="t">
         <v:imagedata r:id="rId3" o:title=""/>
       </v:shape>
     </w:pict>

--- a/Data Science/Estatística Com Python/Anotações/Estatística Com Python - Anotações.docx
+++ b/Data Science/Estatística Com Python/Anotações/Estatística Com Python - Anotações.docx
@@ -24087,6 +24087,68 @@
         <w:t>Por isso, para complementar nossas análises e poder caracterizar melhor o conjunto de dados, utilizamos as medidas de dispersão.</w:t>
       </w:r>
     </w:p>
+    <w:p>
+      <w:pPr>
+        <w:spacing w:before="240" w:line="360" w:lineRule="auto"/>
+        <w:jc w:val="both"/>
+        <w:rPr>
+          <w:rFonts w:ascii="Times New Roman" w:hAnsi="Times New Roman" w:cs="Times New Roman"/>
+          <w:sz w:val="24"/>
+          <w:szCs w:val="24"/>
+        </w:rPr>
+      </w:pPr>
+    </w:p>
+    <w:p>
+      <w:pPr>
+        <w:pStyle w:val="PargrafodaLista"/>
+        <w:numPr>
+          <w:ilvl w:val="0"/>
+          <w:numId w:val="1"/>
+        </w:numPr>
+        <w:spacing w:before="240" w:line="360" w:lineRule="auto"/>
+        <w:jc w:val="both"/>
+        <w:rPr>
+          <w:rFonts w:ascii="Times New Roman" w:hAnsi="Times New Roman" w:cs="Times New Roman"/>
+          <w:sz w:val="24"/>
+          <w:szCs w:val="24"/>
+        </w:rPr>
+      </w:pPr>
+      <w:r>
+        <w:rPr>
+          <w:rFonts w:ascii="Times New Roman" w:hAnsi="Times New Roman" w:cs="Times New Roman"/>
+          <w:b/>
+          <w:bCs/>
+          <w:sz w:val="24"/>
+          <w:szCs w:val="24"/>
+          <w:u w:val="single"/>
+        </w:rPr>
+        <w:t>Aula 6 – Projeto Final:</w:t>
+      </w:r>
+    </w:p>
+    <w:p>
+      <w:pPr>
+        <w:pStyle w:val="PargrafodaLista"/>
+        <w:numPr>
+          <w:ilvl w:val="1"/>
+          <w:numId w:val="1"/>
+        </w:numPr>
+        <w:spacing w:before="240" w:line="360" w:lineRule="auto"/>
+        <w:jc w:val="both"/>
+        <w:rPr>
+          <w:rFonts w:ascii="Times New Roman" w:hAnsi="Times New Roman" w:cs="Times New Roman"/>
+          <w:sz w:val="24"/>
+          <w:szCs w:val="24"/>
+        </w:rPr>
+      </w:pPr>
+      <w:r>
+        <w:rPr>
+          <w:rFonts w:ascii="Times New Roman" w:hAnsi="Times New Roman" w:cs="Times New Roman"/>
+          <w:sz w:val="24"/>
+          <w:szCs w:val="24"/>
+        </w:rPr>
+        <w:t xml:space="preserve"> </w:t>
+      </w:r>
+    </w:p>
     <w:sectPr>
       <w:pgSz w:w="11906" w:h="16838"/>
       <w:pgMar w:top="1417" w:right="1701" w:bottom="1417" w:left="1701" w:header="708" w:footer="708" w:gutter="0"/>
@@ -24120,21 +24182,21 @@
         <v:path o:extrusionok="f" gradientshapeok="t" o:connecttype="rect"/>
         <o:lock v:ext="edit" aspectratio="t"/>
       </v:shapetype>
-      <v:shape id="_x0000_i2319" type="#_x0000_t75" style="width:24pt;height:13.5pt;visibility:visible;mso-wrap-style:square" o:bullet="t">
+      <v:shape id="_x0000_i2322" type="#_x0000_t75" style="width:24pt;height:13.5pt;visibility:visible;mso-wrap-style:square" o:bullet="t">
         <v:imagedata r:id="rId1" o:title=""/>
       </v:shape>
     </w:pict>
   </w:numPicBullet>
   <w:numPicBullet w:numPicBulletId="1">
     <w:pict>
-      <v:shape id="_x0000_i2320" type="#_x0000_t75" style="width:21.75pt;height:13.5pt;visibility:visible;mso-wrap-style:square" o:bullet="t">
+      <v:shape id="_x0000_i2323" type="#_x0000_t75" style="width:21.75pt;height:13.5pt;visibility:visible;mso-wrap-style:square" o:bullet="t">
         <v:imagedata r:id="rId2" o:title=""/>
       </v:shape>
     </w:pict>
   </w:numPicBullet>
   <w:numPicBullet w:numPicBulletId="2">
     <w:pict>
-      <v:shape id="_x0000_i2321" type="#_x0000_t75" style="width:27pt;height:13.5pt;visibility:visible;mso-wrap-style:square" o:bullet="t">
+      <v:shape id="_x0000_i2324" type="#_x0000_t75" style="width:27pt;height:13.5pt;visibility:visible;mso-wrap-style:square" o:bullet="t">
         <v:imagedata r:id="rId3" o:title=""/>
       </v:shape>
     </w:pict>

--- a/Data Science/Estatística Com Python/Anotações/Estatística Com Python - Anotações.docx
+++ b/Data Science/Estatística Com Python/Anotações/Estatística Com Python - Anotações.docx
@@ -552,54 +552,8 @@
           <w:sz w:val="24"/>
           <w:szCs w:val="24"/>
         </w:rPr>
-        <w:t xml:space="preserve">A ler um </w:t>
-      </w:r>
-      <w:proofErr w:type="spellStart"/>
-      <w:r>
-        <w:rPr>
-          <w:rFonts w:ascii="Times New Roman" w:hAnsi="Times New Roman" w:cs="Times New Roman"/>
-          <w:sz w:val="24"/>
-          <w:szCs w:val="24"/>
-        </w:rPr>
-        <w:t>dataset</w:t>
-      </w:r>
-      <w:proofErr w:type="spellEnd"/>
-      <w:r>
-        <w:rPr>
-          <w:rFonts w:ascii="Times New Roman" w:hAnsi="Times New Roman" w:cs="Times New Roman"/>
-          <w:sz w:val="24"/>
-          <w:szCs w:val="24"/>
-        </w:rPr>
-        <w:t xml:space="preserve"> no formato CSV e criar um </w:t>
-      </w:r>
-      <w:proofErr w:type="spellStart"/>
-      <w:r>
-        <w:rPr>
-          <w:rFonts w:ascii="Times New Roman" w:hAnsi="Times New Roman" w:cs="Times New Roman"/>
-          <w:sz w:val="24"/>
-          <w:szCs w:val="24"/>
-        </w:rPr>
-        <w:t>DataFrame</w:t>
-      </w:r>
-      <w:proofErr w:type="spellEnd"/>
-      <w:r>
-        <w:rPr>
-          <w:rFonts w:ascii="Times New Roman" w:hAnsi="Times New Roman" w:cs="Times New Roman"/>
-          <w:sz w:val="24"/>
-          <w:szCs w:val="24"/>
-        </w:rPr>
-        <w:t xml:space="preserve"> pandas, com o conteúdo deste </w:t>
-      </w:r>
-      <w:proofErr w:type="spellStart"/>
-      <w:r>
-        <w:rPr>
-          <w:rFonts w:ascii="Times New Roman" w:hAnsi="Times New Roman" w:cs="Times New Roman"/>
-          <w:sz w:val="24"/>
-          <w:szCs w:val="24"/>
-        </w:rPr>
-        <w:t>dataset</w:t>
-      </w:r>
-      <w:proofErr w:type="spellEnd"/>
+        <w:t>A ler um dataset no formato CSV e criar um DataFrame pandas, com o conteúdo deste dataset</w:t>
+      </w:r>
       <w:r>
         <w:rPr>
           <w:rFonts w:ascii="Times New Roman" w:hAnsi="Times New Roman" w:cs="Times New Roman"/>
@@ -630,25 +584,7 @@
           <w:sz w:val="24"/>
           <w:szCs w:val="24"/>
         </w:rPr>
-        <w:t xml:space="preserve">A identificar e classificar as variáveis de um </w:t>
-      </w:r>
-      <w:proofErr w:type="spellStart"/>
-      <w:r>
-        <w:rPr>
-          <w:rFonts w:ascii="Times New Roman" w:hAnsi="Times New Roman" w:cs="Times New Roman"/>
-          <w:sz w:val="24"/>
-          <w:szCs w:val="24"/>
-        </w:rPr>
-        <w:t>dataset</w:t>
-      </w:r>
-      <w:proofErr w:type="spellEnd"/>
-      <w:r>
-        <w:rPr>
-          <w:rFonts w:ascii="Times New Roman" w:hAnsi="Times New Roman" w:cs="Times New Roman"/>
-          <w:sz w:val="24"/>
-          <w:szCs w:val="24"/>
-        </w:rPr>
-        <w:t xml:space="preserve"> como quantitativas ou qualitativas</w:t>
+        <w:t>A identificar e classificar as variáveis de um dataset como quantitativas ou qualitativas</w:t>
       </w:r>
       <w:r>
         <w:rPr>
@@ -776,41 +712,13 @@
         </w:rPr>
         <w:t xml:space="preserve"> </w:t>
       </w:r>
-      <w:proofErr w:type="spellStart"/>
-      <w:r>
-        <w:rPr>
-          <w:rFonts w:ascii="Times New Roman" w:hAnsi="Times New Roman" w:cs="Times New Roman"/>
-          <w:sz w:val="24"/>
-          <w:szCs w:val="24"/>
-        </w:rPr>
-        <w:t>S.value_</w:t>
-      </w:r>
-      <w:proofErr w:type="gramStart"/>
-      <w:r>
-        <w:rPr>
-          <w:rFonts w:ascii="Times New Roman" w:hAnsi="Times New Roman" w:cs="Times New Roman"/>
-          <w:sz w:val="24"/>
-          <w:szCs w:val="24"/>
-        </w:rPr>
-        <w:t>counts</w:t>
-      </w:r>
-      <w:proofErr w:type="spellEnd"/>
-      <w:r>
-        <w:rPr>
-          <w:rFonts w:ascii="Times New Roman" w:hAnsi="Times New Roman" w:cs="Times New Roman"/>
-          <w:sz w:val="24"/>
-          <w:szCs w:val="24"/>
-        </w:rPr>
-        <w:t>(</w:t>
-      </w:r>
-      <w:proofErr w:type="gramEnd"/>
-      <w:r>
-        <w:rPr>
-          <w:rFonts w:ascii="Times New Roman" w:hAnsi="Times New Roman" w:cs="Times New Roman"/>
-          <w:sz w:val="24"/>
-          <w:szCs w:val="24"/>
-        </w:rPr>
-        <w:t>): conta a quantida</w:t>
+      <w:r>
+        <w:rPr>
+          <w:rFonts w:ascii="Times New Roman" w:hAnsi="Times New Roman" w:cs="Times New Roman"/>
+          <w:sz w:val="24"/>
+          <w:szCs w:val="24"/>
+        </w:rPr>
+        <w:t>S.value_counts(): conta a quantida</w:t>
       </w:r>
       <w:r>
         <w:rPr>
@@ -826,25 +734,7 @@
           <w:sz w:val="24"/>
           <w:szCs w:val="24"/>
         </w:rPr>
-        <w:t xml:space="preserve">, onde ele </w:t>
-      </w:r>
-      <w:proofErr w:type="gramStart"/>
-      <w:r>
-        <w:rPr>
-          <w:rFonts w:ascii="Times New Roman" w:hAnsi="Times New Roman" w:cs="Times New Roman"/>
-          <w:sz w:val="24"/>
-          <w:szCs w:val="24"/>
-        </w:rPr>
-        <w:t>soma elas</w:t>
-      </w:r>
-      <w:proofErr w:type="gramEnd"/>
-      <w:r>
-        <w:rPr>
-          <w:rFonts w:ascii="Times New Roman" w:hAnsi="Times New Roman" w:cs="Times New Roman"/>
-          <w:sz w:val="24"/>
-          <w:szCs w:val="24"/>
-        </w:rPr>
-        <w:t xml:space="preserve"> e divide cada um pela soma</w:t>
+        <w:t>, onde ele soma elas e divide cada um pela soma</w:t>
       </w:r>
       <w:r>
         <w:rPr>
@@ -896,29 +786,7 @@
           <w:szCs w:val="21"/>
           <w:lang w:val="en-US" w:eastAsia="pt-BR"/>
         </w:rPr>
-        <w:t>'</w:t>
-      </w:r>
-      <w:proofErr w:type="spellStart"/>
-      <w:r>
-        <w:rPr>
-          <w:rFonts w:ascii="Courier New" w:eastAsia="Times New Roman" w:hAnsi="Courier New" w:cs="Courier New"/>
-          <w:color w:val="CE9178"/>
-          <w:sz w:val="21"/>
-          <w:szCs w:val="21"/>
-          <w:lang w:val="en-US" w:eastAsia="pt-BR"/>
-        </w:rPr>
-        <w:t>Sexo</w:t>
-      </w:r>
-      <w:proofErr w:type="spellEnd"/>
-      <w:r>
-        <w:rPr>
-          <w:rFonts w:ascii="Courier New" w:eastAsia="Times New Roman" w:hAnsi="Courier New" w:cs="Courier New"/>
-          <w:color w:val="CE9178"/>
-          <w:sz w:val="21"/>
-          <w:szCs w:val="21"/>
-          <w:lang w:val="en-US" w:eastAsia="pt-BR"/>
-        </w:rPr>
-        <w:t>'</w:t>
+        <w:t>'Sexo'</w:t>
       </w:r>
       <w:r>
         <w:rPr>
@@ -938,20 +806,8 @@
           <w:szCs w:val="21"/>
           <w:lang w:val="en-US" w:eastAsia="pt-BR"/>
         </w:rPr>
-        <w:t>.</w:t>
-      </w:r>
-      <w:proofErr w:type="spellStart"/>
-      <w:r>
-        <w:rPr>
-          <w:rFonts w:ascii="Courier New" w:eastAsia="Times New Roman" w:hAnsi="Courier New" w:cs="Courier New"/>
-          <w:color w:val="D4D4D4"/>
-          <w:sz w:val="21"/>
-          <w:szCs w:val="21"/>
-          <w:lang w:val="en-US" w:eastAsia="pt-BR"/>
-        </w:rPr>
-        <w:t>value_counts</w:t>
-      </w:r>
-      <w:proofErr w:type="spellEnd"/>
+        <w:t>.value_counts</w:t>
+      </w:r>
       <w:r>
         <w:rPr>
           <w:rFonts w:ascii="Courier New" w:eastAsia="Times New Roman" w:hAnsi="Courier New" w:cs="Courier New"/>
@@ -1098,25 +954,7 @@
           <w:sz w:val="24"/>
           <w:szCs w:val="24"/>
         </w:rPr>
-        <w:t xml:space="preserve"> frequência para criar um </w:t>
-      </w:r>
-      <w:proofErr w:type="spellStart"/>
-      <w:r>
-        <w:rPr>
-          <w:rFonts w:ascii="Times New Roman" w:hAnsi="Times New Roman" w:cs="Times New Roman"/>
-          <w:sz w:val="24"/>
-          <w:szCs w:val="24"/>
-        </w:rPr>
-        <w:t>df</w:t>
-      </w:r>
-      <w:proofErr w:type="spellEnd"/>
-      <w:r>
-        <w:rPr>
-          <w:rFonts w:ascii="Times New Roman" w:hAnsi="Times New Roman" w:cs="Times New Roman"/>
-          <w:sz w:val="24"/>
-          <w:szCs w:val="24"/>
-        </w:rPr>
-        <w:t xml:space="preserve"> de distribuição e frequência qualitativas:</w:t>
+        <w:t xml:space="preserve"> frequência para criar um df de distribuição e frequência qualitativas:</w:t>
       </w:r>
     </w:p>
     <w:p>
@@ -1139,20 +977,8 @@
           <w:szCs w:val="21"/>
           <w:lang w:eastAsia="pt-BR"/>
         </w:rPr>
-        <w:t>dist_freq_qualitativas = </w:t>
-      </w:r>
-      <w:proofErr w:type="gramStart"/>
-      <w:r>
-        <w:rPr>
-          <w:rFonts w:ascii="Courier New" w:eastAsia="Times New Roman" w:hAnsi="Courier New" w:cs="Courier New"/>
-          <w:color w:val="D4D4D4"/>
-          <w:sz w:val="21"/>
-          <w:szCs w:val="21"/>
-          <w:lang w:eastAsia="pt-BR"/>
-        </w:rPr>
-        <w:t>pd.DataFrame</w:t>
-      </w:r>
-      <w:proofErr w:type="gramEnd"/>
+        <w:t>dist_freq_qualitativas = pd.DataFrame</w:t>
+      </w:r>
       <w:r>
         <w:rPr>
           <w:rFonts w:ascii="Courier New" w:eastAsia="Times New Roman" w:hAnsi="Courier New" w:cs="Courier New"/>
@@ -1323,123 +1149,13 @@
           <w:szCs w:val="24"/>
         </w:rPr>
       </w:pPr>
-      <w:proofErr w:type="spellStart"/>
-      <w:proofErr w:type="gramStart"/>
-      <w:r>
-        <w:rPr>
-          <w:rFonts w:ascii="Times New Roman" w:hAnsi="Times New Roman" w:cs="Times New Roman"/>
-          <w:sz w:val="24"/>
-          <w:szCs w:val="24"/>
-        </w:rPr>
-        <w:t>Df.rename</w:t>
-      </w:r>
-      <w:proofErr w:type="gramEnd"/>
-      <w:r>
-        <w:rPr>
-          <w:rFonts w:ascii="Times New Roman" w:hAnsi="Times New Roman" w:cs="Times New Roman"/>
-          <w:sz w:val="24"/>
-          <w:szCs w:val="24"/>
-        </w:rPr>
-        <w:t>_axis</w:t>
-      </w:r>
-      <w:proofErr w:type="spellEnd"/>
-      <w:r>
-        <w:rPr>
-          <w:rFonts w:ascii="Times New Roman" w:hAnsi="Times New Roman" w:cs="Times New Roman"/>
-          <w:sz w:val="24"/>
-          <w:szCs w:val="24"/>
-        </w:rPr>
-        <w:t>(‘</w:t>
-      </w:r>
-      <w:proofErr w:type="spellStart"/>
-      <w:r>
-        <w:rPr>
-          <w:rFonts w:ascii="Times New Roman" w:hAnsi="Times New Roman" w:cs="Times New Roman"/>
-          <w:sz w:val="24"/>
-          <w:szCs w:val="24"/>
-        </w:rPr>
-        <w:t>nome_index</w:t>
-      </w:r>
-      <w:proofErr w:type="spellEnd"/>
-      <w:r>
-        <w:rPr>
-          <w:rFonts w:ascii="Times New Roman" w:hAnsi="Times New Roman" w:cs="Times New Roman"/>
-          <w:sz w:val="24"/>
-          <w:szCs w:val="24"/>
-        </w:rPr>
-        <w:t xml:space="preserve">’, </w:t>
-      </w:r>
-      <w:proofErr w:type="spellStart"/>
-      <w:r>
-        <w:rPr>
-          <w:rFonts w:ascii="Times New Roman" w:hAnsi="Times New Roman" w:cs="Times New Roman"/>
-          <w:sz w:val="24"/>
-          <w:szCs w:val="24"/>
-        </w:rPr>
-        <w:t>axis</w:t>
-      </w:r>
-      <w:proofErr w:type="spellEnd"/>
-      <w:r>
-        <w:rPr>
-          <w:rFonts w:ascii="Times New Roman" w:hAnsi="Times New Roman" w:cs="Times New Roman"/>
-          <w:sz w:val="24"/>
-          <w:szCs w:val="24"/>
-        </w:rPr>
-        <w:t>=’</w:t>
-      </w:r>
-      <w:proofErr w:type="spellStart"/>
-      <w:r>
-        <w:rPr>
-          <w:rFonts w:ascii="Times New Roman" w:hAnsi="Times New Roman" w:cs="Times New Roman"/>
-          <w:sz w:val="24"/>
-          <w:szCs w:val="24"/>
-        </w:rPr>
-        <w:t>columns</w:t>
-      </w:r>
-      <w:proofErr w:type="spellEnd"/>
-      <w:r>
-        <w:rPr>
-          <w:rFonts w:ascii="Times New Roman" w:hAnsi="Times New Roman" w:cs="Times New Roman"/>
-          <w:sz w:val="24"/>
-          <w:szCs w:val="24"/>
-        </w:rPr>
-        <w:t>’/’</w:t>
-      </w:r>
-      <w:proofErr w:type="spellStart"/>
-      <w:r>
-        <w:rPr>
-          <w:rFonts w:ascii="Times New Roman" w:hAnsi="Times New Roman" w:cs="Times New Roman"/>
-          <w:sz w:val="24"/>
-          <w:szCs w:val="24"/>
-        </w:rPr>
-        <w:t>rows</w:t>
-      </w:r>
-      <w:proofErr w:type="spellEnd"/>
-      <w:r>
-        <w:rPr>
-          <w:rFonts w:ascii="Times New Roman" w:hAnsi="Times New Roman" w:cs="Times New Roman"/>
-          <w:sz w:val="24"/>
-          <w:szCs w:val="24"/>
-        </w:rPr>
-        <w:t xml:space="preserve">’, </w:t>
-      </w:r>
-      <w:proofErr w:type="spellStart"/>
-      <w:r>
-        <w:rPr>
-          <w:rFonts w:ascii="Times New Roman" w:hAnsi="Times New Roman" w:cs="Times New Roman"/>
-          <w:sz w:val="24"/>
-          <w:szCs w:val="24"/>
-        </w:rPr>
-        <w:t>inplace</w:t>
-      </w:r>
-      <w:proofErr w:type="spellEnd"/>
-      <w:r>
-        <w:rPr>
-          <w:rFonts w:ascii="Times New Roman" w:hAnsi="Times New Roman" w:cs="Times New Roman"/>
-          <w:sz w:val="24"/>
-          <w:szCs w:val="24"/>
-        </w:rPr>
-        <w:t xml:space="preserve">=True): Renomeia </w:t>
+      <w:r>
+        <w:rPr>
+          <w:rFonts w:ascii="Times New Roman" w:hAnsi="Times New Roman" w:cs="Times New Roman"/>
+          <w:sz w:val="24"/>
+          <w:szCs w:val="24"/>
+        </w:rPr>
+        <w:t xml:space="preserve">Df.rename_axis(‘nome_index’, axis=’columns’/’rows’, inplace=True): Renomeia </w:t>
       </w:r>
       <w:r>
         <w:rPr>
@@ -1486,20 +1202,8 @@
           <w:szCs w:val="21"/>
           <w:lang w:val="en-US" w:eastAsia="pt-BR"/>
         </w:rPr>
-        <w:t>dist_freq_</w:t>
-      </w:r>
-      <w:proofErr w:type="gramStart"/>
-      <w:r>
-        <w:rPr>
-          <w:rFonts w:ascii="Courier New" w:eastAsia="Times New Roman" w:hAnsi="Courier New" w:cs="Courier New"/>
-          <w:color w:val="D4D4D4"/>
-          <w:sz w:val="21"/>
-          <w:szCs w:val="21"/>
-          <w:lang w:val="en-US" w:eastAsia="pt-BR"/>
-        </w:rPr>
-        <w:t>qualitativas.rename</w:t>
-      </w:r>
-      <w:proofErr w:type="gramEnd"/>
+        <w:t>dist_freq_qualitativas.rename</w:t>
+      </w:r>
       <w:r>
         <w:rPr>
           <w:rFonts w:ascii="Courier New" w:eastAsia="Times New Roman" w:hAnsi="Courier New" w:cs="Courier New"/>
@@ -1691,29 +1395,7 @@
           <w:szCs w:val="21"/>
           <w:lang w:val="en-US" w:eastAsia="pt-BR"/>
         </w:rPr>
-        <w:t>dist_freq_</w:t>
-      </w:r>
-      <w:proofErr w:type="gramStart"/>
-      <w:r>
-        <w:rPr>
-          <w:rFonts w:ascii="Courier New" w:eastAsia="Times New Roman" w:hAnsi="Courier New" w:cs="Courier New"/>
-          <w:color w:val="D4D4D4"/>
-          <w:sz w:val="21"/>
-          <w:szCs w:val="21"/>
-          <w:lang w:val="en-US" w:eastAsia="pt-BR"/>
-        </w:rPr>
-        <w:t>qualitativas.rename</w:t>
-      </w:r>
-      <w:proofErr w:type="gramEnd"/>
-      <w:r>
-        <w:rPr>
-          <w:rFonts w:ascii="Courier New" w:eastAsia="Times New Roman" w:hAnsi="Courier New" w:cs="Courier New"/>
-          <w:color w:val="D4D4D4"/>
-          <w:sz w:val="21"/>
-          <w:szCs w:val="21"/>
-          <w:lang w:val="en-US" w:eastAsia="pt-BR"/>
-        </w:rPr>
-        <w:t>_axis</w:t>
+        <w:t>dist_freq_qualitativas.rename_axis</w:t>
       </w:r>
       <w:r>
         <w:rPr>
@@ -1818,7 +1500,6 @@
           <w:lang w:eastAsia="pt-BR"/>
         </w:rPr>
       </w:pPr>
-      <w:proofErr w:type="spellStart"/>
       <w:r>
         <w:rPr>
           <w:rFonts w:ascii="Courier New" w:eastAsia="Times New Roman" w:hAnsi="Courier New" w:cs="Courier New"/>
@@ -1829,7 +1510,6 @@
         </w:rPr>
         <w:t>dist_freq_qualitativas</w:t>
       </w:r>
-      <w:proofErr w:type="spellEnd"/>
     </w:p>
     <w:p>
       <w:pPr>
@@ -1910,87 +1590,21 @@
         </w:rPr>
         <w:t xml:space="preserve"> </w:t>
       </w:r>
-      <w:proofErr w:type="spellStart"/>
-      <w:proofErr w:type="gramStart"/>
-      <w:r>
-        <w:rPr>
-          <w:rFonts w:ascii="Times New Roman" w:hAnsi="Times New Roman" w:cs="Times New Roman"/>
-          <w:sz w:val="24"/>
-          <w:szCs w:val="24"/>
-        </w:rPr>
-        <w:t>Pd.crosstab</w:t>
-      </w:r>
-      <w:proofErr w:type="spellEnd"/>
-      <w:proofErr w:type="gramEnd"/>
-      <w:r>
-        <w:rPr>
-          <w:rFonts w:ascii="Times New Roman" w:hAnsi="Times New Roman" w:cs="Times New Roman"/>
-          <w:sz w:val="24"/>
-          <w:szCs w:val="24"/>
-        </w:rPr>
-        <w:t>(</w:t>
-      </w:r>
-      <w:proofErr w:type="spellStart"/>
-      <w:r>
-        <w:rPr>
-          <w:rFonts w:ascii="Times New Roman" w:hAnsi="Times New Roman" w:cs="Times New Roman"/>
-          <w:sz w:val="24"/>
-          <w:szCs w:val="24"/>
-        </w:rPr>
-        <w:t>variável_linha</w:t>
-      </w:r>
-      <w:proofErr w:type="spellEnd"/>
-      <w:r>
-        <w:rPr>
-          <w:rFonts w:ascii="Times New Roman" w:hAnsi="Times New Roman" w:cs="Times New Roman"/>
-          <w:sz w:val="24"/>
-          <w:szCs w:val="24"/>
-        </w:rPr>
-        <w:t xml:space="preserve">, </w:t>
-      </w:r>
-      <w:proofErr w:type="spellStart"/>
-      <w:r>
-        <w:rPr>
-          <w:rFonts w:ascii="Times New Roman" w:hAnsi="Times New Roman" w:cs="Times New Roman"/>
-          <w:sz w:val="24"/>
-          <w:szCs w:val="24"/>
-        </w:rPr>
-        <w:t>variável_coluna</w:t>
-      </w:r>
-      <w:proofErr w:type="spellEnd"/>
-      <w:r>
-        <w:rPr>
-          <w:rFonts w:ascii="Times New Roman" w:hAnsi="Times New Roman" w:cs="Times New Roman"/>
-          <w:sz w:val="24"/>
-          <w:szCs w:val="24"/>
-        </w:rPr>
-        <w:t>): Cria um</w:t>
-      </w:r>
-      <w:r>
-        <w:rPr>
-          <w:rFonts w:ascii="Times New Roman" w:hAnsi="Times New Roman" w:cs="Times New Roman"/>
-          <w:sz w:val="24"/>
-          <w:szCs w:val="24"/>
-        </w:rPr>
-        <w:t xml:space="preserve"> </w:t>
-      </w:r>
-      <w:proofErr w:type="spellStart"/>
-      <w:r>
-        <w:rPr>
-          <w:rFonts w:ascii="Times New Roman" w:hAnsi="Times New Roman" w:cs="Times New Roman"/>
-          <w:sz w:val="24"/>
-          <w:szCs w:val="24"/>
-        </w:rPr>
-        <w:t>df</w:t>
-      </w:r>
-      <w:proofErr w:type="spellEnd"/>
-      <w:r>
-        <w:rPr>
-          <w:rFonts w:ascii="Times New Roman" w:hAnsi="Times New Roman" w:cs="Times New Roman"/>
-          <w:sz w:val="24"/>
-          <w:szCs w:val="24"/>
-        </w:rPr>
-        <w:t xml:space="preserve"> onde faz o cruzamento dos dados da linha e da coluna passadas. No caso utilizamos cor e sexo, então ele irá mostrar na tabela quantas pessoas do sexo masculino tiveram de cada cor, bem como os femininos:</w:t>
+      <w:r>
+        <w:rPr>
+          <w:rFonts w:ascii="Times New Roman" w:hAnsi="Times New Roman" w:cs="Times New Roman"/>
+          <w:sz w:val="24"/>
+          <w:szCs w:val="24"/>
+        </w:rPr>
+        <w:t>Pd.crosstab(variável_linha, variável_coluna): Cria um</w:t>
+      </w:r>
+      <w:r>
+        <w:rPr>
+          <w:rFonts w:ascii="Times New Roman" w:hAnsi="Times New Roman" w:cs="Times New Roman"/>
+          <w:sz w:val="24"/>
+          <w:szCs w:val="24"/>
+        </w:rPr>
+        <w:t xml:space="preserve"> df onde faz o cruzamento dos dados da linha e da coluna passadas. No caso utilizamos cor e sexo, então ele irá mostrar na tabela quantas pessoas do sexo masculino tiveram de cada cor, bem como os femininos:</w:t>
       </w:r>
     </w:p>
     <w:p>
@@ -2635,7 +2249,6 @@
           <w:lang w:eastAsia="pt-BR"/>
         </w:rPr>
       </w:pPr>
-      <w:proofErr w:type="spellStart"/>
       <w:r>
         <w:rPr>
           <w:rFonts w:ascii="Courier New" w:eastAsia="Times New Roman" w:hAnsi="Courier New" w:cs="Courier New"/>
@@ -2645,33 +2258,8 @@
           <w:lang w:eastAsia="pt-BR"/>
         </w:rPr>
         <w:lastRenderedPageBreak/>
-        <w:t>frequencia</w:t>
-      </w:r>
-      <w:proofErr w:type="spellEnd"/>
-      <w:r>
-        <w:rPr>
-          <w:rFonts w:ascii="Courier New" w:eastAsia="Times New Roman" w:hAnsi="Courier New" w:cs="Courier New"/>
-          <w:color w:val="D4D4D4"/>
-          <w:sz w:val="21"/>
-          <w:szCs w:val="21"/>
-          <w:lang w:eastAsia="pt-BR"/>
-        </w:rPr>
-        <w:t> = </w:t>
-      </w:r>
-      <w:proofErr w:type="spellStart"/>
-      <w:proofErr w:type="gramStart"/>
-      <w:r>
-        <w:rPr>
-          <w:rFonts w:ascii="Courier New" w:eastAsia="Times New Roman" w:hAnsi="Courier New" w:cs="Courier New"/>
-          <w:color w:val="D4D4D4"/>
-          <w:sz w:val="21"/>
-          <w:szCs w:val="21"/>
-          <w:lang w:eastAsia="pt-BR"/>
-        </w:rPr>
-        <w:t>pd.crosstab</w:t>
-      </w:r>
-      <w:proofErr w:type="spellEnd"/>
-      <w:proofErr w:type="gramEnd"/>
+        <w:t>frequencia = pd.crosstab</w:t>
+      </w:r>
       <w:r>
         <w:rPr>
           <w:rFonts w:ascii="Courier New" w:eastAsia="Times New Roman" w:hAnsi="Courier New" w:cs="Courier New"/>
@@ -2682,7 +2270,6 @@
         </w:rPr>
         <w:t>(</w:t>
       </w:r>
-      <w:proofErr w:type="spellStart"/>
       <w:r>
         <w:rPr>
           <w:rFonts w:ascii="Courier New" w:eastAsia="Times New Roman" w:hAnsi="Courier New" w:cs="Courier New"/>
@@ -2693,7 +2280,6 @@
         </w:rPr>
         <w:t>dados.Sexo</w:t>
       </w:r>
-      <w:proofErr w:type="spellEnd"/>
       <w:r>
         <w:rPr>
           <w:rFonts w:ascii="Courier New" w:eastAsia="Times New Roman" w:hAnsi="Courier New" w:cs="Courier New"/>
@@ -2712,20 +2298,8 @@
           <w:szCs w:val="21"/>
           <w:lang w:eastAsia="pt-BR"/>
         </w:rPr>
-        <w:t> </w:t>
-      </w:r>
-      <w:proofErr w:type="spellStart"/>
-      <w:r>
-        <w:rPr>
-          <w:rFonts w:ascii="Courier New" w:eastAsia="Times New Roman" w:hAnsi="Courier New" w:cs="Courier New"/>
-          <w:color w:val="D4D4D4"/>
-          <w:sz w:val="21"/>
-          <w:szCs w:val="21"/>
-          <w:lang w:eastAsia="pt-BR"/>
-        </w:rPr>
-        <w:t>dados.Cor</w:t>
-      </w:r>
-      <w:proofErr w:type="spellEnd"/>
+        <w:t> dados.Cor</w:t>
+      </w:r>
       <w:r>
         <w:rPr>
           <w:rFonts w:ascii="Courier New" w:eastAsia="Times New Roman" w:hAnsi="Courier New" w:cs="Courier New"/>
@@ -2749,8 +2323,6 @@
           <w:lang w:val="en-US" w:eastAsia="pt-BR"/>
         </w:rPr>
       </w:pPr>
-      <w:proofErr w:type="spellStart"/>
-      <w:proofErr w:type="gramStart"/>
       <w:r>
         <w:rPr>
           <w:rFonts w:ascii="Courier New" w:eastAsia="Times New Roman" w:hAnsi="Courier New" w:cs="Courier New"/>
@@ -2761,8 +2333,6 @@
         </w:rPr>
         <w:t>frequencia.rename</w:t>
       </w:r>
-      <w:proofErr w:type="spellEnd"/>
-      <w:proofErr w:type="gramEnd"/>
       <w:r>
         <w:rPr>
           <w:rFonts w:ascii="Courier New" w:eastAsia="Times New Roman" w:hAnsi="Courier New" w:cs="Courier New"/>
@@ -2781,20 +2351,8 @@
           <w:szCs w:val="21"/>
           <w:lang w:val="en-US" w:eastAsia="pt-BR"/>
         </w:rPr>
-        <w:t>index=</w:t>
-      </w:r>
-      <w:proofErr w:type="spellStart"/>
-      <w:r>
-        <w:rPr>
-          <w:rFonts w:ascii="Courier New" w:eastAsia="Times New Roman" w:hAnsi="Courier New" w:cs="Courier New"/>
-          <w:color w:val="D4D4D4"/>
-          <w:sz w:val="21"/>
-          <w:szCs w:val="21"/>
-          <w:lang w:val="en-US" w:eastAsia="pt-BR"/>
-        </w:rPr>
-        <w:t>sexo</w:t>
-      </w:r>
-      <w:proofErr w:type="spellEnd"/>
+        <w:t>index=sexo</w:t>
+      </w:r>
       <w:r>
         <w:rPr>
           <w:rFonts w:ascii="Courier New" w:eastAsia="Times New Roman" w:hAnsi="Courier New" w:cs="Courier New"/>
@@ -2813,20 +2371,8 @@
           <w:szCs w:val="21"/>
           <w:lang w:val="en-US" w:eastAsia="pt-BR"/>
         </w:rPr>
-        <w:t> columns=</w:t>
-      </w:r>
-      <w:proofErr w:type="spellStart"/>
-      <w:r>
-        <w:rPr>
-          <w:rFonts w:ascii="Courier New" w:eastAsia="Times New Roman" w:hAnsi="Courier New" w:cs="Courier New"/>
-          <w:color w:val="D4D4D4"/>
-          <w:sz w:val="21"/>
-          <w:szCs w:val="21"/>
-          <w:lang w:val="en-US" w:eastAsia="pt-BR"/>
-        </w:rPr>
-        <w:t>cor</w:t>
-      </w:r>
-      <w:proofErr w:type="spellEnd"/>
+        <w:t> columns=cor</w:t>
+      </w:r>
       <w:r>
         <w:rPr>
           <w:rFonts w:ascii="Courier New" w:eastAsia="Times New Roman" w:hAnsi="Courier New" w:cs="Courier New"/>
@@ -2845,29 +2391,7 @@
           <w:szCs w:val="21"/>
           <w:lang w:val="en-US" w:eastAsia="pt-BR"/>
         </w:rPr>
-        <w:t> </w:t>
-      </w:r>
-      <w:proofErr w:type="spellStart"/>
-      <w:r>
-        <w:rPr>
-          <w:rFonts w:ascii="Courier New" w:eastAsia="Times New Roman" w:hAnsi="Courier New" w:cs="Courier New"/>
-          <w:color w:val="D4D4D4"/>
-          <w:sz w:val="21"/>
-          <w:szCs w:val="21"/>
-          <w:lang w:val="en-US" w:eastAsia="pt-BR"/>
-        </w:rPr>
-        <w:t>inplace</w:t>
-      </w:r>
-      <w:proofErr w:type="spellEnd"/>
-      <w:r>
-        <w:rPr>
-          <w:rFonts w:ascii="Courier New" w:eastAsia="Times New Roman" w:hAnsi="Courier New" w:cs="Courier New"/>
-          <w:color w:val="D4D4D4"/>
-          <w:sz w:val="21"/>
-          <w:szCs w:val="21"/>
-          <w:lang w:val="en-US" w:eastAsia="pt-BR"/>
-        </w:rPr>
-        <w:t>=</w:t>
+        <w:t> inplace=</w:t>
       </w:r>
       <w:r>
         <w:rPr>
@@ -2902,7 +2426,6 @@
           <w:lang w:eastAsia="pt-BR"/>
         </w:rPr>
       </w:pPr>
-      <w:proofErr w:type="spellStart"/>
       <w:r>
         <w:rPr>
           <w:rFonts w:ascii="Courier New" w:eastAsia="Times New Roman" w:hAnsi="Courier New" w:cs="Courier New"/>
@@ -2913,7 +2436,6 @@
         </w:rPr>
         <w:t>frequencia</w:t>
       </w:r>
-      <w:proofErr w:type="spellEnd"/>
     </w:p>
     <w:p>
       <w:pPr>
@@ -2990,43 +2512,7 @@
           <w:sz w:val="24"/>
           <w:szCs w:val="24"/>
         </w:rPr>
-        <w:t xml:space="preserve">Podemos passar o mesmo parâmetro (normalize=True) que para </w:t>
-      </w:r>
-      <w:proofErr w:type="spellStart"/>
-      <w:r>
-        <w:rPr>
-          <w:rFonts w:ascii="Times New Roman" w:hAnsi="Times New Roman" w:cs="Times New Roman"/>
-          <w:sz w:val="24"/>
-          <w:szCs w:val="24"/>
-        </w:rPr>
-        <w:t>value_</w:t>
-      </w:r>
-      <w:proofErr w:type="gramStart"/>
-      <w:r>
-        <w:rPr>
-          <w:rFonts w:ascii="Times New Roman" w:hAnsi="Times New Roman" w:cs="Times New Roman"/>
-          <w:sz w:val="24"/>
-          <w:szCs w:val="24"/>
-        </w:rPr>
-        <w:t>counts</w:t>
-      </w:r>
-      <w:proofErr w:type="spellEnd"/>
-      <w:r>
-        <w:rPr>
-          <w:rFonts w:ascii="Times New Roman" w:hAnsi="Times New Roman" w:cs="Times New Roman"/>
-          <w:sz w:val="24"/>
-          <w:szCs w:val="24"/>
-        </w:rPr>
-        <w:t>(</w:t>
-      </w:r>
-      <w:proofErr w:type="gramEnd"/>
-      <w:r>
-        <w:rPr>
-          <w:rFonts w:ascii="Times New Roman" w:hAnsi="Times New Roman" w:cs="Times New Roman"/>
-          <w:sz w:val="24"/>
-          <w:szCs w:val="24"/>
-        </w:rPr>
-        <w:t>) e já receber o valor das porcentagens:</w:t>
+        <w:t>Podemos passar o mesmo parâmetro (normalize=True) que para value_counts() e já receber o valor das porcentagens:</w:t>
       </w:r>
     </w:p>
     <w:p>
@@ -3049,20 +2535,8 @@
           <w:szCs w:val="21"/>
           <w:lang w:eastAsia="pt-BR"/>
         </w:rPr>
-        <w:t>frequencia = </w:t>
-      </w:r>
-      <w:proofErr w:type="gramStart"/>
-      <w:r>
-        <w:rPr>
-          <w:rFonts w:ascii="Courier New" w:eastAsia="Times New Roman" w:hAnsi="Courier New" w:cs="Courier New"/>
-          <w:color w:val="D4D4D4"/>
-          <w:sz w:val="21"/>
-          <w:szCs w:val="21"/>
-          <w:lang w:eastAsia="pt-BR"/>
-        </w:rPr>
-        <w:t>pd.crosstab</w:t>
-      </w:r>
-      <w:proofErr w:type="gramEnd"/>
+        <w:t>frequencia = pd.crosstab</w:t>
+      </w:r>
       <w:r>
         <w:rPr>
           <w:rFonts w:ascii="Courier New" w:eastAsia="Times New Roman" w:hAnsi="Courier New" w:cs="Courier New"/>
@@ -3176,7 +2650,6 @@
           <w:lang w:eastAsia="pt-BR"/>
         </w:rPr>
       </w:pPr>
-      <w:proofErr w:type="spellStart"/>
       <w:r>
         <w:rPr>
           <w:rFonts w:ascii="Courier New" w:eastAsia="Times New Roman" w:hAnsi="Courier New" w:cs="Courier New"/>
@@ -3187,7 +2660,6 @@
         </w:rPr>
         <w:t>frequencia</w:t>
       </w:r>
-      <w:proofErr w:type="spellEnd"/>
     </w:p>
     <w:p>
       <w:pPr>
@@ -3264,60 +2736,15 @@
           <w:sz w:val="24"/>
           <w:szCs w:val="24"/>
         </w:rPr>
-        <w:t xml:space="preserve">Podemos ainda fazer algo bem mais legal. Podemos passar o valor de outra variável do nosso </w:t>
-      </w:r>
-      <w:proofErr w:type="spellStart"/>
-      <w:r>
-        <w:rPr>
-          <w:rFonts w:ascii="Times New Roman" w:hAnsi="Times New Roman" w:cs="Times New Roman"/>
-          <w:sz w:val="24"/>
-          <w:szCs w:val="24"/>
-        </w:rPr>
-        <w:t>dataset</w:t>
-      </w:r>
-      <w:proofErr w:type="spellEnd"/>
-      <w:r>
-        <w:rPr>
-          <w:rFonts w:ascii="Times New Roman" w:hAnsi="Times New Roman" w:cs="Times New Roman"/>
-          <w:sz w:val="24"/>
-          <w:szCs w:val="24"/>
-        </w:rPr>
-        <w:t xml:space="preserve"> para ser analisado nesses cruzamentos, ou seja, se escolhermos média da renda, por exemplo, ao invés de mostrar quantos homens e mulheres existem de cada cor, ele passa a exibir, em média, quanto os homens e mulheres ganham de renda</w:t>
-      </w:r>
-      <w:r>
-        <w:rPr>
-          <w:rFonts w:ascii="Times New Roman" w:hAnsi="Times New Roman" w:cs="Times New Roman"/>
-          <w:sz w:val="24"/>
-          <w:szCs w:val="24"/>
-        </w:rPr>
-        <w:t xml:space="preserve">. Para isso utilizaremos os parâmetros </w:t>
-      </w:r>
-      <w:proofErr w:type="spellStart"/>
-      <w:r>
-        <w:rPr>
-          <w:rFonts w:ascii="Times New Roman" w:hAnsi="Times New Roman" w:cs="Times New Roman"/>
-          <w:sz w:val="24"/>
-          <w:szCs w:val="24"/>
-        </w:rPr>
-        <w:t>aggfunc</w:t>
-      </w:r>
-      <w:proofErr w:type="spellEnd"/>
-      <w:r>
-        <w:rPr>
-          <w:rFonts w:ascii="Times New Roman" w:hAnsi="Times New Roman" w:cs="Times New Roman"/>
-          <w:sz w:val="24"/>
-          <w:szCs w:val="24"/>
-        </w:rPr>
-        <w:t>=</w:t>
-      </w:r>
-      <w:proofErr w:type="spellStart"/>
-      <w:r>
-        <w:rPr>
-          <w:rFonts w:ascii="Times New Roman" w:hAnsi="Times New Roman" w:cs="Times New Roman"/>
-          <w:sz w:val="24"/>
-          <w:szCs w:val="24"/>
-        </w:rPr>
-        <w:t>análise</w:t>
+        <w:t>Podemos ainda fazer algo bem mais legal. Podemos passar o valor de outra variável do nosso dataset para ser analisado nesses cruzamentos, ou seja, se escolhermos média da renda, por exemplo, ao invés de mostrar quantos homens e mulheres existem de cada cor, ele passa a exibir, em média, quanto os homens e mulheres ganham de renda</w:t>
+      </w:r>
+      <w:r>
+        <w:rPr>
+          <w:rFonts w:ascii="Times New Roman" w:hAnsi="Times New Roman" w:cs="Times New Roman"/>
+          <w:sz w:val="24"/>
+          <w:szCs w:val="24"/>
+        </w:rPr>
+        <w:t>. Para isso utilizaremos os parâmetros aggfunc=análise</w:t>
       </w:r>
       <w:r>
         <w:rPr>
@@ -3327,23 +2754,13 @@
         </w:rPr>
         <w:t>_estat</w:t>
       </w:r>
-      <w:proofErr w:type="spellEnd"/>
-      <w:r>
-        <w:rPr>
-          <w:rFonts w:ascii="Times New Roman" w:hAnsi="Times New Roman" w:cs="Times New Roman"/>
-          <w:sz w:val="24"/>
-          <w:szCs w:val="24"/>
-        </w:rPr>
-        <w:t xml:space="preserve">’ e </w:t>
-      </w:r>
-      <w:proofErr w:type="spellStart"/>
-      <w:r>
-        <w:rPr>
-          <w:rFonts w:ascii="Times New Roman" w:hAnsi="Times New Roman" w:cs="Times New Roman"/>
-          <w:sz w:val="24"/>
-          <w:szCs w:val="24"/>
-        </w:rPr>
-        <w:t>value</w:t>
+      <w:r>
+        <w:rPr>
+          <w:rFonts w:ascii="Times New Roman" w:hAnsi="Times New Roman" w:cs="Times New Roman"/>
+          <w:sz w:val="24"/>
+          <w:szCs w:val="24"/>
+        </w:rPr>
+        <w:t>’ e value</w:t>
       </w:r>
       <w:r>
         <w:rPr>
@@ -3353,7 +2770,6 @@
         </w:rPr>
         <w:t>s</w:t>
       </w:r>
-      <w:proofErr w:type="spellEnd"/>
       <w:r>
         <w:rPr>
           <w:rFonts w:ascii="Times New Roman" w:hAnsi="Times New Roman" w:cs="Times New Roman"/>
@@ -3391,20 +2807,8 @@
           <w:szCs w:val="21"/>
           <w:lang w:eastAsia="pt-BR"/>
         </w:rPr>
-        <w:t>frequencia = </w:t>
-      </w:r>
-      <w:proofErr w:type="gramStart"/>
-      <w:r>
-        <w:rPr>
-          <w:rFonts w:ascii="Courier New" w:eastAsia="Times New Roman" w:hAnsi="Courier New" w:cs="Courier New"/>
-          <w:color w:val="D4D4D4"/>
-          <w:sz w:val="21"/>
-          <w:szCs w:val="21"/>
-          <w:lang w:eastAsia="pt-BR"/>
-        </w:rPr>
-        <w:t>pd.crosstab</w:t>
-      </w:r>
-      <w:proofErr w:type="gramEnd"/>
+        <w:t>frequencia = pd.crosstab</w:t>
+      </w:r>
       <w:r>
         <w:rPr>
           <w:rFonts w:ascii="Courier New" w:eastAsia="Times New Roman" w:hAnsi="Courier New" w:cs="Courier New"/>
@@ -3518,7 +2922,6 @@
           <w:lang w:eastAsia="pt-BR"/>
         </w:rPr>
       </w:pPr>
-      <w:proofErr w:type="spellStart"/>
       <w:r>
         <w:rPr>
           <w:rFonts w:ascii="Courier New" w:eastAsia="Times New Roman" w:hAnsi="Courier New" w:cs="Courier New"/>
@@ -3529,7 +2932,6 @@
         </w:rPr>
         <w:t>frequencia</w:t>
       </w:r>
-      <w:proofErr w:type="spellEnd"/>
     </w:p>
     <w:p>
       <w:pPr>
@@ -3608,167 +3010,21 @@
         </w:rPr>
         <w:t xml:space="preserve"> </w:t>
       </w:r>
-      <w:proofErr w:type="spellStart"/>
-      <w:proofErr w:type="gramStart"/>
-      <w:r>
-        <w:rPr>
-          <w:rFonts w:ascii="Times New Roman" w:hAnsi="Times New Roman" w:cs="Times New Roman"/>
-          <w:sz w:val="24"/>
-          <w:szCs w:val="24"/>
-        </w:rPr>
-        <w:t>Pd.cut</w:t>
-      </w:r>
-      <w:proofErr w:type="spellEnd"/>
-      <w:r>
-        <w:rPr>
-          <w:rFonts w:ascii="Times New Roman" w:hAnsi="Times New Roman" w:cs="Times New Roman"/>
-          <w:sz w:val="24"/>
-          <w:szCs w:val="24"/>
-        </w:rPr>
-        <w:t>(</w:t>
-      </w:r>
-      <w:proofErr w:type="gramEnd"/>
-      <w:r>
-        <w:rPr>
-          <w:rFonts w:ascii="Times New Roman" w:hAnsi="Times New Roman" w:cs="Times New Roman"/>
-          <w:sz w:val="24"/>
-          <w:szCs w:val="24"/>
-        </w:rPr>
-        <w:t xml:space="preserve">variável, </w:t>
-      </w:r>
-      <w:proofErr w:type="spellStart"/>
-      <w:r>
-        <w:rPr>
-          <w:rFonts w:ascii="Times New Roman" w:hAnsi="Times New Roman" w:cs="Times New Roman"/>
-          <w:sz w:val="24"/>
-          <w:szCs w:val="24"/>
-        </w:rPr>
-        <w:t>bins</w:t>
-      </w:r>
-      <w:proofErr w:type="spellEnd"/>
-      <w:r>
-        <w:rPr>
-          <w:rFonts w:ascii="Times New Roman" w:hAnsi="Times New Roman" w:cs="Times New Roman"/>
-          <w:sz w:val="24"/>
-          <w:szCs w:val="24"/>
-        </w:rPr>
-        <w:t xml:space="preserve">=[’distribuição’], </w:t>
-      </w:r>
-      <w:proofErr w:type="spellStart"/>
-      <w:r>
-        <w:rPr>
-          <w:rFonts w:ascii="Times New Roman" w:hAnsi="Times New Roman" w:cs="Times New Roman"/>
-          <w:sz w:val="24"/>
-          <w:szCs w:val="24"/>
-        </w:rPr>
-        <w:t>labels</w:t>
-      </w:r>
-      <w:proofErr w:type="spellEnd"/>
-      <w:r>
-        <w:rPr>
-          <w:rFonts w:ascii="Times New Roman" w:hAnsi="Times New Roman" w:cs="Times New Roman"/>
-          <w:sz w:val="24"/>
-          <w:szCs w:val="24"/>
-        </w:rPr>
-        <w:t>=</w:t>
-      </w:r>
-      <w:proofErr w:type="spellStart"/>
-      <w:r>
-        <w:rPr>
-          <w:rFonts w:ascii="Times New Roman" w:hAnsi="Times New Roman" w:cs="Times New Roman"/>
-          <w:sz w:val="24"/>
-          <w:szCs w:val="24"/>
-        </w:rPr>
-        <w:t>labels</w:t>
-      </w:r>
-      <w:proofErr w:type="spellEnd"/>
-      <w:r>
-        <w:rPr>
-          <w:rFonts w:ascii="Times New Roman" w:hAnsi="Times New Roman" w:cs="Times New Roman"/>
-          <w:sz w:val="24"/>
-          <w:szCs w:val="24"/>
-        </w:rPr>
-        <w:t xml:space="preserve">, </w:t>
-      </w:r>
-      <w:proofErr w:type="spellStart"/>
-      <w:r>
-        <w:rPr>
-          <w:rFonts w:ascii="Times New Roman" w:hAnsi="Times New Roman" w:cs="Times New Roman"/>
-          <w:sz w:val="24"/>
-          <w:szCs w:val="24"/>
-        </w:rPr>
-        <w:t>include_lowest</w:t>
-      </w:r>
-      <w:proofErr w:type="spellEnd"/>
-      <w:r>
-        <w:rPr>
-          <w:rFonts w:ascii="Times New Roman" w:hAnsi="Times New Roman" w:cs="Times New Roman"/>
-          <w:sz w:val="24"/>
-          <w:szCs w:val="24"/>
-        </w:rPr>
-        <w:t>=True/False): criamos um</w:t>
-      </w:r>
-      <w:r>
-        <w:rPr>
-          <w:rFonts w:ascii="Times New Roman" w:hAnsi="Times New Roman" w:cs="Times New Roman"/>
-          <w:sz w:val="24"/>
-          <w:szCs w:val="24"/>
-        </w:rPr>
-        <w:t xml:space="preserve">a lista com o intervalo colocado nos </w:t>
-      </w:r>
-      <w:proofErr w:type="spellStart"/>
-      <w:r>
-        <w:rPr>
-          <w:rFonts w:ascii="Times New Roman" w:hAnsi="Times New Roman" w:cs="Times New Roman"/>
-          <w:sz w:val="24"/>
-          <w:szCs w:val="24"/>
-        </w:rPr>
-        <w:t>bins</w:t>
-      </w:r>
-      <w:proofErr w:type="spellEnd"/>
-      <w:r>
-        <w:rPr>
-          <w:rFonts w:ascii="Times New Roman" w:hAnsi="Times New Roman" w:cs="Times New Roman"/>
-          <w:sz w:val="24"/>
-          <w:szCs w:val="24"/>
-        </w:rPr>
-        <w:t xml:space="preserve"> a partir da variável escolhida fazendo relação com as </w:t>
-      </w:r>
-      <w:proofErr w:type="spellStart"/>
-      <w:r>
-        <w:rPr>
-          <w:rFonts w:ascii="Times New Roman" w:hAnsi="Times New Roman" w:cs="Times New Roman"/>
-          <w:sz w:val="24"/>
-          <w:szCs w:val="24"/>
-        </w:rPr>
-        <w:t>labels</w:t>
-      </w:r>
-      <w:proofErr w:type="spellEnd"/>
-      <w:r>
-        <w:rPr>
-          <w:rFonts w:ascii="Times New Roman" w:hAnsi="Times New Roman" w:cs="Times New Roman"/>
-          <w:sz w:val="24"/>
-          <w:szCs w:val="24"/>
-        </w:rPr>
-        <w:t xml:space="preserve"> que determinamos, como no caso da renda, onde temos a classificação de A </w:t>
-      </w:r>
-      <w:proofErr w:type="spellStart"/>
-      <w:r>
-        <w:rPr>
-          <w:rFonts w:ascii="Times New Roman" w:hAnsi="Times New Roman" w:cs="Times New Roman"/>
-          <w:sz w:val="24"/>
-          <w:szCs w:val="24"/>
-        </w:rPr>
-        <w:t>a</w:t>
-      </w:r>
-      <w:proofErr w:type="spellEnd"/>
-      <w:r>
-        <w:rPr>
-          <w:rFonts w:ascii="Times New Roman" w:hAnsi="Times New Roman" w:cs="Times New Roman"/>
-          <w:sz w:val="24"/>
-          <w:szCs w:val="24"/>
-        </w:rPr>
-        <w:t xml:space="preserve"> E </w:t>
+      <w:r>
+        <w:rPr>
+          <w:rFonts w:ascii="Times New Roman" w:hAnsi="Times New Roman" w:cs="Times New Roman"/>
+          <w:sz w:val="24"/>
+          <w:szCs w:val="24"/>
+        </w:rPr>
+        <w:t>Pd.cut(variável, bins=[’distribuição’], labels=labels, include_lowest=True/False): criamos um</w:t>
+      </w:r>
+      <w:r>
+        <w:rPr>
+          <w:rFonts w:ascii="Times New Roman" w:hAnsi="Times New Roman" w:cs="Times New Roman"/>
+          <w:sz w:val="24"/>
+          <w:szCs w:val="24"/>
+        </w:rPr>
+        <w:t xml:space="preserve">a lista com o intervalo colocado nos bins a partir da variável escolhida fazendo relação com as labels que determinamos, como no caso da renda, onde temos a classificação de A a E </w:t>
       </w:r>
       <w:r>
         <w:rPr>
@@ -4181,7 +3437,6 @@
           <w:lang w:val="en-US" w:eastAsia="pt-BR"/>
         </w:rPr>
       </w:pPr>
-      <w:proofErr w:type="gramStart"/>
       <w:r>
         <w:rPr>
           <w:rFonts w:ascii="Courier New" w:eastAsia="Times New Roman" w:hAnsi="Courier New" w:cs="Courier New"/>
@@ -4202,7 +3457,6 @@
         </w:rPr>
         <w:t>(</w:t>
       </w:r>
-      <w:proofErr w:type="gramEnd"/>
       <w:r>
         <w:rPr>
           <w:rFonts w:ascii="Courier New" w:eastAsia="Times New Roman" w:hAnsi="Courier New" w:cs="Courier New"/>
@@ -4379,61 +3633,7 @@
           <w:sz w:val="24"/>
           <w:szCs w:val="24"/>
         </w:rPr>
-        <w:t xml:space="preserve">lassifica indivíduo por indivíduo. Para saber a frequência podemos colocar o </w:t>
-      </w:r>
-      <w:proofErr w:type="spellStart"/>
-      <w:r>
-        <w:rPr>
-          <w:rFonts w:ascii="Times New Roman" w:hAnsi="Times New Roman" w:cs="Times New Roman"/>
-          <w:sz w:val="24"/>
-          <w:szCs w:val="24"/>
-        </w:rPr>
-        <w:t>cut</w:t>
-      </w:r>
-      <w:proofErr w:type="spellEnd"/>
-      <w:r>
-        <w:rPr>
-          <w:rFonts w:ascii="Times New Roman" w:hAnsi="Times New Roman" w:cs="Times New Roman"/>
-          <w:sz w:val="24"/>
-          <w:szCs w:val="24"/>
-        </w:rPr>
-        <w:t xml:space="preserve"> dentro do </w:t>
-      </w:r>
-      <w:proofErr w:type="spellStart"/>
-      <w:r>
-        <w:rPr>
-          <w:rFonts w:ascii="Times New Roman" w:hAnsi="Times New Roman" w:cs="Times New Roman"/>
-          <w:sz w:val="24"/>
-          <w:szCs w:val="24"/>
-        </w:rPr>
-        <w:t>pd.value_</w:t>
-      </w:r>
-      <w:proofErr w:type="gramStart"/>
-      <w:r>
-        <w:rPr>
-          <w:rFonts w:ascii="Times New Roman" w:hAnsi="Times New Roman" w:cs="Times New Roman"/>
-          <w:sz w:val="24"/>
-          <w:szCs w:val="24"/>
-        </w:rPr>
-        <w:t>counts</w:t>
-      </w:r>
-      <w:proofErr w:type="spellEnd"/>
-      <w:r>
-        <w:rPr>
-          <w:rFonts w:ascii="Times New Roman" w:hAnsi="Times New Roman" w:cs="Times New Roman"/>
-          <w:sz w:val="24"/>
-          <w:szCs w:val="24"/>
-        </w:rPr>
-        <w:t>(</w:t>
-      </w:r>
-      <w:proofErr w:type="gramEnd"/>
-      <w:r>
-        <w:rPr>
-          <w:rFonts w:ascii="Times New Roman" w:hAnsi="Times New Roman" w:cs="Times New Roman"/>
-          <w:sz w:val="24"/>
-          <w:szCs w:val="24"/>
-        </w:rPr>
-        <w:t>), sabendo quantas pessoas estão em cada classificação:</w:t>
+        <w:t>lassifica indivíduo por indivíduo. Para saber a frequência podemos colocar o cut dentro do pd.value_counts(), sabendo quantas pessoas estão em cada classificação:</w:t>
       </w:r>
     </w:p>
     <w:p>
@@ -4448,51 +3648,16 @@
           <w:lang w:val="en-US" w:eastAsia="pt-BR"/>
         </w:rPr>
       </w:pPr>
-      <w:proofErr w:type="spellStart"/>
-      <w:r>
-        <w:rPr>
-          <w:rFonts w:ascii="Courier New" w:eastAsia="Times New Roman" w:hAnsi="Courier New" w:cs="Courier New"/>
-          <w:color w:val="D4D4D4"/>
-          <w:sz w:val="21"/>
-          <w:szCs w:val="21"/>
-          <w:lang w:val="en-US" w:eastAsia="pt-BR"/>
-        </w:rPr>
-        <w:t>frequencia</w:t>
-      </w:r>
-      <w:proofErr w:type="spellEnd"/>
-      <w:r>
-        <w:rPr>
-          <w:rFonts w:ascii="Courier New" w:eastAsia="Times New Roman" w:hAnsi="Courier New" w:cs="Courier New"/>
-          <w:color w:val="D4D4D4"/>
-          <w:sz w:val="21"/>
-          <w:szCs w:val="21"/>
-          <w:lang w:val="en-US" w:eastAsia="pt-BR"/>
-        </w:rPr>
-        <w:t> = </w:t>
-      </w:r>
-      <w:proofErr w:type="spellStart"/>
-      <w:r>
-        <w:rPr>
-          <w:rFonts w:ascii="Courier New" w:eastAsia="Times New Roman" w:hAnsi="Courier New" w:cs="Courier New"/>
-          <w:color w:val="D4D4D4"/>
-          <w:sz w:val="21"/>
-          <w:szCs w:val="21"/>
-          <w:lang w:val="en-US" w:eastAsia="pt-BR"/>
-        </w:rPr>
-        <w:t>pd.value_</w:t>
-      </w:r>
-      <w:proofErr w:type="gramStart"/>
-      <w:r>
-        <w:rPr>
-          <w:rFonts w:ascii="Courier New" w:eastAsia="Times New Roman" w:hAnsi="Courier New" w:cs="Courier New"/>
-          <w:color w:val="D4D4D4"/>
-          <w:sz w:val="21"/>
-          <w:szCs w:val="21"/>
-          <w:lang w:val="en-US" w:eastAsia="pt-BR"/>
-        </w:rPr>
-        <w:t>counts</w:t>
-      </w:r>
-      <w:proofErr w:type="spellEnd"/>
+      <w:r>
+        <w:rPr>
+          <w:rFonts w:ascii="Courier New" w:eastAsia="Times New Roman" w:hAnsi="Courier New" w:cs="Courier New"/>
+          <w:color w:val="D4D4D4"/>
+          <w:sz w:val="21"/>
+          <w:szCs w:val="21"/>
+          <w:lang w:val="en-US" w:eastAsia="pt-BR"/>
+        </w:rPr>
+        <w:t>frequencia = pd.value_counts</w:t>
+      </w:r>
       <w:r>
         <w:rPr>
           <w:rFonts w:ascii="Courier New" w:eastAsia="Times New Roman" w:hAnsi="Courier New" w:cs="Courier New"/>
@@ -4503,8 +3668,6 @@
         </w:rPr>
         <w:t>(</w:t>
       </w:r>
-      <w:proofErr w:type="spellStart"/>
-      <w:proofErr w:type="gramEnd"/>
       <w:r>
         <w:rPr>
           <w:rFonts w:ascii="Courier New" w:eastAsia="Times New Roman" w:hAnsi="Courier New" w:cs="Courier New"/>
@@ -4515,7 +3678,6 @@
         </w:rPr>
         <w:t>pd.cut</w:t>
       </w:r>
-      <w:proofErr w:type="spellEnd"/>
       <w:r>
         <w:rPr>
           <w:rFonts w:ascii="Courier New" w:eastAsia="Times New Roman" w:hAnsi="Courier New" w:cs="Courier New"/>
@@ -4526,7 +3688,6 @@
         </w:rPr>
         <w:t>(</w:t>
       </w:r>
-      <w:proofErr w:type="spellStart"/>
       <w:r>
         <w:rPr>
           <w:rFonts w:ascii="Courier New" w:eastAsia="Times New Roman" w:hAnsi="Courier New" w:cs="Courier New"/>
@@ -4537,7 +3698,6 @@
         </w:rPr>
         <w:t>dados.Renda</w:t>
       </w:r>
-      <w:proofErr w:type="spellEnd"/>
       <w:r>
         <w:rPr>
           <w:rFonts w:ascii="Courier New" w:eastAsia="Times New Roman" w:hAnsi="Courier New" w:cs="Courier New"/>
@@ -4655,29 +3815,7 @@
           <w:szCs w:val="21"/>
           <w:lang w:val="en-US" w:eastAsia="pt-BR"/>
         </w:rPr>
-        <w:t>                                    </w:t>
-      </w:r>
-      <w:proofErr w:type="spellStart"/>
-      <w:r>
-        <w:rPr>
-          <w:rFonts w:ascii="Courier New" w:eastAsia="Times New Roman" w:hAnsi="Courier New" w:cs="Courier New"/>
-          <w:color w:val="D4D4D4"/>
-          <w:sz w:val="21"/>
-          <w:szCs w:val="21"/>
-          <w:lang w:val="en-US" w:eastAsia="pt-BR"/>
-        </w:rPr>
-        <w:t>include_lowest</w:t>
-      </w:r>
-      <w:proofErr w:type="spellEnd"/>
-      <w:r>
-        <w:rPr>
-          <w:rFonts w:ascii="Courier New" w:eastAsia="Times New Roman" w:hAnsi="Courier New" w:cs="Courier New"/>
-          <w:color w:val="D4D4D4"/>
-          <w:sz w:val="21"/>
-          <w:szCs w:val="21"/>
-          <w:lang w:val="en-US" w:eastAsia="pt-BR"/>
-        </w:rPr>
-        <w:t>=</w:t>
+        <w:t>                                    include_lowest=</w:t>
       </w:r>
       <w:r>
         <w:rPr>
@@ -4712,7 +3850,6 @@
           <w:lang w:eastAsia="pt-BR"/>
         </w:rPr>
       </w:pPr>
-      <w:proofErr w:type="spellStart"/>
       <w:r>
         <w:rPr>
           <w:rFonts w:ascii="Courier New" w:eastAsia="Times New Roman" w:hAnsi="Courier New" w:cs="Courier New"/>
@@ -4723,7 +3860,6 @@
         </w:rPr>
         <w:t>frequencia</w:t>
       </w:r>
-      <w:proofErr w:type="spellEnd"/>
     </w:p>
     <w:p>
       <w:pPr>
@@ -4823,31 +3959,8 @@
           <w:szCs w:val="21"/>
           <w:lang w:val="en-US" w:eastAsia="pt-BR"/>
         </w:rPr>
-        <w:t>percentual = </w:t>
-      </w:r>
-      <w:proofErr w:type="spellStart"/>
-      <w:r>
-        <w:rPr>
-          <w:rFonts w:ascii="Courier New" w:eastAsia="Times New Roman" w:hAnsi="Courier New" w:cs="Courier New"/>
-          <w:color w:val="D4D4D4"/>
-          <w:sz w:val="21"/>
-          <w:szCs w:val="21"/>
-          <w:lang w:val="en-US" w:eastAsia="pt-BR"/>
-        </w:rPr>
-        <w:t>pd.value_</w:t>
-      </w:r>
-      <w:proofErr w:type="gramStart"/>
-      <w:r>
-        <w:rPr>
-          <w:rFonts w:ascii="Courier New" w:eastAsia="Times New Roman" w:hAnsi="Courier New" w:cs="Courier New"/>
-          <w:color w:val="D4D4D4"/>
-          <w:sz w:val="21"/>
-          <w:szCs w:val="21"/>
-          <w:lang w:val="en-US" w:eastAsia="pt-BR"/>
-        </w:rPr>
-        <w:t>counts</w:t>
-      </w:r>
-      <w:proofErr w:type="spellEnd"/>
+        <w:t>percentual = pd.value_counts</w:t>
+      </w:r>
       <w:r>
         <w:rPr>
           <w:rFonts w:ascii="Courier New" w:eastAsia="Times New Roman" w:hAnsi="Courier New" w:cs="Courier New"/>
@@ -4858,8 +3971,6 @@
         </w:rPr>
         <w:t>(</w:t>
       </w:r>
-      <w:proofErr w:type="spellStart"/>
-      <w:proofErr w:type="gramEnd"/>
       <w:r>
         <w:rPr>
           <w:rFonts w:ascii="Courier New" w:eastAsia="Times New Roman" w:hAnsi="Courier New" w:cs="Courier New"/>
@@ -4870,7 +3981,6 @@
         </w:rPr>
         <w:t>pd.cut</w:t>
       </w:r>
-      <w:proofErr w:type="spellEnd"/>
       <w:r>
         <w:rPr>
           <w:rFonts w:ascii="Courier New" w:eastAsia="Times New Roman" w:hAnsi="Courier New" w:cs="Courier New"/>
@@ -4881,7 +3991,6 @@
         </w:rPr>
         <w:t>(</w:t>
       </w:r>
-      <w:proofErr w:type="spellStart"/>
       <w:r>
         <w:rPr>
           <w:rFonts w:ascii="Courier New" w:eastAsia="Times New Roman" w:hAnsi="Courier New" w:cs="Courier New"/>
@@ -4892,7 +4001,6 @@
         </w:rPr>
         <w:t>dados.Renda</w:t>
       </w:r>
-      <w:proofErr w:type="spellEnd"/>
       <w:r>
         <w:rPr>
           <w:rFonts w:ascii="Courier New" w:eastAsia="Times New Roman" w:hAnsi="Courier New" w:cs="Courier New"/>
@@ -5182,27 +4290,7 @@
           <w:sz w:val="24"/>
           <w:szCs w:val="24"/>
         </w:rPr>
-        <w:t xml:space="preserve">Criamos a tabela de frequência e porcentagem com </w:t>
-      </w:r>
-      <w:proofErr w:type="spellStart"/>
-      <w:proofErr w:type="gramStart"/>
-      <w:r>
-        <w:rPr>
-          <w:rFonts w:ascii="Times New Roman" w:hAnsi="Times New Roman" w:cs="Times New Roman"/>
-          <w:sz w:val="24"/>
-          <w:szCs w:val="24"/>
-        </w:rPr>
-        <w:t>pd.DataFrame</w:t>
-      </w:r>
-      <w:proofErr w:type="spellEnd"/>
-      <w:proofErr w:type="gramEnd"/>
-      <w:r>
-        <w:rPr>
-          <w:rFonts w:ascii="Times New Roman" w:hAnsi="Times New Roman" w:cs="Times New Roman"/>
-          <w:sz w:val="24"/>
-          <w:szCs w:val="24"/>
-        </w:rPr>
-        <w:t>():</w:t>
+        <w:t>Criamos a tabela de frequência e porcentagem com pd.DataFrame():</w:t>
       </w:r>
     </w:p>
     <w:p>
@@ -5225,20 +4313,8 @@
           <w:szCs w:val="21"/>
           <w:lang w:eastAsia="pt-BR"/>
         </w:rPr>
-        <w:t>dist_freq_quantitativas_personalizadas = </w:t>
-      </w:r>
-      <w:proofErr w:type="gramStart"/>
-      <w:r>
-        <w:rPr>
-          <w:rFonts w:ascii="Courier New" w:eastAsia="Times New Roman" w:hAnsi="Courier New" w:cs="Courier New"/>
-          <w:color w:val="D4D4D4"/>
-          <w:sz w:val="21"/>
-          <w:szCs w:val="21"/>
-          <w:lang w:eastAsia="pt-BR"/>
-        </w:rPr>
-        <w:t>pd.DataFrame</w:t>
-      </w:r>
-      <w:proofErr w:type="gramEnd"/>
+        <w:t>dist_freq_quantitativas_personalizadas = pd.DataFrame</w:t>
+      </w:r>
       <w:r>
         <w:rPr>
           <w:rFonts w:ascii="Courier New" w:eastAsia="Times New Roman" w:hAnsi="Courier New" w:cs="Courier New"/>
@@ -5365,7 +4441,6 @@
           <w:lang w:eastAsia="pt-BR"/>
         </w:rPr>
       </w:pPr>
-      <w:proofErr w:type="spellStart"/>
       <w:r>
         <w:rPr>
           <w:rFonts w:ascii="Courier New" w:eastAsia="Times New Roman" w:hAnsi="Courier New" w:cs="Courier New"/>
@@ -5376,7 +4451,6 @@
         </w:rPr>
         <w:t>dist_freq_quantitativas_personalizadas</w:t>
       </w:r>
-      <w:proofErr w:type="spellEnd"/>
     </w:p>
     <w:p>
       <w:pPr>
@@ -5453,43 +4527,7 @@
           <w:sz w:val="24"/>
           <w:szCs w:val="24"/>
         </w:rPr>
-        <w:t xml:space="preserve">E alteramos a ordem do index para crescente, ou seja, de A para baixo com o </w:t>
-      </w:r>
-      <w:proofErr w:type="spellStart"/>
-      <w:r>
-        <w:rPr>
-          <w:rFonts w:ascii="Times New Roman" w:hAnsi="Times New Roman" w:cs="Times New Roman"/>
-          <w:sz w:val="24"/>
-          <w:szCs w:val="24"/>
-        </w:rPr>
-        <w:t>sorted_index</w:t>
-      </w:r>
-      <w:proofErr w:type="spellEnd"/>
-      <w:r>
-        <w:rPr>
-          <w:rFonts w:ascii="Times New Roman" w:hAnsi="Times New Roman" w:cs="Times New Roman"/>
-          <w:sz w:val="24"/>
-          <w:szCs w:val="24"/>
-        </w:rPr>
-        <w:t>(</w:t>
-      </w:r>
-      <w:proofErr w:type="spellStart"/>
-      <w:r>
-        <w:rPr>
-          <w:rFonts w:ascii="Times New Roman" w:hAnsi="Times New Roman" w:cs="Times New Roman"/>
-          <w:sz w:val="24"/>
-          <w:szCs w:val="24"/>
-        </w:rPr>
-        <w:t>ascending</w:t>
-      </w:r>
-      <w:proofErr w:type="spellEnd"/>
-      <w:r>
-        <w:rPr>
-          <w:rFonts w:ascii="Times New Roman" w:hAnsi="Times New Roman" w:cs="Times New Roman"/>
-          <w:sz w:val="24"/>
-          <w:szCs w:val="24"/>
-        </w:rPr>
-        <w:t>=True):</w:t>
+        <w:t>E alteramos a ordem do index para crescente, ou seja, de A para baixo com o sorted_index(ascending=True):</w:t>
       </w:r>
     </w:p>
     <w:p>
@@ -5512,29 +4550,7 @@
           <w:szCs w:val="21"/>
           <w:lang w:eastAsia="pt-BR"/>
         </w:rPr>
-        <w:t>dist_freq_quantitativas_</w:t>
-      </w:r>
-      <w:proofErr w:type="gramStart"/>
-      <w:r>
-        <w:rPr>
-          <w:rFonts w:ascii="Courier New" w:eastAsia="Times New Roman" w:hAnsi="Courier New" w:cs="Courier New"/>
-          <w:color w:val="D4D4D4"/>
-          <w:sz w:val="21"/>
-          <w:szCs w:val="21"/>
-          <w:lang w:eastAsia="pt-BR"/>
-        </w:rPr>
-        <w:t>personalizadas.sort</w:t>
-      </w:r>
-      <w:proofErr w:type="gramEnd"/>
-      <w:r>
-        <w:rPr>
-          <w:rFonts w:ascii="Courier New" w:eastAsia="Times New Roman" w:hAnsi="Courier New" w:cs="Courier New"/>
-          <w:color w:val="D4D4D4"/>
-          <w:sz w:val="21"/>
-          <w:szCs w:val="21"/>
-          <w:lang w:eastAsia="pt-BR"/>
-        </w:rPr>
-        <w:t>_index</w:t>
+        <w:t>dist_freq_quantitativas_personalizadas.sort_index</w:t>
       </w:r>
       <w:r>
         <w:rPr>
@@ -5660,25 +4676,7 @@
           <w:sz w:val="24"/>
           <w:szCs w:val="24"/>
         </w:rPr>
-        <w:t xml:space="preserve">Biblioteca </w:t>
-      </w:r>
-      <w:proofErr w:type="spellStart"/>
-      <w:r>
-        <w:rPr>
-          <w:rFonts w:ascii="Times New Roman" w:hAnsi="Times New Roman" w:cs="Times New Roman"/>
-          <w:sz w:val="24"/>
-          <w:szCs w:val="24"/>
-        </w:rPr>
-        <w:t>numpy</w:t>
-      </w:r>
-      <w:proofErr w:type="spellEnd"/>
-      <w:r>
-        <w:rPr>
-          <w:rFonts w:ascii="Times New Roman" w:hAnsi="Times New Roman" w:cs="Times New Roman"/>
-          <w:sz w:val="24"/>
-          <w:szCs w:val="24"/>
-        </w:rPr>
-        <w:t xml:space="preserve"> possuí diversas fórmulas matemáticas que podemos usar.</w:t>
+        <w:t>Biblioteca numpy possuí diversas fórmulas matemáticas que podemos usar.</w:t>
       </w:r>
     </w:p>
     <w:p>
@@ -5796,45 +4794,7 @@
           <w:sz w:val="24"/>
           <w:szCs w:val="24"/>
         </w:rPr>
-        <w:t xml:space="preserve"> N = valor de linhas do nosso </w:t>
-      </w:r>
-      <w:proofErr w:type="spellStart"/>
-      <w:r>
-        <w:rPr>
-          <w:rFonts w:ascii="Times New Roman" w:hAnsi="Times New Roman" w:cs="Times New Roman"/>
-          <w:sz w:val="24"/>
-          <w:szCs w:val="24"/>
-        </w:rPr>
-        <w:t>df</w:t>
-      </w:r>
-      <w:proofErr w:type="spellEnd"/>
-      <w:r>
-        <w:rPr>
-          <w:rFonts w:ascii="Times New Roman" w:hAnsi="Times New Roman" w:cs="Times New Roman"/>
-          <w:sz w:val="24"/>
-          <w:szCs w:val="24"/>
-        </w:rPr>
-        <w:t xml:space="preserve">. Basta atribuir o </w:t>
-      </w:r>
-      <w:proofErr w:type="spellStart"/>
-      <w:proofErr w:type="gramStart"/>
-      <w:r>
-        <w:rPr>
-          <w:rFonts w:ascii="Times New Roman" w:hAnsi="Times New Roman" w:cs="Times New Roman"/>
-          <w:sz w:val="24"/>
-          <w:szCs w:val="24"/>
-        </w:rPr>
-        <w:t>df.shape</w:t>
-      </w:r>
-      <w:proofErr w:type="spellEnd"/>
-      <w:proofErr w:type="gramEnd"/>
-      <w:r>
-        <w:rPr>
-          <w:rFonts w:ascii="Times New Roman" w:hAnsi="Times New Roman" w:cs="Times New Roman"/>
-          <w:sz w:val="24"/>
-          <w:szCs w:val="24"/>
-        </w:rPr>
-        <w:t>[0] em n.</w:t>
+        <w:t xml:space="preserve"> N = valor de linhas do nosso df. Basta atribuir o df.shape[0] em n.</w:t>
       </w:r>
     </w:p>
     <w:p>
@@ -5881,22 +4841,8 @@
           <w:szCs w:val="21"/>
           <w:lang w:eastAsia="pt-BR"/>
         </w:rPr>
-        <w:t>n = </w:t>
-      </w:r>
-      <w:proofErr w:type="spellStart"/>
-      <w:proofErr w:type="gramStart"/>
-      <w:r>
-        <w:rPr>
-          <w:rFonts w:ascii="Courier New" w:eastAsia="Times New Roman" w:hAnsi="Courier New" w:cs="Courier New"/>
-          <w:color w:val="D4D4D4"/>
-          <w:sz w:val="21"/>
-          <w:szCs w:val="21"/>
-          <w:lang w:eastAsia="pt-BR"/>
-        </w:rPr>
-        <w:t>dados.shape</w:t>
-      </w:r>
-      <w:proofErr w:type="spellEnd"/>
-      <w:proofErr w:type="gramEnd"/>
+        <w:t>n = dados.shape</w:t>
+      </w:r>
       <w:r>
         <w:rPr>
           <w:rFonts w:ascii="Courier New" w:eastAsia="Times New Roman" w:hAnsi="Courier New" w:cs="Courier New"/>
@@ -6083,7 +5029,6 @@
         </w:rPr>
         <w:t>k = </w:t>
       </w:r>
-      <w:proofErr w:type="spellStart"/>
       <w:r>
         <w:rPr>
           <w:rFonts w:ascii="Courier New" w:eastAsia="Times New Roman" w:hAnsi="Courier New" w:cs="Courier New"/>
@@ -6094,7 +5039,6 @@
         </w:rPr>
         <w:t>int</w:t>
       </w:r>
-      <w:proofErr w:type="spellEnd"/>
       <w:r>
         <w:rPr>
           <w:rFonts w:ascii="Courier New" w:eastAsia="Times New Roman" w:hAnsi="Courier New" w:cs="Courier New"/>
@@ -6105,8 +5049,6 @@
         </w:rPr>
         <w:t>(</w:t>
       </w:r>
-      <w:proofErr w:type="spellStart"/>
-      <w:proofErr w:type="gramStart"/>
       <w:r>
         <w:rPr>
           <w:rFonts w:ascii="Courier New" w:eastAsia="Times New Roman" w:hAnsi="Courier New" w:cs="Courier New"/>
@@ -6127,8 +5069,6 @@
         </w:rPr>
         <w:t>round</w:t>
       </w:r>
-      <w:proofErr w:type="spellEnd"/>
-      <w:proofErr w:type="gramEnd"/>
       <w:r>
         <w:rPr>
           <w:rFonts w:ascii="Courier New" w:eastAsia="Times New Roman" w:hAnsi="Courier New" w:cs="Courier New"/>
@@ -6205,43 +5145,7 @@
           <w:sz w:val="24"/>
           <w:szCs w:val="24"/>
         </w:rPr>
-        <w:t xml:space="preserve">Com isso podemos fazer um </w:t>
-      </w:r>
-      <w:proofErr w:type="spellStart"/>
-      <w:r>
-        <w:rPr>
-          <w:rFonts w:ascii="Times New Roman" w:hAnsi="Times New Roman" w:cs="Times New Roman"/>
-          <w:sz w:val="24"/>
-          <w:szCs w:val="24"/>
-        </w:rPr>
-        <w:t>cut</w:t>
-      </w:r>
-      <w:proofErr w:type="spellEnd"/>
-      <w:r>
-        <w:rPr>
-          <w:rFonts w:ascii="Times New Roman" w:hAnsi="Times New Roman" w:cs="Times New Roman"/>
-          <w:sz w:val="24"/>
-          <w:szCs w:val="24"/>
-        </w:rPr>
-        <w:t xml:space="preserve"> passando k como as </w:t>
-      </w:r>
-      <w:proofErr w:type="spellStart"/>
-      <w:r>
-        <w:rPr>
-          <w:rFonts w:ascii="Times New Roman" w:hAnsi="Times New Roman" w:cs="Times New Roman"/>
-          <w:sz w:val="24"/>
-          <w:szCs w:val="24"/>
-        </w:rPr>
-        <w:t>bins</w:t>
-      </w:r>
-      <w:proofErr w:type="spellEnd"/>
-      <w:r>
-        <w:rPr>
-          <w:rFonts w:ascii="Times New Roman" w:hAnsi="Times New Roman" w:cs="Times New Roman"/>
-          <w:sz w:val="24"/>
-          <w:szCs w:val="24"/>
-        </w:rPr>
-        <w:t xml:space="preserve"> para ter essa classe de amplitude fixa. De resto, a criação da frequência é a mesma:</w:t>
+        <w:t>Com isso podemos fazer um cut passando k como as bins para ter essa classe de amplitude fixa. De resto, a criação da frequência é a mesma:</w:t>
       </w:r>
     </w:p>
     <w:p>
@@ -6264,18 +5168,7 @@
           <w:szCs w:val="21"/>
           <w:lang w:val="en-US" w:eastAsia="pt-BR"/>
         </w:rPr>
-        <w:t>frequencia = pd.value_</w:t>
-      </w:r>
-      <w:proofErr w:type="gramStart"/>
-      <w:r>
-        <w:rPr>
-          <w:rFonts w:ascii="Courier New" w:eastAsia="Times New Roman" w:hAnsi="Courier New" w:cs="Courier New"/>
-          <w:color w:val="D4D4D4"/>
-          <w:sz w:val="21"/>
-          <w:szCs w:val="21"/>
-          <w:lang w:val="en-US" w:eastAsia="pt-BR"/>
-        </w:rPr>
-        <w:t>counts</w:t>
+        <w:t>frequencia = pd.value_counts</w:t>
       </w:r>
       <w:r>
         <w:rPr>
@@ -6287,7 +5180,6 @@
         </w:rPr>
         <w:t>(</w:t>
       </w:r>
-      <w:proofErr w:type="gramEnd"/>
       <w:r>
         <w:rPr>
           <w:rFonts w:ascii="Courier New" w:eastAsia="Times New Roman" w:hAnsi="Courier New" w:cs="Courier New"/>
@@ -6421,7 +5313,6 @@
           <w:lang w:eastAsia="pt-BR"/>
         </w:rPr>
       </w:pPr>
-      <w:proofErr w:type="spellStart"/>
       <w:r>
         <w:rPr>
           <w:rFonts w:ascii="Courier New" w:eastAsia="Times New Roman" w:hAnsi="Courier New" w:cs="Courier New"/>
@@ -6432,7 +5323,6 @@
         </w:rPr>
         <w:t>frequencia</w:t>
       </w:r>
-      <w:proofErr w:type="spellEnd"/>
     </w:p>
     <w:p>
       <w:pPr>
@@ -6531,18 +5421,7 @@
           <w:szCs w:val="21"/>
           <w:lang w:val="en-US" w:eastAsia="pt-BR"/>
         </w:rPr>
-        <w:t>percentual = pd.value_</w:t>
-      </w:r>
-      <w:proofErr w:type="gramStart"/>
-      <w:r>
-        <w:rPr>
-          <w:rFonts w:ascii="Courier New" w:eastAsia="Times New Roman" w:hAnsi="Courier New" w:cs="Courier New"/>
-          <w:color w:val="D4D4D4"/>
-          <w:sz w:val="21"/>
-          <w:szCs w:val="21"/>
-          <w:lang w:val="en-US" w:eastAsia="pt-BR"/>
-        </w:rPr>
-        <w:t>counts</w:t>
+        <w:t>percentual = pd.value_counts</w:t>
       </w:r>
       <w:r>
         <w:rPr>
@@ -6554,7 +5433,6 @@
         </w:rPr>
         <w:t>(</w:t>
       </w:r>
-      <w:proofErr w:type="gramEnd"/>
       <w:r>
         <w:rPr>
           <w:rFonts w:ascii="Courier New" w:eastAsia="Times New Roman" w:hAnsi="Courier New" w:cs="Courier New"/>
@@ -6823,20 +5701,8 @@
           <w:szCs w:val="21"/>
           <w:lang w:eastAsia="pt-BR"/>
         </w:rPr>
-        <w:t>dist_freq_quantitativas_amplitude_fixa = </w:t>
-      </w:r>
-      <w:proofErr w:type="gramStart"/>
-      <w:r>
-        <w:rPr>
-          <w:rFonts w:ascii="Courier New" w:eastAsia="Times New Roman" w:hAnsi="Courier New" w:cs="Courier New"/>
-          <w:color w:val="D4D4D4"/>
-          <w:sz w:val="21"/>
-          <w:szCs w:val="21"/>
-          <w:lang w:eastAsia="pt-BR"/>
-        </w:rPr>
-        <w:t>pd.DataFrame</w:t>
-      </w:r>
-      <w:proofErr w:type="gramEnd"/>
+        <w:t>dist_freq_quantitativas_amplitude_fixa = pd.DataFrame</w:t>
+      </w:r>
       <w:r>
         <w:rPr>
           <w:rFonts w:ascii="Courier New" w:eastAsia="Times New Roman" w:hAnsi="Courier New" w:cs="Courier New"/>
@@ -6950,7 +5816,6 @@
           <w:lang w:eastAsia="pt-BR"/>
         </w:rPr>
       </w:pPr>
-      <w:proofErr w:type="spellStart"/>
       <w:r>
         <w:rPr>
           <w:rFonts w:ascii="Courier New" w:eastAsia="Times New Roman" w:hAnsi="Courier New" w:cs="Courier New"/>
@@ -6961,7 +5826,6 @@
         </w:rPr>
         <w:t>dist_freq_quantitativas_amplitude_fixa</w:t>
       </w:r>
-      <w:proofErr w:type="spellEnd"/>
     </w:p>
     <w:p>
       <w:pPr>
@@ -7039,85 +5903,29 @@
         </w:rPr>
         <w:t xml:space="preserve"> </w:t>
       </w:r>
-      <w:proofErr w:type="spellStart"/>
-      <w:r>
-        <w:rPr>
-          <w:rFonts w:ascii="Times New Roman" w:hAnsi="Times New Roman" w:cs="Times New Roman"/>
-          <w:sz w:val="24"/>
-          <w:szCs w:val="24"/>
-        </w:rPr>
-        <w:t>Sns.distplot</w:t>
-      </w:r>
-      <w:proofErr w:type="spellEnd"/>
-      <w:r>
-        <w:rPr>
-          <w:rFonts w:ascii="Times New Roman" w:hAnsi="Times New Roman" w:cs="Times New Roman"/>
-          <w:sz w:val="24"/>
-          <w:szCs w:val="24"/>
-        </w:rPr>
-        <w:t>(dados</w:t>
-      </w:r>
-      <w:r>
-        <w:rPr>
-          <w:rFonts w:ascii="Times New Roman" w:hAnsi="Times New Roman" w:cs="Times New Roman"/>
-          <w:sz w:val="24"/>
-          <w:szCs w:val="24"/>
-        </w:rPr>
-        <w:t xml:space="preserve">, </w:t>
-      </w:r>
-      <w:proofErr w:type="spellStart"/>
-      <w:r>
-        <w:rPr>
-          <w:rFonts w:ascii="Times New Roman" w:hAnsi="Times New Roman" w:cs="Times New Roman"/>
-          <w:sz w:val="24"/>
-          <w:szCs w:val="24"/>
-        </w:rPr>
-        <w:t>kde</w:t>
-      </w:r>
-      <w:proofErr w:type="spellEnd"/>
-      <w:r>
-        <w:rPr>
-          <w:rFonts w:ascii="Times New Roman" w:hAnsi="Times New Roman" w:cs="Times New Roman"/>
-          <w:sz w:val="24"/>
-          <w:szCs w:val="24"/>
-        </w:rPr>
-        <w:t>=</w:t>
-      </w:r>
-      <w:proofErr w:type="spellStart"/>
-      <w:r>
-        <w:rPr>
-          <w:rFonts w:ascii="Times New Roman" w:hAnsi="Times New Roman" w:cs="Times New Roman"/>
-          <w:sz w:val="24"/>
-          <w:szCs w:val="24"/>
-        </w:rPr>
-        <w:t>bool</w:t>
-      </w:r>
-      <w:proofErr w:type="spellEnd"/>
-      <w:r>
-        <w:rPr>
-          <w:rFonts w:ascii="Times New Roman" w:hAnsi="Times New Roman" w:cs="Times New Roman"/>
-          <w:sz w:val="24"/>
-          <w:szCs w:val="24"/>
-        </w:rPr>
-        <w:t xml:space="preserve">): cria um histograma com a variável do </w:t>
-      </w:r>
-      <w:proofErr w:type="spellStart"/>
-      <w:r>
-        <w:rPr>
-          <w:rFonts w:ascii="Times New Roman" w:hAnsi="Times New Roman" w:cs="Times New Roman"/>
-          <w:sz w:val="24"/>
-          <w:szCs w:val="24"/>
-        </w:rPr>
-        <w:t>df</w:t>
-      </w:r>
-      <w:proofErr w:type="spellEnd"/>
-      <w:r>
-        <w:rPr>
-          <w:rFonts w:ascii="Times New Roman" w:hAnsi="Times New Roman" w:cs="Times New Roman"/>
-          <w:sz w:val="24"/>
-          <w:szCs w:val="24"/>
-        </w:rPr>
-        <w:t xml:space="preserve"> passada.</w:t>
+      <w:r>
+        <w:rPr>
+          <w:rFonts w:ascii="Times New Roman" w:hAnsi="Times New Roman" w:cs="Times New Roman"/>
+          <w:sz w:val="24"/>
+          <w:szCs w:val="24"/>
+        </w:rPr>
+        <w:t>Sns.distplot(dados</w:t>
+      </w:r>
+      <w:r>
+        <w:rPr>
+          <w:rFonts w:ascii="Times New Roman" w:hAnsi="Times New Roman" w:cs="Times New Roman"/>
+          <w:sz w:val="24"/>
+          <w:szCs w:val="24"/>
+        </w:rPr>
+        <w:t>, kde=bool</w:t>
+      </w:r>
+      <w:r>
+        <w:rPr>
+          <w:rFonts w:ascii="Times New Roman" w:hAnsi="Times New Roman" w:cs="Times New Roman"/>
+          <w:sz w:val="24"/>
+          <w:szCs w:val="24"/>
+        </w:rPr>
+        <w:t>): cria um histograma com a variável do df passada.</w:t>
       </w:r>
     </w:p>
     <w:p>
@@ -7141,25 +5949,7 @@
           <w:sz w:val="24"/>
           <w:szCs w:val="24"/>
         </w:rPr>
-        <w:t xml:space="preserve">O </w:t>
-      </w:r>
-      <w:proofErr w:type="spellStart"/>
-      <w:r>
-        <w:rPr>
-          <w:rFonts w:ascii="Times New Roman" w:hAnsi="Times New Roman" w:cs="Times New Roman"/>
-          <w:sz w:val="24"/>
-          <w:szCs w:val="24"/>
-        </w:rPr>
-        <w:t>kde</w:t>
-      </w:r>
-      <w:proofErr w:type="spellEnd"/>
-      <w:r>
-        <w:rPr>
-          <w:rFonts w:ascii="Times New Roman" w:hAnsi="Times New Roman" w:cs="Times New Roman"/>
-          <w:sz w:val="24"/>
-          <w:szCs w:val="24"/>
-        </w:rPr>
-        <w:t xml:space="preserve"> é a exibição de densidade do gráfico. </w:t>
+        <w:t xml:space="preserve">O kde é a exibição de densidade do gráfico. </w:t>
       </w:r>
       <w:r>
         <w:rPr>
@@ -7199,25 +5989,7 @@
           <w:sz w:val="24"/>
           <w:szCs w:val="24"/>
         </w:rPr>
-        <w:t>Podemos atribuir esse gráfico a uma variável (</w:t>
-      </w:r>
-      <w:proofErr w:type="spellStart"/>
-      <w:r>
-        <w:rPr>
-          <w:rFonts w:ascii="Times New Roman" w:hAnsi="Times New Roman" w:cs="Times New Roman"/>
-          <w:sz w:val="24"/>
-          <w:szCs w:val="24"/>
-        </w:rPr>
-        <w:t>ax</w:t>
-      </w:r>
-      <w:proofErr w:type="spellEnd"/>
-      <w:r>
-        <w:rPr>
-          <w:rFonts w:ascii="Times New Roman" w:hAnsi="Times New Roman" w:cs="Times New Roman"/>
-          <w:sz w:val="24"/>
-          <w:szCs w:val="24"/>
-        </w:rPr>
-        <w:t>, por exemplo) para ficar com fácil acesso.</w:t>
+        <w:t>Podemos atribuir esse gráfico a uma variável (ax, por exemplo) para ficar com fácil acesso.</w:t>
       </w:r>
     </w:p>
     <w:p>
@@ -7249,43 +6021,7 @@
           <w:sz w:val="24"/>
           <w:szCs w:val="24"/>
         </w:rPr>
-        <w:t xml:space="preserve"> tamanho de exibição do gráfico com </w:t>
-      </w:r>
-      <w:proofErr w:type="spellStart"/>
-      <w:r>
-        <w:rPr>
-          <w:rFonts w:ascii="Times New Roman" w:hAnsi="Times New Roman" w:cs="Times New Roman"/>
-          <w:sz w:val="24"/>
-          <w:szCs w:val="24"/>
-        </w:rPr>
-        <w:t>ax.set_size_</w:t>
-      </w:r>
-      <w:proofErr w:type="gramStart"/>
-      <w:r>
-        <w:rPr>
-          <w:rFonts w:ascii="Times New Roman" w:hAnsi="Times New Roman" w:cs="Times New Roman"/>
-          <w:sz w:val="24"/>
-          <w:szCs w:val="24"/>
-        </w:rPr>
-        <w:t>inches</w:t>
-      </w:r>
-      <w:proofErr w:type="spellEnd"/>
-      <w:r>
-        <w:rPr>
-          <w:rFonts w:ascii="Times New Roman" w:hAnsi="Times New Roman" w:cs="Times New Roman"/>
-          <w:sz w:val="24"/>
-          <w:szCs w:val="24"/>
-        </w:rPr>
-        <w:t>(</w:t>
-      </w:r>
-      <w:proofErr w:type="gramEnd"/>
-      <w:r>
-        <w:rPr>
-          <w:rFonts w:ascii="Times New Roman" w:hAnsi="Times New Roman" w:cs="Times New Roman"/>
-          <w:sz w:val="24"/>
-          <w:szCs w:val="24"/>
-        </w:rPr>
-        <w:t>x, y)</w:t>
+        <w:t xml:space="preserve"> tamanho de exibição do gráfico com ax.set_size_inches(x, y)</w:t>
       </w:r>
       <w:r>
         <w:rPr>
@@ -7317,61 +6053,7 @@
           <w:sz w:val="24"/>
           <w:szCs w:val="24"/>
         </w:rPr>
-        <w:t xml:space="preserve">O Título com </w:t>
-      </w:r>
-      <w:proofErr w:type="spellStart"/>
-      <w:r>
-        <w:rPr>
-          <w:rFonts w:ascii="Times New Roman" w:hAnsi="Times New Roman" w:cs="Times New Roman"/>
-          <w:sz w:val="24"/>
-          <w:szCs w:val="24"/>
-        </w:rPr>
-        <w:t>ax.set_</w:t>
-      </w:r>
-      <w:proofErr w:type="gramStart"/>
-      <w:r>
-        <w:rPr>
-          <w:rFonts w:ascii="Times New Roman" w:hAnsi="Times New Roman" w:cs="Times New Roman"/>
-          <w:sz w:val="24"/>
-          <w:szCs w:val="24"/>
-        </w:rPr>
-        <w:t>titles</w:t>
-      </w:r>
-      <w:proofErr w:type="spellEnd"/>
-      <w:r>
-        <w:rPr>
-          <w:rFonts w:ascii="Times New Roman" w:hAnsi="Times New Roman" w:cs="Times New Roman"/>
-          <w:sz w:val="24"/>
-          <w:szCs w:val="24"/>
-        </w:rPr>
-        <w:t>(</w:t>
-      </w:r>
-      <w:proofErr w:type="gramEnd"/>
-      <w:r>
-        <w:rPr>
-          <w:rFonts w:ascii="Times New Roman" w:hAnsi="Times New Roman" w:cs="Times New Roman"/>
-          <w:sz w:val="24"/>
-          <w:szCs w:val="24"/>
-        </w:rPr>
-        <w:t xml:space="preserve">‘titulo’, </w:t>
-      </w:r>
-      <w:proofErr w:type="spellStart"/>
-      <w:r>
-        <w:rPr>
-          <w:rFonts w:ascii="Times New Roman" w:hAnsi="Times New Roman" w:cs="Times New Roman"/>
-          <w:sz w:val="24"/>
-          <w:szCs w:val="24"/>
-        </w:rPr>
-        <w:t>fontsize</w:t>
-      </w:r>
-      <w:proofErr w:type="spellEnd"/>
-      <w:r>
-        <w:rPr>
-          <w:rFonts w:ascii="Times New Roman" w:hAnsi="Times New Roman" w:cs="Times New Roman"/>
-          <w:sz w:val="24"/>
-          <w:szCs w:val="24"/>
-        </w:rPr>
-        <w:t>=n).</w:t>
+        <w:t>O Título com ax.set_titles(‘titulo’, fontsize=n).</w:t>
       </w:r>
     </w:p>
     <w:p>
@@ -7395,151 +6077,7 @@
           <w:sz w:val="24"/>
           <w:szCs w:val="24"/>
         </w:rPr>
-        <w:t xml:space="preserve">E as </w:t>
-      </w:r>
-      <w:proofErr w:type="spellStart"/>
-      <w:r>
-        <w:rPr>
-          <w:rFonts w:ascii="Times New Roman" w:hAnsi="Times New Roman" w:cs="Times New Roman"/>
-          <w:sz w:val="24"/>
-          <w:szCs w:val="24"/>
-        </w:rPr>
-        <w:t>labels</w:t>
-      </w:r>
-      <w:proofErr w:type="spellEnd"/>
-      <w:r>
-        <w:rPr>
-          <w:rFonts w:ascii="Times New Roman" w:hAnsi="Times New Roman" w:cs="Times New Roman"/>
-          <w:sz w:val="24"/>
-          <w:szCs w:val="24"/>
-        </w:rPr>
-        <w:t xml:space="preserve"> com </w:t>
-      </w:r>
-      <w:proofErr w:type="spellStart"/>
-      <w:r>
-        <w:rPr>
-          <w:rFonts w:ascii="Times New Roman" w:hAnsi="Times New Roman" w:cs="Times New Roman"/>
-          <w:sz w:val="24"/>
-          <w:szCs w:val="24"/>
-        </w:rPr>
-        <w:t>ax.set_</w:t>
-      </w:r>
-      <w:proofErr w:type="gramStart"/>
-      <w:r>
-        <w:rPr>
-          <w:rFonts w:ascii="Times New Roman" w:hAnsi="Times New Roman" w:cs="Times New Roman"/>
-          <w:sz w:val="24"/>
-          <w:szCs w:val="24"/>
-        </w:rPr>
-        <w:t>xlabels</w:t>
-      </w:r>
-      <w:proofErr w:type="spellEnd"/>
-      <w:r>
-        <w:rPr>
-          <w:rFonts w:ascii="Times New Roman" w:hAnsi="Times New Roman" w:cs="Times New Roman"/>
-          <w:sz w:val="24"/>
-          <w:szCs w:val="24"/>
-        </w:rPr>
-        <w:t>(</w:t>
-      </w:r>
-      <w:proofErr w:type="gramEnd"/>
-      <w:r>
-        <w:rPr>
-          <w:rFonts w:ascii="Times New Roman" w:hAnsi="Times New Roman" w:cs="Times New Roman"/>
-          <w:sz w:val="24"/>
-          <w:szCs w:val="24"/>
-        </w:rPr>
-        <w:t>‘</w:t>
-      </w:r>
-      <w:proofErr w:type="spellStart"/>
-      <w:r>
-        <w:rPr>
-          <w:rFonts w:ascii="Times New Roman" w:hAnsi="Times New Roman" w:cs="Times New Roman"/>
-          <w:sz w:val="24"/>
-          <w:szCs w:val="24"/>
-        </w:rPr>
-        <w:t>label</w:t>
-      </w:r>
-      <w:proofErr w:type="spellEnd"/>
-      <w:r>
-        <w:rPr>
-          <w:rFonts w:ascii="Times New Roman" w:hAnsi="Times New Roman" w:cs="Times New Roman"/>
-          <w:sz w:val="24"/>
-          <w:szCs w:val="24"/>
-        </w:rPr>
-        <w:t xml:space="preserve">’, </w:t>
-      </w:r>
-      <w:proofErr w:type="spellStart"/>
-      <w:r>
-        <w:rPr>
-          <w:rFonts w:ascii="Times New Roman" w:hAnsi="Times New Roman" w:cs="Times New Roman"/>
-          <w:sz w:val="24"/>
-          <w:szCs w:val="24"/>
-        </w:rPr>
-        <w:t>fontsize</w:t>
-      </w:r>
-      <w:proofErr w:type="spellEnd"/>
-      <w:r>
-        <w:rPr>
-          <w:rFonts w:ascii="Times New Roman" w:hAnsi="Times New Roman" w:cs="Times New Roman"/>
-          <w:sz w:val="24"/>
-          <w:szCs w:val="24"/>
-        </w:rPr>
-        <w:t xml:space="preserve">=n) e </w:t>
-      </w:r>
-      <w:proofErr w:type="spellStart"/>
-      <w:r>
-        <w:rPr>
-          <w:rFonts w:ascii="Times New Roman" w:hAnsi="Times New Roman" w:cs="Times New Roman"/>
-          <w:sz w:val="24"/>
-          <w:szCs w:val="24"/>
-        </w:rPr>
-        <w:t>ax.set_ylabels</w:t>
-      </w:r>
-      <w:proofErr w:type="spellEnd"/>
-      <w:r>
-        <w:rPr>
-          <w:rFonts w:ascii="Times New Roman" w:hAnsi="Times New Roman" w:cs="Times New Roman"/>
-          <w:sz w:val="24"/>
-          <w:szCs w:val="24"/>
-        </w:rPr>
-        <w:t>(‘</w:t>
-      </w:r>
-      <w:proofErr w:type="spellStart"/>
-      <w:r>
-        <w:rPr>
-          <w:rFonts w:ascii="Times New Roman" w:hAnsi="Times New Roman" w:cs="Times New Roman"/>
-          <w:sz w:val="24"/>
-          <w:szCs w:val="24"/>
-        </w:rPr>
-        <w:t>label</w:t>
-      </w:r>
-      <w:proofErr w:type="spellEnd"/>
-      <w:r>
-        <w:rPr>
-          <w:rFonts w:ascii="Times New Roman" w:hAnsi="Times New Roman" w:cs="Times New Roman"/>
-          <w:sz w:val="24"/>
-          <w:szCs w:val="24"/>
-        </w:rPr>
-        <w:t xml:space="preserve">’, </w:t>
-      </w:r>
-      <w:proofErr w:type="spellStart"/>
-      <w:r>
-        <w:rPr>
-          <w:rFonts w:ascii="Times New Roman" w:hAnsi="Times New Roman" w:cs="Times New Roman"/>
-          <w:sz w:val="24"/>
-          <w:szCs w:val="24"/>
-        </w:rPr>
-        <w:t>fontsize</w:t>
-      </w:r>
-      <w:proofErr w:type="spellEnd"/>
-      <w:r>
-        <w:rPr>
-          <w:rFonts w:ascii="Times New Roman" w:hAnsi="Times New Roman" w:cs="Times New Roman"/>
-          <w:sz w:val="24"/>
-          <w:szCs w:val="24"/>
-        </w:rPr>
-        <w:t>=n).</w:t>
+        <w:t>E as labels com ax.set_xlabels(‘label’, fontsize=n) e ax.set_ylabels(‘label’, fontsize=n).</w:t>
       </w:r>
     </w:p>
     <w:p>
@@ -7578,42 +6116,16 @@
           <w:lang w:eastAsia="pt-BR"/>
         </w:rPr>
       </w:pPr>
-      <w:proofErr w:type="spellStart"/>
-      <w:r>
-        <w:rPr>
-          <w:rFonts w:ascii="Courier New" w:eastAsia="Times New Roman" w:hAnsi="Courier New" w:cs="Courier New"/>
-          <w:color w:val="D4D4D4"/>
-          <w:sz w:val="21"/>
-          <w:szCs w:val="21"/>
-          <w:lang w:eastAsia="pt-BR"/>
-        </w:rPr>
-        <w:t>ax</w:t>
-      </w:r>
-      <w:proofErr w:type="spellEnd"/>
-      <w:r>
-        <w:rPr>
-          <w:rFonts w:ascii="Courier New" w:eastAsia="Times New Roman" w:hAnsi="Courier New" w:cs="Courier New"/>
-          <w:color w:val="D4D4D4"/>
-          <w:sz w:val="21"/>
-          <w:szCs w:val="21"/>
-          <w:lang w:eastAsia="pt-BR"/>
-        </w:rPr>
-        <w:t> = </w:t>
-      </w:r>
-      <w:proofErr w:type="spellStart"/>
-      <w:proofErr w:type="gramStart"/>
-      <w:r>
-        <w:rPr>
-          <w:rFonts w:ascii="Courier New" w:eastAsia="Times New Roman" w:hAnsi="Courier New" w:cs="Courier New"/>
-          <w:color w:val="D4D4D4"/>
-          <w:sz w:val="21"/>
-          <w:szCs w:val="21"/>
-          <w:lang w:eastAsia="pt-BR"/>
-        </w:rPr>
-        <w:t>sns.displot</w:t>
-      </w:r>
-      <w:proofErr w:type="spellEnd"/>
-      <w:proofErr w:type="gramEnd"/>
+      <w:r>
+        <w:rPr>
+          <w:rFonts w:ascii="Courier New" w:eastAsia="Times New Roman" w:hAnsi="Courier New" w:cs="Courier New"/>
+          <w:color w:val="D4D4D4"/>
+          <w:sz w:val="21"/>
+          <w:szCs w:val="21"/>
+          <w:lang w:eastAsia="pt-BR"/>
+        </w:rPr>
+        <w:t>ax = sns.displot</w:t>
+      </w:r>
       <w:r>
         <w:rPr>
           <w:rFonts w:ascii="Courier New" w:eastAsia="Times New Roman" w:hAnsi="Courier New" w:cs="Courier New"/>
@@ -7624,7 +6136,6 @@
         </w:rPr>
         <w:t>(</w:t>
       </w:r>
-      <w:proofErr w:type="spellStart"/>
       <w:r>
         <w:rPr>
           <w:rFonts w:ascii="Courier New" w:eastAsia="Times New Roman" w:hAnsi="Courier New" w:cs="Courier New"/>
@@ -7635,7 +6146,6 @@
         </w:rPr>
         <w:t>dados.Altura</w:t>
       </w:r>
-      <w:proofErr w:type="spellEnd"/>
       <w:r>
         <w:rPr>
           <w:rFonts w:ascii="Courier New" w:eastAsia="Times New Roman" w:hAnsi="Courier New" w:cs="Courier New"/>
@@ -7654,29 +6164,7 @@
           <w:szCs w:val="21"/>
           <w:lang w:eastAsia="pt-BR"/>
         </w:rPr>
-        <w:t> </w:t>
-      </w:r>
-      <w:proofErr w:type="spellStart"/>
-      <w:r>
-        <w:rPr>
-          <w:rFonts w:ascii="Courier New" w:eastAsia="Times New Roman" w:hAnsi="Courier New" w:cs="Courier New"/>
-          <w:color w:val="D4D4D4"/>
-          <w:sz w:val="21"/>
-          <w:szCs w:val="21"/>
-          <w:lang w:eastAsia="pt-BR"/>
-        </w:rPr>
-        <w:t>kde</w:t>
-      </w:r>
-      <w:proofErr w:type="spellEnd"/>
-      <w:r>
-        <w:rPr>
-          <w:rFonts w:ascii="Courier New" w:eastAsia="Times New Roman" w:hAnsi="Courier New" w:cs="Courier New"/>
-          <w:color w:val="D4D4D4"/>
-          <w:sz w:val="21"/>
-          <w:szCs w:val="21"/>
-          <w:lang w:eastAsia="pt-BR"/>
-        </w:rPr>
-        <w:t>=</w:t>
+        <w:t> kde=</w:t>
       </w:r>
       <w:r>
         <w:rPr>
@@ -7724,29 +6212,16 @@
           <w:lang w:val="en-US" w:eastAsia="pt-BR"/>
         </w:rPr>
       </w:pPr>
-      <w:proofErr w:type="spellStart"/>
-      <w:r>
-        <w:rPr>
-          <w:rFonts w:ascii="Courier New" w:eastAsia="Times New Roman" w:hAnsi="Courier New" w:cs="Courier New"/>
-          <w:color w:val="D4D4D4"/>
-          <w:sz w:val="21"/>
-          <w:szCs w:val="21"/>
-          <w:lang w:val="en-US" w:eastAsia="pt-BR"/>
-        </w:rPr>
-        <w:t>ax.figure.set_size_</w:t>
-      </w:r>
-      <w:proofErr w:type="gramStart"/>
-      <w:r>
-        <w:rPr>
-          <w:rFonts w:ascii="Courier New" w:eastAsia="Times New Roman" w:hAnsi="Courier New" w:cs="Courier New"/>
-          <w:color w:val="D4D4D4"/>
-          <w:sz w:val="21"/>
-          <w:szCs w:val="21"/>
-          <w:lang w:val="en-US" w:eastAsia="pt-BR"/>
-        </w:rPr>
-        <w:t>inches</w:t>
-      </w:r>
-      <w:proofErr w:type="spellEnd"/>
+      <w:r>
+        <w:rPr>
+          <w:rFonts w:ascii="Courier New" w:eastAsia="Times New Roman" w:hAnsi="Courier New" w:cs="Courier New"/>
+          <w:color w:val="D4D4D4"/>
+          <w:sz w:val="21"/>
+          <w:szCs w:val="21"/>
+          <w:lang w:val="en-US" w:eastAsia="pt-BR"/>
+        </w:rPr>
+        <w:t>ax.figure.set_size_inches</w:t>
+      </w:r>
       <w:r>
         <w:rPr>
           <w:rFonts w:ascii="Courier New" w:eastAsia="Times New Roman" w:hAnsi="Courier New" w:cs="Courier New"/>
@@ -7757,7 +6232,6 @@
         </w:rPr>
         <w:t>(</w:t>
       </w:r>
-      <w:proofErr w:type="gramEnd"/>
       <w:r>
         <w:rPr>
           <w:rFonts w:ascii="Courier New" w:eastAsia="Times New Roman" w:hAnsi="Courier New" w:cs="Courier New"/>
@@ -7820,18 +6294,7 @@
           <w:lang w:eastAsia="pt-BR"/>
         </w:rPr>
         <w:lastRenderedPageBreak/>
-        <w:t>ax.set_</w:t>
-      </w:r>
-      <w:proofErr w:type="gramStart"/>
-      <w:r>
-        <w:rPr>
-          <w:rFonts w:ascii="Courier New" w:eastAsia="Times New Roman" w:hAnsi="Courier New" w:cs="Courier New"/>
-          <w:color w:val="D4D4D4"/>
-          <w:sz w:val="21"/>
-          <w:szCs w:val="21"/>
-          <w:lang w:eastAsia="pt-BR"/>
-        </w:rPr>
-        <w:t>titles</w:t>
+        <w:t>ax.set_titles</w:t>
       </w:r>
       <w:r>
         <w:rPr>
@@ -7843,7 +6306,6 @@
         </w:rPr>
         <w:t>(</w:t>
       </w:r>
-      <w:proofErr w:type="gramEnd"/>
       <w:r>
         <w:rPr>
           <w:rFonts w:ascii="Courier New" w:eastAsia="Times New Roman" w:hAnsi="Courier New" w:cs="Courier New"/>
@@ -7907,29 +6369,16 @@
           <w:lang w:eastAsia="pt-BR"/>
         </w:rPr>
       </w:pPr>
-      <w:proofErr w:type="spellStart"/>
-      <w:r>
-        <w:rPr>
-          <w:rFonts w:ascii="Courier New" w:eastAsia="Times New Roman" w:hAnsi="Courier New" w:cs="Courier New"/>
-          <w:color w:val="D4D4D4"/>
-          <w:sz w:val="21"/>
-          <w:szCs w:val="21"/>
-          <w:lang w:eastAsia="pt-BR"/>
-        </w:rPr>
-        <w:t>ax.set_</w:t>
-      </w:r>
-      <w:proofErr w:type="gramStart"/>
-      <w:r>
-        <w:rPr>
-          <w:rFonts w:ascii="Courier New" w:eastAsia="Times New Roman" w:hAnsi="Courier New" w:cs="Courier New"/>
-          <w:color w:val="D4D4D4"/>
-          <w:sz w:val="21"/>
-          <w:szCs w:val="21"/>
-          <w:lang w:eastAsia="pt-BR"/>
-        </w:rPr>
-        <w:t>xlabels</w:t>
-      </w:r>
-      <w:proofErr w:type="spellEnd"/>
+      <w:r>
+        <w:rPr>
+          <w:rFonts w:ascii="Courier New" w:eastAsia="Times New Roman" w:hAnsi="Courier New" w:cs="Courier New"/>
+          <w:color w:val="D4D4D4"/>
+          <w:sz w:val="21"/>
+          <w:szCs w:val="21"/>
+          <w:lang w:eastAsia="pt-BR"/>
+        </w:rPr>
+        <w:t>ax.set_xlabels</w:t>
+      </w:r>
       <w:r>
         <w:rPr>
           <w:rFonts w:ascii="Courier New" w:eastAsia="Times New Roman" w:hAnsi="Courier New" w:cs="Courier New"/>
@@ -7940,7 +6389,6 @@
         </w:rPr>
         <w:t>(</w:t>
       </w:r>
-      <w:proofErr w:type="gramEnd"/>
       <w:r>
         <w:rPr>
           <w:rFonts w:ascii="Courier New" w:eastAsia="Times New Roman" w:hAnsi="Courier New" w:cs="Courier New"/>
@@ -7969,29 +6417,7 @@
           <w:szCs w:val="21"/>
           <w:lang w:eastAsia="pt-BR"/>
         </w:rPr>
-        <w:t> </w:t>
-      </w:r>
-      <w:proofErr w:type="spellStart"/>
-      <w:r>
-        <w:rPr>
-          <w:rFonts w:ascii="Courier New" w:eastAsia="Times New Roman" w:hAnsi="Courier New" w:cs="Courier New"/>
-          <w:color w:val="D4D4D4"/>
-          <w:sz w:val="21"/>
-          <w:szCs w:val="21"/>
-          <w:lang w:eastAsia="pt-BR"/>
-        </w:rPr>
-        <w:t>fontsize</w:t>
-      </w:r>
-      <w:proofErr w:type="spellEnd"/>
-      <w:r>
-        <w:rPr>
-          <w:rFonts w:ascii="Courier New" w:eastAsia="Times New Roman" w:hAnsi="Courier New" w:cs="Courier New"/>
-          <w:color w:val="D4D4D4"/>
-          <w:sz w:val="21"/>
-          <w:szCs w:val="21"/>
-          <w:lang w:eastAsia="pt-BR"/>
-        </w:rPr>
-        <w:t> = </w:t>
+        <w:t> fontsize = </w:t>
       </w:r>
       <w:r>
         <w:rPr>
@@ -8026,7 +6452,6 @@
           <w:lang w:eastAsia="pt-BR"/>
         </w:rPr>
       </w:pPr>
-      <w:proofErr w:type="spellStart"/>
       <w:r>
         <w:rPr>
           <w:rFonts w:ascii="Courier New" w:eastAsia="Times New Roman" w:hAnsi="Courier New" w:cs="Courier New"/>
@@ -8037,7 +6462,6 @@
         </w:rPr>
         <w:t>ax</w:t>
       </w:r>
-      <w:proofErr w:type="spellEnd"/>
     </w:p>
     <w:p>
       <w:pPr>
@@ -8113,23 +6537,13 @@
           <w:szCs w:val="24"/>
         </w:rPr>
       </w:pPr>
-      <w:proofErr w:type="spellStart"/>
-      <w:r>
-        <w:rPr>
-          <w:rFonts w:ascii="Times New Roman" w:hAnsi="Times New Roman" w:cs="Times New Roman"/>
-          <w:sz w:val="24"/>
-          <w:szCs w:val="24"/>
-        </w:rPr>
-        <w:t>Kde</w:t>
-      </w:r>
-      <w:proofErr w:type="spellEnd"/>
-      <w:r>
-        <w:rPr>
-          <w:rFonts w:ascii="Times New Roman" w:hAnsi="Times New Roman" w:cs="Times New Roman"/>
-          <w:sz w:val="24"/>
-          <w:szCs w:val="24"/>
-        </w:rPr>
-        <w:t xml:space="preserve"> = false:</w:t>
+      <w:r>
+        <w:rPr>
+          <w:rFonts w:ascii="Times New Roman" w:hAnsi="Times New Roman" w:cs="Times New Roman"/>
+          <w:sz w:val="24"/>
+          <w:szCs w:val="24"/>
+        </w:rPr>
+        <w:t>Kde = false:</w:t>
       </w:r>
     </w:p>
     <w:p>
@@ -8217,99 +6631,7 @@
           <w:sz w:val="24"/>
           <w:szCs w:val="24"/>
         </w:rPr>
-        <w:t xml:space="preserve">Podemos obter um resultado parecido com o pandas usando a função </w:t>
-      </w:r>
-      <w:proofErr w:type="spellStart"/>
-      <w:r>
-        <w:rPr>
-          <w:rFonts w:ascii="Times New Roman" w:hAnsi="Times New Roman" w:cs="Times New Roman"/>
-          <w:sz w:val="24"/>
-          <w:szCs w:val="24"/>
-        </w:rPr>
-        <w:t>dados.Altura.hist</w:t>
-      </w:r>
-      <w:proofErr w:type="spellEnd"/>
-      <w:r>
-        <w:rPr>
-          <w:rFonts w:ascii="Times New Roman" w:hAnsi="Times New Roman" w:cs="Times New Roman"/>
-          <w:sz w:val="24"/>
-          <w:szCs w:val="24"/>
-        </w:rPr>
-        <w:t>.(</w:t>
-      </w:r>
-      <w:proofErr w:type="spellStart"/>
-      <w:r>
-        <w:rPr>
-          <w:rFonts w:ascii="Times New Roman" w:hAnsi="Times New Roman" w:cs="Times New Roman"/>
-          <w:sz w:val="24"/>
-          <w:szCs w:val="24"/>
-        </w:rPr>
-        <w:t>bins</w:t>
-      </w:r>
-      <w:proofErr w:type="spellEnd"/>
-      <w:r>
-        <w:rPr>
-          <w:rFonts w:ascii="Times New Roman" w:hAnsi="Times New Roman" w:cs="Times New Roman"/>
-          <w:sz w:val="24"/>
-          <w:szCs w:val="24"/>
-        </w:rPr>
-        <w:t>=</w:t>
-      </w:r>
-      <w:proofErr w:type="spellStart"/>
-      <w:r>
-        <w:rPr>
-          <w:rFonts w:ascii="Times New Roman" w:hAnsi="Times New Roman" w:cs="Times New Roman"/>
-          <w:sz w:val="24"/>
-          <w:szCs w:val="24"/>
-        </w:rPr>
-        <w:t>n_barras</w:t>
-      </w:r>
-      <w:proofErr w:type="spellEnd"/>
-      <w:r>
-        <w:rPr>
-          <w:rFonts w:ascii="Times New Roman" w:hAnsi="Times New Roman" w:cs="Times New Roman"/>
-          <w:sz w:val="24"/>
-          <w:szCs w:val="24"/>
-        </w:rPr>
-        <w:t xml:space="preserve">, </w:t>
-      </w:r>
-      <w:proofErr w:type="spellStart"/>
-      <w:r>
-        <w:rPr>
-          <w:rFonts w:ascii="Times New Roman" w:hAnsi="Times New Roman" w:cs="Times New Roman"/>
-          <w:sz w:val="24"/>
-          <w:szCs w:val="24"/>
-        </w:rPr>
-        <w:t>figsize</w:t>
-      </w:r>
-      <w:proofErr w:type="spellEnd"/>
-      <w:r>
-        <w:rPr>
-          <w:rFonts w:ascii="Times New Roman" w:hAnsi="Times New Roman" w:cs="Times New Roman"/>
-          <w:sz w:val="24"/>
-          <w:szCs w:val="24"/>
-        </w:rPr>
-        <w:t>=(</w:t>
-      </w:r>
-      <w:proofErr w:type="spellStart"/>
-      <w:proofErr w:type="gramStart"/>
-      <w:r>
-        <w:rPr>
-          <w:rFonts w:ascii="Times New Roman" w:hAnsi="Times New Roman" w:cs="Times New Roman"/>
-          <w:sz w:val="24"/>
-          <w:szCs w:val="24"/>
-        </w:rPr>
-        <w:t>x,y</w:t>
-      </w:r>
-      <w:proofErr w:type="spellEnd"/>
-      <w:proofErr w:type="gramEnd"/>
-      <w:r>
-        <w:rPr>
-          <w:rFonts w:ascii="Times New Roman" w:hAnsi="Times New Roman" w:cs="Times New Roman"/>
-          <w:sz w:val="24"/>
-          <w:szCs w:val="24"/>
-        </w:rPr>
-        <w:t>)):</w:t>
+        <w:t>Podemos obter um resultado parecido com o pandas usando a função dados.Altura.hist.(bins=n_barras, figsize=(x,y)):</w:t>
       </w:r>
     </w:p>
     <w:p>
@@ -8324,8 +6646,6 @@
           <w:lang w:val="en-US" w:eastAsia="pt-BR"/>
         </w:rPr>
       </w:pPr>
-      <w:proofErr w:type="spellStart"/>
-      <w:proofErr w:type="gramStart"/>
       <w:r>
         <w:rPr>
           <w:rFonts w:ascii="Courier New" w:eastAsia="Times New Roman" w:hAnsi="Courier New" w:cs="Courier New"/>
@@ -8336,8 +6656,6 @@
         </w:rPr>
         <w:t>dados.Altura.hist</w:t>
       </w:r>
-      <w:proofErr w:type="spellEnd"/>
-      <w:proofErr w:type="gramEnd"/>
       <w:r>
         <w:rPr>
           <w:rFonts w:ascii="Courier New" w:eastAsia="Times New Roman" w:hAnsi="Courier New" w:cs="Courier New"/>
@@ -8386,29 +6704,7 @@
           <w:szCs w:val="21"/>
           <w:lang w:val="en-US" w:eastAsia="pt-BR"/>
         </w:rPr>
-        <w:t> </w:t>
-      </w:r>
-      <w:proofErr w:type="spellStart"/>
-      <w:r>
-        <w:rPr>
-          <w:rFonts w:ascii="Courier New" w:eastAsia="Times New Roman" w:hAnsi="Courier New" w:cs="Courier New"/>
-          <w:color w:val="D4D4D4"/>
-          <w:sz w:val="21"/>
-          <w:szCs w:val="21"/>
-          <w:lang w:val="en-US" w:eastAsia="pt-BR"/>
-        </w:rPr>
-        <w:t>figsize</w:t>
-      </w:r>
-      <w:proofErr w:type="spellEnd"/>
-      <w:r>
-        <w:rPr>
-          <w:rFonts w:ascii="Courier New" w:eastAsia="Times New Roman" w:hAnsi="Courier New" w:cs="Courier New"/>
-          <w:color w:val="D4D4D4"/>
-          <w:sz w:val="21"/>
-          <w:szCs w:val="21"/>
-          <w:lang w:val="en-US" w:eastAsia="pt-BR"/>
-        </w:rPr>
-        <w:t>=</w:t>
+        <w:t> figsize=</w:t>
       </w:r>
       <w:r>
         <w:rPr>
@@ -8572,107 +6868,7 @@
           <w:sz w:val="24"/>
           <w:szCs w:val="24"/>
         </w:rPr>
-        <w:t xml:space="preserve">m </w:t>
-      </w:r>
-      <w:proofErr w:type="spellStart"/>
-      <w:r>
-        <w:rPr>
-          <w:rFonts w:ascii="Times New Roman" w:hAnsi="Times New Roman" w:cs="Times New Roman"/>
-          <w:sz w:val="24"/>
-          <w:szCs w:val="24"/>
-        </w:rPr>
-        <w:t>df</w:t>
-      </w:r>
-      <w:proofErr w:type="spellEnd"/>
-      <w:r>
-        <w:rPr>
-          <w:rFonts w:ascii="Times New Roman" w:hAnsi="Times New Roman" w:cs="Times New Roman"/>
-          <w:sz w:val="24"/>
-          <w:szCs w:val="24"/>
-        </w:rPr>
-        <w:t>[‘</w:t>
-      </w:r>
-      <w:proofErr w:type="spellStart"/>
-      <w:r>
-        <w:rPr>
-          <w:rFonts w:ascii="Times New Roman" w:hAnsi="Times New Roman" w:cs="Times New Roman"/>
-          <w:sz w:val="24"/>
-          <w:szCs w:val="24"/>
-        </w:rPr>
-        <w:t>variavel</w:t>
-      </w:r>
-      <w:proofErr w:type="spellEnd"/>
-      <w:r>
-        <w:rPr>
-          <w:rFonts w:ascii="Times New Roman" w:hAnsi="Times New Roman" w:cs="Times New Roman"/>
-          <w:sz w:val="24"/>
-          <w:szCs w:val="24"/>
-        </w:rPr>
-        <w:t>’</w:t>
-      </w:r>
-      <w:proofErr w:type="gramStart"/>
-      <w:r>
-        <w:rPr>
-          <w:rFonts w:ascii="Times New Roman" w:hAnsi="Times New Roman" w:cs="Times New Roman"/>
-          <w:sz w:val="24"/>
-          <w:szCs w:val="24"/>
-        </w:rPr>
-        <w:t>].</w:t>
-      </w:r>
-      <w:proofErr w:type="spellStart"/>
-      <w:r>
-        <w:rPr>
-          <w:rFonts w:ascii="Times New Roman" w:hAnsi="Times New Roman" w:cs="Times New Roman"/>
-          <w:sz w:val="24"/>
-          <w:szCs w:val="24"/>
-        </w:rPr>
-        <w:t>plot.bar</w:t>
-      </w:r>
-      <w:proofErr w:type="spellEnd"/>
-      <w:proofErr w:type="gramEnd"/>
-      <w:r>
-        <w:rPr>
-          <w:rFonts w:ascii="Times New Roman" w:hAnsi="Times New Roman" w:cs="Times New Roman"/>
-          <w:sz w:val="24"/>
-          <w:szCs w:val="24"/>
-        </w:rPr>
-        <w:t>(</w:t>
-      </w:r>
-      <w:proofErr w:type="spellStart"/>
-      <w:r>
-        <w:rPr>
-          <w:rFonts w:ascii="Times New Roman" w:hAnsi="Times New Roman" w:cs="Times New Roman"/>
-          <w:sz w:val="24"/>
-          <w:szCs w:val="24"/>
-        </w:rPr>
-        <w:t>width</w:t>
-      </w:r>
-      <w:proofErr w:type="spellEnd"/>
-      <w:r>
-        <w:rPr>
-          <w:rFonts w:ascii="Times New Roman" w:hAnsi="Times New Roman" w:cs="Times New Roman"/>
-          <w:sz w:val="24"/>
-          <w:szCs w:val="24"/>
-        </w:rPr>
-        <w:t xml:space="preserve">=n, color=’color’, alpha=n). </w:t>
-      </w:r>
-      <w:proofErr w:type="spellStart"/>
-      <w:r>
-        <w:rPr>
-          <w:rFonts w:ascii="Times New Roman" w:hAnsi="Times New Roman" w:cs="Times New Roman"/>
-          <w:sz w:val="24"/>
-          <w:szCs w:val="24"/>
-        </w:rPr>
-        <w:t>Alpah</w:t>
-      </w:r>
-      <w:proofErr w:type="spellEnd"/>
-      <w:r>
-        <w:rPr>
-          <w:rFonts w:ascii="Times New Roman" w:hAnsi="Times New Roman" w:cs="Times New Roman"/>
-          <w:sz w:val="24"/>
-          <w:szCs w:val="24"/>
-        </w:rPr>
-        <w:t xml:space="preserve"> é a transparência da cor das barras:</w:t>
+        <w:t>m df[‘variavel’].plot.bar(width=n, color=’color’, alpha=n). Alpah é a transparência da cor das barras:</w:t>
       </w:r>
     </w:p>
     <w:p>
@@ -8687,7 +6883,6 @@
           <w:lang w:eastAsia="pt-BR"/>
         </w:rPr>
       </w:pPr>
-      <w:proofErr w:type="gramStart"/>
       <w:r>
         <w:rPr>
           <w:rFonts w:ascii="Courier New" w:eastAsia="Times New Roman" w:hAnsi="Courier New" w:cs="Courier New"/>
@@ -8709,7 +6904,6 @@
         </w:rPr>
         <w:t>(</w:t>
       </w:r>
-      <w:proofErr w:type="gramEnd"/>
       <w:r>
         <w:rPr>
           <w:rFonts w:ascii="Courier New" w:eastAsia="Times New Roman" w:hAnsi="Courier New" w:cs="Courier New"/>
@@ -8910,43 +7104,7 @@
           <w:sz w:val="24"/>
           <w:szCs w:val="24"/>
         </w:rPr>
-        <w:t xml:space="preserve">A criar distribuições de frequências (tabelas de frequências) com a função </w:t>
-      </w:r>
-      <w:proofErr w:type="spellStart"/>
-      <w:r>
-        <w:rPr>
-          <w:rFonts w:ascii="Times New Roman" w:hAnsi="Times New Roman" w:cs="Times New Roman"/>
-          <w:sz w:val="24"/>
-          <w:szCs w:val="24"/>
-        </w:rPr>
-        <w:t>value_</w:t>
-      </w:r>
-      <w:proofErr w:type="gramStart"/>
-      <w:r>
-        <w:rPr>
-          <w:rFonts w:ascii="Times New Roman" w:hAnsi="Times New Roman" w:cs="Times New Roman"/>
-          <w:sz w:val="24"/>
-          <w:szCs w:val="24"/>
-        </w:rPr>
-        <w:t>counts</w:t>
-      </w:r>
-      <w:proofErr w:type="spellEnd"/>
-      <w:r>
-        <w:rPr>
-          <w:rFonts w:ascii="Times New Roman" w:hAnsi="Times New Roman" w:cs="Times New Roman"/>
-          <w:sz w:val="24"/>
-          <w:szCs w:val="24"/>
-        </w:rPr>
-        <w:t>(</w:t>
-      </w:r>
-      <w:proofErr w:type="gramEnd"/>
-      <w:r>
-        <w:rPr>
-          <w:rFonts w:ascii="Times New Roman" w:hAnsi="Times New Roman" w:cs="Times New Roman"/>
-          <w:sz w:val="24"/>
-          <w:szCs w:val="24"/>
-        </w:rPr>
-        <w:t>) do pandas</w:t>
+        <w:t>A criar distribuições de frequências (tabelas de frequências) com a função value_counts() do pandas</w:t>
       </w:r>
       <w:r>
         <w:rPr>
@@ -8978,35 +7136,7 @@
           <w:sz w:val="24"/>
           <w:szCs w:val="24"/>
         </w:rPr>
-        <w:t xml:space="preserve">A criar distribuições de frequências, com o cruzamento de duas variáveis, utilizando a função </w:t>
-      </w:r>
-      <w:proofErr w:type="spellStart"/>
-      <w:proofErr w:type="gramStart"/>
-      <w:r>
-        <w:rPr>
-          <w:rFonts w:ascii="Times New Roman" w:hAnsi="Times New Roman" w:cs="Times New Roman"/>
-          <w:sz w:val="24"/>
-          <w:szCs w:val="24"/>
-        </w:rPr>
-        <w:t>crosstab</w:t>
-      </w:r>
-      <w:proofErr w:type="spellEnd"/>
-      <w:r>
-        <w:rPr>
-          <w:rFonts w:ascii="Times New Roman" w:hAnsi="Times New Roman" w:cs="Times New Roman"/>
-          <w:sz w:val="24"/>
-          <w:szCs w:val="24"/>
-        </w:rPr>
-        <w:t>(</w:t>
-      </w:r>
-      <w:proofErr w:type="gramEnd"/>
-      <w:r>
-        <w:rPr>
-          <w:rFonts w:ascii="Times New Roman" w:hAnsi="Times New Roman" w:cs="Times New Roman"/>
-          <w:sz w:val="24"/>
-          <w:szCs w:val="24"/>
-        </w:rPr>
-        <w:t>) do pandas</w:t>
+        <w:t>A criar distribuições de frequências, com o cruzamento de duas variáveis, utilizando a função crosstab() do pandas</w:t>
       </w:r>
       <w:r>
         <w:rPr>
@@ -9038,61 +7168,7 @@
           <w:sz w:val="24"/>
           <w:szCs w:val="24"/>
         </w:rPr>
-        <w:t xml:space="preserve">A criar distribuições de frequências, com classes personalizadas, utilizando as funções </w:t>
-      </w:r>
-      <w:proofErr w:type="spellStart"/>
-      <w:r>
-        <w:rPr>
-          <w:rFonts w:ascii="Times New Roman" w:hAnsi="Times New Roman" w:cs="Times New Roman"/>
-          <w:sz w:val="24"/>
-          <w:szCs w:val="24"/>
-        </w:rPr>
-        <w:t>value_</w:t>
-      </w:r>
-      <w:proofErr w:type="gramStart"/>
-      <w:r>
-        <w:rPr>
-          <w:rFonts w:ascii="Times New Roman" w:hAnsi="Times New Roman" w:cs="Times New Roman"/>
-          <w:sz w:val="24"/>
-          <w:szCs w:val="24"/>
-        </w:rPr>
-        <w:t>counts</w:t>
-      </w:r>
-      <w:proofErr w:type="spellEnd"/>
-      <w:r>
-        <w:rPr>
-          <w:rFonts w:ascii="Times New Roman" w:hAnsi="Times New Roman" w:cs="Times New Roman"/>
-          <w:sz w:val="24"/>
-          <w:szCs w:val="24"/>
-        </w:rPr>
-        <w:t>(</w:t>
-      </w:r>
-      <w:proofErr w:type="gramEnd"/>
-      <w:r>
-        <w:rPr>
-          <w:rFonts w:ascii="Times New Roman" w:hAnsi="Times New Roman" w:cs="Times New Roman"/>
-          <w:sz w:val="24"/>
-          <w:szCs w:val="24"/>
-        </w:rPr>
-        <w:t xml:space="preserve">) e </w:t>
-      </w:r>
-      <w:proofErr w:type="spellStart"/>
-      <w:r>
-        <w:rPr>
-          <w:rFonts w:ascii="Times New Roman" w:hAnsi="Times New Roman" w:cs="Times New Roman"/>
-          <w:sz w:val="24"/>
-          <w:szCs w:val="24"/>
-        </w:rPr>
-        <w:t>cut</w:t>
-      </w:r>
-      <w:proofErr w:type="spellEnd"/>
-      <w:r>
-        <w:rPr>
-          <w:rFonts w:ascii="Times New Roman" w:hAnsi="Times New Roman" w:cs="Times New Roman"/>
-          <w:sz w:val="24"/>
-          <w:szCs w:val="24"/>
-        </w:rPr>
-        <w:t>() conjuntamente</w:t>
+        <w:t>A criar distribuições de frequências, com classes personalizadas, utilizando as funções value_counts() e cut() conjuntamente</w:t>
       </w:r>
       <w:r>
         <w:rPr>
@@ -9124,25 +7200,7 @@
           <w:sz w:val="24"/>
           <w:szCs w:val="24"/>
         </w:rPr>
-        <w:t xml:space="preserve">A utilizar a regra de </w:t>
-      </w:r>
-      <w:proofErr w:type="spellStart"/>
-      <w:r>
-        <w:rPr>
-          <w:rFonts w:ascii="Times New Roman" w:hAnsi="Times New Roman" w:cs="Times New Roman"/>
-          <w:sz w:val="24"/>
-          <w:szCs w:val="24"/>
-        </w:rPr>
-        <w:t>Sturges</w:t>
-      </w:r>
-      <w:proofErr w:type="spellEnd"/>
-      <w:r>
-        <w:rPr>
-          <w:rFonts w:ascii="Times New Roman" w:hAnsi="Times New Roman" w:cs="Times New Roman"/>
-          <w:sz w:val="24"/>
-          <w:szCs w:val="24"/>
-        </w:rPr>
-        <w:t xml:space="preserve"> para obter um número de classes ótimo para determinado tamanho de amostra</w:t>
+        <w:t>A utilizar a regra de Sturges para obter um número de classes ótimo para determinado tamanho de amostra</w:t>
       </w:r>
       <w:r>
         <w:rPr>
@@ -9678,43 +7736,7 @@
           <w:sz w:val="24"/>
           <w:szCs w:val="24"/>
         </w:rPr>
-        <w:t xml:space="preserve">Nesse caso o pandas nos ajuda e muito com suas função </w:t>
-      </w:r>
-      <w:proofErr w:type="gramStart"/>
-      <w:r>
-        <w:rPr>
-          <w:rFonts w:ascii="Times New Roman" w:hAnsi="Times New Roman" w:cs="Times New Roman"/>
-          <w:sz w:val="24"/>
-          <w:szCs w:val="24"/>
-        </w:rPr>
-        <w:t>sum(</w:t>
-      </w:r>
-      <w:proofErr w:type="gramEnd"/>
-      <w:r>
-        <w:rPr>
-          <w:rFonts w:ascii="Times New Roman" w:hAnsi="Times New Roman" w:cs="Times New Roman"/>
-          <w:sz w:val="24"/>
-          <w:szCs w:val="24"/>
-        </w:rPr>
-        <w:t xml:space="preserve">) e seu shape. Com eles podemos pegar apenas uma coluna de informação e passar para o sum que irá somar todos os valores, em seguida podemos fazer a divisão dessa soma pela quantidade de observações do nosso dado, ou seja, quantidade de linhas dele. Para isso usamos o atributo </w:t>
-      </w:r>
-      <w:proofErr w:type="gramStart"/>
-      <w:r>
-        <w:rPr>
-          <w:rFonts w:ascii="Times New Roman" w:hAnsi="Times New Roman" w:cs="Times New Roman"/>
-          <w:sz w:val="24"/>
-          <w:szCs w:val="24"/>
-        </w:rPr>
-        <w:t>shape[</w:t>
-      </w:r>
-      <w:proofErr w:type="gramEnd"/>
-      <w:r>
-        <w:rPr>
-          <w:rFonts w:ascii="Times New Roman" w:hAnsi="Times New Roman" w:cs="Times New Roman"/>
-          <w:sz w:val="24"/>
-          <w:szCs w:val="24"/>
-        </w:rPr>
-        <w:t xml:space="preserve">0], que nos retorna exatamente essa informação. No final </w:t>
+        <w:t xml:space="preserve">Nesse caso o pandas nos ajuda e muito com suas função sum() e seu shape. Com eles podemos pegar apenas uma coluna de informação e passar para o sum que irá somar todos os valores, em seguida podemos fazer a divisão dessa soma pela quantidade de observações do nosso dado, ou seja, quantidade de linhas dele. Para isso usamos o atributo shape[0], que nos retorna exatamente essa informação. No final </w:t>
       </w:r>
       <w:r>
         <w:rPr>
@@ -9745,8 +7767,6 @@
           <w:lang w:eastAsia="pt-BR"/>
         </w:rPr>
       </w:pPr>
-      <w:proofErr w:type="spellStart"/>
-      <w:proofErr w:type="gramStart"/>
       <w:r>
         <w:rPr>
           <w:rFonts w:ascii="Courier New" w:eastAsia="Times New Roman" w:hAnsi="Courier New" w:cs="Courier New"/>
@@ -9767,50 +7787,26 @@
         </w:rPr>
         <w:t>sum</w:t>
       </w:r>
-      <w:proofErr w:type="spellEnd"/>
-      <w:r>
-        <w:rPr>
-          <w:rFonts w:ascii="Courier New" w:eastAsia="Times New Roman" w:hAnsi="Courier New" w:cs="Courier New"/>
-          <w:color w:val="DCDCDC"/>
-          <w:sz w:val="21"/>
-          <w:szCs w:val="21"/>
-          <w:lang w:eastAsia="pt-BR"/>
-        </w:rPr>
-        <w:t>(</w:t>
-      </w:r>
-      <w:proofErr w:type="gramEnd"/>
-      <w:r>
-        <w:rPr>
-          <w:rFonts w:ascii="Courier New" w:eastAsia="Times New Roman" w:hAnsi="Courier New" w:cs="Courier New"/>
-          <w:color w:val="DCDCDC"/>
-          <w:sz w:val="21"/>
-          <w:szCs w:val="21"/>
-          <w:lang w:eastAsia="pt-BR"/>
-        </w:rPr>
-        <w:t>)</w:t>
-      </w:r>
-      <w:r>
-        <w:rPr>
-          <w:rFonts w:ascii="Courier New" w:eastAsia="Times New Roman" w:hAnsi="Courier New" w:cs="Courier New"/>
-          <w:color w:val="D4D4D4"/>
-          <w:sz w:val="21"/>
-          <w:szCs w:val="21"/>
-          <w:lang w:eastAsia="pt-BR"/>
-        </w:rPr>
-        <w:t> / </w:t>
-      </w:r>
-      <w:proofErr w:type="spellStart"/>
-      <w:r>
-        <w:rPr>
-          <w:rFonts w:ascii="Courier New" w:eastAsia="Times New Roman" w:hAnsi="Courier New" w:cs="Courier New"/>
-          <w:color w:val="D4D4D4"/>
-          <w:sz w:val="21"/>
-          <w:szCs w:val="21"/>
-          <w:lang w:eastAsia="pt-BR"/>
-        </w:rPr>
-        <w:t>df.shape</w:t>
-      </w:r>
-      <w:proofErr w:type="spellEnd"/>
+      <w:r>
+        <w:rPr>
+          <w:rFonts w:ascii="Courier New" w:eastAsia="Times New Roman" w:hAnsi="Courier New" w:cs="Courier New"/>
+          <w:color w:val="DCDCDC"/>
+          <w:sz w:val="21"/>
+          <w:szCs w:val="21"/>
+          <w:lang w:eastAsia="pt-BR"/>
+        </w:rPr>
+        <w:t>()</w:t>
+      </w:r>
+      <w:r>
+        <w:rPr>
+          <w:rFonts w:ascii="Courier New" w:eastAsia="Times New Roman" w:hAnsi="Courier New" w:cs="Courier New"/>
+          <w:color w:val="D4D4D4"/>
+          <w:sz w:val="21"/>
+          <w:szCs w:val="21"/>
+          <w:lang w:eastAsia="pt-BR"/>
+        </w:rPr>
+        <w:t> / df.shape</w:t>
+      </w:r>
       <w:r>
         <w:rPr>
           <w:rFonts w:ascii="Courier New" w:eastAsia="Times New Roman" w:hAnsi="Courier New" w:cs="Courier New"/>
@@ -9916,35 +7912,7 @@
           <w:sz w:val="24"/>
           <w:szCs w:val="24"/>
         </w:rPr>
-        <w:t xml:space="preserve">Ou então podemos fazer de uma forma ainda MUITO mais fácil: simplesmente pedir a média dessa coluna para o pandas com o </w:t>
-      </w:r>
-      <w:proofErr w:type="spellStart"/>
-      <w:proofErr w:type="gramStart"/>
-      <w:r>
-        <w:rPr>
-          <w:rFonts w:ascii="Times New Roman" w:hAnsi="Times New Roman" w:cs="Times New Roman"/>
-          <w:sz w:val="24"/>
-          <w:szCs w:val="24"/>
-        </w:rPr>
-        <w:t>mean</w:t>
-      </w:r>
-      <w:proofErr w:type="spellEnd"/>
-      <w:r>
-        <w:rPr>
-          <w:rFonts w:ascii="Times New Roman" w:hAnsi="Times New Roman" w:cs="Times New Roman"/>
-          <w:sz w:val="24"/>
-          <w:szCs w:val="24"/>
-        </w:rPr>
-        <w:t>(</w:t>
-      </w:r>
-      <w:proofErr w:type="gramEnd"/>
-      <w:r>
-        <w:rPr>
-          <w:rFonts w:ascii="Times New Roman" w:hAnsi="Times New Roman" w:cs="Times New Roman"/>
-          <w:sz w:val="24"/>
-          <w:szCs w:val="24"/>
-        </w:rPr>
-        <w:t>):</w:t>
+        <w:t>Ou então podemos fazer de uma forma ainda MUITO mais fácil: simplesmente pedir a média dessa coluna para o pandas com o mean():</w:t>
       </w:r>
     </w:p>
     <w:p>
@@ -9959,8 +7927,6 @@
           <w:lang w:eastAsia="pt-BR"/>
         </w:rPr>
       </w:pPr>
-      <w:proofErr w:type="spellStart"/>
-      <w:proofErr w:type="gramStart"/>
       <w:r>
         <w:rPr>
           <w:rFonts w:ascii="Courier New" w:eastAsia="Times New Roman" w:hAnsi="Courier New" w:cs="Courier New"/>
@@ -9971,8 +7937,6 @@
         </w:rPr>
         <w:t>df.Fulano.mean</w:t>
       </w:r>
-      <w:proofErr w:type="spellEnd"/>
-      <w:proofErr w:type="gramEnd"/>
       <w:r>
         <w:rPr>
           <w:rFonts w:ascii="Courier New" w:eastAsia="Times New Roman" w:hAnsi="Courier New" w:cs="Courier New"/>
@@ -10058,25 +8022,7 @@
           <w:sz w:val="24"/>
           <w:szCs w:val="24"/>
         </w:rPr>
-        <w:t xml:space="preserve">Utilizando esse conhecimento podemos utilizar nossos dados e pegar a média de todas as rendas, ou então usar a função de agrupamento do pandas e fazer a média diretamente a partir de uma variável para esse grupo </w:t>
-      </w:r>
-      <w:proofErr w:type="gramStart"/>
-      <w:r>
-        <w:rPr>
-          <w:rFonts w:ascii="Times New Roman" w:hAnsi="Times New Roman" w:cs="Times New Roman"/>
-          <w:sz w:val="24"/>
-          <w:szCs w:val="24"/>
-        </w:rPr>
-        <w:t>df.groupby</w:t>
-      </w:r>
-      <w:proofErr w:type="gramEnd"/>
-      <w:r>
-        <w:rPr>
-          <w:rFonts w:ascii="Times New Roman" w:hAnsi="Times New Roman" w:cs="Times New Roman"/>
-          <w:sz w:val="24"/>
-          <w:szCs w:val="24"/>
-        </w:rPr>
-        <w:t>(‘variável_para_agrupar_por’)[‘variável_analisar’].mean():</w:t>
+        <w:t>Utilizando esse conhecimento podemos utilizar nossos dados e pegar a média de todas as rendas, ou então usar a função de agrupamento do pandas e fazer a média diretamente a partir de uma variável para esse grupo df.groupby(‘variável_para_agrupar_por’)[‘variável_analisar’].mean():</w:t>
       </w:r>
     </w:p>
     <w:p>
@@ -10091,8 +8037,6 @@
           <w:lang w:val="en-US" w:eastAsia="pt-BR"/>
         </w:rPr>
       </w:pPr>
-      <w:proofErr w:type="spellStart"/>
-      <w:proofErr w:type="gramStart"/>
       <w:r>
         <w:rPr>
           <w:rFonts w:ascii="Courier New" w:eastAsia="Times New Roman" w:hAnsi="Courier New" w:cs="Courier New"/>
@@ -10103,8 +8047,6 @@
         </w:rPr>
         <w:t>dados.groupby</w:t>
       </w:r>
-      <w:proofErr w:type="spellEnd"/>
-      <w:proofErr w:type="gramEnd"/>
       <w:r>
         <w:rPr>
           <w:rFonts w:ascii="Courier New" w:eastAsia="Times New Roman" w:hAnsi="Courier New" w:cs="Courier New"/>
@@ -10123,29 +8065,7 @@
           <w:szCs w:val="21"/>
           <w:lang w:val="en-US" w:eastAsia="pt-BR"/>
         </w:rPr>
-        <w:t>'</w:t>
-      </w:r>
-      <w:proofErr w:type="spellStart"/>
-      <w:r>
-        <w:rPr>
-          <w:rFonts w:ascii="Courier New" w:eastAsia="Times New Roman" w:hAnsi="Courier New" w:cs="Courier New"/>
-          <w:color w:val="CE9178"/>
-          <w:sz w:val="21"/>
-          <w:szCs w:val="21"/>
-          <w:lang w:val="en-US" w:eastAsia="pt-BR"/>
-        </w:rPr>
-        <w:t>Sexo</w:t>
-      </w:r>
-      <w:proofErr w:type="spellEnd"/>
-      <w:r>
-        <w:rPr>
-          <w:rFonts w:ascii="Courier New" w:eastAsia="Times New Roman" w:hAnsi="Courier New" w:cs="Courier New"/>
-          <w:color w:val="CE9178"/>
-          <w:sz w:val="21"/>
-          <w:szCs w:val="21"/>
-          <w:lang w:val="en-US" w:eastAsia="pt-BR"/>
-        </w:rPr>
-        <w:t>'</w:t>
+        <w:t>'Sexo'</w:t>
       </w:r>
       <w:r>
         <w:rPr>
@@ -10806,42 +8726,16 @@
           <w:lang w:eastAsia="pt-BR"/>
         </w:rPr>
       </w:pPr>
-      <w:proofErr w:type="spellStart"/>
-      <w:r>
-        <w:rPr>
-          <w:rFonts w:ascii="Courier New" w:eastAsia="Times New Roman" w:hAnsi="Courier New" w:cs="Courier New"/>
-          <w:color w:val="D4D4D4"/>
-          <w:sz w:val="21"/>
-          <w:szCs w:val="21"/>
-          <w:lang w:eastAsia="pt-BR"/>
-        </w:rPr>
-        <w:t>df</w:t>
-      </w:r>
-      <w:proofErr w:type="spellEnd"/>
-      <w:r>
-        <w:rPr>
-          <w:rFonts w:ascii="Courier New" w:eastAsia="Times New Roman" w:hAnsi="Courier New" w:cs="Courier New"/>
-          <w:color w:val="D4D4D4"/>
-          <w:sz w:val="21"/>
-          <w:szCs w:val="21"/>
-          <w:lang w:eastAsia="pt-BR"/>
-        </w:rPr>
-        <w:t> = </w:t>
-      </w:r>
-      <w:proofErr w:type="spellStart"/>
-      <w:proofErr w:type="gramStart"/>
-      <w:r>
-        <w:rPr>
-          <w:rFonts w:ascii="Courier New" w:eastAsia="Times New Roman" w:hAnsi="Courier New" w:cs="Courier New"/>
-          <w:color w:val="D4D4D4"/>
-          <w:sz w:val="21"/>
-          <w:szCs w:val="21"/>
-          <w:lang w:eastAsia="pt-BR"/>
-        </w:rPr>
-        <w:t>pd.DataFrame</w:t>
-      </w:r>
-      <w:proofErr w:type="spellEnd"/>
-      <w:proofErr w:type="gramEnd"/>
+      <w:r>
+        <w:rPr>
+          <w:rFonts w:ascii="Courier New" w:eastAsia="Times New Roman" w:hAnsi="Courier New" w:cs="Courier New"/>
+          <w:color w:val="D4D4D4"/>
+          <w:sz w:val="21"/>
+          <w:szCs w:val="21"/>
+          <w:lang w:eastAsia="pt-BR"/>
+        </w:rPr>
+        <w:t>df = pd.DataFrame</w:t>
+      </w:r>
       <w:r>
         <w:rPr>
           <w:rFonts w:ascii="Courier New" w:eastAsia="Times New Roman" w:hAnsi="Courier New" w:cs="Courier New"/>
@@ -11897,30 +9791,16 @@
           <w:lang w:eastAsia="pt-BR"/>
         </w:rPr>
       </w:pPr>
-      <w:proofErr w:type="spellStart"/>
-      <w:proofErr w:type="gramStart"/>
-      <w:r>
-        <w:rPr>
-          <w:rFonts w:ascii="Courier New" w:eastAsia="Times New Roman" w:hAnsi="Courier New" w:cs="Courier New"/>
-          <w:color w:val="D4D4D4"/>
-          <w:sz w:val="21"/>
-          <w:szCs w:val="21"/>
-          <w:lang w:eastAsia="pt-BR"/>
-        </w:rPr>
-        <w:t>df.rename</w:t>
-      </w:r>
-      <w:proofErr w:type="gramEnd"/>
-      <w:r>
-        <w:rPr>
-          <w:rFonts w:ascii="Courier New" w:eastAsia="Times New Roman" w:hAnsi="Courier New" w:cs="Courier New"/>
-          <w:color w:val="D4D4D4"/>
-          <w:sz w:val="21"/>
-          <w:szCs w:val="21"/>
-          <w:lang w:eastAsia="pt-BR"/>
-        </w:rPr>
-        <w:t>_axis</w:t>
-      </w:r>
-      <w:proofErr w:type="spellEnd"/>
+      <w:r>
+        <w:rPr>
+          <w:rFonts w:ascii="Courier New" w:eastAsia="Times New Roman" w:hAnsi="Courier New" w:cs="Courier New"/>
+          <w:color w:val="D4D4D4"/>
+          <w:sz w:val="21"/>
+          <w:szCs w:val="21"/>
+          <w:lang w:eastAsia="pt-BR"/>
+        </w:rPr>
+        <w:t>df.rename_axis</w:t>
+      </w:r>
       <w:r>
         <w:rPr>
           <w:rFonts w:ascii="Courier New" w:eastAsia="Times New Roman" w:hAnsi="Courier New" w:cs="Courier New"/>
@@ -11959,29 +9839,7 @@
           <w:szCs w:val="21"/>
           <w:lang w:eastAsia="pt-BR"/>
         </w:rPr>
-        <w:t> </w:t>
-      </w:r>
-      <w:proofErr w:type="spellStart"/>
-      <w:r>
-        <w:rPr>
-          <w:rFonts w:ascii="Courier New" w:eastAsia="Times New Roman" w:hAnsi="Courier New" w:cs="Courier New"/>
-          <w:color w:val="D4D4D4"/>
-          <w:sz w:val="21"/>
-          <w:szCs w:val="21"/>
-          <w:lang w:eastAsia="pt-BR"/>
-        </w:rPr>
-        <w:t>axis</w:t>
-      </w:r>
-      <w:proofErr w:type="spellEnd"/>
-      <w:r>
-        <w:rPr>
-          <w:rFonts w:ascii="Courier New" w:eastAsia="Times New Roman" w:hAnsi="Courier New" w:cs="Courier New"/>
-          <w:color w:val="D4D4D4"/>
-          <w:sz w:val="21"/>
-          <w:szCs w:val="21"/>
-          <w:lang w:eastAsia="pt-BR"/>
-        </w:rPr>
-        <w:t> = </w:t>
+        <w:t> axis = </w:t>
       </w:r>
       <w:r>
         <w:rPr>
@@ -11991,29 +9849,7 @@
           <w:szCs w:val="21"/>
           <w:lang w:eastAsia="pt-BR"/>
         </w:rPr>
-        <w:t>'</w:t>
-      </w:r>
-      <w:proofErr w:type="spellStart"/>
-      <w:r>
-        <w:rPr>
-          <w:rFonts w:ascii="Courier New" w:eastAsia="Times New Roman" w:hAnsi="Courier New" w:cs="Courier New"/>
-          <w:color w:val="CE9178"/>
-          <w:sz w:val="21"/>
-          <w:szCs w:val="21"/>
-          <w:lang w:eastAsia="pt-BR"/>
-        </w:rPr>
-        <w:t>columns</w:t>
-      </w:r>
-      <w:proofErr w:type="spellEnd"/>
-      <w:r>
-        <w:rPr>
-          <w:rFonts w:ascii="Courier New" w:eastAsia="Times New Roman" w:hAnsi="Courier New" w:cs="Courier New"/>
-          <w:color w:val="CE9178"/>
-          <w:sz w:val="21"/>
-          <w:szCs w:val="21"/>
-          <w:lang w:eastAsia="pt-BR"/>
-        </w:rPr>
-        <w:t>'</w:t>
+        <w:t>'columns'</w:t>
       </w:r>
       <w:r>
         <w:rPr>
@@ -12033,29 +9869,7 @@
           <w:szCs w:val="21"/>
           <w:lang w:eastAsia="pt-BR"/>
         </w:rPr>
-        <w:t> </w:t>
-      </w:r>
-      <w:proofErr w:type="spellStart"/>
-      <w:r>
-        <w:rPr>
-          <w:rFonts w:ascii="Courier New" w:eastAsia="Times New Roman" w:hAnsi="Courier New" w:cs="Courier New"/>
-          <w:color w:val="D4D4D4"/>
-          <w:sz w:val="21"/>
-          <w:szCs w:val="21"/>
-          <w:lang w:eastAsia="pt-BR"/>
-        </w:rPr>
-        <w:t>inplace</w:t>
-      </w:r>
-      <w:proofErr w:type="spellEnd"/>
-      <w:r>
-        <w:rPr>
-          <w:rFonts w:ascii="Courier New" w:eastAsia="Times New Roman" w:hAnsi="Courier New" w:cs="Courier New"/>
-          <w:color w:val="D4D4D4"/>
-          <w:sz w:val="21"/>
-          <w:szCs w:val="21"/>
-          <w:lang w:eastAsia="pt-BR"/>
-        </w:rPr>
-        <w:t> = </w:t>
+        <w:t> inplace = </w:t>
       </w:r>
       <w:r>
         <w:rPr>
@@ -12090,7 +9904,6 @@
           <w:lang w:eastAsia="pt-BR"/>
         </w:rPr>
       </w:pPr>
-      <w:proofErr w:type="spellStart"/>
       <w:r>
         <w:rPr>
           <w:rFonts w:ascii="Courier New" w:eastAsia="Times New Roman" w:hAnsi="Courier New" w:cs="Courier New"/>
@@ -12101,7 +9914,6 @@
         </w:rPr>
         <w:t>df</w:t>
       </w:r>
-      <w:proofErr w:type="spellEnd"/>
     </w:p>
     <w:p>
       <w:pPr>
@@ -12168,42 +9980,16 @@
           <w:lang w:eastAsia="pt-BR"/>
         </w:rPr>
       </w:pPr>
-      <w:proofErr w:type="spellStart"/>
-      <w:r>
-        <w:rPr>
-          <w:rFonts w:ascii="Courier New" w:eastAsia="Times New Roman" w:hAnsi="Courier New" w:cs="Courier New"/>
-          <w:color w:val="D4D4D4"/>
-          <w:sz w:val="21"/>
-          <w:szCs w:val="21"/>
-          <w:lang w:eastAsia="pt-BR"/>
-        </w:rPr>
-        <w:t>notas_fulano</w:t>
-      </w:r>
-      <w:proofErr w:type="spellEnd"/>
-      <w:r>
-        <w:rPr>
-          <w:rFonts w:ascii="Courier New" w:eastAsia="Times New Roman" w:hAnsi="Courier New" w:cs="Courier New"/>
-          <w:color w:val="D4D4D4"/>
-          <w:sz w:val="21"/>
-          <w:szCs w:val="21"/>
-          <w:lang w:eastAsia="pt-BR"/>
-        </w:rPr>
-        <w:t> = </w:t>
-      </w:r>
-      <w:proofErr w:type="spellStart"/>
-      <w:proofErr w:type="gramStart"/>
-      <w:r>
-        <w:rPr>
-          <w:rFonts w:ascii="Courier New" w:eastAsia="Times New Roman" w:hAnsi="Courier New" w:cs="Courier New"/>
-          <w:color w:val="D4D4D4"/>
-          <w:sz w:val="21"/>
-          <w:szCs w:val="21"/>
-          <w:lang w:eastAsia="pt-BR"/>
-        </w:rPr>
-        <w:t>df.Fulano</w:t>
-      </w:r>
-      <w:proofErr w:type="spellEnd"/>
-      <w:proofErr w:type="gramEnd"/>
+      <w:r>
+        <w:rPr>
+          <w:rFonts w:ascii="Courier New" w:eastAsia="Times New Roman" w:hAnsi="Courier New" w:cs="Courier New"/>
+          <w:color w:val="D4D4D4"/>
+          <w:sz w:val="21"/>
+          <w:szCs w:val="21"/>
+          <w:lang w:eastAsia="pt-BR"/>
+        </w:rPr>
+        <w:t>notas_fulano = df.Fulano</w:t>
+      </w:r>
     </w:p>
     <w:p>
       <w:pPr>
@@ -12217,62 +10003,16 @@
           <w:lang w:eastAsia="pt-BR"/>
         </w:rPr>
       </w:pPr>
-      <w:proofErr w:type="spellStart"/>
-      <w:r>
-        <w:rPr>
-          <w:rFonts w:ascii="Courier New" w:eastAsia="Times New Roman" w:hAnsi="Courier New" w:cs="Courier New"/>
-          <w:color w:val="D4D4D4"/>
-          <w:sz w:val="21"/>
-          <w:szCs w:val="21"/>
-          <w:lang w:eastAsia="pt-BR"/>
-        </w:rPr>
-        <w:t>notas_fulano</w:t>
-      </w:r>
-      <w:proofErr w:type="spellEnd"/>
-      <w:r>
-        <w:rPr>
-          <w:rFonts w:ascii="Courier New" w:eastAsia="Times New Roman" w:hAnsi="Courier New" w:cs="Courier New"/>
-          <w:color w:val="D4D4D4"/>
-          <w:sz w:val="21"/>
-          <w:szCs w:val="21"/>
-          <w:lang w:eastAsia="pt-BR"/>
-        </w:rPr>
-        <w:t> = </w:t>
-      </w:r>
-      <w:proofErr w:type="spellStart"/>
-      <w:r>
-        <w:rPr>
-          <w:rFonts w:ascii="Courier New" w:eastAsia="Times New Roman" w:hAnsi="Courier New" w:cs="Courier New"/>
-          <w:color w:val="D4D4D4"/>
-          <w:sz w:val="21"/>
-          <w:szCs w:val="21"/>
-          <w:lang w:eastAsia="pt-BR"/>
-        </w:rPr>
-        <w:t>notas_</w:t>
-      </w:r>
-      <w:proofErr w:type="gramStart"/>
-      <w:r>
-        <w:rPr>
-          <w:rFonts w:ascii="Courier New" w:eastAsia="Times New Roman" w:hAnsi="Courier New" w:cs="Courier New"/>
-          <w:color w:val="D4D4D4"/>
-          <w:sz w:val="21"/>
-          <w:szCs w:val="21"/>
-          <w:lang w:eastAsia="pt-BR"/>
-        </w:rPr>
-        <w:t>fulano.sort</w:t>
-      </w:r>
-      <w:proofErr w:type="gramEnd"/>
-      <w:r>
-        <w:rPr>
-          <w:rFonts w:ascii="Courier New" w:eastAsia="Times New Roman" w:hAnsi="Courier New" w:cs="Courier New"/>
-          <w:color w:val="D4D4D4"/>
-          <w:sz w:val="21"/>
-          <w:szCs w:val="21"/>
-          <w:lang w:eastAsia="pt-BR"/>
-        </w:rPr>
-        <w:t>_values</w:t>
-      </w:r>
-      <w:proofErr w:type="spellEnd"/>
+      <w:r>
+        <w:rPr>
+          <w:rFonts w:ascii="Courier New" w:eastAsia="Times New Roman" w:hAnsi="Courier New" w:cs="Courier New"/>
+          <w:color w:val="D4D4D4"/>
+          <w:sz w:val="21"/>
+          <w:szCs w:val="21"/>
+          <w:lang w:eastAsia="pt-BR"/>
+        </w:rPr>
+        <w:t>notas_fulano = notas_fulano.sort_values</w:t>
+      </w:r>
       <w:r>
         <w:rPr>
           <w:rFonts w:ascii="Courier New" w:eastAsia="Times New Roman" w:hAnsi="Courier New" w:cs="Courier New"/>
@@ -12296,62 +10036,16 @@
           <w:lang w:eastAsia="pt-BR"/>
         </w:rPr>
       </w:pPr>
-      <w:proofErr w:type="spellStart"/>
-      <w:r>
-        <w:rPr>
-          <w:rFonts w:ascii="Courier New" w:eastAsia="Times New Roman" w:hAnsi="Courier New" w:cs="Courier New"/>
-          <w:color w:val="D4D4D4"/>
-          <w:sz w:val="21"/>
-          <w:szCs w:val="21"/>
-          <w:lang w:eastAsia="pt-BR"/>
-        </w:rPr>
-        <w:t>notas_fulano</w:t>
-      </w:r>
-      <w:proofErr w:type="spellEnd"/>
-      <w:r>
-        <w:rPr>
-          <w:rFonts w:ascii="Courier New" w:eastAsia="Times New Roman" w:hAnsi="Courier New" w:cs="Courier New"/>
-          <w:color w:val="D4D4D4"/>
-          <w:sz w:val="21"/>
-          <w:szCs w:val="21"/>
-          <w:lang w:eastAsia="pt-BR"/>
-        </w:rPr>
-        <w:t> = </w:t>
-      </w:r>
-      <w:proofErr w:type="spellStart"/>
-      <w:r>
-        <w:rPr>
-          <w:rFonts w:ascii="Courier New" w:eastAsia="Times New Roman" w:hAnsi="Courier New" w:cs="Courier New"/>
-          <w:color w:val="D4D4D4"/>
-          <w:sz w:val="21"/>
-          <w:szCs w:val="21"/>
-          <w:lang w:eastAsia="pt-BR"/>
-        </w:rPr>
-        <w:t>notas_</w:t>
-      </w:r>
-      <w:proofErr w:type="gramStart"/>
-      <w:r>
-        <w:rPr>
-          <w:rFonts w:ascii="Courier New" w:eastAsia="Times New Roman" w:hAnsi="Courier New" w:cs="Courier New"/>
-          <w:color w:val="D4D4D4"/>
-          <w:sz w:val="21"/>
-          <w:szCs w:val="21"/>
-          <w:lang w:eastAsia="pt-BR"/>
-        </w:rPr>
-        <w:t>fulano.reset</w:t>
-      </w:r>
-      <w:proofErr w:type="gramEnd"/>
-      <w:r>
-        <w:rPr>
-          <w:rFonts w:ascii="Courier New" w:eastAsia="Times New Roman" w:hAnsi="Courier New" w:cs="Courier New"/>
-          <w:color w:val="D4D4D4"/>
-          <w:sz w:val="21"/>
-          <w:szCs w:val="21"/>
-          <w:lang w:eastAsia="pt-BR"/>
-        </w:rPr>
-        <w:t>_index</w:t>
-      </w:r>
-      <w:proofErr w:type="spellEnd"/>
+      <w:r>
+        <w:rPr>
+          <w:rFonts w:ascii="Courier New" w:eastAsia="Times New Roman" w:hAnsi="Courier New" w:cs="Courier New"/>
+          <w:color w:val="D4D4D4"/>
+          <w:sz w:val="21"/>
+          <w:szCs w:val="21"/>
+          <w:lang w:eastAsia="pt-BR"/>
+        </w:rPr>
+        <w:t>notas_fulano = notas_fulano.reset_index</w:t>
+      </w:r>
       <w:r>
         <w:rPr>
           <w:rFonts w:ascii="Courier New" w:eastAsia="Times New Roman" w:hAnsi="Courier New" w:cs="Courier New"/>
@@ -12383,32 +10077,8 @@
           <w:szCs w:val="21"/>
           <w:lang w:eastAsia="pt-BR"/>
         </w:rPr>
-        <w:t>n = </w:t>
-      </w:r>
-      <w:proofErr w:type="spellStart"/>
-      <w:r>
-        <w:rPr>
-          <w:rFonts w:ascii="Courier New" w:eastAsia="Times New Roman" w:hAnsi="Courier New" w:cs="Courier New"/>
-          <w:color w:val="D4D4D4"/>
-          <w:sz w:val="21"/>
-          <w:szCs w:val="21"/>
-          <w:lang w:eastAsia="pt-BR"/>
-        </w:rPr>
-        <w:t>notas_</w:t>
-      </w:r>
-      <w:proofErr w:type="gramStart"/>
-      <w:r>
-        <w:rPr>
-          <w:rFonts w:ascii="Courier New" w:eastAsia="Times New Roman" w:hAnsi="Courier New" w:cs="Courier New"/>
-          <w:color w:val="D4D4D4"/>
-          <w:sz w:val="21"/>
-          <w:szCs w:val="21"/>
-          <w:lang w:eastAsia="pt-BR"/>
-        </w:rPr>
-        <w:t>fulano.shape</w:t>
-      </w:r>
-      <w:proofErr w:type="spellEnd"/>
-      <w:proofErr w:type="gramEnd"/>
+        <w:t>n = notas_fulano.shape</w:t>
+      </w:r>
       <w:r>
         <w:rPr>
           <w:rFonts w:ascii="Courier New" w:eastAsia="Times New Roman" w:hAnsi="Courier New" w:cs="Courier New"/>
@@ -12452,30 +10122,16 @@
           <w:lang w:eastAsia="pt-BR"/>
         </w:rPr>
       </w:pPr>
-      <w:proofErr w:type="spellStart"/>
-      <w:r>
-        <w:rPr>
-          <w:rFonts w:ascii="Courier New" w:eastAsia="Times New Roman" w:hAnsi="Courier New" w:cs="Courier New"/>
-          <w:color w:val="D4D4D4"/>
-          <w:sz w:val="21"/>
-          <w:szCs w:val="21"/>
-          <w:lang w:eastAsia="pt-BR"/>
-        </w:rPr>
-        <w:t>elemento_md</w:t>
-      </w:r>
-      <w:proofErr w:type="spellEnd"/>
-      <w:r>
-        <w:rPr>
-          <w:rFonts w:ascii="Courier New" w:eastAsia="Times New Roman" w:hAnsi="Courier New" w:cs="Courier New"/>
-          <w:color w:val="D4D4D4"/>
-          <w:sz w:val="21"/>
-          <w:szCs w:val="21"/>
-          <w:lang w:eastAsia="pt-BR"/>
-        </w:rPr>
-        <w:t> = </w:t>
-      </w:r>
-      <w:proofErr w:type="spellStart"/>
-      <w:proofErr w:type="gramStart"/>
+      <w:r>
+        <w:rPr>
+          <w:rFonts w:ascii="Courier New" w:eastAsia="Times New Roman" w:hAnsi="Courier New" w:cs="Courier New"/>
+          <w:color w:val="D4D4D4"/>
+          <w:sz w:val="21"/>
+          <w:szCs w:val="21"/>
+          <w:lang w:eastAsia="pt-BR"/>
+        </w:rPr>
+        <w:t>elemento_md = </w:t>
+      </w:r>
       <w:r>
         <w:rPr>
           <w:rFonts w:ascii="Courier New" w:eastAsia="Times New Roman" w:hAnsi="Courier New" w:cs="Courier New"/>
@@ -12486,27 +10142,15 @@
         </w:rPr>
         <w:t>int</w:t>
       </w:r>
-      <w:proofErr w:type="spellEnd"/>
-      <w:r>
-        <w:rPr>
-          <w:rFonts w:ascii="Courier New" w:eastAsia="Times New Roman" w:hAnsi="Courier New" w:cs="Courier New"/>
-          <w:color w:val="DCDCDC"/>
-          <w:sz w:val="21"/>
-          <w:szCs w:val="21"/>
-          <w:lang w:eastAsia="pt-BR"/>
-        </w:rPr>
-        <w:t>(</w:t>
-      </w:r>
-      <w:proofErr w:type="gramEnd"/>
-      <w:r>
-        <w:rPr>
-          <w:rFonts w:ascii="Courier New" w:eastAsia="Times New Roman" w:hAnsi="Courier New" w:cs="Courier New"/>
-          <w:color w:val="DCDCDC"/>
-          <w:sz w:val="21"/>
-          <w:szCs w:val="21"/>
-          <w:lang w:eastAsia="pt-BR"/>
-        </w:rPr>
-        <w:t>(</w:t>
+      <w:r>
+        <w:rPr>
+          <w:rFonts w:ascii="Courier New" w:eastAsia="Times New Roman" w:hAnsi="Courier New" w:cs="Courier New"/>
+          <w:color w:val="DCDCDC"/>
+          <w:sz w:val="21"/>
+          <w:szCs w:val="21"/>
+          <w:lang w:eastAsia="pt-BR"/>
+        </w:rPr>
+        <w:t>((</w:t>
       </w:r>
       <w:r>
         <w:rPr>
@@ -12581,8 +10225,6 @@
           <w:lang w:eastAsia="pt-BR"/>
         </w:rPr>
       </w:pPr>
-      <w:proofErr w:type="spellStart"/>
-      <w:proofErr w:type="gramStart"/>
       <w:r>
         <w:rPr>
           <w:rFonts w:ascii="Courier New" w:eastAsia="Times New Roman" w:hAnsi="Courier New" w:cs="Courier New"/>
@@ -12593,7 +10235,6 @@
         </w:rPr>
         <w:t>notas_fulano.loc</w:t>
       </w:r>
-      <w:proofErr w:type="spellEnd"/>
       <w:r>
         <w:rPr>
           <w:rFonts w:ascii="Courier New" w:eastAsia="Times New Roman" w:hAnsi="Courier New" w:cs="Courier New"/>
@@ -12604,28 +10245,15 @@
         </w:rPr>
         <w:t>[</w:t>
       </w:r>
-      <w:proofErr w:type="spellStart"/>
-      <w:proofErr w:type="gramEnd"/>
-      <w:r>
-        <w:rPr>
-          <w:rFonts w:ascii="Courier New" w:eastAsia="Times New Roman" w:hAnsi="Courier New" w:cs="Courier New"/>
-          <w:color w:val="D4D4D4"/>
-          <w:sz w:val="21"/>
-          <w:szCs w:val="21"/>
-          <w:lang w:eastAsia="pt-BR"/>
-        </w:rPr>
-        <w:t>elemento_md</w:t>
-      </w:r>
-      <w:proofErr w:type="spellEnd"/>
-      <w:r>
-        <w:rPr>
-          <w:rFonts w:ascii="Courier New" w:eastAsia="Times New Roman" w:hAnsi="Courier New" w:cs="Courier New"/>
-          <w:color w:val="D4D4D4"/>
-          <w:sz w:val="21"/>
-          <w:szCs w:val="21"/>
-          <w:lang w:eastAsia="pt-BR"/>
-        </w:rPr>
-        <w:t> - </w:t>
+      <w:r>
+        <w:rPr>
+          <w:rFonts w:ascii="Courier New" w:eastAsia="Times New Roman" w:hAnsi="Courier New" w:cs="Courier New"/>
+          <w:color w:val="D4D4D4"/>
+          <w:sz w:val="21"/>
+          <w:szCs w:val="21"/>
+          <w:lang w:eastAsia="pt-BR"/>
+        </w:rPr>
+        <w:t>elemento_md - </w:t>
       </w:r>
       <w:r>
         <w:rPr>
@@ -12732,30 +10360,16 @@
           <w:lang w:eastAsia="pt-BR"/>
         </w:rPr>
       </w:pPr>
-      <w:proofErr w:type="spellStart"/>
-      <w:r>
-        <w:rPr>
-          <w:rFonts w:ascii="Courier New" w:eastAsia="Times New Roman" w:hAnsi="Courier New" w:cs="Courier New"/>
-          <w:color w:val="D4D4D4"/>
-          <w:sz w:val="21"/>
-          <w:szCs w:val="21"/>
-          <w:lang w:eastAsia="pt-BR"/>
-        </w:rPr>
-        <w:t>notas_</w:t>
-      </w:r>
-      <w:proofErr w:type="gramStart"/>
-      <w:r>
-        <w:rPr>
-          <w:rFonts w:ascii="Courier New" w:eastAsia="Times New Roman" w:hAnsi="Courier New" w:cs="Courier New"/>
-          <w:color w:val="D4D4D4"/>
-          <w:sz w:val="21"/>
-          <w:szCs w:val="21"/>
-          <w:lang w:eastAsia="pt-BR"/>
-        </w:rPr>
-        <w:t>fulano.median</w:t>
-      </w:r>
-      <w:proofErr w:type="spellEnd"/>
-      <w:proofErr w:type="gramEnd"/>
+      <w:r>
+        <w:rPr>
+          <w:rFonts w:ascii="Courier New" w:eastAsia="Times New Roman" w:hAnsi="Courier New" w:cs="Courier New"/>
+          <w:color w:val="D4D4D4"/>
+          <w:sz w:val="21"/>
+          <w:szCs w:val="21"/>
+          <w:lang w:eastAsia="pt-BR"/>
+        </w:rPr>
+        <w:t>notas_fulano.median</w:t>
+      </w:r>
       <w:r>
         <w:rPr>
           <w:rFonts w:ascii="Courier New" w:eastAsia="Times New Roman" w:hAnsi="Courier New" w:cs="Courier New"/>
@@ -12856,42 +10470,16 @@
           <w:lang w:eastAsia="pt-BR"/>
         </w:rPr>
       </w:pPr>
-      <w:proofErr w:type="spellStart"/>
-      <w:r>
-        <w:rPr>
-          <w:rFonts w:ascii="Courier New" w:eastAsia="Times New Roman" w:hAnsi="Courier New" w:cs="Courier New"/>
-          <w:color w:val="D4D4D4"/>
-          <w:sz w:val="21"/>
-          <w:szCs w:val="21"/>
-          <w:lang w:eastAsia="pt-BR"/>
-        </w:rPr>
-        <w:t>notas_beltrano</w:t>
-      </w:r>
-      <w:proofErr w:type="spellEnd"/>
-      <w:r>
-        <w:rPr>
-          <w:rFonts w:ascii="Courier New" w:eastAsia="Times New Roman" w:hAnsi="Courier New" w:cs="Courier New"/>
-          <w:color w:val="D4D4D4"/>
-          <w:sz w:val="21"/>
-          <w:szCs w:val="21"/>
-          <w:lang w:eastAsia="pt-BR"/>
-        </w:rPr>
-        <w:t> = </w:t>
-      </w:r>
-      <w:proofErr w:type="spellStart"/>
-      <w:proofErr w:type="gramStart"/>
-      <w:r>
-        <w:rPr>
-          <w:rFonts w:ascii="Courier New" w:eastAsia="Times New Roman" w:hAnsi="Courier New" w:cs="Courier New"/>
-          <w:color w:val="D4D4D4"/>
-          <w:sz w:val="21"/>
-          <w:szCs w:val="21"/>
-          <w:lang w:eastAsia="pt-BR"/>
-        </w:rPr>
-        <w:t>df.Beltrano.sample</w:t>
-      </w:r>
-      <w:proofErr w:type="spellEnd"/>
-      <w:proofErr w:type="gramEnd"/>
+      <w:r>
+        <w:rPr>
+          <w:rFonts w:ascii="Courier New" w:eastAsia="Times New Roman" w:hAnsi="Courier New" w:cs="Courier New"/>
+          <w:color w:val="D4D4D4"/>
+          <w:sz w:val="21"/>
+          <w:szCs w:val="21"/>
+          <w:lang w:eastAsia="pt-BR"/>
+        </w:rPr>
+        <w:t>notas_beltrano = df.Beltrano.sample</w:t>
+      </w:r>
       <w:r>
         <w:rPr>
           <w:rFonts w:ascii="Courier New" w:eastAsia="Times New Roman" w:hAnsi="Courier New" w:cs="Courier New"/>
@@ -12930,29 +10518,7 @@
           <w:szCs w:val="21"/>
           <w:lang w:eastAsia="pt-BR"/>
         </w:rPr>
-        <w:t> </w:t>
-      </w:r>
-      <w:proofErr w:type="spellStart"/>
-      <w:r>
-        <w:rPr>
-          <w:rFonts w:ascii="Courier New" w:eastAsia="Times New Roman" w:hAnsi="Courier New" w:cs="Courier New"/>
-          <w:color w:val="D4D4D4"/>
-          <w:sz w:val="21"/>
-          <w:szCs w:val="21"/>
-          <w:lang w:eastAsia="pt-BR"/>
-        </w:rPr>
-        <w:t>random_state</w:t>
-      </w:r>
-      <w:proofErr w:type="spellEnd"/>
-      <w:r>
-        <w:rPr>
-          <w:rFonts w:ascii="Courier New" w:eastAsia="Times New Roman" w:hAnsi="Courier New" w:cs="Courier New"/>
-          <w:color w:val="D4D4D4"/>
-          <w:sz w:val="21"/>
-          <w:szCs w:val="21"/>
-          <w:lang w:eastAsia="pt-BR"/>
-        </w:rPr>
-        <w:t>=</w:t>
+        <w:t> random_state=</w:t>
       </w:r>
       <w:r>
         <w:rPr>
@@ -12987,7 +10553,6 @@
           <w:lang w:eastAsia="pt-BR"/>
         </w:rPr>
       </w:pPr>
-      <w:proofErr w:type="spellStart"/>
       <w:r>
         <w:rPr>
           <w:rFonts w:ascii="Courier New" w:eastAsia="Times New Roman" w:hAnsi="Courier New" w:cs="Courier New"/>
@@ -12998,7 +10563,6 @@
         </w:rPr>
         <w:t>notas_beltrano</w:t>
       </w:r>
-      <w:proofErr w:type="spellEnd"/>
     </w:p>
     <w:p>
       <w:pPr>
@@ -13065,7 +10629,6 @@
           <w:lang w:eastAsia="pt-BR"/>
         </w:rPr>
       </w:pPr>
-      <w:proofErr w:type="spellStart"/>
       <w:r>
         <w:rPr>
           <w:rFonts w:ascii="Courier New" w:eastAsia="Times New Roman" w:hAnsi="Courier New" w:cs="Courier New"/>
@@ -13075,21 +10638,8 @@
           <w:lang w:eastAsia="pt-BR"/>
         </w:rPr>
         <w:lastRenderedPageBreak/>
-        <w:t>notas_</w:t>
-      </w:r>
-      <w:proofErr w:type="gramStart"/>
-      <w:r>
-        <w:rPr>
-          <w:rFonts w:ascii="Courier New" w:eastAsia="Times New Roman" w:hAnsi="Courier New" w:cs="Courier New"/>
-          <w:color w:val="D4D4D4"/>
-          <w:sz w:val="21"/>
-          <w:szCs w:val="21"/>
-          <w:lang w:eastAsia="pt-BR"/>
-        </w:rPr>
-        <w:t>beltrano.median</w:t>
-      </w:r>
-      <w:proofErr w:type="spellEnd"/>
-      <w:proofErr w:type="gramEnd"/>
+        <w:t>notas_beltrano.median</w:t>
+      </w:r>
       <w:r>
         <w:rPr>
           <w:rFonts w:ascii="Courier New" w:eastAsia="Times New Roman" w:hAnsi="Courier New" w:cs="Courier New"/>
@@ -13175,25 +10725,7 @@
           <w:sz w:val="24"/>
           <w:szCs w:val="24"/>
         </w:rPr>
-        <w:t xml:space="preserve"> A moda é sempre o que mais aparece, ou seja, no caso das notas do </w:t>
-      </w:r>
-      <w:proofErr w:type="spellStart"/>
-      <w:r>
-        <w:rPr>
-          <w:rFonts w:ascii="Times New Roman" w:hAnsi="Times New Roman" w:cs="Times New Roman"/>
-          <w:sz w:val="24"/>
-          <w:szCs w:val="24"/>
-        </w:rPr>
-        <w:t>df</w:t>
-      </w:r>
-      <w:proofErr w:type="spellEnd"/>
-      <w:r>
-        <w:rPr>
-          <w:rFonts w:ascii="Times New Roman" w:hAnsi="Times New Roman" w:cs="Times New Roman"/>
-          <w:sz w:val="24"/>
-          <w:szCs w:val="24"/>
-        </w:rPr>
-        <w:t xml:space="preserve"> acima, temos que a nota modal de fulano é 8, uma vez que ela aparece 3 vezes.</w:t>
+        <w:t xml:space="preserve"> A moda é sempre o que mais aparece, ou seja, no caso das notas do df acima, temos que a nota modal de fulano é 8, uma vez que ela aparece 3 vezes.</w:t>
       </w:r>
     </w:p>
     <w:p>
@@ -13265,45 +10797,7 @@
           <w:sz w:val="24"/>
           <w:szCs w:val="24"/>
         </w:rPr>
-        <w:t xml:space="preserve">Para pegar as modas use </w:t>
-      </w:r>
-      <w:proofErr w:type="spellStart"/>
-      <w:proofErr w:type="gramStart"/>
-      <w:r>
-        <w:rPr>
-          <w:rFonts w:ascii="Times New Roman" w:hAnsi="Times New Roman" w:cs="Times New Roman"/>
-          <w:sz w:val="24"/>
-          <w:szCs w:val="24"/>
-        </w:rPr>
-        <w:t>df.mode</w:t>
-      </w:r>
-      <w:proofErr w:type="spellEnd"/>
-      <w:proofErr w:type="gramEnd"/>
-      <w:r>
-        <w:rPr>
-          <w:rFonts w:ascii="Times New Roman" w:hAnsi="Times New Roman" w:cs="Times New Roman"/>
-          <w:sz w:val="24"/>
-          <w:szCs w:val="24"/>
-        </w:rPr>
-        <w:t xml:space="preserve">(). Será retornado um </w:t>
-      </w:r>
-      <w:proofErr w:type="spellStart"/>
-      <w:r>
-        <w:rPr>
-          <w:rFonts w:ascii="Times New Roman" w:hAnsi="Times New Roman" w:cs="Times New Roman"/>
-          <w:sz w:val="24"/>
-          <w:szCs w:val="24"/>
-        </w:rPr>
-        <w:t>df</w:t>
-      </w:r>
-      <w:proofErr w:type="spellEnd"/>
-      <w:r>
-        <w:rPr>
-          <w:rFonts w:ascii="Times New Roman" w:hAnsi="Times New Roman" w:cs="Times New Roman"/>
-          <w:sz w:val="24"/>
-          <w:szCs w:val="24"/>
-        </w:rPr>
-        <w:t xml:space="preserve"> com as modas:</w:t>
+        <w:t>Para pegar as modas use df.mode(). Será retornado um df com as modas:</w:t>
       </w:r>
     </w:p>
     <w:p>
@@ -13318,8 +10812,6 @@
           <w:lang w:eastAsia="pt-BR"/>
         </w:rPr>
       </w:pPr>
-      <w:proofErr w:type="spellStart"/>
-      <w:proofErr w:type="gramStart"/>
       <w:r>
         <w:rPr>
           <w:rFonts w:ascii="Courier New" w:eastAsia="Times New Roman" w:hAnsi="Courier New" w:cs="Courier New"/>
@@ -13330,8 +10822,6 @@
         </w:rPr>
         <w:t>df.mode</w:t>
       </w:r>
-      <w:proofErr w:type="spellEnd"/>
-      <w:proofErr w:type="gramEnd"/>
       <w:r>
         <w:rPr>
           <w:rFonts w:ascii="Courier New" w:eastAsia="Times New Roman" w:hAnsi="Courier New" w:cs="Courier New"/>
@@ -13440,22 +10930,8 @@
           <w:szCs w:val="21"/>
           <w:lang w:eastAsia="pt-BR"/>
         </w:rPr>
-        <w:t>exemplo = </w:t>
-      </w:r>
-      <w:proofErr w:type="spellStart"/>
-      <w:proofErr w:type="gramStart"/>
-      <w:r>
-        <w:rPr>
-          <w:rFonts w:ascii="Courier New" w:eastAsia="Times New Roman" w:hAnsi="Courier New" w:cs="Courier New"/>
-          <w:color w:val="D4D4D4"/>
-          <w:sz w:val="21"/>
-          <w:szCs w:val="21"/>
-          <w:lang w:eastAsia="pt-BR"/>
-        </w:rPr>
-        <w:t>pd.Series</w:t>
-      </w:r>
-      <w:proofErr w:type="spellEnd"/>
-      <w:proofErr w:type="gramEnd"/>
+        <w:t>exemplo = pd.Series</w:t>
+      </w:r>
       <w:r>
         <w:rPr>
           <w:rFonts w:ascii="Courier New" w:eastAsia="Times New Roman" w:hAnsi="Courier New" w:cs="Courier New"/>
@@ -13739,8 +11215,6 @@
           <w:lang w:eastAsia="pt-BR"/>
         </w:rPr>
       </w:pPr>
-      <w:proofErr w:type="spellStart"/>
-      <w:proofErr w:type="gramStart"/>
       <w:r>
         <w:rPr>
           <w:rFonts w:ascii="Courier New" w:eastAsia="Times New Roman" w:hAnsi="Courier New" w:cs="Courier New"/>
@@ -13751,8 +11225,6 @@
         </w:rPr>
         <w:t>exemplo.mode</w:t>
       </w:r>
-      <w:proofErr w:type="spellEnd"/>
-      <w:proofErr w:type="gramEnd"/>
       <w:r>
         <w:rPr>
           <w:rFonts w:ascii="Courier New" w:eastAsia="Times New Roman" w:hAnsi="Courier New" w:cs="Courier New"/>
@@ -13885,42 +11357,16 @@
           <w:lang w:eastAsia="pt-BR"/>
         </w:rPr>
       </w:pPr>
-      <w:proofErr w:type="spellStart"/>
-      <w:r>
-        <w:rPr>
-          <w:rFonts w:ascii="Courier New" w:eastAsia="Times New Roman" w:hAnsi="Courier New" w:cs="Courier New"/>
-          <w:color w:val="D4D4D4"/>
-          <w:sz w:val="21"/>
-          <w:szCs w:val="21"/>
-          <w:lang w:eastAsia="pt-BR"/>
-        </w:rPr>
-        <w:t>ax</w:t>
-      </w:r>
-      <w:proofErr w:type="spellEnd"/>
-      <w:r>
-        <w:rPr>
-          <w:rFonts w:ascii="Courier New" w:eastAsia="Times New Roman" w:hAnsi="Courier New" w:cs="Courier New"/>
-          <w:color w:val="D4D4D4"/>
-          <w:sz w:val="21"/>
-          <w:szCs w:val="21"/>
-          <w:lang w:eastAsia="pt-BR"/>
-        </w:rPr>
-        <w:t> = </w:t>
-      </w:r>
-      <w:proofErr w:type="spellStart"/>
-      <w:proofErr w:type="gramStart"/>
-      <w:r>
-        <w:rPr>
-          <w:rFonts w:ascii="Courier New" w:eastAsia="Times New Roman" w:hAnsi="Courier New" w:cs="Courier New"/>
-          <w:color w:val="D4D4D4"/>
-          <w:sz w:val="21"/>
-          <w:szCs w:val="21"/>
-          <w:lang w:eastAsia="pt-BR"/>
-        </w:rPr>
-        <w:t>sns.distplot</w:t>
-      </w:r>
-      <w:proofErr w:type="spellEnd"/>
-      <w:proofErr w:type="gramEnd"/>
+      <w:r>
+        <w:rPr>
+          <w:rFonts w:ascii="Courier New" w:eastAsia="Times New Roman" w:hAnsi="Courier New" w:cs="Courier New"/>
+          <w:color w:val="D4D4D4"/>
+          <w:sz w:val="21"/>
+          <w:szCs w:val="21"/>
+          <w:lang w:eastAsia="pt-BR"/>
+        </w:rPr>
+        <w:t>ax = sns.distplot</w:t>
+      </w:r>
       <w:r>
         <w:rPr>
           <w:rFonts w:ascii="Courier New" w:eastAsia="Times New Roman" w:hAnsi="Courier New" w:cs="Courier New"/>
@@ -13931,7 +11377,6 @@
         </w:rPr>
         <w:t>(</w:t>
       </w:r>
-      <w:proofErr w:type="spellStart"/>
       <w:r>
         <w:rPr>
           <w:rFonts w:ascii="Courier New" w:eastAsia="Times New Roman" w:hAnsi="Courier New" w:cs="Courier New"/>
@@ -13942,7 +11387,6 @@
         </w:rPr>
         <w:t>dados.query</w:t>
       </w:r>
-      <w:proofErr w:type="spellEnd"/>
       <w:r>
         <w:rPr>
           <w:rFonts w:ascii="Courier New" w:eastAsia="Times New Roman" w:hAnsi="Courier New" w:cs="Courier New"/>
@@ -14006,29 +11450,16 @@
           <w:lang w:val="en-US" w:eastAsia="pt-BR"/>
         </w:rPr>
       </w:pPr>
-      <w:proofErr w:type="spellStart"/>
-      <w:r>
-        <w:rPr>
-          <w:rFonts w:ascii="Courier New" w:eastAsia="Times New Roman" w:hAnsi="Courier New" w:cs="Courier New"/>
-          <w:color w:val="D4D4D4"/>
-          <w:sz w:val="21"/>
-          <w:szCs w:val="21"/>
-          <w:lang w:val="en-US" w:eastAsia="pt-BR"/>
-        </w:rPr>
-        <w:t>ax.figure.set_size_</w:t>
-      </w:r>
-      <w:proofErr w:type="gramStart"/>
-      <w:r>
-        <w:rPr>
-          <w:rFonts w:ascii="Courier New" w:eastAsia="Times New Roman" w:hAnsi="Courier New" w:cs="Courier New"/>
-          <w:color w:val="D4D4D4"/>
-          <w:sz w:val="21"/>
-          <w:szCs w:val="21"/>
-          <w:lang w:val="en-US" w:eastAsia="pt-BR"/>
-        </w:rPr>
-        <w:t>inches</w:t>
-      </w:r>
-      <w:proofErr w:type="spellEnd"/>
+      <w:r>
+        <w:rPr>
+          <w:rFonts w:ascii="Courier New" w:eastAsia="Times New Roman" w:hAnsi="Courier New" w:cs="Courier New"/>
+          <w:color w:val="D4D4D4"/>
+          <w:sz w:val="21"/>
+          <w:szCs w:val="21"/>
+          <w:lang w:val="en-US" w:eastAsia="pt-BR"/>
+        </w:rPr>
+        <w:t>ax.figure.set_size_inches</w:t>
+      </w:r>
       <w:r>
         <w:rPr>
           <w:rFonts w:ascii="Courier New" w:eastAsia="Times New Roman" w:hAnsi="Courier New" w:cs="Courier New"/>
@@ -14039,7 +11470,6 @@
         </w:rPr>
         <w:t>(</w:t>
       </w:r>
-      <w:proofErr w:type="gramEnd"/>
       <w:r>
         <w:rPr>
           <w:rFonts w:ascii="Courier New" w:eastAsia="Times New Roman" w:hAnsi="Courier New" w:cs="Courier New"/>
@@ -14093,7 +11523,6 @@
           <w:lang w:eastAsia="pt-BR"/>
         </w:rPr>
       </w:pPr>
-      <w:proofErr w:type="spellStart"/>
       <w:r>
         <w:rPr>
           <w:rFonts w:ascii="Courier New" w:eastAsia="Times New Roman" w:hAnsi="Courier New" w:cs="Courier New"/>
@@ -14104,7 +11533,6 @@
         </w:rPr>
         <w:t>ax</w:t>
       </w:r>
-      <w:proofErr w:type="spellEnd"/>
     </w:p>
     <w:p>
       <w:pPr>
@@ -14214,22 +11642,8 @@
           <w:szCs w:val="21"/>
           <w:lang w:eastAsia="pt-BR"/>
         </w:rPr>
-        <w:t>moda = </w:t>
-      </w:r>
-      <w:proofErr w:type="spellStart"/>
-      <w:proofErr w:type="gramStart"/>
-      <w:r>
-        <w:rPr>
-          <w:rFonts w:ascii="Courier New" w:eastAsia="Times New Roman" w:hAnsi="Courier New" w:cs="Courier New"/>
-          <w:color w:val="D4D4D4"/>
-          <w:sz w:val="21"/>
-          <w:szCs w:val="21"/>
-          <w:lang w:eastAsia="pt-BR"/>
-        </w:rPr>
-        <w:t>dados.Renda.mode</w:t>
-      </w:r>
-      <w:proofErr w:type="spellEnd"/>
-      <w:proofErr w:type="gramEnd"/>
+        <w:t>moda = dados.Renda.mode</w:t>
+      </w:r>
       <w:r>
         <w:rPr>
           <w:rFonts w:ascii="Courier New" w:eastAsia="Times New Roman" w:hAnsi="Courier New" w:cs="Courier New"/>
@@ -14323,22 +11737,8 @@
           <w:szCs w:val="21"/>
           <w:lang w:eastAsia="pt-BR"/>
         </w:rPr>
-        <w:t>mediana = </w:t>
-      </w:r>
-      <w:proofErr w:type="spellStart"/>
-      <w:proofErr w:type="gramStart"/>
-      <w:r>
-        <w:rPr>
-          <w:rFonts w:ascii="Courier New" w:eastAsia="Times New Roman" w:hAnsi="Courier New" w:cs="Courier New"/>
-          <w:color w:val="D4D4D4"/>
-          <w:sz w:val="21"/>
-          <w:szCs w:val="21"/>
-          <w:lang w:eastAsia="pt-BR"/>
-        </w:rPr>
-        <w:t>dados.Renda.median</w:t>
-      </w:r>
-      <w:proofErr w:type="spellEnd"/>
-      <w:proofErr w:type="gramEnd"/>
+        <w:t>mediana = dados.Renda.median</w:t>
+      </w:r>
       <w:r>
         <w:rPr>
           <w:rFonts w:ascii="Courier New" w:eastAsia="Times New Roman" w:hAnsi="Courier New" w:cs="Courier New"/>
@@ -14446,22 +11846,8 @@
           <w:szCs w:val="21"/>
           <w:lang w:eastAsia="pt-BR"/>
         </w:rPr>
-        <w:t>media = </w:t>
-      </w:r>
-      <w:proofErr w:type="spellStart"/>
-      <w:proofErr w:type="gramStart"/>
-      <w:r>
-        <w:rPr>
-          <w:rFonts w:ascii="Courier New" w:eastAsia="Times New Roman" w:hAnsi="Courier New" w:cs="Courier New"/>
-          <w:color w:val="D4D4D4"/>
-          <w:sz w:val="21"/>
-          <w:szCs w:val="21"/>
-          <w:lang w:eastAsia="pt-BR"/>
-        </w:rPr>
-        <w:t>dados.Renda.mean</w:t>
-      </w:r>
-      <w:proofErr w:type="spellEnd"/>
-      <w:proofErr w:type="gramEnd"/>
+        <w:t>media = dados.Renda.mean</w:t>
+      </w:r>
       <w:r>
         <w:rPr>
           <w:rFonts w:ascii="Courier New" w:eastAsia="Times New Roman" w:hAnsi="Courier New" w:cs="Courier New"/>
@@ -14661,42 +12047,16 @@
           <w:lang w:eastAsia="pt-BR"/>
         </w:rPr>
       </w:pPr>
-      <w:proofErr w:type="spellStart"/>
-      <w:r>
-        <w:rPr>
-          <w:rFonts w:ascii="Courier New" w:eastAsia="Times New Roman" w:hAnsi="Courier New" w:cs="Courier New"/>
-          <w:color w:val="D4D4D4"/>
-          <w:sz w:val="21"/>
-          <w:szCs w:val="21"/>
-          <w:lang w:eastAsia="pt-BR"/>
-        </w:rPr>
-        <w:t>ax</w:t>
-      </w:r>
-      <w:proofErr w:type="spellEnd"/>
-      <w:r>
-        <w:rPr>
-          <w:rFonts w:ascii="Courier New" w:eastAsia="Times New Roman" w:hAnsi="Courier New" w:cs="Courier New"/>
-          <w:color w:val="D4D4D4"/>
-          <w:sz w:val="21"/>
-          <w:szCs w:val="21"/>
-          <w:lang w:eastAsia="pt-BR"/>
-        </w:rPr>
-        <w:t> = </w:t>
-      </w:r>
-      <w:proofErr w:type="spellStart"/>
-      <w:proofErr w:type="gramStart"/>
-      <w:r>
-        <w:rPr>
-          <w:rFonts w:ascii="Courier New" w:eastAsia="Times New Roman" w:hAnsi="Courier New" w:cs="Courier New"/>
-          <w:color w:val="D4D4D4"/>
-          <w:sz w:val="21"/>
-          <w:szCs w:val="21"/>
-          <w:lang w:eastAsia="pt-BR"/>
-        </w:rPr>
-        <w:t>sns.distplot</w:t>
-      </w:r>
-      <w:proofErr w:type="spellEnd"/>
-      <w:proofErr w:type="gramEnd"/>
+      <w:r>
+        <w:rPr>
+          <w:rFonts w:ascii="Courier New" w:eastAsia="Times New Roman" w:hAnsi="Courier New" w:cs="Courier New"/>
+          <w:color w:val="D4D4D4"/>
+          <w:sz w:val="21"/>
+          <w:szCs w:val="21"/>
+          <w:lang w:eastAsia="pt-BR"/>
+        </w:rPr>
+        <w:t>ax = sns.distplot</w:t>
+      </w:r>
       <w:r>
         <w:rPr>
           <w:rFonts w:ascii="Courier New" w:eastAsia="Times New Roman" w:hAnsi="Courier New" w:cs="Courier New"/>
@@ -14707,7 +12067,6 @@
         </w:rPr>
         <w:t>(</w:t>
       </w:r>
-      <w:proofErr w:type="spellStart"/>
       <w:r>
         <w:rPr>
           <w:rFonts w:ascii="Courier New" w:eastAsia="Times New Roman" w:hAnsi="Courier New" w:cs="Courier New"/>
@@ -14718,7 +12077,6 @@
         </w:rPr>
         <w:t>dados.Altura</w:t>
       </w:r>
-      <w:proofErr w:type="spellEnd"/>
       <w:r>
         <w:rPr>
           <w:rFonts w:ascii="Courier New" w:eastAsia="Times New Roman" w:hAnsi="Courier New" w:cs="Courier New"/>
@@ -14742,29 +12100,16 @@
           <w:lang w:val="en-US" w:eastAsia="pt-BR"/>
         </w:rPr>
       </w:pPr>
-      <w:proofErr w:type="spellStart"/>
-      <w:r>
-        <w:rPr>
-          <w:rFonts w:ascii="Courier New" w:eastAsia="Times New Roman" w:hAnsi="Courier New" w:cs="Courier New"/>
-          <w:color w:val="D4D4D4"/>
-          <w:sz w:val="21"/>
-          <w:szCs w:val="21"/>
-          <w:lang w:val="en-US" w:eastAsia="pt-BR"/>
-        </w:rPr>
-        <w:t>ax.figure.set_size_</w:t>
-      </w:r>
-      <w:proofErr w:type="gramStart"/>
-      <w:r>
-        <w:rPr>
-          <w:rFonts w:ascii="Courier New" w:eastAsia="Times New Roman" w:hAnsi="Courier New" w:cs="Courier New"/>
-          <w:color w:val="D4D4D4"/>
-          <w:sz w:val="21"/>
-          <w:szCs w:val="21"/>
-          <w:lang w:val="en-US" w:eastAsia="pt-BR"/>
-        </w:rPr>
-        <w:t>inches</w:t>
-      </w:r>
-      <w:proofErr w:type="spellEnd"/>
+      <w:r>
+        <w:rPr>
+          <w:rFonts w:ascii="Courier New" w:eastAsia="Times New Roman" w:hAnsi="Courier New" w:cs="Courier New"/>
+          <w:color w:val="D4D4D4"/>
+          <w:sz w:val="21"/>
+          <w:szCs w:val="21"/>
+          <w:lang w:val="en-US" w:eastAsia="pt-BR"/>
+        </w:rPr>
+        <w:t>ax.figure.set_size_inches</w:t>
+      </w:r>
       <w:r>
         <w:rPr>
           <w:rFonts w:ascii="Courier New" w:eastAsia="Times New Roman" w:hAnsi="Courier New" w:cs="Courier New"/>
@@ -14775,7 +12120,6 @@
         </w:rPr>
         <w:t>(</w:t>
       </w:r>
-      <w:proofErr w:type="gramEnd"/>
       <w:r>
         <w:rPr>
           <w:rFonts w:ascii="Courier New" w:eastAsia="Times New Roman" w:hAnsi="Courier New" w:cs="Courier New"/>
@@ -14829,7 +12173,6 @@
           <w:lang w:eastAsia="pt-BR"/>
         </w:rPr>
       </w:pPr>
-      <w:proofErr w:type="spellStart"/>
       <w:r>
         <w:rPr>
           <w:rFonts w:ascii="Courier New" w:eastAsia="Times New Roman" w:hAnsi="Courier New" w:cs="Courier New"/>
@@ -14840,7 +12183,6 @@
         </w:rPr>
         <w:t>ax</w:t>
       </w:r>
-      <w:proofErr w:type="spellEnd"/>
     </w:p>
     <w:p>
       <w:pPr>
@@ -14950,22 +12292,8 @@
           <w:szCs w:val="21"/>
           <w:lang w:eastAsia="pt-BR"/>
         </w:rPr>
-        <w:t>moda = </w:t>
-      </w:r>
-      <w:proofErr w:type="spellStart"/>
-      <w:proofErr w:type="gramStart"/>
-      <w:r>
-        <w:rPr>
-          <w:rFonts w:ascii="Courier New" w:eastAsia="Times New Roman" w:hAnsi="Courier New" w:cs="Courier New"/>
-          <w:color w:val="D4D4D4"/>
-          <w:sz w:val="21"/>
-          <w:szCs w:val="21"/>
-          <w:lang w:eastAsia="pt-BR"/>
-        </w:rPr>
-        <w:t>dados.Altura.mode</w:t>
-      </w:r>
-      <w:proofErr w:type="spellEnd"/>
-      <w:proofErr w:type="gramEnd"/>
+        <w:t>moda = dados.Altura.mode</w:t>
+      </w:r>
       <w:r>
         <w:rPr>
           <w:rFonts w:ascii="Courier New" w:eastAsia="Times New Roman" w:hAnsi="Courier New" w:cs="Courier New"/>
@@ -15073,22 +12401,8 @@
           <w:szCs w:val="21"/>
           <w:lang w:eastAsia="pt-BR"/>
         </w:rPr>
-        <w:t>mediana = </w:t>
-      </w:r>
-      <w:proofErr w:type="spellStart"/>
-      <w:proofErr w:type="gramStart"/>
-      <w:r>
-        <w:rPr>
-          <w:rFonts w:ascii="Courier New" w:eastAsia="Times New Roman" w:hAnsi="Courier New" w:cs="Courier New"/>
-          <w:color w:val="D4D4D4"/>
-          <w:sz w:val="21"/>
-          <w:szCs w:val="21"/>
-          <w:lang w:eastAsia="pt-BR"/>
-        </w:rPr>
-        <w:t>dados.Altura.median</w:t>
-      </w:r>
-      <w:proofErr w:type="spellEnd"/>
-      <w:proofErr w:type="gramEnd"/>
+        <w:t>mediana = dados.Altura.median</w:t>
+      </w:r>
       <w:r>
         <w:rPr>
           <w:rFonts w:ascii="Courier New" w:eastAsia="Times New Roman" w:hAnsi="Courier New" w:cs="Courier New"/>
@@ -15197,22 +12511,8 @@
           <w:lang w:eastAsia="pt-BR"/>
         </w:rPr>
         <w:lastRenderedPageBreak/>
-        <w:t>media = </w:t>
-      </w:r>
-      <w:proofErr w:type="spellStart"/>
-      <w:proofErr w:type="gramStart"/>
-      <w:r>
-        <w:rPr>
-          <w:rFonts w:ascii="Courier New" w:eastAsia="Times New Roman" w:hAnsi="Courier New" w:cs="Courier New"/>
-          <w:color w:val="D4D4D4"/>
-          <w:sz w:val="21"/>
-          <w:szCs w:val="21"/>
-          <w:lang w:eastAsia="pt-BR"/>
-        </w:rPr>
-        <w:t>dados.Altura.mean</w:t>
-      </w:r>
-      <w:proofErr w:type="spellEnd"/>
-      <w:proofErr w:type="gramEnd"/>
+        <w:t>media = dados.Altura.mean</w:t>
+      </w:r>
       <w:r>
         <w:rPr>
           <w:rFonts w:ascii="Courier New" w:eastAsia="Times New Roman" w:hAnsi="Courier New" w:cs="Courier New"/>
@@ -15336,42 +12636,16 @@
           <w:lang w:eastAsia="pt-BR"/>
         </w:rPr>
       </w:pPr>
-      <w:proofErr w:type="spellStart"/>
-      <w:r>
-        <w:rPr>
-          <w:rFonts w:ascii="Courier New" w:eastAsia="Times New Roman" w:hAnsi="Courier New" w:cs="Courier New"/>
-          <w:color w:val="D4D4D4"/>
-          <w:sz w:val="21"/>
-          <w:szCs w:val="21"/>
-          <w:lang w:eastAsia="pt-BR"/>
-        </w:rPr>
-        <w:t>ax</w:t>
-      </w:r>
-      <w:proofErr w:type="spellEnd"/>
-      <w:r>
-        <w:rPr>
-          <w:rFonts w:ascii="Courier New" w:eastAsia="Times New Roman" w:hAnsi="Courier New" w:cs="Courier New"/>
-          <w:color w:val="D4D4D4"/>
-          <w:sz w:val="21"/>
-          <w:szCs w:val="21"/>
-          <w:lang w:eastAsia="pt-BR"/>
-        </w:rPr>
-        <w:t> = </w:t>
-      </w:r>
-      <w:proofErr w:type="spellStart"/>
-      <w:proofErr w:type="gramStart"/>
-      <w:r>
-        <w:rPr>
-          <w:rFonts w:ascii="Courier New" w:eastAsia="Times New Roman" w:hAnsi="Courier New" w:cs="Courier New"/>
-          <w:color w:val="D4D4D4"/>
-          <w:sz w:val="21"/>
-          <w:szCs w:val="21"/>
-          <w:lang w:eastAsia="pt-BR"/>
-        </w:rPr>
-        <w:t>sns.distplot</w:t>
-      </w:r>
-      <w:proofErr w:type="spellEnd"/>
-      <w:proofErr w:type="gramEnd"/>
+      <w:r>
+        <w:rPr>
+          <w:rFonts w:ascii="Courier New" w:eastAsia="Times New Roman" w:hAnsi="Courier New" w:cs="Courier New"/>
+          <w:color w:val="D4D4D4"/>
+          <w:sz w:val="21"/>
+          <w:szCs w:val="21"/>
+          <w:lang w:eastAsia="pt-BR"/>
+        </w:rPr>
+        <w:t>ax = sns.distplot</w:t>
+      </w:r>
       <w:r>
         <w:rPr>
           <w:rFonts w:ascii="Courier New" w:eastAsia="Times New Roman" w:hAnsi="Courier New" w:cs="Courier New"/>
@@ -15430,29 +12704,7 @@
           <w:szCs w:val="21"/>
           <w:lang w:eastAsia="pt-BR"/>
         </w:rPr>
-        <w:t> </w:t>
-      </w:r>
-      <w:proofErr w:type="spellStart"/>
-      <w:r>
-        <w:rPr>
-          <w:rFonts w:ascii="Courier New" w:eastAsia="Times New Roman" w:hAnsi="Courier New" w:cs="Courier New"/>
-          <w:color w:val="D4D4D4"/>
-          <w:sz w:val="21"/>
-          <w:szCs w:val="21"/>
-          <w:lang w:eastAsia="pt-BR"/>
-        </w:rPr>
-        <w:t>bins</w:t>
-      </w:r>
-      <w:proofErr w:type="spellEnd"/>
-      <w:r>
-        <w:rPr>
-          <w:rFonts w:ascii="Courier New" w:eastAsia="Times New Roman" w:hAnsi="Courier New" w:cs="Courier New"/>
-          <w:color w:val="D4D4D4"/>
-          <w:sz w:val="21"/>
-          <w:szCs w:val="21"/>
-          <w:lang w:eastAsia="pt-BR"/>
-        </w:rPr>
-        <w:t> = </w:t>
+        <w:t> bins = </w:t>
       </w:r>
       <w:r>
         <w:rPr>
@@ -15487,29 +12739,16 @@
           <w:lang w:val="en-US" w:eastAsia="pt-BR"/>
         </w:rPr>
       </w:pPr>
-      <w:proofErr w:type="spellStart"/>
-      <w:r>
-        <w:rPr>
-          <w:rFonts w:ascii="Courier New" w:eastAsia="Times New Roman" w:hAnsi="Courier New" w:cs="Courier New"/>
-          <w:color w:val="D4D4D4"/>
-          <w:sz w:val="21"/>
-          <w:szCs w:val="21"/>
-          <w:lang w:val="en-US" w:eastAsia="pt-BR"/>
-        </w:rPr>
-        <w:t>ax.figure.set_size_</w:t>
-      </w:r>
-      <w:proofErr w:type="gramStart"/>
-      <w:r>
-        <w:rPr>
-          <w:rFonts w:ascii="Courier New" w:eastAsia="Times New Roman" w:hAnsi="Courier New" w:cs="Courier New"/>
-          <w:color w:val="D4D4D4"/>
-          <w:sz w:val="21"/>
-          <w:szCs w:val="21"/>
-          <w:lang w:val="en-US" w:eastAsia="pt-BR"/>
-        </w:rPr>
-        <w:t>inches</w:t>
-      </w:r>
-      <w:proofErr w:type="spellEnd"/>
+      <w:r>
+        <w:rPr>
+          <w:rFonts w:ascii="Courier New" w:eastAsia="Times New Roman" w:hAnsi="Courier New" w:cs="Courier New"/>
+          <w:color w:val="D4D4D4"/>
+          <w:sz w:val="21"/>
+          <w:szCs w:val="21"/>
+          <w:lang w:val="en-US" w:eastAsia="pt-BR"/>
+        </w:rPr>
+        <w:t>ax.figure.set_size_inches</w:t>
+      </w:r>
       <w:r>
         <w:rPr>
           <w:rFonts w:ascii="Courier New" w:eastAsia="Times New Roman" w:hAnsi="Courier New" w:cs="Courier New"/>
@@ -15520,7 +12759,6 @@
         </w:rPr>
         <w:t>(</w:t>
       </w:r>
-      <w:proofErr w:type="gramEnd"/>
       <w:r>
         <w:rPr>
           <w:rFonts w:ascii="Courier New" w:eastAsia="Times New Roman" w:hAnsi="Courier New" w:cs="Courier New"/>
@@ -15574,7 +12812,6 @@
           <w:lang w:eastAsia="pt-BR"/>
         </w:rPr>
       </w:pPr>
-      <w:proofErr w:type="spellStart"/>
       <w:r>
         <w:rPr>
           <w:rFonts w:ascii="Courier New" w:eastAsia="Times New Roman" w:hAnsi="Courier New" w:cs="Courier New"/>
@@ -15585,7 +12822,6 @@
         </w:rPr>
         <w:t>ax</w:t>
       </w:r>
-      <w:proofErr w:type="spellEnd"/>
     </w:p>
     <w:p>
       <w:pPr>
@@ -15671,18 +12907,7 @@
           <w:szCs w:val="21"/>
           <w:lang w:eastAsia="pt-BR"/>
         </w:rPr>
-        <w:t>moda = </w:t>
-      </w:r>
-      <w:proofErr w:type="gramStart"/>
-      <w:r>
-        <w:rPr>
-          <w:rFonts w:ascii="Courier New" w:eastAsia="Times New Roman" w:hAnsi="Courier New" w:cs="Courier New"/>
-          <w:color w:val="D4D4D4"/>
-          <w:sz w:val="21"/>
-          <w:szCs w:val="21"/>
-          <w:lang w:eastAsia="pt-BR"/>
-        </w:rPr>
-        <w:t>dados</w:t>
+        <w:t>moda = dados</w:t>
       </w:r>
       <w:r>
         <w:rPr>
@@ -15694,7 +12919,6 @@
         </w:rPr>
         <w:t>[</w:t>
       </w:r>
-      <w:proofErr w:type="gramEnd"/>
       <w:r>
         <w:rPr>
           <w:rFonts w:ascii="Courier New" w:eastAsia="Times New Roman" w:hAnsi="Courier New" w:cs="Courier New"/>
@@ -15723,20 +12947,8 @@
           <w:szCs w:val="21"/>
           <w:lang w:eastAsia="pt-BR"/>
         </w:rPr>
-        <w:t>.</w:t>
-      </w:r>
-      <w:proofErr w:type="spellStart"/>
-      <w:r>
-        <w:rPr>
-          <w:rFonts w:ascii="Courier New" w:eastAsia="Times New Roman" w:hAnsi="Courier New" w:cs="Courier New"/>
-          <w:color w:val="D4D4D4"/>
-          <w:sz w:val="21"/>
-          <w:szCs w:val="21"/>
-          <w:lang w:eastAsia="pt-BR"/>
-        </w:rPr>
-        <w:t>mode</w:t>
-      </w:r>
-      <w:proofErr w:type="spellEnd"/>
+        <w:t>.mode</w:t>
+      </w:r>
       <w:r>
         <w:rPr>
           <w:rFonts w:ascii="Courier New" w:eastAsia="Times New Roman" w:hAnsi="Courier New" w:cs="Courier New"/>
@@ -15829,18 +13041,7 @@
           <w:szCs w:val="21"/>
           <w:lang w:eastAsia="pt-BR"/>
         </w:rPr>
-        <w:t>mediana = </w:t>
-      </w:r>
-      <w:proofErr w:type="gramStart"/>
-      <w:r>
-        <w:rPr>
-          <w:rFonts w:ascii="Courier New" w:eastAsia="Times New Roman" w:hAnsi="Courier New" w:cs="Courier New"/>
-          <w:color w:val="D4D4D4"/>
-          <w:sz w:val="21"/>
-          <w:szCs w:val="21"/>
-          <w:lang w:eastAsia="pt-BR"/>
-        </w:rPr>
-        <w:t>dados</w:t>
+        <w:t>mediana = dados</w:t>
       </w:r>
       <w:r>
         <w:rPr>
@@ -15852,7 +13053,6 @@
         </w:rPr>
         <w:t>[</w:t>
       </w:r>
-      <w:proofErr w:type="gramEnd"/>
       <w:r>
         <w:rPr>
           <w:rFonts w:ascii="Courier New" w:eastAsia="Times New Roman" w:hAnsi="Courier New" w:cs="Courier New"/>
@@ -15881,20 +13081,8 @@
           <w:szCs w:val="21"/>
           <w:lang w:eastAsia="pt-BR"/>
         </w:rPr>
-        <w:t>.</w:t>
-      </w:r>
-      <w:proofErr w:type="spellStart"/>
-      <w:r>
-        <w:rPr>
-          <w:rFonts w:ascii="Courier New" w:eastAsia="Times New Roman" w:hAnsi="Courier New" w:cs="Courier New"/>
-          <w:color w:val="D4D4D4"/>
-          <w:sz w:val="21"/>
-          <w:szCs w:val="21"/>
-          <w:lang w:eastAsia="pt-BR"/>
-        </w:rPr>
-        <w:t>median</w:t>
-      </w:r>
-      <w:proofErr w:type="spellEnd"/>
+        <w:t>.median</w:t>
+      </w:r>
       <w:r>
         <w:rPr>
           <w:rFonts w:ascii="Courier New" w:eastAsia="Times New Roman" w:hAnsi="Courier New" w:cs="Courier New"/>
@@ -15967,18 +13155,7 @@
           <w:szCs w:val="21"/>
           <w:lang w:eastAsia="pt-BR"/>
         </w:rPr>
-        <w:t>media = </w:t>
-      </w:r>
-      <w:proofErr w:type="gramStart"/>
-      <w:r>
-        <w:rPr>
-          <w:rFonts w:ascii="Courier New" w:eastAsia="Times New Roman" w:hAnsi="Courier New" w:cs="Courier New"/>
-          <w:color w:val="D4D4D4"/>
-          <w:sz w:val="21"/>
-          <w:szCs w:val="21"/>
-          <w:lang w:eastAsia="pt-BR"/>
-        </w:rPr>
-        <w:t>dados</w:t>
+        <w:t>media = dados</w:t>
       </w:r>
       <w:r>
         <w:rPr>
@@ -15990,7 +13167,6 @@
         </w:rPr>
         <w:t>[</w:t>
       </w:r>
-      <w:proofErr w:type="gramEnd"/>
       <w:r>
         <w:rPr>
           <w:rFonts w:ascii="Courier New" w:eastAsia="Times New Roman" w:hAnsi="Courier New" w:cs="Courier New"/>
@@ -16019,20 +13195,8 @@
           <w:szCs w:val="21"/>
           <w:lang w:eastAsia="pt-BR"/>
         </w:rPr>
-        <w:t>.</w:t>
-      </w:r>
-      <w:proofErr w:type="spellStart"/>
-      <w:r>
-        <w:rPr>
-          <w:rFonts w:ascii="Courier New" w:eastAsia="Times New Roman" w:hAnsi="Courier New" w:cs="Courier New"/>
-          <w:color w:val="D4D4D4"/>
-          <w:sz w:val="21"/>
-          <w:szCs w:val="21"/>
-          <w:lang w:eastAsia="pt-BR"/>
-        </w:rPr>
-        <w:t>mean</w:t>
-      </w:r>
-      <w:proofErr w:type="spellEnd"/>
+        <w:t>.mean</w:t>
+      </w:r>
       <w:r>
         <w:rPr>
           <w:rFonts w:ascii="Courier New" w:eastAsia="Times New Roman" w:hAnsi="Courier New" w:cs="Courier New"/>
@@ -16361,25 +13525,13 @@
           <w:szCs w:val="24"/>
         </w:rPr>
       </w:pPr>
-      <w:proofErr w:type="spellStart"/>
-      <w:proofErr w:type="gramStart"/>
-      <w:r>
-        <w:rPr>
-          <w:rFonts w:ascii="Times New Roman" w:hAnsi="Times New Roman" w:cs="Times New Roman"/>
-          <w:sz w:val="24"/>
-          <w:szCs w:val="24"/>
-        </w:rPr>
-        <w:t>S.quantile</w:t>
-      </w:r>
-      <w:proofErr w:type="spellEnd"/>
-      <w:proofErr w:type="gramEnd"/>
-      <w:r>
-        <w:rPr>
-          <w:rFonts w:ascii="Times New Roman" w:hAnsi="Times New Roman" w:cs="Times New Roman"/>
-          <w:sz w:val="24"/>
-          <w:szCs w:val="24"/>
-        </w:rPr>
-        <w:t>(.25, .75): Devolve os quartis todos, dependendo do valor passado no parâmetro. Se não passar nada, ele devolve o 0.5, ou seja, a mediana.</w:t>
+      <w:r>
+        <w:rPr>
+          <w:rFonts w:ascii="Times New Roman" w:hAnsi="Times New Roman" w:cs="Times New Roman"/>
+          <w:sz w:val="24"/>
+          <w:szCs w:val="24"/>
+        </w:rPr>
+        <w:t>S.quantile(.25, .75): Devolve os quartis todos, dependendo do valor passado no parâmetro. Se não passar nada, ele devolve o 0.5, ou seja, a mediana.</w:t>
       </w:r>
     </w:p>
     <w:p>
@@ -16418,8 +13570,6 @@
           <w:lang w:eastAsia="pt-BR"/>
         </w:rPr>
       </w:pPr>
-      <w:proofErr w:type="spellStart"/>
-      <w:proofErr w:type="gramStart"/>
       <w:r>
         <w:rPr>
           <w:rFonts w:ascii="Courier New" w:eastAsia="Times New Roman" w:hAnsi="Courier New" w:cs="Courier New"/>
@@ -16430,8 +13580,6 @@
         </w:rPr>
         <w:t>dados.Renda.quantile</w:t>
       </w:r>
-      <w:proofErr w:type="spellEnd"/>
-      <w:proofErr w:type="gramEnd"/>
       <w:r>
         <w:rPr>
           <w:rFonts w:ascii="Courier New" w:eastAsia="Times New Roman" w:hAnsi="Courier New" w:cs="Courier New"/>
@@ -16597,43 +13745,7 @@
           <w:sz w:val="24"/>
           <w:szCs w:val="24"/>
         </w:rPr>
-        <w:t xml:space="preserve">Utilizamos a mesma função para fazer os decis, mas ao invés dos parâmetros que passamos antes, fazemos uma </w:t>
-      </w:r>
-      <w:proofErr w:type="spellStart"/>
-      <w:r>
-        <w:rPr>
-          <w:rFonts w:ascii="Times New Roman" w:hAnsi="Times New Roman" w:cs="Times New Roman"/>
-          <w:sz w:val="24"/>
-          <w:szCs w:val="24"/>
-        </w:rPr>
-        <w:t>list</w:t>
-      </w:r>
-      <w:proofErr w:type="spellEnd"/>
-      <w:r>
-        <w:rPr>
-          <w:rFonts w:ascii="Times New Roman" w:hAnsi="Times New Roman" w:cs="Times New Roman"/>
-          <w:sz w:val="24"/>
-          <w:szCs w:val="24"/>
-        </w:rPr>
-        <w:t xml:space="preserve"> </w:t>
-      </w:r>
-      <w:proofErr w:type="spellStart"/>
-      <w:r>
-        <w:rPr>
-          <w:rFonts w:ascii="Times New Roman" w:hAnsi="Times New Roman" w:cs="Times New Roman"/>
-          <w:sz w:val="24"/>
-          <w:szCs w:val="24"/>
-        </w:rPr>
-        <w:t>comprehensions</w:t>
-      </w:r>
-      <w:proofErr w:type="spellEnd"/>
-      <w:r>
-        <w:rPr>
-          <w:rFonts w:ascii="Times New Roman" w:hAnsi="Times New Roman" w:cs="Times New Roman"/>
-          <w:sz w:val="24"/>
-          <w:szCs w:val="24"/>
-        </w:rPr>
-        <w:t xml:space="preserve"> com um for para repetir esse processo 9x:</w:t>
+        <w:t>Utilizamos a mesma função para fazer os decis, mas ao invés dos parâmetros que passamos antes, fazemos uma list comprehensions com um for para repetir esse processo 9x:</w:t>
       </w:r>
     </w:p>
     <w:p>
@@ -16648,8 +13760,6 @@
           <w:lang w:eastAsia="pt-BR"/>
         </w:rPr>
       </w:pPr>
-      <w:proofErr w:type="spellStart"/>
-      <w:proofErr w:type="gramStart"/>
       <w:r>
         <w:rPr>
           <w:rFonts w:ascii="Courier New" w:eastAsia="Times New Roman" w:hAnsi="Courier New" w:cs="Courier New"/>
@@ -16660,8 +13770,6 @@
         </w:rPr>
         <w:t>dados.Renda.quantile</w:t>
       </w:r>
-      <w:proofErr w:type="spellEnd"/>
-      <w:proofErr w:type="gramEnd"/>
       <w:r>
         <w:rPr>
           <w:rFonts w:ascii="Courier New" w:eastAsia="Times New Roman" w:hAnsi="Courier New" w:cs="Courier New"/>
@@ -16926,8 +14034,6 @@
           <w:lang w:eastAsia="pt-BR"/>
         </w:rPr>
       </w:pPr>
-      <w:proofErr w:type="spellStart"/>
-      <w:proofErr w:type="gramStart"/>
       <w:r>
         <w:rPr>
           <w:rFonts w:ascii="Courier New" w:eastAsia="Times New Roman" w:hAnsi="Courier New" w:cs="Courier New"/>
@@ -16939,8 +14045,6 @@
         <w:lastRenderedPageBreak/>
         <w:t>dados.Renda.quantile</w:t>
       </w:r>
-      <w:proofErr w:type="spellEnd"/>
-      <w:proofErr w:type="gramEnd"/>
       <w:r>
         <w:rPr>
           <w:rFonts w:ascii="Courier New" w:eastAsia="Times New Roman" w:hAnsi="Courier New" w:cs="Courier New"/>
@@ -17198,169 +14302,23 @@
           <w:sz w:val="24"/>
           <w:szCs w:val="24"/>
         </w:rPr>
-        <w:t xml:space="preserve">Podemos criar um histograma e visualizar em gráfico o que vimos em números, passando para os parâmetros </w:t>
-      </w:r>
-      <w:proofErr w:type="spellStart"/>
-      <w:proofErr w:type="gramStart"/>
-      <w:r>
-        <w:rPr>
-          <w:rFonts w:ascii="Times New Roman" w:hAnsi="Times New Roman" w:cs="Times New Roman"/>
-          <w:sz w:val="24"/>
-          <w:szCs w:val="24"/>
-        </w:rPr>
-        <w:t>sns.distplot</w:t>
-      </w:r>
-      <w:proofErr w:type="spellEnd"/>
-      <w:proofErr w:type="gramEnd"/>
-      <w:r>
-        <w:rPr>
-          <w:rFonts w:ascii="Times New Roman" w:hAnsi="Times New Roman" w:cs="Times New Roman"/>
-          <w:sz w:val="24"/>
-          <w:szCs w:val="24"/>
-        </w:rPr>
-        <w:t xml:space="preserve">(dados, </w:t>
-      </w:r>
-      <w:proofErr w:type="spellStart"/>
-      <w:r>
-        <w:rPr>
-          <w:rFonts w:ascii="Times New Roman" w:hAnsi="Times New Roman" w:cs="Times New Roman"/>
-          <w:sz w:val="24"/>
-          <w:szCs w:val="24"/>
-        </w:rPr>
-        <w:t>hist</w:t>
-      </w:r>
-      <w:proofErr w:type="spellEnd"/>
-      <w:r>
-        <w:rPr>
-          <w:rFonts w:ascii="Times New Roman" w:hAnsi="Times New Roman" w:cs="Times New Roman"/>
-          <w:sz w:val="24"/>
-          <w:szCs w:val="24"/>
-        </w:rPr>
-        <w:t>._</w:t>
-      </w:r>
-      <w:proofErr w:type="spellStart"/>
-      <w:r>
-        <w:rPr>
-          <w:rFonts w:ascii="Times New Roman" w:hAnsi="Times New Roman" w:cs="Times New Roman"/>
-          <w:sz w:val="24"/>
-          <w:szCs w:val="24"/>
-        </w:rPr>
-        <w:t>kws</w:t>
-      </w:r>
-      <w:proofErr w:type="spellEnd"/>
-      <w:r>
-        <w:rPr>
-          <w:rFonts w:ascii="Times New Roman" w:hAnsi="Times New Roman" w:cs="Times New Roman"/>
-          <w:sz w:val="24"/>
-          <w:szCs w:val="24"/>
-        </w:rPr>
-        <w:t>= {‘</w:t>
-      </w:r>
-      <w:proofErr w:type="spellStart"/>
-      <w:r>
-        <w:rPr>
-          <w:rFonts w:ascii="Times New Roman" w:hAnsi="Times New Roman" w:cs="Times New Roman"/>
-          <w:sz w:val="24"/>
-          <w:szCs w:val="24"/>
-        </w:rPr>
-        <w:t>cumulative</w:t>
-      </w:r>
-      <w:proofErr w:type="spellEnd"/>
-      <w:r>
-        <w:rPr>
-          <w:rFonts w:ascii="Times New Roman" w:hAnsi="Times New Roman" w:cs="Times New Roman"/>
-          <w:sz w:val="24"/>
-          <w:szCs w:val="24"/>
-        </w:rPr>
-        <w:t xml:space="preserve">’:True}, </w:t>
-      </w:r>
-      <w:proofErr w:type="spellStart"/>
-      <w:r>
-        <w:rPr>
-          <w:rFonts w:ascii="Times New Roman" w:hAnsi="Times New Roman" w:cs="Times New Roman"/>
-          <w:sz w:val="24"/>
-          <w:szCs w:val="24"/>
-        </w:rPr>
-        <w:t>kde_kws</w:t>
-      </w:r>
-      <w:proofErr w:type="spellEnd"/>
-      <w:r>
-        <w:rPr>
-          <w:rFonts w:ascii="Times New Roman" w:hAnsi="Times New Roman" w:cs="Times New Roman"/>
-          <w:sz w:val="24"/>
-          <w:szCs w:val="24"/>
-        </w:rPr>
-        <w:t xml:space="preserve"> = </w:t>
-      </w:r>
-      <w:r>
-        <w:rPr>
-          <w:rFonts w:ascii="Times New Roman" w:hAnsi="Times New Roman" w:cs="Times New Roman"/>
-          <w:sz w:val="24"/>
-          <w:szCs w:val="24"/>
-        </w:rPr>
-        <w:t>{‘</w:t>
-      </w:r>
-      <w:proofErr w:type="spellStart"/>
-      <w:r>
-        <w:rPr>
-          <w:rFonts w:ascii="Times New Roman" w:hAnsi="Times New Roman" w:cs="Times New Roman"/>
-          <w:sz w:val="24"/>
-          <w:szCs w:val="24"/>
-        </w:rPr>
-        <w:t>cumulative</w:t>
-      </w:r>
-      <w:proofErr w:type="spellEnd"/>
-      <w:r>
-        <w:rPr>
-          <w:rFonts w:ascii="Times New Roman" w:hAnsi="Times New Roman" w:cs="Times New Roman"/>
-          <w:sz w:val="24"/>
-          <w:szCs w:val="24"/>
-        </w:rPr>
-        <w:t>’:True}</w:t>
-      </w:r>
-      <w:r>
-        <w:rPr>
-          <w:rFonts w:ascii="Times New Roman" w:hAnsi="Times New Roman" w:cs="Times New Roman"/>
-          <w:sz w:val="24"/>
-          <w:szCs w:val="24"/>
-        </w:rPr>
-        <w:t xml:space="preserve">, </w:t>
-      </w:r>
-      <w:proofErr w:type="spellStart"/>
-      <w:r>
-        <w:rPr>
-          <w:rFonts w:ascii="Times New Roman" w:hAnsi="Times New Roman" w:cs="Times New Roman"/>
-          <w:sz w:val="24"/>
-          <w:szCs w:val="24"/>
-        </w:rPr>
-        <w:t>bins</w:t>
-      </w:r>
-      <w:proofErr w:type="spellEnd"/>
-      <w:r>
-        <w:rPr>
-          <w:rFonts w:ascii="Times New Roman" w:hAnsi="Times New Roman" w:cs="Times New Roman"/>
-          <w:sz w:val="24"/>
-          <w:szCs w:val="24"/>
-        </w:rPr>
-        <w:t xml:space="preserve">=10). Ao passar o </w:t>
-      </w:r>
-      <w:proofErr w:type="spellStart"/>
-      <w:r>
-        <w:rPr>
-          <w:rFonts w:ascii="Times New Roman" w:hAnsi="Times New Roman" w:cs="Times New Roman"/>
-          <w:sz w:val="24"/>
-          <w:szCs w:val="24"/>
-        </w:rPr>
-        <w:t>bins</w:t>
-      </w:r>
-      <w:proofErr w:type="spellEnd"/>
-      <w:r>
-        <w:rPr>
-          <w:rFonts w:ascii="Times New Roman" w:hAnsi="Times New Roman" w:cs="Times New Roman"/>
-          <w:sz w:val="24"/>
-          <w:szCs w:val="24"/>
-        </w:rPr>
-        <w:t xml:space="preserve"> ele vai mostrar 10 barras representando os decis:</w:t>
+        <w:t xml:space="preserve">Podemos criar um histograma e visualizar em gráfico o que vimos em números, passando para os parâmetros sns.distplot(dados, hist._kws= {‘cumulative’:True}, kde_kws = </w:t>
+      </w:r>
+      <w:r>
+        <w:rPr>
+          <w:rFonts w:ascii="Times New Roman" w:hAnsi="Times New Roman" w:cs="Times New Roman"/>
+          <w:sz w:val="24"/>
+          <w:szCs w:val="24"/>
+        </w:rPr>
+        <w:t>{‘cumulative’:True}</w:t>
+      </w:r>
+      <w:r>
+        <w:rPr>
+          <w:rFonts w:ascii="Times New Roman" w:hAnsi="Times New Roman" w:cs="Times New Roman"/>
+          <w:sz w:val="24"/>
+          <w:szCs w:val="24"/>
+        </w:rPr>
+        <w:t>, bins=10). Ao passar o bins ele vai mostrar 10 barras representando os decis:</w:t>
       </w:r>
     </w:p>
     <w:p>
@@ -17375,42 +14333,16 @@
           <w:lang w:eastAsia="pt-BR"/>
         </w:rPr>
       </w:pPr>
-      <w:proofErr w:type="spellStart"/>
-      <w:r>
-        <w:rPr>
-          <w:rFonts w:ascii="Courier New" w:eastAsia="Times New Roman" w:hAnsi="Courier New" w:cs="Courier New"/>
-          <w:color w:val="D4D4D4"/>
-          <w:sz w:val="21"/>
-          <w:szCs w:val="21"/>
-          <w:lang w:eastAsia="pt-BR"/>
-        </w:rPr>
-        <w:t>ax</w:t>
-      </w:r>
-      <w:proofErr w:type="spellEnd"/>
-      <w:r>
-        <w:rPr>
-          <w:rFonts w:ascii="Courier New" w:eastAsia="Times New Roman" w:hAnsi="Courier New" w:cs="Courier New"/>
-          <w:color w:val="D4D4D4"/>
-          <w:sz w:val="21"/>
-          <w:szCs w:val="21"/>
-          <w:lang w:eastAsia="pt-BR"/>
-        </w:rPr>
-        <w:t> = </w:t>
-      </w:r>
-      <w:proofErr w:type="spellStart"/>
-      <w:proofErr w:type="gramStart"/>
-      <w:r>
-        <w:rPr>
-          <w:rFonts w:ascii="Courier New" w:eastAsia="Times New Roman" w:hAnsi="Courier New" w:cs="Courier New"/>
-          <w:color w:val="D4D4D4"/>
-          <w:sz w:val="21"/>
-          <w:szCs w:val="21"/>
-          <w:lang w:eastAsia="pt-BR"/>
-        </w:rPr>
-        <w:t>sns.distplot</w:t>
-      </w:r>
-      <w:proofErr w:type="spellEnd"/>
-      <w:proofErr w:type="gramEnd"/>
+      <w:r>
+        <w:rPr>
+          <w:rFonts w:ascii="Courier New" w:eastAsia="Times New Roman" w:hAnsi="Courier New" w:cs="Courier New"/>
+          <w:color w:val="D4D4D4"/>
+          <w:sz w:val="21"/>
+          <w:szCs w:val="21"/>
+          <w:lang w:eastAsia="pt-BR"/>
+        </w:rPr>
+        <w:t>ax = sns.distplot</w:t>
+      </w:r>
       <w:r>
         <w:rPr>
           <w:rFonts w:ascii="Courier New" w:eastAsia="Times New Roman" w:hAnsi="Courier New" w:cs="Courier New"/>
@@ -17421,7 +14353,6 @@
         </w:rPr>
         <w:t>(</w:t>
       </w:r>
-      <w:proofErr w:type="spellStart"/>
       <w:r>
         <w:rPr>
           <w:rFonts w:ascii="Courier New" w:eastAsia="Times New Roman" w:hAnsi="Courier New" w:cs="Courier New"/>
@@ -17432,7 +14363,6 @@
         </w:rPr>
         <w:t>dados.Idade</w:t>
       </w:r>
-      <w:proofErr w:type="spellEnd"/>
       <w:r>
         <w:rPr>
           <w:rFonts w:ascii="Courier New" w:eastAsia="Times New Roman" w:hAnsi="Courier New" w:cs="Courier New"/>
@@ -17451,29 +14381,7 @@
           <w:szCs w:val="21"/>
           <w:lang w:eastAsia="pt-BR"/>
         </w:rPr>
-        <w:t> </w:t>
-      </w:r>
-      <w:proofErr w:type="spellStart"/>
-      <w:r>
-        <w:rPr>
-          <w:rFonts w:ascii="Courier New" w:eastAsia="Times New Roman" w:hAnsi="Courier New" w:cs="Courier New"/>
-          <w:color w:val="D4D4D4"/>
-          <w:sz w:val="21"/>
-          <w:szCs w:val="21"/>
-          <w:lang w:eastAsia="pt-BR"/>
-        </w:rPr>
-        <w:t>hist_kws</w:t>
-      </w:r>
-      <w:proofErr w:type="spellEnd"/>
-      <w:r>
-        <w:rPr>
-          <w:rFonts w:ascii="Courier New" w:eastAsia="Times New Roman" w:hAnsi="Courier New" w:cs="Courier New"/>
-          <w:color w:val="D4D4D4"/>
-          <w:sz w:val="21"/>
-          <w:szCs w:val="21"/>
-          <w:lang w:eastAsia="pt-BR"/>
-        </w:rPr>
-        <w:t>= </w:t>
+        <w:t> hist_kws= </w:t>
       </w:r>
       <w:r>
         <w:rPr>
@@ -17493,29 +14401,7 @@
           <w:szCs w:val="21"/>
           <w:lang w:eastAsia="pt-BR"/>
         </w:rPr>
-        <w:t>'</w:t>
-      </w:r>
-      <w:proofErr w:type="spellStart"/>
-      <w:r>
-        <w:rPr>
-          <w:rFonts w:ascii="Courier New" w:eastAsia="Times New Roman" w:hAnsi="Courier New" w:cs="Courier New"/>
-          <w:color w:val="CE9178"/>
-          <w:sz w:val="21"/>
-          <w:szCs w:val="21"/>
-          <w:lang w:eastAsia="pt-BR"/>
-        </w:rPr>
-        <w:t>cumulative</w:t>
-      </w:r>
-      <w:proofErr w:type="spellEnd"/>
-      <w:r>
-        <w:rPr>
-          <w:rFonts w:ascii="Courier New" w:eastAsia="Times New Roman" w:hAnsi="Courier New" w:cs="Courier New"/>
-          <w:color w:val="CE9178"/>
-          <w:sz w:val="21"/>
-          <w:szCs w:val="21"/>
-          <w:lang w:eastAsia="pt-BR"/>
-        </w:rPr>
-        <w:t>'</w:t>
+        <w:t>'cumulative'</w:t>
       </w:r>
       <w:r>
         <w:rPr>
@@ -17570,27 +14456,15 @@
         </w:rPr>
         <w:t>                  </w:t>
       </w:r>
-      <w:proofErr w:type="spellStart"/>
-      <w:r>
-        <w:rPr>
-          <w:rFonts w:ascii="Courier New" w:eastAsia="Times New Roman" w:hAnsi="Courier New" w:cs="Courier New"/>
-          <w:color w:val="D4D4D4"/>
-          <w:sz w:val="21"/>
-          <w:szCs w:val="21"/>
-          <w:lang w:val="en-US" w:eastAsia="pt-BR"/>
-        </w:rPr>
-        <w:t>kde_kws</w:t>
-      </w:r>
-      <w:proofErr w:type="spellEnd"/>
-      <w:r>
-        <w:rPr>
-          <w:rFonts w:ascii="Courier New" w:eastAsia="Times New Roman" w:hAnsi="Courier New" w:cs="Courier New"/>
-          <w:color w:val="D4D4D4"/>
-          <w:sz w:val="21"/>
-          <w:szCs w:val="21"/>
-          <w:lang w:val="en-US" w:eastAsia="pt-BR"/>
-        </w:rPr>
-        <w:t> = </w:t>
+      <w:r>
+        <w:rPr>
+          <w:rFonts w:ascii="Courier New" w:eastAsia="Times New Roman" w:hAnsi="Courier New" w:cs="Courier New"/>
+          <w:color w:val="D4D4D4"/>
+          <w:sz w:val="21"/>
+          <w:szCs w:val="21"/>
+          <w:lang w:val="en-US" w:eastAsia="pt-BR"/>
+        </w:rPr>
+        <w:t>kde_kws = </w:t>
       </w:r>
       <w:r>
         <w:rPr>
@@ -17610,29 +14484,7 @@
           <w:szCs w:val="21"/>
           <w:lang w:val="en-US" w:eastAsia="pt-BR"/>
         </w:rPr>
-        <w:t>'</w:t>
-      </w:r>
-      <w:proofErr w:type="spellStart"/>
-      <w:r>
-        <w:rPr>
-          <w:rFonts w:ascii="Courier New" w:eastAsia="Times New Roman" w:hAnsi="Courier New" w:cs="Courier New"/>
-          <w:color w:val="CE9178"/>
-          <w:sz w:val="21"/>
-          <w:szCs w:val="21"/>
-          <w:lang w:val="en-US" w:eastAsia="pt-BR"/>
-        </w:rPr>
-        <w:t>cumulative</w:t>
-      </w:r>
-      <w:proofErr w:type="gramStart"/>
-      <w:r>
-        <w:rPr>
-          <w:rFonts w:ascii="Courier New" w:eastAsia="Times New Roman" w:hAnsi="Courier New" w:cs="Courier New"/>
-          <w:color w:val="CE9178"/>
-          <w:sz w:val="21"/>
-          <w:szCs w:val="21"/>
-          <w:lang w:val="en-US" w:eastAsia="pt-BR"/>
-        </w:rPr>
-        <w:t>'</w:t>
+        <w:t>'cumulative'</w:t>
       </w:r>
       <w:r>
         <w:rPr>
@@ -17654,8 +14506,6 @@
         </w:rPr>
         <w:t>True</w:t>
       </w:r>
-      <w:proofErr w:type="spellEnd"/>
-      <w:proofErr w:type="gramEnd"/>
       <w:r>
         <w:rPr>
           <w:rFonts w:ascii="Courier New" w:eastAsia="Times New Roman" w:hAnsi="Courier New" w:cs="Courier New"/>
@@ -17709,29 +14559,16 @@
           <w:lang w:val="en-US" w:eastAsia="pt-BR"/>
         </w:rPr>
       </w:pPr>
-      <w:proofErr w:type="spellStart"/>
-      <w:r>
-        <w:rPr>
-          <w:rFonts w:ascii="Courier New" w:eastAsia="Times New Roman" w:hAnsi="Courier New" w:cs="Courier New"/>
-          <w:color w:val="D4D4D4"/>
-          <w:sz w:val="21"/>
-          <w:szCs w:val="21"/>
-          <w:lang w:val="en-US" w:eastAsia="pt-BR"/>
-        </w:rPr>
-        <w:t>ax.figure.set_size_</w:t>
-      </w:r>
-      <w:proofErr w:type="gramStart"/>
-      <w:r>
-        <w:rPr>
-          <w:rFonts w:ascii="Courier New" w:eastAsia="Times New Roman" w:hAnsi="Courier New" w:cs="Courier New"/>
-          <w:color w:val="D4D4D4"/>
-          <w:sz w:val="21"/>
-          <w:szCs w:val="21"/>
-          <w:lang w:val="en-US" w:eastAsia="pt-BR"/>
-        </w:rPr>
-        <w:t>inches</w:t>
-      </w:r>
-      <w:proofErr w:type="spellEnd"/>
+      <w:r>
+        <w:rPr>
+          <w:rFonts w:ascii="Courier New" w:eastAsia="Times New Roman" w:hAnsi="Courier New" w:cs="Courier New"/>
+          <w:color w:val="D4D4D4"/>
+          <w:sz w:val="21"/>
+          <w:szCs w:val="21"/>
+          <w:lang w:val="en-US" w:eastAsia="pt-BR"/>
+        </w:rPr>
+        <w:t>ax.figure.set_size_inches</w:t>
+      </w:r>
       <w:r>
         <w:rPr>
           <w:rFonts w:ascii="Courier New" w:eastAsia="Times New Roman" w:hAnsi="Courier New" w:cs="Courier New"/>
@@ -17742,7 +14579,6 @@
         </w:rPr>
         <w:t>(</w:t>
       </w:r>
-      <w:proofErr w:type="gramEnd"/>
       <w:r>
         <w:rPr>
           <w:rFonts w:ascii="Courier New" w:eastAsia="Times New Roman" w:hAnsi="Courier New" w:cs="Courier New"/>
@@ -17804,18 +14640,7 @@
           <w:szCs w:val="21"/>
           <w:lang w:eastAsia="pt-BR"/>
         </w:rPr>
-        <w:t>ax.set_</w:t>
-      </w:r>
-      <w:proofErr w:type="gramStart"/>
-      <w:r>
-        <w:rPr>
-          <w:rFonts w:ascii="Courier New" w:eastAsia="Times New Roman" w:hAnsi="Courier New" w:cs="Courier New"/>
-          <w:color w:val="D4D4D4"/>
-          <w:sz w:val="21"/>
-          <w:szCs w:val="21"/>
-          <w:lang w:eastAsia="pt-BR"/>
-        </w:rPr>
-        <w:t>title</w:t>
+        <w:t>ax.set_title</w:t>
       </w:r>
       <w:r>
         <w:rPr>
@@ -17827,7 +14652,6 @@
         </w:rPr>
         <w:t>(</w:t>
       </w:r>
-      <w:proofErr w:type="gramEnd"/>
       <w:r>
         <w:rPr>
           <w:rFonts w:ascii="Courier New" w:eastAsia="Times New Roman" w:hAnsi="Courier New" w:cs="Courier New"/>
@@ -17891,29 +14715,16 @@
           <w:lang w:eastAsia="pt-BR"/>
         </w:rPr>
       </w:pPr>
-      <w:proofErr w:type="spellStart"/>
-      <w:r>
-        <w:rPr>
-          <w:rFonts w:ascii="Courier New" w:eastAsia="Times New Roman" w:hAnsi="Courier New" w:cs="Courier New"/>
-          <w:color w:val="D4D4D4"/>
-          <w:sz w:val="21"/>
-          <w:szCs w:val="21"/>
-          <w:lang w:eastAsia="pt-BR"/>
-        </w:rPr>
-        <w:t>ax.set_</w:t>
-      </w:r>
-      <w:proofErr w:type="gramStart"/>
-      <w:r>
-        <w:rPr>
-          <w:rFonts w:ascii="Courier New" w:eastAsia="Times New Roman" w:hAnsi="Courier New" w:cs="Courier New"/>
-          <w:color w:val="D4D4D4"/>
-          <w:sz w:val="21"/>
-          <w:szCs w:val="21"/>
-          <w:lang w:eastAsia="pt-BR"/>
-        </w:rPr>
-        <w:t>ylabel</w:t>
-      </w:r>
-      <w:proofErr w:type="spellEnd"/>
+      <w:r>
+        <w:rPr>
+          <w:rFonts w:ascii="Courier New" w:eastAsia="Times New Roman" w:hAnsi="Courier New" w:cs="Courier New"/>
+          <w:color w:val="D4D4D4"/>
+          <w:sz w:val="21"/>
+          <w:szCs w:val="21"/>
+          <w:lang w:eastAsia="pt-BR"/>
+        </w:rPr>
+        <w:t>ax.set_ylabel</w:t>
+      </w:r>
       <w:r>
         <w:rPr>
           <w:rFonts w:ascii="Courier New" w:eastAsia="Times New Roman" w:hAnsi="Courier New" w:cs="Courier New"/>
@@ -17924,7 +14735,6 @@
         </w:rPr>
         <w:t>(</w:t>
       </w:r>
-      <w:proofErr w:type="gramEnd"/>
       <w:r>
         <w:rPr>
           <w:rFonts w:ascii="Courier New" w:eastAsia="Times New Roman" w:hAnsi="Courier New" w:cs="Courier New"/>
@@ -17953,29 +14763,7 @@
           <w:szCs w:val="21"/>
           <w:lang w:eastAsia="pt-BR"/>
         </w:rPr>
-        <w:t> </w:t>
-      </w:r>
-      <w:proofErr w:type="spellStart"/>
-      <w:r>
-        <w:rPr>
-          <w:rFonts w:ascii="Courier New" w:eastAsia="Times New Roman" w:hAnsi="Courier New" w:cs="Courier New"/>
-          <w:color w:val="D4D4D4"/>
-          <w:sz w:val="21"/>
-          <w:szCs w:val="21"/>
-          <w:lang w:eastAsia="pt-BR"/>
-        </w:rPr>
-        <w:t>fontsize</w:t>
-      </w:r>
-      <w:proofErr w:type="spellEnd"/>
-      <w:r>
-        <w:rPr>
-          <w:rFonts w:ascii="Courier New" w:eastAsia="Times New Roman" w:hAnsi="Courier New" w:cs="Courier New"/>
-          <w:color w:val="D4D4D4"/>
-          <w:sz w:val="21"/>
-          <w:szCs w:val="21"/>
-          <w:lang w:eastAsia="pt-BR"/>
-        </w:rPr>
-        <w:t>=</w:t>
+        <w:t> fontsize=</w:t>
       </w:r>
       <w:r>
         <w:rPr>
@@ -18010,29 +14798,16 @@
           <w:lang w:val="en-US" w:eastAsia="pt-BR"/>
         </w:rPr>
       </w:pPr>
-      <w:proofErr w:type="spellStart"/>
-      <w:r>
-        <w:rPr>
-          <w:rFonts w:ascii="Courier New" w:eastAsia="Times New Roman" w:hAnsi="Courier New" w:cs="Courier New"/>
-          <w:color w:val="D4D4D4"/>
-          <w:sz w:val="21"/>
-          <w:szCs w:val="21"/>
-          <w:lang w:val="en-US" w:eastAsia="pt-BR"/>
-        </w:rPr>
-        <w:t>ax.set_</w:t>
-      </w:r>
-      <w:proofErr w:type="gramStart"/>
-      <w:r>
-        <w:rPr>
-          <w:rFonts w:ascii="Courier New" w:eastAsia="Times New Roman" w:hAnsi="Courier New" w:cs="Courier New"/>
-          <w:color w:val="D4D4D4"/>
-          <w:sz w:val="21"/>
-          <w:szCs w:val="21"/>
-          <w:lang w:val="en-US" w:eastAsia="pt-BR"/>
-        </w:rPr>
-        <w:t>xlabel</w:t>
-      </w:r>
-      <w:proofErr w:type="spellEnd"/>
+      <w:r>
+        <w:rPr>
+          <w:rFonts w:ascii="Courier New" w:eastAsia="Times New Roman" w:hAnsi="Courier New" w:cs="Courier New"/>
+          <w:color w:val="D4D4D4"/>
+          <w:sz w:val="21"/>
+          <w:szCs w:val="21"/>
+          <w:lang w:val="en-US" w:eastAsia="pt-BR"/>
+        </w:rPr>
+        <w:t>ax.set_xlabel</w:t>
+      </w:r>
       <w:r>
         <w:rPr>
           <w:rFonts w:ascii="Courier New" w:eastAsia="Times New Roman" w:hAnsi="Courier New" w:cs="Courier New"/>
@@ -18043,7 +14818,6 @@
         </w:rPr>
         <w:t>(</w:t>
       </w:r>
-      <w:proofErr w:type="gramEnd"/>
       <w:r>
         <w:rPr>
           <w:rFonts w:ascii="Courier New" w:eastAsia="Times New Roman" w:hAnsi="Courier New" w:cs="Courier New"/>
@@ -18052,29 +14826,7 @@
           <w:szCs w:val="21"/>
           <w:lang w:val="en-US" w:eastAsia="pt-BR"/>
         </w:rPr>
-        <w:t>'</w:t>
-      </w:r>
-      <w:proofErr w:type="spellStart"/>
-      <w:r>
-        <w:rPr>
-          <w:rFonts w:ascii="Courier New" w:eastAsia="Times New Roman" w:hAnsi="Courier New" w:cs="Courier New"/>
-          <w:color w:val="CE9178"/>
-          <w:sz w:val="21"/>
-          <w:szCs w:val="21"/>
-          <w:lang w:val="en-US" w:eastAsia="pt-BR"/>
-        </w:rPr>
-        <w:t>Anos</w:t>
-      </w:r>
-      <w:proofErr w:type="spellEnd"/>
-      <w:r>
-        <w:rPr>
-          <w:rFonts w:ascii="Courier New" w:eastAsia="Times New Roman" w:hAnsi="Courier New" w:cs="Courier New"/>
-          <w:color w:val="CE9178"/>
-          <w:sz w:val="21"/>
-          <w:szCs w:val="21"/>
-          <w:lang w:val="en-US" w:eastAsia="pt-BR"/>
-        </w:rPr>
-        <w:t>'</w:t>
+        <w:t>'Anos'</w:t>
       </w:r>
       <w:r>
         <w:rPr>
@@ -18094,29 +14846,7 @@
           <w:szCs w:val="21"/>
           <w:lang w:val="en-US" w:eastAsia="pt-BR"/>
         </w:rPr>
-        <w:t> </w:t>
-      </w:r>
-      <w:proofErr w:type="spellStart"/>
-      <w:r>
-        <w:rPr>
-          <w:rFonts w:ascii="Courier New" w:eastAsia="Times New Roman" w:hAnsi="Courier New" w:cs="Courier New"/>
-          <w:color w:val="D4D4D4"/>
-          <w:sz w:val="21"/>
-          <w:szCs w:val="21"/>
-          <w:lang w:val="en-US" w:eastAsia="pt-BR"/>
-        </w:rPr>
-        <w:t>fontsize</w:t>
-      </w:r>
-      <w:proofErr w:type="spellEnd"/>
-      <w:r>
-        <w:rPr>
-          <w:rFonts w:ascii="Courier New" w:eastAsia="Times New Roman" w:hAnsi="Courier New" w:cs="Courier New"/>
-          <w:color w:val="D4D4D4"/>
-          <w:sz w:val="21"/>
-          <w:szCs w:val="21"/>
-          <w:lang w:val="en-US" w:eastAsia="pt-BR"/>
-        </w:rPr>
-        <w:t>=</w:t>
+        <w:t> fontsize=</w:t>
       </w:r>
       <w:r>
         <w:rPr>
@@ -18151,7 +14881,6 @@
           <w:lang w:eastAsia="pt-BR"/>
         </w:rPr>
       </w:pPr>
-      <w:proofErr w:type="spellStart"/>
       <w:r>
         <w:rPr>
           <w:rFonts w:ascii="Courier New" w:eastAsia="Times New Roman" w:hAnsi="Courier New" w:cs="Courier New"/>
@@ -18162,7 +14891,6 @@
         </w:rPr>
         <w:t>ax</w:t>
       </w:r>
-      <w:proofErr w:type="spellEnd"/>
     </w:p>
     <w:p>
       <w:pPr>
@@ -18257,25 +14985,7 @@
           <w:sz w:val="24"/>
           <w:szCs w:val="24"/>
         </w:rPr>
-        <w:t>Box-</w:t>
-      </w:r>
-      <w:proofErr w:type="spellStart"/>
-      <w:r>
-        <w:rPr>
-          <w:rFonts w:ascii="Times New Roman" w:hAnsi="Times New Roman" w:cs="Times New Roman"/>
-          <w:sz w:val="24"/>
-          <w:szCs w:val="24"/>
-        </w:rPr>
-        <w:t>plot</w:t>
-      </w:r>
-      <w:proofErr w:type="spellEnd"/>
-      <w:r>
-        <w:rPr>
-          <w:rFonts w:ascii="Times New Roman" w:hAnsi="Times New Roman" w:cs="Times New Roman"/>
-          <w:sz w:val="24"/>
-          <w:szCs w:val="24"/>
-        </w:rPr>
-        <w:t xml:space="preserve"> são representações gráficas bem importantes pois mostra muito da distribuição que estamos estudando, como informações de posição, dispersão, simetria, dados discrepantes, dentre outros, e são construídos a partir de medidas separatrizes.</w:t>
+        <w:t>Box-plot são representações gráficas bem importantes pois mostra muito da distribuição que estamos estudando, como informações de posição, dispersão, simetria, dados discrepantes, dentre outros, e são construídos a partir de medidas separatrizes.</w:t>
       </w:r>
     </w:p>
     <w:p>
@@ -18355,8 +15065,6 @@
         </w:rPr>
         <w:t xml:space="preserve">Podemos criar </w:t>
       </w:r>
-      <w:proofErr w:type="spellStart"/>
-      <w:proofErr w:type="gramStart"/>
       <w:r>
         <w:rPr>
           <w:rFonts w:ascii="Times New Roman" w:hAnsi="Times New Roman" w:cs="Times New Roman"/>
@@ -18373,24 +15081,13 @@
         </w:rPr>
         <w:t>boxplot</w:t>
       </w:r>
-      <w:proofErr w:type="spellEnd"/>
-      <w:proofErr w:type="gramEnd"/>
-      <w:r>
-        <w:rPr>
-          <w:rFonts w:ascii="Times New Roman" w:hAnsi="Times New Roman" w:cs="Times New Roman"/>
-          <w:sz w:val="24"/>
-          <w:szCs w:val="24"/>
-        </w:rPr>
-        <w:t xml:space="preserve">(x, </w:t>
-      </w:r>
-      <w:proofErr w:type="spellStart"/>
-      <w:r>
-        <w:rPr>
-          <w:rFonts w:ascii="Times New Roman" w:hAnsi="Times New Roman" w:cs="Times New Roman"/>
-          <w:sz w:val="24"/>
-          <w:szCs w:val="24"/>
-        </w:rPr>
-        <w:t>y</w:t>
+      <w:r>
+        <w:rPr>
+          <w:rFonts w:ascii="Times New Roman" w:hAnsi="Times New Roman" w:cs="Times New Roman"/>
+          <w:sz w:val="24"/>
+          <w:szCs w:val="24"/>
+        </w:rPr>
+        <w:t>(x, y</w:t>
       </w:r>
       <w:r>
         <w:rPr>
@@ -18401,58 +15098,21 @@
         </w:rPr>
         <w:t>opt</w:t>
       </w:r>
-      <w:proofErr w:type="spellEnd"/>
-      <w:r>
-        <w:rPr>
-          <w:rFonts w:ascii="Times New Roman" w:hAnsi="Times New Roman" w:cs="Times New Roman"/>
-          <w:sz w:val="24"/>
-          <w:szCs w:val="24"/>
-        </w:rPr>
-        <w:t xml:space="preserve">, data=data, </w:t>
-      </w:r>
-      <w:proofErr w:type="spellStart"/>
-      <w:r>
-        <w:rPr>
-          <w:rFonts w:ascii="Times New Roman" w:hAnsi="Times New Roman" w:cs="Times New Roman"/>
-          <w:sz w:val="24"/>
-          <w:szCs w:val="24"/>
-        </w:rPr>
-        <w:t>orient</w:t>
-      </w:r>
-      <w:proofErr w:type="spellEnd"/>
-      <w:r>
-        <w:rPr>
-          <w:rFonts w:ascii="Times New Roman" w:hAnsi="Times New Roman" w:cs="Times New Roman"/>
-          <w:sz w:val="24"/>
-          <w:szCs w:val="24"/>
-        </w:rPr>
-        <w:t xml:space="preserve">=’h’) </w:t>
-      </w:r>
-      <w:r>
-        <w:rPr>
-          <w:rFonts w:ascii="Times New Roman" w:hAnsi="Times New Roman" w:cs="Times New Roman"/>
-          <w:sz w:val="24"/>
-          <w:szCs w:val="24"/>
-        </w:rPr>
-        <w:t xml:space="preserve"> passando mais de 1 parâmetro, como x e y, por exemplo, sendo 2 dados diferentes. Parâmetro </w:t>
-      </w:r>
-      <w:proofErr w:type="spellStart"/>
-      <w:r>
-        <w:rPr>
-          <w:rFonts w:ascii="Times New Roman" w:hAnsi="Times New Roman" w:cs="Times New Roman"/>
-          <w:sz w:val="24"/>
-          <w:szCs w:val="24"/>
-        </w:rPr>
-        <w:t>orient</w:t>
-      </w:r>
-      <w:proofErr w:type="spellEnd"/>
-      <w:r>
-        <w:rPr>
-          <w:rFonts w:ascii="Times New Roman" w:hAnsi="Times New Roman" w:cs="Times New Roman"/>
-          <w:sz w:val="24"/>
-          <w:szCs w:val="24"/>
-        </w:rPr>
-        <w:t>=’h’ para deixar os gráficos horizontais:</w:t>
+      <w:r>
+        <w:rPr>
+          <w:rFonts w:ascii="Times New Roman" w:hAnsi="Times New Roman" w:cs="Times New Roman"/>
+          <w:sz w:val="24"/>
+          <w:szCs w:val="24"/>
+        </w:rPr>
+        <w:t xml:space="preserve">, data=data, orient=’h’) </w:t>
+      </w:r>
+      <w:r>
+        <w:rPr>
+          <w:rFonts w:ascii="Times New Roman" w:hAnsi="Times New Roman" w:cs="Times New Roman"/>
+          <w:sz w:val="24"/>
+          <w:szCs w:val="24"/>
+        </w:rPr>
+        <w:t xml:space="preserve"> passando mais de 1 parâmetro, como x e y, por exemplo, sendo 2 dados diferentes. Parâmetro orient=’h’ para deixar os gráficos horizontais:</w:t>
       </w:r>
     </w:p>
     <w:p>
@@ -18475,20 +15135,8 @@
           <w:szCs w:val="21"/>
           <w:lang w:eastAsia="pt-BR"/>
         </w:rPr>
-        <w:t>ax = </w:t>
-      </w:r>
-      <w:proofErr w:type="gramStart"/>
-      <w:r>
-        <w:rPr>
-          <w:rFonts w:ascii="Courier New" w:eastAsia="Times New Roman" w:hAnsi="Courier New" w:cs="Courier New"/>
-          <w:color w:val="D4D4D4"/>
-          <w:sz w:val="21"/>
-          <w:szCs w:val="21"/>
-          <w:lang w:eastAsia="pt-BR"/>
-        </w:rPr>
-        <w:t>sns.boxplot</w:t>
-      </w:r>
-      <w:proofErr w:type="gramEnd"/>
+        <w:t>ax = sns.boxplot</w:t>
+      </w:r>
       <w:r>
         <w:rPr>
           <w:rFonts w:ascii="Courier New" w:eastAsia="Times New Roman" w:hAnsi="Courier New" w:cs="Courier New"/>
@@ -18622,29 +15270,16 @@
           <w:lang w:val="en-US" w:eastAsia="pt-BR"/>
         </w:rPr>
       </w:pPr>
-      <w:proofErr w:type="spellStart"/>
-      <w:r>
-        <w:rPr>
-          <w:rFonts w:ascii="Courier New" w:eastAsia="Times New Roman" w:hAnsi="Courier New" w:cs="Courier New"/>
-          <w:color w:val="D4D4D4"/>
-          <w:sz w:val="21"/>
-          <w:szCs w:val="21"/>
-          <w:lang w:val="en-US" w:eastAsia="pt-BR"/>
-        </w:rPr>
-        <w:t>ax.figure.set_size_</w:t>
-      </w:r>
-      <w:proofErr w:type="gramStart"/>
-      <w:r>
-        <w:rPr>
-          <w:rFonts w:ascii="Courier New" w:eastAsia="Times New Roman" w:hAnsi="Courier New" w:cs="Courier New"/>
-          <w:color w:val="D4D4D4"/>
-          <w:sz w:val="21"/>
-          <w:szCs w:val="21"/>
-          <w:lang w:val="en-US" w:eastAsia="pt-BR"/>
-        </w:rPr>
-        <w:t>inches</w:t>
-      </w:r>
-      <w:proofErr w:type="spellEnd"/>
+      <w:r>
+        <w:rPr>
+          <w:rFonts w:ascii="Courier New" w:eastAsia="Times New Roman" w:hAnsi="Courier New" w:cs="Courier New"/>
+          <w:color w:val="D4D4D4"/>
+          <w:sz w:val="21"/>
+          <w:szCs w:val="21"/>
+          <w:lang w:val="en-US" w:eastAsia="pt-BR"/>
+        </w:rPr>
+        <w:t>ax.figure.set_size_inches</w:t>
+      </w:r>
       <w:r>
         <w:rPr>
           <w:rFonts w:ascii="Courier New" w:eastAsia="Times New Roman" w:hAnsi="Courier New" w:cs="Courier New"/>
@@ -18655,7 +15290,6 @@
         </w:rPr>
         <w:t>(</w:t>
       </w:r>
-      <w:proofErr w:type="gramEnd"/>
       <w:r>
         <w:rPr>
           <w:rFonts w:ascii="Courier New" w:eastAsia="Times New Roman" w:hAnsi="Courier New" w:cs="Courier New"/>
@@ -18719,29 +15353,16 @@
           <w:lang w:val="en-US" w:eastAsia="pt-BR"/>
         </w:rPr>
       </w:pPr>
-      <w:proofErr w:type="spellStart"/>
-      <w:r>
-        <w:rPr>
-          <w:rFonts w:ascii="Courier New" w:eastAsia="Times New Roman" w:hAnsi="Courier New" w:cs="Courier New"/>
-          <w:color w:val="D4D4D4"/>
-          <w:sz w:val="21"/>
-          <w:szCs w:val="21"/>
-          <w:lang w:val="en-US" w:eastAsia="pt-BR"/>
-        </w:rPr>
-        <w:t>ax.set_</w:t>
-      </w:r>
-      <w:proofErr w:type="gramStart"/>
-      <w:r>
-        <w:rPr>
-          <w:rFonts w:ascii="Courier New" w:eastAsia="Times New Roman" w:hAnsi="Courier New" w:cs="Courier New"/>
-          <w:color w:val="D4D4D4"/>
-          <w:sz w:val="21"/>
-          <w:szCs w:val="21"/>
-          <w:lang w:val="en-US" w:eastAsia="pt-BR"/>
-        </w:rPr>
-        <w:t>title</w:t>
-      </w:r>
-      <w:proofErr w:type="spellEnd"/>
+      <w:r>
+        <w:rPr>
+          <w:rFonts w:ascii="Courier New" w:eastAsia="Times New Roman" w:hAnsi="Courier New" w:cs="Courier New"/>
+          <w:color w:val="D4D4D4"/>
+          <w:sz w:val="21"/>
+          <w:szCs w:val="21"/>
+          <w:lang w:val="en-US" w:eastAsia="pt-BR"/>
+        </w:rPr>
+        <w:t>ax.set_title</w:t>
+      </w:r>
       <w:r>
         <w:rPr>
           <w:rFonts w:ascii="Courier New" w:eastAsia="Times New Roman" w:hAnsi="Courier New" w:cs="Courier New"/>
@@ -18752,7 +15373,6 @@
         </w:rPr>
         <w:t>(</w:t>
       </w:r>
-      <w:proofErr w:type="gramEnd"/>
       <w:r>
         <w:rPr>
           <w:rFonts w:ascii="Courier New" w:eastAsia="Times New Roman" w:hAnsi="Courier New" w:cs="Courier New"/>
@@ -18781,29 +15401,7 @@
           <w:szCs w:val="21"/>
           <w:lang w:val="en-US" w:eastAsia="pt-BR"/>
         </w:rPr>
-        <w:t> </w:t>
-      </w:r>
-      <w:proofErr w:type="spellStart"/>
-      <w:r>
-        <w:rPr>
-          <w:rFonts w:ascii="Courier New" w:eastAsia="Times New Roman" w:hAnsi="Courier New" w:cs="Courier New"/>
-          <w:color w:val="D4D4D4"/>
-          <w:sz w:val="21"/>
-          <w:szCs w:val="21"/>
-          <w:lang w:val="en-US" w:eastAsia="pt-BR"/>
-        </w:rPr>
-        <w:t>fontsize</w:t>
-      </w:r>
-      <w:proofErr w:type="spellEnd"/>
-      <w:r>
-        <w:rPr>
-          <w:rFonts w:ascii="Courier New" w:eastAsia="Times New Roman" w:hAnsi="Courier New" w:cs="Courier New"/>
-          <w:color w:val="D4D4D4"/>
-          <w:sz w:val="21"/>
-          <w:szCs w:val="21"/>
-          <w:lang w:val="en-US" w:eastAsia="pt-BR"/>
-        </w:rPr>
-        <w:t>=</w:t>
+        <w:t> fontsize=</w:t>
       </w:r>
       <w:r>
         <w:rPr>
@@ -18838,29 +15436,16 @@
           <w:lang w:eastAsia="pt-BR"/>
         </w:rPr>
       </w:pPr>
-      <w:proofErr w:type="spellStart"/>
-      <w:r>
-        <w:rPr>
-          <w:rFonts w:ascii="Courier New" w:eastAsia="Times New Roman" w:hAnsi="Courier New" w:cs="Courier New"/>
-          <w:color w:val="D4D4D4"/>
-          <w:sz w:val="21"/>
-          <w:szCs w:val="21"/>
-          <w:lang w:eastAsia="pt-BR"/>
-        </w:rPr>
-        <w:t>ax.set_</w:t>
-      </w:r>
-      <w:proofErr w:type="gramStart"/>
-      <w:r>
-        <w:rPr>
-          <w:rFonts w:ascii="Courier New" w:eastAsia="Times New Roman" w:hAnsi="Courier New" w:cs="Courier New"/>
-          <w:color w:val="D4D4D4"/>
-          <w:sz w:val="21"/>
-          <w:szCs w:val="21"/>
-          <w:lang w:eastAsia="pt-BR"/>
-        </w:rPr>
-        <w:t>xlabel</w:t>
-      </w:r>
-      <w:proofErr w:type="spellEnd"/>
+      <w:r>
+        <w:rPr>
+          <w:rFonts w:ascii="Courier New" w:eastAsia="Times New Roman" w:hAnsi="Courier New" w:cs="Courier New"/>
+          <w:color w:val="D4D4D4"/>
+          <w:sz w:val="21"/>
+          <w:szCs w:val="21"/>
+          <w:lang w:eastAsia="pt-BR"/>
+        </w:rPr>
+        <w:t>ax.set_xlabel</w:t>
+      </w:r>
       <w:r>
         <w:rPr>
           <w:rFonts w:ascii="Courier New" w:eastAsia="Times New Roman" w:hAnsi="Courier New" w:cs="Courier New"/>
@@ -18871,7 +15456,6 @@
         </w:rPr>
         <w:t>(</w:t>
       </w:r>
-      <w:proofErr w:type="gramEnd"/>
       <w:r>
         <w:rPr>
           <w:rFonts w:ascii="Courier New" w:eastAsia="Times New Roman" w:hAnsi="Courier New" w:cs="Courier New"/>
@@ -18900,29 +15484,7 @@
           <w:szCs w:val="21"/>
           <w:lang w:eastAsia="pt-BR"/>
         </w:rPr>
-        <w:t> </w:t>
-      </w:r>
-      <w:proofErr w:type="spellStart"/>
-      <w:r>
-        <w:rPr>
-          <w:rFonts w:ascii="Courier New" w:eastAsia="Times New Roman" w:hAnsi="Courier New" w:cs="Courier New"/>
-          <w:color w:val="D4D4D4"/>
-          <w:sz w:val="21"/>
-          <w:szCs w:val="21"/>
-          <w:lang w:eastAsia="pt-BR"/>
-        </w:rPr>
-        <w:t>fontsize</w:t>
-      </w:r>
-      <w:proofErr w:type="spellEnd"/>
-      <w:r>
-        <w:rPr>
-          <w:rFonts w:ascii="Courier New" w:eastAsia="Times New Roman" w:hAnsi="Courier New" w:cs="Courier New"/>
-          <w:color w:val="D4D4D4"/>
-          <w:sz w:val="21"/>
-          <w:szCs w:val="21"/>
-          <w:lang w:eastAsia="pt-BR"/>
-        </w:rPr>
-        <w:t>=</w:t>
+        <w:t> fontsize=</w:t>
       </w:r>
       <w:r>
         <w:rPr>
@@ -18957,7 +15519,6 @@
           <w:lang w:eastAsia="pt-BR"/>
         </w:rPr>
       </w:pPr>
-      <w:proofErr w:type="spellStart"/>
       <w:r>
         <w:rPr>
           <w:rFonts w:ascii="Courier New" w:eastAsia="Times New Roman" w:hAnsi="Courier New" w:cs="Courier New"/>
@@ -18968,7 +15529,6 @@
         </w:rPr>
         <w:t>ax</w:t>
       </w:r>
-      <w:proofErr w:type="spellEnd"/>
     </w:p>
     <w:p>
       <w:pPr>
@@ -19078,42 +15638,16 @@
           <w:lang w:eastAsia="pt-BR"/>
         </w:rPr>
       </w:pPr>
-      <w:proofErr w:type="spellStart"/>
-      <w:r>
-        <w:rPr>
-          <w:rFonts w:ascii="Courier New" w:eastAsia="Times New Roman" w:hAnsi="Courier New" w:cs="Courier New"/>
-          <w:color w:val="D4D4D4"/>
-          <w:sz w:val="21"/>
-          <w:szCs w:val="21"/>
-          <w:lang w:eastAsia="pt-BR"/>
-        </w:rPr>
-        <w:t>ax</w:t>
-      </w:r>
-      <w:proofErr w:type="spellEnd"/>
-      <w:r>
-        <w:rPr>
-          <w:rFonts w:ascii="Courier New" w:eastAsia="Times New Roman" w:hAnsi="Courier New" w:cs="Courier New"/>
-          <w:color w:val="D4D4D4"/>
-          <w:sz w:val="21"/>
-          <w:szCs w:val="21"/>
-          <w:lang w:eastAsia="pt-BR"/>
-        </w:rPr>
-        <w:t> = </w:t>
-      </w:r>
-      <w:proofErr w:type="spellStart"/>
-      <w:proofErr w:type="gramStart"/>
-      <w:r>
-        <w:rPr>
-          <w:rFonts w:ascii="Courier New" w:eastAsia="Times New Roman" w:hAnsi="Courier New" w:cs="Courier New"/>
-          <w:color w:val="D4D4D4"/>
-          <w:sz w:val="21"/>
-          <w:szCs w:val="21"/>
-          <w:lang w:eastAsia="pt-BR"/>
-        </w:rPr>
-        <w:t>sns.boxplot</w:t>
-      </w:r>
-      <w:proofErr w:type="spellEnd"/>
-      <w:proofErr w:type="gramEnd"/>
+      <w:r>
+        <w:rPr>
+          <w:rFonts w:ascii="Courier New" w:eastAsia="Times New Roman" w:hAnsi="Courier New" w:cs="Courier New"/>
+          <w:color w:val="D4D4D4"/>
+          <w:sz w:val="21"/>
+          <w:szCs w:val="21"/>
+          <w:lang w:eastAsia="pt-BR"/>
+        </w:rPr>
+        <w:t>ax = sns.boxplot</w:t>
+      </w:r>
       <w:r>
         <w:rPr>
           <w:rFonts w:ascii="Courier New" w:eastAsia="Times New Roman" w:hAnsi="Courier New" w:cs="Courier New"/>
@@ -19182,29 +15716,7 @@
           <w:szCs w:val="21"/>
           <w:lang w:eastAsia="pt-BR"/>
         </w:rPr>
-        <w:t> </w:t>
-      </w:r>
-      <w:proofErr w:type="spellStart"/>
-      <w:r>
-        <w:rPr>
-          <w:rFonts w:ascii="Courier New" w:eastAsia="Times New Roman" w:hAnsi="Courier New" w:cs="Courier New"/>
-          <w:color w:val="D4D4D4"/>
-          <w:sz w:val="21"/>
-          <w:szCs w:val="21"/>
-          <w:lang w:eastAsia="pt-BR"/>
-        </w:rPr>
-        <w:t>orient</w:t>
-      </w:r>
-      <w:proofErr w:type="spellEnd"/>
-      <w:r>
-        <w:rPr>
-          <w:rFonts w:ascii="Courier New" w:eastAsia="Times New Roman" w:hAnsi="Courier New" w:cs="Courier New"/>
-          <w:color w:val="D4D4D4"/>
-          <w:sz w:val="21"/>
-          <w:szCs w:val="21"/>
-          <w:lang w:eastAsia="pt-BR"/>
-        </w:rPr>
-        <w:t> = </w:t>
+        <w:t> orient = </w:t>
       </w:r>
       <w:r>
         <w:rPr>
@@ -19239,29 +15751,16 @@
           <w:lang w:val="en-US" w:eastAsia="pt-BR"/>
         </w:rPr>
       </w:pPr>
-      <w:proofErr w:type="spellStart"/>
-      <w:r>
-        <w:rPr>
-          <w:rFonts w:ascii="Courier New" w:eastAsia="Times New Roman" w:hAnsi="Courier New" w:cs="Courier New"/>
-          <w:color w:val="D4D4D4"/>
-          <w:sz w:val="21"/>
-          <w:szCs w:val="21"/>
-          <w:lang w:val="en-US" w:eastAsia="pt-BR"/>
-        </w:rPr>
-        <w:t>ax.figure.set_size_</w:t>
-      </w:r>
-      <w:proofErr w:type="gramStart"/>
-      <w:r>
-        <w:rPr>
-          <w:rFonts w:ascii="Courier New" w:eastAsia="Times New Roman" w:hAnsi="Courier New" w:cs="Courier New"/>
-          <w:color w:val="D4D4D4"/>
-          <w:sz w:val="21"/>
-          <w:szCs w:val="21"/>
-          <w:lang w:val="en-US" w:eastAsia="pt-BR"/>
-        </w:rPr>
-        <w:t>inches</w:t>
-      </w:r>
-      <w:proofErr w:type="spellEnd"/>
+      <w:r>
+        <w:rPr>
+          <w:rFonts w:ascii="Courier New" w:eastAsia="Times New Roman" w:hAnsi="Courier New" w:cs="Courier New"/>
+          <w:color w:val="D4D4D4"/>
+          <w:sz w:val="21"/>
+          <w:szCs w:val="21"/>
+          <w:lang w:val="en-US" w:eastAsia="pt-BR"/>
+        </w:rPr>
+        <w:t>ax.figure.set_size_inches</w:t>
+      </w:r>
       <w:r>
         <w:rPr>
           <w:rFonts w:ascii="Courier New" w:eastAsia="Times New Roman" w:hAnsi="Courier New" w:cs="Courier New"/>
@@ -19272,7 +15771,6 @@
         </w:rPr>
         <w:t>(</w:t>
       </w:r>
-      <w:proofErr w:type="gramEnd"/>
       <w:r>
         <w:rPr>
           <w:rFonts w:ascii="Courier New" w:eastAsia="Times New Roman" w:hAnsi="Courier New" w:cs="Courier New"/>
@@ -19336,29 +15834,16 @@
           <w:lang w:val="en-US" w:eastAsia="pt-BR"/>
         </w:rPr>
       </w:pPr>
-      <w:proofErr w:type="spellStart"/>
-      <w:r>
-        <w:rPr>
-          <w:rFonts w:ascii="Courier New" w:eastAsia="Times New Roman" w:hAnsi="Courier New" w:cs="Courier New"/>
-          <w:color w:val="D4D4D4"/>
-          <w:sz w:val="21"/>
-          <w:szCs w:val="21"/>
-          <w:lang w:val="en-US" w:eastAsia="pt-BR"/>
-        </w:rPr>
-        <w:t>ax.set_</w:t>
-      </w:r>
-      <w:proofErr w:type="gramStart"/>
-      <w:r>
-        <w:rPr>
-          <w:rFonts w:ascii="Courier New" w:eastAsia="Times New Roman" w:hAnsi="Courier New" w:cs="Courier New"/>
-          <w:color w:val="D4D4D4"/>
-          <w:sz w:val="21"/>
-          <w:szCs w:val="21"/>
-          <w:lang w:val="en-US" w:eastAsia="pt-BR"/>
-        </w:rPr>
-        <w:t>title</w:t>
-      </w:r>
-      <w:proofErr w:type="spellEnd"/>
+      <w:r>
+        <w:rPr>
+          <w:rFonts w:ascii="Courier New" w:eastAsia="Times New Roman" w:hAnsi="Courier New" w:cs="Courier New"/>
+          <w:color w:val="D4D4D4"/>
+          <w:sz w:val="21"/>
+          <w:szCs w:val="21"/>
+          <w:lang w:val="en-US" w:eastAsia="pt-BR"/>
+        </w:rPr>
+        <w:t>ax.set_title</w:t>
+      </w:r>
       <w:r>
         <w:rPr>
           <w:rFonts w:ascii="Courier New" w:eastAsia="Times New Roman" w:hAnsi="Courier New" w:cs="Courier New"/>
@@ -19369,7 +15854,6 @@
         </w:rPr>
         <w:t>(</w:t>
       </w:r>
-      <w:proofErr w:type="gramEnd"/>
       <w:r>
         <w:rPr>
           <w:rFonts w:ascii="Courier New" w:eastAsia="Times New Roman" w:hAnsi="Courier New" w:cs="Courier New"/>
@@ -19398,29 +15882,7 @@
           <w:szCs w:val="21"/>
           <w:lang w:val="en-US" w:eastAsia="pt-BR"/>
         </w:rPr>
-        <w:t> </w:t>
-      </w:r>
-      <w:proofErr w:type="spellStart"/>
-      <w:r>
-        <w:rPr>
-          <w:rFonts w:ascii="Courier New" w:eastAsia="Times New Roman" w:hAnsi="Courier New" w:cs="Courier New"/>
-          <w:color w:val="D4D4D4"/>
-          <w:sz w:val="21"/>
-          <w:szCs w:val="21"/>
-          <w:lang w:val="en-US" w:eastAsia="pt-BR"/>
-        </w:rPr>
-        <w:t>fontsize</w:t>
-      </w:r>
-      <w:proofErr w:type="spellEnd"/>
-      <w:r>
-        <w:rPr>
-          <w:rFonts w:ascii="Courier New" w:eastAsia="Times New Roman" w:hAnsi="Courier New" w:cs="Courier New"/>
-          <w:color w:val="D4D4D4"/>
-          <w:sz w:val="21"/>
-          <w:szCs w:val="21"/>
-          <w:lang w:val="en-US" w:eastAsia="pt-BR"/>
-        </w:rPr>
-        <w:t>=</w:t>
+        <w:t> fontsize=</w:t>
       </w:r>
       <w:r>
         <w:rPr>
@@ -19455,29 +15917,16 @@
           <w:lang w:eastAsia="pt-BR"/>
         </w:rPr>
       </w:pPr>
-      <w:proofErr w:type="spellStart"/>
-      <w:r>
-        <w:rPr>
-          <w:rFonts w:ascii="Courier New" w:eastAsia="Times New Roman" w:hAnsi="Courier New" w:cs="Courier New"/>
-          <w:color w:val="D4D4D4"/>
-          <w:sz w:val="21"/>
-          <w:szCs w:val="21"/>
-          <w:lang w:eastAsia="pt-BR"/>
-        </w:rPr>
-        <w:t>ax.set_</w:t>
-      </w:r>
-      <w:proofErr w:type="gramStart"/>
-      <w:r>
-        <w:rPr>
-          <w:rFonts w:ascii="Courier New" w:eastAsia="Times New Roman" w:hAnsi="Courier New" w:cs="Courier New"/>
-          <w:color w:val="D4D4D4"/>
-          <w:sz w:val="21"/>
-          <w:szCs w:val="21"/>
-          <w:lang w:eastAsia="pt-BR"/>
-        </w:rPr>
-        <w:t>xlabel</w:t>
-      </w:r>
-      <w:proofErr w:type="spellEnd"/>
+      <w:r>
+        <w:rPr>
+          <w:rFonts w:ascii="Courier New" w:eastAsia="Times New Roman" w:hAnsi="Courier New" w:cs="Courier New"/>
+          <w:color w:val="D4D4D4"/>
+          <w:sz w:val="21"/>
+          <w:szCs w:val="21"/>
+          <w:lang w:eastAsia="pt-BR"/>
+        </w:rPr>
+        <w:t>ax.set_xlabel</w:t>
+      </w:r>
       <w:r>
         <w:rPr>
           <w:rFonts w:ascii="Courier New" w:eastAsia="Times New Roman" w:hAnsi="Courier New" w:cs="Courier New"/>
@@ -19488,7 +15937,6 @@
         </w:rPr>
         <w:t>(</w:t>
       </w:r>
-      <w:proofErr w:type="gramEnd"/>
       <w:r>
         <w:rPr>
           <w:rFonts w:ascii="Courier New" w:eastAsia="Times New Roman" w:hAnsi="Courier New" w:cs="Courier New"/>
@@ -19517,29 +15965,7 @@
           <w:szCs w:val="21"/>
           <w:lang w:eastAsia="pt-BR"/>
         </w:rPr>
-        <w:t> </w:t>
-      </w:r>
-      <w:proofErr w:type="spellStart"/>
-      <w:r>
-        <w:rPr>
-          <w:rFonts w:ascii="Courier New" w:eastAsia="Times New Roman" w:hAnsi="Courier New" w:cs="Courier New"/>
-          <w:color w:val="D4D4D4"/>
-          <w:sz w:val="21"/>
-          <w:szCs w:val="21"/>
-          <w:lang w:eastAsia="pt-BR"/>
-        </w:rPr>
-        <w:t>fontsize</w:t>
-      </w:r>
-      <w:proofErr w:type="spellEnd"/>
-      <w:r>
-        <w:rPr>
-          <w:rFonts w:ascii="Courier New" w:eastAsia="Times New Roman" w:hAnsi="Courier New" w:cs="Courier New"/>
-          <w:color w:val="D4D4D4"/>
-          <w:sz w:val="21"/>
-          <w:szCs w:val="21"/>
-          <w:lang w:eastAsia="pt-BR"/>
-        </w:rPr>
-        <w:t>=</w:t>
+        <w:t> fontsize=</w:t>
       </w:r>
       <w:r>
         <w:rPr>
@@ -19574,7 +16000,6 @@
           <w:lang w:eastAsia="pt-BR"/>
         </w:rPr>
       </w:pPr>
-      <w:proofErr w:type="spellStart"/>
       <w:r>
         <w:rPr>
           <w:rFonts w:ascii="Courier New" w:eastAsia="Times New Roman" w:hAnsi="Courier New" w:cs="Courier New"/>
@@ -19585,7 +16010,6 @@
         </w:rPr>
         <w:t>ax</w:t>
       </w:r>
-      <w:proofErr w:type="spellEnd"/>
     </w:p>
     <w:p>
       <w:pPr>
@@ -19672,20 +16096,8 @@
           <w:lang w:val="en-US" w:eastAsia="pt-BR"/>
         </w:rPr>
         <w:lastRenderedPageBreak/>
-        <w:t>ax = </w:t>
-      </w:r>
-      <w:proofErr w:type="gramStart"/>
-      <w:r>
-        <w:rPr>
-          <w:rFonts w:ascii="Courier New" w:eastAsia="Times New Roman" w:hAnsi="Courier New" w:cs="Courier New"/>
-          <w:color w:val="D4D4D4"/>
-          <w:sz w:val="21"/>
-          <w:szCs w:val="21"/>
-          <w:lang w:val="en-US" w:eastAsia="pt-BR"/>
-        </w:rPr>
-        <w:t>sns.boxplot</w:t>
-      </w:r>
-      <w:proofErr w:type="gramEnd"/>
+        <w:t>ax = sns.boxplot</w:t>
+      </w:r>
       <w:r>
         <w:rPr>
           <w:rFonts w:ascii="Courier New" w:eastAsia="Times New Roman" w:hAnsi="Courier New" w:cs="Courier New"/>
@@ -19809,29 +16221,16 @@
           <w:lang w:val="en-US" w:eastAsia="pt-BR"/>
         </w:rPr>
       </w:pPr>
-      <w:proofErr w:type="spellStart"/>
-      <w:r>
-        <w:rPr>
-          <w:rFonts w:ascii="Courier New" w:eastAsia="Times New Roman" w:hAnsi="Courier New" w:cs="Courier New"/>
-          <w:color w:val="D4D4D4"/>
-          <w:sz w:val="21"/>
-          <w:szCs w:val="21"/>
-          <w:lang w:val="en-US" w:eastAsia="pt-BR"/>
-        </w:rPr>
-        <w:t>ax.figure.set_size_</w:t>
-      </w:r>
-      <w:proofErr w:type="gramStart"/>
-      <w:r>
-        <w:rPr>
-          <w:rFonts w:ascii="Courier New" w:eastAsia="Times New Roman" w:hAnsi="Courier New" w:cs="Courier New"/>
-          <w:color w:val="D4D4D4"/>
-          <w:sz w:val="21"/>
-          <w:szCs w:val="21"/>
-          <w:lang w:val="en-US" w:eastAsia="pt-BR"/>
-        </w:rPr>
-        <w:t>inches</w:t>
-      </w:r>
-      <w:proofErr w:type="spellEnd"/>
+      <w:r>
+        <w:rPr>
+          <w:rFonts w:ascii="Courier New" w:eastAsia="Times New Roman" w:hAnsi="Courier New" w:cs="Courier New"/>
+          <w:color w:val="D4D4D4"/>
+          <w:sz w:val="21"/>
+          <w:szCs w:val="21"/>
+          <w:lang w:val="en-US" w:eastAsia="pt-BR"/>
+        </w:rPr>
+        <w:t>ax.figure.set_size_inches</w:t>
+      </w:r>
       <w:r>
         <w:rPr>
           <w:rFonts w:ascii="Courier New" w:eastAsia="Times New Roman" w:hAnsi="Courier New" w:cs="Courier New"/>
@@ -19842,7 +16241,6 @@
         </w:rPr>
         <w:t>(</w:t>
       </w:r>
-      <w:proofErr w:type="gramEnd"/>
       <w:r>
         <w:rPr>
           <w:rFonts w:ascii="Courier New" w:eastAsia="Times New Roman" w:hAnsi="Courier New" w:cs="Courier New"/>
@@ -19906,29 +16304,16 @@
           <w:lang w:val="en-US" w:eastAsia="pt-BR"/>
         </w:rPr>
       </w:pPr>
-      <w:proofErr w:type="spellStart"/>
-      <w:r>
-        <w:rPr>
-          <w:rFonts w:ascii="Courier New" w:eastAsia="Times New Roman" w:hAnsi="Courier New" w:cs="Courier New"/>
-          <w:color w:val="D4D4D4"/>
-          <w:sz w:val="21"/>
-          <w:szCs w:val="21"/>
-          <w:lang w:val="en-US" w:eastAsia="pt-BR"/>
-        </w:rPr>
-        <w:t>ax.set_</w:t>
-      </w:r>
-      <w:proofErr w:type="gramStart"/>
-      <w:r>
-        <w:rPr>
-          <w:rFonts w:ascii="Courier New" w:eastAsia="Times New Roman" w:hAnsi="Courier New" w:cs="Courier New"/>
-          <w:color w:val="D4D4D4"/>
-          <w:sz w:val="21"/>
-          <w:szCs w:val="21"/>
-          <w:lang w:val="en-US" w:eastAsia="pt-BR"/>
-        </w:rPr>
-        <w:t>title</w:t>
-      </w:r>
-      <w:proofErr w:type="spellEnd"/>
+      <w:r>
+        <w:rPr>
+          <w:rFonts w:ascii="Courier New" w:eastAsia="Times New Roman" w:hAnsi="Courier New" w:cs="Courier New"/>
+          <w:color w:val="D4D4D4"/>
+          <w:sz w:val="21"/>
+          <w:szCs w:val="21"/>
+          <w:lang w:val="en-US" w:eastAsia="pt-BR"/>
+        </w:rPr>
+        <w:t>ax.set_title</w:t>
+      </w:r>
       <w:r>
         <w:rPr>
           <w:rFonts w:ascii="Courier New" w:eastAsia="Times New Roman" w:hAnsi="Courier New" w:cs="Courier New"/>
@@ -19939,7 +16324,6 @@
         </w:rPr>
         <w:t>(</w:t>
       </w:r>
-      <w:proofErr w:type="gramEnd"/>
       <w:r>
         <w:rPr>
           <w:rFonts w:ascii="Courier New" w:eastAsia="Times New Roman" w:hAnsi="Courier New" w:cs="Courier New"/>
@@ -19968,29 +16352,7 @@
           <w:szCs w:val="21"/>
           <w:lang w:val="en-US" w:eastAsia="pt-BR"/>
         </w:rPr>
-        <w:t> </w:t>
-      </w:r>
-      <w:proofErr w:type="spellStart"/>
-      <w:r>
-        <w:rPr>
-          <w:rFonts w:ascii="Courier New" w:eastAsia="Times New Roman" w:hAnsi="Courier New" w:cs="Courier New"/>
-          <w:color w:val="D4D4D4"/>
-          <w:sz w:val="21"/>
-          <w:szCs w:val="21"/>
-          <w:lang w:val="en-US" w:eastAsia="pt-BR"/>
-        </w:rPr>
-        <w:t>fontsize</w:t>
-      </w:r>
-      <w:proofErr w:type="spellEnd"/>
-      <w:r>
-        <w:rPr>
-          <w:rFonts w:ascii="Courier New" w:eastAsia="Times New Roman" w:hAnsi="Courier New" w:cs="Courier New"/>
-          <w:color w:val="D4D4D4"/>
-          <w:sz w:val="21"/>
-          <w:szCs w:val="21"/>
-          <w:lang w:val="en-US" w:eastAsia="pt-BR"/>
-        </w:rPr>
-        <w:t>=</w:t>
+        <w:t> fontsize=</w:t>
       </w:r>
       <w:r>
         <w:rPr>
@@ -20025,29 +16387,16 @@
           <w:lang w:eastAsia="pt-BR"/>
         </w:rPr>
       </w:pPr>
-      <w:proofErr w:type="spellStart"/>
-      <w:r>
-        <w:rPr>
-          <w:rFonts w:ascii="Courier New" w:eastAsia="Times New Roman" w:hAnsi="Courier New" w:cs="Courier New"/>
-          <w:color w:val="D4D4D4"/>
-          <w:sz w:val="21"/>
-          <w:szCs w:val="21"/>
-          <w:lang w:eastAsia="pt-BR"/>
-        </w:rPr>
-        <w:t>ax.set_</w:t>
-      </w:r>
-      <w:proofErr w:type="gramStart"/>
-      <w:r>
-        <w:rPr>
-          <w:rFonts w:ascii="Courier New" w:eastAsia="Times New Roman" w:hAnsi="Courier New" w:cs="Courier New"/>
-          <w:color w:val="D4D4D4"/>
-          <w:sz w:val="21"/>
-          <w:szCs w:val="21"/>
-          <w:lang w:eastAsia="pt-BR"/>
-        </w:rPr>
-        <w:t>xlabel</w:t>
-      </w:r>
-      <w:proofErr w:type="spellEnd"/>
+      <w:r>
+        <w:rPr>
+          <w:rFonts w:ascii="Courier New" w:eastAsia="Times New Roman" w:hAnsi="Courier New" w:cs="Courier New"/>
+          <w:color w:val="D4D4D4"/>
+          <w:sz w:val="21"/>
+          <w:szCs w:val="21"/>
+          <w:lang w:eastAsia="pt-BR"/>
+        </w:rPr>
+        <w:t>ax.set_xlabel</w:t>
+      </w:r>
       <w:r>
         <w:rPr>
           <w:rFonts w:ascii="Courier New" w:eastAsia="Times New Roman" w:hAnsi="Courier New" w:cs="Courier New"/>
@@ -20058,7 +16407,6 @@
         </w:rPr>
         <w:t>(</w:t>
       </w:r>
-      <w:proofErr w:type="gramEnd"/>
       <w:r>
         <w:rPr>
           <w:rFonts w:ascii="Courier New" w:eastAsia="Times New Roman" w:hAnsi="Courier New" w:cs="Courier New"/>
@@ -20087,29 +16435,7 @@
           <w:szCs w:val="21"/>
           <w:lang w:eastAsia="pt-BR"/>
         </w:rPr>
-        <w:t> </w:t>
-      </w:r>
-      <w:proofErr w:type="spellStart"/>
-      <w:r>
-        <w:rPr>
-          <w:rFonts w:ascii="Courier New" w:eastAsia="Times New Roman" w:hAnsi="Courier New" w:cs="Courier New"/>
-          <w:color w:val="D4D4D4"/>
-          <w:sz w:val="21"/>
-          <w:szCs w:val="21"/>
-          <w:lang w:eastAsia="pt-BR"/>
-        </w:rPr>
-        <w:t>fontsize</w:t>
-      </w:r>
-      <w:proofErr w:type="spellEnd"/>
-      <w:r>
-        <w:rPr>
-          <w:rFonts w:ascii="Courier New" w:eastAsia="Times New Roman" w:hAnsi="Courier New" w:cs="Courier New"/>
-          <w:color w:val="D4D4D4"/>
-          <w:sz w:val="21"/>
-          <w:szCs w:val="21"/>
-          <w:lang w:eastAsia="pt-BR"/>
-        </w:rPr>
-        <w:t>=</w:t>
+        <w:t> fontsize=</w:t>
       </w:r>
       <w:r>
         <w:rPr>
@@ -20144,7 +16470,6 @@
           <w:lang w:eastAsia="pt-BR"/>
         </w:rPr>
       </w:pPr>
-      <w:proofErr w:type="spellStart"/>
       <w:r>
         <w:rPr>
           <w:rFonts w:ascii="Courier New" w:eastAsia="Times New Roman" w:hAnsi="Courier New" w:cs="Courier New"/>
@@ -20155,7 +16480,6 @@
         </w:rPr>
         <w:t>ax</w:t>
       </w:r>
-      <w:proofErr w:type="spellEnd"/>
     </w:p>
     <w:p>
       <w:pPr>
@@ -20265,20 +16589,8 @@
           <w:szCs w:val="21"/>
           <w:lang w:eastAsia="pt-BR"/>
         </w:rPr>
-        <w:t>ax = </w:t>
-      </w:r>
-      <w:proofErr w:type="gramStart"/>
-      <w:r>
-        <w:rPr>
-          <w:rFonts w:ascii="Courier New" w:eastAsia="Times New Roman" w:hAnsi="Courier New" w:cs="Courier New"/>
-          <w:color w:val="D4D4D4"/>
-          <w:sz w:val="21"/>
-          <w:szCs w:val="21"/>
-          <w:lang w:eastAsia="pt-BR"/>
-        </w:rPr>
-        <w:t>sns.boxplot</w:t>
-      </w:r>
-      <w:proofErr w:type="gramEnd"/>
+        <w:t>ax = sns.boxplot</w:t>
+      </w:r>
       <w:r>
         <w:rPr>
           <w:rFonts w:ascii="Courier New" w:eastAsia="Times New Roman" w:hAnsi="Courier New" w:cs="Courier New"/>
@@ -20432,29 +16744,16 @@
           <w:lang w:val="en-US" w:eastAsia="pt-BR"/>
         </w:rPr>
       </w:pPr>
-      <w:proofErr w:type="spellStart"/>
-      <w:r>
-        <w:rPr>
-          <w:rFonts w:ascii="Courier New" w:eastAsia="Times New Roman" w:hAnsi="Courier New" w:cs="Courier New"/>
-          <w:color w:val="D4D4D4"/>
-          <w:sz w:val="21"/>
-          <w:szCs w:val="21"/>
-          <w:lang w:val="en-US" w:eastAsia="pt-BR"/>
-        </w:rPr>
-        <w:t>ax.figure.set_size_</w:t>
-      </w:r>
-      <w:proofErr w:type="gramStart"/>
-      <w:r>
-        <w:rPr>
-          <w:rFonts w:ascii="Courier New" w:eastAsia="Times New Roman" w:hAnsi="Courier New" w:cs="Courier New"/>
-          <w:color w:val="D4D4D4"/>
-          <w:sz w:val="21"/>
-          <w:szCs w:val="21"/>
-          <w:lang w:val="en-US" w:eastAsia="pt-BR"/>
-        </w:rPr>
-        <w:t>inches</w:t>
-      </w:r>
-      <w:proofErr w:type="spellEnd"/>
+      <w:r>
+        <w:rPr>
+          <w:rFonts w:ascii="Courier New" w:eastAsia="Times New Roman" w:hAnsi="Courier New" w:cs="Courier New"/>
+          <w:color w:val="D4D4D4"/>
+          <w:sz w:val="21"/>
+          <w:szCs w:val="21"/>
+          <w:lang w:val="en-US" w:eastAsia="pt-BR"/>
+        </w:rPr>
+        <w:t>ax.figure.set_size_inches</w:t>
+      </w:r>
       <w:r>
         <w:rPr>
           <w:rFonts w:ascii="Courier New" w:eastAsia="Times New Roman" w:hAnsi="Courier New" w:cs="Courier New"/>
@@ -20465,7 +16764,6 @@
         </w:rPr>
         <w:t>(</w:t>
       </w:r>
-      <w:proofErr w:type="gramEnd"/>
       <w:r>
         <w:rPr>
           <w:rFonts w:ascii="Courier New" w:eastAsia="Times New Roman" w:hAnsi="Courier New" w:cs="Courier New"/>
@@ -20529,29 +16827,16 @@
           <w:lang w:val="en-US" w:eastAsia="pt-BR"/>
         </w:rPr>
       </w:pPr>
-      <w:proofErr w:type="spellStart"/>
-      <w:r>
-        <w:rPr>
-          <w:rFonts w:ascii="Courier New" w:eastAsia="Times New Roman" w:hAnsi="Courier New" w:cs="Courier New"/>
-          <w:color w:val="D4D4D4"/>
-          <w:sz w:val="21"/>
-          <w:szCs w:val="21"/>
-          <w:lang w:val="en-US" w:eastAsia="pt-BR"/>
-        </w:rPr>
-        <w:t>ax.set_</w:t>
-      </w:r>
-      <w:proofErr w:type="gramStart"/>
-      <w:r>
-        <w:rPr>
-          <w:rFonts w:ascii="Courier New" w:eastAsia="Times New Roman" w:hAnsi="Courier New" w:cs="Courier New"/>
-          <w:color w:val="D4D4D4"/>
-          <w:sz w:val="21"/>
-          <w:szCs w:val="21"/>
-          <w:lang w:val="en-US" w:eastAsia="pt-BR"/>
-        </w:rPr>
-        <w:t>title</w:t>
-      </w:r>
-      <w:proofErr w:type="spellEnd"/>
+      <w:r>
+        <w:rPr>
+          <w:rFonts w:ascii="Courier New" w:eastAsia="Times New Roman" w:hAnsi="Courier New" w:cs="Courier New"/>
+          <w:color w:val="D4D4D4"/>
+          <w:sz w:val="21"/>
+          <w:szCs w:val="21"/>
+          <w:lang w:val="en-US" w:eastAsia="pt-BR"/>
+        </w:rPr>
+        <w:t>ax.set_title</w:t>
+      </w:r>
       <w:r>
         <w:rPr>
           <w:rFonts w:ascii="Courier New" w:eastAsia="Times New Roman" w:hAnsi="Courier New" w:cs="Courier New"/>
@@ -20562,7 +16847,6 @@
         </w:rPr>
         <w:t>(</w:t>
       </w:r>
-      <w:proofErr w:type="gramEnd"/>
       <w:r>
         <w:rPr>
           <w:rFonts w:ascii="Courier New" w:eastAsia="Times New Roman" w:hAnsi="Courier New" w:cs="Courier New"/>
@@ -20591,29 +16875,7 @@
           <w:szCs w:val="21"/>
           <w:lang w:val="en-US" w:eastAsia="pt-BR"/>
         </w:rPr>
-        <w:t> </w:t>
-      </w:r>
-      <w:proofErr w:type="spellStart"/>
-      <w:r>
-        <w:rPr>
-          <w:rFonts w:ascii="Courier New" w:eastAsia="Times New Roman" w:hAnsi="Courier New" w:cs="Courier New"/>
-          <w:color w:val="D4D4D4"/>
-          <w:sz w:val="21"/>
-          <w:szCs w:val="21"/>
-          <w:lang w:val="en-US" w:eastAsia="pt-BR"/>
-        </w:rPr>
-        <w:t>fontsize</w:t>
-      </w:r>
-      <w:proofErr w:type="spellEnd"/>
-      <w:r>
-        <w:rPr>
-          <w:rFonts w:ascii="Courier New" w:eastAsia="Times New Roman" w:hAnsi="Courier New" w:cs="Courier New"/>
-          <w:color w:val="D4D4D4"/>
-          <w:sz w:val="21"/>
-          <w:szCs w:val="21"/>
-          <w:lang w:val="en-US" w:eastAsia="pt-BR"/>
-        </w:rPr>
-        <w:t>=</w:t>
+        <w:t> fontsize=</w:t>
       </w:r>
       <w:r>
         <w:rPr>
@@ -20648,29 +16910,16 @@
           <w:lang w:eastAsia="pt-BR"/>
         </w:rPr>
       </w:pPr>
-      <w:proofErr w:type="spellStart"/>
-      <w:r>
-        <w:rPr>
-          <w:rFonts w:ascii="Courier New" w:eastAsia="Times New Roman" w:hAnsi="Courier New" w:cs="Courier New"/>
-          <w:color w:val="D4D4D4"/>
-          <w:sz w:val="21"/>
-          <w:szCs w:val="21"/>
-          <w:lang w:eastAsia="pt-BR"/>
-        </w:rPr>
-        <w:t>ax.set_</w:t>
-      </w:r>
-      <w:proofErr w:type="gramStart"/>
-      <w:r>
-        <w:rPr>
-          <w:rFonts w:ascii="Courier New" w:eastAsia="Times New Roman" w:hAnsi="Courier New" w:cs="Courier New"/>
-          <w:color w:val="D4D4D4"/>
-          <w:sz w:val="21"/>
-          <w:szCs w:val="21"/>
-          <w:lang w:eastAsia="pt-BR"/>
-        </w:rPr>
-        <w:t>xlabel</w:t>
-      </w:r>
-      <w:proofErr w:type="spellEnd"/>
+      <w:r>
+        <w:rPr>
+          <w:rFonts w:ascii="Courier New" w:eastAsia="Times New Roman" w:hAnsi="Courier New" w:cs="Courier New"/>
+          <w:color w:val="D4D4D4"/>
+          <w:sz w:val="21"/>
+          <w:szCs w:val="21"/>
+          <w:lang w:eastAsia="pt-BR"/>
+        </w:rPr>
+        <w:t>ax.set_xlabel</w:t>
+      </w:r>
       <w:r>
         <w:rPr>
           <w:rFonts w:ascii="Courier New" w:eastAsia="Times New Roman" w:hAnsi="Courier New" w:cs="Courier New"/>
@@ -20681,7 +16930,6 @@
         </w:rPr>
         <w:t>(</w:t>
       </w:r>
-      <w:proofErr w:type="gramEnd"/>
       <w:r>
         <w:rPr>
           <w:rFonts w:ascii="Courier New" w:eastAsia="Times New Roman" w:hAnsi="Courier New" w:cs="Courier New"/>
@@ -20710,29 +16958,7 @@
           <w:szCs w:val="21"/>
           <w:lang w:eastAsia="pt-BR"/>
         </w:rPr>
-        <w:t> </w:t>
-      </w:r>
-      <w:proofErr w:type="spellStart"/>
-      <w:r>
-        <w:rPr>
-          <w:rFonts w:ascii="Courier New" w:eastAsia="Times New Roman" w:hAnsi="Courier New" w:cs="Courier New"/>
-          <w:color w:val="D4D4D4"/>
-          <w:sz w:val="21"/>
-          <w:szCs w:val="21"/>
-          <w:lang w:eastAsia="pt-BR"/>
-        </w:rPr>
-        <w:t>fontsize</w:t>
-      </w:r>
-      <w:proofErr w:type="spellEnd"/>
-      <w:r>
-        <w:rPr>
-          <w:rFonts w:ascii="Courier New" w:eastAsia="Times New Roman" w:hAnsi="Courier New" w:cs="Courier New"/>
-          <w:color w:val="D4D4D4"/>
-          <w:sz w:val="21"/>
-          <w:szCs w:val="21"/>
-          <w:lang w:eastAsia="pt-BR"/>
-        </w:rPr>
-        <w:t>=</w:t>
+        <w:t> fontsize=</w:t>
       </w:r>
       <w:r>
         <w:rPr>
@@ -20767,7 +16993,6 @@
           <w:lang w:eastAsia="pt-BR"/>
         </w:rPr>
       </w:pPr>
-      <w:proofErr w:type="spellStart"/>
       <w:r>
         <w:rPr>
           <w:rFonts w:ascii="Courier New" w:eastAsia="Times New Roman" w:hAnsi="Courier New" w:cs="Courier New"/>
@@ -20778,7 +17003,6 @@
         </w:rPr>
         <w:t>ax</w:t>
       </w:r>
-      <w:proofErr w:type="spellEnd"/>
     </w:p>
     <w:p>
       <w:pPr>
@@ -21050,25 +17274,7 @@
           <w:szCs w:val="24"/>
         </w:rPr>
         <w:lastRenderedPageBreak/>
-        <w:t xml:space="preserve">A construir e interpretar um </w:t>
-      </w:r>
-      <w:proofErr w:type="spellStart"/>
-      <w:r>
-        <w:rPr>
-          <w:rFonts w:ascii="Times New Roman" w:hAnsi="Times New Roman" w:cs="Times New Roman"/>
-          <w:sz w:val="24"/>
-          <w:szCs w:val="24"/>
-        </w:rPr>
-        <w:t>boxplot</w:t>
-      </w:r>
-      <w:proofErr w:type="spellEnd"/>
-      <w:r>
-        <w:rPr>
-          <w:rFonts w:ascii="Times New Roman" w:hAnsi="Times New Roman" w:cs="Times New Roman"/>
-          <w:sz w:val="24"/>
-          <w:szCs w:val="24"/>
-        </w:rPr>
-        <w:t>, com a utilização dos quartis.</w:t>
+        <w:t>A construir e interpretar um boxplot, com a utilização dos quartis.</w:t>
       </w:r>
     </w:p>
     <w:p>
@@ -21210,35 +17416,7 @@
           <w:sz w:val="24"/>
           <w:szCs w:val="24"/>
         </w:rPr>
-        <w:t xml:space="preserve">Para fazer esse cálculo podemos fazer na mão como demonstrado abaixo, ou utilizar o </w:t>
-      </w:r>
-      <w:proofErr w:type="spellStart"/>
-      <w:proofErr w:type="gramStart"/>
-      <w:r>
-        <w:rPr>
-          <w:rFonts w:ascii="Times New Roman" w:hAnsi="Times New Roman" w:cs="Times New Roman"/>
-          <w:sz w:val="24"/>
-          <w:szCs w:val="24"/>
-        </w:rPr>
-        <w:t>s.mad</w:t>
-      </w:r>
-      <w:proofErr w:type="spellEnd"/>
-      <w:r>
-        <w:rPr>
-          <w:rFonts w:ascii="Times New Roman" w:hAnsi="Times New Roman" w:cs="Times New Roman"/>
-          <w:sz w:val="24"/>
-          <w:szCs w:val="24"/>
-        </w:rPr>
-        <w:t>(</w:t>
-      </w:r>
-      <w:proofErr w:type="gramEnd"/>
-      <w:r>
-        <w:rPr>
-          <w:rFonts w:ascii="Times New Roman" w:hAnsi="Times New Roman" w:cs="Times New Roman"/>
-          <w:sz w:val="24"/>
-          <w:szCs w:val="24"/>
-        </w:rPr>
-        <w:t xml:space="preserve">), o retorno será o mesmo. </w:t>
+        <w:t xml:space="preserve">Para fazer esse cálculo podemos fazer na mão como demonstrado abaixo, ou utilizar o s.mad(), o retorno será o mesmo. </w:t>
       </w:r>
       <w:r>
         <w:rPr>
@@ -21370,40 +17548,16 @@
           <w:lang w:eastAsia="pt-BR"/>
         </w:rPr>
       </w:pPr>
-      <w:proofErr w:type="spellStart"/>
-      <w:r>
-        <w:rPr>
-          <w:rFonts w:ascii="Courier New" w:eastAsia="Times New Roman" w:hAnsi="Courier New" w:cs="Courier New"/>
-          <w:color w:val="D4D4D4"/>
-          <w:sz w:val="21"/>
-          <w:szCs w:val="21"/>
-          <w:lang w:eastAsia="pt-BR"/>
-        </w:rPr>
-        <w:t>notas_fulano</w:t>
-      </w:r>
-      <w:proofErr w:type="spellEnd"/>
-      <w:r>
-        <w:rPr>
-          <w:rFonts w:ascii="Courier New" w:eastAsia="Times New Roman" w:hAnsi="Courier New" w:cs="Courier New"/>
-          <w:color w:val="D4D4D4"/>
-          <w:sz w:val="21"/>
-          <w:szCs w:val="21"/>
-          <w:lang w:eastAsia="pt-BR"/>
-        </w:rPr>
-        <w:t> = </w:t>
-      </w:r>
-      <w:proofErr w:type="spellStart"/>
-      <w:r>
-        <w:rPr>
-          <w:rFonts w:ascii="Courier New" w:eastAsia="Times New Roman" w:hAnsi="Courier New" w:cs="Courier New"/>
-          <w:color w:val="D4D4D4"/>
-          <w:sz w:val="21"/>
-          <w:szCs w:val="21"/>
-          <w:lang w:eastAsia="pt-BR"/>
-        </w:rPr>
-        <w:t>df</w:t>
-      </w:r>
-      <w:proofErr w:type="spellEnd"/>
+      <w:r>
+        <w:rPr>
+          <w:rFonts w:ascii="Courier New" w:eastAsia="Times New Roman" w:hAnsi="Courier New" w:cs="Courier New"/>
+          <w:color w:val="D4D4D4"/>
+          <w:sz w:val="21"/>
+          <w:szCs w:val="21"/>
+          <w:lang w:eastAsia="pt-BR"/>
+        </w:rPr>
+        <w:t>notas_fulano = df</w:t>
+      </w:r>
       <w:r>
         <w:rPr>
           <w:rFonts w:ascii="Courier New" w:eastAsia="Times New Roman" w:hAnsi="Courier New" w:cs="Courier New"/>
@@ -21447,52 +17601,16 @@
           <w:lang w:eastAsia="pt-BR"/>
         </w:rPr>
       </w:pPr>
-      <w:proofErr w:type="spellStart"/>
-      <w:r>
-        <w:rPr>
-          <w:rFonts w:ascii="Courier New" w:eastAsia="Times New Roman" w:hAnsi="Courier New" w:cs="Courier New"/>
-          <w:color w:val="D4D4D4"/>
-          <w:sz w:val="21"/>
-          <w:szCs w:val="21"/>
-          <w:lang w:eastAsia="pt-BR"/>
-        </w:rPr>
-        <w:t>nota_media_fulano</w:t>
-      </w:r>
-      <w:proofErr w:type="spellEnd"/>
-      <w:r>
-        <w:rPr>
-          <w:rFonts w:ascii="Courier New" w:eastAsia="Times New Roman" w:hAnsi="Courier New" w:cs="Courier New"/>
-          <w:color w:val="D4D4D4"/>
-          <w:sz w:val="21"/>
-          <w:szCs w:val="21"/>
-          <w:lang w:eastAsia="pt-BR"/>
-        </w:rPr>
-        <w:t> = </w:t>
-      </w:r>
-      <w:proofErr w:type="spellStart"/>
-      <w:r>
-        <w:rPr>
-          <w:rFonts w:ascii="Courier New" w:eastAsia="Times New Roman" w:hAnsi="Courier New" w:cs="Courier New"/>
-          <w:color w:val="D4D4D4"/>
-          <w:sz w:val="21"/>
-          <w:szCs w:val="21"/>
-          <w:lang w:eastAsia="pt-BR"/>
-        </w:rPr>
-        <w:t>notas_</w:t>
-      </w:r>
-      <w:proofErr w:type="gramStart"/>
-      <w:r>
-        <w:rPr>
-          <w:rFonts w:ascii="Courier New" w:eastAsia="Times New Roman" w:hAnsi="Courier New" w:cs="Courier New"/>
-          <w:color w:val="D4D4D4"/>
-          <w:sz w:val="21"/>
-          <w:szCs w:val="21"/>
-          <w:lang w:eastAsia="pt-BR"/>
-        </w:rPr>
-        <w:t>fulano.mean</w:t>
-      </w:r>
-      <w:proofErr w:type="spellEnd"/>
-      <w:proofErr w:type="gramEnd"/>
+      <w:r>
+        <w:rPr>
+          <w:rFonts w:ascii="Courier New" w:eastAsia="Times New Roman" w:hAnsi="Courier New" w:cs="Courier New"/>
+          <w:color w:val="D4D4D4"/>
+          <w:sz w:val="21"/>
+          <w:szCs w:val="21"/>
+          <w:lang w:eastAsia="pt-BR"/>
+        </w:rPr>
+        <w:t>nota_media_fulano = notas_fulano.mean</w:t>
+      </w:r>
       <w:r>
         <w:rPr>
           <w:rFonts w:ascii="Courier New" w:eastAsia="Times New Roman" w:hAnsi="Courier New" w:cs="Courier New"/>
@@ -21639,7 +17757,6 @@
           <w:lang w:eastAsia="pt-BR"/>
         </w:rPr>
       </w:pPr>
-      <w:proofErr w:type="spellStart"/>
       <w:r>
         <w:rPr>
           <w:rFonts w:ascii="Courier New" w:eastAsia="Times New Roman" w:hAnsi="Courier New" w:cs="Courier New"/>
@@ -21650,7 +17767,6 @@
         </w:rPr>
         <w:t>notas_fulano</w:t>
       </w:r>
-      <w:proofErr w:type="spellEnd"/>
       <w:r>
         <w:rPr>
           <w:rFonts w:ascii="Courier New" w:eastAsia="Times New Roman" w:hAnsi="Courier New" w:cs="Courier New"/>
@@ -21689,19 +17805,7 @@
           <w:szCs w:val="21"/>
           <w:lang w:eastAsia="pt-BR"/>
         </w:rPr>
-        <w:t> = </w:t>
-      </w:r>
-      <w:proofErr w:type="spellStart"/>
-      <w:proofErr w:type="gramStart"/>
-      <w:r>
-        <w:rPr>
-          <w:rFonts w:ascii="Courier New" w:eastAsia="Times New Roman" w:hAnsi="Courier New" w:cs="Courier New"/>
-          <w:color w:val="D4D4D4"/>
-          <w:sz w:val="21"/>
-          <w:szCs w:val="21"/>
-          <w:lang w:eastAsia="pt-BR"/>
-        </w:rPr>
-        <w:t>notas_fulano.Desvio.</w:t>
+        <w:t> = notas_fulano.Desvio.</w:t>
       </w:r>
       <w:r>
         <w:rPr>
@@ -21713,27 +17817,15 @@
         </w:rPr>
         <w:t>abs</w:t>
       </w:r>
-      <w:proofErr w:type="spellEnd"/>
-      <w:r>
-        <w:rPr>
-          <w:rFonts w:ascii="Courier New" w:eastAsia="Times New Roman" w:hAnsi="Courier New" w:cs="Courier New"/>
-          <w:color w:val="DCDCDC"/>
-          <w:sz w:val="21"/>
-          <w:szCs w:val="21"/>
-          <w:lang w:eastAsia="pt-BR"/>
-        </w:rPr>
-        <w:t>(</w:t>
-      </w:r>
-      <w:proofErr w:type="gramEnd"/>
-      <w:r>
-        <w:rPr>
-          <w:rFonts w:ascii="Courier New" w:eastAsia="Times New Roman" w:hAnsi="Courier New" w:cs="Courier New"/>
-          <w:color w:val="DCDCDC"/>
-          <w:sz w:val="21"/>
-          <w:szCs w:val="21"/>
-          <w:lang w:eastAsia="pt-BR"/>
-        </w:rPr>
-        <w:t>)</w:t>
+      <w:r>
+        <w:rPr>
+          <w:rFonts w:ascii="Courier New" w:eastAsia="Times New Roman" w:hAnsi="Courier New" w:cs="Courier New"/>
+          <w:color w:val="DCDCDC"/>
+          <w:sz w:val="21"/>
+          <w:szCs w:val="21"/>
+          <w:lang w:eastAsia="pt-BR"/>
+        </w:rPr>
+        <w:t>()</w:t>
       </w:r>
     </w:p>
     <w:p>
@@ -21748,7 +17840,6 @@
           <w:lang w:eastAsia="pt-BR"/>
         </w:rPr>
       </w:pPr>
-      <w:proofErr w:type="spellStart"/>
       <w:r>
         <w:rPr>
           <w:rFonts w:ascii="Courier New" w:eastAsia="Times New Roman" w:hAnsi="Courier New" w:cs="Courier New"/>
@@ -21759,7 +17850,6 @@
         </w:rPr>
         <w:t>notas_fulano</w:t>
       </w:r>
-      <w:proofErr w:type="spellEnd"/>
       <w:r>
         <w:rPr>
           <w:rFonts w:ascii="Courier New" w:eastAsia="Times New Roman" w:hAnsi="Courier New" w:cs="Courier New"/>
@@ -21780,7 +17870,6 @@
         </w:rPr>
         <w:t>'|Desvio|'</w:t>
       </w:r>
-      <w:proofErr w:type="gramStart"/>
       <w:r>
         <w:rPr>
           <w:rFonts w:ascii="Courier New" w:eastAsia="Times New Roman" w:hAnsi="Courier New" w:cs="Courier New"/>
@@ -21799,21 +17888,8 @@
           <w:szCs w:val="21"/>
           <w:lang w:eastAsia="pt-BR"/>
         </w:rPr>
-        <w:t>.</w:t>
-      </w:r>
-      <w:proofErr w:type="spellStart"/>
-      <w:r>
-        <w:rPr>
-          <w:rFonts w:ascii="Courier New" w:eastAsia="Times New Roman" w:hAnsi="Courier New" w:cs="Courier New"/>
-          <w:color w:val="D4D4D4"/>
-          <w:sz w:val="21"/>
-          <w:szCs w:val="21"/>
-          <w:lang w:eastAsia="pt-BR"/>
-        </w:rPr>
-        <w:t>mean</w:t>
-      </w:r>
-      <w:proofErr w:type="spellEnd"/>
-      <w:proofErr w:type="gramEnd"/>
+        <w:t>.mean</w:t>
+      </w:r>
       <w:r>
         <w:rPr>
           <w:rFonts w:ascii="Courier New" w:eastAsia="Times New Roman" w:hAnsi="Courier New" w:cs="Courier New"/>
@@ -21899,35 +17975,7 @@
           <w:sz w:val="24"/>
           <w:szCs w:val="24"/>
         </w:rPr>
-        <w:t xml:space="preserve">Usando o </w:t>
-      </w:r>
-      <w:proofErr w:type="spellStart"/>
-      <w:proofErr w:type="gramStart"/>
-      <w:r>
-        <w:rPr>
-          <w:rFonts w:ascii="Times New Roman" w:hAnsi="Times New Roman" w:cs="Times New Roman"/>
-          <w:sz w:val="24"/>
-          <w:szCs w:val="24"/>
-        </w:rPr>
-        <w:t>s.mad</w:t>
-      </w:r>
-      <w:proofErr w:type="spellEnd"/>
-      <w:r>
-        <w:rPr>
-          <w:rFonts w:ascii="Times New Roman" w:hAnsi="Times New Roman" w:cs="Times New Roman"/>
-          <w:sz w:val="24"/>
-          <w:szCs w:val="24"/>
-        </w:rPr>
-        <w:t>(</w:t>
-      </w:r>
-      <w:proofErr w:type="gramEnd"/>
-      <w:r>
-        <w:rPr>
-          <w:rFonts w:ascii="Times New Roman" w:hAnsi="Times New Roman" w:cs="Times New Roman"/>
-          <w:sz w:val="24"/>
-          <w:szCs w:val="24"/>
-        </w:rPr>
-        <w:t>):</w:t>
+        <w:t>Usando o s.mad():</w:t>
       </w:r>
     </w:p>
     <w:p>
@@ -21942,61 +17990,25 @@
           <w:lang w:eastAsia="pt-BR"/>
         </w:rPr>
       </w:pPr>
-      <w:proofErr w:type="spellStart"/>
-      <w:r>
-        <w:rPr>
-          <w:rFonts w:ascii="Courier New" w:eastAsia="Times New Roman" w:hAnsi="Courier New" w:cs="Courier New"/>
-          <w:color w:val="D4D4D4"/>
-          <w:sz w:val="21"/>
-          <w:szCs w:val="21"/>
-          <w:lang w:eastAsia="pt-BR"/>
-        </w:rPr>
-        <w:t>desvio_medio_absoluto</w:t>
-      </w:r>
-      <w:proofErr w:type="spellEnd"/>
-      <w:r>
-        <w:rPr>
-          <w:rFonts w:ascii="Courier New" w:eastAsia="Times New Roman" w:hAnsi="Courier New" w:cs="Courier New"/>
-          <w:color w:val="D4D4D4"/>
-          <w:sz w:val="21"/>
-          <w:szCs w:val="21"/>
-          <w:lang w:eastAsia="pt-BR"/>
-        </w:rPr>
-        <w:t> = </w:t>
-      </w:r>
-      <w:proofErr w:type="spellStart"/>
-      <w:proofErr w:type="gramStart"/>
-      <w:r>
-        <w:rPr>
-          <w:rFonts w:ascii="Courier New" w:eastAsia="Times New Roman" w:hAnsi="Courier New" w:cs="Courier New"/>
-          <w:color w:val="D4D4D4"/>
-          <w:sz w:val="21"/>
-          <w:szCs w:val="21"/>
-          <w:lang w:eastAsia="pt-BR"/>
-        </w:rPr>
-        <w:t>notas_fulano.Fulano.mad</w:t>
-      </w:r>
-      <w:proofErr w:type="spellEnd"/>
-      <w:r>
-        <w:rPr>
-          <w:rFonts w:ascii="Courier New" w:eastAsia="Times New Roman" w:hAnsi="Courier New" w:cs="Courier New"/>
-          <w:color w:val="DCDCDC"/>
-          <w:sz w:val="21"/>
-          <w:szCs w:val="21"/>
-          <w:lang w:eastAsia="pt-BR"/>
-        </w:rPr>
-        <w:t>(</w:t>
-      </w:r>
-      <w:proofErr w:type="gramEnd"/>
-      <w:r>
-        <w:rPr>
-          <w:rFonts w:ascii="Courier New" w:eastAsia="Times New Roman" w:hAnsi="Courier New" w:cs="Courier New"/>
-          <w:color w:val="DCDCDC"/>
-          <w:sz w:val="21"/>
-          <w:szCs w:val="21"/>
-          <w:lang w:eastAsia="pt-BR"/>
-        </w:rPr>
-        <w:t>)</w:t>
+      <w:r>
+        <w:rPr>
+          <w:rFonts w:ascii="Courier New" w:eastAsia="Times New Roman" w:hAnsi="Courier New" w:cs="Courier New"/>
+          <w:color w:val="D4D4D4"/>
+          <w:sz w:val="21"/>
+          <w:szCs w:val="21"/>
+          <w:lang w:eastAsia="pt-BR"/>
+        </w:rPr>
+        <w:t>desvio_medio_absoluto = notas_fulano.Fulano.mad</w:t>
+      </w:r>
+      <w:r>
+        <w:rPr>
+          <w:rFonts w:ascii="Courier New" w:eastAsia="Times New Roman" w:hAnsi="Courier New" w:cs="Courier New"/>
+          <w:color w:val="DCDCDC"/>
+          <w:sz w:val="21"/>
+          <w:szCs w:val="21"/>
+          <w:lang w:eastAsia="pt-BR"/>
+        </w:rPr>
+        <w:t>()</w:t>
       </w:r>
     </w:p>
     <w:p>
@@ -22011,7 +18023,6 @@
           <w:lang w:eastAsia="pt-BR"/>
         </w:rPr>
       </w:pPr>
-      <w:proofErr w:type="spellStart"/>
       <w:r>
         <w:rPr>
           <w:rFonts w:ascii="Courier New" w:eastAsia="Times New Roman" w:hAnsi="Courier New" w:cs="Courier New"/>
@@ -22022,7 +18033,6 @@
         </w:rPr>
         <w:t>desvio_medio_absoluto</w:t>
       </w:r>
-      <w:proofErr w:type="spellEnd"/>
     </w:p>
     <w:p>
       <w:pPr>
@@ -22138,35 +18148,7 @@
           <w:sz w:val="24"/>
           <w:szCs w:val="24"/>
         </w:rPr>
-        <w:t xml:space="preserve">pode ser que tenham números negativos, nesse caso podemos usar o </w:t>
-      </w:r>
-      <w:proofErr w:type="spellStart"/>
-      <w:proofErr w:type="gramStart"/>
-      <w:r>
-        <w:rPr>
-          <w:rFonts w:ascii="Times New Roman" w:hAnsi="Times New Roman" w:cs="Times New Roman"/>
-          <w:sz w:val="24"/>
-          <w:szCs w:val="24"/>
-        </w:rPr>
-        <w:t>abs</w:t>
-      </w:r>
-      <w:proofErr w:type="spellEnd"/>
-      <w:r>
-        <w:rPr>
-          <w:rFonts w:ascii="Times New Roman" w:hAnsi="Times New Roman" w:cs="Times New Roman"/>
-          <w:sz w:val="24"/>
-          <w:szCs w:val="24"/>
-        </w:rPr>
-        <w:t>(</w:t>
-      </w:r>
-      <w:proofErr w:type="gramEnd"/>
-      <w:r>
-        <w:rPr>
-          <w:rFonts w:ascii="Times New Roman" w:hAnsi="Times New Roman" w:cs="Times New Roman"/>
-          <w:sz w:val="24"/>
-          <w:szCs w:val="24"/>
-        </w:rPr>
-        <w:t>) para ignorar o sinal negativo tornando todos positivos:</w:t>
+        <w:t>pode ser que tenham números negativos, nesse caso podemos usar o abs() para ignorar o sinal negativo tornando todos positivos:</w:t>
       </w:r>
     </w:p>
     <w:p>
@@ -22181,7 +18163,6 @@
           <w:lang w:eastAsia="pt-BR"/>
         </w:rPr>
       </w:pPr>
-      <w:proofErr w:type="spellStart"/>
       <w:r>
         <w:rPr>
           <w:rFonts w:ascii="Courier New" w:eastAsia="Times New Roman" w:hAnsi="Courier New" w:cs="Courier New"/>
@@ -22193,7 +18174,6 @@
         <w:lastRenderedPageBreak/>
         <w:t>notas_fulano</w:t>
       </w:r>
-      <w:proofErr w:type="spellEnd"/>
       <w:r>
         <w:rPr>
           <w:rFonts w:ascii="Courier New" w:eastAsia="Times New Roman" w:hAnsi="Courier New" w:cs="Courier New"/>
@@ -22232,19 +18212,7 @@
           <w:szCs w:val="21"/>
           <w:lang w:eastAsia="pt-BR"/>
         </w:rPr>
-        <w:t> = </w:t>
-      </w:r>
-      <w:proofErr w:type="spellStart"/>
-      <w:proofErr w:type="gramStart"/>
-      <w:r>
-        <w:rPr>
-          <w:rFonts w:ascii="Courier New" w:eastAsia="Times New Roman" w:hAnsi="Courier New" w:cs="Courier New"/>
-          <w:color w:val="D4D4D4"/>
-          <w:sz w:val="21"/>
-          <w:szCs w:val="21"/>
-          <w:lang w:eastAsia="pt-BR"/>
-        </w:rPr>
-        <w:t>notas_fulano.Desvio.</w:t>
+        <w:t> = notas_fulano.Desvio.</w:t>
       </w:r>
       <w:r>
         <w:rPr>
@@ -22256,27 +18224,15 @@
         </w:rPr>
         <w:t>abs</w:t>
       </w:r>
-      <w:proofErr w:type="spellEnd"/>
-      <w:r>
-        <w:rPr>
-          <w:rFonts w:ascii="Courier New" w:eastAsia="Times New Roman" w:hAnsi="Courier New" w:cs="Courier New"/>
-          <w:color w:val="DCDCDC"/>
-          <w:sz w:val="21"/>
-          <w:szCs w:val="21"/>
-          <w:lang w:eastAsia="pt-BR"/>
-        </w:rPr>
-        <w:t>(</w:t>
-      </w:r>
-      <w:proofErr w:type="gramEnd"/>
-      <w:r>
-        <w:rPr>
-          <w:rFonts w:ascii="Courier New" w:eastAsia="Times New Roman" w:hAnsi="Courier New" w:cs="Courier New"/>
-          <w:color w:val="DCDCDC"/>
-          <w:sz w:val="21"/>
-          <w:szCs w:val="21"/>
-          <w:lang w:eastAsia="pt-BR"/>
-        </w:rPr>
-        <w:t>)</w:t>
+      <w:r>
+        <w:rPr>
+          <w:rFonts w:ascii="Courier New" w:eastAsia="Times New Roman" w:hAnsi="Courier New" w:cs="Courier New"/>
+          <w:color w:val="DCDCDC"/>
+          <w:sz w:val="21"/>
+          <w:szCs w:val="21"/>
+          <w:lang w:eastAsia="pt-BR"/>
+        </w:rPr>
+        <w:t>()</w:t>
       </w:r>
     </w:p>
     <w:p>
@@ -22291,7 +18247,6 @@
           <w:lang w:eastAsia="pt-BR"/>
         </w:rPr>
       </w:pPr>
-      <w:proofErr w:type="spellStart"/>
       <w:r>
         <w:rPr>
           <w:rFonts w:ascii="Courier New" w:eastAsia="Times New Roman" w:hAnsi="Courier New" w:cs="Courier New"/>
@@ -22302,7 +18257,6 @@
         </w:rPr>
         <w:t>notas_fulano</w:t>
       </w:r>
-      <w:proofErr w:type="spellEnd"/>
     </w:p>
     <w:p>
       <w:pPr>
@@ -22627,43 +18581,7 @@
           <w:sz w:val="24"/>
           <w:szCs w:val="24"/>
         </w:rPr>
-        <w:t xml:space="preserve">Podemos usar o </w:t>
-      </w:r>
-      <w:proofErr w:type="spellStart"/>
-      <w:r>
-        <w:rPr>
-          <w:rFonts w:ascii="Times New Roman" w:hAnsi="Times New Roman" w:cs="Times New Roman"/>
-          <w:sz w:val="24"/>
-          <w:szCs w:val="24"/>
-        </w:rPr>
-        <w:t>s.pow</w:t>
-      </w:r>
-      <w:proofErr w:type="spellEnd"/>
-      <w:r>
-        <w:rPr>
-          <w:rFonts w:ascii="Times New Roman" w:hAnsi="Times New Roman" w:cs="Times New Roman"/>
-          <w:sz w:val="24"/>
-          <w:szCs w:val="24"/>
-        </w:rPr>
-        <w:t xml:space="preserve">(n) </w:t>
-      </w:r>
-      <w:proofErr w:type="gramStart"/>
-      <w:r>
-        <w:rPr>
-          <w:rFonts w:ascii="Times New Roman" w:hAnsi="Times New Roman" w:cs="Times New Roman"/>
-          <w:sz w:val="24"/>
-          <w:szCs w:val="24"/>
-        </w:rPr>
-        <w:t>do pandas</w:t>
-      </w:r>
-      <w:proofErr w:type="gramEnd"/>
-      <w:r>
-        <w:rPr>
-          <w:rFonts w:ascii="Times New Roman" w:hAnsi="Times New Roman" w:cs="Times New Roman"/>
-          <w:sz w:val="24"/>
-          <w:szCs w:val="24"/>
-        </w:rPr>
-        <w:t xml:space="preserve"> para fazer cálculos de elevados. Substituir n pelo valor a elevar:</w:t>
+        <w:t>Podemos usar o s.pow(n) do pandas para fazer cálculos de elevados. Substituir n pelo valor a elevar:</w:t>
       </w:r>
     </w:p>
     <w:p>
@@ -22678,7 +18596,6 @@
           <w:lang w:eastAsia="pt-BR"/>
         </w:rPr>
       </w:pPr>
-      <w:proofErr w:type="spellStart"/>
       <w:r>
         <w:rPr>
           <w:rFonts w:ascii="Courier New" w:eastAsia="Times New Roman" w:hAnsi="Courier New" w:cs="Courier New"/>
@@ -22689,7 +18606,6 @@
         </w:rPr>
         <w:t>notas_fulano</w:t>
       </w:r>
-      <w:proofErr w:type="spellEnd"/>
       <w:r>
         <w:rPr>
           <w:rFonts w:ascii="Courier New" w:eastAsia="Times New Roman" w:hAnsi="Courier New" w:cs="Courier New"/>
@@ -22728,19 +18644,7 @@
           <w:szCs w:val="21"/>
           <w:lang w:eastAsia="pt-BR"/>
         </w:rPr>
-        <w:t> = </w:t>
-      </w:r>
-      <w:proofErr w:type="spellStart"/>
-      <w:proofErr w:type="gramStart"/>
-      <w:r>
-        <w:rPr>
-          <w:rFonts w:ascii="Courier New" w:eastAsia="Times New Roman" w:hAnsi="Courier New" w:cs="Courier New"/>
-          <w:color w:val="D4D4D4"/>
-          <w:sz w:val="21"/>
-          <w:szCs w:val="21"/>
-          <w:lang w:eastAsia="pt-BR"/>
-        </w:rPr>
-        <w:t>notas_fulano.Desvio.</w:t>
+        <w:t> = notas_fulano.Desvio.</w:t>
       </w:r>
       <w:r>
         <w:rPr>
@@ -22752,7 +18656,6 @@
         </w:rPr>
         <w:t>pow</w:t>
       </w:r>
-      <w:proofErr w:type="spellEnd"/>
       <w:r>
         <w:rPr>
           <w:rFonts w:ascii="Courier New" w:eastAsia="Times New Roman" w:hAnsi="Courier New" w:cs="Courier New"/>
@@ -22763,7 +18666,6 @@
         </w:rPr>
         <w:t>(</w:t>
       </w:r>
-      <w:proofErr w:type="gramEnd"/>
       <w:r>
         <w:rPr>
           <w:rFonts w:ascii="Courier New" w:eastAsia="Times New Roman" w:hAnsi="Courier New" w:cs="Courier New"/>
@@ -22797,7 +18699,6 @@
           <w:lang w:eastAsia="pt-BR"/>
         </w:rPr>
       </w:pPr>
-      <w:proofErr w:type="spellStart"/>
       <w:r>
         <w:rPr>
           <w:rFonts w:ascii="Courier New" w:eastAsia="Times New Roman" w:hAnsi="Courier New" w:cs="Courier New"/>
@@ -22808,7 +18709,6 @@
         </w:rPr>
         <w:t>notas_fulano</w:t>
       </w:r>
-      <w:proofErr w:type="spellEnd"/>
     </w:p>
     <w:p>
       <w:pPr>
@@ -22925,7 +18825,6 @@
           <w:lang w:eastAsia="pt-BR"/>
         </w:rPr>
       </w:pPr>
-      <w:proofErr w:type="spellStart"/>
       <w:r>
         <w:rPr>
           <w:rFonts w:ascii="Courier New" w:eastAsia="Times New Roman" w:hAnsi="Courier New" w:cs="Courier New"/>
@@ -22936,7 +18835,6 @@
         </w:rPr>
         <w:t>notas_fulano</w:t>
       </w:r>
-      <w:proofErr w:type="spellEnd"/>
       <w:r>
         <w:rPr>
           <w:rFonts w:ascii="Courier New" w:eastAsia="Times New Roman" w:hAnsi="Courier New" w:cs="Courier New"/>
@@ -22957,7 +18855,6 @@
         </w:rPr>
         <w:t>'(Desvio)^2'</w:t>
       </w:r>
-      <w:proofErr w:type="gramStart"/>
       <w:r>
         <w:rPr>
           <w:rFonts w:ascii="Courier New" w:eastAsia="Times New Roman" w:hAnsi="Courier New" w:cs="Courier New"/>
@@ -22988,7 +18885,6 @@
         </w:rPr>
         <w:t>sum</w:t>
       </w:r>
-      <w:proofErr w:type="gramEnd"/>
       <w:r>
         <w:rPr>
           <w:rFonts w:ascii="Courier New" w:eastAsia="Times New Roman" w:hAnsi="Courier New" w:cs="Courier New"/>
@@ -23019,7 +18915,6 @@
         </w:rPr>
         <w:t>(</w:t>
       </w:r>
-      <w:proofErr w:type="spellStart"/>
       <w:r>
         <w:rPr>
           <w:rFonts w:ascii="Courier New" w:eastAsia="Times New Roman" w:hAnsi="Courier New" w:cs="Courier New"/>
@@ -23030,7 +18925,6 @@
         </w:rPr>
         <w:t>len</w:t>
       </w:r>
-      <w:proofErr w:type="spellEnd"/>
       <w:r>
         <w:rPr>
           <w:rFonts w:ascii="Courier New" w:eastAsia="Times New Roman" w:hAnsi="Courier New" w:cs="Courier New"/>
@@ -23041,7 +18935,6 @@
         </w:rPr>
         <w:t>(</w:t>
       </w:r>
-      <w:proofErr w:type="spellStart"/>
       <w:r>
         <w:rPr>
           <w:rFonts w:ascii="Courier New" w:eastAsia="Times New Roman" w:hAnsi="Courier New" w:cs="Courier New"/>
@@ -23052,7 +18945,6 @@
         </w:rPr>
         <w:t>notas_fulano</w:t>
       </w:r>
-      <w:proofErr w:type="spellEnd"/>
       <w:r>
         <w:rPr>
           <w:rFonts w:ascii="Courier New" w:eastAsia="Times New Roman" w:hAnsi="Courier New" w:cs="Courier New"/>
@@ -23168,35 +19060,15 @@
           <w:sz w:val="24"/>
           <w:szCs w:val="24"/>
         </w:rPr>
-        <w:t xml:space="preserve">Ou então, simplificando e MUITO com o pandas, usamos o </w:t>
-      </w:r>
-      <w:proofErr w:type="spellStart"/>
-      <w:proofErr w:type="gramStart"/>
-      <w:r>
-        <w:rPr>
-          <w:rFonts w:ascii="Times New Roman" w:hAnsi="Times New Roman" w:cs="Times New Roman"/>
-          <w:sz w:val="24"/>
-          <w:szCs w:val="24"/>
-        </w:rPr>
-        <w:t>s.var</w:t>
-      </w:r>
-      <w:proofErr w:type="spellEnd"/>
-      <w:r>
-        <w:rPr>
-          <w:rFonts w:ascii="Times New Roman" w:hAnsi="Times New Roman" w:cs="Times New Roman"/>
-          <w:sz w:val="24"/>
-          <w:szCs w:val="24"/>
-        </w:rPr>
-        <w:t>(</w:t>
-      </w:r>
-      <w:proofErr w:type="gramEnd"/>
-      <w:r>
-        <w:rPr>
-          <w:rFonts w:ascii="Times New Roman" w:hAnsi="Times New Roman" w:cs="Times New Roman"/>
-          <w:sz w:val="24"/>
-          <w:szCs w:val="24"/>
-        </w:rPr>
-        <w:t>)</w:t>
+        <w:t>Ou então, simplificando e MUITO com o pandas, usamos o s.var</w:t>
+      </w:r>
+      <w:r>
+        <w:rPr>
+          <w:rFonts w:ascii="Times New Roman" w:hAnsi="Times New Roman" w:cs="Times New Roman"/>
+          <w:sz w:val="24"/>
+          <w:szCs w:val="24"/>
+        </w:rPr>
+        <w:t>()</w:t>
       </w:r>
       <w:r>
         <w:rPr>
@@ -23219,61 +19091,25 @@
           <w:lang w:eastAsia="pt-BR"/>
         </w:rPr>
       </w:pPr>
-      <w:proofErr w:type="spellStart"/>
-      <w:r>
-        <w:rPr>
-          <w:rFonts w:ascii="Courier New" w:eastAsia="Times New Roman" w:hAnsi="Courier New" w:cs="Courier New"/>
-          <w:color w:val="D4D4D4"/>
-          <w:sz w:val="21"/>
-          <w:szCs w:val="21"/>
-          <w:lang w:eastAsia="pt-BR"/>
-        </w:rPr>
-        <w:t>variancia</w:t>
-      </w:r>
-      <w:proofErr w:type="spellEnd"/>
-      <w:r>
-        <w:rPr>
-          <w:rFonts w:ascii="Courier New" w:eastAsia="Times New Roman" w:hAnsi="Courier New" w:cs="Courier New"/>
-          <w:color w:val="D4D4D4"/>
-          <w:sz w:val="21"/>
-          <w:szCs w:val="21"/>
-          <w:lang w:eastAsia="pt-BR"/>
-        </w:rPr>
-        <w:t> = </w:t>
-      </w:r>
-      <w:proofErr w:type="spellStart"/>
-      <w:proofErr w:type="gramStart"/>
-      <w:r>
-        <w:rPr>
-          <w:rFonts w:ascii="Courier New" w:eastAsia="Times New Roman" w:hAnsi="Courier New" w:cs="Courier New"/>
-          <w:color w:val="D4D4D4"/>
-          <w:sz w:val="21"/>
-          <w:szCs w:val="21"/>
-          <w:lang w:eastAsia="pt-BR"/>
-        </w:rPr>
-        <w:t>notas_fulano.Fulano.var</w:t>
-      </w:r>
-      <w:proofErr w:type="spellEnd"/>
-      <w:r>
-        <w:rPr>
-          <w:rFonts w:ascii="Courier New" w:eastAsia="Times New Roman" w:hAnsi="Courier New" w:cs="Courier New"/>
-          <w:color w:val="DCDCDC"/>
-          <w:sz w:val="21"/>
-          <w:szCs w:val="21"/>
-          <w:lang w:eastAsia="pt-BR"/>
-        </w:rPr>
-        <w:t>(</w:t>
-      </w:r>
-      <w:proofErr w:type="gramEnd"/>
-      <w:r>
-        <w:rPr>
-          <w:rFonts w:ascii="Courier New" w:eastAsia="Times New Roman" w:hAnsi="Courier New" w:cs="Courier New"/>
-          <w:color w:val="DCDCDC"/>
-          <w:sz w:val="21"/>
-          <w:szCs w:val="21"/>
-          <w:lang w:eastAsia="pt-BR"/>
-        </w:rPr>
-        <w:t>)</w:t>
+      <w:r>
+        <w:rPr>
+          <w:rFonts w:ascii="Courier New" w:eastAsia="Times New Roman" w:hAnsi="Courier New" w:cs="Courier New"/>
+          <w:color w:val="D4D4D4"/>
+          <w:sz w:val="21"/>
+          <w:szCs w:val="21"/>
+          <w:lang w:eastAsia="pt-BR"/>
+        </w:rPr>
+        <w:t>variancia = notas_fulano.Fulano.var</w:t>
+      </w:r>
+      <w:r>
+        <w:rPr>
+          <w:rFonts w:ascii="Courier New" w:eastAsia="Times New Roman" w:hAnsi="Courier New" w:cs="Courier New"/>
+          <w:color w:val="DCDCDC"/>
+          <w:sz w:val="21"/>
+          <w:szCs w:val="21"/>
+          <w:lang w:eastAsia="pt-BR"/>
+        </w:rPr>
+        <w:t>()</w:t>
       </w:r>
     </w:p>
     <w:p>
@@ -23288,7 +19124,6 @@
           <w:lang w:eastAsia="pt-BR"/>
         </w:rPr>
       </w:pPr>
-      <w:proofErr w:type="spellStart"/>
       <w:r>
         <w:rPr>
           <w:rFonts w:ascii="Courier New" w:eastAsia="Times New Roman" w:hAnsi="Courier New" w:cs="Courier New"/>
@@ -23299,7 +19134,6 @@
         </w:rPr>
         <w:t>variancia</w:t>
       </w:r>
-      <w:proofErr w:type="spellEnd"/>
     </w:p>
     <w:p>
       <w:pPr>
@@ -23668,45 +19502,7 @@
           <w:sz w:val="24"/>
           <w:szCs w:val="24"/>
         </w:rPr>
-        <w:t xml:space="preserve">Podemos extrair a raiz quadrada de 2 formas: utilizamos a </w:t>
-      </w:r>
-      <w:proofErr w:type="spellStart"/>
-      <w:proofErr w:type="gramStart"/>
-      <w:r>
-        <w:rPr>
-          <w:rFonts w:ascii="Times New Roman" w:hAnsi="Times New Roman" w:cs="Times New Roman"/>
-          <w:sz w:val="24"/>
-          <w:szCs w:val="24"/>
-        </w:rPr>
-        <w:t>np.sqrt</w:t>
-      </w:r>
-      <w:proofErr w:type="spellEnd"/>
-      <w:proofErr w:type="gramEnd"/>
-      <w:r>
-        <w:rPr>
-          <w:rFonts w:ascii="Times New Roman" w:hAnsi="Times New Roman" w:cs="Times New Roman"/>
-          <w:sz w:val="24"/>
-          <w:szCs w:val="24"/>
-        </w:rPr>
-        <w:t xml:space="preserve">(variância), ou então a </w:t>
-      </w:r>
-      <w:proofErr w:type="spellStart"/>
-      <w:r>
-        <w:rPr>
-          <w:rFonts w:ascii="Times New Roman" w:hAnsi="Times New Roman" w:cs="Times New Roman"/>
-          <w:sz w:val="24"/>
-          <w:szCs w:val="24"/>
-        </w:rPr>
-        <w:t>s.std</w:t>
-      </w:r>
-      <w:proofErr w:type="spellEnd"/>
-      <w:r>
-        <w:rPr>
-          <w:rFonts w:ascii="Times New Roman" w:hAnsi="Times New Roman" w:cs="Times New Roman"/>
-          <w:sz w:val="24"/>
-          <w:szCs w:val="24"/>
-        </w:rPr>
-        <w:t>():</w:t>
+        <w:t>Podemos extrair a raiz quadrada de 2 formas: utilizamos a np.sqrt(variância), ou então a s.std():</w:t>
       </w:r>
     </w:p>
     <w:p>
@@ -23721,8 +19517,6 @@
           <w:lang w:eastAsia="pt-BR"/>
         </w:rPr>
       </w:pPr>
-      <w:proofErr w:type="spellStart"/>
-      <w:proofErr w:type="gramStart"/>
       <w:r>
         <w:rPr>
           <w:rFonts w:ascii="Courier New" w:eastAsia="Times New Roman" w:hAnsi="Courier New" w:cs="Courier New"/>
@@ -23733,8 +19527,6 @@
         </w:rPr>
         <w:t>np.sqrt</w:t>
       </w:r>
-      <w:proofErr w:type="spellEnd"/>
-      <w:proofErr w:type="gramEnd"/>
       <w:r>
         <w:rPr>
           <w:rFonts w:ascii="Courier New" w:eastAsia="Times New Roman" w:hAnsi="Courier New" w:cs="Courier New"/>
@@ -23745,7 +19537,6 @@
         </w:rPr>
         <w:t>(</w:t>
       </w:r>
-      <w:proofErr w:type="spellStart"/>
       <w:r>
         <w:rPr>
           <w:rFonts w:ascii="Courier New" w:eastAsia="Times New Roman" w:hAnsi="Courier New" w:cs="Courier New"/>
@@ -23756,7 +19547,6 @@
         </w:rPr>
         <w:t>variancia</w:t>
       </w:r>
-      <w:proofErr w:type="spellEnd"/>
       <w:r>
         <w:rPr>
           <w:rFonts w:ascii="Courier New" w:eastAsia="Times New Roman" w:hAnsi="Courier New" w:cs="Courier New"/>
@@ -23833,7 +19623,6 @@
           <w:lang w:eastAsia="pt-BR"/>
         </w:rPr>
       </w:pPr>
-      <w:proofErr w:type="spellStart"/>
       <w:r>
         <w:rPr>
           <w:rFonts w:ascii="Courier New" w:eastAsia="Times New Roman" w:hAnsi="Courier New" w:cs="Courier New"/>
@@ -23843,52 +19632,17 @@
           <w:lang w:eastAsia="pt-BR"/>
         </w:rPr>
         <w:lastRenderedPageBreak/>
-        <w:t>desv_pad</w:t>
-      </w:r>
-      <w:proofErr w:type="spellEnd"/>
-      <w:r>
-        <w:rPr>
-          <w:rFonts w:ascii="Courier New" w:eastAsia="Times New Roman" w:hAnsi="Courier New" w:cs="Courier New"/>
-          <w:color w:val="D4D4D4"/>
-          <w:sz w:val="21"/>
-          <w:szCs w:val="21"/>
-          <w:lang w:eastAsia="pt-BR"/>
-        </w:rPr>
-        <w:t> = </w:t>
-      </w:r>
-      <w:proofErr w:type="spellStart"/>
-      <w:proofErr w:type="gramStart"/>
-      <w:r>
-        <w:rPr>
-          <w:rFonts w:ascii="Courier New" w:eastAsia="Times New Roman" w:hAnsi="Courier New" w:cs="Courier New"/>
-          <w:color w:val="D4D4D4"/>
-          <w:sz w:val="21"/>
-          <w:szCs w:val="21"/>
-          <w:lang w:eastAsia="pt-BR"/>
-        </w:rPr>
-        <w:t>notas_fulano.Fulano.std</w:t>
-      </w:r>
-      <w:proofErr w:type="spellEnd"/>
-      <w:r>
-        <w:rPr>
-          <w:rFonts w:ascii="Courier New" w:eastAsia="Times New Roman" w:hAnsi="Courier New" w:cs="Courier New"/>
-          <w:color w:val="DCDCDC"/>
-          <w:sz w:val="21"/>
-          <w:szCs w:val="21"/>
-          <w:lang w:eastAsia="pt-BR"/>
-        </w:rPr>
-        <w:t>(</w:t>
-      </w:r>
-      <w:proofErr w:type="gramEnd"/>
-      <w:r>
-        <w:rPr>
-          <w:rFonts w:ascii="Courier New" w:eastAsia="Times New Roman" w:hAnsi="Courier New" w:cs="Courier New"/>
-          <w:color w:val="DCDCDC"/>
-          <w:sz w:val="21"/>
-          <w:szCs w:val="21"/>
-          <w:lang w:eastAsia="pt-BR"/>
-        </w:rPr>
-        <w:t>)</w:t>
+        <w:t>desv_pad = notas_fulano.Fulano.std</w:t>
+      </w:r>
+      <w:r>
+        <w:rPr>
+          <w:rFonts w:ascii="Courier New" w:eastAsia="Times New Roman" w:hAnsi="Courier New" w:cs="Courier New"/>
+          <w:color w:val="DCDCDC"/>
+          <w:sz w:val="21"/>
+          <w:szCs w:val="21"/>
+          <w:lang w:eastAsia="pt-BR"/>
+        </w:rPr>
+        <w:t>()</w:t>
       </w:r>
     </w:p>
     <w:p>
@@ -23903,7 +19657,6 @@
           <w:lang w:eastAsia="pt-BR"/>
         </w:rPr>
       </w:pPr>
-      <w:proofErr w:type="spellStart"/>
       <w:r>
         <w:rPr>
           <w:rFonts w:ascii="Courier New" w:eastAsia="Times New Roman" w:hAnsi="Courier New" w:cs="Courier New"/>
@@ -23914,7 +19667,6 @@
         </w:rPr>
         <w:t>desv_pad</w:t>
       </w:r>
-      <w:proofErr w:type="spellEnd"/>
     </w:p>
     <w:p>
       <w:pPr>
@@ -24148,6 +19900,102 @@
         </w:rPr>
         <w:t xml:space="preserve"> </w:t>
       </w:r>
+      <w:r>
+        <w:rPr>
+          <w:rFonts w:ascii="Times New Roman" w:hAnsi="Times New Roman" w:cs="Times New Roman"/>
+          <w:sz w:val="24"/>
+          <w:szCs w:val="24"/>
+        </w:rPr>
+        <w:t>O que aprendemos:</w:t>
+      </w:r>
+    </w:p>
+    <w:p>
+      <w:pPr>
+        <w:pStyle w:val="PargrafodaLista"/>
+        <w:numPr>
+          <w:ilvl w:val="2"/>
+          <w:numId w:val="1"/>
+        </w:numPr>
+        <w:spacing w:before="240" w:line="360" w:lineRule="auto"/>
+        <w:jc w:val="both"/>
+        <w:rPr>
+          <w:rFonts w:ascii="Times New Roman" w:hAnsi="Times New Roman" w:cs="Times New Roman"/>
+          <w:sz w:val="24"/>
+          <w:szCs w:val="24"/>
+        </w:rPr>
+      </w:pPr>
+      <w:r>
+        <w:rPr>
+          <w:rFonts w:ascii="Times New Roman" w:hAnsi="Times New Roman" w:cs="Times New Roman"/>
+          <w:sz w:val="24"/>
+          <w:szCs w:val="24"/>
+        </w:rPr>
+        <w:t>A realizar uma análise descritiva em um conjunto de dados</w:t>
+      </w:r>
+      <w:r>
+        <w:rPr>
+          <w:rFonts w:ascii="Times New Roman" w:hAnsi="Times New Roman" w:cs="Times New Roman"/>
+          <w:sz w:val="24"/>
+          <w:szCs w:val="24"/>
+        </w:rPr>
+        <w:t>;</w:t>
+      </w:r>
+    </w:p>
+    <w:p>
+      <w:pPr>
+        <w:pStyle w:val="PargrafodaLista"/>
+        <w:numPr>
+          <w:ilvl w:val="2"/>
+          <w:numId w:val="1"/>
+        </w:numPr>
+        <w:spacing w:before="240" w:line="360" w:lineRule="auto"/>
+        <w:jc w:val="both"/>
+        <w:rPr>
+          <w:rFonts w:ascii="Times New Roman" w:hAnsi="Times New Roman" w:cs="Times New Roman"/>
+          <w:sz w:val="24"/>
+          <w:szCs w:val="24"/>
+        </w:rPr>
+      </w:pPr>
+      <w:r>
+        <w:rPr>
+          <w:rFonts w:ascii="Times New Roman" w:hAnsi="Times New Roman" w:cs="Times New Roman"/>
+          <w:sz w:val="24"/>
+          <w:szCs w:val="24"/>
+        </w:rPr>
+        <w:t>Funcionalidades extras da função crosstab() com o parâmetro aggfunc</w:t>
+      </w:r>
+      <w:r>
+        <w:rPr>
+          <w:rFonts w:ascii="Times New Roman" w:hAnsi="Times New Roman" w:cs="Times New Roman"/>
+          <w:sz w:val="24"/>
+          <w:szCs w:val="24"/>
+        </w:rPr>
+        <w:t>;</w:t>
+      </w:r>
+    </w:p>
+    <w:p>
+      <w:pPr>
+        <w:pStyle w:val="PargrafodaLista"/>
+        <w:numPr>
+          <w:ilvl w:val="2"/>
+          <w:numId w:val="1"/>
+        </w:numPr>
+        <w:spacing w:before="240" w:line="360" w:lineRule="auto"/>
+        <w:jc w:val="both"/>
+        <w:rPr>
+          <w:rFonts w:ascii="Times New Roman" w:hAnsi="Times New Roman" w:cs="Times New Roman"/>
+          <w:sz w:val="24"/>
+          <w:szCs w:val="24"/>
+        </w:rPr>
+      </w:pPr>
+      <w:r>
+        <w:rPr>
+          <w:rFonts w:ascii="Times New Roman" w:hAnsi="Times New Roman" w:cs="Times New Roman"/>
+          <w:sz w:val="24"/>
+          <w:szCs w:val="24"/>
+        </w:rPr>
+        <w:t>A construir boxplots com o cruzamento de três informações distintas.</w:t>
+      </w:r>
     </w:p>
     <w:sectPr>
       <w:pgSz w:w="11906" w:h="16838"/>
@@ -24182,21 +20030,21 @@
         <v:path o:extrusionok="f" gradientshapeok="t" o:connecttype="rect"/>
         <o:lock v:ext="edit" aspectratio="t"/>
       </v:shapetype>
-      <v:shape id="_x0000_i2322" type="#_x0000_t75" style="width:24pt;height:13.5pt;visibility:visible;mso-wrap-style:square" o:bullet="t">
+      <v:shape id="_x0000_i2400" type="#_x0000_t75" style="width:24pt;height:13.5pt;visibility:visible;mso-wrap-style:square" o:bullet="t">
         <v:imagedata r:id="rId1" o:title=""/>
       </v:shape>
     </w:pict>
   </w:numPicBullet>
   <w:numPicBullet w:numPicBulletId="1">
     <w:pict>
-      <v:shape id="_x0000_i2323" type="#_x0000_t75" style="width:21.75pt;height:13.5pt;visibility:visible;mso-wrap-style:square" o:bullet="t">
+      <v:shape id="_x0000_i2401" type="#_x0000_t75" style="width:21.75pt;height:13.5pt;visibility:visible;mso-wrap-style:square" o:bullet="t">
         <v:imagedata r:id="rId2" o:title=""/>
       </v:shape>
     </w:pict>
   </w:numPicBullet>
   <w:numPicBullet w:numPicBulletId="2">
     <w:pict>
-      <v:shape id="_x0000_i2324" type="#_x0000_t75" style="width:27pt;height:13.5pt;visibility:visible;mso-wrap-style:square" o:bullet="t">
+      <v:shape id="_x0000_i2402" type="#_x0000_t75" style="width:27pt;height:13.5pt;visibility:visible;mso-wrap-style:square" o:bullet="t">
         <v:imagedata r:id="rId3" o:title=""/>
       </v:shape>
     </w:pict>

--- a/Data Science/Estatística Com Python/Anotações/Estatística Com Python - Anotações.docx
+++ b/Data Science/Estatística Com Python/Anotações/Estatística Com Python - Anotações.docx
@@ -552,8 +552,54 @@
           <w:sz w:val="24"/>
           <w:szCs w:val="24"/>
         </w:rPr>
-        <w:t>A ler um dataset no formato CSV e criar um DataFrame pandas, com o conteúdo deste dataset</w:t>
-      </w:r>
+        <w:t xml:space="preserve">A ler um </w:t>
+      </w:r>
+      <w:proofErr w:type="spellStart"/>
+      <w:r>
+        <w:rPr>
+          <w:rFonts w:ascii="Times New Roman" w:hAnsi="Times New Roman" w:cs="Times New Roman"/>
+          <w:sz w:val="24"/>
+          <w:szCs w:val="24"/>
+        </w:rPr>
+        <w:t>dataset</w:t>
+      </w:r>
+      <w:proofErr w:type="spellEnd"/>
+      <w:r>
+        <w:rPr>
+          <w:rFonts w:ascii="Times New Roman" w:hAnsi="Times New Roman" w:cs="Times New Roman"/>
+          <w:sz w:val="24"/>
+          <w:szCs w:val="24"/>
+        </w:rPr>
+        <w:t xml:space="preserve"> no formato CSV e criar um </w:t>
+      </w:r>
+      <w:proofErr w:type="spellStart"/>
+      <w:r>
+        <w:rPr>
+          <w:rFonts w:ascii="Times New Roman" w:hAnsi="Times New Roman" w:cs="Times New Roman"/>
+          <w:sz w:val="24"/>
+          <w:szCs w:val="24"/>
+        </w:rPr>
+        <w:t>DataFrame</w:t>
+      </w:r>
+      <w:proofErr w:type="spellEnd"/>
+      <w:r>
+        <w:rPr>
+          <w:rFonts w:ascii="Times New Roman" w:hAnsi="Times New Roman" w:cs="Times New Roman"/>
+          <w:sz w:val="24"/>
+          <w:szCs w:val="24"/>
+        </w:rPr>
+        <w:t xml:space="preserve"> pandas, com o conteúdo deste </w:t>
+      </w:r>
+      <w:proofErr w:type="spellStart"/>
+      <w:r>
+        <w:rPr>
+          <w:rFonts w:ascii="Times New Roman" w:hAnsi="Times New Roman" w:cs="Times New Roman"/>
+          <w:sz w:val="24"/>
+          <w:szCs w:val="24"/>
+        </w:rPr>
+        <w:t>dataset</w:t>
+      </w:r>
+      <w:proofErr w:type="spellEnd"/>
       <w:r>
         <w:rPr>
           <w:rFonts w:ascii="Times New Roman" w:hAnsi="Times New Roman" w:cs="Times New Roman"/>
@@ -584,7 +630,25 @@
           <w:sz w:val="24"/>
           <w:szCs w:val="24"/>
         </w:rPr>
-        <w:t>A identificar e classificar as variáveis de um dataset como quantitativas ou qualitativas</w:t>
+        <w:t xml:space="preserve">A identificar e classificar as variáveis de um </w:t>
+      </w:r>
+      <w:proofErr w:type="spellStart"/>
+      <w:r>
+        <w:rPr>
+          <w:rFonts w:ascii="Times New Roman" w:hAnsi="Times New Roman" w:cs="Times New Roman"/>
+          <w:sz w:val="24"/>
+          <w:szCs w:val="24"/>
+        </w:rPr>
+        <w:t>dataset</w:t>
+      </w:r>
+      <w:proofErr w:type="spellEnd"/>
+      <w:r>
+        <w:rPr>
+          <w:rFonts w:ascii="Times New Roman" w:hAnsi="Times New Roman" w:cs="Times New Roman"/>
+          <w:sz w:val="24"/>
+          <w:szCs w:val="24"/>
+        </w:rPr>
+        <w:t xml:space="preserve"> como quantitativas ou qualitativas</w:t>
       </w:r>
       <w:r>
         <w:rPr>
@@ -712,13 +776,41 @@
         </w:rPr>
         <w:t xml:space="preserve"> </w:t>
       </w:r>
-      <w:r>
-        <w:rPr>
-          <w:rFonts w:ascii="Times New Roman" w:hAnsi="Times New Roman" w:cs="Times New Roman"/>
-          <w:sz w:val="24"/>
-          <w:szCs w:val="24"/>
-        </w:rPr>
-        <w:t>S.value_counts(): conta a quantida</w:t>
+      <w:proofErr w:type="spellStart"/>
+      <w:r>
+        <w:rPr>
+          <w:rFonts w:ascii="Times New Roman" w:hAnsi="Times New Roman" w:cs="Times New Roman"/>
+          <w:sz w:val="24"/>
+          <w:szCs w:val="24"/>
+        </w:rPr>
+        <w:t>S.value_</w:t>
+      </w:r>
+      <w:proofErr w:type="gramStart"/>
+      <w:r>
+        <w:rPr>
+          <w:rFonts w:ascii="Times New Roman" w:hAnsi="Times New Roman" w:cs="Times New Roman"/>
+          <w:sz w:val="24"/>
+          <w:szCs w:val="24"/>
+        </w:rPr>
+        <w:t>counts</w:t>
+      </w:r>
+      <w:proofErr w:type="spellEnd"/>
+      <w:r>
+        <w:rPr>
+          <w:rFonts w:ascii="Times New Roman" w:hAnsi="Times New Roman" w:cs="Times New Roman"/>
+          <w:sz w:val="24"/>
+          <w:szCs w:val="24"/>
+        </w:rPr>
+        <w:t>(</w:t>
+      </w:r>
+      <w:proofErr w:type="gramEnd"/>
+      <w:r>
+        <w:rPr>
+          <w:rFonts w:ascii="Times New Roman" w:hAnsi="Times New Roman" w:cs="Times New Roman"/>
+          <w:sz w:val="24"/>
+          <w:szCs w:val="24"/>
+        </w:rPr>
+        <w:t>): conta a quantida</w:t>
       </w:r>
       <w:r>
         <w:rPr>
@@ -734,7 +826,25 @@
           <w:sz w:val="24"/>
           <w:szCs w:val="24"/>
         </w:rPr>
-        <w:t>, onde ele soma elas e divide cada um pela soma</w:t>
+        <w:t xml:space="preserve">, onde ele </w:t>
+      </w:r>
+      <w:proofErr w:type="gramStart"/>
+      <w:r>
+        <w:rPr>
+          <w:rFonts w:ascii="Times New Roman" w:hAnsi="Times New Roman" w:cs="Times New Roman"/>
+          <w:sz w:val="24"/>
+          <w:szCs w:val="24"/>
+        </w:rPr>
+        <w:t>soma elas</w:t>
+      </w:r>
+      <w:proofErr w:type="gramEnd"/>
+      <w:r>
+        <w:rPr>
+          <w:rFonts w:ascii="Times New Roman" w:hAnsi="Times New Roman" w:cs="Times New Roman"/>
+          <w:sz w:val="24"/>
+          <w:szCs w:val="24"/>
+        </w:rPr>
+        <w:t xml:space="preserve"> e divide cada um pela soma</w:t>
       </w:r>
       <w:r>
         <w:rPr>
@@ -786,7 +896,29 @@
           <w:szCs w:val="21"/>
           <w:lang w:val="en-US" w:eastAsia="pt-BR"/>
         </w:rPr>
-        <w:t>'Sexo'</w:t>
+        <w:t>'</w:t>
+      </w:r>
+      <w:proofErr w:type="spellStart"/>
+      <w:r>
+        <w:rPr>
+          <w:rFonts w:ascii="Courier New" w:eastAsia="Times New Roman" w:hAnsi="Courier New" w:cs="Courier New"/>
+          <w:color w:val="CE9178"/>
+          <w:sz w:val="21"/>
+          <w:szCs w:val="21"/>
+          <w:lang w:val="en-US" w:eastAsia="pt-BR"/>
+        </w:rPr>
+        <w:t>Sexo</w:t>
+      </w:r>
+      <w:proofErr w:type="spellEnd"/>
+      <w:r>
+        <w:rPr>
+          <w:rFonts w:ascii="Courier New" w:eastAsia="Times New Roman" w:hAnsi="Courier New" w:cs="Courier New"/>
+          <w:color w:val="CE9178"/>
+          <w:sz w:val="21"/>
+          <w:szCs w:val="21"/>
+          <w:lang w:val="en-US" w:eastAsia="pt-BR"/>
+        </w:rPr>
+        <w:t>'</w:t>
       </w:r>
       <w:r>
         <w:rPr>
@@ -806,8 +938,20 @@
           <w:szCs w:val="21"/>
           <w:lang w:val="en-US" w:eastAsia="pt-BR"/>
         </w:rPr>
-        <w:t>.value_counts</w:t>
-      </w:r>
+        <w:t>.</w:t>
+      </w:r>
+      <w:proofErr w:type="spellStart"/>
+      <w:r>
+        <w:rPr>
+          <w:rFonts w:ascii="Courier New" w:eastAsia="Times New Roman" w:hAnsi="Courier New" w:cs="Courier New"/>
+          <w:color w:val="D4D4D4"/>
+          <w:sz w:val="21"/>
+          <w:szCs w:val="21"/>
+          <w:lang w:val="en-US" w:eastAsia="pt-BR"/>
+        </w:rPr>
+        <w:t>value_counts</w:t>
+      </w:r>
+      <w:proofErr w:type="spellEnd"/>
       <w:r>
         <w:rPr>
           <w:rFonts w:ascii="Courier New" w:eastAsia="Times New Roman" w:hAnsi="Courier New" w:cs="Courier New"/>
@@ -954,7 +1098,25 @@
           <w:sz w:val="24"/>
           <w:szCs w:val="24"/>
         </w:rPr>
-        <w:t xml:space="preserve"> frequência para criar um df de distribuição e frequência qualitativas:</w:t>
+        <w:t xml:space="preserve"> frequência para criar um </w:t>
+      </w:r>
+      <w:proofErr w:type="spellStart"/>
+      <w:r>
+        <w:rPr>
+          <w:rFonts w:ascii="Times New Roman" w:hAnsi="Times New Roman" w:cs="Times New Roman"/>
+          <w:sz w:val="24"/>
+          <w:szCs w:val="24"/>
+        </w:rPr>
+        <w:t>df</w:t>
+      </w:r>
+      <w:proofErr w:type="spellEnd"/>
+      <w:r>
+        <w:rPr>
+          <w:rFonts w:ascii="Times New Roman" w:hAnsi="Times New Roman" w:cs="Times New Roman"/>
+          <w:sz w:val="24"/>
+          <w:szCs w:val="24"/>
+        </w:rPr>
+        <w:t xml:space="preserve"> de distribuição e frequência qualitativas:</w:t>
       </w:r>
     </w:p>
     <w:p>
@@ -977,8 +1139,20 @@
           <w:szCs w:val="21"/>
           <w:lang w:eastAsia="pt-BR"/>
         </w:rPr>
-        <w:t>dist_freq_qualitativas = pd.DataFrame</w:t>
-      </w:r>
+        <w:t>dist_freq_qualitativas = </w:t>
+      </w:r>
+      <w:proofErr w:type="gramStart"/>
+      <w:r>
+        <w:rPr>
+          <w:rFonts w:ascii="Courier New" w:eastAsia="Times New Roman" w:hAnsi="Courier New" w:cs="Courier New"/>
+          <w:color w:val="D4D4D4"/>
+          <w:sz w:val="21"/>
+          <w:szCs w:val="21"/>
+          <w:lang w:eastAsia="pt-BR"/>
+        </w:rPr>
+        <w:t>pd.DataFrame</w:t>
+      </w:r>
+      <w:proofErr w:type="gramEnd"/>
       <w:r>
         <w:rPr>
           <w:rFonts w:ascii="Courier New" w:eastAsia="Times New Roman" w:hAnsi="Courier New" w:cs="Courier New"/>
@@ -1149,13 +1323,123 @@
           <w:szCs w:val="24"/>
         </w:rPr>
       </w:pPr>
-      <w:r>
-        <w:rPr>
-          <w:rFonts w:ascii="Times New Roman" w:hAnsi="Times New Roman" w:cs="Times New Roman"/>
-          <w:sz w:val="24"/>
-          <w:szCs w:val="24"/>
-        </w:rPr>
-        <w:t xml:space="preserve">Df.rename_axis(‘nome_index’, axis=’columns’/’rows’, inplace=True): Renomeia </w:t>
+      <w:proofErr w:type="spellStart"/>
+      <w:proofErr w:type="gramStart"/>
+      <w:r>
+        <w:rPr>
+          <w:rFonts w:ascii="Times New Roman" w:hAnsi="Times New Roman" w:cs="Times New Roman"/>
+          <w:sz w:val="24"/>
+          <w:szCs w:val="24"/>
+        </w:rPr>
+        <w:t>Df.rename</w:t>
+      </w:r>
+      <w:proofErr w:type="gramEnd"/>
+      <w:r>
+        <w:rPr>
+          <w:rFonts w:ascii="Times New Roman" w:hAnsi="Times New Roman" w:cs="Times New Roman"/>
+          <w:sz w:val="24"/>
+          <w:szCs w:val="24"/>
+        </w:rPr>
+        <w:t>_axis</w:t>
+      </w:r>
+      <w:proofErr w:type="spellEnd"/>
+      <w:r>
+        <w:rPr>
+          <w:rFonts w:ascii="Times New Roman" w:hAnsi="Times New Roman" w:cs="Times New Roman"/>
+          <w:sz w:val="24"/>
+          <w:szCs w:val="24"/>
+        </w:rPr>
+        <w:t>(‘</w:t>
+      </w:r>
+      <w:proofErr w:type="spellStart"/>
+      <w:r>
+        <w:rPr>
+          <w:rFonts w:ascii="Times New Roman" w:hAnsi="Times New Roman" w:cs="Times New Roman"/>
+          <w:sz w:val="24"/>
+          <w:szCs w:val="24"/>
+        </w:rPr>
+        <w:t>nome_index</w:t>
+      </w:r>
+      <w:proofErr w:type="spellEnd"/>
+      <w:r>
+        <w:rPr>
+          <w:rFonts w:ascii="Times New Roman" w:hAnsi="Times New Roman" w:cs="Times New Roman"/>
+          <w:sz w:val="24"/>
+          <w:szCs w:val="24"/>
+        </w:rPr>
+        <w:t xml:space="preserve">’, </w:t>
+      </w:r>
+      <w:proofErr w:type="spellStart"/>
+      <w:r>
+        <w:rPr>
+          <w:rFonts w:ascii="Times New Roman" w:hAnsi="Times New Roman" w:cs="Times New Roman"/>
+          <w:sz w:val="24"/>
+          <w:szCs w:val="24"/>
+        </w:rPr>
+        <w:t>axis</w:t>
+      </w:r>
+      <w:proofErr w:type="spellEnd"/>
+      <w:r>
+        <w:rPr>
+          <w:rFonts w:ascii="Times New Roman" w:hAnsi="Times New Roman" w:cs="Times New Roman"/>
+          <w:sz w:val="24"/>
+          <w:szCs w:val="24"/>
+        </w:rPr>
+        <w:t>=’</w:t>
+      </w:r>
+      <w:proofErr w:type="spellStart"/>
+      <w:r>
+        <w:rPr>
+          <w:rFonts w:ascii="Times New Roman" w:hAnsi="Times New Roman" w:cs="Times New Roman"/>
+          <w:sz w:val="24"/>
+          <w:szCs w:val="24"/>
+        </w:rPr>
+        <w:t>columns</w:t>
+      </w:r>
+      <w:proofErr w:type="spellEnd"/>
+      <w:r>
+        <w:rPr>
+          <w:rFonts w:ascii="Times New Roman" w:hAnsi="Times New Roman" w:cs="Times New Roman"/>
+          <w:sz w:val="24"/>
+          <w:szCs w:val="24"/>
+        </w:rPr>
+        <w:t>’/’</w:t>
+      </w:r>
+      <w:proofErr w:type="spellStart"/>
+      <w:r>
+        <w:rPr>
+          <w:rFonts w:ascii="Times New Roman" w:hAnsi="Times New Roman" w:cs="Times New Roman"/>
+          <w:sz w:val="24"/>
+          <w:szCs w:val="24"/>
+        </w:rPr>
+        <w:t>rows</w:t>
+      </w:r>
+      <w:proofErr w:type="spellEnd"/>
+      <w:r>
+        <w:rPr>
+          <w:rFonts w:ascii="Times New Roman" w:hAnsi="Times New Roman" w:cs="Times New Roman"/>
+          <w:sz w:val="24"/>
+          <w:szCs w:val="24"/>
+        </w:rPr>
+        <w:t xml:space="preserve">’, </w:t>
+      </w:r>
+      <w:proofErr w:type="spellStart"/>
+      <w:r>
+        <w:rPr>
+          <w:rFonts w:ascii="Times New Roman" w:hAnsi="Times New Roman" w:cs="Times New Roman"/>
+          <w:sz w:val="24"/>
+          <w:szCs w:val="24"/>
+        </w:rPr>
+        <w:t>inplace</w:t>
+      </w:r>
+      <w:proofErr w:type="spellEnd"/>
+      <w:r>
+        <w:rPr>
+          <w:rFonts w:ascii="Times New Roman" w:hAnsi="Times New Roman" w:cs="Times New Roman"/>
+          <w:sz w:val="24"/>
+          <w:szCs w:val="24"/>
+        </w:rPr>
+        <w:t xml:space="preserve">=True): Renomeia </w:t>
       </w:r>
       <w:r>
         <w:rPr>
@@ -1202,8 +1486,20 @@
           <w:szCs w:val="21"/>
           <w:lang w:val="en-US" w:eastAsia="pt-BR"/>
         </w:rPr>
-        <w:t>dist_freq_qualitativas.rename</w:t>
-      </w:r>
+        <w:t>dist_freq_</w:t>
+      </w:r>
+      <w:proofErr w:type="gramStart"/>
+      <w:r>
+        <w:rPr>
+          <w:rFonts w:ascii="Courier New" w:eastAsia="Times New Roman" w:hAnsi="Courier New" w:cs="Courier New"/>
+          <w:color w:val="D4D4D4"/>
+          <w:sz w:val="21"/>
+          <w:szCs w:val="21"/>
+          <w:lang w:val="en-US" w:eastAsia="pt-BR"/>
+        </w:rPr>
+        <w:t>qualitativas.rename</w:t>
+      </w:r>
+      <w:proofErr w:type="gramEnd"/>
       <w:r>
         <w:rPr>
           <w:rFonts w:ascii="Courier New" w:eastAsia="Times New Roman" w:hAnsi="Courier New" w:cs="Courier New"/>
@@ -1395,7 +1691,29 @@
           <w:szCs w:val="21"/>
           <w:lang w:val="en-US" w:eastAsia="pt-BR"/>
         </w:rPr>
-        <w:t>dist_freq_qualitativas.rename_axis</w:t>
+        <w:t>dist_freq_</w:t>
+      </w:r>
+      <w:proofErr w:type="gramStart"/>
+      <w:r>
+        <w:rPr>
+          <w:rFonts w:ascii="Courier New" w:eastAsia="Times New Roman" w:hAnsi="Courier New" w:cs="Courier New"/>
+          <w:color w:val="D4D4D4"/>
+          <w:sz w:val="21"/>
+          <w:szCs w:val="21"/>
+          <w:lang w:val="en-US" w:eastAsia="pt-BR"/>
+        </w:rPr>
+        <w:t>qualitativas.rename</w:t>
+      </w:r>
+      <w:proofErr w:type="gramEnd"/>
+      <w:r>
+        <w:rPr>
+          <w:rFonts w:ascii="Courier New" w:eastAsia="Times New Roman" w:hAnsi="Courier New" w:cs="Courier New"/>
+          <w:color w:val="D4D4D4"/>
+          <w:sz w:val="21"/>
+          <w:szCs w:val="21"/>
+          <w:lang w:val="en-US" w:eastAsia="pt-BR"/>
+        </w:rPr>
+        <w:t>_axis</w:t>
       </w:r>
       <w:r>
         <w:rPr>
@@ -1500,6 +1818,7 @@
           <w:lang w:eastAsia="pt-BR"/>
         </w:rPr>
       </w:pPr>
+      <w:proofErr w:type="spellStart"/>
       <w:r>
         <w:rPr>
           <w:rFonts w:ascii="Courier New" w:eastAsia="Times New Roman" w:hAnsi="Courier New" w:cs="Courier New"/>
@@ -1510,6 +1829,7 @@
         </w:rPr>
         <w:t>dist_freq_qualitativas</w:t>
       </w:r>
+      <w:proofErr w:type="spellEnd"/>
     </w:p>
     <w:p>
       <w:pPr>
@@ -1590,21 +1910,87 @@
         </w:rPr>
         <w:t xml:space="preserve"> </w:t>
       </w:r>
-      <w:r>
-        <w:rPr>
-          <w:rFonts w:ascii="Times New Roman" w:hAnsi="Times New Roman" w:cs="Times New Roman"/>
-          <w:sz w:val="24"/>
-          <w:szCs w:val="24"/>
-        </w:rPr>
-        <w:t>Pd.crosstab(variável_linha, variável_coluna): Cria um</w:t>
-      </w:r>
-      <w:r>
-        <w:rPr>
-          <w:rFonts w:ascii="Times New Roman" w:hAnsi="Times New Roman" w:cs="Times New Roman"/>
-          <w:sz w:val="24"/>
-          <w:szCs w:val="24"/>
-        </w:rPr>
-        <w:t xml:space="preserve"> df onde faz o cruzamento dos dados da linha e da coluna passadas. No caso utilizamos cor e sexo, então ele irá mostrar na tabela quantas pessoas do sexo masculino tiveram de cada cor, bem como os femininos:</w:t>
+      <w:proofErr w:type="spellStart"/>
+      <w:proofErr w:type="gramStart"/>
+      <w:r>
+        <w:rPr>
+          <w:rFonts w:ascii="Times New Roman" w:hAnsi="Times New Roman" w:cs="Times New Roman"/>
+          <w:sz w:val="24"/>
+          <w:szCs w:val="24"/>
+        </w:rPr>
+        <w:t>Pd.crosstab</w:t>
+      </w:r>
+      <w:proofErr w:type="spellEnd"/>
+      <w:proofErr w:type="gramEnd"/>
+      <w:r>
+        <w:rPr>
+          <w:rFonts w:ascii="Times New Roman" w:hAnsi="Times New Roman" w:cs="Times New Roman"/>
+          <w:sz w:val="24"/>
+          <w:szCs w:val="24"/>
+        </w:rPr>
+        <w:t>(</w:t>
+      </w:r>
+      <w:proofErr w:type="spellStart"/>
+      <w:r>
+        <w:rPr>
+          <w:rFonts w:ascii="Times New Roman" w:hAnsi="Times New Roman" w:cs="Times New Roman"/>
+          <w:sz w:val="24"/>
+          <w:szCs w:val="24"/>
+        </w:rPr>
+        <w:t>variável_linha</w:t>
+      </w:r>
+      <w:proofErr w:type="spellEnd"/>
+      <w:r>
+        <w:rPr>
+          <w:rFonts w:ascii="Times New Roman" w:hAnsi="Times New Roman" w:cs="Times New Roman"/>
+          <w:sz w:val="24"/>
+          <w:szCs w:val="24"/>
+        </w:rPr>
+        <w:t xml:space="preserve">, </w:t>
+      </w:r>
+      <w:proofErr w:type="spellStart"/>
+      <w:r>
+        <w:rPr>
+          <w:rFonts w:ascii="Times New Roman" w:hAnsi="Times New Roman" w:cs="Times New Roman"/>
+          <w:sz w:val="24"/>
+          <w:szCs w:val="24"/>
+        </w:rPr>
+        <w:t>variável_coluna</w:t>
+      </w:r>
+      <w:proofErr w:type="spellEnd"/>
+      <w:r>
+        <w:rPr>
+          <w:rFonts w:ascii="Times New Roman" w:hAnsi="Times New Roman" w:cs="Times New Roman"/>
+          <w:sz w:val="24"/>
+          <w:szCs w:val="24"/>
+        </w:rPr>
+        <w:t>): Cria um</w:t>
+      </w:r>
+      <w:r>
+        <w:rPr>
+          <w:rFonts w:ascii="Times New Roman" w:hAnsi="Times New Roman" w:cs="Times New Roman"/>
+          <w:sz w:val="24"/>
+          <w:szCs w:val="24"/>
+        </w:rPr>
+        <w:t xml:space="preserve"> </w:t>
+      </w:r>
+      <w:proofErr w:type="spellStart"/>
+      <w:r>
+        <w:rPr>
+          <w:rFonts w:ascii="Times New Roman" w:hAnsi="Times New Roman" w:cs="Times New Roman"/>
+          <w:sz w:val="24"/>
+          <w:szCs w:val="24"/>
+        </w:rPr>
+        <w:t>df</w:t>
+      </w:r>
+      <w:proofErr w:type="spellEnd"/>
+      <w:r>
+        <w:rPr>
+          <w:rFonts w:ascii="Times New Roman" w:hAnsi="Times New Roman" w:cs="Times New Roman"/>
+          <w:sz w:val="24"/>
+          <w:szCs w:val="24"/>
+        </w:rPr>
+        <w:t xml:space="preserve"> onde faz o cruzamento dos dados da linha e da coluna passadas. No caso utilizamos cor e sexo, então ele irá mostrar na tabela quantas pessoas do sexo masculino tiveram de cada cor, bem como os femininos:</w:t>
       </w:r>
     </w:p>
     <w:p>
@@ -2249,6 +2635,7 @@
           <w:lang w:eastAsia="pt-BR"/>
         </w:rPr>
       </w:pPr>
+      <w:proofErr w:type="spellStart"/>
       <w:r>
         <w:rPr>
           <w:rFonts w:ascii="Courier New" w:eastAsia="Times New Roman" w:hAnsi="Courier New" w:cs="Courier New"/>
@@ -2258,8 +2645,33 @@
           <w:lang w:eastAsia="pt-BR"/>
         </w:rPr>
         <w:lastRenderedPageBreak/>
-        <w:t>frequencia = pd.crosstab</w:t>
-      </w:r>
+        <w:t>frequencia</w:t>
+      </w:r>
+      <w:proofErr w:type="spellEnd"/>
+      <w:r>
+        <w:rPr>
+          <w:rFonts w:ascii="Courier New" w:eastAsia="Times New Roman" w:hAnsi="Courier New" w:cs="Courier New"/>
+          <w:color w:val="D4D4D4"/>
+          <w:sz w:val="21"/>
+          <w:szCs w:val="21"/>
+          <w:lang w:eastAsia="pt-BR"/>
+        </w:rPr>
+        <w:t> = </w:t>
+      </w:r>
+      <w:proofErr w:type="spellStart"/>
+      <w:proofErr w:type="gramStart"/>
+      <w:r>
+        <w:rPr>
+          <w:rFonts w:ascii="Courier New" w:eastAsia="Times New Roman" w:hAnsi="Courier New" w:cs="Courier New"/>
+          <w:color w:val="D4D4D4"/>
+          <w:sz w:val="21"/>
+          <w:szCs w:val="21"/>
+          <w:lang w:eastAsia="pt-BR"/>
+        </w:rPr>
+        <w:t>pd.crosstab</w:t>
+      </w:r>
+      <w:proofErr w:type="spellEnd"/>
+      <w:proofErr w:type="gramEnd"/>
       <w:r>
         <w:rPr>
           <w:rFonts w:ascii="Courier New" w:eastAsia="Times New Roman" w:hAnsi="Courier New" w:cs="Courier New"/>
@@ -2270,6 +2682,7 @@
         </w:rPr>
         <w:t>(</w:t>
       </w:r>
+      <w:proofErr w:type="spellStart"/>
       <w:r>
         <w:rPr>
           <w:rFonts w:ascii="Courier New" w:eastAsia="Times New Roman" w:hAnsi="Courier New" w:cs="Courier New"/>
@@ -2280,6 +2693,7 @@
         </w:rPr>
         <w:t>dados.Sexo</w:t>
       </w:r>
+      <w:proofErr w:type="spellEnd"/>
       <w:r>
         <w:rPr>
           <w:rFonts w:ascii="Courier New" w:eastAsia="Times New Roman" w:hAnsi="Courier New" w:cs="Courier New"/>
@@ -2298,8 +2712,20 @@
           <w:szCs w:val="21"/>
           <w:lang w:eastAsia="pt-BR"/>
         </w:rPr>
-        <w:t> dados.Cor</w:t>
-      </w:r>
+        <w:t> </w:t>
+      </w:r>
+      <w:proofErr w:type="spellStart"/>
+      <w:r>
+        <w:rPr>
+          <w:rFonts w:ascii="Courier New" w:eastAsia="Times New Roman" w:hAnsi="Courier New" w:cs="Courier New"/>
+          <w:color w:val="D4D4D4"/>
+          <w:sz w:val="21"/>
+          <w:szCs w:val="21"/>
+          <w:lang w:eastAsia="pt-BR"/>
+        </w:rPr>
+        <w:t>dados.Cor</w:t>
+      </w:r>
+      <w:proofErr w:type="spellEnd"/>
       <w:r>
         <w:rPr>
           <w:rFonts w:ascii="Courier New" w:eastAsia="Times New Roman" w:hAnsi="Courier New" w:cs="Courier New"/>
@@ -2323,6 +2749,8 @@
           <w:lang w:val="en-US" w:eastAsia="pt-BR"/>
         </w:rPr>
       </w:pPr>
+      <w:proofErr w:type="spellStart"/>
+      <w:proofErr w:type="gramStart"/>
       <w:r>
         <w:rPr>
           <w:rFonts w:ascii="Courier New" w:eastAsia="Times New Roman" w:hAnsi="Courier New" w:cs="Courier New"/>
@@ -2333,6 +2761,8 @@
         </w:rPr>
         <w:t>frequencia.rename</w:t>
       </w:r>
+      <w:proofErr w:type="spellEnd"/>
+      <w:proofErr w:type="gramEnd"/>
       <w:r>
         <w:rPr>
           <w:rFonts w:ascii="Courier New" w:eastAsia="Times New Roman" w:hAnsi="Courier New" w:cs="Courier New"/>
@@ -2351,8 +2781,20 @@
           <w:szCs w:val="21"/>
           <w:lang w:val="en-US" w:eastAsia="pt-BR"/>
         </w:rPr>
-        <w:t>index=sexo</w:t>
-      </w:r>
+        <w:t>index=</w:t>
+      </w:r>
+      <w:proofErr w:type="spellStart"/>
+      <w:r>
+        <w:rPr>
+          <w:rFonts w:ascii="Courier New" w:eastAsia="Times New Roman" w:hAnsi="Courier New" w:cs="Courier New"/>
+          <w:color w:val="D4D4D4"/>
+          <w:sz w:val="21"/>
+          <w:szCs w:val="21"/>
+          <w:lang w:val="en-US" w:eastAsia="pt-BR"/>
+        </w:rPr>
+        <w:t>sexo</w:t>
+      </w:r>
+      <w:proofErr w:type="spellEnd"/>
       <w:r>
         <w:rPr>
           <w:rFonts w:ascii="Courier New" w:eastAsia="Times New Roman" w:hAnsi="Courier New" w:cs="Courier New"/>
@@ -2371,8 +2813,20 @@
           <w:szCs w:val="21"/>
           <w:lang w:val="en-US" w:eastAsia="pt-BR"/>
         </w:rPr>
-        <w:t> columns=cor</w:t>
-      </w:r>
+        <w:t> columns=</w:t>
+      </w:r>
+      <w:proofErr w:type="spellStart"/>
+      <w:r>
+        <w:rPr>
+          <w:rFonts w:ascii="Courier New" w:eastAsia="Times New Roman" w:hAnsi="Courier New" w:cs="Courier New"/>
+          <w:color w:val="D4D4D4"/>
+          <w:sz w:val="21"/>
+          <w:szCs w:val="21"/>
+          <w:lang w:val="en-US" w:eastAsia="pt-BR"/>
+        </w:rPr>
+        <w:t>cor</w:t>
+      </w:r>
+      <w:proofErr w:type="spellEnd"/>
       <w:r>
         <w:rPr>
           <w:rFonts w:ascii="Courier New" w:eastAsia="Times New Roman" w:hAnsi="Courier New" w:cs="Courier New"/>
@@ -2391,7 +2845,29 @@
           <w:szCs w:val="21"/>
           <w:lang w:val="en-US" w:eastAsia="pt-BR"/>
         </w:rPr>
-        <w:t> inplace=</w:t>
+        <w:t> </w:t>
+      </w:r>
+      <w:proofErr w:type="spellStart"/>
+      <w:r>
+        <w:rPr>
+          <w:rFonts w:ascii="Courier New" w:eastAsia="Times New Roman" w:hAnsi="Courier New" w:cs="Courier New"/>
+          <w:color w:val="D4D4D4"/>
+          <w:sz w:val="21"/>
+          <w:szCs w:val="21"/>
+          <w:lang w:val="en-US" w:eastAsia="pt-BR"/>
+        </w:rPr>
+        <w:t>inplace</w:t>
+      </w:r>
+      <w:proofErr w:type="spellEnd"/>
+      <w:r>
+        <w:rPr>
+          <w:rFonts w:ascii="Courier New" w:eastAsia="Times New Roman" w:hAnsi="Courier New" w:cs="Courier New"/>
+          <w:color w:val="D4D4D4"/>
+          <w:sz w:val="21"/>
+          <w:szCs w:val="21"/>
+          <w:lang w:val="en-US" w:eastAsia="pt-BR"/>
+        </w:rPr>
+        <w:t>=</w:t>
       </w:r>
       <w:r>
         <w:rPr>
@@ -2426,6 +2902,7 @@
           <w:lang w:eastAsia="pt-BR"/>
         </w:rPr>
       </w:pPr>
+      <w:proofErr w:type="spellStart"/>
       <w:r>
         <w:rPr>
           <w:rFonts w:ascii="Courier New" w:eastAsia="Times New Roman" w:hAnsi="Courier New" w:cs="Courier New"/>
@@ -2436,6 +2913,7 @@
         </w:rPr>
         <w:t>frequencia</w:t>
       </w:r>
+      <w:proofErr w:type="spellEnd"/>
     </w:p>
     <w:p>
       <w:pPr>
@@ -2512,7 +2990,43 @@
           <w:sz w:val="24"/>
           <w:szCs w:val="24"/>
         </w:rPr>
-        <w:t>Podemos passar o mesmo parâmetro (normalize=True) que para value_counts() e já receber o valor das porcentagens:</w:t>
+        <w:t xml:space="preserve">Podemos passar o mesmo parâmetro (normalize=True) que para </w:t>
+      </w:r>
+      <w:proofErr w:type="spellStart"/>
+      <w:r>
+        <w:rPr>
+          <w:rFonts w:ascii="Times New Roman" w:hAnsi="Times New Roman" w:cs="Times New Roman"/>
+          <w:sz w:val="24"/>
+          <w:szCs w:val="24"/>
+        </w:rPr>
+        <w:t>value_</w:t>
+      </w:r>
+      <w:proofErr w:type="gramStart"/>
+      <w:r>
+        <w:rPr>
+          <w:rFonts w:ascii="Times New Roman" w:hAnsi="Times New Roman" w:cs="Times New Roman"/>
+          <w:sz w:val="24"/>
+          <w:szCs w:val="24"/>
+        </w:rPr>
+        <w:t>counts</w:t>
+      </w:r>
+      <w:proofErr w:type="spellEnd"/>
+      <w:r>
+        <w:rPr>
+          <w:rFonts w:ascii="Times New Roman" w:hAnsi="Times New Roman" w:cs="Times New Roman"/>
+          <w:sz w:val="24"/>
+          <w:szCs w:val="24"/>
+        </w:rPr>
+        <w:t>(</w:t>
+      </w:r>
+      <w:proofErr w:type="gramEnd"/>
+      <w:r>
+        <w:rPr>
+          <w:rFonts w:ascii="Times New Roman" w:hAnsi="Times New Roman" w:cs="Times New Roman"/>
+          <w:sz w:val="24"/>
+          <w:szCs w:val="24"/>
+        </w:rPr>
+        <w:t>) e já receber o valor das porcentagens:</w:t>
       </w:r>
     </w:p>
     <w:p>
@@ -2535,8 +3049,20 @@
           <w:szCs w:val="21"/>
           <w:lang w:eastAsia="pt-BR"/>
         </w:rPr>
-        <w:t>frequencia = pd.crosstab</w:t>
-      </w:r>
+        <w:t>frequencia = </w:t>
+      </w:r>
+      <w:proofErr w:type="gramStart"/>
+      <w:r>
+        <w:rPr>
+          <w:rFonts w:ascii="Courier New" w:eastAsia="Times New Roman" w:hAnsi="Courier New" w:cs="Courier New"/>
+          <w:color w:val="D4D4D4"/>
+          <w:sz w:val="21"/>
+          <w:szCs w:val="21"/>
+          <w:lang w:eastAsia="pt-BR"/>
+        </w:rPr>
+        <w:t>pd.crosstab</w:t>
+      </w:r>
+      <w:proofErr w:type="gramEnd"/>
       <w:r>
         <w:rPr>
           <w:rFonts w:ascii="Courier New" w:eastAsia="Times New Roman" w:hAnsi="Courier New" w:cs="Courier New"/>
@@ -2650,6 +3176,7 @@
           <w:lang w:eastAsia="pt-BR"/>
         </w:rPr>
       </w:pPr>
+      <w:proofErr w:type="spellStart"/>
       <w:r>
         <w:rPr>
           <w:rFonts w:ascii="Courier New" w:eastAsia="Times New Roman" w:hAnsi="Courier New" w:cs="Courier New"/>
@@ -2660,6 +3187,7 @@
         </w:rPr>
         <w:t>frequencia</w:t>
       </w:r>
+      <w:proofErr w:type="spellEnd"/>
     </w:p>
     <w:p>
       <w:pPr>
@@ -2736,15 +3264,60 @@
           <w:sz w:val="24"/>
           <w:szCs w:val="24"/>
         </w:rPr>
-        <w:t>Podemos ainda fazer algo bem mais legal. Podemos passar o valor de outra variável do nosso dataset para ser analisado nesses cruzamentos, ou seja, se escolhermos média da renda, por exemplo, ao invés de mostrar quantos homens e mulheres existem de cada cor, ele passa a exibir, em média, quanto os homens e mulheres ganham de renda</w:t>
-      </w:r>
-      <w:r>
-        <w:rPr>
-          <w:rFonts w:ascii="Times New Roman" w:hAnsi="Times New Roman" w:cs="Times New Roman"/>
-          <w:sz w:val="24"/>
-          <w:szCs w:val="24"/>
-        </w:rPr>
-        <w:t>. Para isso utilizaremos os parâmetros aggfunc=análise</w:t>
+        <w:t xml:space="preserve">Podemos ainda fazer algo bem mais legal. Podemos passar o valor de outra variável do nosso </w:t>
+      </w:r>
+      <w:proofErr w:type="spellStart"/>
+      <w:r>
+        <w:rPr>
+          <w:rFonts w:ascii="Times New Roman" w:hAnsi="Times New Roman" w:cs="Times New Roman"/>
+          <w:sz w:val="24"/>
+          <w:szCs w:val="24"/>
+        </w:rPr>
+        <w:t>dataset</w:t>
+      </w:r>
+      <w:proofErr w:type="spellEnd"/>
+      <w:r>
+        <w:rPr>
+          <w:rFonts w:ascii="Times New Roman" w:hAnsi="Times New Roman" w:cs="Times New Roman"/>
+          <w:sz w:val="24"/>
+          <w:szCs w:val="24"/>
+        </w:rPr>
+        <w:t xml:space="preserve"> para ser analisado nesses cruzamentos, ou seja, se escolhermos média da renda, por exemplo, ao invés de mostrar quantos homens e mulheres existem de cada cor, ele passa a exibir, em média, quanto os homens e mulheres ganham de renda</w:t>
+      </w:r>
+      <w:r>
+        <w:rPr>
+          <w:rFonts w:ascii="Times New Roman" w:hAnsi="Times New Roman" w:cs="Times New Roman"/>
+          <w:sz w:val="24"/>
+          <w:szCs w:val="24"/>
+        </w:rPr>
+        <w:t xml:space="preserve">. Para isso utilizaremos os parâmetros </w:t>
+      </w:r>
+      <w:proofErr w:type="spellStart"/>
+      <w:r>
+        <w:rPr>
+          <w:rFonts w:ascii="Times New Roman" w:hAnsi="Times New Roman" w:cs="Times New Roman"/>
+          <w:sz w:val="24"/>
+          <w:szCs w:val="24"/>
+        </w:rPr>
+        <w:t>aggfunc</w:t>
+      </w:r>
+      <w:proofErr w:type="spellEnd"/>
+      <w:r>
+        <w:rPr>
+          <w:rFonts w:ascii="Times New Roman" w:hAnsi="Times New Roman" w:cs="Times New Roman"/>
+          <w:sz w:val="24"/>
+          <w:szCs w:val="24"/>
+        </w:rPr>
+        <w:t>=</w:t>
+      </w:r>
+      <w:proofErr w:type="spellStart"/>
+      <w:r>
+        <w:rPr>
+          <w:rFonts w:ascii="Times New Roman" w:hAnsi="Times New Roman" w:cs="Times New Roman"/>
+          <w:sz w:val="24"/>
+          <w:szCs w:val="24"/>
+        </w:rPr>
+        <w:t>análise</w:t>
       </w:r>
       <w:r>
         <w:rPr>
@@ -2754,13 +3327,23 @@
         </w:rPr>
         <w:t>_estat</w:t>
       </w:r>
-      <w:r>
-        <w:rPr>
-          <w:rFonts w:ascii="Times New Roman" w:hAnsi="Times New Roman" w:cs="Times New Roman"/>
-          <w:sz w:val="24"/>
-          <w:szCs w:val="24"/>
-        </w:rPr>
-        <w:t>’ e value</w:t>
+      <w:proofErr w:type="spellEnd"/>
+      <w:r>
+        <w:rPr>
+          <w:rFonts w:ascii="Times New Roman" w:hAnsi="Times New Roman" w:cs="Times New Roman"/>
+          <w:sz w:val="24"/>
+          <w:szCs w:val="24"/>
+        </w:rPr>
+        <w:t xml:space="preserve">’ e </w:t>
+      </w:r>
+      <w:proofErr w:type="spellStart"/>
+      <w:r>
+        <w:rPr>
+          <w:rFonts w:ascii="Times New Roman" w:hAnsi="Times New Roman" w:cs="Times New Roman"/>
+          <w:sz w:val="24"/>
+          <w:szCs w:val="24"/>
+        </w:rPr>
+        <w:t>value</w:t>
       </w:r>
       <w:r>
         <w:rPr>
@@ -2770,6 +3353,7 @@
         </w:rPr>
         <w:t>s</w:t>
       </w:r>
+      <w:proofErr w:type="spellEnd"/>
       <w:r>
         <w:rPr>
           <w:rFonts w:ascii="Times New Roman" w:hAnsi="Times New Roman" w:cs="Times New Roman"/>
@@ -2807,8 +3391,20 @@
           <w:szCs w:val="21"/>
           <w:lang w:eastAsia="pt-BR"/>
         </w:rPr>
-        <w:t>frequencia = pd.crosstab</w:t>
-      </w:r>
+        <w:t>frequencia = </w:t>
+      </w:r>
+      <w:proofErr w:type="gramStart"/>
+      <w:r>
+        <w:rPr>
+          <w:rFonts w:ascii="Courier New" w:eastAsia="Times New Roman" w:hAnsi="Courier New" w:cs="Courier New"/>
+          <w:color w:val="D4D4D4"/>
+          <w:sz w:val="21"/>
+          <w:szCs w:val="21"/>
+          <w:lang w:eastAsia="pt-BR"/>
+        </w:rPr>
+        <w:t>pd.crosstab</w:t>
+      </w:r>
+      <w:proofErr w:type="gramEnd"/>
       <w:r>
         <w:rPr>
           <w:rFonts w:ascii="Courier New" w:eastAsia="Times New Roman" w:hAnsi="Courier New" w:cs="Courier New"/>
@@ -2922,6 +3518,7 @@
           <w:lang w:eastAsia="pt-BR"/>
         </w:rPr>
       </w:pPr>
+      <w:proofErr w:type="spellStart"/>
       <w:r>
         <w:rPr>
           <w:rFonts w:ascii="Courier New" w:eastAsia="Times New Roman" w:hAnsi="Courier New" w:cs="Courier New"/>
@@ -2932,6 +3529,7 @@
         </w:rPr>
         <w:t>frequencia</w:t>
       </w:r>
+      <w:proofErr w:type="spellEnd"/>
     </w:p>
     <w:p>
       <w:pPr>
@@ -3010,21 +3608,167 @@
         </w:rPr>
         <w:t xml:space="preserve"> </w:t>
       </w:r>
-      <w:r>
-        <w:rPr>
-          <w:rFonts w:ascii="Times New Roman" w:hAnsi="Times New Roman" w:cs="Times New Roman"/>
-          <w:sz w:val="24"/>
-          <w:szCs w:val="24"/>
-        </w:rPr>
-        <w:t>Pd.cut(variável, bins=[’distribuição’], labels=labels, include_lowest=True/False): criamos um</w:t>
-      </w:r>
-      <w:r>
-        <w:rPr>
-          <w:rFonts w:ascii="Times New Roman" w:hAnsi="Times New Roman" w:cs="Times New Roman"/>
-          <w:sz w:val="24"/>
-          <w:szCs w:val="24"/>
-        </w:rPr>
-        <w:t xml:space="preserve">a lista com o intervalo colocado nos bins a partir da variável escolhida fazendo relação com as labels que determinamos, como no caso da renda, onde temos a classificação de A a E </w:t>
+      <w:proofErr w:type="spellStart"/>
+      <w:proofErr w:type="gramStart"/>
+      <w:r>
+        <w:rPr>
+          <w:rFonts w:ascii="Times New Roman" w:hAnsi="Times New Roman" w:cs="Times New Roman"/>
+          <w:sz w:val="24"/>
+          <w:szCs w:val="24"/>
+        </w:rPr>
+        <w:t>Pd.cut</w:t>
+      </w:r>
+      <w:proofErr w:type="spellEnd"/>
+      <w:r>
+        <w:rPr>
+          <w:rFonts w:ascii="Times New Roman" w:hAnsi="Times New Roman" w:cs="Times New Roman"/>
+          <w:sz w:val="24"/>
+          <w:szCs w:val="24"/>
+        </w:rPr>
+        <w:t>(</w:t>
+      </w:r>
+      <w:proofErr w:type="gramEnd"/>
+      <w:r>
+        <w:rPr>
+          <w:rFonts w:ascii="Times New Roman" w:hAnsi="Times New Roman" w:cs="Times New Roman"/>
+          <w:sz w:val="24"/>
+          <w:szCs w:val="24"/>
+        </w:rPr>
+        <w:t xml:space="preserve">variável, </w:t>
+      </w:r>
+      <w:proofErr w:type="spellStart"/>
+      <w:r>
+        <w:rPr>
+          <w:rFonts w:ascii="Times New Roman" w:hAnsi="Times New Roman" w:cs="Times New Roman"/>
+          <w:sz w:val="24"/>
+          <w:szCs w:val="24"/>
+        </w:rPr>
+        <w:t>bins</w:t>
+      </w:r>
+      <w:proofErr w:type="spellEnd"/>
+      <w:r>
+        <w:rPr>
+          <w:rFonts w:ascii="Times New Roman" w:hAnsi="Times New Roman" w:cs="Times New Roman"/>
+          <w:sz w:val="24"/>
+          <w:szCs w:val="24"/>
+        </w:rPr>
+        <w:t xml:space="preserve">=[’distribuição’], </w:t>
+      </w:r>
+      <w:proofErr w:type="spellStart"/>
+      <w:r>
+        <w:rPr>
+          <w:rFonts w:ascii="Times New Roman" w:hAnsi="Times New Roman" w:cs="Times New Roman"/>
+          <w:sz w:val="24"/>
+          <w:szCs w:val="24"/>
+        </w:rPr>
+        <w:t>labels</w:t>
+      </w:r>
+      <w:proofErr w:type="spellEnd"/>
+      <w:r>
+        <w:rPr>
+          <w:rFonts w:ascii="Times New Roman" w:hAnsi="Times New Roman" w:cs="Times New Roman"/>
+          <w:sz w:val="24"/>
+          <w:szCs w:val="24"/>
+        </w:rPr>
+        <w:t>=</w:t>
+      </w:r>
+      <w:proofErr w:type="spellStart"/>
+      <w:r>
+        <w:rPr>
+          <w:rFonts w:ascii="Times New Roman" w:hAnsi="Times New Roman" w:cs="Times New Roman"/>
+          <w:sz w:val="24"/>
+          <w:szCs w:val="24"/>
+        </w:rPr>
+        <w:t>labels</w:t>
+      </w:r>
+      <w:proofErr w:type="spellEnd"/>
+      <w:r>
+        <w:rPr>
+          <w:rFonts w:ascii="Times New Roman" w:hAnsi="Times New Roman" w:cs="Times New Roman"/>
+          <w:sz w:val="24"/>
+          <w:szCs w:val="24"/>
+        </w:rPr>
+        <w:t xml:space="preserve">, </w:t>
+      </w:r>
+      <w:proofErr w:type="spellStart"/>
+      <w:r>
+        <w:rPr>
+          <w:rFonts w:ascii="Times New Roman" w:hAnsi="Times New Roman" w:cs="Times New Roman"/>
+          <w:sz w:val="24"/>
+          <w:szCs w:val="24"/>
+        </w:rPr>
+        <w:t>include_lowest</w:t>
+      </w:r>
+      <w:proofErr w:type="spellEnd"/>
+      <w:r>
+        <w:rPr>
+          <w:rFonts w:ascii="Times New Roman" w:hAnsi="Times New Roman" w:cs="Times New Roman"/>
+          <w:sz w:val="24"/>
+          <w:szCs w:val="24"/>
+        </w:rPr>
+        <w:t>=True/False): criamos um</w:t>
+      </w:r>
+      <w:r>
+        <w:rPr>
+          <w:rFonts w:ascii="Times New Roman" w:hAnsi="Times New Roman" w:cs="Times New Roman"/>
+          <w:sz w:val="24"/>
+          <w:szCs w:val="24"/>
+        </w:rPr>
+        <w:t xml:space="preserve">a lista com o intervalo colocado nos </w:t>
+      </w:r>
+      <w:proofErr w:type="spellStart"/>
+      <w:r>
+        <w:rPr>
+          <w:rFonts w:ascii="Times New Roman" w:hAnsi="Times New Roman" w:cs="Times New Roman"/>
+          <w:sz w:val="24"/>
+          <w:szCs w:val="24"/>
+        </w:rPr>
+        <w:t>bins</w:t>
+      </w:r>
+      <w:proofErr w:type="spellEnd"/>
+      <w:r>
+        <w:rPr>
+          <w:rFonts w:ascii="Times New Roman" w:hAnsi="Times New Roman" w:cs="Times New Roman"/>
+          <w:sz w:val="24"/>
+          <w:szCs w:val="24"/>
+        </w:rPr>
+        <w:t xml:space="preserve"> a partir da variável escolhida fazendo relação com as </w:t>
+      </w:r>
+      <w:proofErr w:type="spellStart"/>
+      <w:r>
+        <w:rPr>
+          <w:rFonts w:ascii="Times New Roman" w:hAnsi="Times New Roman" w:cs="Times New Roman"/>
+          <w:sz w:val="24"/>
+          <w:szCs w:val="24"/>
+        </w:rPr>
+        <w:t>labels</w:t>
+      </w:r>
+      <w:proofErr w:type="spellEnd"/>
+      <w:r>
+        <w:rPr>
+          <w:rFonts w:ascii="Times New Roman" w:hAnsi="Times New Roman" w:cs="Times New Roman"/>
+          <w:sz w:val="24"/>
+          <w:szCs w:val="24"/>
+        </w:rPr>
+        <w:t xml:space="preserve"> que determinamos, como no caso da renda, onde temos a classificação de A </w:t>
+      </w:r>
+      <w:proofErr w:type="spellStart"/>
+      <w:r>
+        <w:rPr>
+          <w:rFonts w:ascii="Times New Roman" w:hAnsi="Times New Roman" w:cs="Times New Roman"/>
+          <w:sz w:val="24"/>
+          <w:szCs w:val="24"/>
+        </w:rPr>
+        <w:t>a</w:t>
+      </w:r>
+      <w:proofErr w:type="spellEnd"/>
+      <w:r>
+        <w:rPr>
+          <w:rFonts w:ascii="Times New Roman" w:hAnsi="Times New Roman" w:cs="Times New Roman"/>
+          <w:sz w:val="24"/>
+          <w:szCs w:val="24"/>
+        </w:rPr>
+        <w:t xml:space="preserve"> E </w:t>
       </w:r>
       <w:r>
         <w:rPr>
@@ -3437,6 +4181,7 @@
           <w:lang w:val="en-US" w:eastAsia="pt-BR"/>
         </w:rPr>
       </w:pPr>
+      <w:proofErr w:type="gramStart"/>
       <w:r>
         <w:rPr>
           <w:rFonts w:ascii="Courier New" w:eastAsia="Times New Roman" w:hAnsi="Courier New" w:cs="Courier New"/>
@@ -3457,6 +4202,7 @@
         </w:rPr>
         <w:t>(</w:t>
       </w:r>
+      <w:proofErr w:type="gramEnd"/>
       <w:r>
         <w:rPr>
           <w:rFonts w:ascii="Courier New" w:eastAsia="Times New Roman" w:hAnsi="Courier New" w:cs="Courier New"/>
@@ -3633,7 +4379,61 @@
           <w:sz w:val="24"/>
           <w:szCs w:val="24"/>
         </w:rPr>
-        <w:t>lassifica indivíduo por indivíduo. Para saber a frequência podemos colocar o cut dentro do pd.value_counts(), sabendo quantas pessoas estão em cada classificação:</w:t>
+        <w:t xml:space="preserve">lassifica indivíduo por indivíduo. Para saber a frequência podemos colocar o </w:t>
+      </w:r>
+      <w:proofErr w:type="spellStart"/>
+      <w:r>
+        <w:rPr>
+          <w:rFonts w:ascii="Times New Roman" w:hAnsi="Times New Roman" w:cs="Times New Roman"/>
+          <w:sz w:val="24"/>
+          <w:szCs w:val="24"/>
+        </w:rPr>
+        <w:t>cut</w:t>
+      </w:r>
+      <w:proofErr w:type="spellEnd"/>
+      <w:r>
+        <w:rPr>
+          <w:rFonts w:ascii="Times New Roman" w:hAnsi="Times New Roman" w:cs="Times New Roman"/>
+          <w:sz w:val="24"/>
+          <w:szCs w:val="24"/>
+        </w:rPr>
+        <w:t xml:space="preserve"> dentro do </w:t>
+      </w:r>
+      <w:proofErr w:type="spellStart"/>
+      <w:r>
+        <w:rPr>
+          <w:rFonts w:ascii="Times New Roman" w:hAnsi="Times New Roman" w:cs="Times New Roman"/>
+          <w:sz w:val="24"/>
+          <w:szCs w:val="24"/>
+        </w:rPr>
+        <w:t>pd.value_</w:t>
+      </w:r>
+      <w:proofErr w:type="gramStart"/>
+      <w:r>
+        <w:rPr>
+          <w:rFonts w:ascii="Times New Roman" w:hAnsi="Times New Roman" w:cs="Times New Roman"/>
+          <w:sz w:val="24"/>
+          <w:szCs w:val="24"/>
+        </w:rPr>
+        <w:t>counts</w:t>
+      </w:r>
+      <w:proofErr w:type="spellEnd"/>
+      <w:r>
+        <w:rPr>
+          <w:rFonts w:ascii="Times New Roman" w:hAnsi="Times New Roman" w:cs="Times New Roman"/>
+          <w:sz w:val="24"/>
+          <w:szCs w:val="24"/>
+        </w:rPr>
+        <w:t>(</w:t>
+      </w:r>
+      <w:proofErr w:type="gramEnd"/>
+      <w:r>
+        <w:rPr>
+          <w:rFonts w:ascii="Times New Roman" w:hAnsi="Times New Roman" w:cs="Times New Roman"/>
+          <w:sz w:val="24"/>
+          <w:szCs w:val="24"/>
+        </w:rPr>
+        <w:t>), sabendo quantas pessoas estão em cada classificação:</w:t>
       </w:r>
     </w:p>
     <w:p>
@@ -3648,16 +4448,51 @@
           <w:lang w:val="en-US" w:eastAsia="pt-BR"/>
         </w:rPr>
       </w:pPr>
-      <w:r>
-        <w:rPr>
-          <w:rFonts w:ascii="Courier New" w:eastAsia="Times New Roman" w:hAnsi="Courier New" w:cs="Courier New"/>
-          <w:color w:val="D4D4D4"/>
-          <w:sz w:val="21"/>
-          <w:szCs w:val="21"/>
-          <w:lang w:val="en-US" w:eastAsia="pt-BR"/>
-        </w:rPr>
-        <w:t>frequencia = pd.value_counts</w:t>
-      </w:r>
+      <w:proofErr w:type="spellStart"/>
+      <w:r>
+        <w:rPr>
+          <w:rFonts w:ascii="Courier New" w:eastAsia="Times New Roman" w:hAnsi="Courier New" w:cs="Courier New"/>
+          <w:color w:val="D4D4D4"/>
+          <w:sz w:val="21"/>
+          <w:szCs w:val="21"/>
+          <w:lang w:val="en-US" w:eastAsia="pt-BR"/>
+        </w:rPr>
+        <w:t>frequencia</w:t>
+      </w:r>
+      <w:proofErr w:type="spellEnd"/>
+      <w:r>
+        <w:rPr>
+          <w:rFonts w:ascii="Courier New" w:eastAsia="Times New Roman" w:hAnsi="Courier New" w:cs="Courier New"/>
+          <w:color w:val="D4D4D4"/>
+          <w:sz w:val="21"/>
+          <w:szCs w:val="21"/>
+          <w:lang w:val="en-US" w:eastAsia="pt-BR"/>
+        </w:rPr>
+        <w:t> = </w:t>
+      </w:r>
+      <w:proofErr w:type="spellStart"/>
+      <w:r>
+        <w:rPr>
+          <w:rFonts w:ascii="Courier New" w:eastAsia="Times New Roman" w:hAnsi="Courier New" w:cs="Courier New"/>
+          <w:color w:val="D4D4D4"/>
+          <w:sz w:val="21"/>
+          <w:szCs w:val="21"/>
+          <w:lang w:val="en-US" w:eastAsia="pt-BR"/>
+        </w:rPr>
+        <w:t>pd.value_</w:t>
+      </w:r>
+      <w:proofErr w:type="gramStart"/>
+      <w:r>
+        <w:rPr>
+          <w:rFonts w:ascii="Courier New" w:eastAsia="Times New Roman" w:hAnsi="Courier New" w:cs="Courier New"/>
+          <w:color w:val="D4D4D4"/>
+          <w:sz w:val="21"/>
+          <w:szCs w:val="21"/>
+          <w:lang w:val="en-US" w:eastAsia="pt-BR"/>
+        </w:rPr>
+        <w:t>counts</w:t>
+      </w:r>
+      <w:proofErr w:type="spellEnd"/>
       <w:r>
         <w:rPr>
           <w:rFonts w:ascii="Courier New" w:eastAsia="Times New Roman" w:hAnsi="Courier New" w:cs="Courier New"/>
@@ -3668,6 +4503,8 @@
         </w:rPr>
         <w:t>(</w:t>
       </w:r>
+      <w:proofErr w:type="spellStart"/>
+      <w:proofErr w:type="gramEnd"/>
       <w:r>
         <w:rPr>
           <w:rFonts w:ascii="Courier New" w:eastAsia="Times New Roman" w:hAnsi="Courier New" w:cs="Courier New"/>
@@ -3678,6 +4515,7 @@
         </w:rPr>
         <w:t>pd.cut</w:t>
       </w:r>
+      <w:proofErr w:type="spellEnd"/>
       <w:r>
         <w:rPr>
           <w:rFonts w:ascii="Courier New" w:eastAsia="Times New Roman" w:hAnsi="Courier New" w:cs="Courier New"/>
@@ -3688,6 +4526,7 @@
         </w:rPr>
         <w:t>(</w:t>
       </w:r>
+      <w:proofErr w:type="spellStart"/>
       <w:r>
         <w:rPr>
           <w:rFonts w:ascii="Courier New" w:eastAsia="Times New Roman" w:hAnsi="Courier New" w:cs="Courier New"/>
@@ -3698,6 +4537,7 @@
         </w:rPr>
         <w:t>dados.Renda</w:t>
       </w:r>
+      <w:proofErr w:type="spellEnd"/>
       <w:r>
         <w:rPr>
           <w:rFonts w:ascii="Courier New" w:eastAsia="Times New Roman" w:hAnsi="Courier New" w:cs="Courier New"/>
@@ -3815,7 +4655,29 @@
           <w:szCs w:val="21"/>
           <w:lang w:val="en-US" w:eastAsia="pt-BR"/>
         </w:rPr>
-        <w:t>                                    include_lowest=</w:t>
+        <w:t>                                    </w:t>
+      </w:r>
+      <w:proofErr w:type="spellStart"/>
+      <w:r>
+        <w:rPr>
+          <w:rFonts w:ascii="Courier New" w:eastAsia="Times New Roman" w:hAnsi="Courier New" w:cs="Courier New"/>
+          <w:color w:val="D4D4D4"/>
+          <w:sz w:val="21"/>
+          <w:szCs w:val="21"/>
+          <w:lang w:val="en-US" w:eastAsia="pt-BR"/>
+        </w:rPr>
+        <w:t>include_lowest</w:t>
+      </w:r>
+      <w:proofErr w:type="spellEnd"/>
+      <w:r>
+        <w:rPr>
+          <w:rFonts w:ascii="Courier New" w:eastAsia="Times New Roman" w:hAnsi="Courier New" w:cs="Courier New"/>
+          <w:color w:val="D4D4D4"/>
+          <w:sz w:val="21"/>
+          <w:szCs w:val="21"/>
+          <w:lang w:val="en-US" w:eastAsia="pt-BR"/>
+        </w:rPr>
+        <w:t>=</w:t>
       </w:r>
       <w:r>
         <w:rPr>
@@ -3850,6 +4712,7 @@
           <w:lang w:eastAsia="pt-BR"/>
         </w:rPr>
       </w:pPr>
+      <w:proofErr w:type="spellStart"/>
       <w:r>
         <w:rPr>
           <w:rFonts w:ascii="Courier New" w:eastAsia="Times New Roman" w:hAnsi="Courier New" w:cs="Courier New"/>
@@ -3860,6 +4723,7 @@
         </w:rPr>
         <w:t>frequencia</w:t>
       </w:r>
+      <w:proofErr w:type="spellEnd"/>
     </w:p>
     <w:p>
       <w:pPr>
@@ -3959,8 +4823,31 @@
           <w:szCs w:val="21"/>
           <w:lang w:val="en-US" w:eastAsia="pt-BR"/>
         </w:rPr>
-        <w:t>percentual = pd.value_counts</w:t>
-      </w:r>
+        <w:t>percentual = </w:t>
+      </w:r>
+      <w:proofErr w:type="spellStart"/>
+      <w:r>
+        <w:rPr>
+          <w:rFonts w:ascii="Courier New" w:eastAsia="Times New Roman" w:hAnsi="Courier New" w:cs="Courier New"/>
+          <w:color w:val="D4D4D4"/>
+          <w:sz w:val="21"/>
+          <w:szCs w:val="21"/>
+          <w:lang w:val="en-US" w:eastAsia="pt-BR"/>
+        </w:rPr>
+        <w:t>pd.value_</w:t>
+      </w:r>
+      <w:proofErr w:type="gramStart"/>
+      <w:r>
+        <w:rPr>
+          <w:rFonts w:ascii="Courier New" w:eastAsia="Times New Roman" w:hAnsi="Courier New" w:cs="Courier New"/>
+          <w:color w:val="D4D4D4"/>
+          <w:sz w:val="21"/>
+          <w:szCs w:val="21"/>
+          <w:lang w:val="en-US" w:eastAsia="pt-BR"/>
+        </w:rPr>
+        <w:t>counts</w:t>
+      </w:r>
+      <w:proofErr w:type="spellEnd"/>
       <w:r>
         <w:rPr>
           <w:rFonts w:ascii="Courier New" w:eastAsia="Times New Roman" w:hAnsi="Courier New" w:cs="Courier New"/>
@@ -3971,6 +4858,8 @@
         </w:rPr>
         <w:t>(</w:t>
       </w:r>
+      <w:proofErr w:type="spellStart"/>
+      <w:proofErr w:type="gramEnd"/>
       <w:r>
         <w:rPr>
           <w:rFonts w:ascii="Courier New" w:eastAsia="Times New Roman" w:hAnsi="Courier New" w:cs="Courier New"/>
@@ -3981,6 +4870,7 @@
         </w:rPr>
         <w:t>pd.cut</w:t>
       </w:r>
+      <w:proofErr w:type="spellEnd"/>
       <w:r>
         <w:rPr>
           <w:rFonts w:ascii="Courier New" w:eastAsia="Times New Roman" w:hAnsi="Courier New" w:cs="Courier New"/>
@@ -3991,6 +4881,7 @@
         </w:rPr>
         <w:t>(</w:t>
       </w:r>
+      <w:proofErr w:type="spellStart"/>
       <w:r>
         <w:rPr>
           <w:rFonts w:ascii="Courier New" w:eastAsia="Times New Roman" w:hAnsi="Courier New" w:cs="Courier New"/>
@@ -4001,6 +4892,7 @@
         </w:rPr>
         <w:t>dados.Renda</w:t>
       </w:r>
+      <w:proofErr w:type="spellEnd"/>
       <w:r>
         <w:rPr>
           <w:rFonts w:ascii="Courier New" w:eastAsia="Times New Roman" w:hAnsi="Courier New" w:cs="Courier New"/>
@@ -4290,7 +5182,27 @@
           <w:sz w:val="24"/>
           <w:szCs w:val="24"/>
         </w:rPr>
-        <w:t>Criamos a tabela de frequência e porcentagem com pd.DataFrame():</w:t>
+        <w:t xml:space="preserve">Criamos a tabela de frequência e porcentagem com </w:t>
+      </w:r>
+      <w:proofErr w:type="spellStart"/>
+      <w:proofErr w:type="gramStart"/>
+      <w:r>
+        <w:rPr>
+          <w:rFonts w:ascii="Times New Roman" w:hAnsi="Times New Roman" w:cs="Times New Roman"/>
+          <w:sz w:val="24"/>
+          <w:szCs w:val="24"/>
+        </w:rPr>
+        <w:t>pd.DataFrame</w:t>
+      </w:r>
+      <w:proofErr w:type="spellEnd"/>
+      <w:proofErr w:type="gramEnd"/>
+      <w:r>
+        <w:rPr>
+          <w:rFonts w:ascii="Times New Roman" w:hAnsi="Times New Roman" w:cs="Times New Roman"/>
+          <w:sz w:val="24"/>
+          <w:szCs w:val="24"/>
+        </w:rPr>
+        <w:t>():</w:t>
       </w:r>
     </w:p>
     <w:p>
@@ -4313,8 +5225,20 @@
           <w:szCs w:val="21"/>
           <w:lang w:eastAsia="pt-BR"/>
         </w:rPr>
-        <w:t>dist_freq_quantitativas_personalizadas = pd.DataFrame</w:t>
-      </w:r>
+        <w:t>dist_freq_quantitativas_personalizadas = </w:t>
+      </w:r>
+      <w:proofErr w:type="gramStart"/>
+      <w:r>
+        <w:rPr>
+          <w:rFonts w:ascii="Courier New" w:eastAsia="Times New Roman" w:hAnsi="Courier New" w:cs="Courier New"/>
+          <w:color w:val="D4D4D4"/>
+          <w:sz w:val="21"/>
+          <w:szCs w:val="21"/>
+          <w:lang w:eastAsia="pt-BR"/>
+        </w:rPr>
+        <w:t>pd.DataFrame</w:t>
+      </w:r>
+      <w:proofErr w:type="gramEnd"/>
       <w:r>
         <w:rPr>
           <w:rFonts w:ascii="Courier New" w:eastAsia="Times New Roman" w:hAnsi="Courier New" w:cs="Courier New"/>
@@ -4441,6 +5365,7 @@
           <w:lang w:eastAsia="pt-BR"/>
         </w:rPr>
       </w:pPr>
+      <w:proofErr w:type="spellStart"/>
       <w:r>
         <w:rPr>
           <w:rFonts w:ascii="Courier New" w:eastAsia="Times New Roman" w:hAnsi="Courier New" w:cs="Courier New"/>
@@ -4451,6 +5376,7 @@
         </w:rPr>
         <w:t>dist_freq_quantitativas_personalizadas</w:t>
       </w:r>
+      <w:proofErr w:type="spellEnd"/>
     </w:p>
     <w:p>
       <w:pPr>
@@ -4527,7 +5453,43 @@
           <w:sz w:val="24"/>
           <w:szCs w:val="24"/>
         </w:rPr>
-        <w:t>E alteramos a ordem do index para crescente, ou seja, de A para baixo com o sorted_index(ascending=True):</w:t>
+        <w:t xml:space="preserve">E alteramos a ordem do index para crescente, ou seja, de A para baixo com o </w:t>
+      </w:r>
+      <w:proofErr w:type="spellStart"/>
+      <w:r>
+        <w:rPr>
+          <w:rFonts w:ascii="Times New Roman" w:hAnsi="Times New Roman" w:cs="Times New Roman"/>
+          <w:sz w:val="24"/>
+          <w:szCs w:val="24"/>
+        </w:rPr>
+        <w:t>sorted_index</w:t>
+      </w:r>
+      <w:proofErr w:type="spellEnd"/>
+      <w:r>
+        <w:rPr>
+          <w:rFonts w:ascii="Times New Roman" w:hAnsi="Times New Roman" w:cs="Times New Roman"/>
+          <w:sz w:val="24"/>
+          <w:szCs w:val="24"/>
+        </w:rPr>
+        <w:t>(</w:t>
+      </w:r>
+      <w:proofErr w:type="spellStart"/>
+      <w:r>
+        <w:rPr>
+          <w:rFonts w:ascii="Times New Roman" w:hAnsi="Times New Roman" w:cs="Times New Roman"/>
+          <w:sz w:val="24"/>
+          <w:szCs w:val="24"/>
+        </w:rPr>
+        <w:t>ascending</w:t>
+      </w:r>
+      <w:proofErr w:type="spellEnd"/>
+      <w:r>
+        <w:rPr>
+          <w:rFonts w:ascii="Times New Roman" w:hAnsi="Times New Roman" w:cs="Times New Roman"/>
+          <w:sz w:val="24"/>
+          <w:szCs w:val="24"/>
+        </w:rPr>
+        <w:t>=True):</w:t>
       </w:r>
     </w:p>
     <w:p>
@@ -4550,7 +5512,29 @@
           <w:szCs w:val="21"/>
           <w:lang w:eastAsia="pt-BR"/>
         </w:rPr>
-        <w:t>dist_freq_quantitativas_personalizadas.sort_index</w:t>
+        <w:t>dist_freq_quantitativas_</w:t>
+      </w:r>
+      <w:proofErr w:type="gramStart"/>
+      <w:r>
+        <w:rPr>
+          <w:rFonts w:ascii="Courier New" w:eastAsia="Times New Roman" w:hAnsi="Courier New" w:cs="Courier New"/>
+          <w:color w:val="D4D4D4"/>
+          <w:sz w:val="21"/>
+          <w:szCs w:val="21"/>
+          <w:lang w:eastAsia="pt-BR"/>
+        </w:rPr>
+        <w:t>personalizadas.sort</w:t>
+      </w:r>
+      <w:proofErr w:type="gramEnd"/>
+      <w:r>
+        <w:rPr>
+          <w:rFonts w:ascii="Courier New" w:eastAsia="Times New Roman" w:hAnsi="Courier New" w:cs="Courier New"/>
+          <w:color w:val="D4D4D4"/>
+          <w:sz w:val="21"/>
+          <w:szCs w:val="21"/>
+          <w:lang w:eastAsia="pt-BR"/>
+        </w:rPr>
+        <w:t>_index</w:t>
       </w:r>
       <w:r>
         <w:rPr>
@@ -4676,7 +5660,25 @@
           <w:sz w:val="24"/>
           <w:szCs w:val="24"/>
         </w:rPr>
-        <w:t>Biblioteca numpy possuí diversas fórmulas matemáticas que podemos usar.</w:t>
+        <w:t xml:space="preserve">Biblioteca </w:t>
+      </w:r>
+      <w:proofErr w:type="spellStart"/>
+      <w:r>
+        <w:rPr>
+          <w:rFonts w:ascii="Times New Roman" w:hAnsi="Times New Roman" w:cs="Times New Roman"/>
+          <w:sz w:val="24"/>
+          <w:szCs w:val="24"/>
+        </w:rPr>
+        <w:t>numpy</w:t>
+      </w:r>
+      <w:proofErr w:type="spellEnd"/>
+      <w:r>
+        <w:rPr>
+          <w:rFonts w:ascii="Times New Roman" w:hAnsi="Times New Roman" w:cs="Times New Roman"/>
+          <w:sz w:val="24"/>
+          <w:szCs w:val="24"/>
+        </w:rPr>
+        <w:t xml:space="preserve"> possuí diversas fórmulas matemáticas que podemos usar.</w:t>
       </w:r>
     </w:p>
     <w:p>
@@ -4700,23 +5702,7 @@
           <w:sz w:val="24"/>
           <w:szCs w:val="24"/>
         </w:rPr>
-        <w:t xml:space="preserve">Com isso podemos fazer vários cálculos como log10 dentre vários outros, permitindo com que façamos </w:t>
-      </w:r>
-      <w:r>
-        <w:rPr>
-          <w:rFonts w:ascii="Times New Roman" w:hAnsi="Times New Roman" w:cs="Times New Roman"/>
-          <w:sz w:val="24"/>
-          <w:szCs w:val="24"/>
-        </w:rPr>
-        <w:t>cálculos</w:t>
-      </w:r>
-      <w:r>
-        <w:rPr>
-          <w:rFonts w:ascii="Times New Roman" w:hAnsi="Times New Roman" w:cs="Times New Roman"/>
-          <w:sz w:val="24"/>
-          <w:szCs w:val="24"/>
-        </w:rPr>
-        <w:t xml:space="preserve"> como tamanho de classes:</w:t>
+        <w:t>Com isso podemos fazer vários cálculos como log10 dentre vários outros, permitindo com que façamos cálculos como tamanho de classes:</w:t>
       </w:r>
     </w:p>
     <w:p>
@@ -4732,6 +5718,7 @@
       <w:r>
         <w:rPr>
           <w:rFonts w:ascii="Times New Roman" w:hAnsi="Times New Roman" w:cs="Times New Roman"/>
+          <w:noProof/>
           <w:sz w:val="24"/>
           <w:szCs w:val="24"/>
         </w:rPr>
@@ -4794,7 +5781,45 @@
           <w:sz w:val="24"/>
           <w:szCs w:val="24"/>
         </w:rPr>
-        <w:t xml:space="preserve"> N = valor de linhas do nosso df. Basta atribuir o df.shape[0] em n.</w:t>
+        <w:t xml:space="preserve"> N = valor de linhas do nosso </w:t>
+      </w:r>
+      <w:proofErr w:type="spellStart"/>
+      <w:r>
+        <w:rPr>
+          <w:rFonts w:ascii="Times New Roman" w:hAnsi="Times New Roman" w:cs="Times New Roman"/>
+          <w:sz w:val="24"/>
+          <w:szCs w:val="24"/>
+        </w:rPr>
+        <w:t>df</w:t>
+      </w:r>
+      <w:proofErr w:type="spellEnd"/>
+      <w:r>
+        <w:rPr>
+          <w:rFonts w:ascii="Times New Roman" w:hAnsi="Times New Roman" w:cs="Times New Roman"/>
+          <w:sz w:val="24"/>
+          <w:szCs w:val="24"/>
+        </w:rPr>
+        <w:t xml:space="preserve">. Basta atribuir o </w:t>
+      </w:r>
+      <w:proofErr w:type="spellStart"/>
+      <w:proofErr w:type="gramStart"/>
+      <w:r>
+        <w:rPr>
+          <w:rFonts w:ascii="Times New Roman" w:hAnsi="Times New Roman" w:cs="Times New Roman"/>
+          <w:sz w:val="24"/>
+          <w:szCs w:val="24"/>
+        </w:rPr>
+        <w:t>df.shape</w:t>
+      </w:r>
+      <w:proofErr w:type="spellEnd"/>
+      <w:proofErr w:type="gramEnd"/>
+      <w:r>
+        <w:rPr>
+          <w:rFonts w:ascii="Times New Roman" w:hAnsi="Times New Roman" w:cs="Times New Roman"/>
+          <w:sz w:val="24"/>
+          <w:szCs w:val="24"/>
+        </w:rPr>
+        <w:t>[0] em n.</w:t>
       </w:r>
     </w:p>
     <w:p>
@@ -4841,8 +5866,22 @@
           <w:szCs w:val="21"/>
           <w:lang w:eastAsia="pt-BR"/>
         </w:rPr>
-        <w:t>n = dados.shape</w:t>
-      </w:r>
+        <w:t>n = </w:t>
+      </w:r>
+      <w:proofErr w:type="spellStart"/>
+      <w:proofErr w:type="gramStart"/>
+      <w:r>
+        <w:rPr>
+          <w:rFonts w:ascii="Courier New" w:eastAsia="Times New Roman" w:hAnsi="Courier New" w:cs="Courier New"/>
+          <w:color w:val="D4D4D4"/>
+          <w:sz w:val="21"/>
+          <w:szCs w:val="21"/>
+          <w:lang w:eastAsia="pt-BR"/>
+        </w:rPr>
+        <w:t>dados.shape</w:t>
+      </w:r>
+      <w:proofErr w:type="spellEnd"/>
+      <w:proofErr w:type="gramEnd"/>
       <w:r>
         <w:rPr>
           <w:rFonts w:ascii="Courier New" w:eastAsia="Times New Roman" w:hAnsi="Courier New" w:cs="Courier New"/>
@@ -5029,6 +6068,7 @@
         </w:rPr>
         <w:t>k = </w:t>
       </w:r>
+      <w:proofErr w:type="spellStart"/>
       <w:r>
         <w:rPr>
           <w:rFonts w:ascii="Courier New" w:eastAsia="Times New Roman" w:hAnsi="Courier New" w:cs="Courier New"/>
@@ -5039,6 +6079,7 @@
         </w:rPr>
         <w:t>int</w:t>
       </w:r>
+      <w:proofErr w:type="spellEnd"/>
       <w:r>
         <w:rPr>
           <w:rFonts w:ascii="Courier New" w:eastAsia="Times New Roman" w:hAnsi="Courier New" w:cs="Courier New"/>
@@ -5049,6 +6090,8 @@
         </w:rPr>
         <w:t>(</w:t>
       </w:r>
+      <w:proofErr w:type="spellStart"/>
+      <w:proofErr w:type="gramStart"/>
       <w:r>
         <w:rPr>
           <w:rFonts w:ascii="Courier New" w:eastAsia="Times New Roman" w:hAnsi="Courier New" w:cs="Courier New"/>
@@ -5069,6 +6112,8 @@
         </w:rPr>
         <w:t>round</w:t>
       </w:r>
+      <w:proofErr w:type="spellEnd"/>
+      <w:proofErr w:type="gramEnd"/>
       <w:r>
         <w:rPr>
           <w:rFonts w:ascii="Courier New" w:eastAsia="Times New Roman" w:hAnsi="Courier New" w:cs="Courier New"/>
@@ -5145,7 +6190,43 @@
           <w:sz w:val="24"/>
           <w:szCs w:val="24"/>
         </w:rPr>
-        <w:t>Com isso podemos fazer um cut passando k como as bins para ter essa classe de amplitude fixa. De resto, a criação da frequência é a mesma:</w:t>
+        <w:t xml:space="preserve">Com isso podemos fazer um </w:t>
+      </w:r>
+      <w:proofErr w:type="spellStart"/>
+      <w:r>
+        <w:rPr>
+          <w:rFonts w:ascii="Times New Roman" w:hAnsi="Times New Roman" w:cs="Times New Roman"/>
+          <w:sz w:val="24"/>
+          <w:szCs w:val="24"/>
+        </w:rPr>
+        <w:t>cut</w:t>
+      </w:r>
+      <w:proofErr w:type="spellEnd"/>
+      <w:r>
+        <w:rPr>
+          <w:rFonts w:ascii="Times New Roman" w:hAnsi="Times New Roman" w:cs="Times New Roman"/>
+          <w:sz w:val="24"/>
+          <w:szCs w:val="24"/>
+        </w:rPr>
+        <w:t xml:space="preserve"> passando k como as </w:t>
+      </w:r>
+      <w:proofErr w:type="spellStart"/>
+      <w:r>
+        <w:rPr>
+          <w:rFonts w:ascii="Times New Roman" w:hAnsi="Times New Roman" w:cs="Times New Roman"/>
+          <w:sz w:val="24"/>
+          <w:szCs w:val="24"/>
+        </w:rPr>
+        <w:t>bins</w:t>
+      </w:r>
+      <w:proofErr w:type="spellEnd"/>
+      <w:r>
+        <w:rPr>
+          <w:rFonts w:ascii="Times New Roman" w:hAnsi="Times New Roman" w:cs="Times New Roman"/>
+          <w:sz w:val="24"/>
+          <w:szCs w:val="24"/>
+        </w:rPr>
+        <w:t xml:space="preserve"> para ter essa classe de amplitude fixa. De resto, a criação da frequência é a mesma:</w:t>
       </w:r>
     </w:p>
     <w:p>
@@ -5168,7 +6249,18 @@
           <w:szCs w:val="21"/>
           <w:lang w:val="en-US" w:eastAsia="pt-BR"/>
         </w:rPr>
-        <w:t>frequencia = pd.value_counts</w:t>
+        <w:t>frequencia = pd.value_</w:t>
+      </w:r>
+      <w:proofErr w:type="gramStart"/>
+      <w:r>
+        <w:rPr>
+          <w:rFonts w:ascii="Courier New" w:eastAsia="Times New Roman" w:hAnsi="Courier New" w:cs="Courier New"/>
+          <w:color w:val="D4D4D4"/>
+          <w:sz w:val="21"/>
+          <w:szCs w:val="21"/>
+          <w:lang w:val="en-US" w:eastAsia="pt-BR"/>
+        </w:rPr>
+        <w:t>counts</w:t>
       </w:r>
       <w:r>
         <w:rPr>
@@ -5180,6 +6272,7 @@
         </w:rPr>
         <w:t>(</w:t>
       </w:r>
+      <w:proofErr w:type="gramEnd"/>
       <w:r>
         <w:rPr>
           <w:rFonts w:ascii="Courier New" w:eastAsia="Times New Roman" w:hAnsi="Courier New" w:cs="Courier New"/>
@@ -5313,6 +6406,7 @@
           <w:lang w:eastAsia="pt-BR"/>
         </w:rPr>
       </w:pPr>
+      <w:proofErr w:type="spellStart"/>
       <w:r>
         <w:rPr>
           <w:rFonts w:ascii="Courier New" w:eastAsia="Times New Roman" w:hAnsi="Courier New" w:cs="Courier New"/>
@@ -5323,6 +6417,7 @@
         </w:rPr>
         <w:t>frequencia</w:t>
       </w:r>
+      <w:proofErr w:type="spellEnd"/>
     </w:p>
     <w:p>
       <w:pPr>
@@ -5337,6 +6432,7 @@
       <w:r>
         <w:rPr>
           <w:rFonts w:ascii="Times New Roman" w:hAnsi="Times New Roman" w:cs="Times New Roman"/>
+          <w:noProof/>
           <w:sz w:val="24"/>
           <w:szCs w:val="24"/>
         </w:rPr>
@@ -5421,7 +6517,18 @@
           <w:szCs w:val="21"/>
           <w:lang w:val="en-US" w:eastAsia="pt-BR"/>
         </w:rPr>
-        <w:t>percentual = pd.value_counts</w:t>
+        <w:t>percentual = pd.value_</w:t>
+      </w:r>
+      <w:proofErr w:type="gramStart"/>
+      <w:r>
+        <w:rPr>
+          <w:rFonts w:ascii="Courier New" w:eastAsia="Times New Roman" w:hAnsi="Courier New" w:cs="Courier New"/>
+          <w:color w:val="D4D4D4"/>
+          <w:sz w:val="21"/>
+          <w:szCs w:val="21"/>
+          <w:lang w:val="en-US" w:eastAsia="pt-BR"/>
+        </w:rPr>
+        <w:t>counts</w:t>
       </w:r>
       <w:r>
         <w:rPr>
@@ -5433,6 +6540,7 @@
         </w:rPr>
         <w:t>(</w:t>
       </w:r>
+      <w:proofErr w:type="gramEnd"/>
       <w:r>
         <w:rPr>
           <w:rFonts w:ascii="Courier New" w:eastAsia="Times New Roman" w:hAnsi="Courier New" w:cs="Courier New"/>
@@ -5640,6 +6748,7 @@
       <w:r>
         <w:rPr>
           <w:rFonts w:ascii="Times New Roman" w:hAnsi="Times New Roman" w:cs="Times New Roman"/>
+          <w:noProof/>
           <w:sz w:val="24"/>
           <w:szCs w:val="24"/>
         </w:rPr>
@@ -5701,8 +6810,20 @@
           <w:szCs w:val="21"/>
           <w:lang w:eastAsia="pt-BR"/>
         </w:rPr>
-        <w:t>dist_freq_quantitativas_amplitude_fixa = pd.DataFrame</w:t>
-      </w:r>
+        <w:t>dist_freq_quantitativas_amplitude_fixa = </w:t>
+      </w:r>
+      <w:proofErr w:type="gramStart"/>
+      <w:r>
+        <w:rPr>
+          <w:rFonts w:ascii="Courier New" w:eastAsia="Times New Roman" w:hAnsi="Courier New" w:cs="Courier New"/>
+          <w:color w:val="D4D4D4"/>
+          <w:sz w:val="21"/>
+          <w:szCs w:val="21"/>
+          <w:lang w:eastAsia="pt-BR"/>
+        </w:rPr>
+        <w:t>pd.DataFrame</w:t>
+      </w:r>
+      <w:proofErr w:type="gramEnd"/>
       <w:r>
         <w:rPr>
           <w:rFonts w:ascii="Courier New" w:eastAsia="Times New Roman" w:hAnsi="Courier New" w:cs="Courier New"/>
@@ -5816,6 +6937,7 @@
           <w:lang w:eastAsia="pt-BR"/>
         </w:rPr>
       </w:pPr>
+      <w:proofErr w:type="spellStart"/>
       <w:r>
         <w:rPr>
           <w:rFonts w:ascii="Courier New" w:eastAsia="Times New Roman" w:hAnsi="Courier New" w:cs="Courier New"/>
@@ -5826,6 +6948,7 @@
         </w:rPr>
         <w:t>dist_freq_quantitativas_amplitude_fixa</w:t>
       </w:r>
+      <w:proofErr w:type="spellEnd"/>
     </w:p>
     <w:p>
       <w:pPr>
@@ -5840,6 +6963,7 @@
       <w:r>
         <w:rPr>
           <w:rFonts w:ascii="Times New Roman" w:hAnsi="Times New Roman" w:cs="Times New Roman"/>
+          <w:noProof/>
           <w:sz w:val="24"/>
           <w:szCs w:val="24"/>
         </w:rPr>
@@ -5903,29 +7027,85 @@
         </w:rPr>
         <w:t xml:space="preserve"> </w:t>
       </w:r>
-      <w:r>
-        <w:rPr>
-          <w:rFonts w:ascii="Times New Roman" w:hAnsi="Times New Roman" w:cs="Times New Roman"/>
-          <w:sz w:val="24"/>
-          <w:szCs w:val="24"/>
-        </w:rPr>
-        <w:t>Sns.distplot(dados</w:t>
-      </w:r>
-      <w:r>
-        <w:rPr>
-          <w:rFonts w:ascii="Times New Roman" w:hAnsi="Times New Roman" w:cs="Times New Roman"/>
-          <w:sz w:val="24"/>
-          <w:szCs w:val="24"/>
-        </w:rPr>
-        <w:t>, kde=bool</w:t>
-      </w:r>
-      <w:r>
-        <w:rPr>
-          <w:rFonts w:ascii="Times New Roman" w:hAnsi="Times New Roman" w:cs="Times New Roman"/>
-          <w:sz w:val="24"/>
-          <w:szCs w:val="24"/>
-        </w:rPr>
-        <w:t>): cria um histograma com a variável do df passada.</w:t>
+      <w:proofErr w:type="spellStart"/>
+      <w:r>
+        <w:rPr>
+          <w:rFonts w:ascii="Times New Roman" w:hAnsi="Times New Roman" w:cs="Times New Roman"/>
+          <w:sz w:val="24"/>
+          <w:szCs w:val="24"/>
+        </w:rPr>
+        <w:t>Sns.distplot</w:t>
+      </w:r>
+      <w:proofErr w:type="spellEnd"/>
+      <w:r>
+        <w:rPr>
+          <w:rFonts w:ascii="Times New Roman" w:hAnsi="Times New Roman" w:cs="Times New Roman"/>
+          <w:sz w:val="24"/>
+          <w:szCs w:val="24"/>
+        </w:rPr>
+        <w:t>(dados</w:t>
+      </w:r>
+      <w:r>
+        <w:rPr>
+          <w:rFonts w:ascii="Times New Roman" w:hAnsi="Times New Roman" w:cs="Times New Roman"/>
+          <w:sz w:val="24"/>
+          <w:szCs w:val="24"/>
+        </w:rPr>
+        <w:t xml:space="preserve">, </w:t>
+      </w:r>
+      <w:proofErr w:type="spellStart"/>
+      <w:r>
+        <w:rPr>
+          <w:rFonts w:ascii="Times New Roman" w:hAnsi="Times New Roman" w:cs="Times New Roman"/>
+          <w:sz w:val="24"/>
+          <w:szCs w:val="24"/>
+        </w:rPr>
+        <w:t>kde</w:t>
+      </w:r>
+      <w:proofErr w:type="spellEnd"/>
+      <w:r>
+        <w:rPr>
+          <w:rFonts w:ascii="Times New Roman" w:hAnsi="Times New Roman" w:cs="Times New Roman"/>
+          <w:sz w:val="24"/>
+          <w:szCs w:val="24"/>
+        </w:rPr>
+        <w:t>=</w:t>
+      </w:r>
+      <w:proofErr w:type="spellStart"/>
+      <w:r>
+        <w:rPr>
+          <w:rFonts w:ascii="Times New Roman" w:hAnsi="Times New Roman" w:cs="Times New Roman"/>
+          <w:sz w:val="24"/>
+          <w:szCs w:val="24"/>
+        </w:rPr>
+        <w:t>bool</w:t>
+      </w:r>
+      <w:proofErr w:type="spellEnd"/>
+      <w:r>
+        <w:rPr>
+          <w:rFonts w:ascii="Times New Roman" w:hAnsi="Times New Roman" w:cs="Times New Roman"/>
+          <w:sz w:val="24"/>
+          <w:szCs w:val="24"/>
+        </w:rPr>
+        <w:t xml:space="preserve">): cria um histograma com a variável do </w:t>
+      </w:r>
+      <w:proofErr w:type="spellStart"/>
+      <w:r>
+        <w:rPr>
+          <w:rFonts w:ascii="Times New Roman" w:hAnsi="Times New Roman" w:cs="Times New Roman"/>
+          <w:sz w:val="24"/>
+          <w:szCs w:val="24"/>
+        </w:rPr>
+        <w:t>df</w:t>
+      </w:r>
+      <w:proofErr w:type="spellEnd"/>
+      <w:r>
+        <w:rPr>
+          <w:rFonts w:ascii="Times New Roman" w:hAnsi="Times New Roman" w:cs="Times New Roman"/>
+          <w:sz w:val="24"/>
+          <w:szCs w:val="24"/>
+        </w:rPr>
+        <w:t xml:space="preserve"> passada.</w:t>
       </w:r>
     </w:p>
     <w:p>
@@ -5949,7 +7129,25 @@
           <w:sz w:val="24"/>
           <w:szCs w:val="24"/>
         </w:rPr>
-        <w:t xml:space="preserve">O kde é a exibição de densidade do gráfico. </w:t>
+        <w:t xml:space="preserve">O </w:t>
+      </w:r>
+      <w:proofErr w:type="spellStart"/>
+      <w:r>
+        <w:rPr>
+          <w:rFonts w:ascii="Times New Roman" w:hAnsi="Times New Roman" w:cs="Times New Roman"/>
+          <w:sz w:val="24"/>
+          <w:szCs w:val="24"/>
+        </w:rPr>
+        <w:t>kde</w:t>
+      </w:r>
+      <w:proofErr w:type="spellEnd"/>
+      <w:r>
+        <w:rPr>
+          <w:rFonts w:ascii="Times New Roman" w:hAnsi="Times New Roman" w:cs="Times New Roman"/>
+          <w:sz w:val="24"/>
+          <w:szCs w:val="24"/>
+        </w:rPr>
+        <w:t xml:space="preserve"> é a exibição de densidade do gráfico. </w:t>
       </w:r>
       <w:r>
         <w:rPr>
@@ -5989,7 +7187,25 @@
           <w:sz w:val="24"/>
           <w:szCs w:val="24"/>
         </w:rPr>
-        <w:t>Podemos atribuir esse gráfico a uma variável (ax, por exemplo) para ficar com fácil acesso.</w:t>
+        <w:t>Podemos atribuir esse gráfico a uma variável (</w:t>
+      </w:r>
+      <w:proofErr w:type="spellStart"/>
+      <w:r>
+        <w:rPr>
+          <w:rFonts w:ascii="Times New Roman" w:hAnsi="Times New Roman" w:cs="Times New Roman"/>
+          <w:sz w:val="24"/>
+          <w:szCs w:val="24"/>
+        </w:rPr>
+        <w:t>ax</w:t>
+      </w:r>
+      <w:proofErr w:type="spellEnd"/>
+      <w:r>
+        <w:rPr>
+          <w:rFonts w:ascii="Times New Roman" w:hAnsi="Times New Roman" w:cs="Times New Roman"/>
+          <w:sz w:val="24"/>
+          <w:szCs w:val="24"/>
+        </w:rPr>
+        <w:t>, por exemplo) para ficar com fácil acesso.</w:t>
       </w:r>
     </w:p>
     <w:p>
@@ -6013,15 +7229,43 @@
           <w:sz w:val="24"/>
           <w:szCs w:val="24"/>
         </w:rPr>
-        <w:t>A partir disso podemos configurar o</w:t>
-      </w:r>
-      <w:r>
-        <w:rPr>
-          <w:rFonts w:ascii="Times New Roman" w:hAnsi="Times New Roman" w:cs="Times New Roman"/>
-          <w:sz w:val="24"/>
-          <w:szCs w:val="24"/>
-        </w:rPr>
-        <w:t xml:space="preserve"> tamanho de exibição do gráfico com ax.set_size_inches(x, y)</w:t>
+        <w:t xml:space="preserve">A partir disso podemos configurar o tamanho de exibição do gráfico com </w:t>
+      </w:r>
+      <w:proofErr w:type="spellStart"/>
+      <w:r>
+        <w:rPr>
+          <w:rFonts w:ascii="Times New Roman" w:hAnsi="Times New Roman" w:cs="Times New Roman"/>
+          <w:sz w:val="24"/>
+          <w:szCs w:val="24"/>
+        </w:rPr>
+        <w:t>ax.set_size_</w:t>
+      </w:r>
+      <w:proofErr w:type="gramStart"/>
+      <w:r>
+        <w:rPr>
+          <w:rFonts w:ascii="Times New Roman" w:hAnsi="Times New Roman" w:cs="Times New Roman"/>
+          <w:sz w:val="24"/>
+          <w:szCs w:val="24"/>
+        </w:rPr>
+        <w:t>inches</w:t>
+      </w:r>
+      <w:proofErr w:type="spellEnd"/>
+      <w:r>
+        <w:rPr>
+          <w:rFonts w:ascii="Times New Roman" w:hAnsi="Times New Roman" w:cs="Times New Roman"/>
+          <w:sz w:val="24"/>
+          <w:szCs w:val="24"/>
+        </w:rPr>
+        <w:t>(</w:t>
+      </w:r>
+      <w:proofErr w:type="gramEnd"/>
+      <w:r>
+        <w:rPr>
+          <w:rFonts w:ascii="Times New Roman" w:hAnsi="Times New Roman" w:cs="Times New Roman"/>
+          <w:sz w:val="24"/>
+          <w:szCs w:val="24"/>
+        </w:rPr>
+        <w:t>x, y)</w:t>
       </w:r>
       <w:r>
         <w:rPr>
@@ -6053,7 +7297,61 @@
           <w:sz w:val="24"/>
           <w:szCs w:val="24"/>
         </w:rPr>
-        <w:t>O Título com ax.set_titles(‘titulo’, fontsize=n).</w:t>
+        <w:t xml:space="preserve">O Título com </w:t>
+      </w:r>
+      <w:proofErr w:type="spellStart"/>
+      <w:r>
+        <w:rPr>
+          <w:rFonts w:ascii="Times New Roman" w:hAnsi="Times New Roman" w:cs="Times New Roman"/>
+          <w:sz w:val="24"/>
+          <w:szCs w:val="24"/>
+        </w:rPr>
+        <w:t>ax.set_</w:t>
+      </w:r>
+      <w:proofErr w:type="gramStart"/>
+      <w:r>
+        <w:rPr>
+          <w:rFonts w:ascii="Times New Roman" w:hAnsi="Times New Roman" w:cs="Times New Roman"/>
+          <w:sz w:val="24"/>
+          <w:szCs w:val="24"/>
+        </w:rPr>
+        <w:t>titles</w:t>
+      </w:r>
+      <w:proofErr w:type="spellEnd"/>
+      <w:r>
+        <w:rPr>
+          <w:rFonts w:ascii="Times New Roman" w:hAnsi="Times New Roman" w:cs="Times New Roman"/>
+          <w:sz w:val="24"/>
+          <w:szCs w:val="24"/>
+        </w:rPr>
+        <w:t>(</w:t>
+      </w:r>
+      <w:proofErr w:type="gramEnd"/>
+      <w:r>
+        <w:rPr>
+          <w:rFonts w:ascii="Times New Roman" w:hAnsi="Times New Roman" w:cs="Times New Roman"/>
+          <w:sz w:val="24"/>
+          <w:szCs w:val="24"/>
+        </w:rPr>
+        <w:t xml:space="preserve">‘titulo’, </w:t>
+      </w:r>
+      <w:proofErr w:type="spellStart"/>
+      <w:r>
+        <w:rPr>
+          <w:rFonts w:ascii="Times New Roman" w:hAnsi="Times New Roman" w:cs="Times New Roman"/>
+          <w:sz w:val="24"/>
+          <w:szCs w:val="24"/>
+        </w:rPr>
+        <w:t>fontsize</w:t>
+      </w:r>
+      <w:proofErr w:type="spellEnd"/>
+      <w:r>
+        <w:rPr>
+          <w:rFonts w:ascii="Times New Roman" w:hAnsi="Times New Roman" w:cs="Times New Roman"/>
+          <w:sz w:val="24"/>
+          <w:szCs w:val="24"/>
+        </w:rPr>
+        <w:t>=n).</w:t>
       </w:r>
     </w:p>
     <w:p>
@@ -6077,7 +7375,151 @@
           <w:sz w:val="24"/>
           <w:szCs w:val="24"/>
         </w:rPr>
-        <w:t>E as labels com ax.set_xlabels(‘label’, fontsize=n) e ax.set_ylabels(‘label’, fontsize=n).</w:t>
+        <w:t xml:space="preserve">E as </w:t>
+      </w:r>
+      <w:proofErr w:type="spellStart"/>
+      <w:r>
+        <w:rPr>
+          <w:rFonts w:ascii="Times New Roman" w:hAnsi="Times New Roman" w:cs="Times New Roman"/>
+          <w:sz w:val="24"/>
+          <w:szCs w:val="24"/>
+        </w:rPr>
+        <w:t>labels</w:t>
+      </w:r>
+      <w:proofErr w:type="spellEnd"/>
+      <w:r>
+        <w:rPr>
+          <w:rFonts w:ascii="Times New Roman" w:hAnsi="Times New Roman" w:cs="Times New Roman"/>
+          <w:sz w:val="24"/>
+          <w:szCs w:val="24"/>
+        </w:rPr>
+        <w:t xml:space="preserve"> com </w:t>
+      </w:r>
+      <w:proofErr w:type="spellStart"/>
+      <w:r>
+        <w:rPr>
+          <w:rFonts w:ascii="Times New Roman" w:hAnsi="Times New Roman" w:cs="Times New Roman"/>
+          <w:sz w:val="24"/>
+          <w:szCs w:val="24"/>
+        </w:rPr>
+        <w:t>ax.set_</w:t>
+      </w:r>
+      <w:proofErr w:type="gramStart"/>
+      <w:r>
+        <w:rPr>
+          <w:rFonts w:ascii="Times New Roman" w:hAnsi="Times New Roman" w:cs="Times New Roman"/>
+          <w:sz w:val="24"/>
+          <w:szCs w:val="24"/>
+        </w:rPr>
+        <w:t>xlabels</w:t>
+      </w:r>
+      <w:proofErr w:type="spellEnd"/>
+      <w:r>
+        <w:rPr>
+          <w:rFonts w:ascii="Times New Roman" w:hAnsi="Times New Roman" w:cs="Times New Roman"/>
+          <w:sz w:val="24"/>
+          <w:szCs w:val="24"/>
+        </w:rPr>
+        <w:t>(</w:t>
+      </w:r>
+      <w:proofErr w:type="gramEnd"/>
+      <w:r>
+        <w:rPr>
+          <w:rFonts w:ascii="Times New Roman" w:hAnsi="Times New Roman" w:cs="Times New Roman"/>
+          <w:sz w:val="24"/>
+          <w:szCs w:val="24"/>
+        </w:rPr>
+        <w:t>‘</w:t>
+      </w:r>
+      <w:proofErr w:type="spellStart"/>
+      <w:r>
+        <w:rPr>
+          <w:rFonts w:ascii="Times New Roman" w:hAnsi="Times New Roman" w:cs="Times New Roman"/>
+          <w:sz w:val="24"/>
+          <w:szCs w:val="24"/>
+        </w:rPr>
+        <w:t>label</w:t>
+      </w:r>
+      <w:proofErr w:type="spellEnd"/>
+      <w:r>
+        <w:rPr>
+          <w:rFonts w:ascii="Times New Roman" w:hAnsi="Times New Roman" w:cs="Times New Roman"/>
+          <w:sz w:val="24"/>
+          <w:szCs w:val="24"/>
+        </w:rPr>
+        <w:t xml:space="preserve">’, </w:t>
+      </w:r>
+      <w:proofErr w:type="spellStart"/>
+      <w:r>
+        <w:rPr>
+          <w:rFonts w:ascii="Times New Roman" w:hAnsi="Times New Roman" w:cs="Times New Roman"/>
+          <w:sz w:val="24"/>
+          <w:szCs w:val="24"/>
+        </w:rPr>
+        <w:t>fontsize</w:t>
+      </w:r>
+      <w:proofErr w:type="spellEnd"/>
+      <w:r>
+        <w:rPr>
+          <w:rFonts w:ascii="Times New Roman" w:hAnsi="Times New Roman" w:cs="Times New Roman"/>
+          <w:sz w:val="24"/>
+          <w:szCs w:val="24"/>
+        </w:rPr>
+        <w:t xml:space="preserve">=n) e </w:t>
+      </w:r>
+      <w:proofErr w:type="spellStart"/>
+      <w:r>
+        <w:rPr>
+          <w:rFonts w:ascii="Times New Roman" w:hAnsi="Times New Roman" w:cs="Times New Roman"/>
+          <w:sz w:val="24"/>
+          <w:szCs w:val="24"/>
+        </w:rPr>
+        <w:t>ax.set_ylabels</w:t>
+      </w:r>
+      <w:proofErr w:type="spellEnd"/>
+      <w:r>
+        <w:rPr>
+          <w:rFonts w:ascii="Times New Roman" w:hAnsi="Times New Roman" w:cs="Times New Roman"/>
+          <w:sz w:val="24"/>
+          <w:szCs w:val="24"/>
+        </w:rPr>
+        <w:t>(‘</w:t>
+      </w:r>
+      <w:proofErr w:type="spellStart"/>
+      <w:r>
+        <w:rPr>
+          <w:rFonts w:ascii="Times New Roman" w:hAnsi="Times New Roman" w:cs="Times New Roman"/>
+          <w:sz w:val="24"/>
+          <w:szCs w:val="24"/>
+        </w:rPr>
+        <w:t>label</w:t>
+      </w:r>
+      <w:proofErr w:type="spellEnd"/>
+      <w:r>
+        <w:rPr>
+          <w:rFonts w:ascii="Times New Roman" w:hAnsi="Times New Roman" w:cs="Times New Roman"/>
+          <w:sz w:val="24"/>
+          <w:szCs w:val="24"/>
+        </w:rPr>
+        <w:t xml:space="preserve">’, </w:t>
+      </w:r>
+      <w:proofErr w:type="spellStart"/>
+      <w:r>
+        <w:rPr>
+          <w:rFonts w:ascii="Times New Roman" w:hAnsi="Times New Roman" w:cs="Times New Roman"/>
+          <w:sz w:val="24"/>
+          <w:szCs w:val="24"/>
+        </w:rPr>
+        <w:t>fontsize</w:t>
+      </w:r>
+      <w:proofErr w:type="spellEnd"/>
+      <w:r>
+        <w:rPr>
+          <w:rFonts w:ascii="Times New Roman" w:hAnsi="Times New Roman" w:cs="Times New Roman"/>
+          <w:sz w:val="24"/>
+          <w:szCs w:val="24"/>
+        </w:rPr>
+        <w:t>=n).</w:t>
       </w:r>
     </w:p>
     <w:p>
@@ -6116,16 +7558,42 @@
           <w:lang w:eastAsia="pt-BR"/>
         </w:rPr>
       </w:pPr>
-      <w:r>
-        <w:rPr>
-          <w:rFonts w:ascii="Courier New" w:eastAsia="Times New Roman" w:hAnsi="Courier New" w:cs="Courier New"/>
-          <w:color w:val="D4D4D4"/>
-          <w:sz w:val="21"/>
-          <w:szCs w:val="21"/>
-          <w:lang w:eastAsia="pt-BR"/>
-        </w:rPr>
-        <w:t>ax = sns.displot</w:t>
-      </w:r>
+      <w:proofErr w:type="spellStart"/>
+      <w:r>
+        <w:rPr>
+          <w:rFonts w:ascii="Courier New" w:eastAsia="Times New Roman" w:hAnsi="Courier New" w:cs="Courier New"/>
+          <w:color w:val="D4D4D4"/>
+          <w:sz w:val="21"/>
+          <w:szCs w:val="21"/>
+          <w:lang w:eastAsia="pt-BR"/>
+        </w:rPr>
+        <w:t>ax</w:t>
+      </w:r>
+      <w:proofErr w:type="spellEnd"/>
+      <w:r>
+        <w:rPr>
+          <w:rFonts w:ascii="Courier New" w:eastAsia="Times New Roman" w:hAnsi="Courier New" w:cs="Courier New"/>
+          <w:color w:val="D4D4D4"/>
+          <w:sz w:val="21"/>
+          <w:szCs w:val="21"/>
+          <w:lang w:eastAsia="pt-BR"/>
+        </w:rPr>
+        <w:t> = </w:t>
+      </w:r>
+      <w:proofErr w:type="spellStart"/>
+      <w:proofErr w:type="gramStart"/>
+      <w:r>
+        <w:rPr>
+          <w:rFonts w:ascii="Courier New" w:eastAsia="Times New Roman" w:hAnsi="Courier New" w:cs="Courier New"/>
+          <w:color w:val="D4D4D4"/>
+          <w:sz w:val="21"/>
+          <w:szCs w:val="21"/>
+          <w:lang w:eastAsia="pt-BR"/>
+        </w:rPr>
+        <w:t>sns.displot</w:t>
+      </w:r>
+      <w:proofErr w:type="spellEnd"/>
+      <w:proofErr w:type="gramEnd"/>
       <w:r>
         <w:rPr>
           <w:rFonts w:ascii="Courier New" w:eastAsia="Times New Roman" w:hAnsi="Courier New" w:cs="Courier New"/>
@@ -6136,6 +7604,7 @@
         </w:rPr>
         <w:t>(</w:t>
       </w:r>
+      <w:proofErr w:type="spellStart"/>
       <w:r>
         <w:rPr>
           <w:rFonts w:ascii="Courier New" w:eastAsia="Times New Roman" w:hAnsi="Courier New" w:cs="Courier New"/>
@@ -6146,6 +7615,7 @@
         </w:rPr>
         <w:t>dados.Altura</w:t>
       </w:r>
+      <w:proofErr w:type="spellEnd"/>
       <w:r>
         <w:rPr>
           <w:rFonts w:ascii="Courier New" w:eastAsia="Times New Roman" w:hAnsi="Courier New" w:cs="Courier New"/>
@@ -6164,7 +7634,29 @@
           <w:szCs w:val="21"/>
           <w:lang w:eastAsia="pt-BR"/>
         </w:rPr>
-        <w:t> kde=</w:t>
+        <w:t> </w:t>
+      </w:r>
+      <w:proofErr w:type="spellStart"/>
+      <w:r>
+        <w:rPr>
+          <w:rFonts w:ascii="Courier New" w:eastAsia="Times New Roman" w:hAnsi="Courier New" w:cs="Courier New"/>
+          <w:color w:val="D4D4D4"/>
+          <w:sz w:val="21"/>
+          <w:szCs w:val="21"/>
+          <w:lang w:eastAsia="pt-BR"/>
+        </w:rPr>
+        <w:t>kde</w:t>
+      </w:r>
+      <w:proofErr w:type="spellEnd"/>
+      <w:r>
+        <w:rPr>
+          <w:rFonts w:ascii="Courier New" w:eastAsia="Times New Roman" w:hAnsi="Courier New" w:cs="Courier New"/>
+          <w:color w:val="D4D4D4"/>
+          <w:sz w:val="21"/>
+          <w:szCs w:val="21"/>
+          <w:lang w:eastAsia="pt-BR"/>
+        </w:rPr>
+        <w:t>=</w:t>
       </w:r>
       <w:r>
         <w:rPr>
@@ -6212,16 +7704,29 @@
           <w:lang w:val="en-US" w:eastAsia="pt-BR"/>
         </w:rPr>
       </w:pPr>
-      <w:r>
-        <w:rPr>
-          <w:rFonts w:ascii="Courier New" w:eastAsia="Times New Roman" w:hAnsi="Courier New" w:cs="Courier New"/>
-          <w:color w:val="D4D4D4"/>
-          <w:sz w:val="21"/>
-          <w:szCs w:val="21"/>
-          <w:lang w:val="en-US" w:eastAsia="pt-BR"/>
-        </w:rPr>
-        <w:t>ax.figure.set_size_inches</w:t>
-      </w:r>
+      <w:proofErr w:type="spellStart"/>
+      <w:r>
+        <w:rPr>
+          <w:rFonts w:ascii="Courier New" w:eastAsia="Times New Roman" w:hAnsi="Courier New" w:cs="Courier New"/>
+          <w:color w:val="D4D4D4"/>
+          <w:sz w:val="21"/>
+          <w:szCs w:val="21"/>
+          <w:lang w:val="en-US" w:eastAsia="pt-BR"/>
+        </w:rPr>
+        <w:t>ax.figure.set_size_</w:t>
+      </w:r>
+      <w:proofErr w:type="gramStart"/>
+      <w:r>
+        <w:rPr>
+          <w:rFonts w:ascii="Courier New" w:eastAsia="Times New Roman" w:hAnsi="Courier New" w:cs="Courier New"/>
+          <w:color w:val="D4D4D4"/>
+          <w:sz w:val="21"/>
+          <w:szCs w:val="21"/>
+          <w:lang w:val="en-US" w:eastAsia="pt-BR"/>
+        </w:rPr>
+        <w:t>inches</w:t>
+      </w:r>
+      <w:proofErr w:type="spellEnd"/>
       <w:r>
         <w:rPr>
           <w:rFonts w:ascii="Courier New" w:eastAsia="Times New Roman" w:hAnsi="Courier New" w:cs="Courier New"/>
@@ -6232,6 +7737,7 @@
         </w:rPr>
         <w:t>(</w:t>
       </w:r>
+      <w:proofErr w:type="gramEnd"/>
       <w:r>
         <w:rPr>
           <w:rFonts w:ascii="Courier New" w:eastAsia="Times New Roman" w:hAnsi="Courier New" w:cs="Courier New"/>
@@ -6294,7 +7800,18 @@
           <w:lang w:eastAsia="pt-BR"/>
         </w:rPr>
         <w:lastRenderedPageBreak/>
-        <w:t>ax.set_titles</w:t>
+        <w:t>ax.set_</w:t>
+      </w:r>
+      <w:proofErr w:type="gramStart"/>
+      <w:r>
+        <w:rPr>
+          <w:rFonts w:ascii="Courier New" w:eastAsia="Times New Roman" w:hAnsi="Courier New" w:cs="Courier New"/>
+          <w:color w:val="D4D4D4"/>
+          <w:sz w:val="21"/>
+          <w:szCs w:val="21"/>
+          <w:lang w:eastAsia="pt-BR"/>
+        </w:rPr>
+        <w:t>titles</w:t>
       </w:r>
       <w:r>
         <w:rPr>
@@ -6306,6 +7823,7 @@
         </w:rPr>
         <w:t>(</w:t>
       </w:r>
+      <w:proofErr w:type="gramEnd"/>
       <w:r>
         <w:rPr>
           <w:rFonts w:ascii="Courier New" w:eastAsia="Times New Roman" w:hAnsi="Courier New" w:cs="Courier New"/>
@@ -6369,16 +7887,29 @@
           <w:lang w:eastAsia="pt-BR"/>
         </w:rPr>
       </w:pPr>
-      <w:r>
-        <w:rPr>
-          <w:rFonts w:ascii="Courier New" w:eastAsia="Times New Roman" w:hAnsi="Courier New" w:cs="Courier New"/>
-          <w:color w:val="D4D4D4"/>
-          <w:sz w:val="21"/>
-          <w:szCs w:val="21"/>
-          <w:lang w:eastAsia="pt-BR"/>
-        </w:rPr>
-        <w:t>ax.set_xlabels</w:t>
-      </w:r>
+      <w:proofErr w:type="spellStart"/>
+      <w:r>
+        <w:rPr>
+          <w:rFonts w:ascii="Courier New" w:eastAsia="Times New Roman" w:hAnsi="Courier New" w:cs="Courier New"/>
+          <w:color w:val="D4D4D4"/>
+          <w:sz w:val="21"/>
+          <w:szCs w:val="21"/>
+          <w:lang w:eastAsia="pt-BR"/>
+        </w:rPr>
+        <w:t>ax.set_</w:t>
+      </w:r>
+      <w:proofErr w:type="gramStart"/>
+      <w:r>
+        <w:rPr>
+          <w:rFonts w:ascii="Courier New" w:eastAsia="Times New Roman" w:hAnsi="Courier New" w:cs="Courier New"/>
+          <w:color w:val="D4D4D4"/>
+          <w:sz w:val="21"/>
+          <w:szCs w:val="21"/>
+          <w:lang w:eastAsia="pt-BR"/>
+        </w:rPr>
+        <w:t>xlabels</w:t>
+      </w:r>
+      <w:proofErr w:type="spellEnd"/>
       <w:r>
         <w:rPr>
           <w:rFonts w:ascii="Courier New" w:eastAsia="Times New Roman" w:hAnsi="Courier New" w:cs="Courier New"/>
@@ -6389,6 +7920,7 @@
         </w:rPr>
         <w:t>(</w:t>
       </w:r>
+      <w:proofErr w:type="gramEnd"/>
       <w:r>
         <w:rPr>
           <w:rFonts w:ascii="Courier New" w:eastAsia="Times New Roman" w:hAnsi="Courier New" w:cs="Courier New"/>
@@ -6417,7 +7949,29 @@
           <w:szCs w:val="21"/>
           <w:lang w:eastAsia="pt-BR"/>
         </w:rPr>
-        <w:t> fontsize = </w:t>
+        <w:t> </w:t>
+      </w:r>
+      <w:proofErr w:type="spellStart"/>
+      <w:r>
+        <w:rPr>
+          <w:rFonts w:ascii="Courier New" w:eastAsia="Times New Roman" w:hAnsi="Courier New" w:cs="Courier New"/>
+          <w:color w:val="D4D4D4"/>
+          <w:sz w:val="21"/>
+          <w:szCs w:val="21"/>
+          <w:lang w:eastAsia="pt-BR"/>
+        </w:rPr>
+        <w:t>fontsize</w:t>
+      </w:r>
+      <w:proofErr w:type="spellEnd"/>
+      <w:r>
+        <w:rPr>
+          <w:rFonts w:ascii="Courier New" w:eastAsia="Times New Roman" w:hAnsi="Courier New" w:cs="Courier New"/>
+          <w:color w:val="D4D4D4"/>
+          <w:sz w:val="21"/>
+          <w:szCs w:val="21"/>
+          <w:lang w:eastAsia="pt-BR"/>
+        </w:rPr>
+        <w:t> = </w:t>
       </w:r>
       <w:r>
         <w:rPr>
@@ -6452,6 +8006,7 @@
           <w:lang w:eastAsia="pt-BR"/>
         </w:rPr>
       </w:pPr>
+      <w:proofErr w:type="spellStart"/>
       <w:r>
         <w:rPr>
           <w:rFonts w:ascii="Courier New" w:eastAsia="Times New Roman" w:hAnsi="Courier New" w:cs="Courier New"/>
@@ -6462,6 +8017,7 @@
         </w:rPr>
         <w:t>ax</w:t>
       </w:r>
+      <w:proofErr w:type="spellEnd"/>
     </w:p>
     <w:p>
       <w:pPr>
@@ -6537,13 +8093,23 @@
           <w:szCs w:val="24"/>
         </w:rPr>
       </w:pPr>
-      <w:r>
-        <w:rPr>
-          <w:rFonts w:ascii="Times New Roman" w:hAnsi="Times New Roman" w:cs="Times New Roman"/>
-          <w:sz w:val="24"/>
-          <w:szCs w:val="24"/>
-        </w:rPr>
-        <w:t>Kde = false:</w:t>
+      <w:proofErr w:type="spellStart"/>
+      <w:r>
+        <w:rPr>
+          <w:rFonts w:ascii="Times New Roman" w:hAnsi="Times New Roman" w:cs="Times New Roman"/>
+          <w:sz w:val="24"/>
+          <w:szCs w:val="24"/>
+        </w:rPr>
+        <w:t>Kde</w:t>
+      </w:r>
+      <w:proofErr w:type="spellEnd"/>
+      <w:r>
+        <w:rPr>
+          <w:rFonts w:ascii="Times New Roman" w:hAnsi="Times New Roman" w:cs="Times New Roman"/>
+          <w:sz w:val="24"/>
+          <w:szCs w:val="24"/>
+        </w:rPr>
+        <w:t xml:space="preserve"> = false:</w:t>
       </w:r>
     </w:p>
     <w:p>
@@ -6631,7 +8197,99 @@
           <w:sz w:val="24"/>
           <w:szCs w:val="24"/>
         </w:rPr>
-        <w:t>Podemos obter um resultado parecido com o pandas usando a função dados.Altura.hist.(bins=n_barras, figsize=(x,y)):</w:t>
+        <w:t xml:space="preserve">Podemos obter um resultado parecido com o pandas usando a função </w:t>
+      </w:r>
+      <w:proofErr w:type="spellStart"/>
+      <w:r>
+        <w:rPr>
+          <w:rFonts w:ascii="Times New Roman" w:hAnsi="Times New Roman" w:cs="Times New Roman"/>
+          <w:sz w:val="24"/>
+          <w:szCs w:val="24"/>
+        </w:rPr>
+        <w:t>dados.Altura.hist</w:t>
+      </w:r>
+      <w:proofErr w:type="spellEnd"/>
+      <w:r>
+        <w:rPr>
+          <w:rFonts w:ascii="Times New Roman" w:hAnsi="Times New Roman" w:cs="Times New Roman"/>
+          <w:sz w:val="24"/>
+          <w:szCs w:val="24"/>
+        </w:rPr>
+        <w:t>.(</w:t>
+      </w:r>
+      <w:proofErr w:type="spellStart"/>
+      <w:r>
+        <w:rPr>
+          <w:rFonts w:ascii="Times New Roman" w:hAnsi="Times New Roman" w:cs="Times New Roman"/>
+          <w:sz w:val="24"/>
+          <w:szCs w:val="24"/>
+        </w:rPr>
+        <w:t>bins</w:t>
+      </w:r>
+      <w:proofErr w:type="spellEnd"/>
+      <w:r>
+        <w:rPr>
+          <w:rFonts w:ascii="Times New Roman" w:hAnsi="Times New Roman" w:cs="Times New Roman"/>
+          <w:sz w:val="24"/>
+          <w:szCs w:val="24"/>
+        </w:rPr>
+        <w:t>=</w:t>
+      </w:r>
+      <w:proofErr w:type="spellStart"/>
+      <w:r>
+        <w:rPr>
+          <w:rFonts w:ascii="Times New Roman" w:hAnsi="Times New Roman" w:cs="Times New Roman"/>
+          <w:sz w:val="24"/>
+          <w:szCs w:val="24"/>
+        </w:rPr>
+        <w:t>n_barras</w:t>
+      </w:r>
+      <w:proofErr w:type="spellEnd"/>
+      <w:r>
+        <w:rPr>
+          <w:rFonts w:ascii="Times New Roman" w:hAnsi="Times New Roman" w:cs="Times New Roman"/>
+          <w:sz w:val="24"/>
+          <w:szCs w:val="24"/>
+        </w:rPr>
+        <w:t xml:space="preserve">, </w:t>
+      </w:r>
+      <w:proofErr w:type="spellStart"/>
+      <w:r>
+        <w:rPr>
+          <w:rFonts w:ascii="Times New Roman" w:hAnsi="Times New Roman" w:cs="Times New Roman"/>
+          <w:sz w:val="24"/>
+          <w:szCs w:val="24"/>
+        </w:rPr>
+        <w:t>figsize</w:t>
+      </w:r>
+      <w:proofErr w:type="spellEnd"/>
+      <w:r>
+        <w:rPr>
+          <w:rFonts w:ascii="Times New Roman" w:hAnsi="Times New Roman" w:cs="Times New Roman"/>
+          <w:sz w:val="24"/>
+          <w:szCs w:val="24"/>
+        </w:rPr>
+        <w:t>=(</w:t>
+      </w:r>
+      <w:proofErr w:type="spellStart"/>
+      <w:proofErr w:type="gramStart"/>
+      <w:r>
+        <w:rPr>
+          <w:rFonts w:ascii="Times New Roman" w:hAnsi="Times New Roman" w:cs="Times New Roman"/>
+          <w:sz w:val="24"/>
+          <w:szCs w:val="24"/>
+        </w:rPr>
+        <w:t>x,y</w:t>
+      </w:r>
+      <w:proofErr w:type="spellEnd"/>
+      <w:proofErr w:type="gramEnd"/>
+      <w:r>
+        <w:rPr>
+          <w:rFonts w:ascii="Times New Roman" w:hAnsi="Times New Roman" w:cs="Times New Roman"/>
+          <w:sz w:val="24"/>
+          <w:szCs w:val="24"/>
+        </w:rPr>
+        <w:t>)):</w:t>
       </w:r>
     </w:p>
     <w:p>
@@ -6646,6 +8304,8 @@
           <w:lang w:val="en-US" w:eastAsia="pt-BR"/>
         </w:rPr>
       </w:pPr>
+      <w:proofErr w:type="spellStart"/>
+      <w:proofErr w:type="gramStart"/>
       <w:r>
         <w:rPr>
           <w:rFonts w:ascii="Courier New" w:eastAsia="Times New Roman" w:hAnsi="Courier New" w:cs="Courier New"/>
@@ -6656,6 +8316,8 @@
         </w:rPr>
         <w:t>dados.Altura.hist</w:t>
       </w:r>
+      <w:proofErr w:type="spellEnd"/>
+      <w:proofErr w:type="gramEnd"/>
       <w:r>
         <w:rPr>
           <w:rFonts w:ascii="Courier New" w:eastAsia="Times New Roman" w:hAnsi="Courier New" w:cs="Courier New"/>
@@ -6704,7 +8366,29 @@
           <w:szCs w:val="21"/>
           <w:lang w:val="en-US" w:eastAsia="pt-BR"/>
         </w:rPr>
-        <w:t> figsize=</w:t>
+        <w:t> </w:t>
+      </w:r>
+      <w:proofErr w:type="spellStart"/>
+      <w:r>
+        <w:rPr>
+          <w:rFonts w:ascii="Courier New" w:eastAsia="Times New Roman" w:hAnsi="Courier New" w:cs="Courier New"/>
+          <w:color w:val="D4D4D4"/>
+          <w:sz w:val="21"/>
+          <w:szCs w:val="21"/>
+          <w:lang w:val="en-US" w:eastAsia="pt-BR"/>
+        </w:rPr>
+        <w:t>figsize</w:t>
+      </w:r>
+      <w:proofErr w:type="spellEnd"/>
+      <w:r>
+        <w:rPr>
+          <w:rFonts w:ascii="Courier New" w:eastAsia="Times New Roman" w:hAnsi="Courier New" w:cs="Courier New"/>
+          <w:color w:val="D4D4D4"/>
+          <w:sz w:val="21"/>
+          <w:szCs w:val="21"/>
+          <w:lang w:val="en-US" w:eastAsia="pt-BR"/>
+        </w:rPr>
+        <w:t>=</w:t>
       </w:r>
       <w:r>
         <w:rPr>
@@ -6868,7 +8552,107 @@
           <w:sz w:val="24"/>
           <w:szCs w:val="24"/>
         </w:rPr>
-        <w:t>m df[‘variavel’].plot.bar(width=n, color=’color’, alpha=n). Alpah é a transparência da cor das barras:</w:t>
+        <w:t xml:space="preserve">m </w:t>
+      </w:r>
+      <w:proofErr w:type="spellStart"/>
+      <w:r>
+        <w:rPr>
+          <w:rFonts w:ascii="Times New Roman" w:hAnsi="Times New Roman" w:cs="Times New Roman"/>
+          <w:sz w:val="24"/>
+          <w:szCs w:val="24"/>
+        </w:rPr>
+        <w:t>df</w:t>
+      </w:r>
+      <w:proofErr w:type="spellEnd"/>
+      <w:r>
+        <w:rPr>
+          <w:rFonts w:ascii="Times New Roman" w:hAnsi="Times New Roman" w:cs="Times New Roman"/>
+          <w:sz w:val="24"/>
+          <w:szCs w:val="24"/>
+        </w:rPr>
+        <w:t>[‘</w:t>
+      </w:r>
+      <w:proofErr w:type="spellStart"/>
+      <w:r>
+        <w:rPr>
+          <w:rFonts w:ascii="Times New Roman" w:hAnsi="Times New Roman" w:cs="Times New Roman"/>
+          <w:sz w:val="24"/>
+          <w:szCs w:val="24"/>
+        </w:rPr>
+        <w:t>variavel</w:t>
+      </w:r>
+      <w:proofErr w:type="spellEnd"/>
+      <w:r>
+        <w:rPr>
+          <w:rFonts w:ascii="Times New Roman" w:hAnsi="Times New Roman" w:cs="Times New Roman"/>
+          <w:sz w:val="24"/>
+          <w:szCs w:val="24"/>
+        </w:rPr>
+        <w:t>’</w:t>
+      </w:r>
+      <w:proofErr w:type="gramStart"/>
+      <w:r>
+        <w:rPr>
+          <w:rFonts w:ascii="Times New Roman" w:hAnsi="Times New Roman" w:cs="Times New Roman"/>
+          <w:sz w:val="24"/>
+          <w:szCs w:val="24"/>
+        </w:rPr>
+        <w:t>].</w:t>
+      </w:r>
+      <w:proofErr w:type="spellStart"/>
+      <w:r>
+        <w:rPr>
+          <w:rFonts w:ascii="Times New Roman" w:hAnsi="Times New Roman" w:cs="Times New Roman"/>
+          <w:sz w:val="24"/>
+          <w:szCs w:val="24"/>
+        </w:rPr>
+        <w:t>plot.bar</w:t>
+      </w:r>
+      <w:proofErr w:type="spellEnd"/>
+      <w:proofErr w:type="gramEnd"/>
+      <w:r>
+        <w:rPr>
+          <w:rFonts w:ascii="Times New Roman" w:hAnsi="Times New Roman" w:cs="Times New Roman"/>
+          <w:sz w:val="24"/>
+          <w:szCs w:val="24"/>
+        </w:rPr>
+        <w:t>(</w:t>
+      </w:r>
+      <w:proofErr w:type="spellStart"/>
+      <w:r>
+        <w:rPr>
+          <w:rFonts w:ascii="Times New Roman" w:hAnsi="Times New Roman" w:cs="Times New Roman"/>
+          <w:sz w:val="24"/>
+          <w:szCs w:val="24"/>
+        </w:rPr>
+        <w:t>width</w:t>
+      </w:r>
+      <w:proofErr w:type="spellEnd"/>
+      <w:r>
+        <w:rPr>
+          <w:rFonts w:ascii="Times New Roman" w:hAnsi="Times New Roman" w:cs="Times New Roman"/>
+          <w:sz w:val="24"/>
+          <w:szCs w:val="24"/>
+        </w:rPr>
+        <w:t xml:space="preserve">=n, color=’color’, alpha=n). </w:t>
+      </w:r>
+      <w:proofErr w:type="spellStart"/>
+      <w:r>
+        <w:rPr>
+          <w:rFonts w:ascii="Times New Roman" w:hAnsi="Times New Roman" w:cs="Times New Roman"/>
+          <w:sz w:val="24"/>
+          <w:szCs w:val="24"/>
+        </w:rPr>
+        <w:t>Alpah</w:t>
+      </w:r>
+      <w:proofErr w:type="spellEnd"/>
+      <w:r>
+        <w:rPr>
+          <w:rFonts w:ascii="Times New Roman" w:hAnsi="Times New Roman" w:cs="Times New Roman"/>
+          <w:sz w:val="24"/>
+          <w:szCs w:val="24"/>
+        </w:rPr>
+        <w:t xml:space="preserve"> é a transparência da cor das barras:</w:t>
       </w:r>
     </w:p>
     <w:p>
@@ -6883,6 +8667,7 @@
           <w:lang w:eastAsia="pt-BR"/>
         </w:rPr>
       </w:pPr>
+      <w:proofErr w:type="gramStart"/>
       <w:r>
         <w:rPr>
           <w:rFonts w:ascii="Courier New" w:eastAsia="Times New Roman" w:hAnsi="Courier New" w:cs="Courier New"/>
@@ -6904,6 +8689,7 @@
         </w:rPr>
         <w:t>(</w:t>
       </w:r>
+      <w:proofErr w:type="gramEnd"/>
       <w:r>
         <w:rPr>
           <w:rFonts w:ascii="Courier New" w:eastAsia="Times New Roman" w:hAnsi="Courier New" w:cs="Courier New"/>
@@ -7104,7 +8890,43 @@
           <w:sz w:val="24"/>
           <w:szCs w:val="24"/>
         </w:rPr>
-        <w:t>A criar distribuições de frequências (tabelas de frequências) com a função value_counts() do pandas</w:t>
+        <w:t xml:space="preserve">A criar distribuições de frequências (tabelas de frequências) com a função </w:t>
+      </w:r>
+      <w:proofErr w:type="spellStart"/>
+      <w:r>
+        <w:rPr>
+          <w:rFonts w:ascii="Times New Roman" w:hAnsi="Times New Roman" w:cs="Times New Roman"/>
+          <w:sz w:val="24"/>
+          <w:szCs w:val="24"/>
+        </w:rPr>
+        <w:t>value_</w:t>
+      </w:r>
+      <w:proofErr w:type="gramStart"/>
+      <w:r>
+        <w:rPr>
+          <w:rFonts w:ascii="Times New Roman" w:hAnsi="Times New Roman" w:cs="Times New Roman"/>
+          <w:sz w:val="24"/>
+          <w:szCs w:val="24"/>
+        </w:rPr>
+        <w:t>counts</w:t>
+      </w:r>
+      <w:proofErr w:type="spellEnd"/>
+      <w:r>
+        <w:rPr>
+          <w:rFonts w:ascii="Times New Roman" w:hAnsi="Times New Roman" w:cs="Times New Roman"/>
+          <w:sz w:val="24"/>
+          <w:szCs w:val="24"/>
+        </w:rPr>
+        <w:t>(</w:t>
+      </w:r>
+      <w:proofErr w:type="gramEnd"/>
+      <w:r>
+        <w:rPr>
+          <w:rFonts w:ascii="Times New Roman" w:hAnsi="Times New Roman" w:cs="Times New Roman"/>
+          <w:sz w:val="24"/>
+          <w:szCs w:val="24"/>
+        </w:rPr>
+        <w:t>) do pandas</w:t>
       </w:r>
       <w:r>
         <w:rPr>
@@ -7136,7 +8958,35 @@
           <w:sz w:val="24"/>
           <w:szCs w:val="24"/>
         </w:rPr>
-        <w:t>A criar distribuições de frequências, com o cruzamento de duas variáveis, utilizando a função crosstab() do pandas</w:t>
+        <w:t xml:space="preserve">A criar distribuições de frequências, com o cruzamento de duas variáveis, utilizando a função </w:t>
+      </w:r>
+      <w:proofErr w:type="spellStart"/>
+      <w:proofErr w:type="gramStart"/>
+      <w:r>
+        <w:rPr>
+          <w:rFonts w:ascii="Times New Roman" w:hAnsi="Times New Roman" w:cs="Times New Roman"/>
+          <w:sz w:val="24"/>
+          <w:szCs w:val="24"/>
+        </w:rPr>
+        <w:t>crosstab</w:t>
+      </w:r>
+      <w:proofErr w:type="spellEnd"/>
+      <w:r>
+        <w:rPr>
+          <w:rFonts w:ascii="Times New Roman" w:hAnsi="Times New Roman" w:cs="Times New Roman"/>
+          <w:sz w:val="24"/>
+          <w:szCs w:val="24"/>
+        </w:rPr>
+        <w:t>(</w:t>
+      </w:r>
+      <w:proofErr w:type="gramEnd"/>
+      <w:r>
+        <w:rPr>
+          <w:rFonts w:ascii="Times New Roman" w:hAnsi="Times New Roman" w:cs="Times New Roman"/>
+          <w:sz w:val="24"/>
+          <w:szCs w:val="24"/>
+        </w:rPr>
+        <w:t>) do pandas</w:t>
       </w:r>
       <w:r>
         <w:rPr>
@@ -7168,7 +9018,61 @@
           <w:sz w:val="24"/>
           <w:szCs w:val="24"/>
         </w:rPr>
-        <w:t>A criar distribuições de frequências, com classes personalizadas, utilizando as funções value_counts() e cut() conjuntamente</w:t>
+        <w:t xml:space="preserve">A criar distribuições de frequências, com classes personalizadas, utilizando as funções </w:t>
+      </w:r>
+      <w:proofErr w:type="spellStart"/>
+      <w:r>
+        <w:rPr>
+          <w:rFonts w:ascii="Times New Roman" w:hAnsi="Times New Roman" w:cs="Times New Roman"/>
+          <w:sz w:val="24"/>
+          <w:szCs w:val="24"/>
+        </w:rPr>
+        <w:t>value_</w:t>
+      </w:r>
+      <w:proofErr w:type="gramStart"/>
+      <w:r>
+        <w:rPr>
+          <w:rFonts w:ascii="Times New Roman" w:hAnsi="Times New Roman" w:cs="Times New Roman"/>
+          <w:sz w:val="24"/>
+          <w:szCs w:val="24"/>
+        </w:rPr>
+        <w:t>counts</w:t>
+      </w:r>
+      <w:proofErr w:type="spellEnd"/>
+      <w:r>
+        <w:rPr>
+          <w:rFonts w:ascii="Times New Roman" w:hAnsi="Times New Roman" w:cs="Times New Roman"/>
+          <w:sz w:val="24"/>
+          <w:szCs w:val="24"/>
+        </w:rPr>
+        <w:t>(</w:t>
+      </w:r>
+      <w:proofErr w:type="gramEnd"/>
+      <w:r>
+        <w:rPr>
+          <w:rFonts w:ascii="Times New Roman" w:hAnsi="Times New Roman" w:cs="Times New Roman"/>
+          <w:sz w:val="24"/>
+          <w:szCs w:val="24"/>
+        </w:rPr>
+        <w:t xml:space="preserve">) e </w:t>
+      </w:r>
+      <w:proofErr w:type="spellStart"/>
+      <w:r>
+        <w:rPr>
+          <w:rFonts w:ascii="Times New Roman" w:hAnsi="Times New Roman" w:cs="Times New Roman"/>
+          <w:sz w:val="24"/>
+          <w:szCs w:val="24"/>
+        </w:rPr>
+        <w:t>cut</w:t>
+      </w:r>
+      <w:proofErr w:type="spellEnd"/>
+      <w:r>
+        <w:rPr>
+          <w:rFonts w:ascii="Times New Roman" w:hAnsi="Times New Roman" w:cs="Times New Roman"/>
+          <w:sz w:val="24"/>
+          <w:szCs w:val="24"/>
+        </w:rPr>
+        <w:t>() conjuntamente</w:t>
       </w:r>
       <w:r>
         <w:rPr>
@@ -7200,7 +9104,25 @@
           <w:sz w:val="24"/>
           <w:szCs w:val="24"/>
         </w:rPr>
-        <w:t>A utilizar a regra de Sturges para obter um número de classes ótimo para determinado tamanho de amostra</w:t>
+        <w:t xml:space="preserve">A utilizar a regra de </w:t>
+      </w:r>
+      <w:proofErr w:type="spellStart"/>
+      <w:r>
+        <w:rPr>
+          <w:rFonts w:ascii="Times New Roman" w:hAnsi="Times New Roman" w:cs="Times New Roman"/>
+          <w:sz w:val="24"/>
+          <w:szCs w:val="24"/>
+        </w:rPr>
+        <w:t>Sturges</w:t>
+      </w:r>
+      <w:proofErr w:type="spellEnd"/>
+      <w:r>
+        <w:rPr>
+          <w:rFonts w:ascii="Times New Roman" w:hAnsi="Times New Roman" w:cs="Times New Roman"/>
+          <w:sz w:val="24"/>
+          <w:szCs w:val="24"/>
+        </w:rPr>
+        <w:t xml:space="preserve"> para obter um número de classes ótimo para determinado tamanho de amostra</w:t>
       </w:r>
       <w:r>
         <w:rPr>
@@ -7382,6 +9304,7 @@
       <w:r>
         <w:rPr>
           <w:rFonts w:ascii="Times New Roman" w:hAnsi="Times New Roman" w:cs="Times New Roman"/>
+          <w:noProof/>
           <w:sz w:val="24"/>
           <w:szCs w:val="24"/>
         </w:rPr>
@@ -7643,6 +9566,7 @@
       <w:r>
         <w:rPr>
           <w:rFonts w:ascii="Times New Roman" w:hAnsi="Times New Roman" w:cs="Times New Roman"/>
+          <w:noProof/>
           <w:sz w:val="24"/>
           <w:szCs w:val="24"/>
         </w:rPr>
@@ -7736,7 +9660,43 @@
           <w:sz w:val="24"/>
           <w:szCs w:val="24"/>
         </w:rPr>
-        <w:t xml:space="preserve">Nesse caso o pandas nos ajuda e muito com suas função sum() e seu shape. Com eles podemos pegar apenas uma coluna de informação e passar para o sum que irá somar todos os valores, em seguida podemos fazer a divisão dessa soma pela quantidade de observações do nosso dado, ou seja, quantidade de linhas dele. Para isso usamos o atributo shape[0], que nos retorna exatamente essa informação. No final </w:t>
+        <w:t xml:space="preserve">Nesse caso o pandas nos ajuda e muito com suas função </w:t>
+      </w:r>
+      <w:proofErr w:type="gramStart"/>
+      <w:r>
+        <w:rPr>
+          <w:rFonts w:ascii="Times New Roman" w:hAnsi="Times New Roman" w:cs="Times New Roman"/>
+          <w:sz w:val="24"/>
+          <w:szCs w:val="24"/>
+        </w:rPr>
+        <w:t>sum(</w:t>
+      </w:r>
+      <w:proofErr w:type="gramEnd"/>
+      <w:r>
+        <w:rPr>
+          <w:rFonts w:ascii="Times New Roman" w:hAnsi="Times New Roman" w:cs="Times New Roman"/>
+          <w:sz w:val="24"/>
+          <w:szCs w:val="24"/>
+        </w:rPr>
+        <w:t xml:space="preserve">) e seu shape. Com eles podemos pegar apenas uma coluna de informação e passar para o sum que irá somar todos os valores, em seguida podemos fazer a divisão dessa soma pela quantidade de observações do nosso dado, ou seja, quantidade de linhas dele. Para isso usamos o atributo </w:t>
+      </w:r>
+      <w:proofErr w:type="gramStart"/>
+      <w:r>
+        <w:rPr>
+          <w:rFonts w:ascii="Times New Roman" w:hAnsi="Times New Roman" w:cs="Times New Roman"/>
+          <w:sz w:val="24"/>
+          <w:szCs w:val="24"/>
+        </w:rPr>
+        <w:t>shape[</w:t>
+      </w:r>
+      <w:proofErr w:type="gramEnd"/>
+      <w:r>
+        <w:rPr>
+          <w:rFonts w:ascii="Times New Roman" w:hAnsi="Times New Roman" w:cs="Times New Roman"/>
+          <w:sz w:val="24"/>
+          <w:szCs w:val="24"/>
+        </w:rPr>
+        <w:t xml:space="preserve">0], que nos retorna exatamente essa informação. No final </w:t>
       </w:r>
       <w:r>
         <w:rPr>
@@ -7767,6 +9727,8 @@
           <w:lang w:eastAsia="pt-BR"/>
         </w:rPr>
       </w:pPr>
+      <w:proofErr w:type="spellStart"/>
+      <w:proofErr w:type="gramStart"/>
       <w:r>
         <w:rPr>
           <w:rFonts w:ascii="Courier New" w:eastAsia="Times New Roman" w:hAnsi="Courier New" w:cs="Courier New"/>
@@ -7787,26 +9749,50 @@
         </w:rPr>
         <w:t>sum</w:t>
       </w:r>
-      <w:r>
-        <w:rPr>
-          <w:rFonts w:ascii="Courier New" w:eastAsia="Times New Roman" w:hAnsi="Courier New" w:cs="Courier New"/>
-          <w:color w:val="DCDCDC"/>
-          <w:sz w:val="21"/>
-          <w:szCs w:val="21"/>
-          <w:lang w:eastAsia="pt-BR"/>
-        </w:rPr>
-        <w:t>()</w:t>
-      </w:r>
-      <w:r>
-        <w:rPr>
-          <w:rFonts w:ascii="Courier New" w:eastAsia="Times New Roman" w:hAnsi="Courier New" w:cs="Courier New"/>
-          <w:color w:val="D4D4D4"/>
-          <w:sz w:val="21"/>
-          <w:szCs w:val="21"/>
-          <w:lang w:eastAsia="pt-BR"/>
-        </w:rPr>
-        <w:t> / df.shape</w:t>
-      </w:r>
+      <w:proofErr w:type="spellEnd"/>
+      <w:r>
+        <w:rPr>
+          <w:rFonts w:ascii="Courier New" w:eastAsia="Times New Roman" w:hAnsi="Courier New" w:cs="Courier New"/>
+          <w:color w:val="DCDCDC"/>
+          <w:sz w:val="21"/>
+          <w:szCs w:val="21"/>
+          <w:lang w:eastAsia="pt-BR"/>
+        </w:rPr>
+        <w:t>(</w:t>
+      </w:r>
+      <w:proofErr w:type="gramEnd"/>
+      <w:r>
+        <w:rPr>
+          <w:rFonts w:ascii="Courier New" w:eastAsia="Times New Roman" w:hAnsi="Courier New" w:cs="Courier New"/>
+          <w:color w:val="DCDCDC"/>
+          <w:sz w:val="21"/>
+          <w:szCs w:val="21"/>
+          <w:lang w:eastAsia="pt-BR"/>
+        </w:rPr>
+        <w:t>)</w:t>
+      </w:r>
+      <w:r>
+        <w:rPr>
+          <w:rFonts w:ascii="Courier New" w:eastAsia="Times New Roman" w:hAnsi="Courier New" w:cs="Courier New"/>
+          <w:color w:val="D4D4D4"/>
+          <w:sz w:val="21"/>
+          <w:szCs w:val="21"/>
+          <w:lang w:eastAsia="pt-BR"/>
+        </w:rPr>
+        <w:t> / </w:t>
+      </w:r>
+      <w:proofErr w:type="spellStart"/>
+      <w:r>
+        <w:rPr>
+          <w:rFonts w:ascii="Courier New" w:eastAsia="Times New Roman" w:hAnsi="Courier New" w:cs="Courier New"/>
+          <w:color w:val="D4D4D4"/>
+          <w:sz w:val="21"/>
+          <w:szCs w:val="21"/>
+          <w:lang w:eastAsia="pt-BR"/>
+        </w:rPr>
+        <w:t>df.shape</w:t>
+      </w:r>
+      <w:proofErr w:type="spellEnd"/>
       <w:r>
         <w:rPr>
           <w:rFonts w:ascii="Courier New" w:eastAsia="Times New Roman" w:hAnsi="Courier New" w:cs="Courier New"/>
@@ -7851,6 +9837,7 @@
       <w:r>
         <w:rPr>
           <w:rFonts w:ascii="Times New Roman" w:hAnsi="Times New Roman" w:cs="Times New Roman"/>
+          <w:noProof/>
           <w:sz w:val="24"/>
           <w:szCs w:val="24"/>
         </w:rPr>
@@ -7912,7 +9899,35 @@
           <w:sz w:val="24"/>
           <w:szCs w:val="24"/>
         </w:rPr>
-        <w:t>Ou então podemos fazer de uma forma ainda MUITO mais fácil: simplesmente pedir a média dessa coluna para o pandas com o mean():</w:t>
+        <w:t xml:space="preserve">Ou então podemos fazer de uma forma ainda MUITO mais fácil: simplesmente pedir a média dessa coluna para o pandas com o </w:t>
+      </w:r>
+      <w:proofErr w:type="spellStart"/>
+      <w:proofErr w:type="gramStart"/>
+      <w:r>
+        <w:rPr>
+          <w:rFonts w:ascii="Times New Roman" w:hAnsi="Times New Roman" w:cs="Times New Roman"/>
+          <w:sz w:val="24"/>
+          <w:szCs w:val="24"/>
+        </w:rPr>
+        <w:t>mean</w:t>
+      </w:r>
+      <w:proofErr w:type="spellEnd"/>
+      <w:r>
+        <w:rPr>
+          <w:rFonts w:ascii="Times New Roman" w:hAnsi="Times New Roman" w:cs="Times New Roman"/>
+          <w:sz w:val="24"/>
+          <w:szCs w:val="24"/>
+        </w:rPr>
+        <w:t>(</w:t>
+      </w:r>
+      <w:proofErr w:type="gramEnd"/>
+      <w:r>
+        <w:rPr>
+          <w:rFonts w:ascii="Times New Roman" w:hAnsi="Times New Roman" w:cs="Times New Roman"/>
+          <w:sz w:val="24"/>
+          <w:szCs w:val="24"/>
+        </w:rPr>
+        <w:t>):</w:t>
       </w:r>
     </w:p>
     <w:p>
@@ -7927,6 +9942,8 @@
           <w:lang w:eastAsia="pt-BR"/>
         </w:rPr>
       </w:pPr>
+      <w:proofErr w:type="spellStart"/>
+      <w:proofErr w:type="gramStart"/>
       <w:r>
         <w:rPr>
           <w:rFonts w:ascii="Courier New" w:eastAsia="Times New Roman" w:hAnsi="Courier New" w:cs="Courier New"/>
@@ -7937,6 +9954,8 @@
         </w:rPr>
         <w:t>df.Fulano.mean</w:t>
       </w:r>
+      <w:proofErr w:type="spellEnd"/>
+      <w:proofErr w:type="gramEnd"/>
       <w:r>
         <w:rPr>
           <w:rFonts w:ascii="Courier New" w:eastAsia="Times New Roman" w:hAnsi="Courier New" w:cs="Courier New"/>
@@ -7961,6 +9980,7 @@
       <w:r>
         <w:rPr>
           <w:rFonts w:ascii="Times New Roman" w:hAnsi="Times New Roman" w:cs="Times New Roman"/>
+          <w:noProof/>
           <w:sz w:val="24"/>
           <w:szCs w:val="24"/>
         </w:rPr>
@@ -8022,7 +10042,25 @@
           <w:sz w:val="24"/>
           <w:szCs w:val="24"/>
         </w:rPr>
-        <w:t>Utilizando esse conhecimento podemos utilizar nossos dados e pegar a média de todas as rendas, ou então usar a função de agrupamento do pandas e fazer a média diretamente a partir de uma variável para esse grupo df.groupby(‘variável_para_agrupar_por’)[‘variável_analisar’].mean():</w:t>
+        <w:t xml:space="preserve">Utilizando esse conhecimento podemos utilizar nossos dados e pegar a média de todas as rendas, ou então usar a função de agrupamento do pandas e fazer a média diretamente a partir de uma variável para esse grupo </w:t>
+      </w:r>
+      <w:proofErr w:type="gramStart"/>
+      <w:r>
+        <w:rPr>
+          <w:rFonts w:ascii="Times New Roman" w:hAnsi="Times New Roman" w:cs="Times New Roman"/>
+          <w:sz w:val="24"/>
+          <w:szCs w:val="24"/>
+        </w:rPr>
+        <w:t>df.groupby</w:t>
+      </w:r>
+      <w:proofErr w:type="gramEnd"/>
+      <w:r>
+        <w:rPr>
+          <w:rFonts w:ascii="Times New Roman" w:hAnsi="Times New Roman" w:cs="Times New Roman"/>
+          <w:sz w:val="24"/>
+          <w:szCs w:val="24"/>
+        </w:rPr>
+        <w:t>(‘variável_para_agrupar_por’)[‘variável_analisar’].mean():</w:t>
       </w:r>
     </w:p>
     <w:p>
@@ -8037,6 +10075,8 @@
           <w:lang w:val="en-US" w:eastAsia="pt-BR"/>
         </w:rPr>
       </w:pPr>
+      <w:proofErr w:type="spellStart"/>
+      <w:proofErr w:type="gramStart"/>
       <w:r>
         <w:rPr>
           <w:rFonts w:ascii="Courier New" w:eastAsia="Times New Roman" w:hAnsi="Courier New" w:cs="Courier New"/>
@@ -8047,6 +10087,8 @@
         </w:rPr>
         <w:t>dados.groupby</w:t>
       </w:r>
+      <w:proofErr w:type="spellEnd"/>
+      <w:proofErr w:type="gramEnd"/>
       <w:r>
         <w:rPr>
           <w:rFonts w:ascii="Courier New" w:eastAsia="Times New Roman" w:hAnsi="Courier New" w:cs="Courier New"/>
@@ -8065,7 +10107,29 @@
           <w:szCs w:val="21"/>
           <w:lang w:val="en-US" w:eastAsia="pt-BR"/>
         </w:rPr>
-        <w:t>'Sexo'</w:t>
+        <w:t>'</w:t>
+      </w:r>
+      <w:proofErr w:type="spellStart"/>
+      <w:r>
+        <w:rPr>
+          <w:rFonts w:ascii="Courier New" w:eastAsia="Times New Roman" w:hAnsi="Courier New" w:cs="Courier New"/>
+          <w:color w:val="CE9178"/>
+          <w:sz w:val="21"/>
+          <w:szCs w:val="21"/>
+          <w:lang w:val="en-US" w:eastAsia="pt-BR"/>
+        </w:rPr>
+        <w:t>Sexo</w:t>
+      </w:r>
+      <w:proofErr w:type="spellEnd"/>
+      <w:r>
+        <w:rPr>
+          <w:rFonts w:ascii="Courier New" w:eastAsia="Times New Roman" w:hAnsi="Courier New" w:cs="Courier New"/>
+          <w:color w:val="CE9178"/>
+          <w:sz w:val="21"/>
+          <w:szCs w:val="21"/>
+          <w:lang w:val="en-US" w:eastAsia="pt-BR"/>
+        </w:rPr>
+        <w:t>'</w:t>
       </w:r>
       <w:r>
         <w:rPr>
@@ -8132,6 +10196,7 @@
       <w:r>
         <w:rPr>
           <w:rFonts w:ascii="Times New Roman" w:hAnsi="Times New Roman" w:cs="Times New Roman"/>
+          <w:noProof/>
           <w:sz w:val="24"/>
           <w:szCs w:val="24"/>
           <w:lang w:val="en-US"/>
@@ -8379,6 +10444,7 @@
       <w:r>
         <w:rPr>
           <w:rFonts w:ascii="Times New Roman" w:hAnsi="Times New Roman" w:cs="Times New Roman"/>
+          <w:noProof/>
           <w:sz w:val="24"/>
           <w:szCs w:val="24"/>
         </w:rPr>
@@ -8456,6 +10522,7 @@
       <w:r>
         <w:rPr>
           <w:rFonts w:ascii="Times New Roman" w:hAnsi="Times New Roman" w:cs="Times New Roman"/>
+          <w:noProof/>
           <w:sz w:val="24"/>
           <w:szCs w:val="24"/>
         </w:rPr>
@@ -8573,6 +10640,7 @@
       <w:r>
         <w:rPr>
           <w:rFonts w:ascii="Times New Roman" w:hAnsi="Times New Roman" w:cs="Times New Roman"/>
+          <w:noProof/>
           <w:sz w:val="24"/>
           <w:szCs w:val="24"/>
         </w:rPr>
@@ -8649,6 +10717,7 @@
       <w:r>
         <w:rPr>
           <w:rFonts w:ascii="Times New Roman" w:hAnsi="Times New Roman" w:cs="Times New Roman"/>
+          <w:noProof/>
           <w:sz w:val="24"/>
           <w:szCs w:val="24"/>
         </w:rPr>
@@ -8726,16 +10795,42 @@
           <w:lang w:eastAsia="pt-BR"/>
         </w:rPr>
       </w:pPr>
-      <w:r>
-        <w:rPr>
-          <w:rFonts w:ascii="Courier New" w:eastAsia="Times New Roman" w:hAnsi="Courier New" w:cs="Courier New"/>
-          <w:color w:val="D4D4D4"/>
-          <w:sz w:val="21"/>
-          <w:szCs w:val="21"/>
-          <w:lang w:eastAsia="pt-BR"/>
-        </w:rPr>
-        <w:t>df = pd.DataFrame</w:t>
-      </w:r>
+      <w:proofErr w:type="spellStart"/>
+      <w:r>
+        <w:rPr>
+          <w:rFonts w:ascii="Courier New" w:eastAsia="Times New Roman" w:hAnsi="Courier New" w:cs="Courier New"/>
+          <w:color w:val="D4D4D4"/>
+          <w:sz w:val="21"/>
+          <w:szCs w:val="21"